--- a/index.docx
+++ b/index.docx
@@ -284,17 +284,7 @@
         <w:t xml:space="preserve"> </w:t>
       </w:r>
       <w:r>
-        <w:t xml:space="preserve">(</w:t>
-      </w:r>
-      <w:r>
-        <w:rPr>
-          <w:b/>
-          <w:bCs/>
-        </w:rPr>
-        <w:t xml:space="preserve">bickmanAchievingPrecisionMental2016?</w:t>
-      </w:r>
-      <w:r>
-        <w:t xml:space="preserve">; DeRubeis 2019; Kranzler and McKay 2012)</w:t>
+        <w:t xml:space="preserve">(Bickman, Lyon, and Wolpert 2016; DeRubeis 2019; Kranzler and McKay 2012)</w:t>
       </w:r>
       <w:r>
         <w:t xml:space="preserve">. However, such monitoring and personalized support must also be highly scalable to address the substantial unmet need for SUD continuing care.</w:t>
@@ -1367,7 +1357,7 @@
     <w:bookmarkEnd w:id="47"/>
     <w:bookmarkEnd w:id="48"/>
     <w:bookmarkEnd w:id="49"/>
-    <w:bookmarkStart w:id="140" w:name="results"/>
+    <w:bookmarkStart w:id="142" w:name="results"/>
     <w:p>
       <w:pPr>
         <w:pStyle w:val="Heading1"/>
@@ -5510,7 +5500,7 @@
       </w:r>
     </w:p>
     <w:bookmarkEnd w:id="73"/>
-    <w:bookmarkStart w:id="139" w:name="references"/>
+    <w:bookmarkStart w:id="141" w:name="references"/>
     <w:p>
       <w:pPr>
         <w:pStyle w:val="Heading2"/>
@@ -5519,7 +5509,7 @@
         <w:t xml:space="preserve">References</w:t>
       </w:r>
     </w:p>
-    <w:bookmarkStart w:id="138" w:name="refs"/>
+    <w:bookmarkStart w:id="140" w:name="refs"/>
     <w:bookmarkStart w:id="74" w:name="ref-2023NSDUHDetailed"/>
     <w:p>
       <w:pPr>
@@ -5612,13 +5602,58 @@
       </w:r>
     </w:p>
     <w:bookmarkEnd w:id="76"/>
-    <w:bookmarkStart w:id="77" w:name="X6c5adf42984d4dcd96717e3e06f47f768bdce11"/>
+    <w:bookmarkStart w:id="78" w:name="ref-bickmanAchievingPrecisionMental2016"/>
     <w:p>
       <w:pPr>
         <w:pStyle w:val="Bibliography"/>
       </w:pPr>
       <w:r>
-        <w:t xml:space="preserve">Bowen, Sarah, Neha Chawla, Joel Grow, and G. Alan Marlatt. 2021.</w:t>
+        <w:t xml:space="preserve">Bickman, Leonard, Aaron R. Lyon, and Miranda Wolpert. 2016.</w:t>
+      </w:r>
+      <w:r>
+        <w:t xml:space="preserve"> </w:t>
+      </w:r>
+      <w:r>
+        <w:t xml:space="preserve">“Achieving</w:t>
+      </w:r>
+      <w:r>
+        <w:t xml:space="preserve"> </w:t>
+      </w:r>
+      <w:r>
+        <w:t xml:space="preserve">Precision Mental Health</w:t>
+      </w:r>
+      <w:r>
+        <w:t xml:space="preserve"> </w:t>
+      </w:r>
+      <w:r>
+        <w:t xml:space="preserve">Through</w:t>
+      </w:r>
+      <w:r>
+        <w:t xml:space="preserve"> </w:t>
+      </w:r>
+      <w:r>
+        <w:t xml:space="preserve">Effective Assessment</w:t>
+      </w:r>
+      <w:r>
+        <w:t xml:space="preserve">,</w:t>
+      </w:r>
+      <w:r>
+        <w:t xml:space="preserve"> </w:t>
+      </w:r>
+      <w:r>
+        <w:t xml:space="preserve">Monitoring</w:t>
+      </w:r>
+      <w:r>
+        <w:t xml:space="preserve">, and</w:t>
+      </w:r>
+      <w:r>
+        <w:t xml:space="preserve"> </w:t>
+      </w:r>
+      <w:r>
+        <w:t xml:space="preserve">Feedback Processes</w:t>
+      </w:r>
+      <w:r>
+        <w:t xml:space="preserve">.”</w:t>
       </w:r>
       <w:r>
         <w:t xml:space="preserve"> </w:t>
@@ -5628,105 +5663,116 @@
           <w:i/>
           <w:iCs/>
         </w:rPr>
-        <w:t xml:space="preserve">Mindfulness-</w:t>
+        <w:t xml:space="preserve">Administration and Policy in Mental Health and Mental Health Services Research</w:t>
+      </w:r>
+      <w:r>
+        <w:t xml:space="preserve"> </w:t>
+      </w:r>
+      <w:r>
+        <w:t xml:space="preserve">43 (3): 271–76.</w:t>
+      </w:r>
+      <w:r>
+        <w:t xml:space="preserve"> </w:t>
+      </w:r>
+      <w:hyperlink r:id="rId77">
+        <w:r>
+          <w:rPr>
+            <w:rStyle w:val="Hyperlink"/>
+          </w:rPr>
+          <w:t xml:space="preserve">https://doi.org/10.1007/s10488-016-0718-5</w:t>
+        </w:r>
+      </w:hyperlink>
+      <w:r>
+        <w:t xml:space="preserve">.</w:t>
+      </w:r>
+    </w:p>
+    <w:bookmarkEnd w:id="78"/>
+    <w:bookmarkStart w:id="79" w:name="X6c5adf42984d4dcd96717e3e06f47f768bdce11"/>
+    <w:p>
+      <w:pPr>
+        <w:pStyle w:val="Bibliography"/>
+      </w:pPr>
+      <w:r>
+        <w:t xml:space="preserve">Bowen, Sarah, Neha Chawla, Joel Grow, and G. Alan Marlatt. 2021.</w:t>
+      </w:r>
+      <w:r>
+        <w:t xml:space="preserve"> </w:t>
       </w:r>
       <w:r>
         <w:rPr>
           <w:i/>
           <w:iCs/>
         </w:rPr>
-        <w:t xml:space="preserve">Based Relapse Prevention</w:t>
+        <w:t xml:space="preserve">Mindfulness-</w:t>
       </w:r>
       <w:r>
         <w:rPr>
           <w:i/>
           <w:iCs/>
         </w:rPr>
-        <w:t xml:space="preserve"> </w:t>
+        <w:t xml:space="preserve">Based Relapse Prevention</w:t>
       </w:r>
       <w:r>
         <w:rPr>
           <w:i/>
           <w:iCs/>
         </w:rPr>
-        <w:t xml:space="preserve">for</w:t>
+        <w:t xml:space="preserve"> </w:t>
       </w:r>
       <w:r>
         <w:rPr>
           <w:i/>
           <w:iCs/>
         </w:rPr>
-        <w:t xml:space="preserve"> </w:t>
+        <w:t xml:space="preserve">for</w:t>
       </w:r>
       <w:r>
         <w:rPr>
           <w:i/>
           <w:iCs/>
         </w:rPr>
-        <w:t xml:space="preserve">Addictive Behaviors</w:t>
+        <w:t xml:space="preserve"> </w:t>
       </w:r>
       <w:r>
         <w:rPr>
           <w:i/>
           <w:iCs/>
         </w:rPr>
-        <w:t xml:space="preserve">:</w:t>
+        <w:t xml:space="preserve">Addictive Behaviors</w:t>
       </w:r>
       <w:r>
         <w:rPr>
           <w:i/>
           <w:iCs/>
         </w:rPr>
-        <w:t xml:space="preserve"> </w:t>
+        <w:t xml:space="preserve">:</w:t>
       </w:r>
       <w:r>
         <w:rPr>
           <w:i/>
           <w:iCs/>
         </w:rPr>
-        <w:t xml:space="preserve">A Clinician</w:t>
+        <w:t xml:space="preserve"> </w:t>
       </w:r>
       <w:r>
         <w:rPr>
           <w:i/>
           <w:iCs/>
         </w:rPr>
-        <w:t xml:space="preserve">’s</w:t>
+        <w:t xml:space="preserve">A Clinician</w:t>
       </w:r>
       <w:r>
         <w:rPr>
           <w:i/>
           <w:iCs/>
         </w:rPr>
-        <w:t xml:space="preserve"> </w:t>
+        <w:t xml:space="preserve">’s</w:t>
       </w:r>
       <w:r>
         <w:rPr>
           <w:i/>
           <w:iCs/>
         </w:rPr>
-        <w:t xml:space="preserve">Guide</w:t>
-      </w:r>
-      <w:r>
-        <w:t xml:space="preserve">. Second edition. New York: The Guilford Press.</w:t>
-      </w:r>
-    </w:p>
-    <w:bookmarkEnd w:id="77"/>
-    <w:bookmarkStart w:id="79" w:name="ref-brandonRelapseRelapsePrevention2007"/>
-    <w:p>
-      <w:pPr>
-        <w:pStyle w:val="Bibliography"/>
-      </w:pPr>
-      <w:r>
-        <w:t xml:space="preserve">Brandon, Thomas H., Jennifer Irvin Vidrine, and Erika B. Litvin. 2007.</w:t>
-      </w:r>
-      <w:r>
-        <w:t xml:space="preserve"> </w:t>
-      </w:r>
-      <w:r>
-        <w:t xml:space="preserve">“Relapse and Relapse Prevention.”</w:t>
-      </w:r>
-      <w:r>
         <w:t xml:space="preserve"> </w:t>
       </w:r>
       <w:r>
@@ -5734,6 +5780,35 @@
           <w:i/>
           <w:iCs/>
         </w:rPr>
+        <w:t xml:space="preserve">Guide</w:t>
+      </w:r>
+      <w:r>
+        <w:t xml:space="preserve">. Second edition. New York: The Guilford Press.</w:t>
+      </w:r>
+    </w:p>
+    <w:bookmarkEnd w:id="79"/>
+    <w:bookmarkStart w:id="81" w:name="ref-brandonRelapseRelapsePrevention2007"/>
+    <w:p>
+      <w:pPr>
+        <w:pStyle w:val="Bibliography"/>
+      </w:pPr>
+      <w:r>
+        <w:t xml:space="preserve">Brandon, Thomas H., Jennifer Irvin Vidrine, and Erika B. Litvin. 2007.</w:t>
+      </w:r>
+      <w:r>
+        <w:t xml:space="preserve"> </w:t>
+      </w:r>
+      <w:r>
+        <w:t xml:space="preserve">“Relapse and Relapse Prevention.”</w:t>
+      </w:r>
+      <w:r>
+        <w:t xml:space="preserve"> </w:t>
+      </w:r>
+      <w:r>
+        <w:rPr>
+          <w:i/>
+          <w:iCs/>
+        </w:rPr>
         <w:t xml:space="preserve">Annual Review of Clinical Psychology</w:t>
       </w:r>
       <w:r>
@@ -5745,7 +5820,7 @@
       <w:r>
         <w:t xml:space="preserve"> </w:t>
       </w:r>
-      <w:hyperlink r:id="rId78">
+      <w:hyperlink r:id="rId80">
         <w:r>
           <w:rPr>
             <w:rStyle w:val="Hyperlink"/>
@@ -5757,8 +5832,8 @@
         <w:t xml:space="preserve">.</w:t>
       </w:r>
     </w:p>
-    <w:bookmarkEnd w:id="79"/>
-    <w:bookmarkStart w:id="81" w:name="ref-chtc"/>
+    <w:bookmarkEnd w:id="81"/>
+    <w:bookmarkStart w:id="83" w:name="ref-chtc"/>
     <w:p>
       <w:pPr>
         <w:pStyle w:val="Bibliography"/>
@@ -5781,7 +5856,7 @@
       <w:r>
         <w:t xml:space="preserve"> </w:t>
       </w:r>
-      <w:hyperlink r:id="rId80">
+      <w:hyperlink r:id="rId82">
         <w:r>
           <w:rPr>
             <w:rStyle w:val="Hyperlink"/>
@@ -5793,8 +5868,8 @@
         <w:t xml:space="preserve">.</w:t>
       </w:r>
     </w:p>
-    <w:bookmarkEnd w:id="81"/>
-    <w:bookmarkStart w:id="82" w:name="X21d9bc577093464d5d051ef6477b67710b39313"/>
+    <w:bookmarkEnd w:id="83"/>
+    <w:bookmarkStart w:id="84" w:name="X21d9bc577093464d5d051ef6477b67710b39313"/>
     <w:p>
       <w:pPr>
         <w:pStyle w:val="Bibliography"/>
@@ -5876,8 +5951,8 @@
         <w:t xml:space="preserve">. https://nccd.cdc.gov/DPH_ARDI/Default/Default.aspx. Accessed December 14, 2022.</w:t>
       </w:r>
     </w:p>
-    <w:bookmarkEnd w:id="82"/>
-    <w:bookmarkStart w:id="84" w:name="ref-chihPredictiveModelingAddiction2014"/>
+    <w:bookmarkEnd w:id="84"/>
+    <w:bookmarkStart w:id="86" w:name="ref-chihPredictiveModelingAddiction2014"/>
     <w:p>
       <w:pPr>
         <w:pStyle w:val="Bibliography"/>
@@ -5910,7 +5985,7 @@
       <w:r>
         <w:t xml:space="preserve"> </w:t>
       </w:r>
-      <w:hyperlink r:id="rId83">
+      <w:hyperlink r:id="rId85">
         <w:r>
           <w:rPr>
             <w:rStyle w:val="Hyperlink"/>
@@ -5922,8 +5997,8 @@
         <w:t xml:space="preserve">.</w:t>
       </w:r>
     </w:p>
-    <w:bookmarkEnd w:id="84"/>
-    <w:bookmarkStart w:id="86" w:name="ref-dennisManagingAddictionChronic2007"/>
+    <w:bookmarkEnd w:id="86"/>
+    <w:bookmarkStart w:id="88" w:name="ref-dennisManagingAddictionChronic2007"/>
     <w:p>
       <w:pPr>
         <w:pStyle w:val="Bibliography"/>
@@ -5937,7 +6012,7 @@
       <w:r>
         <w:t xml:space="preserve">“</w:t>
       </w:r>
-      <w:hyperlink r:id="rId85">
+      <w:hyperlink r:id="rId87">
         <w:r>
           <w:rPr>
             <w:rStyle w:val="Hyperlink"/>
@@ -6001,8 +6076,8 @@
         <w:t xml:space="preserve">4 (1): 45–55.</w:t>
       </w:r>
     </w:p>
-    <w:bookmarkEnd w:id="86"/>
-    <w:bookmarkStart w:id="88" w:name="ref-derubeisHistoryCurrentStatus2019"/>
+    <w:bookmarkEnd w:id="88"/>
+    <w:bookmarkStart w:id="90" w:name="ref-derubeisHistoryCurrentStatus2019"/>
     <w:p>
       <w:pPr>
         <w:pStyle w:val="Bibliography"/>
@@ -6035,7 +6110,7 @@
       <w:r>
         <w:t xml:space="preserve"> </w:t>
       </w:r>
-      <w:hyperlink r:id="rId87">
+      <w:hyperlink r:id="rId89">
         <w:r>
           <w:rPr>
             <w:rStyle w:val="Hyperlink"/>
@@ -6047,8 +6122,8 @@
         <w:t xml:space="preserve">.</w:t>
       </w:r>
     </w:p>
-    <w:bookmarkEnd w:id="88"/>
-    <w:bookmarkStart w:id="89" w:name="ref-gabryPriorDistributionsRstanarm2023"/>
+    <w:bookmarkEnd w:id="90"/>
+    <w:bookmarkStart w:id="91" w:name="ref-gabryPriorDistributionsRstanarm2023"/>
     <w:p>
       <w:pPr>
         <w:pStyle w:val="Bibliography"/>
@@ -6097,8 +6172,8 @@
         <w:t xml:space="preserve">. https://cran.r-project.org/web/packages/rstanarm/vignettes/priors.html.</w:t>
       </w:r>
     </w:p>
-    <w:bookmarkEnd w:id="89"/>
-    <w:bookmarkStart w:id="90" w:name="ref-goodrichRstanarmBayesianApplied2023"/>
+    <w:bookmarkEnd w:id="91"/>
+    <w:bookmarkStart w:id="92" w:name="ref-goodrichRstanarmBayesianApplied2023"/>
     <w:p>
       <w:pPr>
         <w:pStyle w:val="Bibliography"/>
@@ -6134,8 +6209,8 @@
         <w:t xml:space="preserve">.”</w:t>
       </w:r>
     </w:p>
-    <w:bookmarkEnd w:id="90"/>
-    <w:bookmarkStart w:id="92" w:name="Xa203ab3abd150ead1a7854a9fa5726c8a273f52"/>
+    <w:bookmarkEnd w:id="92"/>
+    <w:bookmarkStart w:id="94" w:name="Xa203ab3abd150ead1a7854a9fa5726c8a273f52"/>
     <w:p>
       <w:pPr>
         <w:pStyle w:val="Bibliography"/>
@@ -6180,7 +6255,7 @@
       <w:r>
         <w:t xml:space="preserve"> </w:t>
       </w:r>
-      <w:hyperlink r:id="rId91">
+      <w:hyperlink r:id="rId93">
         <w:r>
           <w:rPr>
             <w:rStyle w:val="Hyperlink"/>
@@ -6192,8 +6267,8 @@
         <w:t xml:space="preserve">.</w:t>
       </w:r>
     </w:p>
-    <w:bookmarkEnd w:id="92"/>
-    <w:bookmarkStart w:id="93" w:name="X76c131a5b0a374a6ad1e33cf8e2c0563392269f"/>
+    <w:bookmarkEnd w:id="94"/>
+    <w:bookmarkStart w:id="95" w:name="X76c131a5b0a374a6ad1e33cf8e2c0563392269f"/>
     <w:p>
       <w:pPr>
         <w:pStyle w:val="Bibliography"/>
@@ -6215,8 +6290,8 @@
         <w:t xml:space="preserve">. 2nd ed. Springer Series in Statistics. New York, NY: Springer.</w:t>
       </w:r>
     </w:p>
-    <w:bookmarkEnd w:id="93"/>
-    <w:bookmarkStart w:id="94" w:name="ref-hedegaardDrugOverdoseDeaths"/>
+    <w:bookmarkEnd w:id="95"/>
+    <w:bookmarkStart w:id="96" w:name="ref-hedegaardDrugOverdoseDeaths"/>
     <w:p>
       <w:pPr>
         <w:pStyle w:val="Bibliography"/>
@@ -6246,8 +6321,8 @@
         <w:t xml:space="preserve">Accessed January 13, 2025.</w:t>
       </w:r>
     </w:p>
-    <w:bookmarkEnd w:id="94"/>
-    <w:bookmarkStart w:id="95" w:name="ref-hsiehSampleSizeTables1989"/>
+    <w:bookmarkEnd w:id="96"/>
+    <w:bookmarkStart w:id="97" w:name="ref-hsiehSampleSizeTables1989"/>
     <w:p>
       <w:pPr>
         <w:pStyle w:val="Bibliography"/>
@@ -6278,8 +6353,8 @@
         <w:t xml:space="preserve">8: 795–802.</w:t>
       </w:r>
     </w:p>
-    <w:bookmarkEnd w:id="95"/>
-    <w:bookmarkStart w:id="97" w:name="X9dfa929848d202736296032659cec14e42606bb"/>
+    <w:bookmarkEnd w:id="97"/>
+    <w:bookmarkStart w:id="99" w:name="X9dfa929848d202736296032659cec14e42606bb"/>
     <w:p>
       <w:pPr>
         <w:pStyle w:val="Bibliography"/>
@@ -6312,7 +6387,7 @@
       <w:r>
         <w:t xml:space="preserve"> </w:t>
       </w:r>
-      <w:hyperlink r:id="rId96">
+      <w:hyperlink r:id="rId98">
         <w:r>
           <w:rPr>
             <w:rStyle w:val="Hyperlink"/>
@@ -6324,8 +6399,8 @@
         <w:t xml:space="preserve">.</w:t>
       </w:r>
     </w:p>
-    <w:bookmarkEnd w:id="97"/>
-    <w:bookmarkStart w:id="99" w:name="ref-kilaruIncidenceTreatmentOpioid2020"/>
+    <w:bookmarkEnd w:id="99"/>
+    <w:bookmarkStart w:id="101" w:name="ref-kilaruIncidenceTreatmentOpioid2020"/>
     <w:p>
       <w:pPr>
         <w:pStyle w:val="Bibliography"/>
@@ -6391,7 +6466,7 @@
       <w:r>
         <w:t xml:space="preserve"> </w:t>
       </w:r>
-      <w:hyperlink r:id="rId98">
+      <w:hyperlink r:id="rId100">
         <w:r>
           <w:rPr>
             <w:rStyle w:val="Hyperlink"/>
@@ -6403,8 +6478,8 @@
         <w:t xml:space="preserve">.</w:t>
       </w:r>
     </w:p>
-    <w:bookmarkEnd w:id="99"/>
-    <w:bookmarkStart w:id="101" w:name="X79dffb24bc183d6bf6fe142dbf048fe8e5a5dd0"/>
+    <w:bookmarkEnd w:id="101"/>
+    <w:bookmarkStart w:id="103" w:name="X79dffb24bc183d6bf6fe142dbf048fe8e5a5dd0"/>
     <w:p>
       <w:pPr>
         <w:pStyle w:val="Bibliography"/>
@@ -6458,7 +6533,7 @@
       <w:r>
         <w:t xml:space="preserve"> </w:t>
       </w:r>
-      <w:hyperlink r:id="rId100">
+      <w:hyperlink r:id="rId102">
         <w:r>
           <w:rPr>
             <w:rStyle w:val="Hyperlink"/>
@@ -6470,8 +6545,8 @@
         <w:t xml:space="preserve">.</w:t>
       </w:r>
     </w:p>
-    <w:bookmarkEnd w:id="101"/>
-    <w:bookmarkStart w:id="102" w:name="Xa93a98d1ce255982a5ea923c39451c32053b2a2"/>
+    <w:bookmarkEnd w:id="103"/>
+    <w:bookmarkStart w:id="104" w:name="Xa93a98d1ce255982a5ea923c39451c32053b2a2"/>
     <w:p>
       <w:pPr>
         <w:pStyle w:val="Bibliography"/>
@@ -6519,8 +6594,8 @@
         <w:t xml:space="preserve">.”</w:t>
       </w:r>
     </w:p>
-    <w:bookmarkEnd w:id="102"/>
-    <w:bookmarkStart w:id="104" w:name="ref-kuhnAppliedPredictiveModeling2018"/>
+    <w:bookmarkEnd w:id="104"/>
+    <w:bookmarkStart w:id="106" w:name="ref-kuhnAppliedPredictiveModeling2018"/>
     <w:p>
       <w:pPr>
         <w:pStyle w:val="Bibliography"/>
@@ -6558,7 +6633,7 @@
       <w:r>
         <w:t xml:space="preserve"> </w:t>
       </w:r>
-      <w:hyperlink r:id="rId103">
+      <w:hyperlink r:id="rId105">
         <w:r>
           <w:rPr>
             <w:rStyle w:val="Hyperlink"/>
@@ -6570,8 +6645,8 @@
         <w:t xml:space="preserve">.</w:t>
       </w:r>
     </w:p>
-    <w:bookmarkEnd w:id="104"/>
-    <w:bookmarkStart w:id="105" w:name="ref-kuhnTidymodelsCollectionPackages2020"/>
+    <w:bookmarkEnd w:id="106"/>
+    <w:bookmarkStart w:id="107" w:name="ref-kuhnTidymodelsCollectionPackages2020"/>
     <w:p>
       <w:pPr>
         <w:pStyle w:val="Bibliography"/>
@@ -6586,8 +6661,8 @@
         <w:t xml:space="preserve">“Tidymodels: A Collection of Packages for Modeling and Machine Learning Using Tidyverse Principles.”</w:t>
       </w:r>
     </w:p>
-    <w:bookmarkEnd w:id="105"/>
-    <w:bookmarkStart w:id="107" w:name="ref-kullSigmoidsHowObtain2017"/>
+    <w:bookmarkEnd w:id="107"/>
+    <w:bookmarkStart w:id="109" w:name="ref-kullSigmoidsHowObtain2017"/>
     <w:p>
       <w:pPr>
         <w:pStyle w:val="Bibliography"/>
@@ -6632,7 +6707,7 @@
       <w:r>
         <w:t xml:space="preserve"> </w:t>
       </w:r>
-      <w:hyperlink r:id="rId106">
+      <w:hyperlink r:id="rId108">
         <w:r>
           <w:rPr>
             <w:rStyle w:val="Hyperlink"/>
@@ -6644,8 +6719,8 @@
         <w:t xml:space="preserve">.</w:t>
       </w:r>
     </w:p>
-    <w:bookmarkEnd w:id="107"/>
-    <w:bookmarkStart w:id="108" w:name="X34be55f2a2ff67a14e7206627bb93b426490c87"/>
+    <w:bookmarkEnd w:id="109"/>
+    <w:bookmarkStart w:id="110" w:name="X34be55f2a2ff67a14e7206627bb93b426490c87"/>
     <w:p>
       <w:pPr>
         <w:pStyle w:val="Bibliography"/>
@@ -6730,8 +6805,8 @@
         <w:t xml:space="preserve">’17. Red Hook, NY, USA: Curran Associates Inc.</w:t>
       </w:r>
     </w:p>
-    <w:bookmarkEnd w:id="108"/>
-    <w:bookmarkStart w:id="109" w:name="X0900e084d2d8751b94683f82b04534ea811d54e"/>
+    <w:bookmarkEnd w:id="110"/>
+    <w:bookmarkStart w:id="111" w:name="X0900e084d2d8751b94683f82b04534ea811d54e"/>
     <w:p>
       <w:pPr>
         <w:pStyle w:val="Bibliography"/>
@@ -6844,8 +6919,8 @@
         <w:t xml:space="preserve">. First edition. New York: The Guilford Press.</w:t>
       </w:r>
     </w:p>
-    <w:bookmarkEnd w:id="109"/>
-    <w:bookmarkStart w:id="111" w:name="ref-mclellanDrugDependenceChronic2000"/>
+    <w:bookmarkEnd w:id="111"/>
+    <w:bookmarkStart w:id="113" w:name="ref-mclellanDrugDependenceChronic2000"/>
     <w:p>
       <w:pPr>
         <w:pStyle w:val="Bibliography"/>
@@ -6878,7 +6953,7 @@
       <w:r>
         <w:t xml:space="preserve"> </w:t>
       </w:r>
-      <w:hyperlink r:id="rId110">
+      <w:hyperlink r:id="rId112">
         <w:r>
           <w:rPr>
             <w:rStyle w:val="Hyperlink"/>
@@ -6890,8 +6965,8 @@
         <w:t xml:space="preserve">.</w:t>
       </w:r>
     </w:p>
-    <w:bookmarkEnd w:id="111"/>
-    <w:bookmarkStart w:id="113" w:name="ref-mohrPersonalSensingUnderstanding2017"/>
+    <w:bookmarkEnd w:id="113"/>
+    <w:bookmarkStart w:id="115" w:name="ref-mohrPersonalSensingUnderstanding2017"/>
     <w:p>
       <w:pPr>
         <w:pStyle w:val="Bibliography"/>
@@ -6954,7 +7029,7 @@
       <w:r>
         <w:t xml:space="preserve"> </w:t>
       </w:r>
-      <w:hyperlink r:id="rId112">
+      <w:hyperlink r:id="rId114">
         <w:r>
           <w:rPr>
             <w:rStyle w:val="Hyperlink"/>
@@ -6966,8 +7041,8 @@
         <w:t xml:space="preserve">.</w:t>
       </w:r>
     </w:p>
-    <w:bookmarkEnd w:id="113"/>
-    <w:bookmarkStart w:id="115" w:name="X1f44e09282148d362bdacfce67d6a56b1cf06db"/>
+    <w:bookmarkEnd w:id="115"/>
+    <w:bookmarkStart w:id="117" w:name="X1f44e09282148d362bdacfce67d6a56b1cf06db"/>
     <w:p>
       <w:pPr>
         <w:pStyle w:val="Bibliography"/>
@@ -7054,7 +7129,7 @@
       <w:r>
         <w:t xml:space="preserve"> </w:t>
       </w:r>
-      <w:hyperlink r:id="rId114">
+      <w:hyperlink r:id="rId116">
         <w:r>
           <w:rPr>
             <w:rStyle w:val="Hyperlink"/>
@@ -7066,8 +7141,8 @@
         <w:t xml:space="preserve">.</w:t>
       </w:r>
     </w:p>
-    <w:bookmarkEnd w:id="115"/>
-    <w:bookmarkStart w:id="117" w:name="ref-olfsonHealthcareCoverageService2022"/>
+    <w:bookmarkEnd w:id="117"/>
+    <w:bookmarkStart w:id="119" w:name="ref-olfsonHealthcareCoverageService2022"/>
     <w:p>
       <w:pPr>
         <w:pStyle w:val="Bibliography"/>
@@ -7100,7 +7175,7 @@
       <w:r>
         <w:t xml:space="preserve"> </w:t>
       </w:r>
-      <w:hyperlink r:id="rId116">
+      <w:hyperlink r:id="rId118">
         <w:r>
           <w:rPr>
             <w:rStyle w:val="Hyperlink"/>
@@ -7112,8 +7187,8 @@
         <w:t xml:space="preserve">.</w:t>
       </w:r>
     </w:p>
-    <w:bookmarkEnd w:id="117"/>
-    <w:bookmarkStart w:id="119" w:name="ref-pinedoCurrentReexaminationRacial2019"/>
+    <w:bookmarkEnd w:id="119"/>
+    <w:bookmarkStart w:id="121" w:name="ref-pinedoCurrentReexaminationRacial2019"/>
     <w:p>
       <w:pPr>
         <w:pStyle w:val="Bibliography"/>
@@ -7158,7 +7233,7 @@
       <w:r>
         <w:t xml:space="preserve"> </w:t>
       </w:r>
-      <w:hyperlink r:id="rId118">
+      <w:hyperlink r:id="rId120">
         <w:r>
           <w:rPr>
             <w:rStyle w:val="Hyperlink"/>
@@ -7170,8 +7245,8 @@
         <w:t xml:space="preserve">.</w:t>
       </w:r>
     </w:p>
-    <w:bookmarkEnd w:id="119"/>
-    <w:bookmarkStart w:id="120" w:name="X93e79e1a5ab79bb153842a6d1ed7d5e5cb3185f"/>
+    <w:bookmarkEnd w:id="121"/>
+    <w:bookmarkStart w:id="122" w:name="X93e79e1a5ab79bb153842a6d1ed7d5e5cb3185f"/>
     <w:p>
       <w:pPr>
         <w:pStyle w:val="Bibliography"/>
@@ -7219,8 +7294,8 @@
         <w:t xml:space="preserve">Boston, MA: RStudio, Inc.</w:t>
       </w:r>
     </w:p>
-    <w:bookmarkEnd w:id="120"/>
-    <w:bookmarkStart w:id="122" w:name="ref-sociasAdoptingCascadeCare2016"/>
+    <w:bookmarkEnd w:id="122"/>
+    <w:bookmarkStart w:id="124" w:name="ref-sociasAdoptingCascadeCare2016"/>
     <w:p>
       <w:pPr>
         <w:pStyle w:val="Bibliography"/>
@@ -7265,7 +7340,7 @@
       <w:r>
         <w:t xml:space="preserve"> </w:t>
       </w:r>
-      <w:hyperlink r:id="rId121">
+      <w:hyperlink r:id="rId123">
         <w:r>
           <w:rPr>
             <w:rStyle w:val="Hyperlink"/>
@@ -7277,8 +7352,8 @@
         <w:t xml:space="preserve">.</w:t>
       </w:r>
     </w:p>
-    <w:bookmarkEnd w:id="122"/>
-    <w:bookmarkStart w:id="124" w:name="Xd4c1d027f60920f356af6131267e679804e946e"/>
+    <w:bookmarkEnd w:id="124"/>
+    <w:bookmarkStart w:id="126" w:name="Xd4c1d027f60920f356af6131267e679804e946e"/>
     <w:p>
       <w:pPr>
         <w:pStyle w:val="Bibliography"/>
@@ -7323,7 +7398,7 @@
       <w:r>
         <w:t xml:space="preserve"> </w:t>
       </w:r>
-      <w:hyperlink r:id="rId123">
+      <w:hyperlink r:id="rId125">
         <w:r>
           <w:rPr>
             <w:rStyle w:val="Hyperlink"/>
@@ -7335,8 +7410,8 @@
         <w:t xml:space="preserve">.</w:t>
       </w:r>
     </w:p>
-    <w:bookmarkEnd w:id="124"/>
-    <w:bookmarkStart w:id="126" w:name="X01387e434119cf09c116d0feeabab9f278d40e3"/>
+    <w:bookmarkEnd w:id="126"/>
+    <w:bookmarkStart w:id="128" w:name="X01387e434119cf09c116d0feeabab9f278d40e3"/>
     <w:p>
       <w:pPr>
         <w:pStyle w:val="Bibliography"/>
@@ -7402,7 +7477,7 @@
       <w:r>
         <w:t xml:space="preserve"> </w:t>
       </w:r>
-      <w:hyperlink r:id="rId125">
+      <w:hyperlink r:id="rId127">
         <w:r>
           <w:rPr>
             <w:rStyle w:val="Hyperlink"/>
@@ -7414,8 +7489,8 @@
         <w:t xml:space="preserve">.</w:t>
       </w:r>
     </w:p>
-    <w:bookmarkEnd w:id="126"/>
-    <w:bookmarkStart w:id="128" w:name="ref-waltersUsingMachineLearning2021"/>
+    <w:bookmarkEnd w:id="128"/>
+    <w:bookmarkStart w:id="130" w:name="ref-waltersUsingMachineLearning2021"/>
     <w:p>
       <w:pPr>
         <w:pStyle w:val="Bibliography"/>
@@ -7448,7 +7523,7 @@
       <w:r>
         <w:t xml:space="preserve"> </w:t>
       </w:r>
-      <w:hyperlink r:id="rId127">
+      <w:hyperlink r:id="rId129">
         <w:r>
           <w:rPr>
             <w:rStyle w:val="Hyperlink"/>
@@ -7460,8 +7535,8 @@
         <w:t xml:space="preserve">.</w:t>
       </w:r>
     </w:p>
-    <w:bookmarkEnd w:id="128"/>
-    <w:bookmarkStart w:id="130" w:name="X4446e184b7dd55a61fd406499f32542fdcf24b5"/>
+    <w:bookmarkEnd w:id="130"/>
+    <w:bookmarkStart w:id="132" w:name="X4446e184b7dd55a61fd406499f32542fdcf24b5"/>
     <w:p>
       <w:pPr>
         <w:pStyle w:val="Bibliography"/>
@@ -7506,7 +7581,7 @@
       <w:r>
         <w:t xml:space="preserve"> </w:t>
       </w:r>
-      <w:hyperlink r:id="rId129">
+      <w:hyperlink r:id="rId131">
         <w:r>
           <w:rPr>
             <w:rStyle w:val="Hyperlink"/>
@@ -7518,8 +7593,8 @@
         <w:t xml:space="preserve">.</w:t>
       </w:r>
     </w:p>
-    <w:bookmarkEnd w:id="130"/>
-    <w:bookmarkStart w:id="132" w:name="X254a0f87701f835b5365990b3eba45be7dca59c"/>
+    <w:bookmarkEnd w:id="132"/>
+    <w:bookmarkStart w:id="134" w:name="X254a0f87701f835b5365990b3eba45be7dca59c"/>
     <w:p>
       <w:pPr>
         <w:pStyle w:val="Bibliography"/>
@@ -7603,7 +7678,7 @@
       <w:r>
         <w:t xml:space="preserve"> </w:t>
       </w:r>
-      <w:hyperlink r:id="rId131">
+      <w:hyperlink r:id="rId133">
         <w:r>
           <w:rPr>
             <w:rStyle w:val="Hyperlink"/>
@@ -7615,8 +7690,8 @@
         <w:t xml:space="preserve">.</w:t>
       </w:r>
     </w:p>
-    <w:bookmarkEnd w:id="132"/>
-    <w:bookmarkStart w:id="133" w:name="X3f67f11df296341e595ed74232696d3a94ce536"/>
+    <w:bookmarkEnd w:id="134"/>
+    <w:bookmarkStart w:id="135" w:name="X3f67f11df296341e595ed74232696d3a94ce536"/>
     <w:p>
       <w:pPr>
         <w:pStyle w:val="Bibliography"/>
@@ -7715,8 +7790,8 @@
         <w:t xml:space="preserve">in prep.</w:t>
       </w:r>
     </w:p>
-    <w:bookmarkEnd w:id="133"/>
-    <w:bookmarkStart w:id="135" w:name="Xb35ee182d565575e339a0170868456c1684f821"/>
+    <w:bookmarkEnd w:id="135"/>
+    <w:bookmarkStart w:id="137" w:name="Xb35ee182d565575e339a0170868456c1684f821"/>
     <w:p>
       <w:pPr>
         <w:pStyle w:val="Bibliography"/>
@@ -7767,7 +7842,7 @@
       <w:r>
         <w:t xml:space="preserve"> </w:t>
       </w:r>
-      <w:hyperlink r:id="rId134">
+      <w:hyperlink r:id="rId136">
         <w:r>
           <w:rPr>
             <w:rStyle w:val="Hyperlink"/>
@@ -7779,8 +7854,8 @@
         <w:t xml:space="preserve">.</w:t>
       </w:r>
     </w:p>
-    <w:bookmarkEnd w:id="135"/>
-    <w:bookmarkStart w:id="137" w:name="ref-wyantMachineLearningModels2023"/>
+    <w:bookmarkEnd w:id="137"/>
+    <w:bookmarkStart w:id="139" w:name="ref-wyantMachineLearningModels2023"/>
     <w:p>
       <w:pPr>
         <w:pStyle w:val="Bibliography"/>
@@ -7810,7 +7885,7 @@
       <w:r>
         <w:t xml:space="preserve"> </w:t>
       </w:r>
-      <w:hyperlink r:id="rId136">
+      <w:hyperlink r:id="rId138">
         <w:r>
           <w:rPr>
             <w:rStyle w:val="Hyperlink"/>
@@ -7822,10 +7897,10 @@
         <w:t xml:space="preserve">.</w:t>
       </w:r>
     </w:p>
-    <w:bookmarkEnd w:id="137"/>
-    <w:bookmarkEnd w:id="138"/>
     <w:bookmarkEnd w:id="139"/>
     <w:bookmarkEnd w:id="140"/>
+    <w:bookmarkEnd w:id="141"/>
+    <w:bookmarkEnd w:id="142"/>
     <w:sectPr/>
   </w:body>
 </w:document>

--- a/index.docx
+++ b/index.docx
@@ -47,7 +47,7 @@
         <w:pStyle w:val="Date"/>
       </w:pPr>
       <w:r>
-        <w:t xml:space="preserve">2025-01-16</w:t>
+        <w:t xml:space="preserve">2025-01-26</w:t>
       </w:r>
     </w:p>
     <w:p>
@@ -63,7 +63,7 @@
         <w:pStyle w:val="Abstract"/>
       </w:pPr>
       <w:r>
-        <w:t xml:space="preserve">We evaluated machine learning models predicting future alcohol lapses within 24-hour prediction windows that were systematically lagged further into the future (1 day, 3 days, 1 week, and 2 weeks). We engineered features from 4x daily ecological momentary assessment. Participants (N=151; 51% male; mean age=41; 87% White, 97% Non-Hispanic) in early recovery from alcohol use disorder provided data for up to three months. We used nested cross-validation to select and evaluate models. Median auROCs were high (0.85– 0.89), but performance declined with increasing lags (probabilities &gt; .95). Models also performed worse for disadvantaged groups (not White vs. non-Hispanic White, below poverty vs. above poverty, female vs. male; probabilities &gt; .99). This study demonstrates the feasibility of predicting next-day alcohol lapses up to two weeks into the future. This advanced notice offers time to implement support options not immediately available. However, fairness concerns remain and are discussed further in the paper.</w:t>
+        <w:t xml:space="preserve">We evaluated machine learning models predicting future alcohol lapses within 24-hour prediction windows that were systematically lagged further into the future (1 day, 3 days, 1 week, and 2 weeks). We engineered features from 4x daily ecological momentary assessment. Participants (N=151; 51% male; mean age=41; 87% White, 97% Non-Hispanic) in early recovery from alcohol use disorder provided data for up to three months. We used nested cross-validation to select and evaluate models. Median posterior probabilities for auROCs were high (0.84–0.90). Still, performance declined with increasing lags (probabilities &gt; .99). Models also performed worse for disadvantaged groups (not White vs. non-Hispanic White, below poverty vs. above poverty, female vs. male; probabilities &gt; .99). This study demonstrates the feasibility of predicting next-day alcohol lapses up to two weeks into the future. This advanced notice offers time to implement support options not immediately available. However, fairness concerns remain and are discussed further in the paper.</w:t>
       </w:r>
     </w:p>
     <w:p>
@@ -144,31 +144,14 @@
         <w:t xml:space="preserve">(</w:t>
       </w:r>
       <w:r>
-        <w:t xml:space="preserve">“2023</w:t>
-      </w:r>
-      <w:r>
-        <w:t xml:space="preserve"> </w:t>
-      </w:r>
-      <w:r>
-        <w:t xml:space="preserve">NSDUH Detailed Tables</w:t>
-      </w:r>
-      <w:r>
-        <w:t xml:space="preserve"> </w:t>
-      </w:r>
-      <w:r>
-        <w:t xml:space="preserve"> </w:t>
-      </w:r>
-      <w:r>
-        <w:t xml:space="preserve">CBHSQ Data</w:t>
-      </w:r>
-      <w:r>
-        <w:t xml:space="preserve">”</w:t>
-      </w:r>
-      <w:r>
-        <w:t xml:space="preserve"> </w:t>
-      </w:r>
-      <w:r>
-        <w:t xml:space="preserve">n.d.; Dennis and Scott 2007)</w:t>
+        <w:rPr>
+          <w:b/>
+          <w:bCs/>
+        </w:rPr>
+        <w:t xml:space="preserve">2023NSDUHDetailed?</w:t>
+      </w:r>
+      <w:r>
+        <w:t xml:space="preserve">; Dennis and Scott 2007)</w:t>
       </w:r>
       <w:r>
         <w:t xml:space="preserve">, and an increased risk of mortality</w:t>
@@ -189,31 +172,14 @@
         <w:t xml:space="preserve">(</w:t>
       </w:r>
       <w:r>
-        <w:t xml:space="preserve">“2023</w:t>
-      </w:r>
-      <w:r>
-        <w:t xml:space="preserve"> </w:t>
-      </w:r>
-      <w:r>
-        <w:t xml:space="preserve">NSDUH Detailed Tables</w:t>
-      </w:r>
-      <w:r>
-        <w:t xml:space="preserve"> </w:t>
-      </w:r>
-      <w:r>
-        <w:t xml:space="preserve"> </w:t>
-      </w:r>
-      <w:r>
-        <w:t xml:space="preserve">CBHSQ Data</w:t>
-      </w:r>
-      <w:r>
-        <w:t xml:space="preserve">”</w:t>
-      </w:r>
-      <w:r>
-        <w:t xml:space="preserve"> </w:t>
-      </w:r>
-      <w:r>
-        <w:t xml:space="preserve">n.d.)</w:t>
+        <w:rPr>
+          <w:b/>
+          <w:bCs/>
+        </w:rPr>
+        <w:t xml:space="preserve">2023NSDUHDetailed?</w:t>
+      </w:r>
+      <w:r>
+        <w:t xml:space="preserve">)</w:t>
       </w:r>
       <w:r>
         <w:t xml:space="preserve">. Yet, this problem is even worse for subsequent continuing care during SUD recovery. Continuing care, including both risk monitoring and ongoing support, is the gold standard for managing chronic health conditions such as diabetes, asthma, and HIV. Yet, continuing care for SUDs is largely lacking despite ample evidence that SUDs are chronic, relapsing conditions</w:t>
@@ -225,31 +191,14 @@
         <w:t xml:space="preserve">(</w:t>
       </w:r>
       <w:r>
-        <w:t xml:space="preserve">“2023</w:t>
-      </w:r>
-      <w:r>
-        <w:t xml:space="preserve"> </w:t>
-      </w:r>
-      <w:r>
-        <w:t xml:space="preserve">NSDUH Detailed Tables</w:t>
-      </w:r>
-      <w:r>
-        <w:t xml:space="preserve"> </w:t>
-      </w:r>
-      <w:r>
-        <w:t xml:space="preserve"> </w:t>
-      </w:r>
-      <w:r>
-        <w:t xml:space="preserve">CBHSQ Data</w:t>
-      </w:r>
-      <w:r>
-        <w:t xml:space="preserve">”</w:t>
-      </w:r>
-      <w:r>
-        <w:t xml:space="preserve"> </w:t>
-      </w:r>
-      <w:r>
-        <w:t xml:space="preserve">n.d.; Stanojlović and Davidson 2021; Socías, Volkow, and Wood 2016)</w:t>
+        <w:rPr>
+          <w:b/>
+          <w:bCs/>
+        </w:rPr>
+        <w:t xml:space="preserve">2023NSDUHDetailed?</w:t>
+      </w:r>
+      <w:r>
+        <w:t xml:space="preserve">; Stanojlović and Davidson 2021; Socías, Volkow, and Wood 2016)</w:t>
       </w:r>
       <w:r>
         <w:t xml:space="preserve">.</w:t>
@@ -1357,7 +1306,7 @@
     <w:bookmarkEnd w:id="47"/>
     <w:bookmarkEnd w:id="48"/>
     <w:bookmarkEnd w:id="49"/>
-    <w:bookmarkStart w:id="142" w:name="results"/>
+    <w:bookmarkStart w:id="141" w:name="results"/>
     <w:p>
       <w:pPr>
         <w:pStyle w:val="Heading1"/>
@@ -4258,7 +4207,7 @@
         <w:pStyle w:val="FirstParagraph"/>
       </w:pPr>
       <w:r>
-        <w:t xml:space="preserve">Histograms of the full posterior probability distributions for auROC for each model are available in the supplement. The median auROCs from these posterior distributions were 0.892 (baseline), 0.886 (24 hour lag), 0.874 (72 hour lag), 0.869 (168 hour lag), and 0.851 (336 hour lag). These values represent our best estimates for the magnitude of the auROC parameter for each model. The 95% Bayesian CI for the auROCs for these models were relatively narrow and did not contain 0.5: baseline [0.872-0.910], 24 hour lag [0.865-0.905], 72 hour lag [0.851-0.894], 168 hour lag [0.846-0.891], 336 hour lag [0.825-0.874]. Panel A in</w:t>
+        <w:t xml:space="preserve">Histograms of the full posterior probability distributions for auROC for each model are available in the supplement. The median auROCs from these posterior distributions were 0.901 (baseline), 0.881 (24 hour lag), 0.869 (72 hour lag), 0.858 (168 hour lag), and 0.837 (336 hour lag). These values represent our best estimates for the magnitude of the auROC parameter for each model. The 95% Bayesian CI for the auROCs for these models were relatively narrow and did not contain 0.5: baseline [0.884-0.916], 24 hour lag [0.861-0.899], 72 hour lag [0.847-0.889], 168 hour lag [0.835-0.880], 336 hour lag [0.811-0.862]. Panel A in</w:t>
       </w:r>
       <w:r>
         <w:t xml:space="preserve"> </w:t>
@@ -4409,7 +4358,7 @@
         <w:t xml:space="preserve"> </w:t>
       </w:r>
       <w:r>
-        <w:t xml:space="preserve">presents the median difference in auROC, 95% Bayesian CI, and posterior probability that that the auROC difference was greater than 0 for all baseline and adjacent lag contrasts. There was strong evidence (probabilities &gt; .95) that the lagged models performed worse than the baseline (no lag) model, with average drops in auROC ranging from 0.006-0.041. There was also moderately strong evidence (probabilities &gt; .86) that the more lagged models performed worse than the previous adjacent lag, with average drops in auROC ranging from 0.004-0.018.</w:t>
+        <w:t xml:space="preserve">presents the median difference in auROC, 95% Bayesian CI, and posterior probability that that the auROC difference was greater than 0 for all baseline and adjacent lag contrasts. There was strong evidence (probabilities &gt; .95) that the lagged models performed worse than the baseline (no lag) model, with average drops in auROC ranging from 0.020-0.064. There was also moderately strong evidence (probabilities &gt; .86) that the more lagged models performed worse than the previous adjacent lag, with average drops in auROC ranging from 0.010-0.021.</w:t>
       </w:r>
     </w:p>
     <w:tbl>
@@ -4570,7 +4519,7 @@
                     <w:jc w:val="center"/>
                   </w:pPr>
                   <w:r>
-                    <w:t xml:space="preserve">0.006</w:t>
+                    <w:t xml:space="preserve">0.02</w:t>
                   </w:r>
                 </w:p>
               </w:tc>
@@ -4583,7 +4532,7 @@
                     <w:jc w:val="center"/>
                   </w:pPr>
                   <w:r>
-                    <w:t xml:space="preserve">[0, 0.012]</w:t>
+                    <w:t xml:space="preserve">[0.013, 0.027]</w:t>
                   </w:r>
                 </w:p>
               </w:tc>
@@ -4596,7 +4545,7 @@
                     <w:jc w:val="center"/>
                   </w:pPr>
                   <w:r>
-                    <w:t xml:space="preserve">0.956</w:t>
+                    <w:t xml:space="preserve">1</w:t>
                   </w:r>
                 </w:p>
               </w:tc>
@@ -4624,7 +4573,7 @@
                     <w:jc w:val="center"/>
                   </w:pPr>
                   <w:r>
-                    <w:t xml:space="preserve">0.018</w:t>
+                    <w:t xml:space="preserve">0.032</w:t>
                   </w:r>
                 </w:p>
               </w:tc>
@@ -4637,7 +4586,7 @@
                     <w:jc w:val="center"/>
                   </w:pPr>
                   <w:r>
-                    <w:t xml:space="preserve">[0.012, 0.025]</w:t>
+                    <w:t xml:space="preserve">[0.025, 0.04]</w:t>
                   </w:r>
                 </w:p>
               </w:tc>
@@ -4678,7 +4627,7 @@
                     <w:jc w:val="center"/>
                   </w:pPr>
                   <w:r>
-                    <w:t xml:space="preserve">0.023</w:t>
+                    <w:t xml:space="preserve">0.043</w:t>
                   </w:r>
                 </w:p>
               </w:tc>
@@ -4691,7 +4640,7 @@
                     <w:jc w:val="center"/>
                   </w:pPr>
                   <w:r>
-                    <w:t xml:space="preserve">[0.016, 0.029]</w:t>
+                    <w:t xml:space="preserve">[0.035, 0.051]</w:t>
                   </w:r>
                 </w:p>
               </w:tc>
@@ -4732,7 +4681,7 @@
                     <w:jc w:val="center"/>
                   </w:pPr>
                   <w:r>
-                    <w:t xml:space="preserve">0.041</w:t>
+                    <w:t xml:space="preserve">0.064</w:t>
                   </w:r>
                 </w:p>
               </w:tc>
@@ -4745,7 +4694,7 @@
                     <w:jc w:val="center"/>
                   </w:pPr>
                   <w:r>
-                    <w:t xml:space="preserve">[0.033, 0.05]</w:t>
+                    <w:t xml:space="preserve">[0.054, 0.074]</w:t>
                   </w:r>
                 </w:p>
               </w:tc>
@@ -4838,7 +4787,7 @@
                     <w:jc w:val="center"/>
                   </w:pPr>
                   <w:r>
-                    <w:t xml:space="preserve">[0.006, 0.019]</w:t>
+                    <w:t xml:space="preserve">[0.005, 0.02]</w:t>
                   </w:r>
                 </w:p>
               </w:tc>
@@ -4851,7 +4800,7 @@
                     <w:jc w:val="center"/>
                   </w:pPr>
                   <w:r>
-                    <w:t xml:space="preserve">0.999</w:t>
+                    <w:t xml:space="preserve">0.998</w:t>
                   </w:r>
                 </w:p>
               </w:tc>
@@ -4879,7 +4828,7 @@
                     <w:jc w:val="center"/>
                   </w:pPr>
                   <w:r>
-                    <w:t xml:space="preserve">0.004</w:t>
+                    <w:t xml:space="preserve">0.01</w:t>
                   </w:r>
                 </w:p>
               </w:tc>
@@ -4892,7 +4841,7 @@
                     <w:jc w:val="center"/>
                   </w:pPr>
                   <w:r>
-                    <w:t xml:space="preserve">[-0.002, 0.011]</w:t>
+                    <w:t xml:space="preserve">[0.003, 0.018]</w:t>
                   </w:r>
                 </w:p>
               </w:tc>
@@ -4905,7 +4854,7 @@
                     <w:jc w:val="center"/>
                   </w:pPr>
                   <w:r>
-                    <w:t xml:space="preserve">0.862</w:t>
+                    <w:t xml:space="preserve">0.986</w:t>
                   </w:r>
                 </w:p>
               </w:tc>
@@ -4933,7 +4882,7 @@
                     <w:jc w:val="center"/>
                   </w:pPr>
                   <w:r>
-                    <w:t xml:space="preserve">0.018</w:t>
+                    <w:t xml:space="preserve">0.021</w:t>
                   </w:r>
                 </w:p>
               </w:tc>
@@ -4946,7 +4895,7 @@
                     <w:jc w:val="center"/>
                   </w:pPr>
                   <w:r>
-                    <w:t xml:space="preserve">[0.011, 0.026]</w:t>
+                    <w:t xml:space="preserve">[0.012, 0.03]</w:t>
                   </w:r>
                 </w:p>
               </w:tc>
@@ -5124,7 +5073,7 @@
         <w:t xml:space="preserve"> </w:t>
       </w:r>
       <w:r>
-        <w:t xml:space="preserve">= 133). There was strong evidence (probabilities &gt; .98) that our models performed better for the advantaged groups (White, male, above poverty) compared to the disadvantaged groups (not-White, female, below poverty). On average there was a median decrease in auROC of 0.161 (range 0.108-0.175) for participants who were not White compared to non-Hispanic White participants. On average there was a median decrease in auROC of 0.080 (range 0.058-0.116) for female participants compared to male participants. On average there was a median decrease in auROC of 0.092 (range 0.087-0.133) for participants below the federal poverty line compared to participants above the federal poverty line. Individual Bayesian fairness contrasts for all five models are available in the supplement.</w:t>
+        <w:t xml:space="preserve">= 133). There was strong evidence (probabilities &gt; .98) that our models performed better for the advantaged groups (White, male, above poverty) compared to the disadvantaged groups (not-White, female, below poverty). On average there was a median decrease in auROC of 0.150 (range 0.111-0.270) for participants who were not White compared to non-Hispanic White participants. On average there was a median decrease in auROC of 0.049 (range 0.042-0.097) for female participants compared to male participants. On average there was a median decrease in auROC of 0.064 (range 0.042-0.107) for participants below the federal poverty line compared to participants above the federal poverty line. Individual Bayesian fairness contrasts for all five models are available in the supplement.</w:t>
       </w:r>
     </w:p>
     <w:bookmarkEnd w:id="62"/>
@@ -5209,7 +5158,7 @@
             <w:r>
               <w:drawing>
                 <wp:inline>
-                  <wp:extent cx="5334000" cy="4000499"/>
+                  <wp:extent cx="5334000" cy="3333749"/>
                   <wp:effectExtent b="0" l="0" r="0" t="0"/>
                   <wp:docPr descr="" title="" id="64" name="Picture"/>
                   <a:graphic>
@@ -5230,7 +5179,7 @@
                         <pic:spPr bwMode="auto">
                           <a:xfrm>
                             <a:off x="0" y="0"/>
-                            <a:ext cx="5334000" cy="4000499"/>
+                            <a:ext cx="5334000" cy="3333749"/>
                           </a:xfrm>
                           <a:prstGeom prst="rect">
                             <a:avLst/>
@@ -5317,7 +5266,7 @@
         <w:pStyle w:val="FirstParagraph"/>
       </w:pPr>
       <w:r>
-        <w:t xml:space="preserve">Our models performed exceptionally well with median posterior probabilities for auROCs of .85 - .89</w:t>
+        <w:t xml:space="preserve">Our models performed exceptionally well with median posterior probabilities for auROCs of .84 - .90</w:t>
       </w:r>
       <w:r>
         <w:t xml:space="preserve">. This suggests we can achieve clinically meaningful performance up to two weeks out. Our rigorous resampling methods (grouped, nested, k-fold cross-validation) make us confident that these are valid estimates of how our models would perform with new individuals.</w:t>
@@ -5328,7 +5277,7 @@
         <w:pStyle w:val="BodyText"/>
       </w:pPr>
       <w:r>
-        <w:t xml:space="preserve">Nevertheless, model performance did decrease as models predicted further into the future. This is unsurprising given what we know about prediction and substance use. Many important relapse risk factors are fluctuating processes that can change day-by-day, if not more frequently. As lag time increases, features become less proximal to the prediction time point. Still, we wish to emphasize that our lowest auROC (.85</w:t>
+        <w:t xml:space="preserve">Nevertheless, model performance did decrease as models predicted further into the future. This is unsurprising given what we know about prediction and substance use. Many important relapse risk factors are fluctuating processes that can change day-by-day, if not more frequently. As lag time increases, features become less proximal to the prediction time point. Still, we wish to emphasize that our lowest auROC (.84</w:t>
       </w:r>
       <w:r>
         <w:t xml:space="preserve">) is still excellent, and the benefit of advanced notice likely outweighs the cost to performance.</w:t>
@@ -5500,7 +5449,7 @@
       </w:r>
     </w:p>
     <w:bookmarkEnd w:id="73"/>
-    <w:bookmarkStart w:id="141" w:name="references"/>
+    <w:bookmarkStart w:id="140" w:name="references"/>
     <w:p>
       <w:pPr>
         <w:pStyle w:val="Heading2"/>
@@ -5509,42 +5458,8 @@
         <w:t xml:space="preserve">References</w:t>
       </w:r>
     </w:p>
-    <w:bookmarkStart w:id="140" w:name="refs"/>
-    <w:bookmarkStart w:id="74" w:name="ref-2023NSDUHDetailed"/>
-    <w:p>
-      <w:pPr>
-        <w:pStyle w:val="Bibliography"/>
-      </w:pPr>
-      <w:r>
-        <w:t xml:space="preserve">“2023</w:t>
-      </w:r>
-      <w:r>
-        <w:t xml:space="preserve"> </w:t>
-      </w:r>
-      <w:r>
-        <w:t xml:space="preserve">NSDUH Detailed Tables</w:t>
-      </w:r>
-      <w:r>
-        <w:t xml:space="preserve"> </w:t>
-      </w:r>
-      <w:r>
-        <w:t xml:space="preserve"> </w:t>
-      </w:r>
-      <w:r>
-        <w:t xml:space="preserve">CBHSQ Data</w:t>
-      </w:r>
-      <w:r>
-        <w:t xml:space="preserve">.”</w:t>
-      </w:r>
-      <w:r>
-        <w:t xml:space="preserve"> </w:t>
-      </w:r>
-      <w:r>
-        <w:t xml:space="preserve">n.d. https://www.samhsa.gov/data/report/2023-nsduh-detailed-tables. Accessed January 13, 2025.</w:t>
-      </w:r>
-    </w:p>
-    <w:bookmarkEnd w:id="74"/>
-    <w:bookmarkStart w:id="76" w:name="ref-baeMobilePhoneSensors2018"/>
+    <w:bookmarkStart w:id="139" w:name="refs"/>
+    <w:bookmarkStart w:id="75" w:name="ref-baeMobilePhoneSensors2018"/>
     <w:p>
       <w:pPr>
         <w:pStyle w:val="Bibliography"/>
@@ -5589,7 +5504,7 @@
       <w:r>
         <w:t xml:space="preserve"> </w:t>
       </w:r>
-      <w:hyperlink r:id="rId75">
+      <w:hyperlink r:id="rId74">
         <w:r>
           <w:rPr>
             <w:rStyle w:val="Hyperlink"/>
@@ -5601,8 +5516,8 @@
         <w:t xml:space="preserve">.</w:t>
       </w:r>
     </w:p>
-    <w:bookmarkEnd w:id="76"/>
-    <w:bookmarkStart w:id="78" w:name="ref-bickmanAchievingPrecisionMental2016"/>
+    <w:bookmarkEnd w:id="75"/>
+    <w:bookmarkStart w:id="77" w:name="ref-bickmanAchievingPrecisionMental2016"/>
     <w:p>
       <w:pPr>
         <w:pStyle w:val="Bibliography"/>
@@ -5674,7 +5589,7 @@
       <w:r>
         <w:t xml:space="preserve"> </w:t>
       </w:r>
-      <w:hyperlink r:id="rId77">
+      <w:hyperlink r:id="rId76">
         <w:r>
           <w:rPr>
             <w:rStyle w:val="Hyperlink"/>
@@ -5686,8 +5601,8 @@
         <w:t xml:space="preserve">.</w:t>
       </w:r>
     </w:p>
-    <w:bookmarkEnd w:id="78"/>
-    <w:bookmarkStart w:id="79" w:name="X6c5adf42984d4dcd96717e3e06f47f768bdce11"/>
+    <w:bookmarkEnd w:id="77"/>
+    <w:bookmarkStart w:id="78" w:name="X6c5adf42984d4dcd96717e3e06f47f768bdce11"/>
     <w:p>
       <w:pPr>
         <w:pStyle w:val="Bibliography"/>
@@ -5786,8 +5701,8 @@
         <w:t xml:space="preserve">. Second edition. New York: The Guilford Press.</w:t>
       </w:r>
     </w:p>
-    <w:bookmarkEnd w:id="79"/>
-    <w:bookmarkStart w:id="81" w:name="ref-brandonRelapseRelapsePrevention2007"/>
+    <w:bookmarkEnd w:id="78"/>
+    <w:bookmarkStart w:id="80" w:name="ref-brandonRelapseRelapsePrevention2007"/>
     <w:p>
       <w:pPr>
         <w:pStyle w:val="Bibliography"/>
@@ -5820,7 +5735,7 @@
       <w:r>
         <w:t xml:space="preserve"> </w:t>
       </w:r>
-      <w:hyperlink r:id="rId80">
+      <w:hyperlink r:id="rId79">
         <w:r>
           <w:rPr>
             <w:rStyle w:val="Hyperlink"/>
@@ -5832,8 +5747,8 @@
         <w:t xml:space="preserve">.</w:t>
       </w:r>
     </w:p>
-    <w:bookmarkEnd w:id="81"/>
-    <w:bookmarkStart w:id="83" w:name="ref-chtc"/>
+    <w:bookmarkEnd w:id="80"/>
+    <w:bookmarkStart w:id="82" w:name="ref-chtc"/>
     <w:p>
       <w:pPr>
         <w:pStyle w:val="Bibliography"/>
@@ -5856,7 +5771,7 @@
       <w:r>
         <w:t xml:space="preserve"> </w:t>
       </w:r>
-      <w:hyperlink r:id="rId82">
+      <w:hyperlink r:id="rId81">
         <w:r>
           <w:rPr>
             <w:rStyle w:val="Hyperlink"/>
@@ -5868,8 +5783,8 @@
         <w:t xml:space="preserve">.</w:t>
       </w:r>
     </w:p>
-    <w:bookmarkEnd w:id="83"/>
-    <w:bookmarkStart w:id="84" w:name="X21d9bc577093464d5d051ef6477b67710b39313"/>
+    <w:bookmarkEnd w:id="82"/>
+    <w:bookmarkStart w:id="83" w:name="X21d9bc577093464d5d051ef6477b67710b39313"/>
     <w:p>
       <w:pPr>
         <w:pStyle w:val="Bibliography"/>
@@ -5951,8 +5866,8 @@
         <w:t xml:space="preserve">. https://nccd.cdc.gov/DPH_ARDI/Default/Default.aspx. Accessed December 14, 2022.</w:t>
       </w:r>
     </w:p>
-    <w:bookmarkEnd w:id="84"/>
-    <w:bookmarkStart w:id="86" w:name="ref-chihPredictiveModelingAddiction2014"/>
+    <w:bookmarkEnd w:id="83"/>
+    <w:bookmarkStart w:id="85" w:name="ref-chihPredictiveModelingAddiction2014"/>
     <w:p>
       <w:pPr>
         <w:pStyle w:val="Bibliography"/>
@@ -5985,7 +5900,7 @@
       <w:r>
         <w:t xml:space="preserve"> </w:t>
       </w:r>
-      <w:hyperlink r:id="rId85">
+      <w:hyperlink r:id="rId84">
         <w:r>
           <w:rPr>
             <w:rStyle w:val="Hyperlink"/>
@@ -5997,8 +5912,8 @@
         <w:t xml:space="preserve">.</w:t>
       </w:r>
     </w:p>
-    <w:bookmarkEnd w:id="86"/>
-    <w:bookmarkStart w:id="88" w:name="ref-dennisManagingAddictionChronic2007"/>
+    <w:bookmarkEnd w:id="85"/>
+    <w:bookmarkStart w:id="87" w:name="ref-dennisManagingAddictionChronic2007"/>
     <w:p>
       <w:pPr>
         <w:pStyle w:val="Bibliography"/>
@@ -6012,7 +5927,7 @@
       <w:r>
         <w:t xml:space="preserve">“</w:t>
       </w:r>
-      <w:hyperlink r:id="rId87">
+      <w:hyperlink r:id="rId86">
         <w:r>
           <w:rPr>
             <w:rStyle w:val="Hyperlink"/>
@@ -6076,8 +5991,8 @@
         <w:t xml:space="preserve">4 (1): 45–55.</w:t>
       </w:r>
     </w:p>
-    <w:bookmarkEnd w:id="88"/>
-    <w:bookmarkStart w:id="90" w:name="ref-derubeisHistoryCurrentStatus2019"/>
+    <w:bookmarkEnd w:id="87"/>
+    <w:bookmarkStart w:id="89" w:name="ref-derubeisHistoryCurrentStatus2019"/>
     <w:p>
       <w:pPr>
         <w:pStyle w:val="Bibliography"/>
@@ -6110,7 +6025,7 @@
       <w:r>
         <w:t xml:space="preserve"> </w:t>
       </w:r>
-      <w:hyperlink r:id="rId89">
+      <w:hyperlink r:id="rId88">
         <w:r>
           <w:rPr>
             <w:rStyle w:val="Hyperlink"/>
@@ -6122,8 +6037,8 @@
         <w:t xml:space="preserve">.</w:t>
       </w:r>
     </w:p>
-    <w:bookmarkEnd w:id="90"/>
-    <w:bookmarkStart w:id="91" w:name="ref-gabryPriorDistributionsRstanarm2023"/>
+    <w:bookmarkEnd w:id="89"/>
+    <w:bookmarkStart w:id="90" w:name="ref-gabryPriorDistributionsRstanarm2023"/>
     <w:p>
       <w:pPr>
         <w:pStyle w:val="Bibliography"/>
@@ -6172,45 +6087,45 @@
         <w:t xml:space="preserve">. https://cran.r-project.org/web/packages/rstanarm/vignettes/priors.html.</w:t>
       </w:r>
     </w:p>
+    <w:bookmarkEnd w:id="90"/>
+    <w:bookmarkStart w:id="91" w:name="ref-goodrichRstanarmBayesianApplied2023"/>
+    <w:p>
+      <w:pPr>
+        <w:pStyle w:val="Bibliography"/>
+      </w:pPr>
+      <w:r>
+        <w:t xml:space="preserve">Goodrich, Ben, Jonah Gabry, Imad Ali, and Sam Brilleman. 2023.</w:t>
+      </w:r>
+      <w:r>
+        <w:t xml:space="preserve"> </w:t>
+      </w:r>
+      <w:r>
+        <w:t xml:space="preserve">“Rstanarm:</w:t>
+      </w:r>
+      <w:r>
+        <w:t xml:space="preserve"> </w:t>
+      </w:r>
+      <w:r>
+        <w:t xml:space="preserve">Bayesian Applied Regression Modeling</w:t>
+      </w:r>
+      <w:r>
+        <w:t xml:space="preserve"> </w:t>
+      </w:r>
+      <w:r>
+        <w:t xml:space="preserve">via</w:t>
+      </w:r>
+      <w:r>
+        <w:t xml:space="preserve"> </w:t>
+      </w:r>
+      <w:r>
+        <w:t xml:space="preserve">Stan</w:t>
+      </w:r>
+      <w:r>
+        <w:t xml:space="preserve">.”</w:t>
+      </w:r>
+    </w:p>
     <w:bookmarkEnd w:id="91"/>
-    <w:bookmarkStart w:id="92" w:name="ref-goodrichRstanarmBayesianApplied2023"/>
-    <w:p>
-      <w:pPr>
-        <w:pStyle w:val="Bibliography"/>
-      </w:pPr>
-      <w:r>
-        <w:t xml:space="preserve">Goodrich, Ben, Jonah Gabry, Imad Ali, and Sam Brilleman. 2023.</w:t>
-      </w:r>
-      <w:r>
-        <w:t xml:space="preserve"> </w:t>
-      </w:r>
-      <w:r>
-        <w:t xml:space="preserve">“Rstanarm:</w:t>
-      </w:r>
-      <w:r>
-        <w:t xml:space="preserve"> </w:t>
-      </w:r>
-      <w:r>
-        <w:t xml:space="preserve">Bayesian Applied Regression Modeling</w:t>
-      </w:r>
-      <w:r>
-        <w:t xml:space="preserve"> </w:t>
-      </w:r>
-      <w:r>
-        <w:t xml:space="preserve">via</w:t>
-      </w:r>
-      <w:r>
-        <w:t xml:space="preserve"> </w:t>
-      </w:r>
-      <w:r>
-        <w:t xml:space="preserve">Stan</w:t>
-      </w:r>
-      <w:r>
-        <w:t xml:space="preserve">.”</w:t>
-      </w:r>
-    </w:p>
-    <w:bookmarkEnd w:id="92"/>
-    <w:bookmarkStart w:id="94" w:name="Xa203ab3abd150ead1a7854a9fa5726c8a273f52"/>
+    <w:bookmarkStart w:id="93" w:name="Xa203ab3abd150ead1a7854a9fa5726c8a273f52"/>
     <w:p>
       <w:pPr>
         <w:pStyle w:val="Bibliography"/>
@@ -6255,7 +6170,7 @@
       <w:r>
         <w:t xml:space="preserve"> </w:t>
       </w:r>
-      <w:hyperlink r:id="rId93">
+      <w:hyperlink r:id="rId92">
         <w:r>
           <w:rPr>
             <w:rStyle w:val="Hyperlink"/>
@@ -6267,8 +6182,8 @@
         <w:t xml:space="preserve">.</w:t>
       </w:r>
     </w:p>
-    <w:bookmarkEnd w:id="94"/>
-    <w:bookmarkStart w:id="95" w:name="X76c131a5b0a374a6ad1e33cf8e2c0563392269f"/>
+    <w:bookmarkEnd w:id="93"/>
+    <w:bookmarkStart w:id="94" w:name="X76c131a5b0a374a6ad1e33cf8e2c0563392269f"/>
     <w:p>
       <w:pPr>
         <w:pStyle w:val="Bibliography"/>
@@ -6290,39 +6205,39 @@
         <w:t xml:space="preserve">. 2nd ed. Springer Series in Statistics. New York, NY: Springer.</w:t>
       </w:r>
     </w:p>
+    <w:bookmarkEnd w:id="94"/>
+    <w:bookmarkStart w:id="95" w:name="ref-hedegaardDrugOverdoseDeaths"/>
+    <w:p>
+      <w:pPr>
+        <w:pStyle w:val="Bibliography"/>
+      </w:pPr>
+      <w:r>
+        <w:t xml:space="preserve">Hedegaard, Holly, Arialdi M. Miniño, Merianne Rose Spencer, and Margaret Warner. n.d.</w:t>
+      </w:r>
+      <w:r>
+        <w:t xml:space="preserve"> </w:t>
+      </w:r>
+      <w:r>
+        <w:t xml:space="preserve">“Drug Overdose Deaths in the</w:t>
+      </w:r>
+      <w:r>
+        <w:t xml:space="preserve"> </w:t>
+      </w:r>
+      <w:r>
+        <w:t xml:space="preserve">United States</w:t>
+      </w:r>
+      <w:r>
+        <w:t xml:space="preserve">, 1999–2020.”</w:t>
+      </w:r>
+      <w:r>
+        <w:t xml:space="preserve"> </w:t>
+      </w:r>
+      <w:r>
+        <w:t xml:space="preserve">Accessed January 13, 2025.</w:t>
+      </w:r>
+    </w:p>
     <w:bookmarkEnd w:id="95"/>
-    <w:bookmarkStart w:id="96" w:name="ref-hedegaardDrugOverdoseDeaths"/>
-    <w:p>
-      <w:pPr>
-        <w:pStyle w:val="Bibliography"/>
-      </w:pPr>
-      <w:r>
-        <w:t xml:space="preserve">Hedegaard, Holly, Arialdi M. Miniño, Merianne Rose Spencer, and Margaret Warner. n.d.</w:t>
-      </w:r>
-      <w:r>
-        <w:t xml:space="preserve"> </w:t>
-      </w:r>
-      <w:r>
-        <w:t xml:space="preserve">“Drug Overdose Deaths in the</w:t>
-      </w:r>
-      <w:r>
-        <w:t xml:space="preserve"> </w:t>
-      </w:r>
-      <w:r>
-        <w:t xml:space="preserve">United States</w:t>
-      </w:r>
-      <w:r>
-        <w:t xml:space="preserve">, 1999–2020.”</w:t>
-      </w:r>
-      <w:r>
-        <w:t xml:space="preserve"> </w:t>
-      </w:r>
-      <w:r>
-        <w:t xml:space="preserve">Accessed January 13, 2025.</w:t>
-      </w:r>
-    </w:p>
-    <w:bookmarkEnd w:id="96"/>
-    <w:bookmarkStart w:id="97" w:name="ref-hsiehSampleSizeTables1989"/>
+    <w:bookmarkStart w:id="96" w:name="ref-hsiehSampleSizeTables1989"/>
     <w:p>
       <w:pPr>
         <w:pStyle w:val="Bibliography"/>
@@ -6353,8 +6268,8 @@
         <w:t xml:space="preserve">8: 795–802.</w:t>
       </w:r>
     </w:p>
-    <w:bookmarkEnd w:id="97"/>
-    <w:bookmarkStart w:id="99" w:name="X9dfa929848d202736296032659cec14e42606bb"/>
+    <w:bookmarkEnd w:id="96"/>
+    <w:bookmarkStart w:id="98" w:name="X9dfa929848d202736296032659cec14e42606bb"/>
     <w:p>
       <w:pPr>
         <w:pStyle w:val="Bibliography"/>
@@ -6387,7 +6302,7 @@
       <w:r>
         <w:t xml:space="preserve"> </w:t>
       </w:r>
-      <w:hyperlink r:id="rId98">
+      <w:hyperlink r:id="rId97">
         <w:r>
           <w:rPr>
             <w:rStyle w:val="Hyperlink"/>
@@ -6399,8 +6314,8 @@
         <w:t xml:space="preserve">.</w:t>
       </w:r>
     </w:p>
-    <w:bookmarkEnd w:id="99"/>
-    <w:bookmarkStart w:id="101" w:name="ref-kilaruIncidenceTreatmentOpioid2020"/>
+    <w:bookmarkEnd w:id="98"/>
+    <w:bookmarkStart w:id="100" w:name="ref-kilaruIncidenceTreatmentOpioid2020"/>
     <w:p>
       <w:pPr>
         <w:pStyle w:val="Bibliography"/>
@@ -6466,7 +6381,7 @@
       <w:r>
         <w:t xml:space="preserve"> </w:t>
       </w:r>
-      <w:hyperlink r:id="rId100">
+      <w:hyperlink r:id="rId99">
         <w:r>
           <w:rPr>
             <w:rStyle w:val="Hyperlink"/>
@@ -6478,8 +6393,8 @@
         <w:t xml:space="preserve">.</w:t>
       </w:r>
     </w:p>
-    <w:bookmarkEnd w:id="101"/>
-    <w:bookmarkStart w:id="103" w:name="X79dffb24bc183d6bf6fe142dbf048fe8e5a5dd0"/>
+    <w:bookmarkEnd w:id="100"/>
+    <w:bookmarkStart w:id="102" w:name="X79dffb24bc183d6bf6fe142dbf048fe8e5a5dd0"/>
     <w:p>
       <w:pPr>
         <w:pStyle w:val="Bibliography"/>
@@ -6533,7 +6448,7 @@
       <w:r>
         <w:t xml:space="preserve"> </w:t>
       </w:r>
-      <w:hyperlink r:id="rId102">
+      <w:hyperlink r:id="rId101">
         <w:r>
           <w:rPr>
             <w:rStyle w:val="Hyperlink"/>
@@ -6545,57 +6460,57 @@
         <w:t xml:space="preserve">.</w:t>
       </w:r>
     </w:p>
+    <w:bookmarkEnd w:id="102"/>
+    <w:bookmarkStart w:id="103" w:name="Xa93a98d1ce255982a5ea923c39451c32053b2a2"/>
+    <w:p>
+      <w:pPr>
+        <w:pStyle w:val="Bibliography"/>
+      </w:pPr>
+      <w:r>
+        <w:t xml:space="preserve">Kuhn, Max. 2022.</w:t>
+      </w:r>
+      <w:r>
+        <w:t xml:space="preserve"> </w:t>
+      </w:r>
+      <w:r>
+        <w:t xml:space="preserve">“Tidyposterior:</w:t>
+      </w:r>
+      <w:r>
+        <w:t xml:space="preserve"> </w:t>
+      </w:r>
+      <w:r>
+        <w:t xml:space="preserve">Bayesian Analysis</w:t>
+      </w:r>
+      <w:r>
+        <w:t xml:space="preserve"> </w:t>
+      </w:r>
+      <w:r>
+        <w:t xml:space="preserve">to</w:t>
+      </w:r>
+      <w:r>
+        <w:t xml:space="preserve"> </w:t>
+      </w:r>
+      <w:r>
+        <w:t xml:space="preserve">Compare Models</w:t>
+      </w:r>
+      <w:r>
+        <w:t xml:space="preserve"> </w:t>
+      </w:r>
+      <w:r>
+        <w:t xml:space="preserve">Using</w:t>
+      </w:r>
+      <w:r>
+        <w:t xml:space="preserve"> </w:t>
+      </w:r>
+      <w:r>
+        <w:t xml:space="preserve">Resampling Statistics</w:t>
+      </w:r>
+      <w:r>
+        <w:t xml:space="preserve">.”</w:t>
+      </w:r>
+    </w:p>
     <w:bookmarkEnd w:id="103"/>
-    <w:bookmarkStart w:id="104" w:name="Xa93a98d1ce255982a5ea923c39451c32053b2a2"/>
-    <w:p>
-      <w:pPr>
-        <w:pStyle w:val="Bibliography"/>
-      </w:pPr>
-      <w:r>
-        <w:t xml:space="preserve">Kuhn, Max. 2022.</w:t>
-      </w:r>
-      <w:r>
-        <w:t xml:space="preserve"> </w:t>
-      </w:r>
-      <w:r>
-        <w:t xml:space="preserve">“Tidyposterior:</w:t>
-      </w:r>
-      <w:r>
-        <w:t xml:space="preserve"> </w:t>
-      </w:r>
-      <w:r>
-        <w:t xml:space="preserve">Bayesian Analysis</w:t>
-      </w:r>
-      <w:r>
-        <w:t xml:space="preserve"> </w:t>
-      </w:r>
-      <w:r>
-        <w:t xml:space="preserve">to</w:t>
-      </w:r>
-      <w:r>
-        <w:t xml:space="preserve"> </w:t>
-      </w:r>
-      <w:r>
-        <w:t xml:space="preserve">Compare Models</w:t>
-      </w:r>
-      <w:r>
-        <w:t xml:space="preserve"> </w:t>
-      </w:r>
-      <w:r>
-        <w:t xml:space="preserve">Using</w:t>
-      </w:r>
-      <w:r>
-        <w:t xml:space="preserve"> </w:t>
-      </w:r>
-      <w:r>
-        <w:t xml:space="preserve">Resampling Statistics</w:t>
-      </w:r>
-      <w:r>
-        <w:t xml:space="preserve">.”</w:t>
-      </w:r>
-    </w:p>
-    <w:bookmarkEnd w:id="104"/>
-    <w:bookmarkStart w:id="106" w:name="ref-kuhnAppliedPredictiveModeling2018"/>
+    <w:bookmarkStart w:id="105" w:name="ref-kuhnAppliedPredictiveModeling2018"/>
     <w:p>
       <w:pPr>
         <w:pStyle w:val="Bibliography"/>
@@ -6633,7 +6548,7 @@
       <w:r>
         <w:t xml:space="preserve"> </w:t>
       </w:r>
-      <w:hyperlink r:id="rId105">
+      <w:hyperlink r:id="rId104">
         <w:r>
           <w:rPr>
             <w:rStyle w:val="Hyperlink"/>
@@ -6645,24 +6560,24 @@
         <w:t xml:space="preserve">.</w:t>
       </w:r>
     </w:p>
+    <w:bookmarkEnd w:id="105"/>
+    <w:bookmarkStart w:id="106" w:name="ref-kuhnTidymodelsCollectionPackages2020"/>
+    <w:p>
+      <w:pPr>
+        <w:pStyle w:val="Bibliography"/>
+      </w:pPr>
+      <w:r>
+        <w:t xml:space="preserve">Kuhn, Max, and Hadley Wickham. 2020.</w:t>
+      </w:r>
+      <w:r>
+        <w:t xml:space="preserve"> </w:t>
+      </w:r>
+      <w:r>
+        <w:t xml:space="preserve">“Tidymodels: A Collection of Packages for Modeling and Machine Learning Using Tidyverse Principles.”</w:t>
+      </w:r>
+    </w:p>
     <w:bookmarkEnd w:id="106"/>
-    <w:bookmarkStart w:id="107" w:name="ref-kuhnTidymodelsCollectionPackages2020"/>
-    <w:p>
-      <w:pPr>
-        <w:pStyle w:val="Bibliography"/>
-      </w:pPr>
-      <w:r>
-        <w:t xml:space="preserve">Kuhn, Max, and Hadley Wickham. 2020.</w:t>
-      </w:r>
-      <w:r>
-        <w:t xml:space="preserve"> </w:t>
-      </w:r>
-      <w:r>
-        <w:t xml:space="preserve">“Tidymodels: A Collection of Packages for Modeling and Machine Learning Using Tidyverse Principles.”</w:t>
-      </w:r>
-    </w:p>
-    <w:bookmarkEnd w:id="107"/>
-    <w:bookmarkStart w:id="109" w:name="ref-kullSigmoidsHowObtain2017"/>
+    <w:bookmarkStart w:id="108" w:name="ref-kullSigmoidsHowObtain2017"/>
     <w:p>
       <w:pPr>
         <w:pStyle w:val="Bibliography"/>
@@ -6707,7 +6622,7 @@
       <w:r>
         <w:t xml:space="preserve"> </w:t>
       </w:r>
-      <w:hyperlink r:id="rId108">
+      <w:hyperlink r:id="rId107">
         <w:r>
           <w:rPr>
             <w:rStyle w:val="Hyperlink"/>
@@ -6719,8 +6634,8 @@
         <w:t xml:space="preserve">.</w:t>
       </w:r>
     </w:p>
-    <w:bookmarkEnd w:id="109"/>
-    <w:bookmarkStart w:id="110" w:name="X34be55f2a2ff67a14e7206627bb93b426490c87"/>
+    <w:bookmarkEnd w:id="108"/>
+    <w:bookmarkStart w:id="109" w:name="X34be55f2a2ff67a14e7206627bb93b426490c87"/>
     <w:p>
       <w:pPr>
         <w:pStyle w:val="Bibliography"/>
@@ -6805,8 +6720,8 @@
         <w:t xml:space="preserve">’17. Red Hook, NY, USA: Curran Associates Inc.</w:t>
       </w:r>
     </w:p>
-    <w:bookmarkEnd w:id="110"/>
-    <w:bookmarkStart w:id="111" w:name="X0900e084d2d8751b94683f82b04534ea811d54e"/>
+    <w:bookmarkEnd w:id="109"/>
+    <w:bookmarkStart w:id="110" w:name="X0900e084d2d8751b94683f82b04534ea811d54e"/>
     <w:p>
       <w:pPr>
         <w:pStyle w:val="Bibliography"/>
@@ -6919,8 +6834,8 @@
         <w:t xml:space="preserve">. First edition. New York: The Guilford Press.</w:t>
       </w:r>
     </w:p>
-    <w:bookmarkEnd w:id="111"/>
-    <w:bookmarkStart w:id="113" w:name="ref-mclellanDrugDependenceChronic2000"/>
+    <w:bookmarkEnd w:id="110"/>
+    <w:bookmarkStart w:id="112" w:name="ref-mclellanDrugDependenceChronic2000"/>
     <w:p>
       <w:pPr>
         <w:pStyle w:val="Bibliography"/>
@@ -6953,7 +6868,7 @@
       <w:r>
         <w:t xml:space="preserve"> </w:t>
       </w:r>
-      <w:hyperlink r:id="rId112">
+      <w:hyperlink r:id="rId111">
         <w:r>
           <w:rPr>
             <w:rStyle w:val="Hyperlink"/>
@@ -6965,8 +6880,8 @@
         <w:t xml:space="preserve">.</w:t>
       </w:r>
     </w:p>
-    <w:bookmarkEnd w:id="113"/>
-    <w:bookmarkStart w:id="115" w:name="ref-mohrPersonalSensingUnderstanding2017"/>
+    <w:bookmarkEnd w:id="112"/>
+    <w:bookmarkStart w:id="114" w:name="ref-mohrPersonalSensingUnderstanding2017"/>
     <w:p>
       <w:pPr>
         <w:pStyle w:val="Bibliography"/>
@@ -7029,7 +6944,7 @@
       <w:r>
         <w:t xml:space="preserve"> </w:t>
       </w:r>
-      <w:hyperlink r:id="rId114">
+      <w:hyperlink r:id="rId113">
         <w:r>
           <w:rPr>
             <w:rStyle w:val="Hyperlink"/>
@@ -7041,8 +6956,8 @@
         <w:t xml:space="preserve">.</w:t>
       </w:r>
     </w:p>
-    <w:bookmarkEnd w:id="115"/>
-    <w:bookmarkStart w:id="117" w:name="X1f44e09282148d362bdacfce67d6a56b1cf06db"/>
+    <w:bookmarkEnd w:id="114"/>
+    <w:bookmarkStart w:id="116" w:name="X1f44e09282148d362bdacfce67d6a56b1cf06db"/>
     <w:p>
       <w:pPr>
         <w:pStyle w:val="Bibliography"/>
@@ -7129,7 +7044,7 @@
       <w:r>
         <w:t xml:space="preserve"> </w:t>
       </w:r>
-      <w:hyperlink r:id="rId116">
+      <w:hyperlink r:id="rId115">
         <w:r>
           <w:rPr>
             <w:rStyle w:val="Hyperlink"/>
@@ -7141,8 +7056,8 @@
         <w:t xml:space="preserve">.</w:t>
       </w:r>
     </w:p>
-    <w:bookmarkEnd w:id="117"/>
-    <w:bookmarkStart w:id="119" w:name="ref-olfsonHealthcareCoverageService2022"/>
+    <w:bookmarkEnd w:id="116"/>
+    <w:bookmarkStart w:id="118" w:name="ref-olfsonHealthcareCoverageService2022"/>
     <w:p>
       <w:pPr>
         <w:pStyle w:val="Bibliography"/>
@@ -7175,7 +7090,7 @@
       <w:r>
         <w:t xml:space="preserve"> </w:t>
       </w:r>
-      <w:hyperlink r:id="rId118">
+      <w:hyperlink r:id="rId117">
         <w:r>
           <w:rPr>
             <w:rStyle w:val="Hyperlink"/>
@@ -7187,8 +7102,8 @@
         <w:t xml:space="preserve">.</w:t>
       </w:r>
     </w:p>
-    <w:bookmarkEnd w:id="119"/>
-    <w:bookmarkStart w:id="121" w:name="ref-pinedoCurrentReexaminationRacial2019"/>
+    <w:bookmarkEnd w:id="118"/>
+    <w:bookmarkStart w:id="120" w:name="ref-pinedoCurrentReexaminationRacial2019"/>
     <w:p>
       <w:pPr>
         <w:pStyle w:val="Bibliography"/>
@@ -7233,7 +7148,7 @@
       <w:r>
         <w:t xml:space="preserve"> </w:t>
       </w:r>
-      <w:hyperlink r:id="rId120">
+      <w:hyperlink r:id="rId119">
         <w:r>
           <w:rPr>
             <w:rStyle w:val="Hyperlink"/>
@@ -7245,57 +7160,57 @@
         <w:t xml:space="preserve">.</w:t>
       </w:r>
     </w:p>
+    <w:bookmarkEnd w:id="120"/>
+    <w:bookmarkStart w:id="121" w:name="X93e79e1a5ab79bb153842a6d1ed7d5e5cb3185f"/>
+    <w:p>
+      <w:pPr>
+        <w:pStyle w:val="Bibliography"/>
+      </w:pPr>
+      <w:r>
+        <w:t xml:space="preserve">RStudio Team. 2020.</w:t>
+      </w:r>
+      <w:r>
+        <w:t xml:space="preserve"> </w:t>
+      </w:r>
+      <w:r>
+        <w:t xml:space="preserve">“</w:t>
+      </w:r>
+      <w:r>
+        <w:t xml:space="preserve">RStudio</w:t>
+      </w:r>
+      <w:r>
+        <w:t xml:space="preserve">:</w:t>
+      </w:r>
+      <w:r>
+        <w:t xml:space="preserve"> </w:t>
+      </w:r>
+      <w:r>
+        <w:t xml:space="preserve">Integrated Development</w:t>
+      </w:r>
+      <w:r>
+        <w:t xml:space="preserve"> </w:t>
+      </w:r>
+      <w:r>
+        <w:t xml:space="preserve">for</w:t>
+      </w:r>
+      <w:r>
+        <w:t xml:space="preserve"> </w:t>
+      </w:r>
+      <w:r>
+        <w:t xml:space="preserve">R</w:t>
+      </w:r>
+      <w:r>
+        <w:t xml:space="preserve">.”</w:t>
+      </w:r>
+      <w:r>
+        <w:t xml:space="preserve"> </w:t>
+      </w:r>
+      <w:r>
+        <w:t xml:space="preserve">Boston, MA: RStudio, Inc.</w:t>
+      </w:r>
+    </w:p>
     <w:bookmarkEnd w:id="121"/>
-    <w:bookmarkStart w:id="122" w:name="X93e79e1a5ab79bb153842a6d1ed7d5e5cb3185f"/>
-    <w:p>
-      <w:pPr>
-        <w:pStyle w:val="Bibliography"/>
-      </w:pPr>
-      <w:r>
-        <w:t xml:space="preserve">RStudio Team. 2020.</w:t>
-      </w:r>
-      <w:r>
-        <w:t xml:space="preserve"> </w:t>
-      </w:r>
-      <w:r>
-        <w:t xml:space="preserve">“</w:t>
-      </w:r>
-      <w:r>
-        <w:t xml:space="preserve">RStudio</w:t>
-      </w:r>
-      <w:r>
-        <w:t xml:space="preserve">:</w:t>
-      </w:r>
-      <w:r>
-        <w:t xml:space="preserve"> </w:t>
-      </w:r>
-      <w:r>
-        <w:t xml:space="preserve">Integrated Development</w:t>
-      </w:r>
-      <w:r>
-        <w:t xml:space="preserve"> </w:t>
-      </w:r>
-      <w:r>
-        <w:t xml:space="preserve">for</w:t>
-      </w:r>
-      <w:r>
-        <w:t xml:space="preserve"> </w:t>
-      </w:r>
-      <w:r>
-        <w:t xml:space="preserve">R</w:t>
-      </w:r>
-      <w:r>
-        <w:t xml:space="preserve">.”</w:t>
-      </w:r>
-      <w:r>
-        <w:t xml:space="preserve"> </w:t>
-      </w:r>
-      <w:r>
-        <w:t xml:space="preserve">Boston, MA: RStudio, Inc.</w:t>
-      </w:r>
-    </w:p>
-    <w:bookmarkEnd w:id="122"/>
-    <w:bookmarkStart w:id="124" w:name="ref-sociasAdoptingCascadeCare2016"/>
+    <w:bookmarkStart w:id="123" w:name="ref-sociasAdoptingCascadeCare2016"/>
     <w:p>
       <w:pPr>
         <w:pStyle w:val="Bibliography"/>
@@ -7340,7 +7255,7 @@
       <w:r>
         <w:t xml:space="preserve"> </w:t>
       </w:r>
-      <w:hyperlink r:id="rId123">
+      <w:hyperlink r:id="rId122">
         <w:r>
           <w:rPr>
             <w:rStyle w:val="Hyperlink"/>
@@ -7352,8 +7267,8 @@
         <w:t xml:space="preserve">.</w:t>
       </w:r>
     </w:p>
-    <w:bookmarkEnd w:id="124"/>
-    <w:bookmarkStart w:id="126" w:name="Xd4c1d027f60920f356af6131267e679804e946e"/>
+    <w:bookmarkEnd w:id="123"/>
+    <w:bookmarkStart w:id="125" w:name="Xd4c1d027f60920f356af6131267e679804e946e"/>
     <w:p>
       <w:pPr>
         <w:pStyle w:val="Bibliography"/>
@@ -7398,7 +7313,7 @@
       <w:r>
         <w:t xml:space="preserve"> </w:t>
       </w:r>
-      <w:hyperlink r:id="rId125">
+      <w:hyperlink r:id="rId124">
         <w:r>
           <w:rPr>
             <w:rStyle w:val="Hyperlink"/>
@@ -7410,8 +7325,8 @@
         <w:t xml:space="preserve">.</w:t>
       </w:r>
     </w:p>
-    <w:bookmarkEnd w:id="126"/>
-    <w:bookmarkStart w:id="128" w:name="X01387e434119cf09c116d0feeabab9f278d40e3"/>
+    <w:bookmarkEnd w:id="125"/>
+    <w:bookmarkStart w:id="127" w:name="X01387e434119cf09c116d0feeabab9f278d40e3"/>
     <w:p>
       <w:pPr>
         <w:pStyle w:val="Bibliography"/>
@@ -7477,7 +7392,7 @@
       <w:r>
         <w:t xml:space="preserve"> </w:t>
       </w:r>
-      <w:hyperlink r:id="rId127">
+      <w:hyperlink r:id="rId126">
         <w:r>
           <w:rPr>
             <w:rStyle w:val="Hyperlink"/>
@@ -7489,8 +7404,8 @@
         <w:t xml:space="preserve">.</w:t>
       </w:r>
     </w:p>
-    <w:bookmarkEnd w:id="128"/>
-    <w:bookmarkStart w:id="130" w:name="ref-waltersUsingMachineLearning2021"/>
+    <w:bookmarkEnd w:id="127"/>
+    <w:bookmarkStart w:id="129" w:name="ref-waltersUsingMachineLearning2021"/>
     <w:p>
       <w:pPr>
         <w:pStyle w:val="Bibliography"/>
@@ -7523,7 +7438,7 @@
       <w:r>
         <w:t xml:space="preserve"> </w:t>
       </w:r>
-      <w:hyperlink r:id="rId129">
+      <w:hyperlink r:id="rId128">
         <w:r>
           <w:rPr>
             <w:rStyle w:val="Hyperlink"/>
@@ -7535,8 +7450,8 @@
         <w:t xml:space="preserve">.</w:t>
       </w:r>
     </w:p>
-    <w:bookmarkEnd w:id="130"/>
-    <w:bookmarkStart w:id="132" w:name="X4446e184b7dd55a61fd406499f32542fdcf24b5"/>
+    <w:bookmarkEnd w:id="129"/>
+    <w:bookmarkStart w:id="131" w:name="X4446e184b7dd55a61fd406499f32542fdcf24b5"/>
     <w:p>
       <w:pPr>
         <w:pStyle w:val="Bibliography"/>
@@ -7581,7 +7496,7 @@
       <w:r>
         <w:t xml:space="preserve"> </w:t>
       </w:r>
-      <w:hyperlink r:id="rId131">
+      <w:hyperlink r:id="rId130">
         <w:r>
           <w:rPr>
             <w:rStyle w:val="Hyperlink"/>
@@ -7593,8 +7508,8 @@
         <w:t xml:space="preserve">.</w:t>
       </w:r>
     </w:p>
-    <w:bookmarkEnd w:id="132"/>
-    <w:bookmarkStart w:id="134" w:name="X254a0f87701f835b5365990b3eba45be7dca59c"/>
+    <w:bookmarkEnd w:id="131"/>
+    <w:bookmarkStart w:id="133" w:name="X254a0f87701f835b5365990b3eba45be7dca59c"/>
     <w:p>
       <w:pPr>
         <w:pStyle w:val="Bibliography"/>
@@ -7678,7 +7593,7 @@
       <w:r>
         <w:t xml:space="preserve"> </w:t>
       </w:r>
-      <w:hyperlink r:id="rId133">
+      <w:hyperlink r:id="rId132">
         <w:r>
           <w:rPr>
             <w:rStyle w:val="Hyperlink"/>
@@ -7690,108 +7605,108 @@
         <w:t xml:space="preserve">.</w:t>
       </w:r>
     </w:p>
+    <w:bookmarkEnd w:id="133"/>
+    <w:bookmarkStart w:id="134" w:name="X3f67f11df296341e595ed74232696d3a94ce536"/>
+    <w:p>
+      <w:pPr>
+        <w:pStyle w:val="Bibliography"/>
+      </w:pPr>
+      <w:r>
+        <w:t xml:space="preserve">Wyant, Kendra, and John Curtin. in prep.</w:t>
+      </w:r>
+      <w:r>
+        <w:t xml:space="preserve"> </w:t>
+      </w:r>
+      <w:r>
+        <w:t xml:space="preserve">“Optimizing</w:t>
+      </w:r>
+      <w:r>
+        <w:t xml:space="preserve"> </w:t>
+      </w:r>
+      <w:r>
+        <w:t xml:space="preserve">Message Components</w:t>
+      </w:r>
+      <w:r>
+        <w:t xml:space="preserve"> </w:t>
+      </w:r>
+      <w:r>
+        <w:t xml:space="preserve">of a</w:t>
+      </w:r>
+      <w:r>
+        <w:t xml:space="preserve"> </w:t>
+      </w:r>
+      <w:r>
+        <w:t xml:space="preserve">Recovery Monitoring Support System</w:t>
+      </w:r>
+      <w:r>
+        <w:t xml:space="preserve"> </w:t>
+      </w:r>
+      <w:r>
+        <w:t xml:space="preserve">for</w:t>
+      </w:r>
+      <w:r>
+        <w:t xml:space="preserve"> </w:t>
+      </w:r>
+      <w:r>
+        <w:t xml:space="preserve">Engagement</w:t>
+      </w:r>
+      <w:r>
+        <w:t xml:space="preserve"> </w:t>
+      </w:r>
+      <w:r>
+        <w:t xml:space="preserve">and</w:t>
+      </w:r>
+      <w:r>
+        <w:t xml:space="preserve"> </w:t>
+      </w:r>
+      <w:r>
+        <w:t xml:space="preserve">Clinical Outcomes</w:t>
+      </w:r>
+      <w:r>
+        <w:t xml:space="preserve"> </w:t>
+      </w:r>
+      <w:r>
+        <w:t xml:space="preserve">for</w:t>
+      </w:r>
+      <w:r>
+        <w:t xml:space="preserve"> </w:t>
+      </w:r>
+      <w:r>
+        <w:t xml:space="preserve">Alcohol Use Disorder</w:t>
+      </w:r>
+      <w:r>
+        <w:t xml:space="preserve">:</w:t>
+      </w:r>
+      <w:r>
+        <w:t xml:space="preserve"> </w:t>
+      </w:r>
+      <w:r>
+        <w:t xml:space="preserve">Protocol</w:t>
+      </w:r>
+      <w:r>
+        <w:t xml:space="preserve"> </w:t>
+      </w:r>
+      <w:r>
+        <w:t xml:space="preserve">for an</w:t>
+      </w:r>
+      <w:r>
+        <w:t xml:space="preserve"> </w:t>
+      </w:r>
+      <w:r>
+        <w:t xml:space="preserve">Optimization Study</w:t>
+      </w:r>
+      <w:r>
+        <w:t xml:space="preserve">,”</w:t>
+      </w:r>
+      <w:r>
+        <w:t xml:space="preserve"> </w:t>
+      </w:r>
+      <w:r>
+        <w:t xml:space="preserve">in prep.</w:t>
+      </w:r>
+    </w:p>
     <w:bookmarkEnd w:id="134"/>
-    <w:bookmarkStart w:id="135" w:name="X3f67f11df296341e595ed74232696d3a94ce536"/>
-    <w:p>
-      <w:pPr>
-        <w:pStyle w:val="Bibliography"/>
-      </w:pPr>
-      <w:r>
-        <w:t xml:space="preserve">Wyant, Kendra, and John Curtin. in prep.</w:t>
-      </w:r>
-      <w:r>
-        <w:t xml:space="preserve"> </w:t>
-      </w:r>
-      <w:r>
-        <w:t xml:space="preserve">“Optimizing</w:t>
-      </w:r>
-      <w:r>
-        <w:t xml:space="preserve"> </w:t>
-      </w:r>
-      <w:r>
-        <w:t xml:space="preserve">Message Components</w:t>
-      </w:r>
-      <w:r>
-        <w:t xml:space="preserve"> </w:t>
-      </w:r>
-      <w:r>
-        <w:t xml:space="preserve">of a</w:t>
-      </w:r>
-      <w:r>
-        <w:t xml:space="preserve"> </w:t>
-      </w:r>
-      <w:r>
-        <w:t xml:space="preserve">Recovery Monitoring Support System</w:t>
-      </w:r>
-      <w:r>
-        <w:t xml:space="preserve"> </w:t>
-      </w:r>
-      <w:r>
-        <w:t xml:space="preserve">for</w:t>
-      </w:r>
-      <w:r>
-        <w:t xml:space="preserve"> </w:t>
-      </w:r>
-      <w:r>
-        <w:t xml:space="preserve">Engagement</w:t>
-      </w:r>
-      <w:r>
-        <w:t xml:space="preserve"> </w:t>
-      </w:r>
-      <w:r>
-        <w:t xml:space="preserve">and</w:t>
-      </w:r>
-      <w:r>
-        <w:t xml:space="preserve"> </w:t>
-      </w:r>
-      <w:r>
-        <w:t xml:space="preserve">Clinical Outcomes</w:t>
-      </w:r>
-      <w:r>
-        <w:t xml:space="preserve"> </w:t>
-      </w:r>
-      <w:r>
-        <w:t xml:space="preserve">for</w:t>
-      </w:r>
-      <w:r>
-        <w:t xml:space="preserve"> </w:t>
-      </w:r>
-      <w:r>
-        <w:t xml:space="preserve">Alcohol Use Disorder</w:t>
-      </w:r>
-      <w:r>
-        <w:t xml:space="preserve">:</w:t>
-      </w:r>
-      <w:r>
-        <w:t xml:space="preserve"> </w:t>
-      </w:r>
-      <w:r>
-        <w:t xml:space="preserve">Protocol</w:t>
-      </w:r>
-      <w:r>
-        <w:t xml:space="preserve"> </w:t>
-      </w:r>
-      <w:r>
-        <w:t xml:space="preserve">for an</w:t>
-      </w:r>
-      <w:r>
-        <w:t xml:space="preserve"> </w:t>
-      </w:r>
-      <w:r>
-        <w:t xml:space="preserve">Optimization Study</w:t>
-      </w:r>
-      <w:r>
-        <w:t xml:space="preserve">,”</w:t>
-      </w:r>
-      <w:r>
-        <w:t xml:space="preserve"> </w:t>
-      </w:r>
-      <w:r>
-        <w:t xml:space="preserve">in prep.</w:t>
-      </w:r>
-    </w:p>
-    <w:bookmarkEnd w:id="135"/>
-    <w:bookmarkStart w:id="137" w:name="Xb35ee182d565575e339a0170868456c1684f821"/>
+    <w:bookmarkStart w:id="136" w:name="Xb35ee182d565575e339a0170868456c1684f821"/>
     <w:p>
       <w:pPr>
         <w:pStyle w:val="Bibliography"/>
@@ -7842,7 +7757,7 @@
       <w:r>
         <w:t xml:space="preserve"> </w:t>
       </w:r>
-      <w:hyperlink r:id="rId136">
+      <w:hyperlink r:id="rId135">
         <w:r>
           <w:rPr>
             <w:rStyle w:val="Hyperlink"/>
@@ -7854,8 +7769,8 @@
         <w:t xml:space="preserve">.</w:t>
       </w:r>
     </w:p>
-    <w:bookmarkEnd w:id="137"/>
-    <w:bookmarkStart w:id="139" w:name="ref-wyantMachineLearningModels2023"/>
+    <w:bookmarkEnd w:id="136"/>
+    <w:bookmarkStart w:id="138" w:name="ref-wyantMachineLearningModels2023"/>
     <w:p>
       <w:pPr>
         <w:pStyle w:val="Bibliography"/>
@@ -7885,7 +7800,7 @@
       <w:r>
         <w:t xml:space="preserve"> </w:t>
       </w:r>
-      <w:hyperlink r:id="rId138">
+      <w:hyperlink r:id="rId137">
         <w:r>
           <w:rPr>
             <w:rStyle w:val="Hyperlink"/>
@@ -7897,10 +7812,10 @@
         <w:t xml:space="preserve">.</w:t>
       </w:r>
     </w:p>
+    <w:bookmarkEnd w:id="138"/>
     <w:bookmarkEnd w:id="139"/>
     <w:bookmarkEnd w:id="140"/>
     <w:bookmarkEnd w:id="141"/>
-    <w:bookmarkEnd w:id="142"/>
     <w:sectPr/>
   </w:body>
 </w:document>

--- a/index.docx
+++ b/index.docx
@@ -47,7 +47,7 @@
         <w:pStyle w:val="Date"/>
       </w:pPr>
       <w:r>
-        <w:t xml:space="preserve">2025-01-26</w:t>
+        <w:t xml:space="preserve">2025-01-27</w:t>
       </w:r>
     </w:p>
     <w:p>
@@ -141,17 +141,7 @@
         <w:t xml:space="preserve">, substantial co-morbidity with other physical and mental health problems</w:t>
       </w:r>
       <w:r>
-        <w:t xml:space="preserve">(</w:t>
-      </w:r>
-      <w:r>
-        <w:rPr>
-          <w:b/>
-          <w:bCs/>
-        </w:rPr>
-        <w:t xml:space="preserve">2023NSDUHDetailed?</w:t>
-      </w:r>
-      <w:r>
-        <w:t xml:space="preserve">; Dennis and Scott 2007)</w:t>
+        <w:t xml:space="preserve">(Substance Abuse and Mental Health Services Administration n.d.; Dennis and Scott 2007)</w:t>
       </w:r>
       <w:r>
         <w:t xml:space="preserve">, and an increased risk of mortality</w:t>
@@ -169,17 +159,7 @@
         <w:t xml:space="preserve"> </w:t>
       </w:r>
       <w:r>
-        <w:t xml:space="preserve">(</w:t>
-      </w:r>
-      <w:r>
-        <w:rPr>
-          <w:b/>
-          <w:bCs/>
-        </w:rPr>
-        <w:t xml:space="preserve">2023NSDUHDetailed?</w:t>
-      </w:r>
-      <w:r>
-        <w:t xml:space="preserve">)</w:t>
+        <w:t xml:space="preserve">(Substance Abuse and Mental Health Services Administration n.d.)</w:t>
       </w:r>
       <w:r>
         <w:t xml:space="preserve">. Yet, this problem is even worse for subsequent continuing care during SUD recovery. Continuing care, including both risk monitoring and ongoing support, is the gold standard for managing chronic health conditions such as diabetes, asthma, and HIV. Yet, continuing care for SUDs is largely lacking despite ample evidence that SUDs are chronic, relapsing conditions</w:t>
@@ -188,17 +168,7 @@
         <w:t xml:space="preserve"> </w:t>
       </w:r>
       <w:r>
-        <w:t xml:space="preserve">(</w:t>
-      </w:r>
-      <w:r>
-        <w:rPr>
-          <w:b/>
-          <w:bCs/>
-        </w:rPr>
-        <w:t xml:space="preserve">2023NSDUHDetailed?</w:t>
-      </w:r>
-      <w:r>
-        <w:t xml:space="preserve">; Stanojlović and Davidson 2021; Socías, Volkow, and Wood 2016)</w:t>
+        <w:t xml:space="preserve">(Substance Abuse and Mental Health Services Administration n.d.; Stanojlović and Davidson 2021; Socías, Volkow, and Wood 2016)</w:t>
       </w:r>
       <w:r>
         <w:t xml:space="preserve">.</w:t>
@@ -1306,7 +1276,7 @@
     <w:bookmarkEnd w:id="47"/>
     <w:bookmarkEnd w:id="48"/>
     <w:bookmarkEnd w:id="49"/>
-    <w:bookmarkStart w:id="141" w:name="results"/>
+    <w:bookmarkStart w:id="142" w:name="results"/>
     <w:p>
       <w:pPr>
         <w:pStyle w:val="Heading1"/>
@@ -5449,7 +5419,7 @@
       </w:r>
     </w:p>
     <w:bookmarkEnd w:id="73"/>
-    <w:bookmarkStart w:id="140" w:name="references"/>
+    <w:bookmarkStart w:id="141" w:name="references"/>
     <w:p>
       <w:pPr>
         <w:pStyle w:val="Heading2"/>
@@ -5458,7 +5428,7 @@
         <w:t xml:space="preserve">References</w:t>
       </w:r>
     </w:p>
-    <w:bookmarkStart w:id="139" w:name="refs"/>
+    <w:bookmarkStart w:id="140" w:name="refs"/>
     <w:bookmarkStart w:id="75" w:name="ref-baeMobilePhoneSensors2018"/>
     <w:p>
       <w:pPr>
@@ -7405,7 +7375,47 @@
       </w:r>
     </w:p>
     <w:bookmarkEnd w:id="127"/>
-    <w:bookmarkStart w:id="129" w:name="ref-waltersUsingMachineLearning2021"/>
+    <w:bookmarkStart w:id="128" w:name="X49615488ccbe1cc080620555246c804ab34d103"/>
+    <w:p>
+      <w:pPr>
+        <w:pStyle w:val="Bibliography"/>
+      </w:pPr>
+      <w:r>
+        <w:t xml:space="preserve">Substance Abuse and Mental Health Services Administration. n.d.</w:t>
+      </w:r>
+      <w:r>
+        <w:t xml:space="preserve"> </w:t>
+      </w:r>
+      <w:r>
+        <w:t xml:space="preserve">“2023</w:t>
+      </w:r>
+      <w:r>
+        <w:t xml:space="preserve"> </w:t>
+      </w:r>
+      <w:r>
+        <w:t xml:space="preserve">NSDUH Detailed Tables</w:t>
+      </w:r>
+      <w:r>
+        <w:t xml:space="preserve"> </w:t>
+      </w:r>
+      <w:r>
+        <w:t xml:space="preserve"> </w:t>
+      </w:r>
+      <w:r>
+        <w:t xml:space="preserve">CBHSQ Data</w:t>
+      </w:r>
+      <w:r>
+        <w:t xml:space="preserve">.”</w:t>
+      </w:r>
+      <w:r>
+        <w:t xml:space="preserve"> </w:t>
+      </w:r>
+      <w:r>
+        <w:t xml:space="preserve">https://www.samhsa.gov/data/report/2023-nsduh-detailed-tables. Accessed January 13, 2025.</w:t>
+      </w:r>
+    </w:p>
+    <w:bookmarkEnd w:id="128"/>
+    <w:bookmarkStart w:id="130" w:name="ref-waltersUsingMachineLearning2021"/>
     <w:p>
       <w:pPr>
         <w:pStyle w:val="Bibliography"/>
@@ -7438,7 +7448,7 @@
       <w:r>
         <w:t xml:space="preserve"> </w:t>
       </w:r>
-      <w:hyperlink r:id="rId128">
+      <w:hyperlink r:id="rId129">
         <w:r>
           <w:rPr>
             <w:rStyle w:val="Hyperlink"/>
@@ -7450,8 +7460,8 @@
         <w:t xml:space="preserve">.</w:t>
       </w:r>
     </w:p>
-    <w:bookmarkEnd w:id="129"/>
-    <w:bookmarkStart w:id="131" w:name="X4446e184b7dd55a61fd406499f32542fdcf24b5"/>
+    <w:bookmarkEnd w:id="130"/>
+    <w:bookmarkStart w:id="132" w:name="X4446e184b7dd55a61fd406499f32542fdcf24b5"/>
     <w:p>
       <w:pPr>
         <w:pStyle w:val="Bibliography"/>
@@ -7496,7 +7506,7 @@
       <w:r>
         <w:t xml:space="preserve"> </w:t>
       </w:r>
-      <w:hyperlink r:id="rId130">
+      <w:hyperlink r:id="rId131">
         <w:r>
           <w:rPr>
             <w:rStyle w:val="Hyperlink"/>
@@ -7508,8 +7518,8 @@
         <w:t xml:space="preserve">.</w:t>
       </w:r>
     </w:p>
-    <w:bookmarkEnd w:id="131"/>
-    <w:bookmarkStart w:id="133" w:name="X254a0f87701f835b5365990b3eba45be7dca59c"/>
+    <w:bookmarkEnd w:id="132"/>
+    <w:bookmarkStart w:id="134" w:name="X254a0f87701f835b5365990b3eba45be7dca59c"/>
     <w:p>
       <w:pPr>
         <w:pStyle w:val="Bibliography"/>
@@ -7593,7 +7603,7 @@
       <w:r>
         <w:t xml:space="preserve"> </w:t>
       </w:r>
-      <w:hyperlink r:id="rId132">
+      <w:hyperlink r:id="rId133">
         <w:r>
           <w:rPr>
             <w:rStyle w:val="Hyperlink"/>
@@ -7605,8 +7615,8 @@
         <w:t xml:space="preserve">.</w:t>
       </w:r>
     </w:p>
-    <w:bookmarkEnd w:id="133"/>
-    <w:bookmarkStart w:id="134" w:name="X3f67f11df296341e595ed74232696d3a94ce536"/>
+    <w:bookmarkEnd w:id="134"/>
+    <w:bookmarkStart w:id="135" w:name="X3f67f11df296341e595ed74232696d3a94ce536"/>
     <w:p>
       <w:pPr>
         <w:pStyle w:val="Bibliography"/>
@@ -7705,8 +7715,8 @@
         <w:t xml:space="preserve">in prep.</w:t>
       </w:r>
     </w:p>
-    <w:bookmarkEnd w:id="134"/>
-    <w:bookmarkStart w:id="136" w:name="Xb35ee182d565575e339a0170868456c1684f821"/>
+    <w:bookmarkEnd w:id="135"/>
+    <w:bookmarkStart w:id="137" w:name="Xb35ee182d565575e339a0170868456c1684f821"/>
     <w:p>
       <w:pPr>
         <w:pStyle w:val="Bibliography"/>
@@ -7757,7 +7767,7 @@
       <w:r>
         <w:t xml:space="preserve"> </w:t>
       </w:r>
-      <w:hyperlink r:id="rId135">
+      <w:hyperlink r:id="rId136">
         <w:r>
           <w:rPr>
             <w:rStyle w:val="Hyperlink"/>
@@ -7769,8 +7779,8 @@
         <w:t xml:space="preserve">.</w:t>
       </w:r>
     </w:p>
-    <w:bookmarkEnd w:id="136"/>
-    <w:bookmarkStart w:id="138" w:name="ref-wyantMachineLearningModels2023"/>
+    <w:bookmarkEnd w:id="137"/>
+    <w:bookmarkStart w:id="139" w:name="ref-wyantMachineLearningModels2023"/>
     <w:p>
       <w:pPr>
         <w:pStyle w:val="Bibliography"/>
@@ -7800,7 +7810,7 @@
       <w:r>
         <w:t xml:space="preserve"> </w:t>
       </w:r>
-      <w:hyperlink r:id="rId137">
+      <w:hyperlink r:id="rId138">
         <w:r>
           <w:rPr>
             <w:rStyle w:val="Hyperlink"/>
@@ -7812,10 +7822,10 @@
         <w:t xml:space="preserve">.</w:t>
       </w:r>
     </w:p>
-    <w:bookmarkEnd w:id="138"/>
     <w:bookmarkEnd w:id="139"/>
     <w:bookmarkEnd w:id="140"/>
     <w:bookmarkEnd w:id="141"/>
+    <w:bookmarkEnd w:id="142"/>
     <w:sectPr/>
   </w:body>
 </w:document>

--- a/index.docx
+++ b/index.docx
@@ -4328,7 +4328,7 @@
         <w:t xml:space="preserve"> </w:t>
       </w:r>
       <w:r>
-        <w:t xml:space="preserve">presents the median difference in auROC, 95% Bayesian CI, and posterior probability that that the auROC difference was greater than 0 for all baseline and adjacent lag contrasts. There was strong evidence (probabilities &gt; .95) that the lagged models performed worse than the baseline (no lag) model, with average drops in auROC ranging from 0.020-0.064. There was also moderately strong evidence (probabilities &gt; .86) that the more lagged models performed worse than the previous adjacent lag, with average drops in auROC ranging from 0.010-0.021.</w:t>
+        <w:t xml:space="preserve">presents the median difference in auROC, 95% Bayesian CI, and posterior probability that that the auROC difference was greater than 0 for all baseline and adjacent lag contrasts. There was strong evidence (probabilities &gt; .99) that the lagged models performed worse than the baseline (no lag) model, with average drops in auROC ranging from 0.020-0.064, and previous adjacent lagged model, with average drops in auROC ranging from 0.010-0.021.</w:t>
       </w:r>
     </w:p>
     <w:tbl>
@@ -5078,7 +5078,7 @@
         <w:t xml:space="preserve"> </w:t>
       </w:r>
       <w:r>
-        <w:t xml:space="preserve">shows the relative ranking of feature categories for the no lag and 2-week lag models (global feature importance plots for all 5 models are available in the supplement). While future efficacy was the 2nd most important feature for both the no lag and 2-week lag models, the feature importance score is notably higher for the no lag model. On the other hand, future risky situations, past pleasant events, valence, and arousal appear to be more important features for the two-week lag model.</w:t>
+        <w:t xml:space="preserve">shows the relative ranking of feature categories for the no lag and 2-week lag models (global feature importance plots for all 5 models are available in the supplement). While future efficacy was the 2nd most important feature for both the no lag and 2-week lag models, the feature importance score is notably higher for the no lag model. On the other hand, future risky situations appears to be a relatively more important features for the two-week lag model compared to the no lag model.</w:t>
       </w:r>
     </w:p>
     <w:p>
@@ -5251,14 +5251,6 @@
       </w:r>
       <w:r>
         <w:t xml:space="preserve">) is still excellent, and the benefit of advanced notice likely outweighs the cost to performance.</w:t>
-      </w:r>
-    </w:p>
-    <w:p>
-      <w:pPr>
-        <w:pStyle w:val="BodyText"/>
-      </w:pPr>
-      <w:r>
-        <w:t xml:space="preserve">The relative ordering of important features remained somewhat consistent across models. Past use and future efficacy were the top two features for all models. However the magnitude of their importance varried somewhat by lag time. Additionally, for the two-week model future risky situations emerged as an important feature (surpassing past risky situations) whereas for the no lag model future and past risky situations held similar weight. We saw a similar, although much smaller, trend with future vs past stressful events. This may suggest there could be added utility to the lagged models by asking future-facing questions in addition to questions about current and recent past experiences.</w:t>
       </w:r>
     </w:p>
     <w:bookmarkEnd w:id="70"/>

--- a/index.docx
+++ b/index.docx
@@ -63,7 +63,7 @@
         <w:pStyle w:val="Abstract"/>
       </w:pPr>
       <w:r>
-        <w:t xml:space="preserve">We evaluated machine learning models predicting future alcohol lapses within 24-hour prediction windows that were systematically lagged further into the future (1 day, 3 days, 1 week, and 2 weeks). We engineered features from 4x daily ecological momentary assessment. Participants (N=151; 51% male; mean age=41; 87% White, 97% Non-Hispanic) in early recovery from alcohol use disorder provided data for up to three months. We used nested cross-validation to select and evaluate models. Median posterior probabilities for auROCs were high (0.84–0.90). Still, performance declined with increasing lags (probabilities &gt; .99). Models also performed worse for disadvantaged groups (not White vs. non-Hispanic White, below poverty vs. above poverty, female vs. male; probabilities &gt; .99). This study demonstrates the feasibility of predicting next-day alcohol lapses up to two weeks into the future. This advanced notice offers time to implement support options not immediately available. However, fairness concerns remain and are discussed further in the paper.</w:t>
+        <w:t xml:space="preserve">We evaluated machine learning models predicting future alcohol lapses within 24-hour prediction windows that were systematically lagged further into the future (1 day, 3 days, 1 week, and 2 weeks). We engineered features from 4x daily ecological momentary assessment. Participants (N=151; 51% male; mean age=41; 87% White, 97% Non-Hispanic) in early recovery from alcohol use disorder provided data for up to three months. We used nested cross-validation to select and evaluate models. Median posterior probabilities for auROCs were high (0.83–0.90). Still, performance declined with increasing lags (probabilities &gt; .99). Models also performed worse for disadvantaged groups (not White vs. non-Hispanic White, below poverty vs. above poverty, female vs. male; probabilities &gt; .99). This study demonstrates the feasibility of predicting next-day alcohol lapses up to two weeks into the future. This advanced notice offers time to implement support options not immediately available. However, fairness concerns remain and are discussed further in the paper.</w:t>
       </w:r>
     </w:p>
     <w:p>
@@ -1276,7 +1276,7 @@
     <w:bookmarkEnd w:id="47"/>
     <w:bookmarkEnd w:id="48"/>
     <w:bookmarkEnd w:id="49"/>
-    <w:bookmarkStart w:id="142" w:name="results"/>
+    <w:bookmarkStart w:id="137" w:name="results"/>
     <w:p>
       <w:pPr>
         <w:pStyle w:val="Heading1"/>
@@ -4163,7 +4163,7 @@
       </w:hyperlink>
     </w:p>
     <w:bookmarkEnd w:id="52"/>
-    <w:bookmarkStart w:id="58" w:name="model-evaluation"/>
+    <w:bookmarkStart w:id="53" w:name="model-evaluation"/>
     <w:p>
       <w:pPr>
         <w:pStyle w:val="Heading2"/>
@@ -4177,24 +4177,36 @@
         <w:pStyle w:val="FirstParagraph"/>
       </w:pPr>
       <w:r>
-        <w:t xml:space="preserve">Histograms of the full posterior probability distributions for auROC for each model are available in the supplement. The median auROCs from these posterior distributions were 0.901 (baseline), 0.881 (24 hour lag), 0.869 (72 hour lag), 0.858 (168 hour lag), and 0.837 (336 hour lag). These values represent our best estimates for the magnitude of the auROC parameter for each model. The 95% Bayesian CI for the auROCs for these models were relatively narrow and did not contain 0.5: baseline [0.884-0.916], 24 hour lag [0.861-0.899], 72 hour lag [0.847-0.889], 168 hour lag [0.835-0.880], 336 hour lag [0.811-0.862]. Panel A in</w:t>
-      </w:r>
-      <w:r>
-        <w:t xml:space="preserve"> </w:t>
-      </w:r>
-      <w:hyperlink w:anchor="fig-2">
+        <w:t xml:space="preserve">Histograms of the full posterior probability distributions for auROC for each model are available in the supplement. The median auROCs from these posterior distributions were 0.90 (baseline), 0.88 (24 hour lag), 0.87 (72 hour lag), 0.85 (168 hour lag), and 0.83 (336 hour lag). These values represent our best estimates for the magnitude of the auROC parameter for each model. The 95% Bayesian CI for the auROCs for these models were relatively narrow and did not contain 0.5: baseline [0.88-0.92], 24 hour lag [0.86-0.90], 72 hour lag [0.84-0.89], 168 hour lag [0.83-0.87], 336 hour lag [0.80-0.85].</w:t>
+      </w:r>
+    </w:p>
+    <w:bookmarkEnd w:id="53"/>
+    <w:bookmarkStart w:id="56" w:name="model-comparisons"/>
+    <w:p>
+      <w:pPr>
+        <w:pStyle w:val="Heading2"/>
+      </w:pPr>
+      <w:r>
+        <w:t xml:space="preserve">Model Comparisons</w:t>
+      </w:r>
+    </w:p>
+    <w:p>
+      <w:pPr>
+        <w:pStyle w:val="FirstParagraph"/>
+      </w:pPr>
+      <w:hyperlink w:anchor="tbl-contrast">
         <w:r>
           <w:rPr>
             <w:rStyle w:val="Hyperlink"/>
           </w:rPr>
-          <w:t xml:space="preserve">Figure 2</w:t>
+          <w:t xml:space="preserve">Table 2</w:t>
         </w:r>
       </w:hyperlink>
       <w:r>
         <w:t xml:space="preserve"> </w:t>
       </w:r>
       <w:r>
-        <w:t xml:space="preserve">displays these median auROCs and 95% Bayesian CIs by model. A description of feature importance by model is available in the supplement.</w:t>
+        <w:t xml:space="preserve">presents the median difference in auROC, 95% Bayesian CI, and posterior probability that that the auROC difference was greater than 0 for all baseline and adjacent lag contrasts. There was strong evidence (probabilities &gt; .99) that the lagged models performed worse than the baseline (no lag) model, with average drops in auROC ranging from 0.02-0.06, and previous adjacent lagged model, with average drops in auROC ranging from 0.01-0.02.</w:t>
       </w:r>
     </w:p>
     <w:tbl>
@@ -4210,141 +4222,7 @@
       <w:tr>
         <w:tc>
           <w:tcPr/>
-          <w:bookmarkStart w:id="56" w:name="fig-2"/>
-          <w:p>
-            <w:pPr>
-              <w:pStyle w:val="Compact"/>
-              <w:jc w:val="center"/>
-            </w:pPr>
-            <w:r>
-              <w:drawing>
-                <wp:inline>
-                  <wp:extent cx="5334000" cy="4000499"/>
-                  <wp:effectExtent b="0" l="0" r="0" t="0"/>
-                  <wp:docPr descr="" title="" id="54" name="Picture"/>
-                  <a:graphic>
-                    <a:graphicData uri="http://schemas.openxmlformats.org/drawingml/2006/picture">
-                      <pic:pic>
-                        <pic:nvPicPr>
-                          <pic:cNvPr descr="index_files/figure-docx/notebooks-mak_figures-fig-2-output-1.png" id="55" name="Picture"/>
-                          <pic:cNvPicPr>
-                            <a:picLocks noChangeArrowheads="1" noChangeAspect="1"/>
-                          </pic:cNvPicPr>
-                        </pic:nvPicPr>
-                        <pic:blipFill>
-                          <a:blip r:embed="rId53"/>
-                          <a:stretch>
-                            <a:fillRect/>
-                          </a:stretch>
-                        </pic:blipFill>
-                        <pic:spPr bwMode="auto">
-                          <a:xfrm>
-                            <a:off x="0" y="0"/>
-                            <a:ext cx="5334000" cy="4000499"/>
-                          </a:xfrm>
-                          <a:prstGeom prst="rect">
-                            <a:avLst/>
-                          </a:prstGeom>
-                          <a:noFill/>
-                          <a:ln w="9525">
-                            <a:noFill/>
-                            <a:headEnd/>
-                            <a:tailEnd/>
-                          </a:ln>
-                        </pic:spPr>
-                      </pic:pic>
-                    </a:graphicData>
-                  </a:graphic>
-                </wp:inline>
-              </w:drawing>
-            </w:r>
-          </w:p>
-          <w:p>
-            <w:pPr>
-              <w:jc w:val="center"/>
-            </w:pPr>
-            <w:pPr>
-              <w:jc w:val="start"/>
-              <w:spacing w:before="200"/>
-              <w:pStyle w:val="ImageCaption"/>
-            </w:pPr>
-            <w:r>
-              <w:t xml:space="preserve">Figure 2: Panel A displays the median posterior probability for area under ROC curve (auROC) and 95% Bayesian CI for each lagged model (0, 1-day, 3-day, 1-week, and 2-week lag). Dashed line represents a random classifier with an auROC of .5. Panels B-D display the median auROC and Bayesian credible interval for the 0 and 2-week lag models by fairness contrast. The darker lines represent the advantaged groups (non-Hispanic White, male, above poverty) and the lighter lines represent the disadvantaged groups (not White, female, below poverty). Dashed lines represent a random classifier with an auROC of .5.</w:t>
-            </w:r>
-          </w:p>
-          <w:bookmarkEnd w:id="56"/>
-        </w:tc>
-      </w:tr>
-    </w:tbl>
-    <w:p>
-      <w:pPr>
-        <w:pStyle w:val="BodyText"/>
-      </w:pPr>
-      <w:r>
-        <w:rPr>
-          <w:vertAlign w:val="subscript"/>
-        </w:rPr>
-        <w:t xml:space="preserve">Source:</w:t>
-      </w:r>
-      <w:r>
-        <w:rPr>
-          <w:vertAlign w:val="subscript"/>
-        </w:rPr>
-        <w:t xml:space="preserve"> </w:t>
-      </w:r>
-      <w:hyperlink r:id="rId57">
-        <w:r>
-          <w:rPr>
-            <w:rStyle w:val="Hyperlink"/>
-            <w:vertAlign w:val="subscript"/>
-          </w:rPr>
-          <w:t xml:space="preserve">Make All Figures for Main Manuscript</w:t>
-        </w:r>
-      </w:hyperlink>
-    </w:p>
-    <w:bookmarkEnd w:id="58"/>
-    <w:bookmarkStart w:id="61" w:name="model-comparisons"/>
-    <w:p>
-      <w:pPr>
-        <w:pStyle w:val="Heading2"/>
-      </w:pPr>
-      <w:r>
-        <w:t xml:space="preserve">Model Comparisons</w:t>
-      </w:r>
-    </w:p>
-    <w:p>
-      <w:pPr>
-        <w:pStyle w:val="FirstParagraph"/>
-      </w:pPr>
-      <w:hyperlink w:anchor="tbl-contrast">
-        <w:r>
-          <w:rPr>
-            <w:rStyle w:val="Hyperlink"/>
-          </w:rPr>
-          <w:t xml:space="preserve">Table 2</w:t>
-        </w:r>
-      </w:hyperlink>
-      <w:r>
-        <w:t xml:space="preserve"> </w:t>
-      </w:r>
-      <w:r>
-        <w:t xml:space="preserve">presents the median difference in auROC, 95% Bayesian CI, and posterior probability that that the auROC difference was greater than 0 for all baseline and adjacent lag contrasts. There was strong evidence (probabilities &gt; .99) that the lagged models performed worse than the baseline (no lag) model, with average drops in auROC ranging from 0.020-0.064, and previous adjacent lagged model, with average drops in auROC ranging from 0.010-0.021.</w:t>
-      </w:r>
-    </w:p>
-    <w:tbl>
-      <w:tblPr>
-        <w:tblStyle w:val="Table"/>
-        <w:tblW w:type="pct" w:w="5000"/>
-        <w:tblLayout w:type="fixed"/>
-        <w:tblLook w:firstRow="0" w:lastRow="0" w:firstColumn="0" w:lastColumn="0" w:noHBand="0" w:noVBand="0" w:val="0000"/>
-      </w:tblPr>
-      <w:tblGrid>
-        <w:gridCol w:w="7920"/>
-      </w:tblGrid>
-      <w:tr>
-        <w:tc>
-          <w:tcPr/>
-          <w:bookmarkStart w:id="59" w:name="tbl-contrast"/>
+          <w:bookmarkStart w:id="54" w:name="tbl-contrast"/>
           <w:p>
             <w:pPr>
               <w:jc w:val="center"/>
@@ -4476,7 +4354,7 @@
                     <w:jc w:val="center"/>
                   </w:pPr>
                   <w:r>
-                    <w:t xml:space="preserve">0 vs. 24</w:t>
+                    <w:t xml:space="preserve">No lag vs. 1 day</w:t>
                   </w:r>
                 </w:p>
               </w:tc>
@@ -4530,7 +4408,7 @@
                     <w:jc w:val="center"/>
                   </w:pPr>
                   <w:r>
-                    <w:t xml:space="preserve">0 vs. 72</w:t>
+                    <w:t xml:space="preserve">No lag vs. 3 days</w:t>
                   </w:r>
                 </w:p>
               </w:tc>
@@ -4584,7 +4462,7 @@
                     <w:jc w:val="center"/>
                   </w:pPr>
                   <w:r>
-                    <w:t xml:space="preserve">0 vs. 168</w:t>
+                    <w:t xml:space="preserve">No lag vs. 1 week</w:t>
                   </w:r>
                 </w:p>
               </w:tc>
@@ -4638,7 +4516,7 @@
                     <w:jc w:val="center"/>
                   </w:pPr>
                   <w:r>
-                    <w:t xml:space="preserve">0 vs. 336</w:t>
+                    <w:t xml:space="preserve">No lag vs. 2 weeks</w:t>
                   </w:r>
                 </w:p>
               </w:tc>
@@ -4731,7 +4609,7 @@
                     <w:jc w:val="center"/>
                   </w:pPr>
                   <w:r>
-                    <w:t xml:space="preserve">24 vs. 72</w:t>
+                    <w:t xml:space="preserve">1 day vs. 3 days</w:t>
                   </w:r>
                 </w:p>
               </w:tc>
@@ -4785,7 +4663,7 @@
                     <w:jc w:val="center"/>
                   </w:pPr>
                   <w:r>
-                    <w:t xml:space="preserve">72 vs. 168</w:t>
+                    <w:t xml:space="preserve">3 days vs. 1 week</w:t>
                   </w:r>
                 </w:p>
               </w:tc>
@@ -4839,7 +4717,7 @@
                     <w:jc w:val="center"/>
                   </w:pPr>
                   <w:r>
-                    <w:t xml:space="preserve">168 vs. 336</w:t>
+                    <w:t xml:space="preserve">1 week vs. 2 weeks</w:t>
                   </w:r>
                 </w:p>
               </w:tc>
@@ -4879,12 +4757,414 @@
                   </w:pPr>
                   <w:r>
                     <w:t xml:space="preserve">1</w:t>
+                  </w:r>
+                </w:p>
+              </w:tc>
+            </w:tr>
+            <w:tr>
+              <w:tc>
+                <w:tcPr/>
+                <w:p>
+                  <w:pPr>
+                    <w:pStyle w:val="Compact"/>
+                    <w:jc w:val="left"/>
+                    <w:jc w:val="center"/>
+                  </w:pPr>
+                  <w:r>
+                    <w:t xml:space="preserve">Fairness Contrasts (No Lag)</w:t>
+                  </w:r>
+                </w:p>
+              </w:tc>
+              <w:tc>
+                <w:tcPr/>
+                <w:p>
+                  <w:pPr>
+                    <w:pStyle w:val="Compact"/>
+                  </w:pPr>
+                </w:p>
+              </w:tc>
+              <w:tc>
+                <w:tcPr/>
+                <w:p>
+                  <w:pPr>
+                    <w:pStyle w:val="Compact"/>
+                  </w:pPr>
+                </w:p>
+              </w:tc>
+              <w:tc>
+                <w:tcPr/>
+                <w:p>
+                  <w:pPr>
+                    <w:pStyle w:val="Compact"/>
+                  </w:pPr>
+                </w:p>
+              </w:tc>
+            </w:tr>
+            <w:tr>
+              <w:tc>
+                <w:tcPr/>
+                <w:p>
+                  <w:pPr>
+                    <w:pStyle w:val="Compact"/>
+                    <w:jc w:val="left"/>
+                    <w:jc w:val="center"/>
+                  </w:pPr>
+                  <w:r>
+                    <w:t xml:space="preserve">male vs. female</w:t>
+                  </w:r>
+                </w:p>
+              </w:tc>
+              <w:tc>
+                <w:tcPr/>
+                <w:p>
+                  <w:pPr>
+                    <w:pStyle w:val="Compact"/>
+                    <w:jc w:val="left"/>
+                    <w:jc w:val="center"/>
+                  </w:pPr>
+                  <w:r>
+                    <w:t xml:space="preserve">0.042</w:t>
+                  </w:r>
+                </w:p>
+              </w:tc>
+              <w:tc>
+                <w:tcPr/>
+                <w:p>
+                  <w:pPr>
+                    <w:pStyle w:val="Compact"/>
+                    <w:jc w:val="left"/>
+                    <w:jc w:val="center"/>
+                  </w:pPr>
+                  <w:r>
+                    <w:t xml:space="preserve">[0.027, 0.058]</w:t>
+                  </w:r>
+                </w:p>
+              </w:tc>
+              <w:tc>
+                <w:tcPr/>
+                <w:p>
+                  <w:pPr>
+                    <w:pStyle w:val="Compact"/>
+                    <w:jc w:val="left"/>
+                    <w:jc w:val="center"/>
+                  </w:pPr>
+                  <w:r>
+                    <w:t xml:space="preserve">1</w:t>
+                  </w:r>
+                </w:p>
+              </w:tc>
+            </w:tr>
+            <w:tr>
+              <w:tc>
+                <w:tcPr/>
+                <w:p>
+                  <w:pPr>
+                    <w:pStyle w:val="Compact"/>
+                    <w:jc w:val="left"/>
+                    <w:jc w:val="center"/>
+                  </w:pPr>
+                  <w:r>
+                    <w:t xml:space="preserve">non-Hispanic White vs. not White</w:t>
+                  </w:r>
+                </w:p>
+              </w:tc>
+              <w:tc>
+                <w:tcPr/>
+                <w:p>
+                  <w:pPr>
+                    <w:pStyle w:val="Compact"/>
+                    <w:jc w:val="left"/>
+                    <w:jc w:val="center"/>
+                  </w:pPr>
+                  <w:r>
+                    <w:t xml:space="preserve">0.215</w:t>
+                  </w:r>
+                </w:p>
+              </w:tc>
+              <w:tc>
+                <w:tcPr/>
+                <w:p>
+                  <w:pPr>
+                    <w:pStyle w:val="Compact"/>
+                    <w:jc w:val="left"/>
+                    <w:jc w:val="center"/>
+                  </w:pPr>
+                  <w:r>
+                    <w:t xml:space="preserve">[0.057, 0.422]</w:t>
+                  </w:r>
+                </w:p>
+              </w:tc>
+              <w:tc>
+                <w:tcPr/>
+                <w:p>
+                  <w:pPr>
+                    <w:pStyle w:val="Compact"/>
+                    <w:jc w:val="left"/>
+                    <w:jc w:val="center"/>
+                  </w:pPr>
+                  <w:r>
+                    <w:t xml:space="preserve">0.991</w:t>
+                  </w:r>
+                </w:p>
+              </w:tc>
+            </w:tr>
+            <w:tr>
+              <w:tc>
+                <w:tcPr/>
+                <w:p>
+                  <w:pPr>
+                    <w:pStyle w:val="Compact"/>
+                    <w:jc w:val="left"/>
+                    <w:jc w:val="center"/>
+                  </w:pPr>
+                  <w:r>
+                    <w:t xml:space="preserve">above poverty vs. below poverty</w:t>
+                  </w:r>
+                </w:p>
+              </w:tc>
+              <w:tc>
+                <w:tcPr/>
+                <w:p>
+                  <w:pPr>
+                    <w:pStyle w:val="Compact"/>
+                    <w:jc w:val="left"/>
+                    <w:jc w:val="center"/>
+                  </w:pPr>
+                  <w:r>
+                    <w:t xml:space="preserve">0.042</w:t>
+                  </w:r>
+                </w:p>
+              </w:tc>
+              <w:tc>
+                <w:tcPr/>
+                <w:p>
+                  <w:pPr>
+                    <w:pStyle w:val="Compact"/>
+                    <w:jc w:val="left"/>
+                    <w:jc w:val="center"/>
+                  </w:pPr>
+                  <w:r>
+                    <w:t xml:space="preserve">[0.007, 0.078]</w:t>
+                  </w:r>
+                </w:p>
+              </w:tc>
+              <w:tc>
+                <w:tcPr/>
+                <w:p>
+                  <w:pPr>
+                    <w:pStyle w:val="Compact"/>
+                    <w:jc w:val="left"/>
+                    <w:jc w:val="center"/>
+                  </w:pPr>
+                  <w:r>
+                    <w:t xml:space="preserve">0.978</w:t>
+                  </w:r>
+                </w:p>
+              </w:tc>
+            </w:tr>
+            <w:tr>
+              <w:tc>
+                <w:tcPr/>
+                <w:p>
+                  <w:pPr>
+                    <w:pStyle w:val="Compact"/>
+                    <w:jc w:val="left"/>
+                    <w:jc w:val="center"/>
+                  </w:pPr>
+                  <w:r>
+                    <w:t xml:space="preserve">Fairness Contrasts (2-week Lag)</w:t>
+                  </w:r>
+                </w:p>
+              </w:tc>
+              <w:tc>
+                <w:tcPr/>
+                <w:p>
+                  <w:pPr>
+                    <w:pStyle w:val="Compact"/>
+                  </w:pPr>
+                </w:p>
+              </w:tc>
+              <w:tc>
+                <w:tcPr/>
+                <w:p>
+                  <w:pPr>
+                    <w:pStyle w:val="Compact"/>
+                  </w:pPr>
+                </w:p>
+              </w:tc>
+              <w:tc>
+                <w:tcPr/>
+                <w:p>
+                  <w:pPr>
+                    <w:pStyle w:val="Compact"/>
+                  </w:pPr>
+                </w:p>
+              </w:tc>
+            </w:tr>
+            <w:tr>
+              <w:tc>
+                <w:tcPr/>
+                <w:p>
+                  <w:pPr>
+                    <w:pStyle w:val="Compact"/>
+                    <w:jc w:val="left"/>
+                    <w:jc w:val="center"/>
+                  </w:pPr>
+                  <w:r>
+                    <w:t xml:space="preserve">male vs. female</w:t>
+                  </w:r>
+                </w:p>
+              </w:tc>
+              <w:tc>
+                <w:tcPr/>
+                <w:p>
+                  <w:pPr>
+                    <w:pStyle w:val="Compact"/>
+                    <w:jc w:val="left"/>
+                    <w:jc w:val="center"/>
+                  </w:pPr>
+                  <w:r>
+                    <w:t xml:space="preserve">0.097</w:t>
+                  </w:r>
+                </w:p>
+              </w:tc>
+              <w:tc>
+                <w:tcPr/>
+                <w:p>
+                  <w:pPr>
+                    <w:pStyle w:val="Compact"/>
+                    <w:jc w:val="left"/>
+                    <w:jc w:val="center"/>
+                  </w:pPr>
+                  <w:r>
+                    <w:t xml:space="preserve">[0.074, 0.12]</w:t>
+                  </w:r>
+                </w:p>
+              </w:tc>
+              <w:tc>
+                <w:tcPr/>
+                <w:p>
+                  <w:pPr>
+                    <w:pStyle w:val="Compact"/>
+                    <w:jc w:val="left"/>
+                    <w:jc w:val="center"/>
+                  </w:pPr>
+                  <w:r>
+                    <w:t xml:space="preserve">1</w:t>
+                  </w:r>
+                </w:p>
+              </w:tc>
+            </w:tr>
+            <w:tr>
+              <w:tc>
+                <w:tcPr/>
+                <w:p>
+                  <w:pPr>
+                    <w:pStyle w:val="Compact"/>
+                    <w:jc w:val="left"/>
+                    <w:jc w:val="center"/>
+                  </w:pPr>
+                  <w:r>
+                    <w:t xml:space="preserve">non-Hispanic White vs. not White</w:t>
+                  </w:r>
+                </w:p>
+              </w:tc>
+              <w:tc>
+                <w:tcPr/>
+                <w:p>
+                  <w:pPr>
+                    <w:pStyle w:val="Compact"/>
+                    <w:jc w:val="left"/>
+                    <w:jc w:val="center"/>
+                  </w:pPr>
+                  <w:r>
+                    <w:t xml:space="preserve">0.116</w:t>
+                  </w:r>
+                </w:p>
+              </w:tc>
+              <w:tc>
+                <w:tcPr/>
+                <w:p>
+                  <w:pPr>
+                    <w:pStyle w:val="Compact"/>
+                    <w:jc w:val="left"/>
+                    <w:jc w:val="center"/>
+                  </w:pPr>
+                  <w:r>
+                    <w:t xml:space="preserve">[0.069, 0.169]</w:t>
+                  </w:r>
+                </w:p>
+              </w:tc>
+              <w:tc>
+                <w:tcPr/>
+                <w:p>
+                  <w:pPr>
+                    <w:pStyle w:val="Compact"/>
+                    <w:jc w:val="left"/>
+                    <w:jc w:val="center"/>
+                  </w:pPr>
+                  <w:r>
+                    <w:t xml:space="preserve">1</w:t>
+                  </w:r>
+                </w:p>
+              </w:tc>
+            </w:tr>
+            <w:tr>
+              <w:tc>
+                <w:tcPr/>
+                <w:p>
+                  <w:pPr>
+                    <w:pStyle w:val="Compact"/>
+                    <w:jc w:val="left"/>
+                    <w:jc w:val="center"/>
+                  </w:pPr>
+                  <w:r>
+                    <w:t xml:space="preserve">above poverty vs. below poverty</w:t>
+                  </w:r>
+                </w:p>
+              </w:tc>
+              <w:tc>
+                <w:tcPr/>
+                <w:p>
+                  <w:pPr>
+                    <w:pStyle w:val="Compact"/>
+                    <w:jc w:val="left"/>
+                    <w:jc w:val="center"/>
+                  </w:pPr>
+                  <w:r>
+                    <w:t xml:space="preserve">0.107</w:t>
+                  </w:r>
+                </w:p>
+              </w:tc>
+              <w:tc>
+                <w:tcPr/>
+                <w:p>
+                  <w:pPr>
+                    <w:pStyle w:val="Compact"/>
+                    <w:jc w:val="left"/>
+                    <w:jc w:val="center"/>
+                  </w:pPr>
+                  <w:r>
+                    <w:t xml:space="preserve">[0.059, 0.157]</w:t>
+                  </w:r>
+                </w:p>
+              </w:tc>
+              <w:tc>
+                <w:tcPr/>
+                <w:p>
+                  <w:pPr>
+                    <w:pStyle w:val="Compact"/>
+                    <w:jc w:val="left"/>
+                    <w:jc w:val="center"/>
+                  </w:pPr>
+                  <w:r>
+                    <w:t xml:space="preserve">0.999</w:t>
                   </w:r>
                 </w:p>
               </w:tc>
             </w:tr>
           </w:tbl>
-          <w:bookmarkEnd w:id="59"/>
+          <w:bookmarkEnd w:id="54"/>
           <w:p/>
         </w:tc>
       </w:tr>
@@ -4905,7 +5185,7 @@
         </w:rPr>
         <w:t xml:space="preserve"> </w:t>
       </w:r>
-      <w:hyperlink r:id="rId60">
+      <w:hyperlink r:id="rId55">
         <w:r>
           <w:rPr>
             <w:rStyle w:val="Hyperlink"/>
@@ -4915,8 +5195,8 @@
         </w:r>
       </w:hyperlink>
     </w:p>
-    <w:bookmarkEnd w:id="61"/>
-    <w:bookmarkStart w:id="62" w:name="fairness-analyses-1"/>
+    <w:bookmarkEnd w:id="56"/>
+    <w:bookmarkStart w:id="57" w:name="fairness-analyses-1"/>
     <w:p>
       <w:pPr>
         <w:pStyle w:val="Heading2"/>
@@ -4929,13 +5209,138 @@
       <w:pPr>
         <w:pStyle w:val="FirstParagraph"/>
       </w:pPr>
-      <w:r>
-        <w:t xml:space="preserve">Panels B-D in</w:t>
-      </w:r>
-      <w:r>
-        <w:t xml:space="preserve"> </w:t>
-      </w:r>
-      <w:hyperlink w:anchor="fig-2">
+      <w:hyperlink w:anchor="tbl-contrast">
+        <w:r>
+          <w:rPr>
+            <w:rStyle w:val="Hyperlink"/>
+          </w:rPr>
+          <w:t xml:space="preserve">Table 2</w:t>
+        </w:r>
+      </w:hyperlink>
+      <w:r>
+        <w:t xml:space="preserve"> </w:t>
+      </w:r>
+      <w:r>
+        <w:t xml:space="preserve">presents the median difference in auROC, 95% Bayesian CI, and posterior probability that that the auROC difference was greater than 0 for our no lag and 2-week lag models for the three fairness contrasts: race/ethnicity (not White;</w:t>
+      </w:r>
+      <w:r>
+        <w:t xml:space="preserve"> </w:t>
+      </w:r>
+      <w:r>
+        <w:rPr>
+          <w:i/>
+          <w:iCs/>
+        </w:rPr>
+        <w:t xml:space="preserve">N</w:t>
+      </w:r>
+      <w:r>
+        <w:t xml:space="preserve"> </w:t>
+      </w:r>
+      <w:r>
+        <w:t xml:space="preserve">= 20 vs. Non-Hispanic White;</w:t>
+      </w:r>
+      <w:r>
+        <w:t xml:space="preserve"> </w:t>
+      </w:r>
+      <w:r>
+        <w:rPr>
+          <w:i/>
+          <w:iCs/>
+        </w:rPr>
+        <w:t xml:space="preserve">N</w:t>
+      </w:r>
+      <w:r>
+        <w:t xml:space="preserve"> </w:t>
+      </w:r>
+      <w:r>
+        <w:t xml:space="preserve">= 131), sex at birth (female;</w:t>
+      </w:r>
+      <w:r>
+        <w:t xml:space="preserve"> </w:t>
+      </w:r>
+      <w:r>
+        <w:rPr>
+          <w:i/>
+          <w:iCs/>
+        </w:rPr>
+        <w:t xml:space="preserve">N</w:t>
+      </w:r>
+      <w:r>
+        <w:t xml:space="preserve"> </w:t>
+      </w:r>
+      <w:r>
+        <w:t xml:space="preserve">= 74 vs. male;</w:t>
+      </w:r>
+      <w:r>
+        <w:t xml:space="preserve"> </w:t>
+      </w:r>
+      <w:r>
+        <w:rPr>
+          <w:i/>
+          <w:iCs/>
+        </w:rPr>
+        <w:t xml:space="preserve">N</w:t>
+      </w:r>
+      <w:r>
+        <w:t xml:space="preserve"> </w:t>
+      </w:r>
+      <w:r>
+        <w:t xml:space="preserve">= 77), and income (below poverty;</w:t>
+      </w:r>
+      <w:r>
+        <w:t xml:space="preserve"> </w:t>
+      </w:r>
+      <w:r>
+        <w:rPr>
+          <w:i/>
+          <w:iCs/>
+        </w:rPr>
+        <w:t xml:space="preserve">N</w:t>
+      </w:r>
+      <w:r>
+        <w:t xml:space="preserve"> </w:t>
+      </w:r>
+      <w:r>
+        <w:t xml:space="preserve">= 18 vs. above poverty;</w:t>
+      </w:r>
+      <w:r>
+        <w:t xml:space="preserve"> </w:t>
+      </w:r>
+      <w:r>
+        <w:rPr>
+          <w:i/>
+          <w:iCs/>
+        </w:rPr>
+        <w:t xml:space="preserve">N</w:t>
+      </w:r>
+      <w:r>
+        <w:t xml:space="preserve"> </w:t>
+      </w:r>
+      <w:r>
+        <w:t xml:space="preserve">= 133). Individual Bayesian fairness contrasts for all five models are available in the supplement. There was strong evidence (probabilities &gt; .97) that our models performed better for the advantaged groups (White, male, above poverty) compared to the disadvantaged groups (not-White, female, below poverty). On average there was a median decrease in auROC of 0.15 (range 0.11-0.27) for participants who were not White compared to non-Hispanic White participants. On average there was a median decrease in auROC of 0.05 (range 0.04-0.10) for female participants compared to male participants. On average there was a median decrease in auROC of 0.06 (range 0.04-0.11) for participants below the federal poverty line compared to participants above the federal poverty line.</w:t>
+      </w:r>
+    </w:p>
+    <w:bookmarkEnd w:id="57"/>
+    <w:bookmarkStart w:id="63" w:name="feature-importance-1"/>
+    <w:p>
+      <w:pPr>
+        <w:pStyle w:val="Heading2"/>
+      </w:pPr>
+      <w:r>
+        <w:t xml:space="preserve">Feature Importance</w:t>
+      </w:r>
+    </w:p>
+    <w:p>
+      <w:pPr>
+        <w:pStyle w:val="FirstParagraph"/>
+      </w:pPr>
+      <w:r>
+        <w:t xml:space="preserve">The top three globally important (i.e., highest mean |Shapley value|) feature categories for all models were past use, future efficacy, and craving. This was also consistent across demographic groups (plots of global feature importance by demographic group are availble for the no lag and two week lag models in the supplement). Panel A of</w:t>
+      </w:r>
+      <w:r>
+        <w:t xml:space="preserve"> </w:t>
+      </w:r>
+      <w:hyperlink w:anchor="fig-3">
         <w:r>
           <w:rPr>
             <w:rStyle w:val="Hyperlink"/>
@@ -4947,121 +5352,7 @@
         <w:t xml:space="preserve"> </w:t>
       </w:r>
       <w:r>
-        <w:t xml:space="preserve">shows the median auROC and credible intervals for the no lag and two-week lag models separately by race/ethnicity (not White;</w:t>
-      </w:r>
-      <w:r>
-        <w:t xml:space="preserve"> </w:t>
-      </w:r>
-      <w:r>
-        <w:rPr>
-          <w:i/>
-          <w:iCs/>
-        </w:rPr>
-        <w:t xml:space="preserve">N</w:t>
-      </w:r>
-      <w:r>
-        <w:t xml:space="preserve"> </w:t>
-      </w:r>
-      <w:r>
-        <w:t xml:space="preserve">= 20 vs. Non-Hispanic White;</w:t>
-      </w:r>
-      <w:r>
-        <w:t xml:space="preserve"> </w:t>
-      </w:r>
-      <w:r>
-        <w:rPr>
-          <w:i/>
-          <w:iCs/>
-        </w:rPr>
-        <w:t xml:space="preserve">N</w:t>
-      </w:r>
-      <w:r>
-        <w:t xml:space="preserve"> </w:t>
-      </w:r>
-      <w:r>
-        <w:t xml:space="preserve">= 131), sex at birth (female;</w:t>
-      </w:r>
-      <w:r>
-        <w:t xml:space="preserve"> </w:t>
-      </w:r>
-      <w:r>
-        <w:rPr>
-          <w:i/>
-          <w:iCs/>
-        </w:rPr>
-        <w:t xml:space="preserve">N</w:t>
-      </w:r>
-      <w:r>
-        <w:t xml:space="preserve"> </w:t>
-      </w:r>
-      <w:r>
-        <w:t xml:space="preserve">= 74 vs. male;</w:t>
-      </w:r>
-      <w:r>
-        <w:t xml:space="preserve"> </w:t>
-      </w:r>
-      <w:r>
-        <w:rPr>
-          <w:i/>
-          <w:iCs/>
-        </w:rPr>
-        <w:t xml:space="preserve">N</w:t>
-      </w:r>
-      <w:r>
-        <w:t xml:space="preserve"> </w:t>
-      </w:r>
-      <w:r>
-        <w:t xml:space="preserve">= 77), and income (below poverty;</w:t>
-      </w:r>
-      <w:r>
-        <w:t xml:space="preserve"> </w:t>
-      </w:r>
-      <w:r>
-        <w:rPr>
-          <w:i/>
-          <w:iCs/>
-        </w:rPr>
-        <w:t xml:space="preserve">N</w:t>
-      </w:r>
-      <w:r>
-        <w:t xml:space="preserve"> </w:t>
-      </w:r>
-      <w:r>
-        <w:t xml:space="preserve">= 18 vs. above poverty;</w:t>
-      </w:r>
-      <w:r>
-        <w:t xml:space="preserve"> </w:t>
-      </w:r>
-      <w:r>
-        <w:rPr>
-          <w:i/>
-          <w:iCs/>
-        </w:rPr>
-        <w:t xml:space="preserve">N</w:t>
-      </w:r>
-      <w:r>
-        <w:t xml:space="preserve"> </w:t>
-      </w:r>
-      <w:r>
-        <w:t xml:space="preserve">= 133). There was strong evidence (probabilities &gt; .98) that our models performed better for the advantaged groups (White, male, above poverty) compared to the disadvantaged groups (not-White, female, below poverty). On average there was a median decrease in auROC of 0.150 (range 0.111-0.270) for participants who were not White compared to non-Hispanic White participants. On average there was a median decrease in auROC of 0.049 (range 0.042-0.097) for female participants compared to male participants. On average there was a median decrease in auROC of 0.064 (range 0.042-0.107) for participants below the federal poverty line compared to participants above the federal poverty line. Individual Bayesian fairness contrasts for all five models are available in the supplement.</w:t>
-      </w:r>
-    </w:p>
-    <w:bookmarkEnd w:id="62"/>
-    <w:bookmarkStart w:id="68" w:name="feature-importance-1"/>
-    <w:p>
-      <w:pPr>
-        <w:pStyle w:val="Heading2"/>
-      </w:pPr>
-      <w:r>
-        <w:t xml:space="preserve">Feature Importance</w:t>
-      </w:r>
-    </w:p>
-    <w:p>
-      <w:pPr>
-        <w:pStyle w:val="FirstParagraph"/>
-      </w:pPr>
-      <w:r>
-        <w:t xml:space="preserve">The top three globally important (i.e., highest mean |Shapley value|) feature categories for all models were past use, future efficacy, and craving. This was also consistent across demographic groups (plots of global feature importance by demographic group are availble for the no lag and two week lag models in the supplement). Panel A of</w:t>
+        <w:t xml:space="preserve">shows the relative ranking of feature categories for the no lag and 2-week lag models. Global feature importance plots for all 5 modes is included in the supplement. In the supplement we also provide global feature importance plots for the no lag and 2-week lag model separately by fairness contrast. Panels B-C of</w:t>
       </w:r>
       <w:r>
         <w:t xml:space="preserve"> </w:t>
@@ -5071,39 +5362,14 @@
           <w:rPr>
             <w:rStyle w:val="Hyperlink"/>
           </w:rPr>
-          <w:t xml:space="preserve">Figure 3</w:t>
+          <w:t xml:space="preserve">Figure 2</w:t>
         </w:r>
       </w:hyperlink>
       <w:r>
         <w:t xml:space="preserve"> </w:t>
       </w:r>
       <w:r>
-        <w:t xml:space="preserve">shows the relative ranking of feature categories for the no lag and 2-week lag models (global feature importance plots for all 5 models are available in the supplement). While future efficacy was the 2nd most important feature for both the no lag and 2-week lag models, the feature importance score is notably higher for the no lag model. On the other hand, future risky situations appears to be a relatively more important features for the two-week lag model compared to the no lag model.</w:t>
-      </w:r>
-    </w:p>
-    <w:p>
-      <w:pPr>
-        <w:pStyle w:val="BodyText"/>
-      </w:pPr>
-      <w:r>
-        <w:t xml:space="preserve">Panels B-C of</w:t>
-      </w:r>
-      <w:r>
-        <w:t xml:space="preserve"> </w:t>
-      </w:r>
-      <w:hyperlink w:anchor="fig-3">
-        <w:r>
-          <w:rPr>
-            <w:rStyle w:val="Hyperlink"/>
-          </w:rPr>
-          <w:t xml:space="preserve">Figure 3</w:t>
-        </w:r>
-      </w:hyperlink>
-      <w:r>
-        <w:t xml:space="preserve"> </w:t>
-      </w:r>
-      <w:r>
-        <w:t xml:space="preserve">show the local feature importance plots for the no lag and 2-week lag models, respectively. Local feature importance plots for all 5 models are available in the supplement. Future abstinence efficacy, future risky situations, and income appear to have a linear relationship to lapse prediction. Higher efficacy, fewer future risky situations, and higher income were associated with a lower likelihood that the model would predict a lapse.</w:t>
+        <w:t xml:space="preserve">show the local feature importance plots for the no lag and 2-week lag models, respectively.</w:t>
       </w:r>
     </w:p>
     <w:tbl>
@@ -5119,7 +5385,7 @@
       <w:tr>
         <w:tc>
           <w:tcPr/>
-          <w:bookmarkStart w:id="66" w:name="fig-3"/>
+          <w:bookmarkStart w:id="61" w:name="fig-3"/>
           <w:p>
             <w:pPr>
               <w:pStyle w:val="Compact"/>
@@ -5130,18 +5396,18 @@
                 <wp:inline>
                   <wp:extent cx="5334000" cy="3333749"/>
                   <wp:effectExtent b="0" l="0" r="0" t="0"/>
-                  <wp:docPr descr="" title="" id="64" name="Picture"/>
+                  <wp:docPr descr="" title="" id="59" name="Picture"/>
                   <a:graphic>
                     <a:graphicData uri="http://schemas.openxmlformats.org/drawingml/2006/picture">
                       <pic:pic>
                         <pic:nvPicPr>
-                          <pic:cNvPr descr="index_files/figure-docx/notebooks-mak_figures-fig-3-output-1.png" id="65" name="Picture"/>
+                          <pic:cNvPr descr="index_files/figure-docx/notebooks-mak_figures-fig-3-output-1.png" id="60" name="Picture"/>
                           <pic:cNvPicPr>
                             <a:picLocks noChangeArrowheads="1" noChangeAspect="1"/>
                           </pic:cNvPicPr>
                         </pic:nvPicPr>
                         <pic:blipFill>
-                          <a:blip r:embed="rId63"/>
+                          <a:blip r:embed="rId58"/>
                           <a:stretch>
                             <a:fillRect/>
                           </a:stretch>
@@ -5178,10 +5444,10 @@
               <w:pStyle w:val="ImageCaption"/>
             </w:pPr>
             <w:r>
-              <w:t xml:space="preserve">Figure 3: Panel A displays the global importance (mean |Shapley value|) for feature categories for the no lag and 2-week lag models. Feature categories are ordered by their aggregate global importance. The importance of each feature category for each model is displayed separately by color. Panels B-C display the local feature importance for the no lag and 2-week lag models, respectively.</w:t>
+              <w:t xml:space="preserve">Figure 2: Panel A displays the global importance (mean |Shapley value|) for feature categories for the no lag and 2-week lag models. Feature categories are ordered by their aggregate global importance. The importance of each feature category for each model is displayed separately by color. Panels B-C display the local feature importance for the no lag and 2-week lag models, respectively.</w:t>
             </w:r>
           </w:p>
-          <w:bookmarkEnd w:id="66"/>
+          <w:bookmarkEnd w:id="61"/>
         </w:tc>
       </w:tr>
     </w:tbl>
@@ -5201,7 +5467,7 @@
         </w:rPr>
         <w:t xml:space="preserve"> </w:t>
       </w:r>
-      <w:hyperlink r:id="rId67">
+      <w:hyperlink r:id="rId62">
         <w:r>
           <w:rPr>
             <w:rStyle w:val="Hyperlink"/>
@@ -5211,217 +5477,222 @@
         </w:r>
       </w:hyperlink>
     </w:p>
+    <w:bookmarkEnd w:id="63"/>
+    <w:bookmarkStart w:id="64" w:name="discussion"/>
+    <w:p>
+      <w:pPr>
+        <w:pStyle w:val="Heading2"/>
+      </w:pPr>
+      <w:r>
+        <w:t xml:space="preserve">Discussion</w:t>
+      </w:r>
+    </w:p>
+    <w:bookmarkEnd w:id="64"/>
+    <w:bookmarkStart w:id="65" w:name="model-performance"/>
+    <w:p>
+      <w:pPr>
+        <w:pStyle w:val="Heading2"/>
+      </w:pPr>
+      <w:r>
+        <w:t xml:space="preserve">Model Performance</w:t>
+      </w:r>
+    </w:p>
+    <w:p>
+      <w:pPr>
+        <w:pStyle w:val="FirstParagraph"/>
+      </w:pPr>
+      <w:r>
+        <w:t xml:space="preserve">Our models performed exceptionally well with median posterior probabilities for auROCs of .83 - .90. This suggests we can achieve clinically meaningful performance up to two weeks out. Our rigorous resampling methods (grouped, nested, k-fold cross-validation) make us confident that these are valid estimates of how our models would perform with new individuals.</w:t>
+      </w:r>
+    </w:p>
+    <w:p>
+      <w:pPr>
+        <w:pStyle w:val="BodyText"/>
+      </w:pPr>
+      <w:r>
+        <w:t xml:space="preserve">Nevertheless, model performance did decrease as models predicted further into the future. This is unsurprising given what we know about prediction and substance use. Many important relapse risk factors are fluctuating processes that can change day-by-day, if not more frequently. As lag time increases, features become less proximal to the prediction time point. Still, we wish to emphasize that our lowest auROC (.83) is still excellent, and the benefit of advanced notice likely outweighs the cost to performance.</w:t>
+      </w:r>
+    </w:p>
+    <w:p>
+      <w:pPr>
+        <w:pStyle w:val="BodyText"/>
+      </w:pPr>
+      <w:r>
+        <w:t xml:space="preserve">The relative ordering of important features remained somewhat consistent across models. Past use, future efficacy, and craving were the top three features for all models. However the magnitude of their importance varried somewhat by lag time. Additionally, for the two-week model future risky situations emerged as an important feature, whereas with the no lag model past stressful events were more important.</w:t>
+      </w:r>
+      <w:r>
+        <w:t xml:space="preserve"> </w:t>
+      </w:r>
+    </w:p>
+    <w:bookmarkEnd w:id="65"/>
+    <w:bookmarkStart w:id="66" w:name="model-fairness"/>
+    <w:p>
+      <w:pPr>
+        <w:pStyle w:val="Heading2"/>
+      </w:pPr>
+      <w:r>
+        <w:t xml:space="preserve">Model Fairness</w:t>
+      </w:r>
+    </w:p>
+    <w:p>
+      <w:pPr>
+        <w:pStyle w:val="FirstParagraph"/>
+      </w:pPr>
+      <w:r>
+        <w:t xml:space="preserve">All models performed worse for people who were not White, and for people who had an income below the poverty line. The largest contributing factor is likely the lack of diversity in our training data. For example, even with our coarse combination of race/ethnicity, the not White group was largely underrepresented relative to the non-Hispanic White group. Similarly, our below poverty group was underrepresented relative to the above poverty group.</w:t>
+      </w:r>
+    </w:p>
+    <w:p>
+      <w:pPr>
+        <w:pStyle w:val="BodyText"/>
+      </w:pPr>
+      <w:r>
+        <w:t xml:space="preserve">One obvious potential solution to this problem is to recruit a more representative sample. In a separate project, we recruited a national sample of participants with opioid use disorder</w:t>
+      </w:r>
+      <w:r>
+        <w:t xml:space="preserve"> </w:t>
+      </w:r>
+      <w:r>
+        <w:t xml:space="preserve">(Moshontz et al. 2021)</w:t>
+      </w:r>
+      <w:r>
+        <w:t xml:space="preserve">. In addition to achieving better representation in income and race/ethnicity, we also ensured diversity across geographic location (e.g., rural vs. urban) as this is likely another important factor in evaluating fairness.</w:t>
+      </w:r>
+    </w:p>
+    <w:p>
+      <w:pPr>
+        <w:pStyle w:val="BodyText"/>
+      </w:pPr>
+      <w:r>
+        <w:t xml:space="preserve">Computational solutions to mitigate these issues in the current data may also exist. We could explore upsampling disadvantaged group representation in the data (e.g., using synthetic minority oversampling technique). We also could adjust the penalty weights so that prediction errors for disadvantaged groups are weighted more heavily than prediction errors for majority groups. We could also consider using personalized modeling approaches that consider the characteristics and behaviors important to an individual rather than generalizing across a population. For example, state space models inherently capture time series data and allow for the modeling of how an individual’s risk evolves over time from observable and latent states.</w:t>
+      </w:r>
+    </w:p>
+    <w:p>
+      <w:pPr>
+        <w:pStyle w:val="BodyText"/>
+      </w:pPr>
+      <w:r>
+        <w:t xml:space="preserve">The models also performed more poorly for women compared to men, despite the fact that they were well represented. This finding suggests representation in our data is not the only factor affecting model fairness. We chose our EMA items based on domain expertise and years of relapse risk research. It is possible that these constructs more precisely describe relapse risk factors for men than for women. This could mean that more research is needed to identify relapse risk factors for women (and other groups underrepresented in the literature more broadly). Additionally, data driven (bottom-up) approaches to creating features could be one way to remove some of the bias in domain driven (top-down) approaches. For example, using natural language processing on text message content could allow for new categories of features to emerge.</w:t>
+      </w:r>
+    </w:p>
+    <w:bookmarkEnd w:id="66"/>
+    <w:bookmarkStart w:id="67" w:name="X40ab624ebf83813907a18dba36edd4d1d14a553"/>
+    <w:p>
+      <w:pPr>
+        <w:pStyle w:val="Heading2"/>
+      </w:pPr>
+      <w:r>
+        <w:t xml:space="preserve">Additional Limitations and Future Directions</w:t>
+      </w:r>
+    </w:p>
+    <w:p>
+      <w:pPr>
+        <w:pStyle w:val="FirstParagraph"/>
+      </w:pPr>
+      <w:r>
+        <w:t xml:space="preserve">We believe lapse prediction models will be most effective when embedded in a recovery monitoring and support system designed to deliver adaptive and personalized continuing care. This system could send daily, weekly, or less frequent messages to patients with personalized feedback about their risk of lapse and provide support recommendations tailored to their current recovery needs. As described earlier, we previously built day- and hour-level models to predict the probability of an immediate lapse (i.e., within 24 hours, within 1 hour). We can use these models with high temporal precision to guide individuals to take actionable steps to maintain their recovery goals and support them in implementing these steps (e.g., pointing them to a specific module in an app).</w:t>
+      </w:r>
+    </w:p>
+    <w:p>
+      <w:pPr>
+        <w:pStyle w:val="BodyText"/>
+      </w:pPr>
+      <w:r>
+        <w:t xml:space="preserve">This study demonstrated lagged models can be used to shift the 24-hour prediction window up to weeks out. This lag provides individuals with advanced warning of their lapse risk. These models are well-suited to support recovery needs that cannot be addressed within an app, such as scheduling an appointment or attending a support group. To be clear, we do not believe an app alone is sufficient to deliver continuing care. We expect individuals will require additional support throughout their recovery from a mental health provider (e.g., motivational enhancement, crisis management, skill building), a peer (e.g., sponsor, support group), or family member. Importantly, these types of supports take time to set up; highlighting the value of the lagged week model.</w:t>
+      </w:r>
+    </w:p>
+    <w:p>
+      <w:pPr>
+        <w:pStyle w:val="BodyText"/>
+      </w:pPr>
+      <w:r>
+        <w:t xml:space="preserve">Despite building successful prediction models, it is still unclear the best way to provide risk and support information to people. For a recovery monitoring and support system to be successful, it is important that participants trust the system, engage with the system and find the system beneficial. In an ongoing grant, our group is working to optimize the delivery of daily support messages by examining whether the inclusion or exclusion of risk-relevant message components (e.g., lapse probability, lapse probability change, important features, and a risk-relevant recommendation) increase engagement in recovery tools and supports, trust in the machine learning model, and improve clinical outcomes</w:t>
+      </w:r>
+      <w:r>
+        <w:t xml:space="preserve"> </w:t>
+      </w:r>
+      <w:r>
+        <w:t xml:space="preserve">(Wyant and Curtin in prep)</w:t>
+      </w:r>
+      <w:r>
+        <w:t xml:space="preserve">.</w:t>
+      </w:r>
+    </w:p>
+    <w:p>
+      <w:pPr>
+        <w:pStyle w:val="BodyText"/>
+      </w:pPr>
+      <w:r>
+        <w:t xml:space="preserve">For a system using lagged models, we can imagine that even longer lags (i.e., more advanced warning) would be better still. In the present study, we were limited by how much time we could lag predictions. Participants only provided EMA for up to three months. Therefore, a lag time of two weeks between the prediction time point and start of the prediction window means data from 2 out of the 12 possible weeks is not being used. This loss of data could be one reason we saw a decrease in model performance with increased lag times. In a separate NIH protocol underway, participants are providing EMA and other sensed data for up to 12 months</w:t>
+      </w:r>
+      <w:r>
+        <w:t xml:space="preserve"> </w:t>
+      </w:r>
+      <w:r>
+        <w:t xml:space="preserve">(Moshontz et al. 2021)</w:t>
+      </w:r>
+      <w:r>
+        <w:t xml:space="preserve">. By comparing models built from these two datasets, we will better be able to evaluate whether this loss of data impacted model performance and if we can sustain similar performance with even longer lags in these data.</w:t>
+      </w:r>
+    </w:p>
+    <w:p>
+      <w:pPr>
+        <w:pStyle w:val="BodyText"/>
+      </w:pPr>
+      <w:r>
+        <w:t xml:space="preserve">A recovery monitoring and support system will require new data to update model predictions. A model only using EMA could raise measurement burden concerns. Research suggests people can comply with effortful sensing methods (e.g., 4x daily EMA) while using substances</w:t>
+      </w:r>
+      <w:r>
+        <w:t xml:space="preserve"> </w:t>
+      </w:r>
+      <w:r>
+        <w:t xml:space="preserve">(Wyant et al. 2023; Jones et al. 2019)</w:t>
+      </w:r>
+      <w:r>
+        <w:t xml:space="preserve">. However, it is likely that frequent daily surveys will eventually become too burdensome when considering long-term monitoring. We have begun to address this by building models with fewer EMAs (1x daily) and have found comparable performance</w:t>
+      </w:r>
+      <w:r>
+        <w:t xml:space="preserve">. Additionally, reinforcement learning could potentially be used for adaptive EMA sampling. For example, each day the algorithm could make a decision to send out an EMA or not based on inferred latent states of the individual based on previous EMA responses and predicted probability of lapse.</w:t>
+      </w:r>
+    </w:p>
+    <w:p>
+      <w:pPr>
+        <w:pStyle w:val="BodyText"/>
+      </w:pPr>
+      <w:r>
+        <w:t xml:space="preserve">Additionally, we have begun to explore how we can supplement our models with data from other lower burden sensing methods. Geolocation is a passive sensing method that could compliment EMA well. First, it could provide insight into information not easily captured by self-report. For example, the amount of time spent in risky locations, or changes in routine that could indicate life stressors. Second, the near-continuous sampling of geolocation could offer risk-relevant information that would otherwise be missed in between the discrete sampling periods of EMA. Ultimately, passive sensing offers the opportunity to capture additional risk features that would be difficult to measure with self-report or would add additional burden by increasing the number of questions on the EMA.</w:t>
+      </w:r>
+    </w:p>
+    <w:bookmarkEnd w:id="67"/>
+    <w:bookmarkStart w:id="68" w:name="conclusion"/>
+    <w:p>
+      <w:pPr>
+        <w:pStyle w:val="Heading2"/>
+      </w:pPr>
+      <w:r>
+        <w:t xml:space="preserve">Conclusion</w:t>
+      </w:r>
+    </w:p>
+    <w:p>
+      <w:pPr>
+        <w:pStyle w:val="FirstParagraph"/>
+      </w:pPr>
+      <w:r>
+        <w:t xml:space="preserve">This study suggests it is possible to predict next day alcohol lapses up to two weeks into the future. This advanced notice could allow patients to implement support options not immediately available. Important steps are still needed to make these models clinically implementable. Most notably, is the increased fairness in model performance. However, we remain optimistic as we have already begun to take several steps in addressing these barriers.</w:t>
+      </w:r>
+    </w:p>
     <w:bookmarkEnd w:id="68"/>
-    <w:bookmarkStart w:id="69" w:name="discussion"/>
+    <w:bookmarkStart w:id="136" w:name="references"/>
     <w:p>
       <w:pPr>
         <w:pStyle w:val="Heading2"/>
       </w:pPr>
       <w:r>
-        <w:t xml:space="preserve">Discussion</w:t>
-      </w:r>
-    </w:p>
-    <w:bookmarkEnd w:id="69"/>
-    <w:bookmarkStart w:id="70" w:name="model-performance"/>
-    <w:p>
-      <w:pPr>
-        <w:pStyle w:val="Heading2"/>
-      </w:pPr>
-      <w:r>
-        <w:t xml:space="preserve">Model Performance</w:t>
-      </w:r>
-    </w:p>
-    <w:p>
-      <w:pPr>
-        <w:pStyle w:val="FirstParagraph"/>
-      </w:pPr>
-      <w:r>
-        <w:t xml:space="preserve">Our models performed exceptionally well with median posterior probabilities for auROCs of .84 - .90</w:t>
-      </w:r>
-      <w:r>
-        <w:t xml:space="preserve">. This suggests we can achieve clinically meaningful performance up to two weeks out. Our rigorous resampling methods (grouped, nested, k-fold cross-validation) make us confident that these are valid estimates of how our models would perform with new individuals.</w:t>
-      </w:r>
-    </w:p>
-    <w:p>
-      <w:pPr>
-        <w:pStyle w:val="BodyText"/>
-      </w:pPr>
-      <w:r>
-        <w:t xml:space="preserve">Nevertheless, model performance did decrease as models predicted further into the future. This is unsurprising given what we know about prediction and substance use. Many important relapse risk factors are fluctuating processes that can change day-by-day, if not more frequently. As lag time increases, features become less proximal to the prediction time point. Still, we wish to emphasize that our lowest auROC (.84</w:t>
-      </w:r>
-      <w:r>
-        <w:t xml:space="preserve">) is still excellent, and the benefit of advanced notice likely outweighs the cost to performance.</w:t>
-      </w:r>
-    </w:p>
-    <w:bookmarkEnd w:id="70"/>
-    <w:bookmarkStart w:id="71" w:name="model-fairness"/>
-    <w:p>
-      <w:pPr>
-        <w:pStyle w:val="Heading2"/>
-      </w:pPr>
-      <w:r>
-        <w:t xml:space="preserve">Model Fairness</w:t>
-      </w:r>
-    </w:p>
-    <w:p>
-      <w:pPr>
-        <w:pStyle w:val="FirstParagraph"/>
-      </w:pPr>
-      <w:r>
-        <w:t xml:space="preserve">All models performed worse for people who were not White, and for people who had an income below the poverty line. The largest contributing factor is likely the lack of diversity in our training data. For example, even with our coarse combination of race/ethnicity, the not White group was largely underrepresented relative to the non-Hispanic White group. Similarly, our below poverty group was underrepresented relative to the above poverty group.</w:t>
-      </w:r>
-    </w:p>
-    <w:p>
-      <w:pPr>
-        <w:pStyle w:val="BodyText"/>
-      </w:pPr>
-      <w:r>
-        <w:t xml:space="preserve">One obvious potential solution to this problem is to recruit a more representative sample. In a separate project, we recruited a national sample of participants with opioid use disorder</w:t>
-      </w:r>
-      <w:r>
-        <w:t xml:space="preserve"> </w:t>
-      </w:r>
-      <w:r>
-        <w:t xml:space="preserve">(Moshontz et al. 2021)</w:t>
-      </w:r>
-      <w:r>
-        <w:t xml:space="preserve">. In addition to achieving better representation in income and race/ethnicity, we also ensured diversity across geographic location (e.g., rural vs. urban) as this is likely another important factor in evaluating fairness.</w:t>
-      </w:r>
-    </w:p>
-    <w:p>
-      <w:pPr>
-        <w:pStyle w:val="BodyText"/>
-      </w:pPr>
-      <w:r>
-        <w:t xml:space="preserve">Computational solutions to mitigate these issues in the current data may also exist. We could explore upsampling disadvantaged group representation in the data (e.g., using synthetic minority oversampling technique). We also could adjust the penalty weights so that prediction errors for disadvantaged groups are weighted more heavily than prediction errors for majority groups. We could also consider using personalized modeling approaches that consider the characteristics and behaviors important to an individual rather than generalizing across a population. For example, state space models inherently capture time series data and allow for the modeling of how an individual’s risk evolves over time from observable and latent states.</w:t>
-      </w:r>
-    </w:p>
-    <w:p>
-      <w:pPr>
-        <w:pStyle w:val="BodyText"/>
-      </w:pPr>
-      <w:r>
-        <w:t xml:space="preserve">The models also performed more poorly for women compared to men, despite the fact that they were well represented. This finding suggests representation in our data is not the only factor affecting model fairness. We chose our EMA items based on domain expertise and years of relapse risk research. It is possible that these constructs more precisely describe relapse risk factors for men than for women. This could mean that more research is needed to identify relapse risk factors for women (and other groups underrepresented in the literature more broadly). Additionally, data driven (bottom-up) approaches to creating features could be one way to remove some of the bias in domain driven (top-down) approaches. For example, using natural language processing on text message content could allow for new categories of features to emerge.</w:t>
-      </w:r>
-    </w:p>
-    <w:bookmarkEnd w:id="71"/>
-    <w:bookmarkStart w:id="72" w:name="X40ab624ebf83813907a18dba36edd4d1d14a553"/>
-    <w:p>
-      <w:pPr>
-        <w:pStyle w:val="Heading2"/>
-      </w:pPr>
-      <w:r>
-        <w:t xml:space="preserve">Additional Limitations and Future Directions</w:t>
-      </w:r>
-    </w:p>
-    <w:p>
-      <w:pPr>
-        <w:pStyle w:val="FirstParagraph"/>
-      </w:pPr>
-      <w:r>
-        <w:t xml:space="preserve">We believe lapse prediction models will be most effective when embedded in a recovery monitoring and support system designed to deliver adaptive and personalized continuing care. This system could send daily, weekly, or less frequent messages to patients with personalized feedback about their risk of lapse and provide support recommendations tailored to their current recovery needs. As described earlier, we previously built day- and hour-level models to predict the probability of an immediate lapse (i.e., within 24 hours, within 1 hour). We can use these models with high temporal precision to guide individuals to take actionable steps to maintain their recovery goals and support them in implementing these steps (e.g., pointing them to a specific module in an app).</w:t>
-      </w:r>
-    </w:p>
-    <w:p>
-      <w:pPr>
-        <w:pStyle w:val="BodyText"/>
-      </w:pPr>
-      <w:r>
-        <w:t xml:space="preserve">This study demonstrated lagged models can be used to shift the 24-hour prediction window up to weeks out. This lag provides individuals with advanced warning of their lapse risk. These models are well-suited to support recovery needs that cannot be addressed within an app, such as scheduling an appointment or attending a support group. To be clear, we do not believe an app alone is sufficient to deliver continuing care. We expect individuals will require additional support throughout their recovery from a mental health provider (e.g., motivational enhancement, crisis management, skill building), a peer (e.g., sponsor, support group), or family member. Importantly, these types of supports take time to set up; highlighting the value of the lagged week model.</w:t>
-      </w:r>
-    </w:p>
-    <w:p>
-      <w:pPr>
-        <w:pStyle w:val="BodyText"/>
-      </w:pPr>
-      <w:r>
-        <w:t xml:space="preserve">Despite building successful prediction models, it is still unclear the best way to provide risk and support information to people. For a recovery monitoring and support system to be successful, it is important that participants trust the system, engage with the system and find the system beneficial. In an ongoing grant, our group is working to optimize the delivery of daily support messages by examining whether the inclusion or exclusion of risk-relevant message components (e.g., lapse probability, lapse probability change, important features, and a risk-relevant recommendation) increase engagement in recovery tools and supports, trust in the machine learning model, and improve clinical outcomes</w:t>
-      </w:r>
-      <w:r>
-        <w:t xml:space="preserve"> </w:t>
-      </w:r>
-      <w:r>
-        <w:t xml:space="preserve">(Wyant and Curtin in prep)</w:t>
-      </w:r>
-      <w:r>
-        <w:t xml:space="preserve">.</w:t>
-      </w:r>
-    </w:p>
-    <w:p>
-      <w:pPr>
-        <w:pStyle w:val="BodyText"/>
-      </w:pPr>
-      <w:r>
-        <w:t xml:space="preserve">For a system using lagged models, we can imagine that even longer lags (i.e., more advanced warning) would be better still. In the present study, we were limited by how much time we could lag predictions. Participants only provided EMA for up to three months. Therefore, a lag time of two weeks between the prediction time point and start of the prediction window means data from 2 out of the 12 possible weeks is not being used. This loss of data could be one reason we saw a decrease in model performance with increased lag times. In a separate NIH protocol underway, participants are providing EMA and other sensed data for up to 12 months</w:t>
-      </w:r>
-      <w:r>
-        <w:t xml:space="preserve"> </w:t>
-      </w:r>
-      <w:r>
-        <w:t xml:space="preserve">(Moshontz et al. 2021)</w:t>
-      </w:r>
-      <w:r>
-        <w:t xml:space="preserve">. By comparing models built from these two datasets, we will better be able to evaluate whether this loss of data impacted model performance and if we can sustain similar performance with even longer lags in these data.</w:t>
-      </w:r>
-    </w:p>
-    <w:p>
-      <w:pPr>
-        <w:pStyle w:val="BodyText"/>
-      </w:pPr>
-      <w:r>
-        <w:t xml:space="preserve">A recovery monitoring and support system will require new data to update model predictions. A model only using EMA could raise measurement burden concerns. Research suggests people can comply with effortful sensing methods (e.g., 4x daily EMA) while using substances</w:t>
-      </w:r>
-      <w:r>
-        <w:t xml:space="preserve"> </w:t>
-      </w:r>
-      <w:r>
-        <w:t xml:space="preserve">(Wyant et al. 2023; Jones et al. 2019)</w:t>
-      </w:r>
-      <w:r>
-        <w:t xml:space="preserve">. However, it is likely that frequent daily surveys will eventually become too burdensome when considering long-term monitoring. We have begun to address this by building models with fewer EMAs (1x daily) and have found comparable performance</w:t>
-      </w:r>
-      <w:r>
-        <w:t xml:space="preserve">. Additionally, reinforcement learning could potentially be used for adaptive EMA sampling. For example, each day the algorithm could make a decision to send out an EMA or not based on inferred latent states of the individual based on previous EMA responses and predicted probability of lapse.</w:t>
-      </w:r>
-    </w:p>
-    <w:p>
-      <w:pPr>
-        <w:pStyle w:val="BodyText"/>
-      </w:pPr>
-      <w:r>
-        <w:t xml:space="preserve">Additionally, we have begun to explore how we can supplement our models with data from other lower burden sensing methods. Geolocation is a passive sensing method that could compliment EMA well. First, it could provide insight into information not easily captured by self-report. For example, the amount of time spent in risky locations, or changes in routine that could indicate life stressors. Second, the near-continuous sampling of geolocation could offer risk-relevant information that would otherwise be missed in between the discrete sampling periods of EMA. Ultimately, passive sensing offers the opportunity to capture additional risk features that would be difficult to measure with self-report or would add additional burden by increasing the number of questions on the EMA.</w:t>
-      </w:r>
-    </w:p>
-    <w:bookmarkEnd w:id="72"/>
-    <w:bookmarkStart w:id="73" w:name="conclusion"/>
-    <w:p>
-      <w:pPr>
-        <w:pStyle w:val="Heading2"/>
-      </w:pPr>
-      <w:r>
-        <w:t xml:space="preserve">Conclusion</w:t>
-      </w:r>
-    </w:p>
-    <w:p>
-      <w:pPr>
-        <w:pStyle w:val="FirstParagraph"/>
-      </w:pPr>
-      <w:r>
-        <w:t xml:space="preserve">This study suggests it is possible to predict next day alcohol lapses up to two weeks into the future. This advanced notice could allow patients to implement support options not immediately available. Important steps are still needed to make these models clinically implementable. Most notably, is the increased fairness in model performance. However, we remain optimistic as we have already begun to take several steps in addressing these barriers.</w:t>
-      </w:r>
-    </w:p>
-    <w:bookmarkEnd w:id="73"/>
-    <w:bookmarkStart w:id="141" w:name="references"/>
-    <w:p>
-      <w:pPr>
-        <w:pStyle w:val="Heading2"/>
-      </w:pPr>
-      <w:r>
         <w:t xml:space="preserve">References</w:t>
       </w:r>
     </w:p>
-    <w:bookmarkStart w:id="140" w:name="refs"/>
-    <w:bookmarkStart w:id="75" w:name="ref-baeMobilePhoneSensors2018"/>
+    <w:bookmarkStart w:id="135" w:name="refs"/>
+    <w:bookmarkStart w:id="70" w:name="ref-baeMobilePhoneSensors2018"/>
     <w:p>
       <w:pPr>
         <w:pStyle w:val="Bibliography"/>
@@ -5466,7 +5737,7 @@
       <w:r>
         <w:t xml:space="preserve"> </w:t>
       </w:r>
-      <w:hyperlink r:id="rId74">
+      <w:hyperlink r:id="rId69">
         <w:r>
           <w:rPr>
             <w:rStyle w:val="Hyperlink"/>
@@ -5478,8 +5749,8 @@
         <w:t xml:space="preserve">.</w:t>
       </w:r>
     </w:p>
-    <w:bookmarkEnd w:id="75"/>
-    <w:bookmarkStart w:id="77" w:name="ref-bickmanAchievingPrecisionMental2016"/>
+    <w:bookmarkEnd w:id="70"/>
+    <w:bookmarkStart w:id="72" w:name="ref-bickmanAchievingPrecisionMental2016"/>
     <w:p>
       <w:pPr>
         <w:pStyle w:val="Bibliography"/>
@@ -5551,7 +5822,7 @@
       <w:r>
         <w:t xml:space="preserve"> </w:t>
       </w:r>
-      <w:hyperlink r:id="rId76">
+      <w:hyperlink r:id="rId71">
         <w:r>
           <w:rPr>
             <w:rStyle w:val="Hyperlink"/>
@@ -5563,8 +5834,8 @@
         <w:t xml:space="preserve">.</w:t>
       </w:r>
     </w:p>
-    <w:bookmarkEnd w:id="77"/>
-    <w:bookmarkStart w:id="78" w:name="X6c5adf42984d4dcd96717e3e06f47f768bdce11"/>
+    <w:bookmarkEnd w:id="72"/>
+    <w:bookmarkStart w:id="73" w:name="X6c5adf42984d4dcd96717e3e06f47f768bdce11"/>
     <w:p>
       <w:pPr>
         <w:pStyle w:val="Bibliography"/>
@@ -5663,8 +5934,8 @@
         <w:t xml:space="preserve">. Second edition. New York: The Guilford Press.</w:t>
       </w:r>
     </w:p>
-    <w:bookmarkEnd w:id="78"/>
-    <w:bookmarkStart w:id="80" w:name="ref-brandonRelapseRelapsePrevention2007"/>
+    <w:bookmarkEnd w:id="73"/>
+    <w:bookmarkStart w:id="75" w:name="ref-brandonRelapseRelapsePrevention2007"/>
     <w:p>
       <w:pPr>
         <w:pStyle w:val="Bibliography"/>
@@ -5697,7 +5968,7 @@
       <w:r>
         <w:t xml:space="preserve"> </w:t>
       </w:r>
-      <w:hyperlink r:id="rId79">
+      <w:hyperlink r:id="rId74">
         <w:r>
           <w:rPr>
             <w:rStyle w:val="Hyperlink"/>
@@ -5709,8 +5980,8 @@
         <w:t xml:space="preserve">.</w:t>
       </w:r>
     </w:p>
-    <w:bookmarkEnd w:id="80"/>
-    <w:bookmarkStart w:id="82" w:name="ref-chtc"/>
+    <w:bookmarkEnd w:id="75"/>
+    <w:bookmarkStart w:id="77" w:name="ref-chtc"/>
     <w:p>
       <w:pPr>
         <w:pStyle w:val="Bibliography"/>
@@ -5733,7 +6004,7 @@
       <w:r>
         <w:t xml:space="preserve"> </w:t>
       </w:r>
-      <w:hyperlink r:id="rId81">
+      <w:hyperlink r:id="rId76">
         <w:r>
           <w:rPr>
             <w:rStyle w:val="Hyperlink"/>
@@ -5745,8 +6016,8 @@
         <w:t xml:space="preserve">.</w:t>
       </w:r>
     </w:p>
-    <w:bookmarkEnd w:id="82"/>
-    <w:bookmarkStart w:id="83" w:name="X21d9bc577093464d5d051ef6477b67710b39313"/>
+    <w:bookmarkEnd w:id="77"/>
+    <w:bookmarkStart w:id="78" w:name="X21d9bc577093464d5d051ef6477b67710b39313"/>
     <w:p>
       <w:pPr>
         <w:pStyle w:val="Bibliography"/>
@@ -5828,8 +6099,8 @@
         <w:t xml:space="preserve">. https://nccd.cdc.gov/DPH_ARDI/Default/Default.aspx. Accessed December 14, 2022.</w:t>
       </w:r>
     </w:p>
-    <w:bookmarkEnd w:id="83"/>
-    <w:bookmarkStart w:id="85" w:name="ref-chihPredictiveModelingAddiction2014"/>
+    <w:bookmarkEnd w:id="78"/>
+    <w:bookmarkStart w:id="80" w:name="ref-chihPredictiveModelingAddiction2014"/>
     <w:p>
       <w:pPr>
         <w:pStyle w:val="Bibliography"/>
@@ -5862,7 +6133,7 @@
       <w:r>
         <w:t xml:space="preserve"> </w:t>
       </w:r>
-      <w:hyperlink r:id="rId84">
+      <w:hyperlink r:id="rId79">
         <w:r>
           <w:rPr>
             <w:rStyle w:val="Hyperlink"/>
@@ -5874,8 +6145,8 @@
         <w:t xml:space="preserve">.</w:t>
       </w:r>
     </w:p>
-    <w:bookmarkEnd w:id="85"/>
-    <w:bookmarkStart w:id="87" w:name="ref-dennisManagingAddictionChronic2007"/>
+    <w:bookmarkEnd w:id="80"/>
+    <w:bookmarkStart w:id="82" w:name="ref-dennisManagingAddictionChronic2007"/>
     <w:p>
       <w:pPr>
         <w:pStyle w:val="Bibliography"/>
@@ -5889,7 +6160,7 @@
       <w:r>
         <w:t xml:space="preserve">“</w:t>
       </w:r>
-      <w:hyperlink r:id="rId86">
+      <w:hyperlink r:id="rId81">
         <w:r>
           <w:rPr>
             <w:rStyle w:val="Hyperlink"/>
@@ -5953,8 +6224,8 @@
         <w:t xml:space="preserve">4 (1): 45–55.</w:t>
       </w:r>
     </w:p>
-    <w:bookmarkEnd w:id="87"/>
-    <w:bookmarkStart w:id="89" w:name="ref-derubeisHistoryCurrentStatus2019"/>
+    <w:bookmarkEnd w:id="82"/>
+    <w:bookmarkStart w:id="84" w:name="ref-derubeisHistoryCurrentStatus2019"/>
     <w:p>
       <w:pPr>
         <w:pStyle w:val="Bibliography"/>
@@ -5987,7 +6258,7 @@
       <w:r>
         <w:t xml:space="preserve"> </w:t>
       </w:r>
-      <w:hyperlink r:id="rId88">
+      <w:hyperlink r:id="rId83">
         <w:r>
           <w:rPr>
             <w:rStyle w:val="Hyperlink"/>
@@ -5999,8 +6270,8 @@
         <w:t xml:space="preserve">.</w:t>
       </w:r>
     </w:p>
-    <w:bookmarkEnd w:id="89"/>
-    <w:bookmarkStart w:id="90" w:name="ref-gabryPriorDistributionsRstanarm2023"/>
+    <w:bookmarkEnd w:id="84"/>
+    <w:bookmarkStart w:id="85" w:name="ref-gabryPriorDistributionsRstanarm2023"/>
     <w:p>
       <w:pPr>
         <w:pStyle w:val="Bibliography"/>
@@ -6049,8 +6320,8 @@
         <w:t xml:space="preserve">. https://cran.r-project.org/web/packages/rstanarm/vignettes/priors.html.</w:t>
       </w:r>
     </w:p>
-    <w:bookmarkEnd w:id="90"/>
-    <w:bookmarkStart w:id="91" w:name="ref-goodrichRstanarmBayesianApplied2023"/>
+    <w:bookmarkEnd w:id="85"/>
+    <w:bookmarkStart w:id="86" w:name="ref-goodrichRstanarmBayesianApplied2023"/>
     <w:p>
       <w:pPr>
         <w:pStyle w:val="Bibliography"/>
@@ -6086,8 +6357,8 @@
         <w:t xml:space="preserve">.”</w:t>
       </w:r>
     </w:p>
-    <w:bookmarkEnd w:id="91"/>
-    <w:bookmarkStart w:id="93" w:name="Xa203ab3abd150ead1a7854a9fa5726c8a273f52"/>
+    <w:bookmarkEnd w:id="86"/>
+    <w:bookmarkStart w:id="88" w:name="Xa203ab3abd150ead1a7854a9fa5726c8a273f52"/>
     <w:p>
       <w:pPr>
         <w:pStyle w:val="Bibliography"/>
@@ -6132,7 +6403,7 @@
       <w:r>
         <w:t xml:space="preserve"> </w:t>
       </w:r>
-      <w:hyperlink r:id="rId92">
+      <w:hyperlink r:id="rId87">
         <w:r>
           <w:rPr>
             <w:rStyle w:val="Hyperlink"/>
@@ -6144,8 +6415,8 @@
         <w:t xml:space="preserve">.</w:t>
       </w:r>
     </w:p>
-    <w:bookmarkEnd w:id="93"/>
-    <w:bookmarkStart w:id="94" w:name="X76c131a5b0a374a6ad1e33cf8e2c0563392269f"/>
+    <w:bookmarkEnd w:id="88"/>
+    <w:bookmarkStart w:id="89" w:name="X76c131a5b0a374a6ad1e33cf8e2c0563392269f"/>
     <w:p>
       <w:pPr>
         <w:pStyle w:val="Bibliography"/>
@@ -6167,8 +6438,8 @@
         <w:t xml:space="preserve">. 2nd ed. Springer Series in Statistics. New York, NY: Springer.</w:t>
       </w:r>
     </w:p>
-    <w:bookmarkEnd w:id="94"/>
-    <w:bookmarkStart w:id="95" w:name="ref-hedegaardDrugOverdoseDeaths"/>
+    <w:bookmarkEnd w:id="89"/>
+    <w:bookmarkStart w:id="90" w:name="ref-hedegaardDrugOverdoseDeaths"/>
     <w:p>
       <w:pPr>
         <w:pStyle w:val="Bibliography"/>
@@ -6198,8 +6469,8 @@
         <w:t xml:space="preserve">Accessed January 13, 2025.</w:t>
       </w:r>
     </w:p>
-    <w:bookmarkEnd w:id="95"/>
-    <w:bookmarkStart w:id="96" w:name="ref-hsiehSampleSizeTables1989"/>
+    <w:bookmarkEnd w:id="90"/>
+    <w:bookmarkStart w:id="91" w:name="ref-hsiehSampleSizeTables1989"/>
     <w:p>
       <w:pPr>
         <w:pStyle w:val="Bibliography"/>
@@ -6230,8 +6501,8 @@
         <w:t xml:space="preserve">8: 795–802.</w:t>
       </w:r>
     </w:p>
-    <w:bookmarkEnd w:id="96"/>
-    <w:bookmarkStart w:id="98" w:name="X9dfa929848d202736296032659cec14e42606bb"/>
+    <w:bookmarkEnd w:id="91"/>
+    <w:bookmarkStart w:id="93" w:name="X9dfa929848d202736296032659cec14e42606bb"/>
     <w:p>
       <w:pPr>
         <w:pStyle w:val="Bibliography"/>
@@ -6264,7 +6535,7 @@
       <w:r>
         <w:t xml:space="preserve"> </w:t>
       </w:r>
-      <w:hyperlink r:id="rId97">
+      <w:hyperlink r:id="rId92">
         <w:r>
           <w:rPr>
             <w:rStyle w:val="Hyperlink"/>
@@ -6276,8 +6547,8 @@
         <w:t xml:space="preserve">.</w:t>
       </w:r>
     </w:p>
-    <w:bookmarkEnd w:id="98"/>
-    <w:bookmarkStart w:id="100" w:name="ref-kilaruIncidenceTreatmentOpioid2020"/>
+    <w:bookmarkEnd w:id="93"/>
+    <w:bookmarkStart w:id="95" w:name="ref-kilaruIncidenceTreatmentOpioid2020"/>
     <w:p>
       <w:pPr>
         <w:pStyle w:val="Bibliography"/>
@@ -6343,7 +6614,7 @@
       <w:r>
         <w:t xml:space="preserve"> </w:t>
       </w:r>
-      <w:hyperlink r:id="rId99">
+      <w:hyperlink r:id="rId94">
         <w:r>
           <w:rPr>
             <w:rStyle w:val="Hyperlink"/>
@@ -6355,8 +6626,8 @@
         <w:t xml:space="preserve">.</w:t>
       </w:r>
     </w:p>
-    <w:bookmarkEnd w:id="100"/>
-    <w:bookmarkStart w:id="102" w:name="X79dffb24bc183d6bf6fe142dbf048fe8e5a5dd0"/>
+    <w:bookmarkEnd w:id="95"/>
+    <w:bookmarkStart w:id="97" w:name="X79dffb24bc183d6bf6fe142dbf048fe8e5a5dd0"/>
     <w:p>
       <w:pPr>
         <w:pStyle w:val="Bibliography"/>
@@ -6410,7 +6681,7 @@
       <w:r>
         <w:t xml:space="preserve"> </w:t>
       </w:r>
-      <w:hyperlink r:id="rId101">
+      <w:hyperlink r:id="rId96">
         <w:r>
           <w:rPr>
             <w:rStyle w:val="Hyperlink"/>
@@ -6422,8 +6693,8 @@
         <w:t xml:space="preserve">.</w:t>
       </w:r>
     </w:p>
-    <w:bookmarkEnd w:id="102"/>
-    <w:bookmarkStart w:id="103" w:name="Xa93a98d1ce255982a5ea923c39451c32053b2a2"/>
+    <w:bookmarkEnd w:id="97"/>
+    <w:bookmarkStart w:id="98" w:name="Xa93a98d1ce255982a5ea923c39451c32053b2a2"/>
     <w:p>
       <w:pPr>
         <w:pStyle w:val="Bibliography"/>
@@ -6471,8 +6742,8 @@
         <w:t xml:space="preserve">.”</w:t>
       </w:r>
     </w:p>
-    <w:bookmarkEnd w:id="103"/>
-    <w:bookmarkStart w:id="105" w:name="ref-kuhnAppliedPredictiveModeling2018"/>
+    <w:bookmarkEnd w:id="98"/>
+    <w:bookmarkStart w:id="100" w:name="ref-kuhnAppliedPredictiveModeling2018"/>
     <w:p>
       <w:pPr>
         <w:pStyle w:val="Bibliography"/>
@@ -6510,7 +6781,7 @@
       <w:r>
         <w:t xml:space="preserve"> </w:t>
       </w:r>
-      <w:hyperlink r:id="rId104">
+      <w:hyperlink r:id="rId99">
         <w:r>
           <w:rPr>
             <w:rStyle w:val="Hyperlink"/>
@@ -6522,8 +6793,8 @@
         <w:t xml:space="preserve">.</w:t>
       </w:r>
     </w:p>
-    <w:bookmarkEnd w:id="105"/>
-    <w:bookmarkStart w:id="106" w:name="ref-kuhnTidymodelsCollectionPackages2020"/>
+    <w:bookmarkEnd w:id="100"/>
+    <w:bookmarkStart w:id="101" w:name="ref-kuhnTidymodelsCollectionPackages2020"/>
     <w:p>
       <w:pPr>
         <w:pStyle w:val="Bibliography"/>
@@ -6538,8 +6809,8 @@
         <w:t xml:space="preserve">“Tidymodels: A Collection of Packages for Modeling and Machine Learning Using Tidyverse Principles.”</w:t>
       </w:r>
     </w:p>
-    <w:bookmarkEnd w:id="106"/>
-    <w:bookmarkStart w:id="108" w:name="ref-kullSigmoidsHowObtain2017"/>
+    <w:bookmarkEnd w:id="101"/>
+    <w:bookmarkStart w:id="103" w:name="ref-kullSigmoidsHowObtain2017"/>
     <w:p>
       <w:pPr>
         <w:pStyle w:val="Bibliography"/>
@@ -6584,7 +6855,7 @@
       <w:r>
         <w:t xml:space="preserve"> </w:t>
       </w:r>
-      <w:hyperlink r:id="rId107">
+      <w:hyperlink r:id="rId102">
         <w:r>
           <w:rPr>
             <w:rStyle w:val="Hyperlink"/>
@@ -6596,8 +6867,8 @@
         <w:t xml:space="preserve">.</w:t>
       </w:r>
     </w:p>
-    <w:bookmarkEnd w:id="108"/>
-    <w:bookmarkStart w:id="109" w:name="X34be55f2a2ff67a14e7206627bb93b426490c87"/>
+    <w:bookmarkEnd w:id="103"/>
+    <w:bookmarkStart w:id="104" w:name="X34be55f2a2ff67a14e7206627bb93b426490c87"/>
     <w:p>
       <w:pPr>
         <w:pStyle w:val="Bibliography"/>
@@ -6682,8 +6953,8 @@
         <w:t xml:space="preserve">’17. Red Hook, NY, USA: Curran Associates Inc.</w:t>
       </w:r>
     </w:p>
-    <w:bookmarkEnd w:id="109"/>
-    <w:bookmarkStart w:id="110" w:name="X0900e084d2d8751b94683f82b04534ea811d54e"/>
+    <w:bookmarkEnd w:id="104"/>
+    <w:bookmarkStart w:id="105" w:name="X0900e084d2d8751b94683f82b04534ea811d54e"/>
     <w:p>
       <w:pPr>
         <w:pStyle w:val="Bibliography"/>
@@ -6796,8 +7067,8 @@
         <w:t xml:space="preserve">. First edition. New York: The Guilford Press.</w:t>
       </w:r>
     </w:p>
-    <w:bookmarkEnd w:id="110"/>
-    <w:bookmarkStart w:id="112" w:name="ref-mclellanDrugDependenceChronic2000"/>
+    <w:bookmarkEnd w:id="105"/>
+    <w:bookmarkStart w:id="107" w:name="ref-mclellanDrugDependenceChronic2000"/>
     <w:p>
       <w:pPr>
         <w:pStyle w:val="Bibliography"/>
@@ -6830,7 +7101,7 @@
       <w:r>
         <w:t xml:space="preserve"> </w:t>
       </w:r>
-      <w:hyperlink r:id="rId111">
+      <w:hyperlink r:id="rId106">
         <w:r>
           <w:rPr>
             <w:rStyle w:val="Hyperlink"/>
@@ -6842,8 +7113,8 @@
         <w:t xml:space="preserve">.</w:t>
       </w:r>
     </w:p>
-    <w:bookmarkEnd w:id="112"/>
-    <w:bookmarkStart w:id="114" w:name="ref-mohrPersonalSensingUnderstanding2017"/>
+    <w:bookmarkEnd w:id="107"/>
+    <w:bookmarkStart w:id="109" w:name="ref-mohrPersonalSensingUnderstanding2017"/>
     <w:p>
       <w:pPr>
         <w:pStyle w:val="Bibliography"/>
@@ -6906,7 +7177,7 @@
       <w:r>
         <w:t xml:space="preserve"> </w:t>
       </w:r>
-      <w:hyperlink r:id="rId113">
+      <w:hyperlink r:id="rId108">
         <w:r>
           <w:rPr>
             <w:rStyle w:val="Hyperlink"/>
@@ -6918,8 +7189,8 @@
         <w:t xml:space="preserve">.</w:t>
       </w:r>
     </w:p>
-    <w:bookmarkEnd w:id="114"/>
-    <w:bookmarkStart w:id="116" w:name="X1f44e09282148d362bdacfce67d6a56b1cf06db"/>
+    <w:bookmarkEnd w:id="109"/>
+    <w:bookmarkStart w:id="111" w:name="X1f44e09282148d362bdacfce67d6a56b1cf06db"/>
     <w:p>
       <w:pPr>
         <w:pStyle w:val="Bibliography"/>
@@ -7006,7 +7277,7 @@
       <w:r>
         <w:t xml:space="preserve"> </w:t>
       </w:r>
-      <w:hyperlink r:id="rId115">
+      <w:hyperlink r:id="rId110">
         <w:r>
           <w:rPr>
             <w:rStyle w:val="Hyperlink"/>
@@ -7018,8 +7289,8 @@
         <w:t xml:space="preserve">.</w:t>
       </w:r>
     </w:p>
-    <w:bookmarkEnd w:id="116"/>
-    <w:bookmarkStart w:id="118" w:name="ref-olfsonHealthcareCoverageService2022"/>
+    <w:bookmarkEnd w:id="111"/>
+    <w:bookmarkStart w:id="113" w:name="ref-olfsonHealthcareCoverageService2022"/>
     <w:p>
       <w:pPr>
         <w:pStyle w:val="Bibliography"/>
@@ -7052,7 +7323,7 @@
       <w:r>
         <w:t xml:space="preserve"> </w:t>
       </w:r>
-      <w:hyperlink r:id="rId117">
+      <w:hyperlink r:id="rId112">
         <w:r>
           <w:rPr>
             <w:rStyle w:val="Hyperlink"/>
@@ -7064,8 +7335,8 @@
         <w:t xml:space="preserve">.</w:t>
       </w:r>
     </w:p>
-    <w:bookmarkEnd w:id="118"/>
-    <w:bookmarkStart w:id="120" w:name="ref-pinedoCurrentReexaminationRacial2019"/>
+    <w:bookmarkEnd w:id="113"/>
+    <w:bookmarkStart w:id="115" w:name="ref-pinedoCurrentReexaminationRacial2019"/>
     <w:p>
       <w:pPr>
         <w:pStyle w:val="Bibliography"/>
@@ -7110,7 +7381,7 @@
       <w:r>
         <w:t xml:space="preserve"> </w:t>
       </w:r>
-      <w:hyperlink r:id="rId119">
+      <w:hyperlink r:id="rId114">
         <w:r>
           <w:rPr>
             <w:rStyle w:val="Hyperlink"/>
@@ -7122,8 +7393,8 @@
         <w:t xml:space="preserve">.</w:t>
       </w:r>
     </w:p>
-    <w:bookmarkEnd w:id="120"/>
-    <w:bookmarkStart w:id="121" w:name="X93e79e1a5ab79bb153842a6d1ed7d5e5cb3185f"/>
+    <w:bookmarkEnd w:id="115"/>
+    <w:bookmarkStart w:id="116" w:name="X93e79e1a5ab79bb153842a6d1ed7d5e5cb3185f"/>
     <w:p>
       <w:pPr>
         <w:pStyle w:val="Bibliography"/>
@@ -7171,8 +7442,8 @@
         <w:t xml:space="preserve">Boston, MA: RStudio, Inc.</w:t>
       </w:r>
     </w:p>
-    <w:bookmarkEnd w:id="121"/>
-    <w:bookmarkStart w:id="123" w:name="ref-sociasAdoptingCascadeCare2016"/>
+    <w:bookmarkEnd w:id="116"/>
+    <w:bookmarkStart w:id="118" w:name="ref-sociasAdoptingCascadeCare2016"/>
     <w:p>
       <w:pPr>
         <w:pStyle w:val="Bibliography"/>
@@ -7217,7 +7488,7 @@
       <w:r>
         <w:t xml:space="preserve"> </w:t>
       </w:r>
-      <w:hyperlink r:id="rId122">
+      <w:hyperlink r:id="rId117">
         <w:r>
           <w:rPr>
             <w:rStyle w:val="Hyperlink"/>
@@ -7229,8 +7500,8 @@
         <w:t xml:space="preserve">.</w:t>
       </w:r>
     </w:p>
-    <w:bookmarkEnd w:id="123"/>
-    <w:bookmarkStart w:id="125" w:name="Xd4c1d027f60920f356af6131267e679804e946e"/>
+    <w:bookmarkEnd w:id="118"/>
+    <w:bookmarkStart w:id="120" w:name="Xd4c1d027f60920f356af6131267e679804e946e"/>
     <w:p>
       <w:pPr>
         <w:pStyle w:val="Bibliography"/>
@@ -7275,7 +7546,7 @@
       <w:r>
         <w:t xml:space="preserve"> </w:t>
       </w:r>
-      <w:hyperlink r:id="rId124">
+      <w:hyperlink r:id="rId119">
         <w:r>
           <w:rPr>
             <w:rStyle w:val="Hyperlink"/>
@@ -7287,8 +7558,8 @@
         <w:t xml:space="preserve">.</w:t>
       </w:r>
     </w:p>
-    <w:bookmarkEnd w:id="125"/>
-    <w:bookmarkStart w:id="127" w:name="X01387e434119cf09c116d0feeabab9f278d40e3"/>
+    <w:bookmarkEnd w:id="120"/>
+    <w:bookmarkStart w:id="122" w:name="X01387e434119cf09c116d0feeabab9f278d40e3"/>
     <w:p>
       <w:pPr>
         <w:pStyle w:val="Bibliography"/>
@@ -7354,7 +7625,7 @@
       <w:r>
         <w:t xml:space="preserve"> </w:t>
       </w:r>
-      <w:hyperlink r:id="rId126">
+      <w:hyperlink r:id="rId121">
         <w:r>
           <w:rPr>
             <w:rStyle w:val="Hyperlink"/>
@@ -7366,8 +7637,8 @@
         <w:t xml:space="preserve">.</w:t>
       </w:r>
     </w:p>
-    <w:bookmarkEnd w:id="127"/>
-    <w:bookmarkStart w:id="128" w:name="X49615488ccbe1cc080620555246c804ab34d103"/>
+    <w:bookmarkEnd w:id="122"/>
+    <w:bookmarkStart w:id="123" w:name="X49615488ccbe1cc080620555246c804ab34d103"/>
     <w:p>
       <w:pPr>
         <w:pStyle w:val="Bibliography"/>
@@ -7406,8 +7677,8 @@
         <w:t xml:space="preserve">https://www.samhsa.gov/data/report/2023-nsduh-detailed-tables. Accessed January 13, 2025.</w:t>
       </w:r>
     </w:p>
-    <w:bookmarkEnd w:id="128"/>
-    <w:bookmarkStart w:id="130" w:name="ref-waltersUsingMachineLearning2021"/>
+    <w:bookmarkEnd w:id="123"/>
+    <w:bookmarkStart w:id="125" w:name="ref-waltersUsingMachineLearning2021"/>
     <w:p>
       <w:pPr>
         <w:pStyle w:val="Bibliography"/>
@@ -7440,7 +7711,7 @@
       <w:r>
         <w:t xml:space="preserve"> </w:t>
       </w:r>
-      <w:hyperlink r:id="rId129">
+      <w:hyperlink r:id="rId124">
         <w:r>
           <w:rPr>
             <w:rStyle w:val="Hyperlink"/>
@@ -7452,8 +7723,8 @@
         <w:t xml:space="preserve">.</w:t>
       </w:r>
     </w:p>
-    <w:bookmarkEnd w:id="130"/>
-    <w:bookmarkStart w:id="132" w:name="X4446e184b7dd55a61fd406499f32542fdcf24b5"/>
+    <w:bookmarkEnd w:id="125"/>
+    <w:bookmarkStart w:id="127" w:name="X4446e184b7dd55a61fd406499f32542fdcf24b5"/>
     <w:p>
       <w:pPr>
         <w:pStyle w:val="Bibliography"/>
@@ -7498,7 +7769,7 @@
       <w:r>
         <w:t xml:space="preserve"> </w:t>
       </w:r>
-      <w:hyperlink r:id="rId131">
+      <w:hyperlink r:id="rId126">
         <w:r>
           <w:rPr>
             <w:rStyle w:val="Hyperlink"/>
@@ -7510,8 +7781,8 @@
         <w:t xml:space="preserve">.</w:t>
       </w:r>
     </w:p>
-    <w:bookmarkEnd w:id="132"/>
-    <w:bookmarkStart w:id="134" w:name="X254a0f87701f835b5365990b3eba45be7dca59c"/>
+    <w:bookmarkEnd w:id="127"/>
+    <w:bookmarkStart w:id="129" w:name="X254a0f87701f835b5365990b3eba45be7dca59c"/>
     <w:p>
       <w:pPr>
         <w:pStyle w:val="Bibliography"/>
@@ -7595,7 +7866,7 @@
       <w:r>
         <w:t xml:space="preserve"> </w:t>
       </w:r>
-      <w:hyperlink r:id="rId133">
+      <w:hyperlink r:id="rId128">
         <w:r>
           <w:rPr>
             <w:rStyle w:val="Hyperlink"/>
@@ -7607,8 +7878,8 @@
         <w:t xml:space="preserve">.</w:t>
       </w:r>
     </w:p>
-    <w:bookmarkEnd w:id="134"/>
-    <w:bookmarkStart w:id="135" w:name="X3f67f11df296341e595ed74232696d3a94ce536"/>
+    <w:bookmarkEnd w:id="129"/>
+    <w:bookmarkStart w:id="130" w:name="X3f67f11df296341e595ed74232696d3a94ce536"/>
     <w:p>
       <w:pPr>
         <w:pStyle w:val="Bibliography"/>
@@ -7707,8 +7978,8 @@
         <w:t xml:space="preserve">in prep.</w:t>
       </w:r>
     </w:p>
-    <w:bookmarkEnd w:id="135"/>
-    <w:bookmarkStart w:id="137" w:name="Xb35ee182d565575e339a0170868456c1684f821"/>
+    <w:bookmarkEnd w:id="130"/>
+    <w:bookmarkStart w:id="132" w:name="Xb35ee182d565575e339a0170868456c1684f821"/>
     <w:p>
       <w:pPr>
         <w:pStyle w:val="Bibliography"/>
@@ -7759,7 +8030,7 @@
       <w:r>
         <w:t xml:space="preserve"> </w:t>
       </w:r>
-      <w:hyperlink r:id="rId136">
+      <w:hyperlink r:id="rId131">
         <w:r>
           <w:rPr>
             <w:rStyle w:val="Hyperlink"/>
@@ -7771,8 +8042,8 @@
         <w:t xml:space="preserve">.</w:t>
       </w:r>
     </w:p>
-    <w:bookmarkEnd w:id="137"/>
-    <w:bookmarkStart w:id="139" w:name="ref-wyantMachineLearningModels2023"/>
+    <w:bookmarkEnd w:id="132"/>
+    <w:bookmarkStart w:id="134" w:name="ref-wyantMachineLearningModels2023"/>
     <w:p>
       <w:pPr>
         <w:pStyle w:val="Bibliography"/>
@@ -7802,7 +8073,7 @@
       <w:r>
         <w:t xml:space="preserve"> </w:t>
       </w:r>
-      <w:hyperlink r:id="rId138">
+      <w:hyperlink r:id="rId133">
         <w:r>
           <w:rPr>
             <w:rStyle w:val="Hyperlink"/>
@@ -7814,10 +8085,10 @@
         <w:t xml:space="preserve">.</w:t>
       </w:r>
     </w:p>
-    <w:bookmarkEnd w:id="139"/>
-    <w:bookmarkEnd w:id="140"/>
-    <w:bookmarkEnd w:id="141"/>
-    <w:bookmarkEnd w:id="142"/>
+    <w:bookmarkEnd w:id="134"/>
+    <w:bookmarkEnd w:id="135"/>
+    <w:bookmarkEnd w:id="136"/>
+    <w:bookmarkEnd w:id="137"/>
     <w:sectPr/>
   </w:body>
 </w:document>

--- a/index.docx
+++ b/index.docx
@@ -63,7 +63,7 @@
         <w:pStyle w:val="Abstract"/>
       </w:pPr>
       <w:r>
-        <w:t xml:space="preserve">We evaluated machine learning models predicting future alcohol lapses within 24-hour prediction windows that were systematically lagged further into the future (1 day, 3 days, 1 week, and 2 weeks). We engineered features from 4x daily ecological momentary assessment. Participants (N=151; 51% male; mean age=41; 87% White, 97% Non-Hispanic) in early recovery from alcohol use disorder provided data for up to three months. We used nested cross-validation to select and evaluate models. Median posterior probabilities for auROCs were high (0.83–0.90). Still, performance declined with increasing lags (probabilities &gt; .99). Models also performed worse for disadvantaged groups (not White vs. non-Hispanic White, below poverty vs. above poverty, female vs. male; probabilities &gt; .99). This study demonstrates the feasibility of predicting next-day alcohol lapses up to two weeks into the future. This advanced notice offers time to implement support options not immediately available. However, fairness concerns remain and are discussed further in the paper.</w:t>
+        <w:t xml:space="preserve">We evaluated machine learning models predicting future alcohol lapses within 24-hour prediction windows that were systematically lagged further into the future (1 day, 3 days, 1 week, and 2 weeks). We engineered features from 4x daily ecological momentary assessment. Participants (N=151; 51% male; mean age=41; 87% White, 97% Non-Hispanic) in early recovery from alcohol use disorder provided data for up to three months. We used nested cross-validation to select and evaluate models. Median posterior probabilities for auROCs were high (0.84–0.90). Still, performance declined with increasing lags (probabilities &gt; .98). Models also performed worse for disadvantaged groups (not White vs. non-Hispanic White, below poverty vs. above poverty, female vs. male; probabilities &gt; .97). This study demonstrates the feasibility of predicting next-day alcohol lapses up to two weeks into the future. This advanced notice offers time to implement support options not immediately available. However, fairness concerns remain and are discussed further in the paper.</w:t>
       </w:r>
     </w:p>
     <w:p>
@@ -4177,7 +4177,7 @@
         <w:pStyle w:val="FirstParagraph"/>
       </w:pPr>
       <w:r>
-        <w:t xml:space="preserve">Histograms of the full posterior probability distributions for auROC for each model are available in the supplement. The median auROCs from these posterior distributions were 0.90 (baseline), 0.88 (24 hour lag), 0.87 (72 hour lag), 0.85 (168 hour lag), and 0.83 (336 hour lag). These values represent our best estimates for the magnitude of the auROC parameter for each model. The 95% Bayesian CI for the auROCs for these models were relatively narrow and did not contain 0.5: baseline [0.88-0.92], 24 hour lag [0.86-0.90], 72 hour lag [0.84-0.89], 168 hour lag [0.83-0.87], 336 hour lag [0.80-0.85].</w:t>
+        <w:t xml:space="preserve">Histograms of the full posterior probability distributions for auROC for each model are available in the supplement. The median auROCs from these posterior distributions were 0.90 (no lag), 0.88 (1-day lag), 0.87 (3-day hour lag), 0.86 (1-week lag), and 0.84 (2-week lag). These values represent our best estimates for the magnitude of the auROC parameter for each model. The 95% Bayesian CI for the auROCs for these models were relatively narrow and did not contain 0.5: no lag [0.88-0.92], 1-day lag [0.86-0.90], 3-day lag [0.85-0.89], 1-week lag [0.84-0.88], 2-week lag [0.81-0.86].</w:t>
       </w:r>
     </w:p>
     <w:bookmarkEnd w:id="53"/>
@@ -4206,7 +4206,7 @@
         <w:t xml:space="preserve"> </w:t>
       </w:r>
       <w:r>
-        <w:t xml:space="preserve">presents the median difference in auROC, 95% Bayesian CI, and posterior probability that that the auROC difference was greater than 0 for all baseline and adjacent lag contrasts. There was strong evidence (probabilities &gt; .99) that the lagged models performed worse than the baseline (no lag) model, with average drops in auROC ranging from 0.02-0.06, and previous adjacent lagged model, with average drops in auROC ranging from 0.01-0.02.</w:t>
+        <w:t xml:space="preserve">presents the median difference in auROC, 95% Bayesian CI, and posterior probability that that the auROC difference was greater than 0 for all baseline and adjacent lag contrasts. There was strong evidence (probabilities &gt; .98) that the lagged models performed worse than the baseline (no lag) model, with average drops in auROC ranging from 0.02-0.06, and previous adjacent lagged model, with average drops in auROC ranging from 0.01-0.02.</w:t>
       </w:r>
     </w:p>
     <w:tbl>
@@ -5352,7 +5352,7 @@
         <w:t xml:space="preserve"> </w:t>
       </w:r>
       <w:r>
-        <w:t xml:space="preserve">shows the relative ranking of feature categories for the no lag and 2-week lag models. Global feature importance plots for all 5 modes is included in the supplement. In the supplement we also provide global feature importance plots for the no lag and 2-week lag model separately by fairness contrast. Panels B-C of</w:t>
+        <w:t xml:space="preserve">shows the relative ranking of feature categories for the no lag and 2-week lag models. Global feature importance plots for all 5 modes is included in the supplement. In the supplement we also provide global feature importance plots for the no lag and 2-week lag model separately by fairness contrast. Panel B of</w:t>
       </w:r>
       <w:r>
         <w:t xml:space="preserve"> </w:t>
@@ -5369,7 +5369,7 @@
         <w:t xml:space="preserve"> </w:t>
       </w:r>
       <w:r>
-        <w:t xml:space="preserve">show the local feature importance plots for the no lag and 2-week lag models, respectively.</w:t>
+        <w:t xml:space="preserve">shows the variation (min and max) in local feature importance for each EMA item for the no lag and 2-week lag models.</w:t>
       </w:r>
     </w:p>
     <w:tbl>
@@ -5444,7 +5444,7 @@
               <w:pStyle w:val="ImageCaption"/>
             </w:pPr>
             <w:r>
-              <w:t xml:space="preserve">Figure 2: Panel A displays the global importance (mean |Shapley value|) for feature categories for the no lag and 2-week lag models. Feature categories are ordered by their aggregate global importance. The importance of each feature category for each model is displayed separately by color. Panels B-C display the local feature importance for the no lag and 2-week lag models, respectively.</w:t>
+              <w:t xml:space="preserve">Figure 2: Panel A displays the global importance (mean |Shapley value|) for feature categories for the no lag and 2-week lag models. Feature categories are ordered by their aggregate global importance. The importance of each feature category for each model is displayed separately by color. Panels B displays the variation (min and max Shapley values) in local feature importance for the no lag and 2-week lag models.</w:t>
             </w:r>
           </w:p>
           <w:bookmarkEnd w:id="61"/>
@@ -5502,7 +5502,7 @@
         <w:pStyle w:val="FirstParagraph"/>
       </w:pPr>
       <w:r>
-        <w:t xml:space="preserve">Our models performed exceptionally well with median posterior probabilities for auROCs of .83 - .90. This suggests we can achieve clinically meaningful performance up to two weeks out. Our rigorous resampling methods (grouped, nested, k-fold cross-validation) make us confident that these are valid estimates of how our models would perform with new individuals.</w:t>
+        <w:t xml:space="preserve">Our models performed exceptionally well with median posterior probabilities for auROCs of .84 - .90. This suggests we can achieve clinically meaningful performance up to two weeks out. Our rigorous resampling methods (grouped, nested, k-fold cross-validation) make us confident that these are valid estimates of how our models would perform with new individuals.</w:t>
       </w:r>
     </w:p>
     <w:p>
@@ -5510,7 +5510,7 @@
         <w:pStyle w:val="BodyText"/>
       </w:pPr>
       <w:r>
-        <w:t xml:space="preserve">Nevertheless, model performance did decrease as models predicted further into the future. This is unsurprising given what we know about prediction and substance use. Many important relapse risk factors are fluctuating processes that can change day-by-day, if not more frequently. As lag time increases, features become less proximal to the prediction time point. Still, we wish to emphasize that our lowest auROC (.83) is still excellent, and the benefit of advanced notice likely outweighs the cost to performance.</w:t>
+        <w:t xml:space="preserve">Nevertheless, model performance did decrease as models predicted further into the future. This is unsurprising given what we know about prediction and substance use. Many important relapse risk factors are fluctuating processes that can change day-by-day, if not more frequently. As lag time increases, features become less proximal to the prediction time point. Still, we wish to emphasize that our lowest auROC (.84) is still excellent, and the benefit of advanced notice likely outweighs the cost to performance.</w:t>
       </w:r>
     </w:p>
     <w:p>

--- a/index.docx
+++ b/index.docx
@@ -1095,16 +1095,7 @@
         <w:pStyle w:val="BodyText"/>
       </w:pPr>
       <w:r>
-        <w:t xml:space="preserve">Candidate model configurations differed across sensible values for key hyperparameters. They also differed on outcome resampling method (i.e., no resampling and up-sampling and down-sampling of the outcome using majority/no lapse to minority/lapse ratios ranging from 1:1 to 5:1). We calibrated predicted probabilities using the beta distribution to support optimal decision-making under variable outcome distributions</w:t>
-      </w:r>
-      <w:r>
-        <w:t xml:space="preserve"> </w:t>
-      </w:r>
-      <w:r>
-        <w:t xml:space="preserve">(Kull, Filho, and Flach 2017)</w:t>
-      </w:r>
-      <w:r>
-        <w:t xml:space="preserve">.</w:t>
+        <w:t xml:space="preserve">Candidate model configurations differed across sensible values for key hyperparameters. They also differed on outcome resampling method (i.e., no resampling and up-sampling and down-sampling of the outcome using majority/no lapse to minority/lapse ratios ranging from 1:1 to 5:1).</w:t>
       </w:r>
     </w:p>
     <w:bookmarkEnd w:id="39"/>
@@ -1193,7 +1184,7 @@
         <w:t xml:space="preserve"> </w:t>
       </w:r>
       <w:r>
-        <w:t xml:space="preserve">We set two random intercepts to account for our resampling method: one for the repeat, and another for the fold nested within repeat. We specified two sets of pre-registered contrasts for model comparisons. The first set compared each lagged model to the baseline model (no lag vs. 1-day lag, no lag vs. 3-day lag, no lag vs. 1-week lag, no lag vs. 2-week lag). The second set compared adjacently lagged models (1-day lag vs. 3-day lag, 3-day lag vs. 1-week lag, 1-week lag vs. 2-week lag). auROCs were transformed using the logit function and regressed as a function of model contrast.</w:t>
+        <w:t xml:space="preserve">We set two random intercepts to account for our resampling method: one for the repeat, and another for the fold nested within repeat. We specified two sets of pre-registered contrasts for model comparisons. The first set compared each lagged model to the baseline no lag model (no lag vs. 1-day lag, no lag vs. 3-day lag, no lag vs. 1-week lag, no lag vs. 2-week lag). The second set compared adjacently lagged models (1-day lag vs. 3-day lag, 3-day lag vs. 1-week lag, 1-week lag vs. 2-week lag). auROCs were transformed using the logit function and regressed as a function of model contrast.</w:t>
       </w:r>
     </w:p>
     <w:p>
@@ -1276,7 +1267,7 @@
     <w:bookmarkEnd w:id="47"/>
     <w:bookmarkEnd w:id="48"/>
     <w:bookmarkEnd w:id="49"/>
-    <w:bookmarkStart w:id="137" w:name="results"/>
+    <w:bookmarkStart w:id="135" w:name="results"/>
     <w:p>
       <w:pPr>
         <w:pStyle w:val="Heading1"/>
@@ -5444,7 +5435,7 @@
               <w:pStyle w:val="ImageCaption"/>
             </w:pPr>
             <w:r>
-              <w:t xml:space="preserve">Figure 2: Panel A displays the global importance (mean |Shapley value|) for feature categories for the no lag and 2-week lag models. Feature categories are ordered by their aggregate global importance. The importance of each feature category for each model is displayed separately by color. Panels B displays the variation (min and max Shapley values) in local feature importance for the no lag and 2-week lag models.</w:t>
+              <w:t xml:space="preserve">Figure 2: Panel A displays the global importance (mean |Shapley value|) for feature categories for the no lag and 2-week lag models. Feature categories are ordered by their aggregate global importance. The importance of each feature category for each model is displayed separately by color. Panels B displays the variation in local feature importance for the no lag and 2-week lag models. Lines start at minimum Shapley value and end at maximum Shapley value.</w:t>
             </w:r>
           </w:p>
           <w:bookmarkEnd w:id="61"/>
@@ -5682,7 +5673,7 @@
       </w:r>
     </w:p>
     <w:bookmarkEnd w:id="68"/>
-    <w:bookmarkStart w:id="136" w:name="references"/>
+    <w:bookmarkStart w:id="134" w:name="references"/>
     <w:p>
       <w:pPr>
         <w:pStyle w:val="Heading2"/>
@@ -5691,7 +5682,7 @@
         <w:t xml:space="preserve">References</w:t>
       </w:r>
     </w:p>
-    <w:bookmarkStart w:id="135" w:name="refs"/>
+    <w:bookmarkStart w:id="133" w:name="refs"/>
     <w:bookmarkStart w:id="70" w:name="ref-baeMobilePhoneSensors2018"/>
     <w:p>
       <w:pPr>
@@ -6810,31 +6801,25 @@
       </w:r>
     </w:p>
     <w:bookmarkEnd w:id="101"/>
-    <w:bookmarkStart w:id="103" w:name="ref-kullSigmoidsHowObtain2017"/>
+    <w:bookmarkStart w:id="102" w:name="X34be55f2a2ff67a14e7206627bb93b426490c87"/>
     <w:p>
       <w:pPr>
         <w:pStyle w:val="Bibliography"/>
       </w:pPr>
       <w:r>
-        <w:t xml:space="preserve">Kull, Meelis, Telmo M. Silva Filho, and Peter Flach. 2017.</w:t>
-      </w:r>
-      <w:r>
-        <w:t xml:space="preserve"> </w:t>
-      </w:r>
-      <w:r>
-        <w:t xml:space="preserve">“Beyond Sigmoids:</w:t>
-      </w:r>
-      <w:r>
-        <w:t xml:space="preserve"> </w:t>
-      </w:r>
-      <w:r>
-        <w:t xml:space="preserve">How</w:t>
-      </w:r>
-      <w:r>
-        <w:t xml:space="preserve"> </w:t>
-      </w:r>
-      <w:r>
-        <w:t xml:space="preserve">to Obtain Well-Calibrated Probabilities from Binary Classifiers with Beta Calibration.”</w:t>
+        <w:t xml:space="preserve">Lundberg, Scott M., and Su-In Lee. 2017.</w:t>
+      </w:r>
+      <w:r>
+        <w:t xml:space="preserve"> </w:t>
+      </w:r>
+      <w:r>
+        <w:t xml:space="preserve">“A Unified Approach to Interpreting Model Predictions.”</w:t>
+      </w:r>
+      <w:r>
+        <w:t xml:space="preserve"> </w:t>
+      </w:r>
+      <w:r>
+        <w:t xml:space="preserve">In</w:t>
       </w:r>
       <w:r>
         <w:t xml:space="preserve"> </w:t>
@@ -6844,93 +6829,73 @@
           <w:i/>
           <w:iCs/>
         </w:rPr>
-        <w:t xml:space="preserve">Electronic Journal of Statistics</w:t>
-      </w:r>
-      <w:r>
-        <w:t xml:space="preserve"> </w:t>
-      </w:r>
-      <w:r>
-        <w:t xml:space="preserve">11 (2): 5052–80.</w:t>
-      </w:r>
-      <w:r>
-        <w:t xml:space="preserve"> </w:t>
-      </w:r>
-      <w:hyperlink r:id="rId102">
-        <w:r>
-          <w:rPr>
-            <w:rStyle w:val="Hyperlink"/>
-          </w:rPr>
-          <w:t xml:space="preserve">https://doi.org/10.1214/17-EJS1338SI</w:t>
-        </w:r>
-      </w:hyperlink>
-      <w:r>
-        <w:t xml:space="preserve">.</w:t>
-      </w:r>
-    </w:p>
-    <w:bookmarkEnd w:id="103"/>
-    <w:bookmarkStart w:id="104" w:name="X34be55f2a2ff67a14e7206627bb93b426490c87"/>
-    <w:p>
-      <w:pPr>
-        <w:pStyle w:val="Bibliography"/>
-      </w:pPr>
-      <w:r>
-        <w:t xml:space="preserve">Lundberg, Scott M., and Su-In Lee. 2017.</w:t>
-      </w:r>
-      <w:r>
-        <w:t xml:space="preserve"> </w:t>
-      </w:r>
-      <w:r>
-        <w:t xml:space="preserve">“A Unified Approach to Interpreting Model Predictions.”</w:t>
-      </w:r>
-      <w:r>
-        <w:t xml:space="preserve"> </w:t>
-      </w:r>
-      <w:r>
-        <w:t xml:space="preserve">In</w:t>
-      </w:r>
-      <w:r>
-        <w:t xml:space="preserve"> </w:t>
+        <w:t xml:space="preserve">Proceedings of the 31st</w:t>
       </w:r>
       <w:r>
         <w:rPr>
           <w:i/>
           <w:iCs/>
         </w:rPr>
-        <w:t xml:space="preserve">Proceedings of the 31st</w:t>
+        <w:t xml:space="preserve"> </w:t>
       </w:r>
       <w:r>
         <w:rPr>
           <w:i/>
           <w:iCs/>
         </w:rPr>
-        <w:t xml:space="preserve"> </w:t>
+        <w:t xml:space="preserve">International Conference</w:t>
       </w:r>
       <w:r>
         <w:rPr>
           <w:i/>
           <w:iCs/>
         </w:rPr>
-        <w:t xml:space="preserve">International Conference</w:t>
+        <w:t xml:space="preserve"> </w:t>
       </w:r>
       <w:r>
         <w:rPr>
           <w:i/>
           <w:iCs/>
         </w:rPr>
-        <w:t xml:space="preserve"> </w:t>
+        <w:t xml:space="preserve">on</w:t>
       </w:r>
       <w:r>
         <w:rPr>
           <w:i/>
           <w:iCs/>
         </w:rPr>
-        <w:t xml:space="preserve">on</w:t>
+        <w:t xml:space="preserve"> </w:t>
       </w:r>
       <w:r>
         <w:rPr>
           <w:i/>
           <w:iCs/>
         </w:rPr>
+        <w:t xml:space="preserve">Neural Information Processing Systems</w:t>
+      </w:r>
+      <w:r>
+        <w:t xml:space="preserve">, 4768–77.</w:t>
+      </w:r>
+      <w:r>
+        <w:t xml:space="preserve"> </w:t>
+      </w:r>
+      <w:r>
+        <w:t xml:space="preserve">NIPS</w:t>
+      </w:r>
+      <w:r>
+        <w:t xml:space="preserve">’17. Red Hook, NY, USA: Curran Associates Inc.</w:t>
+      </w:r>
+    </w:p>
+    <w:bookmarkEnd w:id="102"/>
+    <w:bookmarkStart w:id="103" w:name="X0900e084d2d8751b94683f82b04534ea811d54e"/>
+    <w:p>
+      <w:pPr>
+        <w:pStyle w:val="Bibliography"/>
+      </w:pPr>
+      <w:r>
+        <w:t xml:space="preserve">Marlatt, G. Alan, and Judith R. Gordon, eds. 1985.</w:t>
+      </w:r>
+      <w:r>
         <w:t xml:space="preserve"> </w:t>
       </w:r>
       <w:r>
@@ -6938,122 +6903,119 @@
           <w:i/>
           <w:iCs/>
         </w:rPr>
-        <w:t xml:space="preserve">Neural Information Processing Systems</w:t>
-      </w:r>
-      <w:r>
-        <w:t xml:space="preserve">, 4768–77.</w:t>
-      </w:r>
-      <w:r>
-        <w:t xml:space="preserve"> </w:t>
-      </w:r>
-      <w:r>
-        <w:t xml:space="preserve">NIPS</w:t>
-      </w:r>
-      <w:r>
-        <w:t xml:space="preserve">’17. Red Hook, NY, USA: Curran Associates Inc.</w:t>
-      </w:r>
-    </w:p>
-    <w:bookmarkEnd w:id="104"/>
-    <w:bookmarkStart w:id="105" w:name="X0900e084d2d8751b94683f82b04534ea811d54e"/>
-    <w:p>
-      <w:pPr>
-        <w:pStyle w:val="Bibliography"/>
-      </w:pPr>
-      <w:r>
-        <w:t xml:space="preserve">Marlatt, G. Alan, and Judith R. Gordon, eds. 1985.</w:t>
-      </w:r>
-      <w:r>
-        <w:t xml:space="preserve"> </w:t>
+        <w:t xml:space="preserve">Relapse</w:t>
       </w:r>
       <w:r>
         <w:rPr>
           <w:i/>
           <w:iCs/>
         </w:rPr>
-        <w:t xml:space="preserve">Relapse</w:t>
+        <w:t xml:space="preserve"> </w:t>
       </w:r>
       <w:r>
         <w:rPr>
           <w:i/>
           <w:iCs/>
         </w:rPr>
-        <w:t xml:space="preserve"> </w:t>
+        <w:t xml:space="preserve">Prevention</w:t>
       </w:r>
       <w:r>
         <w:rPr>
           <w:i/>
           <w:iCs/>
         </w:rPr>
-        <w:t xml:space="preserve">Prevention</w:t>
+        <w:t xml:space="preserve">:</w:t>
       </w:r>
       <w:r>
         <w:rPr>
           <w:i/>
           <w:iCs/>
         </w:rPr>
-        <w:t xml:space="preserve">:</w:t>
+        <w:t xml:space="preserve"> </w:t>
       </w:r>
       <w:r>
         <w:rPr>
           <w:i/>
           <w:iCs/>
         </w:rPr>
-        <w:t xml:space="preserve"> </w:t>
+        <w:t xml:space="preserve">Maintenance Strategies</w:t>
       </w:r>
       <w:r>
         <w:rPr>
           <w:i/>
           <w:iCs/>
         </w:rPr>
-        <w:t xml:space="preserve">Maintenance Strategies</w:t>
+        <w:t xml:space="preserve"> </w:t>
       </w:r>
       <w:r>
         <w:rPr>
           <w:i/>
           <w:iCs/>
         </w:rPr>
-        <w:t xml:space="preserve"> </w:t>
+        <w:t xml:space="preserve">in the</w:t>
       </w:r>
       <w:r>
         <w:rPr>
           <w:i/>
           <w:iCs/>
         </w:rPr>
-        <w:t xml:space="preserve">in the</w:t>
+        <w:t xml:space="preserve"> </w:t>
       </w:r>
       <w:r>
         <w:rPr>
           <w:i/>
           <w:iCs/>
         </w:rPr>
-        <w:t xml:space="preserve"> </w:t>
+        <w:t xml:space="preserve">Treatment</w:t>
       </w:r>
       <w:r>
         <w:rPr>
           <w:i/>
           <w:iCs/>
         </w:rPr>
-        <w:t xml:space="preserve">Treatment</w:t>
+        <w:t xml:space="preserve"> </w:t>
       </w:r>
       <w:r>
         <w:rPr>
           <w:i/>
           <w:iCs/>
         </w:rPr>
-        <w:t xml:space="preserve"> </w:t>
+        <w:t xml:space="preserve">of</w:t>
       </w:r>
       <w:r>
         <w:rPr>
           <w:i/>
           <w:iCs/>
         </w:rPr>
-        <w:t xml:space="preserve">of</w:t>
+        <w:t xml:space="preserve"> </w:t>
       </w:r>
       <w:r>
         <w:rPr>
           <w:i/>
           <w:iCs/>
         </w:rPr>
+        <w:t xml:space="preserve">Addictive Behaviors</w:t>
+      </w:r>
+      <w:r>
+        <w:t xml:space="preserve">. First edition. New York: The Guilford Press.</w:t>
+      </w:r>
+    </w:p>
+    <w:bookmarkEnd w:id="103"/>
+    <w:bookmarkStart w:id="105" w:name="ref-mclellanDrugDependenceChronic2000"/>
+    <w:p>
+      <w:pPr>
+        <w:pStyle w:val="Bibliography"/>
+      </w:pPr>
+      <w:r>
+        <w:t xml:space="preserve">McLellan, A. T., D. C. Lewis, C. P. O’Brien, and H. D. Kleber. 2000.</w:t>
+      </w:r>
+      <w:r>
+        <w:t xml:space="preserve"> </w:t>
+      </w:r>
+      <w:r>
+        <w:t xml:space="preserve">“Drug Dependence, a Chronic Medical Illness: Implications for Treatment, Insurance, and Outcomes Evaluation.”</w:t>
+      </w:r>
+      <w:r>
         <w:t xml:space="preserve"> </w:t>
       </w:r>
       <w:r>
@@ -7061,35 +7023,6 @@
           <w:i/>
           <w:iCs/>
         </w:rPr>
-        <w:t xml:space="preserve">Addictive Behaviors</w:t>
-      </w:r>
-      <w:r>
-        <w:t xml:space="preserve">. First edition. New York: The Guilford Press.</w:t>
-      </w:r>
-    </w:p>
-    <w:bookmarkEnd w:id="105"/>
-    <w:bookmarkStart w:id="107" w:name="ref-mclellanDrugDependenceChronic2000"/>
-    <w:p>
-      <w:pPr>
-        <w:pStyle w:val="Bibliography"/>
-      </w:pPr>
-      <w:r>
-        <w:t xml:space="preserve">McLellan, A. T., D. C. Lewis, C. P. O’Brien, and H. D. Kleber. 2000.</w:t>
-      </w:r>
-      <w:r>
-        <w:t xml:space="preserve"> </w:t>
-      </w:r>
-      <w:r>
-        <w:t xml:space="preserve">“Drug Dependence, a Chronic Medical Illness: Implications for Treatment, Insurance, and Outcomes Evaluation.”</w:t>
-      </w:r>
-      <w:r>
-        <w:t xml:space="preserve"> </w:t>
-      </w:r>
-      <w:r>
-        <w:rPr>
-          <w:i/>
-          <w:iCs/>
-        </w:rPr>
         <w:t xml:space="preserve">JAMA</w:t>
       </w:r>
       <w:r>
@@ -7101,7 +7034,7 @@
       <w:r>
         <w:t xml:space="preserve"> </w:t>
       </w:r>
-      <w:hyperlink r:id="rId106">
+      <w:hyperlink r:id="rId104">
         <w:r>
           <w:rPr>
             <w:rStyle w:val="Hyperlink"/>
@@ -7113,8 +7046,8 @@
         <w:t xml:space="preserve">.</w:t>
       </w:r>
     </w:p>
-    <w:bookmarkEnd w:id="107"/>
-    <w:bookmarkStart w:id="109" w:name="ref-mohrPersonalSensingUnderstanding2017"/>
+    <w:bookmarkEnd w:id="105"/>
+    <w:bookmarkStart w:id="107" w:name="ref-mohrPersonalSensingUnderstanding2017"/>
     <w:p>
       <w:pPr>
         <w:pStyle w:val="Bibliography"/>
@@ -7177,7 +7110,7 @@
       <w:r>
         <w:t xml:space="preserve"> </w:t>
       </w:r>
-      <w:hyperlink r:id="rId108">
+      <w:hyperlink r:id="rId106">
         <w:r>
           <w:rPr>
             <w:rStyle w:val="Hyperlink"/>
@@ -7189,8 +7122,8 @@
         <w:t xml:space="preserve">.</w:t>
       </w:r>
     </w:p>
-    <w:bookmarkEnd w:id="109"/>
-    <w:bookmarkStart w:id="111" w:name="X1f44e09282148d362bdacfce67d6a56b1cf06db"/>
+    <w:bookmarkEnd w:id="107"/>
+    <w:bookmarkStart w:id="109" w:name="X1f44e09282148d362bdacfce67d6a56b1cf06db"/>
     <w:p>
       <w:pPr>
         <w:pStyle w:val="Bibliography"/>
@@ -7277,7 +7210,7 @@
       <w:r>
         <w:t xml:space="preserve"> </w:t>
       </w:r>
-      <w:hyperlink r:id="rId110">
+      <w:hyperlink r:id="rId108">
         <w:r>
           <w:rPr>
             <w:rStyle w:val="Hyperlink"/>
@@ -7289,8 +7222,8 @@
         <w:t xml:space="preserve">.</w:t>
       </w:r>
     </w:p>
-    <w:bookmarkEnd w:id="111"/>
-    <w:bookmarkStart w:id="113" w:name="ref-olfsonHealthcareCoverageService2022"/>
+    <w:bookmarkEnd w:id="109"/>
+    <w:bookmarkStart w:id="111" w:name="ref-olfsonHealthcareCoverageService2022"/>
     <w:p>
       <w:pPr>
         <w:pStyle w:val="Bibliography"/>
@@ -7323,7 +7256,7 @@
       <w:r>
         <w:t xml:space="preserve"> </w:t>
       </w:r>
-      <w:hyperlink r:id="rId112">
+      <w:hyperlink r:id="rId110">
         <w:r>
           <w:rPr>
             <w:rStyle w:val="Hyperlink"/>
@@ -7335,8 +7268,8 @@
         <w:t xml:space="preserve">.</w:t>
       </w:r>
     </w:p>
-    <w:bookmarkEnd w:id="113"/>
-    <w:bookmarkStart w:id="115" w:name="ref-pinedoCurrentReexaminationRacial2019"/>
+    <w:bookmarkEnd w:id="111"/>
+    <w:bookmarkStart w:id="113" w:name="ref-pinedoCurrentReexaminationRacial2019"/>
     <w:p>
       <w:pPr>
         <w:pStyle w:val="Bibliography"/>
@@ -7381,7 +7314,7 @@
       <w:r>
         <w:t xml:space="preserve"> </w:t>
       </w:r>
-      <w:hyperlink r:id="rId114">
+      <w:hyperlink r:id="rId112">
         <w:r>
           <w:rPr>
             <w:rStyle w:val="Hyperlink"/>
@@ -7393,8 +7326,8 @@
         <w:t xml:space="preserve">.</w:t>
       </w:r>
     </w:p>
-    <w:bookmarkEnd w:id="115"/>
-    <w:bookmarkStart w:id="116" w:name="X93e79e1a5ab79bb153842a6d1ed7d5e5cb3185f"/>
+    <w:bookmarkEnd w:id="113"/>
+    <w:bookmarkStart w:id="114" w:name="X93e79e1a5ab79bb153842a6d1ed7d5e5cb3185f"/>
     <w:p>
       <w:pPr>
         <w:pStyle w:val="Bibliography"/>
@@ -7442,8 +7375,8 @@
         <w:t xml:space="preserve">Boston, MA: RStudio, Inc.</w:t>
       </w:r>
     </w:p>
-    <w:bookmarkEnd w:id="116"/>
-    <w:bookmarkStart w:id="118" w:name="ref-sociasAdoptingCascadeCare2016"/>
+    <w:bookmarkEnd w:id="114"/>
+    <w:bookmarkStart w:id="116" w:name="ref-sociasAdoptingCascadeCare2016"/>
     <w:p>
       <w:pPr>
         <w:pStyle w:val="Bibliography"/>
@@ -7488,7 +7421,7 @@
       <w:r>
         <w:t xml:space="preserve"> </w:t>
       </w:r>
-      <w:hyperlink r:id="rId117">
+      <w:hyperlink r:id="rId115">
         <w:r>
           <w:rPr>
             <w:rStyle w:val="Hyperlink"/>
@@ -7500,8 +7433,8 @@
         <w:t xml:space="preserve">.</w:t>
       </w:r>
     </w:p>
-    <w:bookmarkEnd w:id="118"/>
-    <w:bookmarkStart w:id="120" w:name="Xd4c1d027f60920f356af6131267e679804e946e"/>
+    <w:bookmarkEnd w:id="116"/>
+    <w:bookmarkStart w:id="118" w:name="Xd4c1d027f60920f356af6131267e679804e946e"/>
     <w:p>
       <w:pPr>
         <w:pStyle w:val="Bibliography"/>
@@ -7546,7 +7479,7 @@
       <w:r>
         <w:t xml:space="preserve"> </w:t>
       </w:r>
-      <w:hyperlink r:id="rId119">
+      <w:hyperlink r:id="rId117">
         <w:r>
           <w:rPr>
             <w:rStyle w:val="Hyperlink"/>
@@ -7558,8 +7491,8 @@
         <w:t xml:space="preserve">.</w:t>
       </w:r>
     </w:p>
-    <w:bookmarkEnd w:id="120"/>
-    <w:bookmarkStart w:id="122" w:name="X01387e434119cf09c116d0feeabab9f278d40e3"/>
+    <w:bookmarkEnd w:id="118"/>
+    <w:bookmarkStart w:id="120" w:name="X01387e434119cf09c116d0feeabab9f278d40e3"/>
     <w:p>
       <w:pPr>
         <w:pStyle w:val="Bibliography"/>
@@ -7625,7 +7558,7 @@
       <w:r>
         <w:t xml:space="preserve"> </w:t>
       </w:r>
-      <w:hyperlink r:id="rId121">
+      <w:hyperlink r:id="rId119">
         <w:r>
           <w:rPr>
             <w:rStyle w:val="Hyperlink"/>
@@ -7637,8 +7570,8 @@
         <w:t xml:space="preserve">.</w:t>
       </w:r>
     </w:p>
-    <w:bookmarkEnd w:id="122"/>
-    <w:bookmarkStart w:id="123" w:name="X49615488ccbe1cc080620555246c804ab34d103"/>
+    <w:bookmarkEnd w:id="120"/>
+    <w:bookmarkStart w:id="121" w:name="X49615488ccbe1cc080620555246c804ab34d103"/>
     <w:p>
       <w:pPr>
         <w:pStyle w:val="Bibliography"/>
@@ -7677,8 +7610,8 @@
         <w:t xml:space="preserve">https://www.samhsa.gov/data/report/2023-nsduh-detailed-tables. Accessed January 13, 2025.</w:t>
       </w:r>
     </w:p>
-    <w:bookmarkEnd w:id="123"/>
-    <w:bookmarkStart w:id="125" w:name="ref-waltersUsingMachineLearning2021"/>
+    <w:bookmarkEnd w:id="121"/>
+    <w:bookmarkStart w:id="123" w:name="ref-waltersUsingMachineLearning2021"/>
     <w:p>
       <w:pPr>
         <w:pStyle w:val="Bibliography"/>
@@ -7711,7 +7644,7 @@
       <w:r>
         <w:t xml:space="preserve"> </w:t>
       </w:r>
-      <w:hyperlink r:id="rId124">
+      <w:hyperlink r:id="rId122">
         <w:r>
           <w:rPr>
             <w:rStyle w:val="Hyperlink"/>
@@ -7723,8 +7656,8 @@
         <w:t xml:space="preserve">.</w:t>
       </w:r>
     </w:p>
-    <w:bookmarkEnd w:id="125"/>
-    <w:bookmarkStart w:id="127" w:name="X4446e184b7dd55a61fd406499f32542fdcf24b5"/>
+    <w:bookmarkEnd w:id="123"/>
+    <w:bookmarkStart w:id="125" w:name="X4446e184b7dd55a61fd406499f32542fdcf24b5"/>
     <w:p>
       <w:pPr>
         <w:pStyle w:val="Bibliography"/>
@@ -7769,7 +7702,7 @@
       <w:r>
         <w:t xml:space="preserve"> </w:t>
       </w:r>
-      <w:hyperlink r:id="rId126">
+      <w:hyperlink r:id="rId124">
         <w:r>
           <w:rPr>
             <w:rStyle w:val="Hyperlink"/>
@@ -7781,8 +7714,8 @@
         <w:t xml:space="preserve">.</w:t>
       </w:r>
     </w:p>
-    <w:bookmarkEnd w:id="127"/>
-    <w:bookmarkStart w:id="129" w:name="X254a0f87701f835b5365990b3eba45be7dca59c"/>
+    <w:bookmarkEnd w:id="125"/>
+    <w:bookmarkStart w:id="127" w:name="X254a0f87701f835b5365990b3eba45be7dca59c"/>
     <w:p>
       <w:pPr>
         <w:pStyle w:val="Bibliography"/>
@@ -7866,7 +7799,7 @@
       <w:r>
         <w:t xml:space="preserve"> </w:t>
       </w:r>
-      <w:hyperlink r:id="rId128">
+      <w:hyperlink r:id="rId126">
         <w:r>
           <w:rPr>
             <w:rStyle w:val="Hyperlink"/>
@@ -7878,8 +7811,8 @@
         <w:t xml:space="preserve">.</w:t>
       </w:r>
     </w:p>
-    <w:bookmarkEnd w:id="129"/>
-    <w:bookmarkStart w:id="130" w:name="X3f67f11df296341e595ed74232696d3a94ce536"/>
+    <w:bookmarkEnd w:id="127"/>
+    <w:bookmarkStart w:id="128" w:name="X3f67f11df296341e595ed74232696d3a94ce536"/>
     <w:p>
       <w:pPr>
         <w:pStyle w:val="Bibliography"/>
@@ -7978,8 +7911,8 @@
         <w:t xml:space="preserve">in prep.</w:t>
       </w:r>
     </w:p>
-    <w:bookmarkEnd w:id="130"/>
-    <w:bookmarkStart w:id="132" w:name="Xb35ee182d565575e339a0170868456c1684f821"/>
+    <w:bookmarkEnd w:id="128"/>
+    <w:bookmarkStart w:id="130" w:name="Xb35ee182d565575e339a0170868456c1684f821"/>
     <w:p>
       <w:pPr>
         <w:pStyle w:val="Bibliography"/>
@@ -8030,7 +7963,7 @@
       <w:r>
         <w:t xml:space="preserve"> </w:t>
       </w:r>
-      <w:hyperlink r:id="rId131">
+      <w:hyperlink r:id="rId129">
         <w:r>
           <w:rPr>
             <w:rStyle w:val="Hyperlink"/>
@@ -8042,8 +7975,8 @@
         <w:t xml:space="preserve">.</w:t>
       </w:r>
     </w:p>
-    <w:bookmarkEnd w:id="132"/>
-    <w:bookmarkStart w:id="134" w:name="ref-wyantMachineLearningModels2023"/>
+    <w:bookmarkEnd w:id="130"/>
+    <w:bookmarkStart w:id="132" w:name="ref-wyantMachineLearningModels2023"/>
     <w:p>
       <w:pPr>
         <w:pStyle w:val="Bibliography"/>
@@ -8073,7 +8006,7 @@
       <w:r>
         <w:t xml:space="preserve"> </w:t>
       </w:r>
-      <w:hyperlink r:id="rId133">
+      <w:hyperlink r:id="rId131">
         <w:r>
           <w:rPr>
             <w:rStyle w:val="Hyperlink"/>
@@ -8085,10 +8018,10 @@
         <w:t xml:space="preserve">.</w:t>
       </w:r>
     </w:p>
+    <w:bookmarkEnd w:id="132"/>
+    <w:bookmarkEnd w:id="133"/>
     <w:bookmarkEnd w:id="134"/>
     <w:bookmarkEnd w:id="135"/>
-    <w:bookmarkEnd w:id="136"/>
-    <w:bookmarkEnd w:id="137"/>
     <w:sectPr/>
   </w:body>
 </w:document>

--- a/index.docx
+++ b/index.docx
@@ -4337,55 +4337,15 @@
             </w:tr>
             <w:tr>
               <w:tc>
-                <w:tcPr/>
-                <w:p>
-                  <w:pPr>
-                    <w:pStyle w:val="Compact"/>
-                    <w:jc w:val="left"/>
-                    <w:jc w:val="center"/>
-                  </w:pPr>
-                  <w:r>
-                    <w:t xml:space="preserve">No lag vs. 1 day</w:t>
-                  </w:r>
-                </w:p>
-              </w:tc>
-              <w:tc>
-                <w:tcPr/>
-                <w:p>
-                  <w:pPr>
-                    <w:pStyle w:val="Compact"/>
-                    <w:jc w:val="left"/>
-                    <w:jc w:val="center"/>
-                  </w:pPr>
-                  <w:r>
-                    <w:t xml:space="preserve">0.02</w:t>
-                  </w:r>
-                </w:p>
-              </w:tc>
-              <w:tc>
-                <w:tcPr/>
-                <w:p>
-                  <w:pPr>
-                    <w:pStyle w:val="Compact"/>
-                    <w:jc w:val="left"/>
-                    <w:jc w:val="center"/>
-                  </w:pPr>
-                  <w:r>
-                    <w:t xml:space="preserve">[0.013, 0.027]</w:t>
-                  </w:r>
-                </w:p>
-              </w:tc>
-              <w:tc>
-                <w:tcPr/>
-                <w:p>
-                  <w:pPr>
-                    <w:pStyle w:val="Compact"/>
-                    <w:jc w:val="left"/>
-                    <w:jc w:val="center"/>
-                  </w:pPr>
-                  <w:r>
-                    <w:t xml:space="preserve">1</w:t>
-                  </w:r>
+                <w:tcPr>
+                  <w:gridSpan w:val="4"/>
+                </w:tcPr>
+                <w:p>
+                  <w:pPr>
+                    <w:pStyle w:val="Compact"/>
+                    <w:jc w:val="left"/>
+                    <w:jc w:val="center"/>
+                  </w:pPr>
                 </w:p>
               </w:tc>
             </w:tr>
@@ -4399,33 +4359,33 @@
                     <w:jc w:val="center"/>
                   </w:pPr>
                   <w:r>
-                    <w:t xml:space="preserve">No lag vs. 3 days</w:t>
-                  </w:r>
-                </w:p>
-              </w:tc>
-              <w:tc>
-                <w:tcPr/>
-                <w:p>
-                  <w:pPr>
-                    <w:pStyle w:val="Compact"/>
-                    <w:jc w:val="left"/>
-                    <w:jc w:val="center"/>
-                  </w:pPr>
-                  <w:r>
-                    <w:t xml:space="preserve">0.032</w:t>
-                  </w:r>
-                </w:p>
-              </w:tc>
-              <w:tc>
-                <w:tcPr/>
-                <w:p>
-                  <w:pPr>
-                    <w:pStyle w:val="Compact"/>
-                    <w:jc w:val="left"/>
-                    <w:jc w:val="center"/>
-                  </w:pPr>
-                  <w:r>
-                    <w:t xml:space="preserve">[0.025, 0.04]</w:t>
+                    <w:t xml:space="preserve">No lag vs. 1 day</w:t>
+                  </w:r>
+                </w:p>
+              </w:tc>
+              <w:tc>
+                <w:tcPr/>
+                <w:p>
+                  <w:pPr>
+                    <w:pStyle w:val="Compact"/>
+                    <w:jc w:val="left"/>
+                    <w:jc w:val="center"/>
+                  </w:pPr>
+                  <w:r>
+                    <w:t xml:space="preserve">0.02</w:t>
+                  </w:r>
+                </w:p>
+              </w:tc>
+              <w:tc>
+                <w:tcPr/>
+                <w:p>
+                  <w:pPr>
+                    <w:pStyle w:val="Compact"/>
+                    <w:jc w:val="left"/>
+                    <w:jc w:val="center"/>
+                  </w:pPr>
+                  <w:r>
+                    <w:t xml:space="preserve">[0.013, 0.027]</w:t>
                   </w:r>
                 </w:p>
               </w:tc>
@@ -4453,33 +4413,33 @@
                     <w:jc w:val="center"/>
                   </w:pPr>
                   <w:r>
-                    <w:t xml:space="preserve">No lag vs. 1 week</w:t>
-                  </w:r>
-                </w:p>
-              </w:tc>
-              <w:tc>
-                <w:tcPr/>
-                <w:p>
-                  <w:pPr>
-                    <w:pStyle w:val="Compact"/>
-                    <w:jc w:val="left"/>
-                    <w:jc w:val="center"/>
-                  </w:pPr>
-                  <w:r>
-                    <w:t xml:space="preserve">0.043</w:t>
-                  </w:r>
-                </w:p>
-              </w:tc>
-              <w:tc>
-                <w:tcPr/>
-                <w:p>
-                  <w:pPr>
-                    <w:pStyle w:val="Compact"/>
-                    <w:jc w:val="left"/>
-                    <w:jc w:val="center"/>
-                  </w:pPr>
-                  <w:r>
-                    <w:t xml:space="preserve">[0.035, 0.051]</w:t>
+                    <w:t xml:space="preserve">No lag vs. 3 days</w:t>
+                  </w:r>
+                </w:p>
+              </w:tc>
+              <w:tc>
+                <w:tcPr/>
+                <w:p>
+                  <w:pPr>
+                    <w:pStyle w:val="Compact"/>
+                    <w:jc w:val="left"/>
+                    <w:jc w:val="center"/>
+                  </w:pPr>
+                  <w:r>
+                    <w:t xml:space="preserve">0.032</w:t>
+                  </w:r>
+                </w:p>
+              </w:tc>
+              <w:tc>
+                <w:tcPr/>
+                <w:p>
+                  <w:pPr>
+                    <w:pStyle w:val="Compact"/>
+                    <w:jc w:val="left"/>
+                    <w:jc w:val="center"/>
+                  </w:pPr>
+                  <w:r>
+                    <w:t xml:space="preserve">[0.025, 0.04]</w:t>
                   </w:r>
                 </w:p>
               </w:tc>
@@ -4507,33 +4467,33 @@
                     <w:jc w:val="center"/>
                   </w:pPr>
                   <w:r>
-                    <w:t xml:space="preserve">No lag vs. 2 weeks</w:t>
-                  </w:r>
-                </w:p>
-              </w:tc>
-              <w:tc>
-                <w:tcPr/>
-                <w:p>
-                  <w:pPr>
-                    <w:pStyle w:val="Compact"/>
-                    <w:jc w:val="left"/>
-                    <w:jc w:val="center"/>
-                  </w:pPr>
-                  <w:r>
-                    <w:t xml:space="preserve">0.064</w:t>
-                  </w:r>
-                </w:p>
-              </w:tc>
-              <w:tc>
-                <w:tcPr/>
-                <w:p>
-                  <w:pPr>
-                    <w:pStyle w:val="Compact"/>
-                    <w:jc w:val="left"/>
-                    <w:jc w:val="center"/>
-                  </w:pPr>
-                  <w:r>
-                    <w:t xml:space="preserve">[0.054, 0.074]</w:t>
+                    <w:t xml:space="preserve">No lag vs. 1 week</w:t>
+                  </w:r>
+                </w:p>
+              </w:tc>
+              <w:tc>
+                <w:tcPr/>
+                <w:p>
+                  <w:pPr>
+                    <w:pStyle w:val="Compact"/>
+                    <w:jc w:val="left"/>
+                    <w:jc w:val="center"/>
+                  </w:pPr>
+                  <w:r>
+                    <w:t xml:space="preserve">0.043</w:t>
+                  </w:r>
+                </w:p>
+              </w:tc>
+              <w:tc>
+                <w:tcPr/>
+                <w:p>
+                  <w:pPr>
+                    <w:pStyle w:val="Compact"/>
+                    <w:jc w:val="left"/>
+                    <w:jc w:val="center"/>
+                  </w:pPr>
+                  <w:r>
+                    <w:t xml:space="preserve">[0.035, 0.052]</w:t>
                   </w:r>
                 </w:p>
               </w:tc>
@@ -4561,32 +4521,47 @@
                     <w:jc w:val="center"/>
                   </w:pPr>
                   <w:r>
-                    <w:t xml:space="preserve">Adjacent Contrasts</w:t>
-                  </w:r>
-                </w:p>
-              </w:tc>
-              <w:tc>
-                <w:tcPr/>
-                <w:p>
-                  <w:pPr>
-                    <w:pStyle w:val="Compact"/>
-                  </w:pPr>
-                </w:p>
-              </w:tc>
-              <w:tc>
-                <w:tcPr/>
-                <w:p>
-                  <w:pPr>
-                    <w:pStyle w:val="Compact"/>
-                  </w:pPr>
-                </w:p>
-              </w:tc>
-              <w:tc>
-                <w:tcPr/>
-                <w:p>
-                  <w:pPr>
-                    <w:pStyle w:val="Compact"/>
-                  </w:pPr>
+                    <w:t xml:space="preserve">No lag vs. 2 weeks</w:t>
+                  </w:r>
+                </w:p>
+              </w:tc>
+              <w:tc>
+                <w:tcPr/>
+                <w:p>
+                  <w:pPr>
+                    <w:pStyle w:val="Compact"/>
+                    <w:jc w:val="left"/>
+                    <w:jc w:val="center"/>
+                  </w:pPr>
+                  <w:r>
+                    <w:t xml:space="preserve">0.063</w:t>
+                  </w:r>
+                </w:p>
+              </w:tc>
+              <w:tc>
+                <w:tcPr/>
+                <w:p>
+                  <w:pPr>
+                    <w:pStyle w:val="Compact"/>
+                    <w:jc w:val="left"/>
+                    <w:jc w:val="center"/>
+                  </w:pPr>
+                  <w:r>
+                    <w:t xml:space="preserve">[0.053, 0.073]</w:t>
+                  </w:r>
+                </w:p>
+              </w:tc>
+              <w:tc>
+                <w:tcPr/>
+                <w:p>
+                  <w:pPr>
+                    <w:pStyle w:val="Compact"/>
+                    <w:jc w:val="left"/>
+                    <w:jc w:val="center"/>
+                  </w:pPr>
+                  <w:r>
+                    <w:t xml:space="preserve">1</w:t>
+                  </w:r>
                 </w:p>
               </w:tc>
             </w:tr>
@@ -4600,101 +4575,46 @@
                     <w:jc w:val="center"/>
                   </w:pPr>
                   <w:r>
-                    <w:t xml:space="preserve">1 day vs. 3 days</w:t>
-                  </w:r>
-                </w:p>
-              </w:tc>
-              <w:tc>
-                <w:tcPr/>
-                <w:p>
-                  <w:pPr>
-                    <w:pStyle w:val="Compact"/>
-                    <w:jc w:val="left"/>
-                    <w:jc w:val="center"/>
-                  </w:pPr>
-                  <w:r>
-                    <w:t xml:space="preserve">0.012</w:t>
-                  </w:r>
-                </w:p>
-              </w:tc>
-              <w:tc>
-                <w:tcPr/>
-                <w:p>
-                  <w:pPr>
-                    <w:pStyle w:val="Compact"/>
-                    <w:jc w:val="left"/>
-                    <w:jc w:val="center"/>
-                  </w:pPr>
-                  <w:r>
-                    <w:t xml:space="preserve">[0.005, 0.02]</w:t>
-                  </w:r>
-                </w:p>
-              </w:tc>
-              <w:tc>
-                <w:tcPr/>
-                <w:p>
-                  <w:pPr>
-                    <w:pStyle w:val="Compact"/>
-                    <w:jc w:val="left"/>
-                    <w:jc w:val="center"/>
-                  </w:pPr>
-                  <w:r>
-                    <w:t xml:space="preserve">0.998</w:t>
-                  </w:r>
+                    <w:t xml:space="preserve">Adjacent Contrasts</w:t>
+                  </w:r>
+                </w:p>
+              </w:tc>
+              <w:tc>
+                <w:tcPr/>
+                <w:p>
+                  <w:pPr>
+                    <w:pStyle w:val="Compact"/>
+                  </w:pPr>
+                </w:p>
+              </w:tc>
+              <w:tc>
+                <w:tcPr/>
+                <w:p>
+                  <w:pPr>
+                    <w:pStyle w:val="Compact"/>
+                  </w:pPr>
+                </w:p>
+              </w:tc>
+              <w:tc>
+                <w:tcPr/>
+                <w:p>
+                  <w:pPr>
+                    <w:pStyle w:val="Compact"/>
+                  </w:pPr>
                 </w:p>
               </w:tc>
             </w:tr>
             <w:tr>
               <w:tc>
-                <w:tcPr/>
-                <w:p>
-                  <w:pPr>
-                    <w:pStyle w:val="Compact"/>
-                    <w:jc w:val="left"/>
-                    <w:jc w:val="center"/>
-                  </w:pPr>
-                  <w:r>
-                    <w:t xml:space="preserve">3 days vs. 1 week</w:t>
-                  </w:r>
-                </w:p>
-              </w:tc>
-              <w:tc>
-                <w:tcPr/>
-                <w:p>
-                  <w:pPr>
-                    <w:pStyle w:val="Compact"/>
-                    <w:jc w:val="left"/>
-                    <w:jc w:val="center"/>
-                  </w:pPr>
-                  <w:r>
-                    <w:t xml:space="preserve">0.01</w:t>
-                  </w:r>
-                </w:p>
-              </w:tc>
-              <w:tc>
-                <w:tcPr/>
-                <w:p>
-                  <w:pPr>
-                    <w:pStyle w:val="Compact"/>
-                    <w:jc w:val="left"/>
-                    <w:jc w:val="center"/>
-                  </w:pPr>
-                  <w:r>
-                    <w:t xml:space="preserve">[0.003, 0.018]</w:t>
-                  </w:r>
-                </w:p>
-              </w:tc>
-              <w:tc>
-                <w:tcPr/>
-                <w:p>
-                  <w:pPr>
-                    <w:pStyle w:val="Compact"/>
-                    <w:jc w:val="left"/>
-                    <w:jc w:val="center"/>
-                  </w:pPr>
-                  <w:r>
-                    <w:t xml:space="preserve">0.986</w:t>
-                  </w:r>
+                <w:tcPr>
+                  <w:gridSpan w:val="4"/>
+                </w:tcPr>
+                <w:p>
+                  <w:pPr>
+                    <w:pStyle w:val="Compact"/>
+                    <w:jc w:val="left"/>
+                    <w:jc w:val="center"/>
+                  </w:pPr>
                 </w:p>
               </w:tc>
             </w:tr>
@@ -4708,46 +4628,46 @@
                     <w:jc w:val="center"/>
                   </w:pPr>
                   <w:r>
-                    <w:t xml:space="preserve">1 week vs. 2 weeks</w:t>
-                  </w:r>
-                </w:p>
-              </w:tc>
-              <w:tc>
-                <w:tcPr/>
-                <w:p>
-                  <w:pPr>
-                    <w:pStyle w:val="Compact"/>
-                    <w:jc w:val="left"/>
-                    <w:jc w:val="center"/>
-                  </w:pPr>
-                  <w:r>
-                    <w:t xml:space="preserve">0.021</w:t>
-                  </w:r>
-                </w:p>
-              </w:tc>
-              <w:tc>
-                <w:tcPr/>
-                <w:p>
-                  <w:pPr>
-                    <w:pStyle w:val="Compact"/>
-                    <w:jc w:val="left"/>
-                    <w:jc w:val="center"/>
-                  </w:pPr>
-                  <w:r>
-                    <w:t xml:space="preserve">[0.012, 0.03]</w:t>
-                  </w:r>
-                </w:p>
-              </w:tc>
-              <w:tc>
-                <w:tcPr/>
-                <w:p>
-                  <w:pPr>
-                    <w:pStyle w:val="Compact"/>
-                    <w:jc w:val="left"/>
-                    <w:jc w:val="center"/>
-                  </w:pPr>
-                  <w:r>
-                    <w:t xml:space="preserve">1</w:t>
+                    <w:t xml:space="preserve">1 day vs. 3 days</w:t>
+                  </w:r>
+                </w:p>
+              </w:tc>
+              <w:tc>
+                <w:tcPr/>
+                <w:p>
+                  <w:pPr>
+                    <w:pStyle w:val="Compact"/>
+                    <w:jc w:val="left"/>
+                    <w:jc w:val="center"/>
+                  </w:pPr>
+                  <w:r>
+                    <w:t xml:space="preserve">0.012</w:t>
+                  </w:r>
+                </w:p>
+              </w:tc>
+              <w:tc>
+                <w:tcPr/>
+                <w:p>
+                  <w:pPr>
+                    <w:pStyle w:val="Compact"/>
+                    <w:jc w:val="left"/>
+                    <w:jc w:val="center"/>
+                  </w:pPr>
+                  <w:r>
+                    <w:t xml:space="preserve">[0.005, 0.02]</w:t>
+                  </w:r>
+                </w:p>
+              </w:tc>
+              <w:tc>
+                <w:tcPr/>
+                <w:p>
+                  <w:pPr>
+                    <w:pStyle w:val="Compact"/>
+                    <w:jc w:val="left"/>
+                    <w:jc w:val="center"/>
+                  </w:pPr>
+                  <w:r>
+                    <w:t xml:space="preserve">0.999</w:t>
                   </w:r>
                 </w:p>
               </w:tc>
@@ -4762,32 +4682,47 @@
                     <w:jc w:val="center"/>
                   </w:pPr>
                   <w:r>
-                    <w:t xml:space="preserve">Fairness Contrasts (No Lag)</w:t>
-                  </w:r>
-                </w:p>
-              </w:tc>
-              <w:tc>
-                <w:tcPr/>
-                <w:p>
-                  <w:pPr>
-                    <w:pStyle w:val="Compact"/>
-                  </w:pPr>
-                </w:p>
-              </w:tc>
-              <w:tc>
-                <w:tcPr/>
-                <w:p>
-                  <w:pPr>
-                    <w:pStyle w:val="Compact"/>
-                  </w:pPr>
-                </w:p>
-              </w:tc>
-              <w:tc>
-                <w:tcPr/>
-                <w:p>
-                  <w:pPr>
-                    <w:pStyle w:val="Compact"/>
-                  </w:pPr>
+                    <w:t xml:space="preserve">3 days vs. 1 week</w:t>
+                  </w:r>
+                </w:p>
+              </w:tc>
+              <w:tc>
+                <w:tcPr/>
+                <w:p>
+                  <w:pPr>
+                    <w:pStyle w:val="Compact"/>
+                    <w:jc w:val="left"/>
+                    <w:jc w:val="center"/>
+                  </w:pPr>
+                  <w:r>
+                    <w:t xml:space="preserve">0.011</w:t>
+                  </w:r>
+                </w:p>
+              </w:tc>
+              <w:tc>
+                <w:tcPr/>
+                <w:p>
+                  <w:pPr>
+                    <w:pStyle w:val="Compact"/>
+                    <w:jc w:val="left"/>
+                    <w:jc w:val="center"/>
+                  </w:pPr>
+                  <w:r>
+                    <w:t xml:space="preserve">[0.003, 0.018]</w:t>
+                  </w:r>
+                </w:p>
+              </w:tc>
+              <w:tc>
+                <w:tcPr/>
+                <w:p>
+                  <w:pPr>
+                    <w:pStyle w:val="Compact"/>
+                    <w:jc w:val="left"/>
+                    <w:jc w:val="center"/>
+                  </w:pPr>
+                  <w:r>
+                    <w:t xml:space="preserve">0.989</w:t>
+                  </w:r>
                 </w:p>
               </w:tc>
             </w:tr>
@@ -4801,33 +4736,33 @@
                     <w:jc w:val="center"/>
                   </w:pPr>
                   <w:r>
-                    <w:t xml:space="preserve">male vs. female</w:t>
-                  </w:r>
-                </w:p>
-              </w:tc>
-              <w:tc>
-                <w:tcPr/>
-                <w:p>
-                  <w:pPr>
-                    <w:pStyle w:val="Compact"/>
-                    <w:jc w:val="left"/>
-                    <w:jc w:val="center"/>
-                  </w:pPr>
-                  <w:r>
-                    <w:t xml:space="preserve">0.042</w:t>
-                  </w:r>
-                </w:p>
-              </w:tc>
-              <w:tc>
-                <w:tcPr/>
-                <w:p>
-                  <w:pPr>
-                    <w:pStyle w:val="Compact"/>
-                    <w:jc w:val="left"/>
-                    <w:jc w:val="center"/>
-                  </w:pPr>
-                  <w:r>
-                    <w:t xml:space="preserve">[0.027, 0.058]</w:t>
+                    <w:t xml:space="preserve">1 week vs. 2 weeks</w:t>
+                  </w:r>
+                </w:p>
+              </w:tc>
+              <w:tc>
+                <w:tcPr/>
+                <w:p>
+                  <w:pPr>
+                    <w:pStyle w:val="Compact"/>
+                    <w:jc w:val="left"/>
+                    <w:jc w:val="center"/>
+                  </w:pPr>
+                  <w:r>
+                    <w:t xml:space="preserve">0.02</w:t>
+                  </w:r>
+                </w:p>
+              </w:tc>
+              <w:tc>
+                <w:tcPr/>
+                <w:p>
+                  <w:pPr>
+                    <w:pStyle w:val="Compact"/>
+                    <w:jc w:val="left"/>
+                    <w:jc w:val="center"/>
+                  </w:pPr>
+                  <w:r>
+                    <w:t xml:space="preserve">[0.011, 0.029]</w:t>
                   </w:r>
                 </w:p>
               </w:tc>
@@ -4855,101 +4790,46 @@
                     <w:jc w:val="center"/>
                   </w:pPr>
                   <w:r>
-                    <w:t xml:space="preserve">non-Hispanic White vs. not White</w:t>
-                  </w:r>
-                </w:p>
-              </w:tc>
-              <w:tc>
-                <w:tcPr/>
-                <w:p>
-                  <w:pPr>
-                    <w:pStyle w:val="Compact"/>
-                    <w:jc w:val="left"/>
-                    <w:jc w:val="center"/>
-                  </w:pPr>
-                  <w:r>
-                    <w:t xml:space="preserve">0.215</w:t>
-                  </w:r>
-                </w:p>
-              </w:tc>
-              <w:tc>
-                <w:tcPr/>
-                <w:p>
-                  <w:pPr>
-                    <w:pStyle w:val="Compact"/>
-                    <w:jc w:val="left"/>
-                    <w:jc w:val="center"/>
-                  </w:pPr>
-                  <w:r>
-                    <w:t xml:space="preserve">[0.057, 0.422]</w:t>
-                  </w:r>
-                </w:p>
-              </w:tc>
-              <w:tc>
-                <w:tcPr/>
-                <w:p>
-                  <w:pPr>
-                    <w:pStyle w:val="Compact"/>
-                    <w:jc w:val="left"/>
-                    <w:jc w:val="center"/>
-                  </w:pPr>
-                  <w:r>
-                    <w:t xml:space="preserve">0.991</w:t>
-                  </w:r>
+                    <w:t xml:space="preserve">Fairness Contrasts (No Lag)</w:t>
+                  </w:r>
+                </w:p>
+              </w:tc>
+              <w:tc>
+                <w:tcPr/>
+                <w:p>
+                  <w:pPr>
+                    <w:pStyle w:val="Compact"/>
+                  </w:pPr>
+                </w:p>
+              </w:tc>
+              <w:tc>
+                <w:tcPr/>
+                <w:p>
+                  <w:pPr>
+                    <w:pStyle w:val="Compact"/>
+                  </w:pPr>
+                </w:p>
+              </w:tc>
+              <w:tc>
+                <w:tcPr/>
+                <w:p>
+                  <w:pPr>
+                    <w:pStyle w:val="Compact"/>
+                  </w:pPr>
                 </w:p>
               </w:tc>
             </w:tr>
             <w:tr>
               <w:tc>
-                <w:tcPr/>
-                <w:p>
-                  <w:pPr>
-                    <w:pStyle w:val="Compact"/>
-                    <w:jc w:val="left"/>
-                    <w:jc w:val="center"/>
-                  </w:pPr>
-                  <w:r>
-                    <w:t xml:space="preserve">above poverty vs. below poverty</w:t>
-                  </w:r>
-                </w:p>
-              </w:tc>
-              <w:tc>
-                <w:tcPr/>
-                <w:p>
-                  <w:pPr>
-                    <w:pStyle w:val="Compact"/>
-                    <w:jc w:val="left"/>
-                    <w:jc w:val="center"/>
-                  </w:pPr>
-                  <w:r>
-                    <w:t xml:space="preserve">0.042</w:t>
-                  </w:r>
-                </w:p>
-              </w:tc>
-              <w:tc>
-                <w:tcPr/>
-                <w:p>
-                  <w:pPr>
-                    <w:pStyle w:val="Compact"/>
-                    <w:jc w:val="left"/>
-                    <w:jc w:val="center"/>
-                  </w:pPr>
-                  <w:r>
-                    <w:t xml:space="preserve">[0.007, 0.078]</w:t>
-                  </w:r>
-                </w:p>
-              </w:tc>
-              <w:tc>
-                <w:tcPr/>
-                <w:p>
-                  <w:pPr>
-                    <w:pStyle w:val="Compact"/>
-                    <w:jc w:val="left"/>
-                    <w:jc w:val="center"/>
-                  </w:pPr>
-                  <w:r>
-                    <w:t xml:space="preserve">0.978</w:t>
-                  </w:r>
+                <w:tcPr>
+                  <w:gridSpan w:val="4"/>
+                </w:tcPr>
+                <w:p>
+                  <w:pPr>
+                    <w:pStyle w:val="Compact"/>
+                    <w:jc w:val="left"/>
+                    <w:jc w:val="center"/>
+                  </w:pPr>
                 </w:p>
               </w:tc>
             </w:tr>
@@ -4963,32 +4843,47 @@
                     <w:jc w:val="center"/>
                   </w:pPr>
                   <w:r>
-                    <w:t xml:space="preserve">Fairness Contrasts (2-week Lag)</w:t>
-                  </w:r>
-                </w:p>
-              </w:tc>
-              <w:tc>
-                <w:tcPr/>
-                <w:p>
-                  <w:pPr>
-                    <w:pStyle w:val="Compact"/>
-                  </w:pPr>
-                </w:p>
-              </w:tc>
-              <w:tc>
-                <w:tcPr/>
-                <w:p>
-                  <w:pPr>
-                    <w:pStyle w:val="Compact"/>
-                  </w:pPr>
-                </w:p>
-              </w:tc>
-              <w:tc>
-                <w:tcPr/>
-                <w:p>
-                  <w:pPr>
-                    <w:pStyle w:val="Compact"/>
-                  </w:pPr>
+                    <w:t xml:space="preserve">male vs. female</w:t>
+                  </w:r>
+                </w:p>
+              </w:tc>
+              <w:tc>
+                <w:tcPr/>
+                <w:p>
+                  <w:pPr>
+                    <w:pStyle w:val="Compact"/>
+                    <w:jc w:val="left"/>
+                    <w:jc w:val="center"/>
+                  </w:pPr>
+                  <w:r>
+                    <w:t xml:space="preserve">0.042</w:t>
+                  </w:r>
+                </w:p>
+              </w:tc>
+              <w:tc>
+                <w:tcPr/>
+                <w:p>
+                  <w:pPr>
+                    <w:pStyle w:val="Compact"/>
+                    <w:jc w:val="left"/>
+                    <w:jc w:val="center"/>
+                  </w:pPr>
+                  <w:r>
+                    <w:t xml:space="preserve">[0.027, 0.058]</w:t>
+                  </w:r>
+                </w:p>
+              </w:tc>
+              <w:tc>
+                <w:tcPr/>
+                <w:p>
+                  <w:pPr>
+                    <w:pStyle w:val="Compact"/>
+                    <w:jc w:val="left"/>
+                    <w:jc w:val="center"/>
+                  </w:pPr>
+                  <w:r>
+                    <w:t xml:space="preserve">1</w:t>
+                  </w:r>
                 </w:p>
               </w:tc>
             </w:tr>
@@ -5002,46 +4897,46 @@
                     <w:jc w:val="center"/>
                   </w:pPr>
                   <w:r>
-                    <w:t xml:space="preserve">male vs. female</w:t>
-                  </w:r>
-                </w:p>
-              </w:tc>
-              <w:tc>
-                <w:tcPr/>
-                <w:p>
-                  <w:pPr>
-                    <w:pStyle w:val="Compact"/>
-                    <w:jc w:val="left"/>
-                    <w:jc w:val="center"/>
-                  </w:pPr>
-                  <w:r>
-                    <w:t xml:space="preserve">0.097</w:t>
-                  </w:r>
-                </w:p>
-              </w:tc>
-              <w:tc>
-                <w:tcPr/>
-                <w:p>
-                  <w:pPr>
-                    <w:pStyle w:val="Compact"/>
-                    <w:jc w:val="left"/>
-                    <w:jc w:val="center"/>
-                  </w:pPr>
-                  <w:r>
-                    <w:t xml:space="preserve">[0.074, 0.12]</w:t>
-                  </w:r>
-                </w:p>
-              </w:tc>
-              <w:tc>
-                <w:tcPr/>
-                <w:p>
-                  <w:pPr>
-                    <w:pStyle w:val="Compact"/>
-                    <w:jc w:val="left"/>
-                    <w:jc w:val="center"/>
-                  </w:pPr>
-                  <w:r>
-                    <w:t xml:space="preserve">1</w:t>
+                    <w:t xml:space="preserve">non-Hispanic White vs. not White</w:t>
+                  </w:r>
+                </w:p>
+              </w:tc>
+              <w:tc>
+                <w:tcPr/>
+                <w:p>
+                  <w:pPr>
+                    <w:pStyle w:val="Compact"/>
+                    <w:jc w:val="left"/>
+                    <w:jc w:val="center"/>
+                  </w:pPr>
+                  <w:r>
+                    <w:t xml:space="preserve">0.215</w:t>
+                  </w:r>
+                </w:p>
+              </w:tc>
+              <w:tc>
+                <w:tcPr/>
+                <w:p>
+                  <w:pPr>
+                    <w:pStyle w:val="Compact"/>
+                    <w:jc w:val="left"/>
+                    <w:jc w:val="center"/>
+                  </w:pPr>
+                  <w:r>
+                    <w:t xml:space="preserve">[0.057, 0.422]</w:t>
+                  </w:r>
+                </w:p>
+              </w:tc>
+              <w:tc>
+                <w:tcPr/>
+                <w:p>
+                  <w:pPr>
+                    <w:pStyle w:val="Compact"/>
+                    <w:jc w:val="left"/>
+                    <w:jc w:val="center"/>
+                  </w:pPr>
+                  <w:r>
+                    <w:t xml:space="preserve">0.991</w:t>
                   </w:r>
                 </w:p>
               </w:tc>
@@ -5056,46 +4951,46 @@
                     <w:jc w:val="center"/>
                   </w:pPr>
                   <w:r>
-                    <w:t xml:space="preserve">non-Hispanic White vs. not White</w:t>
-                  </w:r>
-                </w:p>
-              </w:tc>
-              <w:tc>
-                <w:tcPr/>
-                <w:p>
-                  <w:pPr>
-                    <w:pStyle w:val="Compact"/>
-                    <w:jc w:val="left"/>
-                    <w:jc w:val="center"/>
-                  </w:pPr>
-                  <w:r>
-                    <w:t xml:space="preserve">0.116</w:t>
-                  </w:r>
-                </w:p>
-              </w:tc>
-              <w:tc>
-                <w:tcPr/>
-                <w:p>
-                  <w:pPr>
-                    <w:pStyle w:val="Compact"/>
-                    <w:jc w:val="left"/>
-                    <w:jc w:val="center"/>
-                  </w:pPr>
-                  <w:r>
-                    <w:t xml:space="preserve">[0.069, 0.169]</w:t>
-                  </w:r>
-                </w:p>
-              </w:tc>
-              <w:tc>
-                <w:tcPr/>
-                <w:p>
-                  <w:pPr>
-                    <w:pStyle w:val="Compact"/>
-                    <w:jc w:val="left"/>
-                    <w:jc w:val="center"/>
-                  </w:pPr>
-                  <w:r>
-                    <w:t xml:space="preserve">1</w:t>
+                    <w:t xml:space="preserve">above poverty vs. below poverty</w:t>
+                  </w:r>
+                </w:p>
+              </w:tc>
+              <w:tc>
+                <w:tcPr/>
+                <w:p>
+                  <w:pPr>
+                    <w:pStyle w:val="Compact"/>
+                    <w:jc w:val="left"/>
+                    <w:jc w:val="center"/>
+                  </w:pPr>
+                  <w:r>
+                    <w:t xml:space="preserve">0.042</w:t>
+                  </w:r>
+                </w:p>
+              </w:tc>
+              <w:tc>
+                <w:tcPr/>
+                <w:p>
+                  <w:pPr>
+                    <w:pStyle w:val="Compact"/>
+                    <w:jc w:val="left"/>
+                    <w:jc w:val="center"/>
+                  </w:pPr>
+                  <w:r>
+                    <w:t xml:space="preserve">[0.007, 0.078]</w:t>
+                  </w:r>
+                </w:p>
+              </w:tc>
+              <w:tc>
+                <w:tcPr/>
+                <w:p>
+                  <w:pPr>
+                    <w:pStyle w:val="Compact"/>
+                    <w:jc w:val="left"/>
+                    <w:jc w:val="center"/>
+                  </w:pPr>
+                  <w:r>
+                    <w:t xml:space="preserve">0.978</w:t>
                   </w:r>
                 </w:p>
               </w:tc>
@@ -5110,46 +5005,207 @@
                     <w:jc w:val="center"/>
                   </w:pPr>
                   <w:r>
-                    <w:t xml:space="preserve">above poverty vs. below poverty</w:t>
-                  </w:r>
-                </w:p>
-              </w:tc>
-              <w:tc>
-                <w:tcPr/>
-                <w:p>
-                  <w:pPr>
-                    <w:pStyle w:val="Compact"/>
-                    <w:jc w:val="left"/>
-                    <w:jc w:val="center"/>
-                  </w:pPr>
-                  <w:r>
-                    <w:t xml:space="preserve">0.107</w:t>
-                  </w:r>
-                </w:p>
-              </w:tc>
-              <w:tc>
-                <w:tcPr/>
-                <w:p>
-                  <w:pPr>
-                    <w:pStyle w:val="Compact"/>
-                    <w:jc w:val="left"/>
-                    <w:jc w:val="center"/>
-                  </w:pPr>
-                  <w:r>
-                    <w:t xml:space="preserve">[0.059, 0.157]</w:t>
-                  </w:r>
-                </w:p>
-              </w:tc>
-              <w:tc>
-                <w:tcPr/>
-                <w:p>
-                  <w:pPr>
-                    <w:pStyle w:val="Compact"/>
-                    <w:jc w:val="left"/>
-                    <w:jc w:val="center"/>
-                  </w:pPr>
-                  <w:r>
-                    <w:t xml:space="preserve">0.999</w:t>
+                    <w:t xml:space="preserve">Fairness Contrasts (2-week Lag)</w:t>
+                  </w:r>
+                </w:p>
+              </w:tc>
+              <w:tc>
+                <w:tcPr/>
+                <w:p>
+                  <w:pPr>
+                    <w:pStyle w:val="Compact"/>
+                  </w:pPr>
+                </w:p>
+              </w:tc>
+              <w:tc>
+                <w:tcPr/>
+                <w:p>
+                  <w:pPr>
+                    <w:pStyle w:val="Compact"/>
+                  </w:pPr>
+                </w:p>
+              </w:tc>
+              <w:tc>
+                <w:tcPr/>
+                <w:p>
+                  <w:pPr>
+                    <w:pStyle w:val="Compact"/>
+                  </w:pPr>
+                </w:p>
+              </w:tc>
+            </w:tr>
+            <w:tr>
+              <w:tc>
+                <w:tcPr>
+                  <w:gridSpan w:val="4"/>
+                </w:tcPr>
+                <w:p>
+                  <w:pPr>
+                    <w:pStyle w:val="Compact"/>
+                    <w:jc w:val="left"/>
+                    <w:jc w:val="center"/>
+                  </w:pPr>
+                </w:p>
+              </w:tc>
+            </w:tr>
+            <w:tr>
+              <w:tc>
+                <w:tcPr/>
+                <w:p>
+                  <w:pPr>
+                    <w:pStyle w:val="Compact"/>
+                    <w:jc w:val="left"/>
+                    <w:jc w:val="center"/>
+                  </w:pPr>
+                  <w:r>
+                    <w:t xml:space="preserve">male vs. female</w:t>
+                  </w:r>
+                </w:p>
+              </w:tc>
+              <w:tc>
+                <w:tcPr/>
+                <w:p>
+                  <w:pPr>
+                    <w:pStyle w:val="Compact"/>
+                    <w:jc w:val="left"/>
+                    <w:jc w:val="center"/>
+                  </w:pPr>
+                  <w:r>
+                    <w:t xml:space="preserve">0.097</w:t>
+                  </w:r>
+                </w:p>
+              </w:tc>
+              <w:tc>
+                <w:tcPr/>
+                <w:p>
+                  <w:pPr>
+                    <w:pStyle w:val="Compact"/>
+                    <w:jc w:val="left"/>
+                    <w:jc w:val="center"/>
+                  </w:pPr>
+                  <w:r>
+                    <w:t xml:space="preserve">[0.076, 0.119]</w:t>
+                  </w:r>
+                </w:p>
+              </w:tc>
+              <w:tc>
+                <w:tcPr/>
+                <w:p>
+                  <w:pPr>
+                    <w:pStyle w:val="Compact"/>
+                    <w:jc w:val="left"/>
+                    <w:jc w:val="center"/>
+                  </w:pPr>
+                  <w:r>
+                    <w:t xml:space="preserve">1</w:t>
+                  </w:r>
+                </w:p>
+              </w:tc>
+            </w:tr>
+            <w:tr>
+              <w:tc>
+                <w:tcPr/>
+                <w:p>
+                  <w:pPr>
+                    <w:pStyle w:val="Compact"/>
+                    <w:jc w:val="left"/>
+                    <w:jc w:val="center"/>
+                  </w:pPr>
+                  <w:r>
+                    <w:t xml:space="preserve">non-Hispanic White vs. not White</w:t>
+                  </w:r>
+                </w:p>
+              </w:tc>
+              <w:tc>
+                <w:tcPr/>
+                <w:p>
+                  <w:pPr>
+                    <w:pStyle w:val="Compact"/>
+                    <w:jc w:val="left"/>
+                    <w:jc w:val="center"/>
+                  </w:pPr>
+                  <w:r>
+                    <w:t xml:space="preserve">0.109</w:t>
+                  </w:r>
+                </w:p>
+              </w:tc>
+              <w:tc>
+                <w:tcPr/>
+                <w:p>
+                  <w:pPr>
+                    <w:pStyle w:val="Compact"/>
+                    <w:jc w:val="left"/>
+                    <w:jc w:val="center"/>
+                  </w:pPr>
+                  <w:r>
+                    <w:t xml:space="preserve">[0.064, 0.16]</w:t>
+                  </w:r>
+                </w:p>
+              </w:tc>
+              <w:tc>
+                <w:tcPr/>
+                <w:p>
+                  <w:pPr>
+                    <w:pStyle w:val="Compact"/>
+                    <w:jc w:val="left"/>
+                    <w:jc w:val="center"/>
+                  </w:pPr>
+                  <w:r>
+                    <w:t xml:space="preserve">1</w:t>
+                  </w:r>
+                </w:p>
+              </w:tc>
+            </w:tr>
+            <w:tr>
+              <w:tc>
+                <w:tcPr/>
+                <w:p>
+                  <w:pPr>
+                    <w:pStyle w:val="Compact"/>
+                    <w:jc w:val="left"/>
+                    <w:jc w:val="center"/>
+                  </w:pPr>
+                  <w:r>
+                    <w:t xml:space="preserve">above poverty vs. below poverty</w:t>
+                  </w:r>
+                </w:p>
+              </w:tc>
+              <w:tc>
+                <w:tcPr/>
+                <w:p>
+                  <w:pPr>
+                    <w:pStyle w:val="Compact"/>
+                    <w:jc w:val="left"/>
+                    <w:jc w:val="center"/>
+                  </w:pPr>
+                  <w:r>
+                    <w:t xml:space="preserve">0.114</w:t>
+                  </w:r>
+                </w:p>
+              </w:tc>
+              <w:tc>
+                <w:tcPr/>
+                <w:p>
+                  <w:pPr>
+                    <w:pStyle w:val="Compact"/>
+                    <w:jc w:val="left"/>
+                    <w:jc w:val="center"/>
+                  </w:pPr>
+                  <w:r>
+                    <w:t xml:space="preserve">[0.067, 0.162]</w:t>
+                  </w:r>
+                </w:p>
+              </w:tc>
+              <w:tc>
+                <w:tcPr/>
+                <w:p>
+                  <w:pPr>
+                    <w:pStyle w:val="Compact"/>
+                    <w:jc w:val="left"/>
+                    <w:jc w:val="center"/>
+                  </w:pPr>
+                  <w:r>
+                    <w:t xml:space="preserve">1</w:t>
                   </w:r>
                 </w:p>
               </w:tc>

--- a/index.docx
+++ b/index.docx
@@ -1334,17 +1334,16 @@
           <w:tbl>
             <w:tblPr>
               <w:tblStyle w:val="Table"/>
-              <w:tblW w:type="pct" w:w="4894"/>
-              <w:tblLayout w:type="fixed"/>
+              <w:tblW w:type="auto" w:w="0"/>
               <w:tblLook w:firstRow="1" w:lastRow="0" w:firstColumn="0" w:lastColumn="0" w:noHBand="0" w:noVBand="0" w:val="0020"/>
             </w:tblPr>
             <w:tblGrid>
-              <w:gridCol w:w="3622"/>
-              <w:gridCol w:w="505"/>
-              <w:gridCol w:w="589"/>
-              <w:gridCol w:w="926"/>
-              <w:gridCol w:w="926"/>
-              <w:gridCol w:w="1179"/>
+              <w:gridCol w:w="1320"/>
+              <w:gridCol w:w="1320"/>
+              <w:gridCol w:w="1320"/>
+              <w:gridCol w:w="1320"/>
+              <w:gridCol w:w="1320"/>
+              <w:gridCol w:w="1320"/>
             </w:tblGrid>
             <w:tr>
               <w:trPr>
@@ -1556,65 +1555,14 @@
             </w:tr>
             <w:tr>
               <w:tc>
-                <w:tcPr/>
-                <w:p>
-                  <w:pPr>
-                    <w:pStyle w:val="Compact"/>
-                    <w:jc w:val="left"/>
-                    <w:jc w:val="center"/>
-                  </w:pPr>
-                  <w:r>
-                    <w:t xml:space="preserve">Female</w:t>
-                  </w:r>
-                </w:p>
-              </w:tc>
-              <w:tc>
-                <w:tcPr/>
-                <w:p>
-                  <w:pPr>
-                    <w:pStyle w:val="Compact"/>
-                    <w:jc w:val="right"/>
-                    <w:jc w:val="center"/>
-                  </w:pPr>
-                  <w:r>
-                    <w:t xml:space="preserve">74</w:t>
-                  </w:r>
-                </w:p>
-              </w:tc>
-              <w:tc>
-                <w:tcPr/>
-                <w:p>
-                  <w:pPr>
-                    <w:pStyle w:val="Compact"/>
-                    <w:jc w:val="right"/>
-                    <w:jc w:val="center"/>
-                  </w:pPr>
-                  <w:r>
-                    <w:t xml:space="preserve">49.0</w:t>
-                  </w:r>
-                </w:p>
-              </w:tc>
-              <w:tc>
-                <w:tcPr/>
-                <w:p>
-                  <w:pPr>
-                    <w:pStyle w:val="Compact"/>
-                  </w:pPr>
-                </w:p>
-              </w:tc>
-              <w:tc>
-                <w:tcPr/>
-                <w:p>
-                  <w:pPr>
-                    <w:pStyle w:val="Compact"/>
-                  </w:pPr>
-                </w:p>
-              </w:tc>
-              <w:tc>
-                <w:tcPr/>
-                <w:p>
-                  <w:pPr>
-                    <w:pStyle w:val="Compact"/>
+                <w:tcPr>
+                  <w:gridSpan w:val="6"/>
+                </w:tcPr>
+                <w:p>
+                  <w:pPr>
+                    <w:pStyle w:val="Compact"/>
+                    <w:jc w:val="left"/>
+                    <w:jc w:val="center"/>
                   </w:pPr>
                 </w:p>
               </w:tc>
@@ -1629,7 +1577,7 @@
                     <w:jc w:val="center"/>
                   </w:pPr>
                   <w:r>
-                    <w:t xml:space="preserve">Male</w:t>
+                    <w:t xml:space="preserve">Female</w:t>
                   </w:r>
                 </w:p>
               </w:tc>
@@ -1642,7 +1590,7 @@
                     <w:jc w:val="center"/>
                   </w:pPr>
                   <w:r>
-                    <w:t xml:space="preserve">77</w:t>
+                    <w:t xml:space="preserve">74</w:t>
                   </w:r>
                 </w:p>
               </w:tc>
@@ -1655,7 +1603,7 @@
                     <w:jc w:val="center"/>
                   </w:pPr>
                   <w:r>
-                    <w:t xml:space="preserve">51.0</w:t>
+                    <w:t xml:space="preserve">49.0</w:t>
                   </w:r>
                 </w:p>
               </w:tc>
@@ -1694,24 +1642,34 @@
                     <w:jc w:val="center"/>
                   </w:pPr>
                   <w:r>
-                    <w:t xml:space="preserve">Race</w:t>
-                  </w:r>
-                </w:p>
-              </w:tc>
-              <w:tc>
-                <w:tcPr/>
-                <w:p>
-                  <w:pPr>
-                    <w:pStyle w:val="Compact"/>
-                  </w:pPr>
-                </w:p>
-              </w:tc>
-              <w:tc>
-                <w:tcPr/>
-                <w:p>
-                  <w:pPr>
-                    <w:pStyle w:val="Compact"/>
-                  </w:pPr>
+                    <w:t xml:space="preserve">Male</w:t>
+                  </w:r>
+                </w:p>
+              </w:tc>
+              <w:tc>
+                <w:tcPr/>
+                <w:p>
+                  <w:pPr>
+                    <w:pStyle w:val="Compact"/>
+                    <w:jc w:val="right"/>
+                    <w:jc w:val="center"/>
+                  </w:pPr>
+                  <w:r>
+                    <w:t xml:space="preserve">77</w:t>
+                  </w:r>
+                </w:p>
+              </w:tc>
+              <w:tc>
+                <w:tcPr/>
+                <w:p>
+                  <w:pPr>
+                    <w:pStyle w:val="Compact"/>
+                    <w:jc w:val="right"/>
+                    <w:jc w:val="center"/>
+                  </w:pPr>
+                  <w:r>
+                    <w:t xml:space="preserve">51.0</w:t>
+                  </w:r>
                 </w:p>
               </w:tc>
               <w:tc>
@@ -1749,34 +1707,24 @@
                     <w:jc w:val="center"/>
                   </w:pPr>
                   <w:r>
-                    <w:t xml:space="preserve">American Indian/Alaska Native</w:t>
-                  </w:r>
-                </w:p>
-              </w:tc>
-              <w:tc>
-                <w:tcPr/>
-                <w:p>
-                  <w:pPr>
-                    <w:pStyle w:val="Compact"/>
-                    <w:jc w:val="right"/>
-                    <w:jc w:val="center"/>
-                  </w:pPr>
-                  <w:r>
-                    <w:t xml:space="preserve">3</w:t>
-                  </w:r>
-                </w:p>
-              </w:tc>
-              <w:tc>
-                <w:tcPr/>
-                <w:p>
-                  <w:pPr>
-                    <w:pStyle w:val="Compact"/>
-                    <w:jc w:val="right"/>
-                    <w:jc w:val="center"/>
-                  </w:pPr>
-                  <w:r>
-                    <w:t xml:space="preserve">2.0</w:t>
-                  </w:r>
+                    <w:t xml:space="preserve">Race</w:t>
+                  </w:r>
+                </w:p>
+              </w:tc>
+              <w:tc>
+                <w:tcPr/>
+                <w:p>
+                  <w:pPr>
+                    <w:pStyle w:val="Compact"/>
+                  </w:pPr>
+                </w:p>
+              </w:tc>
+              <w:tc>
+                <w:tcPr/>
+                <w:p>
+                  <w:pPr>
+                    <w:pStyle w:val="Compact"/>
+                  </w:pPr>
                 </w:p>
               </w:tc>
               <w:tc>
@@ -1806,65 +1754,14 @@
             </w:tr>
             <w:tr>
               <w:tc>
-                <w:tcPr/>
-                <w:p>
-                  <w:pPr>
-                    <w:pStyle w:val="Compact"/>
-                    <w:jc w:val="left"/>
-                    <w:jc w:val="center"/>
-                  </w:pPr>
-                  <w:r>
-                    <w:t xml:space="preserve">Asian</w:t>
-                  </w:r>
-                </w:p>
-              </w:tc>
-              <w:tc>
-                <w:tcPr/>
-                <w:p>
-                  <w:pPr>
-                    <w:pStyle w:val="Compact"/>
-                    <w:jc w:val="right"/>
-                    <w:jc w:val="center"/>
-                  </w:pPr>
-                  <w:r>
-                    <w:t xml:space="preserve">2</w:t>
-                  </w:r>
-                </w:p>
-              </w:tc>
-              <w:tc>
-                <w:tcPr/>
-                <w:p>
-                  <w:pPr>
-                    <w:pStyle w:val="Compact"/>
-                    <w:jc w:val="right"/>
-                    <w:jc w:val="center"/>
-                  </w:pPr>
-                  <w:r>
-                    <w:t xml:space="preserve">1.3</w:t>
-                  </w:r>
-                </w:p>
-              </w:tc>
-              <w:tc>
-                <w:tcPr/>
-                <w:p>
-                  <w:pPr>
-                    <w:pStyle w:val="Compact"/>
-                  </w:pPr>
-                </w:p>
-              </w:tc>
-              <w:tc>
-                <w:tcPr/>
-                <w:p>
-                  <w:pPr>
-                    <w:pStyle w:val="Compact"/>
-                  </w:pPr>
-                </w:p>
-              </w:tc>
-              <w:tc>
-                <w:tcPr/>
-                <w:p>
-                  <w:pPr>
-                    <w:pStyle w:val="Compact"/>
+                <w:tcPr>
+                  <w:gridSpan w:val="6"/>
+                </w:tcPr>
+                <w:p>
+                  <w:pPr>
+                    <w:pStyle w:val="Compact"/>
+                    <w:jc w:val="left"/>
+                    <w:jc w:val="center"/>
                   </w:pPr>
                 </w:p>
               </w:tc>
@@ -1879,7 +1776,7 @@
                     <w:jc w:val="center"/>
                   </w:pPr>
                   <w:r>
-                    <w:t xml:space="preserve">Black/African American</w:t>
+                    <w:t xml:space="preserve">American Indian/Alaska Native</w:t>
                   </w:r>
                 </w:p>
               </w:tc>
@@ -1892,7 +1789,7 @@
                     <w:jc w:val="center"/>
                   </w:pPr>
                   <w:r>
-                    <w:t xml:space="preserve">8</w:t>
+                    <w:t xml:space="preserve">3</w:t>
                   </w:r>
                 </w:p>
               </w:tc>
@@ -1905,7 +1802,7 @@
                     <w:jc w:val="center"/>
                   </w:pPr>
                   <w:r>
-                    <w:t xml:space="preserve">5.3</w:t>
+                    <w:t xml:space="preserve">2.0</w:t>
                   </w:r>
                 </w:p>
               </w:tc>
@@ -1944,7 +1841,7 @@
                     <w:jc w:val="center"/>
                   </w:pPr>
                   <w:r>
-                    <w:t xml:space="preserve">White/Caucasian</w:t>
+                    <w:t xml:space="preserve">Asian</w:t>
                   </w:r>
                 </w:p>
               </w:tc>
@@ -1957,7 +1854,7 @@
                     <w:jc w:val="center"/>
                   </w:pPr>
                   <w:r>
-                    <w:t xml:space="preserve">131</w:t>
+                    <w:t xml:space="preserve">2</w:t>
                   </w:r>
                 </w:p>
               </w:tc>
@@ -1970,7 +1867,7 @@
                     <w:jc w:val="center"/>
                   </w:pPr>
                   <w:r>
-                    <w:t xml:space="preserve">86.8</w:t>
+                    <w:t xml:space="preserve">1.3</w:t>
                   </w:r>
                 </w:p>
               </w:tc>
@@ -2009,7 +1906,7 @@
                     <w:jc w:val="center"/>
                   </w:pPr>
                   <w:r>
-                    <w:t xml:space="preserve">Other/Multiracial</w:t>
+                    <w:t xml:space="preserve">Black/African American</w:t>
                   </w:r>
                 </w:p>
               </w:tc>
@@ -2022,7 +1919,7 @@
                     <w:jc w:val="center"/>
                   </w:pPr>
                   <w:r>
-                    <w:t xml:space="preserve">7</w:t>
+                    <w:t xml:space="preserve">8</w:t>
                   </w:r>
                 </w:p>
               </w:tc>
@@ -2035,7 +1932,7 @@
                     <w:jc w:val="center"/>
                   </w:pPr>
                   <w:r>
-                    <w:t xml:space="preserve">4.6</w:t>
+                    <w:t xml:space="preserve">5.3</w:t>
                   </w:r>
                 </w:p>
               </w:tc>
@@ -2074,24 +1971,34 @@
                     <w:jc w:val="center"/>
                   </w:pPr>
                   <w:r>
-                    <w:t xml:space="preserve">Hispanic, Latino, or Spanish origin</w:t>
-                  </w:r>
-                </w:p>
-              </w:tc>
-              <w:tc>
-                <w:tcPr/>
-                <w:p>
-                  <w:pPr>
-                    <w:pStyle w:val="Compact"/>
-                  </w:pPr>
-                </w:p>
-              </w:tc>
-              <w:tc>
-                <w:tcPr/>
-                <w:p>
-                  <w:pPr>
-                    <w:pStyle w:val="Compact"/>
-                  </w:pPr>
+                    <w:t xml:space="preserve">White/Caucasian</w:t>
+                  </w:r>
+                </w:p>
+              </w:tc>
+              <w:tc>
+                <w:tcPr/>
+                <w:p>
+                  <w:pPr>
+                    <w:pStyle w:val="Compact"/>
+                    <w:jc w:val="right"/>
+                    <w:jc w:val="center"/>
+                  </w:pPr>
+                  <w:r>
+                    <w:t xml:space="preserve">131</w:t>
+                  </w:r>
+                </w:p>
+              </w:tc>
+              <w:tc>
+                <w:tcPr/>
+                <w:p>
+                  <w:pPr>
+                    <w:pStyle w:val="Compact"/>
+                    <w:jc w:val="right"/>
+                    <w:jc w:val="center"/>
+                  </w:pPr>
+                  <w:r>
+                    <w:t xml:space="preserve">86.8</w:t>
+                  </w:r>
                 </w:p>
               </w:tc>
               <w:tc>
@@ -2129,7 +2036,7 @@
                     <w:jc w:val="center"/>
                   </w:pPr>
                   <w:r>
-                    <w:t xml:space="preserve">Yes</w:t>
+                    <w:t xml:space="preserve">Other/Multiracial</w:t>
                   </w:r>
                 </w:p>
               </w:tc>
@@ -2142,7 +2049,7 @@
                     <w:jc w:val="center"/>
                   </w:pPr>
                   <w:r>
-                    <w:t xml:space="preserve">4</w:t>
+                    <w:t xml:space="preserve">7</w:t>
                   </w:r>
                 </w:p>
               </w:tc>
@@ -2155,7 +2062,7 @@
                     <w:jc w:val="center"/>
                   </w:pPr>
                   <w:r>
-                    <w:t xml:space="preserve">2.6</w:t>
+                    <w:t xml:space="preserve">4.6</w:t>
                   </w:r>
                 </w:p>
               </w:tc>
@@ -2194,34 +2101,24 @@
                     <w:jc w:val="center"/>
                   </w:pPr>
                   <w:r>
-                    <w:t xml:space="preserve">No</w:t>
-                  </w:r>
-                </w:p>
-              </w:tc>
-              <w:tc>
-                <w:tcPr/>
-                <w:p>
-                  <w:pPr>
-                    <w:pStyle w:val="Compact"/>
-                    <w:jc w:val="right"/>
-                    <w:jc w:val="center"/>
-                  </w:pPr>
-                  <w:r>
-                    <w:t xml:space="preserve">147</w:t>
-                  </w:r>
-                </w:p>
-              </w:tc>
-              <w:tc>
-                <w:tcPr/>
-                <w:p>
-                  <w:pPr>
-                    <w:pStyle w:val="Compact"/>
-                    <w:jc w:val="right"/>
-                    <w:jc w:val="center"/>
-                  </w:pPr>
-                  <w:r>
-                    <w:t xml:space="preserve">97.4</w:t>
-                  </w:r>
+                    <w:t xml:space="preserve">Hispanic, Latino, or Spanish origin</w:t>
+                  </w:r>
+                </w:p>
+              </w:tc>
+              <w:tc>
+                <w:tcPr/>
+                <w:p>
+                  <w:pPr>
+                    <w:pStyle w:val="Compact"/>
+                  </w:pPr>
+                </w:p>
+              </w:tc>
+              <w:tc>
+                <w:tcPr/>
+                <w:p>
+                  <w:pPr>
+                    <w:pStyle w:val="Compact"/>
+                  </w:pPr>
                 </w:p>
               </w:tc>
               <w:tc>
@@ -2251,55 +2148,14 @@
             </w:tr>
             <w:tr>
               <w:tc>
-                <w:tcPr/>
-                <w:p>
-                  <w:pPr>
-                    <w:pStyle w:val="Compact"/>
-                    <w:jc w:val="left"/>
-                    <w:jc w:val="center"/>
-                  </w:pPr>
-                  <w:r>
-                    <w:t xml:space="preserve">Education</w:t>
-                  </w:r>
-                </w:p>
-              </w:tc>
-              <w:tc>
-                <w:tcPr/>
-                <w:p>
-                  <w:pPr>
-                    <w:pStyle w:val="Compact"/>
-                  </w:pPr>
-                </w:p>
-              </w:tc>
-              <w:tc>
-                <w:tcPr/>
-                <w:p>
-                  <w:pPr>
-                    <w:pStyle w:val="Compact"/>
-                  </w:pPr>
-                </w:p>
-              </w:tc>
-              <w:tc>
-                <w:tcPr/>
-                <w:p>
-                  <w:pPr>
-                    <w:pStyle w:val="Compact"/>
-                  </w:pPr>
-                </w:p>
-              </w:tc>
-              <w:tc>
-                <w:tcPr/>
-                <w:p>
-                  <w:pPr>
-                    <w:pStyle w:val="Compact"/>
-                  </w:pPr>
-                </w:p>
-              </w:tc>
-              <w:tc>
-                <w:tcPr/>
-                <w:p>
-                  <w:pPr>
-                    <w:pStyle w:val="Compact"/>
+                <w:tcPr>
+                  <w:gridSpan w:val="6"/>
+                </w:tcPr>
+                <w:p>
+                  <w:pPr>
+                    <w:pStyle w:val="Compact"/>
+                    <w:jc w:val="left"/>
+                    <w:jc w:val="center"/>
                   </w:pPr>
                 </w:p>
               </w:tc>
@@ -2314,7 +2170,7 @@
                     <w:jc w:val="center"/>
                   </w:pPr>
                   <w:r>
-                    <w:t xml:space="preserve">Less than high school or GED degree</w:t>
+                    <w:t xml:space="preserve">Yes</w:t>
                   </w:r>
                 </w:p>
               </w:tc>
@@ -2327,7 +2183,7 @@
                     <w:jc w:val="center"/>
                   </w:pPr>
                   <w:r>
-                    <w:t xml:space="preserve">1</w:t>
+                    <w:t xml:space="preserve">4</w:t>
                   </w:r>
                 </w:p>
               </w:tc>
@@ -2340,7 +2196,7 @@
                     <w:jc w:val="center"/>
                   </w:pPr>
                   <w:r>
-                    <w:t xml:space="preserve">0.7</w:t>
+                    <w:t xml:space="preserve">2.6</w:t>
                   </w:r>
                 </w:p>
               </w:tc>
@@ -2379,7 +2235,7 @@
                     <w:jc w:val="center"/>
                   </w:pPr>
                   <w:r>
-                    <w:t xml:space="preserve">High school or GED</w:t>
+                    <w:t xml:space="preserve">No</w:t>
                   </w:r>
                 </w:p>
               </w:tc>
@@ -2392,7 +2248,7 @@
                     <w:jc w:val="center"/>
                   </w:pPr>
                   <w:r>
-                    <w:t xml:space="preserve">14</w:t>
+                    <w:t xml:space="preserve">147</w:t>
                   </w:r>
                 </w:p>
               </w:tc>
@@ -2405,7 +2261,7 @@
                     <w:jc w:val="center"/>
                   </w:pPr>
                   <w:r>
-                    <w:t xml:space="preserve">9.3</w:t>
+                    <w:t xml:space="preserve">97.4</w:t>
                   </w:r>
                 </w:p>
               </w:tc>
@@ -2444,34 +2300,24 @@
                     <w:jc w:val="center"/>
                   </w:pPr>
                   <w:r>
-                    <w:t xml:space="preserve">Some college</w:t>
-                  </w:r>
-                </w:p>
-              </w:tc>
-              <w:tc>
-                <w:tcPr/>
-                <w:p>
-                  <w:pPr>
-                    <w:pStyle w:val="Compact"/>
-                    <w:jc w:val="right"/>
-                    <w:jc w:val="center"/>
-                  </w:pPr>
-                  <w:r>
-                    <w:t xml:space="preserve">41</w:t>
-                  </w:r>
-                </w:p>
-              </w:tc>
-              <w:tc>
-                <w:tcPr/>
-                <w:p>
-                  <w:pPr>
-                    <w:pStyle w:val="Compact"/>
-                    <w:jc w:val="right"/>
-                    <w:jc w:val="center"/>
-                  </w:pPr>
-                  <w:r>
-                    <w:t xml:space="preserve">27.2</w:t>
-                  </w:r>
+                    <w:t xml:space="preserve">Education</w:t>
+                  </w:r>
+                </w:p>
+              </w:tc>
+              <w:tc>
+                <w:tcPr/>
+                <w:p>
+                  <w:pPr>
+                    <w:pStyle w:val="Compact"/>
+                  </w:pPr>
+                </w:p>
+              </w:tc>
+              <w:tc>
+                <w:tcPr/>
+                <w:p>
+                  <w:pPr>
+                    <w:pStyle w:val="Compact"/>
+                  </w:pPr>
                 </w:p>
               </w:tc>
               <w:tc>
@@ -2501,65 +2347,14 @@
             </w:tr>
             <w:tr>
               <w:tc>
-                <w:tcPr/>
-                <w:p>
-                  <w:pPr>
-                    <w:pStyle w:val="Compact"/>
-                    <w:jc w:val="left"/>
-                    <w:jc w:val="center"/>
-                  </w:pPr>
-                  <w:r>
-                    <w:t xml:space="preserve">2-Year degree</w:t>
-                  </w:r>
-                </w:p>
-              </w:tc>
-              <w:tc>
-                <w:tcPr/>
-                <w:p>
-                  <w:pPr>
-                    <w:pStyle w:val="Compact"/>
-                    <w:jc w:val="right"/>
-                    <w:jc w:val="center"/>
-                  </w:pPr>
-                  <w:r>
-                    <w:t xml:space="preserve">14</w:t>
-                  </w:r>
-                </w:p>
-              </w:tc>
-              <w:tc>
-                <w:tcPr/>
-                <w:p>
-                  <w:pPr>
-                    <w:pStyle w:val="Compact"/>
-                    <w:jc w:val="right"/>
-                    <w:jc w:val="center"/>
-                  </w:pPr>
-                  <w:r>
-                    <w:t xml:space="preserve">9.3</w:t>
-                  </w:r>
-                </w:p>
-              </w:tc>
-              <w:tc>
-                <w:tcPr/>
-                <w:p>
-                  <w:pPr>
-                    <w:pStyle w:val="Compact"/>
-                  </w:pPr>
-                </w:p>
-              </w:tc>
-              <w:tc>
-                <w:tcPr/>
-                <w:p>
-                  <w:pPr>
-                    <w:pStyle w:val="Compact"/>
-                  </w:pPr>
-                </w:p>
-              </w:tc>
-              <w:tc>
-                <w:tcPr/>
-                <w:p>
-                  <w:pPr>
-                    <w:pStyle w:val="Compact"/>
+                <w:tcPr>
+                  <w:gridSpan w:val="6"/>
+                </w:tcPr>
+                <w:p>
+                  <w:pPr>
+                    <w:pStyle w:val="Compact"/>
+                    <w:jc w:val="left"/>
+                    <w:jc w:val="center"/>
                   </w:pPr>
                 </w:p>
               </w:tc>
@@ -2574,7 +2369,7 @@
                     <w:jc w:val="center"/>
                   </w:pPr>
                   <w:r>
-                    <w:t xml:space="preserve">College degree</w:t>
+                    <w:t xml:space="preserve">Less than high school or GED degree</w:t>
                   </w:r>
                 </w:p>
               </w:tc>
@@ -2587,7 +2382,7 @@
                     <w:jc w:val="center"/>
                   </w:pPr>
                   <w:r>
-                    <w:t xml:space="preserve">58</w:t>
+                    <w:t xml:space="preserve">1</w:t>
                   </w:r>
                 </w:p>
               </w:tc>
@@ -2600,7 +2395,7 @@
                     <w:jc w:val="center"/>
                   </w:pPr>
                   <w:r>
-                    <w:t xml:space="preserve">38.4</w:t>
+                    <w:t xml:space="preserve">0.7</w:t>
                   </w:r>
                 </w:p>
               </w:tc>
@@ -2639,7 +2434,7 @@
                     <w:jc w:val="center"/>
                   </w:pPr>
                   <w:r>
-                    <w:t xml:space="preserve">Advanced degree</w:t>
+                    <w:t xml:space="preserve">High school or GED</w:t>
                   </w:r>
                 </w:p>
               </w:tc>
@@ -2652,7 +2447,7 @@
                     <w:jc w:val="center"/>
                   </w:pPr>
                   <w:r>
-                    <w:t xml:space="preserve">23</w:t>
+                    <w:t xml:space="preserve">14</w:t>
                   </w:r>
                 </w:p>
               </w:tc>
@@ -2665,7 +2460,7 @@
                     <w:jc w:val="center"/>
                   </w:pPr>
                   <w:r>
-                    <w:t xml:space="preserve">15.2</w:t>
+                    <w:t xml:space="preserve">9.3</w:t>
                   </w:r>
                 </w:p>
               </w:tc>
@@ -2704,24 +2499,34 @@
                     <w:jc w:val="center"/>
                   </w:pPr>
                   <w:r>
-                    <w:t xml:space="preserve">Employment</w:t>
-                  </w:r>
-                </w:p>
-              </w:tc>
-              <w:tc>
-                <w:tcPr/>
-                <w:p>
-                  <w:pPr>
-                    <w:pStyle w:val="Compact"/>
-                  </w:pPr>
-                </w:p>
-              </w:tc>
-              <w:tc>
-                <w:tcPr/>
-                <w:p>
-                  <w:pPr>
-                    <w:pStyle w:val="Compact"/>
-                  </w:pPr>
+                    <w:t xml:space="preserve">Some college</w:t>
+                  </w:r>
+                </w:p>
+              </w:tc>
+              <w:tc>
+                <w:tcPr/>
+                <w:p>
+                  <w:pPr>
+                    <w:pStyle w:val="Compact"/>
+                    <w:jc w:val="right"/>
+                    <w:jc w:val="center"/>
+                  </w:pPr>
+                  <w:r>
+                    <w:t xml:space="preserve">41</w:t>
+                  </w:r>
+                </w:p>
+              </w:tc>
+              <w:tc>
+                <w:tcPr/>
+                <w:p>
+                  <w:pPr>
+                    <w:pStyle w:val="Compact"/>
+                    <w:jc w:val="right"/>
+                    <w:jc w:val="center"/>
+                  </w:pPr>
+                  <w:r>
+                    <w:t xml:space="preserve">27.2</w:t>
+                  </w:r>
                 </w:p>
               </w:tc>
               <w:tc>
@@ -2759,7 +2564,7 @@
                     <w:jc w:val="center"/>
                   </w:pPr>
                   <w:r>
-                    <w:t xml:space="preserve">Employed full-time</w:t>
+                    <w:t xml:space="preserve">2-Year degree</w:t>
                   </w:r>
                 </w:p>
               </w:tc>
@@ -2772,7 +2577,7 @@
                     <w:jc w:val="center"/>
                   </w:pPr>
                   <w:r>
-                    <w:t xml:space="preserve">72</w:t>
+                    <w:t xml:space="preserve">14</w:t>
                   </w:r>
                 </w:p>
               </w:tc>
@@ -2785,7 +2590,7 @@
                     <w:jc w:val="center"/>
                   </w:pPr>
                   <w:r>
-                    <w:t xml:space="preserve">47.7</w:t>
+                    <w:t xml:space="preserve">9.3</w:t>
                   </w:r>
                 </w:p>
               </w:tc>
@@ -2824,7 +2629,7 @@
                     <w:jc w:val="center"/>
                   </w:pPr>
                   <w:r>
-                    <w:t xml:space="preserve">Employed part-time</w:t>
+                    <w:t xml:space="preserve">College degree</w:t>
                   </w:r>
                 </w:p>
               </w:tc>
@@ -2837,7 +2642,7 @@
                     <w:jc w:val="center"/>
                   </w:pPr>
                   <w:r>
-                    <w:t xml:space="preserve">26</w:t>
+                    <w:t xml:space="preserve">58</w:t>
                   </w:r>
                 </w:p>
               </w:tc>
@@ -2850,7 +2655,7 @@
                     <w:jc w:val="center"/>
                   </w:pPr>
                   <w:r>
-                    <w:t xml:space="preserve">17.2</w:t>
+                    <w:t xml:space="preserve">38.4</w:t>
                   </w:r>
                 </w:p>
               </w:tc>
@@ -2889,7 +2694,7 @@
                     <w:jc w:val="center"/>
                   </w:pPr>
                   <w:r>
-                    <w:t xml:space="preserve">Full-time student</w:t>
+                    <w:t xml:space="preserve">Advanced degree</w:t>
                   </w:r>
                 </w:p>
               </w:tc>
@@ -2902,7 +2707,7 @@
                     <w:jc w:val="center"/>
                   </w:pPr>
                   <w:r>
-                    <w:t xml:space="preserve">7</w:t>
+                    <w:t xml:space="preserve">23</w:t>
                   </w:r>
                 </w:p>
               </w:tc>
@@ -2915,7 +2720,7 @@
                     <w:jc w:val="center"/>
                   </w:pPr>
                   <w:r>
-                    <w:t xml:space="preserve">4.6</w:t>
+                    <w:t xml:space="preserve">15.2</w:t>
                   </w:r>
                 </w:p>
               </w:tc>
@@ -2954,34 +2759,24 @@
                     <w:jc w:val="center"/>
                   </w:pPr>
                   <w:r>
-                    <w:t xml:space="preserve">Homemaker</w:t>
-                  </w:r>
-                </w:p>
-              </w:tc>
-              <w:tc>
-                <w:tcPr/>
-                <w:p>
-                  <w:pPr>
-                    <w:pStyle w:val="Compact"/>
-                    <w:jc w:val="right"/>
-                    <w:jc w:val="center"/>
-                  </w:pPr>
-                  <w:r>
-                    <w:t xml:space="preserve">1</w:t>
-                  </w:r>
-                </w:p>
-              </w:tc>
-              <w:tc>
-                <w:tcPr/>
-                <w:p>
-                  <w:pPr>
-                    <w:pStyle w:val="Compact"/>
-                    <w:jc w:val="right"/>
-                    <w:jc w:val="center"/>
-                  </w:pPr>
-                  <w:r>
-                    <w:t xml:space="preserve">0.7</w:t>
-                  </w:r>
+                    <w:t xml:space="preserve">Employment</w:t>
+                  </w:r>
+                </w:p>
+              </w:tc>
+              <w:tc>
+                <w:tcPr/>
+                <w:p>
+                  <w:pPr>
+                    <w:pStyle w:val="Compact"/>
+                  </w:pPr>
+                </w:p>
+              </w:tc>
+              <w:tc>
+                <w:tcPr/>
+                <w:p>
+                  <w:pPr>
+                    <w:pStyle w:val="Compact"/>
+                  </w:pPr>
                 </w:p>
               </w:tc>
               <w:tc>
@@ -3011,65 +2806,14 @@
             </w:tr>
             <w:tr>
               <w:tc>
-                <w:tcPr/>
-                <w:p>
-                  <w:pPr>
-                    <w:pStyle w:val="Compact"/>
-                    <w:jc w:val="left"/>
-                    <w:jc w:val="center"/>
-                  </w:pPr>
-                  <w:r>
-                    <w:t xml:space="preserve">Disabled</w:t>
-                  </w:r>
-                </w:p>
-              </w:tc>
-              <w:tc>
-                <w:tcPr/>
-                <w:p>
-                  <w:pPr>
-                    <w:pStyle w:val="Compact"/>
-                    <w:jc w:val="right"/>
-                    <w:jc w:val="center"/>
-                  </w:pPr>
-                  <w:r>
-                    <w:t xml:space="preserve">7</w:t>
-                  </w:r>
-                </w:p>
-              </w:tc>
-              <w:tc>
-                <w:tcPr/>
-                <w:p>
-                  <w:pPr>
-                    <w:pStyle w:val="Compact"/>
-                    <w:jc w:val="right"/>
-                    <w:jc w:val="center"/>
-                  </w:pPr>
-                  <w:r>
-                    <w:t xml:space="preserve">4.6</w:t>
-                  </w:r>
-                </w:p>
-              </w:tc>
-              <w:tc>
-                <w:tcPr/>
-                <w:p>
-                  <w:pPr>
-                    <w:pStyle w:val="Compact"/>
-                  </w:pPr>
-                </w:p>
-              </w:tc>
-              <w:tc>
-                <w:tcPr/>
-                <w:p>
-                  <w:pPr>
-                    <w:pStyle w:val="Compact"/>
-                  </w:pPr>
-                </w:p>
-              </w:tc>
-              <w:tc>
-                <w:tcPr/>
-                <w:p>
-                  <w:pPr>
-                    <w:pStyle w:val="Compact"/>
+                <w:tcPr>
+                  <w:gridSpan w:val="6"/>
+                </w:tcPr>
+                <w:p>
+                  <w:pPr>
+                    <w:pStyle w:val="Compact"/>
+                    <w:jc w:val="left"/>
+                    <w:jc w:val="center"/>
                   </w:pPr>
                 </w:p>
               </w:tc>
@@ -3084,7 +2828,7 @@
                     <w:jc w:val="center"/>
                   </w:pPr>
                   <w:r>
-                    <w:t xml:space="preserve">Retired</w:t>
+                    <w:t xml:space="preserve">Employed full-time</w:t>
                   </w:r>
                 </w:p>
               </w:tc>
@@ -3097,7 +2841,7 @@
                     <w:jc w:val="center"/>
                   </w:pPr>
                   <w:r>
-                    <w:t xml:space="preserve">8</w:t>
+                    <w:t xml:space="preserve">72</w:t>
                   </w:r>
                 </w:p>
               </w:tc>
@@ -3110,7 +2854,7 @@
                     <w:jc w:val="center"/>
                   </w:pPr>
                   <w:r>
-                    <w:t xml:space="preserve">5.3</w:t>
+                    <w:t xml:space="preserve">47.7</w:t>
                   </w:r>
                 </w:p>
               </w:tc>
@@ -3149,7 +2893,7 @@
                     <w:jc w:val="center"/>
                   </w:pPr>
                   <w:r>
-                    <w:t xml:space="preserve">Unemployed</w:t>
+                    <w:t xml:space="preserve">Employed part-time</w:t>
                   </w:r>
                 </w:p>
               </w:tc>
@@ -3162,7 +2906,7 @@
                     <w:jc w:val="center"/>
                   </w:pPr>
                   <w:r>
-                    <w:t xml:space="preserve">18</w:t>
+                    <w:t xml:space="preserve">26</w:t>
                   </w:r>
                 </w:p>
               </w:tc>
@@ -3175,7 +2919,7 @@
                     <w:jc w:val="center"/>
                   </w:pPr>
                   <w:r>
-                    <w:t xml:space="preserve">11.9</w:t>
+                    <w:t xml:space="preserve">17.2</w:t>
                   </w:r>
                 </w:p>
               </w:tc>
@@ -3214,13 +2958,7 @@
                     <w:jc w:val="center"/>
                   </w:pPr>
                   <w:r>
-                    <w:t xml:space="preserve">Temporarily laid off, sick leave, or</w:t>
-                  </w:r>
-                  <w:r>
-                    <w:t xml:space="preserve"> </w:t>
-                  </w:r>
-                  <w:r>
-                    <w:t xml:space="preserve">maternity leave</w:t>
+                    <w:t xml:space="preserve">Full-time student</w:t>
                   </w:r>
                 </w:p>
               </w:tc>
@@ -3233,7 +2971,7 @@
                     <w:jc w:val="center"/>
                   </w:pPr>
                   <w:r>
-                    <w:t xml:space="preserve">3</w:t>
+                    <w:t xml:space="preserve">7</w:t>
                   </w:r>
                 </w:p>
               </w:tc>
@@ -3246,7 +2984,7 @@
                     <w:jc w:val="center"/>
                   </w:pPr>
                   <w:r>
-                    <w:t xml:space="preserve">2.0</w:t>
+                    <w:t xml:space="preserve">4.6</w:t>
                   </w:r>
                 </w:p>
               </w:tc>
@@ -3285,7 +3023,7 @@
                     <w:jc w:val="center"/>
                   </w:pPr>
                   <w:r>
-                    <w:t xml:space="preserve">Other, not otherwise specified</w:t>
+                    <w:t xml:space="preserve">Homemaker</w:t>
                   </w:r>
                 </w:p>
               </w:tc>
@@ -3298,7 +3036,7 @@
                     <w:jc w:val="center"/>
                   </w:pPr>
                   <w:r>
-                    <w:t xml:space="preserve">9</w:t>
+                    <w:t xml:space="preserve">1</w:t>
                   </w:r>
                 </w:p>
               </w:tc>
@@ -3311,7 +3049,7 @@
                     <w:jc w:val="center"/>
                   </w:pPr>
                   <w:r>
-                    <w:t xml:space="preserve">6.0</w:t>
+                    <w:t xml:space="preserve">0.7</w:t>
                   </w:r>
                 </w:p>
               </w:tc>
@@ -3350,63 +3088,58 @@
                     <w:jc w:val="center"/>
                   </w:pPr>
                   <w:r>
-                    <w:t xml:space="preserve">Personal Income</w:t>
-                  </w:r>
-                </w:p>
-              </w:tc>
-              <w:tc>
-                <w:tcPr/>
-                <w:p>
-                  <w:pPr>
-                    <w:pStyle w:val="Compact"/>
-                  </w:pPr>
-                </w:p>
-              </w:tc>
-              <w:tc>
-                <w:tcPr/>
-                <w:p>
-                  <w:pPr>
-                    <w:pStyle w:val="Compact"/>
-                  </w:pPr>
-                </w:p>
-              </w:tc>
-              <w:tc>
-                <w:tcPr/>
-                <w:p>
-                  <w:pPr>
-                    <w:pStyle w:val="Compact"/>
-                    <w:jc w:val="left"/>
-                    <w:jc w:val="center"/>
-                  </w:pPr>
-                  <w:r>
-                    <w:t xml:space="preserve">$34,298</w:t>
-                  </w:r>
-                </w:p>
-              </w:tc>
-              <w:tc>
-                <w:tcPr/>
-                <w:p>
-                  <w:pPr>
-                    <w:pStyle w:val="Compact"/>
-                    <w:jc w:val="left"/>
-                    <w:jc w:val="center"/>
-                  </w:pPr>
-                  <w:r>
-                    <w:t xml:space="preserve">$31,807</w:t>
-                  </w:r>
-                </w:p>
-              </w:tc>
-              <w:tc>
-                <w:tcPr/>
-                <w:p>
-                  <w:pPr>
-                    <w:pStyle w:val="Compact"/>
-                    <w:jc w:val="left"/>
-                    <w:jc w:val="center"/>
-                  </w:pPr>
-                  <w:r>
-                    <w:t xml:space="preserve">$0-200,000</w:t>
-                  </w:r>
+                    <w:t xml:space="preserve">Disabled</w:t>
+                  </w:r>
+                </w:p>
+              </w:tc>
+              <w:tc>
+                <w:tcPr/>
+                <w:p>
+                  <w:pPr>
+                    <w:pStyle w:val="Compact"/>
+                    <w:jc w:val="right"/>
+                    <w:jc w:val="center"/>
+                  </w:pPr>
+                  <w:r>
+                    <w:t xml:space="preserve">7</w:t>
+                  </w:r>
+                </w:p>
+              </w:tc>
+              <w:tc>
+                <w:tcPr/>
+                <w:p>
+                  <w:pPr>
+                    <w:pStyle w:val="Compact"/>
+                    <w:jc w:val="right"/>
+                    <w:jc w:val="center"/>
+                  </w:pPr>
+                  <w:r>
+                    <w:t xml:space="preserve">4.6</w:t>
+                  </w:r>
+                </w:p>
+              </w:tc>
+              <w:tc>
+                <w:tcPr/>
+                <w:p>
+                  <w:pPr>
+                    <w:pStyle w:val="Compact"/>
+                  </w:pPr>
+                </w:p>
+              </w:tc>
+              <w:tc>
+                <w:tcPr/>
+                <w:p>
+                  <w:pPr>
+                    <w:pStyle w:val="Compact"/>
+                  </w:pPr>
+                </w:p>
+              </w:tc>
+              <w:tc>
+                <w:tcPr/>
+                <w:p>
+                  <w:pPr>
+                    <w:pStyle w:val="Compact"/>
+                  </w:pPr>
                 </w:p>
               </w:tc>
             </w:tr>
@@ -3420,24 +3153,34 @@
                     <w:jc w:val="center"/>
                   </w:pPr>
                   <w:r>
-                    <w:t xml:space="preserve">Marital Status</w:t>
-                  </w:r>
-                </w:p>
-              </w:tc>
-              <w:tc>
-                <w:tcPr/>
-                <w:p>
-                  <w:pPr>
-                    <w:pStyle w:val="Compact"/>
-                  </w:pPr>
-                </w:p>
-              </w:tc>
-              <w:tc>
-                <w:tcPr/>
-                <w:p>
-                  <w:pPr>
-                    <w:pStyle w:val="Compact"/>
-                  </w:pPr>
+                    <w:t xml:space="preserve">Retired</w:t>
+                  </w:r>
+                </w:p>
+              </w:tc>
+              <w:tc>
+                <w:tcPr/>
+                <w:p>
+                  <w:pPr>
+                    <w:pStyle w:val="Compact"/>
+                    <w:jc w:val="right"/>
+                    <w:jc w:val="center"/>
+                  </w:pPr>
+                  <w:r>
+                    <w:t xml:space="preserve">8</w:t>
+                  </w:r>
+                </w:p>
+              </w:tc>
+              <w:tc>
+                <w:tcPr/>
+                <w:p>
+                  <w:pPr>
+                    <w:pStyle w:val="Compact"/>
+                    <w:jc w:val="right"/>
+                    <w:jc w:val="center"/>
+                  </w:pPr>
+                  <w:r>
+                    <w:t xml:space="preserve">5.3</w:t>
+                  </w:r>
                 </w:p>
               </w:tc>
               <w:tc>
@@ -3475,7 +3218,7 @@
                     <w:jc w:val="center"/>
                   </w:pPr>
                   <w:r>
-                    <w:t xml:space="preserve">Never married</w:t>
+                    <w:t xml:space="preserve">Unemployed</w:t>
                   </w:r>
                 </w:p>
               </w:tc>
@@ -3488,7 +3231,7 @@
                     <w:jc w:val="center"/>
                   </w:pPr>
                   <w:r>
-                    <w:t xml:space="preserve">67</w:t>
+                    <w:t xml:space="preserve">18</w:t>
                   </w:r>
                 </w:p>
               </w:tc>
@@ -3501,7 +3244,7 @@
                     <w:jc w:val="center"/>
                   </w:pPr>
                   <w:r>
-                    <w:t xml:space="preserve">44.4</w:t>
+                    <w:t xml:space="preserve">11.9</w:t>
                   </w:r>
                 </w:p>
               </w:tc>
@@ -3540,7 +3283,7 @@
                     <w:jc w:val="center"/>
                   </w:pPr>
                   <w:r>
-                    <w:t xml:space="preserve">Married</w:t>
+                    <w:t xml:space="preserve">Temporarily laid off, sick leave, or maternity leave</w:t>
                   </w:r>
                 </w:p>
               </w:tc>
@@ -3553,7 +3296,7 @@
                     <w:jc w:val="center"/>
                   </w:pPr>
                   <w:r>
-                    <w:t xml:space="preserve">32</w:t>
+                    <w:t xml:space="preserve">3</w:t>
                   </w:r>
                 </w:p>
               </w:tc>
@@ -3566,7 +3309,7 @@
                     <w:jc w:val="center"/>
                   </w:pPr>
                   <w:r>
-                    <w:t xml:space="preserve">21.2</w:t>
+                    <w:t xml:space="preserve">2.0</w:t>
                   </w:r>
                 </w:p>
               </w:tc>
@@ -3605,7 +3348,7 @@
                     <w:jc w:val="center"/>
                   </w:pPr>
                   <w:r>
-                    <w:t xml:space="preserve">Divorced</w:t>
+                    <w:t xml:space="preserve">Other, not otherwise specified</w:t>
                   </w:r>
                 </w:p>
               </w:tc>
@@ -3618,7 +3361,7 @@
                     <w:jc w:val="center"/>
                   </w:pPr>
                   <w:r>
-                    <w:t xml:space="preserve">45</w:t>
+                    <w:t xml:space="preserve">9</w:t>
                   </w:r>
                 </w:p>
               </w:tc>
@@ -3631,7 +3374,7 @@
                     <w:jc w:val="center"/>
                   </w:pPr>
                   <w:r>
-                    <w:t xml:space="preserve">29.8</w:t>
+                    <w:t xml:space="preserve">6.0</w:t>
                   </w:r>
                 </w:p>
               </w:tc>
@@ -3670,58 +3413,63 @@
                     <w:jc w:val="center"/>
                   </w:pPr>
                   <w:r>
-                    <w:t xml:space="preserve">Separated</w:t>
-                  </w:r>
-                </w:p>
-              </w:tc>
-              <w:tc>
-                <w:tcPr/>
-                <w:p>
-                  <w:pPr>
-                    <w:pStyle w:val="Compact"/>
-                    <w:jc w:val="right"/>
-                    <w:jc w:val="center"/>
-                  </w:pPr>
-                  <w:r>
-                    <w:t xml:space="preserve">5</w:t>
-                  </w:r>
-                </w:p>
-              </w:tc>
-              <w:tc>
-                <w:tcPr/>
-                <w:p>
-                  <w:pPr>
-                    <w:pStyle w:val="Compact"/>
-                    <w:jc w:val="right"/>
-                    <w:jc w:val="center"/>
-                  </w:pPr>
-                  <w:r>
-                    <w:t xml:space="preserve">3.3</w:t>
-                  </w:r>
-                </w:p>
-              </w:tc>
-              <w:tc>
-                <w:tcPr/>
-                <w:p>
-                  <w:pPr>
-                    <w:pStyle w:val="Compact"/>
-                  </w:pPr>
-                </w:p>
-              </w:tc>
-              <w:tc>
-                <w:tcPr/>
-                <w:p>
-                  <w:pPr>
-                    <w:pStyle w:val="Compact"/>
-                  </w:pPr>
-                </w:p>
-              </w:tc>
-              <w:tc>
-                <w:tcPr/>
-                <w:p>
-                  <w:pPr>
-                    <w:pStyle w:val="Compact"/>
-                  </w:pPr>
+                    <w:t xml:space="preserve">Personal Income</w:t>
+                  </w:r>
+                </w:p>
+              </w:tc>
+              <w:tc>
+                <w:tcPr/>
+                <w:p>
+                  <w:pPr>
+                    <w:pStyle w:val="Compact"/>
+                  </w:pPr>
+                </w:p>
+              </w:tc>
+              <w:tc>
+                <w:tcPr/>
+                <w:p>
+                  <w:pPr>
+                    <w:pStyle w:val="Compact"/>
+                  </w:pPr>
+                </w:p>
+              </w:tc>
+              <w:tc>
+                <w:tcPr/>
+                <w:p>
+                  <w:pPr>
+                    <w:pStyle w:val="Compact"/>
+                    <w:jc w:val="left"/>
+                    <w:jc w:val="center"/>
+                  </w:pPr>
+                  <w:r>
+                    <w:t xml:space="preserve">$34,298</w:t>
+                  </w:r>
+                </w:p>
+              </w:tc>
+              <w:tc>
+                <w:tcPr/>
+                <w:p>
+                  <w:pPr>
+                    <w:pStyle w:val="Compact"/>
+                    <w:jc w:val="left"/>
+                    <w:jc w:val="center"/>
+                  </w:pPr>
+                  <w:r>
+                    <w:t xml:space="preserve">$31,807</w:t>
+                  </w:r>
+                </w:p>
+              </w:tc>
+              <w:tc>
+                <w:tcPr/>
+                <w:p>
+                  <w:pPr>
+                    <w:pStyle w:val="Compact"/>
+                    <w:jc w:val="left"/>
+                    <w:jc w:val="center"/>
+                  </w:pPr>
+                  <w:r>
+                    <w:t xml:space="preserve">$0-200,000</w:t>
+                  </w:r>
                 </w:p>
               </w:tc>
             </w:tr>
@@ -3735,34 +3483,24 @@
                     <w:jc w:val="center"/>
                   </w:pPr>
                   <w:r>
-                    <w:t xml:space="preserve">Widowed</w:t>
-                  </w:r>
-                </w:p>
-              </w:tc>
-              <w:tc>
-                <w:tcPr/>
-                <w:p>
-                  <w:pPr>
-                    <w:pStyle w:val="Compact"/>
-                    <w:jc w:val="right"/>
-                    <w:jc w:val="center"/>
-                  </w:pPr>
-                  <w:r>
-                    <w:t xml:space="preserve">2</w:t>
-                  </w:r>
-                </w:p>
-              </w:tc>
-              <w:tc>
-                <w:tcPr/>
-                <w:p>
-                  <w:pPr>
-                    <w:pStyle w:val="Compact"/>
-                    <w:jc w:val="right"/>
-                    <w:jc w:val="center"/>
-                  </w:pPr>
-                  <w:r>
-                    <w:t xml:space="preserve">1.3</w:t>
-                  </w:r>
+                    <w:t xml:space="preserve">Marital Status</w:t>
+                  </w:r>
+                </w:p>
+              </w:tc>
+              <w:tc>
+                <w:tcPr/>
+                <w:p>
+                  <w:pPr>
+                    <w:pStyle w:val="Compact"/>
+                  </w:pPr>
+                </w:p>
+              </w:tc>
+              <w:tc>
+                <w:tcPr/>
+                <w:p>
+                  <w:pPr>
+                    <w:pStyle w:val="Compact"/>
+                  </w:pPr>
                 </w:p>
               </w:tc>
               <w:tc>
@@ -3792,71 +3530,15 @@
             </w:tr>
             <w:tr>
               <w:tc>
-                <w:tcPr/>
-                <w:p>
-                  <w:pPr>
-                    <w:pStyle w:val="Compact"/>
-                    <w:jc w:val="left"/>
-                    <w:jc w:val="center"/>
-                  </w:pPr>
-                  <w:r>
-                    <w:t xml:space="preserve">DSM-5 AUD Symptom Count</w:t>
-                  </w:r>
-                </w:p>
-              </w:tc>
-              <w:tc>
-                <w:tcPr/>
-                <w:p>
-                  <w:pPr>
-                    <w:pStyle w:val="Compact"/>
-                  </w:pPr>
-                </w:p>
-              </w:tc>
-              <w:tc>
-                <w:tcPr/>
-                <w:p>
-                  <w:pPr>
-                    <w:pStyle w:val="Compact"/>
-                  </w:pPr>
-                </w:p>
-              </w:tc>
-              <w:tc>
-                <w:tcPr/>
-                <w:p>
-                  <w:pPr>
-                    <w:pStyle w:val="Compact"/>
-                    <w:jc w:val="left"/>
-                    <w:jc w:val="center"/>
-                  </w:pPr>
-                  <w:r>
-                    <w:t xml:space="preserve">8.9</w:t>
-                  </w:r>
-                </w:p>
-              </w:tc>
-              <w:tc>
-                <w:tcPr/>
-                <w:p>
-                  <w:pPr>
-                    <w:pStyle w:val="Compact"/>
-                    <w:jc w:val="left"/>
-                    <w:jc w:val="center"/>
-                  </w:pPr>
-                  <w:r>
-                    <w:t xml:space="preserve">1.9</w:t>
-                  </w:r>
-                </w:p>
-              </w:tc>
-              <w:tc>
-                <w:tcPr/>
-                <w:p>
-                  <w:pPr>
-                    <w:pStyle w:val="Compact"/>
-                    <w:jc w:val="left"/>
-                    <w:jc w:val="center"/>
-                  </w:pPr>
-                  <w:r>
-                    <w:t xml:space="preserve">4-11</w:t>
-                  </w:r>
+                <w:tcPr>
+                  <w:gridSpan w:val="6"/>
+                </w:tcPr>
+                <w:p>
+                  <w:pPr>
+                    <w:pStyle w:val="Compact"/>
+                    <w:jc w:val="left"/>
+                    <w:jc w:val="center"/>
+                  </w:pPr>
                 </w:p>
               </w:tc>
             </w:tr>
@@ -3870,53 +3552,456 @@
                     <w:jc w:val="center"/>
                   </w:pPr>
                   <w:r>
-                    <w:t xml:space="preserve">Reported 1 or More Lapse During Study</w:t>
-                  </w:r>
-                  <w:r>
-                    <w:t xml:space="preserve"> </w:t>
-                  </w:r>
-                  <w:r>
-                    <w:t xml:space="preserve">Period</w:t>
-                  </w:r>
-                </w:p>
-              </w:tc>
-              <w:tc>
-                <w:tcPr/>
-                <w:p>
-                  <w:pPr>
-                    <w:pStyle w:val="Compact"/>
-                  </w:pPr>
-                </w:p>
-              </w:tc>
-              <w:tc>
-                <w:tcPr/>
-                <w:p>
-                  <w:pPr>
-                    <w:pStyle w:val="Compact"/>
-                  </w:pPr>
-                </w:p>
-              </w:tc>
-              <w:tc>
-                <w:tcPr/>
-                <w:p>
-                  <w:pPr>
-                    <w:pStyle w:val="Compact"/>
-                  </w:pPr>
-                </w:p>
-              </w:tc>
-              <w:tc>
-                <w:tcPr/>
-                <w:p>
-                  <w:pPr>
-                    <w:pStyle w:val="Compact"/>
-                  </w:pPr>
-                </w:p>
-              </w:tc>
-              <w:tc>
-                <w:tcPr/>
-                <w:p>
-                  <w:pPr>
-                    <w:pStyle w:val="Compact"/>
+                    <w:t xml:space="preserve">Never married</w:t>
+                  </w:r>
+                </w:p>
+              </w:tc>
+              <w:tc>
+                <w:tcPr/>
+                <w:p>
+                  <w:pPr>
+                    <w:pStyle w:val="Compact"/>
+                    <w:jc w:val="right"/>
+                    <w:jc w:val="center"/>
+                  </w:pPr>
+                  <w:r>
+                    <w:t xml:space="preserve">67</w:t>
+                  </w:r>
+                </w:p>
+              </w:tc>
+              <w:tc>
+                <w:tcPr/>
+                <w:p>
+                  <w:pPr>
+                    <w:pStyle w:val="Compact"/>
+                    <w:jc w:val="right"/>
+                    <w:jc w:val="center"/>
+                  </w:pPr>
+                  <w:r>
+                    <w:t xml:space="preserve">44.4</w:t>
+                  </w:r>
+                </w:p>
+              </w:tc>
+              <w:tc>
+                <w:tcPr/>
+                <w:p>
+                  <w:pPr>
+                    <w:pStyle w:val="Compact"/>
+                  </w:pPr>
+                </w:p>
+              </w:tc>
+              <w:tc>
+                <w:tcPr/>
+                <w:p>
+                  <w:pPr>
+                    <w:pStyle w:val="Compact"/>
+                  </w:pPr>
+                </w:p>
+              </w:tc>
+              <w:tc>
+                <w:tcPr/>
+                <w:p>
+                  <w:pPr>
+                    <w:pStyle w:val="Compact"/>
+                  </w:pPr>
+                </w:p>
+              </w:tc>
+            </w:tr>
+            <w:tr>
+              <w:tc>
+                <w:tcPr/>
+                <w:p>
+                  <w:pPr>
+                    <w:pStyle w:val="Compact"/>
+                    <w:jc w:val="left"/>
+                    <w:jc w:val="center"/>
+                  </w:pPr>
+                  <w:r>
+                    <w:t xml:space="preserve">Married</w:t>
+                  </w:r>
+                </w:p>
+              </w:tc>
+              <w:tc>
+                <w:tcPr/>
+                <w:p>
+                  <w:pPr>
+                    <w:pStyle w:val="Compact"/>
+                    <w:jc w:val="right"/>
+                    <w:jc w:val="center"/>
+                  </w:pPr>
+                  <w:r>
+                    <w:t xml:space="preserve">32</w:t>
+                  </w:r>
+                </w:p>
+              </w:tc>
+              <w:tc>
+                <w:tcPr/>
+                <w:p>
+                  <w:pPr>
+                    <w:pStyle w:val="Compact"/>
+                    <w:jc w:val="right"/>
+                    <w:jc w:val="center"/>
+                  </w:pPr>
+                  <w:r>
+                    <w:t xml:space="preserve">21.2</w:t>
+                  </w:r>
+                </w:p>
+              </w:tc>
+              <w:tc>
+                <w:tcPr/>
+                <w:p>
+                  <w:pPr>
+                    <w:pStyle w:val="Compact"/>
+                  </w:pPr>
+                </w:p>
+              </w:tc>
+              <w:tc>
+                <w:tcPr/>
+                <w:p>
+                  <w:pPr>
+                    <w:pStyle w:val="Compact"/>
+                  </w:pPr>
+                </w:p>
+              </w:tc>
+              <w:tc>
+                <w:tcPr/>
+                <w:p>
+                  <w:pPr>
+                    <w:pStyle w:val="Compact"/>
+                  </w:pPr>
+                </w:p>
+              </w:tc>
+            </w:tr>
+            <w:tr>
+              <w:tc>
+                <w:tcPr/>
+                <w:p>
+                  <w:pPr>
+                    <w:pStyle w:val="Compact"/>
+                    <w:jc w:val="left"/>
+                    <w:jc w:val="center"/>
+                  </w:pPr>
+                  <w:r>
+                    <w:t xml:space="preserve">Divorced</w:t>
+                  </w:r>
+                </w:p>
+              </w:tc>
+              <w:tc>
+                <w:tcPr/>
+                <w:p>
+                  <w:pPr>
+                    <w:pStyle w:val="Compact"/>
+                    <w:jc w:val="right"/>
+                    <w:jc w:val="center"/>
+                  </w:pPr>
+                  <w:r>
+                    <w:t xml:space="preserve">45</w:t>
+                  </w:r>
+                </w:p>
+              </w:tc>
+              <w:tc>
+                <w:tcPr/>
+                <w:p>
+                  <w:pPr>
+                    <w:pStyle w:val="Compact"/>
+                    <w:jc w:val="right"/>
+                    <w:jc w:val="center"/>
+                  </w:pPr>
+                  <w:r>
+                    <w:t xml:space="preserve">29.8</w:t>
+                  </w:r>
+                </w:p>
+              </w:tc>
+              <w:tc>
+                <w:tcPr/>
+                <w:p>
+                  <w:pPr>
+                    <w:pStyle w:val="Compact"/>
+                  </w:pPr>
+                </w:p>
+              </w:tc>
+              <w:tc>
+                <w:tcPr/>
+                <w:p>
+                  <w:pPr>
+                    <w:pStyle w:val="Compact"/>
+                  </w:pPr>
+                </w:p>
+              </w:tc>
+              <w:tc>
+                <w:tcPr/>
+                <w:p>
+                  <w:pPr>
+                    <w:pStyle w:val="Compact"/>
+                  </w:pPr>
+                </w:p>
+              </w:tc>
+            </w:tr>
+            <w:tr>
+              <w:tc>
+                <w:tcPr/>
+                <w:p>
+                  <w:pPr>
+                    <w:pStyle w:val="Compact"/>
+                    <w:jc w:val="left"/>
+                    <w:jc w:val="center"/>
+                  </w:pPr>
+                  <w:r>
+                    <w:t xml:space="preserve">Separated</w:t>
+                  </w:r>
+                </w:p>
+              </w:tc>
+              <w:tc>
+                <w:tcPr/>
+                <w:p>
+                  <w:pPr>
+                    <w:pStyle w:val="Compact"/>
+                    <w:jc w:val="right"/>
+                    <w:jc w:val="center"/>
+                  </w:pPr>
+                  <w:r>
+                    <w:t xml:space="preserve">5</w:t>
+                  </w:r>
+                </w:p>
+              </w:tc>
+              <w:tc>
+                <w:tcPr/>
+                <w:p>
+                  <w:pPr>
+                    <w:pStyle w:val="Compact"/>
+                    <w:jc w:val="right"/>
+                    <w:jc w:val="center"/>
+                  </w:pPr>
+                  <w:r>
+                    <w:t xml:space="preserve">3.3</w:t>
+                  </w:r>
+                </w:p>
+              </w:tc>
+              <w:tc>
+                <w:tcPr/>
+                <w:p>
+                  <w:pPr>
+                    <w:pStyle w:val="Compact"/>
+                  </w:pPr>
+                </w:p>
+              </w:tc>
+              <w:tc>
+                <w:tcPr/>
+                <w:p>
+                  <w:pPr>
+                    <w:pStyle w:val="Compact"/>
+                  </w:pPr>
+                </w:p>
+              </w:tc>
+              <w:tc>
+                <w:tcPr/>
+                <w:p>
+                  <w:pPr>
+                    <w:pStyle w:val="Compact"/>
+                  </w:pPr>
+                </w:p>
+              </w:tc>
+            </w:tr>
+            <w:tr>
+              <w:tc>
+                <w:tcPr/>
+                <w:p>
+                  <w:pPr>
+                    <w:pStyle w:val="Compact"/>
+                    <w:jc w:val="left"/>
+                    <w:jc w:val="center"/>
+                  </w:pPr>
+                  <w:r>
+                    <w:t xml:space="preserve">Widowed</w:t>
+                  </w:r>
+                </w:p>
+              </w:tc>
+              <w:tc>
+                <w:tcPr/>
+                <w:p>
+                  <w:pPr>
+                    <w:pStyle w:val="Compact"/>
+                    <w:jc w:val="right"/>
+                    <w:jc w:val="center"/>
+                  </w:pPr>
+                  <w:r>
+                    <w:t xml:space="preserve">2</w:t>
+                  </w:r>
+                </w:p>
+              </w:tc>
+              <w:tc>
+                <w:tcPr/>
+                <w:p>
+                  <w:pPr>
+                    <w:pStyle w:val="Compact"/>
+                    <w:jc w:val="right"/>
+                    <w:jc w:val="center"/>
+                  </w:pPr>
+                  <w:r>
+                    <w:t xml:space="preserve">1.3</w:t>
+                  </w:r>
+                </w:p>
+              </w:tc>
+              <w:tc>
+                <w:tcPr/>
+                <w:p>
+                  <w:pPr>
+                    <w:pStyle w:val="Compact"/>
+                  </w:pPr>
+                </w:p>
+              </w:tc>
+              <w:tc>
+                <w:tcPr/>
+                <w:p>
+                  <w:pPr>
+                    <w:pStyle w:val="Compact"/>
+                  </w:pPr>
+                </w:p>
+              </w:tc>
+              <w:tc>
+                <w:tcPr/>
+                <w:p>
+                  <w:pPr>
+                    <w:pStyle w:val="Compact"/>
+                  </w:pPr>
+                </w:p>
+              </w:tc>
+            </w:tr>
+            <w:tr>
+              <w:tc>
+                <w:tcPr/>
+                <w:p>
+                  <w:pPr>
+                    <w:pStyle w:val="Compact"/>
+                    <w:jc w:val="left"/>
+                    <w:jc w:val="center"/>
+                  </w:pPr>
+                  <w:r>
+                    <w:t xml:space="preserve">DSM-5 AUD Symptom Count</w:t>
+                  </w:r>
+                </w:p>
+              </w:tc>
+              <w:tc>
+                <w:tcPr/>
+                <w:p>
+                  <w:pPr>
+                    <w:pStyle w:val="Compact"/>
+                  </w:pPr>
+                </w:p>
+              </w:tc>
+              <w:tc>
+                <w:tcPr/>
+                <w:p>
+                  <w:pPr>
+                    <w:pStyle w:val="Compact"/>
+                  </w:pPr>
+                </w:p>
+              </w:tc>
+              <w:tc>
+                <w:tcPr/>
+                <w:p>
+                  <w:pPr>
+                    <w:pStyle w:val="Compact"/>
+                    <w:jc w:val="left"/>
+                    <w:jc w:val="center"/>
+                  </w:pPr>
+                  <w:r>
+                    <w:t xml:space="preserve">8.9</w:t>
+                  </w:r>
+                </w:p>
+              </w:tc>
+              <w:tc>
+                <w:tcPr/>
+                <w:p>
+                  <w:pPr>
+                    <w:pStyle w:val="Compact"/>
+                    <w:jc w:val="left"/>
+                    <w:jc w:val="center"/>
+                  </w:pPr>
+                  <w:r>
+                    <w:t xml:space="preserve">1.9</w:t>
+                  </w:r>
+                </w:p>
+              </w:tc>
+              <w:tc>
+                <w:tcPr/>
+                <w:p>
+                  <w:pPr>
+                    <w:pStyle w:val="Compact"/>
+                    <w:jc w:val="left"/>
+                    <w:jc w:val="center"/>
+                  </w:pPr>
+                  <w:r>
+                    <w:t xml:space="preserve">4-11</w:t>
+                  </w:r>
+                </w:p>
+              </w:tc>
+            </w:tr>
+            <w:tr>
+              <w:tc>
+                <w:tcPr/>
+                <w:p>
+                  <w:pPr>
+                    <w:pStyle w:val="Compact"/>
+                    <w:jc w:val="left"/>
+                    <w:jc w:val="center"/>
+                  </w:pPr>
+                  <w:r>
+                    <w:t xml:space="preserve">Reported 1 or More Lapse During Study Period</w:t>
+                  </w:r>
+                </w:p>
+              </w:tc>
+              <w:tc>
+                <w:tcPr/>
+                <w:p>
+                  <w:pPr>
+                    <w:pStyle w:val="Compact"/>
+                  </w:pPr>
+                </w:p>
+              </w:tc>
+              <w:tc>
+                <w:tcPr/>
+                <w:p>
+                  <w:pPr>
+                    <w:pStyle w:val="Compact"/>
+                  </w:pPr>
+                </w:p>
+              </w:tc>
+              <w:tc>
+                <w:tcPr/>
+                <w:p>
+                  <w:pPr>
+                    <w:pStyle w:val="Compact"/>
+                  </w:pPr>
+                </w:p>
+              </w:tc>
+              <w:tc>
+                <w:tcPr/>
+                <w:p>
+                  <w:pPr>
+                    <w:pStyle w:val="Compact"/>
+                  </w:pPr>
+                </w:p>
+              </w:tc>
+              <w:tc>
+                <w:tcPr/>
+                <w:p>
+                  <w:pPr>
+                    <w:pStyle w:val="Compact"/>
+                  </w:pPr>
+                </w:p>
+              </w:tc>
+            </w:tr>
+            <w:tr>
+              <w:tc>
+                <w:tcPr>
+                  <w:gridSpan w:val="6"/>
+                </w:tcPr>
+                <w:p>
+                  <w:pPr>
+                    <w:pStyle w:val="Compact"/>
+                    <w:jc w:val="left"/>
+                    <w:jc w:val="center"/>
                   </w:pPr>
                 </w:p>
               </w:tc>

--- a/index.docx
+++ b/index.docx
@@ -47,7 +47,7 @@
         <w:pStyle w:val="Date"/>
       </w:pPr>
       <w:r>
-        <w:t xml:space="preserve">2025-01-27</w:t>
+        <w:t xml:space="preserve">2025-02-05</w:t>
       </w:r>
     </w:p>
     <w:p>
@@ -179,7 +179,7 @@
         <w:pStyle w:val="BodyText"/>
       </w:pPr>
       <w:r>
-        <w:t xml:space="preserve">When available, an important focus of continuing care during SUD recovery is the prevention of lapses (i.e., single instances of goal-inconsistent substance use) and full relapse back to problematic use</w:t>
+        <w:t xml:space="preserve">When available, an important focus of continuing care during SUD recovery is the prevention of lapses (i.e., single instances of goal-inconsistent substance use) and full relapse back to harmful use</w:t>
       </w:r>
       <w:r>
         <w:t xml:space="preserve"> </w:t>
@@ -273,7 +273,7 @@
         <w:t xml:space="preserve">(Wyant et al. 2024)</w:t>
       </w:r>
       <w:r>
-        <w:t xml:space="preserve">. They can also accommodate non-linear and interactive relationships between features and lapse probability. And rapid advances in the tools for interpretable machine learning (e.g, Shapley values</w:t>
+        <w:t xml:space="preserve">. They can also accommodate non-linear and interactive relationships between features and lapse probability that are likely necessary for accurate prediction of lapse probability. And rapid advances in the tools for interpretable machine learning (e.g, Shapley values</w:t>
       </w:r>
       <w:r>
         <w:t xml:space="preserve"> </w:t>
@@ -351,7 +351,7 @@
         <w:pStyle w:val="BodyText"/>
       </w:pPr>
       <w:r>
-        <w:t xml:space="preserve">Despite the promise offered by a monitoring and personalized support system based on immediate future risks (e.g., the next day), such a system has limitations. Most importantly, recommendations must be limited to previously learned skills and/or supports that are available to implement that day. However, many risks may require supports that are not available in the moment. For example, to address lifestyle imbalances, several future positive activities may need to be planned. Time with supportive friends or an AA sponsor to help with many risks may require time to schedule. Similarly, work or family schedules may need to be adjusted to return to attending self-help meetings. If new recovery skills or therapeutic activities are needed to address emerging risks, sessions with a therapist may need to be booked. In all of these instances, patients would benefit from advanced warning about changes in their lapse probability and the associated risks that contribute to these changes. Our smart monitoring and personalized support system could provide this advanced warning by lagging lapse probability predictions further into the future (e.g., predicting lapse probability in a 24-hour window that begins two weeks in the future). However, we do not know if such lagged models could maintain adequate performance for clinical use with individuals.</w:t>
+        <w:t xml:space="preserve">Despite the promise offered by a monitoring and personalized support system based on immediate future risks (e.g., the next day), such a system has limitations. Most importantly, recommendations must be limited to previously learned skills and/or supports that are available to implement that day. However, many risks may require supports that are not available in the moment. For example, to address lifestyle imbalances, several future positive activities may need to be planned. Time with supportive friends or an AA sponsor to help with many risks may require time to schedule. Similarly, work or family schedules may need to be adjusted to return to attending self-help meetings. If new recovery skills or therapeutic activities are needed to address emerging risks, sessions with a therapist may need to be booked to assist the patient to acquire these new skills. In all of these instances, patients would benefit from advanced warning about changes in their lapse probability and the associated risks that contribute to these changes. A smart monitoring and personalized support system could provide this advanced warning by lagging lapse probability predictions further into the future (e.g., predicting lapse probability in a 24-hour window that begins two weeks in the future). However, we do not know if such lagged models could maintain adequate performance for clinical use with individuals.</w:t>
       </w:r>
     </w:p>
     <w:p>
@@ -390,7 +390,7 @@
       </w:r>
     </w:p>
     <w:bookmarkEnd w:id="21"/>
-    <w:bookmarkStart w:id="49" w:name="methods"/>
+    <w:bookmarkStart w:id="50" w:name="methods"/>
     <w:p>
       <w:pPr>
         <w:pStyle w:val="Heading1"/>
@@ -439,7 +439,7 @@
       </w:r>
     </w:p>
     <w:bookmarkEnd w:id="24"/>
-    <w:bookmarkStart w:id="25" w:name="participants"/>
+    <w:bookmarkStart w:id="26" w:name="participants"/>
     <w:p>
       <w:pPr>
         <w:pStyle w:val="Heading2"/>
@@ -479,65 +479,67 @@
       <w:r>
         <w:t xml:space="preserve">because comparable approaches for machine learning models have not yet been validated. Participants were recruited through print and targeted digital advertisements and partnerships with treatment centers. We required that participants:</w:t>
       </w:r>
-    </w:p>
-    <w:p>
-      <w:pPr>
-        <w:pStyle w:val="Compact"/>
-        <w:numPr>
-          <w:ilvl w:val="0"/>
-          <w:numId w:val="1001"/>
-        </w:numPr>
-      </w:pPr>
-      <w:r>
-        <w:t xml:space="preserve">were age 18 or older,</w:t>
-      </w:r>
-    </w:p>
-    <w:p>
-      <w:pPr>
-        <w:pStyle w:val="Compact"/>
-        <w:numPr>
-          <w:ilvl w:val="0"/>
-          <w:numId w:val="1001"/>
-        </w:numPr>
-      </w:pPr>
-      <w:r>
-        <w:t xml:space="preserve">could write and read in English,</w:t>
-      </w:r>
-    </w:p>
-    <w:p>
-      <w:pPr>
-        <w:pStyle w:val="Compact"/>
-        <w:numPr>
-          <w:ilvl w:val="0"/>
-          <w:numId w:val="1001"/>
-        </w:numPr>
-      </w:pPr>
-      <w:r>
-        <w:t xml:space="preserve">had at least moderate AUD (&gt;= 4 self-reported DSM-5 symptoms),</w:t>
-      </w:r>
-    </w:p>
-    <w:p>
-      <w:pPr>
-        <w:pStyle w:val="Compact"/>
-        <w:numPr>
-          <w:ilvl w:val="0"/>
-          <w:numId w:val="1001"/>
-        </w:numPr>
-      </w:pPr>
-      <w:r>
-        <w:t xml:space="preserve">were abstinent from alcohol for 1-8 weeks, and</w:t>
-      </w:r>
-    </w:p>
-    <w:p>
-      <w:pPr>
-        <w:pStyle w:val="Compact"/>
-        <w:numPr>
-          <w:ilvl w:val="0"/>
-          <w:numId w:val="1001"/>
-        </w:numPr>
-      </w:pPr>
-      <w:r>
-        <w:t xml:space="preserve">were willing to use a single smartphone (personal or study provided) while on study.</w:t>
+      <w:r>
+        <w:t xml:space="preserve"> </w:t>
+      </w:r>
+      <w:r>
+        <w:t xml:space="preserve">1. were age 18 or older,</w:t>
+      </w:r>
+      <w:r>
+        <w:t xml:space="preserve"> </w:t>
+      </w:r>
+      <w:r>
+        <w:t xml:space="preserve">2. could write and read in English,</w:t>
+      </w:r>
+      <w:r>
+        <w:t xml:space="preserve"> </w:t>
+      </w:r>
+      <w:r>
+        <w:t xml:space="preserve">3. had at least moderately severe alcohol use disorder (&gt;= 4 self-reported DSM-5 symptoms),</w:t>
+      </w:r>
+      <w:r>
+        <w:t xml:space="preserve"> </w:t>
+      </w:r>
+      <w:r>
+        <w:t xml:space="preserve">4. were abstinent from alcohol for 1-8 weeks, and</w:t>
+      </w:r>
+      <w:r>
+        <w:t xml:space="preserve"> </w:t>
+      </w:r>
+      <w:r>
+        <w:t xml:space="preserve">5. were willing to use a single smartphone (personal or study provided) while on study.</w:t>
+      </w:r>
+    </w:p>
+    <w:p>
+      <w:pPr>
+        <w:pStyle w:val="BodyText"/>
+      </w:pPr>
+      <w:r>
+        <w:t xml:space="preserve">We also excluded participants exhibiting severe symptoms of psychosis or paranoia.</w:t>
+      </w:r>
+      <w:r>
+        <w:rPr>
+          <w:rStyle w:val="FootnoteReference"/>
+        </w:rPr>
+        <w:footnoteReference w:id="25"/>
+      </w:r>
+    </w:p>
+    <w:p>
+      <w:pPr>
+        <w:pStyle w:val="BodyText"/>
+      </w:pPr>
+      <w:r>
+        <w:t xml:space="preserve">One hundred ninety-two participants were eligible. Of these, 191 consented to participate in the study at the screening visit, and 169 subsequently enrolled in the study at the enrollment visit, which occurred approximately one week later. Fifteen participants discontinued before the first monthly follow-up visit. We excluded data from one participant who did not maintain a goal of abstinence during their participation. We also excluded data from two participants due to evidence of careless responding and unusually low compliance. Our final sample consisted of 151 participants.</w:t>
+      </w:r>
+    </w:p>
+    <w:bookmarkEnd w:id="26"/>
+    <w:bookmarkStart w:id="27" w:name="procedure"/>
+    <w:p>
+      <w:pPr>
+        <w:pStyle w:val="Heading2"/>
+      </w:pPr>
+      <w:r>
+        <w:t xml:space="preserve">Procedure</w:t>
       </w:r>
     </w:p>
     <w:p>
@@ -545,17 +547,26 @@
         <w:pStyle w:val="FirstParagraph"/>
       </w:pPr>
       <w:r>
-        <w:t xml:space="preserve">We also excluded participants exhibiting severe symptoms of psychosis or paranoia.</w:t>
-      </w:r>
-    </w:p>
-    <w:bookmarkEnd w:id="25"/>
-    <w:bookmarkStart w:id="26" w:name="procedure"/>
+        <w:t xml:space="preserve">Participants completed five study visits over approximately three months. After an initial phone screen, participants attended an in-person screening visit to determine eligibility, complete informed consent, and collect self-report measures. Eligible, consented participants returned approximately one week later for an intake visit. Three additional follow-up visits occurred about every 30 days that participants remained on study. Participants were expected to complete four daily EMAs while on study. Other personal sensing data streams (geolocation, cellular communications, sleep quality, and audio check-ins) were collected as part of the parent grant’s aims (R01 AA024391). Participants could earn up to $150/month if they completed all study visits, had 10% or less missing EMA data and opted in to provide data for other personal sensing data streams.</w:t>
+      </w:r>
+    </w:p>
+    <w:bookmarkEnd w:id="27"/>
+    <w:bookmarkStart w:id="30" w:name="measures"/>
     <w:p>
       <w:pPr>
         <w:pStyle w:val="Heading2"/>
       </w:pPr>
       <w:r>
-        <w:t xml:space="preserve">Procedure</w:t>
+        <w:t xml:space="preserve">Measures</w:t>
+      </w:r>
+    </w:p>
+    <w:bookmarkStart w:id="28" w:name="ecological-momentary-assessments"/>
+    <w:p>
+      <w:pPr>
+        <w:pStyle w:val="Heading3"/>
+      </w:pPr>
+      <w:r>
+        <w:t xml:space="preserve">Ecological Momentary Assessments</w:t>
       </w:r>
     </w:p>
     <w:p>
@@ -563,26 +574,60 @@
         <w:pStyle w:val="FirstParagraph"/>
       </w:pPr>
       <w:r>
-        <w:t xml:space="preserve">Participants completed five study visits over approximately three months. After an initial phone screen, participants attended an in-person screening visit to determine eligibility, complete informed consent, and collect self-report measures. Eligible, consented participants returned approximately one week later for an intake visit. Three additional follow-up visits occurred about every 30 days that participants remained on study. Participants were expected to complete four daily EMAs while on study. Other personal sensing data streams (geolocation, cellular communications, sleep quality, and audio check-ins) were collected as part of the parent grant’s aims (R01 AA024391). Participants could earn up to $150/month if they completed all study visits, had 10% or less missing EMA data and opted in to provide data for other personal sensing data streams.</w:t>
-      </w:r>
-    </w:p>
-    <w:bookmarkEnd w:id="26"/>
-    <w:bookmarkStart w:id="29" w:name="measures"/>
+        <w:t xml:space="preserve">Participants completed four brief (7-10 questions) EMAs daily. The first and last EMAs of the day were scheduled within one hour of participants’ typical wake and sleep times. The other two EMAs were scheduled randomly within the first and second halves of their typical day, with at least one hour between EMAs. Participants learned how to complete the EMA and the meaning of each question during their intake visit.</w:t>
+      </w:r>
+    </w:p>
+    <w:p>
+      <w:pPr>
+        <w:pStyle w:val="BodyText"/>
+      </w:pPr>
+      <w:r>
+        <w:t xml:space="preserve">On all EMAs, participants reported dates/times of any previously unreported past alcohol use. Next, participants rated the maximum intensity of recent (i.e., since last EMA) experiences of craving, risky situations, stressful events, and pleasant events. Finally, participants rated their current affect on two bipolar scales: valence (Unpleasant/Unhappy to Pleasant/Happy) and arousal (Calm/Sleepy to Aroused/Alert).</w:t>
+      </w:r>
+    </w:p>
+    <w:p>
+      <w:pPr>
+        <w:pStyle w:val="BodyText"/>
+      </w:pPr>
+      <w:r>
+        <w:t xml:space="preserve">On the first EMA each day, participants also rated the likelihood of encountering risky situations and stressful events in the next week and the likelihood that they would drink alcohol in the next week (i.e., abstinence self-efficacy).</w:t>
+      </w:r>
+    </w:p>
+    <w:bookmarkEnd w:id="28"/>
+    <w:bookmarkStart w:id="29" w:name="individual-characteristics"/>
+    <w:p>
+      <w:pPr>
+        <w:pStyle w:val="Heading3"/>
+      </w:pPr>
+      <w:r>
+        <w:t xml:space="preserve">Individual Characteristics</w:t>
+      </w:r>
+    </w:p>
+    <w:p>
+      <w:pPr>
+        <w:pStyle w:val="FirstParagraph"/>
+      </w:pPr>
+      <w:r>
+        <w:t xml:space="preserve">We collected self-report information about demographics (age, sex at birth, race, ethnicity, education, marital status, employment, and income) and AUD symptom count to characterize our sample. Demographic information was included as features in our models. A subset of these variables (sex at birth, race, ethnicity, and income) were used for model fairness analyses, as they have documented disparities in treatment access and outcomes.</w:t>
+      </w:r>
+    </w:p>
+    <w:p>
+      <w:pPr>
+        <w:pStyle w:val="BodyText"/>
+      </w:pPr>
+      <w:r>
+        <w:t xml:space="preserve">As part of the aims of the parent project we collected many other trait and state measures throughout the study. A complete list of all measures can be found on our study’s OSF page.</w:t>
+      </w:r>
+    </w:p>
+    <w:bookmarkEnd w:id="29"/>
+    <w:bookmarkEnd w:id="30"/>
+    <w:bookmarkStart w:id="49" w:name="data-analytic-strategy"/>
     <w:p>
       <w:pPr>
         <w:pStyle w:val="Heading2"/>
       </w:pPr>
       <w:r>
-        <w:t xml:space="preserve">Measures</w:t>
-      </w:r>
-    </w:p>
-    <w:bookmarkStart w:id="27" w:name="ecological-momentary-assessments"/>
-    <w:p>
-      <w:pPr>
-        <w:pStyle w:val="Heading3"/>
-      </w:pPr>
-      <w:r>
-        <w:t xml:space="preserve">Ecological Momentary Assessments</w:t>
+        <w:t xml:space="preserve">Data Analytic Strategy</w:t>
       </w:r>
     </w:p>
     <w:p>
@@ -590,67 +635,6 @@
         <w:pStyle w:val="FirstParagraph"/>
       </w:pPr>
       <w:r>
-        <w:t xml:space="preserve">Participants completed four brief (7-10 questions) EMAs daily. The first and last EMAs of the day were scheduled within one hour of participants’ typical wake and sleep times. The other two EMAs were scheduled randomly within the first and second halves of their typical day, with at least one hour between EMAs. Participants learned how to complete the EMA and the meaning of each question during their intake visit.</w:t>
-      </w:r>
-    </w:p>
-    <w:p>
-      <w:pPr>
-        <w:pStyle w:val="BodyText"/>
-      </w:pPr>
-      <w:r>
-        <w:t xml:space="preserve">On all EMAs, participants reported dates/times of any unreported past alcohol use. Next, participants rated the maximum intensity of recent (i.e., since last EMA) experiences of craving, risky situations, stressful events, and pleasant events. Finally, participants rated their current affect on two bipolar scales: valence (Unpleasant/Unhappy to Pleasant/Happy) and arousal (Calm/Sleepy to Aroused/Alert).</w:t>
-      </w:r>
-    </w:p>
-    <w:p>
-      <w:pPr>
-        <w:pStyle w:val="BodyText"/>
-      </w:pPr>
-      <w:r>
-        <w:t xml:space="preserve">On the first EMA each day, participants also rated the likelihood of encountering risky situations and stressful events in the next week and the likelihood that they would drink alcohol in the next week (i.e., abstinence self-efficacy).</w:t>
-      </w:r>
-    </w:p>
-    <w:bookmarkEnd w:id="27"/>
-    <w:bookmarkStart w:id="28" w:name="individual-characteristics"/>
-    <w:p>
-      <w:pPr>
-        <w:pStyle w:val="Heading3"/>
-      </w:pPr>
-      <w:r>
-        <w:t xml:space="preserve">Individual Characteristics</w:t>
-      </w:r>
-    </w:p>
-    <w:p>
-      <w:pPr>
-        <w:pStyle w:val="FirstParagraph"/>
-      </w:pPr>
-      <w:r>
-        <w:t xml:space="preserve">We collected self-report information about demographics (age, sex, race, ethnicity, education, marital status, employment, and income) and AUD symptom count to characterize our sample. Demographic information was also included as features in our models and a subset (sex, race, ethnicity, and income) used for model fairness analyses.</w:t>
-      </w:r>
-    </w:p>
-    <w:p>
-      <w:pPr>
-        <w:pStyle w:val="BodyText"/>
-      </w:pPr>
-      <w:r>
-        <w:t xml:space="preserve">As part of the aims of the parent project we collected many other trait and state measures throughout the study. A complete list of all measures can be found on our study’s OSF page.</w:t>
-      </w:r>
-    </w:p>
-    <w:bookmarkEnd w:id="28"/>
-    <w:bookmarkEnd w:id="29"/>
-    <w:bookmarkStart w:id="48" w:name="data-analytic-strategy"/>
-    <w:p>
-      <w:pPr>
-        <w:pStyle w:val="Heading2"/>
-      </w:pPr>
-      <w:r>
-        <w:t xml:space="preserve">Data Analytic Strategy</w:t>
-      </w:r>
-    </w:p>
-    <w:p>
-      <w:pPr>
-        <w:pStyle w:val="FirstParagraph"/>
-      </w:pPr>
-      <w:r>
         <w:t xml:space="preserve">Data preprocessing, modeling, and Bayesian analyses were done in R using the tidymodels ecosystem</w:t>
       </w:r>
       <w:r>
@@ -672,7 +656,7 @@
         <w:t xml:space="preserve">.</w:t>
       </w:r>
     </w:p>
-    <w:bookmarkStart w:id="35" w:name="predictions"/>
+    <w:bookmarkStart w:id="36" w:name="predictions"/>
     <w:p>
       <w:pPr>
         <w:pStyle w:val="Heading3"/>
@@ -696,13 +680,13 @@
           <w:i/>
           <w:iCs/>
         </w:rPr>
-        <w:t xml:space="preserve">prediction time point</w:t>
-      </w:r>
-      <w:r>
-        <w:t xml:space="preserve"> </w:t>
-      </w:r>
-      <w:r>
-        <w:t xml:space="preserve">is the hour at which our model calculated a predicted probability of a lapse. All available data up until, but not including, the prediction time point (i.e., the scoring epoch) was used to generate these predictions (see Feature Engineering section). Prediction time points were updated hourly (</w:t>
+        <w:t xml:space="preserve">prediction timepoint</w:t>
+      </w:r>
+      <w:r>
+        <w:t xml:space="preserve"> </w:t>
+      </w:r>
+      <w:r>
+        <w:t xml:space="preserve">(</w:t>
       </w:r>
       <w:hyperlink w:anchor="fig-methods">
         <w:r>
@@ -713,7 +697,7 @@
         </w:r>
       </w:hyperlink>
       <w:r>
-        <w:t xml:space="preserve">, Panel A). The first prediction time point for each participant was 24 hours from midnight on their study start date. This ensured at least 24 hours of past EMAs for future lapse prediction at these first time points. Subsequent prediction time points for each participant repeatedly rolled hour-by-hour until the end of their study participation.</w:t>
+        <w:t xml:space="preserve">, Panel A) is the hour at which our model calculates a predicted probability of a lapse within a future 24-hour prediction window for any specific individual. We calculated the features used to make predictions at each prediction timepoint within a feature scoring epoch that included all available EMAs up until, but not including, the prediction timepoint. The first prediction timepoint for each participant was 24 hours from midnight on their study start date. This ensured at least 24 hours of past EMAs were available in the feature scoring epoch. Subsequent prediction timepoints for each participant repeatedly rolled forward hour-by-hour until the end of their study participation.</w:t>
       </w:r>
     </w:p>
     <w:p>
@@ -737,7 +721,7 @@
         <w:t xml:space="preserve"> </w:t>
       </w:r>
       <w:r>
-        <w:t xml:space="preserve">is the window of time in which a lapse might occur. The prediction window width for all models was 24 hours (i.e., models predicted the probability of a lapse occurring within a 24-hour window). Prediction windows rolled forward hour-by-hour with the prediction time point (</w:t>
+        <w:t xml:space="preserve">(</w:t>
       </w:r>
       <w:hyperlink w:anchor="fig-methods">
         <w:r>
@@ -748,15 +732,7 @@
         </w:r>
       </w:hyperlink>
       <w:r>
-        <w:t xml:space="preserve">, Panel B).</w:t>
-      </w:r>
-    </w:p>
-    <w:p>
-      <w:pPr>
-        <w:pStyle w:val="BodyText"/>
-      </w:pPr>
-      <w:r>
-        <w:t xml:space="preserve">Finally, there were five possible</w:t>
+        <w:t xml:space="preserve">, Panel B) spans a period of time in which a lapse might occur. The prediction window width for all models was 24 hours (i.e., models predicted the probability of a lapse occurring within a specific 24-hour period). Prediction windows rolled forward hour-by-hour with the prediction timepoint. However, there were five possible</w:t>
       </w:r>
       <w:r>
         <w:t xml:space="preserve"> </w:t>
@@ -772,18 +748,7 @@
         <w:t xml:space="preserve"> </w:t>
       </w:r>
       <w:r>
-        <w:t xml:space="preserve">between the prediction time point and start of the prediction window. A prediction window either started immediately after the prediction time point (no lag) or was lagged by 1 day, 3 days, 1 week, or 2 weeks (</w:t>
-      </w:r>
-      <w:hyperlink w:anchor="fig-methods">
-        <w:r>
-          <w:rPr>
-            <w:rStyle w:val="Hyperlink"/>
-          </w:rPr>
-          <w:t xml:space="preserve">Figure 1</w:t>
-        </w:r>
-      </w:hyperlink>
-      <w:r>
-        <w:t xml:space="preserve">, Panel B).</w:t>
+        <w:t xml:space="preserve">between the prediction timepoint and start of the associated prediction window. A prediction window either started immediately after the prediction time point (no lag) or was lagged by 1 day, 3 days, 1 week, or 2 weeks into the future.</w:t>
       </w:r>
     </w:p>
     <w:p>
@@ -791,7 +756,7 @@
         <w:pStyle w:val="BodyText"/>
       </w:pPr>
       <w:r>
-        <w:t xml:space="preserve">Therefore, our models provided hour-by-hour probabilities of an alcohol lapse in the next 24 hours pushed out up to 2 weeks into the future. For example, for a participant on their 30th day on study, the model would use all 30 days of data and make predictions about alcohol use starting at 5 different times (immediately, 1 day from now, 3 days from now, 1 week from now, and 2 weeks from now).</w:t>
+        <w:t xml:space="preserve">Given this structure, our models provided hour-by-hour predicted probabilities of an alcohol lapse in a future 24 hour period. Depending on the model, that future period (the prediction window) might start immediately after the prediction timepoint or up to 2 weeks into the future. For example, at midnight on the 30th day of participation, the feature scoring epoch would include the past 30 days of EMAs. Separate models would predict the probability of lapse for 24 hour periods staring at midnight that day, or similar 24 hour periods starting 1 day, 3 days, 1 week or 2 weeks after midnight on day 30.</w:t>
       </w:r>
     </w:p>
     <w:tbl>
@@ -807,7 +772,7 @@
       <w:tr>
         <w:tc>
           <w:tcPr/>
-          <w:bookmarkStart w:id="33" w:name="fig-methods"/>
+          <w:bookmarkStart w:id="34" w:name="fig-methods"/>
           <w:p>
             <w:pPr>
               <w:pStyle w:val="Compact"/>
@@ -818,18 +783,18 @@
                 <wp:inline>
                   <wp:extent cx="5334000" cy="4307372"/>
                   <wp:effectExtent b="0" l="0" r="0" t="0"/>
-                  <wp:docPr descr="" title="" id="31" name="Picture"/>
+                  <wp:docPr descr="" title="" id="32" name="Picture"/>
                   <a:graphic>
                     <a:graphicData uri="http://schemas.openxmlformats.org/drawingml/2006/picture">
                       <pic:pic>
                         <pic:nvPicPr>
-                          <pic:cNvPr descr="index_files/figure-docx/notebooks-mak_figures-fig-methods-output-1.png" id="32" name="Picture"/>
+                          <pic:cNvPr descr="index_files/figure-docx/notebooks-mak_figures-fig-methods-output-1.png" id="33" name="Picture"/>
                           <pic:cNvPicPr>
                             <a:picLocks noChangeArrowheads="1" noChangeAspect="1"/>
                           </pic:cNvPicPr>
                         </pic:nvPicPr>
                         <pic:blipFill>
-                          <a:blip r:embed="rId30"/>
+                          <a:blip r:embed="rId31"/>
                           <a:stretch>
                             <a:fillRect/>
                           </a:stretch>
@@ -866,10 +831,10 @@
               <w:pStyle w:val="ImageCaption"/>
             </w:pPr>
             <w:r>
-              <w:t xml:space="preserve">Figure 1: Panel A shows the prediction time points at which our model calculated a predicted probability of a lapse. All available data up until, but not including, the prediction time point was used to generate these predictions. Features were created for varying scoring epochs before the prediction time point (i.e., 12, 24, 48, 72, and 168 hours). Prediction time points were updated hourly. Panel B shows how the prediction window (i.e., window in which a lapse might occur) rolls forward hour-by-hour with the prediction time point. The prediction window width for all models was one day (24 hours). Additionally, there were five possible lag times between the prediction time point and start of the prediction window. A prediction window either started immediately after the prediction time point (no lag) or was lagged by 1 day, 3 days, 1 week, or 2 weeks.</w:t>
+              <w:t xml:space="preserve">Figure 1: Panel A shows the prediction time points at which our model calculated a predicted probability of a lapse. All available data up until, but not including, the prediction timepoint was used to generate these predictions. Features were created for varying feature scoring epochs before the prediction timepoint (i.e., 12, 24, 48, 72, and 168 hours). Prediction timepoints were updated hourly. Panel B shows how the prediction window (i.e., window in which a lapse might occur) rolls forward hour-by-hour with the prediction timepoint. The prediction window width for all models was 24 hours. Additionally, there were five possible lag times between the prediction time point and start of the prediction window. A prediction window either started immediately after the prediction time point (no lag) or was lagged by 1 day, 3 days, 1 week, or 2 weeks.</w:t>
             </w:r>
           </w:p>
-          <w:bookmarkEnd w:id="33"/>
+          <w:bookmarkEnd w:id="34"/>
         </w:tc>
       </w:tr>
     </w:tbl>
@@ -889,7 +854,7 @@
         </w:rPr>
         <w:t xml:space="preserve"> </w:t>
       </w:r>
-      <w:hyperlink r:id="rId34">
+      <w:hyperlink r:id="rId35">
         <w:r>
           <w:rPr>
             <w:rStyle w:val="Hyperlink"/>
@@ -899,8 +864,8 @@
         </w:r>
       </w:hyperlink>
     </w:p>
-    <w:bookmarkEnd w:id="35"/>
-    <w:bookmarkStart w:id="37" w:name="labels"/>
+    <w:bookmarkEnd w:id="36"/>
+    <w:bookmarkStart w:id="38" w:name="labels"/>
     <w:p>
       <w:pPr>
         <w:pStyle w:val="Heading3"/>
@@ -955,7 +920,7 @@
         <w:rPr>
           <w:rStyle w:val="FootnoteReference"/>
         </w:rPr>
-        <w:footnoteReference w:id="36"/>
+        <w:footnoteReference w:id="37"/>
       </w:r>
     </w:p>
     <w:p>
@@ -966,8 +931,8 @@
         <w:t xml:space="preserve">We ended up with a total of 274,179 labels for our baseline (no lag) model, 270,911 labels for our 1-day lagged model, 264,362 labels for our 3-day lagged model, 251,458 labels for our 1-week lagged model, and 228,420 labels for our 2-week lagged model.</w:t>
       </w:r>
     </w:p>
-    <w:bookmarkEnd w:id="37"/>
-    <w:bookmarkStart w:id="38" w:name="feature-engineering"/>
+    <w:bookmarkEnd w:id="38"/>
+    <w:bookmarkStart w:id="39" w:name="feature-engineering"/>
     <w:p>
       <w:pPr>
         <w:pStyle w:val="Heading3"/>
@@ -981,7 +946,7 @@
         <w:pStyle w:val="FirstParagraph"/>
       </w:pPr>
       <w:r>
-        <w:t xml:space="preserve">Features were calculated using only data collected before each prediction time point to ensure our models were making true future predictions. For our no lag models the prediction time point was at the start of prediction window, so all data prior to the start of the prediction window was included. For our lagged models, the prediction time point was 1 day, 3 days, 1 week, or 2 weeks prior to the start of the prediction window, so the last EMA data used for feature engineering were collected 1 day, 3 days, 1 week, or 2 weeks prior to the start of the prediction window.</w:t>
+        <w:t xml:space="preserve">Features were calculated using only data collected in feature scoring epochs before each prediction timepoint to ensure our models were making true future predictions. For our no lag models the prediction timepoint was at the start of prediction window, so all data prior to the start of the prediction window was included. For our lagged models, the prediction timepoint was 1 day, 3 days, 1 week, or 2 weeks prior to the start of the prediction window, so the last EMA data used for feature engineering were collected 1 day, 3 days, 1 week, or 2 weeks prior to the start of the prediction window.</w:t>
       </w:r>
     </w:p>
     <w:p>
@@ -996,7 +961,7 @@
       <w:pPr>
         <w:numPr>
           <w:ilvl w:val="0"/>
-          <w:numId w:val="1002"/>
+          <w:numId w:val="1001"/>
         </w:numPr>
       </w:pPr>
       <w:r>
@@ -1014,7 +979,7 @@
       <w:pPr>
         <w:numPr>
           <w:ilvl w:val="0"/>
-          <w:numId w:val="1002"/>
+          <w:numId w:val="1001"/>
         </w:numPr>
       </w:pPr>
       <w:r>
@@ -1025,14 +990,14 @@
         <w:t xml:space="preserve">Demographics</w:t>
       </w:r>
       <w:r>
-        <w:t xml:space="preserve">: We created quantitative features for age and personal income, and dummy-coded features for sex, race/ethnicity, marital status, education, and employment.</w:t>
+        <w:t xml:space="preserve">: We created quantitative features for age (in years) and personal income (in dollars), and dummy-coded features for sex at birth (male vs. female), race/ethnicity (non-Hispanic White vs. not White), marital status (married vs. not married vs. other), education (high school or less vs. some college vs. college degree), and employment (employed vs. unemployed).</w:t>
       </w:r>
     </w:p>
     <w:p>
       <w:pPr>
         <w:numPr>
           <w:ilvl w:val="0"/>
-          <w:numId w:val="1002"/>
+          <w:numId w:val="1001"/>
         </w:numPr>
       </w:pPr>
       <w:r>
@@ -1043,7 +1008,7 @@
         <w:t xml:space="preserve">Previous EMA responses</w:t>
       </w:r>
       <w:r>
-        <w:t xml:space="preserve">: We created raw EMA and change features for varying scoring epochs (i.e., 12, 24, 48, 72, and 168 hours) before the prediction time point for all EMA items. Raw features included min, max, and median scores for each EMA item across all EMAs in each epoch for that participant. We calculated change features by subtracting the participants’ overall mean score for each EMA item (using all EMAs collected before the start of the prediction window) from the associated raw feature. We also created raw and change features based on the most recent response for each EMA question and raw and change rate features from previously reported lapses and number of completed EMAs.</w:t>
+        <w:t xml:space="preserve">: We created raw and change features using EMAs in varying feature scoring epochs (i.e., 12, 24, 48, 72, and 168 hours) before the prediction timepoint for all EMA items. Raw features included min, max, and median scores for each EMA item across all EMAs in each epoch for that participant. We calculated change features by subtracting each participant’s baseline mean score for each EMA item from their raw feature. These baseline mean scores were calculated using all of their EMAs collected from the start of their participation until the start of the prediction window. We also created raw and change features based on the most recent response for each EMA question and raw and change rate features from previously reported lapses and number of completed EMAs.</w:t>
       </w:r>
     </w:p>
     <w:p>
@@ -1054,8 +1019,8 @@
         <w:t xml:space="preserve">Other generic feature engineering steps included imputing missing data (median imputation for numeric features, mode imputation for nominal features) and removing zero and near-zero variance features as determined from held-in data (see Cross-validation section below).</w:t>
       </w:r>
     </w:p>
-    <w:bookmarkEnd w:id="38"/>
-    <w:bookmarkStart w:id="47" w:name="model-training-and-evaluation"/>
+    <w:bookmarkEnd w:id="39"/>
+    <w:bookmarkStart w:id="48" w:name="model-training-and-evaluation"/>
     <w:p>
       <w:pPr>
         <w:pStyle w:val="Heading3"/>
@@ -1064,7 +1029,7 @@
         <w:t xml:space="preserve">Model Training and Evaluation</w:t>
       </w:r>
     </w:p>
-    <w:bookmarkStart w:id="39" w:name="model-configurations"/>
+    <w:bookmarkStart w:id="40" w:name="model-configurations"/>
     <w:p>
       <w:pPr>
         <w:pStyle w:val="Heading4"/>
@@ -1098,8 +1063,8 @@
         <w:t xml:space="preserve">Candidate model configurations differed across sensible values for key hyperparameters. They also differed on outcome resampling method (i.e., no resampling and up-sampling and down-sampling of the outcome using majority/no lapse to minority/lapse ratios ranging from 1:1 to 5:1).</w:t>
       </w:r>
     </w:p>
-    <w:bookmarkEnd w:id="39"/>
-    <w:bookmarkStart w:id="40" w:name="cross-validation"/>
+    <w:bookmarkEnd w:id="40"/>
+    <w:bookmarkStart w:id="41" w:name="cross-validation"/>
     <w:p>
       <w:pPr>
         <w:pStyle w:val="Heading4"/>
@@ -1148,8 +1113,8 @@
         <w:t xml:space="preserve">sets). Best model configurations were selected using median auROC across the 10 validation sets. Final performance evaluation of those best model configurations used median auROC across the 30 test sets.</w:t>
       </w:r>
     </w:p>
-    <w:bookmarkEnd w:id="40"/>
-    <w:bookmarkStart w:id="42" w:name="bayesian-model"/>
+    <w:bookmarkEnd w:id="41"/>
+    <w:bookmarkStart w:id="43" w:name="bayesian-model"/>
     <w:p>
       <w:pPr>
         <w:pStyle w:val="Heading4"/>
@@ -1178,7 +1143,7 @@
         <w:rPr>
           <w:rStyle w:val="FootnoteReference"/>
         </w:rPr>
-        <w:footnoteReference w:id="41"/>
+        <w:footnoteReference w:id="42"/>
       </w:r>
       <w:r>
         <w:t xml:space="preserve"> </w:t>
@@ -1192,7 +1157,7 @@
         <w:pStyle w:val="BodyText"/>
       </w:pPr>
       <w:r>
-        <w:t xml:space="preserve">From the Bayesian model we obtained the posterior distribution (transformed back from logit) and Bayeisan CIs for all five models. To evaluate our models’ overall performance we report the median posterior probability for auROC and Bayesian CIs. This represents our best estimate for the magnitude of the auROC parameter for each model. If the confidence intervals do not contain .5 (chance performance), this suggests our model is capturing signal in the data.</w:t>
+        <w:t xml:space="preserve">From the Bayesian model we obtained the posterior distribution (transformed back from logit) and Bayeisan CIs for auROCs all five models. To evaluate our models’ overall performance we report the median posterior probability for auROC and Bayesian CIs. This represents our best estimate for the magnitude of the auROC parameter for each model. If the credible intervals do not contain .5 (chance performance), this provides strong evidence (&gt; .95 probability) that our model is capturing signal in the data.</w:t>
       </w:r>
     </w:p>
     <w:p>
@@ -1203,8 +1168,8 @@
         <w:t xml:space="preserve">We then conducted Bayesian model comparisons using our two sets of contrasts - baseline and adjacent lags. For both model comparisons, we determined the probability that the models’ performances differed systematically from each other. We also report the precise posterior probability for the difference in auROCs and the 95% Bayesian CIs.</w:t>
       </w:r>
     </w:p>
-    <w:bookmarkEnd w:id="42"/>
-    <w:bookmarkStart w:id="45" w:name="fairness-analyses"/>
+    <w:bookmarkEnd w:id="43"/>
+    <w:bookmarkStart w:id="46" w:name="fairness-analyses"/>
     <w:p>
       <w:pPr>
         <w:pStyle w:val="Heading4"/>
@@ -1218,13 +1183,13 @@
         <w:pStyle w:val="FirstParagraph"/>
       </w:pPr>
       <w:r>
-        <w:t xml:space="preserve">We calculated the median posterior probability and 95% Bayesian CI for auROC for each model separately by race and ethnicity (not White vs. non-Hispanic White), income (below poverty vs. above poverty</w:t>
+        <w:t xml:space="preserve">We calculated the median posterior probability and 95% Bayesian CI for auROC for each model separately by race/ethnicity (not White vs. non-Hispanic White), income (below poverty vs. above poverty</w:t>
       </w:r>
       <w:r>
         <w:rPr>
           <w:rStyle w:val="FootnoteReference"/>
         </w:rPr>
-        <w:footnoteReference w:id="43"/>
+        <w:footnoteReference w:id="44"/>
       </w:r>
       <w:r>
         <w:t xml:space="preserve">), and sex at birth (female vs. male). We conducted Bayesian group comparisons to assess the likelihood that each model performs differently by group. We summarize the differences in posterior probabilities for auROC across models. Individual Bayesian fairness contrasts for all five models are available in the supplement.</w:t>
@@ -1233,11 +1198,11 @@
         <w:rPr>
           <w:rStyle w:val="FootnoteReference"/>
         </w:rPr>
-        <w:footnoteReference w:id="44"/>
-      </w:r>
-    </w:p>
-    <w:bookmarkEnd w:id="45"/>
-    <w:bookmarkStart w:id="46" w:name="feature-importance"/>
+        <w:footnoteReference w:id="45"/>
+      </w:r>
+    </w:p>
+    <w:bookmarkEnd w:id="46"/>
+    <w:bookmarkStart w:id="47" w:name="feature-importance"/>
     <w:p>
       <w:pPr>
         <w:pStyle w:val="Heading4"/>
@@ -1263,11 +1228,11 @@
         <w:t xml:space="preserve">. We averaged the three Shapley values for each observation for each feature (i.e., across the three repeats) to increase their stability. An inherent property of Shapley values is their additivity, allowing us to combine features into feature categories. We created separate feature categories for each of the nine EMA questions, and the rate of past alcohol use. We calculated the local (i.e., for each observation) importance for each category of features by adding Shapley values across all features in a category, separately for each observation. We calculated global importance for each feature category by averaging the absolute value of the Shapley values of all features in the category across all observations. These local and global importance scores based on Shapley values allow us to contextualize relative feature importance for each model.</w:t>
       </w:r>
     </w:p>
-    <w:bookmarkEnd w:id="46"/>
     <w:bookmarkEnd w:id="47"/>
     <w:bookmarkEnd w:id="48"/>
     <w:bookmarkEnd w:id="49"/>
-    <w:bookmarkStart w:id="135" w:name="results"/>
+    <w:bookmarkEnd w:id="50"/>
+    <w:bookmarkStart w:id="136" w:name="results"/>
     <w:p>
       <w:pPr>
         <w:pStyle w:val="Heading1"/>
@@ -1276,7 +1241,7 @@
         <w:t xml:space="preserve">Results</w:t>
       </w:r>
     </w:p>
-    <w:bookmarkStart w:id="52" w:name="demographic-and-lapse-characteristics"/>
+    <w:bookmarkStart w:id="53" w:name="demographic-and-lapse-characteristics"/>
     <w:p>
       <w:pPr>
         <w:pStyle w:val="Heading2"/>
@@ -1317,7 +1282,7 @@
       <w:tr>
         <w:tc>
           <w:tcPr/>
-          <w:bookmarkStart w:id="50" w:name="tbl-demohtml"/>
+          <w:bookmarkStart w:id="51" w:name="tbl-demohtml"/>
           <w:p>
             <w:pPr>
               <w:jc w:val="center"/>
@@ -4207,7 +4172,7 @@
               </w:tc>
             </w:tr>
           </w:tbl>
-          <w:bookmarkEnd w:id="50"/>
+          <w:bookmarkEnd w:id="51"/>
           <w:p/>
         </w:tc>
       </w:tr>
@@ -4228,7 +4193,7 @@
         </w:rPr>
         <w:t xml:space="preserve"> </w:t>
       </w:r>
-      <w:hyperlink r:id="rId51">
+      <w:hyperlink r:id="rId52">
         <w:r>
           <w:rPr>
             <w:rStyle w:val="Hyperlink"/>
@@ -4238,8 +4203,8 @@
         </w:r>
       </w:hyperlink>
     </w:p>
-    <w:bookmarkEnd w:id="52"/>
-    <w:bookmarkStart w:id="53" w:name="model-evaluation"/>
+    <w:bookmarkEnd w:id="53"/>
+    <w:bookmarkStart w:id="54" w:name="model-evaluation"/>
     <w:p>
       <w:pPr>
         <w:pStyle w:val="Heading2"/>
@@ -4256,8 +4221,8 @@
         <w:t xml:space="preserve">Histograms of the full posterior probability distributions for auROC for each model are available in the supplement. The median auROCs from these posterior distributions were 0.90 (no lag), 0.88 (1-day lag), 0.87 (3-day hour lag), 0.86 (1-week lag), and 0.84 (2-week lag). These values represent our best estimates for the magnitude of the auROC parameter for each model. The 95% Bayesian CI for the auROCs for these models were relatively narrow and did not contain 0.5: no lag [0.88-0.92], 1-day lag [0.86-0.90], 3-day lag [0.85-0.89], 1-week lag [0.84-0.88], 2-week lag [0.81-0.86].</w:t>
       </w:r>
     </w:p>
-    <w:bookmarkEnd w:id="53"/>
-    <w:bookmarkStart w:id="56" w:name="model-comparisons"/>
+    <w:bookmarkEnd w:id="54"/>
+    <w:bookmarkStart w:id="57" w:name="model-comparisons"/>
     <w:p>
       <w:pPr>
         <w:pStyle w:val="Heading2"/>
@@ -4298,7 +4263,7 @@
       <w:tr>
         <w:tc>
           <w:tcPr/>
-          <w:bookmarkStart w:id="54" w:name="tbl-contrast"/>
+          <w:bookmarkStart w:id="55" w:name="tbl-contrast"/>
           <w:p>
             <w:pPr>
               <w:jc w:val="center"/>
@@ -5296,7 +5261,7 @@
               </w:tc>
             </w:tr>
           </w:tbl>
-          <w:bookmarkEnd w:id="54"/>
+          <w:bookmarkEnd w:id="55"/>
           <w:p/>
         </w:tc>
       </w:tr>
@@ -5317,7 +5282,7 @@
         </w:rPr>
         <w:t xml:space="preserve"> </w:t>
       </w:r>
-      <w:hyperlink r:id="rId55">
+      <w:hyperlink r:id="rId56">
         <w:r>
           <w:rPr>
             <w:rStyle w:val="Hyperlink"/>
@@ -5327,8 +5292,8 @@
         </w:r>
       </w:hyperlink>
     </w:p>
-    <w:bookmarkEnd w:id="56"/>
-    <w:bookmarkStart w:id="57" w:name="fairness-analyses-1"/>
+    <w:bookmarkEnd w:id="57"/>
+    <w:bookmarkStart w:id="58" w:name="fairness-analyses-1"/>
     <w:p>
       <w:pPr>
         <w:pStyle w:val="Heading2"/>
@@ -5433,7 +5398,7 @@
         <w:t xml:space="preserve"> </w:t>
       </w:r>
       <w:r>
-        <w:t xml:space="preserve">= 18 vs. above poverty;</w:t>
+        <w:t xml:space="preserve">= 49 vs. above poverty;</w:t>
       </w:r>
       <w:r>
         <w:t xml:space="preserve"> </w:t>
@@ -5449,11 +5414,11 @@
         <w:t xml:space="preserve"> </w:t>
       </w:r>
       <w:r>
-        <w:t xml:space="preserve">= 133). Individual Bayesian fairness contrasts for all five models are available in the supplement. There was strong evidence (probabilities &gt; .97) that our models performed better for the advantaged groups (White, male, above poverty) compared to the disadvantaged groups (not-White, female, below poverty). On average there was a median decrease in auROC of 0.15 (range 0.11-0.27) for participants who were not White compared to non-Hispanic White participants. On average there was a median decrease in auROC of 0.05 (range 0.04-0.10) for female participants compared to male participants. On average there was a median decrease in auROC of 0.06 (range 0.04-0.11) for participants below the federal poverty line compared to participants above the federal poverty line.</w:t>
-      </w:r>
-    </w:p>
-    <w:bookmarkEnd w:id="57"/>
-    <w:bookmarkStart w:id="63" w:name="feature-importance-1"/>
+        <w:t xml:space="preserve">= 102). Individual Bayesian fairness contrasts for all five models are available in the supplement. There was strong evidence (probabilities &gt; .96) that our models performed better for the advantaged groups (White, male, above poverty) compared to the disadvantaged groups (not-White, female, below poverty). On average there was a median decrease in auROC of 0.15 (range 0.11-0.27) for participants who were not White compared to non-Hispanic White participants. On average there was a median decrease in auROC of 0.05 (range 0.04-0.10) for female participants compared to male participants. On average there was a median decrease in auROC of 0.04 (range 0.03-0.06) for participants below the federal poverty line compared to participants above the federal poverty line.</w:t>
+      </w:r>
+    </w:p>
+    <w:bookmarkEnd w:id="58"/>
+    <w:bookmarkStart w:id="64" w:name="feature-importance-1"/>
     <w:p>
       <w:pPr>
         <w:pStyle w:val="Heading2"/>
@@ -5517,7 +5482,7 @@
       <w:tr>
         <w:tc>
           <w:tcPr/>
-          <w:bookmarkStart w:id="61" w:name="fig-3"/>
+          <w:bookmarkStart w:id="62" w:name="fig-3"/>
           <w:p>
             <w:pPr>
               <w:pStyle w:val="Compact"/>
@@ -5528,18 +5493,18 @@
                 <wp:inline>
                   <wp:extent cx="5334000" cy="3333749"/>
                   <wp:effectExtent b="0" l="0" r="0" t="0"/>
-                  <wp:docPr descr="" title="" id="59" name="Picture"/>
+                  <wp:docPr descr="" title="" id="60" name="Picture"/>
                   <a:graphic>
                     <a:graphicData uri="http://schemas.openxmlformats.org/drawingml/2006/picture">
                       <pic:pic>
                         <pic:nvPicPr>
-                          <pic:cNvPr descr="index_files/figure-docx/notebooks-mak_figures-fig-3-output-1.png" id="60" name="Picture"/>
+                          <pic:cNvPr descr="index_files/figure-docx/notebooks-mak_figures-fig-3-output-1.png" id="61" name="Picture"/>
                           <pic:cNvPicPr>
                             <a:picLocks noChangeArrowheads="1" noChangeAspect="1"/>
                           </pic:cNvPicPr>
                         </pic:nvPicPr>
                         <pic:blipFill>
-                          <a:blip r:embed="rId58"/>
+                          <a:blip r:embed="rId59"/>
                           <a:stretch>
                             <a:fillRect/>
                           </a:stretch>
@@ -5579,7 +5544,7 @@
               <w:t xml:space="preserve">Figure 2: Panel A displays the global importance (mean |Shapley value|) for feature categories for the no lag and 2-week lag models. Feature categories are ordered by their aggregate global importance. The importance of each feature category for each model is displayed separately by color. Panels B displays the variation in local feature importance for the no lag and 2-week lag models. Lines start at minimum Shapley value and end at maximum Shapley value.</w:t>
             </w:r>
           </w:p>
-          <w:bookmarkEnd w:id="61"/>
+          <w:bookmarkEnd w:id="62"/>
         </w:tc>
       </w:tr>
     </w:tbl>
@@ -5599,7 +5564,7 @@
         </w:rPr>
         <w:t xml:space="preserve"> </w:t>
       </w:r>
-      <w:hyperlink r:id="rId62">
+      <w:hyperlink r:id="rId63">
         <w:r>
           <w:rPr>
             <w:rStyle w:val="Hyperlink"/>
@@ -5609,8 +5574,8 @@
         </w:r>
       </w:hyperlink>
     </w:p>
-    <w:bookmarkEnd w:id="63"/>
-    <w:bookmarkStart w:id="64" w:name="discussion"/>
+    <w:bookmarkEnd w:id="64"/>
+    <w:bookmarkStart w:id="65" w:name="discussion"/>
     <w:p>
       <w:pPr>
         <w:pStyle w:val="Heading2"/>
@@ -5619,8 +5584,8 @@
         <w:t xml:space="preserve">Discussion</w:t>
       </w:r>
     </w:p>
-    <w:bookmarkEnd w:id="64"/>
-    <w:bookmarkStart w:id="65" w:name="model-performance"/>
+    <w:bookmarkEnd w:id="65"/>
+    <w:bookmarkStart w:id="66" w:name="model-performance"/>
     <w:p>
       <w:pPr>
         <w:pStyle w:val="Heading2"/>
@@ -5656,8 +5621,8 @@
         <w:t xml:space="preserve"> </w:t>
       </w:r>
     </w:p>
-    <w:bookmarkEnd w:id="65"/>
-    <w:bookmarkStart w:id="66" w:name="model-fairness"/>
+    <w:bookmarkEnd w:id="66"/>
+    <w:bookmarkStart w:id="67" w:name="model-fairness"/>
     <w:p>
       <w:pPr>
         <w:pStyle w:val="Heading2"/>
@@ -5707,8 +5672,8 @@
         <w:t xml:space="preserve">The models also performed more poorly for women compared to men, despite the fact that they were well represented. This finding suggests representation in our data is not the only factor affecting model fairness. We chose our EMA items based on domain expertise and years of relapse risk research. It is possible that these constructs more precisely describe relapse risk factors for men than for women. This could mean that more research is needed to identify relapse risk factors for women (and other groups underrepresented in the literature more broadly). Additionally, data driven (bottom-up) approaches to creating features could be one way to remove some of the bias in domain driven (top-down) approaches. For example, using natural language processing on text message content could allow for new categories of features to emerge.</w:t>
       </w:r>
     </w:p>
-    <w:bookmarkEnd w:id="66"/>
-    <w:bookmarkStart w:id="67" w:name="X40ab624ebf83813907a18dba36edd4d1d14a553"/>
+    <w:bookmarkEnd w:id="67"/>
+    <w:bookmarkStart w:id="68" w:name="X40ab624ebf83813907a18dba36edd4d1d14a553"/>
     <w:p>
       <w:pPr>
         <w:pStyle w:val="Heading2"/>
@@ -5795,8 +5760,8 @@
         <w:t xml:space="preserve">Additionally, we have begun to explore how we can supplement our models with data from other lower burden sensing methods. Geolocation is a passive sensing method that could compliment EMA well. First, it could provide insight into information not easily captured by self-report. For example, the amount of time spent in risky locations, or changes in routine that could indicate life stressors. Second, the near-continuous sampling of geolocation could offer risk-relevant information that would otherwise be missed in between the discrete sampling periods of EMA. Ultimately, passive sensing offers the opportunity to capture additional risk features that would be difficult to measure with self-report or would add additional burden by increasing the number of questions on the EMA.</w:t>
       </w:r>
     </w:p>
-    <w:bookmarkEnd w:id="67"/>
-    <w:bookmarkStart w:id="68" w:name="conclusion"/>
+    <w:bookmarkEnd w:id="68"/>
+    <w:bookmarkStart w:id="69" w:name="conclusion"/>
     <w:p>
       <w:pPr>
         <w:pStyle w:val="Heading2"/>
@@ -5813,8 +5778,8 @@
         <w:t xml:space="preserve">This study suggests it is possible to predict next day alcohol lapses up to two weeks into the future. This advanced notice could allow patients to implement support options not immediately available. Important steps are still needed to make these models clinically implementable. Most notably, is the increased fairness in model performance. However, we remain optimistic as we have already begun to take several steps in addressing these barriers.</w:t>
       </w:r>
     </w:p>
-    <w:bookmarkEnd w:id="68"/>
-    <w:bookmarkStart w:id="134" w:name="references"/>
+    <w:bookmarkEnd w:id="69"/>
+    <w:bookmarkStart w:id="135" w:name="references"/>
     <w:p>
       <w:pPr>
         <w:pStyle w:val="Heading2"/>
@@ -5823,8 +5788,8 @@
         <w:t xml:space="preserve">References</w:t>
       </w:r>
     </w:p>
-    <w:bookmarkStart w:id="133" w:name="refs"/>
-    <w:bookmarkStart w:id="70" w:name="ref-baeMobilePhoneSensors2018"/>
+    <w:bookmarkStart w:id="134" w:name="refs"/>
+    <w:bookmarkStart w:id="71" w:name="ref-baeMobilePhoneSensors2018"/>
     <w:p>
       <w:pPr>
         <w:pStyle w:val="Bibliography"/>
@@ -5869,7 +5834,7 @@
       <w:r>
         <w:t xml:space="preserve"> </w:t>
       </w:r>
-      <w:hyperlink r:id="rId69">
+      <w:hyperlink r:id="rId70">
         <w:r>
           <w:rPr>
             <w:rStyle w:val="Hyperlink"/>
@@ -5881,8 +5846,8 @@
         <w:t xml:space="preserve">.</w:t>
       </w:r>
     </w:p>
-    <w:bookmarkEnd w:id="70"/>
-    <w:bookmarkStart w:id="72" w:name="ref-bickmanAchievingPrecisionMental2016"/>
+    <w:bookmarkEnd w:id="71"/>
+    <w:bookmarkStart w:id="73" w:name="ref-bickmanAchievingPrecisionMental2016"/>
     <w:p>
       <w:pPr>
         <w:pStyle w:val="Bibliography"/>
@@ -5954,7 +5919,7 @@
       <w:r>
         <w:t xml:space="preserve"> </w:t>
       </w:r>
-      <w:hyperlink r:id="rId71">
+      <w:hyperlink r:id="rId72">
         <w:r>
           <w:rPr>
             <w:rStyle w:val="Hyperlink"/>
@@ -5966,8 +5931,8 @@
         <w:t xml:space="preserve">.</w:t>
       </w:r>
     </w:p>
-    <w:bookmarkEnd w:id="72"/>
-    <w:bookmarkStart w:id="73" w:name="X6c5adf42984d4dcd96717e3e06f47f768bdce11"/>
+    <w:bookmarkEnd w:id="73"/>
+    <w:bookmarkStart w:id="74" w:name="X6c5adf42984d4dcd96717e3e06f47f768bdce11"/>
     <w:p>
       <w:pPr>
         <w:pStyle w:val="Bibliography"/>
@@ -6066,8 +6031,8 @@
         <w:t xml:space="preserve">. Second edition. New York: The Guilford Press.</w:t>
       </w:r>
     </w:p>
-    <w:bookmarkEnd w:id="73"/>
-    <w:bookmarkStart w:id="75" w:name="ref-brandonRelapseRelapsePrevention2007"/>
+    <w:bookmarkEnd w:id="74"/>
+    <w:bookmarkStart w:id="76" w:name="ref-brandonRelapseRelapsePrevention2007"/>
     <w:p>
       <w:pPr>
         <w:pStyle w:val="Bibliography"/>
@@ -6100,7 +6065,7 @@
       <w:r>
         <w:t xml:space="preserve"> </w:t>
       </w:r>
-      <w:hyperlink r:id="rId74">
+      <w:hyperlink r:id="rId75">
         <w:r>
           <w:rPr>
             <w:rStyle w:val="Hyperlink"/>
@@ -6112,8 +6077,8 @@
         <w:t xml:space="preserve">.</w:t>
       </w:r>
     </w:p>
-    <w:bookmarkEnd w:id="75"/>
-    <w:bookmarkStart w:id="77" w:name="ref-chtc"/>
+    <w:bookmarkEnd w:id="76"/>
+    <w:bookmarkStart w:id="78" w:name="ref-chtc"/>
     <w:p>
       <w:pPr>
         <w:pStyle w:val="Bibliography"/>
@@ -6136,7 +6101,7 @@
       <w:r>
         <w:t xml:space="preserve"> </w:t>
       </w:r>
-      <w:hyperlink r:id="rId76">
+      <w:hyperlink r:id="rId77">
         <w:r>
           <w:rPr>
             <w:rStyle w:val="Hyperlink"/>
@@ -6148,8 +6113,8 @@
         <w:t xml:space="preserve">.</w:t>
       </w:r>
     </w:p>
-    <w:bookmarkEnd w:id="77"/>
-    <w:bookmarkStart w:id="78" w:name="X21d9bc577093464d5d051ef6477b67710b39313"/>
+    <w:bookmarkEnd w:id="78"/>
+    <w:bookmarkStart w:id="79" w:name="X21d9bc577093464d5d051ef6477b67710b39313"/>
     <w:p>
       <w:pPr>
         <w:pStyle w:val="Bibliography"/>
@@ -6231,8 +6196,8 @@
         <w:t xml:space="preserve">. https://nccd.cdc.gov/DPH_ARDI/Default/Default.aspx. Accessed December 14, 2022.</w:t>
       </w:r>
     </w:p>
-    <w:bookmarkEnd w:id="78"/>
-    <w:bookmarkStart w:id="80" w:name="ref-chihPredictiveModelingAddiction2014"/>
+    <w:bookmarkEnd w:id="79"/>
+    <w:bookmarkStart w:id="81" w:name="ref-chihPredictiveModelingAddiction2014"/>
     <w:p>
       <w:pPr>
         <w:pStyle w:val="Bibliography"/>
@@ -6265,7 +6230,7 @@
       <w:r>
         <w:t xml:space="preserve"> </w:t>
       </w:r>
-      <w:hyperlink r:id="rId79">
+      <w:hyperlink r:id="rId80">
         <w:r>
           <w:rPr>
             <w:rStyle w:val="Hyperlink"/>
@@ -6277,8 +6242,8 @@
         <w:t xml:space="preserve">.</w:t>
       </w:r>
     </w:p>
-    <w:bookmarkEnd w:id="80"/>
-    <w:bookmarkStart w:id="82" w:name="ref-dennisManagingAddictionChronic2007"/>
+    <w:bookmarkEnd w:id="81"/>
+    <w:bookmarkStart w:id="83" w:name="ref-dennisManagingAddictionChronic2007"/>
     <w:p>
       <w:pPr>
         <w:pStyle w:val="Bibliography"/>
@@ -6292,7 +6257,7 @@
       <w:r>
         <w:t xml:space="preserve">“</w:t>
       </w:r>
-      <w:hyperlink r:id="rId81">
+      <w:hyperlink r:id="rId82">
         <w:r>
           <w:rPr>
             <w:rStyle w:val="Hyperlink"/>
@@ -6356,8 +6321,8 @@
         <w:t xml:space="preserve">4 (1): 45–55.</w:t>
       </w:r>
     </w:p>
-    <w:bookmarkEnd w:id="82"/>
-    <w:bookmarkStart w:id="84" w:name="ref-derubeisHistoryCurrentStatus2019"/>
+    <w:bookmarkEnd w:id="83"/>
+    <w:bookmarkStart w:id="85" w:name="ref-derubeisHistoryCurrentStatus2019"/>
     <w:p>
       <w:pPr>
         <w:pStyle w:val="Bibliography"/>
@@ -6390,7 +6355,7 @@
       <w:r>
         <w:t xml:space="preserve"> </w:t>
       </w:r>
-      <w:hyperlink r:id="rId83">
+      <w:hyperlink r:id="rId84">
         <w:r>
           <w:rPr>
             <w:rStyle w:val="Hyperlink"/>
@@ -6402,8 +6367,8 @@
         <w:t xml:space="preserve">.</w:t>
       </w:r>
     </w:p>
-    <w:bookmarkEnd w:id="84"/>
-    <w:bookmarkStart w:id="85" w:name="ref-gabryPriorDistributionsRstanarm2023"/>
+    <w:bookmarkEnd w:id="85"/>
+    <w:bookmarkStart w:id="86" w:name="ref-gabryPriorDistributionsRstanarm2023"/>
     <w:p>
       <w:pPr>
         <w:pStyle w:val="Bibliography"/>
@@ -6452,8 +6417,8 @@
         <w:t xml:space="preserve">. https://cran.r-project.org/web/packages/rstanarm/vignettes/priors.html.</w:t>
       </w:r>
     </w:p>
-    <w:bookmarkEnd w:id="85"/>
-    <w:bookmarkStart w:id="86" w:name="ref-goodrichRstanarmBayesianApplied2023"/>
+    <w:bookmarkEnd w:id="86"/>
+    <w:bookmarkStart w:id="87" w:name="ref-goodrichRstanarmBayesianApplied2023"/>
     <w:p>
       <w:pPr>
         <w:pStyle w:val="Bibliography"/>
@@ -6489,8 +6454,8 @@
         <w:t xml:space="preserve">.”</w:t>
       </w:r>
     </w:p>
-    <w:bookmarkEnd w:id="86"/>
-    <w:bookmarkStart w:id="88" w:name="Xa203ab3abd150ead1a7854a9fa5726c8a273f52"/>
+    <w:bookmarkEnd w:id="87"/>
+    <w:bookmarkStart w:id="89" w:name="Xa203ab3abd150ead1a7854a9fa5726c8a273f52"/>
     <w:p>
       <w:pPr>
         <w:pStyle w:val="Bibliography"/>
@@ -6535,7 +6500,7 @@
       <w:r>
         <w:t xml:space="preserve"> </w:t>
       </w:r>
-      <w:hyperlink r:id="rId87">
+      <w:hyperlink r:id="rId88">
         <w:r>
           <w:rPr>
             <w:rStyle w:val="Hyperlink"/>
@@ -6547,8 +6512,8 @@
         <w:t xml:space="preserve">.</w:t>
       </w:r>
     </w:p>
-    <w:bookmarkEnd w:id="88"/>
-    <w:bookmarkStart w:id="89" w:name="X76c131a5b0a374a6ad1e33cf8e2c0563392269f"/>
+    <w:bookmarkEnd w:id="89"/>
+    <w:bookmarkStart w:id="90" w:name="X76c131a5b0a374a6ad1e33cf8e2c0563392269f"/>
     <w:p>
       <w:pPr>
         <w:pStyle w:val="Bibliography"/>
@@ -6570,8 +6535,8 @@
         <w:t xml:space="preserve">. 2nd ed. Springer Series in Statistics. New York, NY: Springer.</w:t>
       </w:r>
     </w:p>
-    <w:bookmarkEnd w:id="89"/>
-    <w:bookmarkStart w:id="90" w:name="ref-hedegaardDrugOverdoseDeaths"/>
+    <w:bookmarkEnd w:id="90"/>
+    <w:bookmarkStart w:id="91" w:name="ref-hedegaardDrugOverdoseDeaths"/>
     <w:p>
       <w:pPr>
         <w:pStyle w:val="Bibliography"/>
@@ -6601,8 +6566,8 @@
         <w:t xml:space="preserve">Accessed January 13, 2025.</w:t>
       </w:r>
     </w:p>
-    <w:bookmarkEnd w:id="90"/>
-    <w:bookmarkStart w:id="91" w:name="ref-hsiehSampleSizeTables1989"/>
+    <w:bookmarkEnd w:id="91"/>
+    <w:bookmarkStart w:id="92" w:name="ref-hsiehSampleSizeTables1989"/>
     <w:p>
       <w:pPr>
         <w:pStyle w:val="Bibliography"/>
@@ -6633,8 +6598,8 @@
         <w:t xml:space="preserve">8: 795–802.</w:t>
       </w:r>
     </w:p>
-    <w:bookmarkEnd w:id="91"/>
-    <w:bookmarkStart w:id="93" w:name="X9dfa929848d202736296032659cec14e42606bb"/>
+    <w:bookmarkEnd w:id="92"/>
+    <w:bookmarkStart w:id="94" w:name="X9dfa929848d202736296032659cec14e42606bb"/>
     <w:p>
       <w:pPr>
         <w:pStyle w:val="Bibliography"/>
@@ -6667,7 +6632,7 @@
       <w:r>
         <w:t xml:space="preserve"> </w:t>
       </w:r>
-      <w:hyperlink r:id="rId92">
+      <w:hyperlink r:id="rId93">
         <w:r>
           <w:rPr>
             <w:rStyle w:val="Hyperlink"/>
@@ -6679,8 +6644,8 @@
         <w:t xml:space="preserve">.</w:t>
       </w:r>
     </w:p>
-    <w:bookmarkEnd w:id="93"/>
-    <w:bookmarkStart w:id="95" w:name="ref-kilaruIncidenceTreatmentOpioid2020"/>
+    <w:bookmarkEnd w:id="94"/>
+    <w:bookmarkStart w:id="96" w:name="ref-kilaruIncidenceTreatmentOpioid2020"/>
     <w:p>
       <w:pPr>
         <w:pStyle w:val="Bibliography"/>
@@ -6746,7 +6711,7 @@
       <w:r>
         <w:t xml:space="preserve"> </w:t>
       </w:r>
-      <w:hyperlink r:id="rId94">
+      <w:hyperlink r:id="rId95">
         <w:r>
           <w:rPr>
             <w:rStyle w:val="Hyperlink"/>
@@ -6758,8 +6723,8 @@
         <w:t xml:space="preserve">.</w:t>
       </w:r>
     </w:p>
-    <w:bookmarkEnd w:id="95"/>
-    <w:bookmarkStart w:id="97" w:name="X79dffb24bc183d6bf6fe142dbf048fe8e5a5dd0"/>
+    <w:bookmarkEnd w:id="96"/>
+    <w:bookmarkStart w:id="98" w:name="X79dffb24bc183d6bf6fe142dbf048fe8e5a5dd0"/>
     <w:p>
       <w:pPr>
         <w:pStyle w:val="Bibliography"/>
@@ -6813,7 +6778,7 @@
       <w:r>
         <w:t xml:space="preserve"> </w:t>
       </w:r>
-      <w:hyperlink r:id="rId96">
+      <w:hyperlink r:id="rId97">
         <w:r>
           <w:rPr>
             <w:rStyle w:val="Hyperlink"/>
@@ -6825,8 +6790,8 @@
         <w:t xml:space="preserve">.</w:t>
       </w:r>
     </w:p>
-    <w:bookmarkEnd w:id="97"/>
-    <w:bookmarkStart w:id="98" w:name="Xa93a98d1ce255982a5ea923c39451c32053b2a2"/>
+    <w:bookmarkEnd w:id="98"/>
+    <w:bookmarkStart w:id="99" w:name="Xa93a98d1ce255982a5ea923c39451c32053b2a2"/>
     <w:p>
       <w:pPr>
         <w:pStyle w:val="Bibliography"/>
@@ -6874,8 +6839,8 @@
         <w:t xml:space="preserve">.”</w:t>
       </w:r>
     </w:p>
-    <w:bookmarkEnd w:id="98"/>
-    <w:bookmarkStart w:id="100" w:name="ref-kuhnAppliedPredictiveModeling2018"/>
+    <w:bookmarkEnd w:id="99"/>
+    <w:bookmarkStart w:id="101" w:name="ref-kuhnAppliedPredictiveModeling2018"/>
     <w:p>
       <w:pPr>
         <w:pStyle w:val="Bibliography"/>
@@ -6913,7 +6878,7 @@
       <w:r>
         <w:t xml:space="preserve"> </w:t>
       </w:r>
-      <w:hyperlink r:id="rId99">
+      <w:hyperlink r:id="rId100">
         <w:r>
           <w:rPr>
             <w:rStyle w:val="Hyperlink"/>
@@ -6925,8 +6890,8 @@
         <w:t xml:space="preserve">.</w:t>
       </w:r>
     </w:p>
-    <w:bookmarkEnd w:id="100"/>
-    <w:bookmarkStart w:id="101" w:name="ref-kuhnTidymodelsCollectionPackages2020"/>
+    <w:bookmarkEnd w:id="101"/>
+    <w:bookmarkStart w:id="102" w:name="ref-kuhnTidymodelsCollectionPackages2020"/>
     <w:p>
       <w:pPr>
         <w:pStyle w:val="Bibliography"/>
@@ -6941,8 +6906,8 @@
         <w:t xml:space="preserve">“Tidymodels: A Collection of Packages for Modeling and Machine Learning Using Tidyverse Principles.”</w:t>
       </w:r>
     </w:p>
-    <w:bookmarkEnd w:id="101"/>
-    <w:bookmarkStart w:id="102" w:name="X34be55f2a2ff67a14e7206627bb93b426490c87"/>
+    <w:bookmarkEnd w:id="102"/>
+    <w:bookmarkStart w:id="103" w:name="X34be55f2a2ff67a14e7206627bb93b426490c87"/>
     <w:p>
       <w:pPr>
         <w:pStyle w:val="Bibliography"/>
@@ -7027,8 +6992,8 @@
         <w:t xml:space="preserve">’17. Red Hook, NY, USA: Curran Associates Inc.</w:t>
       </w:r>
     </w:p>
-    <w:bookmarkEnd w:id="102"/>
-    <w:bookmarkStart w:id="103" w:name="X0900e084d2d8751b94683f82b04534ea811d54e"/>
+    <w:bookmarkEnd w:id="103"/>
+    <w:bookmarkStart w:id="104" w:name="X0900e084d2d8751b94683f82b04534ea811d54e"/>
     <w:p>
       <w:pPr>
         <w:pStyle w:val="Bibliography"/>
@@ -7141,8 +7106,8 @@
         <w:t xml:space="preserve">. First edition. New York: The Guilford Press.</w:t>
       </w:r>
     </w:p>
-    <w:bookmarkEnd w:id="103"/>
-    <w:bookmarkStart w:id="105" w:name="ref-mclellanDrugDependenceChronic2000"/>
+    <w:bookmarkEnd w:id="104"/>
+    <w:bookmarkStart w:id="106" w:name="ref-mclellanDrugDependenceChronic2000"/>
     <w:p>
       <w:pPr>
         <w:pStyle w:val="Bibliography"/>
@@ -7175,7 +7140,7 @@
       <w:r>
         <w:t xml:space="preserve"> </w:t>
       </w:r>
-      <w:hyperlink r:id="rId104">
+      <w:hyperlink r:id="rId105">
         <w:r>
           <w:rPr>
             <w:rStyle w:val="Hyperlink"/>
@@ -7187,8 +7152,8 @@
         <w:t xml:space="preserve">.</w:t>
       </w:r>
     </w:p>
-    <w:bookmarkEnd w:id="105"/>
-    <w:bookmarkStart w:id="107" w:name="ref-mohrPersonalSensingUnderstanding2017"/>
+    <w:bookmarkEnd w:id="106"/>
+    <w:bookmarkStart w:id="108" w:name="ref-mohrPersonalSensingUnderstanding2017"/>
     <w:p>
       <w:pPr>
         <w:pStyle w:val="Bibliography"/>
@@ -7251,7 +7216,7 @@
       <w:r>
         <w:t xml:space="preserve"> </w:t>
       </w:r>
-      <w:hyperlink r:id="rId106">
+      <w:hyperlink r:id="rId107">
         <w:r>
           <w:rPr>
             <w:rStyle w:val="Hyperlink"/>
@@ -7263,8 +7228,8 @@
         <w:t xml:space="preserve">.</w:t>
       </w:r>
     </w:p>
-    <w:bookmarkEnd w:id="107"/>
-    <w:bookmarkStart w:id="109" w:name="X1f44e09282148d362bdacfce67d6a56b1cf06db"/>
+    <w:bookmarkEnd w:id="108"/>
+    <w:bookmarkStart w:id="110" w:name="X1f44e09282148d362bdacfce67d6a56b1cf06db"/>
     <w:p>
       <w:pPr>
         <w:pStyle w:val="Bibliography"/>
@@ -7351,7 +7316,7 @@
       <w:r>
         <w:t xml:space="preserve"> </w:t>
       </w:r>
-      <w:hyperlink r:id="rId108">
+      <w:hyperlink r:id="rId109">
         <w:r>
           <w:rPr>
             <w:rStyle w:val="Hyperlink"/>
@@ -7363,8 +7328,8 @@
         <w:t xml:space="preserve">.</w:t>
       </w:r>
     </w:p>
-    <w:bookmarkEnd w:id="109"/>
-    <w:bookmarkStart w:id="111" w:name="ref-olfsonHealthcareCoverageService2022"/>
+    <w:bookmarkEnd w:id="110"/>
+    <w:bookmarkStart w:id="112" w:name="ref-olfsonHealthcareCoverageService2022"/>
     <w:p>
       <w:pPr>
         <w:pStyle w:val="Bibliography"/>
@@ -7397,7 +7362,7 @@
       <w:r>
         <w:t xml:space="preserve"> </w:t>
       </w:r>
-      <w:hyperlink r:id="rId110">
+      <w:hyperlink r:id="rId111">
         <w:r>
           <w:rPr>
             <w:rStyle w:val="Hyperlink"/>
@@ -7409,8 +7374,8 @@
         <w:t xml:space="preserve">.</w:t>
       </w:r>
     </w:p>
-    <w:bookmarkEnd w:id="111"/>
-    <w:bookmarkStart w:id="113" w:name="ref-pinedoCurrentReexaminationRacial2019"/>
+    <w:bookmarkEnd w:id="112"/>
+    <w:bookmarkStart w:id="114" w:name="ref-pinedoCurrentReexaminationRacial2019"/>
     <w:p>
       <w:pPr>
         <w:pStyle w:val="Bibliography"/>
@@ -7455,7 +7420,7 @@
       <w:r>
         <w:t xml:space="preserve"> </w:t>
       </w:r>
-      <w:hyperlink r:id="rId112">
+      <w:hyperlink r:id="rId113">
         <w:r>
           <w:rPr>
             <w:rStyle w:val="Hyperlink"/>
@@ -7467,8 +7432,8 @@
         <w:t xml:space="preserve">.</w:t>
       </w:r>
     </w:p>
-    <w:bookmarkEnd w:id="113"/>
-    <w:bookmarkStart w:id="114" w:name="X93e79e1a5ab79bb153842a6d1ed7d5e5cb3185f"/>
+    <w:bookmarkEnd w:id="114"/>
+    <w:bookmarkStart w:id="115" w:name="X93e79e1a5ab79bb153842a6d1ed7d5e5cb3185f"/>
     <w:p>
       <w:pPr>
         <w:pStyle w:val="Bibliography"/>
@@ -7516,8 +7481,8 @@
         <w:t xml:space="preserve">Boston, MA: RStudio, Inc.</w:t>
       </w:r>
     </w:p>
-    <w:bookmarkEnd w:id="114"/>
-    <w:bookmarkStart w:id="116" w:name="ref-sociasAdoptingCascadeCare2016"/>
+    <w:bookmarkEnd w:id="115"/>
+    <w:bookmarkStart w:id="117" w:name="ref-sociasAdoptingCascadeCare2016"/>
     <w:p>
       <w:pPr>
         <w:pStyle w:val="Bibliography"/>
@@ -7562,7 +7527,7 @@
       <w:r>
         <w:t xml:space="preserve"> </w:t>
       </w:r>
-      <w:hyperlink r:id="rId115">
+      <w:hyperlink r:id="rId116">
         <w:r>
           <w:rPr>
             <w:rStyle w:val="Hyperlink"/>
@@ -7574,8 +7539,8 @@
         <w:t xml:space="preserve">.</w:t>
       </w:r>
     </w:p>
-    <w:bookmarkEnd w:id="116"/>
-    <w:bookmarkStart w:id="118" w:name="Xd4c1d027f60920f356af6131267e679804e946e"/>
+    <w:bookmarkEnd w:id="117"/>
+    <w:bookmarkStart w:id="119" w:name="Xd4c1d027f60920f356af6131267e679804e946e"/>
     <w:p>
       <w:pPr>
         <w:pStyle w:val="Bibliography"/>
@@ -7620,7 +7585,7 @@
       <w:r>
         <w:t xml:space="preserve"> </w:t>
       </w:r>
-      <w:hyperlink r:id="rId117">
+      <w:hyperlink r:id="rId118">
         <w:r>
           <w:rPr>
             <w:rStyle w:val="Hyperlink"/>
@@ -7632,8 +7597,8 @@
         <w:t xml:space="preserve">.</w:t>
       </w:r>
     </w:p>
-    <w:bookmarkEnd w:id="118"/>
-    <w:bookmarkStart w:id="120" w:name="X01387e434119cf09c116d0feeabab9f278d40e3"/>
+    <w:bookmarkEnd w:id="119"/>
+    <w:bookmarkStart w:id="121" w:name="X01387e434119cf09c116d0feeabab9f278d40e3"/>
     <w:p>
       <w:pPr>
         <w:pStyle w:val="Bibliography"/>
@@ -7699,7 +7664,7 @@
       <w:r>
         <w:t xml:space="preserve"> </w:t>
       </w:r>
-      <w:hyperlink r:id="rId119">
+      <w:hyperlink r:id="rId120">
         <w:r>
           <w:rPr>
             <w:rStyle w:val="Hyperlink"/>
@@ -7711,8 +7676,8 @@
         <w:t xml:space="preserve">.</w:t>
       </w:r>
     </w:p>
-    <w:bookmarkEnd w:id="120"/>
-    <w:bookmarkStart w:id="121" w:name="X49615488ccbe1cc080620555246c804ab34d103"/>
+    <w:bookmarkEnd w:id="121"/>
+    <w:bookmarkStart w:id="122" w:name="X49615488ccbe1cc080620555246c804ab34d103"/>
     <w:p>
       <w:pPr>
         <w:pStyle w:val="Bibliography"/>
@@ -7751,8 +7716,8 @@
         <w:t xml:space="preserve">https://www.samhsa.gov/data/report/2023-nsduh-detailed-tables. Accessed January 13, 2025.</w:t>
       </w:r>
     </w:p>
-    <w:bookmarkEnd w:id="121"/>
-    <w:bookmarkStart w:id="123" w:name="ref-waltersUsingMachineLearning2021"/>
+    <w:bookmarkEnd w:id="122"/>
+    <w:bookmarkStart w:id="124" w:name="ref-waltersUsingMachineLearning2021"/>
     <w:p>
       <w:pPr>
         <w:pStyle w:val="Bibliography"/>
@@ -7785,7 +7750,7 @@
       <w:r>
         <w:t xml:space="preserve"> </w:t>
       </w:r>
-      <w:hyperlink r:id="rId122">
+      <w:hyperlink r:id="rId123">
         <w:r>
           <w:rPr>
             <w:rStyle w:val="Hyperlink"/>
@@ -7797,8 +7762,8 @@
         <w:t xml:space="preserve">.</w:t>
       </w:r>
     </w:p>
-    <w:bookmarkEnd w:id="123"/>
-    <w:bookmarkStart w:id="125" w:name="X4446e184b7dd55a61fd406499f32542fdcf24b5"/>
+    <w:bookmarkEnd w:id="124"/>
+    <w:bookmarkStart w:id="126" w:name="X4446e184b7dd55a61fd406499f32542fdcf24b5"/>
     <w:p>
       <w:pPr>
         <w:pStyle w:val="Bibliography"/>
@@ -7843,7 +7808,7 @@
       <w:r>
         <w:t xml:space="preserve"> </w:t>
       </w:r>
-      <w:hyperlink r:id="rId124">
+      <w:hyperlink r:id="rId125">
         <w:r>
           <w:rPr>
             <w:rStyle w:val="Hyperlink"/>
@@ -7855,8 +7820,8 @@
         <w:t xml:space="preserve">.</w:t>
       </w:r>
     </w:p>
-    <w:bookmarkEnd w:id="125"/>
-    <w:bookmarkStart w:id="127" w:name="X254a0f87701f835b5365990b3eba45be7dca59c"/>
+    <w:bookmarkEnd w:id="126"/>
+    <w:bookmarkStart w:id="128" w:name="X254a0f87701f835b5365990b3eba45be7dca59c"/>
     <w:p>
       <w:pPr>
         <w:pStyle w:val="Bibliography"/>
@@ -7940,7 +7905,7 @@
       <w:r>
         <w:t xml:space="preserve"> </w:t>
       </w:r>
-      <w:hyperlink r:id="rId126">
+      <w:hyperlink r:id="rId127">
         <w:r>
           <w:rPr>
             <w:rStyle w:val="Hyperlink"/>
@@ -7952,8 +7917,8 @@
         <w:t xml:space="preserve">.</w:t>
       </w:r>
     </w:p>
-    <w:bookmarkEnd w:id="127"/>
-    <w:bookmarkStart w:id="128" w:name="X3f67f11df296341e595ed74232696d3a94ce536"/>
+    <w:bookmarkEnd w:id="128"/>
+    <w:bookmarkStart w:id="129" w:name="X3f67f11df296341e595ed74232696d3a94ce536"/>
     <w:p>
       <w:pPr>
         <w:pStyle w:val="Bibliography"/>
@@ -8052,8 +8017,8 @@
         <w:t xml:space="preserve">in prep.</w:t>
       </w:r>
     </w:p>
-    <w:bookmarkEnd w:id="128"/>
-    <w:bookmarkStart w:id="130" w:name="Xb35ee182d565575e339a0170868456c1684f821"/>
+    <w:bookmarkEnd w:id="129"/>
+    <w:bookmarkStart w:id="131" w:name="Xb35ee182d565575e339a0170868456c1684f821"/>
     <w:p>
       <w:pPr>
         <w:pStyle w:val="Bibliography"/>
@@ -8104,7 +8069,7 @@
       <w:r>
         <w:t xml:space="preserve"> </w:t>
       </w:r>
-      <w:hyperlink r:id="rId129">
+      <w:hyperlink r:id="rId130">
         <w:r>
           <w:rPr>
             <w:rStyle w:val="Hyperlink"/>
@@ -8116,8 +8081,8 @@
         <w:t xml:space="preserve">.</w:t>
       </w:r>
     </w:p>
-    <w:bookmarkEnd w:id="130"/>
-    <w:bookmarkStart w:id="132" w:name="ref-wyantMachineLearningModels2023"/>
+    <w:bookmarkEnd w:id="131"/>
+    <w:bookmarkStart w:id="133" w:name="ref-wyantMachineLearningModels2023"/>
     <w:p>
       <w:pPr>
         <w:pStyle w:val="Bibliography"/>
@@ -8147,7 +8112,7 @@
       <w:r>
         <w:t xml:space="preserve"> </w:t>
       </w:r>
-      <w:hyperlink r:id="rId131">
+      <w:hyperlink r:id="rId132">
         <w:r>
           <w:rPr>
             <w:rStyle w:val="Hyperlink"/>
@@ -8159,10 +8124,10 @@
         <w:t xml:space="preserve">.</w:t>
       </w:r>
     </w:p>
-    <w:bookmarkEnd w:id="132"/>
     <w:bookmarkEnd w:id="133"/>
     <w:bookmarkEnd w:id="134"/>
     <w:bookmarkEnd w:id="135"/>
+    <w:bookmarkEnd w:id="136"/>
     <w:sectPr/>
   </w:body>
 </w:document>
@@ -8188,7 +8153,7 @@
       </w:r>
     </w:p>
   </w:footnote>
-  <w:footnote w:id="36">
+  <w:footnote w:id="25">
     <w:p>
       <w:pPr>
         <w:pStyle w:val="FootnoteText"/>
@@ -8203,11 +8168,46 @@
         <w:t xml:space="preserve"> </w:t>
       </w:r>
       <w:r>
+        <w:t xml:space="preserve">defined as scores &gt;2.2 or 2.8, respectively, on the psychosis or paranoia scales of the Symptom Checklist–90</w:t>
+      </w:r>
+      <w:r>
+        <w:t xml:space="preserve"> </w:t>
+      </w:r>
+      <w:r>
+        <w:t xml:space="preserve">(</w:t>
+      </w:r>
+      <w:r>
+        <w:rPr>
+          <w:b/>
+          <w:bCs/>
+        </w:rPr>
+        <w:t xml:space="preserve">derogatislBriefSymptomInventory?</w:t>
+      </w:r>
+      <w:r>
+        <w:t xml:space="preserve">)</w:t>
+      </w:r>
+    </w:p>
+  </w:footnote>
+  <w:footnote w:id="37">
+    <w:p>
+      <w:pPr>
+        <w:pStyle w:val="FootnoteText"/>
+      </w:pPr>
+      <w:r>
+        <w:rPr>
+          <w:rStyle w:val="FootnoteReference"/>
+        </w:rPr>
+        <w:footnoteRef/>
+      </w:r>
+      <w:r>
+        <w:t xml:space="preserve"> </w:t>
+      </w:r>
+      <w:r>
         <w:t xml:space="preserve">We used this conservative 24-hour fence for labeling windows as no lapse (vs. excluded) to increase the fidelity of these labels. Given that most windows were labeled no lapse, and the outcome was highly unbalanced, it was not problematic to exclude some no lapse events to further increase confidence in those labels.</w:t>
       </w:r>
     </w:p>
   </w:footnote>
-  <w:footnote w:id="41">
+  <w:footnote w:id="42">
     <w:p>
       <w:pPr>
         <w:pStyle w:val="FootnoteText"/>
@@ -8223,29 +8223,29 @@
       </w:r>
       <w:r>
         <w:t xml:space="preserve">Priors were set as follows: residual standard deviation ~ normal(location=0, scale=exp(2)), intercept (after centering predictors) ~ normal(location=2.3, scale=1.3), the two coefficients for window width contrasts ~ normal (location=0, scale=2.69), and covariance ~ decov(regularization=1, concentration=1, shape=1, scale=1).</w:t>
-      </w:r>
-    </w:p>
-  </w:footnote>
-  <w:footnote w:id="43">
-    <w:p>
-      <w:pPr>
-        <w:pStyle w:val="FootnoteText"/>
-      </w:pPr>
-      <w:r>
-        <w:rPr>
-          <w:rStyle w:val="FootnoteReference"/>
-        </w:rPr>
-        <w:footnoteRef/>
-      </w:r>
-      <w:r>
-        <w:t xml:space="preserve"> </w:t>
-      </w:r>
-      <w:r>
-        <w:t xml:space="preserve">The poverty cutoff was defined from the 2024 federal poverty line for the 48 continguous United States. Participants at or below $1560 annual income were categorized as below poverty.</w:t>
       </w:r>
     </w:p>
   </w:footnote>
   <w:footnote w:id="44">
+    <w:p>
+      <w:pPr>
+        <w:pStyle w:val="FootnoteText"/>
+      </w:pPr>
+      <w:r>
+        <w:rPr>
+          <w:rStyle w:val="FootnoteReference"/>
+        </w:rPr>
+        <w:footnoteRef/>
+      </w:r>
+      <w:r>
+        <w:t xml:space="preserve"> </w:t>
+      </w:r>
+      <w:r>
+        <w:t xml:space="preserve">The poverty cutoff was defined from the 2024 federal poverty line for the 48 contiguous United States. Participants at or below $15,060 annual income were categorized as below poverty.</w:t>
+      </w:r>
+    </w:p>
+  </w:footnote>
+  <w:footnote w:id="45">
     <w:p>
       <w:pPr>
         <w:pStyle w:val="FootnoteText"/>
@@ -8434,36 +8434,6 @@
     <w:abstractNumId w:val="990"/>
   </w:num>
   <w:num w:numId="1001">
-    <w:abstractNumId w:val="99411"/>
-    <w:lvlOverride w:ilvl="0">
-      <w:startOverride w:val="1"/>
-    </w:lvlOverride>
-    <w:lvlOverride w:ilvl="1">
-      <w:startOverride w:val="1"/>
-    </w:lvlOverride>
-    <w:lvlOverride w:ilvl="2">
-      <w:startOverride w:val="1"/>
-    </w:lvlOverride>
-    <w:lvlOverride w:ilvl="3">
-      <w:startOverride w:val="1"/>
-    </w:lvlOverride>
-    <w:lvlOverride w:ilvl="4">
-      <w:startOverride w:val="1"/>
-    </w:lvlOverride>
-    <w:lvlOverride w:ilvl="5">
-      <w:startOverride w:val="1"/>
-    </w:lvlOverride>
-    <w:lvlOverride w:ilvl="6">
-      <w:startOverride w:val="1"/>
-    </w:lvlOverride>
-    <w:lvlOverride w:ilvl="7">
-      <w:startOverride w:val="1"/>
-    </w:lvlOverride>
-    <w:lvlOverride w:ilvl="8">
-      <w:startOverride w:val="1"/>
-    </w:lvlOverride>
-  </w:num>
-  <w:num w:numId="1002">
     <w:abstractNumId w:val="99411"/>
     <w:lvlOverride w:ilvl="0">
       <w:startOverride w:val="1"/>

--- a/index.docx
+++ b/index.docx
@@ -1232,7 +1232,7 @@
     <w:bookmarkEnd w:id="48"/>
     <w:bookmarkEnd w:id="49"/>
     <w:bookmarkEnd w:id="50"/>
-    <w:bookmarkStart w:id="136" w:name="results"/>
+    <w:bookmarkStart w:id="137" w:name="results"/>
     <w:p>
       <w:pPr>
         <w:pStyle w:val="Heading1"/>
@@ -5779,7 +5779,7 @@
       </w:r>
     </w:p>
     <w:bookmarkEnd w:id="69"/>
-    <w:bookmarkStart w:id="135" w:name="references"/>
+    <w:bookmarkStart w:id="136" w:name="references"/>
     <w:p>
       <w:pPr>
         <w:pStyle w:val="Heading2"/>
@@ -5788,7 +5788,7 @@
         <w:t xml:space="preserve">References</w:t>
       </w:r>
     </w:p>
-    <w:bookmarkStart w:id="134" w:name="refs"/>
+    <w:bookmarkStart w:id="135" w:name="refs"/>
     <w:bookmarkStart w:id="71" w:name="ref-baeMobilePhoneSensors2018"/>
     <w:p>
       <w:pPr>
@@ -6322,19 +6322,13 @@
       </w:r>
     </w:p>
     <w:bookmarkEnd w:id="83"/>
-    <w:bookmarkStart w:id="85" w:name="ref-derubeisHistoryCurrentStatus2019"/>
+    <w:bookmarkStart w:id="84" w:name="ref-derogatislBriefSymptomInventory"/>
     <w:p>
       <w:pPr>
         <w:pStyle w:val="Bibliography"/>
       </w:pPr>
       <w:r>
-        <w:t xml:space="preserve">DeRubeis, Robert J. 2019.</w:t>
-      </w:r>
-      <w:r>
-        <w:t xml:space="preserve"> </w:t>
-      </w:r>
-      <w:r>
-        <w:t xml:space="preserve">“The History, Current Status, and Possible Future of Precision Mental Health.”</w:t>
+        <w:t xml:space="preserve">Derogatis, L.R. n.d.</w:t>
       </w:r>
       <w:r>
         <w:t xml:space="preserve"> </w:t>
@@ -6344,6 +6338,84 @@
           <w:i/>
           <w:iCs/>
         </w:rPr>
+        <w:t xml:space="preserve">Brief</w:t>
+      </w:r>
+      <w:r>
+        <w:rPr>
+          <w:i/>
+          <w:iCs/>
+        </w:rPr>
+        <w:t xml:space="preserve"> </w:t>
+      </w:r>
+      <w:r>
+        <w:rPr>
+          <w:i/>
+          <w:iCs/>
+        </w:rPr>
+        <w:t xml:space="preserve">Symptom Inventory</w:t>
+      </w:r>
+      <w:r>
+        <w:rPr>
+          <w:i/>
+          <w:iCs/>
+        </w:rPr>
+        <w:t xml:space="preserve"> </w:t>
+      </w:r>
+      <w:r>
+        <w:rPr>
+          <w:i/>
+          <w:iCs/>
+        </w:rPr>
+        <w:t xml:space="preserve">18 -</w:t>
+      </w:r>
+      <w:r>
+        <w:rPr>
+          <w:i/>
+          <w:iCs/>
+        </w:rPr>
+        <w:t xml:space="preserve"> </w:t>
+      </w:r>
+      <w:r>
+        <w:rPr>
+          <w:i/>
+          <w:iCs/>
+        </w:rPr>
+        <w:t xml:space="preserve">Administration</w:t>
+      </w:r>
+      <w:r>
+        <w:rPr>
+          <w:i/>
+          <w:iCs/>
+        </w:rPr>
+        <w:t xml:space="preserve">, Scoring, and Procedures Manual</w:t>
+      </w:r>
+      <w:r>
+        <w:t xml:space="preserve">. Minneapolis: NCS Pearson.</w:t>
+      </w:r>
+    </w:p>
+    <w:bookmarkEnd w:id="84"/>
+    <w:bookmarkStart w:id="86" w:name="ref-derubeisHistoryCurrentStatus2019"/>
+    <w:p>
+      <w:pPr>
+        <w:pStyle w:val="Bibliography"/>
+      </w:pPr>
+      <w:r>
+        <w:t xml:space="preserve">DeRubeis, Robert J. 2019.</w:t>
+      </w:r>
+      <w:r>
+        <w:t xml:space="preserve"> </w:t>
+      </w:r>
+      <w:r>
+        <w:t xml:space="preserve">“The History, Current Status, and Possible Future of Precision Mental Health.”</w:t>
+      </w:r>
+      <w:r>
+        <w:t xml:space="preserve"> </w:t>
+      </w:r>
+      <w:r>
+        <w:rPr>
+          <w:i/>
+          <w:iCs/>
+        </w:rPr>
         <w:t xml:space="preserve">Behaviour Research and Therapy</w:t>
       </w:r>
       <w:r>
@@ -6355,7 +6427,7 @@
       <w:r>
         <w:t xml:space="preserve"> </w:t>
       </w:r>
-      <w:hyperlink r:id="rId84">
+      <w:hyperlink r:id="rId85">
         <w:r>
           <w:rPr>
             <w:rStyle w:val="Hyperlink"/>
@@ -6367,8 +6439,8 @@
         <w:t xml:space="preserve">.</w:t>
       </w:r>
     </w:p>
-    <w:bookmarkEnd w:id="85"/>
-    <w:bookmarkStart w:id="86" w:name="ref-gabryPriorDistributionsRstanarm2023"/>
+    <w:bookmarkEnd w:id="86"/>
+    <w:bookmarkStart w:id="87" w:name="ref-gabryPriorDistributionsRstanarm2023"/>
     <w:p>
       <w:pPr>
         <w:pStyle w:val="Bibliography"/>
@@ -6417,8 +6489,8 @@
         <w:t xml:space="preserve">. https://cran.r-project.org/web/packages/rstanarm/vignettes/priors.html.</w:t>
       </w:r>
     </w:p>
-    <w:bookmarkEnd w:id="86"/>
-    <w:bookmarkStart w:id="87" w:name="ref-goodrichRstanarmBayesianApplied2023"/>
+    <w:bookmarkEnd w:id="87"/>
+    <w:bookmarkStart w:id="88" w:name="ref-goodrichRstanarmBayesianApplied2023"/>
     <w:p>
       <w:pPr>
         <w:pStyle w:val="Bibliography"/>
@@ -6454,8 +6526,8 @@
         <w:t xml:space="preserve">.”</w:t>
       </w:r>
     </w:p>
-    <w:bookmarkEnd w:id="87"/>
-    <w:bookmarkStart w:id="89" w:name="Xa203ab3abd150ead1a7854a9fa5726c8a273f52"/>
+    <w:bookmarkEnd w:id="88"/>
+    <w:bookmarkStart w:id="90" w:name="Xa203ab3abd150ead1a7854a9fa5726c8a273f52"/>
     <w:p>
       <w:pPr>
         <w:pStyle w:val="Bibliography"/>
@@ -6500,7 +6572,7 @@
       <w:r>
         <w:t xml:space="preserve"> </w:t>
       </w:r>
-      <w:hyperlink r:id="rId88">
+      <w:hyperlink r:id="rId89">
         <w:r>
           <w:rPr>
             <w:rStyle w:val="Hyperlink"/>
@@ -6512,8 +6584,8 @@
         <w:t xml:space="preserve">.</w:t>
       </w:r>
     </w:p>
-    <w:bookmarkEnd w:id="89"/>
-    <w:bookmarkStart w:id="90" w:name="X76c131a5b0a374a6ad1e33cf8e2c0563392269f"/>
+    <w:bookmarkEnd w:id="90"/>
+    <w:bookmarkStart w:id="91" w:name="X76c131a5b0a374a6ad1e33cf8e2c0563392269f"/>
     <w:p>
       <w:pPr>
         <w:pStyle w:val="Bibliography"/>
@@ -6535,8 +6607,8 @@
         <w:t xml:space="preserve">. 2nd ed. Springer Series in Statistics. New York, NY: Springer.</w:t>
       </w:r>
     </w:p>
-    <w:bookmarkEnd w:id="90"/>
-    <w:bookmarkStart w:id="91" w:name="ref-hedegaardDrugOverdoseDeaths"/>
+    <w:bookmarkEnd w:id="91"/>
+    <w:bookmarkStart w:id="92" w:name="ref-hedegaardDrugOverdoseDeaths"/>
     <w:p>
       <w:pPr>
         <w:pStyle w:val="Bibliography"/>
@@ -6566,8 +6638,8 @@
         <w:t xml:space="preserve">Accessed January 13, 2025.</w:t>
       </w:r>
     </w:p>
-    <w:bookmarkEnd w:id="91"/>
-    <w:bookmarkStart w:id="92" w:name="ref-hsiehSampleSizeTables1989"/>
+    <w:bookmarkEnd w:id="92"/>
+    <w:bookmarkStart w:id="93" w:name="ref-hsiehSampleSizeTables1989"/>
     <w:p>
       <w:pPr>
         <w:pStyle w:val="Bibliography"/>
@@ -6598,8 +6670,8 @@
         <w:t xml:space="preserve">8: 795–802.</w:t>
       </w:r>
     </w:p>
-    <w:bookmarkEnd w:id="92"/>
-    <w:bookmarkStart w:id="94" w:name="X9dfa929848d202736296032659cec14e42606bb"/>
+    <w:bookmarkEnd w:id="93"/>
+    <w:bookmarkStart w:id="95" w:name="X9dfa929848d202736296032659cec14e42606bb"/>
     <w:p>
       <w:pPr>
         <w:pStyle w:val="Bibliography"/>
@@ -6632,7 +6704,7 @@
       <w:r>
         <w:t xml:space="preserve"> </w:t>
       </w:r>
-      <w:hyperlink r:id="rId93">
+      <w:hyperlink r:id="rId94">
         <w:r>
           <w:rPr>
             <w:rStyle w:val="Hyperlink"/>
@@ -6644,8 +6716,8 @@
         <w:t xml:space="preserve">.</w:t>
       </w:r>
     </w:p>
-    <w:bookmarkEnd w:id="94"/>
-    <w:bookmarkStart w:id="96" w:name="ref-kilaruIncidenceTreatmentOpioid2020"/>
+    <w:bookmarkEnd w:id="95"/>
+    <w:bookmarkStart w:id="97" w:name="ref-kilaruIncidenceTreatmentOpioid2020"/>
     <w:p>
       <w:pPr>
         <w:pStyle w:val="Bibliography"/>
@@ -6711,7 +6783,7 @@
       <w:r>
         <w:t xml:space="preserve"> </w:t>
       </w:r>
-      <w:hyperlink r:id="rId95">
+      <w:hyperlink r:id="rId96">
         <w:r>
           <w:rPr>
             <w:rStyle w:val="Hyperlink"/>
@@ -6723,8 +6795,8 @@
         <w:t xml:space="preserve">.</w:t>
       </w:r>
     </w:p>
-    <w:bookmarkEnd w:id="96"/>
-    <w:bookmarkStart w:id="98" w:name="X79dffb24bc183d6bf6fe142dbf048fe8e5a5dd0"/>
+    <w:bookmarkEnd w:id="97"/>
+    <w:bookmarkStart w:id="99" w:name="X79dffb24bc183d6bf6fe142dbf048fe8e5a5dd0"/>
     <w:p>
       <w:pPr>
         <w:pStyle w:val="Bibliography"/>
@@ -6778,7 +6850,7 @@
       <w:r>
         <w:t xml:space="preserve"> </w:t>
       </w:r>
-      <w:hyperlink r:id="rId97">
+      <w:hyperlink r:id="rId98">
         <w:r>
           <w:rPr>
             <w:rStyle w:val="Hyperlink"/>
@@ -6790,8 +6862,8 @@
         <w:t xml:space="preserve">.</w:t>
       </w:r>
     </w:p>
-    <w:bookmarkEnd w:id="98"/>
-    <w:bookmarkStart w:id="99" w:name="Xa93a98d1ce255982a5ea923c39451c32053b2a2"/>
+    <w:bookmarkEnd w:id="99"/>
+    <w:bookmarkStart w:id="100" w:name="Xa93a98d1ce255982a5ea923c39451c32053b2a2"/>
     <w:p>
       <w:pPr>
         <w:pStyle w:val="Bibliography"/>
@@ -6839,8 +6911,8 @@
         <w:t xml:space="preserve">.”</w:t>
       </w:r>
     </w:p>
-    <w:bookmarkEnd w:id="99"/>
-    <w:bookmarkStart w:id="101" w:name="ref-kuhnAppliedPredictiveModeling2018"/>
+    <w:bookmarkEnd w:id="100"/>
+    <w:bookmarkStart w:id="102" w:name="ref-kuhnAppliedPredictiveModeling2018"/>
     <w:p>
       <w:pPr>
         <w:pStyle w:val="Bibliography"/>
@@ -6878,7 +6950,7 @@
       <w:r>
         <w:t xml:space="preserve"> </w:t>
       </w:r>
-      <w:hyperlink r:id="rId100">
+      <w:hyperlink r:id="rId101">
         <w:r>
           <w:rPr>
             <w:rStyle w:val="Hyperlink"/>
@@ -6890,8 +6962,8 @@
         <w:t xml:space="preserve">.</w:t>
       </w:r>
     </w:p>
-    <w:bookmarkEnd w:id="101"/>
-    <w:bookmarkStart w:id="102" w:name="ref-kuhnTidymodelsCollectionPackages2020"/>
+    <w:bookmarkEnd w:id="102"/>
+    <w:bookmarkStart w:id="103" w:name="ref-kuhnTidymodelsCollectionPackages2020"/>
     <w:p>
       <w:pPr>
         <w:pStyle w:val="Bibliography"/>
@@ -6906,8 +6978,8 @@
         <w:t xml:space="preserve">“Tidymodels: A Collection of Packages for Modeling and Machine Learning Using Tidyverse Principles.”</w:t>
       </w:r>
     </w:p>
-    <w:bookmarkEnd w:id="102"/>
-    <w:bookmarkStart w:id="103" w:name="X34be55f2a2ff67a14e7206627bb93b426490c87"/>
+    <w:bookmarkEnd w:id="103"/>
+    <w:bookmarkStart w:id="104" w:name="X34be55f2a2ff67a14e7206627bb93b426490c87"/>
     <w:p>
       <w:pPr>
         <w:pStyle w:val="Bibliography"/>
@@ -6992,8 +7064,8 @@
         <w:t xml:space="preserve">’17. Red Hook, NY, USA: Curran Associates Inc.</w:t>
       </w:r>
     </w:p>
-    <w:bookmarkEnd w:id="103"/>
-    <w:bookmarkStart w:id="104" w:name="X0900e084d2d8751b94683f82b04534ea811d54e"/>
+    <w:bookmarkEnd w:id="104"/>
+    <w:bookmarkStart w:id="105" w:name="X0900e084d2d8751b94683f82b04534ea811d54e"/>
     <w:p>
       <w:pPr>
         <w:pStyle w:val="Bibliography"/>
@@ -7106,8 +7178,8 @@
         <w:t xml:space="preserve">. First edition. New York: The Guilford Press.</w:t>
       </w:r>
     </w:p>
-    <w:bookmarkEnd w:id="104"/>
-    <w:bookmarkStart w:id="106" w:name="ref-mclellanDrugDependenceChronic2000"/>
+    <w:bookmarkEnd w:id="105"/>
+    <w:bookmarkStart w:id="107" w:name="ref-mclellanDrugDependenceChronic2000"/>
     <w:p>
       <w:pPr>
         <w:pStyle w:val="Bibliography"/>
@@ -7140,7 +7212,7 @@
       <w:r>
         <w:t xml:space="preserve"> </w:t>
       </w:r>
-      <w:hyperlink r:id="rId105">
+      <w:hyperlink r:id="rId106">
         <w:r>
           <w:rPr>
             <w:rStyle w:val="Hyperlink"/>
@@ -7152,8 +7224,8 @@
         <w:t xml:space="preserve">.</w:t>
       </w:r>
     </w:p>
-    <w:bookmarkEnd w:id="106"/>
-    <w:bookmarkStart w:id="108" w:name="ref-mohrPersonalSensingUnderstanding2017"/>
+    <w:bookmarkEnd w:id="107"/>
+    <w:bookmarkStart w:id="109" w:name="ref-mohrPersonalSensingUnderstanding2017"/>
     <w:p>
       <w:pPr>
         <w:pStyle w:val="Bibliography"/>
@@ -7216,7 +7288,7 @@
       <w:r>
         <w:t xml:space="preserve"> </w:t>
       </w:r>
-      <w:hyperlink r:id="rId107">
+      <w:hyperlink r:id="rId108">
         <w:r>
           <w:rPr>
             <w:rStyle w:val="Hyperlink"/>
@@ -7228,8 +7300,8 @@
         <w:t xml:space="preserve">.</w:t>
       </w:r>
     </w:p>
-    <w:bookmarkEnd w:id="108"/>
-    <w:bookmarkStart w:id="110" w:name="X1f44e09282148d362bdacfce67d6a56b1cf06db"/>
+    <w:bookmarkEnd w:id="109"/>
+    <w:bookmarkStart w:id="111" w:name="X1f44e09282148d362bdacfce67d6a56b1cf06db"/>
     <w:p>
       <w:pPr>
         <w:pStyle w:val="Bibliography"/>
@@ -7316,7 +7388,7 @@
       <w:r>
         <w:t xml:space="preserve"> </w:t>
       </w:r>
-      <w:hyperlink r:id="rId109">
+      <w:hyperlink r:id="rId110">
         <w:r>
           <w:rPr>
             <w:rStyle w:val="Hyperlink"/>
@@ -7328,8 +7400,8 @@
         <w:t xml:space="preserve">.</w:t>
       </w:r>
     </w:p>
-    <w:bookmarkEnd w:id="110"/>
-    <w:bookmarkStart w:id="112" w:name="ref-olfsonHealthcareCoverageService2022"/>
+    <w:bookmarkEnd w:id="111"/>
+    <w:bookmarkStart w:id="113" w:name="ref-olfsonHealthcareCoverageService2022"/>
     <w:p>
       <w:pPr>
         <w:pStyle w:val="Bibliography"/>
@@ -7362,7 +7434,7 @@
       <w:r>
         <w:t xml:space="preserve"> </w:t>
       </w:r>
-      <w:hyperlink r:id="rId111">
+      <w:hyperlink r:id="rId112">
         <w:r>
           <w:rPr>
             <w:rStyle w:val="Hyperlink"/>
@@ -7374,8 +7446,8 @@
         <w:t xml:space="preserve">.</w:t>
       </w:r>
     </w:p>
-    <w:bookmarkEnd w:id="112"/>
-    <w:bookmarkStart w:id="114" w:name="ref-pinedoCurrentReexaminationRacial2019"/>
+    <w:bookmarkEnd w:id="113"/>
+    <w:bookmarkStart w:id="115" w:name="ref-pinedoCurrentReexaminationRacial2019"/>
     <w:p>
       <w:pPr>
         <w:pStyle w:val="Bibliography"/>
@@ -7420,7 +7492,7 @@
       <w:r>
         <w:t xml:space="preserve"> </w:t>
       </w:r>
-      <w:hyperlink r:id="rId113">
+      <w:hyperlink r:id="rId114">
         <w:r>
           <w:rPr>
             <w:rStyle w:val="Hyperlink"/>
@@ -7432,8 +7504,8 @@
         <w:t xml:space="preserve">.</w:t>
       </w:r>
     </w:p>
-    <w:bookmarkEnd w:id="114"/>
-    <w:bookmarkStart w:id="115" w:name="X93e79e1a5ab79bb153842a6d1ed7d5e5cb3185f"/>
+    <w:bookmarkEnd w:id="115"/>
+    <w:bookmarkStart w:id="116" w:name="X93e79e1a5ab79bb153842a6d1ed7d5e5cb3185f"/>
     <w:p>
       <w:pPr>
         <w:pStyle w:val="Bibliography"/>
@@ -7481,8 +7553,8 @@
         <w:t xml:space="preserve">Boston, MA: RStudio, Inc.</w:t>
       </w:r>
     </w:p>
-    <w:bookmarkEnd w:id="115"/>
-    <w:bookmarkStart w:id="117" w:name="ref-sociasAdoptingCascadeCare2016"/>
+    <w:bookmarkEnd w:id="116"/>
+    <w:bookmarkStart w:id="118" w:name="ref-sociasAdoptingCascadeCare2016"/>
     <w:p>
       <w:pPr>
         <w:pStyle w:val="Bibliography"/>
@@ -7527,7 +7599,7 @@
       <w:r>
         <w:t xml:space="preserve"> </w:t>
       </w:r>
-      <w:hyperlink r:id="rId116">
+      <w:hyperlink r:id="rId117">
         <w:r>
           <w:rPr>
             <w:rStyle w:val="Hyperlink"/>
@@ -7539,8 +7611,8 @@
         <w:t xml:space="preserve">.</w:t>
       </w:r>
     </w:p>
-    <w:bookmarkEnd w:id="117"/>
-    <w:bookmarkStart w:id="119" w:name="Xd4c1d027f60920f356af6131267e679804e946e"/>
+    <w:bookmarkEnd w:id="118"/>
+    <w:bookmarkStart w:id="120" w:name="Xd4c1d027f60920f356af6131267e679804e946e"/>
     <w:p>
       <w:pPr>
         <w:pStyle w:val="Bibliography"/>
@@ -7585,7 +7657,7 @@
       <w:r>
         <w:t xml:space="preserve"> </w:t>
       </w:r>
-      <w:hyperlink r:id="rId118">
+      <w:hyperlink r:id="rId119">
         <w:r>
           <w:rPr>
             <w:rStyle w:val="Hyperlink"/>
@@ -7597,8 +7669,8 @@
         <w:t xml:space="preserve">.</w:t>
       </w:r>
     </w:p>
-    <w:bookmarkEnd w:id="119"/>
-    <w:bookmarkStart w:id="121" w:name="X01387e434119cf09c116d0feeabab9f278d40e3"/>
+    <w:bookmarkEnd w:id="120"/>
+    <w:bookmarkStart w:id="122" w:name="X01387e434119cf09c116d0feeabab9f278d40e3"/>
     <w:p>
       <w:pPr>
         <w:pStyle w:val="Bibliography"/>
@@ -7664,7 +7736,7 @@
       <w:r>
         <w:t xml:space="preserve"> </w:t>
       </w:r>
-      <w:hyperlink r:id="rId120">
+      <w:hyperlink r:id="rId121">
         <w:r>
           <w:rPr>
             <w:rStyle w:val="Hyperlink"/>
@@ -7676,8 +7748,8 @@
         <w:t xml:space="preserve">.</w:t>
       </w:r>
     </w:p>
-    <w:bookmarkEnd w:id="121"/>
-    <w:bookmarkStart w:id="122" w:name="X49615488ccbe1cc080620555246c804ab34d103"/>
+    <w:bookmarkEnd w:id="122"/>
+    <w:bookmarkStart w:id="123" w:name="X49615488ccbe1cc080620555246c804ab34d103"/>
     <w:p>
       <w:pPr>
         <w:pStyle w:val="Bibliography"/>
@@ -7716,8 +7788,8 @@
         <w:t xml:space="preserve">https://www.samhsa.gov/data/report/2023-nsduh-detailed-tables. Accessed January 13, 2025.</w:t>
       </w:r>
     </w:p>
-    <w:bookmarkEnd w:id="122"/>
-    <w:bookmarkStart w:id="124" w:name="ref-waltersUsingMachineLearning2021"/>
+    <w:bookmarkEnd w:id="123"/>
+    <w:bookmarkStart w:id="125" w:name="ref-waltersUsingMachineLearning2021"/>
     <w:p>
       <w:pPr>
         <w:pStyle w:val="Bibliography"/>
@@ -7750,7 +7822,7 @@
       <w:r>
         <w:t xml:space="preserve"> </w:t>
       </w:r>
-      <w:hyperlink r:id="rId123">
+      <w:hyperlink r:id="rId124">
         <w:r>
           <w:rPr>
             <w:rStyle w:val="Hyperlink"/>
@@ -7762,8 +7834,8 @@
         <w:t xml:space="preserve">.</w:t>
       </w:r>
     </w:p>
-    <w:bookmarkEnd w:id="124"/>
-    <w:bookmarkStart w:id="126" w:name="X4446e184b7dd55a61fd406499f32542fdcf24b5"/>
+    <w:bookmarkEnd w:id="125"/>
+    <w:bookmarkStart w:id="127" w:name="X4446e184b7dd55a61fd406499f32542fdcf24b5"/>
     <w:p>
       <w:pPr>
         <w:pStyle w:val="Bibliography"/>
@@ -7808,7 +7880,7 @@
       <w:r>
         <w:t xml:space="preserve"> </w:t>
       </w:r>
-      <w:hyperlink r:id="rId125">
+      <w:hyperlink r:id="rId126">
         <w:r>
           <w:rPr>
             <w:rStyle w:val="Hyperlink"/>
@@ -7820,8 +7892,8 @@
         <w:t xml:space="preserve">.</w:t>
       </w:r>
     </w:p>
-    <w:bookmarkEnd w:id="126"/>
-    <w:bookmarkStart w:id="128" w:name="X254a0f87701f835b5365990b3eba45be7dca59c"/>
+    <w:bookmarkEnd w:id="127"/>
+    <w:bookmarkStart w:id="129" w:name="X254a0f87701f835b5365990b3eba45be7dca59c"/>
     <w:p>
       <w:pPr>
         <w:pStyle w:val="Bibliography"/>
@@ -7905,7 +7977,7 @@
       <w:r>
         <w:t xml:space="preserve"> </w:t>
       </w:r>
-      <w:hyperlink r:id="rId127">
+      <w:hyperlink r:id="rId128">
         <w:r>
           <w:rPr>
             <w:rStyle w:val="Hyperlink"/>
@@ -7917,8 +7989,8 @@
         <w:t xml:space="preserve">.</w:t>
       </w:r>
     </w:p>
-    <w:bookmarkEnd w:id="128"/>
-    <w:bookmarkStart w:id="129" w:name="X3f67f11df296341e595ed74232696d3a94ce536"/>
+    <w:bookmarkEnd w:id="129"/>
+    <w:bookmarkStart w:id="130" w:name="X3f67f11df296341e595ed74232696d3a94ce536"/>
     <w:p>
       <w:pPr>
         <w:pStyle w:val="Bibliography"/>
@@ -8017,8 +8089,8 @@
         <w:t xml:space="preserve">in prep.</w:t>
       </w:r>
     </w:p>
-    <w:bookmarkEnd w:id="129"/>
-    <w:bookmarkStart w:id="131" w:name="Xb35ee182d565575e339a0170868456c1684f821"/>
+    <w:bookmarkEnd w:id="130"/>
+    <w:bookmarkStart w:id="132" w:name="Xb35ee182d565575e339a0170868456c1684f821"/>
     <w:p>
       <w:pPr>
         <w:pStyle w:val="Bibliography"/>
@@ -8069,7 +8141,7 @@
       <w:r>
         <w:t xml:space="preserve"> </w:t>
       </w:r>
-      <w:hyperlink r:id="rId130">
+      <w:hyperlink r:id="rId131">
         <w:r>
           <w:rPr>
             <w:rStyle w:val="Hyperlink"/>
@@ -8081,8 +8153,8 @@
         <w:t xml:space="preserve">.</w:t>
       </w:r>
     </w:p>
-    <w:bookmarkEnd w:id="131"/>
-    <w:bookmarkStart w:id="133" w:name="ref-wyantMachineLearningModels2023"/>
+    <w:bookmarkEnd w:id="132"/>
+    <w:bookmarkStart w:id="134" w:name="ref-wyantMachineLearningModels2023"/>
     <w:p>
       <w:pPr>
         <w:pStyle w:val="Bibliography"/>
@@ -8112,7 +8184,7 @@
       <w:r>
         <w:t xml:space="preserve"> </w:t>
       </w:r>
-      <w:hyperlink r:id="rId132">
+      <w:hyperlink r:id="rId133">
         <w:r>
           <w:rPr>
             <w:rStyle w:val="Hyperlink"/>
@@ -8124,10 +8196,10 @@
         <w:t xml:space="preserve">.</w:t>
       </w:r>
     </w:p>
-    <w:bookmarkEnd w:id="133"/>
     <w:bookmarkEnd w:id="134"/>
     <w:bookmarkEnd w:id="135"/>
     <w:bookmarkEnd w:id="136"/>
+    <w:bookmarkEnd w:id="137"/>
     <w:sectPr/>
   </w:body>
 </w:document>
@@ -8174,17 +8246,7 @@
         <w:t xml:space="preserve"> </w:t>
       </w:r>
       <w:r>
-        <w:t xml:space="preserve">(</w:t>
-      </w:r>
-      <w:r>
-        <w:rPr>
-          <w:b/>
-          <w:bCs/>
-        </w:rPr>
-        <w:t xml:space="preserve">derogatislBriefSymptomInventory?</w:t>
-      </w:r>
-      <w:r>
-        <w:t xml:space="preserve">)</w:t>
+        <w:t xml:space="preserve">(Derogatis, L.R., n.d.)</w:t>
       </w:r>
     </w:p>
   </w:footnote>

--- a/index.docx
+++ b/index.docx
@@ -831,7 +831,7 @@
               <w:pStyle w:val="ImageCaption"/>
             </w:pPr>
             <w:r>
-              <w:t xml:space="preserve">Figure 1: Panel A shows the prediction time points at which our model calculated a predicted probability of a lapse. All available data up until, but not including, the prediction timepoint was used to generate these predictions. Features were created for varying feature scoring epochs before the prediction timepoint (i.e., 12, 24, 48, 72, and 168 hours). Prediction timepoints were updated hourly. Panel B shows how the prediction window (i.e., window in which a lapse might occur) rolls forward hour-by-hour with the prediction timepoint. The prediction window width for all models was 24 hours. Additionally, there were five possible lag times between the prediction time point and start of the prediction window. A prediction window either started immediately after the prediction time point (no lag) or was lagged by 1 day, 3 days, 1 week, or 2 weeks.</w:t>
+              <w:t xml:space="preserve">Figure 1: Panel A shows the prediction timepoints at which our model calculated a predicted probability of a lapse. All available data up until, but not including, the prediction timepoint was used to generate these predictions. Features were created for varying feature scoring epochs before the prediction timepoint (i.e., 12, 24, 48, 72, and 168 hours). Prediction timepoints were updated hourly. Panel B shows how the prediction window (i.e., window in which a lapse might occur) rolls forward hour-by-hour with the prediction timepoint. The prediction window width for all models was 24 hours. Additionally, there were five possible lag times between the prediction timepoint and start of the prediction window. A prediction window either started immediately after the prediction timepoint (no lag) or was lagged by 1 day, 3 days, 1 week, or 2 weeks.</w:t>
             </w:r>
           </w:p>
           <w:bookmarkEnd w:id="34"/>

--- a/index.docx
+++ b/index.docx
@@ -63,7 +63,7 @@
         <w:pStyle w:val="Abstract"/>
       </w:pPr>
       <w:r>
-        <w:t xml:space="preserve">We evaluated machine learning models predicting future alcohol lapses within 24-hour prediction windows that were systematically lagged further into the future (1 day, 3 days, 1 week, and 2 weeks). We engineered features from 4x daily ecological momentary assessment. Participants (N=151; 51% male; mean age=41; 87% White, 97% Non-Hispanic) in early recovery from alcohol use disorder provided data for up to three months. We used nested cross-validation to select and evaluate models. Median posterior probabilities for auROCs were high (0.84–0.90). Still, performance declined with increasing lags (probabilities &gt; .98). Models also performed worse for disadvantaged groups (not White vs. non-Hispanic White, below poverty vs. above poverty, female vs. male; probabilities &gt; .97). This study demonstrates the feasibility of predicting next-day alcohol lapses up to two weeks into the future. This advanced notice offers time to implement support options not immediately available. However, fairness concerns remain and are discussed further in the paper.</w:t>
+        <w:t xml:space="preserve">We evaluated machine learning models predicting future alcohol lapses within 24-hour prediction windows that were systematically lagged further into the future (1 day, 3 days, 1 week, and 2 weeks). We engineered features from 4x daily ecological momentary assessment. Participants (N=151; 51% male; mean age=41; 87% White, 97% Non-Hispanic) in early recovery from alcohol use disorder provided data for up to three months. We used nested cross-validation to select and evaluate models. Median posterior probabilities for auROCs were high (0.84–0.90). Still, performance declined with increasing lags (probabilities &gt; .98). Models also performed worse for disadvantaged groups (not White vs. non-Hispanic White, below poverty vs. above poverty, female vs. male; probabilities &gt; .96). This study demonstrates the feasibility of predicting next-day alcohol lapses up to two weeks into the future. This advanced notice offers time to implement support options not immediately available. However, fairness concerns remain and are discussed further in the paper.</w:t>
       </w:r>
     </w:p>
     <w:p>

--- a/index.docx
+++ b/index.docx
@@ -47,7 +47,7 @@
         <w:pStyle w:val="Date"/>
       </w:pPr>
       <w:r>
-        <w:t xml:space="preserve">2025-02-05</w:t>
+        <w:t xml:space="preserve">2025-02-06</w:t>
       </w:r>
     </w:p>
     <w:p>
@@ -688,14 +688,13 @@
       <w:r>
         <w:t xml:space="preserve">(</w:t>
       </w:r>
-      <w:hyperlink w:anchor="fig-methods">
-        <w:r>
-          <w:rPr>
-            <w:rStyle w:val="Hyperlink"/>
-          </w:rPr>
-          <w:t xml:space="preserve">Figure 1</w:t>
-        </w:r>
-      </w:hyperlink>
+      <w:r>
+        <w:rPr>
+          <w:b/>
+          <w:bCs/>
+        </w:rPr>
+        <w:t xml:space="preserve">?@fig-methods</w:t>
+      </w:r>
       <w:r>
         <w:t xml:space="preserve">, Panel A) is the hour at which our model calculates a predicted probability of a lapse within a future 24-hour prediction window for any specific individual. We calculated the features used to make predictions at each prediction timepoint within a feature scoring epoch that included all available EMAs up until, but not including, the prediction timepoint. The first prediction timepoint for each participant was 24 hours from midnight on their study start date. This ensured at least 24 hours of past EMAs were available in the feature scoring epoch. Subsequent prediction timepoints for each participant repeatedly rolled forward hour-by-hour until the end of their study participation.</w:t>
       </w:r>
@@ -723,14 +722,13 @@
       <w:r>
         <w:t xml:space="preserve">(</w:t>
       </w:r>
-      <w:hyperlink w:anchor="fig-methods">
-        <w:r>
-          <w:rPr>
-            <w:rStyle w:val="Hyperlink"/>
-          </w:rPr>
-          <w:t xml:space="preserve">Figure 1</w:t>
-        </w:r>
-      </w:hyperlink>
+      <w:r>
+        <w:rPr>
+          <w:b/>
+          <w:bCs/>
+        </w:rPr>
+        <w:t xml:space="preserve">?@fig-methods</w:t>
+      </w:r>
       <w:r>
         <w:t xml:space="preserve">, Panel B) spans a period of time in which a lapse might occur. The prediction window width for all models was 24 hours (i.e., models predicted the probability of a lapse occurring within a specific 24-hour period). Prediction windows rolled forward hour-by-hour with the prediction timepoint. However, there were five possible</w:t>
       </w:r>
@@ -772,7 +770,7 @@
       <w:tr>
         <w:tc>
           <w:tcPr/>
-          <w:bookmarkStart w:id="34" w:name="fig-methods"/>
+          <w:bookmarkStart w:id="34" w:name="fig-method"/>
           <w:p>
             <w:pPr>
               <w:pStyle w:val="Compact"/>
@@ -781,14 +779,14 @@
             <w:r>
               <w:drawing>
                 <wp:inline>
-                  <wp:extent cx="5334000" cy="4307372"/>
+                  <wp:extent cx="5334000" cy="4407398"/>
                   <wp:effectExtent b="0" l="0" r="0" t="0"/>
                   <wp:docPr descr="" title="" id="32" name="Picture"/>
                   <a:graphic>
                     <a:graphicData uri="http://schemas.openxmlformats.org/drawingml/2006/picture">
                       <pic:pic>
                         <pic:nvPicPr>
-                          <pic:cNvPr descr="index_files/figure-docx/notebooks-mak_figures-fig-methods-output-1.png" id="33" name="Picture"/>
+                          <pic:cNvPr descr="index_files/figure-docx/notebooks-mak_figures-fig-method-output-1.png" id="33" name="Picture"/>
                           <pic:cNvPicPr>
                             <a:picLocks noChangeArrowheads="1" noChangeAspect="1"/>
                           </pic:cNvPicPr>
@@ -802,7 +800,7 @@
                         <pic:spPr bwMode="auto">
                           <a:xfrm>
                             <a:off x="0" y="0"/>
-                            <a:ext cx="5334000" cy="4307372"/>
+                            <a:ext cx="5334000" cy="4407398"/>
                           </a:xfrm>
                           <a:prstGeom prst="rect">
                             <a:avLst/>
@@ -4235,14 +4233,13 @@
       <w:pPr>
         <w:pStyle w:val="FirstParagraph"/>
       </w:pPr>
-      <w:hyperlink w:anchor="tbl-contrast">
-        <w:r>
-          <w:rPr>
-            <w:rStyle w:val="Hyperlink"/>
-          </w:rPr>
-          <w:t xml:space="preserve">Table 2</w:t>
-        </w:r>
-      </w:hyperlink>
+      <w:r>
+        <w:rPr>
+          <w:b/>
+          <w:bCs/>
+        </w:rPr>
+        <w:t xml:space="preserve">?@tbl-contrast</w:t>
+      </w:r>
       <w:r>
         <w:t xml:space="preserve"> </w:t>
       </w:r>
@@ -4263,7 +4260,7 @@
       <w:tr>
         <w:tc>
           <w:tcPr/>
-          <w:bookmarkStart w:id="55" w:name="tbl-contrast"/>
+          <w:bookmarkStart w:id="55" w:name="tbl-model"/>
           <w:p>
             <w:pPr>
               <w:jc w:val="center"/>
@@ -5014,33 +5011,33 @@
                     <w:jc w:val="center"/>
                   </w:pPr>
                   <w:r>
-                    <w:t xml:space="preserve">0.042</w:t>
-                  </w:r>
-                </w:p>
-              </w:tc>
-              <w:tc>
-                <w:tcPr/>
-                <w:p>
-                  <w:pPr>
-                    <w:pStyle w:val="Compact"/>
-                    <w:jc w:val="left"/>
-                    <w:jc w:val="center"/>
-                  </w:pPr>
-                  <w:r>
-                    <w:t xml:space="preserve">[0.007, 0.078]</w:t>
-                  </w:r>
-                </w:p>
-              </w:tc>
-              <w:tc>
-                <w:tcPr/>
-                <w:p>
-                  <w:pPr>
-                    <w:pStyle w:val="Compact"/>
-                    <w:jc w:val="left"/>
-                    <w:jc w:val="center"/>
-                  </w:pPr>
-                  <w:r>
-                    <w:t xml:space="preserve">0.978</w:t>
+                    <w:t xml:space="preserve">0.026</w:t>
+                  </w:r>
+                </w:p>
+              </w:tc>
+              <w:tc>
+                <w:tcPr/>
+                <w:p>
+                  <w:pPr>
+                    <w:pStyle w:val="Compact"/>
+                    <w:jc w:val="left"/>
+                    <w:jc w:val="center"/>
+                  </w:pPr>
+                  <w:r>
+                    <w:t xml:space="preserve">[0.003, 0.051]</w:t>
+                  </w:r>
+                </w:p>
+              </w:tc>
+              <w:tc>
+                <w:tcPr/>
+                <w:p>
+                  <w:pPr>
+                    <w:pStyle w:val="Compact"/>
+                    <w:jc w:val="left"/>
+                    <w:jc w:val="center"/>
+                  </w:pPr>
+                  <w:r>
+                    <w:t xml:space="preserve">0.966</w:t>
                   </w:r>
                 </w:p>
               </w:tc>
@@ -5229,33 +5226,33 @@
                     <w:jc w:val="center"/>
                   </w:pPr>
                   <w:r>
-                    <w:t xml:space="preserve">0.114</w:t>
-                  </w:r>
-                </w:p>
-              </w:tc>
-              <w:tc>
-                <w:tcPr/>
-                <w:p>
-                  <w:pPr>
-                    <w:pStyle w:val="Compact"/>
-                    <w:jc w:val="left"/>
-                    <w:jc w:val="center"/>
-                  </w:pPr>
-                  <w:r>
-                    <w:t xml:space="preserve">[0.067, 0.162]</w:t>
-                  </w:r>
-                </w:p>
-              </w:tc>
-              <w:tc>
-                <w:tcPr/>
-                <w:p>
-                  <w:pPr>
-                    <w:pStyle w:val="Compact"/>
-                    <w:jc w:val="left"/>
-                    <w:jc w:val="center"/>
-                  </w:pPr>
-                  <w:r>
-                    <w:t xml:space="preserve">1</w:t>
+                    <w:t xml:space="preserve">0.057</w:t>
+                  </w:r>
+                </w:p>
+              </w:tc>
+              <w:tc>
+                <w:tcPr/>
+                <w:p>
+                  <w:pPr>
+                    <w:pStyle w:val="Compact"/>
+                    <w:jc w:val="left"/>
+                    <w:jc w:val="center"/>
+                  </w:pPr>
+                  <w:r>
+                    <w:t xml:space="preserve">[0.025, 0.09]</w:t>
+                  </w:r>
+                </w:p>
+              </w:tc>
+              <w:tc>
+                <w:tcPr/>
+                <w:p>
+                  <w:pPr>
+                    <w:pStyle w:val="Compact"/>
+                    <w:jc w:val="left"/>
+                    <w:jc w:val="center"/>
+                  </w:pPr>
+                  <w:r>
+                    <w:t xml:space="preserve">0.998</w:t>
                   </w:r>
                 </w:p>
               </w:tc>
@@ -5306,14 +5303,13 @@
       <w:pPr>
         <w:pStyle w:val="FirstParagraph"/>
       </w:pPr>
-      <w:hyperlink w:anchor="tbl-contrast">
-        <w:r>
-          <w:rPr>
-            <w:rStyle w:val="Hyperlink"/>
-          </w:rPr>
-          <w:t xml:space="preserve">Table 2</w:t>
-        </w:r>
-      </w:hyperlink>
+      <w:r>
+        <w:rPr>
+          <w:b/>
+          <w:bCs/>
+        </w:rPr>
+        <w:t xml:space="preserve">?@tbl-contrast</w:t>
+      </w:r>
       <w:r>
         <w:t xml:space="preserve"> </w:t>
       </w:r>

--- a/index.docx
+++ b/index.docx
@@ -479,40 +479,70 @@
       <w:r>
         <w:t xml:space="preserve">because comparable approaches for machine learning models have not yet been validated. Participants were recruited through print and targeted digital advertisements and partnerships with treatment centers. We required that participants:</w:t>
       </w:r>
-      <w:r>
-        <w:t xml:space="preserve"> </w:t>
-      </w:r>
-      <w:r>
-        <w:t xml:space="preserve">1. were age 18 or older,</w:t>
-      </w:r>
-      <w:r>
-        <w:t xml:space="preserve"> </w:t>
-      </w:r>
-      <w:r>
-        <w:t xml:space="preserve">2. could write and read in English,</w:t>
-      </w:r>
-      <w:r>
-        <w:t xml:space="preserve"> </w:t>
-      </w:r>
-      <w:r>
-        <w:t xml:space="preserve">3. had at least moderately severe alcohol use disorder (&gt;= 4 self-reported DSM-5 symptoms),</w:t>
-      </w:r>
-      <w:r>
-        <w:t xml:space="preserve"> </w:t>
-      </w:r>
-      <w:r>
-        <w:t xml:space="preserve">4. were abstinent from alcohol for 1-8 weeks, and</w:t>
-      </w:r>
-      <w:r>
-        <w:t xml:space="preserve"> </w:t>
-      </w:r>
-      <w:r>
-        <w:t xml:space="preserve">5. were willing to use a single smartphone (personal or study provided) while on study.</w:t>
-      </w:r>
-    </w:p>
-    <w:p>
-      <w:pPr>
-        <w:pStyle w:val="BodyText"/>
+    </w:p>
+    <w:p>
+      <w:pPr>
+        <w:pStyle w:val="Compact"/>
+        <w:numPr>
+          <w:ilvl w:val="0"/>
+          <w:numId w:val="1001"/>
+        </w:numPr>
+      </w:pPr>
+      <w:r>
+        <w:t xml:space="preserve">were age 18 or older,</w:t>
+      </w:r>
+    </w:p>
+    <w:p>
+      <w:pPr>
+        <w:pStyle w:val="Compact"/>
+        <w:numPr>
+          <w:ilvl w:val="0"/>
+          <w:numId w:val="1001"/>
+        </w:numPr>
+      </w:pPr>
+      <w:r>
+        <w:t xml:space="preserve">could write and read in English,</w:t>
+      </w:r>
+    </w:p>
+    <w:p>
+      <w:pPr>
+        <w:pStyle w:val="Compact"/>
+        <w:numPr>
+          <w:ilvl w:val="0"/>
+          <w:numId w:val="1001"/>
+        </w:numPr>
+      </w:pPr>
+      <w:r>
+        <w:t xml:space="preserve">had at least moderately severe alcohol use disorder (&gt;= 4 self-reported DSM-5 symptoms),</w:t>
+      </w:r>
+    </w:p>
+    <w:p>
+      <w:pPr>
+        <w:pStyle w:val="Compact"/>
+        <w:numPr>
+          <w:ilvl w:val="0"/>
+          <w:numId w:val="1001"/>
+        </w:numPr>
+      </w:pPr>
+      <w:r>
+        <w:t xml:space="preserve">were abstinent from alcohol for 1-8 weeks, and</w:t>
+      </w:r>
+    </w:p>
+    <w:p>
+      <w:pPr>
+        <w:pStyle w:val="Compact"/>
+        <w:numPr>
+          <w:ilvl w:val="0"/>
+          <w:numId w:val="1001"/>
+        </w:numPr>
+      </w:pPr>
+      <w:r>
+        <w:t xml:space="preserve">were willing to use a single smartphone (personal or study provided) while on study.</w:t>
+      </w:r>
+    </w:p>
+    <w:p>
+      <w:pPr>
+        <w:pStyle w:val="FirstParagraph"/>
       </w:pPr>
       <w:r>
         <w:t xml:space="preserve">We also excluded participants exhibiting severe symptoms of psychosis or paranoia.</w:t>
@@ -959,7 +989,7 @@
       <w:pPr>
         <w:numPr>
           <w:ilvl w:val="0"/>
-          <w:numId w:val="1001"/>
+          <w:numId w:val="1002"/>
         </w:numPr>
       </w:pPr>
       <w:r>
@@ -977,7 +1007,7 @@
       <w:pPr>
         <w:numPr>
           <w:ilvl w:val="0"/>
-          <w:numId w:val="1001"/>
+          <w:numId w:val="1002"/>
         </w:numPr>
       </w:pPr>
       <w:r>
@@ -995,7 +1025,7 @@
       <w:pPr>
         <w:numPr>
           <w:ilvl w:val="0"/>
-          <w:numId w:val="1001"/>
+          <w:numId w:val="1002"/>
         </w:numPr>
       </w:pPr>
       <w:r>
@@ -8492,6 +8522,36 @@
     <w:abstractNumId w:val="990"/>
   </w:num>
   <w:num w:numId="1001">
+    <w:abstractNumId w:val="99411"/>
+    <w:lvlOverride w:ilvl="0">
+      <w:startOverride w:val="1"/>
+    </w:lvlOverride>
+    <w:lvlOverride w:ilvl="1">
+      <w:startOverride w:val="1"/>
+    </w:lvlOverride>
+    <w:lvlOverride w:ilvl="2">
+      <w:startOverride w:val="1"/>
+    </w:lvlOverride>
+    <w:lvlOverride w:ilvl="3">
+      <w:startOverride w:val="1"/>
+    </w:lvlOverride>
+    <w:lvlOverride w:ilvl="4">
+      <w:startOverride w:val="1"/>
+    </w:lvlOverride>
+    <w:lvlOverride w:ilvl="5">
+      <w:startOverride w:val="1"/>
+    </w:lvlOverride>
+    <w:lvlOverride w:ilvl="6">
+      <w:startOverride w:val="1"/>
+    </w:lvlOverride>
+    <w:lvlOverride w:ilvl="7">
+      <w:startOverride w:val="1"/>
+    </w:lvlOverride>
+    <w:lvlOverride w:ilvl="8">
+      <w:startOverride w:val="1"/>
+    </w:lvlOverride>
+  </w:num>
+  <w:num w:numId="1002">
     <w:abstractNumId w:val="99411"/>
     <w:lvlOverride w:ilvl="0">
       <w:startOverride w:val="1"/>

--- a/index.docx
+++ b/index.docx
@@ -453,31 +453,7 @@
         <w:pStyle w:val="FirstParagraph"/>
       </w:pPr>
       <w:r>
-        <w:t xml:space="preserve">We recruited participants in early recovery (1-8 weeks of abstinence) from moderate to severe alcohol use disorder in Madison, Wisconsin, US for a three month longitudinal study. One hundred fifty one participants were included in our analyses. We used data from all participants included in our previous study (see</w:t>
-      </w:r>
-      <w:r>
-        <w:t xml:space="preserve"> </w:t>
-      </w:r>
-      <w:r>
-        <w:t xml:space="preserve">(Wyant et al. 2024)</w:t>
-      </w:r>
-      <w:r>
-        <w:t xml:space="preserve"> </w:t>
-      </w:r>
-      <w:r>
-        <w:t xml:space="preserve">for enrollment and disposition information). This sample size was determined based on traditional power analysis methods for logistic regression</w:t>
-      </w:r>
-      <w:r>
-        <w:t xml:space="preserve"> </w:t>
-      </w:r>
-      <w:r>
-        <w:t xml:space="preserve">(Hsieh 1989)</w:t>
-      </w:r>
-      <w:r>
-        <w:t xml:space="preserve"> </w:t>
-      </w:r>
-      <w:r>
-        <w:t xml:space="preserve">because comparable approaches for machine learning models have not yet been validated. Participants were recruited through print and targeted digital advertisements and partnerships with treatment centers. We required that participants:</w:t>
+        <w:t xml:space="preserve">We recruited participants in early recovery (1-8 weeks of abstinence) from moderate to severe alcohol use disorder in Madison, Wisconsin, US for a three month longitudinal study. Participants were recruited through print and targeted digital advertisements and partnerships with treatment centers. We required that participants:</w:t>
       </w:r>
     </w:p>
     <w:p>
@@ -559,7 +535,19 @@
         <w:pStyle w:val="BodyText"/>
       </w:pPr>
       <w:r>
-        <w:t xml:space="preserve">One hundred ninety-two participants were eligible. Of these, 191 consented to participate in the study at the screening visit, and 169 subsequently enrolled in the study at the enrollment visit, which occurred approximately one week later. Fifteen participants discontinued before the first monthly follow-up visit. We excluded data from one participant who did not maintain a goal of abstinence during their participation. We also excluded data from two participants due to evidence of careless responding and unusually low compliance. Our final sample consisted of 151 participants.</w:t>
+        <w:t xml:space="preserve">One hundred ninety-two participants were eligible. Of these, 191 consented to participate in the study at the screening visit, and 169 subsequently enrolled in the study at the enrollment visit, which occurred approximately one week later. Fifteen participants discontinued before the first monthly follow-up visit. We excluded data from one participant who did not maintain a goal of abstinence during their participation. We also excluded data from two participants due to evidence of careless responding and unusually low compliance. Our final sample consisted of 151 participants. This sample size was determined based on traditional power analysis methods for logistic regression</w:t>
+      </w:r>
+      <w:r>
+        <w:t xml:space="preserve"> </w:t>
+      </w:r>
+      <w:r>
+        <w:t xml:space="preserve">(Hsieh 1989)</w:t>
+      </w:r>
+      <w:r>
+        <w:t xml:space="preserve"> </w:t>
+      </w:r>
+      <w:r>
+        <w:t xml:space="preserve">because comparable approaches for machine learning models have not yet been validated.</w:t>
       </w:r>
     </w:p>
     <w:bookmarkEnd w:id="26"/>
@@ -718,13 +706,14 @@
       <w:r>
         <w:t xml:space="preserve">(</w:t>
       </w:r>
-      <w:r>
-        <w:rPr>
-          <w:b/>
-          <w:bCs/>
-        </w:rPr>
-        <w:t xml:space="preserve">?@fig-methods</w:t>
-      </w:r>
+      <w:hyperlink w:anchor="fig-method">
+        <w:r>
+          <w:rPr>
+            <w:rStyle w:val="Hyperlink"/>
+          </w:rPr>
+          <w:t xml:space="preserve">Figure 1</w:t>
+        </w:r>
+      </w:hyperlink>
       <w:r>
         <w:t xml:space="preserve">, Panel A) is the hour at which our model calculates a predicted probability of a lapse within a future 24-hour prediction window for any specific individual. We calculated the features used to make predictions at each prediction timepoint within a feature scoring epoch that included all available EMAs up until, but not including, the prediction timepoint. The first prediction timepoint for each participant was 24 hours from midnight on their study start date. This ensured at least 24 hours of past EMAs were available in the feature scoring epoch. Subsequent prediction timepoints for each participant repeatedly rolled forward hour-by-hour until the end of their study participation.</w:t>
       </w:r>
@@ -752,13 +741,14 @@
       <w:r>
         <w:t xml:space="preserve">(</w:t>
       </w:r>
-      <w:r>
-        <w:rPr>
-          <w:b/>
-          <w:bCs/>
-        </w:rPr>
-        <w:t xml:space="preserve">?@fig-methods</w:t>
-      </w:r>
+      <w:hyperlink w:anchor="fig-method">
+        <w:r>
+          <w:rPr>
+            <w:rStyle w:val="Hyperlink"/>
+          </w:rPr>
+          <w:t xml:space="preserve">Figure 1</w:t>
+        </w:r>
+      </w:hyperlink>
       <w:r>
         <w:t xml:space="preserve">, Panel B) spans a period of time in which a lapse might occur. The prediction window width for all models was 24 hours (i.e., models predicted the probability of a lapse occurring within a specific 24-hour period). Prediction windows rolled forward hour-by-hour with the prediction timepoint. However, there were five possible</w:t>
       </w:r>
@@ -4263,13 +4253,14 @@
       <w:pPr>
         <w:pStyle w:val="FirstParagraph"/>
       </w:pPr>
-      <w:r>
-        <w:rPr>
-          <w:b/>
-          <w:bCs/>
-        </w:rPr>
-        <w:t xml:space="preserve">?@tbl-contrast</w:t>
-      </w:r>
+      <w:hyperlink w:anchor="tbl-model">
+        <w:r>
+          <w:rPr>
+            <w:rStyle w:val="Hyperlink"/>
+          </w:rPr>
+          <w:t xml:space="preserve">Table 2</w:t>
+        </w:r>
+      </w:hyperlink>
       <w:r>
         <w:t xml:space="preserve"> </w:t>
       </w:r>
@@ -5333,13 +5324,14 @@
       <w:pPr>
         <w:pStyle w:val="FirstParagraph"/>
       </w:pPr>
-      <w:r>
-        <w:rPr>
-          <w:b/>
-          <w:bCs/>
-        </w:rPr>
-        <w:t xml:space="preserve">?@tbl-contrast</w:t>
-      </w:r>
+      <w:hyperlink w:anchor="tbl-model">
+        <w:r>
+          <w:rPr>
+            <w:rStyle w:val="Hyperlink"/>
+          </w:rPr>
+          <w:t xml:space="preserve">Table 2</w:t>
+        </w:r>
+      </w:hyperlink>
       <w:r>
         <w:t xml:space="preserve"> </w:t>
       </w:r>

--- a/index.docx
+++ b/index.docx
@@ -340,7 +340,7 @@
         <w:t xml:space="preserve"> </w:t>
       </w:r>
       <w:r>
-        <w:t xml:space="preserve">(Wyant and Curtin in prep)</w:t>
+        <w:t xml:space="preserve">(Wyant et al. in prep)</w:t>
       </w:r>
       <w:r>
         <w:t xml:space="preserve">.</w:t>
@@ -5727,7 +5727,7 @@
         <w:t xml:space="preserve"> </w:t>
       </w:r>
       <w:r>
-        <w:t xml:space="preserve">(Wyant and Curtin in prep)</w:t>
+        <w:t xml:space="preserve">(Wyant et al. in prep)</w:t>
       </w:r>
       <w:r>
         <w:t xml:space="preserve">.</w:t>
@@ -8008,107 +8008,7 @@
       </w:r>
     </w:p>
     <w:bookmarkEnd w:id="129"/>
-    <w:bookmarkStart w:id="130" w:name="X3f67f11df296341e595ed74232696d3a94ce536"/>
-    <w:p>
-      <w:pPr>
-        <w:pStyle w:val="Bibliography"/>
-      </w:pPr>
-      <w:r>
-        <w:t xml:space="preserve">Wyant, Kendra, and John Curtin. in prep.</w:t>
-      </w:r>
-      <w:r>
-        <w:t xml:space="preserve"> </w:t>
-      </w:r>
-      <w:r>
-        <w:t xml:space="preserve">“Optimizing</w:t>
-      </w:r>
-      <w:r>
-        <w:t xml:space="preserve"> </w:t>
-      </w:r>
-      <w:r>
-        <w:t xml:space="preserve">Message Components</w:t>
-      </w:r>
-      <w:r>
-        <w:t xml:space="preserve"> </w:t>
-      </w:r>
-      <w:r>
-        <w:t xml:space="preserve">of a</w:t>
-      </w:r>
-      <w:r>
-        <w:t xml:space="preserve"> </w:t>
-      </w:r>
-      <w:r>
-        <w:t xml:space="preserve">Recovery Monitoring Support System</w:t>
-      </w:r>
-      <w:r>
-        <w:t xml:space="preserve"> </w:t>
-      </w:r>
-      <w:r>
-        <w:t xml:space="preserve">for</w:t>
-      </w:r>
-      <w:r>
-        <w:t xml:space="preserve"> </w:t>
-      </w:r>
-      <w:r>
-        <w:t xml:space="preserve">Engagement</w:t>
-      </w:r>
-      <w:r>
-        <w:t xml:space="preserve"> </w:t>
-      </w:r>
-      <w:r>
-        <w:t xml:space="preserve">and</w:t>
-      </w:r>
-      <w:r>
-        <w:t xml:space="preserve"> </w:t>
-      </w:r>
-      <w:r>
-        <w:t xml:space="preserve">Clinical Outcomes</w:t>
-      </w:r>
-      <w:r>
-        <w:t xml:space="preserve"> </w:t>
-      </w:r>
-      <w:r>
-        <w:t xml:space="preserve">for</w:t>
-      </w:r>
-      <w:r>
-        <w:t xml:space="preserve"> </w:t>
-      </w:r>
-      <w:r>
-        <w:t xml:space="preserve">Alcohol Use Disorder</w:t>
-      </w:r>
-      <w:r>
-        <w:t xml:space="preserve">:</w:t>
-      </w:r>
-      <w:r>
-        <w:t xml:space="preserve"> </w:t>
-      </w:r>
-      <w:r>
-        <w:t xml:space="preserve">Protocol</w:t>
-      </w:r>
-      <w:r>
-        <w:t xml:space="preserve"> </w:t>
-      </w:r>
-      <w:r>
-        <w:t xml:space="preserve">for an</w:t>
-      </w:r>
-      <w:r>
-        <w:t xml:space="preserve"> </w:t>
-      </w:r>
-      <w:r>
-        <w:t xml:space="preserve">Optimization Study</w:t>
-      </w:r>
-      <w:r>
-        <w:t xml:space="preserve">,”</w:t>
-      </w:r>
-      <w:r>
-        <w:t xml:space="preserve"> </w:t>
-      </w:r>
-      <w:r>
-        <w:t xml:space="preserve">in prep.</w:t>
-      </w:r>
-    </w:p>
-    <w:bookmarkEnd w:id="130"/>
-    <w:bookmarkStart w:id="132" w:name="Xb35ee182d565575e339a0170868456c1684f821"/>
+    <w:bookmarkStart w:id="131" w:name="Xb35ee182d565575e339a0170868456c1684f821"/>
     <w:p>
       <w:pPr>
         <w:pStyle w:val="Bibliography"/>
@@ -8159,7 +8059,7 @@
       <w:r>
         <w:t xml:space="preserve"> </w:t>
       </w:r>
-      <w:hyperlink r:id="rId131">
+      <w:hyperlink r:id="rId130">
         <w:r>
           <w:rPr>
             <w:rStyle w:val="Hyperlink"/>
@@ -8171,8 +8071,8 @@
         <w:t xml:space="preserve">.</w:t>
       </w:r>
     </w:p>
-    <w:bookmarkEnd w:id="132"/>
-    <w:bookmarkStart w:id="134" w:name="ref-wyantMachineLearningModels2023"/>
+    <w:bookmarkEnd w:id="131"/>
+    <w:bookmarkStart w:id="133" w:name="ref-wyantMachineLearningModels2023"/>
     <w:p>
       <w:pPr>
         <w:pStyle w:val="Bibliography"/>
@@ -8202,7 +8102,7 @@
       <w:r>
         <w:t xml:space="preserve"> </w:t>
       </w:r>
-      <w:hyperlink r:id="rId133">
+      <w:hyperlink r:id="rId132">
         <w:r>
           <w:rPr>
             <w:rStyle w:val="Hyperlink"/>
@@ -8212,6 +8112,106 @@
       </w:hyperlink>
       <w:r>
         <w:t xml:space="preserve">.</w:t>
+      </w:r>
+    </w:p>
+    <w:bookmarkEnd w:id="133"/>
+    <w:bookmarkStart w:id="134" w:name="X3f67f11df296341e595ed74232696d3a94ce536"/>
+    <w:p>
+      <w:pPr>
+        <w:pStyle w:val="Bibliography"/>
+      </w:pPr>
+      <w:r>
+        <w:t xml:space="preserve">Wyant, Kendra, Sarah Sant’Ana, Claire Punturieri, Jiachen Yu, Gaylen Fronk, Rachel Kornfield, and John Curtin. in prep.</w:t>
+      </w:r>
+      <w:r>
+        <w:t xml:space="preserve"> </w:t>
+      </w:r>
+      <w:r>
+        <w:t xml:space="preserve">“Optimizing</w:t>
+      </w:r>
+      <w:r>
+        <w:t xml:space="preserve"> </w:t>
+      </w:r>
+      <w:r>
+        <w:t xml:space="preserve">Message Components</w:t>
+      </w:r>
+      <w:r>
+        <w:t xml:space="preserve"> </w:t>
+      </w:r>
+      <w:r>
+        <w:t xml:space="preserve">of a</w:t>
+      </w:r>
+      <w:r>
+        <w:t xml:space="preserve"> </w:t>
+      </w:r>
+      <w:r>
+        <w:t xml:space="preserve">Recovery Monitoring Support System</w:t>
+      </w:r>
+      <w:r>
+        <w:t xml:space="preserve"> </w:t>
+      </w:r>
+      <w:r>
+        <w:t xml:space="preserve">for</w:t>
+      </w:r>
+      <w:r>
+        <w:t xml:space="preserve"> </w:t>
+      </w:r>
+      <w:r>
+        <w:t xml:space="preserve">Engagement</w:t>
+      </w:r>
+      <w:r>
+        <w:t xml:space="preserve"> </w:t>
+      </w:r>
+      <w:r>
+        <w:t xml:space="preserve">and</w:t>
+      </w:r>
+      <w:r>
+        <w:t xml:space="preserve"> </w:t>
+      </w:r>
+      <w:r>
+        <w:t xml:space="preserve">Clinical Outcomes</w:t>
+      </w:r>
+      <w:r>
+        <w:t xml:space="preserve"> </w:t>
+      </w:r>
+      <w:r>
+        <w:t xml:space="preserve">for</w:t>
+      </w:r>
+      <w:r>
+        <w:t xml:space="preserve"> </w:t>
+      </w:r>
+      <w:r>
+        <w:t xml:space="preserve">Alcohol Use Disorder</w:t>
+      </w:r>
+      <w:r>
+        <w:t xml:space="preserve">:</w:t>
+      </w:r>
+      <w:r>
+        <w:t xml:space="preserve"> </w:t>
+      </w:r>
+      <w:r>
+        <w:t xml:space="preserve">Protocol</w:t>
+      </w:r>
+      <w:r>
+        <w:t xml:space="preserve"> </w:t>
+      </w:r>
+      <w:r>
+        <w:t xml:space="preserve">for an</w:t>
+      </w:r>
+      <w:r>
+        <w:t xml:space="preserve"> </w:t>
+      </w:r>
+      <w:r>
+        <w:t xml:space="preserve">Optimization Study</w:t>
+      </w:r>
+      <w:r>
+        <w:t xml:space="preserve">,”</w:t>
+      </w:r>
+      <w:r>
+        <w:t xml:space="preserve"> </w:t>
+      </w:r>
+      <w:r>
+        <w:t xml:space="preserve">in prep.</w:t>
       </w:r>
     </w:p>
     <w:bookmarkEnd w:id="134"/>

--- a/index.docx
+++ b/index.docx
@@ -5467,7 +5467,7 @@
         <w:t xml:space="preserve"> </w:t>
       </w:r>
       <w:r>
-        <w:t xml:space="preserve">shows the relative ranking of feature categories for the no lag and 2-week lag models. Global feature importance plots for all 5 modes is included in the supplement. In the supplement we also provide global feature importance plots for the no lag and 2-week lag model separately by fairness contrast. Panel B of</w:t>
+        <w:t xml:space="preserve">shows the relative ranking of feature categories for the no lag and 2-week lag models. Panel B of</w:t>
       </w:r>
       <w:r>
         <w:t xml:space="preserve"> </w:t>

--- a/index.docx
+++ b/index.docx
@@ -8258,7 +8258,7 @@
         <w:t xml:space="preserve"> </w:t>
       </w:r>
       <w:r>
-        <w:t xml:space="preserve">defined as scores &gt;2.2 or 2.8, respectively, on the psychosis or paranoia scales of the Symptom Checklist–90</w:t>
+        <w:t xml:space="preserve">Defined as scores &gt;2.2 or 2.8, respectively, on the psychosis or paranoia scales of the Symptom Checklist–90</w:t>
       </w:r>
       <w:r>
         <w:t xml:space="preserve"> </w:t>

--- a/index.docx
+++ b/index.docx
@@ -47,7 +47,7 @@
         <w:pStyle w:val="Date"/>
       </w:pPr>
       <w:r>
-        <w:t xml:space="preserve">2025-02-06</w:t>
+        <w:t xml:space="preserve">2025-02-10</w:t>
       </w:r>
     </w:p>
     <w:p>
@@ -626,7 +626,25 @@
         <w:pStyle w:val="FirstParagraph"/>
       </w:pPr>
       <w:r>
-        <w:t xml:space="preserve">We collected self-report information about demographics (age, sex at birth, race, ethnicity, education, marital status, employment, and income) and AUD symptom count to characterize our sample. Demographic information was included as features in our models. A subset of these variables (sex at birth, race, ethnicity, and income) were used for model fairness analyses, as they have documented disparities in treatment access and outcomes.</w:t>
+        <w:t xml:space="preserve">We collected self-report information about demographics (age, sex at birth, race, ethnicity, education, marital status, employment, and income) and clinical characteristics (AUD milestones, number of quit attempts, lifetime AUD treatment history, lifetime receipt of AUD medication, DSM-5 AUD symptom count, current drug use</w:t>
+      </w:r>
+      <w:r>
+        <w:t xml:space="preserve"> </w:t>
+      </w:r>
+      <w:r>
+        <w:t xml:space="preserve">(WHO ASSIST Working Group 2002)</w:t>
+      </w:r>
+      <w:r>
+        <w:t xml:space="preserve">, and presence of psychological symptoms</w:t>
+      </w:r>
+      <w:r>
+        <w:t xml:space="preserve"> </w:t>
+      </w:r>
+      <w:r>
+        <w:t xml:space="preserve">(Derogatis, L.R., n.d.)</w:t>
+      </w:r>
+      <w:r>
+        <w:t xml:space="preserve">) to characterize our sample. DSM-5 AUD symptom count and presence of psychological symptoms were also used to determine eligibility. Demographic information was included as features in our models. A subset of these variables (sex at birth, race, ethnicity, and income) were used for model fairness analyses, as they have documented disparities in treatment access and outcomes.</w:t>
       </w:r>
     </w:p>
     <w:p>
@@ -1250,7 +1268,7 @@
     <w:bookmarkEnd w:id="48"/>
     <w:bookmarkEnd w:id="49"/>
     <w:bookmarkEnd w:id="50"/>
-    <w:bookmarkStart w:id="137" w:name="results"/>
+    <w:bookmarkStart w:id="139" w:name="results"/>
     <w:p>
       <w:pPr>
         <w:pStyle w:val="Heading1"/>
@@ -1317,8 +1335,9 @@
           <w:tbl>
             <w:tblPr>
               <w:tblStyle w:val="Table"/>
-              <w:tblW w:type="auto" w:w="0"/>
-              <w:tblLook w:firstRow="1" w:lastRow="0" w:firstColumn="0" w:lastColumn="0" w:noHBand="0" w:noVBand="0" w:val="0020"/>
+              <w:tblW w:type="pct" w:w="5000"/>
+              <w:tblLayout w:type="fixed"/>
+              <w:tblLook w:firstRow="1" w:lastRow="1" w:firstColumn="0" w:lastColumn="0" w:noHBand="0" w:noVBand="0" w:val="0020"/>
             </w:tblPr>
             <w:tblGrid>
               <w:gridCol w:w="1320"/>
@@ -3860,7 +3879,7 @@
                     <w:jc w:val="center"/>
                   </w:pPr>
                   <w:r>
-                    <w:t xml:space="preserve">DSM-5 AUD Symptom Count</w:t>
+                    <w:t xml:space="preserve">DSM-5 Alcohol Use Disorder Symptom Count</w:t>
                   </w:r>
                 </w:p>
               </w:tc>
@@ -3917,61 +3936,6 @@
                   <w:r>
                     <w:t xml:space="preserve">4-11</w:t>
                   </w:r>
-                </w:p>
-              </w:tc>
-            </w:tr>
-            <w:tr>
-              <w:tc>
-                <w:tcPr/>
-                <w:p>
-                  <w:pPr>
-                    <w:pStyle w:val="Compact"/>
-                    <w:jc w:val="left"/>
-                    <w:jc w:val="center"/>
-                  </w:pPr>
-                  <w:r>
-                    <w:t xml:space="preserve">Reported 1 or More Lapse During Study Period</w:t>
-                  </w:r>
-                </w:p>
-              </w:tc>
-              <w:tc>
-                <w:tcPr/>
-                <w:p>
-                  <w:pPr>
-                    <w:pStyle w:val="Compact"/>
-                  </w:pPr>
-                </w:p>
-              </w:tc>
-              <w:tc>
-                <w:tcPr/>
-                <w:p>
-                  <w:pPr>
-                    <w:pStyle w:val="Compact"/>
-                  </w:pPr>
-                </w:p>
-              </w:tc>
-              <w:tc>
-                <w:tcPr/>
-                <w:p>
-                  <w:pPr>
-                    <w:pStyle w:val="Compact"/>
-                  </w:pPr>
-                </w:p>
-              </w:tc>
-              <w:tc>
-                <w:tcPr/>
-                <w:p>
-                  <w:pPr>
-                    <w:pStyle w:val="Compact"/>
-                  </w:pPr>
-                </w:p>
-              </w:tc>
-              <w:tc>
-                <w:tcPr/>
-                <w:p>
-                  <w:pPr>
-                    <w:pStyle w:val="Compact"/>
-                  </w:pPr>
                 </w:p>
               </w:tc>
             </w:tr>
@@ -3986,6 +3950,9 @@
                     <w:jc w:val="left"/>
                     <w:jc w:val="center"/>
                   </w:pPr>
+                  <w:r>
+                    <w:t xml:space="preserve">Alcohol Use Disorder Milestones</w:t>
+                  </w:r>
                 </w:p>
               </w:tc>
             </w:tr>
@@ -3999,58 +3966,63 @@
                     <w:jc w:val="center"/>
                   </w:pPr>
                   <w:r>
-                    <w:t xml:space="preserve">Yes</w:t>
-                  </w:r>
-                </w:p>
-              </w:tc>
-              <w:tc>
-                <w:tcPr/>
-                <w:p>
-                  <w:pPr>
-                    <w:pStyle w:val="Compact"/>
-                    <w:jc w:val="right"/>
-                    <w:jc w:val="center"/>
-                  </w:pPr>
-                  <w:r>
-                    <w:t xml:space="preserve">84</w:t>
-                  </w:r>
-                </w:p>
-              </w:tc>
-              <w:tc>
-                <w:tcPr/>
-                <w:p>
-                  <w:pPr>
-                    <w:pStyle w:val="Compact"/>
-                    <w:jc w:val="right"/>
-                    <w:jc w:val="center"/>
-                  </w:pPr>
-                  <w:r>
-                    <w:t xml:space="preserve">55.6</w:t>
-                  </w:r>
-                </w:p>
-              </w:tc>
-              <w:tc>
-                <w:tcPr/>
-                <w:p>
-                  <w:pPr>
-                    <w:pStyle w:val="Compact"/>
-                  </w:pPr>
-                </w:p>
-              </w:tc>
-              <w:tc>
-                <w:tcPr/>
-                <w:p>
-                  <w:pPr>
-                    <w:pStyle w:val="Compact"/>
-                  </w:pPr>
-                </w:p>
-              </w:tc>
-              <w:tc>
-                <w:tcPr/>
-                <w:p>
-                  <w:pPr>
-                    <w:pStyle w:val="Compact"/>
-                  </w:pPr>
+                    <w:t xml:space="preserve">Age of first drink</w:t>
+                  </w:r>
+                </w:p>
+              </w:tc>
+              <w:tc>
+                <w:tcPr/>
+                <w:p>
+                  <w:pPr>
+                    <w:pStyle w:val="Compact"/>
+                  </w:pPr>
+                </w:p>
+              </w:tc>
+              <w:tc>
+                <w:tcPr/>
+                <w:p>
+                  <w:pPr>
+                    <w:pStyle w:val="Compact"/>
+                  </w:pPr>
+                </w:p>
+              </w:tc>
+              <w:tc>
+                <w:tcPr/>
+                <w:p>
+                  <w:pPr>
+                    <w:pStyle w:val="Compact"/>
+                    <w:jc w:val="left"/>
+                    <w:jc w:val="center"/>
+                  </w:pPr>
+                  <w:r>
+                    <w:t xml:space="preserve">14.6</w:t>
+                  </w:r>
+                </w:p>
+              </w:tc>
+              <w:tc>
+                <w:tcPr/>
+                <w:p>
+                  <w:pPr>
+                    <w:pStyle w:val="Compact"/>
+                    <w:jc w:val="left"/>
+                    <w:jc w:val="center"/>
+                  </w:pPr>
+                  <w:r>
+                    <w:t xml:space="preserve">2.9</w:t>
+                  </w:r>
+                </w:p>
+              </w:tc>
+              <w:tc>
+                <w:tcPr/>
+                <w:p>
+                  <w:pPr>
+                    <w:pStyle w:val="Compact"/>
+                    <w:jc w:val="left"/>
+                    <w:jc w:val="center"/>
+                  </w:pPr>
+                  <w:r>
+                    <w:t xml:space="preserve">6-24</w:t>
+                  </w:r>
                 </w:p>
               </w:tc>
             </w:tr>
@@ -4064,58 +4036,63 @@
                     <w:jc w:val="center"/>
                   </w:pPr>
                   <w:r>
-                    <w:t xml:space="preserve">No</w:t>
-                  </w:r>
-                </w:p>
-              </w:tc>
-              <w:tc>
-                <w:tcPr/>
-                <w:p>
-                  <w:pPr>
-                    <w:pStyle w:val="Compact"/>
-                    <w:jc w:val="right"/>
-                    <w:jc w:val="center"/>
-                  </w:pPr>
-                  <w:r>
-                    <w:t xml:space="preserve">67</w:t>
-                  </w:r>
-                </w:p>
-              </w:tc>
-              <w:tc>
-                <w:tcPr/>
-                <w:p>
-                  <w:pPr>
-                    <w:pStyle w:val="Compact"/>
-                    <w:jc w:val="right"/>
-                    <w:jc w:val="center"/>
-                  </w:pPr>
-                  <w:r>
-                    <w:t xml:space="preserve">44.4</w:t>
-                  </w:r>
-                </w:p>
-              </w:tc>
-              <w:tc>
-                <w:tcPr/>
-                <w:p>
-                  <w:pPr>
-                    <w:pStyle w:val="Compact"/>
-                  </w:pPr>
-                </w:p>
-              </w:tc>
-              <w:tc>
-                <w:tcPr/>
-                <w:p>
-                  <w:pPr>
-                    <w:pStyle w:val="Compact"/>
-                  </w:pPr>
-                </w:p>
-              </w:tc>
-              <w:tc>
-                <w:tcPr/>
-                <w:p>
-                  <w:pPr>
-                    <w:pStyle w:val="Compact"/>
-                  </w:pPr>
+                    <w:t xml:space="preserve">Age of regular drinking</w:t>
+                  </w:r>
+                </w:p>
+              </w:tc>
+              <w:tc>
+                <w:tcPr/>
+                <w:p>
+                  <w:pPr>
+                    <w:pStyle w:val="Compact"/>
+                  </w:pPr>
+                </w:p>
+              </w:tc>
+              <w:tc>
+                <w:tcPr/>
+                <w:p>
+                  <w:pPr>
+                    <w:pStyle w:val="Compact"/>
+                  </w:pPr>
+                </w:p>
+              </w:tc>
+              <w:tc>
+                <w:tcPr/>
+                <w:p>
+                  <w:pPr>
+                    <w:pStyle w:val="Compact"/>
+                    <w:jc w:val="left"/>
+                    <w:jc w:val="center"/>
+                  </w:pPr>
+                  <w:r>
+                    <w:t xml:space="preserve">19.5</w:t>
+                  </w:r>
+                </w:p>
+              </w:tc>
+              <w:tc>
+                <w:tcPr/>
+                <w:p>
+                  <w:pPr>
+                    <w:pStyle w:val="Compact"/>
+                    <w:jc w:val="left"/>
+                    <w:jc w:val="center"/>
+                  </w:pPr>
+                  <w:r>
+                    <w:t xml:space="preserve">6.6</w:t>
+                  </w:r>
+                </w:p>
+              </w:tc>
+              <w:tc>
+                <w:tcPr/>
+                <w:p>
+                  <w:pPr>
+                    <w:pStyle w:val="Compact"/>
+                    <w:jc w:val="left"/>
+                    <w:jc w:val="center"/>
+                  </w:pPr>
+                  <w:r>
+                    <w:t xml:space="preserve">11-56</w:t>
+                  </w:r>
                 </w:p>
               </w:tc>
             </w:tr>
@@ -4129,6 +4106,1571 @@
                     <w:jc w:val="center"/>
                   </w:pPr>
                   <w:r>
+                    <w:t xml:space="preserve">Age at which drinking became problematic</w:t>
+                  </w:r>
+                </w:p>
+              </w:tc>
+              <w:tc>
+                <w:tcPr/>
+                <w:p>
+                  <w:pPr>
+                    <w:pStyle w:val="Compact"/>
+                  </w:pPr>
+                </w:p>
+              </w:tc>
+              <w:tc>
+                <w:tcPr/>
+                <w:p>
+                  <w:pPr>
+                    <w:pStyle w:val="Compact"/>
+                  </w:pPr>
+                </w:p>
+              </w:tc>
+              <w:tc>
+                <w:tcPr/>
+                <w:p>
+                  <w:pPr>
+                    <w:pStyle w:val="Compact"/>
+                    <w:jc w:val="left"/>
+                    <w:jc w:val="center"/>
+                  </w:pPr>
+                  <w:r>
+                    <w:t xml:space="preserve">27.8</w:t>
+                  </w:r>
+                </w:p>
+              </w:tc>
+              <w:tc>
+                <w:tcPr/>
+                <w:p>
+                  <w:pPr>
+                    <w:pStyle w:val="Compact"/>
+                    <w:jc w:val="left"/>
+                    <w:jc w:val="center"/>
+                  </w:pPr>
+                  <w:r>
+                    <w:t xml:space="preserve">9.6</w:t>
+                  </w:r>
+                </w:p>
+              </w:tc>
+              <w:tc>
+                <w:tcPr/>
+                <w:p>
+                  <w:pPr>
+                    <w:pStyle w:val="Compact"/>
+                    <w:jc w:val="left"/>
+                    <w:jc w:val="center"/>
+                  </w:pPr>
+                  <w:r>
+                    <w:t xml:space="preserve">15-60</w:t>
+                  </w:r>
+                </w:p>
+              </w:tc>
+            </w:tr>
+            <w:tr>
+              <w:tc>
+                <w:tcPr/>
+                <w:p>
+                  <w:pPr>
+                    <w:pStyle w:val="Compact"/>
+                    <w:jc w:val="left"/>
+                    <w:jc w:val="center"/>
+                  </w:pPr>
+                  <w:r>
+                    <w:t xml:space="preserve">Age of first quit attempt</w:t>
+                  </w:r>
+                </w:p>
+              </w:tc>
+              <w:tc>
+                <w:tcPr/>
+                <w:p>
+                  <w:pPr>
+                    <w:pStyle w:val="Compact"/>
+                  </w:pPr>
+                </w:p>
+              </w:tc>
+              <w:tc>
+                <w:tcPr/>
+                <w:p>
+                  <w:pPr>
+                    <w:pStyle w:val="Compact"/>
+                  </w:pPr>
+                </w:p>
+              </w:tc>
+              <w:tc>
+                <w:tcPr/>
+                <w:p>
+                  <w:pPr>
+                    <w:pStyle w:val="Compact"/>
+                    <w:jc w:val="left"/>
+                    <w:jc w:val="center"/>
+                  </w:pPr>
+                  <w:r>
+                    <w:t xml:space="preserve">31.5</w:t>
+                  </w:r>
+                </w:p>
+              </w:tc>
+              <w:tc>
+                <w:tcPr/>
+                <w:p>
+                  <w:pPr>
+                    <w:pStyle w:val="Compact"/>
+                    <w:jc w:val="left"/>
+                    <w:jc w:val="center"/>
+                  </w:pPr>
+                  <w:r>
+                    <w:t xml:space="preserve">10.4</w:t>
+                  </w:r>
+                </w:p>
+              </w:tc>
+              <w:tc>
+                <w:tcPr/>
+                <w:p>
+                  <w:pPr>
+                    <w:pStyle w:val="Compact"/>
+                    <w:jc w:val="left"/>
+                    <w:jc w:val="center"/>
+                  </w:pPr>
+                  <w:r>
+                    <w:t xml:space="preserve">15-65</w:t>
+                  </w:r>
+                </w:p>
+              </w:tc>
+            </w:tr>
+            <w:tr>
+              <w:tc>
+                <w:tcPr/>
+                <w:p>
+                  <w:pPr>
+                    <w:pStyle w:val="Compact"/>
+                    <w:jc w:val="left"/>
+                    <w:jc w:val="center"/>
+                  </w:pPr>
+                  <w:r>
+                    <w:t xml:space="preserve">Number of Quit Attempts*</w:t>
+                  </w:r>
+                </w:p>
+              </w:tc>
+              <w:tc>
+                <w:tcPr/>
+                <w:p>
+                  <w:pPr>
+                    <w:pStyle w:val="Compact"/>
+                  </w:pPr>
+                </w:p>
+              </w:tc>
+              <w:tc>
+                <w:tcPr/>
+                <w:p>
+                  <w:pPr>
+                    <w:pStyle w:val="Compact"/>
+                  </w:pPr>
+                </w:p>
+              </w:tc>
+              <w:tc>
+                <w:tcPr/>
+                <w:p>
+                  <w:pPr>
+                    <w:pStyle w:val="Compact"/>
+                    <w:jc w:val="left"/>
+                    <w:jc w:val="center"/>
+                  </w:pPr>
+                  <w:r>
+                    <w:t xml:space="preserve">5.5</w:t>
+                  </w:r>
+                </w:p>
+              </w:tc>
+              <w:tc>
+                <w:tcPr/>
+                <w:p>
+                  <w:pPr>
+                    <w:pStyle w:val="Compact"/>
+                    <w:jc w:val="left"/>
+                    <w:jc w:val="center"/>
+                  </w:pPr>
+                  <w:r>
+                    <w:t xml:space="preserve">5.8</w:t>
+                  </w:r>
+                </w:p>
+              </w:tc>
+              <w:tc>
+                <w:tcPr/>
+                <w:p>
+                  <w:pPr>
+                    <w:pStyle w:val="Compact"/>
+                    <w:jc w:val="left"/>
+                    <w:jc w:val="center"/>
+                  </w:pPr>
+                  <w:r>
+                    <w:t xml:space="preserve">0-30</w:t>
+                  </w:r>
+                </w:p>
+              </w:tc>
+            </w:tr>
+            <w:tr>
+              <w:tc>
+                <w:tcPr>
+                  <w:gridSpan w:val="6"/>
+                </w:tcPr>
+                <w:p>
+                  <w:pPr>
+                    <w:pStyle w:val="Compact"/>
+                    <w:jc w:val="left"/>
+                    <w:jc w:val="center"/>
+                  </w:pPr>
+                  <w:r>
+                    <w:t xml:space="preserve">Lifetime History of Treatment (Can choose more than 1)</w:t>
+                  </w:r>
+                </w:p>
+              </w:tc>
+            </w:tr>
+            <w:tr>
+              <w:tc>
+                <w:tcPr/>
+                <w:p>
+                  <w:pPr>
+                    <w:pStyle w:val="Compact"/>
+                    <w:jc w:val="left"/>
+                    <w:jc w:val="center"/>
+                  </w:pPr>
+                  <w:r>
+                    <w:t xml:space="preserve">Long-term residential (6+ months)</w:t>
+                  </w:r>
+                </w:p>
+              </w:tc>
+              <w:tc>
+                <w:tcPr/>
+                <w:p>
+                  <w:pPr>
+                    <w:pStyle w:val="Compact"/>
+                    <w:jc w:val="right"/>
+                    <w:jc w:val="center"/>
+                  </w:pPr>
+                  <w:r>
+                    <w:t xml:space="preserve">8</w:t>
+                  </w:r>
+                </w:p>
+              </w:tc>
+              <w:tc>
+                <w:tcPr/>
+                <w:p>
+                  <w:pPr>
+                    <w:pStyle w:val="Compact"/>
+                    <w:jc w:val="right"/>
+                    <w:jc w:val="center"/>
+                  </w:pPr>
+                  <w:r>
+                    <w:t xml:space="preserve">5.3</w:t>
+                  </w:r>
+                </w:p>
+              </w:tc>
+              <w:tc>
+                <w:tcPr/>
+                <w:p>
+                  <w:pPr>
+                    <w:pStyle w:val="Compact"/>
+                  </w:pPr>
+                </w:p>
+              </w:tc>
+              <w:tc>
+                <w:tcPr/>
+                <w:p>
+                  <w:pPr>
+                    <w:pStyle w:val="Compact"/>
+                  </w:pPr>
+                </w:p>
+              </w:tc>
+              <w:tc>
+                <w:tcPr/>
+                <w:p>
+                  <w:pPr>
+                    <w:pStyle w:val="Compact"/>
+                  </w:pPr>
+                </w:p>
+              </w:tc>
+            </w:tr>
+            <w:tr>
+              <w:tc>
+                <w:tcPr/>
+                <w:p>
+                  <w:pPr>
+                    <w:pStyle w:val="Compact"/>
+                    <w:jc w:val="left"/>
+                    <w:jc w:val="center"/>
+                  </w:pPr>
+                  <w:r>
+                    <w:t xml:space="preserve">Short-term residential (&lt; 6 months)</w:t>
+                  </w:r>
+                </w:p>
+              </w:tc>
+              <w:tc>
+                <w:tcPr/>
+                <w:p>
+                  <w:pPr>
+                    <w:pStyle w:val="Compact"/>
+                    <w:jc w:val="right"/>
+                    <w:jc w:val="center"/>
+                  </w:pPr>
+                  <w:r>
+                    <w:t xml:space="preserve">49</w:t>
+                  </w:r>
+                </w:p>
+              </w:tc>
+              <w:tc>
+                <w:tcPr/>
+                <w:p>
+                  <w:pPr>
+                    <w:pStyle w:val="Compact"/>
+                    <w:jc w:val="right"/>
+                    <w:jc w:val="center"/>
+                  </w:pPr>
+                  <w:r>
+                    <w:t xml:space="preserve">32.5</w:t>
+                  </w:r>
+                </w:p>
+              </w:tc>
+              <w:tc>
+                <w:tcPr/>
+                <w:p>
+                  <w:pPr>
+                    <w:pStyle w:val="Compact"/>
+                  </w:pPr>
+                </w:p>
+              </w:tc>
+              <w:tc>
+                <w:tcPr/>
+                <w:p>
+                  <w:pPr>
+                    <w:pStyle w:val="Compact"/>
+                  </w:pPr>
+                </w:p>
+              </w:tc>
+              <w:tc>
+                <w:tcPr/>
+                <w:p>
+                  <w:pPr>
+                    <w:pStyle w:val="Compact"/>
+                  </w:pPr>
+                </w:p>
+              </w:tc>
+            </w:tr>
+            <w:tr>
+              <w:tc>
+                <w:tcPr/>
+                <w:p>
+                  <w:pPr>
+                    <w:pStyle w:val="Compact"/>
+                    <w:jc w:val="left"/>
+                    <w:jc w:val="center"/>
+                  </w:pPr>
+                  <w:r>
+                    <w:t xml:space="preserve">Outpatient</w:t>
+                  </w:r>
+                </w:p>
+              </w:tc>
+              <w:tc>
+                <w:tcPr/>
+                <w:p>
+                  <w:pPr>
+                    <w:pStyle w:val="Compact"/>
+                    <w:jc w:val="right"/>
+                    <w:jc w:val="center"/>
+                  </w:pPr>
+                  <w:r>
+                    <w:t xml:space="preserve">74</w:t>
+                  </w:r>
+                </w:p>
+              </w:tc>
+              <w:tc>
+                <w:tcPr/>
+                <w:p>
+                  <w:pPr>
+                    <w:pStyle w:val="Compact"/>
+                    <w:jc w:val="right"/>
+                    <w:jc w:val="center"/>
+                  </w:pPr>
+                  <w:r>
+                    <w:t xml:space="preserve">49.0</w:t>
+                  </w:r>
+                </w:p>
+              </w:tc>
+              <w:tc>
+                <w:tcPr/>
+                <w:p>
+                  <w:pPr>
+                    <w:pStyle w:val="Compact"/>
+                  </w:pPr>
+                </w:p>
+              </w:tc>
+              <w:tc>
+                <w:tcPr/>
+                <w:p>
+                  <w:pPr>
+                    <w:pStyle w:val="Compact"/>
+                  </w:pPr>
+                </w:p>
+              </w:tc>
+              <w:tc>
+                <w:tcPr/>
+                <w:p>
+                  <w:pPr>
+                    <w:pStyle w:val="Compact"/>
+                  </w:pPr>
+                </w:p>
+              </w:tc>
+            </w:tr>
+            <w:tr>
+              <w:tc>
+                <w:tcPr/>
+                <w:p>
+                  <w:pPr>
+                    <w:pStyle w:val="Compact"/>
+                    <w:jc w:val="left"/>
+                    <w:jc w:val="center"/>
+                  </w:pPr>
+                  <w:r>
+                    <w:t xml:space="preserve">Individual counseling</w:t>
+                  </w:r>
+                </w:p>
+              </w:tc>
+              <w:tc>
+                <w:tcPr/>
+                <w:p>
+                  <w:pPr>
+                    <w:pStyle w:val="Compact"/>
+                    <w:jc w:val="right"/>
+                    <w:jc w:val="center"/>
+                  </w:pPr>
+                  <w:r>
+                    <w:t xml:space="preserve">97</w:t>
+                  </w:r>
+                </w:p>
+              </w:tc>
+              <w:tc>
+                <w:tcPr/>
+                <w:p>
+                  <w:pPr>
+                    <w:pStyle w:val="Compact"/>
+                    <w:jc w:val="right"/>
+                    <w:jc w:val="center"/>
+                  </w:pPr>
+                  <w:r>
+                    <w:t xml:space="preserve">64.2</w:t>
+                  </w:r>
+                </w:p>
+              </w:tc>
+              <w:tc>
+                <w:tcPr/>
+                <w:p>
+                  <w:pPr>
+                    <w:pStyle w:val="Compact"/>
+                  </w:pPr>
+                </w:p>
+              </w:tc>
+              <w:tc>
+                <w:tcPr/>
+                <w:p>
+                  <w:pPr>
+                    <w:pStyle w:val="Compact"/>
+                  </w:pPr>
+                </w:p>
+              </w:tc>
+              <w:tc>
+                <w:tcPr/>
+                <w:p>
+                  <w:pPr>
+                    <w:pStyle w:val="Compact"/>
+                  </w:pPr>
+                </w:p>
+              </w:tc>
+            </w:tr>
+            <w:tr>
+              <w:tc>
+                <w:tcPr/>
+                <w:p>
+                  <w:pPr>
+                    <w:pStyle w:val="Compact"/>
+                    <w:jc w:val="left"/>
+                    <w:jc w:val="center"/>
+                  </w:pPr>
+                  <w:r>
+                    <w:t xml:space="preserve">Group counseling</w:t>
+                  </w:r>
+                </w:p>
+              </w:tc>
+              <w:tc>
+                <w:tcPr/>
+                <w:p>
+                  <w:pPr>
+                    <w:pStyle w:val="Compact"/>
+                    <w:jc w:val="right"/>
+                    <w:jc w:val="center"/>
+                  </w:pPr>
+                  <w:r>
+                    <w:t xml:space="preserve">62</w:t>
+                  </w:r>
+                </w:p>
+              </w:tc>
+              <w:tc>
+                <w:tcPr/>
+                <w:p>
+                  <w:pPr>
+                    <w:pStyle w:val="Compact"/>
+                    <w:jc w:val="right"/>
+                    <w:jc w:val="center"/>
+                  </w:pPr>
+                  <w:r>
+                    <w:t xml:space="preserve">41.1</w:t>
+                  </w:r>
+                </w:p>
+              </w:tc>
+              <w:tc>
+                <w:tcPr/>
+                <w:p>
+                  <w:pPr>
+                    <w:pStyle w:val="Compact"/>
+                  </w:pPr>
+                </w:p>
+              </w:tc>
+              <w:tc>
+                <w:tcPr/>
+                <w:p>
+                  <w:pPr>
+                    <w:pStyle w:val="Compact"/>
+                  </w:pPr>
+                </w:p>
+              </w:tc>
+              <w:tc>
+                <w:tcPr/>
+                <w:p>
+                  <w:pPr>
+                    <w:pStyle w:val="Compact"/>
+                  </w:pPr>
+                </w:p>
+              </w:tc>
+            </w:tr>
+            <w:tr>
+              <w:tc>
+                <w:tcPr/>
+                <w:p>
+                  <w:pPr>
+                    <w:pStyle w:val="Compact"/>
+                    <w:jc w:val="left"/>
+                    <w:jc w:val="center"/>
+                  </w:pPr>
+                  <w:r>
+                    <w:t xml:space="preserve">Alcoholics Anonymous/Narcotics Anonymous</w:t>
+                  </w:r>
+                </w:p>
+              </w:tc>
+              <w:tc>
+                <w:tcPr/>
+                <w:p>
+                  <w:pPr>
+                    <w:pStyle w:val="Compact"/>
+                    <w:jc w:val="right"/>
+                    <w:jc w:val="center"/>
+                  </w:pPr>
+                  <w:r>
+                    <w:t xml:space="preserve">93</w:t>
+                  </w:r>
+                </w:p>
+              </w:tc>
+              <w:tc>
+                <w:tcPr/>
+                <w:p>
+                  <w:pPr>
+                    <w:pStyle w:val="Compact"/>
+                    <w:jc w:val="right"/>
+                    <w:jc w:val="center"/>
+                  </w:pPr>
+                  <w:r>
+                    <w:t xml:space="preserve">61.6</w:t>
+                  </w:r>
+                </w:p>
+              </w:tc>
+              <w:tc>
+                <w:tcPr/>
+                <w:p>
+                  <w:pPr>
+                    <w:pStyle w:val="Compact"/>
+                  </w:pPr>
+                </w:p>
+              </w:tc>
+              <w:tc>
+                <w:tcPr/>
+                <w:p>
+                  <w:pPr>
+                    <w:pStyle w:val="Compact"/>
+                  </w:pPr>
+                </w:p>
+              </w:tc>
+              <w:tc>
+                <w:tcPr/>
+                <w:p>
+                  <w:pPr>
+                    <w:pStyle w:val="Compact"/>
+                  </w:pPr>
+                </w:p>
+              </w:tc>
+            </w:tr>
+            <w:tr>
+              <w:tc>
+                <w:tcPr/>
+                <w:p>
+                  <w:pPr>
+                    <w:pStyle w:val="Compact"/>
+                    <w:jc w:val="left"/>
+                    <w:jc w:val="center"/>
+                  </w:pPr>
+                  <w:r>
+                    <w:t xml:space="preserve">Other</w:t>
+                  </w:r>
+                </w:p>
+              </w:tc>
+              <w:tc>
+                <w:tcPr/>
+                <w:p>
+                  <w:pPr>
+                    <w:pStyle w:val="Compact"/>
+                    <w:jc w:val="right"/>
+                    <w:jc w:val="center"/>
+                  </w:pPr>
+                  <w:r>
+                    <w:t xml:space="preserve">40</w:t>
+                  </w:r>
+                </w:p>
+              </w:tc>
+              <w:tc>
+                <w:tcPr/>
+                <w:p>
+                  <w:pPr>
+                    <w:pStyle w:val="Compact"/>
+                    <w:jc w:val="right"/>
+                    <w:jc w:val="center"/>
+                  </w:pPr>
+                  <w:r>
+                    <w:t xml:space="preserve">26.5</w:t>
+                  </w:r>
+                </w:p>
+              </w:tc>
+              <w:tc>
+                <w:tcPr/>
+                <w:p>
+                  <w:pPr>
+                    <w:pStyle w:val="Compact"/>
+                  </w:pPr>
+                </w:p>
+              </w:tc>
+              <w:tc>
+                <w:tcPr/>
+                <w:p>
+                  <w:pPr>
+                    <w:pStyle w:val="Compact"/>
+                  </w:pPr>
+                </w:p>
+              </w:tc>
+              <w:tc>
+                <w:tcPr/>
+                <w:p>
+                  <w:pPr>
+                    <w:pStyle w:val="Compact"/>
+                  </w:pPr>
+                </w:p>
+              </w:tc>
+            </w:tr>
+            <w:tr>
+              <w:tc>
+                <w:tcPr>
+                  <w:gridSpan w:val="6"/>
+                </w:tcPr>
+                <w:p>
+                  <w:pPr>
+                    <w:pStyle w:val="Compact"/>
+                    <w:jc w:val="left"/>
+                    <w:jc w:val="center"/>
+                  </w:pPr>
+                  <w:r>
+                    <w:t xml:space="preserve">Received Medication for Alcohol Use Disorder</w:t>
+                  </w:r>
+                </w:p>
+              </w:tc>
+            </w:tr>
+            <w:tr>
+              <w:tc>
+                <w:tcPr/>
+                <w:p>
+                  <w:pPr>
+                    <w:pStyle w:val="Compact"/>
+                    <w:jc w:val="left"/>
+                    <w:jc w:val="center"/>
+                  </w:pPr>
+                  <w:r>
+                    <w:t xml:space="preserve">Yes</w:t>
+                  </w:r>
+                </w:p>
+              </w:tc>
+              <w:tc>
+                <w:tcPr/>
+                <w:p>
+                  <w:pPr>
+                    <w:pStyle w:val="Compact"/>
+                    <w:jc w:val="right"/>
+                    <w:jc w:val="center"/>
+                  </w:pPr>
+                  <w:r>
+                    <w:t xml:space="preserve">59</w:t>
+                  </w:r>
+                </w:p>
+              </w:tc>
+              <w:tc>
+                <w:tcPr/>
+                <w:p>
+                  <w:pPr>
+                    <w:pStyle w:val="Compact"/>
+                    <w:jc w:val="right"/>
+                    <w:jc w:val="center"/>
+                  </w:pPr>
+                  <w:r>
+                    <w:t xml:space="preserve">39.1</w:t>
+                  </w:r>
+                </w:p>
+              </w:tc>
+              <w:tc>
+                <w:tcPr/>
+                <w:p>
+                  <w:pPr>
+                    <w:pStyle w:val="Compact"/>
+                  </w:pPr>
+                </w:p>
+              </w:tc>
+              <w:tc>
+                <w:tcPr/>
+                <w:p>
+                  <w:pPr>
+                    <w:pStyle w:val="Compact"/>
+                  </w:pPr>
+                </w:p>
+              </w:tc>
+              <w:tc>
+                <w:tcPr/>
+                <w:p>
+                  <w:pPr>
+                    <w:pStyle w:val="Compact"/>
+                  </w:pPr>
+                </w:p>
+              </w:tc>
+            </w:tr>
+            <w:tr>
+              <w:tc>
+                <w:tcPr/>
+                <w:p>
+                  <w:pPr>
+                    <w:pStyle w:val="Compact"/>
+                    <w:jc w:val="left"/>
+                    <w:jc w:val="center"/>
+                  </w:pPr>
+                  <w:r>
+                    <w:t xml:space="preserve">No</w:t>
+                  </w:r>
+                </w:p>
+              </w:tc>
+              <w:tc>
+                <w:tcPr/>
+                <w:p>
+                  <w:pPr>
+                    <w:pStyle w:val="Compact"/>
+                    <w:jc w:val="right"/>
+                    <w:jc w:val="center"/>
+                  </w:pPr>
+                  <w:r>
+                    <w:t xml:space="preserve">92</w:t>
+                  </w:r>
+                </w:p>
+              </w:tc>
+              <w:tc>
+                <w:tcPr/>
+                <w:p>
+                  <w:pPr>
+                    <w:pStyle w:val="Compact"/>
+                    <w:jc w:val="right"/>
+                    <w:jc w:val="center"/>
+                  </w:pPr>
+                  <w:r>
+                    <w:t xml:space="preserve">60.9</w:t>
+                  </w:r>
+                </w:p>
+              </w:tc>
+              <w:tc>
+                <w:tcPr/>
+                <w:p>
+                  <w:pPr>
+                    <w:pStyle w:val="Compact"/>
+                  </w:pPr>
+                </w:p>
+              </w:tc>
+              <w:tc>
+                <w:tcPr/>
+                <w:p>
+                  <w:pPr>
+                    <w:pStyle w:val="Compact"/>
+                  </w:pPr>
+                </w:p>
+              </w:tc>
+              <w:tc>
+                <w:tcPr/>
+                <w:p>
+                  <w:pPr>
+                    <w:pStyle w:val="Compact"/>
+                  </w:pPr>
+                </w:p>
+              </w:tc>
+            </w:tr>
+            <w:tr>
+              <w:tc>
+                <w:tcPr>
+                  <w:gridSpan w:val="6"/>
+                </w:tcPr>
+                <w:p>
+                  <w:pPr>
+                    <w:pStyle w:val="Compact"/>
+                    <w:jc w:val="left"/>
+                    <w:jc w:val="center"/>
+                  </w:pPr>
+                  <w:r>
+                    <w:t xml:space="preserve">Current (Past 3 Month) Drug Use</w:t>
+                  </w:r>
+                </w:p>
+              </w:tc>
+            </w:tr>
+            <w:tr>
+              <w:tc>
+                <w:tcPr/>
+                <w:p>
+                  <w:pPr>
+                    <w:pStyle w:val="Compact"/>
+                    <w:jc w:val="left"/>
+                    <w:jc w:val="center"/>
+                  </w:pPr>
+                  <w:r>
+                    <w:t xml:space="preserve">Tobacco products (cigarettes, chewing tobacco, cigars, etc.)</w:t>
+                  </w:r>
+                </w:p>
+              </w:tc>
+              <w:tc>
+                <w:tcPr/>
+                <w:p>
+                  <w:pPr>
+                    <w:pStyle w:val="Compact"/>
+                    <w:jc w:val="right"/>
+                    <w:jc w:val="center"/>
+                  </w:pPr>
+                  <w:r>
+                    <w:t xml:space="preserve">84</w:t>
+                  </w:r>
+                </w:p>
+              </w:tc>
+              <w:tc>
+                <w:tcPr/>
+                <w:p>
+                  <w:pPr>
+                    <w:pStyle w:val="Compact"/>
+                    <w:jc w:val="right"/>
+                    <w:jc w:val="center"/>
+                  </w:pPr>
+                  <w:r>
+                    <w:t xml:space="preserve">55.6</w:t>
+                  </w:r>
+                </w:p>
+              </w:tc>
+              <w:tc>
+                <w:tcPr/>
+                <w:p>
+                  <w:pPr>
+                    <w:pStyle w:val="Compact"/>
+                  </w:pPr>
+                </w:p>
+              </w:tc>
+              <w:tc>
+                <w:tcPr/>
+                <w:p>
+                  <w:pPr>
+                    <w:pStyle w:val="Compact"/>
+                  </w:pPr>
+                </w:p>
+              </w:tc>
+              <w:tc>
+                <w:tcPr/>
+                <w:p>
+                  <w:pPr>
+                    <w:pStyle w:val="Compact"/>
+                  </w:pPr>
+                </w:p>
+              </w:tc>
+            </w:tr>
+            <w:tr>
+              <w:tc>
+                <w:tcPr/>
+                <w:p>
+                  <w:pPr>
+                    <w:pStyle w:val="Compact"/>
+                    <w:jc w:val="left"/>
+                    <w:jc w:val="center"/>
+                  </w:pPr>
+                  <w:r>
+                    <w:t xml:space="preserve">Cannabis (marijuana, pot, grass, hash, etc.)</w:t>
+                  </w:r>
+                </w:p>
+              </w:tc>
+              <w:tc>
+                <w:tcPr/>
+                <w:p>
+                  <w:pPr>
+                    <w:pStyle w:val="Compact"/>
+                    <w:jc w:val="right"/>
+                    <w:jc w:val="center"/>
+                  </w:pPr>
+                  <w:r>
+                    <w:t xml:space="preserve">66</w:t>
+                  </w:r>
+                </w:p>
+              </w:tc>
+              <w:tc>
+                <w:tcPr/>
+                <w:p>
+                  <w:pPr>
+                    <w:pStyle w:val="Compact"/>
+                    <w:jc w:val="right"/>
+                    <w:jc w:val="center"/>
+                  </w:pPr>
+                  <w:r>
+                    <w:t xml:space="preserve">43.7</w:t>
+                  </w:r>
+                </w:p>
+              </w:tc>
+              <w:tc>
+                <w:tcPr/>
+                <w:p>
+                  <w:pPr>
+                    <w:pStyle w:val="Compact"/>
+                  </w:pPr>
+                </w:p>
+              </w:tc>
+              <w:tc>
+                <w:tcPr/>
+                <w:p>
+                  <w:pPr>
+                    <w:pStyle w:val="Compact"/>
+                  </w:pPr>
+                </w:p>
+              </w:tc>
+              <w:tc>
+                <w:tcPr/>
+                <w:p>
+                  <w:pPr>
+                    <w:pStyle w:val="Compact"/>
+                  </w:pPr>
+                </w:p>
+              </w:tc>
+            </w:tr>
+            <w:tr>
+              <w:tc>
+                <w:tcPr/>
+                <w:p>
+                  <w:pPr>
+                    <w:pStyle w:val="Compact"/>
+                    <w:jc w:val="left"/>
+                    <w:jc w:val="center"/>
+                  </w:pPr>
+                  <w:r>
+                    <w:t xml:space="preserve">Cocaine (coke, crack, etc.)</w:t>
+                  </w:r>
+                </w:p>
+              </w:tc>
+              <w:tc>
+                <w:tcPr/>
+                <w:p>
+                  <w:pPr>
+                    <w:pStyle w:val="Compact"/>
+                    <w:jc w:val="right"/>
+                    <w:jc w:val="center"/>
+                  </w:pPr>
+                  <w:r>
+                    <w:t xml:space="preserve">18</w:t>
+                  </w:r>
+                </w:p>
+              </w:tc>
+              <w:tc>
+                <w:tcPr/>
+                <w:p>
+                  <w:pPr>
+                    <w:pStyle w:val="Compact"/>
+                    <w:jc w:val="right"/>
+                    <w:jc w:val="center"/>
+                  </w:pPr>
+                  <w:r>
+                    <w:t xml:space="preserve">11.9</w:t>
+                  </w:r>
+                </w:p>
+              </w:tc>
+              <w:tc>
+                <w:tcPr/>
+                <w:p>
+                  <w:pPr>
+                    <w:pStyle w:val="Compact"/>
+                  </w:pPr>
+                </w:p>
+              </w:tc>
+              <w:tc>
+                <w:tcPr/>
+                <w:p>
+                  <w:pPr>
+                    <w:pStyle w:val="Compact"/>
+                  </w:pPr>
+                </w:p>
+              </w:tc>
+              <w:tc>
+                <w:tcPr/>
+                <w:p>
+                  <w:pPr>
+                    <w:pStyle w:val="Compact"/>
+                  </w:pPr>
+                </w:p>
+              </w:tc>
+            </w:tr>
+            <w:tr>
+              <w:tc>
+                <w:tcPr/>
+                <w:p>
+                  <w:pPr>
+                    <w:pStyle w:val="Compact"/>
+                    <w:jc w:val="left"/>
+                    <w:jc w:val="center"/>
+                  </w:pPr>
+                  <w:r>
+                    <w:t xml:space="preserve">Amphetamine type stimulants (speed, diet pills, ecstasy, etc.)</w:t>
+                  </w:r>
+                </w:p>
+              </w:tc>
+              <w:tc>
+                <w:tcPr/>
+                <w:p>
+                  <w:pPr>
+                    <w:pStyle w:val="Compact"/>
+                    <w:jc w:val="right"/>
+                    <w:jc w:val="center"/>
+                  </w:pPr>
+                  <w:r>
+                    <w:t xml:space="preserve">15</w:t>
+                  </w:r>
+                </w:p>
+              </w:tc>
+              <w:tc>
+                <w:tcPr/>
+                <w:p>
+                  <w:pPr>
+                    <w:pStyle w:val="Compact"/>
+                    <w:jc w:val="right"/>
+                    <w:jc w:val="center"/>
+                  </w:pPr>
+                  <w:r>
+                    <w:t xml:space="preserve">9.9</w:t>
+                  </w:r>
+                </w:p>
+              </w:tc>
+              <w:tc>
+                <w:tcPr/>
+                <w:p>
+                  <w:pPr>
+                    <w:pStyle w:val="Compact"/>
+                  </w:pPr>
+                </w:p>
+              </w:tc>
+              <w:tc>
+                <w:tcPr/>
+                <w:p>
+                  <w:pPr>
+                    <w:pStyle w:val="Compact"/>
+                  </w:pPr>
+                </w:p>
+              </w:tc>
+              <w:tc>
+                <w:tcPr/>
+                <w:p>
+                  <w:pPr>
+                    <w:pStyle w:val="Compact"/>
+                  </w:pPr>
+                </w:p>
+              </w:tc>
+            </w:tr>
+            <w:tr>
+              <w:tc>
+                <w:tcPr/>
+                <w:p>
+                  <w:pPr>
+                    <w:pStyle w:val="Compact"/>
+                    <w:jc w:val="left"/>
+                    <w:jc w:val="center"/>
+                  </w:pPr>
+                  <w:r>
+                    <w:t xml:space="preserve">Inhalants (nitrous, glue, petrol, paint thinner, etc.)</w:t>
+                  </w:r>
+                </w:p>
+              </w:tc>
+              <w:tc>
+                <w:tcPr/>
+                <w:p>
+                  <w:pPr>
+                    <w:pStyle w:val="Compact"/>
+                    <w:jc w:val="right"/>
+                    <w:jc w:val="center"/>
+                  </w:pPr>
+                  <w:r>
+                    <w:t xml:space="preserve">3</w:t>
+                  </w:r>
+                </w:p>
+              </w:tc>
+              <w:tc>
+                <w:tcPr/>
+                <w:p>
+                  <w:pPr>
+                    <w:pStyle w:val="Compact"/>
+                    <w:jc w:val="right"/>
+                    <w:jc w:val="center"/>
+                  </w:pPr>
+                  <w:r>
+                    <w:t xml:space="preserve">2.0</w:t>
+                  </w:r>
+                </w:p>
+              </w:tc>
+              <w:tc>
+                <w:tcPr/>
+                <w:p>
+                  <w:pPr>
+                    <w:pStyle w:val="Compact"/>
+                  </w:pPr>
+                </w:p>
+              </w:tc>
+              <w:tc>
+                <w:tcPr/>
+                <w:p>
+                  <w:pPr>
+                    <w:pStyle w:val="Compact"/>
+                  </w:pPr>
+                </w:p>
+              </w:tc>
+              <w:tc>
+                <w:tcPr/>
+                <w:p>
+                  <w:pPr>
+                    <w:pStyle w:val="Compact"/>
+                  </w:pPr>
+                </w:p>
+              </w:tc>
+            </w:tr>
+            <w:tr>
+              <w:tc>
+                <w:tcPr/>
+                <w:p>
+                  <w:pPr>
+                    <w:pStyle w:val="Compact"/>
+                    <w:jc w:val="left"/>
+                    <w:jc w:val="center"/>
+                  </w:pPr>
+                  <w:r>
+                    <w:t xml:space="preserve">Sedatives or sleeping pills (Valium, Serepax, Rohypnol, etc.)</w:t>
+                  </w:r>
+                </w:p>
+              </w:tc>
+              <w:tc>
+                <w:tcPr/>
+                <w:p>
+                  <w:pPr>
+                    <w:pStyle w:val="Compact"/>
+                    <w:jc w:val="right"/>
+                    <w:jc w:val="center"/>
+                  </w:pPr>
+                  <w:r>
+                    <w:t xml:space="preserve">22</w:t>
+                  </w:r>
+                </w:p>
+              </w:tc>
+              <w:tc>
+                <w:tcPr/>
+                <w:p>
+                  <w:pPr>
+                    <w:pStyle w:val="Compact"/>
+                    <w:jc w:val="right"/>
+                    <w:jc w:val="center"/>
+                  </w:pPr>
+                  <w:r>
+                    <w:t xml:space="preserve">14.6</w:t>
+                  </w:r>
+                </w:p>
+              </w:tc>
+              <w:tc>
+                <w:tcPr/>
+                <w:p>
+                  <w:pPr>
+                    <w:pStyle w:val="Compact"/>
+                  </w:pPr>
+                </w:p>
+              </w:tc>
+              <w:tc>
+                <w:tcPr/>
+                <w:p>
+                  <w:pPr>
+                    <w:pStyle w:val="Compact"/>
+                  </w:pPr>
+                </w:p>
+              </w:tc>
+              <w:tc>
+                <w:tcPr/>
+                <w:p>
+                  <w:pPr>
+                    <w:pStyle w:val="Compact"/>
+                  </w:pPr>
+                </w:p>
+              </w:tc>
+            </w:tr>
+            <w:tr>
+              <w:tc>
+                <w:tcPr/>
+                <w:p>
+                  <w:pPr>
+                    <w:pStyle w:val="Compact"/>
+                    <w:jc w:val="left"/>
+                    <w:jc w:val="center"/>
+                  </w:pPr>
+                  <w:r>
+                    <w:t xml:space="preserve">Hallucinogens (LSD, acid, mushrooms, PCP, Special K, etc.)</w:t>
+                  </w:r>
+                </w:p>
+              </w:tc>
+              <w:tc>
+                <w:tcPr/>
+                <w:p>
+                  <w:pPr>
+                    <w:pStyle w:val="Compact"/>
+                    <w:jc w:val="right"/>
+                    <w:jc w:val="center"/>
+                  </w:pPr>
+                  <w:r>
+                    <w:t xml:space="preserve">14</w:t>
+                  </w:r>
+                </w:p>
+              </w:tc>
+              <w:tc>
+                <w:tcPr/>
+                <w:p>
+                  <w:pPr>
+                    <w:pStyle w:val="Compact"/>
+                    <w:jc w:val="right"/>
+                    <w:jc w:val="center"/>
+                  </w:pPr>
+                  <w:r>
+                    <w:t xml:space="preserve">9.3</w:t>
+                  </w:r>
+                </w:p>
+              </w:tc>
+              <w:tc>
+                <w:tcPr/>
+                <w:p>
+                  <w:pPr>
+                    <w:pStyle w:val="Compact"/>
+                  </w:pPr>
+                </w:p>
+              </w:tc>
+              <w:tc>
+                <w:tcPr/>
+                <w:p>
+                  <w:pPr>
+                    <w:pStyle w:val="Compact"/>
+                  </w:pPr>
+                </w:p>
+              </w:tc>
+              <w:tc>
+                <w:tcPr/>
+                <w:p>
+                  <w:pPr>
+                    <w:pStyle w:val="Compact"/>
+                  </w:pPr>
+                </w:p>
+              </w:tc>
+            </w:tr>
+            <w:tr>
+              <w:tc>
+                <w:tcPr/>
+                <w:p>
+                  <w:pPr>
+                    <w:pStyle w:val="Compact"/>
+                    <w:jc w:val="left"/>
+                    <w:jc w:val="center"/>
+                  </w:pPr>
+                  <w:r>
+                    <w:t xml:space="preserve">Opioids (heroin, morphine, methadone, codeine, etc.)</w:t>
+                  </w:r>
+                </w:p>
+              </w:tc>
+              <w:tc>
+                <w:tcPr/>
+                <w:p>
+                  <w:pPr>
+                    <w:pStyle w:val="Compact"/>
+                    <w:jc w:val="right"/>
+                    <w:jc w:val="center"/>
+                  </w:pPr>
+                  <w:r>
+                    <w:t xml:space="preserve">16</w:t>
+                  </w:r>
+                </w:p>
+              </w:tc>
+              <w:tc>
+                <w:tcPr/>
+                <w:p>
+                  <w:pPr>
+                    <w:pStyle w:val="Compact"/>
+                    <w:jc w:val="right"/>
+                    <w:jc w:val="center"/>
+                  </w:pPr>
+                  <w:r>
+                    <w:t xml:space="preserve">10.6</w:t>
+                  </w:r>
+                </w:p>
+              </w:tc>
+              <w:tc>
+                <w:tcPr/>
+                <w:p>
+                  <w:pPr>
+                    <w:pStyle w:val="Compact"/>
+                  </w:pPr>
+                </w:p>
+              </w:tc>
+              <w:tc>
+                <w:tcPr/>
+                <w:p>
+                  <w:pPr>
+                    <w:pStyle w:val="Compact"/>
+                  </w:pPr>
+                </w:p>
+              </w:tc>
+              <w:tc>
+                <w:tcPr/>
+                <w:p>
+                  <w:pPr>
+                    <w:pStyle w:val="Compact"/>
+                  </w:pPr>
+                </w:p>
+              </w:tc>
+            </w:tr>
+            <w:tr>
+              <w:tc>
+                <w:tcPr/>
+                <w:p>
+                  <w:pPr>
+                    <w:pStyle w:val="Compact"/>
+                    <w:jc w:val="left"/>
+                    <w:jc w:val="center"/>
+                  </w:pPr>
+                  <w:r>
+                    <w:t xml:space="preserve">Reported 1 or More Lapse During Study Period</w:t>
+                  </w:r>
+                </w:p>
+              </w:tc>
+              <w:tc>
+                <w:tcPr/>
+                <w:p>
+                  <w:pPr>
+                    <w:pStyle w:val="Compact"/>
+                  </w:pPr>
+                </w:p>
+              </w:tc>
+              <w:tc>
+                <w:tcPr/>
+                <w:p>
+                  <w:pPr>
+                    <w:pStyle w:val="Compact"/>
+                  </w:pPr>
+                </w:p>
+              </w:tc>
+              <w:tc>
+                <w:tcPr/>
+                <w:p>
+                  <w:pPr>
+                    <w:pStyle w:val="Compact"/>
+                  </w:pPr>
+                </w:p>
+              </w:tc>
+              <w:tc>
+                <w:tcPr/>
+                <w:p>
+                  <w:pPr>
+                    <w:pStyle w:val="Compact"/>
+                  </w:pPr>
+                </w:p>
+              </w:tc>
+              <w:tc>
+                <w:tcPr/>
+                <w:p>
+                  <w:pPr>
+                    <w:pStyle w:val="Compact"/>
+                  </w:pPr>
+                </w:p>
+              </w:tc>
+            </w:tr>
+            <w:tr>
+              <w:tc>
+                <w:tcPr>
+                  <w:gridSpan w:val="6"/>
+                </w:tcPr>
+                <w:p>
+                  <w:pPr>
+                    <w:pStyle w:val="Compact"/>
+                    <w:jc w:val="left"/>
+                    <w:jc w:val="center"/>
+                  </w:pPr>
+                </w:p>
+              </w:tc>
+            </w:tr>
+            <w:tr>
+              <w:tc>
+                <w:tcPr/>
+                <w:p>
+                  <w:pPr>
+                    <w:pStyle w:val="Compact"/>
+                    <w:jc w:val="left"/>
+                    <w:jc w:val="center"/>
+                  </w:pPr>
+                  <w:r>
+                    <w:t xml:space="preserve">Yes</w:t>
+                  </w:r>
+                </w:p>
+              </w:tc>
+              <w:tc>
+                <w:tcPr/>
+                <w:p>
+                  <w:pPr>
+                    <w:pStyle w:val="Compact"/>
+                    <w:jc w:val="right"/>
+                    <w:jc w:val="center"/>
+                  </w:pPr>
+                  <w:r>
+                    <w:t xml:space="preserve">84</w:t>
+                  </w:r>
+                </w:p>
+              </w:tc>
+              <w:tc>
+                <w:tcPr/>
+                <w:p>
+                  <w:pPr>
+                    <w:pStyle w:val="Compact"/>
+                    <w:jc w:val="right"/>
+                    <w:jc w:val="center"/>
+                  </w:pPr>
+                  <w:r>
+                    <w:t xml:space="preserve">55.6</w:t>
+                  </w:r>
+                </w:p>
+              </w:tc>
+              <w:tc>
+                <w:tcPr/>
+                <w:p>
+                  <w:pPr>
+                    <w:pStyle w:val="Compact"/>
+                  </w:pPr>
+                </w:p>
+              </w:tc>
+              <w:tc>
+                <w:tcPr/>
+                <w:p>
+                  <w:pPr>
+                    <w:pStyle w:val="Compact"/>
+                  </w:pPr>
+                </w:p>
+              </w:tc>
+              <w:tc>
+                <w:tcPr/>
+                <w:p>
+                  <w:pPr>
+                    <w:pStyle w:val="Compact"/>
+                  </w:pPr>
+                </w:p>
+              </w:tc>
+            </w:tr>
+            <w:tr>
+              <w:tc>
+                <w:tcPr/>
+                <w:p>
+                  <w:pPr>
+                    <w:pStyle w:val="Compact"/>
+                    <w:jc w:val="left"/>
+                    <w:jc w:val="center"/>
+                  </w:pPr>
+                  <w:r>
+                    <w:t xml:space="preserve">No</w:t>
+                  </w:r>
+                </w:p>
+              </w:tc>
+              <w:tc>
+                <w:tcPr/>
+                <w:p>
+                  <w:pPr>
+                    <w:pStyle w:val="Compact"/>
+                    <w:jc w:val="right"/>
+                    <w:jc w:val="center"/>
+                  </w:pPr>
+                  <w:r>
+                    <w:t xml:space="preserve">67</w:t>
+                  </w:r>
+                </w:p>
+              </w:tc>
+              <w:tc>
+                <w:tcPr/>
+                <w:p>
+                  <w:pPr>
+                    <w:pStyle w:val="Compact"/>
+                    <w:jc w:val="right"/>
+                    <w:jc w:val="center"/>
+                  </w:pPr>
+                  <w:r>
+                    <w:t xml:space="preserve">44.4</w:t>
+                  </w:r>
+                </w:p>
+              </w:tc>
+              <w:tc>
+                <w:tcPr/>
+                <w:p>
+                  <w:pPr>
+                    <w:pStyle w:val="Compact"/>
+                  </w:pPr>
+                </w:p>
+              </w:tc>
+              <w:tc>
+                <w:tcPr/>
+                <w:p>
+                  <w:pPr>
+                    <w:pStyle w:val="Compact"/>
+                  </w:pPr>
+                </w:p>
+              </w:tc>
+              <w:tc>
+                <w:tcPr/>
+                <w:p>
+                  <w:pPr>
+                    <w:pStyle w:val="Compact"/>
+                  </w:pPr>
+                </w:p>
+              </w:tc>
+            </w:tr>
+            <w:tr>
+              <w:tc>
+                <w:tcPr/>
+                <w:p>
+                  <w:pPr>
+                    <w:pStyle w:val="Compact"/>
+                    <w:jc w:val="left"/>
+                    <w:jc w:val="center"/>
+                  </w:pPr>
+                  <w:r>
                     <w:t xml:space="preserve">Number of reported lapses</w:t>
                   </w:r>
                 </w:p>
@@ -4186,6 +5728,70 @@
                   <w:r>
                     <w:t xml:space="preserve">0-75</w:t>
                   </w:r>
+                </w:p>
+              </w:tc>
+            </w:tr>
+            <w:tr>
+              <w:tc>
+                <w:tcPr/>
+                <w:p>
+                  <w:pPr>
+                    <w:pStyle w:val="Compact"/>
+                    <w:jc w:val="left"/>
+                    <w:jc w:val="center"/>
+                  </w:pPr>
+                  <w:r>
+                    <w:t xml:space="preserve"> </w:t>
+                  </w:r>
+                  <w:r>
+                    <w:t xml:space="preserve">*Two participants reported 100 or more quit attempts. We removed these outliers prior</w:t>
+                  </w:r>
+                  <w:r>
+                    <w:br/>
+                  </w:r>
+                  <w:r>
+                    <w:t xml:space="preserve">to calculating the mean (M), standard deviation (SD), and range.</w:t>
+                  </w:r>
+                </w:p>
+              </w:tc>
+              <w:tc>
+                <w:tcPr/>
+                <w:p>
+                  <w:pPr>
+                    <w:pStyle w:val="Compact"/>
+                  </w:pPr>
+                </w:p>
+              </w:tc>
+              <w:tc>
+                <w:tcPr/>
+                <w:p>
+                  <w:pPr>
+                    <w:pStyle w:val="Compact"/>
+                  </w:pPr>
+                </w:p>
+              </w:tc>
+              <w:tc>
+                <w:tcPr/>
+                <w:p>
+                  <w:pPr>
+                    <w:pStyle w:val="Compact"/>
+                  </w:pPr>
+                </w:p>
+              </w:tc>
+              <w:tc>
+                <w:tcPr/>
+                <w:p>
+                  <w:pPr>
+                    <w:pStyle w:val="Compact"/>
+                  </w:pPr>
+                </w:p>
+              </w:tc>
+              <w:tc>
+                <w:tcPr/>
+                <w:p>
+                  <w:pPr>
+                    <w:pStyle w:val="Compact"/>
+                  </w:pPr>
                 </w:p>
               </w:tc>
             </w:tr>
@@ -5797,7 +7403,7 @@
       </w:r>
     </w:p>
     <w:bookmarkEnd w:id="69"/>
-    <w:bookmarkStart w:id="136" w:name="references"/>
+    <w:bookmarkStart w:id="138" w:name="references"/>
     <w:p>
       <w:pPr>
         <w:pStyle w:val="Heading2"/>
@@ -5806,7 +7412,7 @@
         <w:t xml:space="preserve">References</w:t>
       </w:r>
     </w:p>
-    <w:bookmarkStart w:id="135" w:name="refs"/>
+    <w:bookmarkStart w:id="137" w:name="refs"/>
     <w:bookmarkStart w:id="71" w:name="ref-baeMobilePhoneSensors2018"/>
     <w:p>
       <w:pPr>
@@ -7853,7 +9459,128 @@
       </w:r>
     </w:p>
     <w:bookmarkEnd w:id="125"/>
-    <w:bookmarkStart w:id="127" w:name="X4446e184b7dd55a61fd406499f32542fdcf24b5"/>
+    <w:bookmarkStart w:id="127" w:name="X2d30c84041d97351f676569bf3de3da0c8a9d6d"/>
+    <w:p>
+      <w:pPr>
+        <w:pStyle w:val="Bibliography"/>
+      </w:pPr>
+      <w:r>
+        <w:t xml:space="preserve">WHO ASSIST Working Group. 2002.</w:t>
+      </w:r>
+      <w:r>
+        <w:t xml:space="preserve"> </w:t>
+      </w:r>
+      <w:r>
+        <w:t xml:space="preserve">“</w:t>
+      </w:r>
+      <w:hyperlink r:id="rId126">
+        <w:r>
+          <w:rPr>
+            <w:rStyle w:val="Hyperlink"/>
+          </w:rPr>
+          <w:t xml:space="preserve">The</w:t>
+        </w:r>
+        <w:r>
+          <w:rPr>
+            <w:rStyle w:val="Hyperlink"/>
+          </w:rPr>
+          <w:t xml:space="preserve"> </w:t>
+        </w:r>
+        <w:r>
+          <w:rPr>
+            <w:rStyle w:val="Hyperlink"/>
+          </w:rPr>
+          <w:t xml:space="preserve">Alcohol</w:t>
+        </w:r>
+        <w:r>
+          <w:rPr>
+            <w:rStyle w:val="Hyperlink"/>
+          </w:rPr>
+          <w:t xml:space="preserve">,</w:t>
+        </w:r>
+        <w:r>
+          <w:rPr>
+            <w:rStyle w:val="Hyperlink"/>
+          </w:rPr>
+          <w:t xml:space="preserve"> </w:t>
+        </w:r>
+        <w:r>
+          <w:rPr>
+            <w:rStyle w:val="Hyperlink"/>
+          </w:rPr>
+          <w:t xml:space="preserve">Smoking</w:t>
+        </w:r>
+        <w:r>
+          <w:rPr>
+            <w:rStyle w:val="Hyperlink"/>
+          </w:rPr>
+          <w:t xml:space="preserve"> </w:t>
+        </w:r>
+        <w:r>
+          <w:rPr>
+            <w:rStyle w:val="Hyperlink"/>
+          </w:rPr>
+          <w:t xml:space="preserve">and</w:t>
+        </w:r>
+        <w:r>
+          <w:rPr>
+            <w:rStyle w:val="Hyperlink"/>
+          </w:rPr>
+          <w:t xml:space="preserve"> </w:t>
+        </w:r>
+        <w:r>
+          <w:rPr>
+            <w:rStyle w:val="Hyperlink"/>
+          </w:rPr>
+          <w:t xml:space="preserve">Substance Involvement Screening Test</w:t>
+        </w:r>
+        <w:r>
+          <w:rPr>
+            <w:rStyle w:val="Hyperlink"/>
+          </w:rPr>
+          <w:t xml:space="preserve"> </w:t>
+        </w:r>
+        <w:r>
+          <w:rPr>
+            <w:rStyle w:val="Hyperlink"/>
+          </w:rPr>
+          <w:t xml:space="preserve">(</w:t>
+        </w:r>
+        <w:r>
+          <w:rPr>
+            <w:rStyle w:val="Hyperlink"/>
+          </w:rPr>
+          <w:t xml:space="preserve">ASSIST</w:t>
+        </w:r>
+        <w:r>
+          <w:rPr>
+            <w:rStyle w:val="Hyperlink"/>
+          </w:rPr>
+          <w:t xml:space="preserve">): Development, Reliability and Feasibility</w:t>
+        </w:r>
+      </w:hyperlink>
+      <w:r>
+        <w:t xml:space="preserve">.”</w:t>
+      </w:r>
+      <w:r>
+        <w:t xml:space="preserve"> </w:t>
+      </w:r>
+      <w:r>
+        <w:rPr>
+          <w:i/>
+          <w:iCs/>
+        </w:rPr>
+        <w:t xml:space="preserve">Addiction (Abingdon, England)</w:t>
+      </w:r>
+      <w:r>
+        <w:t xml:space="preserve"> </w:t>
+      </w:r>
+      <w:r>
+        <w:t xml:space="preserve">97 (9): 1183–94.</w:t>
+      </w:r>
+    </w:p>
+    <w:bookmarkEnd w:id="127"/>
+    <w:bookmarkStart w:id="129" w:name="X4446e184b7dd55a61fd406499f32542fdcf24b5"/>
     <w:p>
       <w:pPr>
         <w:pStyle w:val="Bibliography"/>
@@ -7898,7 +9625,7 @@
       <w:r>
         <w:t xml:space="preserve"> </w:t>
       </w:r>
-      <w:hyperlink r:id="rId126">
+      <w:hyperlink r:id="rId128">
         <w:r>
           <w:rPr>
             <w:rStyle w:val="Hyperlink"/>
@@ -7910,8 +9637,8 @@
         <w:t xml:space="preserve">.</w:t>
       </w:r>
     </w:p>
-    <w:bookmarkEnd w:id="127"/>
-    <w:bookmarkStart w:id="129" w:name="X254a0f87701f835b5365990b3eba45be7dca59c"/>
+    <w:bookmarkEnd w:id="129"/>
+    <w:bookmarkStart w:id="131" w:name="X254a0f87701f835b5365990b3eba45be7dca59c"/>
     <w:p>
       <w:pPr>
         <w:pStyle w:val="Bibliography"/>
@@ -7995,7 +9722,7 @@
       <w:r>
         <w:t xml:space="preserve"> </w:t>
       </w:r>
-      <w:hyperlink r:id="rId128">
+      <w:hyperlink r:id="rId130">
         <w:r>
           <w:rPr>
             <w:rStyle w:val="Hyperlink"/>
@@ -8007,8 +9734,8 @@
         <w:t xml:space="preserve">.</w:t>
       </w:r>
     </w:p>
-    <w:bookmarkEnd w:id="129"/>
-    <w:bookmarkStart w:id="131" w:name="Xb35ee182d565575e339a0170868456c1684f821"/>
+    <w:bookmarkEnd w:id="131"/>
+    <w:bookmarkStart w:id="133" w:name="Xb35ee182d565575e339a0170868456c1684f821"/>
     <w:p>
       <w:pPr>
         <w:pStyle w:val="Bibliography"/>
@@ -8059,7 +9786,7 @@
       <w:r>
         <w:t xml:space="preserve"> </w:t>
       </w:r>
-      <w:hyperlink r:id="rId130">
+      <w:hyperlink r:id="rId132">
         <w:r>
           <w:rPr>
             <w:rStyle w:val="Hyperlink"/>
@@ -8071,8 +9798,8 @@
         <w:t xml:space="preserve">.</w:t>
       </w:r>
     </w:p>
-    <w:bookmarkEnd w:id="131"/>
-    <w:bookmarkStart w:id="133" w:name="ref-wyantMachineLearningModels2023"/>
+    <w:bookmarkEnd w:id="133"/>
+    <w:bookmarkStart w:id="135" w:name="ref-wyantMachineLearningModels2023"/>
     <w:p>
       <w:pPr>
         <w:pStyle w:val="Bibliography"/>
@@ -8102,7 +9829,7 @@
       <w:r>
         <w:t xml:space="preserve"> </w:t>
       </w:r>
-      <w:hyperlink r:id="rId132">
+      <w:hyperlink r:id="rId134">
         <w:r>
           <w:rPr>
             <w:rStyle w:val="Hyperlink"/>
@@ -8114,8 +9841,8 @@
         <w:t xml:space="preserve">.</w:t>
       </w:r>
     </w:p>
-    <w:bookmarkEnd w:id="133"/>
-    <w:bookmarkStart w:id="134" w:name="X3f67f11df296341e595ed74232696d3a94ce536"/>
+    <w:bookmarkEnd w:id="135"/>
+    <w:bookmarkStart w:id="136" w:name="X3f67f11df296341e595ed74232696d3a94ce536"/>
     <w:p>
       <w:pPr>
         <w:pStyle w:val="Bibliography"/>
@@ -8214,10 +9941,10 @@
         <w:t xml:space="preserve">in prep.</w:t>
       </w:r>
     </w:p>
-    <w:bookmarkEnd w:id="134"/>
-    <w:bookmarkEnd w:id="135"/>
     <w:bookmarkEnd w:id="136"/>
     <w:bookmarkEnd w:id="137"/>
+    <w:bookmarkEnd w:id="138"/>
+    <w:bookmarkEnd w:id="139"/>
     <w:sectPr/>
   </w:body>
 </w:document>

--- a/index.docx
+++ b/index.docx
@@ -1335,9 +1335,8 @@
           <w:tbl>
             <w:tblPr>
               <w:tblStyle w:val="Table"/>
-              <w:tblW w:type="pct" w:w="5000"/>
-              <w:tblLayout w:type="fixed"/>
-              <w:tblLook w:firstRow="1" w:lastRow="1" w:firstColumn="0" w:lastColumn="0" w:noHBand="0" w:noVBand="0" w:val="0020"/>
+              <w:tblW w:type="auto" w:w="0"/>
+              <w:tblLook w:firstRow="1" w:lastRow="0" w:firstColumn="0" w:lastColumn="0" w:noHBand="0" w:noVBand="0" w:val="0020"/>
             </w:tblPr>
             <w:tblGrid>
               <w:gridCol w:w="1320"/>
@@ -4246,7 +4245,7 @@
                     <w:jc w:val="center"/>
                   </w:pPr>
                   <w:r>
-                    <w:t xml:space="preserve">Number of Quit Attempts*</w:t>
+                    <w:t xml:space="preserve">Number of Quit Attempts^[Two participants reported 100 or more quit attempts. We removed these outliers prior to calculating the mean (M), standard deviation (SD), and range.]</w:t>
                   </w:r>
                 </w:p>
               </w:tc>
@@ -5728,70 +5727,6 @@
                   <w:r>
                     <w:t xml:space="preserve">0-75</w:t>
                   </w:r>
-                </w:p>
-              </w:tc>
-            </w:tr>
-            <w:tr>
-              <w:tc>
-                <w:tcPr/>
-                <w:p>
-                  <w:pPr>
-                    <w:pStyle w:val="Compact"/>
-                    <w:jc w:val="left"/>
-                    <w:jc w:val="center"/>
-                  </w:pPr>
-                  <w:r>
-                    <w:t xml:space="preserve"> </w:t>
-                  </w:r>
-                  <w:r>
-                    <w:t xml:space="preserve">*Two participants reported 100 or more quit attempts. We removed these outliers prior</w:t>
-                  </w:r>
-                  <w:r>
-                    <w:br/>
-                  </w:r>
-                  <w:r>
-                    <w:t xml:space="preserve">to calculating the mean (M), standard deviation (SD), and range.</w:t>
-                  </w:r>
-                </w:p>
-              </w:tc>
-              <w:tc>
-                <w:tcPr/>
-                <w:p>
-                  <w:pPr>
-                    <w:pStyle w:val="Compact"/>
-                  </w:pPr>
-                </w:p>
-              </w:tc>
-              <w:tc>
-                <w:tcPr/>
-                <w:p>
-                  <w:pPr>
-                    <w:pStyle w:val="Compact"/>
-                  </w:pPr>
-                </w:p>
-              </w:tc>
-              <w:tc>
-                <w:tcPr/>
-                <w:p>
-                  <w:pPr>
-                    <w:pStyle w:val="Compact"/>
-                  </w:pPr>
-                </w:p>
-              </w:tc>
-              <w:tc>
-                <w:tcPr/>
-                <w:p>
-                  <w:pPr>
-                    <w:pStyle w:val="Compact"/>
-                  </w:pPr>
-                </w:p>
-              </w:tc>
-              <w:tc>
-                <w:tcPr/>
-                <w:p>
-                  <w:pPr>
-                    <w:pStyle w:val="Compact"/>
-                  </w:pPr>
                 </w:p>
               </w:tc>
             </w:tr>

--- a/index.docx
+++ b/index.docx
@@ -1302,7 +1302,7 @@
         <w:t xml:space="preserve"> </w:t>
       </w:r>
       <w:r>
-        <w:t xml:space="preserve">provides a detailed breakdown of the demographic and lapse characteristics of our sample (N = 151).</w:t>
+        <w:t xml:space="preserve">provides a detailed breakdown of the demographic and clinical characteristics of our sample (N = 151).</w:t>
       </w:r>
     </w:p>
     <w:tbl>
@@ -1336,7 +1336,7 @@
             <w:tblPr>
               <w:tblStyle w:val="Table"/>
               <w:tblW w:type="auto" w:w="0"/>
-              <w:tblLook w:firstRow="1" w:lastRow="0" w:firstColumn="0" w:lastColumn="0" w:noHBand="0" w:noVBand="0" w:val="0020"/>
+              <w:tblLook w:firstRow="1" w:lastRow="1" w:firstColumn="0" w:lastColumn="0" w:noHBand="0" w:noVBand="0" w:val="0020"/>
             </w:tblPr>
             <w:tblGrid>
               <w:gridCol w:w="1320"/>
@@ -4245,7 +4245,7 @@
                     <w:jc w:val="center"/>
                   </w:pPr>
                   <w:r>
-                    <w:t xml:space="preserve">Number of Quit Attempts^[Two participants reported 100 or more quit attempts. We removed these outliers prior to calculating the mean (M), standard deviation (SD), and range.]</w:t>
+                    <w:t xml:space="preserve">Number of Quit Attempts</w:t>
                   </w:r>
                 </w:p>
               </w:tc>
@@ -5727,6 +5727,238 @@
                   <w:r>
                     <w:t xml:space="preserve">0-75</w:t>
                   </w:r>
+                </w:p>
+              </w:tc>
+            </w:tr>
+            <w:tr>
+              <w:tc>
+                <w:tcPr/>
+                <w:p>
+                  <w:pPr>
+                    <w:pStyle w:val="Compact"/>
+                    <w:jc w:val="left"/>
+                    <w:jc w:val="center"/>
+                  </w:pPr>
+                  <w:r>
+                    <w:t xml:space="preserve">Note:</w:t>
+                  </w:r>
+                  <w:r>
+                    <w:t xml:space="preserve"> </w:t>
+                  </w:r>
+                </w:p>
+              </w:tc>
+              <w:tc>
+                <w:tcPr/>
+                <w:p>
+                  <w:pPr>
+                    <w:pStyle w:val="Compact"/>
+                  </w:pPr>
+                </w:p>
+              </w:tc>
+              <w:tc>
+                <w:tcPr/>
+                <w:p>
+                  <w:pPr>
+                    <w:pStyle w:val="Compact"/>
+                  </w:pPr>
+                </w:p>
+              </w:tc>
+              <w:tc>
+                <w:tcPr/>
+                <w:p>
+                  <w:pPr>
+                    <w:pStyle w:val="Compact"/>
+                  </w:pPr>
+                </w:p>
+              </w:tc>
+              <w:tc>
+                <w:tcPr/>
+                <w:p>
+                  <w:pPr>
+                    <w:pStyle w:val="Compact"/>
+                  </w:pPr>
+                </w:p>
+              </w:tc>
+              <w:tc>
+                <w:tcPr/>
+                <w:p>
+                  <w:pPr>
+                    <w:pStyle w:val="Compact"/>
+                  </w:pPr>
+                </w:p>
+              </w:tc>
+            </w:tr>
+            <w:tr>
+              <w:tc>
+                <w:tcPr/>
+                <w:p>
+                  <w:pPr>
+                    <w:pStyle w:val="Compact"/>
+                    <w:jc w:val="left"/>
+                    <w:jc w:val="center"/>
+                  </w:pPr>
+                  <w:r>
+                    <w:t xml:space="preserve"> </w:t>
+                  </w:r>
+                  <w:r>
+                    <w:t xml:space="preserve">N = 151</w:t>
+                  </w:r>
+                </w:p>
+              </w:tc>
+              <w:tc>
+                <w:tcPr/>
+                <w:p>
+                  <w:pPr>
+                    <w:pStyle w:val="Compact"/>
+                  </w:pPr>
+                </w:p>
+              </w:tc>
+              <w:tc>
+                <w:tcPr/>
+                <w:p>
+                  <w:pPr>
+                    <w:pStyle w:val="Compact"/>
+                  </w:pPr>
+                </w:p>
+              </w:tc>
+              <w:tc>
+                <w:tcPr/>
+                <w:p>
+                  <w:pPr>
+                    <w:pStyle w:val="Compact"/>
+                  </w:pPr>
+                </w:p>
+              </w:tc>
+              <w:tc>
+                <w:tcPr/>
+                <w:p>
+                  <w:pPr>
+                    <w:pStyle w:val="Compact"/>
+                  </w:pPr>
+                </w:p>
+              </w:tc>
+              <w:tc>
+                <w:tcPr/>
+                <w:p>
+                  <w:pPr>
+                    <w:pStyle w:val="Compact"/>
+                  </w:pPr>
+                </w:p>
+              </w:tc>
+            </w:tr>
+            <w:tr>
+              <w:tc>
+                <w:tcPr/>
+                <w:p>
+                  <w:pPr>
+                    <w:pStyle w:val="Compact"/>
+                    <w:jc w:val="left"/>
+                    <w:jc w:val="center"/>
+                  </w:pPr>
+                  <w:r>
+                    <w:t xml:space="preserve"> </w:t>
+                  </w:r>
+                  <w:r>
+                    <w:t xml:space="preserve">Two participants reported 100 or more quit attempts. We removed these outliers prior</w:t>
+                  </w:r>
+                </w:p>
+              </w:tc>
+              <w:tc>
+                <w:tcPr/>
+                <w:p>
+                  <w:pPr>
+                    <w:pStyle w:val="Compact"/>
+                  </w:pPr>
+                </w:p>
+              </w:tc>
+              <w:tc>
+                <w:tcPr/>
+                <w:p>
+                  <w:pPr>
+                    <w:pStyle w:val="Compact"/>
+                  </w:pPr>
+                </w:p>
+              </w:tc>
+              <w:tc>
+                <w:tcPr/>
+                <w:p>
+                  <w:pPr>
+                    <w:pStyle w:val="Compact"/>
+                  </w:pPr>
+                </w:p>
+              </w:tc>
+              <w:tc>
+                <w:tcPr/>
+                <w:p>
+                  <w:pPr>
+                    <w:pStyle w:val="Compact"/>
+                  </w:pPr>
+                </w:p>
+              </w:tc>
+              <w:tc>
+                <w:tcPr/>
+                <w:p>
+                  <w:pPr>
+                    <w:pStyle w:val="Compact"/>
+                  </w:pPr>
+                </w:p>
+              </w:tc>
+            </w:tr>
+            <w:tr>
+              <w:tc>
+                <w:tcPr/>
+                <w:p>
+                  <w:pPr>
+                    <w:pStyle w:val="Compact"/>
+                    <w:jc w:val="left"/>
+                    <w:jc w:val="center"/>
+                  </w:pPr>
+                  <w:r>
+                    <w:t xml:space="preserve"> </w:t>
+                  </w:r>
+                  <w:r>
+                    <w:t xml:space="preserve">to calculating the mean (M), standard deviation (SD), and range.</w:t>
+                  </w:r>
+                </w:p>
+              </w:tc>
+              <w:tc>
+                <w:tcPr/>
+                <w:p>
+                  <w:pPr>
+                    <w:pStyle w:val="Compact"/>
+                  </w:pPr>
+                </w:p>
+              </w:tc>
+              <w:tc>
+                <w:tcPr/>
+                <w:p>
+                  <w:pPr>
+                    <w:pStyle w:val="Compact"/>
+                  </w:pPr>
+                </w:p>
+              </w:tc>
+              <w:tc>
+                <w:tcPr/>
+                <w:p>
+                  <w:pPr>
+                    <w:pStyle w:val="Compact"/>
+                  </w:pPr>
+                </w:p>
+              </w:tc>
+              <w:tc>
+                <w:tcPr/>
+                <w:p>
+                  <w:pPr>
+                    <w:pStyle w:val="Compact"/>
+                  </w:pPr>
+                </w:p>
+              </w:tc>
+              <w:tc>
+                <w:tcPr/>
+                <w:p>
+                  <w:pPr>
+                    <w:pStyle w:val="Compact"/>
+                  </w:pPr>
                 </w:p>
               </w:tc>
             </w:tr>

--- a/index.docx
+++ b/index.docx
@@ -1329,7 +1329,7 @@
               <w:pStyle w:val="ImageCaption"/>
             </w:pPr>
             <w:r>
-              <w:t xml:space="preserve">Table 1: Demographic and Lapse Characteristics</w:t>
+              <w:t xml:space="preserve">Table 1: Demographic and Clinical Characteristics</w:t>
             </w:r>
           </w:p>
           <w:tbl>
@@ -4245,7 +4245,7 @@
                     <w:jc w:val="center"/>
                   </w:pPr>
                   <w:r>
-                    <w:t xml:space="preserve">Number of Quit Attempts</w:t>
+                    <w:t xml:space="preserve">Number of Quit Attempts*</w:t>
                   </w:r>
                 </w:p>
               </w:tc>
@@ -5859,65 +5859,7 @@
                     <w:t xml:space="preserve"> </w:t>
                   </w:r>
                   <w:r>
-                    <w:t xml:space="preserve">Two participants reported 100 or more quit attempts. We removed these outliers prior</w:t>
-                  </w:r>
-                </w:p>
-              </w:tc>
-              <w:tc>
-                <w:tcPr/>
-                <w:p>
-                  <w:pPr>
-                    <w:pStyle w:val="Compact"/>
-                  </w:pPr>
-                </w:p>
-              </w:tc>
-              <w:tc>
-                <w:tcPr/>
-                <w:p>
-                  <w:pPr>
-                    <w:pStyle w:val="Compact"/>
-                  </w:pPr>
-                </w:p>
-              </w:tc>
-              <w:tc>
-                <w:tcPr/>
-                <w:p>
-                  <w:pPr>
-                    <w:pStyle w:val="Compact"/>
-                  </w:pPr>
-                </w:p>
-              </w:tc>
-              <w:tc>
-                <w:tcPr/>
-                <w:p>
-                  <w:pPr>
-                    <w:pStyle w:val="Compact"/>
-                  </w:pPr>
-                </w:p>
-              </w:tc>
-              <w:tc>
-                <w:tcPr/>
-                <w:p>
-                  <w:pPr>
-                    <w:pStyle w:val="Compact"/>
-                  </w:pPr>
-                </w:p>
-              </w:tc>
-            </w:tr>
-            <w:tr>
-              <w:tc>
-                <w:tcPr/>
-                <w:p>
-                  <w:pPr>
-                    <w:pStyle w:val="Compact"/>
-                    <w:jc w:val="left"/>
-                    <w:jc w:val="center"/>
-                  </w:pPr>
-                  <w:r>
-                    <w:t xml:space="preserve"> </w:t>
-                  </w:r>
-                  <w:r>
-                    <w:t xml:space="preserve">to calculating the mean (M), standard deviation (SD), and range.</w:t>
+                    <w:t xml:space="preserve">*Two participants reported 100 or more quit attempts. We removed these outliers prior to calculating the mean (M), standard deviation (SD), and range.</w:t>
                   </w:r>
                 </w:p>
               </w:tc>

--- a/index.docx
+++ b/index.docx
@@ -1355,12 +1355,7 @@
                 <w:p>
                   <w:pPr>
                     <w:pStyle w:val="Compact"/>
-                    <w:jc w:val="left"/>
-                    <w:jc w:val="center"/>
-                  </w:pPr>
-                  <w:r>
-                    <w:t xml:space="preserve">var</w:t>
-                  </w:r>
+                  </w:pPr>
                 </w:p>
               </w:tc>
               <w:tc>

--- a/index.docx
+++ b/index.docx
@@ -47,7 +47,7 @@
         <w:pStyle w:val="Date"/>
       </w:pPr>
       <w:r>
-        <w:t xml:space="preserve">2025-02-10</w:t>
+        <w:t xml:space="preserve">2025-02-19</w:t>
       </w:r>
     </w:p>
     <w:p>
@@ -1268,7 +1268,7 @@
     <w:bookmarkEnd w:id="48"/>
     <w:bookmarkEnd w:id="49"/>
     <w:bookmarkEnd w:id="50"/>
-    <w:bookmarkStart w:id="139" w:name="results"/>
+    <w:bookmarkStart w:id="146" w:name="results"/>
     <w:p>
       <w:pPr>
         <w:pStyle w:val="Heading1"/>
@@ -5932,7 +5932,7 @@
       </w:hyperlink>
     </w:p>
     <w:bookmarkEnd w:id="53"/>
-    <w:bookmarkStart w:id="54" w:name="model-evaluation"/>
+    <w:bookmarkStart w:id="59" w:name="model-evaluation"/>
     <w:p>
       <w:pPr>
         <w:pStyle w:val="Heading2"/>
@@ -5945,37 +5945,19 @@
       <w:pPr>
         <w:pStyle w:val="FirstParagraph"/>
       </w:pPr>
-      <w:r>
-        <w:t xml:space="preserve">Histograms of the full posterior probability distributions for auROC for each model are available in the supplement. The median auROCs from these posterior distributions were 0.90 (no lag), 0.88 (1-day lag), 0.87 (3-day hour lag), 0.86 (1-week lag), and 0.84 (2-week lag). These values represent our best estimates for the magnitude of the auROC parameter for each model. The 95% Bayesian CI for the auROCs for these models were relatively narrow and did not contain 0.5: no lag [0.88-0.92], 1-day lag [0.86-0.90], 3-day lag [0.85-0.89], 1-week lag [0.84-0.88], 2-week lag [0.81-0.86].</w:t>
-      </w:r>
-    </w:p>
-    <w:bookmarkEnd w:id="54"/>
-    <w:bookmarkStart w:id="57" w:name="model-comparisons"/>
-    <w:p>
-      <w:pPr>
-        <w:pStyle w:val="Heading2"/>
-      </w:pPr>
-      <w:r>
-        <w:t xml:space="preserve">Model Comparisons</w:t>
-      </w:r>
-    </w:p>
-    <w:p>
-      <w:pPr>
-        <w:pStyle w:val="FirstParagraph"/>
-      </w:pPr>
-      <w:hyperlink w:anchor="tbl-model">
+      <w:hyperlink w:anchor="fig-2">
         <w:r>
           <w:rPr>
             <w:rStyle w:val="Hyperlink"/>
           </w:rPr>
-          <w:t xml:space="preserve">Table 2</w:t>
+          <w:t xml:space="preserve">Figure 2</w:t>
         </w:r>
       </w:hyperlink>
       <w:r>
         <w:t xml:space="preserve"> </w:t>
       </w:r>
       <w:r>
-        <w:t xml:space="preserve">presents the median difference in auROC, 95% Bayesian CI, and posterior probability that that the auROC difference was greater than 0 for all baseline and adjacent lag contrasts. There was strong evidence (probabilities &gt; .98) that the lagged models performed worse than the baseline (no lag) model, with average drops in auROC ranging from 0.02-0.06, and previous adjacent lagged model, with average drops in auROC ranging from 0.01-0.02.</w:t>
+        <w:t xml:space="preserve">presents the full posterior probability distributions for auROC for each model. The median auROCs from these posterior distributions were 0.90 (no lag), 0.88 (1-day lag), 0.87 (3-day hour lag), 0.86 (1-week lag), and 0.84 (2-week lag). These values represent our best estimates for the magnitude of the auROC parameter for each model. The 95% Bayesian CI for the auROCs for these models were relatively narrow and did not contain 0.5: no lag [0.88-0.92], 1-day lag [0.86-0.90], 3-day lag [0.85-0.89], 1-week lag [0.84-0.88], 2-week lag [0.81-0.86].</w:t>
       </w:r>
     </w:p>
     <w:tbl>
@@ -5991,7 +5973,141 @@
       <w:tr>
         <w:tc>
           <w:tcPr/>
-          <w:bookmarkStart w:id="55" w:name="tbl-model"/>
+          <w:bookmarkStart w:id="57" w:name="fig-2"/>
+          <w:p>
+            <w:pPr>
+              <w:pStyle w:val="Compact"/>
+              <w:jc w:val="center"/>
+            </w:pPr>
+            <w:r>
+              <w:drawing>
+                <wp:inline>
+                  <wp:extent cx="5334000" cy="4000499"/>
+                  <wp:effectExtent b="0" l="0" r="0" t="0"/>
+                  <wp:docPr descr="" title="" id="55" name="Picture"/>
+                  <a:graphic>
+                    <a:graphicData uri="http://schemas.openxmlformats.org/drawingml/2006/picture">
+                      <pic:pic>
+                        <pic:nvPicPr>
+                          <pic:cNvPr descr="index_files/figure-docx/notebooks-mak_figures-fig-2-output-1.png" id="56" name="Picture"/>
+                          <pic:cNvPicPr>
+                            <a:picLocks noChangeArrowheads="1" noChangeAspect="1"/>
+                          </pic:cNvPicPr>
+                        </pic:nvPicPr>
+                        <pic:blipFill>
+                          <a:blip r:embed="rId54"/>
+                          <a:stretch>
+                            <a:fillRect/>
+                          </a:stretch>
+                        </pic:blipFill>
+                        <pic:spPr bwMode="auto">
+                          <a:xfrm>
+                            <a:off x="0" y="0"/>
+                            <a:ext cx="5334000" cy="4000499"/>
+                          </a:xfrm>
+                          <a:prstGeom prst="rect">
+                            <a:avLst/>
+                          </a:prstGeom>
+                          <a:noFill/>
+                          <a:ln w="9525">
+                            <a:noFill/>
+                            <a:headEnd/>
+                            <a:tailEnd/>
+                          </a:ln>
+                        </pic:spPr>
+                      </pic:pic>
+                    </a:graphicData>
+                  </a:graphic>
+                </wp:inline>
+              </w:drawing>
+            </w:r>
+          </w:p>
+          <w:p>
+            <w:pPr>
+              <w:jc w:val="center"/>
+            </w:pPr>
+            <w:pPr>
+              <w:jc w:val="start"/>
+              <w:spacing w:before="200"/>
+              <w:pStyle w:val="ImageCaption"/>
+            </w:pPr>
+            <w:r>
+              <w:t xml:space="preserve">Figure 2: Posterior probability distributions for area under ROC curve (auROC) for each model (0, 1-day, 3-day, 1-week, and 2-week lag). Horizonatal lines depict 95% Bayesian credible intervals (CI) and vertical lines depict median posterior probability for auROC. Dashed line represents expected performance from a random classifier (auROC of .5).</w:t>
+            </w:r>
+          </w:p>
+          <w:bookmarkEnd w:id="57"/>
+        </w:tc>
+      </w:tr>
+    </w:tbl>
+    <w:p>
+      <w:pPr>
+        <w:pStyle w:val="BodyText"/>
+      </w:pPr>
+      <w:r>
+        <w:rPr>
+          <w:vertAlign w:val="subscript"/>
+        </w:rPr>
+        <w:t xml:space="preserve">Source:</w:t>
+      </w:r>
+      <w:r>
+        <w:rPr>
+          <w:vertAlign w:val="subscript"/>
+        </w:rPr>
+        <w:t xml:space="preserve"> </w:t>
+      </w:r>
+      <w:hyperlink r:id="rId58">
+        <w:r>
+          <w:rPr>
+            <w:rStyle w:val="Hyperlink"/>
+            <w:vertAlign w:val="subscript"/>
+          </w:rPr>
+          <w:t xml:space="preserve">Make All Figures for Main Manuscript</w:t>
+        </w:r>
+      </w:hyperlink>
+    </w:p>
+    <w:bookmarkEnd w:id="59"/>
+    <w:bookmarkStart w:id="62" w:name="model-comparisons"/>
+    <w:p>
+      <w:pPr>
+        <w:pStyle w:val="Heading2"/>
+      </w:pPr>
+      <w:r>
+        <w:t xml:space="preserve">Model Comparisons</w:t>
+      </w:r>
+    </w:p>
+    <w:p>
+      <w:pPr>
+        <w:pStyle w:val="FirstParagraph"/>
+      </w:pPr>
+      <w:hyperlink w:anchor="tbl-model">
+        <w:r>
+          <w:rPr>
+            <w:rStyle w:val="Hyperlink"/>
+          </w:rPr>
+          <w:t xml:space="preserve">Table 2</w:t>
+        </w:r>
+      </w:hyperlink>
+      <w:r>
+        <w:t xml:space="preserve"> </w:t>
+      </w:r>
+      <w:r>
+        <w:t xml:space="preserve">presents the median difference in auROC, 95% Bayesian CI, and posterior probability that that the auROC difference was greater than 0 for all baseline and adjacent lag contrasts. There was strong evidence (probabilities &gt; .98) that the lagged models performed worse than the baseline (no lag) model, with average drops in auROC ranging from 0.02-0.06, and previous adjacent lagged model, with average drops in auROC ranging from 0.01-0.02.</w:t>
+      </w:r>
+    </w:p>
+    <w:tbl>
+      <w:tblPr>
+        <w:tblStyle w:val="Table"/>
+        <w:tblW w:type="pct" w:w="5000"/>
+        <w:tblLayout w:type="fixed"/>
+        <w:tblLook w:firstRow="0" w:lastRow="0" w:firstColumn="0" w:lastColumn="0" w:noHBand="0" w:noVBand="0" w:val="0000"/>
+      </w:tblPr>
+      <w:tblGrid>
+        <w:gridCol w:w="7920"/>
+      </w:tblGrid>
+      <w:tr>
+        <w:tc>
+          <w:tcPr/>
+          <w:bookmarkStart w:id="60" w:name="tbl-model"/>
           <w:p>
             <w:pPr>
               <w:jc w:val="center"/>
@@ -6558,438 +6674,8 @@
                 </w:p>
               </w:tc>
             </w:tr>
-            <w:tr>
-              <w:tc>
-                <w:tcPr/>
-                <w:p>
-                  <w:pPr>
-                    <w:pStyle w:val="Compact"/>
-                    <w:jc w:val="left"/>
-                    <w:jc w:val="center"/>
-                  </w:pPr>
-                  <w:r>
-                    <w:t xml:space="preserve">Fairness Contrasts (No Lag)</w:t>
-                  </w:r>
-                </w:p>
-              </w:tc>
-              <w:tc>
-                <w:tcPr/>
-                <w:p>
-                  <w:pPr>
-                    <w:pStyle w:val="Compact"/>
-                  </w:pPr>
-                </w:p>
-              </w:tc>
-              <w:tc>
-                <w:tcPr/>
-                <w:p>
-                  <w:pPr>
-                    <w:pStyle w:val="Compact"/>
-                  </w:pPr>
-                </w:p>
-              </w:tc>
-              <w:tc>
-                <w:tcPr/>
-                <w:p>
-                  <w:pPr>
-                    <w:pStyle w:val="Compact"/>
-                  </w:pPr>
-                </w:p>
-              </w:tc>
-            </w:tr>
-            <w:tr>
-              <w:tc>
-                <w:tcPr>
-                  <w:gridSpan w:val="4"/>
-                </w:tcPr>
-                <w:p>
-                  <w:pPr>
-                    <w:pStyle w:val="Compact"/>
-                    <w:jc w:val="left"/>
-                    <w:jc w:val="center"/>
-                  </w:pPr>
-                </w:p>
-              </w:tc>
-            </w:tr>
-            <w:tr>
-              <w:tc>
-                <w:tcPr/>
-                <w:p>
-                  <w:pPr>
-                    <w:pStyle w:val="Compact"/>
-                    <w:jc w:val="left"/>
-                    <w:jc w:val="center"/>
-                  </w:pPr>
-                  <w:r>
-                    <w:t xml:space="preserve">male vs. female</w:t>
-                  </w:r>
-                </w:p>
-              </w:tc>
-              <w:tc>
-                <w:tcPr/>
-                <w:p>
-                  <w:pPr>
-                    <w:pStyle w:val="Compact"/>
-                    <w:jc w:val="left"/>
-                    <w:jc w:val="center"/>
-                  </w:pPr>
-                  <w:r>
-                    <w:t xml:space="preserve">0.042</w:t>
-                  </w:r>
-                </w:p>
-              </w:tc>
-              <w:tc>
-                <w:tcPr/>
-                <w:p>
-                  <w:pPr>
-                    <w:pStyle w:val="Compact"/>
-                    <w:jc w:val="left"/>
-                    <w:jc w:val="center"/>
-                  </w:pPr>
-                  <w:r>
-                    <w:t xml:space="preserve">[0.027, 0.058]</w:t>
-                  </w:r>
-                </w:p>
-              </w:tc>
-              <w:tc>
-                <w:tcPr/>
-                <w:p>
-                  <w:pPr>
-                    <w:pStyle w:val="Compact"/>
-                    <w:jc w:val="left"/>
-                    <w:jc w:val="center"/>
-                  </w:pPr>
-                  <w:r>
-                    <w:t xml:space="preserve">1</w:t>
-                  </w:r>
-                </w:p>
-              </w:tc>
-            </w:tr>
-            <w:tr>
-              <w:tc>
-                <w:tcPr/>
-                <w:p>
-                  <w:pPr>
-                    <w:pStyle w:val="Compact"/>
-                    <w:jc w:val="left"/>
-                    <w:jc w:val="center"/>
-                  </w:pPr>
-                  <w:r>
-                    <w:t xml:space="preserve">non-Hispanic White vs. not White</w:t>
-                  </w:r>
-                </w:p>
-              </w:tc>
-              <w:tc>
-                <w:tcPr/>
-                <w:p>
-                  <w:pPr>
-                    <w:pStyle w:val="Compact"/>
-                    <w:jc w:val="left"/>
-                    <w:jc w:val="center"/>
-                  </w:pPr>
-                  <w:r>
-                    <w:t xml:space="preserve">0.215</w:t>
-                  </w:r>
-                </w:p>
-              </w:tc>
-              <w:tc>
-                <w:tcPr/>
-                <w:p>
-                  <w:pPr>
-                    <w:pStyle w:val="Compact"/>
-                    <w:jc w:val="left"/>
-                    <w:jc w:val="center"/>
-                  </w:pPr>
-                  <w:r>
-                    <w:t xml:space="preserve">[0.057, 0.422]</w:t>
-                  </w:r>
-                </w:p>
-              </w:tc>
-              <w:tc>
-                <w:tcPr/>
-                <w:p>
-                  <w:pPr>
-                    <w:pStyle w:val="Compact"/>
-                    <w:jc w:val="left"/>
-                    <w:jc w:val="center"/>
-                  </w:pPr>
-                  <w:r>
-                    <w:t xml:space="preserve">0.991</w:t>
-                  </w:r>
-                </w:p>
-              </w:tc>
-            </w:tr>
-            <w:tr>
-              <w:tc>
-                <w:tcPr/>
-                <w:p>
-                  <w:pPr>
-                    <w:pStyle w:val="Compact"/>
-                    <w:jc w:val="left"/>
-                    <w:jc w:val="center"/>
-                  </w:pPr>
-                  <w:r>
-                    <w:t xml:space="preserve">above poverty vs. below poverty</w:t>
-                  </w:r>
-                </w:p>
-              </w:tc>
-              <w:tc>
-                <w:tcPr/>
-                <w:p>
-                  <w:pPr>
-                    <w:pStyle w:val="Compact"/>
-                    <w:jc w:val="left"/>
-                    <w:jc w:val="center"/>
-                  </w:pPr>
-                  <w:r>
-                    <w:t xml:space="preserve">0.026</w:t>
-                  </w:r>
-                </w:p>
-              </w:tc>
-              <w:tc>
-                <w:tcPr/>
-                <w:p>
-                  <w:pPr>
-                    <w:pStyle w:val="Compact"/>
-                    <w:jc w:val="left"/>
-                    <w:jc w:val="center"/>
-                  </w:pPr>
-                  <w:r>
-                    <w:t xml:space="preserve">[0.003, 0.051]</w:t>
-                  </w:r>
-                </w:p>
-              </w:tc>
-              <w:tc>
-                <w:tcPr/>
-                <w:p>
-                  <w:pPr>
-                    <w:pStyle w:val="Compact"/>
-                    <w:jc w:val="left"/>
-                    <w:jc w:val="center"/>
-                  </w:pPr>
-                  <w:r>
-                    <w:t xml:space="preserve">0.966</w:t>
-                  </w:r>
-                </w:p>
-              </w:tc>
-            </w:tr>
-            <w:tr>
-              <w:tc>
-                <w:tcPr/>
-                <w:p>
-                  <w:pPr>
-                    <w:pStyle w:val="Compact"/>
-                    <w:jc w:val="left"/>
-                    <w:jc w:val="center"/>
-                  </w:pPr>
-                  <w:r>
-                    <w:t xml:space="preserve">Fairness Contrasts (2-week Lag)</w:t>
-                  </w:r>
-                </w:p>
-              </w:tc>
-              <w:tc>
-                <w:tcPr/>
-                <w:p>
-                  <w:pPr>
-                    <w:pStyle w:val="Compact"/>
-                  </w:pPr>
-                </w:p>
-              </w:tc>
-              <w:tc>
-                <w:tcPr/>
-                <w:p>
-                  <w:pPr>
-                    <w:pStyle w:val="Compact"/>
-                  </w:pPr>
-                </w:p>
-              </w:tc>
-              <w:tc>
-                <w:tcPr/>
-                <w:p>
-                  <w:pPr>
-                    <w:pStyle w:val="Compact"/>
-                  </w:pPr>
-                </w:p>
-              </w:tc>
-            </w:tr>
-            <w:tr>
-              <w:tc>
-                <w:tcPr>
-                  <w:gridSpan w:val="4"/>
-                </w:tcPr>
-                <w:p>
-                  <w:pPr>
-                    <w:pStyle w:val="Compact"/>
-                    <w:jc w:val="left"/>
-                    <w:jc w:val="center"/>
-                  </w:pPr>
-                </w:p>
-              </w:tc>
-            </w:tr>
-            <w:tr>
-              <w:tc>
-                <w:tcPr/>
-                <w:p>
-                  <w:pPr>
-                    <w:pStyle w:val="Compact"/>
-                    <w:jc w:val="left"/>
-                    <w:jc w:val="center"/>
-                  </w:pPr>
-                  <w:r>
-                    <w:t xml:space="preserve">male vs. female</w:t>
-                  </w:r>
-                </w:p>
-              </w:tc>
-              <w:tc>
-                <w:tcPr/>
-                <w:p>
-                  <w:pPr>
-                    <w:pStyle w:val="Compact"/>
-                    <w:jc w:val="left"/>
-                    <w:jc w:val="center"/>
-                  </w:pPr>
-                  <w:r>
-                    <w:t xml:space="preserve">0.097</w:t>
-                  </w:r>
-                </w:p>
-              </w:tc>
-              <w:tc>
-                <w:tcPr/>
-                <w:p>
-                  <w:pPr>
-                    <w:pStyle w:val="Compact"/>
-                    <w:jc w:val="left"/>
-                    <w:jc w:val="center"/>
-                  </w:pPr>
-                  <w:r>
-                    <w:t xml:space="preserve">[0.076, 0.119]</w:t>
-                  </w:r>
-                </w:p>
-              </w:tc>
-              <w:tc>
-                <w:tcPr/>
-                <w:p>
-                  <w:pPr>
-                    <w:pStyle w:val="Compact"/>
-                    <w:jc w:val="left"/>
-                    <w:jc w:val="center"/>
-                  </w:pPr>
-                  <w:r>
-                    <w:t xml:space="preserve">1</w:t>
-                  </w:r>
-                </w:p>
-              </w:tc>
-            </w:tr>
-            <w:tr>
-              <w:tc>
-                <w:tcPr/>
-                <w:p>
-                  <w:pPr>
-                    <w:pStyle w:val="Compact"/>
-                    <w:jc w:val="left"/>
-                    <w:jc w:val="center"/>
-                  </w:pPr>
-                  <w:r>
-                    <w:t xml:space="preserve">non-Hispanic White vs. not White</w:t>
-                  </w:r>
-                </w:p>
-              </w:tc>
-              <w:tc>
-                <w:tcPr/>
-                <w:p>
-                  <w:pPr>
-                    <w:pStyle w:val="Compact"/>
-                    <w:jc w:val="left"/>
-                    <w:jc w:val="center"/>
-                  </w:pPr>
-                  <w:r>
-                    <w:t xml:space="preserve">0.109</w:t>
-                  </w:r>
-                </w:p>
-              </w:tc>
-              <w:tc>
-                <w:tcPr/>
-                <w:p>
-                  <w:pPr>
-                    <w:pStyle w:val="Compact"/>
-                    <w:jc w:val="left"/>
-                    <w:jc w:val="center"/>
-                  </w:pPr>
-                  <w:r>
-                    <w:t xml:space="preserve">[0.064, 0.16]</w:t>
-                  </w:r>
-                </w:p>
-              </w:tc>
-              <w:tc>
-                <w:tcPr/>
-                <w:p>
-                  <w:pPr>
-                    <w:pStyle w:val="Compact"/>
-                    <w:jc w:val="left"/>
-                    <w:jc w:val="center"/>
-                  </w:pPr>
-                  <w:r>
-                    <w:t xml:space="preserve">1</w:t>
-                  </w:r>
-                </w:p>
-              </w:tc>
-            </w:tr>
-            <w:tr>
-              <w:tc>
-                <w:tcPr/>
-                <w:p>
-                  <w:pPr>
-                    <w:pStyle w:val="Compact"/>
-                    <w:jc w:val="left"/>
-                    <w:jc w:val="center"/>
-                  </w:pPr>
-                  <w:r>
-                    <w:t xml:space="preserve">above poverty vs. below poverty</w:t>
-                  </w:r>
-                </w:p>
-              </w:tc>
-              <w:tc>
-                <w:tcPr/>
-                <w:p>
-                  <w:pPr>
-                    <w:pStyle w:val="Compact"/>
-                    <w:jc w:val="left"/>
-                    <w:jc w:val="center"/>
-                  </w:pPr>
-                  <w:r>
-                    <w:t xml:space="preserve">0.057</w:t>
-                  </w:r>
-                </w:p>
-              </w:tc>
-              <w:tc>
-                <w:tcPr/>
-                <w:p>
-                  <w:pPr>
-                    <w:pStyle w:val="Compact"/>
-                    <w:jc w:val="left"/>
-                    <w:jc w:val="center"/>
-                  </w:pPr>
-                  <w:r>
-                    <w:t xml:space="preserve">[0.025, 0.09]</w:t>
-                  </w:r>
-                </w:p>
-              </w:tc>
-              <w:tc>
-                <w:tcPr/>
-                <w:p>
-                  <w:pPr>
-                    <w:pStyle w:val="Compact"/>
-                    <w:jc w:val="left"/>
-                    <w:jc w:val="center"/>
-                  </w:pPr>
-                  <w:r>
-                    <w:t xml:space="preserve">0.998</w:t>
-                  </w:r>
-                </w:p>
-              </w:tc>
-            </w:tr>
           </w:tbl>
-          <w:bookmarkEnd w:id="55"/>
+          <w:bookmarkEnd w:id="60"/>
           <w:p/>
         </w:tc>
       </w:tr>
@@ -7010,7 +6696,7 @@
         </w:rPr>
         <w:t xml:space="preserve"> </w:t>
       </w:r>
-      <w:hyperlink r:id="rId56">
+      <w:hyperlink r:id="rId61">
         <w:r>
           <w:rPr>
             <w:rStyle w:val="Hyperlink"/>
@@ -7020,8 +6706,8 @@
         </w:r>
       </w:hyperlink>
     </w:p>
-    <w:bookmarkEnd w:id="57"/>
-    <w:bookmarkStart w:id="58" w:name="fairness-analyses-1"/>
+    <w:bookmarkEnd w:id="62"/>
+    <w:bookmarkStart w:id="65" w:name="fairness-analyses-1"/>
     <w:p>
       <w:pPr>
         <w:pStyle w:val="Heading2"/>
@@ -7034,19 +6720,19 @@
       <w:pPr>
         <w:pStyle w:val="FirstParagraph"/>
       </w:pPr>
-      <w:hyperlink w:anchor="tbl-model">
+      <w:hyperlink w:anchor="tbl-fairness">
         <w:r>
           <w:rPr>
             <w:rStyle w:val="Hyperlink"/>
           </w:rPr>
-          <w:t xml:space="preserve">Table 2</w:t>
+          <w:t xml:space="preserve">Table 3</w:t>
         </w:r>
       </w:hyperlink>
       <w:r>
         <w:t xml:space="preserve"> </w:t>
       </w:r>
       <w:r>
-        <w:t xml:space="preserve">presents the median difference in auROC, 95% Bayesian CI, and posterior probability that that the auROC difference was greater than 0 for our no lag and 2-week lag models for the three fairness contrasts: race/ethnicity (not White;</w:t>
+        <w:t xml:space="preserve">presents the median difference in auROC, 95% Bayesian CI, and posterior probability that the auROC difference (advantaged group auROC - disadvantaged group auROC) was greater than 0 for the three fairness contrasts: race/ethnicity (not White;</w:t>
       </w:r>
       <w:r>
         <w:t xml:space="preserve"> </w:t>
@@ -7142,59 +6828,7 @@
         <w:t xml:space="preserve"> </w:t>
       </w:r>
       <w:r>
-        <w:t xml:space="preserve">= 102). Individual Bayesian fairness contrasts for all five models are available in the supplement. There was strong evidence (probabilities &gt; .96) that our models performed better for the advantaged groups (White, male, above poverty) compared to the disadvantaged groups (not-White, female, below poverty). On average there was a median decrease in auROC of 0.15 (range 0.11-0.27) for participants who were not White compared to non-Hispanic White participants. On average there was a median decrease in auROC of 0.05 (range 0.04-0.10) for female participants compared to male participants. On average there was a median decrease in auROC of 0.04 (range 0.03-0.06) for participants below the federal poverty line compared to participants above the federal poverty line.</w:t>
-      </w:r>
-    </w:p>
-    <w:bookmarkEnd w:id="58"/>
-    <w:bookmarkStart w:id="64" w:name="feature-importance-1"/>
-    <w:p>
-      <w:pPr>
-        <w:pStyle w:val="Heading2"/>
-      </w:pPr>
-      <w:r>
-        <w:t xml:space="preserve">Feature Importance</w:t>
-      </w:r>
-    </w:p>
-    <w:p>
-      <w:pPr>
-        <w:pStyle w:val="FirstParagraph"/>
-      </w:pPr>
-      <w:r>
-        <w:t xml:space="preserve">The top three globally important (i.e., highest mean |Shapley value|) feature categories for all models were past use, future efficacy, and craving. This was also consistent across demographic groups (plots of global feature importance by demographic group are availble for the no lag and two week lag models in the supplement). Panel A of</w:t>
-      </w:r>
-      <w:r>
-        <w:t xml:space="preserve"> </w:t>
-      </w:r>
-      <w:hyperlink w:anchor="fig-3">
-        <w:r>
-          <w:rPr>
-            <w:rStyle w:val="Hyperlink"/>
-          </w:rPr>
-          <w:t xml:space="preserve">Figure 2</w:t>
-        </w:r>
-      </w:hyperlink>
-      <w:r>
-        <w:t xml:space="preserve"> </w:t>
-      </w:r>
-      <w:r>
-        <w:t xml:space="preserve">shows the relative ranking of feature categories for the no lag and 2-week lag models. Panel B of</w:t>
-      </w:r>
-      <w:r>
-        <w:t xml:space="preserve"> </w:t>
-      </w:r>
-      <w:hyperlink w:anchor="fig-3">
-        <w:r>
-          <w:rPr>
-            <w:rStyle w:val="Hyperlink"/>
-          </w:rPr>
-          <w:t xml:space="preserve">Figure 2</w:t>
-        </w:r>
-      </w:hyperlink>
-      <w:r>
-        <w:t xml:space="preserve"> </w:t>
-      </w:r>
-      <w:r>
-        <w:t xml:space="preserve">shows the variation (min and max) in local feature importance for each EMA item for the no lag and 2-week lag models.</w:t>
+        <w:t xml:space="preserve">= 102). In this table we present these analyses for our baseline no lag model and for the 2-week lag model, as we believe this is our most clinically useful lagged model for providing advanced warning of lapse risk. Fairness analyses for all five models are available in the supplement. There was strong evidence (probabilities &gt; .96) that our models performed better for the advantaged groups (White, male, above poverty) compared to the disadvantaged groups (not-White, female, below poverty). On average, across all five models, there was a median decrease in auROC of 0.15 (range 0.11-0.27) for participants who were not White compared to non-Hispanic White participants. On average, across all five models, there was a median decrease in auROC of 0.05 (range 0.04-0.10) for female participants compared to male participants. On average, across all five models, there was a median decrease in auROC of 0.04 (range 0.03-0.06) for participants below the federal poverty line compared to participants above the federal poverty line.</w:t>
       </w:r>
     </w:p>
     <w:tbl>
@@ -7210,7 +6844,622 @@
       <w:tr>
         <w:tc>
           <w:tcPr/>
-          <w:bookmarkStart w:id="62" w:name="fig-3"/>
+          <w:bookmarkStart w:id="63" w:name="tbl-fairness"/>
+          <w:p>
+            <w:pPr>
+              <w:jc w:val="center"/>
+            </w:pPr>
+            <w:pPr>
+              <w:jc w:val="start"/>
+              <w:spacing w:before="200"/>
+              <w:pStyle w:val="ImageCaption"/>
+            </w:pPr>
+            <w:r>
+              <w:t xml:space="preserve">Table 3: Median difference in auROC, 95% Bayesian credible interval (CI), and posterior probability that that the auROC difference was greater than 0 for all baseline and adjacent lag contrasts.</w:t>
+            </w:r>
+          </w:p>
+          <w:tbl>
+            <w:tblPr>
+              <w:tblStyle w:val="Table"/>
+              <w:tblW w:type="auto" w:w="0"/>
+              <w:tblLook w:firstRow="1" w:lastRow="0" w:firstColumn="0" w:lastColumn="0" w:noHBand="0" w:noVBand="0" w:val="0020"/>
+            </w:tblPr>
+            <w:tblGrid>
+              <w:gridCol w:w="1980"/>
+              <w:gridCol w:w="1980"/>
+              <w:gridCol w:w="1980"/>
+              <w:gridCol w:w="1980"/>
+            </w:tblGrid>
+            <w:tr>
+              <w:trPr>
+                <w:tblHeader w:val="on"/>
+              </w:trPr>
+              <w:tc>
+                <w:tcPr/>
+                <w:p>
+                  <w:pPr>
+                    <w:pStyle w:val="Compact"/>
+                    <w:jc w:val="left"/>
+                    <w:jc w:val="center"/>
+                  </w:pPr>
+                  <w:r>
+                    <w:t xml:space="preserve">Contrast</w:t>
+                  </w:r>
+                </w:p>
+              </w:tc>
+              <w:tc>
+                <w:tcPr/>
+                <w:p>
+                  <w:pPr>
+                    <w:pStyle w:val="Compact"/>
+                    <w:jc w:val="left"/>
+                    <w:jc w:val="center"/>
+                  </w:pPr>
+                  <w:r>
+                    <w:t xml:space="preserve">Median</w:t>
+                  </w:r>
+                </w:p>
+              </w:tc>
+              <w:tc>
+                <w:tcPr/>
+                <w:p>
+                  <w:pPr>
+                    <w:pStyle w:val="Compact"/>
+                    <w:jc w:val="left"/>
+                    <w:jc w:val="center"/>
+                  </w:pPr>
+                  <w:r>
+                    <w:t xml:space="preserve">Bayesian CI</w:t>
+                  </w:r>
+                </w:p>
+              </w:tc>
+              <w:tc>
+                <w:tcPr/>
+                <w:p>
+                  <w:pPr>
+                    <w:pStyle w:val="Compact"/>
+                    <w:jc w:val="left"/>
+                    <w:jc w:val="center"/>
+                  </w:pPr>
+                  <w:r>
+                    <w:t xml:space="preserve">Probability</w:t>
+                  </w:r>
+                </w:p>
+              </w:tc>
+            </w:tr>
+            <w:tr>
+              <w:tc>
+                <w:tcPr/>
+                <w:p>
+                  <w:pPr>
+                    <w:pStyle w:val="Compact"/>
+                    <w:jc w:val="left"/>
+                    <w:jc w:val="center"/>
+                  </w:pPr>
+                  <w:r>
+                    <w:t xml:space="preserve">Fairness Contrasts (No Lag)</w:t>
+                  </w:r>
+                </w:p>
+              </w:tc>
+              <w:tc>
+                <w:tcPr/>
+                <w:p>
+                  <w:pPr>
+                    <w:pStyle w:val="Compact"/>
+                  </w:pPr>
+                </w:p>
+              </w:tc>
+              <w:tc>
+                <w:tcPr/>
+                <w:p>
+                  <w:pPr>
+                    <w:pStyle w:val="Compact"/>
+                  </w:pPr>
+                </w:p>
+              </w:tc>
+              <w:tc>
+                <w:tcPr/>
+                <w:p>
+                  <w:pPr>
+                    <w:pStyle w:val="Compact"/>
+                  </w:pPr>
+                </w:p>
+              </w:tc>
+            </w:tr>
+            <w:tr>
+              <w:tc>
+                <w:tcPr>
+                  <w:gridSpan w:val="4"/>
+                </w:tcPr>
+                <w:p>
+                  <w:pPr>
+                    <w:pStyle w:val="Compact"/>
+                    <w:jc w:val="left"/>
+                    <w:jc w:val="center"/>
+                  </w:pPr>
+                </w:p>
+              </w:tc>
+            </w:tr>
+            <w:tr>
+              <w:tc>
+                <w:tcPr/>
+                <w:p>
+                  <w:pPr>
+                    <w:pStyle w:val="Compact"/>
+                    <w:jc w:val="left"/>
+                    <w:jc w:val="center"/>
+                  </w:pPr>
+                  <w:r>
+                    <w:t xml:space="preserve">male vs. female</w:t>
+                  </w:r>
+                </w:p>
+              </w:tc>
+              <w:tc>
+                <w:tcPr/>
+                <w:p>
+                  <w:pPr>
+                    <w:pStyle w:val="Compact"/>
+                    <w:jc w:val="left"/>
+                    <w:jc w:val="center"/>
+                  </w:pPr>
+                  <w:r>
+                    <w:t xml:space="preserve">0.042</w:t>
+                  </w:r>
+                </w:p>
+              </w:tc>
+              <w:tc>
+                <w:tcPr/>
+                <w:p>
+                  <w:pPr>
+                    <w:pStyle w:val="Compact"/>
+                    <w:jc w:val="left"/>
+                    <w:jc w:val="center"/>
+                  </w:pPr>
+                  <w:r>
+                    <w:t xml:space="preserve">[0.027, 0.058]</w:t>
+                  </w:r>
+                </w:p>
+              </w:tc>
+              <w:tc>
+                <w:tcPr/>
+                <w:p>
+                  <w:pPr>
+                    <w:pStyle w:val="Compact"/>
+                    <w:jc w:val="left"/>
+                    <w:jc w:val="center"/>
+                  </w:pPr>
+                  <w:r>
+                    <w:t xml:space="preserve">1</w:t>
+                  </w:r>
+                </w:p>
+              </w:tc>
+            </w:tr>
+            <w:tr>
+              <w:tc>
+                <w:tcPr/>
+                <w:p>
+                  <w:pPr>
+                    <w:pStyle w:val="Compact"/>
+                    <w:jc w:val="left"/>
+                    <w:jc w:val="center"/>
+                  </w:pPr>
+                  <w:r>
+                    <w:t xml:space="preserve">non-Hispanic White vs. not White</w:t>
+                  </w:r>
+                </w:p>
+              </w:tc>
+              <w:tc>
+                <w:tcPr/>
+                <w:p>
+                  <w:pPr>
+                    <w:pStyle w:val="Compact"/>
+                    <w:jc w:val="left"/>
+                    <w:jc w:val="center"/>
+                  </w:pPr>
+                  <w:r>
+                    <w:t xml:space="preserve">0.215</w:t>
+                  </w:r>
+                </w:p>
+              </w:tc>
+              <w:tc>
+                <w:tcPr/>
+                <w:p>
+                  <w:pPr>
+                    <w:pStyle w:val="Compact"/>
+                    <w:jc w:val="left"/>
+                    <w:jc w:val="center"/>
+                  </w:pPr>
+                  <w:r>
+                    <w:t xml:space="preserve">[0.057, 0.422]</w:t>
+                  </w:r>
+                </w:p>
+              </w:tc>
+              <w:tc>
+                <w:tcPr/>
+                <w:p>
+                  <w:pPr>
+                    <w:pStyle w:val="Compact"/>
+                    <w:jc w:val="left"/>
+                    <w:jc w:val="center"/>
+                  </w:pPr>
+                  <w:r>
+                    <w:t xml:space="preserve">0.991</w:t>
+                  </w:r>
+                </w:p>
+              </w:tc>
+            </w:tr>
+            <w:tr>
+              <w:tc>
+                <w:tcPr/>
+                <w:p>
+                  <w:pPr>
+                    <w:pStyle w:val="Compact"/>
+                    <w:jc w:val="left"/>
+                    <w:jc w:val="center"/>
+                  </w:pPr>
+                  <w:r>
+                    <w:t xml:space="preserve">above poverty vs. below poverty</w:t>
+                  </w:r>
+                </w:p>
+              </w:tc>
+              <w:tc>
+                <w:tcPr/>
+                <w:p>
+                  <w:pPr>
+                    <w:pStyle w:val="Compact"/>
+                    <w:jc w:val="left"/>
+                    <w:jc w:val="center"/>
+                  </w:pPr>
+                  <w:r>
+                    <w:t xml:space="preserve">0.026</w:t>
+                  </w:r>
+                </w:p>
+              </w:tc>
+              <w:tc>
+                <w:tcPr/>
+                <w:p>
+                  <w:pPr>
+                    <w:pStyle w:val="Compact"/>
+                    <w:jc w:val="left"/>
+                    <w:jc w:val="center"/>
+                  </w:pPr>
+                  <w:r>
+                    <w:t xml:space="preserve">[0.003, 0.051]</w:t>
+                  </w:r>
+                </w:p>
+              </w:tc>
+              <w:tc>
+                <w:tcPr/>
+                <w:p>
+                  <w:pPr>
+                    <w:pStyle w:val="Compact"/>
+                    <w:jc w:val="left"/>
+                    <w:jc w:val="center"/>
+                  </w:pPr>
+                  <w:r>
+                    <w:t xml:space="preserve">0.966</w:t>
+                  </w:r>
+                </w:p>
+              </w:tc>
+            </w:tr>
+            <w:tr>
+              <w:tc>
+                <w:tcPr/>
+                <w:p>
+                  <w:pPr>
+                    <w:pStyle w:val="Compact"/>
+                    <w:jc w:val="left"/>
+                    <w:jc w:val="center"/>
+                  </w:pPr>
+                  <w:r>
+                    <w:t xml:space="preserve">Fairness Contrasts (2-week Lag)</w:t>
+                  </w:r>
+                </w:p>
+              </w:tc>
+              <w:tc>
+                <w:tcPr/>
+                <w:p>
+                  <w:pPr>
+                    <w:pStyle w:val="Compact"/>
+                  </w:pPr>
+                </w:p>
+              </w:tc>
+              <w:tc>
+                <w:tcPr/>
+                <w:p>
+                  <w:pPr>
+                    <w:pStyle w:val="Compact"/>
+                  </w:pPr>
+                </w:p>
+              </w:tc>
+              <w:tc>
+                <w:tcPr/>
+                <w:p>
+                  <w:pPr>
+                    <w:pStyle w:val="Compact"/>
+                  </w:pPr>
+                </w:p>
+              </w:tc>
+            </w:tr>
+            <w:tr>
+              <w:tc>
+                <w:tcPr>
+                  <w:gridSpan w:val="4"/>
+                </w:tcPr>
+                <w:p>
+                  <w:pPr>
+                    <w:pStyle w:val="Compact"/>
+                    <w:jc w:val="left"/>
+                    <w:jc w:val="center"/>
+                  </w:pPr>
+                </w:p>
+              </w:tc>
+            </w:tr>
+            <w:tr>
+              <w:tc>
+                <w:tcPr/>
+                <w:p>
+                  <w:pPr>
+                    <w:pStyle w:val="Compact"/>
+                    <w:jc w:val="left"/>
+                    <w:jc w:val="center"/>
+                  </w:pPr>
+                  <w:r>
+                    <w:t xml:space="preserve">male vs. female</w:t>
+                  </w:r>
+                </w:p>
+              </w:tc>
+              <w:tc>
+                <w:tcPr/>
+                <w:p>
+                  <w:pPr>
+                    <w:pStyle w:val="Compact"/>
+                    <w:jc w:val="left"/>
+                    <w:jc w:val="center"/>
+                  </w:pPr>
+                  <w:r>
+                    <w:t xml:space="preserve">0.097</w:t>
+                  </w:r>
+                </w:p>
+              </w:tc>
+              <w:tc>
+                <w:tcPr/>
+                <w:p>
+                  <w:pPr>
+                    <w:pStyle w:val="Compact"/>
+                    <w:jc w:val="left"/>
+                    <w:jc w:val="center"/>
+                  </w:pPr>
+                  <w:r>
+                    <w:t xml:space="preserve">[0.076, 0.119]</w:t>
+                  </w:r>
+                </w:p>
+              </w:tc>
+              <w:tc>
+                <w:tcPr/>
+                <w:p>
+                  <w:pPr>
+                    <w:pStyle w:val="Compact"/>
+                    <w:jc w:val="left"/>
+                    <w:jc w:val="center"/>
+                  </w:pPr>
+                  <w:r>
+                    <w:t xml:space="preserve">1</w:t>
+                  </w:r>
+                </w:p>
+              </w:tc>
+            </w:tr>
+            <w:tr>
+              <w:tc>
+                <w:tcPr/>
+                <w:p>
+                  <w:pPr>
+                    <w:pStyle w:val="Compact"/>
+                    <w:jc w:val="left"/>
+                    <w:jc w:val="center"/>
+                  </w:pPr>
+                  <w:r>
+                    <w:t xml:space="preserve">non-Hispanic White vs. not White</w:t>
+                  </w:r>
+                </w:p>
+              </w:tc>
+              <w:tc>
+                <w:tcPr/>
+                <w:p>
+                  <w:pPr>
+                    <w:pStyle w:val="Compact"/>
+                    <w:jc w:val="left"/>
+                    <w:jc w:val="center"/>
+                  </w:pPr>
+                  <w:r>
+                    <w:t xml:space="preserve">0.109</w:t>
+                  </w:r>
+                </w:p>
+              </w:tc>
+              <w:tc>
+                <w:tcPr/>
+                <w:p>
+                  <w:pPr>
+                    <w:pStyle w:val="Compact"/>
+                    <w:jc w:val="left"/>
+                    <w:jc w:val="center"/>
+                  </w:pPr>
+                  <w:r>
+                    <w:t xml:space="preserve">[0.064, 0.16]</w:t>
+                  </w:r>
+                </w:p>
+              </w:tc>
+              <w:tc>
+                <w:tcPr/>
+                <w:p>
+                  <w:pPr>
+                    <w:pStyle w:val="Compact"/>
+                    <w:jc w:val="left"/>
+                    <w:jc w:val="center"/>
+                  </w:pPr>
+                  <w:r>
+                    <w:t xml:space="preserve">1</w:t>
+                  </w:r>
+                </w:p>
+              </w:tc>
+            </w:tr>
+            <w:tr>
+              <w:tc>
+                <w:tcPr/>
+                <w:p>
+                  <w:pPr>
+                    <w:pStyle w:val="Compact"/>
+                    <w:jc w:val="left"/>
+                    <w:jc w:val="center"/>
+                  </w:pPr>
+                  <w:r>
+                    <w:t xml:space="preserve">above poverty vs. below poverty</w:t>
+                  </w:r>
+                </w:p>
+              </w:tc>
+              <w:tc>
+                <w:tcPr/>
+                <w:p>
+                  <w:pPr>
+                    <w:pStyle w:val="Compact"/>
+                    <w:jc w:val="left"/>
+                    <w:jc w:val="center"/>
+                  </w:pPr>
+                  <w:r>
+                    <w:t xml:space="preserve">0.057</w:t>
+                  </w:r>
+                </w:p>
+              </w:tc>
+              <w:tc>
+                <w:tcPr/>
+                <w:p>
+                  <w:pPr>
+                    <w:pStyle w:val="Compact"/>
+                    <w:jc w:val="left"/>
+                    <w:jc w:val="center"/>
+                  </w:pPr>
+                  <w:r>
+                    <w:t xml:space="preserve">[0.025, 0.09]</w:t>
+                  </w:r>
+                </w:p>
+              </w:tc>
+              <w:tc>
+                <w:tcPr/>
+                <w:p>
+                  <w:pPr>
+                    <w:pStyle w:val="Compact"/>
+                    <w:jc w:val="left"/>
+                    <w:jc w:val="center"/>
+                  </w:pPr>
+                  <w:r>
+                    <w:t xml:space="preserve">0.998</w:t>
+                  </w:r>
+                </w:p>
+              </w:tc>
+            </w:tr>
+          </w:tbl>
+          <w:bookmarkEnd w:id="63"/>
+          <w:p/>
+        </w:tc>
+      </w:tr>
+    </w:tbl>
+    <w:p>
+      <w:pPr>
+        <w:pStyle w:val="BodyText"/>
+      </w:pPr>
+      <w:r>
+        <w:rPr>
+          <w:vertAlign w:val="subscript"/>
+        </w:rPr>
+        <w:t xml:space="preserve">Source:</w:t>
+      </w:r>
+      <w:r>
+        <w:rPr>
+          <w:vertAlign w:val="subscript"/>
+        </w:rPr>
+        <w:t xml:space="preserve"> </w:t>
+      </w:r>
+      <w:hyperlink r:id="rId64">
+        <w:r>
+          <w:rPr>
+            <w:rStyle w:val="Hyperlink"/>
+            <w:vertAlign w:val="subscript"/>
+          </w:rPr>
+          <w:t xml:space="preserve">Make All Tables for Main Manuscript</w:t>
+        </w:r>
+      </w:hyperlink>
+    </w:p>
+    <w:bookmarkEnd w:id="65"/>
+    <w:bookmarkStart w:id="71" w:name="feature-importance-1"/>
+    <w:p>
+      <w:pPr>
+        <w:pStyle w:val="Heading2"/>
+      </w:pPr>
+      <w:r>
+        <w:t xml:space="preserve">Feature Importance</w:t>
+      </w:r>
+    </w:p>
+    <w:p>
+      <w:pPr>
+        <w:pStyle w:val="FirstParagraph"/>
+      </w:pPr>
+    </w:p>
+    <w:p>
+      <w:pPr>
+        <w:pStyle w:val="BodyText"/>
+      </w:pPr>
+      <w:r>
+        <w:t xml:space="preserve">The top three globally important (i.e., highest mean |Shapley value|) feature categories for all models were past use, future efficacy, and craving. This was also consistent across demographic groups (plots of global feature importance by demographic group are availble for the no lag and two week lag models in the supplement). Panel A of</w:t>
+      </w:r>
+      <w:r>
+        <w:t xml:space="preserve"> </w:t>
+      </w:r>
+      <w:hyperlink w:anchor="fig-3">
+        <w:r>
+          <w:rPr>
+            <w:rStyle w:val="Hyperlink"/>
+          </w:rPr>
+          <w:t xml:space="preserve">Figure 3</w:t>
+        </w:r>
+      </w:hyperlink>
+      <w:r>
+        <w:t xml:space="preserve"> </w:t>
+      </w:r>
+      <w:r>
+        <w:t xml:space="preserve">shows the relative ranking of feature categories for the no lag and 2-week lag models. Panel B of</w:t>
+      </w:r>
+      <w:r>
+        <w:t xml:space="preserve"> </w:t>
+      </w:r>
+      <w:hyperlink w:anchor="fig-3">
+        <w:r>
+          <w:rPr>
+            <w:rStyle w:val="Hyperlink"/>
+          </w:rPr>
+          <w:t xml:space="preserve">Figure 3</w:t>
+        </w:r>
+      </w:hyperlink>
+      <w:r>
+        <w:t xml:space="preserve"> </w:t>
+      </w:r>
+      <w:r>
+        <w:t xml:space="preserve">shows the variation (min and max) in local feature importance for each EMA item for the no lag and 2-week lag models.</w:t>
+      </w:r>
+    </w:p>
+    <w:tbl>
+      <w:tblPr>
+        <w:tblStyle w:val="Table"/>
+        <w:tblW w:type="pct" w:w="5000"/>
+        <w:tblLayout w:type="fixed"/>
+        <w:tblLook w:firstRow="0" w:lastRow="0" w:firstColumn="0" w:lastColumn="0" w:noHBand="0" w:noVBand="0" w:val="0000"/>
+      </w:tblPr>
+      <w:tblGrid>
+        <w:gridCol w:w="7920"/>
+      </w:tblGrid>
+      <w:tr>
+        <w:tc>
+          <w:tcPr/>
+          <w:bookmarkStart w:id="69" w:name="fig-3"/>
           <w:p>
             <w:pPr>
               <w:pStyle w:val="Compact"/>
@@ -7221,18 +7470,18 @@
                 <wp:inline>
                   <wp:extent cx="5334000" cy="3333749"/>
                   <wp:effectExtent b="0" l="0" r="0" t="0"/>
-                  <wp:docPr descr="" title="" id="60" name="Picture"/>
+                  <wp:docPr descr="" title="" id="67" name="Picture"/>
                   <a:graphic>
                     <a:graphicData uri="http://schemas.openxmlformats.org/drawingml/2006/picture">
                       <pic:pic>
                         <pic:nvPicPr>
-                          <pic:cNvPr descr="index_files/figure-docx/notebooks-mak_figures-fig-3-output-1.png" id="61" name="Picture"/>
+                          <pic:cNvPr descr="index_files/figure-docx/notebooks-mak_figures-fig-3-output-1.png" id="68" name="Picture"/>
                           <pic:cNvPicPr>
                             <a:picLocks noChangeArrowheads="1" noChangeAspect="1"/>
                           </pic:cNvPicPr>
                         </pic:nvPicPr>
                         <pic:blipFill>
-                          <a:blip r:embed="rId59"/>
+                          <a:blip r:embed="rId66"/>
                           <a:stretch>
                             <a:fillRect/>
                           </a:stretch>
@@ -7269,10 +7518,10 @@
               <w:pStyle w:val="ImageCaption"/>
             </w:pPr>
             <w:r>
-              <w:t xml:space="preserve">Figure 2: Panel A displays the global importance (mean |Shapley value|) for feature categories for the no lag and 2-week lag models. Feature categories are ordered by their aggregate global importance. The importance of each feature category for each model is displayed separately by color. Panels B displays the variation in local feature importance for the no lag and 2-week lag models. Lines start at minimum Shapley value and end at maximum Shapley value.</w:t>
+              <w:t xml:space="preserve">Figure 3: Panel A displays the global importance (mean |Shapley value|) for feature categories for the no lag and 2-week lag models. Feature categories are ordered by their aggregate global importance. The importance of each feature category for each model is displayed separately by color. Panels B displays the variation in local feature importance for the no lag and 2-week lag models. Lines start at minimum Shapley value and end at maximum Shapley value.</w:t>
             </w:r>
           </w:p>
-          <w:bookmarkEnd w:id="62"/>
+          <w:bookmarkEnd w:id="69"/>
         </w:tc>
       </w:tr>
     </w:tbl>
@@ -7292,7 +7541,7 @@
         </w:rPr>
         <w:t xml:space="preserve"> </w:t>
       </w:r>
-      <w:hyperlink r:id="rId63">
+      <w:hyperlink r:id="rId70">
         <w:r>
           <w:rPr>
             <w:rStyle w:val="Hyperlink"/>
@@ -7302,8 +7551,8 @@
         </w:r>
       </w:hyperlink>
     </w:p>
-    <w:bookmarkEnd w:id="64"/>
-    <w:bookmarkStart w:id="65" w:name="discussion"/>
+    <w:bookmarkEnd w:id="71"/>
+    <w:bookmarkStart w:id="72" w:name="discussion"/>
     <w:p>
       <w:pPr>
         <w:pStyle w:val="Heading2"/>
@@ -7312,8 +7561,8 @@
         <w:t xml:space="preserve">Discussion</w:t>
       </w:r>
     </w:p>
-    <w:bookmarkEnd w:id="65"/>
-    <w:bookmarkStart w:id="66" w:name="model-performance"/>
+    <w:bookmarkEnd w:id="72"/>
+    <w:bookmarkStart w:id="73" w:name="model-performance"/>
     <w:p>
       <w:pPr>
         <w:pStyle w:val="Heading2"/>
@@ -7349,8 +7598,8 @@
         <w:t xml:space="preserve"> </w:t>
       </w:r>
     </w:p>
-    <w:bookmarkEnd w:id="66"/>
-    <w:bookmarkStart w:id="67" w:name="model-fairness"/>
+    <w:bookmarkEnd w:id="73"/>
+    <w:bookmarkStart w:id="74" w:name="model-fairness"/>
     <w:p>
       <w:pPr>
         <w:pStyle w:val="Heading2"/>
@@ -7400,8 +7649,8 @@
         <w:t xml:space="preserve">The models also performed more poorly for women compared to men, despite the fact that they were well represented. This finding suggests representation in our data is not the only factor affecting model fairness. We chose our EMA items based on domain expertise and years of relapse risk research. It is possible that these constructs more precisely describe relapse risk factors for men than for women. This could mean that more research is needed to identify relapse risk factors for women (and other groups underrepresented in the literature more broadly). Additionally, data driven (bottom-up) approaches to creating features could be one way to remove some of the bias in domain driven (top-down) approaches. For example, using natural language processing on text message content could allow for new categories of features to emerge.</w:t>
       </w:r>
     </w:p>
-    <w:bookmarkEnd w:id="67"/>
-    <w:bookmarkStart w:id="68" w:name="X40ab624ebf83813907a18dba36edd4d1d14a553"/>
+    <w:bookmarkEnd w:id="74"/>
+    <w:bookmarkStart w:id="75" w:name="X40ab624ebf83813907a18dba36edd4d1d14a553"/>
     <w:p>
       <w:pPr>
         <w:pStyle w:val="Heading2"/>
@@ -7488,8 +7737,8 @@
         <w:t xml:space="preserve">Additionally, we have begun to explore how we can supplement our models with data from other lower burden sensing methods. Geolocation is a passive sensing method that could compliment EMA well. First, it could provide insight into information not easily captured by self-report. For example, the amount of time spent in risky locations, or changes in routine that could indicate life stressors. Second, the near-continuous sampling of geolocation could offer risk-relevant information that would otherwise be missed in between the discrete sampling periods of EMA. Ultimately, passive sensing offers the opportunity to capture additional risk features that would be difficult to measure with self-report or would add additional burden by increasing the number of questions on the EMA.</w:t>
       </w:r>
     </w:p>
-    <w:bookmarkEnd w:id="68"/>
-    <w:bookmarkStart w:id="69" w:name="conclusion"/>
+    <w:bookmarkEnd w:id="75"/>
+    <w:bookmarkStart w:id="76" w:name="conclusion"/>
     <w:p>
       <w:pPr>
         <w:pStyle w:val="Heading2"/>
@@ -7506,8 +7755,8 @@
         <w:t xml:space="preserve">This study suggests it is possible to predict next day alcohol lapses up to two weeks into the future. This advanced notice could allow patients to implement support options not immediately available. Important steps are still needed to make these models clinically implementable. Most notably, is the increased fairness in model performance. However, we remain optimistic as we have already begun to take several steps in addressing these barriers.</w:t>
       </w:r>
     </w:p>
-    <w:bookmarkEnd w:id="69"/>
-    <w:bookmarkStart w:id="138" w:name="references"/>
+    <w:bookmarkEnd w:id="76"/>
+    <w:bookmarkStart w:id="145" w:name="references"/>
     <w:p>
       <w:pPr>
         <w:pStyle w:val="Heading2"/>
@@ -7516,8 +7765,8 @@
         <w:t xml:space="preserve">References</w:t>
       </w:r>
     </w:p>
-    <w:bookmarkStart w:id="137" w:name="refs"/>
-    <w:bookmarkStart w:id="71" w:name="ref-baeMobilePhoneSensors2018"/>
+    <w:bookmarkStart w:id="144" w:name="refs"/>
+    <w:bookmarkStart w:id="78" w:name="ref-baeMobilePhoneSensors2018"/>
     <w:p>
       <w:pPr>
         <w:pStyle w:val="Bibliography"/>
@@ -7562,7 +7811,7 @@
       <w:r>
         <w:t xml:space="preserve"> </w:t>
       </w:r>
-      <w:hyperlink r:id="rId70">
+      <w:hyperlink r:id="rId77">
         <w:r>
           <w:rPr>
             <w:rStyle w:val="Hyperlink"/>
@@ -7574,8 +7823,8 @@
         <w:t xml:space="preserve">.</w:t>
       </w:r>
     </w:p>
-    <w:bookmarkEnd w:id="71"/>
-    <w:bookmarkStart w:id="73" w:name="ref-bickmanAchievingPrecisionMental2016"/>
+    <w:bookmarkEnd w:id="78"/>
+    <w:bookmarkStart w:id="80" w:name="ref-bickmanAchievingPrecisionMental2016"/>
     <w:p>
       <w:pPr>
         <w:pStyle w:val="Bibliography"/>
@@ -7647,7 +7896,7 @@
       <w:r>
         <w:t xml:space="preserve"> </w:t>
       </w:r>
-      <w:hyperlink r:id="rId72">
+      <w:hyperlink r:id="rId79">
         <w:r>
           <w:rPr>
             <w:rStyle w:val="Hyperlink"/>
@@ -7659,8 +7908,8 @@
         <w:t xml:space="preserve">.</w:t>
       </w:r>
     </w:p>
-    <w:bookmarkEnd w:id="73"/>
-    <w:bookmarkStart w:id="74" w:name="X6c5adf42984d4dcd96717e3e06f47f768bdce11"/>
+    <w:bookmarkEnd w:id="80"/>
+    <w:bookmarkStart w:id="81" w:name="X6c5adf42984d4dcd96717e3e06f47f768bdce11"/>
     <w:p>
       <w:pPr>
         <w:pStyle w:val="Bibliography"/>
@@ -7759,8 +8008,8 @@
         <w:t xml:space="preserve">. Second edition. New York: The Guilford Press.</w:t>
       </w:r>
     </w:p>
-    <w:bookmarkEnd w:id="74"/>
-    <w:bookmarkStart w:id="76" w:name="ref-brandonRelapseRelapsePrevention2007"/>
+    <w:bookmarkEnd w:id="81"/>
+    <w:bookmarkStart w:id="83" w:name="ref-brandonRelapseRelapsePrevention2007"/>
     <w:p>
       <w:pPr>
         <w:pStyle w:val="Bibliography"/>
@@ -7793,7 +8042,7 @@
       <w:r>
         <w:t xml:space="preserve"> </w:t>
       </w:r>
-      <w:hyperlink r:id="rId75">
+      <w:hyperlink r:id="rId82">
         <w:r>
           <w:rPr>
             <w:rStyle w:val="Hyperlink"/>
@@ -7805,8 +8054,8 @@
         <w:t xml:space="preserve">.</w:t>
       </w:r>
     </w:p>
-    <w:bookmarkEnd w:id="76"/>
-    <w:bookmarkStart w:id="78" w:name="ref-chtc"/>
+    <w:bookmarkEnd w:id="83"/>
+    <w:bookmarkStart w:id="85" w:name="ref-chtc"/>
     <w:p>
       <w:pPr>
         <w:pStyle w:val="Bibliography"/>
@@ -7829,7 +8078,7 @@
       <w:r>
         <w:t xml:space="preserve"> </w:t>
       </w:r>
-      <w:hyperlink r:id="rId77">
+      <w:hyperlink r:id="rId84">
         <w:r>
           <w:rPr>
             <w:rStyle w:val="Hyperlink"/>
@@ -7841,8 +8090,8 @@
         <w:t xml:space="preserve">.</w:t>
       </w:r>
     </w:p>
-    <w:bookmarkEnd w:id="78"/>
-    <w:bookmarkStart w:id="79" w:name="X21d9bc577093464d5d051ef6477b67710b39313"/>
+    <w:bookmarkEnd w:id="85"/>
+    <w:bookmarkStart w:id="86" w:name="X21d9bc577093464d5d051ef6477b67710b39313"/>
     <w:p>
       <w:pPr>
         <w:pStyle w:val="Bibliography"/>
@@ -7924,8 +8173,8 @@
         <w:t xml:space="preserve">. https://nccd.cdc.gov/DPH_ARDI/Default/Default.aspx. Accessed December 14, 2022.</w:t>
       </w:r>
     </w:p>
-    <w:bookmarkEnd w:id="79"/>
-    <w:bookmarkStart w:id="81" w:name="ref-chihPredictiveModelingAddiction2014"/>
+    <w:bookmarkEnd w:id="86"/>
+    <w:bookmarkStart w:id="88" w:name="ref-chihPredictiveModelingAddiction2014"/>
     <w:p>
       <w:pPr>
         <w:pStyle w:val="Bibliography"/>
@@ -7958,7 +8207,7 @@
       <w:r>
         <w:t xml:space="preserve"> </w:t>
       </w:r>
-      <w:hyperlink r:id="rId80">
+      <w:hyperlink r:id="rId87">
         <w:r>
           <w:rPr>
             <w:rStyle w:val="Hyperlink"/>
@@ -7970,8 +8219,8 @@
         <w:t xml:space="preserve">.</w:t>
       </w:r>
     </w:p>
-    <w:bookmarkEnd w:id="81"/>
-    <w:bookmarkStart w:id="83" w:name="ref-dennisManagingAddictionChronic2007"/>
+    <w:bookmarkEnd w:id="88"/>
+    <w:bookmarkStart w:id="90" w:name="ref-dennisManagingAddictionChronic2007"/>
     <w:p>
       <w:pPr>
         <w:pStyle w:val="Bibliography"/>
@@ -7985,7 +8234,7 @@
       <w:r>
         <w:t xml:space="preserve">“</w:t>
       </w:r>
-      <w:hyperlink r:id="rId82">
+      <w:hyperlink r:id="rId89">
         <w:r>
           <w:rPr>
             <w:rStyle w:val="Hyperlink"/>
@@ -8049,8 +8298,8 @@
         <w:t xml:space="preserve">4 (1): 45–55.</w:t>
       </w:r>
     </w:p>
-    <w:bookmarkEnd w:id="83"/>
-    <w:bookmarkStart w:id="84" w:name="ref-derogatislBriefSymptomInventory"/>
+    <w:bookmarkEnd w:id="90"/>
+    <w:bookmarkStart w:id="91" w:name="ref-derogatislBriefSymptomInventory"/>
     <w:p>
       <w:pPr>
         <w:pStyle w:val="Bibliography"/>
@@ -8121,8 +8370,8 @@
         <w:t xml:space="preserve">. Minneapolis: NCS Pearson.</w:t>
       </w:r>
     </w:p>
-    <w:bookmarkEnd w:id="84"/>
-    <w:bookmarkStart w:id="86" w:name="ref-derubeisHistoryCurrentStatus2019"/>
+    <w:bookmarkEnd w:id="91"/>
+    <w:bookmarkStart w:id="93" w:name="ref-derubeisHistoryCurrentStatus2019"/>
     <w:p>
       <w:pPr>
         <w:pStyle w:val="Bibliography"/>
@@ -8155,7 +8404,7 @@
       <w:r>
         <w:t xml:space="preserve"> </w:t>
       </w:r>
-      <w:hyperlink r:id="rId85">
+      <w:hyperlink r:id="rId92">
         <w:r>
           <w:rPr>
             <w:rStyle w:val="Hyperlink"/>
@@ -8167,8 +8416,8 @@
         <w:t xml:space="preserve">.</w:t>
       </w:r>
     </w:p>
-    <w:bookmarkEnd w:id="86"/>
-    <w:bookmarkStart w:id="87" w:name="ref-gabryPriorDistributionsRstanarm2023"/>
+    <w:bookmarkEnd w:id="93"/>
+    <w:bookmarkStart w:id="94" w:name="ref-gabryPriorDistributionsRstanarm2023"/>
     <w:p>
       <w:pPr>
         <w:pStyle w:val="Bibliography"/>
@@ -8217,8 +8466,8 @@
         <w:t xml:space="preserve">. https://cran.r-project.org/web/packages/rstanarm/vignettes/priors.html.</w:t>
       </w:r>
     </w:p>
-    <w:bookmarkEnd w:id="87"/>
-    <w:bookmarkStart w:id="88" w:name="ref-goodrichRstanarmBayesianApplied2023"/>
+    <w:bookmarkEnd w:id="94"/>
+    <w:bookmarkStart w:id="95" w:name="ref-goodrichRstanarmBayesianApplied2023"/>
     <w:p>
       <w:pPr>
         <w:pStyle w:val="Bibliography"/>
@@ -8254,8 +8503,8 @@
         <w:t xml:space="preserve">.”</w:t>
       </w:r>
     </w:p>
-    <w:bookmarkEnd w:id="88"/>
-    <w:bookmarkStart w:id="90" w:name="Xa203ab3abd150ead1a7854a9fa5726c8a273f52"/>
+    <w:bookmarkEnd w:id="95"/>
+    <w:bookmarkStart w:id="97" w:name="Xa203ab3abd150ead1a7854a9fa5726c8a273f52"/>
     <w:p>
       <w:pPr>
         <w:pStyle w:val="Bibliography"/>
@@ -8300,7 +8549,7 @@
       <w:r>
         <w:t xml:space="preserve"> </w:t>
       </w:r>
-      <w:hyperlink r:id="rId89">
+      <w:hyperlink r:id="rId96">
         <w:r>
           <w:rPr>
             <w:rStyle w:val="Hyperlink"/>
@@ -8312,8 +8561,8 @@
         <w:t xml:space="preserve">.</w:t>
       </w:r>
     </w:p>
-    <w:bookmarkEnd w:id="90"/>
-    <w:bookmarkStart w:id="91" w:name="X76c131a5b0a374a6ad1e33cf8e2c0563392269f"/>
+    <w:bookmarkEnd w:id="97"/>
+    <w:bookmarkStart w:id="98" w:name="X76c131a5b0a374a6ad1e33cf8e2c0563392269f"/>
     <w:p>
       <w:pPr>
         <w:pStyle w:val="Bibliography"/>
@@ -8335,8 +8584,8 @@
         <w:t xml:space="preserve">. 2nd ed. Springer Series in Statistics. New York, NY: Springer.</w:t>
       </w:r>
     </w:p>
-    <w:bookmarkEnd w:id="91"/>
-    <w:bookmarkStart w:id="92" w:name="ref-hedegaardDrugOverdoseDeaths"/>
+    <w:bookmarkEnd w:id="98"/>
+    <w:bookmarkStart w:id="99" w:name="ref-hedegaardDrugOverdoseDeaths"/>
     <w:p>
       <w:pPr>
         <w:pStyle w:val="Bibliography"/>
@@ -8366,8 +8615,8 @@
         <w:t xml:space="preserve">Accessed January 13, 2025.</w:t>
       </w:r>
     </w:p>
-    <w:bookmarkEnd w:id="92"/>
-    <w:bookmarkStart w:id="93" w:name="ref-hsiehSampleSizeTables1989"/>
+    <w:bookmarkEnd w:id="99"/>
+    <w:bookmarkStart w:id="100" w:name="ref-hsiehSampleSizeTables1989"/>
     <w:p>
       <w:pPr>
         <w:pStyle w:val="Bibliography"/>
@@ -8398,8 +8647,8 @@
         <w:t xml:space="preserve">8: 795–802.</w:t>
       </w:r>
     </w:p>
-    <w:bookmarkEnd w:id="93"/>
-    <w:bookmarkStart w:id="95" w:name="X9dfa929848d202736296032659cec14e42606bb"/>
+    <w:bookmarkEnd w:id="100"/>
+    <w:bookmarkStart w:id="102" w:name="X9dfa929848d202736296032659cec14e42606bb"/>
     <w:p>
       <w:pPr>
         <w:pStyle w:val="Bibliography"/>
@@ -8432,7 +8681,7 @@
       <w:r>
         <w:t xml:space="preserve"> </w:t>
       </w:r>
-      <w:hyperlink r:id="rId94">
+      <w:hyperlink r:id="rId101">
         <w:r>
           <w:rPr>
             <w:rStyle w:val="Hyperlink"/>
@@ -8444,8 +8693,8 @@
         <w:t xml:space="preserve">.</w:t>
       </w:r>
     </w:p>
-    <w:bookmarkEnd w:id="95"/>
-    <w:bookmarkStart w:id="97" w:name="ref-kilaruIncidenceTreatmentOpioid2020"/>
+    <w:bookmarkEnd w:id="102"/>
+    <w:bookmarkStart w:id="104" w:name="ref-kilaruIncidenceTreatmentOpioid2020"/>
     <w:p>
       <w:pPr>
         <w:pStyle w:val="Bibliography"/>
@@ -8511,7 +8760,7 @@
       <w:r>
         <w:t xml:space="preserve"> </w:t>
       </w:r>
-      <w:hyperlink r:id="rId96">
+      <w:hyperlink r:id="rId103">
         <w:r>
           <w:rPr>
             <w:rStyle w:val="Hyperlink"/>
@@ -8523,8 +8772,8 @@
         <w:t xml:space="preserve">.</w:t>
       </w:r>
     </w:p>
-    <w:bookmarkEnd w:id="97"/>
-    <w:bookmarkStart w:id="99" w:name="X79dffb24bc183d6bf6fe142dbf048fe8e5a5dd0"/>
+    <w:bookmarkEnd w:id="104"/>
+    <w:bookmarkStart w:id="106" w:name="X79dffb24bc183d6bf6fe142dbf048fe8e5a5dd0"/>
     <w:p>
       <w:pPr>
         <w:pStyle w:val="Bibliography"/>
@@ -8578,7 +8827,7 @@
       <w:r>
         <w:t xml:space="preserve"> </w:t>
       </w:r>
-      <w:hyperlink r:id="rId98">
+      <w:hyperlink r:id="rId105">
         <w:r>
           <w:rPr>
             <w:rStyle w:val="Hyperlink"/>
@@ -8590,8 +8839,8 @@
         <w:t xml:space="preserve">.</w:t>
       </w:r>
     </w:p>
-    <w:bookmarkEnd w:id="99"/>
-    <w:bookmarkStart w:id="100" w:name="Xa93a98d1ce255982a5ea923c39451c32053b2a2"/>
+    <w:bookmarkEnd w:id="106"/>
+    <w:bookmarkStart w:id="107" w:name="Xa93a98d1ce255982a5ea923c39451c32053b2a2"/>
     <w:p>
       <w:pPr>
         <w:pStyle w:val="Bibliography"/>
@@ -8639,8 +8888,8 @@
         <w:t xml:space="preserve">.”</w:t>
       </w:r>
     </w:p>
-    <w:bookmarkEnd w:id="100"/>
-    <w:bookmarkStart w:id="102" w:name="ref-kuhnAppliedPredictiveModeling2018"/>
+    <w:bookmarkEnd w:id="107"/>
+    <w:bookmarkStart w:id="109" w:name="ref-kuhnAppliedPredictiveModeling2018"/>
     <w:p>
       <w:pPr>
         <w:pStyle w:val="Bibliography"/>
@@ -8678,7 +8927,7 @@
       <w:r>
         <w:t xml:space="preserve"> </w:t>
       </w:r>
-      <w:hyperlink r:id="rId101">
+      <w:hyperlink r:id="rId108">
         <w:r>
           <w:rPr>
             <w:rStyle w:val="Hyperlink"/>
@@ -8690,8 +8939,8 @@
         <w:t xml:space="preserve">.</w:t>
       </w:r>
     </w:p>
-    <w:bookmarkEnd w:id="102"/>
-    <w:bookmarkStart w:id="103" w:name="ref-kuhnTidymodelsCollectionPackages2020"/>
+    <w:bookmarkEnd w:id="109"/>
+    <w:bookmarkStart w:id="110" w:name="ref-kuhnTidymodelsCollectionPackages2020"/>
     <w:p>
       <w:pPr>
         <w:pStyle w:val="Bibliography"/>
@@ -8706,8 +8955,8 @@
         <w:t xml:space="preserve">“Tidymodels: A Collection of Packages for Modeling and Machine Learning Using Tidyverse Principles.”</w:t>
       </w:r>
     </w:p>
-    <w:bookmarkEnd w:id="103"/>
-    <w:bookmarkStart w:id="104" w:name="X34be55f2a2ff67a14e7206627bb93b426490c87"/>
+    <w:bookmarkEnd w:id="110"/>
+    <w:bookmarkStart w:id="111" w:name="X34be55f2a2ff67a14e7206627bb93b426490c87"/>
     <w:p>
       <w:pPr>
         <w:pStyle w:val="Bibliography"/>
@@ -8792,8 +9041,8 @@
         <w:t xml:space="preserve">’17. Red Hook, NY, USA: Curran Associates Inc.</w:t>
       </w:r>
     </w:p>
-    <w:bookmarkEnd w:id="104"/>
-    <w:bookmarkStart w:id="105" w:name="X0900e084d2d8751b94683f82b04534ea811d54e"/>
+    <w:bookmarkEnd w:id="111"/>
+    <w:bookmarkStart w:id="112" w:name="X0900e084d2d8751b94683f82b04534ea811d54e"/>
     <w:p>
       <w:pPr>
         <w:pStyle w:val="Bibliography"/>
@@ -8906,8 +9155,8 @@
         <w:t xml:space="preserve">. First edition. New York: The Guilford Press.</w:t>
       </w:r>
     </w:p>
-    <w:bookmarkEnd w:id="105"/>
-    <w:bookmarkStart w:id="107" w:name="ref-mclellanDrugDependenceChronic2000"/>
+    <w:bookmarkEnd w:id="112"/>
+    <w:bookmarkStart w:id="114" w:name="ref-mclellanDrugDependenceChronic2000"/>
     <w:p>
       <w:pPr>
         <w:pStyle w:val="Bibliography"/>
@@ -8940,7 +9189,7 @@
       <w:r>
         <w:t xml:space="preserve"> </w:t>
       </w:r>
-      <w:hyperlink r:id="rId106">
+      <w:hyperlink r:id="rId113">
         <w:r>
           <w:rPr>
             <w:rStyle w:val="Hyperlink"/>
@@ -8952,8 +9201,8 @@
         <w:t xml:space="preserve">.</w:t>
       </w:r>
     </w:p>
-    <w:bookmarkEnd w:id="107"/>
-    <w:bookmarkStart w:id="109" w:name="ref-mohrPersonalSensingUnderstanding2017"/>
+    <w:bookmarkEnd w:id="114"/>
+    <w:bookmarkStart w:id="116" w:name="ref-mohrPersonalSensingUnderstanding2017"/>
     <w:p>
       <w:pPr>
         <w:pStyle w:val="Bibliography"/>
@@ -9016,7 +9265,7 @@
       <w:r>
         <w:t xml:space="preserve"> </w:t>
       </w:r>
-      <w:hyperlink r:id="rId108">
+      <w:hyperlink r:id="rId115">
         <w:r>
           <w:rPr>
             <w:rStyle w:val="Hyperlink"/>
@@ -9028,8 +9277,8 @@
         <w:t xml:space="preserve">.</w:t>
       </w:r>
     </w:p>
-    <w:bookmarkEnd w:id="109"/>
-    <w:bookmarkStart w:id="111" w:name="X1f44e09282148d362bdacfce67d6a56b1cf06db"/>
+    <w:bookmarkEnd w:id="116"/>
+    <w:bookmarkStart w:id="118" w:name="X1f44e09282148d362bdacfce67d6a56b1cf06db"/>
     <w:p>
       <w:pPr>
         <w:pStyle w:val="Bibliography"/>
@@ -9116,7 +9365,7 @@
       <w:r>
         <w:t xml:space="preserve"> </w:t>
       </w:r>
-      <w:hyperlink r:id="rId110">
+      <w:hyperlink r:id="rId117">
         <w:r>
           <w:rPr>
             <w:rStyle w:val="Hyperlink"/>
@@ -9128,8 +9377,8 @@
         <w:t xml:space="preserve">.</w:t>
       </w:r>
     </w:p>
-    <w:bookmarkEnd w:id="111"/>
-    <w:bookmarkStart w:id="113" w:name="ref-olfsonHealthcareCoverageService2022"/>
+    <w:bookmarkEnd w:id="118"/>
+    <w:bookmarkStart w:id="120" w:name="ref-olfsonHealthcareCoverageService2022"/>
     <w:p>
       <w:pPr>
         <w:pStyle w:val="Bibliography"/>
@@ -9162,7 +9411,7 @@
       <w:r>
         <w:t xml:space="preserve"> </w:t>
       </w:r>
-      <w:hyperlink r:id="rId112">
+      <w:hyperlink r:id="rId119">
         <w:r>
           <w:rPr>
             <w:rStyle w:val="Hyperlink"/>
@@ -9174,8 +9423,8 @@
         <w:t xml:space="preserve">.</w:t>
       </w:r>
     </w:p>
-    <w:bookmarkEnd w:id="113"/>
-    <w:bookmarkStart w:id="115" w:name="ref-pinedoCurrentReexaminationRacial2019"/>
+    <w:bookmarkEnd w:id="120"/>
+    <w:bookmarkStart w:id="122" w:name="ref-pinedoCurrentReexaminationRacial2019"/>
     <w:p>
       <w:pPr>
         <w:pStyle w:val="Bibliography"/>
@@ -9220,7 +9469,7 @@
       <w:r>
         <w:t xml:space="preserve"> </w:t>
       </w:r>
-      <w:hyperlink r:id="rId114">
+      <w:hyperlink r:id="rId121">
         <w:r>
           <w:rPr>
             <w:rStyle w:val="Hyperlink"/>
@@ -9232,8 +9481,8 @@
         <w:t xml:space="preserve">.</w:t>
       </w:r>
     </w:p>
-    <w:bookmarkEnd w:id="115"/>
-    <w:bookmarkStart w:id="116" w:name="X93e79e1a5ab79bb153842a6d1ed7d5e5cb3185f"/>
+    <w:bookmarkEnd w:id="122"/>
+    <w:bookmarkStart w:id="123" w:name="X93e79e1a5ab79bb153842a6d1ed7d5e5cb3185f"/>
     <w:p>
       <w:pPr>
         <w:pStyle w:val="Bibliography"/>
@@ -9281,8 +9530,8 @@
         <w:t xml:space="preserve">Boston, MA: RStudio, Inc.</w:t>
       </w:r>
     </w:p>
-    <w:bookmarkEnd w:id="116"/>
-    <w:bookmarkStart w:id="118" w:name="ref-sociasAdoptingCascadeCare2016"/>
+    <w:bookmarkEnd w:id="123"/>
+    <w:bookmarkStart w:id="125" w:name="ref-sociasAdoptingCascadeCare2016"/>
     <w:p>
       <w:pPr>
         <w:pStyle w:val="Bibliography"/>
@@ -9327,7 +9576,7 @@
       <w:r>
         <w:t xml:space="preserve"> </w:t>
       </w:r>
-      <w:hyperlink r:id="rId117">
+      <w:hyperlink r:id="rId124">
         <w:r>
           <w:rPr>
             <w:rStyle w:val="Hyperlink"/>
@@ -9339,8 +9588,8 @@
         <w:t xml:space="preserve">.</w:t>
       </w:r>
     </w:p>
-    <w:bookmarkEnd w:id="118"/>
-    <w:bookmarkStart w:id="120" w:name="Xd4c1d027f60920f356af6131267e679804e946e"/>
+    <w:bookmarkEnd w:id="125"/>
+    <w:bookmarkStart w:id="127" w:name="Xd4c1d027f60920f356af6131267e679804e946e"/>
     <w:p>
       <w:pPr>
         <w:pStyle w:val="Bibliography"/>
@@ -9385,7 +9634,7 @@
       <w:r>
         <w:t xml:space="preserve"> </w:t>
       </w:r>
-      <w:hyperlink r:id="rId119">
+      <w:hyperlink r:id="rId126">
         <w:r>
           <w:rPr>
             <w:rStyle w:val="Hyperlink"/>
@@ -9397,8 +9646,8 @@
         <w:t xml:space="preserve">.</w:t>
       </w:r>
     </w:p>
-    <w:bookmarkEnd w:id="120"/>
-    <w:bookmarkStart w:id="122" w:name="X01387e434119cf09c116d0feeabab9f278d40e3"/>
+    <w:bookmarkEnd w:id="127"/>
+    <w:bookmarkStart w:id="129" w:name="X01387e434119cf09c116d0feeabab9f278d40e3"/>
     <w:p>
       <w:pPr>
         <w:pStyle w:val="Bibliography"/>
@@ -9464,7 +9713,7 @@
       <w:r>
         <w:t xml:space="preserve"> </w:t>
       </w:r>
-      <w:hyperlink r:id="rId121">
+      <w:hyperlink r:id="rId128">
         <w:r>
           <w:rPr>
             <w:rStyle w:val="Hyperlink"/>
@@ -9476,8 +9725,8 @@
         <w:t xml:space="preserve">.</w:t>
       </w:r>
     </w:p>
-    <w:bookmarkEnd w:id="122"/>
-    <w:bookmarkStart w:id="123" w:name="X49615488ccbe1cc080620555246c804ab34d103"/>
+    <w:bookmarkEnd w:id="129"/>
+    <w:bookmarkStart w:id="130" w:name="X49615488ccbe1cc080620555246c804ab34d103"/>
     <w:p>
       <w:pPr>
         <w:pStyle w:val="Bibliography"/>
@@ -9516,8 +9765,8 @@
         <w:t xml:space="preserve">https://www.samhsa.gov/data/report/2023-nsduh-detailed-tables. Accessed January 13, 2025.</w:t>
       </w:r>
     </w:p>
-    <w:bookmarkEnd w:id="123"/>
-    <w:bookmarkStart w:id="125" w:name="ref-waltersUsingMachineLearning2021"/>
+    <w:bookmarkEnd w:id="130"/>
+    <w:bookmarkStart w:id="132" w:name="ref-waltersUsingMachineLearning2021"/>
     <w:p>
       <w:pPr>
         <w:pStyle w:val="Bibliography"/>
@@ -9550,7 +9799,7 @@
       <w:r>
         <w:t xml:space="preserve"> </w:t>
       </w:r>
-      <w:hyperlink r:id="rId124">
+      <w:hyperlink r:id="rId131">
         <w:r>
           <w:rPr>
             <w:rStyle w:val="Hyperlink"/>
@@ -9562,8 +9811,8 @@
         <w:t xml:space="preserve">.</w:t>
       </w:r>
     </w:p>
-    <w:bookmarkEnd w:id="125"/>
-    <w:bookmarkStart w:id="127" w:name="X2d30c84041d97351f676569bf3de3da0c8a9d6d"/>
+    <w:bookmarkEnd w:id="132"/>
+    <w:bookmarkStart w:id="134" w:name="X2d30c84041d97351f676569bf3de3da0c8a9d6d"/>
     <w:p>
       <w:pPr>
         <w:pStyle w:val="Bibliography"/>
@@ -9577,7 +9826,7 @@
       <w:r>
         <w:t xml:space="preserve">“</w:t>
       </w:r>
-      <w:hyperlink r:id="rId126">
+      <w:hyperlink r:id="rId133">
         <w:r>
           <w:rPr>
             <w:rStyle w:val="Hyperlink"/>
@@ -9683,8 +9932,8 @@
         <w:t xml:space="preserve">97 (9): 1183–94.</w:t>
       </w:r>
     </w:p>
-    <w:bookmarkEnd w:id="127"/>
-    <w:bookmarkStart w:id="129" w:name="X4446e184b7dd55a61fd406499f32542fdcf24b5"/>
+    <w:bookmarkEnd w:id="134"/>
+    <w:bookmarkStart w:id="136" w:name="X4446e184b7dd55a61fd406499f32542fdcf24b5"/>
     <w:p>
       <w:pPr>
         <w:pStyle w:val="Bibliography"/>
@@ -9729,7 +9978,7 @@
       <w:r>
         <w:t xml:space="preserve"> </w:t>
       </w:r>
-      <w:hyperlink r:id="rId128">
+      <w:hyperlink r:id="rId135">
         <w:r>
           <w:rPr>
             <w:rStyle w:val="Hyperlink"/>
@@ -9741,8 +9990,8 @@
         <w:t xml:space="preserve">.</w:t>
       </w:r>
     </w:p>
-    <w:bookmarkEnd w:id="129"/>
-    <w:bookmarkStart w:id="131" w:name="X254a0f87701f835b5365990b3eba45be7dca59c"/>
+    <w:bookmarkEnd w:id="136"/>
+    <w:bookmarkStart w:id="138" w:name="X254a0f87701f835b5365990b3eba45be7dca59c"/>
     <w:p>
       <w:pPr>
         <w:pStyle w:val="Bibliography"/>
@@ -9826,7 +10075,7 @@
       <w:r>
         <w:t xml:space="preserve"> </w:t>
       </w:r>
-      <w:hyperlink r:id="rId130">
+      <w:hyperlink r:id="rId137">
         <w:r>
           <w:rPr>
             <w:rStyle w:val="Hyperlink"/>
@@ -9838,8 +10087,8 @@
         <w:t xml:space="preserve">.</w:t>
       </w:r>
     </w:p>
-    <w:bookmarkEnd w:id="131"/>
-    <w:bookmarkStart w:id="133" w:name="Xb35ee182d565575e339a0170868456c1684f821"/>
+    <w:bookmarkEnd w:id="138"/>
+    <w:bookmarkStart w:id="140" w:name="Xb35ee182d565575e339a0170868456c1684f821"/>
     <w:p>
       <w:pPr>
         <w:pStyle w:val="Bibliography"/>
@@ -9890,7 +10139,7 @@
       <w:r>
         <w:t xml:space="preserve"> </w:t>
       </w:r>
-      <w:hyperlink r:id="rId132">
+      <w:hyperlink r:id="rId139">
         <w:r>
           <w:rPr>
             <w:rStyle w:val="Hyperlink"/>
@@ -9902,8 +10151,8 @@
         <w:t xml:space="preserve">.</w:t>
       </w:r>
     </w:p>
-    <w:bookmarkEnd w:id="133"/>
-    <w:bookmarkStart w:id="135" w:name="ref-wyantMachineLearningModels2023"/>
+    <w:bookmarkEnd w:id="140"/>
+    <w:bookmarkStart w:id="142" w:name="ref-wyantMachineLearningModels2023"/>
     <w:p>
       <w:pPr>
         <w:pStyle w:val="Bibliography"/>
@@ -9933,7 +10182,7 @@
       <w:r>
         <w:t xml:space="preserve"> </w:t>
       </w:r>
-      <w:hyperlink r:id="rId134">
+      <w:hyperlink r:id="rId141">
         <w:r>
           <w:rPr>
             <w:rStyle w:val="Hyperlink"/>
@@ -9945,8 +10194,8 @@
         <w:t xml:space="preserve">.</w:t>
       </w:r>
     </w:p>
-    <w:bookmarkEnd w:id="135"/>
-    <w:bookmarkStart w:id="136" w:name="X3f67f11df296341e595ed74232696d3a94ce536"/>
+    <w:bookmarkEnd w:id="142"/>
+    <w:bookmarkStart w:id="143" w:name="X3f67f11df296341e595ed74232696d3a94ce536"/>
     <w:p>
       <w:pPr>
         <w:pStyle w:val="Bibliography"/>
@@ -10045,10 +10294,10 @@
         <w:t xml:space="preserve">in prep.</w:t>
       </w:r>
     </w:p>
-    <w:bookmarkEnd w:id="136"/>
-    <w:bookmarkEnd w:id="137"/>
-    <w:bookmarkEnd w:id="138"/>
-    <w:bookmarkEnd w:id="139"/>
+    <w:bookmarkEnd w:id="143"/>
+    <w:bookmarkEnd w:id="144"/>
+    <w:bookmarkEnd w:id="145"/>
+    <w:bookmarkEnd w:id="146"/>
     <w:sectPr/>
   </w:body>
 </w:document>

--- a/index.docx
+++ b/index.docx
@@ -5945,7 +5945,7 @@
       <w:pPr>
         <w:pStyle w:val="FirstParagraph"/>
       </w:pPr>
-      <w:hyperlink w:anchor="fig-2">
+      <w:hyperlink w:anchor="fig-pp">
         <w:r>
           <w:rPr>
             <w:rStyle w:val="Hyperlink"/>
@@ -5957,7 +5957,7 @@
         <w:t xml:space="preserve"> </w:t>
       </w:r>
       <w:r>
-        <w:t xml:space="preserve">presents the full posterior probability distributions for auROC for each model. The median auROCs from these posterior distributions were 0.90 (no lag), 0.88 (1-day lag), 0.87 (3-day hour lag), 0.86 (1-week lag), and 0.84 (2-week lag). These values represent our best estimates for the magnitude of the auROC parameter for each model. The 95% Bayesian CI for the auROCs for these models were relatively narrow and did not contain 0.5: no lag [0.88-0.92], 1-day lag [0.86-0.90], 3-day lag [0.85-0.89], 1-week lag [0.84-0.88], 2-week lag [0.81-0.86].</w:t>
+        <w:t xml:space="preserve">presents the full posterior probability distributions for auROC for each model (no lag, 1-day, 3-day, 1-week, and 2-week lag). The median auROCs from these posterior distributions were 0.90 (no lag), 0.88 (1-day lag), 0.87 (3-day lag), 0.86 (1-week lag), and 0.84 (2-week lag). These values represent our best estimates for the magnitude of the auROC parameter for each model. The 95% Bayesian CI for the auROCs for these models were relatively narrow and did not contain 0.5: no lag [0.88-0.92], 1-day lag [0.86-0.90], 3-day lag [0.85-0.89], 1-week lag [0.84-0.88], 2-week lag [0.81-0.86].</w:t>
       </w:r>
     </w:p>
     <w:tbl>
@@ -5973,7 +5973,7 @@
       <w:tr>
         <w:tc>
           <w:tcPr/>
-          <w:bookmarkStart w:id="57" w:name="fig-2"/>
+          <w:bookmarkStart w:id="57" w:name="fig-pp"/>
           <w:p>
             <w:pPr>
               <w:pStyle w:val="Compact"/>
@@ -5989,7 +5989,7 @@
                     <a:graphicData uri="http://schemas.openxmlformats.org/drawingml/2006/picture">
                       <pic:pic>
                         <pic:nvPicPr>
-                          <pic:cNvPr descr="index_files/figure-docx/notebooks-mak_figures-fig-2-output-1.png" id="56" name="Picture"/>
+                          <pic:cNvPr descr="index_files/figure-docx/notebooks-mak_figures-fig-pp-output-1.png" id="56" name="Picture"/>
                           <pic:cNvPicPr>
                             <a:picLocks noChangeArrowheads="1" noChangeAspect="1"/>
                           </pic:cNvPicPr>
@@ -6032,7 +6032,7 @@
               <w:pStyle w:val="ImageCaption"/>
             </w:pPr>
             <w:r>
-              <w:t xml:space="preserve">Figure 2: Posterior probability distributions for area under ROC curve (auROC) for each model (0, 1-day, 3-day, 1-week, and 2-week lag). Horizonatal lines depict 95% Bayesian credible intervals (CI) and vertical lines depict median posterior probability for auROC. Dashed line represents expected performance from a random classifier (auROC of .5).</w:t>
+              <w:t xml:space="preserve">Figure 2: Posterior probability distributions for area under ROC curve (auROC) for each model (no lag, 1-day, 3-day, 1-week, and 2-week lag). Horizonatal lines depict 95% Bayesian credible intervals (CI) and vertical lines depict median posterior probability for auROC. Dashed line represents expected performance from a random classifier (auROC of .5).</w:t>
             </w:r>
           </w:p>
           <w:bookmarkEnd w:id="57"/>
@@ -6091,7 +6091,7 @@
         <w:t xml:space="preserve"> </w:t>
       </w:r>
       <w:r>
-        <w:t xml:space="preserve">presents the median difference in auROC, 95% Bayesian CI, and posterior probability that that the auROC difference was greater than 0 for all baseline and adjacent lag contrasts. There was strong evidence (probabilities &gt; .98) that the lagged models performed worse than the baseline (no lag) model, with average drops in auROC ranging from 0.02-0.06, and previous adjacent lagged model, with average drops in auROC ranging from 0.01-0.02.</w:t>
+        <w:t xml:space="preserve">presents the median difference in auROC, 95% Bayesian CI, and posterior probability that that the auROC difference was greater than 0 for all baseline and adjacent lag contrasts. Median auROC differences greater than 0 indicate the more immediate model, on average, out-performed the more lagged model (e.g., no lag - 1-day lag, 1-day lag - 3-day lag). There was strong evidence (probabilities &gt; .98) that the lagged models performed worse than the baseline (no lag) model, with average drops in auROC ranging from 0.02-0.06, and the previous adjacent lagged model, with average drops in auROC ranging from 0.01-0.02.</w:t>
       </w:r>
     </w:p>
     <w:tbl>
@@ -6125,7 +6125,7 @@
             <w:tblPr>
               <w:tblStyle w:val="Table"/>
               <w:tblW w:type="auto" w:w="0"/>
-              <w:tblLook w:firstRow="1" w:lastRow="0" w:firstColumn="0" w:lastColumn="0" w:noHBand="0" w:noVBand="0" w:val="0020"/>
+              <w:tblLook w:firstRow="1" w:lastRow="1" w:firstColumn="0" w:lastColumn="0" w:noHBand="0" w:noVBand="0" w:val="0020"/>
             </w:tblPr>
             <w:tblGrid>
               <w:gridCol w:w="1980"/>
@@ -6671,6 +6671,90 @@
                   <w:r>
                     <w:t xml:space="preserve">1</w:t>
                   </w:r>
+                </w:p>
+              </w:tc>
+            </w:tr>
+            <w:tr>
+              <w:tc>
+                <w:tcPr/>
+                <w:p>
+                  <w:pPr>
+                    <w:pStyle w:val="Compact"/>
+                    <w:jc w:val="left"/>
+                    <w:jc w:val="center"/>
+                  </w:pPr>
+                  <w:r>
+                    <w:t xml:space="preserve">Note:</w:t>
+                  </w:r>
+                  <w:r>
+                    <w:t xml:space="preserve"> </w:t>
+                  </w:r>
+                </w:p>
+              </w:tc>
+              <w:tc>
+                <w:tcPr/>
+                <w:p>
+                  <w:pPr>
+                    <w:pStyle w:val="Compact"/>
+                  </w:pPr>
+                </w:p>
+              </w:tc>
+              <w:tc>
+                <w:tcPr/>
+                <w:p>
+                  <w:pPr>
+                    <w:pStyle w:val="Compact"/>
+                  </w:pPr>
+                </w:p>
+              </w:tc>
+              <w:tc>
+                <w:tcPr/>
+                <w:p>
+                  <w:pPr>
+                    <w:pStyle w:val="Compact"/>
+                  </w:pPr>
+                </w:p>
+              </w:tc>
+            </w:tr>
+            <w:tr>
+              <w:tc>
+                <w:tcPr/>
+                <w:p>
+                  <w:pPr>
+                    <w:pStyle w:val="Compact"/>
+                    <w:jc w:val="left"/>
+                    <w:jc w:val="center"/>
+                  </w:pPr>
+                  <w:r>
+                    <w:t xml:space="preserve"> </w:t>
+                  </w:r>
+                  <w:r>
+                    <w:t xml:space="preserve">Median auROC differences greater than 0 indicate the more immediate model, on average, out-performed the more lagged model (e.g., no lag - 1-day lag, 1-day lag - 3-day lag). Bayesian CI represents the range of values where there is a 95% probability that the true auROC difference lies within that range. Probability indicates the posterior probability that this difference is greater than 0 (i.e., the models are performing differently).</w:t>
+                  </w:r>
+                </w:p>
+              </w:tc>
+              <w:tc>
+                <w:tcPr/>
+                <w:p>
+                  <w:pPr>
+                    <w:pStyle w:val="Compact"/>
+                  </w:pPr>
+                </w:p>
+              </w:tc>
+              <w:tc>
+                <w:tcPr/>
+                <w:p>
+                  <w:pPr>
+                    <w:pStyle w:val="Compact"/>
+                  </w:pPr>
+                </w:p>
+              </w:tc>
+              <w:tc>
+                <w:tcPr/>
+                <w:p>
+                  <w:pPr>
+                    <w:pStyle w:val="Compact"/>
+                  </w:pPr>
                 </w:p>
               </w:tc>
             </w:tr>

--- a/index.docx
+++ b/index.docx
@@ -5982,7 +5982,7 @@
             <w:r>
               <w:drawing>
                 <wp:inline>
-                  <wp:extent cx="5334000" cy="4000499"/>
+                  <wp:extent cx="5334000" cy="5334000"/>
                   <wp:effectExtent b="0" l="0" r="0" t="0"/>
                   <wp:docPr descr="" title="" id="55" name="Picture"/>
                   <a:graphic>
@@ -6003,7 +6003,7 @@
                         <pic:spPr bwMode="auto">
                           <a:xfrm>
                             <a:off x="0" y="0"/>
-                            <a:ext cx="5334000" cy="4000499"/>
+                            <a:ext cx="5334000" cy="5334000"/>
                           </a:xfrm>
                           <a:prstGeom prst="rect">
                             <a:avLst/>
@@ -6032,7 +6032,7 @@
               <w:pStyle w:val="ImageCaption"/>
             </w:pPr>
             <w:r>
-              <w:t xml:space="preserve">Figure 2: Posterior probability distributions for area under ROC curve (auROC) for each model (no lag, 1-day, 3-day, 1-week, and 2-week lag). Horizonatal lines depict 95% Bayesian credible intervals (CI) and vertical lines depict median posterior probability for auROC. Dashed line represents expected performance from a random classifier (auROC of .5).</w:t>
+              <w:t xml:space="preserve">Figure 2: Posterior probability distributions for area under ROC curve (auROC) for each model (no lag, 1-day, 3-day, 1-week, and 2-week lag). Horizonatal lines depict 95% Bayesian credible intervals (CI) and vertical solid lines depict median posterior probability for auROC. Vertical dashed line represents expected performance from a random classifier (.5 auROC).</w:t>
             </w:r>
           </w:p>
           <w:bookmarkEnd w:id="57"/>

--- a/index.docx
+++ b/index.docx
@@ -63,7 +63,7 @@
         <w:pStyle w:val="Abstract"/>
       </w:pPr>
       <w:r>
-        <w:t xml:space="preserve">We evaluated machine learning models predicting future alcohol lapses within 24-hour prediction windows that were systematically lagged further into the future (1 day, 3 days, 1 week, and 2 weeks). We engineered features from 4x daily ecological momentary assessment. Participants (N=151; 51% male; mean age=41; 87% White, 97% Non-Hispanic) in early recovery from alcohol use disorder provided data for up to three months. We used nested cross-validation to select and evaluate models. Median posterior probabilities for auROCs were high (0.84–0.90). Still, performance declined with increasing lags (probabilities &gt; .98). Models also performed worse for disadvantaged groups (not White vs. non-Hispanic White, below poverty vs. above poverty, female vs. male; probabilities &gt; .96). This study demonstrates the feasibility of predicting next-day alcohol lapses up to two weeks into the future. This advanced notice offers time to implement support options not immediately available. However, fairness concerns remain and are discussed further in the paper.</w:t>
+        <w:t xml:space="preserve">We evaluated machine learning models predicting future alcohol lapses within 24-hour prediction windows that were systematically lagged further into the future (1 day, 3 days, 1 week, and 2 weeks). We engineered features from 4x daily ecological momentary assessment. Participants (N=151; 51% male; mean age=41; 87% White, 97% Non-Hispanic) in early recovery from alcohol use disorder provided data for up to three months. We used nested cross-validation to select and evaluate models. Median posterior probabilities for auROCs were high (0.84–0.90). Still, performance declined with increasing lags (probabilities &gt; .98). Models also performed worse for non-advantaged groups (not White vs. non-Hispanic White, below poverty vs. above poverty, female vs. male; probabilities &gt; .96). This study demonstrates the feasibility of predicting next-day alcohol lapses up to two weeks into the future. This advanced notice offers time to implement support options not immediately available. However, fairness concerns remain and are discussed further in the paper.</w:t>
       </w:r>
     </w:p>
     <w:p>
@@ -6816,7 +6816,7 @@
         <w:t xml:space="preserve"> </w:t>
       </w:r>
       <w:r>
-        <w:t xml:space="preserve">presents the median difference in auROC, 95% Bayesian CI, and posterior probability that the auROC difference (advantaged group auROC - disadvantaged group auROC) was greater than 0 for the three fairness contrasts: race/ethnicity (not White;</w:t>
+        <w:t xml:space="preserve">presents the median difference in auROC, 95% Bayesian CI, and posterior probability that the auROC difference was greater than 0 for the three fairness contrasts: race/ethnicity (not White;</w:t>
       </w:r>
       <w:r>
         <w:t xml:space="preserve"> </w:t>
@@ -6912,7 +6912,24 @@
         <w:t xml:space="preserve"> </w:t>
       </w:r>
       <w:r>
-        <w:t xml:space="preserve">= 102). In this table we present these analyses for our baseline no lag model and for the 2-week lag model, as we believe this is our most clinically useful lagged model for providing advanced warning of lapse risk. Fairness analyses for all five models are available in the supplement. There was strong evidence (probabilities &gt; .96) that our models performed better for the advantaged groups (White, male, above poverty) compared to the disadvantaged groups (not-White, female, below poverty). On average, across all five models, there was a median decrease in auROC of 0.15 (range 0.11-0.27) for participants who were not White compared to non-Hispanic White participants. On average, across all five models, there was a median decrease in auROC of 0.05 (range 0.04-0.10) for female participants compared to male participants. On average, across all five models, there was a median decrease in auROC of 0.04 (range 0.03-0.06) for participants below the federal poverty line compared to participants above the federal poverty line.</w:t>
+        <w:t xml:space="preserve">= 102). Median auROC differences greater than 0 indicate the model, on average, performed better for the advantaged group (male, non-Hispanic White, and above poverty) compared to the non-advantaged group (female, not White, below poverty). In</w:t>
+      </w:r>
+      <w:r>
+        <w:t xml:space="preserve"> </w:t>
+      </w:r>
+      <w:hyperlink w:anchor="tbl-fairness">
+        <w:r>
+          <w:rPr>
+            <w:rStyle w:val="Hyperlink"/>
+          </w:rPr>
+          <w:t xml:space="preserve">Table 3</w:t>
+        </w:r>
+      </w:hyperlink>
+      <w:r>
+        <w:t xml:space="preserve"> </w:t>
+      </w:r>
+      <w:r>
+        <w:t xml:space="preserve">we present fairness analyses for our baseline model (no lag) and for our longest lagged model (2-week lag), as this is likely the most clinically useful lagged model for providing advanced warning of lapse risk. Fairness analyses for all five models are available in the supplement. There was strong evidence (probabilities &gt; .96) that our models performed better for the advantaged groups compared to the non-advantaged groups. On average, across all five models, there was a median decrease in auROC of 0.15 (range 0.11-0.27) for participants who were not White compared to non-Hispanic White participants. On average, across all five models, there was a median decrease in auROC of 0.05 (range 0.04-0.10) for female participants compared to male participants. On average, across all five models, there was a median decrease in auROC of 0.04 (range 0.03-0.06) for participants below the federal poverty line compared to participants above the federal poverty line.</w:t>
       </w:r>
     </w:p>
     <w:tbl>
@@ -6946,7 +6963,7 @@
             <w:tblPr>
               <w:tblStyle w:val="Table"/>
               <w:tblW w:type="auto" w:w="0"/>
-              <w:tblLook w:firstRow="1" w:lastRow="0" w:firstColumn="0" w:lastColumn="0" w:noHBand="0" w:noVBand="0" w:val="0020"/>
+              <w:tblLook w:firstRow="1" w:lastRow="1" w:firstColumn="0" w:lastColumn="0" w:noHBand="0" w:noVBand="0" w:val="0020"/>
             </w:tblPr>
             <w:tblGrid>
               <w:gridCol w:w="1980"/>
@@ -7438,6 +7455,90 @@
                   <w:r>
                     <w:t xml:space="preserve">0.998</w:t>
                   </w:r>
+                </w:p>
+              </w:tc>
+            </w:tr>
+            <w:tr>
+              <w:tc>
+                <w:tcPr/>
+                <w:p>
+                  <w:pPr>
+                    <w:pStyle w:val="Compact"/>
+                    <w:jc w:val="left"/>
+                    <w:jc w:val="center"/>
+                  </w:pPr>
+                  <w:r>
+                    <w:t xml:space="preserve">Note:</w:t>
+                  </w:r>
+                  <w:r>
+                    <w:t xml:space="preserve"> </w:t>
+                  </w:r>
+                </w:p>
+              </w:tc>
+              <w:tc>
+                <w:tcPr/>
+                <w:p>
+                  <w:pPr>
+                    <w:pStyle w:val="Compact"/>
+                  </w:pPr>
+                </w:p>
+              </w:tc>
+              <w:tc>
+                <w:tcPr/>
+                <w:p>
+                  <w:pPr>
+                    <w:pStyle w:val="Compact"/>
+                  </w:pPr>
+                </w:p>
+              </w:tc>
+              <w:tc>
+                <w:tcPr/>
+                <w:p>
+                  <w:pPr>
+                    <w:pStyle w:val="Compact"/>
+                  </w:pPr>
+                </w:p>
+              </w:tc>
+            </w:tr>
+            <w:tr>
+              <w:tc>
+                <w:tcPr/>
+                <w:p>
+                  <w:pPr>
+                    <w:pStyle w:val="Compact"/>
+                    <w:jc w:val="left"/>
+                    <w:jc w:val="center"/>
+                  </w:pPr>
+                  <w:r>
+                    <w:t xml:space="preserve"> </w:t>
+                  </w:r>
+                  <w:r>
+                    <w:t xml:space="preserve">Median auROC differences greater than 0 indicate the model, on average, performed better for the advantaged group (male, non-Hispanic White, and above poverty) compared to the non-advantaged group (female, not White, below poverty). Bayesian CI represents the range of values where there is a 95% probability that the true auROC difference lies within that range. Probability indicates the posterior probability that this difference is greater than 0 (i.e., the models are performing differently for fairness subgroups).</w:t>
+                  </w:r>
+                </w:p>
+              </w:tc>
+              <w:tc>
+                <w:tcPr/>
+                <w:p>
+                  <w:pPr>
+                    <w:pStyle w:val="Compact"/>
+                  </w:pPr>
+                </w:p>
+              </w:tc>
+              <w:tc>
+                <w:tcPr/>
+                <w:p>
+                  <w:pPr>
+                    <w:pStyle w:val="Compact"/>
+                  </w:pPr>
+                </w:p>
+              </w:tc>
+              <w:tc>
+                <w:tcPr/>
+                <w:p>
+                  <w:pPr>
+                    <w:pStyle w:val="Compact"/>
+                  </w:pPr>
                 </w:p>
               </w:tc>
             </w:tr>
@@ -7722,7 +7823,7 @@
         <w:pStyle w:val="BodyText"/>
       </w:pPr>
       <w:r>
-        <w:t xml:space="preserve">Computational solutions to mitigate these issues in the current data may also exist. We could explore upsampling disadvantaged group representation in the data (e.g., using synthetic minority oversampling technique). We also could adjust the penalty weights so that prediction errors for disadvantaged groups are weighted more heavily than prediction errors for majority groups. We could also consider using personalized modeling approaches that consider the characteristics and behaviors important to an individual rather than generalizing across a population. For example, state space models inherently capture time series data and allow for the modeling of how an individual’s risk evolves over time from observable and latent states.</w:t>
+        <w:t xml:space="preserve">Computational solutions to mitigate these issues in the current data may also exist. We could explore upsampling non-advantaged group representation in the data (e.g., using synthetic minority oversampling technique). We also could adjust the penalty weights so that prediction errors for non-advantaged groups are weighted more heavily than prediction errors for majority groups. We could also consider using personalized modeling approaches that consider the characteristics and behaviors important to an individual rather than generalizing across a population. For example, state space models inherently capture time series data and allow for the modeling of how an individual’s risk evolves over time from observable and latent states.</w:t>
       </w:r>
     </w:p>
     <w:p>
@@ -10504,7 +10605,7 @@
         <w:t xml:space="preserve"> </w:t>
       </w:r>
       <w:r>
-        <w:t xml:space="preserve">For our fairness analyses, we altered our outer loop resampling method from 3 x 10 cross-validation to 6 x 5 cross-validation. This method still gave us 30 held out tests sets, but by splitting the data across fewer folds (i.e., 5 vs. 10) we were able to reduce the likelihood of the disadvantaged group being absent in any single fold.</w:t>
+        <w:t xml:space="preserve">For our fairness analyses, we altered our outer loop resampling method from 3 x 10 cross-validation to 6 x 5 cross-validation. This method still gave us 30 held out tests sets, but by splitting the data across fewer folds (i.e., 5 vs. 10) we were able to reduce the likelihood of the non-advantaged group being absent in any single fold.</w:t>
       </w:r>
     </w:p>
   </w:footnote>

--- a/index.docx
+++ b/index.docx
@@ -5982,7 +5982,7 @@
             <w:r>
               <w:drawing>
                 <wp:inline>
-                  <wp:extent cx="5334000" cy="5334000"/>
+                  <wp:extent cx="5334000" cy="4572000"/>
                   <wp:effectExtent b="0" l="0" r="0" t="0"/>
                   <wp:docPr descr="" title="" id="55" name="Picture"/>
                   <a:graphic>
@@ -6003,7 +6003,7 @@
                         <pic:spPr bwMode="auto">
                           <a:xfrm>
                             <a:off x="0" y="0"/>
-                            <a:ext cx="5334000" cy="5334000"/>
+                            <a:ext cx="5334000" cy="4572000"/>
                           </a:xfrm>
                           <a:prstGeom prst="rect">
                             <a:avLst/>
@@ -6816,7 +6816,7 @@
         <w:t xml:space="preserve"> </w:t>
       </w:r>
       <w:r>
-        <w:t xml:space="preserve">presents the median difference in auROC, 95% Bayesian CI, and posterior probability that the auROC difference was greater than 0 for the three fairness contrasts: race/ethnicity (not White;</w:t>
+        <w:t xml:space="preserve">presents the median difference in auROC, 95% Bayesian CI, and posterior probability that the auROC difference was greater than 0 for the three fairness contrasts: race/ethnicity (Non-Hispanic White;</w:t>
       </w:r>
       <w:r>
         <w:t xml:space="preserve"> </w:t>
@@ -6832,7 +6832,7 @@
         <w:t xml:space="preserve"> </w:t>
       </w:r>
       <w:r>
-        <w:t xml:space="preserve">= 20 vs. Non-Hispanic White;</w:t>
+        <w:t xml:space="preserve">= 131 vs. not White;</w:t>
       </w:r>
       <w:r>
         <w:t xml:space="preserve"> </w:t>
@@ -6848,7 +6848,7 @@
         <w:t xml:space="preserve"> </w:t>
       </w:r>
       <w:r>
-        <w:t xml:space="preserve">= 131), sex at birth (female;</w:t>
+        <w:t xml:space="preserve">= 20), sex at birth (male;</w:t>
       </w:r>
       <w:r>
         <w:t xml:space="preserve"> </w:t>
@@ -6864,7 +6864,7 @@
         <w:t xml:space="preserve"> </w:t>
       </w:r>
       <w:r>
-        <w:t xml:space="preserve">= 74 vs. male;</w:t>
+        <w:t xml:space="preserve">= 77 vs. female;</w:t>
       </w:r>
       <w:r>
         <w:t xml:space="preserve"> </w:t>
@@ -6880,7 +6880,7 @@
         <w:t xml:space="preserve"> </w:t>
       </w:r>
       <w:r>
-        <w:t xml:space="preserve">= 77), and income (below poverty;</w:t>
+        <w:t xml:space="preserve">= 74), and income (above poverty;</w:t>
       </w:r>
       <w:r>
         <w:t xml:space="preserve"> </w:t>
@@ -6896,7 +6896,7 @@
         <w:t xml:space="preserve"> </w:t>
       </w:r>
       <w:r>
-        <w:t xml:space="preserve">= 49 vs. above poverty;</w:t>
+        <w:t xml:space="preserve">= 102 vs. below poverty;</w:t>
       </w:r>
       <w:r>
         <w:t xml:space="preserve"> </w:t>
@@ -6912,7 +6912,7 @@
         <w:t xml:space="preserve"> </w:t>
       </w:r>
       <w:r>
-        <w:t xml:space="preserve">= 102). Median auROC differences greater than 0 indicate the model, on average, performed better for the advantaged group (male, non-Hispanic White, and above poverty) compared to the non-advantaged group (female, not White, below poverty). In</w:t>
+        <w:t xml:space="preserve">= 49). Median auROC differences greater than 0 indicate the model, on average, performed better for the advantaged group (male, non-Hispanic White, and above poverty) compared to the non-advantaged group (female, not White, below poverty). In</w:t>
       </w:r>
       <w:r>
         <w:t xml:space="preserve"> </w:t>

--- a/index.docx
+++ b/index.docx
@@ -7588,13 +7588,8 @@
       <w:pPr>
         <w:pStyle w:val="FirstParagraph"/>
       </w:pPr>
-    </w:p>
-    <w:p>
-      <w:pPr>
-        <w:pStyle w:val="BodyText"/>
-      </w:pPr>
-      <w:r>
-        <w:t xml:space="preserve">The top three globally important (i.e., highest mean |Shapley value|) feature categories for all models were past use, future efficacy, and craving. This was also consistent across demographic groups (plots of global feature importance by demographic group are availble for the no lag and two week lag models in the supplement). Panel A of</w:t>
+      <w:r>
+        <w:t xml:space="preserve">Global feature importance is an indicator of how important a feature category was to the model’s predictions, on average (i.e., across all participants and all observations). The top three globally important feature categories (i.e., highest mean |Shapley value|) for all models were past use, future efficacy, and craving. This was also consistent across demographic groups (plots of global feature importance by demographic group are availble for the no lag and 2-week lag models in the supplement). Panel A of</w:t>
       </w:r>
       <w:r>
         <w:t xml:space="preserve"> </w:t>
@@ -7611,7 +7606,15 @@
         <w:t xml:space="preserve"> </w:t>
       </w:r>
       <w:r>
-        <w:t xml:space="preserve">shows the relative ranking of feature categories for the no lag and 2-week lag models. Panel B of</w:t>
+        <w:t xml:space="preserve">shows the relative ranking of feature categories for the no lag and 2-week lag models.</w:t>
+      </w:r>
+    </w:p>
+    <w:p>
+      <w:pPr>
+        <w:pStyle w:val="BodyText"/>
+      </w:pPr>
+      <w:r>
+        <w:t xml:space="preserve">Local feature importance is an indicator of how important a feature category is to a specific prediction timepoint (i.e., for a single individual at a single moment in time). Local importance can be used to map feature categories onto clinical interventions and recommendations (e.g., What does this individual need right now?). Panel B of</w:t>
       </w:r>
       <w:r>
         <w:t xml:space="preserve"> </w:t>
@@ -7628,7 +7631,7 @@
         <w:t xml:space="preserve"> </w:t>
       </w:r>
       <w:r>
-        <w:t xml:space="preserve">shows the variation (min and max) in local feature importance for each EMA item for the no lag and 2-week lag models.</w:t>
+        <w:t xml:space="preserve">shows the range of local feature importance (minimum Shapley value and maximum Shapley value) for each EMA feature category for the no lag and 2-week lag models. This plot suggests that even feature categories with low global importance (e.g., past pleasant event) have a wide range of local importance values, suggesting that for seem people at some moments in time these features are clinically important.</w:t>
       </w:r>
     </w:p>
     <w:tbl>

--- a/index.docx
+++ b/index.docx
@@ -7614,7 +7614,7 @@
         <w:pStyle w:val="BodyText"/>
       </w:pPr>
       <w:r>
-        <w:t xml:space="preserve">Local feature importance is an indicator of how important a feature category is to a specific prediction timepoint (i.e., for a single individual at a single moment in time). Local importance can be used to map feature categories onto clinical interventions and recommendations (e.g., What does this individual need right now?). Panel B of</w:t>
+        <w:t xml:space="preserve">Local feature importance is an indicator of how important a feature category is at a specific prediction timepoint (i.e., for a single individual at a single moment in time). Local importance can be used to map feature categories onto clinical interventions and recommendations (e.g., What does this individual need right now?). Panel B of</w:t>
       </w:r>
       <w:r>
         <w:t xml:space="preserve"> </w:t>

--- a/index.docx
+++ b/index.docx
@@ -6684,48 +6684,6 @@
                     <w:jc w:val="center"/>
                   </w:pPr>
                   <w:r>
-                    <w:t xml:space="preserve">Note:</w:t>
-                  </w:r>
-                  <w:r>
-                    <w:t xml:space="preserve"> </w:t>
-                  </w:r>
-                </w:p>
-              </w:tc>
-              <w:tc>
-                <w:tcPr/>
-                <w:p>
-                  <w:pPr>
-                    <w:pStyle w:val="Compact"/>
-                  </w:pPr>
-                </w:p>
-              </w:tc>
-              <w:tc>
-                <w:tcPr/>
-                <w:p>
-                  <w:pPr>
-                    <w:pStyle w:val="Compact"/>
-                  </w:pPr>
-                </w:p>
-              </w:tc>
-              <w:tc>
-                <w:tcPr/>
-                <w:p>
-                  <w:pPr>
-                    <w:pStyle w:val="Compact"/>
-                  </w:pPr>
-                </w:p>
-              </w:tc>
-            </w:tr>
-            <w:tr>
-              <w:tc>
-                <w:tcPr/>
-                <w:p>
-                  <w:pPr>
-                    <w:pStyle w:val="Compact"/>
-                    <w:jc w:val="left"/>
-                    <w:jc w:val="center"/>
-                  </w:pPr>
-                  <w:r>
                     <w:t xml:space="preserve"> </w:t>
                   </w:r>
                   <w:r>
@@ -7455,48 +7413,6 @@
                   <w:r>
                     <w:t xml:space="preserve">0.998</w:t>
                   </w:r>
-                </w:p>
-              </w:tc>
-            </w:tr>
-            <w:tr>
-              <w:tc>
-                <w:tcPr/>
-                <w:p>
-                  <w:pPr>
-                    <w:pStyle w:val="Compact"/>
-                    <w:jc w:val="left"/>
-                    <w:jc w:val="center"/>
-                  </w:pPr>
-                  <w:r>
-                    <w:t xml:space="preserve">Note:</w:t>
-                  </w:r>
-                  <w:r>
-                    <w:t xml:space="preserve"> </w:t>
-                  </w:r>
-                </w:p>
-              </w:tc>
-              <w:tc>
-                <w:tcPr/>
-                <w:p>
-                  <w:pPr>
-                    <w:pStyle w:val="Compact"/>
-                  </w:pPr>
-                </w:p>
-              </w:tc>
-              <w:tc>
-                <w:tcPr/>
-                <w:p>
-                  <w:pPr>
-                    <w:pStyle w:val="Compact"/>
-                  </w:pPr>
-                </w:p>
-              </w:tc>
-              <w:tc>
-                <w:tcPr/>
-                <w:p>
-                  <w:pPr>
-                    <w:pStyle w:val="Compact"/>
-                  </w:pPr>
                 </w:p>
               </w:tc>
             </w:tr>

--- a/index.docx
+++ b/index.docx
@@ -47,7 +47,7 @@
         <w:pStyle w:val="Date"/>
       </w:pPr>
       <w:r>
-        <w:t xml:space="preserve">2025-02-19</w:t>
+        <w:t xml:space="preserve">2025-04-02</w:t>
       </w:r>
     </w:p>
     <w:p>
@@ -296,7 +296,7 @@
         <w:t xml:space="preserve"> </w:t>
       </w:r>
       <w:r>
-        <w:t xml:space="preserve">Wyant et al. (2024)</w:t>
+        <w:t xml:space="preserve">(Bae et al. 2018; Soyster, Ashlock, and Fisher 2022; Walters et al. 2021; Wyant et al. 2024)</w:t>
       </w:r>
       <w:r>
         <w:t xml:space="preserve">. This research is important because it rigorously required strict temporal ordering necessary for true prediction, with features measured before alcohol use outcomes. It also used resampling methods (e.g., cross-validation) that prioritize model generalizability to increase the likelihood these models will perform well with new people. And perhaps most importantly,</w:t>
@@ -1268,7 +1268,7 @@
     <w:bookmarkEnd w:id="48"/>
     <w:bookmarkEnd w:id="49"/>
     <w:bookmarkEnd w:id="50"/>
-    <w:bookmarkStart w:id="146" w:name="results"/>
+    <w:bookmarkStart w:id="155" w:name="results"/>
     <w:p>
       <w:pPr>
         <w:pStyle w:val="Heading1"/>
@@ -6887,7 +6887,7 @@
         <w:t xml:space="preserve"> </w:t>
       </w:r>
       <w:r>
-        <w:t xml:space="preserve">we present fairness analyses for our baseline model (no lag) and for our longest lagged model (2-week lag), as this is likely the most clinically useful lagged model for providing advanced warning of lapse risk. Fairness analyses for all five models are available in the supplement. There was strong evidence (probabilities &gt; .96) that our models performed better for the advantaged groups compared to the non-advantaged groups. On average, across all five models, there was a median decrease in auROC of 0.15 (range 0.11-0.27) for participants who were not White compared to non-Hispanic White participants. On average, across all five models, there was a median decrease in auROC of 0.05 (range 0.04-0.10) for female participants compared to male participants. On average, across all five models, there was a median decrease in auROC of 0.04 (range 0.03-0.06) for participants below the federal poverty line compared to participants above the federal poverty line.</w:t>
+        <w:t xml:space="preserve">we present fairness analyses for our baseline model (no lag) and for our longest lagged model (2-week lag), as this is likely the most clinically useful lagged model for providing advanced warning of lapse risk. Fairness analyses for all five models are available in the supplement. There was strong evidence (probabilities &gt; .96) that our models performed better for the advantaged groups compared to the non-advantaged groups. On average, across all five models, there was a median decrease in auROC of 0.15 (range 0.11-0.27) for participants who were not White compared to non-Hispanic White participants. On average, across all five models, there was a median decrease in auROC of 0.05 (range 0.04-0.10) for female participants compared to male participants. On average, across all five models, there was a median decrease in auROC of 0.04 (range 0.03-0.06) for participants below the federal poverty line compared to participants above the federal poverty line. Lapse reports were relatively consistent across groups (percentages of lapse labels vs. combined lapse and no lapse labels by group are available in the supplement).</w:t>
       </w:r>
     </w:p>
     <w:tbl>
@@ -7530,7 +7530,7 @@
         <w:pStyle w:val="BodyText"/>
       </w:pPr>
       <w:r>
-        <w:t xml:space="preserve">Local feature importance is an indicator of how important a feature category is at a specific prediction timepoint (i.e., for a single individual at a single moment in time). Local importance can be used to map feature categories onto clinical interventions and recommendations (e.g., What does this individual need right now?). Panel B of</w:t>
+        <w:t xml:space="preserve">Local feature importance is an indicator of how important a feature category is at a specific prediction timepoint (i.e., for a single individual on a specific day). Local importance can be used to map feature categories onto clinical interventions and recommendations (e.g., What does this individual need right now?). Panel B of</w:t>
       </w:r>
       <w:r>
         <w:t xml:space="preserve"> </w:t>
@@ -7547,7 +7547,7 @@
         <w:t xml:space="preserve"> </w:t>
       </w:r>
       <w:r>
-        <w:t xml:space="preserve">shows the range of local feature importance (minimum Shapley value and maximum Shapley value) for each EMA feature category for the no lag and 2-week lag models. This plot suggests that even feature categories with low global importance (e.g., past pleasant event) have a wide range of local importance values, suggesting that for seem people at some moments in time these features are clinically important.</w:t>
+        <w:t xml:space="preserve">shows the range of local feature importance (minimum Shapley value and maximum Shapley value) for each EMA feature category for the no lag and 2-week lag models. This plot suggests that even feature categories with low global importance (e.g., past pleasant event) have a wide range of local importance values, suggesting that for some people at some moments in time these features are clinically important.</w:t>
       </w:r>
     </w:p>
     <w:tbl>
@@ -7680,7 +7680,7 @@
         <w:pStyle w:val="FirstParagraph"/>
       </w:pPr>
       <w:r>
-        <w:t xml:space="preserve">Our models performed exceptionally well with median posterior probabilities for auROCs of .84 - .90. This suggests we can achieve clinically meaningful performance up to two weeks out. Our rigorous resampling methods (grouped, nested, k-fold cross-validation) make us confident that these are valid estimates of how our models would perform with new individuals.</w:t>
+        <w:t xml:space="preserve">Our models performed exceptionally well. Our no lag models had a .90 median posterior probability for auROC. This model predicts the probability of an immediate (i.e., within 24 hours) lapse back to alcohol use. Our 2-week lagged model, our most lagged model, had a .84 median posterior probability for auROC, suggesting lagged models can be used to shift a 24-hour prediction window up to weeks out.</w:t>
       </w:r>
     </w:p>
     <w:p>
@@ -7688,7 +7688,7 @@
         <w:pStyle w:val="BodyText"/>
       </w:pPr>
       <w:r>
-        <w:t xml:space="preserve">Nevertheless, model performance did decrease as models predicted further into the future. This is unsurprising given what we know about prediction and substance use. Many important relapse risk factors are fluctuating processes that can change day-by-day, if not more frequently. As lag time increases, features become less proximal to the prediction time point. Still, we wish to emphasize that our lowest auROC (.84) is still excellent, and the benefit of advanced notice likely outweighs the cost to performance.</w:t>
+        <w:t xml:space="preserve">Across all models (no lag, 1 day, 3 days, 1 week, and 2 weeks) we saw model performance decrease as models predicted further into the future. All lagged models had lower performance compared to the no lag baseline model and to the preceding adjacent lag model. This is unsurprising given what we know about prediction and substance use. Many important relapse risk factors are fluctuating processes that can change day-by-day, if not more frequently. As lag time increases, features become less proximal to the start of the prediction window. Still, we wish to emphasize that our lowest auROC (.84) is still quite good, and the benefit of advanced notice (i.e., 2 weeks) likely outweighs the cost to performance.</w:t>
       </w:r>
     </w:p>
     <w:p>
@@ -7696,10 +7696,47 @@
         <w:pStyle w:val="BodyText"/>
       </w:pPr>
       <w:r>
-        <w:t xml:space="preserve">The relative ordering of important features remained somewhat consistent across models. Past use, future efficacy, and craving were the top three features for all models. However the magnitude of their importance varried somewhat by lag time. Additionally, for the two-week model future risky situations emerged as an important feature, whereas with the no lag model past stressful events were more important.</w:t>
-      </w:r>
-      <w:r>
-        <w:t xml:space="preserve"> </w:t>
+        <w:t xml:space="preserve">Collectively, these results suggest we can achieve clinically meaningful performance up to two weeks out. Our rigorous resampling methods (grouped, nested, k-fold cross-validation) make us confident that these are valid estimates of how our models would perform with new individuals.</w:t>
+      </w:r>
+    </w:p>
+    <w:p>
+      <w:pPr>
+        <w:pStyle w:val="BodyText"/>
+      </w:pPr>
+      <w:r>
+        <w:t xml:space="preserve">When looking at global feature importance, or how important a feature category was to the model’s predictions, on average across all participants and all observations, the relative ordering of important features remained somewhat consistent across both our no lag and 2-week lag models. Past use, future efficacy, and craving were the top three features for both models. However the magnitude of their importance varied by lag time. For the 2-week lagged models, these top features were overall less important for the model’s predictions compared to the no lag model. This is consistent with the 2-week lagged model’s lower performance, compared to the no lag model.</w:t>
+      </w:r>
+    </w:p>
+    <w:p>
+      <w:pPr>
+        <w:pStyle w:val="BodyText"/>
+      </w:pPr>
+      <w:r>
+        <w:t xml:space="preserve">When looking at local feature importance, or how important a feature category is for an individual prediction timepoint for a single individual on a specific day, we saw a wide variation in possible values for both the no lag and 2-week lag models. A wide range of possible values suggests that even feature categories with low global importance (e.g., past pleasant event) are important risk-relevant factors for some people on some days.</w:t>
+      </w:r>
+    </w:p>
+    <w:p>
+      <w:pPr>
+        <w:pStyle w:val="BodyText"/>
+      </w:pPr>
+      <w:r>
+        <w:t xml:space="preserve">We believe our lapse prediction models will be most effective when embedded in a recovery monitoring and support system designed to deliver adaptive and personalized continuing care. This system could send daily, weekly, or less frequent messages to patients with personalized feedback about their risk of lapse and provide support recommendations tailored to their current recovery needs. This study provides initial support that immediate and lagged prediction models can be built with high accuracy using EMA for recovery monitoring. Furthermore, the high variance in importance of features for individual predictions is well suited for making tailored recovery support recommendations.</w:t>
+      </w:r>
+    </w:p>
+    <w:p>
+      <w:pPr>
+        <w:pStyle w:val="BodyText"/>
+      </w:pPr>
+      <w:r>
+        <w:t xml:space="preserve">Our no lag models can be used to guide individuals to take immediate actionable steps to maintain their recovery goals and support them in implementing these steps (e.g., pointing them to a specific module in an app). For example, recommending an urge surfing activity when someone’s immediate risk is driven by strong craving, recommending a guided relaxation video when someone is reporting recent stressful events, or encouraging individuals to reflect on recent past successes or reasons for choosing abstinence or moderation when self-efficacy is low.</w:t>
+      </w:r>
+    </w:p>
+    <w:p>
+      <w:pPr>
+        <w:pStyle w:val="BodyText"/>
+      </w:pPr>
+      <w:r>
+        <w:t xml:space="preserve">The 2-week lagged model provides individuals with advanced warning of their lapse risk. These models are well-suited to support recovery needs that cannot be addressed within an app, such as scheduling an appointment or attending a support group. To be clear, we do not believe an app alone is sufficient to deliver continuing care. We expect individuals will require additional support throughout their recovery from a mental health provider (e.g., motivational enhancement, crisis management, skill building), a peer (e.g., sponsor, support group), or family member. Importantly, these types of supports take time to set up; highlighting the value of this lagged week model.</w:t>
       </w:r>
     </w:p>
     <w:bookmarkEnd w:id="73"/>
@@ -7717,7 +7754,16 @@
         <w:pStyle w:val="FirstParagraph"/>
       </w:pPr>
       <w:r>
-        <w:t xml:space="preserve">All models performed worse for people who were not White, and for people who had an income below the poverty line. The largest contributing factor is likely the lack of diversity in our training data. For example, even with our coarse combination of race/ethnicity, the not White group was largely underrepresented relative to the non-Hispanic White group. Similarly, our below poverty group was underrepresented relative to the above poverty group.</w:t>
+        <w:t xml:space="preserve">In our previous study</w:t>
+      </w:r>
+      <w:r>
+        <w:t xml:space="preserve"> </w:t>
+      </w:r>
+      <w:r>
+        <w:t xml:space="preserve">(Wyant et al. 2024)</w:t>
+      </w:r>
+      <w:r>
+        <w:t xml:space="preserve">, we failed to assess model fairness. In recent years, the machine learning field has begun to understand the critical importance of evaluating model fairness when algorithms are used to inform important decisions (e.g., healthcare services offered, eligibility for loans, early parole). Algorithms that perform favorably for only a single majority group could widen existing disparities in access to resources and important clinical outcomes. Therefore, we are committed to continuing to improve our understanding of and methods for evaluating model fairness. In this study, we assessed model fairness by comparing model performance across important subgroups with known disparities in substance use treatment access and/or outcomes - race/ethnicity (not White vs. non-Hispanic White), income (below poverty vs. above poverty), and sex at birth (female vs. male).</w:t>
       </w:r>
     </w:p>
     <w:p>
@@ -7725,7 +7771,34 @@
         <w:pStyle w:val="BodyText"/>
       </w:pPr>
       <w:r>
-        <w:t xml:space="preserve">One obvious potential solution to this problem is to recruit a more representative sample. In a separate project, we recruited a national sample of participants with opioid use disorder</w:t>
+        <w:t xml:space="preserve">All models performed worse for people who were not White, and for people who had an income below the poverty line. The largest contributing factor is likely the lack of diversity in our training data. Our sample was majority non-Hispanic White (</w:t>
+      </w:r>
+      <w:r>
+        <w:rPr>
+          <w:i/>
+          <w:iCs/>
+        </w:rPr>
+        <w:t xml:space="preserve">N</w:t>
+      </w:r>
+      <w:r>
+        <w:t xml:space="preserve">=131, 87%) with an average income of $34,000. As a result, even with our coarse combination of race/ethnicity, the not White group was severely underrepresented relative to the non-Hispanic White group. Similarly, our below poverty group was underrepresented relative to the above poverty group.</w:t>
+      </w:r>
+    </w:p>
+    <w:p>
+      <w:pPr>
+        <w:pStyle w:val="BodyText"/>
+      </w:pPr>
+      <w:r>
+        <w:t xml:space="preserve">One obvious potential solution to this problem is to recruit a more representative sample. These data were collected from 2015-2017. Our group has since committed to making changes in recruitment strategies. We are currently working to collect data from a more diverse sample of individuals with alcohol use disorder to improve these models</w:t>
+      </w:r>
+      <w:r>
+        <w:t xml:space="preserve"> </w:t>
+      </w:r>
+      <w:r>
+        <w:t xml:space="preserve">(Wyant et al. in prep)</w:t>
+      </w:r>
+      <w:r>
+        <w:t xml:space="preserve">. In a separate project, we recruited a national sample of participants with opioid use disorder</w:t>
       </w:r>
       <w:r>
         <w:t xml:space="preserve"> </w:t>
@@ -7742,7 +7815,7 @@
         <w:pStyle w:val="BodyText"/>
       </w:pPr>
       <w:r>
-        <w:t xml:space="preserve">Computational solutions to mitigate these issues in the current data may also exist. We could explore upsampling non-advantaged group representation in the data (e.g., using synthetic minority oversampling technique). We also could adjust the penalty weights so that prediction errors for non-advantaged groups are weighted more heavily than prediction errors for majority groups. We could also consider using personalized modeling approaches that consider the characteristics and behaviors important to an individual rather than generalizing across a population. For example, state space models inherently capture time series data and allow for the modeling of how an individual’s risk evolves over time from observable and latent states.</w:t>
+        <w:t xml:space="preserve">Computational solutions to mitigate these issues in the current data may also exist. We could explore upsampling non-advantaged group representation in the data (e.g., using synthetic minority oversampling technique). We also could adjust the penalty weights so that prediction errors for non-advantaged groups are weighted more heavily than prediction errors for majority groups. We could also consider using personalized modeling approaches that consider the characteristics and behaviors important to an individual rather than generalizing across a population. For example, state space models can capitalize on time series data by building individual models for each participant using their own data. Individual models may help mitigate issues of unfairness, as the model will weigh the individual’s own data more heavily than group level estimates. In other words, how does lapse risk evolve over time for a specific individual.</w:t>
       </w:r>
     </w:p>
     <w:p>
@@ -7750,7 +7823,83 @@
         <w:pStyle w:val="BodyText"/>
       </w:pPr>
       <w:r>
-        <w:t xml:space="preserve">The models also performed more poorly for women compared to men, despite the fact that they were well represented. This finding suggests representation in our data is not the only factor affecting model fairness. We chose our EMA items based on domain expertise and years of relapse risk research. It is possible that these constructs more precisely describe relapse risk factors for men than for women. This could mean that more research is needed to identify relapse risk factors for women (and other groups underrepresented in the literature more broadly). Additionally, data driven (bottom-up) approaches to creating features could be one way to remove some of the bias in domain driven (top-down) approaches. For example, using natural language processing on text message content could allow for new categories of features to emerge.</w:t>
+        <w:t xml:space="preserve">The models also performed more poorly for women compared to men, despite the fact that they were well represented. This finding suggests representation in our data is not the only factor affecting model fairness. We chose our EMA items based on domain expertise and decades of relapse risk research. However, prior to 1993 National Institute of Health Revitalization Act</w:t>
+      </w:r>
+      <w:r>
+        <w:t xml:space="preserve"> </w:t>
+      </w:r>
+      <w:r>
+        <w:t xml:space="preserve">(Studies et al. 1994)</w:t>
+      </w:r>
+      <w:r>
+        <w:t xml:space="preserve"> </w:t>
+      </w:r>
+      <w:r>
+        <w:t xml:space="preserve">that mandated the inclusion of minorities and women in research, women were mostly excluded from most substance abuse treatment research due to their childbearing potential</w:t>
+      </w:r>
+      <w:r>
+        <w:t xml:space="preserve"> </w:t>
+      </w:r>
+      <w:r>
+        <w:t xml:space="preserve">(Vannicelli and Nash 1984)</w:t>
+      </w:r>
+      <w:r>
+        <w:t xml:space="preserve">. As a result, it is possible that these constructs more precisely describe relapse risk factors for men than for women. This could mean that more research is needed to identify relapse risk factors for women (e.g., interpersonal relationship problems</w:t>
+      </w:r>
+      <w:r>
+        <w:t xml:space="preserve"> </w:t>
+      </w:r>
+      <w:r>
+        <w:t xml:space="preserve">(Walitzer and Dearing 2006)</w:t>
+      </w:r>
+      <w:r>
+        <w:t xml:space="preserve">, hormonal changes</w:t>
+      </w:r>
+      <w:r>
+        <w:t xml:space="preserve"> </w:t>
+      </w:r>
+      <w:r>
+        <w:t xml:space="preserve">(McHugh et al. 2018)</w:t>
+      </w:r>
+      <w:r>
+        <w:t xml:space="preserve">), and other groups underrepresented in the literature more broadly.</w:t>
+      </w:r>
+    </w:p>
+    <w:p>
+      <w:pPr>
+        <w:pStyle w:val="BodyText"/>
+      </w:pPr>
+      <w:r>
+        <w:t xml:space="preserve">Additionally, data driven (bottom-up) approaches to creating features could be one way to remove some of the bias in domain driven (top-down) approaches. For example, using natural language processing on text message content could allow for new categories of features to emerge.</w:t>
+      </w:r>
+      <w:r>
+        <w:t xml:space="preserve"> </w:t>
+      </w:r>
+    </w:p>
+    <w:p>
+      <w:pPr>
+        <w:pStyle w:val="BodyText"/>
+      </w:pPr>
+      <w:r>
+        <w:t xml:space="preserve">It is also true that historically marginalized groups that have experienced systemic racism, exclusion, or other stigma around substance use (e.g., societal expectations for women regarding attractiveness, cleanliness and motherhood</w:t>
+      </w:r>
+      <w:r>
+        <w:t xml:space="preserve"> </w:t>
+      </w:r>
+      <w:r>
+        <w:t xml:space="preserve">(Meyers et al. 2021)</w:t>
+      </w:r>
+      <w:r>
+        <w:t xml:space="preserve">) may feel less trusting in disclosing substance use</w:t>
+      </w:r>
+      <w:r>
+        <w:t xml:space="preserve"> </w:t>
+      </w:r>
+      <w:r>
+        <w:t xml:space="preserve">(Marwick and Boyd 2018)</w:t>
+      </w:r>
+      <w:r>
+        <w:t xml:space="preserve">. These experiences could result in individuals under-reporting lapses and/or risk factors, contributing to the gap in model performance. We saw a comparable, or slightly higher, percentage of lapse reports for disadvantaged compared to advantaged groups: race/ethnicity (6%, not White vs. 8%, non-Hispanic White), income (12%, below poverty vs. 7%, above poverty), sex at birth (9%, female vs. 7%, male). However, comparable lapse labels (i.e., reported lapses) does not necessarily equate comparable reporting (i.e., proportion of true lapses reported).</w:t>
       </w:r>
     </w:p>
     <w:bookmarkEnd w:id="74"/>
@@ -7768,7 +7917,16 @@
         <w:pStyle w:val="FirstParagraph"/>
       </w:pPr>
       <w:r>
-        <w:t xml:space="preserve">We believe lapse prediction models will be most effective when embedded in a recovery monitoring and support system designed to deliver adaptive and personalized continuing care. This system could send daily, weekly, or less frequent messages to patients with personalized feedback about their risk of lapse and provide support recommendations tailored to their current recovery needs. As described earlier, we previously built day- and hour-level models to predict the probability of an immediate lapse (i.e., within 24 hours, within 1 hour). We can use these models with high temporal precision to guide individuals to take actionable steps to maintain their recovery goals and support them in implementing these steps (e.g., pointing them to a specific module in an app).</w:t>
+        <w:t xml:space="preserve">Despite building successful prediction models, it is still unclear the best way to provide risk and support information to people. For a recovery monitoring and support system to be successful, it is important that participants trust the system, engage with the system and find the system beneficial. In an ongoing grant, our group is working to optimize the delivery of daily support messages by examining whether the inclusion or exclusion of risk-relevant message components (e.g., lapse probability, lapse probability change, important features, and a risk-relevant recommendation) increase engagement in recovery tools and supports, trust in the machine learning model, and improve clinical outcomes</w:t>
+      </w:r>
+      <w:r>
+        <w:t xml:space="preserve"> </w:t>
+      </w:r>
+      <w:r>
+        <w:t xml:space="preserve">(Wyant et al. in prep)</w:t>
+      </w:r>
+      <w:r>
+        <w:t xml:space="preserve">.</w:t>
       </w:r>
     </w:p>
     <w:p>
@@ -7776,7 +7934,16 @@
         <w:pStyle w:val="BodyText"/>
       </w:pPr>
       <w:r>
-        <w:t xml:space="preserve">This study demonstrated lagged models can be used to shift the 24-hour prediction window up to weeks out. This lag provides individuals with advanced warning of their lapse risk. These models are well-suited to support recovery needs that cannot be addressed within an app, such as scheduling an appointment or attending a support group. To be clear, we do not believe an app alone is sufficient to deliver continuing care. We expect individuals will require additional support throughout their recovery from a mental health provider (e.g., motivational enhancement, crisis management, skill building), a peer (e.g., sponsor, support group), or family member. Importantly, these types of supports take time to set up; highlighting the value of the lagged week model.</w:t>
+        <w:t xml:space="preserve">For a system using lagged models, we can imagine that even longer lags (i.e., more advanced warning) would be better still. In the present study, we were limited by how much time we could lag predictions. Participants only provided EMA for up to three months. Therefore, a lag time of two weeks between the prediction time point and start of the prediction window means data from 2 out of the 12 possible weeks is not being used. This loss of data could be one reason we saw a decrease in model performance with increased lag times. In a separate NIH protocol underway, participants are providing EMA and other sensed data for up to 12 months</w:t>
+      </w:r>
+      <w:r>
+        <w:t xml:space="preserve"> </w:t>
+      </w:r>
+      <w:r>
+        <w:t xml:space="preserve">(Moshontz et al. 2021)</w:t>
+      </w:r>
+      <w:r>
+        <w:t xml:space="preserve">. By comparing models built from these two datasets, we will better be able to evaluate whether this loss of data impacted model performance and if we can sustain similar performance with even longer lags in these data.</w:t>
       </w:r>
     </w:p>
     <w:p>
@@ -7784,40 +7951,6 @@
         <w:pStyle w:val="BodyText"/>
       </w:pPr>
       <w:r>
-        <w:t xml:space="preserve">Despite building successful prediction models, it is still unclear the best way to provide risk and support information to people. For a recovery monitoring and support system to be successful, it is important that participants trust the system, engage with the system and find the system beneficial. In an ongoing grant, our group is working to optimize the delivery of daily support messages by examining whether the inclusion or exclusion of risk-relevant message components (e.g., lapse probability, lapse probability change, important features, and a risk-relevant recommendation) increase engagement in recovery tools and supports, trust in the machine learning model, and improve clinical outcomes</w:t>
-      </w:r>
-      <w:r>
-        <w:t xml:space="preserve"> </w:t>
-      </w:r>
-      <w:r>
-        <w:t xml:space="preserve">(Wyant et al. in prep)</w:t>
-      </w:r>
-      <w:r>
-        <w:t xml:space="preserve">.</w:t>
-      </w:r>
-    </w:p>
-    <w:p>
-      <w:pPr>
-        <w:pStyle w:val="BodyText"/>
-      </w:pPr>
-      <w:r>
-        <w:t xml:space="preserve">For a system using lagged models, we can imagine that even longer lags (i.e., more advanced warning) would be better still. In the present study, we were limited by how much time we could lag predictions. Participants only provided EMA for up to three months. Therefore, a lag time of two weeks between the prediction time point and start of the prediction window means data from 2 out of the 12 possible weeks is not being used. This loss of data could be one reason we saw a decrease in model performance with increased lag times. In a separate NIH protocol underway, participants are providing EMA and other sensed data for up to 12 months</w:t>
-      </w:r>
-      <w:r>
-        <w:t xml:space="preserve"> </w:t>
-      </w:r>
-      <w:r>
-        <w:t xml:space="preserve">(Moshontz et al. 2021)</w:t>
-      </w:r>
-      <w:r>
-        <w:t xml:space="preserve">. By comparing models built from these two datasets, we will better be able to evaluate whether this loss of data impacted model performance and if we can sustain similar performance with even longer lags in these data.</w:t>
-      </w:r>
-    </w:p>
-    <w:p>
-      <w:pPr>
-        <w:pStyle w:val="BodyText"/>
-      </w:pPr>
-      <w:r>
         <w:t xml:space="preserve">A recovery monitoring and support system will require new data to update model predictions. A model only using EMA could raise measurement burden concerns. Research suggests people can comply with effortful sensing methods (e.g., 4x daily EMA) while using substances</w:t>
       </w:r>
       <w:r>
@@ -7828,6 +7961,12 @@
       </w:r>
       <w:r>
         <w:t xml:space="preserve">. However, it is likely that frequent daily surveys will eventually become too burdensome when considering long-term monitoring. We have begun to address this by building models with fewer EMAs (1x daily) and have found comparable performance</w:t>
+      </w:r>
+      <w:r>
+        <w:t xml:space="preserve"> </w:t>
+      </w:r>
+      <w:r>
+        <w:t xml:space="preserve">(Pulick, Curtin, and Mintz under review)</w:t>
       </w:r>
       <w:r>
         <w:t xml:space="preserve">. Additionally, reinforcement learning could potentially be used for adaptive EMA sampling. For example, each day the algorithm could make a decision to send out an EMA or not based on inferred latent states of the individual based on previous EMA responses and predicted probability of lapse.</w:t>
@@ -7860,7 +7999,7 @@
       </w:r>
     </w:p>
     <w:bookmarkEnd w:id="76"/>
-    <w:bookmarkStart w:id="145" w:name="references"/>
+    <w:bookmarkStart w:id="154" w:name="references"/>
     <w:p>
       <w:pPr>
         <w:pStyle w:val="Heading2"/>
@@ -7869,7 +8008,7 @@
         <w:t xml:space="preserve">References</w:t>
       </w:r>
     </w:p>
-    <w:bookmarkStart w:id="144" w:name="refs"/>
+    <w:bookmarkStart w:id="153" w:name="refs"/>
     <w:bookmarkStart w:id="78" w:name="ref-baeMobilePhoneSensors2018"/>
     <w:p>
       <w:pPr>
@@ -8278,67 +8417,21 @@
       </w:r>
     </w:p>
     <w:bookmarkEnd w:id="86"/>
-    <w:bookmarkStart w:id="88" w:name="ref-chihPredictiveModelingAddiction2014"/>
+    <w:bookmarkStart w:id="88" w:name="ref-dennisManagingAddictionChronic2007"/>
     <w:p>
       <w:pPr>
         <w:pStyle w:val="Bibliography"/>
       </w:pPr>
       <w:r>
-        <w:t xml:space="preserve">Chih, Ming-Yuan, Timothy Patton, Fiona M. McTavish, Andrew J. Isham, Chris L. Judkins-Fisher, Amy K. Atwood, and David H. Gustafson. 2014.</w:t>
-      </w:r>
-      <w:r>
-        <w:t xml:space="preserve"> </w:t>
-      </w:r>
-      <w:r>
-        <w:t xml:space="preserve">“Predictive Modeling of Addiction Lapses in a Mobile Health Application.”</w:t>
-      </w:r>
-      <w:r>
-        <w:t xml:space="preserve"> </w:t>
-      </w:r>
-      <w:r>
-        <w:rPr>
-          <w:i/>
-          <w:iCs/>
-        </w:rPr>
-        <w:t xml:space="preserve">Journal of Substance Abuse Treatment</w:t>
-      </w:r>
-      <w:r>
-        <w:t xml:space="preserve"> </w:t>
-      </w:r>
-      <w:r>
-        <w:t xml:space="preserve">46 (1): 29–35.</w:t>
-      </w:r>
-      <w:r>
-        <w:t xml:space="preserve"> </w:t>
+        <w:t xml:space="preserve">Dennis, Michael, and Christy K Scott. 2007.</w:t>
+      </w:r>
+      <w:r>
+        <w:t xml:space="preserve"> </w:t>
+      </w:r>
+      <w:r>
+        <w:t xml:space="preserve">“</w:t>
       </w:r>
       <w:hyperlink r:id="rId87">
-        <w:r>
-          <w:rPr>
-            <w:rStyle w:val="Hyperlink"/>
-          </w:rPr>
-          <w:t xml:space="preserve">https://doi.org/10.1016/j.jsat.2013.08.004</w:t>
-        </w:r>
-      </w:hyperlink>
-      <w:r>
-        <w:t xml:space="preserve">.</w:t>
-      </w:r>
-    </w:p>
-    <w:bookmarkEnd w:id="88"/>
-    <w:bookmarkStart w:id="90" w:name="ref-dennisManagingAddictionChronic2007"/>
-    <w:p>
-      <w:pPr>
-        <w:pStyle w:val="Bibliography"/>
-      </w:pPr>
-      <w:r>
-        <w:t xml:space="preserve">Dennis, Michael, and Christy K Scott. 2007.</w:t>
-      </w:r>
-      <w:r>
-        <w:t xml:space="preserve"> </w:t>
-      </w:r>
-      <w:r>
-        <w:t xml:space="preserve">“</w:t>
-      </w:r>
-      <w:hyperlink r:id="rId89">
         <w:r>
           <w:rPr>
             <w:rStyle w:val="Hyperlink"/>
@@ -8402,8 +8495,8 @@
         <w:t xml:space="preserve">4 (1): 45–55.</w:t>
       </w:r>
     </w:p>
-    <w:bookmarkEnd w:id="90"/>
-    <w:bookmarkStart w:id="91" w:name="ref-derogatislBriefSymptomInventory"/>
+    <w:bookmarkEnd w:id="88"/>
+    <w:bookmarkStart w:id="89" w:name="ref-derogatislBriefSymptomInventory"/>
     <w:p>
       <w:pPr>
         <w:pStyle w:val="Bibliography"/>
@@ -8474,8 +8567,8 @@
         <w:t xml:space="preserve">. Minneapolis: NCS Pearson.</w:t>
       </w:r>
     </w:p>
-    <w:bookmarkEnd w:id="91"/>
-    <w:bookmarkStart w:id="93" w:name="ref-derubeisHistoryCurrentStatus2019"/>
+    <w:bookmarkEnd w:id="89"/>
+    <w:bookmarkStart w:id="91" w:name="ref-derubeisHistoryCurrentStatus2019"/>
     <w:p>
       <w:pPr>
         <w:pStyle w:val="Bibliography"/>
@@ -8508,7 +8601,7 @@
       <w:r>
         <w:t xml:space="preserve"> </w:t>
       </w:r>
-      <w:hyperlink r:id="rId92">
+      <w:hyperlink r:id="rId90">
         <w:r>
           <w:rPr>
             <w:rStyle w:val="Hyperlink"/>
@@ -8520,8 +8613,8 @@
         <w:t xml:space="preserve">.</w:t>
       </w:r>
     </w:p>
-    <w:bookmarkEnd w:id="93"/>
-    <w:bookmarkStart w:id="94" w:name="ref-gabryPriorDistributionsRstanarm2023"/>
+    <w:bookmarkEnd w:id="91"/>
+    <w:bookmarkStart w:id="92" w:name="ref-gabryPriorDistributionsRstanarm2023"/>
     <w:p>
       <w:pPr>
         <w:pStyle w:val="Bibliography"/>
@@ -8570,8 +8663,8 @@
         <w:t xml:space="preserve">. https://cran.r-project.org/web/packages/rstanarm/vignettes/priors.html.</w:t>
       </w:r>
     </w:p>
-    <w:bookmarkEnd w:id="94"/>
-    <w:bookmarkStart w:id="95" w:name="ref-goodrichRstanarmBayesianApplied2023"/>
+    <w:bookmarkEnd w:id="92"/>
+    <w:bookmarkStart w:id="93" w:name="ref-goodrichRstanarmBayesianApplied2023"/>
     <w:p>
       <w:pPr>
         <w:pStyle w:val="Bibliography"/>
@@ -8607,8 +8700,8 @@
         <w:t xml:space="preserve">.”</w:t>
       </w:r>
     </w:p>
-    <w:bookmarkEnd w:id="95"/>
-    <w:bookmarkStart w:id="97" w:name="Xa203ab3abd150ead1a7854a9fa5726c8a273f52"/>
+    <w:bookmarkEnd w:id="93"/>
+    <w:bookmarkStart w:id="95" w:name="Xa203ab3abd150ead1a7854a9fa5726c8a273f52"/>
     <w:p>
       <w:pPr>
         <w:pStyle w:val="Bibliography"/>
@@ -8653,7 +8746,7 @@
       <w:r>
         <w:t xml:space="preserve"> </w:t>
       </w:r>
-      <w:hyperlink r:id="rId96">
+      <w:hyperlink r:id="rId94">
         <w:r>
           <w:rPr>
             <w:rStyle w:val="Hyperlink"/>
@@ -8665,8 +8758,8 @@
         <w:t xml:space="preserve">.</w:t>
       </w:r>
     </w:p>
-    <w:bookmarkEnd w:id="97"/>
-    <w:bookmarkStart w:id="98" w:name="X76c131a5b0a374a6ad1e33cf8e2c0563392269f"/>
+    <w:bookmarkEnd w:id="95"/>
+    <w:bookmarkStart w:id="96" w:name="X76c131a5b0a374a6ad1e33cf8e2c0563392269f"/>
     <w:p>
       <w:pPr>
         <w:pStyle w:val="Bibliography"/>
@@ -8688,8 +8781,8 @@
         <w:t xml:space="preserve">. 2nd ed. Springer Series in Statistics. New York, NY: Springer.</w:t>
       </w:r>
     </w:p>
-    <w:bookmarkEnd w:id="98"/>
-    <w:bookmarkStart w:id="99" w:name="ref-hedegaardDrugOverdoseDeaths"/>
+    <w:bookmarkEnd w:id="96"/>
+    <w:bookmarkStart w:id="97" w:name="ref-hedegaardDrugOverdoseDeaths"/>
     <w:p>
       <w:pPr>
         <w:pStyle w:val="Bibliography"/>
@@ -8719,8 +8812,8 @@
         <w:t xml:space="preserve">Accessed January 13, 2025.</w:t>
       </w:r>
     </w:p>
-    <w:bookmarkEnd w:id="99"/>
-    <w:bookmarkStart w:id="100" w:name="ref-hsiehSampleSizeTables1989"/>
+    <w:bookmarkEnd w:id="97"/>
+    <w:bookmarkStart w:id="98" w:name="ref-hsiehSampleSizeTables1989"/>
     <w:p>
       <w:pPr>
         <w:pStyle w:val="Bibliography"/>
@@ -8751,8 +8844,8 @@
         <w:t xml:space="preserve">8: 795–802.</w:t>
       </w:r>
     </w:p>
-    <w:bookmarkEnd w:id="100"/>
-    <w:bookmarkStart w:id="102" w:name="X9dfa929848d202736296032659cec14e42606bb"/>
+    <w:bookmarkEnd w:id="98"/>
+    <w:bookmarkStart w:id="100" w:name="X9dfa929848d202736296032659cec14e42606bb"/>
     <w:p>
       <w:pPr>
         <w:pStyle w:val="Bibliography"/>
@@ -8785,7 +8878,7 @@
       <w:r>
         <w:t xml:space="preserve"> </w:t>
       </w:r>
-      <w:hyperlink r:id="rId101">
+      <w:hyperlink r:id="rId99">
         <w:r>
           <w:rPr>
             <w:rStyle w:val="Hyperlink"/>
@@ -8797,8 +8890,8 @@
         <w:t xml:space="preserve">.</w:t>
       </w:r>
     </w:p>
-    <w:bookmarkEnd w:id="102"/>
-    <w:bookmarkStart w:id="104" w:name="ref-kilaruIncidenceTreatmentOpioid2020"/>
+    <w:bookmarkEnd w:id="100"/>
+    <w:bookmarkStart w:id="102" w:name="ref-kilaruIncidenceTreatmentOpioid2020"/>
     <w:p>
       <w:pPr>
         <w:pStyle w:val="Bibliography"/>
@@ -8864,7 +8957,7 @@
       <w:r>
         <w:t xml:space="preserve"> </w:t>
       </w:r>
-      <w:hyperlink r:id="rId103">
+      <w:hyperlink r:id="rId101">
         <w:r>
           <w:rPr>
             <w:rStyle w:val="Hyperlink"/>
@@ -8876,8 +8969,8 @@
         <w:t xml:space="preserve">.</w:t>
       </w:r>
     </w:p>
-    <w:bookmarkEnd w:id="104"/>
-    <w:bookmarkStart w:id="106" w:name="X79dffb24bc183d6bf6fe142dbf048fe8e5a5dd0"/>
+    <w:bookmarkEnd w:id="102"/>
+    <w:bookmarkStart w:id="104" w:name="X79dffb24bc183d6bf6fe142dbf048fe8e5a5dd0"/>
     <w:p>
       <w:pPr>
         <w:pStyle w:val="Bibliography"/>
@@ -8931,7 +9024,7 @@
       <w:r>
         <w:t xml:space="preserve"> </w:t>
       </w:r>
-      <w:hyperlink r:id="rId105">
+      <w:hyperlink r:id="rId103">
         <w:r>
           <w:rPr>
             <w:rStyle w:val="Hyperlink"/>
@@ -8943,8 +9036,8 @@
         <w:t xml:space="preserve">.</w:t>
       </w:r>
     </w:p>
-    <w:bookmarkEnd w:id="106"/>
-    <w:bookmarkStart w:id="107" w:name="Xa93a98d1ce255982a5ea923c39451c32053b2a2"/>
+    <w:bookmarkEnd w:id="104"/>
+    <w:bookmarkStart w:id="105" w:name="Xa93a98d1ce255982a5ea923c39451c32053b2a2"/>
     <w:p>
       <w:pPr>
         <w:pStyle w:val="Bibliography"/>
@@ -8992,8 +9085,8 @@
         <w:t xml:space="preserve">.”</w:t>
       </w:r>
     </w:p>
-    <w:bookmarkEnd w:id="107"/>
-    <w:bookmarkStart w:id="109" w:name="ref-kuhnAppliedPredictiveModeling2018"/>
+    <w:bookmarkEnd w:id="105"/>
+    <w:bookmarkStart w:id="107" w:name="ref-kuhnAppliedPredictiveModeling2018"/>
     <w:p>
       <w:pPr>
         <w:pStyle w:val="Bibliography"/>
@@ -9031,7 +9124,7 @@
       <w:r>
         <w:t xml:space="preserve"> </w:t>
       </w:r>
-      <w:hyperlink r:id="rId108">
+      <w:hyperlink r:id="rId106">
         <w:r>
           <w:rPr>
             <w:rStyle w:val="Hyperlink"/>
@@ -9043,8 +9136,8 @@
         <w:t xml:space="preserve">.</w:t>
       </w:r>
     </w:p>
-    <w:bookmarkEnd w:id="109"/>
-    <w:bookmarkStart w:id="110" w:name="ref-kuhnTidymodelsCollectionPackages2020"/>
+    <w:bookmarkEnd w:id="107"/>
+    <w:bookmarkStart w:id="108" w:name="ref-kuhnTidymodelsCollectionPackages2020"/>
     <w:p>
       <w:pPr>
         <w:pStyle w:val="Bibliography"/>
@@ -9059,8 +9152,8 @@
         <w:t xml:space="preserve">“Tidymodels: A Collection of Packages for Modeling and Machine Learning Using Tidyverse Principles.”</w:t>
       </w:r>
     </w:p>
-    <w:bookmarkEnd w:id="110"/>
-    <w:bookmarkStart w:id="111" w:name="X34be55f2a2ff67a14e7206627bb93b426490c87"/>
+    <w:bookmarkEnd w:id="108"/>
+    <w:bookmarkStart w:id="109" w:name="X34be55f2a2ff67a14e7206627bb93b426490c87"/>
     <w:p>
       <w:pPr>
         <w:pStyle w:val="Bibliography"/>
@@ -9145,8 +9238,8 @@
         <w:t xml:space="preserve">’17. Red Hook, NY, USA: Curran Associates Inc.</w:t>
       </w:r>
     </w:p>
-    <w:bookmarkEnd w:id="111"/>
-    <w:bookmarkStart w:id="112" w:name="X0900e084d2d8751b94683f82b04534ea811d54e"/>
+    <w:bookmarkEnd w:id="109"/>
+    <w:bookmarkStart w:id="110" w:name="X0900e084d2d8751b94683f82b04534ea811d54e"/>
     <w:p>
       <w:pPr>
         <w:pStyle w:val="Bibliography"/>
@@ -9259,20 +9352,53 @@
         <w:t xml:space="preserve">. First edition. New York: The Guilford Press.</w:t>
       </w:r>
     </w:p>
-    <w:bookmarkEnd w:id="112"/>
-    <w:bookmarkStart w:id="114" w:name="ref-mclellanDrugDependenceChronic2000"/>
+    <w:bookmarkEnd w:id="110"/>
+    <w:bookmarkStart w:id="111" w:name="Xb55b40a3d7f46ba5e03427f7cd05843a1612710"/>
     <w:p>
       <w:pPr>
         <w:pStyle w:val="Bibliography"/>
       </w:pPr>
       <w:r>
-        <w:t xml:space="preserve">McLellan, A. T., D. C. Lewis, C. P. O’Brien, and H. D. Kleber. 2000.</w:t>
-      </w:r>
-      <w:r>
-        <w:t xml:space="preserve"> </w:t>
-      </w:r>
-      <w:r>
-        <w:t xml:space="preserve">“Drug Dependence, a Chronic Medical Illness: Implications for Treatment, Insurance, and Outcomes Evaluation.”</w:t>
+        <w:t xml:space="preserve">Marwick, Alice E., and Danah Boyd. 2018.</w:t>
+      </w:r>
+      <w:r>
+        <w:t xml:space="preserve"> </w:t>
+      </w:r>
+      <w:r>
+        <w:t xml:space="preserve">“Privacy at the</w:t>
+      </w:r>
+      <w:r>
+        <w:t xml:space="preserve"> </w:t>
+      </w:r>
+      <w:r>
+        <w:t xml:space="preserve">Margins</w:t>
+      </w:r>
+      <w:r>
+        <w:t xml:space="preserve"> </w:t>
+      </w:r>
+      <w:r>
+        <w:t xml:space="preserve">Understanding Privacy</w:t>
+      </w:r>
+      <w:r>
+        <w:t xml:space="preserve"> </w:t>
+      </w:r>
+      <w:r>
+        <w:t xml:space="preserve">at the</w:t>
+      </w:r>
+      <w:r>
+        <w:t xml:space="preserve"> </w:t>
+      </w:r>
+      <w:r>
+        <w:t xml:space="preserve">Margins</w:t>
+      </w:r>
+      <w:r>
+        <w:t xml:space="preserve">—</w:t>
+      </w:r>
+      <w:r>
+        <w:t xml:space="preserve">Introduction</w:t>
+      </w:r>
+      <w:r>
+        <w:t xml:space="preserve">.”</w:t>
       </w:r>
       <w:r>
         <w:t xml:space="preserve"> </w:t>
@@ -9282,6 +9408,90 @@
           <w:i/>
           <w:iCs/>
         </w:rPr>
+        <w:t xml:space="preserve">International Journal of Communication</w:t>
+      </w:r>
+      <w:r>
+        <w:t xml:space="preserve"> </w:t>
+      </w:r>
+      <w:r>
+        <w:t xml:space="preserve">12 (0): 9.</w:t>
+      </w:r>
+    </w:p>
+    <w:bookmarkEnd w:id="111"/>
+    <w:bookmarkStart w:id="113" w:name="ref-mchughSexGenderDifferences2018a"/>
+    <w:p>
+      <w:pPr>
+        <w:pStyle w:val="Bibliography"/>
+      </w:pPr>
+      <w:r>
+        <w:t xml:space="preserve">McHugh, R. Kathryn, Victoria R. Votaw, Dawn E. Sugarman, and Shelly F. Greenfield. 2018.</w:t>
+      </w:r>
+      <w:r>
+        <w:t xml:space="preserve"> </w:t>
+      </w:r>
+      <w:r>
+        <w:t xml:space="preserve">“Sex and Gender Differences in Substance Use Disorders.”</w:t>
+      </w:r>
+      <w:r>
+        <w:t xml:space="preserve"> </w:t>
+      </w:r>
+      <w:r>
+        <w:rPr>
+          <w:i/>
+          <w:iCs/>
+        </w:rPr>
+        <w:t xml:space="preserve">Clinical Psychology Review</w:t>
+      </w:r>
+      <w:r>
+        <w:t xml:space="preserve">, Gender and</w:t>
+      </w:r>
+      <w:r>
+        <w:t xml:space="preserve"> </w:t>
+      </w:r>
+      <w:r>
+        <w:t xml:space="preserve">Mental Health</w:t>
+      </w:r>
+      <w:r>
+        <w:t xml:space="preserve">, 66 (December): 12–23.</w:t>
+      </w:r>
+      <w:r>
+        <w:t xml:space="preserve"> </w:t>
+      </w:r>
+      <w:hyperlink r:id="rId112">
+        <w:r>
+          <w:rPr>
+            <w:rStyle w:val="Hyperlink"/>
+          </w:rPr>
+          <w:t xml:space="preserve">https://doi.org/10.1016/j.cpr.2017.10.012</w:t>
+        </w:r>
+      </w:hyperlink>
+      <w:r>
+        <w:t xml:space="preserve">.</w:t>
+      </w:r>
+    </w:p>
+    <w:bookmarkEnd w:id="113"/>
+    <w:bookmarkStart w:id="115" w:name="ref-mclellanDrugDependenceChronic2000"/>
+    <w:p>
+      <w:pPr>
+        <w:pStyle w:val="Bibliography"/>
+      </w:pPr>
+      <w:r>
+        <w:t xml:space="preserve">McLellan, A. T., D. C. Lewis, C. P. O’Brien, and H. D. Kleber. 2000.</w:t>
+      </w:r>
+      <w:r>
+        <w:t xml:space="preserve"> </w:t>
+      </w:r>
+      <w:r>
+        <w:t xml:space="preserve">“Drug Dependence, a Chronic Medical Illness: Implications for Treatment, Insurance, and Outcomes Evaluation.”</w:t>
+      </w:r>
+      <w:r>
+        <w:t xml:space="preserve"> </w:t>
+      </w:r>
+      <w:r>
+        <w:rPr>
+          <w:i/>
+          <w:iCs/>
+        </w:rPr>
         <w:t xml:space="preserve">JAMA</w:t>
       </w:r>
       <w:r>
@@ -9293,7 +9503,7 @@
       <w:r>
         <w:t xml:space="preserve"> </w:t>
       </w:r>
-      <w:hyperlink r:id="rId113">
+      <w:hyperlink r:id="rId114">
         <w:r>
           <w:rPr>
             <w:rStyle w:val="Hyperlink"/>
@@ -9305,50 +9515,32 @@
         <w:t xml:space="preserve">.</w:t>
       </w:r>
     </w:p>
-    <w:bookmarkEnd w:id="114"/>
-    <w:bookmarkStart w:id="116" w:name="ref-mohrPersonalSensingUnderstanding2017"/>
+    <w:bookmarkEnd w:id="115"/>
+    <w:bookmarkStart w:id="117" w:name="ref-meyersIntersectionGenderDrug2021"/>
     <w:p>
       <w:pPr>
         <w:pStyle w:val="Bibliography"/>
       </w:pPr>
       <w:r>
-        <w:t xml:space="preserve">Mohr, David C., Mi Zhang, and Stephen M. Schueller. 2017.</w:t>
-      </w:r>
-      <w:r>
-        <w:t xml:space="preserve"> </w:t>
-      </w:r>
-      <w:r>
-        <w:t xml:space="preserve">“Personal</w:t>
-      </w:r>
-      <w:r>
-        <w:t xml:space="preserve"> </w:t>
-      </w:r>
-      <w:r>
-        <w:t xml:space="preserve">Sensing</w:t>
-      </w:r>
-      <w:r>
-        <w:t xml:space="preserve">:</w:t>
-      </w:r>
-      <w:r>
-        <w:t xml:space="preserve"> </w:t>
-      </w:r>
-      <w:r>
-        <w:t xml:space="preserve">Understanding Mental Health Using Ubiquitous Sensors</w:t>
-      </w:r>
-      <w:r>
-        <w:t xml:space="preserve"> </w:t>
-      </w:r>
-      <w:r>
-        <w:t xml:space="preserve">and</w:t>
-      </w:r>
-      <w:r>
-        <w:t xml:space="preserve"> </w:t>
-      </w:r>
-      <w:r>
-        <w:t xml:space="preserve">Machine Learning</w:t>
-      </w:r>
-      <w:r>
-        <w:t xml:space="preserve">.”</w:t>
+        <w:t xml:space="preserve">Meyers, S. A., V. A. Earnshaw, B. D’Ambrosio, N. Courchesne, D. Werb, and L. R. Smith. 2021.</w:t>
+      </w:r>
+      <w:r>
+        <w:t xml:space="preserve"> </w:t>
+      </w:r>
+      <w:r>
+        <w:t xml:space="preserve">“The Intersection of Gender and Drug Use-Related Stigma:</w:t>
+      </w:r>
+      <w:r>
+        <w:t xml:space="preserve"> </w:t>
+      </w:r>
+      <w:r>
+        <w:t xml:space="preserve">A</w:t>
+      </w:r>
+      <w:r>
+        <w:t xml:space="preserve"> </w:t>
+      </w:r>
+      <w:r>
+        <w:t xml:space="preserve">Mixed Methods Systematic Review and Synthesis of the Literature.”</w:t>
       </w:r>
       <w:r>
         <w:t xml:space="preserve"> </w:t>
@@ -9358,6 +9550,82 @@
           <w:i/>
           <w:iCs/>
         </w:rPr>
+        <w:t xml:space="preserve">Drug and Alcohol Dependence</w:t>
+      </w:r>
+      <w:r>
+        <w:t xml:space="preserve"> </w:t>
+      </w:r>
+      <w:r>
+        <w:t xml:space="preserve">223 (June): 108706.</w:t>
+      </w:r>
+      <w:r>
+        <w:t xml:space="preserve"> </w:t>
+      </w:r>
+      <w:hyperlink r:id="rId116">
+        <w:r>
+          <w:rPr>
+            <w:rStyle w:val="Hyperlink"/>
+          </w:rPr>
+          <w:t xml:space="preserve">https://doi.org/10.1016/j.drugalcdep.2021.108706</w:t>
+        </w:r>
+      </w:hyperlink>
+      <w:r>
+        <w:t xml:space="preserve">.</w:t>
+      </w:r>
+    </w:p>
+    <w:bookmarkEnd w:id="117"/>
+    <w:bookmarkStart w:id="119" w:name="ref-mohrPersonalSensingUnderstanding2017"/>
+    <w:p>
+      <w:pPr>
+        <w:pStyle w:val="Bibliography"/>
+      </w:pPr>
+      <w:r>
+        <w:t xml:space="preserve">Mohr, David C., Mi Zhang, and Stephen M. Schueller. 2017.</w:t>
+      </w:r>
+      <w:r>
+        <w:t xml:space="preserve"> </w:t>
+      </w:r>
+      <w:r>
+        <w:t xml:space="preserve">“Personal</w:t>
+      </w:r>
+      <w:r>
+        <w:t xml:space="preserve"> </w:t>
+      </w:r>
+      <w:r>
+        <w:t xml:space="preserve">Sensing</w:t>
+      </w:r>
+      <w:r>
+        <w:t xml:space="preserve">:</w:t>
+      </w:r>
+      <w:r>
+        <w:t xml:space="preserve"> </w:t>
+      </w:r>
+      <w:r>
+        <w:t xml:space="preserve">Understanding Mental Health Using Ubiquitous Sensors</w:t>
+      </w:r>
+      <w:r>
+        <w:t xml:space="preserve"> </w:t>
+      </w:r>
+      <w:r>
+        <w:t xml:space="preserve">and</w:t>
+      </w:r>
+      <w:r>
+        <w:t xml:space="preserve"> </w:t>
+      </w:r>
+      <w:r>
+        <w:t xml:space="preserve">Machine Learning</w:t>
+      </w:r>
+      <w:r>
+        <w:t xml:space="preserve">.”</w:t>
+      </w:r>
+      <w:r>
+        <w:t xml:space="preserve"> </w:t>
+      </w:r>
+      <w:r>
+        <w:rPr>
+          <w:i/>
+          <w:iCs/>
+        </w:rPr>
         <w:t xml:space="preserve">Annual Review of Clinical Psychology</w:t>
       </w:r>
       <w:r>
@@ -9369,7 +9637,7 @@
       <w:r>
         <w:t xml:space="preserve"> </w:t>
       </w:r>
-      <w:hyperlink r:id="rId115">
+      <w:hyperlink r:id="rId118">
         <w:r>
           <w:rPr>
             <w:rStyle w:val="Hyperlink"/>
@@ -9381,8 +9649,8 @@
         <w:t xml:space="preserve">.</w:t>
       </w:r>
     </w:p>
-    <w:bookmarkEnd w:id="116"/>
-    <w:bookmarkStart w:id="118" w:name="X1f44e09282148d362bdacfce67d6a56b1cf06db"/>
+    <w:bookmarkEnd w:id="119"/>
+    <w:bookmarkStart w:id="121" w:name="X1f44e09282148d362bdacfce67d6a56b1cf06db"/>
     <w:p>
       <w:pPr>
         <w:pStyle w:val="Bibliography"/>
@@ -9469,7 +9737,7 @@
       <w:r>
         <w:t xml:space="preserve"> </w:t>
       </w:r>
-      <w:hyperlink r:id="rId117">
+      <w:hyperlink r:id="rId120">
         <w:r>
           <w:rPr>
             <w:rStyle w:val="Hyperlink"/>
@@ -9481,8 +9749,8 @@
         <w:t xml:space="preserve">.</w:t>
       </w:r>
     </w:p>
-    <w:bookmarkEnd w:id="118"/>
-    <w:bookmarkStart w:id="120" w:name="ref-olfsonHealthcareCoverageService2022"/>
+    <w:bookmarkEnd w:id="121"/>
+    <w:bookmarkStart w:id="123" w:name="ref-olfsonHealthcareCoverageService2022"/>
     <w:p>
       <w:pPr>
         <w:pStyle w:val="Bibliography"/>
@@ -9515,7 +9783,7 @@
       <w:r>
         <w:t xml:space="preserve"> </w:t>
       </w:r>
-      <w:hyperlink r:id="rId119">
+      <w:hyperlink r:id="rId122">
         <w:r>
           <w:rPr>
             <w:rStyle w:val="Hyperlink"/>
@@ -9527,8 +9795,8 @@
         <w:t xml:space="preserve">.</w:t>
       </w:r>
     </w:p>
-    <w:bookmarkEnd w:id="120"/>
-    <w:bookmarkStart w:id="122" w:name="ref-pinedoCurrentReexaminationRacial2019"/>
+    <w:bookmarkEnd w:id="123"/>
+    <w:bookmarkStart w:id="125" w:name="ref-pinedoCurrentReexaminationRacial2019"/>
     <w:p>
       <w:pPr>
         <w:pStyle w:val="Bibliography"/>
@@ -9573,7 +9841,7 @@
       <w:r>
         <w:t xml:space="preserve"> </w:t>
       </w:r>
-      <w:hyperlink r:id="rId121">
+      <w:hyperlink r:id="rId124">
         <w:r>
           <w:rPr>
             <w:rStyle w:val="Hyperlink"/>
@@ -9585,13 +9853,47 @@
         <w:t xml:space="preserve">.</w:t>
       </w:r>
     </w:p>
-    <w:bookmarkEnd w:id="122"/>
-    <w:bookmarkStart w:id="123" w:name="X93e79e1a5ab79bb153842a6d1ed7d5e5cb3185f"/>
+    <w:bookmarkEnd w:id="125"/>
+    <w:bookmarkStart w:id="126" w:name="X5568dae9ed26820cf1c228b96eb0968c1eec288"/>
     <w:p>
       <w:pPr>
         <w:pStyle w:val="Bibliography"/>
       </w:pPr>
       <w:r>
+        <w:t xml:space="preserve">Pulick, Eric, John J. Curtin, and Yonatan Mintz. under review.</w:t>
+      </w:r>
+      <w:r>
+        <w:t xml:space="preserve"> </w:t>
+      </w:r>
+      <w:r>
+        <w:t xml:space="preserve">“Idiographic Lapse Prediction with State Space Modeling:</w:t>
+      </w:r>
+      <w:r>
+        <w:t xml:space="preserve"> </w:t>
+      </w:r>
+      <w:r>
+        <w:t xml:space="preserve">Algorithm</w:t>
+      </w:r>
+      <w:r>
+        <w:t xml:space="preserve"> </w:t>
+      </w:r>
+      <w:r>
+        <w:t xml:space="preserve">Development and Validation,”</w:t>
+      </w:r>
+      <w:r>
+        <w:t xml:space="preserve"> </w:t>
+      </w:r>
+      <w:r>
+        <w:t xml:space="preserve">under review.</w:t>
+      </w:r>
+    </w:p>
+    <w:bookmarkEnd w:id="126"/>
+    <w:bookmarkStart w:id="127" w:name="X93e79e1a5ab79bb153842a6d1ed7d5e5cb3185f"/>
+    <w:p>
+      <w:pPr>
+        <w:pStyle w:val="Bibliography"/>
+      </w:pPr>
+      <w:r>
         <w:t xml:space="preserve">RStudio Team. 2020.</w:t>
       </w:r>
       <w:r>
@@ -9634,8 +9936,8 @@
         <w:t xml:space="preserve">Boston, MA: RStudio, Inc.</w:t>
       </w:r>
     </w:p>
-    <w:bookmarkEnd w:id="123"/>
-    <w:bookmarkStart w:id="125" w:name="ref-sociasAdoptingCascadeCare2016"/>
+    <w:bookmarkEnd w:id="127"/>
+    <w:bookmarkStart w:id="129" w:name="ref-sociasAdoptingCascadeCare2016"/>
     <w:p>
       <w:pPr>
         <w:pStyle w:val="Bibliography"/>
@@ -9680,7 +9982,7 @@
       <w:r>
         <w:t xml:space="preserve"> </w:t>
       </w:r>
-      <w:hyperlink r:id="rId124">
+      <w:hyperlink r:id="rId128">
         <w:r>
           <w:rPr>
             <w:rStyle w:val="Hyperlink"/>
@@ -9692,8 +9994,8 @@
         <w:t xml:space="preserve">.</w:t>
       </w:r>
     </w:p>
-    <w:bookmarkEnd w:id="125"/>
-    <w:bookmarkStart w:id="127" w:name="Xd4c1d027f60920f356af6131267e679804e946e"/>
+    <w:bookmarkEnd w:id="129"/>
+    <w:bookmarkStart w:id="131" w:name="Xd4c1d027f60920f356af6131267e679804e946e"/>
     <w:p>
       <w:pPr>
         <w:pStyle w:val="Bibliography"/>
@@ -9738,7 +10040,7 @@
       <w:r>
         <w:t xml:space="preserve"> </w:t>
       </w:r>
-      <w:hyperlink r:id="rId126">
+      <w:hyperlink r:id="rId130">
         <w:r>
           <w:rPr>
             <w:rStyle w:val="Hyperlink"/>
@@ -9750,8 +10052,8 @@
         <w:t xml:space="preserve">.</w:t>
       </w:r>
     </w:p>
-    <w:bookmarkEnd w:id="127"/>
-    <w:bookmarkStart w:id="129" w:name="X01387e434119cf09c116d0feeabab9f278d40e3"/>
+    <w:bookmarkEnd w:id="131"/>
+    <w:bookmarkStart w:id="133" w:name="X01387e434119cf09c116d0feeabab9f278d40e3"/>
     <w:p>
       <w:pPr>
         <w:pStyle w:val="Bibliography"/>
@@ -9817,7 +10119,7 @@
       <w:r>
         <w:t xml:space="preserve"> </w:t>
       </w:r>
-      <w:hyperlink r:id="rId128">
+      <w:hyperlink r:id="rId132">
         <w:r>
           <w:rPr>
             <w:rStyle w:val="Hyperlink"/>
@@ -9829,60 +10131,47 @@
         <w:t xml:space="preserve">.</w:t>
       </w:r>
     </w:p>
-    <w:bookmarkEnd w:id="129"/>
-    <w:bookmarkStart w:id="130" w:name="X49615488ccbe1cc080620555246c804ab34d103"/>
+    <w:bookmarkEnd w:id="133"/>
+    <w:bookmarkStart w:id="134" w:name="ref-studiesNIHRevitalizationAct1994"/>
     <w:p>
       <w:pPr>
         <w:pStyle w:val="Bibliography"/>
       </w:pPr>
       <w:r>
-        <w:t xml:space="preserve">Substance Abuse and Mental Health Services Administration. n.d.</w:t>
-      </w:r>
-      <w:r>
-        <w:t xml:space="preserve"> </w:t>
-      </w:r>
-      <w:r>
-        <w:t xml:space="preserve">“2023</w:t>
-      </w:r>
-      <w:r>
-        <w:t xml:space="preserve"> </w:t>
-      </w:r>
-      <w:r>
-        <w:t xml:space="preserve">NSDUH Detailed Tables</w:t>
-      </w:r>
-      <w:r>
-        <w:t xml:space="preserve"> </w:t>
-      </w:r>
-      <w:r>
-        <w:t xml:space="preserve"> </w:t>
-      </w:r>
-      <w:r>
-        <w:t xml:space="preserve">CBHSQ Data</w:t>
-      </w:r>
-      <w:r>
-        <w:t xml:space="preserve">.”</w:t>
-      </w:r>
-      <w:r>
-        <w:t xml:space="preserve"> </w:t>
-      </w:r>
-      <w:r>
-        <w:t xml:space="preserve">https://www.samhsa.gov/data/report/2023-nsduh-detailed-tables. Accessed January 13, 2025.</w:t>
-      </w:r>
-    </w:p>
-    <w:bookmarkEnd w:id="130"/>
-    <w:bookmarkStart w:id="132" w:name="ref-waltersUsingMachineLearning2021"/>
-    <w:p>
-      <w:pPr>
-        <w:pStyle w:val="Bibliography"/>
-      </w:pPr>
-      <w:r>
-        <w:t xml:space="preserve">Walters, Scott T., Michael S. Businelle, Robert Suchting, Xiaoyin Li, Emily T. Hébert, and Eun-Young Mun. 2021.</w:t>
-      </w:r>
-      <w:r>
-        <w:t xml:space="preserve"> </w:t>
-      </w:r>
-      <w:r>
-        <w:t xml:space="preserve">“Using Machine Learning to Identify Predictors of Imminent Drinking and Create Tailored Messages for at-Risk Drinkers Experiencing Homelessness.”</w:t>
+        <w:t xml:space="preserve">Studies, Institute of Medicine (US) Committee on Ethical and Legal Issues Relating to the Inclusion of Women in Clinical, Anna C. Mastroianni, Ruth Faden, and Daniel Federman. 1994.</w:t>
+      </w:r>
+      <w:r>
+        <w:t xml:space="preserve"> </w:t>
+      </w:r>
+      <w:r>
+        <w:t xml:space="preserve">“</w:t>
+      </w:r>
+      <w:r>
+        <w:t xml:space="preserve">NIH Revitalization Act</w:t>
+      </w:r>
+      <w:r>
+        <w:t xml:space="preserve"> </w:t>
+      </w:r>
+      <w:r>
+        <w:t xml:space="preserve">of 1993</w:t>
+      </w:r>
+      <w:r>
+        <w:t xml:space="preserve"> </w:t>
+      </w:r>
+      <w:r>
+        <w:t xml:space="preserve">Public Law</w:t>
+      </w:r>
+      <w:r>
+        <w:t xml:space="preserve"> </w:t>
+      </w:r>
+      <w:r>
+        <w:t xml:space="preserve">103-43.”</w:t>
+      </w:r>
+      <w:r>
+        <w:t xml:space="preserve"> </w:t>
+      </w:r>
+      <w:r>
+        <w:t xml:space="preserve">In</w:t>
       </w:r>
       <w:r>
         <w:t xml:space="preserve"> </w:t>
@@ -9892,6 +10181,346 @@
           <w:i/>
           <w:iCs/>
         </w:rPr>
+        <w:t xml:space="preserve">Women and</w:t>
+      </w:r>
+      <w:r>
+        <w:rPr>
+          <w:i/>
+          <w:iCs/>
+        </w:rPr>
+        <w:t xml:space="preserve"> </w:t>
+      </w:r>
+      <w:r>
+        <w:rPr>
+          <w:i/>
+          <w:iCs/>
+        </w:rPr>
+        <w:t xml:space="preserve">Health Research</w:t>
+      </w:r>
+      <w:r>
+        <w:rPr>
+          <w:i/>
+          <w:iCs/>
+        </w:rPr>
+        <w:t xml:space="preserve">:</w:t>
+      </w:r>
+      <w:r>
+        <w:rPr>
+          <w:i/>
+          <w:iCs/>
+        </w:rPr>
+        <w:t xml:space="preserve"> </w:t>
+      </w:r>
+      <w:r>
+        <w:rPr>
+          <w:i/>
+          <w:iCs/>
+        </w:rPr>
+        <w:t xml:space="preserve">Ethical</w:t>
+      </w:r>
+      <w:r>
+        <w:rPr>
+          <w:i/>
+          <w:iCs/>
+        </w:rPr>
+        <w:t xml:space="preserve"> </w:t>
+      </w:r>
+      <w:r>
+        <w:rPr>
+          <w:i/>
+          <w:iCs/>
+        </w:rPr>
+        <w:t xml:space="preserve">and</w:t>
+      </w:r>
+      <w:r>
+        <w:rPr>
+          <w:i/>
+          <w:iCs/>
+        </w:rPr>
+        <w:t xml:space="preserve"> </w:t>
+      </w:r>
+      <w:r>
+        <w:rPr>
+          <w:i/>
+          <w:iCs/>
+        </w:rPr>
+        <w:t xml:space="preserve">Legal Issues</w:t>
+      </w:r>
+      <w:r>
+        <w:rPr>
+          <w:i/>
+          <w:iCs/>
+        </w:rPr>
+        <w:t xml:space="preserve"> </w:t>
+      </w:r>
+      <w:r>
+        <w:rPr>
+          <w:i/>
+          <w:iCs/>
+        </w:rPr>
+        <w:t xml:space="preserve">of</w:t>
+      </w:r>
+      <w:r>
+        <w:rPr>
+          <w:i/>
+          <w:iCs/>
+        </w:rPr>
+        <w:t xml:space="preserve"> </w:t>
+      </w:r>
+      <w:r>
+        <w:rPr>
+          <w:i/>
+          <w:iCs/>
+        </w:rPr>
+        <w:t xml:space="preserve">Including Women</w:t>
+      </w:r>
+      <w:r>
+        <w:rPr>
+          <w:i/>
+          <w:iCs/>
+        </w:rPr>
+        <w:t xml:space="preserve"> </w:t>
+      </w:r>
+      <w:r>
+        <w:rPr>
+          <w:i/>
+          <w:iCs/>
+        </w:rPr>
+        <w:t xml:space="preserve">in</w:t>
+      </w:r>
+      <w:r>
+        <w:rPr>
+          <w:i/>
+          <w:iCs/>
+        </w:rPr>
+        <w:t xml:space="preserve"> </w:t>
+      </w:r>
+      <w:r>
+        <w:rPr>
+          <w:i/>
+          <w:iCs/>
+        </w:rPr>
+        <w:t xml:space="preserve">Clinical Studies</w:t>
+      </w:r>
+      <w:r>
+        <w:rPr>
+          <w:i/>
+          <w:iCs/>
+        </w:rPr>
+        <w:t xml:space="preserve">:</w:t>
+      </w:r>
+      <w:r>
+        <w:rPr>
+          <w:i/>
+          <w:iCs/>
+        </w:rPr>
+        <w:t xml:space="preserve"> </w:t>
+      </w:r>
+      <w:r>
+        <w:rPr>
+          <w:i/>
+          <w:iCs/>
+        </w:rPr>
+        <w:t xml:space="preserve">Volume I</w:t>
+      </w:r>
+      <w:r>
+        <w:t xml:space="preserve">. National Academies Press (US).</w:t>
+      </w:r>
+    </w:p>
+    <w:bookmarkEnd w:id="134"/>
+    <w:bookmarkStart w:id="135" w:name="X49615488ccbe1cc080620555246c804ab34d103"/>
+    <w:p>
+      <w:pPr>
+        <w:pStyle w:val="Bibliography"/>
+      </w:pPr>
+      <w:r>
+        <w:t xml:space="preserve">Substance Abuse and Mental Health Services Administration. n.d.</w:t>
+      </w:r>
+      <w:r>
+        <w:t xml:space="preserve"> </w:t>
+      </w:r>
+      <w:r>
+        <w:t xml:space="preserve">“2023</w:t>
+      </w:r>
+      <w:r>
+        <w:t xml:space="preserve"> </w:t>
+      </w:r>
+      <w:r>
+        <w:t xml:space="preserve">NSDUH Detailed Tables</w:t>
+      </w:r>
+      <w:r>
+        <w:t xml:space="preserve"> </w:t>
+      </w:r>
+      <w:r>
+        <w:t xml:space="preserve"> </w:t>
+      </w:r>
+      <w:r>
+        <w:t xml:space="preserve">CBHSQ Data</w:t>
+      </w:r>
+      <w:r>
+        <w:t xml:space="preserve">.”</w:t>
+      </w:r>
+      <w:r>
+        <w:t xml:space="preserve"> </w:t>
+      </w:r>
+      <w:r>
+        <w:t xml:space="preserve">https://www.samhsa.gov/data/report/2023-nsduh-detailed-tables. Accessed January 13, 2025.</w:t>
+      </w:r>
+    </w:p>
+    <w:bookmarkEnd w:id="135"/>
+    <w:bookmarkStart w:id="137" w:name="ref-vannicelliEffectSexBias1984"/>
+    <w:p>
+      <w:pPr>
+        <w:pStyle w:val="Bibliography"/>
+      </w:pPr>
+      <w:r>
+        <w:t xml:space="preserve">Vannicelli, Marsha, and Laurie Nash. 1984.</w:t>
+      </w:r>
+      <w:r>
+        <w:t xml:space="preserve"> </w:t>
+      </w:r>
+      <w:r>
+        <w:t xml:space="preserve">“Effect of</w:t>
+      </w:r>
+      <w:r>
+        <w:t xml:space="preserve"> </w:t>
+      </w:r>
+      <w:r>
+        <w:t xml:space="preserve">Sex Bias</w:t>
+      </w:r>
+      <w:r>
+        <w:t xml:space="preserve"> </w:t>
+      </w:r>
+      <w:r>
+        <w:t xml:space="preserve">on</w:t>
+      </w:r>
+      <w:r>
+        <w:t xml:space="preserve"> </w:t>
+      </w:r>
+      <w:r>
+        <w:t xml:space="preserve">Women</w:t>
+      </w:r>
+      <w:r>
+        <w:t xml:space="preserve">’s</w:t>
+      </w:r>
+      <w:r>
+        <w:t xml:space="preserve"> </w:t>
+      </w:r>
+      <w:r>
+        <w:t xml:space="preserve">Studies</w:t>
+      </w:r>
+      <w:r>
+        <w:t xml:space="preserve"> </w:t>
+      </w:r>
+      <w:r>
+        <w:t xml:space="preserve">on</w:t>
+      </w:r>
+      <w:r>
+        <w:t xml:space="preserve"> </w:t>
+      </w:r>
+      <w:r>
+        <w:t xml:space="preserve">Alcoholism</w:t>
+      </w:r>
+      <w:r>
+        <w:t xml:space="preserve">.”</w:t>
+      </w:r>
+      <w:r>
+        <w:t xml:space="preserve"> </w:t>
+      </w:r>
+      <w:r>
+        <w:rPr>
+          <w:i/>
+          <w:iCs/>
+        </w:rPr>
+        <w:t xml:space="preserve">Alcoholism: Clinical and Experimental Research</w:t>
+      </w:r>
+      <w:r>
+        <w:t xml:space="preserve"> </w:t>
+      </w:r>
+      <w:r>
+        <w:t xml:space="preserve">8 (3): 334–36.</w:t>
+      </w:r>
+      <w:r>
+        <w:t xml:space="preserve"> </w:t>
+      </w:r>
+      <w:hyperlink r:id="rId136">
+        <w:r>
+          <w:rPr>
+            <w:rStyle w:val="Hyperlink"/>
+          </w:rPr>
+          <w:t xml:space="preserve">https://doi.org/10.1111/j.1530-0277.1984.tb05523.x</w:t>
+        </w:r>
+      </w:hyperlink>
+      <w:r>
+        <w:t xml:space="preserve">.</w:t>
+      </w:r>
+    </w:p>
+    <w:bookmarkEnd w:id="137"/>
+    <w:bookmarkStart w:id="139" w:name="Xeb95c6b3117655df981d06efbd146872632c4fa"/>
+    <w:p>
+      <w:pPr>
+        <w:pStyle w:val="Bibliography"/>
+      </w:pPr>
+      <w:r>
+        <w:t xml:space="preserve">Walitzer, Kimberly S., and Ronda L. Dearing. 2006.</w:t>
+      </w:r>
+      <w:r>
+        <w:t xml:space="preserve"> </w:t>
+      </w:r>
+      <w:r>
+        <w:t xml:space="preserve">“Gender Differences in Alcohol and Substance Use Relapse.”</w:t>
+      </w:r>
+      <w:r>
+        <w:t xml:space="preserve"> </w:t>
+      </w:r>
+      <w:r>
+        <w:rPr>
+          <w:i/>
+          <w:iCs/>
+        </w:rPr>
+        <w:t xml:space="preserve">Clinical Psychology Review</w:t>
+      </w:r>
+      <w:r>
+        <w:t xml:space="preserve">, Relapse in the addictive behaviors, 26 (2): 128–48.</w:t>
+      </w:r>
+      <w:r>
+        <w:t xml:space="preserve"> </w:t>
+      </w:r>
+      <w:hyperlink r:id="rId138">
+        <w:r>
+          <w:rPr>
+            <w:rStyle w:val="Hyperlink"/>
+          </w:rPr>
+          <w:t xml:space="preserve">https://doi.org/10.1016/j.cpr.2005.11.003</w:t>
+        </w:r>
+      </w:hyperlink>
+      <w:r>
+        <w:t xml:space="preserve">.</w:t>
+      </w:r>
+    </w:p>
+    <w:bookmarkEnd w:id="139"/>
+    <w:bookmarkStart w:id="141" w:name="ref-waltersUsingMachineLearning2021"/>
+    <w:p>
+      <w:pPr>
+        <w:pStyle w:val="Bibliography"/>
+      </w:pPr>
+      <w:r>
+        <w:t xml:space="preserve">Walters, Scott T., Michael S. Businelle, Robert Suchting, Xiaoyin Li, Emily T. Hébert, and Eun-Young Mun. 2021.</w:t>
+      </w:r>
+      <w:r>
+        <w:t xml:space="preserve"> </w:t>
+      </w:r>
+      <w:r>
+        <w:t xml:space="preserve">“Using Machine Learning to Identify Predictors of Imminent Drinking and Create Tailored Messages for at-Risk Drinkers Experiencing Homelessness.”</w:t>
+      </w:r>
+      <w:r>
+        <w:t xml:space="preserve"> </w:t>
+      </w:r>
+      <w:r>
+        <w:rPr>
+          <w:i/>
+          <w:iCs/>
+        </w:rPr>
         <w:t xml:space="preserve">Journal of Substance Abuse Treatment</w:t>
       </w:r>
       <w:r>
@@ -9903,7 +10532,7 @@
       <w:r>
         <w:t xml:space="preserve"> </w:t>
       </w:r>
-      <w:hyperlink r:id="rId131">
+      <w:hyperlink r:id="rId140">
         <w:r>
           <w:rPr>
             <w:rStyle w:val="Hyperlink"/>
@@ -9915,8 +10544,8 @@
         <w:t xml:space="preserve">.</w:t>
       </w:r>
     </w:p>
-    <w:bookmarkEnd w:id="132"/>
-    <w:bookmarkStart w:id="134" w:name="X2d30c84041d97351f676569bf3de3da0c8a9d6d"/>
+    <w:bookmarkEnd w:id="141"/>
+    <w:bookmarkStart w:id="143" w:name="X2d30c84041d97351f676569bf3de3da0c8a9d6d"/>
     <w:p>
       <w:pPr>
         <w:pStyle w:val="Bibliography"/>
@@ -9930,7 +10559,7 @@
       <w:r>
         <w:t xml:space="preserve">“</w:t>
       </w:r>
-      <w:hyperlink r:id="rId133">
+      <w:hyperlink r:id="rId142">
         <w:r>
           <w:rPr>
             <w:rStyle w:val="Hyperlink"/>
@@ -10036,8 +10665,8 @@
         <w:t xml:space="preserve">97 (9): 1183–94.</w:t>
       </w:r>
     </w:p>
-    <w:bookmarkEnd w:id="134"/>
-    <w:bookmarkStart w:id="136" w:name="X4446e184b7dd55a61fd406499f32542fdcf24b5"/>
+    <w:bookmarkEnd w:id="143"/>
+    <w:bookmarkStart w:id="145" w:name="X4446e184b7dd55a61fd406499f32542fdcf24b5"/>
     <w:p>
       <w:pPr>
         <w:pStyle w:val="Bibliography"/>
@@ -10082,7 +10711,7 @@
       <w:r>
         <w:t xml:space="preserve"> </w:t>
       </w:r>
-      <w:hyperlink r:id="rId135">
+      <w:hyperlink r:id="rId144">
         <w:r>
           <w:rPr>
             <w:rStyle w:val="Hyperlink"/>
@@ -10094,8 +10723,8 @@
         <w:t xml:space="preserve">.</w:t>
       </w:r>
     </w:p>
-    <w:bookmarkEnd w:id="136"/>
-    <w:bookmarkStart w:id="138" w:name="X254a0f87701f835b5365990b3eba45be7dca59c"/>
+    <w:bookmarkEnd w:id="145"/>
+    <w:bookmarkStart w:id="147" w:name="X254a0f87701f835b5365990b3eba45be7dca59c"/>
     <w:p>
       <w:pPr>
         <w:pStyle w:val="Bibliography"/>
@@ -10179,7 +10808,7 @@
       <w:r>
         <w:t xml:space="preserve"> </w:t>
       </w:r>
-      <w:hyperlink r:id="rId137">
+      <w:hyperlink r:id="rId146">
         <w:r>
           <w:rPr>
             <w:rStyle w:val="Hyperlink"/>
@@ -10191,8 +10820,8 @@
         <w:t xml:space="preserve">.</w:t>
       </w:r>
     </w:p>
-    <w:bookmarkEnd w:id="138"/>
-    <w:bookmarkStart w:id="140" w:name="Xb35ee182d565575e339a0170868456c1684f821"/>
+    <w:bookmarkEnd w:id="147"/>
+    <w:bookmarkStart w:id="149" w:name="Xb35ee182d565575e339a0170868456c1684f821"/>
     <w:p>
       <w:pPr>
         <w:pStyle w:val="Bibliography"/>
@@ -10243,7 +10872,7 @@
       <w:r>
         <w:t xml:space="preserve"> </w:t>
       </w:r>
-      <w:hyperlink r:id="rId139">
+      <w:hyperlink r:id="rId148">
         <w:r>
           <w:rPr>
             <w:rStyle w:val="Hyperlink"/>
@@ -10255,8 +10884,8 @@
         <w:t xml:space="preserve">.</w:t>
       </w:r>
     </w:p>
-    <w:bookmarkEnd w:id="140"/>
-    <w:bookmarkStart w:id="142" w:name="ref-wyantMachineLearningModels2023"/>
+    <w:bookmarkEnd w:id="149"/>
+    <w:bookmarkStart w:id="151" w:name="ref-wyantMachineLearningModels2023"/>
     <w:p>
       <w:pPr>
         <w:pStyle w:val="Bibliography"/>
@@ -10286,7 +10915,7 @@
       <w:r>
         <w:t xml:space="preserve"> </w:t>
       </w:r>
-      <w:hyperlink r:id="rId141">
+      <w:hyperlink r:id="rId150">
         <w:r>
           <w:rPr>
             <w:rStyle w:val="Hyperlink"/>
@@ -10298,8 +10927,8 @@
         <w:t xml:space="preserve">.</w:t>
       </w:r>
     </w:p>
-    <w:bookmarkEnd w:id="142"/>
-    <w:bookmarkStart w:id="143" w:name="X3f67f11df296341e595ed74232696d3a94ce536"/>
+    <w:bookmarkEnd w:id="151"/>
+    <w:bookmarkStart w:id="152" w:name="X3f67f11df296341e595ed74232696d3a94ce536"/>
     <w:p>
       <w:pPr>
         <w:pStyle w:val="Bibliography"/>
@@ -10398,10 +11027,10 @@
         <w:t xml:space="preserve">in prep.</w:t>
       </w:r>
     </w:p>
-    <w:bookmarkEnd w:id="143"/>
-    <w:bookmarkEnd w:id="144"/>
-    <w:bookmarkEnd w:id="145"/>
-    <w:bookmarkEnd w:id="146"/>
+    <w:bookmarkEnd w:id="152"/>
+    <w:bookmarkEnd w:id="153"/>
+    <w:bookmarkEnd w:id="154"/>
+    <w:bookmarkEnd w:id="155"/>
     <w:sectPr/>
   </w:body>
 </w:document>

--- a/index.docx
+++ b/index.docx
@@ -7572,7 +7572,7 @@
             <w:r>
               <w:drawing>
                 <wp:inline>
-                  <wp:extent cx="5334000" cy="3333749"/>
+                  <wp:extent cx="5334000" cy="3333750"/>
                   <wp:effectExtent b="0" l="0" r="0" t="0"/>
                   <wp:docPr descr="" title="" id="67" name="Picture"/>
                   <a:graphic>
@@ -7593,7 +7593,7 @@
                         <pic:spPr bwMode="auto">
                           <a:xfrm>
                             <a:off x="0" y="0"/>
-                            <a:ext cx="5334000" cy="3333749"/>
+                            <a:ext cx="5334000" cy="3333750"/>
                           </a:xfrm>
                           <a:prstGeom prst="rect">
                             <a:avLst/>

--- a/index.docx
+++ b/index.docx
@@ -47,7 +47,7 @@
         <w:pStyle w:val="Date"/>
       </w:pPr>
       <w:r>
-        <w:t xml:space="preserve">2025-04-02</w:t>
+        <w:t xml:space="preserve">2025-04-03</w:t>
       </w:r>
     </w:p>
     <w:p>
@@ -7736,7 +7736,7 @@
         <w:pStyle w:val="BodyText"/>
       </w:pPr>
       <w:r>
-        <w:t xml:space="preserve">The 2-week lagged model provides individuals with advanced warning of their lapse risk. These models are well-suited to support recovery needs that cannot be addressed within an app, such as scheduling an appointment or attending a support group. To be clear, we do not believe an app alone is sufficient to deliver continuing care. We expect individuals will require additional support throughout their recovery from a mental health provider (e.g., motivational enhancement, crisis management, skill building), a peer (e.g., sponsor, support group), or family member. Importantly, these types of supports take time to set up; highlighting the value of this lagged week model.</w:t>
+        <w:t xml:space="preserve">The 2-week lagged model provides individuals with advanced warning of their lapse risk. These models are well-suited to support recovery needs that cannot be addressed within an app, such as scheduling positive or pleasant activities, increasing social engagement, or attending a peer-led recovery meeting. To be clear, we do not believe an app alone is sufficient to deliver continuing care. We expect individuals will require additional support throughout their recovery from a mental health provider (e.g., motivational enhancement, crisis management, skill building), a peer (e.g., sponsor, support group), or family member. Importantly, these types of supports take time to set up; highlighting the value of this lagged week model.</w:t>
       </w:r>
     </w:p>
     <w:bookmarkEnd w:id="73"/>

--- a/index.docx
+++ b/index.docx
@@ -10934,7 +10934,7 @@
         <w:pStyle w:val="Bibliography"/>
       </w:pPr>
       <w:r>
-        <w:t xml:space="preserve">Wyant, Kendra, Sarah Sant’Ana, Claire Punturieri, Jiachen Yu, Gaylen Fronk, Rachel Kornfield, and John Curtin. in prep.</w:t>
+        <w:t xml:space="preserve">Wyant, Kendra, Sarah Sant’Ana, Claire Punturieri, Jiachen Yu, Gaylen Fronk, Rachel Kornfield, Susan Wanta, Colin Maggard, Madison Herrmann, and John Curtin. in prep.</w:t>
       </w:r>
       <w:r>
         <w:t xml:space="preserve"> </w:t>

--- a/index.docx
+++ b/index.docx
@@ -7,7 +7,7 @@
         <w:pStyle w:val="Title"/>
       </w:pPr>
       <w:r>
-        <w:t xml:space="preserve">Lagged Predictions of Next Day Alcohol Use for Adaptive and Personalized Continuing Care</w:t>
+        <w:t xml:space="preserve">Lagged Predictions of Next Day Alcohol Lapse Risk for Adaptive and Personalized Continuing Care</w:t>
       </w:r>
     </w:p>
     <w:p>
@@ -47,7 +47,7 @@
         <w:pStyle w:val="Date"/>
       </w:pPr>
       <w:r>
-        <w:t xml:space="preserve">2025-04-03</w:t>
+        <w:t xml:space="preserve">2025-04-05</w:t>
       </w:r>
     </w:p>
     <w:p>
@@ -1268,7 +1268,7 @@
     <w:bookmarkEnd w:id="48"/>
     <w:bookmarkEnd w:id="49"/>
     <w:bookmarkEnd w:id="50"/>
-    <w:bookmarkStart w:id="155" w:name="results"/>
+    <w:bookmarkStart w:id="157" w:name="results"/>
     <w:p>
       <w:pPr>
         <w:pStyle w:val="Heading1"/>
@@ -7763,7 +7763,16 @@
         <w:t xml:space="preserve">(Wyant et al. 2024)</w:t>
       </w:r>
       <w:r>
-        <w:t xml:space="preserve">, we failed to assess model fairness. In recent years, the machine learning field has begun to understand the critical importance of evaluating model fairness when algorithms are used to inform important decisions (e.g., healthcare services offered, eligibility for loans, early parole). Algorithms that perform favorably for only a single majority group could widen existing disparities in access to resources and important clinical outcomes. Therefore, we are committed to continuing to improve our understanding of and methods for evaluating model fairness. In this study, we assessed model fairness by comparing model performance across important subgroups with known disparities in substance use treatment access and/or outcomes - race/ethnicity (not White vs. non-Hispanic White), income (below poverty vs. above poverty), and sex at birth (female vs. male).</w:t>
+        <w:t xml:space="preserve">, we failed to assess model fairness. In recent years, the machine learning field has begun to understand the critical importance of evaluating model fairness when algorithms are used to inform important decisions (e.g., healthcare services offered, eligibility for loans, early parole). Algorithms that perform favorably for only a single majority group could widen existing disparities in access to resources and important clinical outcomes</w:t>
+      </w:r>
+      <w:r>
+        <w:t xml:space="preserve"> </w:t>
+      </w:r>
+      <w:r>
+        <w:t xml:space="preserve">(Veinot, Mitchell, and Ancker 2018)</w:t>
+      </w:r>
+      <w:r>
+        <w:t xml:space="preserve">. Therefore, we are committed to continuing to improve our understanding of and methods for evaluating model fairness. In this study, we assessed model fairness by comparing model performance across important subgroups with known disparities in substance use treatment access and/or outcomes - race/ethnicity (not White vs. non-Hispanic White), income (below poverty vs. above poverty), and sex at birth (female vs. male).</w:t>
       </w:r>
     </w:p>
     <w:p>
@@ -7999,7 +8008,7 @@
       </w:r>
     </w:p>
     <w:bookmarkEnd w:id="76"/>
-    <w:bookmarkStart w:id="154" w:name="references"/>
+    <w:bookmarkStart w:id="156" w:name="references"/>
     <w:p>
       <w:pPr>
         <w:pStyle w:val="Heading2"/>
@@ -8008,7 +8017,7 @@
         <w:t xml:space="preserve">References</w:t>
       </w:r>
     </w:p>
-    <w:bookmarkStart w:id="153" w:name="refs"/>
+    <w:bookmarkStart w:id="155" w:name="refs"/>
     <w:bookmarkStart w:id="78" w:name="ref-baeMobilePhoneSensors2018"/>
     <w:p>
       <w:pPr>
@@ -10456,19 +10465,19 @@
       </w:r>
     </w:p>
     <w:bookmarkEnd w:id="137"/>
-    <w:bookmarkStart w:id="139" w:name="Xeb95c6b3117655df981d06efbd146872632c4fa"/>
+    <w:bookmarkStart w:id="139" w:name="ref-veinotGoodIntentionsAre2018"/>
     <w:p>
       <w:pPr>
         <w:pStyle w:val="Bibliography"/>
       </w:pPr>
       <w:r>
-        <w:t xml:space="preserve">Walitzer, Kimberly S., and Ronda L. Dearing. 2006.</w:t>
-      </w:r>
-      <w:r>
-        <w:t xml:space="preserve"> </w:t>
-      </w:r>
-      <w:r>
-        <w:t xml:space="preserve">“Gender Differences in Alcohol and Substance Use Relapse.”</w:t>
+        <w:t xml:space="preserve">Veinot, Tiffany C., Hannah Mitchell, and Jessica S. Ancker. 2018.</w:t>
+      </w:r>
+      <w:r>
+        <w:t xml:space="preserve"> </w:t>
+      </w:r>
+      <w:r>
+        <w:t xml:space="preserve">“Good Intentions Are Not Enough: How Informatics Interventions Can Worsen Inequality.”</w:t>
       </w:r>
       <w:r>
         <w:t xml:space="preserve"> </w:t>
@@ -10478,6 +10487,52 @@
           <w:i/>
           <w:iCs/>
         </w:rPr>
+        <w:t xml:space="preserve">Journal of the American Medical Informatics Association: JAMIA</w:t>
+      </w:r>
+      <w:r>
+        <w:t xml:space="preserve"> </w:t>
+      </w:r>
+      <w:r>
+        <w:t xml:space="preserve">25 (8): 1080–88.</w:t>
+      </w:r>
+      <w:r>
+        <w:t xml:space="preserve"> </w:t>
+      </w:r>
+      <w:hyperlink r:id="rId138">
+        <w:r>
+          <w:rPr>
+            <w:rStyle w:val="Hyperlink"/>
+          </w:rPr>
+          <w:t xml:space="preserve">https://doi.org/10.1093/jamia/ocy052</w:t>
+        </w:r>
+      </w:hyperlink>
+      <w:r>
+        <w:t xml:space="preserve">.</w:t>
+      </w:r>
+    </w:p>
+    <w:bookmarkEnd w:id="139"/>
+    <w:bookmarkStart w:id="141" w:name="Xeb95c6b3117655df981d06efbd146872632c4fa"/>
+    <w:p>
+      <w:pPr>
+        <w:pStyle w:val="Bibliography"/>
+      </w:pPr>
+      <w:r>
+        <w:t xml:space="preserve">Walitzer, Kimberly S., and Ronda L. Dearing. 2006.</w:t>
+      </w:r>
+      <w:r>
+        <w:t xml:space="preserve"> </w:t>
+      </w:r>
+      <w:r>
+        <w:t xml:space="preserve">“Gender Differences in Alcohol and Substance Use Relapse.”</w:t>
+      </w:r>
+      <w:r>
+        <w:t xml:space="preserve"> </w:t>
+      </w:r>
+      <w:r>
+        <w:rPr>
+          <w:i/>
+          <w:iCs/>
+        </w:rPr>
         <w:t xml:space="preserve">Clinical Psychology Review</w:t>
       </w:r>
       <w:r>
@@ -10486,7 +10541,7 @@
       <w:r>
         <w:t xml:space="preserve"> </w:t>
       </w:r>
-      <w:hyperlink r:id="rId138">
+      <w:hyperlink r:id="rId140">
         <w:r>
           <w:rPr>
             <w:rStyle w:val="Hyperlink"/>
@@ -10498,8 +10553,8 @@
         <w:t xml:space="preserve">.</w:t>
       </w:r>
     </w:p>
-    <w:bookmarkEnd w:id="139"/>
-    <w:bookmarkStart w:id="141" w:name="ref-waltersUsingMachineLearning2021"/>
+    <w:bookmarkEnd w:id="141"/>
+    <w:bookmarkStart w:id="143" w:name="ref-waltersUsingMachineLearning2021"/>
     <w:p>
       <w:pPr>
         <w:pStyle w:val="Bibliography"/>
@@ -10532,7 +10587,7 @@
       <w:r>
         <w:t xml:space="preserve"> </w:t>
       </w:r>
-      <w:hyperlink r:id="rId140">
+      <w:hyperlink r:id="rId142">
         <w:r>
           <w:rPr>
             <w:rStyle w:val="Hyperlink"/>
@@ -10544,8 +10599,8 @@
         <w:t xml:space="preserve">.</w:t>
       </w:r>
     </w:p>
-    <w:bookmarkEnd w:id="141"/>
-    <w:bookmarkStart w:id="143" w:name="X2d30c84041d97351f676569bf3de3da0c8a9d6d"/>
+    <w:bookmarkEnd w:id="143"/>
+    <w:bookmarkStart w:id="145" w:name="X2d30c84041d97351f676569bf3de3da0c8a9d6d"/>
     <w:p>
       <w:pPr>
         <w:pStyle w:val="Bibliography"/>
@@ -10559,7 +10614,7 @@
       <w:r>
         <w:t xml:space="preserve">“</w:t>
       </w:r>
-      <w:hyperlink r:id="rId142">
+      <w:hyperlink r:id="rId144">
         <w:r>
           <w:rPr>
             <w:rStyle w:val="Hyperlink"/>
@@ -10665,8 +10720,8 @@
         <w:t xml:space="preserve">97 (9): 1183–94.</w:t>
       </w:r>
     </w:p>
-    <w:bookmarkEnd w:id="143"/>
-    <w:bookmarkStart w:id="145" w:name="X4446e184b7dd55a61fd406499f32542fdcf24b5"/>
+    <w:bookmarkEnd w:id="145"/>
+    <w:bookmarkStart w:id="147" w:name="X4446e184b7dd55a61fd406499f32542fdcf24b5"/>
     <w:p>
       <w:pPr>
         <w:pStyle w:val="Bibliography"/>
@@ -10711,7 +10766,7 @@
       <w:r>
         <w:t xml:space="preserve"> </w:t>
       </w:r>
-      <w:hyperlink r:id="rId144">
+      <w:hyperlink r:id="rId146">
         <w:r>
           <w:rPr>
             <w:rStyle w:val="Hyperlink"/>
@@ -10723,8 +10778,8 @@
         <w:t xml:space="preserve">.</w:t>
       </w:r>
     </w:p>
-    <w:bookmarkEnd w:id="145"/>
-    <w:bookmarkStart w:id="147" w:name="X254a0f87701f835b5365990b3eba45be7dca59c"/>
+    <w:bookmarkEnd w:id="147"/>
+    <w:bookmarkStart w:id="149" w:name="X254a0f87701f835b5365990b3eba45be7dca59c"/>
     <w:p>
       <w:pPr>
         <w:pStyle w:val="Bibliography"/>
@@ -10808,7 +10863,7 @@
       <w:r>
         <w:t xml:space="preserve"> </w:t>
       </w:r>
-      <w:hyperlink r:id="rId146">
+      <w:hyperlink r:id="rId148">
         <w:r>
           <w:rPr>
             <w:rStyle w:val="Hyperlink"/>
@@ -10820,8 +10875,8 @@
         <w:t xml:space="preserve">.</w:t>
       </w:r>
     </w:p>
-    <w:bookmarkEnd w:id="147"/>
-    <w:bookmarkStart w:id="149" w:name="Xb35ee182d565575e339a0170868456c1684f821"/>
+    <w:bookmarkEnd w:id="149"/>
+    <w:bookmarkStart w:id="151" w:name="Xb35ee182d565575e339a0170868456c1684f821"/>
     <w:p>
       <w:pPr>
         <w:pStyle w:val="Bibliography"/>
@@ -10872,7 +10927,7 @@
       <w:r>
         <w:t xml:space="preserve"> </w:t>
       </w:r>
-      <w:hyperlink r:id="rId148">
+      <w:hyperlink r:id="rId150">
         <w:r>
           <w:rPr>
             <w:rStyle w:val="Hyperlink"/>
@@ -10884,8 +10939,8 @@
         <w:t xml:space="preserve">.</w:t>
       </w:r>
     </w:p>
-    <w:bookmarkEnd w:id="149"/>
-    <w:bookmarkStart w:id="151" w:name="ref-wyantMachineLearningModels2023"/>
+    <w:bookmarkEnd w:id="151"/>
+    <w:bookmarkStart w:id="153" w:name="ref-wyantMachineLearningModels2023"/>
     <w:p>
       <w:pPr>
         <w:pStyle w:val="Bibliography"/>
@@ -10915,7 +10970,7 @@
       <w:r>
         <w:t xml:space="preserve"> </w:t>
       </w:r>
-      <w:hyperlink r:id="rId150">
+      <w:hyperlink r:id="rId152">
         <w:r>
           <w:rPr>
             <w:rStyle w:val="Hyperlink"/>
@@ -10927,8 +10982,8 @@
         <w:t xml:space="preserve">.</w:t>
       </w:r>
     </w:p>
-    <w:bookmarkEnd w:id="151"/>
-    <w:bookmarkStart w:id="152" w:name="X3f67f11df296341e595ed74232696d3a94ce536"/>
+    <w:bookmarkEnd w:id="153"/>
+    <w:bookmarkStart w:id="154" w:name="X3f67f11df296341e595ed74232696d3a94ce536"/>
     <w:p>
       <w:pPr>
         <w:pStyle w:val="Bibliography"/>
@@ -11027,10 +11082,10 @@
         <w:t xml:space="preserve">in prep.</w:t>
       </w:r>
     </w:p>
-    <w:bookmarkEnd w:id="152"/>
-    <w:bookmarkEnd w:id="153"/>
     <w:bookmarkEnd w:id="154"/>
     <w:bookmarkEnd w:id="155"/>
+    <w:bookmarkEnd w:id="156"/>
+    <w:bookmarkEnd w:id="157"/>
     <w:sectPr/>
   </w:body>
 </w:document>

--- a/index.docx
+++ b/index.docx
@@ -7879,10 +7879,7 @@
         <w:pStyle w:val="BodyText"/>
       </w:pPr>
       <w:r>
-        <w:t xml:space="preserve">Additionally, data driven (bottom-up) approaches to creating features could be one way to remove some of the bias in domain driven (top-down) approaches. For example, using natural language processing on text message content could allow for new categories of features to emerge.</w:t>
-      </w:r>
-      <w:r>
-        <w:t xml:space="preserve"> </w:t>
+        <w:t xml:space="preserve">An alternative approach could be to use a data-driven (bottom-up) approach to identify patterns and characteristics predictive of lapse in specific groups. Compared to traditional, theory-driven (top-down) methods, data-driven features reduce potential bias in features by minimizing researcher involvement. For example, applying natural language processing to text message content could allow new categories of features to emerge. These categories may or may not align with existing theoretical concepts of lapse and relapse, but because they are generated from participants’ own words, they may serve as reliable indicators of lapse risk for certain individuals.</w:t>
       </w:r>
     </w:p>
     <w:p>

--- a/index.docx
+++ b/index.docx
@@ -7,7 +7,7 @@
         <w:pStyle w:val="Title"/>
       </w:pPr>
       <w:r>
-        <w:t xml:space="preserve">Lagged Predictions of Next Day Alcohol Lapse Risk for Adaptive and Personalized Continuing Care</w:t>
+        <w:t xml:space="preserve">Forecasting Risk of Alcohol Lapse up to Two Weeks in Advance using Time-lagged Machine Learning Models</w:t>
       </w:r>
     </w:p>
     <w:p>
@@ -47,7 +47,7 @@
         <w:pStyle w:val="Date"/>
       </w:pPr>
       <w:r>
-        <w:t xml:space="preserve">2025-04-05</w:t>
+        <w:t xml:space="preserve">2025-06-07</w:t>
       </w:r>
     </w:p>
     <w:p>
@@ -63,7 +63,7 @@
         <w:pStyle w:val="Abstract"/>
       </w:pPr>
       <w:r>
-        <w:t xml:space="preserve">We evaluated machine learning models predicting future alcohol lapses within 24-hour prediction windows that were systematically lagged further into the future (1 day, 3 days, 1 week, and 2 weeks). We engineered features from 4x daily ecological momentary assessment. Participants (N=151; 51% male; mean age=41; 87% White, 97% Non-Hispanic) in early recovery from alcohol use disorder provided data for up to three months. We used nested cross-validation to select and evaluate models. Median posterior probabilities for auROCs were high (0.84–0.90). Still, performance declined with increasing lags (probabilities &gt; .98). Models also performed worse for non-advantaged groups (not White vs. non-Hispanic White, below poverty vs. above poverty, female vs. male; probabilities &gt; .96). This study demonstrates the feasibility of predicting next-day alcohol lapses up to two weeks into the future. This advanced notice offers time to implement support options not immediately available. However, fairness concerns remain and are discussed further in the paper.</w:t>
+        <w:t xml:space="preserve">We evaluated machine learning models predicting future alcohol lapses within 24-hour prediction windows that were systematically lagged further into the future (1 day, 3 days, 1 week, and 2 weeks). We engineered features from 4x daily ecological momentary assessment. Participants (N=151; 51% male; mean age=41; 87% White, 97% Non-Hispanic) in early recovery from alcohol use disorder provided data for up to three months. We used nested cross-validation to select and evaluate models. Median posterior probabilities for auROCs were high (0.85–0.91). Still, performance declined with increasing lags (probabilities = 1). However, the difference in median posterior probabilities may not be clinically meaningful. Models also performed worse for non-advantaged groups (not White vs. non-Hispanic White, below poverty vs. above poverty, female vs. male; probabilities &gt; .81). This study demonstrates the feasibility of predicting next-day alcohol lapses up to two weeks into the future. This advanced notice offers time to implement support options not immediately available. However, fairness concerns remain and are discussed further in the paper.</w:t>
       </w:r>
     </w:p>
     <w:p>
@@ -390,7 +390,7 @@
       </w:r>
     </w:p>
     <w:bookmarkEnd w:id="21"/>
-    <w:bookmarkStart w:id="50" w:name="methods"/>
+    <w:bookmarkStart w:id="49" w:name="methods"/>
     <w:p>
       <w:pPr>
         <w:pStyle w:val="Heading1"/>
@@ -657,7 +657,7 @@
     </w:p>
     <w:bookmarkEnd w:id="29"/>
     <w:bookmarkEnd w:id="30"/>
-    <w:bookmarkStart w:id="49" w:name="data-analytic-strategy"/>
+    <w:bookmarkStart w:id="48" w:name="data-analytic-strategy"/>
     <w:p>
       <w:pPr>
         <w:pStyle w:val="Heading2"/>
@@ -1044,7 +1044,7 @@
         <w:t xml:space="preserve">Previous EMA responses</w:t>
       </w:r>
       <w:r>
-        <w:t xml:space="preserve">: We created raw and change features using EMAs in varying feature scoring epochs (i.e., 12, 24, 48, 72, and 168 hours) before the prediction timepoint for all EMA items. Raw features included min, max, and median scores for each EMA item across all EMAs in each epoch for that participant. We calculated change features by subtracting each participant’s baseline mean score for each EMA item from their raw feature. These baseline mean scores were calculated using all of their EMAs collected from the start of their participation until the start of the prediction window. We also created raw and change features based on the most recent response for each EMA question and raw and change rate features from previously reported lapses and number of completed EMAs.</w:t>
+        <w:t xml:space="preserve">: We created raw and change features using EMAs in varying feature scoring epochs (i.e., 12, 24, 48, 72, and 168 hours) before the prediction timepoint for all EMA items. Raw features included min, max, and median scores for each EMA item across all EMAs in each epoch for that participant. We calculated change features by subtracting each participant’s baseline mean score for each EMA item from their raw feature. These baseline mean scores were calculated using all of their EMAs collected from the start of their participation until the prediction timepoint. We also created raw and change features based on the most recent response for each EMA question and raw and change rate features from previously reported lapses and number of completed EMAs.</w:t>
       </w:r>
     </w:p>
     <w:p>
@@ -1056,7 +1056,7 @@
       </w:r>
     </w:p>
     <w:bookmarkEnd w:id="39"/>
-    <w:bookmarkStart w:id="48" w:name="model-training-and-evaluation"/>
+    <w:bookmarkStart w:id="47" w:name="model-training-and-evaluation"/>
     <w:p>
       <w:pPr>
         <w:pStyle w:val="Heading3"/>
@@ -1114,7 +1114,7 @@
         <w:pStyle w:val="FirstParagraph"/>
       </w:pPr>
       <w:r>
-        <w:t xml:space="preserve">We used participant-grouped, nested cross-validation for model training, selection, and evaluation with auROC. auROC indexes the probability that the model will predict a higher score for a randomly selected positive case (lapse) relative to a randomly selected negative case (no lapse). Grouped cross-validation assigns all data from a participant as either held-in or held-out to avoid bias introduced when predicting a participant’s data from their own data. We used 1 repeat of 10-fold cross-validation for the inner loops (i.e.,</w:t>
+        <w:t xml:space="preserve">We used participant-grouped, nested cross-validation for model training, selection, and evaluation with auROC. auROC indexes the probability that the model will predict a higher score for a randomly selected positive case (lapse) relative to a randomly selected negative case (no lapse). Grouped cross-validation assigns all data from a participant as either held-in or held-out to avoid bias introduced when predicting a participant’s data from their own data. Folds were stratified on a between-subject variable of low vs. high lapsers (low lapsers reported fewer than 10 lapses while on study and hig lapsers reported 10 or more lapses while on study). We used 2 repeats of 5-fold cross-validation for the inner loops (i.e.,</w:t>
       </w:r>
       <w:r>
         <w:t xml:space="preserve"> </w:t>
@@ -1130,7 +1130,7 @@
         <w:t xml:space="preserve"> </w:t>
       </w:r>
       <w:r>
-        <w:t xml:space="preserve">sets) and 3 repeats of 10-fold cross-validation for the outer loop (i.e.,</w:t>
+        <w:t xml:space="preserve">sets) and 6 repeats of 5-fold cross-validation for the outer loop (i.e.,</w:t>
       </w:r>
       <w:r>
         <w:t xml:space="preserve"> </w:t>
@@ -1205,7 +1205,7 @@
       </w:r>
     </w:p>
     <w:bookmarkEnd w:id="43"/>
-    <w:bookmarkStart w:id="46" w:name="fairness-analyses"/>
+    <w:bookmarkStart w:id="45" w:name="fairness-analyses"/>
     <w:p>
       <w:pPr>
         <w:pStyle w:val="Heading4"/>
@@ -1230,45 +1230,39 @@
       <w:r>
         <w:t xml:space="preserve">), and sex at birth (female vs. male). We conducted Bayesian group comparisons to assess the likelihood that each model performs differently by group. We summarize the differences in posterior probabilities for auROC across models. Individual Bayesian fairness contrasts for all five models are available in the supplement.</w:t>
       </w:r>
-      <w:r>
-        <w:rPr>
-          <w:rStyle w:val="FootnoteReference"/>
-        </w:rPr>
-        <w:footnoteReference w:id="45"/>
+    </w:p>
+    <w:bookmarkEnd w:id="45"/>
+    <w:bookmarkStart w:id="46" w:name="feature-importance"/>
+    <w:p>
+      <w:pPr>
+        <w:pStyle w:val="Heading4"/>
+      </w:pPr>
+      <w:r>
+        <w:t xml:space="preserve">Feature Importance</w:t>
+      </w:r>
+    </w:p>
+    <w:p>
+      <w:pPr>
+        <w:pStyle w:val="FirstParagraph"/>
+      </w:pPr>
+      <w:r>
+        <w:t xml:space="preserve">We calculated Shapley values in log-odds units for binary classification models from the 30 test sets to provide a description of the importance of categories of features across our five models</w:t>
+      </w:r>
+      <w:r>
+        <w:t xml:space="preserve"> </w:t>
+      </w:r>
+      <w:r>
+        <w:t xml:space="preserve">(Lundberg and Lee 2017)</w:t>
+      </w:r>
+      <w:r>
+        <w:t xml:space="preserve">. We averaged the three Shapley values for each observation for each feature (i.e., across the three repeats) to increase their stability. An inherent property of Shapley values is their additivity, allowing us to combine features into feature categories. We created separate feature categories for each of the nine EMA questions, and the rate of past alcohol use. We calculated the local (i.e., for each observation) importance for each category of features by adding Shapley values across all features in a category, separately for each observation. We calculated global importance for each feature category by averaging the absolute value of the Shapley values of all features in the category across all observations. These local and global importance scores based on Shapley values allow us to contextualize relative feature importance for each model.</w:t>
       </w:r>
     </w:p>
     <w:bookmarkEnd w:id="46"/>
-    <w:bookmarkStart w:id="47" w:name="feature-importance"/>
-    <w:p>
-      <w:pPr>
-        <w:pStyle w:val="Heading4"/>
-      </w:pPr>
-      <w:r>
-        <w:t xml:space="preserve">Feature Importance</w:t>
-      </w:r>
-    </w:p>
-    <w:p>
-      <w:pPr>
-        <w:pStyle w:val="FirstParagraph"/>
-      </w:pPr>
-      <w:r>
-        <w:t xml:space="preserve">We calculated Shapley values in log-odds units for binary classification models from the 30 test sets to provide a description of the importance of categories of features across our five models</w:t>
-      </w:r>
-      <w:r>
-        <w:t xml:space="preserve"> </w:t>
-      </w:r>
-      <w:r>
-        <w:t xml:space="preserve">(Lundberg and Lee 2017)</w:t>
-      </w:r>
-      <w:r>
-        <w:t xml:space="preserve">. We averaged the three Shapley values for each observation for each feature (i.e., across the three repeats) to increase their stability. An inherent property of Shapley values is their additivity, allowing us to combine features into feature categories. We created separate feature categories for each of the nine EMA questions, and the rate of past alcohol use. We calculated the local (i.e., for each observation) importance for each category of features by adding Shapley values across all features in a category, separately for each observation. We calculated global importance for each feature category by averaging the absolute value of the Shapley values of all features in the category across all observations. These local and global importance scores based on Shapley values allow us to contextualize relative feature importance for each model.</w:t>
-      </w:r>
-    </w:p>
     <w:bookmarkEnd w:id="47"/>
     <w:bookmarkEnd w:id="48"/>
     <w:bookmarkEnd w:id="49"/>
-    <w:bookmarkEnd w:id="50"/>
-    <w:bookmarkStart w:id="157" w:name="results"/>
+    <w:bookmarkStart w:id="156" w:name="results"/>
     <w:p>
       <w:pPr>
         <w:pStyle w:val="Heading1"/>
@@ -1277,7 +1271,7 @@
         <w:t xml:space="preserve">Results</w:t>
       </w:r>
     </w:p>
-    <w:bookmarkStart w:id="53" w:name="demographic-and-lapse-characteristics"/>
+    <w:bookmarkStart w:id="52" w:name="demographic-and-lapse-characteristics"/>
     <w:p>
       <w:pPr>
         <w:pStyle w:val="Heading2"/>
@@ -1318,7 +1312,7 @@
       <w:tr>
         <w:tc>
           <w:tcPr/>
-          <w:bookmarkStart w:id="51" w:name="tbl-demohtml"/>
+          <w:bookmarkStart w:id="50" w:name="tbl-demohtml"/>
           <w:p>
             <w:pPr>
               <w:jc w:val="center"/>
@@ -5900,7 +5894,7 @@
               </w:tc>
             </w:tr>
           </w:tbl>
-          <w:bookmarkEnd w:id="51"/>
+          <w:bookmarkEnd w:id="50"/>
           <w:p/>
         </w:tc>
       </w:tr>
@@ -5921,7 +5915,7 @@
         </w:rPr>
         <w:t xml:space="preserve"> </w:t>
       </w:r>
-      <w:hyperlink r:id="rId52">
+      <w:hyperlink r:id="rId51">
         <w:r>
           <w:rPr>
             <w:rStyle w:val="Hyperlink"/>
@@ -5931,8 +5925,8 @@
         </w:r>
       </w:hyperlink>
     </w:p>
-    <w:bookmarkEnd w:id="53"/>
-    <w:bookmarkStart w:id="59" w:name="model-evaluation"/>
+    <w:bookmarkEnd w:id="52"/>
+    <w:bookmarkStart w:id="58" w:name="model-evaluation"/>
     <w:p>
       <w:pPr>
         <w:pStyle w:val="Heading2"/>
@@ -5957,7 +5951,7 @@
         <w:t xml:space="preserve"> </w:t>
       </w:r>
       <w:r>
-        <w:t xml:space="preserve">presents the full posterior probability distributions for auROC for each model (no lag, 1-day, 3-day, 1-week, and 2-week lag). The median auROCs from these posterior distributions were 0.90 (no lag), 0.88 (1-day lag), 0.87 (3-day lag), 0.86 (1-week lag), and 0.84 (2-week lag). These values represent our best estimates for the magnitude of the auROC parameter for each model. The 95% Bayesian CI for the auROCs for these models were relatively narrow and did not contain 0.5: no lag [0.88-0.92], 1-day lag [0.86-0.90], 3-day lag [0.85-0.89], 1-week lag [0.84-0.88], 2-week lag [0.81-0.86].</w:t>
+        <w:t xml:space="preserve">presents the full posterior probability distributions for auROC for each model (no lag, 1-day, 3-day, 1-week, and 2-week lag). The median auROCs from these posterior distributions were 0.91 (no lag), 0.89 (1-day lag), 0.88 (3-day lag), 0.87 (1-week lag), and 0.85 (2-week lag). These values represent our best estimates for the magnitude of the auROC parameter for each model. The 95% Bayesian CI for the auROCs for these models were relatively narrow and did not contain 0.5: no lag [0.90-0.92], 1-day lag [0.88-0.90], 3-day lag [0.87-0.90], 1-week lag [0.85-0.89], 2-week lag [0.83-0.87].</w:t>
       </w:r>
     </w:p>
     <w:tbl>
@@ -5973,7 +5967,7 @@
       <w:tr>
         <w:tc>
           <w:tcPr/>
-          <w:bookmarkStart w:id="57" w:name="fig-pp"/>
+          <w:bookmarkStart w:id="56" w:name="fig-pp"/>
           <w:p>
             <w:pPr>
               <w:pStyle w:val="Compact"/>
@@ -5984,18 +5978,18 @@
                 <wp:inline>
                   <wp:extent cx="5334000" cy="4572000"/>
                   <wp:effectExtent b="0" l="0" r="0" t="0"/>
-                  <wp:docPr descr="" title="" id="55" name="Picture"/>
+                  <wp:docPr descr="" title="" id="54" name="Picture"/>
                   <a:graphic>
                     <a:graphicData uri="http://schemas.openxmlformats.org/drawingml/2006/picture">
                       <pic:pic>
                         <pic:nvPicPr>
-                          <pic:cNvPr descr="index_files/figure-docx/notebooks-mak_figures-fig-pp-output-1.png" id="56" name="Picture"/>
+                          <pic:cNvPr descr="index_files/figure-docx/notebooks-mak_figures-fig-pp-output-1.png" id="55" name="Picture"/>
                           <pic:cNvPicPr>
                             <a:picLocks noChangeArrowheads="1" noChangeAspect="1"/>
                           </pic:cNvPicPr>
                         </pic:nvPicPr>
                         <pic:blipFill>
-                          <a:blip r:embed="rId54"/>
+                          <a:blip r:embed="rId53"/>
                           <a:stretch>
                             <a:fillRect/>
                           </a:stretch>
@@ -6035,7 +6029,7 @@
               <w:t xml:space="preserve">Figure 2: Posterior probability distributions for area under ROC curve (auROC) for each model (no lag, 1-day, 3-day, 1-week, and 2-week lag). Horizonatal lines depict 95% Bayesian credible intervals (CI) and vertical solid lines depict median posterior probability for auROC. Vertical dashed line represents expected performance from a random classifier (.5 auROC).</w:t>
             </w:r>
           </w:p>
-          <w:bookmarkEnd w:id="57"/>
+          <w:bookmarkEnd w:id="56"/>
         </w:tc>
       </w:tr>
     </w:tbl>
@@ -6055,7 +6049,7 @@
         </w:rPr>
         <w:t xml:space="preserve"> </w:t>
       </w:r>
-      <w:hyperlink r:id="rId58">
+      <w:hyperlink r:id="rId57">
         <w:r>
           <w:rPr>
             <w:rStyle w:val="Hyperlink"/>
@@ -6065,8 +6059,8 @@
         </w:r>
       </w:hyperlink>
     </w:p>
-    <w:bookmarkEnd w:id="59"/>
-    <w:bookmarkStart w:id="62" w:name="model-comparisons"/>
+    <w:bookmarkEnd w:id="58"/>
+    <w:bookmarkStart w:id="61" w:name="model-comparisons"/>
     <w:p>
       <w:pPr>
         <w:pStyle w:val="Heading2"/>
@@ -6091,7 +6085,7 @@
         <w:t xml:space="preserve"> </w:t>
       </w:r>
       <w:r>
-        <w:t xml:space="preserve">presents the median difference in auROC, 95% Bayesian CI, and posterior probability that that the auROC difference was greater than 0 for all baseline and adjacent lag contrasts. Median auROC differences greater than 0 indicate the more immediate model, on average, out-performed the more lagged model (e.g., no lag - 1-day lag, 1-day lag - 3-day lag). There was strong evidence (probabilities &gt; .98) that the lagged models performed worse than the baseline (no lag) model, with average drops in auROC ranging from 0.02-0.06, and the previous adjacent lagged model, with average drops in auROC ranging from 0.01-0.02.</w:t>
+        <w:t xml:space="preserve">presents the median difference in auROC, 95% Bayesian CI, and posterior probability that that the auROC difference was greater than 0 for all baseline and adjacent lag contrasts. Median auROC differences greater than 0 indicate the more immediate model, on average, out-performed the more lagged model (e.g., no lag - 1-day lag, 1-day lag - 3-day lag). There was strong evidence (probabilities = 1) that the lagged models performed worse than the baseline (no lag) model, with average drops in auROC ranging from 0.02-0.06, and the previous adjacent lagged model, with average drops in auROC ranging from 0.01-0.02.</w:t>
       </w:r>
     </w:p>
     <w:tbl>
@@ -6107,7 +6101,7 @@
       <w:tr>
         <w:tc>
           <w:tcPr/>
-          <w:bookmarkStart w:id="60" w:name="tbl-model"/>
+          <w:bookmarkStart w:id="59" w:name="tbl-model"/>
           <w:p>
             <w:pPr>
               <w:jc w:val="center"/>
@@ -6717,7 +6711,7 @@
               </w:tc>
             </w:tr>
           </w:tbl>
-          <w:bookmarkEnd w:id="60"/>
+          <w:bookmarkEnd w:id="59"/>
           <w:p/>
         </w:tc>
       </w:tr>
@@ -6738,7 +6732,7 @@
         </w:rPr>
         <w:t xml:space="preserve"> </w:t>
       </w:r>
-      <w:hyperlink r:id="rId61">
+      <w:hyperlink r:id="rId60">
         <w:r>
           <w:rPr>
             <w:rStyle w:val="Hyperlink"/>
@@ -6748,8 +6742,8 @@
         </w:r>
       </w:hyperlink>
     </w:p>
-    <w:bookmarkEnd w:id="62"/>
-    <w:bookmarkStart w:id="65" w:name="fairness-analyses-1"/>
+    <w:bookmarkEnd w:id="61"/>
+    <w:bookmarkStart w:id="64" w:name="fairness-analyses-1"/>
     <w:p>
       <w:pPr>
         <w:pStyle w:val="Heading2"/>
@@ -6887,7 +6881,7 @@
         <w:t xml:space="preserve"> </w:t>
       </w:r>
       <w:r>
-        <w:t xml:space="preserve">we present fairness analyses for our baseline model (no lag) and for our longest lagged model (2-week lag), as this is likely the most clinically useful lagged model for providing advanced warning of lapse risk. Fairness analyses for all five models are available in the supplement. There was strong evidence (probabilities &gt; .96) that our models performed better for the advantaged groups compared to the non-advantaged groups. On average, across all five models, there was a median decrease in auROC of 0.15 (range 0.11-0.27) for participants who were not White compared to non-Hispanic White participants. On average, across all five models, there was a median decrease in auROC of 0.05 (range 0.04-0.10) for female participants compared to male participants. On average, across all five models, there was a median decrease in auROC of 0.04 (range 0.03-0.06) for participants below the federal poverty line compared to participants above the federal poverty line. Lapse reports were relatively consistent across groups (percentages of lapse labels vs. combined lapse and no lapse labels by group are available in the supplement).</w:t>
+        <w:t xml:space="preserve">we present fairness analyses for our baseline model (no lag) and for our longest lagged model (2-week lag), as this is likely the most clinically useful lagged model for providing advanced warning of lapse risk. Fairness analyses for all five models are available in the supplement. There was strong evidence (probabilities &gt; .81) that our models performed better for the advantaged groups compared to the non-advantaged groups. On average, across all five models, there was a median decrease in auROC of 0.13 (range 0.13-0.17) for participants who were not White compared to non-Hispanic White participants. On average, across all five models, there was a median decrease in auROC of 0.05 (range 0.04-0.10) for female participants compared to male participants. On average, across all five models, there was a median decrease in auROC of 0.02 (range 0.01-0.04) for participants below the federal poverty line compared to participants above the federal poverty line. Lapse reports were relatively consistent across groups. The proportion of positive lapse labels over all labels (lapse and no lapse) for each demographic subgroup are available in the supplement.</w:t>
       </w:r>
     </w:p>
     <w:tbl>
@@ -6903,7 +6897,7 @@
       <w:tr>
         <w:tc>
           <w:tcPr/>
-          <w:bookmarkStart w:id="63" w:name="tbl-fairness"/>
+          <w:bookmarkStart w:id="62" w:name="tbl-fairness"/>
           <w:p>
             <w:pPr>
               <w:jc w:val="center"/>
@@ -7459,7 +7453,7 @@
               </w:tc>
             </w:tr>
           </w:tbl>
-          <w:bookmarkEnd w:id="63"/>
+          <w:bookmarkEnd w:id="62"/>
           <w:p/>
         </w:tc>
       </w:tr>
@@ -7480,7 +7474,7 @@
         </w:rPr>
         <w:t xml:space="preserve"> </w:t>
       </w:r>
-      <w:hyperlink r:id="rId64">
+      <w:hyperlink r:id="rId63">
         <w:r>
           <w:rPr>
             <w:rStyle w:val="Hyperlink"/>
@@ -7490,8 +7484,8 @@
         </w:r>
       </w:hyperlink>
     </w:p>
-    <w:bookmarkEnd w:id="65"/>
-    <w:bookmarkStart w:id="71" w:name="feature-importance-1"/>
+    <w:bookmarkEnd w:id="64"/>
+    <w:bookmarkStart w:id="70" w:name="feature-importance-1"/>
     <w:p>
       <w:pPr>
         <w:pStyle w:val="Heading2"/>
@@ -7563,7 +7557,7 @@
       <w:tr>
         <w:tc>
           <w:tcPr/>
-          <w:bookmarkStart w:id="69" w:name="fig-3"/>
+          <w:bookmarkStart w:id="68" w:name="fig-3"/>
           <w:p>
             <w:pPr>
               <w:pStyle w:val="Compact"/>
@@ -7574,18 +7568,18 @@
                 <wp:inline>
                   <wp:extent cx="5334000" cy="3333750"/>
                   <wp:effectExtent b="0" l="0" r="0" t="0"/>
-                  <wp:docPr descr="" title="" id="67" name="Picture"/>
+                  <wp:docPr descr="" title="" id="66" name="Picture"/>
                   <a:graphic>
                     <a:graphicData uri="http://schemas.openxmlformats.org/drawingml/2006/picture">
                       <pic:pic>
                         <pic:nvPicPr>
-                          <pic:cNvPr descr="index_files/figure-docx/notebooks-mak_figures-fig-3-output-1.png" id="68" name="Picture"/>
+                          <pic:cNvPr descr="index_files/figure-docx/notebooks-mak_figures-fig-3-output-1.png" id="67" name="Picture"/>
                           <pic:cNvPicPr>
                             <a:picLocks noChangeArrowheads="1" noChangeAspect="1"/>
                           </pic:cNvPicPr>
                         </pic:nvPicPr>
                         <pic:blipFill>
-                          <a:blip r:embed="rId66"/>
+                          <a:blip r:embed="rId65"/>
                           <a:stretch>
                             <a:fillRect/>
                           </a:stretch>
@@ -7625,7 +7619,7 @@
               <w:t xml:space="preserve">Figure 3: Panel A displays the global importance (mean |Shapley value|) for feature categories for the no lag and 2-week lag models. Feature categories are ordered by their aggregate global importance. The importance of each feature category for each model is displayed separately by color. Panels B displays the variation in local feature importance for the no lag and 2-week lag models. Lines start at minimum Shapley value and end at maximum Shapley value.</w:t>
             </w:r>
           </w:p>
-          <w:bookmarkEnd w:id="69"/>
+          <w:bookmarkEnd w:id="68"/>
         </w:tc>
       </w:tr>
     </w:tbl>
@@ -7645,7 +7639,7 @@
         </w:rPr>
         <w:t xml:space="preserve"> </w:t>
       </w:r>
-      <w:hyperlink r:id="rId70">
+      <w:hyperlink r:id="rId69">
         <w:r>
           <w:rPr>
             <w:rStyle w:val="Hyperlink"/>
@@ -7655,92 +7649,92 @@
         </w:r>
       </w:hyperlink>
     </w:p>
+    <w:bookmarkEnd w:id="70"/>
+    <w:bookmarkStart w:id="71" w:name="discussion"/>
+    <w:p>
+      <w:pPr>
+        <w:pStyle w:val="Heading2"/>
+      </w:pPr>
+      <w:r>
+        <w:t xml:space="preserve">Discussion</w:t>
+      </w:r>
+    </w:p>
     <w:bookmarkEnd w:id="71"/>
-    <w:bookmarkStart w:id="72" w:name="discussion"/>
+    <w:bookmarkStart w:id="72" w:name="model-performance"/>
     <w:p>
       <w:pPr>
         <w:pStyle w:val="Heading2"/>
       </w:pPr>
       <w:r>
-        <w:t xml:space="preserve">Discussion</w:t>
+        <w:t xml:space="preserve">Model Performance</w:t>
+      </w:r>
+    </w:p>
+    <w:p>
+      <w:pPr>
+        <w:pStyle w:val="FirstParagraph"/>
+      </w:pPr>
+      <w:r>
+        <w:t xml:space="preserve">Our models performed exceptionally well. Our no lag models had a .91 median posterior probability for auROC. This model predicts the probability of an immediate (i.e., within 24 hours) lapse back to alcohol use. Our 2-week lagged model, our most lagged model, had a .85 median posterior probability for auROC, suggesting lagged models can be used to shift a 24-hour prediction window up to weeks out.</w:t>
+      </w:r>
+    </w:p>
+    <w:p>
+      <w:pPr>
+        <w:pStyle w:val="BodyText"/>
+      </w:pPr>
+      <w:r>
+        <w:t xml:space="preserve">Across all models (no lag, 1 day, 3 days, 1 week, and 2 weeks) we saw model performance decrease as models predicted further into the future. All lagged models had lower performance compared to the no lag baseline model and to the preceding adjacent lag model. This is unsurprising given what we know about prediction and substance use. Many important relapse risk factors are fluctuating processes that can change day-by-day, if not more frequently. As lag time increases, features become less proximal to the start of the prediction window. Still, we wish to emphasize that our lowest auROC (.85) is still quite good, and the benefit of advanced notice (i.e., 2 weeks) likely outweighs the cost to performance.</w:t>
+      </w:r>
+    </w:p>
+    <w:p>
+      <w:pPr>
+        <w:pStyle w:val="BodyText"/>
+      </w:pPr>
+      <w:r>
+        <w:t xml:space="preserve">Collectively, these results suggest we can achieve clinically meaningful performance up to two weeks out. Our rigorous resampling methods (grouped, nested, k-fold cross-validation) make us confident that these are valid estimates of how our models would perform with new individuals.</w:t>
+      </w:r>
+    </w:p>
+    <w:p>
+      <w:pPr>
+        <w:pStyle w:val="BodyText"/>
+      </w:pPr>
+      <w:r>
+        <w:t xml:space="preserve">When looking at global feature importance, or how important a feature category was to the model’s predictions, on average across all participants and all observations, the relative ordering of important features remained somewhat consistent across both our no lag and 2-week lag models. Past use, future efficacy, and craving were the top three features for both models. However the magnitude of their importance varied by lag time. For the 2-week lagged models, these top features were overall less important for the model’s predictions compared to the no lag model. This is consistent with the 2-week lagged model’s lower performance, compared to the no lag model.</w:t>
+      </w:r>
+    </w:p>
+    <w:p>
+      <w:pPr>
+        <w:pStyle w:val="BodyText"/>
+      </w:pPr>
+      <w:r>
+        <w:t xml:space="preserve">When looking at local feature importance, or how important a feature category is for an individual prediction timepoint for a single individual on a specific day, we saw a wide variation in possible values for both the no lag and 2-week lag models. A wide range of possible values suggests that even feature categories with low global importance (e.g., past pleasant event) are important risk-relevant factors for some people on some days.</w:t>
+      </w:r>
+    </w:p>
+    <w:p>
+      <w:pPr>
+        <w:pStyle w:val="BodyText"/>
+      </w:pPr>
+      <w:r>
+        <w:t xml:space="preserve">We believe our lapse prediction models will be most effective when embedded in a recovery monitoring and support system designed to deliver adaptive and personalized continuing care. This system could send daily, weekly, or less frequent messages to patients with personalized feedback about their risk of lapse and provide support recommendations tailored to their current recovery needs. This study provides initial support that immediate and lagged prediction models can be built with high accuracy using EMA for recovery monitoring. Furthermore, the high variance in importance of features for individual predictions is well suited for making tailored recovery support recommendations.</w:t>
+      </w:r>
+    </w:p>
+    <w:p>
+      <w:pPr>
+        <w:pStyle w:val="BodyText"/>
+      </w:pPr>
+      <w:r>
+        <w:t xml:space="preserve">Our no lag models can be used to guide individuals to take immediate actionable steps to maintain their recovery goals and support them in implementing these steps (e.g., pointing them to a specific module in an app). For example, recommending an urge surfing activity when someone’s immediate risk is driven by strong craving, recommending a guided relaxation video when someone is reporting recent stressful events, or encouraging individuals to reflect on recent past successes or reasons for choosing abstinence or moderation when self-efficacy is low.</w:t>
+      </w:r>
+    </w:p>
+    <w:p>
+      <w:pPr>
+        <w:pStyle w:val="BodyText"/>
+      </w:pPr>
+      <w:r>
+        <w:t xml:space="preserve">The 2-week lagged model provides individuals with advanced warning of their lapse risk. These models are well-suited to support recovery needs that cannot be addressed within an app, such as scheduling positive or pleasant activities, increasing social engagement, or attending a peer-led recovery meeting. To be clear, we do not believe an app alone is sufficient to deliver continuing care. We expect individuals will require additional support throughout their recovery from a mental health provider (e.g., motivational enhancement, crisis management, skill building), a peer (e.g., sponsor, support group), or family member. Importantly, these types of supports take time to set up; highlighting the value of this lagged week model.</w:t>
       </w:r>
     </w:p>
     <w:bookmarkEnd w:id="72"/>
-    <w:bookmarkStart w:id="73" w:name="model-performance"/>
-    <w:p>
-      <w:pPr>
-        <w:pStyle w:val="Heading2"/>
-      </w:pPr>
-      <w:r>
-        <w:t xml:space="preserve">Model Performance</w:t>
-      </w:r>
-    </w:p>
-    <w:p>
-      <w:pPr>
-        <w:pStyle w:val="FirstParagraph"/>
-      </w:pPr>
-      <w:r>
-        <w:t xml:space="preserve">Our models performed exceptionally well. Our no lag models had a .90 median posterior probability for auROC. This model predicts the probability of an immediate (i.e., within 24 hours) lapse back to alcohol use. Our 2-week lagged model, our most lagged model, had a .84 median posterior probability for auROC, suggesting lagged models can be used to shift a 24-hour prediction window up to weeks out.</w:t>
-      </w:r>
-    </w:p>
-    <w:p>
-      <w:pPr>
-        <w:pStyle w:val="BodyText"/>
-      </w:pPr>
-      <w:r>
-        <w:t xml:space="preserve">Across all models (no lag, 1 day, 3 days, 1 week, and 2 weeks) we saw model performance decrease as models predicted further into the future. All lagged models had lower performance compared to the no lag baseline model and to the preceding adjacent lag model. This is unsurprising given what we know about prediction and substance use. Many important relapse risk factors are fluctuating processes that can change day-by-day, if not more frequently. As lag time increases, features become less proximal to the start of the prediction window. Still, we wish to emphasize that our lowest auROC (.84) is still quite good, and the benefit of advanced notice (i.e., 2 weeks) likely outweighs the cost to performance.</w:t>
-      </w:r>
-    </w:p>
-    <w:p>
-      <w:pPr>
-        <w:pStyle w:val="BodyText"/>
-      </w:pPr>
-      <w:r>
-        <w:t xml:space="preserve">Collectively, these results suggest we can achieve clinically meaningful performance up to two weeks out. Our rigorous resampling methods (grouped, nested, k-fold cross-validation) make us confident that these are valid estimates of how our models would perform with new individuals.</w:t>
-      </w:r>
-    </w:p>
-    <w:p>
-      <w:pPr>
-        <w:pStyle w:val="BodyText"/>
-      </w:pPr>
-      <w:r>
-        <w:t xml:space="preserve">When looking at global feature importance, or how important a feature category was to the model’s predictions, on average across all participants and all observations, the relative ordering of important features remained somewhat consistent across both our no lag and 2-week lag models. Past use, future efficacy, and craving were the top three features for both models. However the magnitude of their importance varied by lag time. For the 2-week lagged models, these top features were overall less important for the model’s predictions compared to the no lag model. This is consistent with the 2-week lagged model’s lower performance, compared to the no lag model.</w:t>
-      </w:r>
-    </w:p>
-    <w:p>
-      <w:pPr>
-        <w:pStyle w:val="BodyText"/>
-      </w:pPr>
-      <w:r>
-        <w:t xml:space="preserve">When looking at local feature importance, or how important a feature category is for an individual prediction timepoint for a single individual on a specific day, we saw a wide variation in possible values for both the no lag and 2-week lag models. A wide range of possible values suggests that even feature categories with low global importance (e.g., past pleasant event) are important risk-relevant factors for some people on some days.</w:t>
-      </w:r>
-    </w:p>
-    <w:p>
-      <w:pPr>
-        <w:pStyle w:val="BodyText"/>
-      </w:pPr>
-      <w:r>
-        <w:t xml:space="preserve">We believe our lapse prediction models will be most effective when embedded in a recovery monitoring and support system designed to deliver adaptive and personalized continuing care. This system could send daily, weekly, or less frequent messages to patients with personalized feedback about their risk of lapse and provide support recommendations tailored to their current recovery needs. This study provides initial support that immediate and lagged prediction models can be built with high accuracy using EMA for recovery monitoring. Furthermore, the high variance in importance of features for individual predictions is well suited for making tailored recovery support recommendations.</w:t>
-      </w:r>
-    </w:p>
-    <w:p>
-      <w:pPr>
-        <w:pStyle w:val="BodyText"/>
-      </w:pPr>
-      <w:r>
-        <w:t xml:space="preserve">Our no lag models can be used to guide individuals to take immediate actionable steps to maintain their recovery goals and support them in implementing these steps (e.g., pointing them to a specific module in an app). For example, recommending an urge surfing activity when someone’s immediate risk is driven by strong craving, recommending a guided relaxation video when someone is reporting recent stressful events, or encouraging individuals to reflect on recent past successes or reasons for choosing abstinence or moderation when self-efficacy is low.</w:t>
-      </w:r>
-    </w:p>
-    <w:p>
-      <w:pPr>
-        <w:pStyle w:val="BodyText"/>
-      </w:pPr>
-      <w:r>
-        <w:t xml:space="preserve">The 2-week lagged model provides individuals with advanced warning of their lapse risk. These models are well-suited to support recovery needs that cannot be addressed within an app, such as scheduling positive or pleasant activities, increasing social engagement, or attending a peer-led recovery meeting. To be clear, we do not believe an app alone is sufficient to deliver continuing care. We expect individuals will require additional support throughout their recovery from a mental health provider (e.g., motivational enhancement, crisis management, skill building), a peer (e.g., sponsor, support group), or family member. Importantly, these types of supports take time to set up; highlighting the value of this lagged week model.</w:t>
-      </w:r>
-    </w:p>
-    <w:bookmarkEnd w:id="73"/>
-    <w:bookmarkStart w:id="74" w:name="model-fairness"/>
+    <w:bookmarkStart w:id="73" w:name="model-fairness"/>
     <w:p>
       <w:pPr>
         <w:pStyle w:val="Heading2"/>
@@ -7790,7 +7784,7 @@
         <w:t xml:space="preserve">N</w:t>
       </w:r>
       <w:r>
-        <w:t xml:space="preserve">=131, 87%) with an average income of $34,000. As a result, even with our coarse combination of race/ethnicity, the not White group was severely underrepresented relative to the non-Hispanic White group. Similarly, our below poverty group was underrepresented relative to the above poverty group.</w:t>
+        <w:t xml:space="preserve">=131, 87%) with an average income of $34,000. As a result, even with our coarse combination of race/ethnicity, the not White group was severely underrepresented relative to the non-Hispanic White group. Similarly, although less severely, our below poverty group was underrepresented relative to the above poverty group.</w:t>
       </w:r>
     </w:p>
     <w:p>
@@ -7905,17 +7899,95 @@
         <w:t xml:space="preserve">(Marwick and Boyd 2018)</w:t>
       </w:r>
       <w:r>
-        <w:t xml:space="preserve">. These experiences could result in individuals under-reporting lapses and/or risk factors, contributing to the gap in model performance. We saw a comparable, or slightly higher, percentage of lapse reports for disadvantaged compared to advantaged groups: race/ethnicity (6%, not White vs. 8%, non-Hispanic White), income (12%, below poverty vs. 7%, above poverty), sex at birth (9%, female vs. 7%, male). However, comparable lapse labels (i.e., reported lapses) does not necessarily equate comparable reporting (i.e., proportion of true lapses reported).</w:t>
+        <w:t xml:space="preserve">. These experiences could result in individuals under-reporting lapses and/or risk factors, contributing to the gap in model performance. We saw a comparable, or slightly higher, percentage of positive lapse labels for disadvantaged compared to advantaged groups: race/ethnicity (6%, not White vs. 8%, non-Hispanic White), income (12%, below poverty vs. 7%, above poverty), sex at birth (9%, female vs. 7%, male). However, comparable lapse labels (i.e., reported lapses) does not necessarily equate comparable reporting (i.e., proportion of true lapses reported).</w:t>
+      </w:r>
+    </w:p>
+    <w:bookmarkEnd w:id="73"/>
+    <w:bookmarkStart w:id="74" w:name="X40ab624ebf83813907a18dba36edd4d1d14a553"/>
+    <w:p>
+      <w:pPr>
+        <w:pStyle w:val="Heading2"/>
+      </w:pPr>
+      <w:r>
+        <w:t xml:space="preserve">Additional Limitations and Future Directions</w:t>
+      </w:r>
+    </w:p>
+    <w:p>
+      <w:pPr>
+        <w:pStyle w:val="FirstParagraph"/>
+      </w:pPr>
+      <w:r>
+        <w:t xml:space="preserve">Despite building successful prediction models, it is still unclear the best way to provide risk and support information to people. For a recovery monitoring and support system to be successful, it is important that participants trust the system, engage with the system and find the system beneficial. In an ongoing grant, our group is working to optimize the delivery of daily support messages by examining whether the inclusion or exclusion of risk-relevant message components (e.g., lapse probability, lapse probability change, important features, and a risk-relevant recommendation) increase engagement in recovery tools and supports, trust in the machine learning model, and improve clinical outcomes</w:t>
+      </w:r>
+      <w:r>
+        <w:t xml:space="preserve"> </w:t>
+      </w:r>
+      <w:r>
+        <w:t xml:space="preserve">(Wyant et al. in prep)</w:t>
+      </w:r>
+      <w:r>
+        <w:t xml:space="preserve">.</w:t>
+      </w:r>
+    </w:p>
+    <w:p>
+      <w:pPr>
+        <w:pStyle w:val="BodyText"/>
+      </w:pPr>
+      <w:r>
+        <w:t xml:space="preserve">For a system using lagged models, we can imagine that even longer lags (i.e., more advanced warning) would be better still. In the present study, we were limited by how much time we could lag predictions. Participants only provided EMA for up to three months. Therefore, a lag time of two weeks between the prediction time point and start of the prediction window means data from 2 out of the 12 possible weeks is not being used. This loss of data could be one reason we saw a decrease in model performance with increased lag times. In a separate NIH protocol underway, participants are providing EMA and other sensed data for up to 12 months</w:t>
+      </w:r>
+      <w:r>
+        <w:t xml:space="preserve"> </w:t>
+      </w:r>
+      <w:r>
+        <w:t xml:space="preserve">(Moshontz et al. 2021)</w:t>
+      </w:r>
+      <w:r>
+        <w:t xml:space="preserve">. By comparing models built from these two datasets, we will better be able to evaluate whether this loss of data impacted model performance and if we can sustain similar performance with even longer lags in these data.</w:t>
+      </w:r>
+    </w:p>
+    <w:p>
+      <w:pPr>
+        <w:pStyle w:val="BodyText"/>
+      </w:pPr>
+      <w:r>
+        <w:t xml:space="preserve">A recovery monitoring and support system will require new data to update model predictions. A model only using EMA could raise measurement burden concerns. Research suggests people can comply with effortful sensing methods (e.g., 4x daily EMA) while using substances</w:t>
+      </w:r>
+      <w:r>
+        <w:t xml:space="preserve"> </w:t>
+      </w:r>
+      <w:r>
+        <w:t xml:space="preserve">(Wyant et al. 2023; Jones et al. 2019)</w:t>
+      </w:r>
+      <w:r>
+        <w:t xml:space="preserve">. However, it is likely that frequent daily surveys will eventually become too burdensome when considering long-term monitoring. We have begun to address this by building models with fewer EMAs (1x daily) and have found comparable performance</w:t>
+      </w:r>
+      <w:r>
+        <w:t xml:space="preserve"> </w:t>
+      </w:r>
+      <w:r>
+        <w:t xml:space="preserve">(Pulick, Curtin, and Mintz under review)</w:t>
+      </w:r>
+      <w:r>
+        <w:t xml:space="preserve">. Additionally, reinforcement learning could potentially be used for adaptive EMA sampling. For example, each day the algorithm could make a decision to send out an EMA or not based on inferred latent states of the individual based on previous EMA responses and predicted probability of lapse.</w:t>
+      </w:r>
+    </w:p>
+    <w:p>
+      <w:pPr>
+        <w:pStyle w:val="BodyText"/>
+      </w:pPr>
+      <w:r>
+        <w:t xml:space="preserve">Additionally, we have begun to explore how we can supplement our models with data from other lower burden sensing methods. Geolocation is a passive sensing method that could compliment EMA well. First, it could provide insight into information not easily captured by self-report. For example, the amount of time spent in risky locations, or changes in routine that could indicate life stressors. Second, the near-continuous sampling of geolocation could offer risk-relevant information that would otherwise be missed in between the discrete sampling periods of EMA. Ultimately, passive sensing offers the opportunity to capture additional risk features that would be difficult to measure with self-report or would add additional burden by increasing the number of questions on the EMA.</w:t>
       </w:r>
     </w:p>
     <w:bookmarkEnd w:id="74"/>
-    <w:bookmarkStart w:id="75" w:name="X40ab624ebf83813907a18dba36edd4d1d14a553"/>
+    <w:bookmarkStart w:id="75" w:name="conclusion"/>
     <w:p>
       <w:pPr>
         <w:pStyle w:val="Heading2"/>
       </w:pPr>
       <w:r>
-        <w:t xml:space="preserve">Additional Limitations and Future Directions</w:t>
+        <w:t xml:space="preserve">Conclusion</w:t>
       </w:r>
     </w:p>
     <w:p>
@@ -7923,99 +7995,21 @@
         <w:pStyle w:val="FirstParagraph"/>
       </w:pPr>
       <w:r>
-        <w:t xml:space="preserve">Despite building successful prediction models, it is still unclear the best way to provide risk and support information to people. For a recovery monitoring and support system to be successful, it is important that participants trust the system, engage with the system and find the system beneficial. In an ongoing grant, our group is working to optimize the delivery of daily support messages by examining whether the inclusion or exclusion of risk-relevant message components (e.g., lapse probability, lapse probability change, important features, and a risk-relevant recommendation) increase engagement in recovery tools and supports, trust in the machine learning model, and improve clinical outcomes</w:t>
-      </w:r>
-      <w:r>
-        <w:t xml:space="preserve"> </w:t>
-      </w:r>
-      <w:r>
-        <w:t xml:space="preserve">(Wyant et al. in prep)</w:t>
-      </w:r>
-      <w:r>
-        <w:t xml:space="preserve">.</w:t>
-      </w:r>
-    </w:p>
-    <w:p>
-      <w:pPr>
-        <w:pStyle w:val="BodyText"/>
-      </w:pPr>
-      <w:r>
-        <w:t xml:space="preserve">For a system using lagged models, we can imagine that even longer lags (i.e., more advanced warning) would be better still. In the present study, we were limited by how much time we could lag predictions. Participants only provided EMA for up to three months. Therefore, a lag time of two weeks between the prediction time point and start of the prediction window means data from 2 out of the 12 possible weeks is not being used. This loss of data could be one reason we saw a decrease in model performance with increased lag times. In a separate NIH protocol underway, participants are providing EMA and other sensed data for up to 12 months</w:t>
-      </w:r>
-      <w:r>
-        <w:t xml:space="preserve"> </w:t>
-      </w:r>
-      <w:r>
-        <w:t xml:space="preserve">(Moshontz et al. 2021)</w:t>
-      </w:r>
-      <w:r>
-        <w:t xml:space="preserve">. By comparing models built from these two datasets, we will better be able to evaluate whether this loss of data impacted model performance and if we can sustain similar performance with even longer lags in these data.</w:t>
-      </w:r>
-    </w:p>
-    <w:p>
-      <w:pPr>
-        <w:pStyle w:val="BodyText"/>
-      </w:pPr>
-      <w:r>
-        <w:t xml:space="preserve">A recovery monitoring and support system will require new data to update model predictions. A model only using EMA could raise measurement burden concerns. Research suggests people can comply with effortful sensing methods (e.g., 4x daily EMA) while using substances</w:t>
-      </w:r>
-      <w:r>
-        <w:t xml:space="preserve"> </w:t>
-      </w:r>
-      <w:r>
-        <w:t xml:space="preserve">(Wyant et al. 2023; Jones et al. 2019)</w:t>
-      </w:r>
-      <w:r>
-        <w:t xml:space="preserve">. However, it is likely that frequent daily surveys will eventually become too burdensome when considering long-term monitoring. We have begun to address this by building models with fewer EMAs (1x daily) and have found comparable performance</w:t>
-      </w:r>
-      <w:r>
-        <w:t xml:space="preserve"> </w:t>
-      </w:r>
-      <w:r>
-        <w:t xml:space="preserve">(Pulick, Curtin, and Mintz under review)</w:t>
-      </w:r>
-      <w:r>
-        <w:t xml:space="preserve">. Additionally, reinforcement learning could potentially be used for adaptive EMA sampling. For example, each day the algorithm could make a decision to send out an EMA or not based on inferred latent states of the individual based on previous EMA responses and predicted probability of lapse.</w:t>
-      </w:r>
-    </w:p>
-    <w:p>
-      <w:pPr>
-        <w:pStyle w:val="BodyText"/>
-      </w:pPr>
-      <w:r>
-        <w:t xml:space="preserve">Additionally, we have begun to explore how we can supplement our models with data from other lower burden sensing methods. Geolocation is a passive sensing method that could compliment EMA well. First, it could provide insight into information not easily captured by self-report. For example, the amount of time spent in risky locations, or changes in routine that could indicate life stressors. Second, the near-continuous sampling of geolocation could offer risk-relevant information that would otherwise be missed in between the discrete sampling periods of EMA. Ultimately, passive sensing offers the opportunity to capture additional risk features that would be difficult to measure with self-report or would add additional burden by increasing the number of questions on the EMA.</w:t>
+        <w:t xml:space="preserve">This study suggests it is possible to predict next day alcohol lapses up to two weeks into the future. This advanced notice could allow patients to implement support options not immediately available. Important steps are still needed to make these models clinically implementable. Most notably, is the increased fairness in model performance. However, we remain optimistic as we have already begun to take several steps in addressing these barriers.</w:t>
       </w:r>
     </w:p>
     <w:bookmarkEnd w:id="75"/>
-    <w:bookmarkStart w:id="76" w:name="conclusion"/>
+    <w:bookmarkStart w:id="155" w:name="references"/>
     <w:p>
       <w:pPr>
         <w:pStyle w:val="Heading2"/>
       </w:pPr>
       <w:r>
-        <w:t xml:space="preserve">Conclusion</w:t>
-      </w:r>
-    </w:p>
-    <w:p>
-      <w:pPr>
-        <w:pStyle w:val="FirstParagraph"/>
-      </w:pPr>
-      <w:r>
-        <w:t xml:space="preserve">This study suggests it is possible to predict next day alcohol lapses up to two weeks into the future. This advanced notice could allow patients to implement support options not immediately available. Important steps are still needed to make these models clinically implementable. Most notably, is the increased fairness in model performance. However, we remain optimistic as we have already begun to take several steps in addressing these barriers.</w:t>
-      </w:r>
-    </w:p>
-    <w:bookmarkEnd w:id="76"/>
-    <w:bookmarkStart w:id="156" w:name="references"/>
-    <w:p>
-      <w:pPr>
-        <w:pStyle w:val="Heading2"/>
-      </w:pPr>
-      <w:r>
         <w:t xml:space="preserve">References</w:t>
       </w:r>
     </w:p>
-    <w:bookmarkStart w:id="155" w:name="refs"/>
-    <w:bookmarkStart w:id="78" w:name="ref-baeMobilePhoneSensors2018"/>
+    <w:bookmarkStart w:id="154" w:name="refs"/>
+    <w:bookmarkStart w:id="77" w:name="ref-baeMobilePhoneSensors2018"/>
     <w:p>
       <w:pPr>
         <w:pStyle w:val="Bibliography"/>
@@ -8060,7 +8054,7 @@
       <w:r>
         <w:t xml:space="preserve"> </w:t>
       </w:r>
-      <w:hyperlink r:id="rId77">
+      <w:hyperlink r:id="rId76">
         <w:r>
           <w:rPr>
             <w:rStyle w:val="Hyperlink"/>
@@ -8072,8 +8066,8 @@
         <w:t xml:space="preserve">.</w:t>
       </w:r>
     </w:p>
-    <w:bookmarkEnd w:id="78"/>
-    <w:bookmarkStart w:id="80" w:name="ref-bickmanAchievingPrecisionMental2016"/>
+    <w:bookmarkEnd w:id="77"/>
+    <w:bookmarkStart w:id="79" w:name="ref-bickmanAchievingPrecisionMental2016"/>
     <w:p>
       <w:pPr>
         <w:pStyle w:val="Bibliography"/>
@@ -8145,7 +8139,7 @@
       <w:r>
         <w:t xml:space="preserve"> </w:t>
       </w:r>
-      <w:hyperlink r:id="rId79">
+      <w:hyperlink r:id="rId78">
         <w:r>
           <w:rPr>
             <w:rStyle w:val="Hyperlink"/>
@@ -8157,8 +8151,8 @@
         <w:t xml:space="preserve">.</w:t>
       </w:r>
     </w:p>
-    <w:bookmarkEnd w:id="80"/>
-    <w:bookmarkStart w:id="81" w:name="X6c5adf42984d4dcd96717e3e06f47f768bdce11"/>
+    <w:bookmarkEnd w:id="79"/>
+    <w:bookmarkStart w:id="80" w:name="X6c5adf42984d4dcd96717e3e06f47f768bdce11"/>
     <w:p>
       <w:pPr>
         <w:pStyle w:val="Bibliography"/>
@@ -8257,8 +8251,8 @@
         <w:t xml:space="preserve">. Second edition. New York: The Guilford Press.</w:t>
       </w:r>
     </w:p>
-    <w:bookmarkEnd w:id="81"/>
-    <w:bookmarkStart w:id="83" w:name="ref-brandonRelapseRelapsePrevention2007"/>
+    <w:bookmarkEnd w:id="80"/>
+    <w:bookmarkStart w:id="82" w:name="ref-brandonRelapseRelapsePrevention2007"/>
     <w:p>
       <w:pPr>
         <w:pStyle w:val="Bibliography"/>
@@ -8291,7 +8285,7 @@
       <w:r>
         <w:t xml:space="preserve"> </w:t>
       </w:r>
-      <w:hyperlink r:id="rId82">
+      <w:hyperlink r:id="rId81">
         <w:r>
           <w:rPr>
             <w:rStyle w:val="Hyperlink"/>
@@ -8303,8 +8297,8 @@
         <w:t xml:space="preserve">.</w:t>
       </w:r>
     </w:p>
-    <w:bookmarkEnd w:id="83"/>
-    <w:bookmarkStart w:id="85" w:name="ref-chtc"/>
+    <w:bookmarkEnd w:id="82"/>
+    <w:bookmarkStart w:id="84" w:name="ref-chtc"/>
     <w:p>
       <w:pPr>
         <w:pStyle w:val="Bibliography"/>
@@ -8327,7 +8321,7 @@
       <w:r>
         <w:t xml:space="preserve"> </w:t>
       </w:r>
-      <w:hyperlink r:id="rId84">
+      <w:hyperlink r:id="rId83">
         <w:r>
           <w:rPr>
             <w:rStyle w:val="Hyperlink"/>
@@ -8339,8 +8333,8 @@
         <w:t xml:space="preserve">.</w:t>
       </w:r>
     </w:p>
-    <w:bookmarkEnd w:id="85"/>
-    <w:bookmarkStart w:id="86" w:name="X21d9bc577093464d5d051ef6477b67710b39313"/>
+    <w:bookmarkEnd w:id="84"/>
+    <w:bookmarkStart w:id="85" w:name="X21d9bc577093464d5d051ef6477b67710b39313"/>
     <w:p>
       <w:pPr>
         <w:pStyle w:val="Bibliography"/>
@@ -8422,8 +8416,8 @@
         <w:t xml:space="preserve">. https://nccd.cdc.gov/DPH_ARDI/Default/Default.aspx. Accessed December 14, 2022.</w:t>
       </w:r>
     </w:p>
-    <w:bookmarkEnd w:id="86"/>
-    <w:bookmarkStart w:id="88" w:name="ref-dennisManagingAddictionChronic2007"/>
+    <w:bookmarkEnd w:id="85"/>
+    <w:bookmarkStart w:id="87" w:name="ref-dennisManagingAddictionChronic2007"/>
     <w:p>
       <w:pPr>
         <w:pStyle w:val="Bibliography"/>
@@ -8437,7 +8431,7 @@
       <w:r>
         <w:t xml:space="preserve">“</w:t>
       </w:r>
-      <w:hyperlink r:id="rId87">
+      <w:hyperlink r:id="rId86">
         <w:r>
           <w:rPr>
             <w:rStyle w:val="Hyperlink"/>
@@ -8501,8 +8495,8 @@
         <w:t xml:space="preserve">4 (1): 45–55.</w:t>
       </w:r>
     </w:p>
-    <w:bookmarkEnd w:id="88"/>
-    <w:bookmarkStart w:id="89" w:name="ref-derogatislBriefSymptomInventory"/>
+    <w:bookmarkEnd w:id="87"/>
+    <w:bookmarkStart w:id="88" w:name="ref-derogatislBriefSymptomInventory"/>
     <w:p>
       <w:pPr>
         <w:pStyle w:val="Bibliography"/>
@@ -8573,8 +8567,8 @@
         <w:t xml:space="preserve">. Minneapolis: NCS Pearson.</w:t>
       </w:r>
     </w:p>
-    <w:bookmarkEnd w:id="89"/>
-    <w:bookmarkStart w:id="91" w:name="ref-derubeisHistoryCurrentStatus2019"/>
+    <w:bookmarkEnd w:id="88"/>
+    <w:bookmarkStart w:id="90" w:name="ref-derubeisHistoryCurrentStatus2019"/>
     <w:p>
       <w:pPr>
         <w:pStyle w:val="Bibliography"/>
@@ -8607,7 +8601,7 @@
       <w:r>
         <w:t xml:space="preserve"> </w:t>
       </w:r>
-      <w:hyperlink r:id="rId90">
+      <w:hyperlink r:id="rId89">
         <w:r>
           <w:rPr>
             <w:rStyle w:val="Hyperlink"/>
@@ -8619,8 +8613,8 @@
         <w:t xml:space="preserve">.</w:t>
       </w:r>
     </w:p>
-    <w:bookmarkEnd w:id="91"/>
-    <w:bookmarkStart w:id="92" w:name="ref-gabryPriorDistributionsRstanarm2023"/>
+    <w:bookmarkEnd w:id="90"/>
+    <w:bookmarkStart w:id="91" w:name="ref-gabryPriorDistributionsRstanarm2023"/>
     <w:p>
       <w:pPr>
         <w:pStyle w:val="Bibliography"/>
@@ -8669,45 +8663,45 @@
         <w:t xml:space="preserve">. https://cran.r-project.org/web/packages/rstanarm/vignettes/priors.html.</w:t>
       </w:r>
     </w:p>
+    <w:bookmarkEnd w:id="91"/>
+    <w:bookmarkStart w:id="92" w:name="ref-goodrichRstanarmBayesianApplied2023"/>
+    <w:p>
+      <w:pPr>
+        <w:pStyle w:val="Bibliography"/>
+      </w:pPr>
+      <w:r>
+        <w:t xml:space="preserve">Goodrich, Ben, Jonah Gabry, Imad Ali, and Sam Brilleman. 2023.</w:t>
+      </w:r>
+      <w:r>
+        <w:t xml:space="preserve"> </w:t>
+      </w:r>
+      <w:r>
+        <w:t xml:space="preserve">“Rstanarm:</w:t>
+      </w:r>
+      <w:r>
+        <w:t xml:space="preserve"> </w:t>
+      </w:r>
+      <w:r>
+        <w:t xml:space="preserve">Bayesian Applied Regression Modeling</w:t>
+      </w:r>
+      <w:r>
+        <w:t xml:space="preserve"> </w:t>
+      </w:r>
+      <w:r>
+        <w:t xml:space="preserve">via</w:t>
+      </w:r>
+      <w:r>
+        <w:t xml:space="preserve"> </w:t>
+      </w:r>
+      <w:r>
+        <w:t xml:space="preserve">Stan</w:t>
+      </w:r>
+      <w:r>
+        <w:t xml:space="preserve">.”</w:t>
+      </w:r>
+    </w:p>
     <w:bookmarkEnd w:id="92"/>
-    <w:bookmarkStart w:id="93" w:name="ref-goodrichRstanarmBayesianApplied2023"/>
-    <w:p>
-      <w:pPr>
-        <w:pStyle w:val="Bibliography"/>
-      </w:pPr>
-      <w:r>
-        <w:t xml:space="preserve">Goodrich, Ben, Jonah Gabry, Imad Ali, and Sam Brilleman. 2023.</w:t>
-      </w:r>
-      <w:r>
-        <w:t xml:space="preserve"> </w:t>
-      </w:r>
-      <w:r>
-        <w:t xml:space="preserve">“Rstanarm:</w:t>
-      </w:r>
-      <w:r>
-        <w:t xml:space="preserve"> </w:t>
-      </w:r>
-      <w:r>
-        <w:t xml:space="preserve">Bayesian Applied Regression Modeling</w:t>
-      </w:r>
-      <w:r>
-        <w:t xml:space="preserve"> </w:t>
-      </w:r>
-      <w:r>
-        <w:t xml:space="preserve">via</w:t>
-      </w:r>
-      <w:r>
-        <w:t xml:space="preserve"> </w:t>
-      </w:r>
-      <w:r>
-        <w:t xml:space="preserve">Stan</w:t>
-      </w:r>
-      <w:r>
-        <w:t xml:space="preserve">.”</w:t>
-      </w:r>
-    </w:p>
-    <w:bookmarkEnd w:id="93"/>
-    <w:bookmarkStart w:id="95" w:name="Xa203ab3abd150ead1a7854a9fa5726c8a273f52"/>
+    <w:bookmarkStart w:id="94" w:name="Xa203ab3abd150ead1a7854a9fa5726c8a273f52"/>
     <w:p>
       <w:pPr>
         <w:pStyle w:val="Bibliography"/>
@@ -8752,7 +8746,7 @@
       <w:r>
         <w:t xml:space="preserve"> </w:t>
       </w:r>
-      <w:hyperlink r:id="rId94">
+      <w:hyperlink r:id="rId93">
         <w:r>
           <w:rPr>
             <w:rStyle w:val="Hyperlink"/>
@@ -8764,8 +8758,8 @@
         <w:t xml:space="preserve">.</w:t>
       </w:r>
     </w:p>
-    <w:bookmarkEnd w:id="95"/>
-    <w:bookmarkStart w:id="96" w:name="X76c131a5b0a374a6ad1e33cf8e2c0563392269f"/>
+    <w:bookmarkEnd w:id="94"/>
+    <w:bookmarkStart w:id="95" w:name="X76c131a5b0a374a6ad1e33cf8e2c0563392269f"/>
     <w:p>
       <w:pPr>
         <w:pStyle w:val="Bibliography"/>
@@ -8787,39 +8781,39 @@
         <w:t xml:space="preserve">. 2nd ed. Springer Series in Statistics. New York, NY: Springer.</w:t>
       </w:r>
     </w:p>
+    <w:bookmarkEnd w:id="95"/>
+    <w:bookmarkStart w:id="96" w:name="ref-hedegaardDrugOverdoseDeaths"/>
+    <w:p>
+      <w:pPr>
+        <w:pStyle w:val="Bibliography"/>
+      </w:pPr>
+      <w:r>
+        <w:t xml:space="preserve">Hedegaard, Holly, Arialdi M. Miniño, Merianne Rose Spencer, and Margaret Warner. n.d.</w:t>
+      </w:r>
+      <w:r>
+        <w:t xml:space="preserve"> </w:t>
+      </w:r>
+      <w:r>
+        <w:t xml:space="preserve">“Drug Overdose Deaths in the</w:t>
+      </w:r>
+      <w:r>
+        <w:t xml:space="preserve"> </w:t>
+      </w:r>
+      <w:r>
+        <w:t xml:space="preserve">United States</w:t>
+      </w:r>
+      <w:r>
+        <w:t xml:space="preserve">, 1999–2020.”</w:t>
+      </w:r>
+      <w:r>
+        <w:t xml:space="preserve"> </w:t>
+      </w:r>
+      <w:r>
+        <w:t xml:space="preserve">Accessed January 13, 2025.</w:t>
+      </w:r>
+    </w:p>
     <w:bookmarkEnd w:id="96"/>
-    <w:bookmarkStart w:id="97" w:name="ref-hedegaardDrugOverdoseDeaths"/>
-    <w:p>
-      <w:pPr>
-        <w:pStyle w:val="Bibliography"/>
-      </w:pPr>
-      <w:r>
-        <w:t xml:space="preserve">Hedegaard, Holly, Arialdi M. Miniño, Merianne Rose Spencer, and Margaret Warner. n.d.</w:t>
-      </w:r>
-      <w:r>
-        <w:t xml:space="preserve"> </w:t>
-      </w:r>
-      <w:r>
-        <w:t xml:space="preserve">“Drug Overdose Deaths in the</w:t>
-      </w:r>
-      <w:r>
-        <w:t xml:space="preserve"> </w:t>
-      </w:r>
-      <w:r>
-        <w:t xml:space="preserve">United States</w:t>
-      </w:r>
-      <w:r>
-        <w:t xml:space="preserve">, 1999–2020.”</w:t>
-      </w:r>
-      <w:r>
-        <w:t xml:space="preserve"> </w:t>
-      </w:r>
-      <w:r>
-        <w:t xml:space="preserve">Accessed January 13, 2025.</w:t>
-      </w:r>
-    </w:p>
-    <w:bookmarkEnd w:id="97"/>
-    <w:bookmarkStart w:id="98" w:name="ref-hsiehSampleSizeTables1989"/>
+    <w:bookmarkStart w:id="97" w:name="ref-hsiehSampleSizeTables1989"/>
     <w:p>
       <w:pPr>
         <w:pStyle w:val="Bibliography"/>
@@ -8850,8 +8844,8 @@
         <w:t xml:space="preserve">8: 795–802.</w:t>
       </w:r>
     </w:p>
-    <w:bookmarkEnd w:id="98"/>
-    <w:bookmarkStart w:id="100" w:name="X9dfa929848d202736296032659cec14e42606bb"/>
+    <w:bookmarkEnd w:id="97"/>
+    <w:bookmarkStart w:id="99" w:name="X9dfa929848d202736296032659cec14e42606bb"/>
     <w:p>
       <w:pPr>
         <w:pStyle w:val="Bibliography"/>
@@ -8884,7 +8878,7 @@
       <w:r>
         <w:t xml:space="preserve"> </w:t>
       </w:r>
-      <w:hyperlink r:id="rId99">
+      <w:hyperlink r:id="rId98">
         <w:r>
           <w:rPr>
             <w:rStyle w:val="Hyperlink"/>
@@ -8896,8 +8890,8 @@
         <w:t xml:space="preserve">.</w:t>
       </w:r>
     </w:p>
-    <w:bookmarkEnd w:id="100"/>
-    <w:bookmarkStart w:id="102" w:name="ref-kilaruIncidenceTreatmentOpioid2020"/>
+    <w:bookmarkEnd w:id="99"/>
+    <w:bookmarkStart w:id="101" w:name="ref-kilaruIncidenceTreatmentOpioid2020"/>
     <w:p>
       <w:pPr>
         <w:pStyle w:val="Bibliography"/>
@@ -8963,7 +8957,7 @@
       <w:r>
         <w:t xml:space="preserve"> </w:t>
       </w:r>
-      <w:hyperlink r:id="rId101">
+      <w:hyperlink r:id="rId100">
         <w:r>
           <w:rPr>
             <w:rStyle w:val="Hyperlink"/>
@@ -8975,8 +8969,8 @@
         <w:t xml:space="preserve">.</w:t>
       </w:r>
     </w:p>
-    <w:bookmarkEnd w:id="102"/>
-    <w:bookmarkStart w:id="104" w:name="X79dffb24bc183d6bf6fe142dbf048fe8e5a5dd0"/>
+    <w:bookmarkEnd w:id="101"/>
+    <w:bookmarkStart w:id="103" w:name="X79dffb24bc183d6bf6fe142dbf048fe8e5a5dd0"/>
     <w:p>
       <w:pPr>
         <w:pStyle w:val="Bibliography"/>
@@ -9030,7 +9024,7 @@
       <w:r>
         <w:t xml:space="preserve"> </w:t>
       </w:r>
-      <w:hyperlink r:id="rId103">
+      <w:hyperlink r:id="rId102">
         <w:r>
           <w:rPr>
             <w:rStyle w:val="Hyperlink"/>
@@ -9042,57 +9036,57 @@
         <w:t xml:space="preserve">.</w:t>
       </w:r>
     </w:p>
+    <w:bookmarkEnd w:id="103"/>
+    <w:bookmarkStart w:id="104" w:name="Xa93a98d1ce255982a5ea923c39451c32053b2a2"/>
+    <w:p>
+      <w:pPr>
+        <w:pStyle w:val="Bibliography"/>
+      </w:pPr>
+      <w:r>
+        <w:t xml:space="preserve">Kuhn, Max. 2022.</w:t>
+      </w:r>
+      <w:r>
+        <w:t xml:space="preserve"> </w:t>
+      </w:r>
+      <w:r>
+        <w:t xml:space="preserve">“Tidyposterior:</w:t>
+      </w:r>
+      <w:r>
+        <w:t xml:space="preserve"> </w:t>
+      </w:r>
+      <w:r>
+        <w:t xml:space="preserve">Bayesian Analysis</w:t>
+      </w:r>
+      <w:r>
+        <w:t xml:space="preserve"> </w:t>
+      </w:r>
+      <w:r>
+        <w:t xml:space="preserve">to</w:t>
+      </w:r>
+      <w:r>
+        <w:t xml:space="preserve"> </w:t>
+      </w:r>
+      <w:r>
+        <w:t xml:space="preserve">Compare Models</w:t>
+      </w:r>
+      <w:r>
+        <w:t xml:space="preserve"> </w:t>
+      </w:r>
+      <w:r>
+        <w:t xml:space="preserve">Using</w:t>
+      </w:r>
+      <w:r>
+        <w:t xml:space="preserve"> </w:t>
+      </w:r>
+      <w:r>
+        <w:t xml:space="preserve">Resampling Statistics</w:t>
+      </w:r>
+      <w:r>
+        <w:t xml:space="preserve">.”</w:t>
+      </w:r>
+    </w:p>
     <w:bookmarkEnd w:id="104"/>
-    <w:bookmarkStart w:id="105" w:name="Xa93a98d1ce255982a5ea923c39451c32053b2a2"/>
-    <w:p>
-      <w:pPr>
-        <w:pStyle w:val="Bibliography"/>
-      </w:pPr>
-      <w:r>
-        <w:t xml:space="preserve">Kuhn, Max. 2022.</w:t>
-      </w:r>
-      <w:r>
-        <w:t xml:space="preserve"> </w:t>
-      </w:r>
-      <w:r>
-        <w:t xml:space="preserve">“Tidyposterior:</w:t>
-      </w:r>
-      <w:r>
-        <w:t xml:space="preserve"> </w:t>
-      </w:r>
-      <w:r>
-        <w:t xml:space="preserve">Bayesian Analysis</w:t>
-      </w:r>
-      <w:r>
-        <w:t xml:space="preserve"> </w:t>
-      </w:r>
-      <w:r>
-        <w:t xml:space="preserve">to</w:t>
-      </w:r>
-      <w:r>
-        <w:t xml:space="preserve"> </w:t>
-      </w:r>
-      <w:r>
-        <w:t xml:space="preserve">Compare Models</w:t>
-      </w:r>
-      <w:r>
-        <w:t xml:space="preserve"> </w:t>
-      </w:r>
-      <w:r>
-        <w:t xml:space="preserve">Using</w:t>
-      </w:r>
-      <w:r>
-        <w:t xml:space="preserve"> </w:t>
-      </w:r>
-      <w:r>
-        <w:t xml:space="preserve">Resampling Statistics</w:t>
-      </w:r>
-      <w:r>
-        <w:t xml:space="preserve">.”</w:t>
-      </w:r>
-    </w:p>
-    <w:bookmarkEnd w:id="105"/>
-    <w:bookmarkStart w:id="107" w:name="ref-kuhnAppliedPredictiveModeling2018"/>
+    <w:bookmarkStart w:id="106" w:name="ref-kuhnAppliedPredictiveModeling2018"/>
     <w:p>
       <w:pPr>
         <w:pStyle w:val="Bibliography"/>
@@ -9130,7 +9124,7 @@
       <w:r>
         <w:t xml:space="preserve"> </w:t>
       </w:r>
-      <w:hyperlink r:id="rId106">
+      <w:hyperlink r:id="rId105">
         <w:r>
           <w:rPr>
             <w:rStyle w:val="Hyperlink"/>
@@ -9142,24 +9136,24 @@
         <w:t xml:space="preserve">.</w:t>
       </w:r>
     </w:p>
+    <w:bookmarkEnd w:id="106"/>
+    <w:bookmarkStart w:id="107" w:name="ref-kuhnTidymodelsCollectionPackages2020"/>
+    <w:p>
+      <w:pPr>
+        <w:pStyle w:val="Bibliography"/>
+      </w:pPr>
+      <w:r>
+        <w:t xml:space="preserve">Kuhn, Max, and Hadley Wickham. 2020.</w:t>
+      </w:r>
+      <w:r>
+        <w:t xml:space="preserve"> </w:t>
+      </w:r>
+      <w:r>
+        <w:t xml:space="preserve">“Tidymodels: A Collection of Packages for Modeling and Machine Learning Using Tidyverse Principles.”</w:t>
+      </w:r>
+    </w:p>
     <w:bookmarkEnd w:id="107"/>
-    <w:bookmarkStart w:id="108" w:name="ref-kuhnTidymodelsCollectionPackages2020"/>
-    <w:p>
-      <w:pPr>
-        <w:pStyle w:val="Bibliography"/>
-      </w:pPr>
-      <w:r>
-        <w:t xml:space="preserve">Kuhn, Max, and Hadley Wickham. 2020.</w:t>
-      </w:r>
-      <w:r>
-        <w:t xml:space="preserve"> </w:t>
-      </w:r>
-      <w:r>
-        <w:t xml:space="preserve">“Tidymodels: A Collection of Packages for Modeling and Machine Learning Using Tidyverse Principles.”</w:t>
-      </w:r>
-    </w:p>
-    <w:bookmarkEnd w:id="108"/>
-    <w:bookmarkStart w:id="109" w:name="X34be55f2a2ff67a14e7206627bb93b426490c87"/>
+    <w:bookmarkStart w:id="108" w:name="X34be55f2a2ff67a14e7206627bb93b426490c87"/>
     <w:p>
       <w:pPr>
         <w:pStyle w:val="Bibliography"/>
@@ -9244,8 +9238,8 @@
         <w:t xml:space="preserve">’17. Red Hook, NY, USA: Curran Associates Inc.</w:t>
       </w:r>
     </w:p>
-    <w:bookmarkEnd w:id="109"/>
-    <w:bookmarkStart w:id="110" w:name="X0900e084d2d8751b94683f82b04534ea811d54e"/>
+    <w:bookmarkEnd w:id="108"/>
+    <w:bookmarkStart w:id="109" w:name="X0900e084d2d8751b94683f82b04534ea811d54e"/>
     <w:p>
       <w:pPr>
         <w:pStyle w:val="Bibliography"/>
@@ -9358,8 +9352,8 @@
         <w:t xml:space="preserve">. First edition. New York: The Guilford Press.</w:t>
       </w:r>
     </w:p>
-    <w:bookmarkEnd w:id="110"/>
-    <w:bookmarkStart w:id="111" w:name="Xb55b40a3d7f46ba5e03427f7cd05843a1612710"/>
+    <w:bookmarkEnd w:id="109"/>
+    <w:bookmarkStart w:id="110" w:name="Xb55b40a3d7f46ba5e03427f7cd05843a1612710"/>
     <w:p>
       <w:pPr>
         <w:pStyle w:val="Bibliography"/>
@@ -9423,8 +9417,8 @@
         <w:t xml:space="preserve">12 (0): 9.</w:t>
       </w:r>
     </w:p>
-    <w:bookmarkEnd w:id="111"/>
-    <w:bookmarkStart w:id="113" w:name="ref-mchughSexGenderDifferences2018a"/>
+    <w:bookmarkEnd w:id="110"/>
+    <w:bookmarkStart w:id="112" w:name="ref-mchughSexGenderDifferences2018a"/>
     <w:p>
       <w:pPr>
         <w:pStyle w:val="Bibliography"/>
@@ -9463,7 +9457,7 @@
       <w:r>
         <w:t xml:space="preserve"> </w:t>
       </w:r>
-      <w:hyperlink r:id="rId112">
+      <w:hyperlink r:id="rId111">
         <w:r>
           <w:rPr>
             <w:rStyle w:val="Hyperlink"/>
@@ -9475,8 +9469,8 @@
         <w:t xml:space="preserve">.</w:t>
       </w:r>
     </w:p>
-    <w:bookmarkEnd w:id="113"/>
-    <w:bookmarkStart w:id="115" w:name="ref-mclellanDrugDependenceChronic2000"/>
+    <w:bookmarkEnd w:id="112"/>
+    <w:bookmarkStart w:id="114" w:name="ref-mclellanDrugDependenceChronic2000"/>
     <w:p>
       <w:pPr>
         <w:pStyle w:val="Bibliography"/>
@@ -9509,7 +9503,7 @@
       <w:r>
         <w:t xml:space="preserve"> </w:t>
       </w:r>
-      <w:hyperlink r:id="rId114">
+      <w:hyperlink r:id="rId113">
         <w:r>
           <w:rPr>
             <w:rStyle w:val="Hyperlink"/>
@@ -9521,8 +9515,8 @@
         <w:t xml:space="preserve">.</w:t>
       </w:r>
     </w:p>
-    <w:bookmarkEnd w:id="115"/>
-    <w:bookmarkStart w:id="117" w:name="ref-meyersIntersectionGenderDrug2021"/>
+    <w:bookmarkEnd w:id="114"/>
+    <w:bookmarkStart w:id="116" w:name="ref-meyersIntersectionGenderDrug2021"/>
     <w:p>
       <w:pPr>
         <w:pStyle w:val="Bibliography"/>
@@ -9567,7 +9561,7 @@
       <w:r>
         <w:t xml:space="preserve"> </w:t>
       </w:r>
-      <w:hyperlink r:id="rId116">
+      <w:hyperlink r:id="rId115">
         <w:r>
           <w:rPr>
             <w:rStyle w:val="Hyperlink"/>
@@ -9579,8 +9573,8 @@
         <w:t xml:space="preserve">.</w:t>
       </w:r>
     </w:p>
-    <w:bookmarkEnd w:id="117"/>
-    <w:bookmarkStart w:id="119" w:name="ref-mohrPersonalSensingUnderstanding2017"/>
+    <w:bookmarkEnd w:id="116"/>
+    <w:bookmarkStart w:id="118" w:name="ref-mohrPersonalSensingUnderstanding2017"/>
     <w:p>
       <w:pPr>
         <w:pStyle w:val="Bibliography"/>
@@ -9643,7 +9637,7 @@
       <w:r>
         <w:t xml:space="preserve"> </w:t>
       </w:r>
-      <w:hyperlink r:id="rId118">
+      <w:hyperlink r:id="rId117">
         <w:r>
           <w:rPr>
             <w:rStyle w:val="Hyperlink"/>
@@ -9655,8 +9649,8 @@
         <w:t xml:space="preserve">.</w:t>
       </w:r>
     </w:p>
-    <w:bookmarkEnd w:id="119"/>
-    <w:bookmarkStart w:id="121" w:name="X1f44e09282148d362bdacfce67d6a56b1cf06db"/>
+    <w:bookmarkEnd w:id="118"/>
+    <w:bookmarkStart w:id="120" w:name="X1f44e09282148d362bdacfce67d6a56b1cf06db"/>
     <w:p>
       <w:pPr>
         <w:pStyle w:val="Bibliography"/>
@@ -9743,7 +9737,7 @@
       <w:r>
         <w:t xml:space="preserve"> </w:t>
       </w:r>
-      <w:hyperlink r:id="rId120">
+      <w:hyperlink r:id="rId119">
         <w:r>
           <w:rPr>
             <w:rStyle w:val="Hyperlink"/>
@@ -9755,8 +9749,8 @@
         <w:t xml:space="preserve">.</w:t>
       </w:r>
     </w:p>
-    <w:bookmarkEnd w:id="121"/>
-    <w:bookmarkStart w:id="123" w:name="ref-olfsonHealthcareCoverageService2022"/>
+    <w:bookmarkEnd w:id="120"/>
+    <w:bookmarkStart w:id="122" w:name="ref-olfsonHealthcareCoverageService2022"/>
     <w:p>
       <w:pPr>
         <w:pStyle w:val="Bibliography"/>
@@ -9789,7 +9783,7 @@
       <w:r>
         <w:t xml:space="preserve"> </w:t>
       </w:r>
-      <w:hyperlink r:id="rId122">
+      <w:hyperlink r:id="rId121">
         <w:r>
           <w:rPr>
             <w:rStyle w:val="Hyperlink"/>
@@ -9801,8 +9795,8 @@
         <w:t xml:space="preserve">.</w:t>
       </w:r>
     </w:p>
-    <w:bookmarkEnd w:id="123"/>
-    <w:bookmarkStart w:id="125" w:name="ref-pinedoCurrentReexaminationRacial2019"/>
+    <w:bookmarkEnd w:id="122"/>
+    <w:bookmarkStart w:id="124" w:name="ref-pinedoCurrentReexaminationRacial2019"/>
     <w:p>
       <w:pPr>
         <w:pStyle w:val="Bibliography"/>
@@ -9847,7 +9841,7 @@
       <w:r>
         <w:t xml:space="preserve"> </w:t>
       </w:r>
-      <w:hyperlink r:id="rId124">
+      <w:hyperlink r:id="rId123">
         <w:r>
           <w:rPr>
             <w:rStyle w:val="Hyperlink"/>
@@ -9859,91 +9853,91 @@
         <w:t xml:space="preserve">.</w:t>
       </w:r>
     </w:p>
+    <w:bookmarkEnd w:id="124"/>
+    <w:bookmarkStart w:id="125" w:name="X5568dae9ed26820cf1c228b96eb0968c1eec288"/>
+    <w:p>
+      <w:pPr>
+        <w:pStyle w:val="Bibliography"/>
+      </w:pPr>
+      <w:r>
+        <w:t xml:space="preserve">Pulick, Eric, John J. Curtin, and Yonatan Mintz. under review.</w:t>
+      </w:r>
+      <w:r>
+        <w:t xml:space="preserve"> </w:t>
+      </w:r>
+      <w:r>
+        <w:t xml:space="preserve">“Idiographic Lapse Prediction with State Space Modeling:</w:t>
+      </w:r>
+      <w:r>
+        <w:t xml:space="preserve"> </w:t>
+      </w:r>
+      <w:r>
+        <w:t xml:space="preserve">Algorithm</w:t>
+      </w:r>
+      <w:r>
+        <w:t xml:space="preserve"> </w:t>
+      </w:r>
+      <w:r>
+        <w:t xml:space="preserve">Development and Validation,”</w:t>
+      </w:r>
+      <w:r>
+        <w:t xml:space="preserve"> </w:t>
+      </w:r>
+      <w:r>
+        <w:t xml:space="preserve">under review.</w:t>
+      </w:r>
+    </w:p>
     <w:bookmarkEnd w:id="125"/>
-    <w:bookmarkStart w:id="126" w:name="X5568dae9ed26820cf1c228b96eb0968c1eec288"/>
+    <w:bookmarkStart w:id="126" w:name="X93e79e1a5ab79bb153842a6d1ed7d5e5cb3185f"/>
     <w:p>
       <w:pPr>
         <w:pStyle w:val="Bibliography"/>
       </w:pPr>
       <w:r>
-        <w:t xml:space="preserve">Pulick, Eric, John J. Curtin, and Yonatan Mintz. under review.</w:t>
-      </w:r>
-      <w:r>
-        <w:t xml:space="preserve"> </w:t>
-      </w:r>
-      <w:r>
-        <w:t xml:space="preserve">“Idiographic Lapse Prediction with State Space Modeling:</w:t>
-      </w:r>
-      <w:r>
-        <w:t xml:space="preserve"> </w:t>
-      </w:r>
-      <w:r>
-        <w:t xml:space="preserve">Algorithm</w:t>
-      </w:r>
-      <w:r>
-        <w:t xml:space="preserve"> </w:t>
-      </w:r>
-      <w:r>
-        <w:t xml:space="preserve">Development and Validation,”</w:t>
-      </w:r>
-      <w:r>
-        <w:t xml:space="preserve"> </w:t>
-      </w:r>
-      <w:r>
-        <w:t xml:space="preserve">under review.</w:t>
+        <w:t xml:space="preserve">RStudio Team. 2020.</w:t>
+      </w:r>
+      <w:r>
+        <w:t xml:space="preserve"> </w:t>
+      </w:r>
+      <w:r>
+        <w:t xml:space="preserve">“</w:t>
+      </w:r>
+      <w:r>
+        <w:t xml:space="preserve">RStudio</w:t>
+      </w:r>
+      <w:r>
+        <w:t xml:space="preserve">:</w:t>
+      </w:r>
+      <w:r>
+        <w:t xml:space="preserve"> </w:t>
+      </w:r>
+      <w:r>
+        <w:t xml:space="preserve">Integrated Development</w:t>
+      </w:r>
+      <w:r>
+        <w:t xml:space="preserve"> </w:t>
+      </w:r>
+      <w:r>
+        <w:t xml:space="preserve">for</w:t>
+      </w:r>
+      <w:r>
+        <w:t xml:space="preserve"> </w:t>
+      </w:r>
+      <w:r>
+        <w:t xml:space="preserve">R</w:t>
+      </w:r>
+      <w:r>
+        <w:t xml:space="preserve">.”</w:t>
+      </w:r>
+      <w:r>
+        <w:t xml:space="preserve"> </w:t>
+      </w:r>
+      <w:r>
+        <w:t xml:space="preserve">Boston, MA: RStudio, Inc.</w:t>
       </w:r>
     </w:p>
     <w:bookmarkEnd w:id="126"/>
-    <w:bookmarkStart w:id="127" w:name="X93e79e1a5ab79bb153842a6d1ed7d5e5cb3185f"/>
-    <w:p>
-      <w:pPr>
-        <w:pStyle w:val="Bibliography"/>
-      </w:pPr>
-      <w:r>
-        <w:t xml:space="preserve">RStudio Team. 2020.</w:t>
-      </w:r>
-      <w:r>
-        <w:t xml:space="preserve"> </w:t>
-      </w:r>
-      <w:r>
-        <w:t xml:space="preserve">“</w:t>
-      </w:r>
-      <w:r>
-        <w:t xml:space="preserve">RStudio</w:t>
-      </w:r>
-      <w:r>
-        <w:t xml:space="preserve">:</w:t>
-      </w:r>
-      <w:r>
-        <w:t xml:space="preserve"> </w:t>
-      </w:r>
-      <w:r>
-        <w:t xml:space="preserve">Integrated Development</w:t>
-      </w:r>
-      <w:r>
-        <w:t xml:space="preserve"> </w:t>
-      </w:r>
-      <w:r>
-        <w:t xml:space="preserve">for</w:t>
-      </w:r>
-      <w:r>
-        <w:t xml:space="preserve"> </w:t>
-      </w:r>
-      <w:r>
-        <w:t xml:space="preserve">R</w:t>
-      </w:r>
-      <w:r>
-        <w:t xml:space="preserve">.”</w:t>
-      </w:r>
-      <w:r>
-        <w:t xml:space="preserve"> </w:t>
-      </w:r>
-      <w:r>
-        <w:t xml:space="preserve">Boston, MA: RStudio, Inc.</w:t>
-      </w:r>
-    </w:p>
-    <w:bookmarkEnd w:id="127"/>
-    <w:bookmarkStart w:id="129" w:name="ref-sociasAdoptingCascadeCare2016"/>
+    <w:bookmarkStart w:id="128" w:name="ref-sociasAdoptingCascadeCare2016"/>
     <w:p>
       <w:pPr>
         <w:pStyle w:val="Bibliography"/>
@@ -9988,7 +9982,7 @@
       <w:r>
         <w:t xml:space="preserve"> </w:t>
       </w:r>
-      <w:hyperlink r:id="rId128">
+      <w:hyperlink r:id="rId127">
         <w:r>
           <w:rPr>
             <w:rStyle w:val="Hyperlink"/>
@@ -10000,8 +9994,8 @@
         <w:t xml:space="preserve">.</w:t>
       </w:r>
     </w:p>
-    <w:bookmarkEnd w:id="129"/>
-    <w:bookmarkStart w:id="131" w:name="Xd4c1d027f60920f356af6131267e679804e946e"/>
+    <w:bookmarkEnd w:id="128"/>
+    <w:bookmarkStart w:id="130" w:name="Xd4c1d027f60920f356af6131267e679804e946e"/>
     <w:p>
       <w:pPr>
         <w:pStyle w:val="Bibliography"/>
@@ -10046,7 +10040,7 @@
       <w:r>
         <w:t xml:space="preserve"> </w:t>
       </w:r>
-      <w:hyperlink r:id="rId130">
+      <w:hyperlink r:id="rId129">
         <w:r>
           <w:rPr>
             <w:rStyle w:val="Hyperlink"/>
@@ -10058,8 +10052,8 @@
         <w:t xml:space="preserve">.</w:t>
       </w:r>
     </w:p>
-    <w:bookmarkEnd w:id="131"/>
-    <w:bookmarkStart w:id="133" w:name="X01387e434119cf09c116d0feeabab9f278d40e3"/>
+    <w:bookmarkEnd w:id="130"/>
+    <w:bookmarkStart w:id="132" w:name="X01387e434119cf09c116d0feeabab9f278d40e3"/>
     <w:p>
       <w:pPr>
         <w:pStyle w:val="Bibliography"/>
@@ -10125,7 +10119,7 @@
       <w:r>
         <w:t xml:space="preserve"> </w:t>
       </w:r>
-      <w:hyperlink r:id="rId132">
+      <w:hyperlink r:id="rId131">
         <w:r>
           <w:rPr>
             <w:rStyle w:val="Hyperlink"/>
@@ -10137,8 +10131,8 @@
         <w:t xml:space="preserve">.</w:t>
       </w:r>
     </w:p>
-    <w:bookmarkEnd w:id="133"/>
-    <w:bookmarkStart w:id="134" w:name="ref-studiesNIHRevitalizationAct1994"/>
+    <w:bookmarkEnd w:id="132"/>
+    <w:bookmarkStart w:id="133" w:name="ref-studiesNIHRevitalizationAct1994"/>
     <w:p>
       <w:pPr>
         <w:pStyle w:val="Bibliography"/>
@@ -10333,48 +10327,48 @@
         <w:t xml:space="preserve">. National Academies Press (US).</w:t>
       </w:r>
     </w:p>
+    <w:bookmarkEnd w:id="133"/>
+    <w:bookmarkStart w:id="134" w:name="X49615488ccbe1cc080620555246c804ab34d103"/>
+    <w:p>
+      <w:pPr>
+        <w:pStyle w:val="Bibliography"/>
+      </w:pPr>
+      <w:r>
+        <w:t xml:space="preserve">Substance Abuse and Mental Health Services Administration. n.d.</w:t>
+      </w:r>
+      <w:r>
+        <w:t xml:space="preserve"> </w:t>
+      </w:r>
+      <w:r>
+        <w:t xml:space="preserve">“2023</w:t>
+      </w:r>
+      <w:r>
+        <w:t xml:space="preserve"> </w:t>
+      </w:r>
+      <w:r>
+        <w:t xml:space="preserve">NSDUH Detailed Tables</w:t>
+      </w:r>
+      <w:r>
+        <w:t xml:space="preserve"> </w:t>
+      </w:r>
+      <w:r>
+        <w:t xml:space="preserve"> </w:t>
+      </w:r>
+      <w:r>
+        <w:t xml:space="preserve">CBHSQ Data</w:t>
+      </w:r>
+      <w:r>
+        <w:t xml:space="preserve">.”</w:t>
+      </w:r>
+      <w:r>
+        <w:t xml:space="preserve"> </w:t>
+      </w:r>
+      <w:r>
+        <w:t xml:space="preserve">https://www.samhsa.gov/data/report/2023-nsduh-detailed-tables. Accessed January 13, 2025.</w:t>
+      </w:r>
+    </w:p>
     <w:bookmarkEnd w:id="134"/>
-    <w:bookmarkStart w:id="135" w:name="X49615488ccbe1cc080620555246c804ab34d103"/>
-    <w:p>
-      <w:pPr>
-        <w:pStyle w:val="Bibliography"/>
-      </w:pPr>
-      <w:r>
-        <w:t xml:space="preserve">Substance Abuse and Mental Health Services Administration. n.d.</w:t>
-      </w:r>
-      <w:r>
-        <w:t xml:space="preserve"> </w:t>
-      </w:r>
-      <w:r>
-        <w:t xml:space="preserve">“2023</w:t>
-      </w:r>
-      <w:r>
-        <w:t xml:space="preserve"> </w:t>
-      </w:r>
-      <w:r>
-        <w:t xml:space="preserve">NSDUH Detailed Tables</w:t>
-      </w:r>
-      <w:r>
-        <w:t xml:space="preserve"> </w:t>
-      </w:r>
-      <w:r>
-        <w:t xml:space="preserve"> </w:t>
-      </w:r>
-      <w:r>
-        <w:t xml:space="preserve">CBHSQ Data</w:t>
-      </w:r>
-      <w:r>
-        <w:t xml:space="preserve">.”</w:t>
-      </w:r>
-      <w:r>
-        <w:t xml:space="preserve"> </w:t>
-      </w:r>
-      <w:r>
-        <w:t xml:space="preserve">https://www.samhsa.gov/data/report/2023-nsduh-detailed-tables. Accessed January 13, 2025.</w:t>
-      </w:r>
-    </w:p>
-    <w:bookmarkEnd w:id="135"/>
-    <w:bookmarkStart w:id="137" w:name="ref-vannicelliEffectSexBias1984"/>
+    <w:bookmarkStart w:id="136" w:name="ref-vannicelliEffectSexBias1984"/>
     <w:p>
       <w:pPr>
         <w:pStyle w:val="Bibliography"/>
@@ -10449,7 +10443,7 @@
       <w:r>
         <w:t xml:space="preserve"> </w:t>
       </w:r>
-      <w:hyperlink r:id="rId136">
+      <w:hyperlink r:id="rId135">
         <w:r>
           <w:rPr>
             <w:rStyle w:val="Hyperlink"/>
@@ -10461,8 +10455,8 @@
         <w:t xml:space="preserve">.</w:t>
       </w:r>
     </w:p>
-    <w:bookmarkEnd w:id="137"/>
-    <w:bookmarkStart w:id="139" w:name="ref-veinotGoodIntentionsAre2018"/>
+    <w:bookmarkEnd w:id="136"/>
+    <w:bookmarkStart w:id="138" w:name="ref-veinotGoodIntentionsAre2018"/>
     <w:p>
       <w:pPr>
         <w:pStyle w:val="Bibliography"/>
@@ -10495,7 +10489,7 @@
       <w:r>
         <w:t xml:space="preserve"> </w:t>
       </w:r>
-      <w:hyperlink r:id="rId138">
+      <w:hyperlink r:id="rId137">
         <w:r>
           <w:rPr>
             <w:rStyle w:val="Hyperlink"/>
@@ -10507,8 +10501,8 @@
         <w:t xml:space="preserve">.</w:t>
       </w:r>
     </w:p>
-    <w:bookmarkEnd w:id="139"/>
-    <w:bookmarkStart w:id="141" w:name="Xeb95c6b3117655df981d06efbd146872632c4fa"/>
+    <w:bookmarkEnd w:id="138"/>
+    <w:bookmarkStart w:id="140" w:name="Xeb95c6b3117655df981d06efbd146872632c4fa"/>
     <w:p>
       <w:pPr>
         <w:pStyle w:val="Bibliography"/>
@@ -10538,7 +10532,7 @@
       <w:r>
         <w:t xml:space="preserve"> </w:t>
       </w:r>
-      <w:hyperlink r:id="rId140">
+      <w:hyperlink r:id="rId139">
         <w:r>
           <w:rPr>
             <w:rStyle w:val="Hyperlink"/>
@@ -10550,8 +10544,8 @@
         <w:t xml:space="preserve">.</w:t>
       </w:r>
     </w:p>
-    <w:bookmarkEnd w:id="141"/>
-    <w:bookmarkStart w:id="143" w:name="ref-waltersUsingMachineLearning2021"/>
+    <w:bookmarkEnd w:id="140"/>
+    <w:bookmarkStart w:id="142" w:name="ref-waltersUsingMachineLearning2021"/>
     <w:p>
       <w:pPr>
         <w:pStyle w:val="Bibliography"/>
@@ -10584,7 +10578,7 @@
       <w:r>
         <w:t xml:space="preserve"> </w:t>
       </w:r>
-      <w:hyperlink r:id="rId142">
+      <w:hyperlink r:id="rId141">
         <w:r>
           <w:rPr>
             <w:rStyle w:val="Hyperlink"/>
@@ -10596,8 +10590,8 @@
         <w:t xml:space="preserve">.</w:t>
       </w:r>
     </w:p>
-    <w:bookmarkEnd w:id="143"/>
-    <w:bookmarkStart w:id="145" w:name="X2d30c84041d97351f676569bf3de3da0c8a9d6d"/>
+    <w:bookmarkEnd w:id="142"/>
+    <w:bookmarkStart w:id="144" w:name="X2d30c84041d97351f676569bf3de3da0c8a9d6d"/>
     <w:p>
       <w:pPr>
         <w:pStyle w:val="Bibliography"/>
@@ -10611,7 +10605,7 @@
       <w:r>
         <w:t xml:space="preserve">“</w:t>
       </w:r>
-      <w:hyperlink r:id="rId144">
+      <w:hyperlink r:id="rId143">
         <w:r>
           <w:rPr>
             <w:rStyle w:val="Hyperlink"/>
@@ -10717,8 +10711,8 @@
         <w:t xml:space="preserve">97 (9): 1183–94.</w:t>
       </w:r>
     </w:p>
-    <w:bookmarkEnd w:id="145"/>
-    <w:bookmarkStart w:id="147" w:name="X4446e184b7dd55a61fd406499f32542fdcf24b5"/>
+    <w:bookmarkEnd w:id="144"/>
+    <w:bookmarkStart w:id="146" w:name="X4446e184b7dd55a61fd406499f32542fdcf24b5"/>
     <w:p>
       <w:pPr>
         <w:pStyle w:val="Bibliography"/>
@@ -10763,7 +10757,7 @@
       <w:r>
         <w:t xml:space="preserve"> </w:t>
       </w:r>
-      <w:hyperlink r:id="rId146">
+      <w:hyperlink r:id="rId145">
         <w:r>
           <w:rPr>
             <w:rStyle w:val="Hyperlink"/>
@@ -10775,8 +10769,8 @@
         <w:t xml:space="preserve">.</w:t>
       </w:r>
     </w:p>
-    <w:bookmarkEnd w:id="147"/>
-    <w:bookmarkStart w:id="149" w:name="X254a0f87701f835b5365990b3eba45be7dca59c"/>
+    <w:bookmarkEnd w:id="146"/>
+    <w:bookmarkStart w:id="148" w:name="X254a0f87701f835b5365990b3eba45be7dca59c"/>
     <w:p>
       <w:pPr>
         <w:pStyle w:val="Bibliography"/>
@@ -10860,7 +10854,7 @@
       <w:r>
         <w:t xml:space="preserve"> </w:t>
       </w:r>
-      <w:hyperlink r:id="rId148">
+      <w:hyperlink r:id="rId147">
         <w:r>
           <w:rPr>
             <w:rStyle w:val="Hyperlink"/>
@@ -10872,8 +10866,8 @@
         <w:t xml:space="preserve">.</w:t>
       </w:r>
     </w:p>
-    <w:bookmarkEnd w:id="149"/>
-    <w:bookmarkStart w:id="151" w:name="Xb35ee182d565575e339a0170868456c1684f821"/>
+    <w:bookmarkEnd w:id="148"/>
+    <w:bookmarkStart w:id="150" w:name="Xb35ee182d565575e339a0170868456c1684f821"/>
     <w:p>
       <w:pPr>
         <w:pStyle w:val="Bibliography"/>
@@ -10924,7 +10918,7 @@
       <w:r>
         <w:t xml:space="preserve"> </w:t>
       </w:r>
-      <w:hyperlink r:id="rId150">
+      <w:hyperlink r:id="rId149">
         <w:r>
           <w:rPr>
             <w:rStyle w:val="Hyperlink"/>
@@ -10936,8 +10930,8 @@
         <w:t xml:space="preserve">.</w:t>
       </w:r>
     </w:p>
-    <w:bookmarkEnd w:id="151"/>
-    <w:bookmarkStart w:id="153" w:name="ref-wyantMachineLearningModels2023"/>
+    <w:bookmarkEnd w:id="150"/>
+    <w:bookmarkStart w:id="152" w:name="ref-wyantMachineLearningModels2023"/>
     <w:p>
       <w:pPr>
         <w:pStyle w:val="Bibliography"/>
@@ -10967,7 +10961,7 @@
       <w:r>
         <w:t xml:space="preserve"> </w:t>
       </w:r>
-      <w:hyperlink r:id="rId152">
+      <w:hyperlink r:id="rId151">
         <w:r>
           <w:rPr>
             <w:rStyle w:val="Hyperlink"/>
@@ -10979,110 +10973,110 @@
         <w:t xml:space="preserve">.</w:t>
       </w:r>
     </w:p>
+    <w:bookmarkEnd w:id="152"/>
+    <w:bookmarkStart w:id="153" w:name="X3f67f11df296341e595ed74232696d3a94ce536"/>
+    <w:p>
+      <w:pPr>
+        <w:pStyle w:val="Bibliography"/>
+      </w:pPr>
+      <w:r>
+        <w:t xml:space="preserve">Wyant, Kendra, Sarah Sant’Ana, Claire Punturieri, Jiachen Yu, Gaylen Fronk, Rachel Kornfield, Susan Wanta, et al. in prep.</w:t>
+      </w:r>
+      <w:r>
+        <w:t xml:space="preserve"> </w:t>
+      </w:r>
+      <w:r>
+        <w:t xml:space="preserve">“Optimizing</w:t>
+      </w:r>
+      <w:r>
+        <w:t xml:space="preserve"> </w:t>
+      </w:r>
+      <w:r>
+        <w:t xml:space="preserve">Message Components</w:t>
+      </w:r>
+      <w:r>
+        <w:t xml:space="preserve"> </w:t>
+      </w:r>
+      <w:r>
+        <w:t xml:space="preserve">of a</w:t>
+      </w:r>
+      <w:r>
+        <w:t xml:space="preserve"> </w:t>
+      </w:r>
+      <w:r>
+        <w:t xml:space="preserve">Recovery Monitoring Support System</w:t>
+      </w:r>
+      <w:r>
+        <w:t xml:space="preserve"> </w:t>
+      </w:r>
+      <w:r>
+        <w:t xml:space="preserve">for</w:t>
+      </w:r>
+      <w:r>
+        <w:t xml:space="preserve"> </w:t>
+      </w:r>
+      <w:r>
+        <w:t xml:space="preserve">Engagement</w:t>
+      </w:r>
+      <w:r>
+        <w:t xml:space="preserve"> </w:t>
+      </w:r>
+      <w:r>
+        <w:t xml:space="preserve">and</w:t>
+      </w:r>
+      <w:r>
+        <w:t xml:space="preserve"> </w:t>
+      </w:r>
+      <w:r>
+        <w:t xml:space="preserve">Clinical Outcomes</w:t>
+      </w:r>
+      <w:r>
+        <w:t xml:space="preserve"> </w:t>
+      </w:r>
+      <w:r>
+        <w:t xml:space="preserve">for</w:t>
+      </w:r>
+      <w:r>
+        <w:t xml:space="preserve"> </w:t>
+      </w:r>
+      <w:r>
+        <w:t xml:space="preserve">Alcohol Use Disorder</w:t>
+      </w:r>
+      <w:r>
+        <w:t xml:space="preserve">:</w:t>
+      </w:r>
+      <w:r>
+        <w:t xml:space="preserve"> </w:t>
+      </w:r>
+      <w:r>
+        <w:t xml:space="preserve">Protocol</w:t>
+      </w:r>
+      <w:r>
+        <w:t xml:space="preserve"> </w:t>
+      </w:r>
+      <w:r>
+        <w:t xml:space="preserve">for an</w:t>
+      </w:r>
+      <w:r>
+        <w:t xml:space="preserve"> </w:t>
+      </w:r>
+      <w:r>
+        <w:t xml:space="preserve">Optimization Study</w:t>
+      </w:r>
+      <w:r>
+        <w:t xml:space="preserve">,”</w:t>
+      </w:r>
+      <w:r>
+        <w:t xml:space="preserve"> </w:t>
+      </w:r>
+      <w:r>
+        <w:t xml:space="preserve">in prep.</w:t>
+      </w:r>
+    </w:p>
     <w:bookmarkEnd w:id="153"/>
-    <w:bookmarkStart w:id="154" w:name="X3f67f11df296341e595ed74232696d3a94ce536"/>
-    <w:p>
-      <w:pPr>
-        <w:pStyle w:val="Bibliography"/>
-      </w:pPr>
-      <w:r>
-        <w:t xml:space="preserve">Wyant, Kendra, Sarah Sant’Ana, Claire Punturieri, Jiachen Yu, Gaylen Fronk, Rachel Kornfield, Susan Wanta, Colin Maggard, Madison Herrmann, and John Curtin. in prep.</w:t>
-      </w:r>
-      <w:r>
-        <w:t xml:space="preserve"> </w:t>
-      </w:r>
-      <w:r>
-        <w:t xml:space="preserve">“Optimizing</w:t>
-      </w:r>
-      <w:r>
-        <w:t xml:space="preserve"> </w:t>
-      </w:r>
-      <w:r>
-        <w:t xml:space="preserve">Message Components</w:t>
-      </w:r>
-      <w:r>
-        <w:t xml:space="preserve"> </w:t>
-      </w:r>
-      <w:r>
-        <w:t xml:space="preserve">of a</w:t>
-      </w:r>
-      <w:r>
-        <w:t xml:space="preserve"> </w:t>
-      </w:r>
-      <w:r>
-        <w:t xml:space="preserve">Recovery Monitoring Support System</w:t>
-      </w:r>
-      <w:r>
-        <w:t xml:space="preserve"> </w:t>
-      </w:r>
-      <w:r>
-        <w:t xml:space="preserve">for</w:t>
-      </w:r>
-      <w:r>
-        <w:t xml:space="preserve"> </w:t>
-      </w:r>
-      <w:r>
-        <w:t xml:space="preserve">Engagement</w:t>
-      </w:r>
-      <w:r>
-        <w:t xml:space="preserve"> </w:t>
-      </w:r>
-      <w:r>
-        <w:t xml:space="preserve">and</w:t>
-      </w:r>
-      <w:r>
-        <w:t xml:space="preserve"> </w:t>
-      </w:r>
-      <w:r>
-        <w:t xml:space="preserve">Clinical Outcomes</w:t>
-      </w:r>
-      <w:r>
-        <w:t xml:space="preserve"> </w:t>
-      </w:r>
-      <w:r>
-        <w:t xml:space="preserve">for</w:t>
-      </w:r>
-      <w:r>
-        <w:t xml:space="preserve"> </w:t>
-      </w:r>
-      <w:r>
-        <w:t xml:space="preserve">Alcohol Use Disorder</w:t>
-      </w:r>
-      <w:r>
-        <w:t xml:space="preserve">:</w:t>
-      </w:r>
-      <w:r>
-        <w:t xml:space="preserve"> </w:t>
-      </w:r>
-      <w:r>
-        <w:t xml:space="preserve">Protocol</w:t>
-      </w:r>
-      <w:r>
-        <w:t xml:space="preserve"> </w:t>
-      </w:r>
-      <w:r>
-        <w:t xml:space="preserve">for an</w:t>
-      </w:r>
-      <w:r>
-        <w:t xml:space="preserve"> </w:t>
-      </w:r>
-      <w:r>
-        <w:t xml:space="preserve">Optimization Study</w:t>
-      </w:r>
-      <w:r>
-        <w:t xml:space="preserve">,”</w:t>
-      </w:r>
-      <w:r>
-        <w:t xml:space="preserve"> </w:t>
-      </w:r>
-      <w:r>
-        <w:t xml:space="preserve">in prep.</w:t>
-      </w:r>
-    </w:p>
     <w:bookmarkEnd w:id="154"/>
     <w:bookmarkEnd w:id="155"/>
     <w:bookmarkEnd w:id="156"/>
-    <w:bookmarkEnd w:id="157"/>
     <w:sectPr/>
   </w:body>
 </w:document>
@@ -11187,25 +11181,6 @@
       </w:r>
       <w:r>
         <w:t xml:space="preserve">The poverty cutoff was defined from the 2024 federal poverty line for the 48 contiguous United States. Participants at or below $15,060 annual income were categorized as below poverty.</w:t>
-      </w:r>
-    </w:p>
-  </w:footnote>
-  <w:footnote w:id="45">
-    <w:p>
-      <w:pPr>
-        <w:pStyle w:val="FootnoteText"/>
-      </w:pPr>
-      <w:r>
-        <w:rPr>
-          <w:rStyle w:val="FootnoteReference"/>
-        </w:rPr>
-        <w:footnoteRef/>
-      </w:r>
-      <w:r>
-        <w:t xml:space="preserve"> </w:t>
-      </w:r>
-      <w:r>
-        <w:t xml:space="preserve">For our fairness analyses, we altered our outer loop resampling method from 3 x 10 cross-validation to 6 x 5 cross-validation. This method still gave us 30 held out tests sets, but by splitting the data across fewer folds (i.e., 5 vs. 10) we were able to reduce the likelihood of the non-advantaged group being absent in any single fold.</w:t>
       </w:r>
     </w:p>
   </w:footnote>

--- a/index.docx
+++ b/index.docx
@@ -47,7 +47,7 @@
         <w:pStyle w:val="Date"/>
       </w:pPr>
       <w:r>
-        <w:t xml:space="preserve">2025-06-07</w:t>
+        <w:t xml:space="preserve">2025-06-08</w:t>
       </w:r>
     </w:p>
     <w:p>
@@ -6026,7 +6026,7 @@
               <w:pStyle w:val="ImageCaption"/>
             </w:pPr>
             <w:r>
-              <w:t xml:space="preserve">Figure 2: Posterior probability distributions for area under ROC curve (auROC) for each model (no lag, 1-day, 3-day, 1-week, and 2-week lag). Horizonatal lines depict 95% Bayesian credible intervals (CI) and vertical solid lines depict median posterior probability for auROC. Vertical dashed line represents expected performance from a random classifier (.5 auROC).</w:t>
+              <w:t xml:space="preserve">Figure 2: Posterior probability distributions for area under ROC curve (auROC) for each model (no lag, 1-day, 3-day, 1-week, and 2-week lag). Each distribution reflects 8,000 posterior samples (4 chains × 2,000 samples) from a Bayesian hierarchical generalized linear model. Horizonatal lines depict 95% Bayesian credible intervals (CI) and vertical solid lines depict median posterior probability for auROC. Vertical dashed line represents expected performance from a random classifier (.5 auROC).</w:t>
             </w:r>
           </w:p>
           <w:bookmarkEnd w:id="56"/>
@@ -6881,7 +6881,7 @@
         <w:t xml:space="preserve"> </w:t>
       </w:r>
       <w:r>
-        <w:t xml:space="preserve">we present fairness analyses for our baseline model (no lag) and for our longest lagged model (2-week lag), as this is likely the most clinically useful lagged model for providing advanced warning of lapse risk. Fairness analyses for all five models are available in the supplement. There was strong evidence (probabilities &gt; .81) that our models performed better for the advantaged groups compared to the non-advantaged groups. On average, across all five models, there was a median decrease in auROC of 0.13 (range 0.13-0.17) for participants who were not White compared to non-Hispanic White participants. On average, across all five models, there was a median decrease in auROC of 0.05 (range 0.04-0.10) for female participants compared to male participants. On average, across all five models, there was a median decrease in auROC of 0.02 (range 0.01-0.04) for participants below the federal poverty line compared to participants above the federal poverty line. Lapse reports were relatively consistent across groups. The proportion of positive lapse labels over all labels (lapse and no lapse) for each demographic subgroup are available in the supplement.</w:t>
+        <w:t xml:space="preserve">we present fairness analyses for our baseline model (no lag) and for our longest lagged model (2-week lag), as this is likely the most clinically useful lagged model for providing advanced warning of lapse risk. Fairness analyses for all five models are available in the supplement. There was strong evidence (probabilities &gt; .81) that our models performed better for the advantaged groups compared to the non-advantaged groups. On average, across all five models, there was a median decrease in auROC of 0.13 (range 0.13-0.17) for participants who were not White compared to non-Hispanic White participants. On average, across all five models, there was a median decrease in auROC of 0.05 (range 0.04-0.10) for female participants compared to male participants. On average, across all five models, there was a median decrease in auROC of 0.02 (range 0.01-0.04) for participants below the federal poverty line compared to participants above the federal poverty line. The proportion of positive lapse labels over all labels (lapse and no lapse) for each demographic subgroup were relatively consistent across groups: race/ethnicity (6%, not White vs. 8%, non-Hispanic White), income (12%, below poverty vs. 7%, above poverty), sex at birth (9%, female vs. 7%, male).</w:t>
       </w:r>
     </w:p>
     <w:tbl>
@@ -7899,7 +7899,7 @@
         <w:t xml:space="preserve">(Marwick and Boyd 2018)</w:t>
       </w:r>
       <w:r>
-        <w:t xml:space="preserve">. These experiences could result in individuals under-reporting lapses and/or risk factors, contributing to the gap in model performance. We saw a comparable, or slightly higher, percentage of positive lapse labels for disadvantaged compared to advantaged groups: race/ethnicity (6%, not White vs. 8%, non-Hispanic White), income (12%, below poverty vs. 7%, above poverty), sex at birth (9%, female vs. 7%, male). However, comparable lapse labels (i.e., reported lapses) does not necessarily equate comparable reporting (i.e., proportion of true lapses reported).</w:t>
+        <w:t xml:space="preserve">. These experiences could result in individuals under-reporting lapses and/or risk factors, contributing to the gap in model performance. We saw a comparable, or slightly higher, percentage of positive lapse labels for disadvantaged compared to advantaged groups. However, comparable lapse labels (i.e., reported lapses) does not necessarily equate comparable reporting (i.e., proportion of true lapses reported).</w:t>
       </w:r>
     </w:p>
     <w:bookmarkEnd w:id="73"/>

--- a/index.docx
+++ b/index.docx
@@ -5939,14 +5939,13 @@
       <w:pPr>
         <w:pStyle w:val="FirstParagraph"/>
       </w:pPr>
-      <w:hyperlink w:anchor="fig-pp">
-        <w:r>
-          <w:rPr>
-            <w:rStyle w:val="Hyperlink"/>
-          </w:rPr>
-          <w:t xml:space="preserve">Figure 2</w:t>
-        </w:r>
-      </w:hyperlink>
+      <w:r>
+        <w:rPr>
+          <w:b/>
+          <w:bCs/>
+        </w:rPr>
+        <w:t xml:space="preserve">?@fig-pp</w:t>
+      </w:r>
       <w:r>
         <w:t xml:space="preserve"> </w:t>
       </w:r>
@@ -5967,7 +5966,7 @@
       <w:tr>
         <w:tc>
           <w:tcPr/>
-          <w:bookmarkStart w:id="56" w:name="fig-pp"/>
+          <w:bookmarkStart w:id="56" w:name="fig-pp-all"/>
           <w:p>
             <w:pPr>
               <w:pStyle w:val="Compact"/>
@@ -5983,7 +5982,7 @@
                     <a:graphicData uri="http://schemas.openxmlformats.org/drawingml/2006/picture">
                       <pic:pic>
                         <pic:nvPicPr>
-                          <pic:cNvPr descr="index_files/figure-docx/notebooks-mak_figures-fig-pp-output-1.png" id="55" name="Picture"/>
+                          <pic:cNvPr descr="index_files/figure-docx/notebooks-mak_figures-fig-pp-all-output-1.png" id="55" name="Picture"/>
                           <pic:cNvPicPr>
                             <a:picLocks noChangeArrowheads="1" noChangeAspect="1"/>
                           </pic:cNvPicPr>
@@ -6073,14 +6072,13 @@
       <w:pPr>
         <w:pStyle w:val="FirstParagraph"/>
       </w:pPr>
-      <w:hyperlink w:anchor="tbl-model">
-        <w:r>
-          <w:rPr>
-            <w:rStyle w:val="Hyperlink"/>
-          </w:rPr>
-          <w:t xml:space="preserve">Table 2</w:t>
-        </w:r>
-      </w:hyperlink>
+      <w:r>
+        <w:rPr>
+          <w:b/>
+          <w:bCs/>
+        </w:rPr>
+        <w:t xml:space="preserve">?@tbl-model</w:t>
+      </w:r>
       <w:r>
         <w:t xml:space="preserve"> </w:t>
       </w:r>
@@ -6101,7 +6099,7 @@
       <w:tr>
         <w:tc>
           <w:tcPr/>
-          <w:bookmarkStart w:id="59" w:name="tbl-model"/>
+          <w:bookmarkStart w:id="59" w:name="tbl-model-perf"/>
           <w:p>
             <w:pPr>
               <w:jc w:val="center"/>
@@ -6260,20 +6258,20 @@
                     <w:jc w:val="center"/>
                   </w:pPr>
                   <w:r>
-                    <w:t xml:space="preserve">0.02</w:t>
-                  </w:r>
-                </w:p>
-              </w:tc>
-              <w:tc>
-                <w:tcPr/>
-                <w:p>
-                  <w:pPr>
-                    <w:pStyle w:val="Compact"/>
-                    <w:jc w:val="left"/>
-                    <w:jc w:val="center"/>
-                  </w:pPr>
-                  <w:r>
-                    <w:t xml:space="preserve">[0.013, 0.027]</w:t>
+                    <w:t xml:space="preserve">0.021</w:t>
+                  </w:r>
+                </w:p>
+              </w:tc>
+              <w:tc>
+                <w:tcPr/>
+                <w:p>
+                  <w:pPr>
+                    <w:pStyle w:val="Compact"/>
+                    <w:jc w:val="left"/>
+                    <w:jc w:val="center"/>
+                  </w:pPr>
+                  <w:r>
+                    <w:t xml:space="preserve">[0.017, 0.026]</w:t>
                   </w:r>
                 </w:p>
               </w:tc>
@@ -6314,20 +6312,20 @@
                     <w:jc w:val="center"/>
                   </w:pPr>
                   <w:r>
-                    <w:t xml:space="preserve">0.032</w:t>
-                  </w:r>
-                </w:p>
-              </w:tc>
-              <w:tc>
-                <w:tcPr/>
-                <w:p>
-                  <w:pPr>
-                    <w:pStyle w:val="Compact"/>
-                    <w:jc w:val="left"/>
-                    <w:jc w:val="center"/>
-                  </w:pPr>
-                  <w:r>
-                    <w:t xml:space="preserve">[0.025, 0.04]</w:t>
+                    <w:t xml:space="preserve">0.03</w:t>
+                  </w:r>
+                </w:p>
+              </w:tc>
+              <w:tc>
+                <w:tcPr/>
+                <w:p>
+                  <w:pPr>
+                    <w:pStyle w:val="Compact"/>
+                    <w:jc w:val="left"/>
+                    <w:jc w:val="center"/>
+                  </w:pPr>
+                  <w:r>
+                    <w:t xml:space="preserve">[0.025, 0.035]</w:t>
                   </w:r>
                 </w:p>
               </w:tc>
@@ -6368,20 +6366,20 @@
                     <w:jc w:val="center"/>
                   </w:pPr>
                   <w:r>
-                    <w:t xml:space="preserve">0.043</w:t>
-                  </w:r>
-                </w:p>
-              </w:tc>
-              <w:tc>
-                <w:tcPr/>
-                <w:p>
-                  <w:pPr>
-                    <w:pStyle w:val="Compact"/>
-                    <w:jc w:val="left"/>
-                    <w:jc w:val="center"/>
-                  </w:pPr>
-                  <w:r>
-                    <w:t xml:space="preserve">[0.035, 0.052]</w:t>
+                    <w:t xml:space="preserve">0.042</w:t>
+                  </w:r>
+                </w:p>
+              </w:tc>
+              <w:tc>
+                <w:tcPr/>
+                <w:p>
+                  <w:pPr>
+                    <w:pStyle w:val="Compact"/>
+                    <w:jc w:val="left"/>
+                    <w:jc w:val="center"/>
+                  </w:pPr>
+                  <w:r>
+                    <w:t xml:space="preserve">[0.037, 0.049]</w:t>
                   </w:r>
                 </w:p>
               </w:tc>
@@ -6435,7 +6433,7 @@
                     <w:jc w:val="center"/>
                   </w:pPr>
                   <w:r>
-                    <w:t xml:space="preserve">[0.053, 0.073]</w:t>
+                    <w:t xml:space="preserve">[0.056, 0.07]</w:t>
                   </w:r>
                 </w:p>
               </w:tc>
@@ -6529,33 +6527,33 @@
                     <w:jc w:val="center"/>
                   </w:pPr>
                   <w:r>
-                    <w:t xml:space="preserve">0.012</w:t>
-                  </w:r>
-                </w:p>
-              </w:tc>
-              <w:tc>
-                <w:tcPr/>
-                <w:p>
-                  <w:pPr>
-                    <w:pStyle w:val="Compact"/>
-                    <w:jc w:val="left"/>
-                    <w:jc w:val="center"/>
-                  </w:pPr>
-                  <w:r>
-                    <w:t xml:space="preserve">[0.005, 0.02]</w:t>
-                  </w:r>
-                </w:p>
-              </w:tc>
-              <w:tc>
-                <w:tcPr/>
-                <w:p>
-                  <w:pPr>
-                    <w:pStyle w:val="Compact"/>
-                    <w:jc w:val="left"/>
-                    <w:jc w:val="center"/>
-                  </w:pPr>
-                  <w:r>
-                    <w:t xml:space="preserve">0.999</w:t>
+                    <w:t xml:space="preserve">0.009</w:t>
+                  </w:r>
+                </w:p>
+              </w:tc>
+              <w:tc>
+                <w:tcPr/>
+                <w:p>
+                  <w:pPr>
+                    <w:pStyle w:val="Compact"/>
+                    <w:jc w:val="left"/>
+                    <w:jc w:val="center"/>
+                  </w:pPr>
+                  <w:r>
+                    <w:t xml:space="preserve">[0.005, 0.014]</w:t>
+                  </w:r>
+                </w:p>
+              </w:tc>
+              <w:tc>
+                <w:tcPr/>
+                <w:p>
+                  <w:pPr>
+                    <w:pStyle w:val="Compact"/>
+                    <w:jc w:val="left"/>
+                    <w:jc w:val="center"/>
+                  </w:pPr>
+                  <w:r>
+                    <w:t xml:space="preserve">1</w:t>
                   </w:r>
                 </w:p>
               </w:tc>
@@ -6583,33 +6581,33 @@
                     <w:jc w:val="center"/>
                   </w:pPr>
                   <w:r>
-                    <w:t xml:space="preserve">0.011</w:t>
-                  </w:r>
-                </w:p>
-              </w:tc>
-              <w:tc>
-                <w:tcPr/>
-                <w:p>
-                  <w:pPr>
-                    <w:pStyle w:val="Compact"/>
-                    <w:jc w:val="left"/>
-                    <w:jc w:val="center"/>
-                  </w:pPr>
-                  <w:r>
-                    <w:t xml:space="preserve">[0.003, 0.018]</w:t>
-                  </w:r>
-                </w:p>
-              </w:tc>
-              <w:tc>
-                <w:tcPr/>
-                <w:p>
-                  <w:pPr>
-                    <w:pStyle w:val="Compact"/>
-                    <w:jc w:val="left"/>
-                    <w:jc w:val="center"/>
-                  </w:pPr>
-                  <w:r>
-                    <w:t xml:space="preserve">0.989</w:t>
+                    <w:t xml:space="preserve">0.012</w:t>
+                  </w:r>
+                </w:p>
+              </w:tc>
+              <w:tc>
+                <w:tcPr/>
+                <w:p>
+                  <w:pPr>
+                    <w:pStyle w:val="Compact"/>
+                    <w:jc w:val="left"/>
+                    <w:jc w:val="center"/>
+                  </w:pPr>
+                  <w:r>
+                    <w:t xml:space="preserve">[0.007, 0.017]</w:t>
+                  </w:r>
+                </w:p>
+              </w:tc>
+              <w:tc>
+                <w:tcPr/>
+                <w:p>
+                  <w:pPr>
+                    <w:pStyle w:val="Compact"/>
+                    <w:jc w:val="left"/>
+                    <w:jc w:val="center"/>
+                  </w:pPr>
+                  <w:r>
+                    <w:t xml:space="preserve">1</w:t>
                   </w:r>
                 </w:p>
               </w:tc>
@@ -6650,7 +6648,7 @@
                     <w:jc w:val="center"/>
                   </w:pPr>
                   <w:r>
-                    <w:t xml:space="preserve">[0.011, 0.029]</w:t>
+                    <w:t xml:space="preserve">[0.015, 0.026]</w:t>
                   </w:r>
                 </w:p>
               </w:tc>
@@ -6756,14 +6754,13 @@
       <w:pPr>
         <w:pStyle w:val="FirstParagraph"/>
       </w:pPr>
-      <w:hyperlink w:anchor="tbl-fairness">
-        <w:r>
-          <w:rPr>
-            <w:rStyle w:val="Hyperlink"/>
-          </w:rPr>
-          <w:t xml:space="preserve">Table 3</w:t>
-        </w:r>
-      </w:hyperlink>
+      <w:r>
+        <w:rPr>
+          <w:b/>
+          <w:bCs/>
+        </w:rPr>
+        <w:t xml:space="preserve">?@tbl-fairness</w:t>
+      </w:r>
       <w:r>
         <w:t xml:space="preserve"> </w:t>
       </w:r>
@@ -6869,14 +6866,13 @@
       <w:r>
         <w:t xml:space="preserve"> </w:t>
       </w:r>
-      <w:hyperlink w:anchor="tbl-fairness">
-        <w:r>
-          <w:rPr>
-            <w:rStyle w:val="Hyperlink"/>
-          </w:rPr>
-          <w:t xml:space="preserve">Table 3</w:t>
-        </w:r>
-      </w:hyperlink>
+      <w:r>
+        <w:rPr>
+          <w:b/>
+          <w:bCs/>
+        </w:rPr>
+        <w:t xml:space="preserve">?@tbl-fairness</w:t>
+      </w:r>
       <w:r>
         <w:t xml:space="preserve"> </w:t>
       </w:r>
@@ -6897,7 +6893,7 @@
       <w:tr>
         <w:tc>
           <w:tcPr/>
-          <w:bookmarkStart w:id="62" w:name="tbl-fairness"/>
+          <w:bookmarkStart w:id="62" w:name="tbl-fair"/>
           <w:p>
             <w:pPr>
               <w:jc w:val="center"/>
@@ -7056,20 +7052,20 @@
                     <w:jc w:val="center"/>
                   </w:pPr>
                   <w:r>
-                    <w:t xml:space="preserve">0.042</w:t>
-                  </w:r>
-                </w:p>
-              </w:tc>
-              <w:tc>
-                <w:tcPr/>
-                <w:p>
-                  <w:pPr>
-                    <w:pStyle w:val="Compact"/>
-                    <w:jc w:val="left"/>
-                    <w:jc w:val="center"/>
-                  </w:pPr>
-                  <w:r>
-                    <w:t xml:space="preserve">[0.027, 0.058]</w:t>
+                    <w:t xml:space="preserve">0.043</w:t>
+                  </w:r>
+                </w:p>
+              </w:tc>
+              <w:tc>
+                <w:tcPr/>
+                <w:p>
+                  <w:pPr>
+                    <w:pStyle w:val="Compact"/>
+                    <w:jc w:val="left"/>
+                    <w:jc w:val="center"/>
+                  </w:pPr>
+                  <w:r>
+                    <w:t xml:space="preserve">[0.028, 0.059]</w:t>
                   </w:r>
                 </w:p>
               </w:tc>
@@ -7110,33 +7106,33 @@
                     <w:jc w:val="center"/>
                   </w:pPr>
                   <w:r>
-                    <w:t xml:space="preserve">0.215</w:t>
-                  </w:r>
-                </w:p>
-              </w:tc>
-              <w:tc>
-                <w:tcPr/>
-                <w:p>
-                  <w:pPr>
-                    <w:pStyle w:val="Compact"/>
-                    <w:jc w:val="left"/>
-                    <w:jc w:val="center"/>
-                  </w:pPr>
-                  <w:r>
-                    <w:t xml:space="preserve">[0.057, 0.422]</w:t>
-                  </w:r>
-                </w:p>
-              </w:tc>
-              <w:tc>
-                <w:tcPr/>
-                <w:p>
-                  <w:pPr>
-                    <w:pStyle w:val="Compact"/>
-                    <w:jc w:val="left"/>
-                    <w:jc w:val="center"/>
-                  </w:pPr>
-                  <w:r>
-                    <w:t xml:space="preserve">0.991</w:t>
+                    <w:t xml:space="preserve">0.132</w:t>
+                  </w:r>
+                </w:p>
+              </w:tc>
+              <w:tc>
+                <w:tcPr/>
+                <w:p>
+                  <w:pPr>
+                    <w:pStyle w:val="Compact"/>
+                    <w:jc w:val="left"/>
+                    <w:jc w:val="center"/>
+                  </w:pPr>
+                  <w:r>
+                    <w:t xml:space="preserve">[0.059, 0.224]</w:t>
+                  </w:r>
+                </w:p>
+              </w:tc>
+              <w:tc>
+                <w:tcPr/>
+                <w:p>
+                  <w:pPr>
+                    <w:pStyle w:val="Compact"/>
+                    <w:jc w:val="left"/>
+                    <w:jc w:val="center"/>
+                  </w:pPr>
+                  <w:r>
+                    <w:t xml:space="preserve">0.999</w:t>
                   </w:r>
                 </w:p>
               </w:tc>
@@ -7164,33 +7160,33 @@
                     <w:jc w:val="center"/>
                   </w:pPr>
                   <w:r>
-                    <w:t xml:space="preserve">0.026</w:t>
-                  </w:r>
-                </w:p>
-              </w:tc>
-              <w:tc>
-                <w:tcPr/>
-                <w:p>
-                  <w:pPr>
-                    <w:pStyle w:val="Compact"/>
-                    <w:jc w:val="left"/>
-                    <w:jc w:val="center"/>
-                  </w:pPr>
-                  <w:r>
-                    <w:t xml:space="preserve">[0.003, 0.051]</w:t>
-                  </w:r>
-                </w:p>
-              </w:tc>
-              <w:tc>
-                <w:tcPr/>
-                <w:p>
-                  <w:pPr>
-                    <w:pStyle w:val="Compact"/>
-                    <w:jc w:val="left"/>
-                    <w:jc w:val="center"/>
-                  </w:pPr>
-                  <w:r>
-                    <w:t xml:space="preserve">0.966</w:t>
+                    <w:t xml:space="preserve">0.012</w:t>
+                  </w:r>
+                </w:p>
+              </w:tc>
+              <w:tc>
+                <w:tcPr/>
+                <w:p>
+                  <w:pPr>
+                    <w:pStyle w:val="Compact"/>
+                    <w:jc w:val="left"/>
+                    <w:jc w:val="center"/>
+                  </w:pPr>
+                  <w:r>
+                    <w:t xml:space="preserve">[-0.007, 0.033]</w:t>
+                  </w:r>
+                </w:p>
+              </w:tc>
+              <w:tc>
+                <w:tcPr/>
+                <w:p>
+                  <w:pPr>
+                    <w:pStyle w:val="Compact"/>
+                    <w:jc w:val="left"/>
+                    <w:jc w:val="center"/>
+                  </w:pPr>
+                  <w:r>
+                    <w:t xml:space="preserve">0.856</w:t>
                   </w:r>
                 </w:p>
               </w:tc>
@@ -7271,20 +7267,20 @@
                     <w:jc w:val="center"/>
                   </w:pPr>
                   <w:r>
-                    <w:t xml:space="preserve">0.097</w:t>
-                  </w:r>
-                </w:p>
-              </w:tc>
-              <w:tc>
-                <w:tcPr/>
-                <w:p>
-                  <w:pPr>
-                    <w:pStyle w:val="Compact"/>
-                    <w:jc w:val="left"/>
-                    <w:jc w:val="center"/>
-                  </w:pPr>
-                  <w:r>
-                    <w:t xml:space="preserve">[0.076, 0.119]</w:t>
+                    <w:t xml:space="preserve">0.098</w:t>
+                  </w:r>
+                </w:p>
+              </w:tc>
+              <w:tc>
+                <w:tcPr/>
+                <w:p>
+                  <w:pPr>
+                    <w:pStyle w:val="Compact"/>
+                    <w:jc w:val="left"/>
+                    <w:jc w:val="center"/>
+                  </w:pPr>
+                  <w:r>
+                    <w:t xml:space="preserve">[0.074, 0.126]</w:t>
                   </w:r>
                 </w:p>
               </w:tc>
@@ -7325,33 +7321,33 @@
                     <w:jc w:val="center"/>
                   </w:pPr>
                   <w:r>
-                    <w:t xml:space="preserve">0.109</w:t>
-                  </w:r>
-                </w:p>
-              </w:tc>
-              <w:tc>
-                <w:tcPr/>
-                <w:p>
-                  <w:pPr>
-                    <w:pStyle w:val="Compact"/>
-                    <w:jc w:val="left"/>
-                    <w:jc w:val="center"/>
-                  </w:pPr>
-                  <w:r>
-                    <w:t xml:space="preserve">[0.064, 0.16]</w:t>
-                  </w:r>
-                </w:p>
-              </w:tc>
-              <w:tc>
-                <w:tcPr/>
-                <w:p>
-                  <w:pPr>
-                    <w:pStyle w:val="Compact"/>
-                    <w:jc w:val="left"/>
-                    <w:jc w:val="center"/>
-                  </w:pPr>
-                  <w:r>
-                    <w:t xml:space="preserve">1</w:t>
+                    <w:t xml:space="preserve">0.131</w:t>
+                  </w:r>
+                </w:p>
+              </w:tc>
+              <w:tc>
+                <w:tcPr/>
+                <w:p>
+                  <w:pPr>
+                    <w:pStyle w:val="Compact"/>
+                    <w:jc w:val="left"/>
+                    <w:jc w:val="center"/>
+                  </w:pPr>
+                  <w:r>
+                    <w:t xml:space="preserve">[0.06, 0.209]</w:t>
+                  </w:r>
+                </w:p>
+              </w:tc>
+              <w:tc>
+                <w:tcPr/>
+                <w:p>
+                  <w:pPr>
+                    <w:pStyle w:val="Compact"/>
+                    <w:jc w:val="left"/>
+                    <w:jc w:val="center"/>
+                  </w:pPr>
+                  <w:r>
+                    <w:t xml:space="preserve">0.999</w:t>
                   </w:r>
                 </w:p>
               </w:tc>
@@ -7379,33 +7375,33 @@
                     <w:jc w:val="center"/>
                   </w:pPr>
                   <w:r>
-                    <w:t xml:space="preserve">0.057</w:t>
-                  </w:r>
-                </w:p>
-              </w:tc>
-              <w:tc>
-                <w:tcPr/>
-                <w:p>
-                  <w:pPr>
-                    <w:pStyle w:val="Compact"/>
-                    <w:jc w:val="left"/>
-                    <w:jc w:val="center"/>
-                  </w:pPr>
-                  <w:r>
-                    <w:t xml:space="preserve">[0.025, 0.09]</w:t>
-                  </w:r>
-                </w:p>
-              </w:tc>
-              <w:tc>
-                <w:tcPr/>
-                <w:p>
-                  <w:pPr>
-                    <w:pStyle w:val="Compact"/>
-                    <w:jc w:val="left"/>
-                    <w:jc w:val="center"/>
-                  </w:pPr>
-                  <w:r>
-                    <w:t xml:space="preserve">0.998</w:t>
+                    <w:t xml:space="preserve">0.039</w:t>
+                  </w:r>
+                </w:p>
+              </w:tc>
+              <w:tc>
+                <w:tcPr/>
+                <w:p>
+                  <w:pPr>
+                    <w:pStyle w:val="Compact"/>
+                    <w:jc w:val="left"/>
+                    <w:jc w:val="center"/>
+                  </w:pPr>
+                  <w:r>
+                    <w:t xml:space="preserve">[0.008, 0.073]</w:t>
+                  </w:r>
+                </w:p>
+              </w:tc>
+              <w:tc>
+                <w:tcPr/>
+                <w:p>
+                  <w:pPr>
+                    <w:pStyle w:val="Compact"/>
+                    <w:jc w:val="left"/>
+                    <w:jc w:val="center"/>
+                  </w:pPr>
+                  <w:r>
+                    <w:t xml:space="preserve">0.98</w:t>
                   </w:r>
                 </w:p>
               </w:tc>

--- a/index.docx
+++ b/index.docx
@@ -5939,13 +5939,14 @@
       <w:pPr>
         <w:pStyle w:val="FirstParagraph"/>
       </w:pPr>
-      <w:r>
-        <w:rPr>
-          <w:b/>
-          <w:bCs/>
-        </w:rPr>
-        <w:t xml:space="preserve">?@fig-pp</w:t>
-      </w:r>
+      <w:hyperlink w:anchor="fig-pp">
+        <w:r>
+          <w:rPr>
+            <w:rStyle w:val="Hyperlink"/>
+          </w:rPr>
+          <w:t xml:space="preserve">Figure 2</w:t>
+        </w:r>
+      </w:hyperlink>
       <w:r>
         <w:t xml:space="preserve"> </w:t>
       </w:r>
@@ -5966,7 +5967,7 @@
       <w:tr>
         <w:tc>
           <w:tcPr/>
-          <w:bookmarkStart w:id="56" w:name="fig-pp-all"/>
+          <w:bookmarkStart w:id="56" w:name="fig-pp"/>
           <w:p>
             <w:pPr>
               <w:pStyle w:val="Compact"/>
@@ -5982,7 +5983,7 @@
                     <a:graphicData uri="http://schemas.openxmlformats.org/drawingml/2006/picture">
                       <pic:pic>
                         <pic:nvPicPr>
-                          <pic:cNvPr descr="index_files/figure-docx/notebooks-mak_figures-fig-pp-all-output-1.png" id="55" name="Picture"/>
+                          <pic:cNvPr descr="index_files/figure-docx/notebooks-mak_figures-fig-pp-output-1.png" id="55" name="Picture"/>
                           <pic:cNvPicPr>
                             <a:picLocks noChangeArrowheads="1" noChangeAspect="1"/>
                           </pic:cNvPicPr>
@@ -6072,13 +6073,14 @@
       <w:pPr>
         <w:pStyle w:val="FirstParagraph"/>
       </w:pPr>
-      <w:r>
-        <w:rPr>
-          <w:b/>
-          <w:bCs/>
-        </w:rPr>
-        <w:t xml:space="preserve">?@tbl-model</w:t>
-      </w:r>
+      <w:hyperlink w:anchor="tbl-model">
+        <w:r>
+          <w:rPr>
+            <w:rStyle w:val="Hyperlink"/>
+          </w:rPr>
+          <w:t xml:space="preserve">Table 2</w:t>
+        </w:r>
+      </w:hyperlink>
       <w:r>
         <w:t xml:space="preserve"> </w:t>
       </w:r>
@@ -6099,7 +6101,7 @@
       <w:tr>
         <w:tc>
           <w:tcPr/>
-          <w:bookmarkStart w:id="59" w:name="tbl-model-perf"/>
+          <w:bookmarkStart w:id="59" w:name="tbl-model"/>
           <w:p>
             <w:pPr>
               <w:jc w:val="center"/>
@@ -6754,13 +6756,14 @@
       <w:pPr>
         <w:pStyle w:val="FirstParagraph"/>
       </w:pPr>
-      <w:r>
-        <w:rPr>
-          <w:b/>
-          <w:bCs/>
-        </w:rPr>
-        <w:t xml:space="preserve">?@tbl-fairness</w:t>
-      </w:r>
+      <w:hyperlink w:anchor="tbl-fairness">
+        <w:r>
+          <w:rPr>
+            <w:rStyle w:val="Hyperlink"/>
+          </w:rPr>
+          <w:t xml:space="preserve">Table 3</w:t>
+        </w:r>
+      </w:hyperlink>
       <w:r>
         <w:t xml:space="preserve"> </w:t>
       </w:r>
@@ -6866,13 +6869,14 @@
       <w:r>
         <w:t xml:space="preserve"> </w:t>
       </w:r>
-      <w:r>
-        <w:rPr>
-          <w:b/>
-          <w:bCs/>
-        </w:rPr>
-        <w:t xml:space="preserve">?@tbl-fairness</w:t>
-      </w:r>
+      <w:hyperlink w:anchor="tbl-fairness">
+        <w:r>
+          <w:rPr>
+            <w:rStyle w:val="Hyperlink"/>
+          </w:rPr>
+          <w:t xml:space="preserve">Table 3</w:t>
+        </w:r>
+      </w:hyperlink>
       <w:r>
         <w:t xml:space="preserve"> </w:t>
       </w:r>
@@ -6893,7 +6897,7 @@
       <w:tr>
         <w:tc>
           <w:tcPr/>
-          <w:bookmarkStart w:id="62" w:name="tbl-fair"/>
+          <w:bookmarkStart w:id="62" w:name="tbl-fairness"/>
           <w:p>
             <w:pPr>
               <w:jc w:val="center"/>

--- a/index.docx
+++ b/index.docx
@@ -47,7 +47,7 @@
         <w:pStyle w:val="Date"/>
       </w:pPr>
       <w:r>
-        <w:t xml:space="preserve">2025-06-08</w:t>
+        <w:t xml:space="preserve">2025-06-11</w:t>
       </w:r>
     </w:p>
     <w:p>
@@ -63,7 +63,7 @@
         <w:pStyle w:val="Abstract"/>
       </w:pPr>
       <w:r>
-        <w:t xml:space="preserve">We evaluated machine learning models predicting future alcohol lapses within 24-hour prediction windows that were systematically lagged further into the future (1 day, 3 days, 1 week, and 2 weeks). We engineered features from 4x daily ecological momentary assessment. Participants (N=151; 51% male; mean age=41; 87% White, 97% Non-Hispanic) in early recovery from alcohol use disorder provided data for up to three months. We used nested cross-validation to select and evaluate models. Median posterior probabilities for auROCs were high (0.85–0.91). Still, performance declined with increasing lags (probabilities = 1). However, the difference in median posterior probabilities may not be clinically meaningful. Models also performed worse for non-advantaged groups (not White vs. non-Hispanic White, below poverty vs. above poverty, female vs. male; probabilities &gt; .81). This study demonstrates the feasibility of predicting next-day alcohol lapses up to two weeks into the future. This advanced notice offers time to implement support options not immediately available. However, fairness concerns remain and are discussed further in the paper.</w:t>
+        <w:t xml:space="preserve">We evaluated machine learning models predicting future alcohol lapses within 24-hour prediction windows that were systematically lagged further into the future (1 day, 3 days, 1 week, and 2 weeks). We engineered features from 4x daily ecological momentary assessment. Participants (N=151; 51% male; mean age=41; 87% White, 97% Non-Hispanic) in early recovery from alcohol use disorder provided data for up to three months. We used nested cross-validation to select and evaluate models. Median posterior probabilities for auROCs were high (0.85–0.91). Still, performance declined with increasing lags (probabilities = 1). However, these differences in performance are small and likely not clinically meaningful. Models also performed worse for non-advantaged groups (not White vs. non-Hispanic White, below poverty vs. above poverty, female vs. male; probabilities &gt; .81). This study demonstrates the feasibility of predicting next-day alcohol lapses up to two weeks into the future. This advanced notice offers time to implement support options not immediately available. However, fairness concerns remain and are discussed further in the paper.</w:t>
       </w:r>
     </w:p>
     <w:p>
@@ -390,7 +390,7 @@
       </w:r>
     </w:p>
     <w:bookmarkEnd w:id="21"/>
-    <w:bookmarkStart w:id="49" w:name="methods"/>
+    <w:bookmarkStart w:id="51" w:name="methods"/>
     <w:p>
       <w:pPr>
         <w:pStyle w:val="Heading1"/>
@@ -657,7 +657,7 @@
     </w:p>
     <w:bookmarkEnd w:id="29"/>
     <w:bookmarkEnd w:id="30"/>
-    <w:bookmarkStart w:id="48" w:name="data-analytic-strategy"/>
+    <w:bookmarkStart w:id="50" w:name="data-analytic-strategy"/>
     <w:p>
       <w:pPr>
         <w:pStyle w:val="Heading2"/>
@@ -1056,7 +1056,7 @@
       </w:r>
     </w:p>
     <w:bookmarkEnd w:id="39"/>
-    <w:bookmarkStart w:id="47" w:name="model-training-and-evaluation"/>
+    <w:bookmarkStart w:id="46" w:name="model-training-and-evaluation"/>
     <w:p>
       <w:pPr>
         <w:pStyle w:val="Heading3"/>
@@ -1219,7 +1219,7 @@
         <w:pStyle w:val="FirstParagraph"/>
       </w:pPr>
       <w:r>
-        <w:t xml:space="preserve">We calculated the median posterior probability and 95% Bayesian CI for auROC for each model separately by race/ethnicity (not White vs. non-Hispanic White), income (below poverty vs. above poverty</w:t>
+        <w:t xml:space="preserve">Using the same 30 held-out test sets, we calculated the median posterior probability and 95% Bayesian CI for auROC for each model separately by race/ethnicity (not White vs. non-Hispanic White), income (below poverty vs. above poverty</w:t>
       </w:r>
       <w:r>
         <w:rPr>
@@ -1232,12 +1232,48 @@
       </w:r>
     </w:p>
     <w:bookmarkEnd w:id="45"/>
-    <w:bookmarkStart w:id="46" w:name="feature-importance"/>
+    <w:bookmarkEnd w:id="46"/>
+    <w:bookmarkStart w:id="49" w:name="model-chracterization"/>
+    <w:p>
+      <w:pPr>
+        <w:pStyle w:val="Heading3"/>
+      </w:pPr>
+      <w:r>
+        <w:t xml:space="preserve">Model Chracterization</w:t>
+      </w:r>
+    </w:p>
+    <w:p>
+      <w:pPr>
+        <w:pStyle w:val="FirstParagraph"/>
+      </w:pPr>
+      <w:r>
+        <w:t xml:space="preserve">To further characterize and understand our models, we used our inner resampling procedure (2 repeats of 5-fold cross validation grouped on participant and stratified by high/low lapsers) on the full data set to select a single best model configuration for each classification model (no lag, 1-day, 3-day, 1-week, and 2-week lag). The final configuration selected for each model represents the most reliable and robust configuration for deployment. We can better understand our final models by looking at the calibration of the predicted probabilities and the most important features contributing to those predictions.</w:t>
+      </w:r>
+    </w:p>
+    <w:bookmarkStart w:id="47" w:name="model-calibration"/>
     <w:p>
       <w:pPr>
         <w:pStyle w:val="Heading4"/>
       </w:pPr>
       <w:r>
+        <w:t xml:space="preserve">Model Calibration</w:t>
+      </w:r>
+    </w:p>
+    <w:p>
+      <w:pPr>
+        <w:pStyle w:val="FirstParagraph"/>
+      </w:pPr>
+      <w:r>
+        <w:t xml:space="preserve">The best model configuration for each classification model was refit on the full data set. We used single 5-fold cross-validation to obtain one predicted probability for each observation, while still using held out data for these predictions. We provide histograms of the raw predicted probability distributions for each model in the supplement. We calibrated our raw probabilities using three candidate calibration methods: isotonic, logistic, and beta calibration. We calculated brier scores to assess the accuracy of our raw and calibrated probabilities for the no lag and 2-week lag models. Brier scores range from 0 (perfect accuracy) to 1 (perfect inaccuracy). We selected the optimal calibration method by choosing the method that had the lowest brier score (i.e., lowest error) when averaged across the two models. We provide calibration plots for the no lag and 2-week lag models (calibration plots for all five models are available in the supplement).</w:t>
+      </w:r>
+    </w:p>
+    <w:bookmarkEnd w:id="47"/>
+    <w:bookmarkStart w:id="48" w:name="feature-importance"/>
+    <w:p>
+      <w:pPr>
+        <w:pStyle w:val="Heading4"/>
+      </w:pPr>
+      <w:r>
         <w:t xml:space="preserve">Feature Importance</w:t>
       </w:r>
     </w:p>
@@ -1246,7 +1282,7 @@
         <w:pStyle w:val="FirstParagraph"/>
       </w:pPr>
       <w:r>
-        <w:t xml:space="preserve">We calculated Shapley values in log-odds units for binary classification models from the 30 test sets to provide a description of the importance of categories of features across our five models</w:t>
+        <w:t xml:space="preserve">We used the same single 5-fold cross-validation procedure to calculate Shapley values in log-odds units for binary classification models. Shapley values provide a description of the importance of categories of features across our five models</w:t>
       </w:r>
       <w:r>
         <w:t xml:space="preserve"> </w:t>
@@ -1255,14 +1291,14 @@
         <w:t xml:space="preserve">(Lundberg and Lee 2017)</w:t>
       </w:r>
       <w:r>
-        <w:t xml:space="preserve">. We averaged the three Shapley values for each observation for each feature (i.e., across the three repeats) to increase their stability. An inherent property of Shapley values is their additivity, allowing us to combine features into feature categories. We created separate feature categories for each of the nine EMA questions, and the rate of past alcohol use. We calculated the local (i.e., for each observation) importance for each category of features by adding Shapley values across all features in a category, separately for each observation. We calculated global importance for each feature category by averaging the absolute value of the Shapley values of all features in the category across all observations. These local and global importance scores based on Shapley values allow us to contextualize relative feature importance for each model.</w:t>
-      </w:r>
-    </w:p>
-    <w:bookmarkEnd w:id="46"/>
-    <w:bookmarkEnd w:id="47"/>
+        <w:t xml:space="preserve">. An inherent property of Shapley values is their additivity, allowing us to combine features into feature categories. We created separate feature categories for each of the EMA questions, and the rate of past alcohol use. EMA items that asked about future and past separately were combined into a single category (e.g., past risky situations and future risky situations become past/future risky situations). Valence and arousal features were also combined into a single feature category. This gave us a total of 7 feature categories from 10 EMA questions. We calculated the local (i.e., for each observation) importance for each category of features by adding Shapley values across all features in a category, separately for each observation. We calculated global importance for each feature category by averaging the absolute value of the Shapley values of all features in the category across all observations.</w:t>
+      </w:r>
+    </w:p>
     <w:bookmarkEnd w:id="48"/>
     <w:bookmarkEnd w:id="49"/>
-    <w:bookmarkStart w:id="156" w:name="results"/>
+    <w:bookmarkEnd w:id="50"/>
+    <w:bookmarkEnd w:id="51"/>
+    <w:bookmarkStart w:id="164" w:name="results"/>
     <w:p>
       <w:pPr>
         <w:pStyle w:val="Heading1"/>
@@ -1271,7 +1307,7 @@
         <w:t xml:space="preserve">Results</w:t>
       </w:r>
     </w:p>
-    <w:bookmarkStart w:id="52" w:name="demographic-and-lapse-characteristics"/>
+    <w:bookmarkStart w:id="54" w:name="demographic-and-lapse-characteristics"/>
     <w:p>
       <w:pPr>
         <w:pStyle w:val="Heading2"/>
@@ -1312,7 +1348,7 @@
       <w:tr>
         <w:tc>
           <w:tcPr/>
-          <w:bookmarkStart w:id="50" w:name="tbl-demohtml"/>
+          <w:bookmarkStart w:id="52" w:name="tbl-demohtml"/>
           <w:p>
             <w:pPr>
               <w:jc w:val="center"/>
@@ -5894,7 +5930,7 @@
               </w:tc>
             </w:tr>
           </w:tbl>
-          <w:bookmarkEnd w:id="50"/>
+          <w:bookmarkEnd w:id="52"/>
           <w:p/>
         </w:tc>
       </w:tr>
@@ -5915,7 +5951,7 @@
         </w:rPr>
         <w:t xml:space="preserve"> </w:t>
       </w:r>
-      <w:hyperlink r:id="rId51">
+      <w:hyperlink r:id="rId53">
         <w:r>
           <w:rPr>
             <w:rStyle w:val="Hyperlink"/>
@@ -5925,8 +5961,8 @@
         </w:r>
       </w:hyperlink>
     </w:p>
-    <w:bookmarkEnd w:id="52"/>
-    <w:bookmarkStart w:id="58" w:name="model-evaluation"/>
+    <w:bookmarkEnd w:id="54"/>
+    <w:bookmarkStart w:id="60" w:name="model-evaluation"/>
     <w:p>
       <w:pPr>
         <w:pStyle w:val="Heading2"/>
@@ -5967,7 +6003,7 @@
       <w:tr>
         <w:tc>
           <w:tcPr/>
-          <w:bookmarkStart w:id="56" w:name="fig-pp"/>
+          <w:bookmarkStart w:id="58" w:name="fig-pp"/>
           <w:p>
             <w:pPr>
               <w:pStyle w:val="Compact"/>
@@ -5978,18 +6014,18 @@
                 <wp:inline>
                   <wp:extent cx="5334000" cy="4572000"/>
                   <wp:effectExtent b="0" l="0" r="0" t="0"/>
-                  <wp:docPr descr="" title="" id="54" name="Picture"/>
+                  <wp:docPr descr="" title="" id="56" name="Picture"/>
                   <a:graphic>
                     <a:graphicData uri="http://schemas.openxmlformats.org/drawingml/2006/picture">
                       <pic:pic>
                         <pic:nvPicPr>
-                          <pic:cNvPr descr="index_files/figure-docx/notebooks-mak_figures-fig-pp-output-1.png" id="55" name="Picture"/>
+                          <pic:cNvPr descr="index_files/figure-docx/notebooks-mak_figures-fig-pp-output-1.png" id="57" name="Picture"/>
                           <pic:cNvPicPr>
                             <a:picLocks noChangeArrowheads="1" noChangeAspect="1"/>
                           </pic:cNvPicPr>
                         </pic:nvPicPr>
                         <pic:blipFill>
-                          <a:blip r:embed="rId53"/>
+                          <a:blip r:embed="rId55"/>
                           <a:stretch>
                             <a:fillRect/>
                           </a:stretch>
@@ -6029,7 +6065,7 @@
               <w:t xml:space="preserve">Figure 2: Posterior probability distributions for area under ROC curve (auROC) for each model (no lag, 1-day, 3-day, 1-week, and 2-week lag). Each distribution reflects 8,000 posterior samples (4 chains × 2,000 samples) from a Bayesian hierarchical generalized linear model. Horizonatal lines depict 95% Bayesian credible intervals (CI) and vertical solid lines depict median posterior probability for auROC. Vertical dashed line represents expected performance from a random classifier (.5 auROC).</w:t>
             </w:r>
           </w:p>
-          <w:bookmarkEnd w:id="56"/>
+          <w:bookmarkEnd w:id="58"/>
         </w:tc>
       </w:tr>
     </w:tbl>
@@ -6049,7 +6085,7 @@
         </w:rPr>
         <w:t xml:space="preserve"> </w:t>
       </w:r>
-      <w:hyperlink r:id="rId57">
+      <w:hyperlink r:id="rId59">
         <w:r>
           <w:rPr>
             <w:rStyle w:val="Hyperlink"/>
@@ -6059,8 +6095,8 @@
         </w:r>
       </w:hyperlink>
     </w:p>
-    <w:bookmarkEnd w:id="58"/>
-    <w:bookmarkStart w:id="61" w:name="model-comparisons"/>
+    <w:bookmarkEnd w:id="60"/>
+    <w:bookmarkStart w:id="63" w:name="model-comparisons"/>
     <w:p>
       <w:pPr>
         <w:pStyle w:val="Heading2"/>
@@ -6101,7 +6137,7 @@
       <w:tr>
         <w:tc>
           <w:tcPr/>
-          <w:bookmarkStart w:id="59" w:name="tbl-model"/>
+          <w:bookmarkStart w:id="61" w:name="tbl-model"/>
           <w:p>
             <w:pPr>
               <w:jc w:val="center"/>
@@ -6368,7 +6404,7 @@
                     <w:jc w:val="center"/>
                   </w:pPr>
                   <w:r>
-                    <w:t xml:space="preserve">0.042</w:t>
+                    <w:t xml:space="preserve">0.043</w:t>
                   </w:r>
                 </w:p>
               </w:tc>
@@ -6596,7 +6632,7 @@
                     <w:jc w:val="center"/>
                   </w:pPr>
                   <w:r>
-                    <w:t xml:space="preserve">[0.007, 0.017]</w:t>
+                    <w:t xml:space="preserve">[0.008, 0.017]</w:t>
                   </w:r>
                 </w:p>
               </w:tc>
@@ -6711,7 +6747,7 @@
               </w:tc>
             </w:tr>
           </w:tbl>
-          <w:bookmarkEnd w:id="59"/>
+          <w:bookmarkEnd w:id="61"/>
           <w:p/>
         </w:tc>
       </w:tr>
@@ -6732,7 +6768,7 @@
         </w:rPr>
         <w:t xml:space="preserve"> </w:t>
       </w:r>
-      <w:hyperlink r:id="rId60">
+      <w:hyperlink r:id="rId62">
         <w:r>
           <w:rPr>
             <w:rStyle w:val="Hyperlink"/>
@@ -6742,8 +6778,8 @@
         </w:r>
       </w:hyperlink>
     </w:p>
-    <w:bookmarkEnd w:id="61"/>
-    <w:bookmarkStart w:id="64" w:name="fairness-analyses-1"/>
+    <w:bookmarkEnd w:id="63"/>
+    <w:bookmarkStart w:id="66" w:name="fairness-analyses-1"/>
     <w:p>
       <w:pPr>
         <w:pStyle w:val="Heading2"/>
@@ -6897,7 +6933,7 @@
       <w:tr>
         <w:tc>
           <w:tcPr/>
-          <w:bookmarkStart w:id="62" w:name="tbl-fairness"/>
+          <w:bookmarkStart w:id="64" w:name="tbl-fairness"/>
           <w:p>
             <w:pPr>
               <w:jc w:val="center"/>
@@ -7110,20 +7146,20 @@
                     <w:jc w:val="center"/>
                   </w:pPr>
                   <w:r>
-                    <w:t xml:space="preserve">0.132</w:t>
-                  </w:r>
-                </w:p>
-              </w:tc>
-              <w:tc>
-                <w:tcPr/>
-                <w:p>
-                  <w:pPr>
-                    <w:pStyle w:val="Compact"/>
-                    <w:jc w:val="left"/>
-                    <w:jc w:val="center"/>
-                  </w:pPr>
-                  <w:r>
-                    <w:t xml:space="preserve">[0.059, 0.224]</w:t>
+                    <w:t xml:space="preserve">0.131</w:t>
+                  </w:r>
+                </w:p>
+              </w:tc>
+              <w:tc>
+                <w:tcPr/>
+                <w:p>
+                  <w:pPr>
+                    <w:pStyle w:val="Compact"/>
+                    <w:jc w:val="left"/>
+                    <w:jc w:val="center"/>
+                  </w:pPr>
+                  <w:r>
+                    <w:t xml:space="preserve">[0.057, 0.222]</w:t>
                   </w:r>
                 </w:p>
               </w:tc>
@@ -7190,7 +7226,7 @@
                     <w:jc w:val="center"/>
                   </w:pPr>
                   <w:r>
-                    <w:t xml:space="preserve">0.856</w:t>
+                    <w:t xml:space="preserve">0.848</w:t>
                   </w:r>
                 </w:p>
               </w:tc>
@@ -7284,7 +7320,7 @@
                     <w:jc w:val="center"/>
                   </w:pPr>
                   <w:r>
-                    <w:t xml:space="preserve">[0.074, 0.126]</w:t>
+                    <w:t xml:space="preserve">[0.073, 0.125]</w:t>
                   </w:r>
                 </w:p>
               </w:tc>
@@ -7325,33 +7361,33 @@
                     <w:jc w:val="center"/>
                   </w:pPr>
                   <w:r>
-                    <w:t xml:space="preserve">0.131</w:t>
-                  </w:r>
-                </w:p>
-              </w:tc>
-              <w:tc>
-                <w:tcPr/>
-                <w:p>
-                  <w:pPr>
-                    <w:pStyle w:val="Compact"/>
-                    <w:jc w:val="left"/>
-                    <w:jc w:val="center"/>
-                  </w:pPr>
-                  <w:r>
-                    <w:t xml:space="preserve">[0.06, 0.209]</w:t>
-                  </w:r>
-                </w:p>
-              </w:tc>
-              <w:tc>
-                <w:tcPr/>
-                <w:p>
-                  <w:pPr>
-                    <w:pStyle w:val="Compact"/>
-                    <w:jc w:val="left"/>
-                    <w:jc w:val="center"/>
-                  </w:pPr>
-                  <w:r>
-                    <w:t xml:space="preserve">0.999</w:t>
+                    <w:t xml:space="preserve">0.13</w:t>
+                  </w:r>
+                </w:p>
+              </w:tc>
+              <w:tc>
+                <w:tcPr/>
+                <w:p>
+                  <w:pPr>
+                    <w:pStyle w:val="Compact"/>
+                    <w:jc w:val="left"/>
+                    <w:jc w:val="center"/>
+                  </w:pPr>
+                  <w:r>
+                    <w:t xml:space="preserve">[0.058, 0.208]</w:t>
+                  </w:r>
+                </w:p>
+              </w:tc>
+              <w:tc>
+                <w:tcPr/>
+                <w:p>
+                  <w:pPr>
+                    <w:pStyle w:val="Compact"/>
+                    <w:jc w:val="left"/>
+                    <w:jc w:val="center"/>
+                  </w:pPr>
+                  <w:r>
+                    <w:t xml:space="preserve">0.998</w:t>
                   </w:r>
                 </w:p>
               </w:tc>
@@ -7453,7 +7489,7 @@
               </w:tc>
             </w:tr>
           </w:tbl>
-          <w:bookmarkEnd w:id="62"/>
+          <w:bookmarkEnd w:id="64"/>
           <w:p/>
         </w:tc>
       </w:tr>
@@ -7474,7 +7510,7 @@
         </w:rPr>
         <w:t xml:space="preserve"> </w:t>
       </w:r>
-      <w:hyperlink r:id="rId63">
+      <w:hyperlink r:id="rId65">
         <w:r>
           <w:rPr>
             <w:rStyle w:val="Hyperlink"/>
@@ -7484,14 +7520,14 @@
         </w:r>
       </w:hyperlink>
     </w:p>
-    <w:bookmarkEnd w:id="64"/>
-    <w:bookmarkStart w:id="70" w:name="feature-importance-1"/>
+    <w:bookmarkEnd w:id="66"/>
+    <w:bookmarkStart w:id="72" w:name="model-calibration-1"/>
     <w:p>
       <w:pPr>
         <w:pStyle w:val="Heading2"/>
       </w:pPr>
       <w:r>
-        <w:t xml:space="preserve">Feature Importance</w:t>
+        <w:t xml:space="preserve">Model Calibration</w:t>
       </w:r>
     </w:p>
     <w:p>
@@ -7499,12 +7535,20 @@
         <w:pStyle w:val="FirstParagraph"/>
       </w:pPr>
       <w:r>
-        <w:t xml:space="preserve">Global feature importance is an indicator of how important a feature category was to the model’s predictions, on average (i.e., across all participants and all observations). The top three globally important feature categories (i.e., highest mean |Shapley value|) for all models were past use, future efficacy, and craving. This was also consistent across demographic groups (plots of global feature importance by demographic group are availble for the no lag and 2-week lag models in the supplement). Panel A of</w:t>
-      </w:r>
-      <w:r>
-        <w:t xml:space="preserve"> </w:t>
-      </w:r>
-      <w:hyperlink w:anchor="fig-3">
+        <w:t xml:space="preserve">The raw probabilities produced by our final models were not well calibrated. Brier scores for the no lag model (.071) and the 2-week lag model (.077) were roughly equivalent to the base rate of lapses (.076). The base rate of positive cases (i.e., lapses) can be used as a benchmark for comparing brier scores to, as it is what we would expect a brier score to be for a model that predicted the same probability for all observations. However, our models did produce variation in predicted probabilities, with probabilities spanning nearly the entire 0 - 1 range. Histograms of the raw predicted probabilities for all 5 models are available in the supplement.</w:t>
+      </w:r>
+    </w:p>
+    <w:p>
+      <w:pPr>
+        <w:pStyle w:val="BodyText"/>
+      </w:pPr>
+      <w:r>
+        <w:t xml:space="preserve">Beta-calibration was selected as the best calibration method (i.e., it had the lowest average brier score across the no lag and 2-week lag models). Brier scores for the no lag model (.043) and the 2-week model (.061) indicated improved calibration with the beta transformation. Notably, there was a 40% reduction in error for no lag beta-calibrated probabilities compared to the no lag raw probabilities (there was a corresponding 21% reduction in error for the 2-week lag model).</w:t>
+      </w:r>
+      <w:r>
+        <w:t xml:space="preserve"> </w:t>
+      </w:r>
+      <w:hyperlink w:anchor="fig-cal">
         <w:r>
           <w:rPr>
             <w:rStyle w:val="Hyperlink"/>
@@ -7516,32 +7560,7 @@
         <w:t xml:space="preserve"> </w:t>
       </w:r>
       <w:r>
-        <w:t xml:space="preserve">shows the relative ranking of feature categories for the no lag and 2-week lag models.</w:t>
-      </w:r>
-    </w:p>
-    <w:p>
-      <w:pPr>
-        <w:pStyle w:val="BodyText"/>
-      </w:pPr>
-      <w:r>
-        <w:t xml:space="preserve">Local feature importance is an indicator of how important a feature category is at a specific prediction timepoint (i.e., for a single individual on a specific day). Local importance can be used to map feature categories onto clinical interventions and recommendations (e.g., What does this individual need right now?). Panel B of</w:t>
-      </w:r>
-      <w:r>
-        <w:t xml:space="preserve"> </w:t>
-      </w:r>
-      <w:hyperlink w:anchor="fig-3">
-        <w:r>
-          <w:rPr>
-            <w:rStyle w:val="Hyperlink"/>
-          </w:rPr>
-          <w:t xml:space="preserve">Figure 3</w:t>
-        </w:r>
-      </w:hyperlink>
-      <w:r>
-        <w:t xml:space="preserve"> </w:t>
-      </w:r>
-      <w:r>
-        <w:t xml:space="preserve">shows the range of local feature importance (minimum Shapley value and maximum Shapley value) for each EMA feature category for the no lag and 2-week lag models. This plot suggests that even feature categories with low global importance (e.g., past pleasant event) have a wide range of local importance values, suggesting that for some people at some moments in time these features are clinically important.</w:t>
+        <w:t xml:space="preserve">shows the calibration plots for beta-calibrated probabilities for the no lag and 2-week lag model. Calibration plots for both raw and beta-calibrated probabilities for all 5 models are available in the supplement.</w:t>
       </w:r>
     </w:p>
     <w:tbl>
@@ -7557,7 +7576,7 @@
       <w:tr>
         <w:tc>
           <w:tcPr/>
-          <w:bookmarkStart w:id="68" w:name="fig-3"/>
+          <w:bookmarkStart w:id="70" w:name="fig-cal"/>
           <w:p>
             <w:pPr>
               <w:pStyle w:val="Compact"/>
@@ -7566,20 +7585,20 @@
             <w:r>
               <w:drawing>
                 <wp:inline>
-                  <wp:extent cx="5334000" cy="3333750"/>
+                  <wp:extent cx="5334000" cy="3333749"/>
                   <wp:effectExtent b="0" l="0" r="0" t="0"/>
-                  <wp:docPr descr="" title="" id="66" name="Picture"/>
+                  <wp:docPr descr="" title="" id="68" name="Picture"/>
                   <a:graphic>
                     <a:graphicData uri="http://schemas.openxmlformats.org/drawingml/2006/picture">
                       <pic:pic>
                         <pic:nvPicPr>
-                          <pic:cNvPr descr="index_files/figure-docx/notebooks-mak_figures-fig-3-output-1.png" id="67" name="Picture"/>
+                          <pic:cNvPr descr="index_files/figure-docx/notebooks-mak_figures-fig-cal-output-1.png" id="69" name="Picture"/>
                           <pic:cNvPicPr>
                             <a:picLocks noChangeArrowheads="1" noChangeAspect="1"/>
                           </pic:cNvPicPr>
                         </pic:nvPicPr>
                         <pic:blipFill>
-                          <a:blip r:embed="rId65"/>
+                          <a:blip r:embed="rId67"/>
                           <a:stretch>
                             <a:fillRect/>
                           </a:stretch>
@@ -7587,7 +7606,7 @@
                         <pic:spPr bwMode="auto">
                           <a:xfrm>
                             <a:off x="0" y="0"/>
-                            <a:ext cx="5334000" cy="3333750"/>
+                            <a:ext cx="5334000" cy="3333749"/>
                           </a:xfrm>
                           <a:prstGeom prst="rect">
                             <a:avLst/>
@@ -7616,10 +7635,10 @@
               <w:pStyle w:val="ImageCaption"/>
             </w:pPr>
             <w:r>
-              <w:t xml:space="preserve">Figure 3: Panel A displays the global importance (mean |Shapley value|) for feature categories for the no lag and 2-week lag models. Feature categories are ordered by their aggregate global importance. The importance of each feature category for each model is displayed separately by color. Panels B displays the variation in local feature importance for the no lag and 2-week lag models. Lines start at minimum Shapley value and end at maximum Shapley value.</w:t>
+              <w:t xml:space="preserve">Figure 3: Calibration plots of beta-calibrated lapse probabilities for the baseline (no lag) and 2-week lag models. Predicted lapse probability (x-axis) is binned in deciles. Observed lapse probabilities (y-axis) represent the proportion of true lapses observed in each bin. The dashed line represents a perfectly calibrated model.</w:t>
             </w:r>
           </w:p>
-          <w:bookmarkEnd w:id="68"/>
+          <w:bookmarkEnd w:id="70"/>
         </w:tc>
       </w:tr>
     </w:tbl>
@@ -7639,7 +7658,7 @@
         </w:rPr>
         <w:t xml:space="preserve"> </w:t>
       </w:r>
-      <w:hyperlink r:id="rId69">
+      <w:hyperlink r:id="rId71">
         <w:r>
           <w:rPr>
             <w:rStyle w:val="Hyperlink"/>
@@ -7649,18 +7668,181 @@
         </w:r>
       </w:hyperlink>
     </w:p>
-    <w:bookmarkEnd w:id="70"/>
-    <w:bookmarkStart w:id="71" w:name="discussion"/>
+    <w:bookmarkEnd w:id="72"/>
+    <w:bookmarkStart w:id="78" w:name="feature-importance-1"/>
     <w:p>
       <w:pPr>
         <w:pStyle w:val="Heading2"/>
       </w:pPr>
       <w:r>
+        <w:t xml:space="preserve">Feature Importance</w:t>
+      </w:r>
+    </w:p>
+    <w:p>
+      <w:pPr>
+        <w:pStyle w:val="FirstParagraph"/>
+      </w:pPr>
+      <w:r>
+        <w:t xml:space="preserve">Global feature importance is an indicator of how important a feature category was to the model’s predictions, on average (i.e., across all participants and all observations). The top globally important feature category (i.e., highest mean |Shapley value|) for all models was past use. Future efficacy was a strong predictor for more immediate model predictions (i.e., no lag and 1-day lag), but as lag time increase importance attentuated.On the other hand, as lag time increased past/future risky situations became an increasingly important feature. Craving appeared to be consistently important across all models. Panel A of</w:t>
+      </w:r>
+      <w:r>
+        <w:t xml:space="preserve"> </w:t>
+      </w:r>
+      <w:r>
+        <w:rPr>
+          <w:b/>
+          <w:bCs/>
+        </w:rPr>
+        <w:t xml:space="preserve">?@fig-3</w:t>
+      </w:r>
+      <w:r>
+        <w:t xml:space="preserve"> </w:t>
+      </w:r>
+      <w:r>
+        <w:t xml:space="preserve">shows the relative ranking of feature categories for the no lag and 2-week lag models. Plots of global feature importance for all 5 models is available in the supplement. These findings were consistent across demographic subgroups (plots of global feature importance by demographic group are availble for the no lag and 2-week lag models in the supplement).</w:t>
+      </w:r>
+    </w:p>
+    <w:p>
+      <w:pPr>
+        <w:pStyle w:val="BodyText"/>
+      </w:pPr>
+      <w:r>
+        <w:t xml:space="preserve">Local feature importance is an indicator of how important a feature category is at a specific prediction timepoint (i.e., for a single individual on a specific day). Local importance can be used to map feature categories onto clinical interventions and recommendations (e.g., What does this individual need right now?). Panel B of</w:t>
+      </w:r>
+      <w:r>
+        <w:t xml:space="preserve"> </w:t>
+      </w:r>
+      <w:r>
+        <w:rPr>
+          <w:b/>
+          <w:bCs/>
+        </w:rPr>
+        <w:t xml:space="preserve">?@fig-3</w:t>
+      </w:r>
+      <w:r>
+        <w:t xml:space="preserve"> </w:t>
+      </w:r>
+      <w:r>
+        <w:t xml:space="preserve">shows the range of local feature importance (minimum Shapley value and maximum Shapley value) for each EMA feature category for the no lag and 2-week lag models. This plot suggests that even feature categories with low global importance (e.g., valence/arousal and past pleasant event) have a wide range of local importance values, suggesting that for some people at some moments in time these features are clinically important.</w:t>
+      </w:r>
+    </w:p>
+    <w:tbl>
+      <w:tblPr>
+        <w:tblStyle w:val="Table"/>
+        <w:tblW w:type="pct" w:w="5000"/>
+        <w:tblLayout w:type="fixed"/>
+        <w:tblLook w:firstRow="0" w:lastRow="0" w:firstColumn="0" w:lastColumn="0" w:noHBand="0" w:noVBand="0" w:val="0000"/>
+      </w:tblPr>
+      <w:tblGrid>
+        <w:gridCol w:w="7920"/>
+      </w:tblGrid>
+      <w:tr>
+        <w:tc>
+          <w:tcPr/>
+          <w:bookmarkStart w:id="76" w:name="fig-4"/>
+          <w:p>
+            <w:pPr>
+              <w:pStyle w:val="Compact"/>
+              <w:jc w:val="center"/>
+            </w:pPr>
+            <w:r>
+              <w:drawing>
+                <wp:inline>
+                  <wp:extent cx="5334000" cy="3333749"/>
+                  <wp:effectExtent b="0" l="0" r="0" t="0"/>
+                  <wp:docPr descr="" title="" id="74" name="Picture"/>
+                  <a:graphic>
+                    <a:graphicData uri="http://schemas.openxmlformats.org/drawingml/2006/picture">
+                      <pic:pic>
+                        <pic:nvPicPr>
+                          <pic:cNvPr descr="index_files/figure-docx/notebooks-mak_figures-fig-4-output-1.png" id="75" name="Picture"/>
+                          <pic:cNvPicPr>
+                            <a:picLocks noChangeArrowheads="1" noChangeAspect="1"/>
+                          </pic:cNvPicPr>
+                        </pic:nvPicPr>
+                        <pic:blipFill>
+                          <a:blip r:embed="rId73"/>
+                          <a:stretch>
+                            <a:fillRect/>
+                          </a:stretch>
+                        </pic:blipFill>
+                        <pic:spPr bwMode="auto">
+                          <a:xfrm>
+                            <a:off x="0" y="0"/>
+                            <a:ext cx="5334000" cy="3333749"/>
+                          </a:xfrm>
+                          <a:prstGeom prst="rect">
+                            <a:avLst/>
+                          </a:prstGeom>
+                          <a:noFill/>
+                          <a:ln w="9525">
+                            <a:noFill/>
+                            <a:headEnd/>
+                            <a:tailEnd/>
+                          </a:ln>
+                        </pic:spPr>
+                      </pic:pic>
+                    </a:graphicData>
+                  </a:graphic>
+                </wp:inline>
+              </w:drawing>
+            </w:r>
+          </w:p>
+          <w:p>
+            <w:pPr>
+              <w:jc w:val="center"/>
+            </w:pPr>
+            <w:pPr>
+              <w:jc w:val="start"/>
+              <w:spacing w:before="200"/>
+              <w:pStyle w:val="ImageCaption"/>
+            </w:pPr>
+            <w:r>
+              <w:t xml:space="preserve">Figure 4: Panel A displays the global importance (mean |Shapley value|) for feature categories for the no lag and 2-week lag models. Feature categories are ordered by their aggregate global importance. The importance of each feature category for each model is displayed separately by color. Panels B displays the variation in local feature importance for the no lag and 2-week lag models. Lines start at minimum Shapley value and end at maximum Shapley value.</w:t>
+            </w:r>
+          </w:p>
+          <w:bookmarkEnd w:id="76"/>
+        </w:tc>
+      </w:tr>
+    </w:tbl>
+    <w:p>
+      <w:pPr>
+        <w:pStyle w:val="BodyText"/>
+      </w:pPr>
+      <w:r>
+        <w:rPr>
+          <w:vertAlign w:val="subscript"/>
+        </w:rPr>
+        <w:t xml:space="preserve">Source:</w:t>
+      </w:r>
+      <w:r>
+        <w:rPr>
+          <w:vertAlign w:val="subscript"/>
+        </w:rPr>
+        <w:t xml:space="preserve"> </w:t>
+      </w:r>
+      <w:hyperlink r:id="rId77">
+        <w:r>
+          <w:rPr>
+            <w:rStyle w:val="Hyperlink"/>
+            <w:vertAlign w:val="subscript"/>
+          </w:rPr>
+          <w:t xml:space="preserve">Make All Figures for Main Manuscript</w:t>
+        </w:r>
+      </w:hyperlink>
+    </w:p>
+    <w:bookmarkEnd w:id="78"/>
+    <w:bookmarkStart w:id="79" w:name="discussion"/>
+    <w:p>
+      <w:pPr>
+        <w:pStyle w:val="Heading2"/>
+      </w:pPr>
+      <w:r>
         <w:t xml:space="preserve">Discussion</w:t>
       </w:r>
     </w:p>
-    <w:bookmarkEnd w:id="71"/>
-    <w:bookmarkStart w:id="72" w:name="model-performance"/>
+    <w:bookmarkEnd w:id="79"/>
+    <w:bookmarkStart w:id="80" w:name="model-performance"/>
     <w:p>
       <w:pPr>
         <w:pStyle w:val="Heading2"/>
@@ -7733,8 +7915,8 @@
         <w:t xml:space="preserve">The 2-week lagged model provides individuals with advanced warning of their lapse risk. These models are well-suited to support recovery needs that cannot be addressed within an app, such as scheduling positive or pleasant activities, increasing social engagement, or attending a peer-led recovery meeting. To be clear, we do not believe an app alone is sufficient to deliver continuing care. We expect individuals will require additional support throughout their recovery from a mental health provider (e.g., motivational enhancement, crisis management, skill building), a peer (e.g., sponsor, support group), or family member. Importantly, these types of supports take time to set up; highlighting the value of this lagged week model.</w:t>
       </w:r>
     </w:p>
-    <w:bookmarkEnd w:id="72"/>
-    <w:bookmarkStart w:id="73" w:name="model-fairness"/>
+    <w:bookmarkEnd w:id="80"/>
+    <w:bookmarkStart w:id="81" w:name="model-fairness"/>
     <w:p>
       <w:pPr>
         <w:pStyle w:val="Heading2"/>
@@ -7902,8 +8084,8 @@
         <w:t xml:space="preserve">. These experiences could result in individuals under-reporting lapses and/or risk factors, contributing to the gap in model performance. We saw a comparable, or slightly higher, percentage of positive lapse labels for disadvantaged compared to advantaged groups. However, comparable lapse labels (i.e., reported lapses) does not necessarily equate comparable reporting (i.e., proportion of true lapses reported).</w:t>
       </w:r>
     </w:p>
-    <w:bookmarkEnd w:id="73"/>
-    <w:bookmarkStart w:id="74" w:name="X40ab624ebf83813907a18dba36edd4d1d14a553"/>
+    <w:bookmarkEnd w:id="81"/>
+    <w:bookmarkStart w:id="82" w:name="X40ab624ebf83813907a18dba36edd4d1d14a553"/>
     <w:p>
       <w:pPr>
         <w:pStyle w:val="Heading2"/>
@@ -7980,8 +8162,8 @@
         <w:t xml:space="preserve">Additionally, we have begun to explore how we can supplement our models with data from other lower burden sensing methods. Geolocation is a passive sensing method that could compliment EMA well. First, it could provide insight into information not easily captured by self-report. For example, the amount of time spent in risky locations, or changes in routine that could indicate life stressors. Second, the near-continuous sampling of geolocation could offer risk-relevant information that would otherwise be missed in between the discrete sampling periods of EMA. Ultimately, passive sensing offers the opportunity to capture additional risk features that would be difficult to measure with self-report or would add additional burden by increasing the number of questions on the EMA.</w:t>
       </w:r>
     </w:p>
-    <w:bookmarkEnd w:id="74"/>
-    <w:bookmarkStart w:id="75" w:name="conclusion"/>
+    <w:bookmarkEnd w:id="82"/>
+    <w:bookmarkStart w:id="83" w:name="conclusion"/>
     <w:p>
       <w:pPr>
         <w:pStyle w:val="Heading2"/>
@@ -7998,8 +8180,8 @@
         <w:t xml:space="preserve">This study suggests it is possible to predict next day alcohol lapses up to two weeks into the future. This advanced notice could allow patients to implement support options not immediately available. Important steps are still needed to make these models clinically implementable. Most notably, is the increased fairness in model performance. However, we remain optimistic as we have already begun to take several steps in addressing these barriers.</w:t>
       </w:r>
     </w:p>
-    <w:bookmarkEnd w:id="75"/>
-    <w:bookmarkStart w:id="155" w:name="references"/>
+    <w:bookmarkEnd w:id="83"/>
+    <w:bookmarkStart w:id="163" w:name="references"/>
     <w:p>
       <w:pPr>
         <w:pStyle w:val="Heading2"/>
@@ -8008,8 +8190,8 @@
         <w:t xml:space="preserve">References</w:t>
       </w:r>
     </w:p>
-    <w:bookmarkStart w:id="154" w:name="refs"/>
-    <w:bookmarkStart w:id="77" w:name="ref-baeMobilePhoneSensors2018"/>
+    <w:bookmarkStart w:id="162" w:name="refs"/>
+    <w:bookmarkStart w:id="85" w:name="ref-baeMobilePhoneSensors2018"/>
     <w:p>
       <w:pPr>
         <w:pStyle w:val="Bibliography"/>
@@ -8054,7 +8236,7 @@
       <w:r>
         <w:t xml:space="preserve"> </w:t>
       </w:r>
-      <w:hyperlink r:id="rId76">
+      <w:hyperlink r:id="rId84">
         <w:r>
           <w:rPr>
             <w:rStyle w:val="Hyperlink"/>
@@ -8066,8 +8248,8 @@
         <w:t xml:space="preserve">.</w:t>
       </w:r>
     </w:p>
-    <w:bookmarkEnd w:id="77"/>
-    <w:bookmarkStart w:id="79" w:name="ref-bickmanAchievingPrecisionMental2016"/>
+    <w:bookmarkEnd w:id="85"/>
+    <w:bookmarkStart w:id="87" w:name="ref-bickmanAchievingPrecisionMental2016"/>
     <w:p>
       <w:pPr>
         <w:pStyle w:val="Bibliography"/>
@@ -8139,7 +8321,7 @@
       <w:r>
         <w:t xml:space="preserve"> </w:t>
       </w:r>
-      <w:hyperlink r:id="rId78">
+      <w:hyperlink r:id="rId86">
         <w:r>
           <w:rPr>
             <w:rStyle w:val="Hyperlink"/>
@@ -8151,8 +8333,8 @@
         <w:t xml:space="preserve">.</w:t>
       </w:r>
     </w:p>
-    <w:bookmarkEnd w:id="79"/>
-    <w:bookmarkStart w:id="80" w:name="X6c5adf42984d4dcd96717e3e06f47f768bdce11"/>
+    <w:bookmarkEnd w:id="87"/>
+    <w:bookmarkStart w:id="88" w:name="X6c5adf42984d4dcd96717e3e06f47f768bdce11"/>
     <w:p>
       <w:pPr>
         <w:pStyle w:val="Bibliography"/>
@@ -8251,8 +8433,8 @@
         <w:t xml:space="preserve">. Second edition. New York: The Guilford Press.</w:t>
       </w:r>
     </w:p>
-    <w:bookmarkEnd w:id="80"/>
-    <w:bookmarkStart w:id="82" w:name="ref-brandonRelapseRelapsePrevention2007"/>
+    <w:bookmarkEnd w:id="88"/>
+    <w:bookmarkStart w:id="90" w:name="ref-brandonRelapseRelapsePrevention2007"/>
     <w:p>
       <w:pPr>
         <w:pStyle w:val="Bibliography"/>
@@ -8285,7 +8467,7 @@
       <w:r>
         <w:t xml:space="preserve"> </w:t>
       </w:r>
-      <w:hyperlink r:id="rId81">
+      <w:hyperlink r:id="rId89">
         <w:r>
           <w:rPr>
             <w:rStyle w:val="Hyperlink"/>
@@ -8297,8 +8479,8 @@
         <w:t xml:space="preserve">.</w:t>
       </w:r>
     </w:p>
-    <w:bookmarkEnd w:id="82"/>
-    <w:bookmarkStart w:id="84" w:name="ref-chtc"/>
+    <w:bookmarkEnd w:id="90"/>
+    <w:bookmarkStart w:id="92" w:name="ref-chtc"/>
     <w:p>
       <w:pPr>
         <w:pStyle w:val="Bibliography"/>
@@ -8321,7 +8503,7 @@
       <w:r>
         <w:t xml:space="preserve"> </w:t>
       </w:r>
-      <w:hyperlink r:id="rId83">
+      <w:hyperlink r:id="rId91">
         <w:r>
           <w:rPr>
             <w:rStyle w:val="Hyperlink"/>
@@ -8333,8 +8515,8 @@
         <w:t xml:space="preserve">.</w:t>
       </w:r>
     </w:p>
-    <w:bookmarkEnd w:id="84"/>
-    <w:bookmarkStart w:id="85" w:name="X21d9bc577093464d5d051ef6477b67710b39313"/>
+    <w:bookmarkEnd w:id="92"/>
+    <w:bookmarkStart w:id="93" w:name="X21d9bc577093464d5d051ef6477b67710b39313"/>
     <w:p>
       <w:pPr>
         <w:pStyle w:val="Bibliography"/>
@@ -8416,8 +8598,8 @@
         <w:t xml:space="preserve">. https://nccd.cdc.gov/DPH_ARDI/Default/Default.aspx. Accessed December 14, 2022.</w:t>
       </w:r>
     </w:p>
-    <w:bookmarkEnd w:id="85"/>
-    <w:bookmarkStart w:id="87" w:name="ref-dennisManagingAddictionChronic2007"/>
+    <w:bookmarkEnd w:id="93"/>
+    <w:bookmarkStart w:id="95" w:name="ref-dennisManagingAddictionChronic2007"/>
     <w:p>
       <w:pPr>
         <w:pStyle w:val="Bibliography"/>
@@ -8431,7 +8613,7 @@
       <w:r>
         <w:t xml:space="preserve">“</w:t>
       </w:r>
-      <w:hyperlink r:id="rId86">
+      <w:hyperlink r:id="rId94">
         <w:r>
           <w:rPr>
             <w:rStyle w:val="Hyperlink"/>
@@ -8495,8 +8677,8 @@
         <w:t xml:space="preserve">4 (1): 45–55.</w:t>
       </w:r>
     </w:p>
-    <w:bookmarkEnd w:id="87"/>
-    <w:bookmarkStart w:id="88" w:name="ref-derogatislBriefSymptomInventory"/>
+    <w:bookmarkEnd w:id="95"/>
+    <w:bookmarkStart w:id="96" w:name="ref-derogatislBriefSymptomInventory"/>
     <w:p>
       <w:pPr>
         <w:pStyle w:val="Bibliography"/>
@@ -8567,8 +8749,8 @@
         <w:t xml:space="preserve">. Minneapolis: NCS Pearson.</w:t>
       </w:r>
     </w:p>
-    <w:bookmarkEnd w:id="88"/>
-    <w:bookmarkStart w:id="90" w:name="ref-derubeisHistoryCurrentStatus2019"/>
+    <w:bookmarkEnd w:id="96"/>
+    <w:bookmarkStart w:id="98" w:name="ref-derubeisHistoryCurrentStatus2019"/>
     <w:p>
       <w:pPr>
         <w:pStyle w:val="Bibliography"/>
@@ -8601,7 +8783,7 @@
       <w:r>
         <w:t xml:space="preserve"> </w:t>
       </w:r>
-      <w:hyperlink r:id="rId89">
+      <w:hyperlink r:id="rId97">
         <w:r>
           <w:rPr>
             <w:rStyle w:val="Hyperlink"/>
@@ -8613,8 +8795,8 @@
         <w:t xml:space="preserve">.</w:t>
       </w:r>
     </w:p>
-    <w:bookmarkEnd w:id="90"/>
-    <w:bookmarkStart w:id="91" w:name="ref-gabryPriorDistributionsRstanarm2023"/>
+    <w:bookmarkEnd w:id="98"/>
+    <w:bookmarkStart w:id="99" w:name="ref-gabryPriorDistributionsRstanarm2023"/>
     <w:p>
       <w:pPr>
         <w:pStyle w:val="Bibliography"/>
@@ -8663,8 +8845,8 @@
         <w:t xml:space="preserve">. https://cran.r-project.org/web/packages/rstanarm/vignettes/priors.html.</w:t>
       </w:r>
     </w:p>
-    <w:bookmarkEnd w:id="91"/>
-    <w:bookmarkStart w:id="92" w:name="ref-goodrichRstanarmBayesianApplied2023"/>
+    <w:bookmarkEnd w:id="99"/>
+    <w:bookmarkStart w:id="100" w:name="ref-goodrichRstanarmBayesianApplied2023"/>
     <w:p>
       <w:pPr>
         <w:pStyle w:val="Bibliography"/>
@@ -8700,8 +8882,8 @@
         <w:t xml:space="preserve">.”</w:t>
       </w:r>
     </w:p>
-    <w:bookmarkEnd w:id="92"/>
-    <w:bookmarkStart w:id="94" w:name="Xa203ab3abd150ead1a7854a9fa5726c8a273f52"/>
+    <w:bookmarkEnd w:id="100"/>
+    <w:bookmarkStart w:id="102" w:name="Xa203ab3abd150ead1a7854a9fa5726c8a273f52"/>
     <w:p>
       <w:pPr>
         <w:pStyle w:val="Bibliography"/>
@@ -8746,7 +8928,7 @@
       <w:r>
         <w:t xml:space="preserve"> </w:t>
       </w:r>
-      <w:hyperlink r:id="rId93">
+      <w:hyperlink r:id="rId101">
         <w:r>
           <w:rPr>
             <w:rStyle w:val="Hyperlink"/>
@@ -8758,8 +8940,8 @@
         <w:t xml:space="preserve">.</w:t>
       </w:r>
     </w:p>
-    <w:bookmarkEnd w:id="94"/>
-    <w:bookmarkStart w:id="95" w:name="X76c131a5b0a374a6ad1e33cf8e2c0563392269f"/>
+    <w:bookmarkEnd w:id="102"/>
+    <w:bookmarkStart w:id="103" w:name="X76c131a5b0a374a6ad1e33cf8e2c0563392269f"/>
     <w:p>
       <w:pPr>
         <w:pStyle w:val="Bibliography"/>
@@ -8781,8 +8963,8 @@
         <w:t xml:space="preserve">. 2nd ed. Springer Series in Statistics. New York, NY: Springer.</w:t>
       </w:r>
     </w:p>
-    <w:bookmarkEnd w:id="95"/>
-    <w:bookmarkStart w:id="96" w:name="ref-hedegaardDrugOverdoseDeaths"/>
+    <w:bookmarkEnd w:id="103"/>
+    <w:bookmarkStart w:id="104" w:name="ref-hedegaardDrugOverdoseDeaths"/>
     <w:p>
       <w:pPr>
         <w:pStyle w:val="Bibliography"/>
@@ -8812,8 +8994,8 @@
         <w:t xml:space="preserve">Accessed January 13, 2025.</w:t>
       </w:r>
     </w:p>
-    <w:bookmarkEnd w:id="96"/>
-    <w:bookmarkStart w:id="97" w:name="ref-hsiehSampleSizeTables1989"/>
+    <w:bookmarkEnd w:id="104"/>
+    <w:bookmarkStart w:id="105" w:name="ref-hsiehSampleSizeTables1989"/>
     <w:p>
       <w:pPr>
         <w:pStyle w:val="Bibliography"/>
@@ -8844,8 +9026,8 @@
         <w:t xml:space="preserve">8: 795–802.</w:t>
       </w:r>
     </w:p>
-    <w:bookmarkEnd w:id="97"/>
-    <w:bookmarkStart w:id="99" w:name="X9dfa929848d202736296032659cec14e42606bb"/>
+    <w:bookmarkEnd w:id="105"/>
+    <w:bookmarkStart w:id="107" w:name="X9dfa929848d202736296032659cec14e42606bb"/>
     <w:p>
       <w:pPr>
         <w:pStyle w:val="Bibliography"/>
@@ -8878,7 +9060,7 @@
       <w:r>
         <w:t xml:space="preserve"> </w:t>
       </w:r>
-      <w:hyperlink r:id="rId98">
+      <w:hyperlink r:id="rId106">
         <w:r>
           <w:rPr>
             <w:rStyle w:val="Hyperlink"/>
@@ -8890,8 +9072,8 @@
         <w:t xml:space="preserve">.</w:t>
       </w:r>
     </w:p>
-    <w:bookmarkEnd w:id="99"/>
-    <w:bookmarkStart w:id="101" w:name="ref-kilaruIncidenceTreatmentOpioid2020"/>
+    <w:bookmarkEnd w:id="107"/>
+    <w:bookmarkStart w:id="109" w:name="ref-kilaruIncidenceTreatmentOpioid2020"/>
     <w:p>
       <w:pPr>
         <w:pStyle w:val="Bibliography"/>
@@ -8957,7 +9139,7 @@
       <w:r>
         <w:t xml:space="preserve"> </w:t>
       </w:r>
-      <w:hyperlink r:id="rId100">
+      <w:hyperlink r:id="rId108">
         <w:r>
           <w:rPr>
             <w:rStyle w:val="Hyperlink"/>
@@ -8969,8 +9151,8 @@
         <w:t xml:space="preserve">.</w:t>
       </w:r>
     </w:p>
-    <w:bookmarkEnd w:id="101"/>
-    <w:bookmarkStart w:id="103" w:name="X79dffb24bc183d6bf6fe142dbf048fe8e5a5dd0"/>
+    <w:bookmarkEnd w:id="109"/>
+    <w:bookmarkStart w:id="111" w:name="X79dffb24bc183d6bf6fe142dbf048fe8e5a5dd0"/>
     <w:p>
       <w:pPr>
         <w:pStyle w:val="Bibliography"/>
@@ -9024,7 +9206,7 @@
       <w:r>
         <w:t xml:space="preserve"> </w:t>
       </w:r>
-      <w:hyperlink r:id="rId102">
+      <w:hyperlink r:id="rId110">
         <w:r>
           <w:rPr>
             <w:rStyle w:val="Hyperlink"/>
@@ -9036,8 +9218,8 @@
         <w:t xml:space="preserve">.</w:t>
       </w:r>
     </w:p>
-    <w:bookmarkEnd w:id="103"/>
-    <w:bookmarkStart w:id="104" w:name="Xa93a98d1ce255982a5ea923c39451c32053b2a2"/>
+    <w:bookmarkEnd w:id="111"/>
+    <w:bookmarkStart w:id="112" w:name="Xa93a98d1ce255982a5ea923c39451c32053b2a2"/>
     <w:p>
       <w:pPr>
         <w:pStyle w:val="Bibliography"/>
@@ -9085,8 +9267,8 @@
         <w:t xml:space="preserve">.”</w:t>
       </w:r>
     </w:p>
-    <w:bookmarkEnd w:id="104"/>
-    <w:bookmarkStart w:id="106" w:name="ref-kuhnAppliedPredictiveModeling2018"/>
+    <w:bookmarkEnd w:id="112"/>
+    <w:bookmarkStart w:id="114" w:name="ref-kuhnAppliedPredictiveModeling2018"/>
     <w:p>
       <w:pPr>
         <w:pStyle w:val="Bibliography"/>
@@ -9124,7 +9306,7 @@
       <w:r>
         <w:t xml:space="preserve"> </w:t>
       </w:r>
-      <w:hyperlink r:id="rId105">
+      <w:hyperlink r:id="rId113">
         <w:r>
           <w:rPr>
             <w:rStyle w:val="Hyperlink"/>
@@ -9136,8 +9318,8 @@
         <w:t xml:space="preserve">.</w:t>
       </w:r>
     </w:p>
-    <w:bookmarkEnd w:id="106"/>
-    <w:bookmarkStart w:id="107" w:name="ref-kuhnTidymodelsCollectionPackages2020"/>
+    <w:bookmarkEnd w:id="114"/>
+    <w:bookmarkStart w:id="115" w:name="ref-kuhnTidymodelsCollectionPackages2020"/>
     <w:p>
       <w:pPr>
         <w:pStyle w:val="Bibliography"/>
@@ -9152,8 +9334,8 @@
         <w:t xml:space="preserve">“Tidymodels: A Collection of Packages for Modeling and Machine Learning Using Tidyverse Principles.”</w:t>
       </w:r>
     </w:p>
-    <w:bookmarkEnd w:id="107"/>
-    <w:bookmarkStart w:id="108" w:name="X34be55f2a2ff67a14e7206627bb93b426490c87"/>
+    <w:bookmarkEnd w:id="115"/>
+    <w:bookmarkStart w:id="116" w:name="X34be55f2a2ff67a14e7206627bb93b426490c87"/>
     <w:p>
       <w:pPr>
         <w:pStyle w:val="Bibliography"/>
@@ -9238,8 +9420,8 @@
         <w:t xml:space="preserve">’17. Red Hook, NY, USA: Curran Associates Inc.</w:t>
       </w:r>
     </w:p>
-    <w:bookmarkEnd w:id="108"/>
-    <w:bookmarkStart w:id="109" w:name="X0900e084d2d8751b94683f82b04534ea811d54e"/>
+    <w:bookmarkEnd w:id="116"/>
+    <w:bookmarkStart w:id="117" w:name="X0900e084d2d8751b94683f82b04534ea811d54e"/>
     <w:p>
       <w:pPr>
         <w:pStyle w:val="Bibliography"/>
@@ -9352,8 +9534,8 @@
         <w:t xml:space="preserve">. First edition. New York: The Guilford Press.</w:t>
       </w:r>
     </w:p>
-    <w:bookmarkEnd w:id="109"/>
-    <w:bookmarkStart w:id="110" w:name="Xb55b40a3d7f46ba5e03427f7cd05843a1612710"/>
+    <w:bookmarkEnd w:id="117"/>
+    <w:bookmarkStart w:id="118" w:name="Xb55b40a3d7f46ba5e03427f7cd05843a1612710"/>
     <w:p>
       <w:pPr>
         <w:pStyle w:val="Bibliography"/>
@@ -9417,8 +9599,8 @@
         <w:t xml:space="preserve">12 (0): 9.</w:t>
       </w:r>
     </w:p>
-    <w:bookmarkEnd w:id="110"/>
-    <w:bookmarkStart w:id="112" w:name="ref-mchughSexGenderDifferences2018a"/>
+    <w:bookmarkEnd w:id="118"/>
+    <w:bookmarkStart w:id="120" w:name="ref-mchughSexGenderDifferences2018a"/>
     <w:p>
       <w:pPr>
         <w:pStyle w:val="Bibliography"/>
@@ -9457,7 +9639,7 @@
       <w:r>
         <w:t xml:space="preserve"> </w:t>
       </w:r>
-      <w:hyperlink r:id="rId111">
+      <w:hyperlink r:id="rId119">
         <w:r>
           <w:rPr>
             <w:rStyle w:val="Hyperlink"/>
@@ -9469,8 +9651,8 @@
         <w:t xml:space="preserve">.</w:t>
       </w:r>
     </w:p>
-    <w:bookmarkEnd w:id="112"/>
-    <w:bookmarkStart w:id="114" w:name="ref-mclellanDrugDependenceChronic2000"/>
+    <w:bookmarkEnd w:id="120"/>
+    <w:bookmarkStart w:id="122" w:name="ref-mclellanDrugDependenceChronic2000"/>
     <w:p>
       <w:pPr>
         <w:pStyle w:val="Bibliography"/>
@@ -9503,7 +9685,7 @@
       <w:r>
         <w:t xml:space="preserve"> </w:t>
       </w:r>
-      <w:hyperlink r:id="rId113">
+      <w:hyperlink r:id="rId121">
         <w:r>
           <w:rPr>
             <w:rStyle w:val="Hyperlink"/>
@@ -9515,8 +9697,8 @@
         <w:t xml:space="preserve">.</w:t>
       </w:r>
     </w:p>
-    <w:bookmarkEnd w:id="114"/>
-    <w:bookmarkStart w:id="116" w:name="ref-meyersIntersectionGenderDrug2021"/>
+    <w:bookmarkEnd w:id="122"/>
+    <w:bookmarkStart w:id="124" w:name="ref-meyersIntersectionGenderDrug2021"/>
     <w:p>
       <w:pPr>
         <w:pStyle w:val="Bibliography"/>
@@ -9561,7 +9743,7 @@
       <w:r>
         <w:t xml:space="preserve"> </w:t>
       </w:r>
-      <w:hyperlink r:id="rId115">
+      <w:hyperlink r:id="rId123">
         <w:r>
           <w:rPr>
             <w:rStyle w:val="Hyperlink"/>
@@ -9573,8 +9755,8 @@
         <w:t xml:space="preserve">.</w:t>
       </w:r>
     </w:p>
-    <w:bookmarkEnd w:id="116"/>
-    <w:bookmarkStart w:id="118" w:name="ref-mohrPersonalSensingUnderstanding2017"/>
+    <w:bookmarkEnd w:id="124"/>
+    <w:bookmarkStart w:id="126" w:name="ref-mohrPersonalSensingUnderstanding2017"/>
     <w:p>
       <w:pPr>
         <w:pStyle w:val="Bibliography"/>
@@ -9637,7 +9819,7 @@
       <w:r>
         <w:t xml:space="preserve"> </w:t>
       </w:r>
-      <w:hyperlink r:id="rId117">
+      <w:hyperlink r:id="rId125">
         <w:r>
           <w:rPr>
             <w:rStyle w:val="Hyperlink"/>
@@ -9649,8 +9831,8 @@
         <w:t xml:space="preserve">.</w:t>
       </w:r>
     </w:p>
-    <w:bookmarkEnd w:id="118"/>
-    <w:bookmarkStart w:id="120" w:name="X1f44e09282148d362bdacfce67d6a56b1cf06db"/>
+    <w:bookmarkEnd w:id="126"/>
+    <w:bookmarkStart w:id="128" w:name="X1f44e09282148d362bdacfce67d6a56b1cf06db"/>
     <w:p>
       <w:pPr>
         <w:pStyle w:val="Bibliography"/>
@@ -9737,7 +9919,7 @@
       <w:r>
         <w:t xml:space="preserve"> </w:t>
       </w:r>
-      <w:hyperlink r:id="rId119">
+      <w:hyperlink r:id="rId127">
         <w:r>
           <w:rPr>
             <w:rStyle w:val="Hyperlink"/>
@@ -9749,8 +9931,8 @@
         <w:t xml:space="preserve">.</w:t>
       </w:r>
     </w:p>
-    <w:bookmarkEnd w:id="120"/>
-    <w:bookmarkStart w:id="122" w:name="ref-olfsonHealthcareCoverageService2022"/>
+    <w:bookmarkEnd w:id="128"/>
+    <w:bookmarkStart w:id="130" w:name="ref-olfsonHealthcareCoverageService2022"/>
     <w:p>
       <w:pPr>
         <w:pStyle w:val="Bibliography"/>
@@ -9783,7 +9965,7 @@
       <w:r>
         <w:t xml:space="preserve"> </w:t>
       </w:r>
-      <w:hyperlink r:id="rId121">
+      <w:hyperlink r:id="rId129">
         <w:r>
           <w:rPr>
             <w:rStyle w:val="Hyperlink"/>
@@ -9795,8 +9977,8 @@
         <w:t xml:space="preserve">.</w:t>
       </w:r>
     </w:p>
-    <w:bookmarkEnd w:id="122"/>
-    <w:bookmarkStart w:id="124" w:name="ref-pinedoCurrentReexaminationRacial2019"/>
+    <w:bookmarkEnd w:id="130"/>
+    <w:bookmarkStart w:id="132" w:name="ref-pinedoCurrentReexaminationRacial2019"/>
     <w:p>
       <w:pPr>
         <w:pStyle w:val="Bibliography"/>
@@ -9841,7 +10023,7 @@
       <w:r>
         <w:t xml:space="preserve"> </w:t>
       </w:r>
-      <w:hyperlink r:id="rId123">
+      <w:hyperlink r:id="rId131">
         <w:r>
           <w:rPr>
             <w:rStyle w:val="Hyperlink"/>
@@ -9853,8 +10035,8 @@
         <w:t xml:space="preserve">.</w:t>
       </w:r>
     </w:p>
-    <w:bookmarkEnd w:id="124"/>
-    <w:bookmarkStart w:id="125" w:name="X5568dae9ed26820cf1c228b96eb0968c1eec288"/>
+    <w:bookmarkEnd w:id="132"/>
+    <w:bookmarkStart w:id="133" w:name="X5568dae9ed26820cf1c228b96eb0968c1eec288"/>
     <w:p>
       <w:pPr>
         <w:pStyle w:val="Bibliography"/>
@@ -9887,8 +10069,8 @@
         <w:t xml:space="preserve">under review.</w:t>
       </w:r>
     </w:p>
-    <w:bookmarkEnd w:id="125"/>
-    <w:bookmarkStart w:id="126" w:name="X93e79e1a5ab79bb153842a6d1ed7d5e5cb3185f"/>
+    <w:bookmarkEnd w:id="133"/>
+    <w:bookmarkStart w:id="134" w:name="X93e79e1a5ab79bb153842a6d1ed7d5e5cb3185f"/>
     <w:p>
       <w:pPr>
         <w:pStyle w:val="Bibliography"/>
@@ -9936,8 +10118,8 @@
         <w:t xml:space="preserve">Boston, MA: RStudio, Inc.</w:t>
       </w:r>
     </w:p>
-    <w:bookmarkEnd w:id="126"/>
-    <w:bookmarkStart w:id="128" w:name="ref-sociasAdoptingCascadeCare2016"/>
+    <w:bookmarkEnd w:id="134"/>
+    <w:bookmarkStart w:id="136" w:name="ref-sociasAdoptingCascadeCare2016"/>
     <w:p>
       <w:pPr>
         <w:pStyle w:val="Bibliography"/>
@@ -9982,7 +10164,7 @@
       <w:r>
         <w:t xml:space="preserve"> </w:t>
       </w:r>
-      <w:hyperlink r:id="rId127">
+      <w:hyperlink r:id="rId135">
         <w:r>
           <w:rPr>
             <w:rStyle w:val="Hyperlink"/>
@@ -9994,8 +10176,8 @@
         <w:t xml:space="preserve">.</w:t>
       </w:r>
     </w:p>
-    <w:bookmarkEnd w:id="128"/>
-    <w:bookmarkStart w:id="130" w:name="Xd4c1d027f60920f356af6131267e679804e946e"/>
+    <w:bookmarkEnd w:id="136"/>
+    <w:bookmarkStart w:id="138" w:name="Xd4c1d027f60920f356af6131267e679804e946e"/>
     <w:p>
       <w:pPr>
         <w:pStyle w:val="Bibliography"/>
@@ -10040,7 +10222,7 @@
       <w:r>
         <w:t xml:space="preserve"> </w:t>
       </w:r>
-      <w:hyperlink r:id="rId129">
+      <w:hyperlink r:id="rId137">
         <w:r>
           <w:rPr>
             <w:rStyle w:val="Hyperlink"/>
@@ -10052,8 +10234,8 @@
         <w:t xml:space="preserve">.</w:t>
       </w:r>
     </w:p>
-    <w:bookmarkEnd w:id="130"/>
-    <w:bookmarkStart w:id="132" w:name="X01387e434119cf09c116d0feeabab9f278d40e3"/>
+    <w:bookmarkEnd w:id="138"/>
+    <w:bookmarkStart w:id="140" w:name="X01387e434119cf09c116d0feeabab9f278d40e3"/>
     <w:p>
       <w:pPr>
         <w:pStyle w:val="Bibliography"/>
@@ -10119,7 +10301,7 @@
       <w:r>
         <w:t xml:space="preserve"> </w:t>
       </w:r>
-      <w:hyperlink r:id="rId131">
+      <w:hyperlink r:id="rId139">
         <w:r>
           <w:rPr>
             <w:rStyle w:val="Hyperlink"/>
@@ -10131,8 +10313,8 @@
         <w:t xml:space="preserve">.</w:t>
       </w:r>
     </w:p>
-    <w:bookmarkEnd w:id="132"/>
-    <w:bookmarkStart w:id="133" w:name="ref-studiesNIHRevitalizationAct1994"/>
+    <w:bookmarkEnd w:id="140"/>
+    <w:bookmarkStart w:id="141" w:name="ref-studiesNIHRevitalizationAct1994"/>
     <w:p>
       <w:pPr>
         <w:pStyle w:val="Bibliography"/>
@@ -10327,8 +10509,8 @@
         <w:t xml:space="preserve">. National Academies Press (US).</w:t>
       </w:r>
     </w:p>
-    <w:bookmarkEnd w:id="133"/>
-    <w:bookmarkStart w:id="134" w:name="X49615488ccbe1cc080620555246c804ab34d103"/>
+    <w:bookmarkEnd w:id="141"/>
+    <w:bookmarkStart w:id="142" w:name="X49615488ccbe1cc080620555246c804ab34d103"/>
     <w:p>
       <w:pPr>
         <w:pStyle w:val="Bibliography"/>
@@ -10367,8 +10549,8 @@
         <w:t xml:space="preserve">https://www.samhsa.gov/data/report/2023-nsduh-detailed-tables. Accessed January 13, 2025.</w:t>
       </w:r>
     </w:p>
-    <w:bookmarkEnd w:id="134"/>
-    <w:bookmarkStart w:id="136" w:name="ref-vannicelliEffectSexBias1984"/>
+    <w:bookmarkEnd w:id="142"/>
+    <w:bookmarkStart w:id="144" w:name="ref-vannicelliEffectSexBias1984"/>
     <w:p>
       <w:pPr>
         <w:pStyle w:val="Bibliography"/>
@@ -10443,7 +10625,7 @@
       <w:r>
         <w:t xml:space="preserve"> </w:t>
       </w:r>
-      <w:hyperlink r:id="rId135">
+      <w:hyperlink r:id="rId143">
         <w:r>
           <w:rPr>
             <w:rStyle w:val="Hyperlink"/>
@@ -10455,8 +10637,8 @@
         <w:t xml:space="preserve">.</w:t>
       </w:r>
     </w:p>
-    <w:bookmarkEnd w:id="136"/>
-    <w:bookmarkStart w:id="138" w:name="ref-veinotGoodIntentionsAre2018"/>
+    <w:bookmarkEnd w:id="144"/>
+    <w:bookmarkStart w:id="146" w:name="ref-veinotGoodIntentionsAre2018"/>
     <w:p>
       <w:pPr>
         <w:pStyle w:val="Bibliography"/>
@@ -10489,7 +10671,7 @@
       <w:r>
         <w:t xml:space="preserve"> </w:t>
       </w:r>
-      <w:hyperlink r:id="rId137">
+      <w:hyperlink r:id="rId145">
         <w:r>
           <w:rPr>
             <w:rStyle w:val="Hyperlink"/>
@@ -10501,8 +10683,8 @@
         <w:t xml:space="preserve">.</w:t>
       </w:r>
     </w:p>
-    <w:bookmarkEnd w:id="138"/>
-    <w:bookmarkStart w:id="140" w:name="Xeb95c6b3117655df981d06efbd146872632c4fa"/>
+    <w:bookmarkEnd w:id="146"/>
+    <w:bookmarkStart w:id="148" w:name="Xeb95c6b3117655df981d06efbd146872632c4fa"/>
     <w:p>
       <w:pPr>
         <w:pStyle w:val="Bibliography"/>
@@ -10532,7 +10714,7 @@
       <w:r>
         <w:t xml:space="preserve"> </w:t>
       </w:r>
-      <w:hyperlink r:id="rId139">
+      <w:hyperlink r:id="rId147">
         <w:r>
           <w:rPr>
             <w:rStyle w:val="Hyperlink"/>
@@ -10544,8 +10726,8 @@
         <w:t xml:space="preserve">.</w:t>
       </w:r>
     </w:p>
-    <w:bookmarkEnd w:id="140"/>
-    <w:bookmarkStart w:id="142" w:name="ref-waltersUsingMachineLearning2021"/>
+    <w:bookmarkEnd w:id="148"/>
+    <w:bookmarkStart w:id="150" w:name="ref-waltersUsingMachineLearning2021"/>
     <w:p>
       <w:pPr>
         <w:pStyle w:val="Bibliography"/>
@@ -10578,7 +10760,7 @@
       <w:r>
         <w:t xml:space="preserve"> </w:t>
       </w:r>
-      <w:hyperlink r:id="rId141">
+      <w:hyperlink r:id="rId149">
         <w:r>
           <w:rPr>
             <w:rStyle w:val="Hyperlink"/>
@@ -10590,8 +10772,8 @@
         <w:t xml:space="preserve">.</w:t>
       </w:r>
     </w:p>
-    <w:bookmarkEnd w:id="142"/>
-    <w:bookmarkStart w:id="144" w:name="X2d30c84041d97351f676569bf3de3da0c8a9d6d"/>
+    <w:bookmarkEnd w:id="150"/>
+    <w:bookmarkStart w:id="152" w:name="X2d30c84041d97351f676569bf3de3da0c8a9d6d"/>
     <w:p>
       <w:pPr>
         <w:pStyle w:val="Bibliography"/>
@@ -10605,7 +10787,7 @@
       <w:r>
         <w:t xml:space="preserve">“</w:t>
       </w:r>
-      <w:hyperlink r:id="rId143">
+      <w:hyperlink r:id="rId151">
         <w:r>
           <w:rPr>
             <w:rStyle w:val="Hyperlink"/>
@@ -10711,8 +10893,8 @@
         <w:t xml:space="preserve">97 (9): 1183–94.</w:t>
       </w:r>
     </w:p>
-    <w:bookmarkEnd w:id="144"/>
-    <w:bookmarkStart w:id="146" w:name="X4446e184b7dd55a61fd406499f32542fdcf24b5"/>
+    <w:bookmarkEnd w:id="152"/>
+    <w:bookmarkStart w:id="154" w:name="X4446e184b7dd55a61fd406499f32542fdcf24b5"/>
     <w:p>
       <w:pPr>
         <w:pStyle w:val="Bibliography"/>
@@ -10757,7 +10939,7 @@
       <w:r>
         <w:t xml:space="preserve"> </w:t>
       </w:r>
-      <w:hyperlink r:id="rId145">
+      <w:hyperlink r:id="rId153">
         <w:r>
           <w:rPr>
             <w:rStyle w:val="Hyperlink"/>
@@ -10769,8 +10951,8 @@
         <w:t xml:space="preserve">.</w:t>
       </w:r>
     </w:p>
-    <w:bookmarkEnd w:id="146"/>
-    <w:bookmarkStart w:id="148" w:name="X254a0f87701f835b5365990b3eba45be7dca59c"/>
+    <w:bookmarkEnd w:id="154"/>
+    <w:bookmarkStart w:id="156" w:name="X254a0f87701f835b5365990b3eba45be7dca59c"/>
     <w:p>
       <w:pPr>
         <w:pStyle w:val="Bibliography"/>
@@ -10854,7 +11036,7 @@
       <w:r>
         <w:t xml:space="preserve"> </w:t>
       </w:r>
-      <w:hyperlink r:id="rId147">
+      <w:hyperlink r:id="rId155">
         <w:r>
           <w:rPr>
             <w:rStyle w:val="Hyperlink"/>
@@ -10866,8 +11048,8 @@
         <w:t xml:space="preserve">.</w:t>
       </w:r>
     </w:p>
-    <w:bookmarkEnd w:id="148"/>
-    <w:bookmarkStart w:id="150" w:name="Xb35ee182d565575e339a0170868456c1684f821"/>
+    <w:bookmarkEnd w:id="156"/>
+    <w:bookmarkStart w:id="158" w:name="Xb35ee182d565575e339a0170868456c1684f821"/>
     <w:p>
       <w:pPr>
         <w:pStyle w:val="Bibliography"/>
@@ -10918,7 +11100,7 @@
       <w:r>
         <w:t xml:space="preserve"> </w:t>
       </w:r>
-      <w:hyperlink r:id="rId149">
+      <w:hyperlink r:id="rId157">
         <w:r>
           <w:rPr>
             <w:rStyle w:val="Hyperlink"/>
@@ -10930,8 +11112,8 @@
         <w:t xml:space="preserve">.</w:t>
       </w:r>
     </w:p>
-    <w:bookmarkEnd w:id="150"/>
-    <w:bookmarkStart w:id="152" w:name="ref-wyantMachineLearningModels2023"/>
+    <w:bookmarkEnd w:id="158"/>
+    <w:bookmarkStart w:id="160" w:name="ref-wyantMachineLearningModels2023"/>
     <w:p>
       <w:pPr>
         <w:pStyle w:val="Bibliography"/>
@@ -10961,7 +11143,7 @@
       <w:r>
         <w:t xml:space="preserve"> </w:t>
       </w:r>
-      <w:hyperlink r:id="rId151">
+      <w:hyperlink r:id="rId159">
         <w:r>
           <w:rPr>
             <w:rStyle w:val="Hyperlink"/>
@@ -10973,8 +11155,8 @@
         <w:t xml:space="preserve">.</w:t>
       </w:r>
     </w:p>
-    <w:bookmarkEnd w:id="152"/>
-    <w:bookmarkStart w:id="153" w:name="X3f67f11df296341e595ed74232696d3a94ce536"/>
+    <w:bookmarkEnd w:id="160"/>
+    <w:bookmarkStart w:id="161" w:name="X3f67f11df296341e595ed74232696d3a94ce536"/>
     <w:p>
       <w:pPr>
         <w:pStyle w:val="Bibliography"/>
@@ -11073,10 +11255,10 @@
         <w:t xml:space="preserve">in prep.</w:t>
       </w:r>
     </w:p>
-    <w:bookmarkEnd w:id="153"/>
-    <w:bookmarkEnd w:id="154"/>
-    <w:bookmarkEnd w:id="155"/>
-    <w:bookmarkEnd w:id="156"/>
+    <w:bookmarkEnd w:id="161"/>
+    <w:bookmarkEnd w:id="162"/>
+    <w:bookmarkEnd w:id="163"/>
+    <w:bookmarkEnd w:id="164"/>
     <w:sectPr/>
   </w:body>
 </w:document>

--- a/index.docx
+++ b/index.docx
@@ -7688,13 +7688,14 @@
       <w:r>
         <w:t xml:space="preserve"> </w:t>
       </w:r>
-      <w:r>
-        <w:rPr>
-          <w:b/>
-          <w:bCs/>
-        </w:rPr>
-        <w:t xml:space="preserve">?@fig-3</w:t>
-      </w:r>
+      <w:hyperlink w:anchor="fig-4">
+        <w:r>
+          <w:rPr>
+            <w:rStyle w:val="Hyperlink"/>
+          </w:rPr>
+          <w:t xml:space="preserve">Figure 4</w:t>
+        </w:r>
+      </w:hyperlink>
       <w:r>
         <w:t xml:space="preserve"> </w:t>
       </w:r>
@@ -7712,13 +7713,14 @@
       <w:r>
         <w:t xml:space="preserve"> </w:t>
       </w:r>
-      <w:r>
-        <w:rPr>
-          <w:b/>
-          <w:bCs/>
-        </w:rPr>
-        <w:t xml:space="preserve">?@fig-3</w:t>
-      </w:r>
+      <w:hyperlink w:anchor="fig-4">
+        <w:r>
+          <w:rPr>
+            <w:rStyle w:val="Hyperlink"/>
+          </w:rPr>
+          <w:t xml:space="preserve">Figure 4</w:t>
+        </w:r>
+      </w:hyperlink>
       <w:r>
         <w:t xml:space="preserve"> </w:t>
       </w:r>

--- a/index.docx
+++ b/index.docx
@@ -1233,13 +1233,13 @@
     </w:p>
     <w:bookmarkEnd w:id="45"/>
     <w:bookmarkEnd w:id="46"/>
-    <w:bookmarkStart w:id="49" w:name="model-chracterization"/>
+    <w:bookmarkStart w:id="49" w:name="model-characterization"/>
     <w:p>
       <w:pPr>
         <w:pStyle w:val="Heading3"/>
       </w:pPr>
       <w:r>
-        <w:t xml:space="preserve">Model Chracterization</w:t>
+        <w:t xml:space="preserve">Model Characterization</w:t>
       </w:r>
     </w:p>
     <w:p>
@@ -1264,7 +1264,7 @@
         <w:pStyle w:val="FirstParagraph"/>
       </w:pPr>
       <w:r>
-        <w:t xml:space="preserve">The best model configuration for each classification model was refit on the full data set. We used single 5-fold cross-validation to obtain one predicted probability for each observation, while still using held out data for these predictions. We provide histograms of the raw predicted probability distributions for each model in the supplement. We calibrated our raw probabilities using three candidate calibration methods: isotonic, logistic, and beta calibration. We calculated brier scores to assess the accuracy of our raw and calibrated probabilities for the no lag and 2-week lag models. Brier scores range from 0 (perfect accuracy) to 1 (perfect inaccuracy). We selected the optimal calibration method by choosing the method that had the lowest brier score (i.e., lowest error) when averaged across the two models. We provide calibration plots for the no lag and 2-week lag models (calibration plots for all five models are available in the supplement).</w:t>
+        <w:t xml:space="preserve">The best model configuration for each classification model was fit on the full data set. We fit this configuration using single 5-fold cross-validation. This method allowed us to obtain a single predicted probability for each observation, while still using separate data for model training and prediction. We provide histograms of the raw predicted probability distributions for each model in the supplement. We calibrated our raw probabilities using three candidate calibration methods: isotonic, logistic, and beta calibration. We calculated brier scores to assess the accuracy of our raw and calibrated probabilities for the no lag and 2-week lag models. Brier scores range from 0 (perfect accuracy) to 1 (perfect inaccuracy). We selected the optimal calibration method by choosing the method that had the lowest brier score (i.e., lowest error) when averaged across the two models. We provide calibration plots for the no lag and 2-week lag models (calibration plots for all five models are available in the supplement).</w:t>
       </w:r>
     </w:p>
     <w:bookmarkEnd w:id="47"/>
@@ -7535,7 +7535,7 @@
         <w:pStyle w:val="FirstParagraph"/>
       </w:pPr>
       <w:r>
-        <w:t xml:space="preserve">The raw probabilities produced by our final models were not well calibrated. Brier scores for the no lag model (.071) and the 2-week lag model (.077) were roughly equivalent to the base rate of lapses (.076). The base rate of positive cases (i.e., lapses) can be used as a benchmark for comparing brier scores to, as it is what we would expect a brier score to be for a model that predicted the same probability for all observations. However, our models did produce variation in predicted probabilities, with probabilities spanning nearly the entire 0 - 1 range. Histograms of the raw predicted probabilities for all 5 models are available in the supplement.</w:t>
+        <w:t xml:space="preserve">The raw probabilities produced by our final models were not well calibrated. Brier scores for the no lag model (.071) and the 2-week lag model (.077) were roughly equivalent to the base rate of lapses (.076). The base rate of positive cases (i.e., lapses) can be used as a benchmark, as it is what we would expect a brier score to be for a model that predicted the same probability for all observations. However, our models did produce variation in predicted probabilities, with probabilities spanning nearly the entire 0 - 1 range. Histograms of the raw predicted probabilities for all 5 models are available in the supplement.</w:t>
       </w:r>
     </w:p>
     <w:p>
@@ -7683,7 +7683,7 @@
         <w:pStyle w:val="FirstParagraph"/>
       </w:pPr>
       <w:r>
-        <w:t xml:space="preserve">Global feature importance is an indicator of how important a feature category was to the model’s predictions, on average (i.e., across all participants and all observations). The top globally important feature category (i.e., highest mean |Shapley value|) for all models was past use. Future efficacy was a strong predictor for more immediate model predictions (i.e., no lag and 1-day lag), but as lag time increase importance attentuated.On the other hand, as lag time increased past/future risky situations became an increasingly important feature. Craving appeared to be consistently important across all models. Panel A of</w:t>
+        <w:t xml:space="preserve">Global feature importance is an indicator of how important a feature category was to the model’s predictions, on average (i.e., across all participants and all observations). The top globally important feature category (i.e., highest mean |Shapley value|) for all models was past use. Future efficacy was a strong predictor for more immediate model predictions (i.e., no lag and 1-day lag), but as lag time increased importance attenuated. On the other hand, as lag time increased past/future risky situations increased in importance. Craving was consistently important, in magnitude, across all models. Panel A of</w:t>
       </w:r>
       <w:r>
         <w:t xml:space="preserve"> </w:t>
@@ -7700,7 +7700,7 @@
         <w:t xml:space="preserve"> </w:t>
       </w:r>
       <w:r>
-        <w:t xml:space="preserve">shows the relative ranking of feature categories for the no lag and 2-week lag models. Plots of global feature importance for all 5 models is available in the supplement. These findings were consistent across demographic subgroups (plots of global feature importance by demographic group are availble for the no lag and 2-week lag models in the supplement).</w:t>
+        <w:t xml:space="preserve">shows the relative ranking of feature categories for the no lag and 2-week lag models. Plots of global feature importance for all 5 models are available in the supplement. These findings were also consistent across demographic subgroups (plots of global feature importance by demographic group are available for the no lag and 2-week lag models in the supplement).</w:t>
       </w:r>
     </w:p>
     <w:p>

--- a/index.docx
+++ b/index.docx
@@ -1298,7 +1298,7 @@
     <w:bookmarkEnd w:id="49"/>
     <w:bookmarkEnd w:id="50"/>
     <w:bookmarkEnd w:id="51"/>
-    <w:bookmarkStart w:id="164" w:name="results"/>
+    <w:bookmarkStart w:id="79" w:name="results"/>
     <w:p>
       <w:pPr>
         <w:pStyle w:val="Heading1"/>
@@ -6917,7 +6917,23 @@
         <w:t xml:space="preserve"> </w:t>
       </w:r>
       <w:r>
-        <w:t xml:space="preserve">we present fairness analyses for our baseline model (no lag) and for our longest lagged model (2-week lag), as this is likely the most clinically useful lagged model for providing advanced warning of lapse risk. Fairness analyses for all five models are available in the supplement. There was strong evidence (probabilities &gt; .81) that our models performed better for the advantaged groups compared to the non-advantaged groups. On average, across all five models, there was a median decrease in auROC of 0.13 (range 0.13-0.17) for participants who were not White compared to non-Hispanic White participants. On average, across all five models, there was a median decrease in auROC of 0.05 (range 0.04-0.10) for female participants compared to male participants. On average, across all five models, there was a median decrease in auROC of 0.02 (range 0.01-0.04) for participants below the federal poverty line compared to participants above the federal poverty line. The proportion of positive lapse labels over all labels (lapse and no lapse) for each demographic subgroup were relatively consistent across groups: race/ethnicity (6%, not White vs. 8%, non-Hispanic White), income (12%, below poverty vs. 7%, above poverty), sex at birth (9%, female vs. 7%, male).</w:t>
+        <w:t xml:space="preserve">we present fairness analyses for our baseline model (no lag) and for our longest lagged model (2-week lag), as this is likely the most clinically useful lagged model for providing advanced warning of lapse risk. Fairness analyses for all five models are available in the supplement.</w:t>
+      </w:r>
+    </w:p>
+    <w:p>
+      <w:pPr>
+        <w:pStyle w:val="BodyText"/>
+      </w:pPr>
+      <w:r>
+        <w:t xml:space="preserve">There was strong evidence (probabilities &gt; .81) that our models performed better for the advantaged groups compared to the non-advantaged groups. On average, across all five models, there was a median decrease in auROC of 0.13 (range 0.13-0.17) for participants who were not White compared to non-Hispanic White participants. On average, across all five models, there was a median decrease in auROC of 0.05 (range 0.04-0.10) for female participants compared to male participants. On average, across all five models, there was a median decrease in auROC of 0.02 (range 0.01-0.04) for participants below the federal poverty line compared to participants above the federal poverty line.</w:t>
+      </w:r>
+    </w:p>
+    <w:p>
+      <w:pPr>
+        <w:pStyle w:val="BodyText"/>
+      </w:pPr>
+      <w:r>
+        <w:t xml:space="preserve">The proportion of positive lapse labels over all labels (lapse and no lapse) for each demographic subgroup were relatively consistent across groups: race/ethnicity (6%, not White vs. 8%, non-Hispanic White), income (12%, below poverty vs. 7%, above poverty), sex at birth (9%, female vs. 7%, male).</w:t>
       </w:r>
     </w:p>
     <w:tbl>
@@ -7683,7 +7699,7 @@
         <w:pStyle w:val="FirstParagraph"/>
       </w:pPr>
       <w:r>
-        <w:t xml:space="preserve">Global feature importance is an indicator of how important a feature category was to the model’s predictions, on average (i.e., across all participants and all observations). The top globally important feature category (i.e., highest mean |Shapley value|) for all models was past use. Future efficacy was a strong predictor for more immediate model predictions (i.e., no lag and 1-day lag), but as lag time increased importance attenuated. On the other hand, as lag time increased past/future risky situations increased in importance. Craving was consistently important, in magnitude, across all models. Panel A of</w:t>
+        <w:t xml:space="preserve">Global feature importance is an indicator of how important a feature category was to the model’s predictions, on average (i.e., across all participants and all observations). The top globally important feature category (i.e., highest mean |Shapley value|) for all models was past use. Future efficacy was a strong predictor for more immediate model predictions (i.e., no lag and 1-day lag), but its importance diminished as lag time increased. On the other hand, as lag time increased past/future risky situations increased in importance. Craving was consistently important, in magnitude, across all models. Panel A of</w:t>
       </w:r>
       <w:r>
         <w:t xml:space="preserve"> </w:t>
@@ -7834,23 +7850,57 @@
       </w:hyperlink>
     </w:p>
     <w:bookmarkEnd w:id="78"/>
-    <w:bookmarkStart w:id="79" w:name="discussion"/>
+    <w:bookmarkEnd w:id="79"/>
+    <w:bookmarkStart w:id="171" w:name="discussion"/>
+    <w:p>
+      <w:pPr>
+        <w:pStyle w:val="Heading1"/>
+      </w:pPr>
+      <w:r>
+        <w:t xml:space="preserve">Discussion</w:t>
+      </w:r>
+    </w:p>
+    <w:bookmarkStart w:id="80" w:name="model-performance"/>
     <w:p>
       <w:pPr>
         <w:pStyle w:val="Heading2"/>
       </w:pPr>
       <w:r>
-        <w:t xml:space="preserve">Discussion</w:t>
-      </w:r>
-    </w:p>
-    <w:bookmarkEnd w:id="79"/>
-    <w:bookmarkStart w:id="80" w:name="model-performance"/>
+        <w:t xml:space="preserve">Model Performance</w:t>
+      </w:r>
+    </w:p>
+    <w:p>
+      <w:pPr>
+        <w:pStyle w:val="FirstParagraph"/>
+      </w:pPr>
+      <w:r>
+        <w:t xml:space="preserve">Our models performed exceptionally well. Our no lag models had a .91 median posterior probability for auROC. This model predicts the probability of an immediate (i.e., within 24 hours) lapse back to alcohol use. Our 2-week lagged model, our most lagged model, had a .85 median posterior probability for auROC, suggesting lagged models can be used to shift a 24-hour prediction window up to weeks out.</w:t>
+      </w:r>
+    </w:p>
+    <w:p>
+      <w:pPr>
+        <w:pStyle w:val="BodyText"/>
+      </w:pPr>
+      <w:r>
+        <w:t xml:space="preserve">Across all models (no lag, 1 day, 3 days, 1 week, and 2 weeks) we saw model performance decrease as models predicted further into the future. All lagged models had lower performance compared to the no lag baseline model and to the preceding adjacent lag model. This is unsurprising given what we know about prediction and substance use. Many important relapse risk factors are fluctuating processes that can change day-by-day, if not more frequently. As lag time increases, features become less proximal to the start of the prediction window. Still, we wish to emphasize that our lowest auROC (.85) is still quite good, and the benefit of advanced notice (i.e., 2 weeks) likely outweighs the cost to performance.</w:t>
+      </w:r>
+    </w:p>
+    <w:p>
+      <w:pPr>
+        <w:pStyle w:val="BodyText"/>
+      </w:pPr>
+      <w:r>
+        <w:t xml:space="preserve">Collectively, these results suggest we can achieve clinically meaningful performance up to two weeks out. Our rigorous resampling methods (grouped, nested, k-fold cross-validation) make us confident that these are valid estimates of how our models would perform with new individuals.</w:t>
+      </w:r>
+    </w:p>
+    <w:bookmarkEnd w:id="80"/>
+    <w:bookmarkStart w:id="81" w:name="model-characterization-1"/>
     <w:p>
       <w:pPr>
         <w:pStyle w:val="Heading2"/>
       </w:pPr>
       <w:r>
-        <w:t xml:space="preserve">Model Performance</w:t>
+        <w:t xml:space="preserve">Model Characterization</w:t>
       </w:r>
     </w:p>
     <w:p>
@@ -7858,7 +7908,7 @@
         <w:pStyle w:val="FirstParagraph"/>
       </w:pPr>
       <w:r>
-        <w:t xml:space="preserve">Our models performed exceptionally well. Our no lag models had a .91 median posterior probability for auROC. This model predicts the probability of an immediate (i.e., within 24 hours) lapse back to alcohol use. Our 2-week lagged model, our most lagged model, had a .85 median posterior probability for auROC, suggesting lagged models can be used to shift a 24-hour prediction window up to weeks out.</w:t>
+        <w:t xml:space="preserve">After applying a beta transformation to our predicted probabilities, we found that our models were generally well calibrated. Well-calibrated probabilities are important because they indicate that the predicted probability aligns closely with the true likelihood of an outcome (i.e., a lapse). Our baseline (no lag) model had excellent calibration. However, the calibration plots suggest that with a longer lag time of 2 weeks, the model tends to overpredict the likelihood of lapses at higher predicted probabilities.</w:t>
       </w:r>
     </w:p>
     <w:p>
@@ -7866,7 +7916,25 @@
         <w:pStyle w:val="BodyText"/>
       </w:pPr>
       <w:r>
-        <w:t xml:space="preserve">Across all models (no lag, 1 day, 3 days, 1 week, and 2 weeks) we saw model performance decrease as models predicted further into the future. All lagged models had lower performance compared to the no lag baseline model and to the preceding adjacent lag model. This is unsurprising given what we know about prediction and substance use. Many important relapse risk factors are fluctuating processes that can change day-by-day, if not more frequently. As lag time increases, features become less proximal to the start of the prediction window. Still, we wish to emphasize that our lowest auROC (.85) is still quite good, and the benefit of advanced notice (i.e., 2 weeks) likely outweighs the cost to performance.</w:t>
+        <w:t xml:space="preserve">This pattern may not be necessarily problematic. Research suggests that people often struggle to interpret probabilistic feedback, especially when it’s provided in raw numerical form</w:t>
+      </w:r>
+      <w:r>
+        <w:t xml:space="preserve"> </w:t>
+      </w:r>
+      <w:r>
+        <w:t xml:space="preserve">(Zikmund-Fisher 2013; Fagerlin et al. 2007; Zipkin et al. 2014)</w:t>
+      </w:r>
+      <w:r>
+        <w:t xml:space="preserve">. As a result, it may be more effective to communicate risk using coarser categoriesc(e.g., low, medium, or high risk) or through relative changes in risk (e.g.,</w:t>
+      </w:r>
+      <w:r>
+        <w:t xml:space="preserve"> </w:t>
+      </w:r>
+      <w:r>
+        <w:t xml:space="preserve">“Your risk of lapse is higher this week compared to last week”</w:t>
+      </w:r>
+      <w:r>
+        <w:t xml:space="preserve">). These forms of feedback may be less sensitive to minor miscalibrations at the extremes.</w:t>
       </w:r>
     </w:p>
     <w:p>
@@ -7874,7 +7942,16 @@
         <w:pStyle w:val="BodyText"/>
       </w:pPr>
       <w:r>
-        <w:t xml:space="preserve">Collectively, these results suggest we can achieve clinically meaningful performance up to two weeks out. Our rigorous resampling methods (grouped, nested, k-fold cross-validation) make us confident that these are valid estimates of how our models would perform with new individuals.</w:t>
+        <w:t xml:space="preserve">Global feature importance indicates how important a feature category was to the model’s predictions, on average across all participants and all observations. Past use proved to be the most important feature across all models. This is unsurprising given that our outcome was lapse and past behavior is often the best predictor of future behavior. This finding also supports decades of clinical research on relapse prevention, where lapses (i.e., single instances of goal inconsistent alcohol use) are seen as precursors to relapse (i.e., full return to harmful drinking)</w:t>
+      </w:r>
+      <w:r>
+        <w:t xml:space="preserve"> </w:t>
+      </w:r>
+      <w:r>
+        <w:t xml:space="preserve">(Marlatt and Gordon 1985)</w:t>
+      </w:r>
+      <w:r>
+        <w:t xml:space="preserve">.</w:t>
       </w:r>
     </w:p>
     <w:p>
@@ -7882,7 +7959,7 @@
         <w:pStyle w:val="BodyText"/>
       </w:pPr>
       <w:r>
-        <w:t xml:space="preserve">When looking at global feature importance, or how important a feature category was to the model’s predictions, on average across all participants and all observations, the relative ordering of important features remained somewhat consistent across both our no lag and 2-week lag models. Past use, future efficacy, and craving were the top three features for both models. However the magnitude of their importance varied by lag time. For the 2-week lagged models, these top features were overall less important for the model’s predictions compared to the no lag model. This is consistent with the 2-week lagged model’s lower performance, compared to the no lag model.</w:t>
+        <w:t xml:space="preserve">The relative ordering of top global features remained somewhat consistent across models. However, the magnitude of their importance varied by lag time. Future efficacy was a strong predictor for more immediate model predictions (i.e., no lag and 1-day lag), but its importance diminished as lag time increased. This feature was nearly as important as past use in the baseline (no lag) model, so its reduced importance in the 2 week model may help explain that model’s lower performance.</w:t>
       </w:r>
     </w:p>
     <w:p>
@@ -7890,7 +7967,7 @@
         <w:pStyle w:val="BodyText"/>
       </w:pPr>
       <w:r>
-        <w:t xml:space="preserve">When looking at local feature importance, or how important a feature category is for an individual prediction timepoint for a single individual on a specific day, we saw a wide variation in possible values for both the no lag and 2-week lag models. A wide range of possible values suggests that even feature categories with low global importance (e.g., past pleasant event) are important risk-relevant factors for some people on some days.</w:t>
+        <w:t xml:space="preserve">Craving was consistently important, in magnitude and ranking, across all models. However, as lag time increased past/future risky situations increased in importance even surpassing craving. These descriptive representations of important features suggest opportunities to augment longer-lagged models with additional features. For example, it is reasonable that self-efficacy about the next week would matter less for predictions two weeks out. Including features that reflect longer forward facing time frames may improve performance for longer-lagged models.</w:t>
       </w:r>
     </w:p>
     <w:p>
@@ -7898,27 +7975,11 @@
         <w:pStyle w:val="BodyText"/>
       </w:pPr>
       <w:r>
-        <w:t xml:space="preserve">We believe our lapse prediction models will be most effective when embedded in a recovery monitoring and support system designed to deliver adaptive and personalized continuing care. This system could send daily, weekly, or less frequent messages to patients with personalized feedback about their risk of lapse and provide support recommendations tailored to their current recovery needs. This study provides initial support that immediate and lagged prediction models can be built with high accuracy using EMA for recovery monitoring. Furthermore, the high variance in importance of features for individual predictions is well suited for making tailored recovery support recommendations.</w:t>
-      </w:r>
-    </w:p>
-    <w:p>
-      <w:pPr>
-        <w:pStyle w:val="BodyText"/>
-      </w:pPr>
-      <w:r>
-        <w:t xml:space="preserve">Our no lag models can be used to guide individuals to take immediate actionable steps to maintain their recovery goals and support them in implementing these steps (e.g., pointing them to a specific module in an app). For example, recommending an urge surfing activity when someone’s immediate risk is driven by strong craving, recommending a guided relaxation video when someone is reporting recent stressful events, or encouraging individuals to reflect on recent past successes or reasons for choosing abstinence or moderation when self-efficacy is low.</w:t>
-      </w:r>
-    </w:p>
-    <w:p>
-      <w:pPr>
-        <w:pStyle w:val="BodyText"/>
-      </w:pPr>
-      <w:r>
-        <w:t xml:space="preserve">The 2-week lagged model provides individuals with advanced warning of their lapse risk. These models are well-suited to support recovery needs that cannot be addressed within an app, such as scheduling positive or pleasant activities, increasing social engagement, or attending a peer-led recovery meeting. To be clear, we do not believe an app alone is sufficient to deliver continuing care. We expect individuals will require additional support throughout their recovery from a mental health provider (e.g., motivational enhancement, crisis management, skill building), a peer (e.g., sponsor, support group), or family member. Importantly, these types of supports take time to set up; highlighting the value of this lagged week model.</w:t>
-      </w:r>
-    </w:p>
-    <w:bookmarkEnd w:id="80"/>
-    <w:bookmarkStart w:id="81" w:name="model-fairness"/>
+        <w:t xml:space="preserve">Local feature importance is how important a feature category is for an individual prediction timepoint for a single individual on a specific day, we saw a wide variation in possible values for both the no lag and 2-week lag models. A wide range of possible values suggests that even feature categories with low global importance are important risk-relevant factors for some people on some days.</w:t>
+      </w:r>
+    </w:p>
+    <w:bookmarkEnd w:id="81"/>
+    <w:bookmarkStart w:id="82" w:name="model-fairness"/>
     <w:p>
       <w:pPr>
         <w:pStyle w:val="Heading2"/>
@@ -8086,8 +8147,8 @@
         <w:t xml:space="preserve">. These experiences could result in individuals under-reporting lapses and/or risk factors, contributing to the gap in model performance. We saw a comparable, or slightly higher, percentage of positive lapse labels for disadvantaged compared to advantaged groups. However, comparable lapse labels (i.e., reported lapses) does not necessarily equate comparable reporting (i.e., proportion of true lapses reported).</w:t>
       </w:r>
     </w:p>
-    <w:bookmarkEnd w:id="81"/>
-    <w:bookmarkStart w:id="82" w:name="X40ab624ebf83813907a18dba36edd4d1d14a553"/>
+    <w:bookmarkEnd w:id="82"/>
+    <w:bookmarkStart w:id="83" w:name="X40ab624ebf83813907a18dba36edd4d1d14a553"/>
     <w:p>
       <w:pPr>
         <w:pStyle w:val="Heading2"/>
@@ -8101,6 +8162,30 @@
         <w:pStyle w:val="FirstParagraph"/>
       </w:pPr>
       <w:r>
+        <w:t xml:space="preserve">We believe our lapse prediction models will be most effective when embedded in a recovery monitoring and support system designed to deliver adaptive and personalized continuing care. This system could send daily, weekly, or less frequent messages to patients with personalized feedback about their risk of lapse and provide support recommendations tailored to their current recovery needs. This study provides initial support that immediate and lagged prediction models can be built with high accuracy using EMA for recovery monitoring. Furthermore, the high variance in importance of features for individual predictions is well suited for making tailored recovery support recommendations.</w:t>
+      </w:r>
+    </w:p>
+    <w:p>
+      <w:pPr>
+        <w:pStyle w:val="BodyText"/>
+      </w:pPr>
+      <w:r>
+        <w:t xml:space="preserve">Our no lag models can be used to guide individuals to take immediate actionable steps to maintain their recovery goals and support them in implementing these steps (e.g., pointing them to a specific module in an app). For example, recommending an urge surfing activity when someone’s immediate risk is driven by strong craving, recommending a guided relaxation video when someone is reporting recent stressful events, or encouraging individuals to reflect on recent past successes or reasons for choosing abstinence or moderation when self-efficacy is low.</w:t>
+      </w:r>
+    </w:p>
+    <w:p>
+      <w:pPr>
+        <w:pStyle w:val="BodyText"/>
+      </w:pPr>
+      <w:r>
+        <w:t xml:space="preserve">The 2-week lagged model provides individuals with advanced warning of their lapse risk. These models are well-suited to support recovery needs that cannot be addressed within an app, such as scheduling positive or pleasant activities, increasing social engagement, or attending a peer-led recovery meeting. To be clear, we do not believe an app alone is sufficient to deliver continuing care. We expect individuals will require additional support throughout their recovery from a mental health provider (e.g., motivational enhancement, crisis management, skill building), a peer (e.g., sponsor, support group), or family member. Importantly, these types of supports take time to set up; highlighting the value of this lagged week model.</w:t>
+      </w:r>
+    </w:p>
+    <w:p>
+      <w:pPr>
+        <w:pStyle w:val="BodyText"/>
+      </w:pPr>
+      <w:r>
         <w:t xml:space="preserve">Despite building successful prediction models, it is still unclear the best way to provide risk and support information to people. For a recovery monitoring and support system to be successful, it is important that participants trust the system, engage with the system and find the system beneficial. In an ongoing grant, our group is working to optimize the delivery of daily support messages by examining whether the inclusion or exclusion of risk-relevant message components (e.g., lapse probability, lapse probability change, important features, and a risk-relevant recommendation) increase engagement in recovery tools and supports, trust in the machine learning model, and improve clinical outcomes</w:t>
       </w:r>
       <w:r>
@@ -8164,8 +8249,8 @@
         <w:t xml:space="preserve">Additionally, we have begun to explore how we can supplement our models with data from other lower burden sensing methods. Geolocation is a passive sensing method that could compliment EMA well. First, it could provide insight into information not easily captured by self-report. For example, the amount of time spent in risky locations, or changes in routine that could indicate life stressors. Second, the near-continuous sampling of geolocation could offer risk-relevant information that would otherwise be missed in between the discrete sampling periods of EMA. Ultimately, passive sensing offers the opportunity to capture additional risk features that would be difficult to measure with self-report or would add additional burden by increasing the number of questions on the EMA.</w:t>
       </w:r>
     </w:p>
-    <w:bookmarkEnd w:id="82"/>
-    <w:bookmarkStart w:id="83" w:name="conclusion"/>
+    <w:bookmarkEnd w:id="83"/>
+    <w:bookmarkStart w:id="84" w:name="conclusion"/>
     <w:p>
       <w:pPr>
         <w:pStyle w:val="Heading2"/>
@@ -8182,8 +8267,8 @@
         <w:t xml:space="preserve">This study suggests it is possible to predict next day alcohol lapses up to two weeks into the future. This advanced notice could allow patients to implement support options not immediately available. Important steps are still needed to make these models clinically implementable. Most notably, is the increased fairness in model performance. However, we remain optimistic as we have already begun to take several steps in addressing these barriers.</w:t>
       </w:r>
     </w:p>
-    <w:bookmarkEnd w:id="83"/>
-    <w:bookmarkStart w:id="163" w:name="references"/>
+    <w:bookmarkEnd w:id="84"/>
+    <w:bookmarkStart w:id="170" w:name="references"/>
     <w:p>
       <w:pPr>
         <w:pStyle w:val="Heading2"/>
@@ -8192,8 +8277,8 @@
         <w:t xml:space="preserve">References</w:t>
       </w:r>
     </w:p>
-    <w:bookmarkStart w:id="162" w:name="refs"/>
-    <w:bookmarkStart w:id="85" w:name="ref-baeMobilePhoneSensors2018"/>
+    <w:bookmarkStart w:id="169" w:name="refs"/>
+    <w:bookmarkStart w:id="86" w:name="ref-baeMobilePhoneSensors2018"/>
     <w:p>
       <w:pPr>
         <w:pStyle w:val="Bibliography"/>
@@ -8238,7 +8323,7 @@
       <w:r>
         <w:t xml:space="preserve"> </w:t>
       </w:r>
-      <w:hyperlink r:id="rId84">
+      <w:hyperlink r:id="rId85">
         <w:r>
           <w:rPr>
             <w:rStyle w:val="Hyperlink"/>
@@ -8250,8 +8335,8 @@
         <w:t xml:space="preserve">.</w:t>
       </w:r>
     </w:p>
-    <w:bookmarkEnd w:id="85"/>
-    <w:bookmarkStart w:id="87" w:name="ref-bickmanAchievingPrecisionMental2016"/>
+    <w:bookmarkEnd w:id="86"/>
+    <w:bookmarkStart w:id="88" w:name="ref-bickmanAchievingPrecisionMental2016"/>
     <w:p>
       <w:pPr>
         <w:pStyle w:val="Bibliography"/>
@@ -8323,7 +8408,7 @@
       <w:r>
         <w:t xml:space="preserve"> </w:t>
       </w:r>
-      <w:hyperlink r:id="rId86">
+      <w:hyperlink r:id="rId87">
         <w:r>
           <w:rPr>
             <w:rStyle w:val="Hyperlink"/>
@@ -8335,8 +8420,8 @@
         <w:t xml:space="preserve">.</w:t>
       </w:r>
     </w:p>
-    <w:bookmarkEnd w:id="87"/>
-    <w:bookmarkStart w:id="88" w:name="X6c5adf42984d4dcd96717e3e06f47f768bdce11"/>
+    <w:bookmarkEnd w:id="88"/>
+    <w:bookmarkStart w:id="89" w:name="X6c5adf42984d4dcd96717e3e06f47f768bdce11"/>
     <w:p>
       <w:pPr>
         <w:pStyle w:val="Bibliography"/>
@@ -8435,8 +8520,8 @@
         <w:t xml:space="preserve">. Second edition. New York: The Guilford Press.</w:t>
       </w:r>
     </w:p>
-    <w:bookmarkEnd w:id="88"/>
-    <w:bookmarkStart w:id="90" w:name="ref-brandonRelapseRelapsePrevention2007"/>
+    <w:bookmarkEnd w:id="89"/>
+    <w:bookmarkStart w:id="91" w:name="ref-brandonRelapseRelapsePrevention2007"/>
     <w:p>
       <w:pPr>
         <w:pStyle w:val="Bibliography"/>
@@ -8469,7 +8554,7 @@
       <w:r>
         <w:t xml:space="preserve"> </w:t>
       </w:r>
-      <w:hyperlink r:id="rId89">
+      <w:hyperlink r:id="rId90">
         <w:r>
           <w:rPr>
             <w:rStyle w:val="Hyperlink"/>
@@ -8481,8 +8566,8 @@
         <w:t xml:space="preserve">.</w:t>
       </w:r>
     </w:p>
-    <w:bookmarkEnd w:id="90"/>
-    <w:bookmarkStart w:id="92" w:name="ref-chtc"/>
+    <w:bookmarkEnd w:id="91"/>
+    <w:bookmarkStart w:id="93" w:name="ref-chtc"/>
     <w:p>
       <w:pPr>
         <w:pStyle w:val="Bibliography"/>
@@ -8505,7 +8590,7 @@
       <w:r>
         <w:t xml:space="preserve"> </w:t>
       </w:r>
-      <w:hyperlink r:id="rId91">
+      <w:hyperlink r:id="rId92">
         <w:r>
           <w:rPr>
             <w:rStyle w:val="Hyperlink"/>
@@ -8517,8 +8602,8 @@
         <w:t xml:space="preserve">.</w:t>
       </w:r>
     </w:p>
-    <w:bookmarkEnd w:id="92"/>
-    <w:bookmarkStart w:id="93" w:name="X21d9bc577093464d5d051ef6477b67710b39313"/>
+    <w:bookmarkEnd w:id="93"/>
+    <w:bookmarkStart w:id="94" w:name="X21d9bc577093464d5d051ef6477b67710b39313"/>
     <w:p>
       <w:pPr>
         <w:pStyle w:val="Bibliography"/>
@@ -8600,8 +8685,8 @@
         <w:t xml:space="preserve">. https://nccd.cdc.gov/DPH_ARDI/Default/Default.aspx. Accessed December 14, 2022.</w:t>
       </w:r>
     </w:p>
-    <w:bookmarkEnd w:id="93"/>
-    <w:bookmarkStart w:id="95" w:name="ref-dennisManagingAddictionChronic2007"/>
+    <w:bookmarkEnd w:id="94"/>
+    <w:bookmarkStart w:id="96" w:name="ref-dennisManagingAddictionChronic2007"/>
     <w:p>
       <w:pPr>
         <w:pStyle w:val="Bibliography"/>
@@ -8615,7 +8700,7 @@
       <w:r>
         <w:t xml:space="preserve">“</w:t>
       </w:r>
-      <w:hyperlink r:id="rId94">
+      <w:hyperlink r:id="rId95">
         <w:r>
           <w:rPr>
             <w:rStyle w:val="Hyperlink"/>
@@ -8679,8 +8764,8 @@
         <w:t xml:space="preserve">4 (1): 45–55.</w:t>
       </w:r>
     </w:p>
-    <w:bookmarkEnd w:id="95"/>
-    <w:bookmarkStart w:id="96" w:name="ref-derogatislBriefSymptomInventory"/>
+    <w:bookmarkEnd w:id="96"/>
+    <w:bookmarkStart w:id="97" w:name="ref-derogatislBriefSymptomInventory"/>
     <w:p>
       <w:pPr>
         <w:pStyle w:val="Bibliography"/>
@@ -8751,8 +8836,8 @@
         <w:t xml:space="preserve">. Minneapolis: NCS Pearson.</w:t>
       </w:r>
     </w:p>
-    <w:bookmarkEnd w:id="96"/>
-    <w:bookmarkStart w:id="98" w:name="ref-derubeisHistoryCurrentStatus2019"/>
+    <w:bookmarkEnd w:id="97"/>
+    <w:bookmarkStart w:id="99" w:name="ref-derubeisHistoryCurrentStatus2019"/>
     <w:p>
       <w:pPr>
         <w:pStyle w:val="Bibliography"/>
@@ -8785,7 +8870,7 @@
       <w:r>
         <w:t xml:space="preserve"> </w:t>
       </w:r>
-      <w:hyperlink r:id="rId97">
+      <w:hyperlink r:id="rId98">
         <w:r>
           <w:rPr>
             <w:rStyle w:val="Hyperlink"/>
@@ -8797,41 +8882,20 @@
         <w:t xml:space="preserve">.</w:t>
       </w:r>
     </w:p>
-    <w:bookmarkEnd w:id="98"/>
-    <w:bookmarkStart w:id="99" w:name="ref-gabryPriorDistributionsRstanarm2023"/>
+    <w:bookmarkEnd w:id="99"/>
+    <w:bookmarkStart w:id="101" w:name="ref-fagerlinMakingNumbersMatter2007"/>
     <w:p>
       <w:pPr>
         <w:pStyle w:val="Bibliography"/>
       </w:pPr>
       <w:r>
-        <w:t xml:space="preserve">Gabry, Jonah, and Ben Goodrich. 2023.</w:t>
-      </w:r>
-      <w:r>
-        <w:t xml:space="preserve"> </w:t>
-      </w:r>
-      <w:r>
-        <w:t xml:space="preserve">“Prior</w:t>
-      </w:r>
-      <w:r>
-        <w:t xml:space="preserve"> </w:t>
-      </w:r>
-      <w:r>
-        <w:t xml:space="preserve">Distributions</w:t>
-      </w:r>
-      <w:r>
-        <w:t xml:space="preserve"> </w:t>
-      </w:r>
-      <w:r>
-        <w:t xml:space="preserve">for Rstanarm</w:t>
-      </w:r>
-      <w:r>
-        <w:t xml:space="preserve"> </w:t>
-      </w:r>
-      <w:r>
-        <w:t xml:space="preserve">Models</w:t>
-      </w:r>
-      <w:r>
-        <w:t xml:space="preserve">.”</w:t>
+        <w:t xml:space="preserve">Fagerlin, Angela, Peter A. Ubel, Dylan M. Smith, and Brian J. Zikmund-Fisher. 2007.</w:t>
+      </w:r>
+      <w:r>
+        <w:t xml:space="preserve"> </w:t>
+      </w:r>
+      <w:r>
+        <w:t xml:space="preserve">“Making Numbers Matter: Present and Future Research in Risk Communication.”</w:t>
       </w:r>
       <w:r>
         <w:t xml:space="preserve"> </w:t>
@@ -8841,75 +8905,64 @@
           <w:i/>
           <w:iCs/>
         </w:rPr>
-        <w:t xml:space="preserve">CRAN R-Project</w:t>
-      </w:r>
-      <w:r>
-        <w:t xml:space="preserve">. https://cran.r-project.org/web/packages/rstanarm/vignettes/priors.html.</w:t>
-      </w:r>
-    </w:p>
-    <w:bookmarkEnd w:id="99"/>
-    <w:bookmarkStart w:id="100" w:name="ref-goodrichRstanarmBayesianApplied2023"/>
+        <w:t xml:space="preserve">American Journal of Health Behavior</w:t>
+      </w:r>
+      <w:r>
+        <w:t xml:space="preserve"> </w:t>
+      </w:r>
+      <w:r>
+        <w:t xml:space="preserve">31 Suppl 1: S47–56.</w:t>
+      </w:r>
+      <w:r>
+        <w:t xml:space="preserve"> </w:t>
+      </w:r>
+      <w:hyperlink r:id="rId100">
+        <w:r>
+          <w:rPr>
+            <w:rStyle w:val="Hyperlink"/>
+          </w:rPr>
+          <w:t xml:space="preserve">https://doi.org/10.5555/ajhb.2007.31.supp.S47</w:t>
+        </w:r>
+      </w:hyperlink>
+      <w:r>
+        <w:t xml:space="preserve">.</w:t>
+      </w:r>
+    </w:p>
+    <w:bookmarkEnd w:id="101"/>
+    <w:bookmarkStart w:id="102" w:name="ref-gabryPriorDistributionsRstanarm2023"/>
     <w:p>
       <w:pPr>
         <w:pStyle w:val="Bibliography"/>
       </w:pPr>
       <w:r>
-        <w:t xml:space="preserve">Goodrich, Ben, Jonah Gabry, Imad Ali, and Sam Brilleman. 2023.</w:t>
-      </w:r>
-      <w:r>
-        <w:t xml:space="preserve"> </w:t>
-      </w:r>
-      <w:r>
-        <w:t xml:space="preserve">“Rstanarm:</w:t>
-      </w:r>
-      <w:r>
-        <w:t xml:space="preserve"> </w:t>
-      </w:r>
-      <w:r>
-        <w:t xml:space="preserve">Bayesian Applied Regression Modeling</w:t>
-      </w:r>
-      <w:r>
-        <w:t xml:space="preserve"> </w:t>
-      </w:r>
-      <w:r>
-        <w:t xml:space="preserve">via</w:t>
-      </w:r>
-      <w:r>
-        <w:t xml:space="preserve"> </w:t>
-      </w:r>
-      <w:r>
-        <w:t xml:space="preserve">Stan</w:t>
+        <w:t xml:space="preserve">Gabry, Jonah, and Ben Goodrich. 2023.</w:t>
+      </w:r>
+      <w:r>
+        <w:t xml:space="preserve"> </w:t>
+      </w:r>
+      <w:r>
+        <w:t xml:space="preserve">“Prior</w:t>
+      </w:r>
+      <w:r>
+        <w:t xml:space="preserve"> </w:t>
+      </w:r>
+      <w:r>
+        <w:t xml:space="preserve">Distributions</w:t>
+      </w:r>
+      <w:r>
+        <w:t xml:space="preserve"> </w:t>
+      </w:r>
+      <w:r>
+        <w:t xml:space="preserve">for Rstanarm</w:t>
+      </w:r>
+      <w:r>
+        <w:t xml:space="preserve"> </w:t>
+      </w:r>
+      <w:r>
+        <w:t xml:space="preserve">Models</w:t>
       </w:r>
       <w:r>
         <w:t xml:space="preserve">.”</w:t>
-      </w:r>
-    </w:p>
-    <w:bookmarkEnd w:id="100"/>
-    <w:bookmarkStart w:id="102" w:name="Xa203ab3abd150ead1a7854a9fa5726c8a273f52"/>
-    <w:p>
-      <w:pPr>
-        <w:pStyle w:val="Bibliography"/>
-      </w:pPr>
-      <w:r>
-        <w:t xml:space="preserve">Greenfield, Shelly F., Audrey J. Brooks, Susan M. Gordon, Carla A. Green, Frankie Kropp, R. Kathryn McHugh, Melissa Lincoln, Denise Hien, and Gloria M. Miele. 2007.</w:t>
-      </w:r>
-      <w:r>
-        <w:t xml:space="preserve"> </w:t>
-      </w:r>
-      <w:r>
-        <w:t xml:space="preserve">“Substance Abuse Treatment Entry, Retention, and Outcome in Women:</w:t>
-      </w:r>
-      <w:r>
-        <w:t xml:space="preserve"> </w:t>
-      </w:r>
-      <w:r>
-        <w:t xml:space="preserve">A</w:t>
-      </w:r>
-      <w:r>
-        <w:t xml:space="preserve"> </w:t>
-      </w:r>
-      <w:r>
-        <w:t xml:space="preserve">Review of the Literature.”</w:t>
       </w:r>
       <w:r>
         <w:t xml:space="preserve"> </w:t>
@@ -8919,6 +8972,84 @@
           <w:i/>
           <w:iCs/>
         </w:rPr>
+        <w:t xml:space="preserve">CRAN R-Project</w:t>
+      </w:r>
+      <w:r>
+        <w:t xml:space="preserve">. https://cran.r-project.org/web/packages/rstanarm/vignettes/priors.html.</w:t>
+      </w:r>
+    </w:p>
+    <w:bookmarkEnd w:id="102"/>
+    <w:bookmarkStart w:id="103" w:name="ref-goodrichRstanarmBayesianApplied2023"/>
+    <w:p>
+      <w:pPr>
+        <w:pStyle w:val="Bibliography"/>
+      </w:pPr>
+      <w:r>
+        <w:t xml:space="preserve">Goodrich, Ben, Jonah Gabry, Imad Ali, and Sam Brilleman. 2023.</w:t>
+      </w:r>
+      <w:r>
+        <w:t xml:space="preserve"> </w:t>
+      </w:r>
+      <w:r>
+        <w:t xml:space="preserve">“Rstanarm:</w:t>
+      </w:r>
+      <w:r>
+        <w:t xml:space="preserve"> </w:t>
+      </w:r>
+      <w:r>
+        <w:t xml:space="preserve">Bayesian Applied Regression Modeling</w:t>
+      </w:r>
+      <w:r>
+        <w:t xml:space="preserve"> </w:t>
+      </w:r>
+      <w:r>
+        <w:t xml:space="preserve">via</w:t>
+      </w:r>
+      <w:r>
+        <w:t xml:space="preserve"> </w:t>
+      </w:r>
+      <w:r>
+        <w:t xml:space="preserve">Stan</w:t>
+      </w:r>
+      <w:r>
+        <w:t xml:space="preserve">.”</w:t>
+      </w:r>
+    </w:p>
+    <w:bookmarkEnd w:id="103"/>
+    <w:bookmarkStart w:id="105" w:name="Xa203ab3abd150ead1a7854a9fa5726c8a273f52"/>
+    <w:p>
+      <w:pPr>
+        <w:pStyle w:val="Bibliography"/>
+      </w:pPr>
+      <w:r>
+        <w:t xml:space="preserve">Greenfield, Shelly F., Audrey J. Brooks, Susan M. Gordon, Carla A. Green, Frankie Kropp, R. Kathryn McHugh, Melissa Lincoln, Denise Hien, and Gloria M. Miele. 2007.</w:t>
+      </w:r>
+      <w:r>
+        <w:t xml:space="preserve"> </w:t>
+      </w:r>
+      <w:r>
+        <w:t xml:space="preserve">“Substance Abuse Treatment Entry, Retention, and Outcome in Women:</w:t>
+      </w:r>
+      <w:r>
+        <w:t xml:space="preserve"> </w:t>
+      </w:r>
+      <w:r>
+        <w:t xml:space="preserve">A</w:t>
+      </w:r>
+      <w:r>
+        <w:t xml:space="preserve"> </w:t>
+      </w:r>
+      <w:r>
+        <w:t xml:space="preserve">Review of the Literature.”</w:t>
+      </w:r>
+      <w:r>
+        <w:t xml:space="preserve"> </w:t>
+      </w:r>
+      <w:r>
+        <w:rPr>
+          <w:i/>
+          <w:iCs/>
+        </w:rPr>
         <w:t xml:space="preserve">Drug and Alcohol Dependence</w:t>
       </w:r>
       <w:r>
@@ -8930,7 +9061,7 @@
       <w:r>
         <w:t xml:space="preserve"> </w:t>
       </w:r>
-      <w:hyperlink r:id="rId101">
+      <w:hyperlink r:id="rId104">
         <w:r>
           <w:rPr>
             <w:rStyle w:val="Hyperlink"/>
@@ -8942,8 +9073,8 @@
         <w:t xml:space="preserve">.</w:t>
       </w:r>
     </w:p>
-    <w:bookmarkEnd w:id="102"/>
-    <w:bookmarkStart w:id="103" w:name="X76c131a5b0a374a6ad1e33cf8e2c0563392269f"/>
+    <w:bookmarkEnd w:id="105"/>
+    <w:bookmarkStart w:id="106" w:name="X76c131a5b0a374a6ad1e33cf8e2c0563392269f"/>
     <w:p>
       <w:pPr>
         <w:pStyle w:val="Bibliography"/>
@@ -8965,8 +9096,8 @@
         <w:t xml:space="preserve">. 2nd ed. Springer Series in Statistics. New York, NY: Springer.</w:t>
       </w:r>
     </w:p>
-    <w:bookmarkEnd w:id="103"/>
-    <w:bookmarkStart w:id="104" w:name="ref-hedegaardDrugOverdoseDeaths"/>
+    <w:bookmarkEnd w:id="106"/>
+    <w:bookmarkStart w:id="107" w:name="ref-hedegaardDrugOverdoseDeaths"/>
     <w:p>
       <w:pPr>
         <w:pStyle w:val="Bibliography"/>
@@ -8996,8 +9127,8 @@
         <w:t xml:space="preserve">Accessed January 13, 2025.</w:t>
       </w:r>
     </w:p>
-    <w:bookmarkEnd w:id="104"/>
-    <w:bookmarkStart w:id="105" w:name="ref-hsiehSampleSizeTables1989"/>
+    <w:bookmarkEnd w:id="107"/>
+    <w:bookmarkStart w:id="108" w:name="ref-hsiehSampleSizeTables1989"/>
     <w:p>
       <w:pPr>
         <w:pStyle w:val="Bibliography"/>
@@ -9028,8 +9159,8 @@
         <w:t xml:space="preserve">8: 795–802.</w:t>
       </w:r>
     </w:p>
-    <w:bookmarkEnd w:id="105"/>
-    <w:bookmarkStart w:id="107" w:name="X9dfa929848d202736296032659cec14e42606bb"/>
+    <w:bookmarkEnd w:id="108"/>
+    <w:bookmarkStart w:id="110" w:name="X9dfa929848d202736296032659cec14e42606bb"/>
     <w:p>
       <w:pPr>
         <w:pStyle w:val="Bibliography"/>
@@ -9062,7 +9193,7 @@
       <w:r>
         <w:t xml:space="preserve"> </w:t>
       </w:r>
-      <w:hyperlink r:id="rId106">
+      <w:hyperlink r:id="rId109">
         <w:r>
           <w:rPr>
             <w:rStyle w:val="Hyperlink"/>
@@ -9074,8 +9205,8 @@
         <w:t xml:space="preserve">.</w:t>
       </w:r>
     </w:p>
-    <w:bookmarkEnd w:id="107"/>
-    <w:bookmarkStart w:id="109" w:name="ref-kilaruIncidenceTreatmentOpioid2020"/>
+    <w:bookmarkEnd w:id="110"/>
+    <w:bookmarkStart w:id="112" w:name="ref-kilaruIncidenceTreatmentOpioid2020"/>
     <w:p>
       <w:pPr>
         <w:pStyle w:val="Bibliography"/>
@@ -9141,7 +9272,7 @@
       <w:r>
         <w:t xml:space="preserve"> </w:t>
       </w:r>
-      <w:hyperlink r:id="rId108">
+      <w:hyperlink r:id="rId111">
         <w:r>
           <w:rPr>
             <w:rStyle w:val="Hyperlink"/>
@@ -9153,8 +9284,8 @@
         <w:t xml:space="preserve">.</w:t>
       </w:r>
     </w:p>
-    <w:bookmarkEnd w:id="109"/>
-    <w:bookmarkStart w:id="111" w:name="X79dffb24bc183d6bf6fe142dbf048fe8e5a5dd0"/>
+    <w:bookmarkEnd w:id="112"/>
+    <w:bookmarkStart w:id="114" w:name="X79dffb24bc183d6bf6fe142dbf048fe8e5a5dd0"/>
     <w:p>
       <w:pPr>
         <w:pStyle w:val="Bibliography"/>
@@ -9208,7 +9339,7 @@
       <w:r>
         <w:t xml:space="preserve"> </w:t>
       </w:r>
-      <w:hyperlink r:id="rId110">
+      <w:hyperlink r:id="rId113">
         <w:r>
           <w:rPr>
             <w:rStyle w:val="Hyperlink"/>
@@ -9220,8 +9351,8 @@
         <w:t xml:space="preserve">.</w:t>
       </w:r>
     </w:p>
-    <w:bookmarkEnd w:id="111"/>
-    <w:bookmarkStart w:id="112" w:name="Xa93a98d1ce255982a5ea923c39451c32053b2a2"/>
+    <w:bookmarkEnd w:id="114"/>
+    <w:bookmarkStart w:id="115" w:name="Xa93a98d1ce255982a5ea923c39451c32053b2a2"/>
     <w:p>
       <w:pPr>
         <w:pStyle w:val="Bibliography"/>
@@ -9269,8 +9400,8 @@
         <w:t xml:space="preserve">.”</w:t>
       </w:r>
     </w:p>
-    <w:bookmarkEnd w:id="112"/>
-    <w:bookmarkStart w:id="114" w:name="ref-kuhnAppliedPredictiveModeling2018"/>
+    <w:bookmarkEnd w:id="115"/>
+    <w:bookmarkStart w:id="117" w:name="ref-kuhnAppliedPredictiveModeling2018"/>
     <w:p>
       <w:pPr>
         <w:pStyle w:val="Bibliography"/>
@@ -9308,7 +9439,7 @@
       <w:r>
         <w:t xml:space="preserve"> </w:t>
       </w:r>
-      <w:hyperlink r:id="rId113">
+      <w:hyperlink r:id="rId116">
         <w:r>
           <w:rPr>
             <w:rStyle w:val="Hyperlink"/>
@@ -9320,8 +9451,8 @@
         <w:t xml:space="preserve">.</w:t>
       </w:r>
     </w:p>
-    <w:bookmarkEnd w:id="114"/>
-    <w:bookmarkStart w:id="115" w:name="ref-kuhnTidymodelsCollectionPackages2020"/>
+    <w:bookmarkEnd w:id="117"/>
+    <w:bookmarkStart w:id="118" w:name="ref-kuhnTidymodelsCollectionPackages2020"/>
     <w:p>
       <w:pPr>
         <w:pStyle w:val="Bibliography"/>
@@ -9336,8 +9467,8 @@
         <w:t xml:space="preserve">“Tidymodels: A Collection of Packages for Modeling and Machine Learning Using Tidyverse Principles.”</w:t>
       </w:r>
     </w:p>
-    <w:bookmarkEnd w:id="115"/>
-    <w:bookmarkStart w:id="116" w:name="X34be55f2a2ff67a14e7206627bb93b426490c87"/>
+    <w:bookmarkEnd w:id="118"/>
+    <w:bookmarkStart w:id="119" w:name="X34be55f2a2ff67a14e7206627bb93b426490c87"/>
     <w:p>
       <w:pPr>
         <w:pStyle w:val="Bibliography"/>
@@ -9422,8 +9553,8 @@
         <w:t xml:space="preserve">’17. Red Hook, NY, USA: Curran Associates Inc.</w:t>
       </w:r>
     </w:p>
-    <w:bookmarkEnd w:id="116"/>
-    <w:bookmarkStart w:id="117" w:name="X0900e084d2d8751b94683f82b04534ea811d54e"/>
+    <w:bookmarkEnd w:id="119"/>
+    <w:bookmarkStart w:id="120" w:name="X0900e084d2d8751b94683f82b04534ea811d54e"/>
     <w:p>
       <w:pPr>
         <w:pStyle w:val="Bibliography"/>
@@ -9536,8 +9667,8 @@
         <w:t xml:space="preserve">. First edition. New York: The Guilford Press.</w:t>
       </w:r>
     </w:p>
-    <w:bookmarkEnd w:id="117"/>
-    <w:bookmarkStart w:id="118" w:name="Xb55b40a3d7f46ba5e03427f7cd05843a1612710"/>
+    <w:bookmarkEnd w:id="120"/>
+    <w:bookmarkStart w:id="121" w:name="Xb55b40a3d7f46ba5e03427f7cd05843a1612710"/>
     <w:p>
       <w:pPr>
         <w:pStyle w:val="Bibliography"/>
@@ -9601,8 +9732,8 @@
         <w:t xml:space="preserve">12 (0): 9.</w:t>
       </w:r>
     </w:p>
-    <w:bookmarkEnd w:id="118"/>
-    <w:bookmarkStart w:id="120" w:name="ref-mchughSexGenderDifferences2018a"/>
+    <w:bookmarkEnd w:id="121"/>
+    <w:bookmarkStart w:id="123" w:name="ref-mchughSexGenderDifferences2018a"/>
     <w:p>
       <w:pPr>
         <w:pStyle w:val="Bibliography"/>
@@ -9641,7 +9772,7 @@
       <w:r>
         <w:t xml:space="preserve"> </w:t>
       </w:r>
-      <w:hyperlink r:id="rId119">
+      <w:hyperlink r:id="rId122">
         <w:r>
           <w:rPr>
             <w:rStyle w:val="Hyperlink"/>
@@ -9653,8 +9784,8 @@
         <w:t xml:space="preserve">.</w:t>
       </w:r>
     </w:p>
-    <w:bookmarkEnd w:id="120"/>
-    <w:bookmarkStart w:id="122" w:name="ref-mclellanDrugDependenceChronic2000"/>
+    <w:bookmarkEnd w:id="123"/>
+    <w:bookmarkStart w:id="125" w:name="ref-mclellanDrugDependenceChronic2000"/>
     <w:p>
       <w:pPr>
         <w:pStyle w:val="Bibliography"/>
@@ -9687,7 +9818,7 @@
       <w:r>
         <w:t xml:space="preserve"> </w:t>
       </w:r>
-      <w:hyperlink r:id="rId121">
+      <w:hyperlink r:id="rId124">
         <w:r>
           <w:rPr>
             <w:rStyle w:val="Hyperlink"/>
@@ -9699,8 +9830,8 @@
         <w:t xml:space="preserve">.</w:t>
       </w:r>
     </w:p>
-    <w:bookmarkEnd w:id="122"/>
-    <w:bookmarkStart w:id="124" w:name="ref-meyersIntersectionGenderDrug2021"/>
+    <w:bookmarkEnd w:id="125"/>
+    <w:bookmarkStart w:id="127" w:name="ref-meyersIntersectionGenderDrug2021"/>
     <w:p>
       <w:pPr>
         <w:pStyle w:val="Bibliography"/>
@@ -9745,7 +9876,7 @@
       <w:r>
         <w:t xml:space="preserve"> </w:t>
       </w:r>
-      <w:hyperlink r:id="rId123">
+      <w:hyperlink r:id="rId126">
         <w:r>
           <w:rPr>
             <w:rStyle w:val="Hyperlink"/>
@@ -9757,8 +9888,8 @@
         <w:t xml:space="preserve">.</w:t>
       </w:r>
     </w:p>
-    <w:bookmarkEnd w:id="124"/>
-    <w:bookmarkStart w:id="126" w:name="ref-mohrPersonalSensingUnderstanding2017"/>
+    <w:bookmarkEnd w:id="127"/>
+    <w:bookmarkStart w:id="129" w:name="ref-mohrPersonalSensingUnderstanding2017"/>
     <w:p>
       <w:pPr>
         <w:pStyle w:val="Bibliography"/>
@@ -9821,7 +9952,7 @@
       <w:r>
         <w:t xml:space="preserve"> </w:t>
       </w:r>
-      <w:hyperlink r:id="rId125">
+      <w:hyperlink r:id="rId128">
         <w:r>
           <w:rPr>
             <w:rStyle w:val="Hyperlink"/>
@@ -9833,8 +9964,8 @@
         <w:t xml:space="preserve">.</w:t>
       </w:r>
     </w:p>
-    <w:bookmarkEnd w:id="126"/>
-    <w:bookmarkStart w:id="128" w:name="X1f44e09282148d362bdacfce67d6a56b1cf06db"/>
+    <w:bookmarkEnd w:id="129"/>
+    <w:bookmarkStart w:id="131" w:name="X1f44e09282148d362bdacfce67d6a56b1cf06db"/>
     <w:p>
       <w:pPr>
         <w:pStyle w:val="Bibliography"/>
@@ -9921,7 +10052,7 @@
       <w:r>
         <w:t xml:space="preserve"> </w:t>
       </w:r>
-      <w:hyperlink r:id="rId127">
+      <w:hyperlink r:id="rId130">
         <w:r>
           <w:rPr>
             <w:rStyle w:val="Hyperlink"/>
@@ -9933,8 +10064,8 @@
         <w:t xml:space="preserve">.</w:t>
       </w:r>
     </w:p>
-    <w:bookmarkEnd w:id="128"/>
-    <w:bookmarkStart w:id="130" w:name="ref-olfsonHealthcareCoverageService2022"/>
+    <w:bookmarkEnd w:id="131"/>
+    <w:bookmarkStart w:id="133" w:name="ref-olfsonHealthcareCoverageService2022"/>
     <w:p>
       <w:pPr>
         <w:pStyle w:val="Bibliography"/>
@@ -9967,7 +10098,7 @@
       <w:r>
         <w:t xml:space="preserve"> </w:t>
       </w:r>
-      <w:hyperlink r:id="rId129">
+      <w:hyperlink r:id="rId132">
         <w:r>
           <w:rPr>
             <w:rStyle w:val="Hyperlink"/>
@@ -9979,8 +10110,8 @@
         <w:t xml:space="preserve">.</w:t>
       </w:r>
     </w:p>
-    <w:bookmarkEnd w:id="130"/>
-    <w:bookmarkStart w:id="132" w:name="ref-pinedoCurrentReexaminationRacial2019"/>
+    <w:bookmarkEnd w:id="133"/>
+    <w:bookmarkStart w:id="135" w:name="ref-pinedoCurrentReexaminationRacial2019"/>
     <w:p>
       <w:pPr>
         <w:pStyle w:val="Bibliography"/>
@@ -10025,7 +10156,7 @@
       <w:r>
         <w:t xml:space="preserve"> </w:t>
       </w:r>
-      <w:hyperlink r:id="rId131">
+      <w:hyperlink r:id="rId134">
         <w:r>
           <w:rPr>
             <w:rStyle w:val="Hyperlink"/>
@@ -10037,8 +10168,8 @@
         <w:t xml:space="preserve">.</w:t>
       </w:r>
     </w:p>
-    <w:bookmarkEnd w:id="132"/>
-    <w:bookmarkStart w:id="133" w:name="X5568dae9ed26820cf1c228b96eb0968c1eec288"/>
+    <w:bookmarkEnd w:id="135"/>
+    <w:bookmarkStart w:id="136" w:name="X5568dae9ed26820cf1c228b96eb0968c1eec288"/>
     <w:p>
       <w:pPr>
         <w:pStyle w:val="Bibliography"/>
@@ -10071,8 +10202,8 @@
         <w:t xml:space="preserve">under review.</w:t>
       </w:r>
     </w:p>
-    <w:bookmarkEnd w:id="133"/>
-    <w:bookmarkStart w:id="134" w:name="X93e79e1a5ab79bb153842a6d1ed7d5e5cb3185f"/>
+    <w:bookmarkEnd w:id="136"/>
+    <w:bookmarkStart w:id="137" w:name="X93e79e1a5ab79bb153842a6d1ed7d5e5cb3185f"/>
     <w:p>
       <w:pPr>
         <w:pStyle w:val="Bibliography"/>
@@ -10120,8 +10251,8 @@
         <w:t xml:space="preserve">Boston, MA: RStudio, Inc.</w:t>
       </w:r>
     </w:p>
-    <w:bookmarkEnd w:id="134"/>
-    <w:bookmarkStart w:id="136" w:name="ref-sociasAdoptingCascadeCare2016"/>
+    <w:bookmarkEnd w:id="137"/>
+    <w:bookmarkStart w:id="139" w:name="ref-sociasAdoptingCascadeCare2016"/>
     <w:p>
       <w:pPr>
         <w:pStyle w:val="Bibliography"/>
@@ -10166,7 +10297,7 @@
       <w:r>
         <w:t xml:space="preserve"> </w:t>
       </w:r>
-      <w:hyperlink r:id="rId135">
+      <w:hyperlink r:id="rId138">
         <w:r>
           <w:rPr>
             <w:rStyle w:val="Hyperlink"/>
@@ -10178,8 +10309,8 @@
         <w:t xml:space="preserve">.</w:t>
       </w:r>
     </w:p>
-    <w:bookmarkEnd w:id="136"/>
-    <w:bookmarkStart w:id="138" w:name="Xd4c1d027f60920f356af6131267e679804e946e"/>
+    <w:bookmarkEnd w:id="139"/>
+    <w:bookmarkStart w:id="141" w:name="Xd4c1d027f60920f356af6131267e679804e946e"/>
     <w:p>
       <w:pPr>
         <w:pStyle w:val="Bibliography"/>
@@ -10224,7 +10355,7 @@
       <w:r>
         <w:t xml:space="preserve"> </w:t>
       </w:r>
-      <w:hyperlink r:id="rId137">
+      <w:hyperlink r:id="rId140">
         <w:r>
           <w:rPr>
             <w:rStyle w:val="Hyperlink"/>
@@ -10236,8 +10367,8 @@
         <w:t xml:space="preserve">.</w:t>
       </w:r>
     </w:p>
-    <w:bookmarkEnd w:id="138"/>
-    <w:bookmarkStart w:id="140" w:name="X01387e434119cf09c116d0feeabab9f278d40e3"/>
+    <w:bookmarkEnd w:id="141"/>
+    <w:bookmarkStart w:id="143" w:name="X01387e434119cf09c116d0feeabab9f278d40e3"/>
     <w:p>
       <w:pPr>
         <w:pStyle w:val="Bibliography"/>
@@ -10303,7 +10434,7 @@
       <w:r>
         <w:t xml:space="preserve"> </w:t>
       </w:r>
-      <w:hyperlink r:id="rId139">
+      <w:hyperlink r:id="rId142">
         <w:r>
           <w:rPr>
             <w:rStyle w:val="Hyperlink"/>
@@ -10315,8 +10446,8 @@
         <w:t xml:space="preserve">.</w:t>
       </w:r>
     </w:p>
-    <w:bookmarkEnd w:id="140"/>
-    <w:bookmarkStart w:id="141" w:name="ref-studiesNIHRevitalizationAct1994"/>
+    <w:bookmarkEnd w:id="143"/>
+    <w:bookmarkStart w:id="144" w:name="ref-studiesNIHRevitalizationAct1994"/>
     <w:p>
       <w:pPr>
         <w:pStyle w:val="Bibliography"/>
@@ -10511,8 +10642,8 @@
         <w:t xml:space="preserve">. National Academies Press (US).</w:t>
       </w:r>
     </w:p>
-    <w:bookmarkEnd w:id="141"/>
-    <w:bookmarkStart w:id="142" w:name="X49615488ccbe1cc080620555246c804ab34d103"/>
+    <w:bookmarkEnd w:id="144"/>
+    <w:bookmarkStart w:id="145" w:name="X49615488ccbe1cc080620555246c804ab34d103"/>
     <w:p>
       <w:pPr>
         <w:pStyle w:val="Bibliography"/>
@@ -10551,8 +10682,8 @@
         <w:t xml:space="preserve">https://www.samhsa.gov/data/report/2023-nsduh-detailed-tables. Accessed January 13, 2025.</w:t>
       </w:r>
     </w:p>
-    <w:bookmarkEnd w:id="142"/>
-    <w:bookmarkStart w:id="144" w:name="ref-vannicelliEffectSexBias1984"/>
+    <w:bookmarkEnd w:id="145"/>
+    <w:bookmarkStart w:id="147" w:name="ref-vannicelliEffectSexBias1984"/>
     <w:p>
       <w:pPr>
         <w:pStyle w:val="Bibliography"/>
@@ -10627,7 +10758,7 @@
       <w:r>
         <w:t xml:space="preserve"> </w:t>
       </w:r>
-      <w:hyperlink r:id="rId143">
+      <w:hyperlink r:id="rId146">
         <w:r>
           <w:rPr>
             <w:rStyle w:val="Hyperlink"/>
@@ -10639,8 +10770,8 @@
         <w:t xml:space="preserve">.</w:t>
       </w:r>
     </w:p>
-    <w:bookmarkEnd w:id="144"/>
-    <w:bookmarkStart w:id="146" w:name="ref-veinotGoodIntentionsAre2018"/>
+    <w:bookmarkEnd w:id="147"/>
+    <w:bookmarkStart w:id="149" w:name="ref-veinotGoodIntentionsAre2018"/>
     <w:p>
       <w:pPr>
         <w:pStyle w:val="Bibliography"/>
@@ -10673,7 +10804,7 @@
       <w:r>
         <w:t xml:space="preserve"> </w:t>
       </w:r>
-      <w:hyperlink r:id="rId145">
+      <w:hyperlink r:id="rId148">
         <w:r>
           <w:rPr>
             <w:rStyle w:val="Hyperlink"/>
@@ -10685,8 +10816,8 @@
         <w:t xml:space="preserve">.</w:t>
       </w:r>
     </w:p>
-    <w:bookmarkEnd w:id="146"/>
-    <w:bookmarkStart w:id="148" w:name="Xeb95c6b3117655df981d06efbd146872632c4fa"/>
+    <w:bookmarkEnd w:id="149"/>
+    <w:bookmarkStart w:id="151" w:name="Xeb95c6b3117655df981d06efbd146872632c4fa"/>
     <w:p>
       <w:pPr>
         <w:pStyle w:val="Bibliography"/>
@@ -10716,7 +10847,7 @@
       <w:r>
         <w:t xml:space="preserve"> </w:t>
       </w:r>
-      <w:hyperlink r:id="rId147">
+      <w:hyperlink r:id="rId150">
         <w:r>
           <w:rPr>
             <w:rStyle w:val="Hyperlink"/>
@@ -10728,8 +10859,8 @@
         <w:t xml:space="preserve">.</w:t>
       </w:r>
     </w:p>
-    <w:bookmarkEnd w:id="148"/>
-    <w:bookmarkStart w:id="150" w:name="ref-waltersUsingMachineLearning2021"/>
+    <w:bookmarkEnd w:id="151"/>
+    <w:bookmarkStart w:id="153" w:name="ref-waltersUsingMachineLearning2021"/>
     <w:p>
       <w:pPr>
         <w:pStyle w:val="Bibliography"/>
@@ -10762,7 +10893,7 @@
       <w:r>
         <w:t xml:space="preserve"> </w:t>
       </w:r>
-      <w:hyperlink r:id="rId149">
+      <w:hyperlink r:id="rId152">
         <w:r>
           <w:rPr>
             <w:rStyle w:val="Hyperlink"/>
@@ -10774,8 +10905,8 @@
         <w:t xml:space="preserve">.</w:t>
       </w:r>
     </w:p>
-    <w:bookmarkEnd w:id="150"/>
-    <w:bookmarkStart w:id="152" w:name="X2d30c84041d97351f676569bf3de3da0c8a9d6d"/>
+    <w:bookmarkEnd w:id="153"/>
+    <w:bookmarkStart w:id="155" w:name="X2d30c84041d97351f676569bf3de3da0c8a9d6d"/>
     <w:p>
       <w:pPr>
         <w:pStyle w:val="Bibliography"/>
@@ -10789,7 +10920,7 @@
       <w:r>
         <w:t xml:space="preserve">“</w:t>
       </w:r>
-      <w:hyperlink r:id="rId151">
+      <w:hyperlink r:id="rId154">
         <w:r>
           <w:rPr>
             <w:rStyle w:val="Hyperlink"/>
@@ -10895,8 +11026,8 @@
         <w:t xml:space="preserve">97 (9): 1183–94.</w:t>
       </w:r>
     </w:p>
-    <w:bookmarkEnd w:id="152"/>
-    <w:bookmarkStart w:id="154" w:name="X4446e184b7dd55a61fd406499f32542fdcf24b5"/>
+    <w:bookmarkEnd w:id="155"/>
+    <w:bookmarkStart w:id="157" w:name="X4446e184b7dd55a61fd406499f32542fdcf24b5"/>
     <w:p>
       <w:pPr>
         <w:pStyle w:val="Bibliography"/>
@@ -10941,7 +11072,7 @@
       <w:r>
         <w:t xml:space="preserve"> </w:t>
       </w:r>
-      <w:hyperlink r:id="rId153">
+      <w:hyperlink r:id="rId156">
         <w:r>
           <w:rPr>
             <w:rStyle w:val="Hyperlink"/>
@@ -10953,8 +11084,8 @@
         <w:t xml:space="preserve">.</w:t>
       </w:r>
     </w:p>
-    <w:bookmarkEnd w:id="154"/>
-    <w:bookmarkStart w:id="156" w:name="X254a0f87701f835b5365990b3eba45be7dca59c"/>
+    <w:bookmarkEnd w:id="157"/>
+    <w:bookmarkStart w:id="159" w:name="X254a0f87701f835b5365990b3eba45be7dca59c"/>
     <w:p>
       <w:pPr>
         <w:pStyle w:val="Bibliography"/>
@@ -11038,7 +11169,7 @@
       <w:r>
         <w:t xml:space="preserve"> </w:t>
       </w:r>
-      <w:hyperlink r:id="rId155">
+      <w:hyperlink r:id="rId158">
         <w:r>
           <w:rPr>
             <w:rStyle w:val="Hyperlink"/>
@@ -11050,8 +11181,8 @@
         <w:t xml:space="preserve">.</w:t>
       </w:r>
     </w:p>
-    <w:bookmarkEnd w:id="156"/>
-    <w:bookmarkStart w:id="158" w:name="Xb35ee182d565575e339a0170868456c1684f821"/>
+    <w:bookmarkEnd w:id="159"/>
+    <w:bookmarkStart w:id="161" w:name="Xb35ee182d565575e339a0170868456c1684f821"/>
     <w:p>
       <w:pPr>
         <w:pStyle w:val="Bibliography"/>
@@ -11102,7 +11233,7 @@
       <w:r>
         <w:t xml:space="preserve"> </w:t>
       </w:r>
-      <w:hyperlink r:id="rId157">
+      <w:hyperlink r:id="rId160">
         <w:r>
           <w:rPr>
             <w:rStyle w:val="Hyperlink"/>
@@ -11114,8 +11245,8 @@
         <w:t xml:space="preserve">.</w:t>
       </w:r>
     </w:p>
-    <w:bookmarkEnd w:id="158"/>
-    <w:bookmarkStart w:id="160" w:name="ref-wyantMachineLearningModels2023"/>
+    <w:bookmarkEnd w:id="161"/>
+    <w:bookmarkStart w:id="163" w:name="ref-wyantMachineLearningModels2023"/>
     <w:p>
       <w:pPr>
         <w:pStyle w:val="Bibliography"/>
@@ -11145,7 +11276,7 @@
       <w:r>
         <w:t xml:space="preserve"> </w:t>
       </w:r>
-      <w:hyperlink r:id="rId159">
+      <w:hyperlink r:id="rId162">
         <w:r>
           <w:rPr>
             <w:rStyle w:val="Hyperlink"/>
@@ -11157,14 +11288,14 @@
         <w:t xml:space="preserve">.</w:t>
       </w:r>
     </w:p>
-    <w:bookmarkEnd w:id="160"/>
-    <w:bookmarkStart w:id="161" w:name="X3f67f11df296341e595ed74232696d3a94ce536"/>
+    <w:bookmarkEnd w:id="163"/>
+    <w:bookmarkStart w:id="164" w:name="X3f67f11df296341e595ed74232696d3a94ce536"/>
     <w:p>
       <w:pPr>
         <w:pStyle w:val="Bibliography"/>
       </w:pPr>
       <w:r>
-        <w:t xml:space="preserve">Wyant, Kendra, Sarah Sant’Ana, Claire Punturieri, Jiachen Yu, Gaylen Fronk, Rachel Kornfield, Susan Wanta, et al. in prep.</w:t>
+        <w:t xml:space="preserve">Wyant, Kendra, Sarah Sant’Ana, Claire Punturieri, Jiachen Yu, Gaylen Fronk, Rachel Kornfield, Lyn Van Swol, et al. in prep.</w:t>
       </w:r>
       <w:r>
         <w:t xml:space="preserve"> </w:t>
@@ -11257,10 +11388,102 @@
         <w:t xml:space="preserve">in prep.</w:t>
       </w:r>
     </w:p>
-    <w:bookmarkEnd w:id="161"/>
-    <w:bookmarkEnd w:id="162"/>
-    <w:bookmarkEnd w:id="163"/>
     <w:bookmarkEnd w:id="164"/>
+    <w:bookmarkStart w:id="166" w:name="ref-zikmund-fisherRightToolWhat2013"/>
+    <w:p>
+      <w:pPr>
+        <w:pStyle w:val="Bibliography"/>
+      </w:pPr>
+      <w:r>
+        <w:t xml:space="preserve">Zikmund-Fisher, Brian J. 2013.</w:t>
+      </w:r>
+      <w:r>
+        <w:t xml:space="preserve"> </w:t>
+      </w:r>
+      <w:r>
+        <w:t xml:space="preserve">“The Right Tool Is What They Need, Not What We Have: A Taxonomy of Appropriate Levels of Precision in Patient Risk Communication.”</w:t>
+      </w:r>
+      <w:r>
+        <w:t xml:space="preserve"> </w:t>
+      </w:r>
+      <w:r>
+        <w:rPr>
+          <w:i/>
+          <w:iCs/>
+        </w:rPr>
+        <w:t xml:space="preserve">Medical Care Research and Review: MCRR</w:t>
+      </w:r>
+      <w:r>
+        <w:t xml:space="preserve"> </w:t>
+      </w:r>
+      <w:r>
+        <w:t xml:space="preserve">70 (1 Suppl): 37S–49S.</w:t>
+      </w:r>
+      <w:r>
+        <w:t xml:space="preserve"> </w:t>
+      </w:r>
+      <w:hyperlink r:id="rId165">
+        <w:r>
+          <w:rPr>
+            <w:rStyle w:val="Hyperlink"/>
+          </w:rPr>
+          <w:t xml:space="preserve">https://doi.org/10.1177/1077558712458541</w:t>
+        </w:r>
+      </w:hyperlink>
+      <w:r>
+        <w:t xml:space="preserve">.</w:t>
+      </w:r>
+    </w:p>
+    <w:bookmarkEnd w:id="166"/>
+    <w:bookmarkStart w:id="168" w:name="X13b53253f4b8775a58215d7e1d3c0adbd73e844"/>
+    <w:p>
+      <w:pPr>
+        <w:pStyle w:val="Bibliography"/>
+      </w:pPr>
+      <w:r>
+        <w:t xml:space="preserve">Zipkin, Daniella A., Craig A. Umscheid, Nancy L. Keating, Elizabeth Allen, KoKo Aung, Rebecca Beyth, Scott Kaatz, et al. 2014.</w:t>
+      </w:r>
+      <w:r>
+        <w:t xml:space="preserve"> </w:t>
+      </w:r>
+      <w:r>
+        <w:t xml:space="preserve">“Evidence-Based Risk Communication: A Systematic Review.”</w:t>
+      </w:r>
+      <w:r>
+        <w:t xml:space="preserve"> </w:t>
+      </w:r>
+      <w:r>
+        <w:rPr>
+          <w:i/>
+          <w:iCs/>
+        </w:rPr>
+        <w:t xml:space="preserve">Annals of Internal Medicine</w:t>
+      </w:r>
+      <w:r>
+        <w:t xml:space="preserve"> </w:t>
+      </w:r>
+      <w:r>
+        <w:t xml:space="preserve">161 (4): 270–80.</w:t>
+      </w:r>
+      <w:r>
+        <w:t xml:space="preserve"> </w:t>
+      </w:r>
+      <w:hyperlink r:id="rId167">
+        <w:r>
+          <w:rPr>
+            <w:rStyle w:val="Hyperlink"/>
+          </w:rPr>
+          <w:t xml:space="preserve">https://doi.org/10.7326/M14-0295</w:t>
+        </w:r>
+      </w:hyperlink>
+      <w:r>
+        <w:t xml:space="preserve">.</w:t>
+      </w:r>
+    </w:p>
+    <w:bookmarkEnd w:id="168"/>
+    <w:bookmarkEnd w:id="169"/>
+    <w:bookmarkEnd w:id="170"/>
+    <w:bookmarkEnd w:id="171"/>
     <w:sectPr/>
   </w:body>
 </w:document>

--- a/index.docx
+++ b/index.docx
@@ -47,7 +47,7 @@
         <w:pStyle w:val="Date"/>
       </w:pPr>
       <w:r>
-        <w:t xml:space="preserve">2025-06-11</w:t>
+        <w:t xml:space="preserve">2025-06-12</w:t>
       </w:r>
     </w:p>
     <w:p>
@@ -7925,7 +7925,7 @@
         <w:t xml:space="preserve">(Zikmund-Fisher 2013; Fagerlin et al. 2007; Zipkin et al. 2014)</w:t>
       </w:r>
       <w:r>
-        <w:t xml:space="preserve">. As a result, it may be more effective to communicate risk using coarser categoriesc(e.g., low, medium, or high risk) or through relative changes in risk (e.g.,</w:t>
+        <w:t xml:space="preserve">. As a result, it may be more effective to communicate risk using coarser categories (e.g., low, medium, or high risk) or through relative changes in risk (e.g.,</w:t>
       </w:r>
       <w:r>
         <w:t xml:space="preserve"> </w:t>
@@ -7934,7 +7934,7 @@
         <w:t xml:space="preserve">“Your risk of lapse is higher this week compared to last week”</w:t>
       </w:r>
       <w:r>
-        <w:t xml:space="preserve">). These forms of feedback may be less sensitive to minor miscalibrations at the extremes.</w:t>
+        <w:t xml:space="preserve">). These forms of feedback may be less sensitive to small miscalibrations at the extremes.</w:t>
       </w:r>
     </w:p>
     <w:p>

--- a/index.docx
+++ b/index.docx
@@ -7601,7 +7601,7 @@
             <w:r>
               <w:drawing>
                 <wp:inline>
-                  <wp:extent cx="5334000" cy="3333749"/>
+                  <wp:extent cx="5334000" cy="5334000"/>
                   <wp:effectExtent b="0" l="0" r="0" t="0"/>
                   <wp:docPr descr="" title="" id="68" name="Picture"/>
                   <a:graphic>
@@ -7622,7 +7622,7 @@
                         <pic:spPr bwMode="auto">
                           <a:xfrm>
                             <a:off x="0" y="0"/>
-                            <a:ext cx="5334000" cy="3333749"/>
+                            <a:ext cx="5334000" cy="5334000"/>
                           </a:xfrm>
                           <a:prstGeom prst="rect">
                             <a:avLst/>
@@ -7651,7 +7651,7 @@
               <w:pStyle w:val="ImageCaption"/>
             </w:pPr>
             <w:r>
-              <w:t xml:space="preserve">Figure 3: Calibration plots of beta-calibrated lapse probabilities for the baseline (no lag) and 2-week lag models. Predicted probabilities (x-axis) are binned into deciles. Observed lapse probability (y-axis) represents the proportion of actual lapses observed in each bin. The dashed diagonal represents perfect calibration. Points below the line indicate overestimation and points above the line indicate underestimation.</w:t>
+              <w:t xml:space="preserve">Figure 3: Calibration plots of raw and calibrated lapse probabilities for the baseline (no lag) and 2-week lag models. Predicted probabilities (x-axis) are binned into deciles. Observed lapse probability (y-axis) represents the proportion of actual lapses observed in each bin. The dashed diagonal represents perfect calibration. Points below the line indicate overestimation and points above the line indicate underestimation. Raw probabilities are depicted as solid black curve. Beta and logistic calibrated probabilites are depicted as green dashed curve and pink dotted curve, respectively. The grey histogram along the bottom of the plot represents the proportion of raw probabilities in each bin.</w:t>
             </w:r>
           </w:p>
           <w:bookmarkEnd w:id="70"/>

--- a/index.docx
+++ b/index.docx
@@ -6012,7 +6012,7 @@
             <w:r>
               <w:drawing>
                 <wp:inline>
-                  <wp:extent cx="5334000" cy="4572000"/>
+                  <wp:extent cx="5334000" cy="5334000"/>
                   <wp:effectExtent b="0" l="0" r="0" t="0"/>
                   <wp:docPr descr="" title="" id="56" name="Picture"/>
                   <a:graphic>
@@ -6033,7 +6033,7 @@
                         <pic:spPr bwMode="auto">
                           <a:xfrm>
                             <a:off x="0" y="0"/>
-                            <a:ext cx="5334000" cy="4572000"/>
+                            <a:ext cx="5334000" cy="5334000"/>
                           </a:xfrm>
                           <a:prstGeom prst="rect">
                             <a:avLst/>

--- a/index.docx
+++ b/index.docx
@@ -47,7 +47,7 @@
         <w:pStyle w:val="Date"/>
       </w:pPr>
       <w:r>
-        <w:t xml:space="preserve">2025-06-12</w:t>
+        <w:t xml:space="preserve">2025-06-20</w:t>
       </w:r>
     </w:p>
     <w:p>
@@ -1264,7 +1264,7 @@
         <w:pStyle w:val="FirstParagraph"/>
       </w:pPr>
       <w:r>
-        <w:t xml:space="preserve">The best model configuration for each classification model was fit on the full data set. We fit this configuration using single 5-fold cross-validation. This method allowed us to obtain a single predicted probability for each observation, while still using separate data for model training and prediction. We provide histograms of the raw predicted probability distributions for each model in the supplement. We calibrated our raw probabilities using three candidate calibration methods: isotonic, logistic, and beta calibration. We calculated brier scores to assess the accuracy of our raw and calibrated probabilities for the no lag and 2-week lag models. Brier scores range from 0 (perfect accuracy) to 1 (perfect inaccuracy). We selected the optimal calibration method by choosing the method that had the lowest brier score (i.e., lowest error) when averaged across the two models. We provide calibration plots for the no lag and 2-week lag models (calibration plots for all five models are available in the supplement).</w:t>
+        <w:t xml:space="preserve">The best model configuration for each classification model was fit on the full data set. We fit this configuration using single 5-fold cross-validation. This method allowed us to obtain a single predicted probability for each observation, while still using separate data for model training and prediction. We calibrated our raw probabilities using two candidate calibration methods: logistic, and beta calibration. We calculated brier scores to assess the accuracy of our raw and calibrated probabilities for the no lag and 2-week lag models. Brier scores range from 0 (perfect accuracy) to 1 (perfect inaccuracy). A table of brier scores for all five models is available in the supplement. We provide calibration plots for the no lag and 2-week lag models (calibration plots for all five models are available in the supplement).</w:t>
       </w:r>
     </w:p>
     <w:bookmarkEnd w:id="47"/>
@@ -7551,15 +7551,7 @@
         <w:pStyle w:val="FirstParagraph"/>
       </w:pPr>
       <w:r>
-        <w:t xml:space="preserve">The raw probabilities produced by our final models were not well calibrated. Brier scores for the no lag model (.071) and the 2-week lag model (.077) were roughly equivalent to the base rate of lapses (.076). The base rate of positive cases (i.e., lapses) can be used as a benchmark, as it is what we would expect a brier score to be for a model that predicted the same probability for all observations. However, our models did produce variation in predicted probabilities, with probabilities spanning nearly the entire 0 - 1 range. Histograms of the raw predicted probabilities for all 5 models are available in the supplement.</w:t>
-      </w:r>
-    </w:p>
-    <w:p>
-      <w:pPr>
-        <w:pStyle w:val="BodyText"/>
-      </w:pPr>
-      <w:r>
-        <w:t xml:space="preserve">Beta-calibration was selected as the best calibration method (i.e., it had the lowest average brier score across the no lag and 2-week lag models). Brier scores for the no lag model (.043) and the 2-week model (.061) indicated improved calibration with the beta transformation. Notably, there was a 40% reduction in error for no lag beta-calibrated probabilities compared to the no lag raw probabilities (there was a corresponding 21% reduction in error for the 2-week lag model).</w:t>
+        <w:t xml:space="preserve">The raw probabilities produced by our final models were not well calibrated. Brier scores for the no lag model (.071) and the 2-week lag model (.077) were roughly equivalent to the base rate of lapses (.077 and .076 for the no lag and 2-week lag models, respectively). The base rate of positive cases (i.e., lapses) can be used as a benchmark, as it is what we would expect a brier score to be for a model that predicted the same probability for all observations. However, our models did produce variation in predicted probabilities, with probabilities spanning nearly the entire 0 - 1 range (see histograms of raw probabilities in</w:t>
       </w:r>
       <w:r>
         <w:t xml:space="preserve"> </w:t>
@@ -7573,10 +7565,32 @@
         </w:r>
       </w:hyperlink>
       <w:r>
-        <w:t xml:space="preserve"> </w:t>
-      </w:r>
-      <w:r>
-        <w:t xml:space="preserve">shows the calibration plots for beta-calibrated probabilities for the no lag and 2-week lag model. Calibration plots for both raw and beta-calibrated probabilities for all 5 models are available in the supplement.</w:t>
+        <w:t xml:space="preserve">).</w:t>
+      </w:r>
+    </w:p>
+    <w:p>
+      <w:pPr>
+        <w:pStyle w:val="BodyText"/>
+      </w:pPr>
+      <w:r>
+        <w:t xml:space="preserve">Both beta and logistic calibration showed excellent improvement to the no lag model with brier scores of .043 for both methods. Calibration also improved probability accuracy for the 2 week model with brier scores of .061 and .063 for beta and logistic calibration, respectively.</w:t>
+      </w:r>
+      <w:r>
+        <w:t xml:space="preserve"> </w:t>
+      </w:r>
+      <w:hyperlink w:anchor="fig-cal">
+        <w:r>
+          <w:rPr>
+            <w:rStyle w:val="Hyperlink"/>
+          </w:rPr>
+          <w:t xml:space="preserve">Figure 3</w:t>
+        </w:r>
+      </w:hyperlink>
+      <w:r>
+        <w:t xml:space="preserve"> </w:t>
+      </w:r>
+      <w:r>
+        <w:t xml:space="preserve">shows the calibration plots for the raw and calibrated probabilities for the no lag and 2-week lag model. Calibration plots and brier scores for all 5 models are available in the supplement.</w:t>
       </w:r>
     </w:p>
     <w:tbl>
@@ -7699,7 +7713,7 @@
         <w:pStyle w:val="FirstParagraph"/>
       </w:pPr>
       <w:r>
-        <w:t xml:space="preserve">Global feature importance is an indicator of how important a feature category was to the model’s predictions, on average (i.e., across all participants and all observations). The top globally important feature category (i.e., highest mean |Shapley value|) for all models was past use. Future efficacy was a strong predictor for more immediate model predictions (i.e., no lag and 1-day lag), but its importance diminished as lag time increased. On the other hand, as lag time increased past/future risky situations increased in importance. Craving was consistently important, in magnitude, across all models. Panel A of</w:t>
+        <w:t xml:space="preserve">Global feature importance is an indicator of how important a feature category was to the model’s predictions, on average (i.e., across all participants and all observations). The top globally important feature category (i.e., highest mean |Shapley value|) for all models was past use. Future efficacy was a strong predictor for more immediate model predictions (i.e., no lag), but its importance diminished as lag time increased. On the other hand, as lag time increased past/future risky situations increased in importance. Craving was consistently important, in magnitude, across all models. Panel A of</w:t>
       </w:r>
       <w:r>
         <w:t xml:space="preserve"> </w:t>
@@ -7716,7 +7730,7 @@
         <w:t xml:space="preserve"> </w:t>
       </w:r>
       <w:r>
-        <w:t xml:space="preserve">shows the relative ranking of feature categories for the no lag and 2-week lag models. Plots of global feature importance for all 5 models are available in the supplement. These findings were also consistent across demographic subgroups (plots of global feature importance by demographic group are available for the no lag and 2-week lag models in the supplement).</w:t>
+        <w:t xml:space="preserve">shows the relative ranking of feature categories for the no lag and 2-week lag models. A plot of global feature importance for each feature category over lag time is available in the supplement. These findings were also consistent across demographic subgroups (plots of global feature importance by demographic group are available for the no lag and 2-week lag models in the supplement).</w:t>
       </w:r>
     </w:p>
     <w:p>

--- a/index.docx
+++ b/index.docx
@@ -7922,7 +7922,7 @@
         <w:pStyle w:val="FirstParagraph"/>
       </w:pPr>
       <w:r>
-        <w:t xml:space="preserve">After applying a beta transformation to our predicted probabilities, we found that our models were generally well calibrated. Well-calibrated probabilities are important because they indicate that the predicted probability aligns closely with the true likelihood of an outcome (i.e., a lapse). Our baseline (no lag) model had excellent calibration. However, the calibration plots suggest that with a longer lag time of 2 weeks, the model tends to overpredict the likelihood of lapses at higher predicted probabilities.</w:t>
+        <w:t xml:space="preserve">After applying a beta transformation to our predicted probabilities, we found that our models were generally well calibrated. Well-calibrated probabilities are important because they indicate that the predicted probability aligns closely with the true likelihood of an outcome (i.e., a lapse). Our baseline (no lag) model had excellent calibration. However, the calibration plots suggest that with a longer lag time of 2 weeks, the model tends to overpredict the likelihood of lapses when predicted probabilities were higher.</w:t>
       </w:r>
     </w:p>
     <w:p>
@@ -7956,7 +7956,7 @@
         <w:pStyle w:val="BodyText"/>
       </w:pPr>
       <w:r>
-        <w:t xml:space="preserve">Global feature importance indicates how important a feature category was to the model’s predictions, on average across all participants and all observations. Past use proved to be the most important feature across all models. This is unsurprising given that our outcome was lapse and past behavior is often the best predictor of future behavior. This finding also supports decades of clinical research on relapse prevention, where lapses (i.e., single instances of goal inconsistent alcohol use) are seen as precursors to relapse (i.e., full return to harmful drinking)</w:t>
+        <w:t xml:space="preserve">Global feature importance indicates how important a feature category was to the model’s predictions, on average across all participants and all observations. The relative ordering of top global features remained somewhat consistent across models. Past use was the most important feature across all models. This is unsurprising given that our outcome was lapse and past behavior is often the best predictor of future behavior. This finding also supports decades of clinical research on relapse prevention, where lapses (i.e., single instances of goal inconsistent alcohol use) are seen as precursors to relapse (i.e., full return to harmful drinking)</w:t>
       </w:r>
       <w:r>
         <w:t xml:space="preserve"> </w:t>
@@ -7973,7 +7973,16 @@
         <w:pStyle w:val="BodyText"/>
       </w:pPr>
       <w:r>
-        <w:t xml:space="preserve">The relative ordering of top global features remained somewhat consistent across models. However, the magnitude of their importance varied by lag time. Future efficacy was a strong predictor for more immediate model predictions (i.e., no lag and 1-day lag), but its importance diminished as lag time increased. This feature was nearly as important as past use in the baseline (no lag) model, so its reduced importance in the 2 week model may help explain that model’s lower performance.</w:t>
+        <w:t xml:space="preserve">There was evidence of changes in the magnitude of importance of top features by lag time. Past use was less important for the 2-week model compared to the no lag model. This may indicate that lapses back to alcohol use may be more predictive of additional immediate (i.e., in the next 24 hours) lapses. Lapses are common among people in recovery from substance use disorders and they do not on their own necessitate relapse. In treatment, lapses are often referred to as teachable moments where one can use the experience to motivate behavior changes that get them back on track</w:t>
+      </w:r>
+      <w:r>
+        <w:t xml:space="preserve"> </w:t>
+      </w:r>
+      <w:r>
+        <w:t xml:space="preserve">(Witkiewitz and Marlatt 2007)</w:t>
+      </w:r>
+      <w:r>
+        <w:t xml:space="preserve">. Although, for a subset of individuals, lapses may precipitate a sustained period of frequent drinking episodes or even relapse. It is possible in this context, recent alcohol use would better predict immediate or more proximal lapse outcomes. Still, past use remained the most important feature in the 2 week model, suggesting that past behavioral patterns are still important predictors for near-future (i.e., in the next 2 weeks) outcomes.</w:t>
       </w:r>
     </w:p>
     <w:p>
@@ -7981,7 +7990,16 @@
         <w:pStyle w:val="BodyText"/>
       </w:pPr>
       <w:r>
-        <w:t xml:space="preserve">Craving was consistently important, in magnitude and ranking, across all models. However, as lag time increased past/future risky situations increased in importance even surpassing craving. These descriptive representations of important features suggest opportunities to augment longer-lagged models with additional features. For example, it is reasonable that self-efficacy about the next week would matter less for predictions two weeks out. Including features that reflect longer forward facing time frames may improve performance for longer-lagged models.</w:t>
+        <w:t xml:space="preserve">Future efficacy showed the most significant drop in importance from the no lag to the 2-week lag model.</w:t>
+      </w:r>
+      <w:r>
+        <w:t xml:space="preserve"> </w:t>
+      </w:r>
+      <w:r>
+        <w:t xml:space="preserve"> </w:t>
+      </w:r>
+      <w:r>
+        <w:t xml:space="preserve">The reduced importance observed in the two top features, past use and future efficacy, likely explains the 2 week model’s lower performance.</w:t>
       </w:r>
     </w:p>
     <w:p>
@@ -7989,7 +8007,31 @@
         <w:pStyle w:val="BodyText"/>
       </w:pPr>
       <w:r>
-        <w:t xml:space="preserve">Local feature importance is how important a feature category is for an individual prediction timepoint for a single individual on a specific day, we saw a wide variation in possible values for both the no lag and 2-week lag models. A wide range of possible values suggests that even feature categories with low global importance are important risk-relevant factors for some people on some days.</w:t>
+        <w:t xml:space="preserve">On the other hand, as lag time increased past/future risky situations increased in importance even surpassing craving. This suggests that people may have good insight into the types of situations that put their recovery at risk and may have enough notice to anticipate these risks (e.g., weddings, vacations, and anniversaries of significant dates).</w:t>
+      </w:r>
+    </w:p>
+    <w:p>
+      <w:pPr>
+        <w:pStyle w:val="BodyText"/>
+      </w:pPr>
+      <w:r>
+        <w:t xml:space="preserve">The magnitude of importance for craving remained relatively stable, with a slight decrease for longer lagged models. This decrease is expected as cravings are known to be short in duration (i.e., less than 30 minutes) and therefore more likely to precipitate more immediate lapses. Additionally, all of our participants were in the early stages of alcohol use disorder recovery. Cravings are known to decrease in intensity and frequency the longer someone is stable in recovery, therefore we might expect this feature to become even less important for lagged models as someone progresses in their recovery.</w:t>
+      </w:r>
+    </w:p>
+    <w:p>
+      <w:pPr>
+        <w:pStyle w:val="BodyText"/>
+      </w:pPr>
+      <w:r>
+        <w:t xml:space="preserve">These descriptive representations of important features provide insight into additional features that can be used to augment longer-lagged models. For example, including features that reflect longer forward facing time frames (e.g., in the next month) and slower changing states (e.g., motivation) and environmental contexts (e.g., recovery capital).</w:t>
+      </w:r>
+    </w:p>
+    <w:p>
+      <w:pPr>
+        <w:pStyle w:val="BodyText"/>
+      </w:pPr>
+      <w:r>
+        <w:t xml:space="preserve">Local feature importance is how important a feature category is for an individual prediction timepoint for a single individual on a specific day, we saw a wide variation in possible values for both the no lag and 2-week lag models. A wide range of possible values suggests that even feature categories with low global importance are important risk-relevant factors for some people on some days. This is promising as we move toward a goal of personalizing long-term recovery support.</w:t>
       </w:r>
     </w:p>
     <w:bookmarkEnd w:id="81"/>

--- a/index.docx
+++ b/index.docx
@@ -7908,134 +7908,7 @@
       </w:r>
     </w:p>
     <w:bookmarkEnd w:id="80"/>
-    <w:bookmarkStart w:id="81" w:name="model-characterization-1"/>
-    <w:p>
-      <w:pPr>
-        <w:pStyle w:val="Heading2"/>
-      </w:pPr>
-      <w:r>
-        <w:t xml:space="preserve">Model Characterization</w:t>
-      </w:r>
-    </w:p>
-    <w:p>
-      <w:pPr>
-        <w:pStyle w:val="FirstParagraph"/>
-      </w:pPr>
-      <w:r>
-        <w:t xml:space="preserve">After applying a beta transformation to our predicted probabilities, we found that our models were generally well calibrated. Well-calibrated probabilities are important because they indicate that the predicted probability aligns closely with the true likelihood of an outcome (i.e., a lapse). Our baseline (no lag) model had excellent calibration. However, the calibration plots suggest that with a longer lag time of 2 weeks, the model tends to overpredict the likelihood of lapses when predicted probabilities were higher.</w:t>
-      </w:r>
-    </w:p>
-    <w:p>
-      <w:pPr>
-        <w:pStyle w:val="BodyText"/>
-      </w:pPr>
-      <w:r>
-        <w:t xml:space="preserve">This pattern may not be necessarily problematic. Research suggests that people often struggle to interpret probabilistic feedback, especially when it’s provided in raw numerical form</w:t>
-      </w:r>
-      <w:r>
-        <w:t xml:space="preserve"> </w:t>
-      </w:r>
-      <w:r>
-        <w:t xml:space="preserve">(Zikmund-Fisher 2013; Fagerlin et al. 2007; Zipkin et al. 2014)</w:t>
-      </w:r>
-      <w:r>
-        <w:t xml:space="preserve">. As a result, it may be more effective to communicate risk using coarser categories (e.g., low, medium, or high risk) or through relative changes in risk (e.g.,</w:t>
-      </w:r>
-      <w:r>
-        <w:t xml:space="preserve"> </w:t>
-      </w:r>
-      <w:r>
-        <w:t xml:space="preserve">“Your risk of lapse is higher this week compared to last week”</w:t>
-      </w:r>
-      <w:r>
-        <w:t xml:space="preserve">). These forms of feedback may be less sensitive to small miscalibrations at the extremes.</w:t>
-      </w:r>
-    </w:p>
-    <w:p>
-      <w:pPr>
-        <w:pStyle w:val="BodyText"/>
-      </w:pPr>
-      <w:r>
-        <w:t xml:space="preserve">Global feature importance indicates how important a feature category was to the model’s predictions, on average across all participants and all observations. The relative ordering of top global features remained somewhat consistent across models. Past use was the most important feature across all models. This is unsurprising given that our outcome was lapse and past behavior is often the best predictor of future behavior. This finding also supports decades of clinical research on relapse prevention, where lapses (i.e., single instances of goal inconsistent alcohol use) are seen as precursors to relapse (i.e., full return to harmful drinking)</w:t>
-      </w:r>
-      <w:r>
-        <w:t xml:space="preserve"> </w:t>
-      </w:r>
-      <w:r>
-        <w:t xml:space="preserve">(Marlatt and Gordon 1985)</w:t>
-      </w:r>
-      <w:r>
-        <w:t xml:space="preserve">.</w:t>
-      </w:r>
-    </w:p>
-    <w:p>
-      <w:pPr>
-        <w:pStyle w:val="BodyText"/>
-      </w:pPr>
-      <w:r>
-        <w:t xml:space="preserve">There was evidence of changes in the magnitude of importance of top features by lag time. Past use was less important for the 2-week model compared to the no lag model. This may indicate that lapses back to alcohol use may be more predictive of additional immediate (i.e., in the next 24 hours) lapses. Lapses are common among people in recovery from substance use disorders and they do not on their own necessitate relapse. In treatment, lapses are often referred to as teachable moments where one can use the experience to motivate behavior changes that get them back on track</w:t>
-      </w:r>
-      <w:r>
-        <w:t xml:space="preserve"> </w:t>
-      </w:r>
-      <w:r>
-        <w:t xml:space="preserve">(Witkiewitz and Marlatt 2007)</w:t>
-      </w:r>
-      <w:r>
-        <w:t xml:space="preserve">. Although, for a subset of individuals, lapses may precipitate a sustained period of frequent drinking episodes or even relapse. It is possible in this context, recent alcohol use would better predict immediate or more proximal lapse outcomes. Still, past use remained the most important feature in the 2 week model, suggesting that past behavioral patterns are still important predictors for near-future (i.e., in the next 2 weeks) outcomes.</w:t>
-      </w:r>
-    </w:p>
-    <w:p>
-      <w:pPr>
-        <w:pStyle w:val="BodyText"/>
-      </w:pPr>
-      <w:r>
-        <w:t xml:space="preserve">Future efficacy showed the most significant drop in importance from the no lag to the 2-week lag model.</w:t>
-      </w:r>
-      <w:r>
-        <w:t xml:space="preserve"> </w:t>
-      </w:r>
-      <w:r>
-        <w:t xml:space="preserve"> </w:t>
-      </w:r>
-      <w:r>
-        <w:t xml:space="preserve">The reduced importance observed in the two top features, past use and future efficacy, likely explains the 2 week model’s lower performance.</w:t>
-      </w:r>
-    </w:p>
-    <w:p>
-      <w:pPr>
-        <w:pStyle w:val="BodyText"/>
-      </w:pPr>
-      <w:r>
-        <w:t xml:space="preserve">On the other hand, as lag time increased past/future risky situations increased in importance even surpassing craving. This suggests that people may have good insight into the types of situations that put their recovery at risk and may have enough notice to anticipate these risks (e.g., weddings, vacations, and anniversaries of significant dates).</w:t>
-      </w:r>
-    </w:p>
-    <w:p>
-      <w:pPr>
-        <w:pStyle w:val="BodyText"/>
-      </w:pPr>
-      <w:r>
-        <w:t xml:space="preserve">The magnitude of importance for craving remained relatively stable, with a slight decrease for longer lagged models. This decrease is expected as cravings are known to be short in duration (i.e., less than 30 minutes) and therefore more likely to precipitate more immediate lapses. Additionally, all of our participants were in the early stages of alcohol use disorder recovery. Cravings are known to decrease in intensity and frequency the longer someone is stable in recovery, therefore we might expect this feature to become even less important for lagged models as someone progresses in their recovery.</w:t>
-      </w:r>
-    </w:p>
-    <w:p>
-      <w:pPr>
-        <w:pStyle w:val="BodyText"/>
-      </w:pPr>
-      <w:r>
-        <w:t xml:space="preserve">These descriptive representations of important features provide insight into additional features that can be used to augment longer-lagged models. For example, including features that reflect longer forward facing time frames (e.g., in the next month) and slower changing states (e.g., motivation) and environmental contexts (e.g., recovery capital).</w:t>
-      </w:r>
-    </w:p>
-    <w:p>
-      <w:pPr>
-        <w:pStyle w:val="BodyText"/>
-      </w:pPr>
-      <w:r>
-        <w:t xml:space="preserve">Local feature importance is how important a feature category is for an individual prediction timepoint for a single individual on a specific day, we saw a wide variation in possible values for both the no lag and 2-week lag models. A wide range of possible values suggests that even feature categories with low global importance are important risk-relevant factors for some people on some days. This is promising as we move toward a goal of personalizing long-term recovery support.</w:t>
-      </w:r>
-    </w:p>
-    <w:bookmarkEnd w:id="81"/>
-    <w:bookmarkStart w:id="82" w:name="model-fairness"/>
+    <w:bookmarkStart w:id="81" w:name="model-fairness"/>
     <w:p>
       <w:pPr>
         <w:pStyle w:val="Heading2"/>
@@ -8201,6 +8074,127 @@
       </w:r>
       <w:r>
         <w:t xml:space="preserve">. These experiences could result in individuals under-reporting lapses and/or risk factors, contributing to the gap in model performance. We saw a comparable, or slightly higher, percentage of positive lapse labels for disadvantaged compared to advantaged groups. However, comparable lapse labels (i.e., reported lapses) does not necessarily equate comparable reporting (i.e., proportion of true lapses reported).</w:t>
+      </w:r>
+    </w:p>
+    <w:bookmarkEnd w:id="81"/>
+    <w:bookmarkStart w:id="82" w:name="model-characterization-1"/>
+    <w:p>
+      <w:pPr>
+        <w:pStyle w:val="Heading2"/>
+      </w:pPr>
+      <w:r>
+        <w:t xml:space="preserve">Model Characterization</w:t>
+      </w:r>
+    </w:p>
+    <w:p>
+      <w:pPr>
+        <w:pStyle w:val="FirstParagraph"/>
+      </w:pPr>
+      <w:r>
+        <w:t xml:space="preserve">After applying a beta and logistic transformation to our predicted probabilities, we found that our models were generally well calibrated. Well-calibrated probabilities are important because they indicate that the predicted probability aligns closely with the true likelihood of an outcome (i.e., a lapse). Our baseline (no lag) model had excellent calibration. However, the calibration plots suggest that with a longer lag time of 2 weeks, the model tends to overpredict the likelihood of lapses when predicted probabilities were higher.</w:t>
+      </w:r>
+    </w:p>
+    <w:p>
+      <w:pPr>
+        <w:pStyle w:val="BodyText"/>
+      </w:pPr>
+      <w:r>
+        <w:t xml:space="preserve">This pattern may not be necessarily problematic. Research suggests that people often struggle to interpret probabilistic feedback, especially when it’s provided in raw numerical form</w:t>
+      </w:r>
+      <w:r>
+        <w:t xml:space="preserve"> </w:t>
+      </w:r>
+      <w:r>
+        <w:t xml:space="preserve">(Zikmund-Fisher 2013; Fagerlin et al. 2007; Zipkin et al. 2014)</w:t>
+      </w:r>
+      <w:r>
+        <w:t xml:space="preserve">. As a result, it may be more effective to communicate risk using coarser categories (e.g., low, medium, or high risk) or through relative changes in risk (e.g.,</w:t>
+      </w:r>
+      <w:r>
+        <w:t xml:space="preserve"> </w:t>
+      </w:r>
+      <w:r>
+        <w:t xml:space="preserve">“Your risk of lapse is higher this week compared to last week”</w:t>
+      </w:r>
+      <w:r>
+        <w:t xml:space="preserve">). These forms of feedback may be less sensitive to small miscalibrations at the extremes.</w:t>
+      </w:r>
+      <w:r>
+        <w:t xml:space="preserve"> </w:t>
+      </w:r>
+    </w:p>
+    <w:p>
+      <w:pPr>
+        <w:pStyle w:val="BodyText"/>
+      </w:pPr>
+      <w:r>
+        <w:t xml:space="preserve">Global feature importance indicates how important a feature category was to the model’s predictions, on average across all participants and all observations. The relative ordering of top global features remained somewhat consistent across models. Past use was the most important feature across all models. This is unsurprising given that our outcome was lapse and past behavior is often the best predictor of future behavior. This finding also supports decades of clinical research on relapse prevention, where lapses (i.e., single instances of goal inconsistent alcohol use) are seen as precursors to relapse (i.e., full return to harmful drinking)</w:t>
+      </w:r>
+      <w:r>
+        <w:t xml:space="preserve"> </w:t>
+      </w:r>
+      <w:r>
+        <w:t xml:space="preserve">(Marlatt and Gordon 1985)</w:t>
+      </w:r>
+      <w:r>
+        <w:t xml:space="preserve">.</w:t>
+      </w:r>
+    </w:p>
+    <w:p>
+      <w:pPr>
+        <w:pStyle w:val="BodyText"/>
+      </w:pPr>
+      <w:r>
+        <w:t xml:space="preserve">There was evidence of changes in the magnitude of importance of top features by lag time. Past use was less important for the 2-week model compared to the no lag model. This may indicate that lapses back to alcohol use may be more predictive of additional immediate (i.e., in the next 24 hours) lapses. Lapses are common among people in recovery from substance use disorders and they do not on their own necessitate relapse. In treatment, lapses are often referred to as teachable moments where one can use the experience to motivate behavior changes that get them back on track</w:t>
+      </w:r>
+      <w:r>
+        <w:t xml:space="preserve"> </w:t>
+      </w:r>
+      <w:r>
+        <w:t xml:space="preserve">(Witkiewitz and Marlatt 2007)</w:t>
+      </w:r>
+      <w:r>
+        <w:t xml:space="preserve">. Although, for a subset of individuals, lapses may precipitate a sustained period of frequent drinking episodes or even relapse. It is possible in this context, recent alcohol use would better predict immediate or more proximal lapse outcomes. Still, past use remained the most important feature in the 2 week model, suggesting that past behavioral patterns are still important predictors for near-future (i.e., in the next 2 weeks) outcomes.</w:t>
+      </w:r>
+    </w:p>
+    <w:p>
+      <w:pPr>
+        <w:pStyle w:val="BodyText"/>
+      </w:pPr>
+      <w:r>
+        <w:t xml:space="preserve">Future efficacy showed the most significant drop in importance from the no lag to the 2-week lag model. This EMA item asks participants to report the likelihood that they will drink in the next week. The steep drop in importance for this feature suggests people are not very good at making this prediction when looking forward into the future (i.e., beyond the next day). It could be that people assess their likelihood of drinking in the upcoming weeks based on their current state and circumstances. For example, someone who is having a stressful day and strong cravings may feel less confidence in their abstinence and generalize this to include the entire week.</w:t>
+      </w:r>
+    </w:p>
+    <w:p>
+      <w:pPr>
+        <w:pStyle w:val="BodyText"/>
+      </w:pPr>
+      <w:r>
+        <w:t xml:space="preserve">On the other hand, as lag time increased past/future risky situations increased in importance even surpassing craving. This suggests that people may have good insight into the types of situations that put their recovery at risk and may have enough notice to anticipate these risks (e.g., weekends, vacations, and anniversaries of significant dates).</w:t>
+      </w:r>
+    </w:p>
+    <w:p>
+      <w:pPr>
+        <w:pStyle w:val="BodyText"/>
+      </w:pPr>
+      <w:r>
+        <w:t xml:space="preserve">The magnitude of importance for craving remained relatively stable, with a slight decrease for longer lagged models. This decrease is expected as cravings are known to be short in duration (i.e., less than 30 minutes) and therefore more likely to precipitate more immediate lapses. Additionally, all of our participants were in the early stages of alcohol use disorder recovery. Cravings are known to decrease in intensity and frequency the longer someone is stable in recovery, therefore we might expect this feature to become even less important for lagged models as someone progresses in their recovery.</w:t>
+      </w:r>
+    </w:p>
+    <w:p>
+      <w:pPr>
+        <w:pStyle w:val="BodyText"/>
+      </w:pPr>
+      <w:r>
+        <w:t xml:space="preserve">The reduced importance observed in the two top features, past use and future efficacy, likely contribute to the 2 week model’s lower performance. However, these descriptive representations of important features provide insight into additional features that can be used to augment longer-lagged models. For example, including features that reflect longer forward facing time frames (e.g., in the next month) and slower changing states (e.g., motivation) and environmental contexts (e.g., recovery capital) may help improve performance.</w:t>
+      </w:r>
+    </w:p>
+    <w:p>
+      <w:pPr>
+        <w:pStyle w:val="BodyText"/>
+      </w:pPr>
+      <w:r>
+        <w:t xml:space="preserve">Finally, local feature importance is how important a feature category is for an individual prediction timepoint for a single individual on a specific day, we saw a wide variation in possible values for both the no lag and 2-week lag models. A wide range of possible values suggests that even feature categories with low global importance are important risk-relevant factors for some people on some days. This is promising as we move toward a goal of personalizing long-term recovery support.</w:t>
       </w:r>
     </w:p>
     <w:bookmarkEnd w:id="82"/>

--- a/index.docx
+++ b/index.docx
@@ -8162,7 +8162,7 @@
         <w:pStyle w:val="BodyText"/>
       </w:pPr>
       <w:r>
-        <w:t xml:space="preserve">Future efficacy showed the most significant drop in importance from the no lag to the 2-week lag model. This EMA item asks participants to report the likelihood that they will drink in the next week. The steep drop in importance for this feature suggests people are not very good at making this prediction when looking forward into the future (i.e., beyond the next day). It could be that people assess their likelihood of drinking in the upcoming weeks based on their current state and circumstances. For example, someone who is having a stressful day and strong cravings may feel less confidence in their abstinence and generalize this to include the entire week.</w:t>
+        <w:t xml:space="preserve">Future efficacy showed the most significant drop in importance from the no lag to the 2-week lag model. This EMA item asks participants to report the likelihood that they will drink in the next week. The steep drop in importance for this feature suggests people are not very good at making this prediction when looking forward into the future (i.e., beyond the next day). It could be that people assess their likelihood of drinking in the upcoming weeks based on their current state and circumstances. For example, someone who is having a stressful day and strong cravings may feel less confidence in their abstinence and generalize this to include the entire week. In reality, these are fluctuating states that will change several times over the week.</w:t>
       </w:r>
     </w:p>
     <w:p>

--- a/index.docx
+++ b/index.docx
@@ -8170,7 +8170,7 @@
         <w:pStyle w:val="BodyText"/>
       </w:pPr>
       <w:r>
-        <w:t xml:space="preserve">On the other hand, as lag time increased past/future risky situations increased in importance even surpassing craving. This suggests that people may have good insight into the types of situations that put their recovery at risk and may have enough notice to anticipate these risks (e.g., weekends, vacations, and anniversaries of significant dates).</w:t>
+        <w:t xml:space="preserve">The magnitude of importance for craving remained relatively stable, with a slight decrease for longer lagged models. This decrease is expected as cravings are known to be short in duration (i.e., less than 30 minutes) and therefore more likely to precipitate more immediate lapses. Additionally, all of our participants were in the early stages of alcohol use disorder recovery. Cravings are known to decrease in intensity and frequency the longer someone is stable in recovery, therefore we might expect this feature to become even less important for lagged models as someone progresses in their recovery.</w:t>
       </w:r>
     </w:p>
     <w:p>
@@ -8178,7 +8178,7 @@
         <w:pStyle w:val="BodyText"/>
       </w:pPr>
       <w:r>
-        <w:t xml:space="preserve">The magnitude of importance for craving remained relatively stable, with a slight decrease for longer lagged models. This decrease is expected as cravings are known to be short in duration (i.e., less than 30 minutes) and therefore more likely to precipitate more immediate lapses. Additionally, all of our participants were in the early stages of alcohol use disorder recovery. Cravings are known to decrease in intensity and frequency the longer someone is stable in recovery, therefore we might expect this feature to become even less important for lagged models as someone progresses in their recovery.</w:t>
+        <w:t xml:space="preserve">On the other hand, as lag time increased past/future risky situations increased in importance. This suggests that people may have good insight into the types of situations that put their recovery at risk and can reliably anticipate these risks (e.g., weekends, vacations, and anniversaries of significant dates).</w:t>
       </w:r>
     </w:p>
     <w:p>

--- a/index.docx
+++ b/index.docx
@@ -47,7 +47,7 @@
         <w:pStyle w:val="Date"/>
       </w:pPr>
       <w:r>
-        <w:t xml:space="preserve">2025-06-20</w:t>
+        <w:t xml:space="preserve">2025-07-31</w:t>
       </w:r>
     </w:p>
     <w:p>
@@ -296,7 +296,7 @@
         <w:t xml:space="preserve"> </w:t>
       </w:r>
       <w:r>
-        <w:t xml:space="preserve">(Bae et al. 2018; Soyster, Ashlock, and Fisher 2022; Walters et al. 2021; Wyant et al. 2024)</w:t>
+        <w:t xml:space="preserve">(Soyster, Ashlock, and Fisher 2022; Walters et al. 2021; Wyant et al. 2024)</w:t>
       </w:r>
       <w:r>
         <w:t xml:space="preserve">. This research is important because it rigorously required strict temporal ordering necessary for true prediction, with features measured before alcohol use outcomes. It also used resampling methods (e.g., cross-validation) that prioritize model generalizability to increase the likelihood these models will perform well with new people. And perhaps most importantly,</w:t>
@@ -1264,7 +1264,26 @@
         <w:pStyle w:val="FirstParagraph"/>
       </w:pPr>
       <w:r>
-        <w:t xml:space="preserve">The best model configuration for each classification model was fit on the full data set. We fit this configuration using single 5-fold cross-validation. This method allowed us to obtain a single predicted probability for each observation, while still using separate data for model training and prediction. We calibrated our raw probabilities using two candidate calibration methods: logistic, and beta calibration. We calculated brier scores to assess the accuracy of our raw and calibrated probabilities for the no lag and 2-week lag models. Brier scores range from 0 (perfect accuracy) to 1 (perfect inaccuracy). A table of brier scores for all five models is available in the supplement. We provide calibration plots for the no lag and 2-week lag models (calibration plots for all five models are available in the supplement).</w:t>
+        <w:t xml:space="preserve">The best model configuration for each classification model was fit on the full data set. We fit this configuration using single 5-fold cross-validation. This method allowed us to obtain a single predicted probability for each observation, while still using separate data for model training and prediction. We calibrated our probabilities using logistic calibration</w:t>
+      </w:r>
+      <w:r>
+        <w:t xml:space="preserve"> </w:t>
+      </w:r>
+      <w:r>
+        <w:t xml:space="preserve">(</w:t>
+      </w:r>
+      <w:r>
+        <w:rPr>
+          <w:b/>
+          <w:bCs/>
+        </w:rPr>
+        <w:t xml:space="preserve">plattProbabilisticOutputsSupport1999?</w:t>
+      </w:r>
+      <w:r>
+        <w:t xml:space="preserve">)</w:t>
+      </w:r>
+      <w:r>
+        <w:t xml:space="preserve">. We calculated brier scores to assess the accuracy of our raw and calibrated probabilities for the no lag and 2-week lag models. Brier scores range from 0 (perfect accuracy) to 1 (perfect inaccuracy). A table of brier scores for all five models is available in the supplement. We provide calibration plots for the no lag and 2-week lag models (calibration plots for all five models are available in the supplement).</w:t>
       </w:r>
     </w:p>
     <w:bookmarkEnd w:id="47"/>
@@ -7573,7 +7592,7 @@
         <w:pStyle w:val="BodyText"/>
       </w:pPr>
       <w:r>
-        <w:t xml:space="preserve">Both beta and logistic calibration showed excellent improvement to the no lag model with brier scores of .043 for both methods. Calibration also improved probability accuracy for the 2 week model with brier scores of .061 and .063 for beta and logistic calibration, respectively.</w:t>
+        <w:t xml:space="preserve">Logistic calibration showed excellent improvement to the no lag model with a brier score of .043. Calibration also improved probability accuracy for the 2 week model with a brier score .063.</w:t>
       </w:r>
       <w:r>
         <w:t xml:space="preserve"> </w:t>
@@ -7780,7 +7799,7 @@
             <w:r>
               <w:drawing>
                 <wp:inline>
-                  <wp:extent cx="5334000" cy="3333749"/>
+                  <wp:extent cx="5334000" cy="3333750"/>
                   <wp:effectExtent b="0" l="0" r="0" t="0"/>
                   <wp:docPr descr="" title="" id="74" name="Picture"/>
                   <a:graphic>
@@ -7801,7 +7820,7 @@
                         <pic:spPr bwMode="auto">
                           <a:xfrm>
                             <a:off x="0" y="0"/>
-                            <a:ext cx="5334000" cy="3333749"/>
+                            <a:ext cx="5334000" cy="3333750"/>
                           </a:xfrm>
                           <a:prstGeom prst="rect">
                             <a:avLst/>
@@ -7865,7 +7884,7 @@
     </w:p>
     <w:bookmarkEnd w:id="78"/>
     <w:bookmarkEnd w:id="79"/>
-    <w:bookmarkStart w:id="171" w:name="discussion"/>
+    <w:bookmarkStart w:id="169" w:name="discussion"/>
     <w:p>
       <w:pPr>
         <w:pStyle w:val="Heading1"/>
@@ -7888,7 +7907,7 @@
         <w:pStyle w:val="FirstParagraph"/>
       </w:pPr>
       <w:r>
-        <w:t xml:space="preserve">Our models performed exceptionally well. Our no lag models had a .91 median posterior probability for auROC. This model predicts the probability of an immediate (i.e., within 24 hours) lapse back to alcohol use. Our 2-week lagged model, our most lagged model, had a .85 median posterior probability for auROC, suggesting lagged models can be used to shift a 24-hour prediction window up to weeks out.</w:t>
+        <w:t xml:space="preserve">Our models performed exceptionally well. Our no lag model had a .91 median posterior probability for auROC. This model predicts the probability of an immediate (i.e., within 24 hours) lapse back to alcohol use. Our 2-week lagged model, which made the most distal predictions, had a .85 median posterior probability for auROC, suggesting lagged models can be used to shift a 24-hour prediction window substantially into the future.</w:t>
       </w:r>
     </w:p>
     <w:p>
@@ -7896,7 +7915,7 @@
         <w:pStyle w:val="BodyText"/>
       </w:pPr>
       <w:r>
-        <w:t xml:space="preserve">Across all models (no lag, 1 day, 3 days, 1 week, and 2 weeks) we saw model performance decrease as models predicted further into the future. All lagged models had lower performance compared to the no lag baseline model and to the preceding adjacent lag model. This is unsurprising given what we know about prediction and substance use. Many important relapse risk factors are fluctuating processes that can change day-by-day, if not more frequently. As lag time increases, features become less proximal to the start of the prediction window. Still, we wish to emphasize that our lowest auROC (.85) is still quite good, and the benefit of advanced notice (i.e., 2 weeks) likely outweighs the cost to performance.</w:t>
+        <w:t xml:space="preserve">Across models (no lag, 1 day, 3 days, 1 week, and 2 weeks), model performance systematically decreased as models predicted further into the future. All lagged models had lower performance compared to the no lag baseline model and to the preceding adjacent lag model. This is unsurprising given what we know about prediction and substance use. Many important relapse risk factors are fluctuating processes that can change day-by-day, if not more frequently. As lag time increases, features become less proximal to the start of the prediction window. Still, we wish to emphasize that our lowest auROC (.85) is still quite good, and the benefit of advanced notice (i.e., 2 weeks) likely outweighs the cost to performance.</w:t>
       </w:r>
     </w:p>
     <w:p>
@@ -7904,7 +7923,7 @@
         <w:pStyle w:val="BodyText"/>
       </w:pPr>
       <w:r>
-        <w:t xml:space="preserve">Collectively, these results suggest we can achieve clinically meaningful performance up to two weeks out. Our rigorous resampling methods (grouped, nested, k-fold cross-validation) make us confident that these are valid estimates of how our models would perform with new individuals.</w:t>
+        <w:t xml:space="preserve">Collectively, these results suggest we can achieve clinically meaningful performance up to two weeks out. Our rigorous resampling methods (grouped, nested, k-fold cross-validation) make us confident that these are valid estimates of how our models would perform with new individuals. Furthermore, it should noted that both the no lag and 2-week lagged models can be combined in a complementary fashion that allows both for highly accurate immediate lapse prediction and advanced warning about future lapse risk.</w:t>
       </w:r>
     </w:p>
     <w:bookmarkEnd w:id="80"/>
@@ -7922,16 +7941,7 @@
         <w:pStyle w:val="FirstParagraph"/>
       </w:pPr>
       <w:r>
-        <w:t xml:space="preserve">In our previous study</w:t>
-      </w:r>
-      <w:r>
-        <w:t xml:space="preserve"> </w:t>
-      </w:r>
-      <w:r>
-        <w:t xml:space="preserve">(Wyant et al. 2024)</w:t>
-      </w:r>
-      <w:r>
-        <w:t xml:space="preserve">, we failed to assess model fairness. In recent years, the machine learning field has begun to understand the critical importance of evaluating model fairness when algorithms are used to inform important decisions (e.g., healthcare services offered, eligibility for loans, early parole). Algorithms that perform favorably for only a single majority group could widen existing disparities in access to resources and important clinical outcomes</w:t>
+        <w:t xml:space="preserve">In recent years, the machine learning field has begun to recognize that need to evaluate model fairness when algorithms are used to inform important decisions (e.g., healthcare services offered, eligibility for loans, early parole). Algorithms that perform favorably for only majority group members may exacerbate existing disparities in access to resources and important clinical outcomes</w:t>
       </w:r>
       <w:r>
         <w:t xml:space="preserve"> </w:t>
@@ -7940,7 +7950,7 @@
         <w:t xml:space="preserve">(Veinot, Mitchell, and Ancker 2018)</w:t>
       </w:r>
       <w:r>
-        <w:t xml:space="preserve">. Therefore, we are committed to continuing to improve our understanding of and methods for evaluating model fairness. In this study, we assessed model fairness by comparing model performance across important subgroups with known disparities in substance use treatment access and/or outcomes - race/ethnicity (not White vs. non-Hispanic White), income (below poverty vs. above poverty), and sex at birth (female vs. male).</w:t>
+        <w:t xml:space="preserve">. In this study, we assessed model fairness by comparing model performance across important subgroups with known disparities in substance use treatment access and/or outcomes - race/ethnicity (not White vs. non-Hispanic White), income (below poverty vs. above poverty), and sex at birth (female vs. male).</w:t>
       </w:r>
     </w:p>
     <w:p>
@@ -7948,517 +7958,479 @@
         <w:pStyle w:val="BodyText"/>
       </w:pPr>
       <w:r>
-        <w:t xml:space="preserve">All models performed worse for people who were not White, and for people who had an income below the poverty line. The largest contributing factor is likely the lack of diversity in our training data. Our sample was majority non-Hispanic White (</w:t>
+        <w:t xml:space="preserve">All models performed worse for people who were not White, and for people who had an income below the poverty line. The lack of diversity in our training data was likely a key contributor to the poorer model performance in these subgroups. Participants of color group were severely underrepresented in our training data (N = 20, 13%). Individuals below the poverty line were also underrepresented, though to a lesser degree (</w:t>
+      </w:r>
+      <w:r>
+        <w:t xml:space="preserve">).</w:t>
+      </w:r>
+    </w:p>
+    <w:p>
+      <w:pPr>
+        <w:pStyle w:val="BodyText"/>
+      </w:pPr>
+      <w:r>
+        <w:t xml:space="preserve">An obvious solution to this problem involves intentional recruitment for diversity in training data when developing prediction models. For example, we are now working to increase the racial, ethnic, and income diversity of our training data for alcohol lapse prediction while simultaneously optimizing feedback from these models for implementation purposes</w:t>
+      </w:r>
+      <w:r>
+        <w:t xml:space="preserve"> </w:t>
+      </w:r>
+      <w:r>
+        <w:t xml:space="preserve">(Wyant et al. in prep</w:t>
+      </w:r>
+      <w:r>
+        <w:t xml:space="preserve"> </w:t>
+      </w:r>
+      <w:r>
+        <w:t xml:space="preserve">)</w:t>
+      </w:r>
+      <w:r>
+        <w:t xml:space="preserve">. In a separate project, we developed a national recruitment method that allowed us to recruit for diversity across geographic location (e.g, rural vs. urban;</w:t>
+      </w:r>
+      <w:r>
+        <w:t xml:space="preserve"> </w:t>
+      </w:r>
+      <w:r>
+        <w:t xml:space="preserve">(Moshontz et al. 2021)</w:t>
+      </w:r>
+      <w:r>
+        <w:t xml:space="preserve">). We expect geographic diversity in the training data may also be crucial to develop fair models because the features that predict lapse in urban and suburban settings may differ from those those that predict lapse in rural environments. If rural participants are not used to train models, the implementation of these models may compound existing disparities in SUD treatment in these communities [</w:t>
+      </w:r>
+      <w:r>
+        <w:t xml:space="preserve">].</w:t>
+      </w:r>
+    </w:p>
+    <w:p>
+      <w:pPr>
+        <w:pStyle w:val="BodyText"/>
+      </w:pPr>
+      <w:r>
+        <w:t xml:space="preserve">Future research can also explore potential computational solutions to mitigate performance disparities that emerge when subgroups are poorly represented in available training data. For example, training data from these subgroups could be upsampled (e.g., using the synthetic minority oversampling technique) or the cost functions used by the learning algorithms could be adjusted to differentially weight prediction errors based on participant characteristics. In another vein, modeling approaches that yield idiographic, person-specific models (</w:t>
+      </w:r>
+      <w:r>
+        <w:t xml:space="preserve">) may reduce performance disparities across subgroups. For example, we have begun to develop state space models whose parameters can be initialized with priors derived from existing training data but then adjusted over time to fit patterns present within a specific individual’s time-series (</w:t>
+      </w:r>
+      <w:r>
+        <w:t xml:space="preserve">). Such models may mitigate issues of unfairness to a large degree because they will weigh the individual’s own data more heavily than group level estimates over time as more data accrue.</w:t>
+      </w:r>
+    </w:p>
+    <w:p>
+      <w:pPr>
+        <w:pStyle w:val="BodyText"/>
+      </w:pPr>
+      <w:r>
+        <w:t xml:space="preserve">Of note, problems with model fairness can emerge even when subgroups are well-represented in the training data. Our models performed less well for women compared to men despite the fact that women were represented in the training data (</w:t>
+      </w:r>
+      <w:r>
+        <w:t xml:space="preserve">). Instead, this differential performance may have resulted from more fundamental problems with the features available to the model. We chose our EMA items using domain expertise from decades of research on the factors that predict relapse. However, prior to 1993 National Institute of Health Revitalization Act</w:t>
+      </w:r>
+      <w:r>
+        <w:t xml:space="preserve"> </w:t>
+      </w:r>
+      <w:r>
+        <w:t xml:space="preserve">(Studies et al. 1994)</w:t>
+      </w:r>
+      <w:r>
+        <w:t xml:space="preserve"> </w:t>
+      </w:r>
+      <w:r>
+        <w:t xml:space="preserve">that mandated the inclusion of minorities and women in research, women were mostly excluded from substance abuse treatment research due to their childbearing potential</w:t>
+      </w:r>
+      <w:r>
+        <w:t xml:space="preserve"> </w:t>
+      </w:r>
+      <w:r>
+        <w:t xml:space="preserve">(Vannicelli and Nash 1984)</w:t>
+      </w:r>
+      <w:r>
+        <w:t xml:space="preserve">. As a result, it is possible that our theories about the causes and contributors to relapse is biased toward constructs that are more relevant from men than women. If true, features derived from EMA items that tap these constructs would be expected to under-perform when predicting lapses for women. More research may be needed to identify relapse risk factors for women (e.g., interpersonal relationship problems</w:t>
+      </w:r>
+      <w:r>
+        <w:t xml:space="preserve"> </w:t>
+      </w:r>
+      <w:r>
+        <w:t xml:space="preserve">(Walitzer and Dearing 2006)</w:t>
+      </w:r>
+      <w:r>
+        <w:t xml:space="preserve">, hormonal changes</w:t>
+      </w:r>
+      <w:r>
+        <w:t xml:space="preserve"> </w:t>
+      </w:r>
+      <w:r>
+        <w:t xml:space="preserve">(McHugh et al. 2018)</w:t>
+      </w:r>
+      <w:r>
+        <w:t xml:space="preserve">), and other groups underrepresented in the literature before we can fully address these performance disparities.</w:t>
+      </w:r>
+    </w:p>
+    <w:p>
+      <w:pPr>
+        <w:pStyle w:val="BodyText"/>
+      </w:pPr>
+      <w:r>
+        <w:t xml:space="preserve">In the meantime, data-driven (bottom-up) approaches can be used to engineer high-dimensional feature sets that are not explicitly grounded in existing, and potentially biased, theories. For example, we have begun to explore the application of natural language processing techniques (e.g., LIWC; topics modeling; BERT</w:t>
+      </w:r>
+      <w:r>
+        <w:t xml:space="preserve"> </w:t>
+      </w:r>
+      <w:r>
+        <w:t xml:space="preserve">) to text messages and other social media activity by our participants to engineer features that may predict their future lapses. Such features may or may not align with existing theories about relapse, but because they are anchored to participants’ own words, they may serve as reliable indicators of lapse risk for certain individuals, particularly when used within learning algorithms that employ feature selection, regularization or other techniques to address the bias-variance trade-off with high-dimensional feature sets. Furthermore, emerging techniques for interpreting machine learning models [</w:t>
+      </w:r>
+      <w:r>
+        <w:t xml:space="preserve">] can be applied to models that perform well to bootstrap the identification new lapse risk constructs based on these novel features.</w:t>
+      </w:r>
+    </w:p>
+    <w:p>
+      <w:pPr>
+        <w:pStyle w:val="BodyText"/>
+      </w:pPr>
+      <w:r>
+        <w:t xml:space="preserve">Beyond issues of training data representation and lacunae and/or outright biases in our theories, It is also true that historically marginalized groups that have experienced systemic racism, exclusion, or other stigma around substance use (e.g., societal expectations for women regarding attractiveness, cleanliness and motherhood</w:t>
+      </w:r>
+      <w:r>
+        <w:t xml:space="preserve"> </w:t>
+      </w:r>
+      <w:r>
+        <w:t xml:space="preserve">(Meyers et al. 2021)</w:t>
+      </w:r>
+      <w:r>
+        <w:t xml:space="preserve">) may feel less trusting in disclosing substance use</w:t>
+      </w:r>
+      <w:r>
+        <w:t xml:space="preserve"> </w:t>
+      </w:r>
+      <w:r>
+        <w:t xml:space="preserve">(Marwick and Boyd 2018)</w:t>
+      </w:r>
+      <w:r>
+        <w:t xml:space="preserve">. These experiences could prompt some individuals in these subgroups to under-report lapses and/or risk factors, which could also degrade performance and evaluation of our models for these subgroups. We observed relatively comparable percentages of lapses reported among disadvantaged compared to advantaged groups. However, comparable lapse rates does not necessarily confirm comparable reporting accuracy because it is possible that there were systematic differences in lapse rates across groups, that were masked by issues of trust.</w:t>
+      </w:r>
+    </w:p>
+    <w:bookmarkEnd w:id="81"/>
+    <w:bookmarkStart w:id="82" w:name="model-characterization-1"/>
+    <w:p>
+      <w:pPr>
+        <w:pStyle w:val="Heading2"/>
+      </w:pPr>
+      <w:r>
+        <w:t xml:space="preserve">Model Characterization</w:t>
+      </w:r>
+    </w:p>
+    <w:p>
+      <w:pPr>
+        <w:pStyle w:val="FirstParagraph"/>
+      </w:pPr>
+      <w:r>
+        <w:t xml:space="preserve">After applying a beta and logistic transformation to our predicted probabilities, we found that our models were generally well calibrated. Well-calibrated probabilities are important because they indicate that the predicted probability aligns closely with the true likelihood of an outcome (i.e., a lapse). Our baseline (no lag) model had excellent calibration. However, the calibration plots suggest that with a longer lag time of 2 weeks, the model tends to overpredict the likelihood of lapses when predicted probabilities were higher.</w:t>
+      </w:r>
+    </w:p>
+    <w:p>
+      <w:pPr>
+        <w:pStyle w:val="BodyText"/>
+      </w:pPr>
+      <w:r>
+        <w:t xml:space="preserve">This pattern may not be necessarily problematic. Research suggests that people often struggle to interpret probabilistic feedback, especially when it’s provided in raw numerical form</w:t>
+      </w:r>
+      <w:r>
+        <w:t xml:space="preserve"> </w:t>
+      </w:r>
+      <w:r>
+        <w:t xml:space="preserve">(Zikmund-Fisher 2013; Fagerlin et al. 2007; Zipkin et al. 2014)</w:t>
+      </w:r>
+      <w:r>
+        <w:t xml:space="preserve">. As a result, it may be more effective to communicate risk using coarser categories (e.g., low, medium, or high risk) or through relative changes in risk (e.g.,</w:t>
+      </w:r>
+      <w:r>
+        <w:t xml:space="preserve"> </w:t>
+      </w:r>
+      <w:r>
+        <w:t xml:space="preserve">“Your risk of lapse is higher this week compared to last week”</w:t>
+      </w:r>
+      <w:r>
+        <w:t xml:space="preserve">). These forms of feedback may be less sensitive to small miscalibrations at the extremes.</w:t>
+      </w:r>
+      <w:r>
+        <w:t xml:space="preserve"> </w:t>
+      </w:r>
+    </w:p>
+    <w:p>
+      <w:pPr>
+        <w:pStyle w:val="BodyText"/>
+      </w:pPr>
+      <w:r>
+        <w:t xml:space="preserve">Global feature importance indicates how important a feature category was to the model’s predictions, on average across all participants and all observations. The relative ordering of top global features remained somewhat consistent across models. Past use was the most important feature across all models. This is unsurprising given that our outcome was lapse and past behavior is often the best predictor of future behavior. This finding also supports decades of clinical research on relapse prevention, where lapses (i.e., single instances of goal inconsistent alcohol use) are seen as precursors to relapse (i.e., full return to harmful drinking)</w:t>
+      </w:r>
+      <w:r>
+        <w:t xml:space="preserve"> </w:t>
+      </w:r>
+      <w:r>
+        <w:t xml:space="preserve">(Marlatt and Gordon 1985)</w:t>
+      </w:r>
+      <w:r>
+        <w:t xml:space="preserve">.</w:t>
+      </w:r>
+    </w:p>
+    <w:p>
+      <w:pPr>
+        <w:pStyle w:val="BodyText"/>
+      </w:pPr>
+      <w:r>
+        <w:t xml:space="preserve">There was evidence of changes in the magnitude of importance of top features by lag time. Past use was less important for the 2-week model compared to the no lag model. This may indicate that lapses back to alcohol use may be more predictive of additional immediate (i.e., in the next 24 hours) lapses. Lapses are common among people in recovery from substance use disorders and they do not on their own necessitate relapse. In treatment, lapses are often referred to as teachable moments where one can use the experience to motivate behavior changes that get them back on track</w:t>
+      </w:r>
+      <w:r>
+        <w:t xml:space="preserve"> </w:t>
+      </w:r>
+      <w:r>
+        <w:t xml:space="preserve">(Witkiewitz and Marlatt 2007)</w:t>
+      </w:r>
+      <w:r>
+        <w:t xml:space="preserve">. Although, for a subset of individuals, lapses may precipitate a sustained period of frequent drinking episodes or even relapse. It is possible in this context, recent alcohol use would better predict immediate or more proximal lapse outcomes. Still, past use remained the most important feature in the 2 week model, suggesting that past behavioral patterns are still important predictors for near-future (i.e., in the next 2 weeks) outcomes.</w:t>
+      </w:r>
+    </w:p>
+    <w:p>
+      <w:pPr>
+        <w:pStyle w:val="BodyText"/>
+      </w:pPr>
+      <w:r>
+        <w:t xml:space="preserve">Future efficacy showed the most significant drop in importance from the no lag to the 2-week lag model. This EMA item asks participants to report the likelihood that they will drink in the next week. The steep drop in importance for this feature suggests people are not very good at making this prediction when looking forward into the future (i.e., beyond the next day). It could be that people assess their likelihood of drinking in the upcoming weeks based on their current state and circumstances. For example, someone who is having a stressful day and strong cravings may feel less confidence in their abstinence and generalize this to include the entire week. In reality, these are fluctuating states that will change several times over the week.</w:t>
+      </w:r>
+    </w:p>
+    <w:p>
+      <w:pPr>
+        <w:pStyle w:val="BodyText"/>
+      </w:pPr>
+      <w:r>
+        <w:t xml:space="preserve">The magnitude of importance for craving remained relatively stable, with a slight decrease for longer lagged models. This decrease is expected as cravings are known to be short in duration (i.e., less than 30 minutes) and therefore more likely to precipitate more immediate lapses. Additionally, all of our participants were in the early stages of alcohol use disorder recovery. Cravings are known to decrease in intensity and frequency the longer someone is stable in recovery, therefore we might expect this feature to become even less important for lagged models as someone progresses in their recovery.</w:t>
+      </w:r>
+    </w:p>
+    <w:p>
+      <w:pPr>
+        <w:pStyle w:val="BodyText"/>
+      </w:pPr>
+      <w:r>
+        <w:t xml:space="preserve">On the other hand, as lag time increased past/future risky situations increased in importance. This suggests that people may have good insight into the types of situations that put their recovery at risk and can reliably anticipate these risks (e.g., weekends, vacations, and anniversaries of significant dates).</w:t>
+      </w:r>
+    </w:p>
+    <w:p>
+      <w:pPr>
+        <w:pStyle w:val="BodyText"/>
+      </w:pPr>
+      <w:r>
+        <w:t xml:space="preserve">The reduced importance observed in the two top features, past use and future efficacy, likely contribute to the 2 week model’s lower performance. However, these descriptive representations of important features provide insight into additional features that can be used to augment longer-lagged models. For example, including features that reflect longer forward facing time frames (e.g., in the next month) and slower changing states (e.g., motivation) and environmental contexts (e.g., recovery capital) may help improve performance.</w:t>
+      </w:r>
+    </w:p>
+    <w:p>
+      <w:pPr>
+        <w:pStyle w:val="BodyText"/>
+      </w:pPr>
+      <w:r>
+        <w:t xml:space="preserve">Finally, local feature importance is how important a feature category is for an individual prediction timepoint for a single individual on a specific day, we saw a wide variation in possible values for both the no lag and 2-week lag models. A wide range of possible values suggests that even feature categories with low global importance are important risk-relevant factors for some people on some days. This is promising as we move toward a goal of personalizing long-term recovery support.</w:t>
+      </w:r>
+    </w:p>
+    <w:bookmarkEnd w:id="82"/>
+    <w:bookmarkStart w:id="83" w:name="X40ab624ebf83813907a18dba36edd4d1d14a553"/>
+    <w:p>
+      <w:pPr>
+        <w:pStyle w:val="Heading2"/>
+      </w:pPr>
+      <w:r>
+        <w:t xml:space="preserve">Additional Limitations and Future Directions</w:t>
+      </w:r>
+    </w:p>
+    <w:p>
+      <w:pPr>
+        <w:pStyle w:val="FirstParagraph"/>
+      </w:pPr>
+      <w:r>
+        <w:t xml:space="preserve">We believe our lapse prediction models will be most effective when embedded in a recovery monitoring and support system designed to deliver adaptive and personalized continuing care. This system could send daily, weekly, or less frequent messages to patients with personalized feedback about their risk of lapse and provide support recommendations tailored to their current recovery needs. This study provides initial support that immediate and lagged prediction models can be built with high accuracy using EMA for recovery monitoring. Furthermore, the high variance in importance of features for individual predictions is well suited for making tailored recovery support recommendations.</w:t>
+      </w:r>
+    </w:p>
+    <w:p>
+      <w:pPr>
+        <w:pStyle w:val="BodyText"/>
+      </w:pPr>
+      <w:r>
+        <w:t xml:space="preserve">Our no lag models can be used to guide individuals to take immediate actionable steps to maintain their recovery goals and support them in implementing these steps (e.g., pointing them to a specific module in an app). For example, recommending an urge surfing activity when someone’s immediate risk is driven by strong craving, recommending a guided relaxation video when someone is reporting recent stressful events, or encouraging individuals to reflect on recent past successes or reasons for choosing abstinence or moderation when self-efficacy is low.</w:t>
+      </w:r>
+    </w:p>
+    <w:p>
+      <w:pPr>
+        <w:pStyle w:val="BodyText"/>
+      </w:pPr>
+      <w:r>
+        <w:t xml:space="preserve">The 2-week lagged model provides individuals with advanced warning of their lapse risk. These models are well-suited to support recovery needs that cannot be addressed within an app, such as scheduling positive or pleasant activities, increasing social engagement, or attending a peer-led recovery meeting. To be clear, we do not believe an app alone is sufficient to deliver continuing care. We expect individuals will require additional support throughout their recovery from a mental health provider (e.g., motivational enhancement, crisis management, skill building), a peer (e.g., sponsor, support group), or family member. Importantly, these types of supports take time to set up; highlighting the value of this lagged week model.</w:t>
+      </w:r>
+    </w:p>
+    <w:p>
+      <w:pPr>
+        <w:pStyle w:val="BodyText"/>
+      </w:pPr>
+      <w:r>
+        <w:t xml:space="preserve">Despite building successful prediction models, it is still unclear the best way to provide risk and support information to people. For a recovery monitoring and support system to be successful, it is important that participants trust the system, engage with the system and find the system beneficial. In an ongoing grant, our group is working to optimize the delivery of daily support messages by examining whether the inclusion or exclusion of risk-relevant message components (e.g., lapse probability, lapse probability change, important features, and a risk-relevant recommendation) increase engagement in recovery tools and supports, trust in the machine learning model, and improve clinical outcomes</w:t>
+      </w:r>
+      <w:r>
+        <w:t xml:space="preserve"> </w:t>
+      </w:r>
+      <w:r>
+        <w:t xml:space="preserve">(Wyant et al. in prep)</w:t>
+      </w:r>
+      <w:r>
+        <w:t xml:space="preserve">.</w:t>
+      </w:r>
+    </w:p>
+    <w:p>
+      <w:pPr>
+        <w:pStyle w:val="BodyText"/>
+      </w:pPr>
+      <w:r>
+        <w:t xml:space="preserve">For a system using lagged models, we can imagine that even longer lags (i.e., more advanced warning) would be better still. In the present study, we were limited by how much time we could lag predictions. Participants only provided EMA for up to three months. Therefore, a lag time of two weeks between the prediction time point and start of the prediction window means data from 2 out of the 12 possible weeks is not being used. This loss of data could be one reason we saw a decrease in model performance with increased lag times. In a separate NIH protocol underway, participants are providing EMA and other sensed data for up to 12 months</w:t>
+      </w:r>
+      <w:r>
+        <w:t xml:space="preserve"> </w:t>
+      </w:r>
+      <w:r>
+        <w:t xml:space="preserve">(Moshontz et al. 2021)</w:t>
+      </w:r>
+      <w:r>
+        <w:t xml:space="preserve">. By comparing models built from these two datasets, we will better be able to evaluate whether this loss of data impacted model performance and if we can sustain similar performance with even longer lags in these data.</w:t>
+      </w:r>
+    </w:p>
+    <w:p>
+      <w:pPr>
+        <w:pStyle w:val="BodyText"/>
+      </w:pPr>
+      <w:r>
+        <w:t xml:space="preserve">A recovery monitoring and support system will require new data to update model predictions. A model only using EMA could raise measurement burden concerns. Research suggests people can comply with effortful sensing methods (e.g., 4x daily EMA) while using substances</w:t>
+      </w:r>
+      <w:r>
+        <w:t xml:space="preserve"> </w:t>
+      </w:r>
+      <w:r>
+        <w:t xml:space="preserve">(Wyant et al. 2023; Jones et al. 2019)</w:t>
+      </w:r>
+      <w:r>
+        <w:t xml:space="preserve">. However, it is likely that frequent daily surveys will eventually become too burdensome when considering long-term monitoring. We have begun to address this by building models with fewer EMAs (1x daily) and have found comparable performance</w:t>
+      </w:r>
+      <w:r>
+        <w:t xml:space="preserve"> </w:t>
+      </w:r>
+      <w:r>
+        <w:t xml:space="preserve">(Pulick, Curtin, and Mintz under review)</w:t>
+      </w:r>
+      <w:r>
+        <w:t xml:space="preserve">. Additionally, reinforcement learning could potentially be used for adaptive EMA sampling. For example, each day the algorithm could make a decision to send out an EMA or not based on inferred latent states of the individual based on previous EMA responses and predicted probability of lapse.</w:t>
+      </w:r>
+    </w:p>
+    <w:p>
+      <w:pPr>
+        <w:pStyle w:val="BodyText"/>
+      </w:pPr>
+      <w:r>
+        <w:t xml:space="preserve">Additionally, we have begun to explore how we can supplement our models with data from other lower burden sensing methods. Geolocation is a passive sensing method that could compliment EMA well. First, it could provide insight into information not easily captured by self-report. For example, the amount of time spent in risky locations, or changes in routine that could indicate life stressors. Second, the near-continuous sampling of geolocation could offer risk-relevant information that would otherwise be missed in between the discrete sampling periods of EMA. Ultimately, passive sensing offers the opportunity to capture additional risk features that would be difficult to measure with self-report or would add additional burden by increasing the number of questions on the EMA.</w:t>
+      </w:r>
+    </w:p>
+    <w:bookmarkEnd w:id="83"/>
+    <w:bookmarkStart w:id="84" w:name="conclusion"/>
+    <w:p>
+      <w:pPr>
+        <w:pStyle w:val="Heading2"/>
+      </w:pPr>
+      <w:r>
+        <w:t xml:space="preserve">Conclusion</w:t>
+      </w:r>
+    </w:p>
+    <w:p>
+      <w:pPr>
+        <w:pStyle w:val="FirstParagraph"/>
+      </w:pPr>
+      <w:r>
+        <w:t xml:space="preserve">This study suggests it is possible to predict next day alcohol lapses up to two weeks into the future. This advanced notice could allow patients to implement support options not immediately available. Important steps are still needed to make these models clinically implementable. Most notably, is the increased fairness in model performance. However, we remain optimistic as we have already begun to take several steps in addressing these barriers.</w:t>
+      </w:r>
+    </w:p>
+    <w:bookmarkEnd w:id="84"/>
+    <w:bookmarkStart w:id="168" w:name="references"/>
+    <w:p>
+      <w:pPr>
+        <w:pStyle w:val="Heading2"/>
+      </w:pPr>
+      <w:r>
+        <w:t xml:space="preserve">References</w:t>
+      </w:r>
+    </w:p>
+    <w:bookmarkStart w:id="167" w:name="refs"/>
+    <w:bookmarkStart w:id="86" w:name="ref-bickmanAchievingPrecisionMental2016"/>
+    <w:p>
+      <w:pPr>
+        <w:pStyle w:val="Bibliography"/>
+      </w:pPr>
+      <w:r>
+        <w:t xml:space="preserve">Bickman, Leonard, Aaron R. Lyon, and Miranda Wolpert. 2016.</w:t>
+      </w:r>
+      <w:r>
+        <w:t xml:space="preserve"> </w:t>
+      </w:r>
+      <w:r>
+        <w:t xml:space="preserve">“Achieving</w:t>
+      </w:r>
+      <w:r>
+        <w:t xml:space="preserve"> </w:t>
+      </w:r>
+      <w:r>
+        <w:t xml:space="preserve">Precision Mental Health</w:t>
+      </w:r>
+      <w:r>
+        <w:t xml:space="preserve"> </w:t>
+      </w:r>
+      <w:r>
+        <w:t xml:space="preserve">Through</w:t>
+      </w:r>
+      <w:r>
+        <w:t xml:space="preserve"> </w:t>
+      </w:r>
+      <w:r>
+        <w:t xml:space="preserve">Effective Assessment</w:t>
+      </w:r>
+      <w:r>
+        <w:t xml:space="preserve">,</w:t>
+      </w:r>
+      <w:r>
+        <w:t xml:space="preserve"> </w:t>
+      </w:r>
+      <w:r>
+        <w:t xml:space="preserve">Monitoring</w:t>
+      </w:r>
+      <w:r>
+        <w:t xml:space="preserve">, and</w:t>
+      </w:r>
+      <w:r>
+        <w:t xml:space="preserve"> </w:t>
+      </w:r>
+      <w:r>
+        <w:t xml:space="preserve">Feedback Processes</w:t>
+      </w:r>
+      <w:r>
+        <w:t xml:space="preserve">.”</w:t>
+      </w:r>
+      <w:r>
+        <w:t xml:space="preserve"> </w:t>
       </w:r>
       <w:r>
         <w:rPr>
           <w:i/>
           <w:iCs/>
         </w:rPr>
-        <w:t xml:space="preserve">N</w:t>
-      </w:r>
-      <w:r>
-        <w:t xml:space="preserve">=131, 87%) with an average income of $34,000. As a result, even with our coarse combination of race/ethnicity, the not White group was severely underrepresented relative to the non-Hispanic White group. Similarly, although less severely, our below poverty group was underrepresented relative to the above poverty group.</w:t>
-      </w:r>
-    </w:p>
-    <w:p>
-      <w:pPr>
-        <w:pStyle w:val="BodyText"/>
-      </w:pPr>
-      <w:r>
-        <w:t xml:space="preserve">One obvious potential solution to this problem is to recruit a more representative sample. These data were collected from 2015-2017. Our group has since committed to making changes in recruitment strategies. We are currently working to collect data from a more diverse sample of individuals with alcohol use disorder to improve these models</w:t>
-      </w:r>
-      <w:r>
-        <w:t xml:space="preserve"> </w:t>
-      </w:r>
-      <w:r>
-        <w:t xml:space="preserve">(Wyant et al. in prep)</w:t>
-      </w:r>
-      <w:r>
-        <w:t xml:space="preserve">. In a separate project, we recruited a national sample of participants with opioid use disorder</w:t>
-      </w:r>
-      <w:r>
-        <w:t xml:space="preserve"> </w:t>
-      </w:r>
-      <w:r>
-        <w:t xml:space="preserve">(Moshontz et al. 2021)</w:t>
-      </w:r>
-      <w:r>
-        <w:t xml:space="preserve">. In addition to achieving better representation in income and race/ethnicity, we also ensured diversity across geographic location (e.g., rural vs. urban) as this is likely another important factor in evaluating fairness.</w:t>
-      </w:r>
-    </w:p>
-    <w:p>
-      <w:pPr>
-        <w:pStyle w:val="BodyText"/>
-      </w:pPr>
-      <w:r>
-        <w:t xml:space="preserve">Computational solutions to mitigate these issues in the current data may also exist. We could explore upsampling non-advantaged group representation in the data (e.g., using synthetic minority oversampling technique). We also could adjust the penalty weights so that prediction errors for non-advantaged groups are weighted more heavily than prediction errors for majority groups. We could also consider using personalized modeling approaches that consider the characteristics and behaviors important to an individual rather than generalizing across a population. For example, state space models can capitalize on time series data by building individual models for each participant using their own data. Individual models may help mitigate issues of unfairness, as the model will weigh the individual’s own data more heavily than group level estimates. In other words, how does lapse risk evolve over time for a specific individual.</w:t>
-      </w:r>
-    </w:p>
-    <w:p>
-      <w:pPr>
-        <w:pStyle w:val="BodyText"/>
-      </w:pPr>
-      <w:r>
-        <w:t xml:space="preserve">The models also performed more poorly for women compared to men, despite the fact that they were well represented. This finding suggests representation in our data is not the only factor affecting model fairness. We chose our EMA items based on domain expertise and decades of relapse risk research. However, prior to 1993 National Institute of Health Revitalization Act</w:t>
-      </w:r>
-      <w:r>
-        <w:t xml:space="preserve"> </w:t>
-      </w:r>
-      <w:r>
-        <w:t xml:space="preserve">(Studies et al. 1994)</w:t>
-      </w:r>
-      <w:r>
-        <w:t xml:space="preserve"> </w:t>
-      </w:r>
-      <w:r>
-        <w:t xml:space="preserve">that mandated the inclusion of minorities and women in research, women were mostly excluded from most substance abuse treatment research due to their childbearing potential</w:t>
-      </w:r>
-      <w:r>
-        <w:t xml:space="preserve"> </w:t>
-      </w:r>
-      <w:r>
-        <w:t xml:space="preserve">(Vannicelli and Nash 1984)</w:t>
-      </w:r>
-      <w:r>
-        <w:t xml:space="preserve">. As a result, it is possible that these constructs more precisely describe relapse risk factors for men than for women. This could mean that more research is needed to identify relapse risk factors for women (e.g., interpersonal relationship problems</w:t>
-      </w:r>
-      <w:r>
-        <w:t xml:space="preserve"> </w:t>
-      </w:r>
-      <w:r>
-        <w:t xml:space="preserve">(Walitzer and Dearing 2006)</w:t>
-      </w:r>
-      <w:r>
-        <w:t xml:space="preserve">, hormonal changes</w:t>
-      </w:r>
-      <w:r>
-        <w:t xml:space="preserve"> </w:t>
-      </w:r>
-      <w:r>
-        <w:t xml:space="preserve">(McHugh et al. 2018)</w:t>
-      </w:r>
-      <w:r>
-        <w:t xml:space="preserve">), and other groups underrepresented in the literature more broadly.</w:t>
-      </w:r>
-    </w:p>
-    <w:p>
-      <w:pPr>
-        <w:pStyle w:val="BodyText"/>
-      </w:pPr>
-      <w:r>
-        <w:t xml:space="preserve">An alternative approach could be to use a data-driven (bottom-up) approach to identify patterns and characteristics predictive of lapse in specific groups. Compared to traditional, theory-driven (top-down) methods, data-driven features reduce potential bias in features by minimizing researcher involvement. For example, applying natural language processing to text message content could allow new categories of features to emerge. These categories may or may not align with existing theoretical concepts of lapse and relapse, but because they are generated from participants’ own words, they may serve as reliable indicators of lapse risk for certain individuals.</w:t>
-      </w:r>
-    </w:p>
-    <w:p>
-      <w:pPr>
-        <w:pStyle w:val="BodyText"/>
-      </w:pPr>
-      <w:r>
-        <w:t xml:space="preserve">It is also true that historically marginalized groups that have experienced systemic racism, exclusion, or other stigma around substance use (e.g., societal expectations for women regarding attractiveness, cleanliness and motherhood</w:t>
-      </w:r>
-      <w:r>
-        <w:t xml:space="preserve"> </w:t>
-      </w:r>
-      <w:r>
-        <w:t xml:space="preserve">(Meyers et al. 2021)</w:t>
-      </w:r>
-      <w:r>
-        <w:t xml:space="preserve">) may feel less trusting in disclosing substance use</w:t>
-      </w:r>
-      <w:r>
-        <w:t xml:space="preserve"> </w:t>
-      </w:r>
-      <w:r>
-        <w:t xml:space="preserve">(Marwick and Boyd 2018)</w:t>
-      </w:r>
-      <w:r>
-        <w:t xml:space="preserve">. These experiences could result in individuals under-reporting lapses and/or risk factors, contributing to the gap in model performance. We saw a comparable, or slightly higher, percentage of positive lapse labels for disadvantaged compared to advantaged groups. However, comparable lapse labels (i.e., reported lapses) does not necessarily equate comparable reporting (i.e., proportion of true lapses reported).</w:t>
-      </w:r>
-    </w:p>
-    <w:bookmarkEnd w:id="81"/>
-    <w:bookmarkStart w:id="82" w:name="model-characterization-1"/>
-    <w:p>
-      <w:pPr>
-        <w:pStyle w:val="Heading2"/>
-      </w:pPr>
-      <w:r>
-        <w:t xml:space="preserve">Model Characterization</w:t>
-      </w:r>
-    </w:p>
-    <w:p>
-      <w:pPr>
-        <w:pStyle w:val="FirstParagraph"/>
-      </w:pPr>
-      <w:r>
-        <w:t xml:space="preserve">After applying a beta and logistic transformation to our predicted probabilities, we found that our models were generally well calibrated. Well-calibrated probabilities are important because they indicate that the predicted probability aligns closely with the true likelihood of an outcome (i.e., a lapse). Our baseline (no lag) model had excellent calibration. However, the calibration plots suggest that with a longer lag time of 2 weeks, the model tends to overpredict the likelihood of lapses when predicted probabilities were higher.</w:t>
-      </w:r>
-    </w:p>
-    <w:p>
-      <w:pPr>
-        <w:pStyle w:val="BodyText"/>
-      </w:pPr>
-      <w:r>
-        <w:t xml:space="preserve">This pattern may not be necessarily problematic. Research suggests that people often struggle to interpret probabilistic feedback, especially when it’s provided in raw numerical form</w:t>
-      </w:r>
-      <w:r>
-        <w:t xml:space="preserve"> </w:t>
-      </w:r>
-      <w:r>
-        <w:t xml:space="preserve">(Zikmund-Fisher 2013; Fagerlin et al. 2007; Zipkin et al. 2014)</w:t>
-      </w:r>
-      <w:r>
-        <w:t xml:space="preserve">. As a result, it may be more effective to communicate risk using coarser categories (e.g., low, medium, or high risk) or through relative changes in risk (e.g.,</w:t>
-      </w:r>
-      <w:r>
-        <w:t xml:space="preserve"> </w:t>
-      </w:r>
-      <w:r>
-        <w:t xml:space="preserve">“Your risk of lapse is higher this week compared to last week”</w:t>
-      </w:r>
-      <w:r>
-        <w:t xml:space="preserve">). These forms of feedback may be less sensitive to small miscalibrations at the extremes.</w:t>
-      </w:r>
-      <w:r>
-        <w:t xml:space="preserve"> </w:t>
-      </w:r>
-    </w:p>
-    <w:p>
-      <w:pPr>
-        <w:pStyle w:val="BodyText"/>
-      </w:pPr>
-      <w:r>
-        <w:t xml:space="preserve">Global feature importance indicates how important a feature category was to the model’s predictions, on average across all participants and all observations. The relative ordering of top global features remained somewhat consistent across models. Past use was the most important feature across all models. This is unsurprising given that our outcome was lapse and past behavior is often the best predictor of future behavior. This finding also supports decades of clinical research on relapse prevention, where lapses (i.e., single instances of goal inconsistent alcohol use) are seen as precursors to relapse (i.e., full return to harmful drinking)</w:t>
-      </w:r>
-      <w:r>
-        <w:t xml:space="preserve"> </w:t>
-      </w:r>
-      <w:r>
-        <w:t xml:space="preserve">(Marlatt and Gordon 1985)</w:t>
-      </w:r>
-      <w:r>
-        <w:t xml:space="preserve">.</w:t>
-      </w:r>
-    </w:p>
-    <w:p>
-      <w:pPr>
-        <w:pStyle w:val="BodyText"/>
-      </w:pPr>
-      <w:r>
-        <w:t xml:space="preserve">There was evidence of changes in the magnitude of importance of top features by lag time. Past use was less important for the 2-week model compared to the no lag model. This may indicate that lapses back to alcohol use may be more predictive of additional immediate (i.e., in the next 24 hours) lapses. Lapses are common among people in recovery from substance use disorders and they do not on their own necessitate relapse. In treatment, lapses are often referred to as teachable moments where one can use the experience to motivate behavior changes that get them back on track</w:t>
-      </w:r>
-      <w:r>
-        <w:t xml:space="preserve"> </w:t>
-      </w:r>
-      <w:r>
-        <w:t xml:space="preserve">(Witkiewitz and Marlatt 2007)</w:t>
-      </w:r>
-      <w:r>
-        <w:t xml:space="preserve">. Although, for a subset of individuals, lapses may precipitate a sustained period of frequent drinking episodes or even relapse. It is possible in this context, recent alcohol use would better predict immediate or more proximal lapse outcomes. Still, past use remained the most important feature in the 2 week model, suggesting that past behavioral patterns are still important predictors for near-future (i.e., in the next 2 weeks) outcomes.</w:t>
-      </w:r>
-    </w:p>
-    <w:p>
-      <w:pPr>
-        <w:pStyle w:val="BodyText"/>
-      </w:pPr>
-      <w:r>
-        <w:t xml:space="preserve">Future efficacy showed the most significant drop in importance from the no lag to the 2-week lag model. This EMA item asks participants to report the likelihood that they will drink in the next week. The steep drop in importance for this feature suggests people are not very good at making this prediction when looking forward into the future (i.e., beyond the next day). It could be that people assess their likelihood of drinking in the upcoming weeks based on their current state and circumstances. For example, someone who is having a stressful day and strong cravings may feel less confidence in their abstinence and generalize this to include the entire week. In reality, these are fluctuating states that will change several times over the week.</w:t>
-      </w:r>
-    </w:p>
-    <w:p>
-      <w:pPr>
-        <w:pStyle w:val="BodyText"/>
-      </w:pPr>
-      <w:r>
-        <w:t xml:space="preserve">The magnitude of importance for craving remained relatively stable, with a slight decrease for longer lagged models. This decrease is expected as cravings are known to be short in duration (i.e., less than 30 minutes) and therefore more likely to precipitate more immediate lapses. Additionally, all of our participants were in the early stages of alcohol use disorder recovery. Cravings are known to decrease in intensity and frequency the longer someone is stable in recovery, therefore we might expect this feature to become even less important for lagged models as someone progresses in their recovery.</w:t>
-      </w:r>
-    </w:p>
-    <w:p>
-      <w:pPr>
-        <w:pStyle w:val="BodyText"/>
-      </w:pPr>
-      <w:r>
-        <w:t xml:space="preserve">On the other hand, as lag time increased past/future risky situations increased in importance. This suggests that people may have good insight into the types of situations that put their recovery at risk and can reliably anticipate these risks (e.g., weekends, vacations, and anniversaries of significant dates).</w:t>
-      </w:r>
-    </w:p>
-    <w:p>
-      <w:pPr>
-        <w:pStyle w:val="BodyText"/>
-      </w:pPr>
-      <w:r>
-        <w:t xml:space="preserve">The reduced importance observed in the two top features, past use and future efficacy, likely contribute to the 2 week model’s lower performance. However, these descriptive representations of important features provide insight into additional features that can be used to augment longer-lagged models. For example, including features that reflect longer forward facing time frames (e.g., in the next month) and slower changing states (e.g., motivation) and environmental contexts (e.g., recovery capital) may help improve performance.</w:t>
-      </w:r>
-    </w:p>
-    <w:p>
-      <w:pPr>
-        <w:pStyle w:val="BodyText"/>
-      </w:pPr>
-      <w:r>
-        <w:t xml:space="preserve">Finally, local feature importance is how important a feature category is for an individual prediction timepoint for a single individual on a specific day, we saw a wide variation in possible values for both the no lag and 2-week lag models. A wide range of possible values suggests that even feature categories with low global importance are important risk-relevant factors for some people on some days. This is promising as we move toward a goal of personalizing long-term recovery support.</w:t>
-      </w:r>
-    </w:p>
-    <w:bookmarkEnd w:id="82"/>
-    <w:bookmarkStart w:id="83" w:name="X40ab624ebf83813907a18dba36edd4d1d14a553"/>
-    <w:p>
-      <w:pPr>
-        <w:pStyle w:val="Heading2"/>
-      </w:pPr>
-      <w:r>
-        <w:t xml:space="preserve">Additional Limitations and Future Directions</w:t>
-      </w:r>
-    </w:p>
-    <w:p>
-      <w:pPr>
-        <w:pStyle w:val="FirstParagraph"/>
-      </w:pPr>
-      <w:r>
-        <w:t xml:space="preserve">We believe our lapse prediction models will be most effective when embedded in a recovery monitoring and support system designed to deliver adaptive and personalized continuing care. This system could send daily, weekly, or less frequent messages to patients with personalized feedback about their risk of lapse and provide support recommendations tailored to their current recovery needs. This study provides initial support that immediate and lagged prediction models can be built with high accuracy using EMA for recovery monitoring. Furthermore, the high variance in importance of features for individual predictions is well suited for making tailored recovery support recommendations.</w:t>
-      </w:r>
-    </w:p>
-    <w:p>
-      <w:pPr>
-        <w:pStyle w:val="BodyText"/>
-      </w:pPr>
-      <w:r>
-        <w:t xml:space="preserve">Our no lag models can be used to guide individuals to take immediate actionable steps to maintain their recovery goals and support them in implementing these steps (e.g., pointing them to a specific module in an app). For example, recommending an urge surfing activity when someone’s immediate risk is driven by strong craving, recommending a guided relaxation video when someone is reporting recent stressful events, or encouraging individuals to reflect on recent past successes or reasons for choosing abstinence or moderation when self-efficacy is low.</w:t>
-      </w:r>
-    </w:p>
-    <w:p>
-      <w:pPr>
-        <w:pStyle w:val="BodyText"/>
-      </w:pPr>
-      <w:r>
-        <w:t xml:space="preserve">The 2-week lagged model provides individuals with advanced warning of their lapse risk. These models are well-suited to support recovery needs that cannot be addressed within an app, such as scheduling positive or pleasant activities, increasing social engagement, or attending a peer-led recovery meeting. To be clear, we do not believe an app alone is sufficient to deliver continuing care. We expect individuals will require additional support throughout their recovery from a mental health provider (e.g., motivational enhancement, crisis management, skill building), a peer (e.g., sponsor, support group), or family member. Importantly, these types of supports take time to set up; highlighting the value of this lagged week model.</w:t>
-      </w:r>
-    </w:p>
-    <w:p>
-      <w:pPr>
-        <w:pStyle w:val="BodyText"/>
-      </w:pPr>
-      <w:r>
-        <w:t xml:space="preserve">Despite building successful prediction models, it is still unclear the best way to provide risk and support information to people. For a recovery monitoring and support system to be successful, it is important that participants trust the system, engage with the system and find the system beneficial. In an ongoing grant, our group is working to optimize the delivery of daily support messages by examining whether the inclusion or exclusion of risk-relevant message components (e.g., lapse probability, lapse probability change, important features, and a risk-relevant recommendation) increase engagement in recovery tools and supports, trust in the machine learning model, and improve clinical outcomes</w:t>
-      </w:r>
-      <w:r>
-        <w:t xml:space="preserve"> </w:t>
-      </w:r>
-      <w:r>
-        <w:t xml:space="preserve">(Wyant et al. in prep)</w:t>
-      </w:r>
-      <w:r>
-        <w:t xml:space="preserve">.</w:t>
-      </w:r>
-    </w:p>
-    <w:p>
-      <w:pPr>
-        <w:pStyle w:val="BodyText"/>
-      </w:pPr>
-      <w:r>
-        <w:t xml:space="preserve">For a system using lagged models, we can imagine that even longer lags (i.e., more advanced warning) would be better still. In the present study, we were limited by how much time we could lag predictions. Participants only provided EMA for up to three months. Therefore, a lag time of two weeks between the prediction time point and start of the prediction window means data from 2 out of the 12 possible weeks is not being used. This loss of data could be one reason we saw a decrease in model performance with increased lag times. In a separate NIH protocol underway, participants are providing EMA and other sensed data for up to 12 months</w:t>
-      </w:r>
-      <w:r>
-        <w:t xml:space="preserve"> </w:t>
-      </w:r>
-      <w:r>
-        <w:t xml:space="preserve">(Moshontz et al. 2021)</w:t>
-      </w:r>
-      <w:r>
-        <w:t xml:space="preserve">. By comparing models built from these two datasets, we will better be able to evaluate whether this loss of data impacted model performance and if we can sustain similar performance with even longer lags in these data.</w:t>
-      </w:r>
-    </w:p>
-    <w:p>
-      <w:pPr>
-        <w:pStyle w:val="BodyText"/>
-      </w:pPr>
-      <w:r>
-        <w:t xml:space="preserve">A recovery monitoring and support system will require new data to update model predictions. A model only using EMA could raise measurement burden concerns. Research suggests people can comply with effortful sensing methods (e.g., 4x daily EMA) while using substances</w:t>
-      </w:r>
-      <w:r>
-        <w:t xml:space="preserve"> </w:t>
-      </w:r>
-      <w:r>
-        <w:t xml:space="preserve">(Wyant et al. 2023; Jones et al. 2019)</w:t>
-      </w:r>
-      <w:r>
-        <w:t xml:space="preserve">. However, it is likely that frequent daily surveys will eventually become too burdensome when considering long-term monitoring. We have begun to address this by building models with fewer EMAs (1x daily) and have found comparable performance</w:t>
-      </w:r>
-      <w:r>
-        <w:t xml:space="preserve"> </w:t>
-      </w:r>
-      <w:r>
-        <w:t xml:space="preserve">(Pulick, Curtin, and Mintz under review)</w:t>
-      </w:r>
-      <w:r>
-        <w:t xml:space="preserve">. Additionally, reinforcement learning could potentially be used for adaptive EMA sampling. For example, each day the algorithm could make a decision to send out an EMA or not based on inferred latent states of the individual based on previous EMA responses and predicted probability of lapse.</w:t>
-      </w:r>
-    </w:p>
-    <w:p>
-      <w:pPr>
-        <w:pStyle w:val="BodyText"/>
-      </w:pPr>
-      <w:r>
-        <w:t xml:space="preserve">Additionally, we have begun to explore how we can supplement our models with data from other lower burden sensing methods. Geolocation is a passive sensing method that could compliment EMA well. First, it could provide insight into information not easily captured by self-report. For example, the amount of time spent in risky locations, or changes in routine that could indicate life stressors. Second, the near-continuous sampling of geolocation could offer risk-relevant information that would otherwise be missed in between the discrete sampling periods of EMA. Ultimately, passive sensing offers the opportunity to capture additional risk features that would be difficult to measure with self-report or would add additional burden by increasing the number of questions on the EMA.</w:t>
-      </w:r>
-    </w:p>
-    <w:bookmarkEnd w:id="83"/>
-    <w:bookmarkStart w:id="84" w:name="conclusion"/>
-    <w:p>
-      <w:pPr>
-        <w:pStyle w:val="Heading2"/>
-      </w:pPr>
-      <w:r>
-        <w:t xml:space="preserve">Conclusion</w:t>
-      </w:r>
-    </w:p>
-    <w:p>
-      <w:pPr>
-        <w:pStyle w:val="FirstParagraph"/>
-      </w:pPr>
-      <w:r>
-        <w:t xml:space="preserve">This study suggests it is possible to predict next day alcohol lapses up to two weeks into the future. This advanced notice could allow patients to implement support options not immediately available. Important steps are still needed to make these models clinically implementable. Most notably, is the increased fairness in model performance. However, we remain optimistic as we have already begun to take several steps in addressing these barriers.</w:t>
-      </w:r>
-    </w:p>
-    <w:bookmarkEnd w:id="84"/>
-    <w:bookmarkStart w:id="170" w:name="references"/>
-    <w:p>
-      <w:pPr>
-        <w:pStyle w:val="Heading2"/>
-      </w:pPr>
-      <w:r>
-        <w:t xml:space="preserve">References</w:t>
-      </w:r>
-    </w:p>
-    <w:bookmarkStart w:id="169" w:name="refs"/>
-    <w:bookmarkStart w:id="86" w:name="ref-baeMobilePhoneSensors2018"/>
-    <w:p>
-      <w:pPr>
-        <w:pStyle w:val="Bibliography"/>
-      </w:pPr>
-      <w:r>
-        <w:t xml:space="preserve">Bae, Sangwon, Tammy Chung, Denzil Ferreira, Anind K. Dey, and Brian Suffoletto. 2018.</w:t>
-      </w:r>
-      <w:r>
-        <w:t xml:space="preserve"> </w:t>
-      </w:r>
-      <w:r>
-        <w:t xml:space="preserve">“Mobile Phone Sensors and Supervised Machine Learning to Identify Alcohol Use Events in Young Adults:</w:t>
-      </w:r>
-      <w:r>
-        <w:t xml:space="preserve"> </w:t>
-      </w:r>
-      <w:r>
-        <w:t xml:space="preserve">Implications</w:t>
-      </w:r>
-      <w:r>
-        <w:t xml:space="preserve"> </w:t>
-      </w:r>
-      <w:r>
-        <w:t xml:space="preserve">for Just-in-Time Adaptive Interventions.”</w:t>
-      </w:r>
-      <w:r>
-        <w:t xml:space="preserve"> </w:t>
-      </w:r>
-      <w:r>
-        <w:rPr>
-          <w:i/>
-          <w:iCs/>
-        </w:rPr>
-        <w:t xml:space="preserve">Addictive Behaviors</w:t>
-      </w:r>
-      <w:r>
-        <w:t xml:space="preserve"> </w:t>
-      </w:r>
-      <w:r>
-        <w:t xml:space="preserve">83 (August): 42–47.</w:t>
+        <w:t xml:space="preserve">Administration and Policy in Mental Health and Mental Health Services Research</w:t>
+      </w:r>
+      <w:r>
+        <w:t xml:space="preserve"> </w:t>
+      </w:r>
+      <w:r>
+        <w:t xml:space="preserve">43 (3): 271–76.</w:t>
       </w:r>
       <w:r>
         <w:t xml:space="preserve"> </w:t>
       </w:r>
       <w:hyperlink r:id="rId85">
-        <w:r>
-          <w:rPr>
-            <w:rStyle w:val="Hyperlink"/>
-          </w:rPr>
-          <w:t xml:space="preserve">https://doi.org/10.1016/j.addbeh.2017.11.039</w:t>
-        </w:r>
-      </w:hyperlink>
-      <w:r>
-        <w:t xml:space="preserve">.</w:t>
-      </w:r>
-    </w:p>
-    <w:bookmarkEnd w:id="86"/>
-    <w:bookmarkStart w:id="88" w:name="ref-bickmanAchievingPrecisionMental2016"/>
-    <w:p>
-      <w:pPr>
-        <w:pStyle w:val="Bibliography"/>
-      </w:pPr>
-      <w:r>
-        <w:t xml:space="preserve">Bickman, Leonard, Aaron R. Lyon, and Miranda Wolpert. 2016.</w:t>
-      </w:r>
-      <w:r>
-        <w:t xml:space="preserve"> </w:t>
-      </w:r>
-      <w:r>
-        <w:t xml:space="preserve">“Achieving</w:t>
-      </w:r>
-      <w:r>
-        <w:t xml:space="preserve"> </w:t>
-      </w:r>
-      <w:r>
-        <w:t xml:space="preserve">Precision Mental Health</w:t>
-      </w:r>
-      <w:r>
-        <w:t xml:space="preserve"> </w:t>
-      </w:r>
-      <w:r>
-        <w:t xml:space="preserve">Through</w:t>
-      </w:r>
-      <w:r>
-        <w:t xml:space="preserve"> </w:t>
-      </w:r>
-      <w:r>
-        <w:t xml:space="preserve">Effective Assessment</w:t>
-      </w:r>
-      <w:r>
-        <w:t xml:space="preserve">,</w:t>
-      </w:r>
-      <w:r>
-        <w:t xml:space="preserve"> </w:t>
-      </w:r>
-      <w:r>
-        <w:t xml:space="preserve">Monitoring</w:t>
-      </w:r>
-      <w:r>
-        <w:t xml:space="preserve">, and</w:t>
-      </w:r>
-      <w:r>
-        <w:t xml:space="preserve"> </w:t>
-      </w:r>
-      <w:r>
-        <w:t xml:space="preserve">Feedback Processes</w:t>
-      </w:r>
-      <w:r>
-        <w:t xml:space="preserve">.”</w:t>
-      </w:r>
-      <w:r>
-        <w:t xml:space="preserve"> </w:t>
-      </w:r>
-      <w:r>
-        <w:rPr>
-          <w:i/>
-          <w:iCs/>
-        </w:rPr>
-        <w:t xml:space="preserve">Administration and Policy in Mental Health and Mental Health Services Research</w:t>
-      </w:r>
-      <w:r>
-        <w:t xml:space="preserve"> </w:t>
-      </w:r>
-      <w:r>
-        <w:t xml:space="preserve">43 (3): 271–76.</w:t>
-      </w:r>
-      <w:r>
-        <w:t xml:space="preserve"> </w:t>
-      </w:r>
-      <w:hyperlink r:id="rId87">
         <w:r>
           <w:rPr>
             <w:rStyle w:val="Hyperlink"/>
@@ -8470,8 +8442,8 @@
         <w:t xml:space="preserve">.</w:t>
       </w:r>
     </w:p>
-    <w:bookmarkEnd w:id="88"/>
-    <w:bookmarkStart w:id="89" w:name="X6c5adf42984d4dcd96717e3e06f47f768bdce11"/>
+    <w:bookmarkEnd w:id="86"/>
+    <w:bookmarkStart w:id="87" w:name="X6c5adf42984d4dcd96717e3e06f47f768bdce11"/>
     <w:p>
       <w:pPr>
         <w:pStyle w:val="Bibliography"/>
@@ -8570,8 +8542,8 @@
         <w:t xml:space="preserve">. Second edition. New York: The Guilford Press.</w:t>
       </w:r>
     </w:p>
-    <w:bookmarkEnd w:id="89"/>
-    <w:bookmarkStart w:id="91" w:name="ref-brandonRelapseRelapsePrevention2007"/>
+    <w:bookmarkEnd w:id="87"/>
+    <w:bookmarkStart w:id="89" w:name="ref-brandonRelapseRelapsePrevention2007"/>
     <w:p>
       <w:pPr>
         <w:pStyle w:val="Bibliography"/>
@@ -8604,7 +8576,7 @@
       <w:r>
         <w:t xml:space="preserve"> </w:t>
       </w:r>
-      <w:hyperlink r:id="rId90">
+      <w:hyperlink r:id="rId88">
         <w:r>
           <w:rPr>
             <w:rStyle w:val="Hyperlink"/>
@@ -8616,8 +8588,8 @@
         <w:t xml:space="preserve">.</w:t>
       </w:r>
     </w:p>
-    <w:bookmarkEnd w:id="91"/>
-    <w:bookmarkStart w:id="93" w:name="ref-chtc"/>
+    <w:bookmarkEnd w:id="89"/>
+    <w:bookmarkStart w:id="91" w:name="ref-chtc"/>
     <w:p>
       <w:pPr>
         <w:pStyle w:val="Bibliography"/>
@@ -8640,7 +8612,7 @@
       <w:r>
         <w:t xml:space="preserve"> </w:t>
       </w:r>
-      <w:hyperlink r:id="rId92">
+      <w:hyperlink r:id="rId90">
         <w:r>
           <w:rPr>
             <w:rStyle w:val="Hyperlink"/>
@@ -8652,8 +8624,8 @@
         <w:t xml:space="preserve">.</w:t>
       </w:r>
     </w:p>
-    <w:bookmarkEnd w:id="93"/>
-    <w:bookmarkStart w:id="94" w:name="X21d9bc577093464d5d051ef6477b67710b39313"/>
+    <w:bookmarkEnd w:id="91"/>
+    <w:bookmarkStart w:id="92" w:name="X21d9bc577093464d5d051ef6477b67710b39313"/>
     <w:p>
       <w:pPr>
         <w:pStyle w:val="Bibliography"/>
@@ -8735,8 +8707,8 @@
         <w:t xml:space="preserve">. https://nccd.cdc.gov/DPH_ARDI/Default/Default.aspx. Accessed December 14, 2022.</w:t>
       </w:r>
     </w:p>
-    <w:bookmarkEnd w:id="94"/>
-    <w:bookmarkStart w:id="96" w:name="ref-dennisManagingAddictionChronic2007"/>
+    <w:bookmarkEnd w:id="92"/>
+    <w:bookmarkStart w:id="94" w:name="ref-dennisManagingAddictionChronic2007"/>
     <w:p>
       <w:pPr>
         <w:pStyle w:val="Bibliography"/>
@@ -8750,7 +8722,7 @@
       <w:r>
         <w:t xml:space="preserve">“</w:t>
       </w:r>
-      <w:hyperlink r:id="rId95">
+      <w:hyperlink r:id="rId93">
         <w:r>
           <w:rPr>
             <w:rStyle w:val="Hyperlink"/>
@@ -8814,8 +8786,8 @@
         <w:t xml:space="preserve">4 (1): 45–55.</w:t>
       </w:r>
     </w:p>
-    <w:bookmarkEnd w:id="96"/>
-    <w:bookmarkStart w:id="97" w:name="ref-derogatislBriefSymptomInventory"/>
+    <w:bookmarkEnd w:id="94"/>
+    <w:bookmarkStart w:id="95" w:name="ref-derogatislBriefSymptomInventory"/>
     <w:p>
       <w:pPr>
         <w:pStyle w:val="Bibliography"/>
@@ -8886,8 +8858,8 @@
         <w:t xml:space="preserve">. Minneapolis: NCS Pearson.</w:t>
       </w:r>
     </w:p>
-    <w:bookmarkEnd w:id="97"/>
-    <w:bookmarkStart w:id="99" w:name="ref-derubeisHistoryCurrentStatus2019"/>
+    <w:bookmarkEnd w:id="95"/>
+    <w:bookmarkStart w:id="97" w:name="ref-derubeisHistoryCurrentStatus2019"/>
     <w:p>
       <w:pPr>
         <w:pStyle w:val="Bibliography"/>
@@ -8920,7 +8892,7 @@
       <w:r>
         <w:t xml:space="preserve"> </w:t>
       </w:r>
-      <w:hyperlink r:id="rId98">
+      <w:hyperlink r:id="rId96">
         <w:r>
           <w:rPr>
             <w:rStyle w:val="Hyperlink"/>
@@ -8932,8 +8904,8 @@
         <w:t xml:space="preserve">.</w:t>
       </w:r>
     </w:p>
-    <w:bookmarkEnd w:id="99"/>
-    <w:bookmarkStart w:id="101" w:name="ref-fagerlinMakingNumbersMatter2007"/>
+    <w:bookmarkEnd w:id="97"/>
+    <w:bookmarkStart w:id="99" w:name="ref-fagerlinMakingNumbersMatter2007"/>
     <w:p>
       <w:pPr>
         <w:pStyle w:val="Bibliography"/>
@@ -8966,7 +8938,7 @@
       <w:r>
         <w:t xml:space="preserve"> </w:t>
       </w:r>
-      <w:hyperlink r:id="rId100">
+      <w:hyperlink r:id="rId98">
         <w:r>
           <w:rPr>
             <w:rStyle w:val="Hyperlink"/>
@@ -8978,8 +8950,8 @@
         <w:t xml:space="preserve">.</w:t>
       </w:r>
     </w:p>
-    <w:bookmarkEnd w:id="101"/>
-    <w:bookmarkStart w:id="102" w:name="ref-gabryPriorDistributionsRstanarm2023"/>
+    <w:bookmarkEnd w:id="99"/>
+    <w:bookmarkStart w:id="100" w:name="ref-gabryPriorDistributionsRstanarm2023"/>
     <w:p>
       <w:pPr>
         <w:pStyle w:val="Bibliography"/>
@@ -9028,8 +9000,8 @@
         <w:t xml:space="preserve">. https://cran.r-project.org/web/packages/rstanarm/vignettes/priors.html.</w:t>
       </w:r>
     </w:p>
-    <w:bookmarkEnd w:id="102"/>
-    <w:bookmarkStart w:id="103" w:name="ref-goodrichRstanarmBayesianApplied2023"/>
+    <w:bookmarkEnd w:id="100"/>
+    <w:bookmarkStart w:id="101" w:name="ref-goodrichRstanarmBayesianApplied2023"/>
     <w:p>
       <w:pPr>
         <w:pStyle w:val="Bibliography"/>
@@ -9065,8 +9037,8 @@
         <w:t xml:space="preserve">.”</w:t>
       </w:r>
     </w:p>
-    <w:bookmarkEnd w:id="103"/>
-    <w:bookmarkStart w:id="105" w:name="Xa203ab3abd150ead1a7854a9fa5726c8a273f52"/>
+    <w:bookmarkEnd w:id="101"/>
+    <w:bookmarkStart w:id="103" w:name="Xa203ab3abd150ead1a7854a9fa5726c8a273f52"/>
     <w:p>
       <w:pPr>
         <w:pStyle w:val="Bibliography"/>
@@ -9111,7 +9083,7 @@
       <w:r>
         <w:t xml:space="preserve"> </w:t>
       </w:r>
-      <w:hyperlink r:id="rId104">
+      <w:hyperlink r:id="rId102">
         <w:r>
           <w:rPr>
             <w:rStyle w:val="Hyperlink"/>
@@ -9123,8 +9095,8 @@
         <w:t xml:space="preserve">.</w:t>
       </w:r>
     </w:p>
-    <w:bookmarkEnd w:id="105"/>
-    <w:bookmarkStart w:id="106" w:name="X76c131a5b0a374a6ad1e33cf8e2c0563392269f"/>
+    <w:bookmarkEnd w:id="103"/>
+    <w:bookmarkStart w:id="104" w:name="X76c131a5b0a374a6ad1e33cf8e2c0563392269f"/>
     <w:p>
       <w:pPr>
         <w:pStyle w:val="Bibliography"/>
@@ -9146,8 +9118,8 @@
         <w:t xml:space="preserve">. 2nd ed. Springer Series in Statistics. New York, NY: Springer.</w:t>
       </w:r>
     </w:p>
-    <w:bookmarkEnd w:id="106"/>
-    <w:bookmarkStart w:id="107" w:name="ref-hedegaardDrugOverdoseDeaths"/>
+    <w:bookmarkEnd w:id="104"/>
+    <w:bookmarkStart w:id="105" w:name="ref-hedegaardDrugOverdoseDeaths"/>
     <w:p>
       <w:pPr>
         <w:pStyle w:val="Bibliography"/>
@@ -9177,8 +9149,8 @@
         <w:t xml:space="preserve">Accessed January 13, 2025.</w:t>
       </w:r>
     </w:p>
-    <w:bookmarkEnd w:id="107"/>
-    <w:bookmarkStart w:id="108" w:name="ref-hsiehSampleSizeTables1989"/>
+    <w:bookmarkEnd w:id="105"/>
+    <w:bookmarkStart w:id="106" w:name="ref-hsiehSampleSizeTables1989"/>
     <w:p>
       <w:pPr>
         <w:pStyle w:val="Bibliography"/>
@@ -9209,8 +9181,8 @@
         <w:t xml:space="preserve">8: 795–802.</w:t>
       </w:r>
     </w:p>
-    <w:bookmarkEnd w:id="108"/>
-    <w:bookmarkStart w:id="110" w:name="X9dfa929848d202736296032659cec14e42606bb"/>
+    <w:bookmarkEnd w:id="106"/>
+    <w:bookmarkStart w:id="108" w:name="X9dfa929848d202736296032659cec14e42606bb"/>
     <w:p>
       <w:pPr>
         <w:pStyle w:val="Bibliography"/>
@@ -9243,7 +9215,7 @@
       <w:r>
         <w:t xml:space="preserve"> </w:t>
       </w:r>
-      <w:hyperlink r:id="rId109">
+      <w:hyperlink r:id="rId107">
         <w:r>
           <w:rPr>
             <w:rStyle w:val="Hyperlink"/>
@@ -9255,8 +9227,8 @@
         <w:t xml:space="preserve">.</w:t>
       </w:r>
     </w:p>
-    <w:bookmarkEnd w:id="110"/>
-    <w:bookmarkStart w:id="112" w:name="ref-kilaruIncidenceTreatmentOpioid2020"/>
+    <w:bookmarkEnd w:id="108"/>
+    <w:bookmarkStart w:id="110" w:name="ref-kilaruIncidenceTreatmentOpioid2020"/>
     <w:p>
       <w:pPr>
         <w:pStyle w:val="Bibliography"/>
@@ -9322,7 +9294,7 @@
       <w:r>
         <w:t xml:space="preserve"> </w:t>
       </w:r>
-      <w:hyperlink r:id="rId111">
+      <w:hyperlink r:id="rId109">
         <w:r>
           <w:rPr>
             <w:rStyle w:val="Hyperlink"/>
@@ -9334,8 +9306,8 @@
         <w:t xml:space="preserve">.</w:t>
       </w:r>
     </w:p>
-    <w:bookmarkEnd w:id="112"/>
-    <w:bookmarkStart w:id="114" w:name="X79dffb24bc183d6bf6fe142dbf048fe8e5a5dd0"/>
+    <w:bookmarkEnd w:id="110"/>
+    <w:bookmarkStart w:id="112" w:name="X79dffb24bc183d6bf6fe142dbf048fe8e5a5dd0"/>
     <w:p>
       <w:pPr>
         <w:pStyle w:val="Bibliography"/>
@@ -9389,7 +9361,7 @@
       <w:r>
         <w:t xml:space="preserve"> </w:t>
       </w:r>
-      <w:hyperlink r:id="rId113">
+      <w:hyperlink r:id="rId111">
         <w:r>
           <w:rPr>
             <w:rStyle w:val="Hyperlink"/>
@@ -9401,8 +9373,8 @@
         <w:t xml:space="preserve">.</w:t>
       </w:r>
     </w:p>
-    <w:bookmarkEnd w:id="114"/>
-    <w:bookmarkStart w:id="115" w:name="Xa93a98d1ce255982a5ea923c39451c32053b2a2"/>
+    <w:bookmarkEnd w:id="112"/>
+    <w:bookmarkStart w:id="113" w:name="Xa93a98d1ce255982a5ea923c39451c32053b2a2"/>
     <w:p>
       <w:pPr>
         <w:pStyle w:val="Bibliography"/>
@@ -9450,8 +9422,8 @@
         <w:t xml:space="preserve">.”</w:t>
       </w:r>
     </w:p>
-    <w:bookmarkEnd w:id="115"/>
-    <w:bookmarkStart w:id="117" w:name="ref-kuhnAppliedPredictiveModeling2018"/>
+    <w:bookmarkEnd w:id="113"/>
+    <w:bookmarkStart w:id="115" w:name="ref-kuhnAppliedPredictiveModeling2018"/>
     <w:p>
       <w:pPr>
         <w:pStyle w:val="Bibliography"/>
@@ -9489,7 +9461,7 @@
       <w:r>
         <w:t xml:space="preserve"> </w:t>
       </w:r>
-      <w:hyperlink r:id="rId116">
+      <w:hyperlink r:id="rId114">
         <w:r>
           <w:rPr>
             <w:rStyle w:val="Hyperlink"/>
@@ -9501,8 +9473,8 @@
         <w:t xml:space="preserve">.</w:t>
       </w:r>
     </w:p>
-    <w:bookmarkEnd w:id="117"/>
-    <w:bookmarkStart w:id="118" w:name="ref-kuhnTidymodelsCollectionPackages2020"/>
+    <w:bookmarkEnd w:id="115"/>
+    <w:bookmarkStart w:id="116" w:name="ref-kuhnTidymodelsCollectionPackages2020"/>
     <w:p>
       <w:pPr>
         <w:pStyle w:val="Bibliography"/>
@@ -9517,8 +9489,8 @@
         <w:t xml:space="preserve">“Tidymodels: A Collection of Packages for Modeling and Machine Learning Using Tidyverse Principles.”</w:t>
       </w:r>
     </w:p>
-    <w:bookmarkEnd w:id="118"/>
-    <w:bookmarkStart w:id="119" w:name="X34be55f2a2ff67a14e7206627bb93b426490c87"/>
+    <w:bookmarkEnd w:id="116"/>
+    <w:bookmarkStart w:id="117" w:name="X34be55f2a2ff67a14e7206627bb93b426490c87"/>
     <w:p>
       <w:pPr>
         <w:pStyle w:val="Bibliography"/>
@@ -9603,8 +9575,8 @@
         <w:t xml:space="preserve">’17. Red Hook, NY, USA: Curran Associates Inc.</w:t>
       </w:r>
     </w:p>
-    <w:bookmarkEnd w:id="119"/>
-    <w:bookmarkStart w:id="120" w:name="X0900e084d2d8751b94683f82b04534ea811d54e"/>
+    <w:bookmarkEnd w:id="117"/>
+    <w:bookmarkStart w:id="118" w:name="X0900e084d2d8751b94683f82b04534ea811d54e"/>
     <w:p>
       <w:pPr>
         <w:pStyle w:val="Bibliography"/>
@@ -9717,8 +9689,8 @@
         <w:t xml:space="preserve">. First edition. New York: The Guilford Press.</w:t>
       </w:r>
     </w:p>
-    <w:bookmarkEnd w:id="120"/>
-    <w:bookmarkStart w:id="121" w:name="Xb55b40a3d7f46ba5e03427f7cd05843a1612710"/>
+    <w:bookmarkEnd w:id="118"/>
+    <w:bookmarkStart w:id="119" w:name="Xb55b40a3d7f46ba5e03427f7cd05843a1612710"/>
     <w:p>
       <w:pPr>
         <w:pStyle w:val="Bibliography"/>
@@ -9782,8 +9754,8 @@
         <w:t xml:space="preserve">12 (0): 9.</w:t>
       </w:r>
     </w:p>
-    <w:bookmarkEnd w:id="121"/>
-    <w:bookmarkStart w:id="123" w:name="ref-mchughSexGenderDifferences2018a"/>
+    <w:bookmarkEnd w:id="119"/>
+    <w:bookmarkStart w:id="121" w:name="ref-mchughSexGenderDifferences2018a"/>
     <w:p>
       <w:pPr>
         <w:pStyle w:val="Bibliography"/>
@@ -9822,7 +9794,7 @@
       <w:r>
         <w:t xml:space="preserve"> </w:t>
       </w:r>
-      <w:hyperlink r:id="rId122">
+      <w:hyperlink r:id="rId120">
         <w:r>
           <w:rPr>
             <w:rStyle w:val="Hyperlink"/>
@@ -9834,8 +9806,8 @@
         <w:t xml:space="preserve">.</w:t>
       </w:r>
     </w:p>
-    <w:bookmarkEnd w:id="123"/>
-    <w:bookmarkStart w:id="125" w:name="ref-mclellanDrugDependenceChronic2000"/>
+    <w:bookmarkEnd w:id="121"/>
+    <w:bookmarkStart w:id="123" w:name="ref-mclellanDrugDependenceChronic2000"/>
     <w:p>
       <w:pPr>
         <w:pStyle w:val="Bibliography"/>
@@ -9868,7 +9840,7 @@
       <w:r>
         <w:t xml:space="preserve"> </w:t>
       </w:r>
-      <w:hyperlink r:id="rId124">
+      <w:hyperlink r:id="rId122">
         <w:r>
           <w:rPr>
             <w:rStyle w:val="Hyperlink"/>
@@ -9880,8 +9852,8 @@
         <w:t xml:space="preserve">.</w:t>
       </w:r>
     </w:p>
-    <w:bookmarkEnd w:id="125"/>
-    <w:bookmarkStart w:id="127" w:name="ref-meyersIntersectionGenderDrug2021"/>
+    <w:bookmarkEnd w:id="123"/>
+    <w:bookmarkStart w:id="125" w:name="ref-meyersIntersectionGenderDrug2021"/>
     <w:p>
       <w:pPr>
         <w:pStyle w:val="Bibliography"/>
@@ -9926,7 +9898,7 @@
       <w:r>
         <w:t xml:space="preserve"> </w:t>
       </w:r>
-      <w:hyperlink r:id="rId126">
+      <w:hyperlink r:id="rId124">
         <w:r>
           <w:rPr>
             <w:rStyle w:val="Hyperlink"/>
@@ -9938,8 +9910,8 @@
         <w:t xml:space="preserve">.</w:t>
       </w:r>
     </w:p>
-    <w:bookmarkEnd w:id="127"/>
-    <w:bookmarkStart w:id="129" w:name="ref-mohrPersonalSensingUnderstanding2017"/>
+    <w:bookmarkEnd w:id="125"/>
+    <w:bookmarkStart w:id="127" w:name="ref-mohrPersonalSensingUnderstanding2017"/>
     <w:p>
       <w:pPr>
         <w:pStyle w:val="Bibliography"/>
@@ -10002,7 +9974,7 @@
       <w:r>
         <w:t xml:space="preserve"> </w:t>
       </w:r>
-      <w:hyperlink r:id="rId128">
+      <w:hyperlink r:id="rId126">
         <w:r>
           <w:rPr>
             <w:rStyle w:val="Hyperlink"/>
@@ -10014,8 +9986,8 @@
         <w:t xml:space="preserve">.</w:t>
       </w:r>
     </w:p>
-    <w:bookmarkEnd w:id="129"/>
-    <w:bookmarkStart w:id="131" w:name="X1f44e09282148d362bdacfce67d6a56b1cf06db"/>
+    <w:bookmarkEnd w:id="127"/>
+    <w:bookmarkStart w:id="129" w:name="X1f44e09282148d362bdacfce67d6a56b1cf06db"/>
     <w:p>
       <w:pPr>
         <w:pStyle w:val="Bibliography"/>
@@ -10102,7 +10074,7 @@
       <w:r>
         <w:t xml:space="preserve"> </w:t>
       </w:r>
-      <w:hyperlink r:id="rId130">
+      <w:hyperlink r:id="rId128">
         <w:r>
           <w:rPr>
             <w:rStyle w:val="Hyperlink"/>
@@ -10114,8 +10086,8 @@
         <w:t xml:space="preserve">.</w:t>
       </w:r>
     </w:p>
-    <w:bookmarkEnd w:id="131"/>
-    <w:bookmarkStart w:id="133" w:name="ref-olfsonHealthcareCoverageService2022"/>
+    <w:bookmarkEnd w:id="129"/>
+    <w:bookmarkStart w:id="131" w:name="ref-olfsonHealthcareCoverageService2022"/>
     <w:p>
       <w:pPr>
         <w:pStyle w:val="Bibliography"/>
@@ -10148,7 +10120,7 @@
       <w:r>
         <w:t xml:space="preserve"> </w:t>
       </w:r>
-      <w:hyperlink r:id="rId132">
+      <w:hyperlink r:id="rId130">
         <w:r>
           <w:rPr>
             <w:rStyle w:val="Hyperlink"/>
@@ -10160,8 +10132,8 @@
         <w:t xml:space="preserve">.</w:t>
       </w:r>
     </w:p>
-    <w:bookmarkEnd w:id="133"/>
-    <w:bookmarkStart w:id="135" w:name="ref-pinedoCurrentReexaminationRacial2019"/>
+    <w:bookmarkEnd w:id="131"/>
+    <w:bookmarkStart w:id="133" w:name="ref-pinedoCurrentReexaminationRacial2019"/>
     <w:p>
       <w:pPr>
         <w:pStyle w:val="Bibliography"/>
@@ -10206,7 +10178,7 @@
       <w:r>
         <w:t xml:space="preserve"> </w:t>
       </w:r>
-      <w:hyperlink r:id="rId134">
+      <w:hyperlink r:id="rId132">
         <w:r>
           <w:rPr>
             <w:rStyle w:val="Hyperlink"/>
@@ -10218,91 +10190,91 @@
         <w:t xml:space="preserve">.</w:t>
       </w:r>
     </w:p>
+    <w:bookmarkEnd w:id="133"/>
+    <w:bookmarkStart w:id="134" w:name="X5568dae9ed26820cf1c228b96eb0968c1eec288"/>
+    <w:p>
+      <w:pPr>
+        <w:pStyle w:val="Bibliography"/>
+      </w:pPr>
+      <w:r>
+        <w:t xml:space="preserve">Pulick, Eric, John J. Curtin, and Yonatan Mintz. under review.</w:t>
+      </w:r>
+      <w:r>
+        <w:t xml:space="preserve"> </w:t>
+      </w:r>
+      <w:r>
+        <w:t xml:space="preserve">“Idiographic Lapse Prediction with State Space Modeling:</w:t>
+      </w:r>
+      <w:r>
+        <w:t xml:space="preserve"> </w:t>
+      </w:r>
+      <w:r>
+        <w:t xml:space="preserve">Algorithm</w:t>
+      </w:r>
+      <w:r>
+        <w:t xml:space="preserve"> </w:t>
+      </w:r>
+      <w:r>
+        <w:t xml:space="preserve">Development and Validation,”</w:t>
+      </w:r>
+      <w:r>
+        <w:t xml:space="preserve"> </w:t>
+      </w:r>
+      <w:r>
+        <w:t xml:space="preserve">under review.</w:t>
+      </w:r>
+    </w:p>
+    <w:bookmarkEnd w:id="134"/>
+    <w:bookmarkStart w:id="135" w:name="X93e79e1a5ab79bb153842a6d1ed7d5e5cb3185f"/>
+    <w:p>
+      <w:pPr>
+        <w:pStyle w:val="Bibliography"/>
+      </w:pPr>
+      <w:r>
+        <w:t xml:space="preserve">RStudio Team. 2020.</w:t>
+      </w:r>
+      <w:r>
+        <w:t xml:space="preserve"> </w:t>
+      </w:r>
+      <w:r>
+        <w:t xml:space="preserve">“</w:t>
+      </w:r>
+      <w:r>
+        <w:t xml:space="preserve">RStudio</w:t>
+      </w:r>
+      <w:r>
+        <w:t xml:space="preserve">:</w:t>
+      </w:r>
+      <w:r>
+        <w:t xml:space="preserve"> </w:t>
+      </w:r>
+      <w:r>
+        <w:t xml:space="preserve">Integrated Development</w:t>
+      </w:r>
+      <w:r>
+        <w:t xml:space="preserve"> </w:t>
+      </w:r>
+      <w:r>
+        <w:t xml:space="preserve">for</w:t>
+      </w:r>
+      <w:r>
+        <w:t xml:space="preserve"> </w:t>
+      </w:r>
+      <w:r>
+        <w:t xml:space="preserve">R</w:t>
+      </w:r>
+      <w:r>
+        <w:t xml:space="preserve">.”</w:t>
+      </w:r>
+      <w:r>
+        <w:t xml:space="preserve"> </w:t>
+      </w:r>
+      <w:r>
+        <w:t xml:space="preserve">Boston, MA: RStudio, Inc.</w:t>
+      </w:r>
+    </w:p>
     <w:bookmarkEnd w:id="135"/>
-    <w:bookmarkStart w:id="136" w:name="X5568dae9ed26820cf1c228b96eb0968c1eec288"/>
-    <w:p>
-      <w:pPr>
-        <w:pStyle w:val="Bibliography"/>
-      </w:pPr>
-      <w:r>
-        <w:t xml:space="preserve">Pulick, Eric, John J. Curtin, and Yonatan Mintz. under review.</w:t>
-      </w:r>
-      <w:r>
-        <w:t xml:space="preserve"> </w:t>
-      </w:r>
-      <w:r>
-        <w:t xml:space="preserve">“Idiographic Lapse Prediction with State Space Modeling:</w:t>
-      </w:r>
-      <w:r>
-        <w:t xml:space="preserve"> </w:t>
-      </w:r>
-      <w:r>
-        <w:t xml:space="preserve">Algorithm</w:t>
-      </w:r>
-      <w:r>
-        <w:t xml:space="preserve"> </w:t>
-      </w:r>
-      <w:r>
-        <w:t xml:space="preserve">Development and Validation,”</w:t>
-      </w:r>
-      <w:r>
-        <w:t xml:space="preserve"> </w:t>
-      </w:r>
-      <w:r>
-        <w:t xml:space="preserve">under review.</w:t>
-      </w:r>
-    </w:p>
-    <w:bookmarkEnd w:id="136"/>
-    <w:bookmarkStart w:id="137" w:name="X93e79e1a5ab79bb153842a6d1ed7d5e5cb3185f"/>
-    <w:p>
-      <w:pPr>
-        <w:pStyle w:val="Bibliography"/>
-      </w:pPr>
-      <w:r>
-        <w:t xml:space="preserve">RStudio Team. 2020.</w:t>
-      </w:r>
-      <w:r>
-        <w:t xml:space="preserve"> </w:t>
-      </w:r>
-      <w:r>
-        <w:t xml:space="preserve">“</w:t>
-      </w:r>
-      <w:r>
-        <w:t xml:space="preserve">RStudio</w:t>
-      </w:r>
-      <w:r>
-        <w:t xml:space="preserve">:</w:t>
-      </w:r>
-      <w:r>
-        <w:t xml:space="preserve"> </w:t>
-      </w:r>
-      <w:r>
-        <w:t xml:space="preserve">Integrated Development</w:t>
-      </w:r>
-      <w:r>
-        <w:t xml:space="preserve"> </w:t>
-      </w:r>
-      <w:r>
-        <w:t xml:space="preserve">for</w:t>
-      </w:r>
-      <w:r>
-        <w:t xml:space="preserve"> </w:t>
-      </w:r>
-      <w:r>
-        <w:t xml:space="preserve">R</w:t>
-      </w:r>
-      <w:r>
-        <w:t xml:space="preserve">.”</w:t>
-      </w:r>
-      <w:r>
-        <w:t xml:space="preserve"> </w:t>
-      </w:r>
-      <w:r>
-        <w:t xml:space="preserve">Boston, MA: RStudio, Inc.</w:t>
-      </w:r>
-    </w:p>
-    <w:bookmarkEnd w:id="137"/>
-    <w:bookmarkStart w:id="139" w:name="ref-sociasAdoptingCascadeCare2016"/>
+    <w:bookmarkStart w:id="137" w:name="ref-sociasAdoptingCascadeCare2016"/>
     <w:p>
       <w:pPr>
         <w:pStyle w:val="Bibliography"/>
@@ -10347,7 +10319,7 @@
       <w:r>
         <w:t xml:space="preserve"> </w:t>
       </w:r>
-      <w:hyperlink r:id="rId138">
+      <w:hyperlink r:id="rId136">
         <w:r>
           <w:rPr>
             <w:rStyle w:val="Hyperlink"/>
@@ -10359,8 +10331,8 @@
         <w:t xml:space="preserve">.</w:t>
       </w:r>
     </w:p>
-    <w:bookmarkEnd w:id="139"/>
-    <w:bookmarkStart w:id="141" w:name="Xd4c1d027f60920f356af6131267e679804e946e"/>
+    <w:bookmarkEnd w:id="137"/>
+    <w:bookmarkStart w:id="139" w:name="Xd4c1d027f60920f356af6131267e679804e946e"/>
     <w:p>
       <w:pPr>
         <w:pStyle w:val="Bibliography"/>
@@ -10405,7 +10377,7 @@
       <w:r>
         <w:t xml:space="preserve"> </w:t>
       </w:r>
-      <w:hyperlink r:id="rId140">
+      <w:hyperlink r:id="rId138">
         <w:r>
           <w:rPr>
             <w:rStyle w:val="Hyperlink"/>
@@ -10417,8 +10389,8 @@
         <w:t xml:space="preserve">.</w:t>
       </w:r>
     </w:p>
-    <w:bookmarkEnd w:id="141"/>
-    <w:bookmarkStart w:id="143" w:name="X01387e434119cf09c116d0feeabab9f278d40e3"/>
+    <w:bookmarkEnd w:id="139"/>
+    <w:bookmarkStart w:id="141" w:name="X01387e434119cf09c116d0feeabab9f278d40e3"/>
     <w:p>
       <w:pPr>
         <w:pStyle w:val="Bibliography"/>
@@ -10484,7 +10456,7 @@
       <w:r>
         <w:t xml:space="preserve"> </w:t>
       </w:r>
-      <w:hyperlink r:id="rId142">
+      <w:hyperlink r:id="rId140">
         <w:r>
           <w:rPr>
             <w:rStyle w:val="Hyperlink"/>
@@ -10496,8 +10468,8 @@
         <w:t xml:space="preserve">.</w:t>
       </w:r>
     </w:p>
-    <w:bookmarkEnd w:id="143"/>
-    <w:bookmarkStart w:id="144" w:name="ref-studiesNIHRevitalizationAct1994"/>
+    <w:bookmarkEnd w:id="141"/>
+    <w:bookmarkStart w:id="142" w:name="ref-studiesNIHRevitalizationAct1994"/>
     <w:p>
       <w:pPr>
         <w:pStyle w:val="Bibliography"/>
@@ -10692,8 +10664,8 @@
         <w:t xml:space="preserve">. National Academies Press (US).</w:t>
       </w:r>
     </w:p>
-    <w:bookmarkEnd w:id="144"/>
-    <w:bookmarkStart w:id="145" w:name="X49615488ccbe1cc080620555246c804ab34d103"/>
+    <w:bookmarkEnd w:id="142"/>
+    <w:bookmarkStart w:id="143" w:name="X49615488ccbe1cc080620555246c804ab34d103"/>
     <w:p>
       <w:pPr>
         <w:pStyle w:val="Bibliography"/>
@@ -10732,8 +10704,8 @@
         <w:t xml:space="preserve">https://www.samhsa.gov/data/report/2023-nsduh-detailed-tables. Accessed January 13, 2025.</w:t>
       </w:r>
     </w:p>
-    <w:bookmarkEnd w:id="145"/>
-    <w:bookmarkStart w:id="147" w:name="ref-vannicelliEffectSexBias1984"/>
+    <w:bookmarkEnd w:id="143"/>
+    <w:bookmarkStart w:id="145" w:name="ref-vannicelliEffectSexBias1984"/>
     <w:p>
       <w:pPr>
         <w:pStyle w:val="Bibliography"/>
@@ -10808,7 +10780,7 @@
       <w:r>
         <w:t xml:space="preserve"> </w:t>
       </w:r>
-      <w:hyperlink r:id="rId146">
+      <w:hyperlink r:id="rId144">
         <w:r>
           <w:rPr>
             <w:rStyle w:val="Hyperlink"/>
@@ -10820,8 +10792,8 @@
         <w:t xml:space="preserve">.</w:t>
       </w:r>
     </w:p>
-    <w:bookmarkEnd w:id="147"/>
-    <w:bookmarkStart w:id="149" w:name="ref-veinotGoodIntentionsAre2018"/>
+    <w:bookmarkEnd w:id="145"/>
+    <w:bookmarkStart w:id="147" w:name="ref-veinotGoodIntentionsAre2018"/>
     <w:p>
       <w:pPr>
         <w:pStyle w:val="Bibliography"/>
@@ -10854,7 +10826,7 @@
       <w:r>
         <w:t xml:space="preserve"> </w:t>
       </w:r>
-      <w:hyperlink r:id="rId148">
+      <w:hyperlink r:id="rId146">
         <w:r>
           <w:rPr>
             <w:rStyle w:val="Hyperlink"/>
@@ -10866,8 +10838,8 @@
         <w:t xml:space="preserve">.</w:t>
       </w:r>
     </w:p>
-    <w:bookmarkEnd w:id="149"/>
-    <w:bookmarkStart w:id="151" w:name="Xeb95c6b3117655df981d06efbd146872632c4fa"/>
+    <w:bookmarkEnd w:id="147"/>
+    <w:bookmarkStart w:id="149" w:name="Xeb95c6b3117655df981d06efbd146872632c4fa"/>
     <w:p>
       <w:pPr>
         <w:pStyle w:val="Bibliography"/>
@@ -10897,7 +10869,7 @@
       <w:r>
         <w:t xml:space="preserve"> </w:t>
       </w:r>
-      <w:hyperlink r:id="rId150">
+      <w:hyperlink r:id="rId148">
         <w:r>
           <w:rPr>
             <w:rStyle w:val="Hyperlink"/>
@@ -10909,8 +10881,8 @@
         <w:t xml:space="preserve">.</w:t>
       </w:r>
     </w:p>
-    <w:bookmarkEnd w:id="151"/>
-    <w:bookmarkStart w:id="153" w:name="ref-waltersUsingMachineLearning2021"/>
+    <w:bookmarkEnd w:id="149"/>
+    <w:bookmarkStart w:id="151" w:name="ref-waltersUsingMachineLearning2021"/>
     <w:p>
       <w:pPr>
         <w:pStyle w:val="Bibliography"/>
@@ -10943,7 +10915,7 @@
       <w:r>
         <w:t xml:space="preserve"> </w:t>
       </w:r>
-      <w:hyperlink r:id="rId152">
+      <w:hyperlink r:id="rId150">
         <w:r>
           <w:rPr>
             <w:rStyle w:val="Hyperlink"/>
@@ -10955,8 +10927,8 @@
         <w:t xml:space="preserve">.</w:t>
       </w:r>
     </w:p>
-    <w:bookmarkEnd w:id="153"/>
-    <w:bookmarkStart w:id="155" w:name="X2d30c84041d97351f676569bf3de3da0c8a9d6d"/>
+    <w:bookmarkEnd w:id="151"/>
+    <w:bookmarkStart w:id="153" w:name="X2d30c84041d97351f676569bf3de3da0c8a9d6d"/>
     <w:p>
       <w:pPr>
         <w:pStyle w:val="Bibliography"/>
@@ -10970,7 +10942,7 @@
       <w:r>
         <w:t xml:space="preserve">“</w:t>
       </w:r>
-      <w:hyperlink r:id="rId154">
+      <w:hyperlink r:id="rId152">
         <w:r>
           <w:rPr>
             <w:rStyle w:val="Hyperlink"/>
@@ -11076,8 +11048,8 @@
         <w:t xml:space="preserve">97 (9): 1183–94.</w:t>
       </w:r>
     </w:p>
-    <w:bookmarkEnd w:id="155"/>
-    <w:bookmarkStart w:id="157" w:name="X4446e184b7dd55a61fd406499f32542fdcf24b5"/>
+    <w:bookmarkEnd w:id="153"/>
+    <w:bookmarkStart w:id="155" w:name="X4446e184b7dd55a61fd406499f32542fdcf24b5"/>
     <w:p>
       <w:pPr>
         <w:pStyle w:val="Bibliography"/>
@@ -11122,7 +11094,7 @@
       <w:r>
         <w:t xml:space="preserve"> </w:t>
       </w:r>
-      <w:hyperlink r:id="rId156">
+      <w:hyperlink r:id="rId154">
         <w:r>
           <w:rPr>
             <w:rStyle w:val="Hyperlink"/>
@@ -11134,8 +11106,8 @@
         <w:t xml:space="preserve">.</w:t>
       </w:r>
     </w:p>
-    <w:bookmarkEnd w:id="157"/>
-    <w:bookmarkStart w:id="159" w:name="X254a0f87701f835b5365990b3eba45be7dca59c"/>
+    <w:bookmarkEnd w:id="155"/>
+    <w:bookmarkStart w:id="157" w:name="X254a0f87701f835b5365990b3eba45be7dca59c"/>
     <w:p>
       <w:pPr>
         <w:pStyle w:val="Bibliography"/>
@@ -11219,7 +11191,7 @@
       <w:r>
         <w:t xml:space="preserve"> </w:t>
       </w:r>
-      <w:hyperlink r:id="rId158">
+      <w:hyperlink r:id="rId156">
         <w:r>
           <w:rPr>
             <w:rStyle w:val="Hyperlink"/>
@@ -11231,8 +11203,8 @@
         <w:t xml:space="preserve">.</w:t>
       </w:r>
     </w:p>
-    <w:bookmarkEnd w:id="159"/>
-    <w:bookmarkStart w:id="161" w:name="Xb35ee182d565575e339a0170868456c1684f821"/>
+    <w:bookmarkEnd w:id="157"/>
+    <w:bookmarkStart w:id="159" w:name="Xb35ee182d565575e339a0170868456c1684f821"/>
     <w:p>
       <w:pPr>
         <w:pStyle w:val="Bibliography"/>
@@ -11283,7 +11255,7 @@
       <w:r>
         <w:t xml:space="preserve"> </w:t>
       </w:r>
-      <w:hyperlink r:id="rId160">
+      <w:hyperlink r:id="rId158">
         <w:r>
           <w:rPr>
             <w:rStyle w:val="Hyperlink"/>
@@ -11295,8 +11267,8 @@
         <w:t xml:space="preserve">.</w:t>
       </w:r>
     </w:p>
-    <w:bookmarkEnd w:id="161"/>
-    <w:bookmarkStart w:id="163" w:name="ref-wyantMachineLearningModels2023"/>
+    <w:bookmarkEnd w:id="159"/>
+    <w:bookmarkStart w:id="161" w:name="ref-wyantMachineLearningModels2023"/>
     <w:p>
       <w:pPr>
         <w:pStyle w:val="Bibliography"/>
@@ -11326,7 +11298,7 @@
       <w:r>
         <w:t xml:space="preserve"> </w:t>
       </w:r>
-      <w:hyperlink r:id="rId162">
+      <w:hyperlink r:id="rId160">
         <w:r>
           <w:rPr>
             <w:rStyle w:val="Hyperlink"/>
@@ -11338,8 +11310,8 @@
         <w:t xml:space="preserve">.</w:t>
       </w:r>
     </w:p>
-    <w:bookmarkEnd w:id="163"/>
-    <w:bookmarkStart w:id="164" w:name="X3f67f11df296341e595ed74232696d3a94ce536"/>
+    <w:bookmarkEnd w:id="161"/>
+    <w:bookmarkStart w:id="162" w:name="X3f67f11df296341e595ed74232696d3a94ce536"/>
     <w:p>
       <w:pPr>
         <w:pStyle w:val="Bibliography"/>
@@ -11438,8 +11410,8 @@
         <w:t xml:space="preserve">in prep.</w:t>
       </w:r>
     </w:p>
-    <w:bookmarkEnd w:id="164"/>
-    <w:bookmarkStart w:id="166" w:name="ref-zikmund-fisherRightToolWhat2013"/>
+    <w:bookmarkEnd w:id="162"/>
+    <w:bookmarkStart w:id="164" w:name="ref-zikmund-fisherRightToolWhat2013"/>
     <w:p>
       <w:pPr>
         <w:pStyle w:val="Bibliography"/>
@@ -11472,7 +11444,7 @@
       <w:r>
         <w:t xml:space="preserve"> </w:t>
       </w:r>
-      <w:hyperlink r:id="rId165">
+      <w:hyperlink r:id="rId163">
         <w:r>
           <w:rPr>
             <w:rStyle w:val="Hyperlink"/>
@@ -11484,8 +11456,8 @@
         <w:t xml:space="preserve">.</w:t>
       </w:r>
     </w:p>
-    <w:bookmarkEnd w:id="166"/>
-    <w:bookmarkStart w:id="168" w:name="X13b53253f4b8775a58215d7e1d3c0adbd73e844"/>
+    <w:bookmarkEnd w:id="164"/>
+    <w:bookmarkStart w:id="166" w:name="X13b53253f4b8775a58215d7e1d3c0adbd73e844"/>
     <w:p>
       <w:pPr>
         <w:pStyle w:val="Bibliography"/>
@@ -11518,7 +11490,7 @@
       <w:r>
         <w:t xml:space="preserve"> </w:t>
       </w:r>
-      <w:hyperlink r:id="rId167">
+      <w:hyperlink r:id="rId165">
         <w:r>
           <w:rPr>
             <w:rStyle w:val="Hyperlink"/>
@@ -11530,10 +11502,10 @@
         <w:t xml:space="preserve">.</w:t>
       </w:r>
     </w:p>
+    <w:bookmarkEnd w:id="166"/>
+    <w:bookmarkEnd w:id="167"/>
     <w:bookmarkEnd w:id="168"/>
     <w:bookmarkEnd w:id="169"/>
-    <w:bookmarkEnd w:id="170"/>
-    <w:bookmarkEnd w:id="171"/>
     <w:sectPr/>
   </w:body>
 </w:document>

--- a/index.docx
+++ b/index.docx
@@ -1270,17 +1270,7 @@
         <w:t xml:space="preserve"> </w:t>
       </w:r>
       <w:r>
-        <w:t xml:space="preserve">(</w:t>
-      </w:r>
-      <w:r>
-        <w:rPr>
-          <w:b/>
-          <w:bCs/>
-        </w:rPr>
-        <w:t xml:space="preserve">plattProbabilisticOutputsSupport1999?</w:t>
-      </w:r>
-      <w:r>
-        <w:t xml:space="preserve">)</w:t>
+        <w:t xml:space="preserve">(Platt 1999)</w:t>
       </w:r>
       <w:r>
         <w:t xml:space="preserve">. We calculated brier scores to assess the accuracy of our raw and calibrated probabilities for the no lag and 2-week lag models. Brier scores range from 0 (perfect accuracy) to 1 (perfect inaccuracy). A table of brier scores for all five models is available in the supplement. We provide calibration plots for the no lag and 2-week lag models (calibration plots for all five models are available in the supplement).</w:t>
@@ -7884,7 +7874,7 @@
     </w:p>
     <w:bookmarkEnd w:id="78"/>
     <w:bookmarkEnd w:id="79"/>
-    <w:bookmarkStart w:id="169" w:name="discussion"/>
+    <w:bookmarkStart w:id="170" w:name="discussion"/>
     <w:p>
       <w:pPr>
         <w:pStyle w:val="Heading1"/>
@@ -8348,7 +8338,7 @@
       </w:r>
     </w:p>
     <w:bookmarkEnd w:id="84"/>
-    <w:bookmarkStart w:id="168" w:name="references"/>
+    <w:bookmarkStart w:id="169" w:name="references"/>
     <w:p>
       <w:pPr>
         <w:pStyle w:val="Heading2"/>
@@ -8357,7 +8347,7 @@
         <w:t xml:space="preserve">References</w:t>
       </w:r>
     </w:p>
-    <w:bookmarkStart w:id="167" w:name="refs"/>
+    <w:bookmarkStart w:id="168" w:name="refs"/>
     <w:bookmarkStart w:id="86" w:name="ref-bickmanAchievingPrecisionMental2016"/>
     <w:p>
       <w:pPr>
@@ -10191,114 +10181,25 @@
       </w:r>
     </w:p>
     <w:bookmarkEnd w:id="133"/>
-    <w:bookmarkStart w:id="134" w:name="X5568dae9ed26820cf1c228b96eb0968c1eec288"/>
+    <w:bookmarkStart w:id="134" w:name="ref-plattProbabilisticOutputsSupport1999"/>
     <w:p>
       <w:pPr>
         <w:pStyle w:val="Bibliography"/>
       </w:pPr>
       <w:r>
-        <w:t xml:space="preserve">Pulick, Eric, John J. Curtin, and Yonatan Mintz. under review.</w:t>
-      </w:r>
-      <w:r>
-        <w:t xml:space="preserve"> </w:t>
-      </w:r>
-      <w:r>
-        <w:t xml:space="preserve">“Idiographic Lapse Prediction with State Space Modeling:</w:t>
-      </w:r>
-      <w:r>
-        <w:t xml:space="preserve"> </w:t>
-      </w:r>
-      <w:r>
-        <w:t xml:space="preserve">Algorithm</w:t>
-      </w:r>
-      <w:r>
-        <w:t xml:space="preserve"> </w:t>
-      </w:r>
-      <w:r>
-        <w:t xml:space="preserve">Development and Validation,”</w:t>
-      </w:r>
-      <w:r>
-        <w:t xml:space="preserve"> </w:t>
-      </w:r>
-      <w:r>
-        <w:t xml:space="preserve">under review.</w:t>
-      </w:r>
-    </w:p>
-    <w:bookmarkEnd w:id="134"/>
-    <w:bookmarkStart w:id="135" w:name="X93e79e1a5ab79bb153842a6d1ed7d5e5cb3185f"/>
-    <w:p>
-      <w:pPr>
-        <w:pStyle w:val="Bibliography"/>
-      </w:pPr>
-      <w:r>
-        <w:t xml:space="preserve">RStudio Team. 2020.</w:t>
-      </w:r>
-      <w:r>
-        <w:t xml:space="preserve"> </w:t>
-      </w:r>
-      <w:r>
-        <w:t xml:space="preserve">“</w:t>
-      </w:r>
-      <w:r>
-        <w:t xml:space="preserve">RStudio</w:t>
-      </w:r>
-      <w:r>
-        <w:t xml:space="preserve">:</w:t>
-      </w:r>
-      <w:r>
-        <w:t xml:space="preserve"> </w:t>
-      </w:r>
-      <w:r>
-        <w:t xml:space="preserve">Integrated Development</w:t>
-      </w:r>
-      <w:r>
-        <w:t xml:space="preserve"> </w:t>
-      </w:r>
-      <w:r>
-        <w:t xml:space="preserve">for</w:t>
-      </w:r>
-      <w:r>
-        <w:t xml:space="preserve"> </w:t>
-      </w:r>
-      <w:r>
-        <w:t xml:space="preserve">R</w:t>
-      </w:r>
-      <w:r>
-        <w:t xml:space="preserve">.”</w:t>
-      </w:r>
-      <w:r>
-        <w:t xml:space="preserve"> </w:t>
-      </w:r>
-      <w:r>
-        <w:t xml:space="preserve">Boston, MA: RStudio, Inc.</w:t>
-      </w:r>
-    </w:p>
-    <w:bookmarkEnd w:id="135"/>
-    <w:bookmarkStart w:id="137" w:name="ref-sociasAdoptingCascadeCare2016"/>
-    <w:p>
-      <w:pPr>
-        <w:pStyle w:val="Bibliography"/>
-      </w:pPr>
-      <w:r>
-        <w:t xml:space="preserve">Socías, M. Eugenia, Nora Volkow, and Evan Wood. 2016.</w:t>
-      </w:r>
-      <w:r>
-        <w:t xml:space="preserve"> </w:t>
-      </w:r>
-      <w:r>
-        <w:t xml:space="preserve">“Adopting the</w:t>
-      </w:r>
-      <w:r>
-        <w:t xml:space="preserve"> </w:t>
-      </w:r>
-      <w:r>
-        <w:t xml:space="preserve">‘Cascade of Care’</w:t>
-      </w:r>
-      <w:r>
-        <w:t xml:space="preserve"> </w:t>
-      </w:r>
-      <w:r>
-        <w:t xml:space="preserve">Framework: An Opportunity to Close the Implementation Gap in Addiction Care?”</w:t>
+        <w:t xml:space="preserve">Platt, John. 1999.</w:t>
+      </w:r>
+      <w:r>
+        <w:t xml:space="preserve"> </w:t>
+      </w:r>
+      <w:r>
+        <w:t xml:space="preserve">“Probabilistic Outputs for Support Vector Machines and Comparisons to Regularized Likelihood Methods.”</w:t>
+      </w:r>
+      <w:r>
+        <w:t xml:space="preserve"> </w:t>
+      </w:r>
+      <w:r>
+        <w:t xml:space="preserve">In</w:t>
       </w:r>
       <w:r>
         <w:t xml:space="preserve"> </w:t>
@@ -10308,6 +10209,130 @@
           <w:i/>
           <w:iCs/>
         </w:rPr>
+        <w:t xml:space="preserve">Advances in Large Margin Classifiers</w:t>
+      </w:r>
+      <w:r>
+        <w:t xml:space="preserve">, 61–74. MIT Press.</w:t>
+      </w:r>
+    </w:p>
+    <w:bookmarkEnd w:id="134"/>
+    <w:bookmarkStart w:id="135" w:name="X5568dae9ed26820cf1c228b96eb0968c1eec288"/>
+    <w:p>
+      <w:pPr>
+        <w:pStyle w:val="Bibliography"/>
+      </w:pPr>
+      <w:r>
+        <w:t xml:space="preserve">Pulick, Eric, John J. Curtin, and Yonatan Mintz. under review.</w:t>
+      </w:r>
+      <w:r>
+        <w:t xml:space="preserve"> </w:t>
+      </w:r>
+      <w:r>
+        <w:t xml:space="preserve">“Idiographic Lapse Prediction with State Space Modeling:</w:t>
+      </w:r>
+      <w:r>
+        <w:t xml:space="preserve"> </w:t>
+      </w:r>
+      <w:r>
+        <w:t xml:space="preserve">Algorithm</w:t>
+      </w:r>
+      <w:r>
+        <w:t xml:space="preserve"> </w:t>
+      </w:r>
+      <w:r>
+        <w:t xml:space="preserve">Development and Validation,”</w:t>
+      </w:r>
+      <w:r>
+        <w:t xml:space="preserve"> </w:t>
+      </w:r>
+      <w:r>
+        <w:t xml:space="preserve">under review.</w:t>
+      </w:r>
+    </w:p>
+    <w:bookmarkEnd w:id="135"/>
+    <w:bookmarkStart w:id="136" w:name="X93e79e1a5ab79bb153842a6d1ed7d5e5cb3185f"/>
+    <w:p>
+      <w:pPr>
+        <w:pStyle w:val="Bibliography"/>
+      </w:pPr>
+      <w:r>
+        <w:t xml:space="preserve">RStudio Team. 2020.</w:t>
+      </w:r>
+      <w:r>
+        <w:t xml:space="preserve"> </w:t>
+      </w:r>
+      <w:r>
+        <w:t xml:space="preserve">“</w:t>
+      </w:r>
+      <w:r>
+        <w:t xml:space="preserve">RStudio</w:t>
+      </w:r>
+      <w:r>
+        <w:t xml:space="preserve">:</w:t>
+      </w:r>
+      <w:r>
+        <w:t xml:space="preserve"> </w:t>
+      </w:r>
+      <w:r>
+        <w:t xml:space="preserve">Integrated Development</w:t>
+      </w:r>
+      <w:r>
+        <w:t xml:space="preserve"> </w:t>
+      </w:r>
+      <w:r>
+        <w:t xml:space="preserve">for</w:t>
+      </w:r>
+      <w:r>
+        <w:t xml:space="preserve"> </w:t>
+      </w:r>
+      <w:r>
+        <w:t xml:space="preserve">R</w:t>
+      </w:r>
+      <w:r>
+        <w:t xml:space="preserve">.”</w:t>
+      </w:r>
+      <w:r>
+        <w:t xml:space="preserve"> </w:t>
+      </w:r>
+      <w:r>
+        <w:t xml:space="preserve">Boston, MA: RStudio, Inc.</w:t>
+      </w:r>
+    </w:p>
+    <w:bookmarkEnd w:id="136"/>
+    <w:bookmarkStart w:id="138" w:name="ref-sociasAdoptingCascadeCare2016"/>
+    <w:p>
+      <w:pPr>
+        <w:pStyle w:val="Bibliography"/>
+      </w:pPr>
+      <w:r>
+        <w:t xml:space="preserve">Socías, M. Eugenia, Nora Volkow, and Evan Wood. 2016.</w:t>
+      </w:r>
+      <w:r>
+        <w:t xml:space="preserve"> </w:t>
+      </w:r>
+      <w:r>
+        <w:t xml:space="preserve">“Adopting the</w:t>
+      </w:r>
+      <w:r>
+        <w:t xml:space="preserve"> </w:t>
+      </w:r>
+      <w:r>
+        <w:t xml:space="preserve">‘Cascade of Care’</w:t>
+      </w:r>
+      <w:r>
+        <w:t xml:space="preserve"> </w:t>
+      </w:r>
+      <w:r>
+        <w:t xml:space="preserve">Framework: An Opportunity to Close the Implementation Gap in Addiction Care?”</w:t>
+      </w:r>
+      <w:r>
+        <w:t xml:space="preserve"> </w:t>
+      </w:r>
+      <w:r>
+        <w:rPr>
+          <w:i/>
+          <w:iCs/>
+        </w:rPr>
         <w:t xml:space="preserve">Addiction</w:t>
       </w:r>
       <w:r>
@@ -10319,7 +10344,7 @@
       <w:r>
         <w:t xml:space="preserve"> </w:t>
       </w:r>
-      <w:hyperlink r:id="rId136">
+      <w:hyperlink r:id="rId137">
         <w:r>
           <w:rPr>
             <w:rStyle w:val="Hyperlink"/>
@@ -10331,8 +10356,8 @@
         <w:t xml:space="preserve">.</w:t>
       </w:r>
     </w:p>
-    <w:bookmarkEnd w:id="137"/>
-    <w:bookmarkStart w:id="139" w:name="Xd4c1d027f60920f356af6131267e679804e946e"/>
+    <w:bookmarkEnd w:id="138"/>
+    <w:bookmarkStart w:id="140" w:name="Xd4c1d027f60920f356af6131267e679804e946e"/>
     <w:p>
       <w:pPr>
         <w:pStyle w:val="Bibliography"/>
@@ -10377,7 +10402,7 @@
       <w:r>
         <w:t xml:space="preserve"> </w:t>
       </w:r>
-      <w:hyperlink r:id="rId138">
+      <w:hyperlink r:id="rId139">
         <w:r>
           <w:rPr>
             <w:rStyle w:val="Hyperlink"/>
@@ -10389,8 +10414,8 @@
         <w:t xml:space="preserve">.</w:t>
       </w:r>
     </w:p>
-    <w:bookmarkEnd w:id="139"/>
-    <w:bookmarkStart w:id="141" w:name="X01387e434119cf09c116d0feeabab9f278d40e3"/>
+    <w:bookmarkEnd w:id="140"/>
+    <w:bookmarkStart w:id="142" w:name="X01387e434119cf09c116d0feeabab9f278d40e3"/>
     <w:p>
       <w:pPr>
         <w:pStyle w:val="Bibliography"/>
@@ -10456,7 +10481,7 @@
       <w:r>
         <w:t xml:space="preserve"> </w:t>
       </w:r>
-      <w:hyperlink r:id="rId140">
+      <w:hyperlink r:id="rId141">
         <w:r>
           <w:rPr>
             <w:rStyle w:val="Hyperlink"/>
@@ -10468,8 +10493,8 @@
         <w:t xml:space="preserve">.</w:t>
       </w:r>
     </w:p>
-    <w:bookmarkEnd w:id="141"/>
-    <w:bookmarkStart w:id="142" w:name="ref-studiesNIHRevitalizationAct1994"/>
+    <w:bookmarkEnd w:id="142"/>
+    <w:bookmarkStart w:id="143" w:name="ref-studiesNIHRevitalizationAct1994"/>
     <w:p>
       <w:pPr>
         <w:pStyle w:val="Bibliography"/>
@@ -10664,8 +10689,8 @@
         <w:t xml:space="preserve">. National Academies Press (US).</w:t>
       </w:r>
     </w:p>
-    <w:bookmarkEnd w:id="142"/>
-    <w:bookmarkStart w:id="143" w:name="X49615488ccbe1cc080620555246c804ab34d103"/>
+    <w:bookmarkEnd w:id="143"/>
+    <w:bookmarkStart w:id="144" w:name="X49615488ccbe1cc080620555246c804ab34d103"/>
     <w:p>
       <w:pPr>
         <w:pStyle w:val="Bibliography"/>
@@ -10704,8 +10729,8 @@
         <w:t xml:space="preserve">https://www.samhsa.gov/data/report/2023-nsduh-detailed-tables. Accessed January 13, 2025.</w:t>
       </w:r>
     </w:p>
-    <w:bookmarkEnd w:id="143"/>
-    <w:bookmarkStart w:id="145" w:name="ref-vannicelliEffectSexBias1984"/>
+    <w:bookmarkEnd w:id="144"/>
+    <w:bookmarkStart w:id="146" w:name="ref-vannicelliEffectSexBias1984"/>
     <w:p>
       <w:pPr>
         <w:pStyle w:val="Bibliography"/>
@@ -10780,7 +10805,7 @@
       <w:r>
         <w:t xml:space="preserve"> </w:t>
       </w:r>
-      <w:hyperlink r:id="rId144">
+      <w:hyperlink r:id="rId145">
         <w:r>
           <w:rPr>
             <w:rStyle w:val="Hyperlink"/>
@@ -10792,8 +10817,8 @@
         <w:t xml:space="preserve">.</w:t>
       </w:r>
     </w:p>
-    <w:bookmarkEnd w:id="145"/>
-    <w:bookmarkStart w:id="147" w:name="ref-veinotGoodIntentionsAre2018"/>
+    <w:bookmarkEnd w:id="146"/>
+    <w:bookmarkStart w:id="148" w:name="ref-veinotGoodIntentionsAre2018"/>
     <w:p>
       <w:pPr>
         <w:pStyle w:val="Bibliography"/>
@@ -10826,7 +10851,7 @@
       <w:r>
         <w:t xml:space="preserve"> </w:t>
       </w:r>
-      <w:hyperlink r:id="rId146">
+      <w:hyperlink r:id="rId147">
         <w:r>
           <w:rPr>
             <w:rStyle w:val="Hyperlink"/>
@@ -10838,8 +10863,8 @@
         <w:t xml:space="preserve">.</w:t>
       </w:r>
     </w:p>
-    <w:bookmarkEnd w:id="147"/>
-    <w:bookmarkStart w:id="149" w:name="Xeb95c6b3117655df981d06efbd146872632c4fa"/>
+    <w:bookmarkEnd w:id="148"/>
+    <w:bookmarkStart w:id="150" w:name="Xeb95c6b3117655df981d06efbd146872632c4fa"/>
     <w:p>
       <w:pPr>
         <w:pStyle w:val="Bibliography"/>
@@ -10869,7 +10894,7 @@
       <w:r>
         <w:t xml:space="preserve"> </w:t>
       </w:r>
-      <w:hyperlink r:id="rId148">
+      <w:hyperlink r:id="rId149">
         <w:r>
           <w:rPr>
             <w:rStyle w:val="Hyperlink"/>
@@ -10881,8 +10906,8 @@
         <w:t xml:space="preserve">.</w:t>
       </w:r>
     </w:p>
-    <w:bookmarkEnd w:id="149"/>
-    <w:bookmarkStart w:id="151" w:name="ref-waltersUsingMachineLearning2021"/>
+    <w:bookmarkEnd w:id="150"/>
+    <w:bookmarkStart w:id="152" w:name="ref-waltersUsingMachineLearning2021"/>
     <w:p>
       <w:pPr>
         <w:pStyle w:val="Bibliography"/>
@@ -10915,7 +10940,7 @@
       <w:r>
         <w:t xml:space="preserve"> </w:t>
       </w:r>
-      <w:hyperlink r:id="rId150">
+      <w:hyperlink r:id="rId151">
         <w:r>
           <w:rPr>
             <w:rStyle w:val="Hyperlink"/>
@@ -10927,8 +10952,8 @@
         <w:t xml:space="preserve">.</w:t>
       </w:r>
     </w:p>
-    <w:bookmarkEnd w:id="151"/>
-    <w:bookmarkStart w:id="153" w:name="X2d30c84041d97351f676569bf3de3da0c8a9d6d"/>
+    <w:bookmarkEnd w:id="152"/>
+    <w:bookmarkStart w:id="154" w:name="X2d30c84041d97351f676569bf3de3da0c8a9d6d"/>
     <w:p>
       <w:pPr>
         <w:pStyle w:val="Bibliography"/>
@@ -10942,7 +10967,7 @@
       <w:r>
         <w:t xml:space="preserve">“</w:t>
       </w:r>
-      <w:hyperlink r:id="rId152">
+      <w:hyperlink r:id="rId153">
         <w:r>
           <w:rPr>
             <w:rStyle w:val="Hyperlink"/>
@@ -11048,8 +11073,8 @@
         <w:t xml:space="preserve">97 (9): 1183–94.</w:t>
       </w:r>
     </w:p>
-    <w:bookmarkEnd w:id="153"/>
-    <w:bookmarkStart w:id="155" w:name="X4446e184b7dd55a61fd406499f32542fdcf24b5"/>
+    <w:bookmarkEnd w:id="154"/>
+    <w:bookmarkStart w:id="156" w:name="X4446e184b7dd55a61fd406499f32542fdcf24b5"/>
     <w:p>
       <w:pPr>
         <w:pStyle w:val="Bibliography"/>
@@ -11094,7 +11119,7 @@
       <w:r>
         <w:t xml:space="preserve"> </w:t>
       </w:r>
-      <w:hyperlink r:id="rId154">
+      <w:hyperlink r:id="rId155">
         <w:r>
           <w:rPr>
             <w:rStyle w:val="Hyperlink"/>
@@ -11106,8 +11131,8 @@
         <w:t xml:space="preserve">.</w:t>
       </w:r>
     </w:p>
-    <w:bookmarkEnd w:id="155"/>
-    <w:bookmarkStart w:id="157" w:name="X254a0f87701f835b5365990b3eba45be7dca59c"/>
+    <w:bookmarkEnd w:id="156"/>
+    <w:bookmarkStart w:id="158" w:name="X254a0f87701f835b5365990b3eba45be7dca59c"/>
     <w:p>
       <w:pPr>
         <w:pStyle w:val="Bibliography"/>
@@ -11191,7 +11216,7 @@
       <w:r>
         <w:t xml:space="preserve"> </w:t>
       </w:r>
-      <w:hyperlink r:id="rId156">
+      <w:hyperlink r:id="rId157">
         <w:r>
           <w:rPr>
             <w:rStyle w:val="Hyperlink"/>
@@ -11203,8 +11228,8 @@
         <w:t xml:space="preserve">.</w:t>
       </w:r>
     </w:p>
-    <w:bookmarkEnd w:id="157"/>
-    <w:bookmarkStart w:id="159" w:name="Xb35ee182d565575e339a0170868456c1684f821"/>
+    <w:bookmarkEnd w:id="158"/>
+    <w:bookmarkStart w:id="160" w:name="Xb35ee182d565575e339a0170868456c1684f821"/>
     <w:p>
       <w:pPr>
         <w:pStyle w:val="Bibliography"/>
@@ -11255,7 +11280,7 @@
       <w:r>
         <w:t xml:space="preserve"> </w:t>
       </w:r>
-      <w:hyperlink r:id="rId158">
+      <w:hyperlink r:id="rId159">
         <w:r>
           <w:rPr>
             <w:rStyle w:val="Hyperlink"/>
@@ -11267,8 +11292,8 @@
         <w:t xml:space="preserve">.</w:t>
       </w:r>
     </w:p>
-    <w:bookmarkEnd w:id="159"/>
-    <w:bookmarkStart w:id="161" w:name="ref-wyantMachineLearningModels2023"/>
+    <w:bookmarkEnd w:id="160"/>
+    <w:bookmarkStart w:id="162" w:name="ref-wyantMachineLearningModels2023"/>
     <w:p>
       <w:pPr>
         <w:pStyle w:val="Bibliography"/>
@@ -11298,7 +11323,7 @@
       <w:r>
         <w:t xml:space="preserve"> </w:t>
       </w:r>
-      <w:hyperlink r:id="rId160">
+      <w:hyperlink r:id="rId161">
         <w:r>
           <w:rPr>
             <w:rStyle w:val="Hyperlink"/>
@@ -11310,8 +11335,8 @@
         <w:t xml:space="preserve">.</w:t>
       </w:r>
     </w:p>
-    <w:bookmarkEnd w:id="161"/>
-    <w:bookmarkStart w:id="162" w:name="X3f67f11df296341e595ed74232696d3a94ce536"/>
+    <w:bookmarkEnd w:id="162"/>
+    <w:bookmarkStart w:id="163" w:name="X3f67f11df296341e595ed74232696d3a94ce536"/>
     <w:p>
       <w:pPr>
         <w:pStyle w:val="Bibliography"/>
@@ -11410,8 +11435,8 @@
         <w:t xml:space="preserve">in prep.</w:t>
       </w:r>
     </w:p>
-    <w:bookmarkEnd w:id="162"/>
-    <w:bookmarkStart w:id="164" w:name="ref-zikmund-fisherRightToolWhat2013"/>
+    <w:bookmarkEnd w:id="163"/>
+    <w:bookmarkStart w:id="165" w:name="ref-zikmund-fisherRightToolWhat2013"/>
     <w:p>
       <w:pPr>
         <w:pStyle w:val="Bibliography"/>
@@ -11444,7 +11469,7 @@
       <w:r>
         <w:t xml:space="preserve"> </w:t>
       </w:r>
-      <w:hyperlink r:id="rId163">
+      <w:hyperlink r:id="rId164">
         <w:r>
           <w:rPr>
             <w:rStyle w:val="Hyperlink"/>
@@ -11456,8 +11481,8 @@
         <w:t xml:space="preserve">.</w:t>
       </w:r>
     </w:p>
-    <w:bookmarkEnd w:id="164"/>
-    <w:bookmarkStart w:id="166" w:name="X13b53253f4b8775a58215d7e1d3c0adbd73e844"/>
+    <w:bookmarkEnd w:id="165"/>
+    <w:bookmarkStart w:id="167" w:name="X13b53253f4b8775a58215d7e1d3c0adbd73e844"/>
     <w:p>
       <w:pPr>
         <w:pStyle w:val="Bibliography"/>
@@ -11490,7 +11515,7 @@
       <w:r>
         <w:t xml:space="preserve"> </w:t>
       </w:r>
-      <w:hyperlink r:id="rId165">
+      <w:hyperlink r:id="rId166">
         <w:r>
           <w:rPr>
             <w:rStyle w:val="Hyperlink"/>
@@ -11502,10 +11527,10 @@
         <w:t xml:space="preserve">.</w:t>
       </w:r>
     </w:p>
-    <w:bookmarkEnd w:id="166"/>
     <w:bookmarkEnd w:id="167"/>
     <w:bookmarkEnd w:id="168"/>
     <w:bookmarkEnd w:id="169"/>
+    <w:bookmarkEnd w:id="170"/>
     <w:sectPr/>
   </w:body>
 </w:document>

--- a/index.docx
+++ b/index.docx
@@ -7674,7 +7674,7 @@
               <w:pStyle w:val="ImageCaption"/>
             </w:pPr>
             <w:r>
-              <w:t xml:space="preserve">Figure 3: Calibration plots of raw and calibrated lapse probabilities for the baseline (no lag) and 2-week lag models. Predicted probabilities (x-axis) are binned into deciles. Observed lapse probability (y-axis) represents the proportion of actual lapses observed in each bin. The dashed diagonal represents perfect calibration. Points below the line indicate overestimation and points above the line indicate underestimation. Raw probabilities are depicted as solid black curve. Beta and logistic calibrated probabilites are depicted as green dashed curve and pink dotted curve, respectively. The grey histogram along the bottom of the plot represents the proportion of raw probabilities in each bin.</w:t>
+              <w:t xml:space="preserve">Figure 3: Calibration plots of raw and calibrated lapse probabilities for the baseline (no lag) and 2-week lag models. Predicted probabilities (x-axis) are binned into deciles. Observed lapse probability (y-axis) represents the proportion of actual lapses observed in each bin. The dashed diagonal represents perfect calibration. Points below the line indicate overestimation and points above the line indicate underestimation. Raw probabilities are depicted as the solid black curves. Logistic calibrated probabilites are depicted as the pink dashed curves, respectively. The grey histogram along the bottom of the plot represents the proportion of raw probabilities in each bin.</w:t>
             </w:r>
           </w:p>
           <w:bookmarkEnd w:id="70"/>
@@ -7789,7 +7789,7 @@
             <w:r>
               <w:drawing>
                 <wp:inline>
-                  <wp:extent cx="5334000" cy="3333750"/>
+                  <wp:extent cx="5334000" cy="3333749"/>
                   <wp:effectExtent b="0" l="0" r="0" t="0"/>
                   <wp:docPr descr="" title="" id="74" name="Picture"/>
                   <a:graphic>
@@ -7810,7 +7810,7 @@
                         <pic:spPr bwMode="auto">
                           <a:xfrm>
                             <a:off x="0" y="0"/>
-                            <a:ext cx="5334000" cy="3333750"/>
+                            <a:ext cx="5334000" cy="3333749"/>
                           </a:xfrm>
                           <a:prstGeom prst="rect">
                             <a:avLst/>

--- a/index.docx
+++ b/index.docx
@@ -47,7 +47,7 @@
         <w:pStyle w:val="Date"/>
       </w:pPr>
       <w:r>
-        <w:t xml:space="preserve">2025-07-31</w:t>
+        <w:t xml:space="preserve">2025-08-08</w:t>
       </w:r>
     </w:p>
     <w:p>
@@ -340,7 +340,17 @@
         <w:t xml:space="preserve"> </w:t>
       </w:r>
       <w:r>
-        <w:t xml:space="preserve">(Wyant et al. in prep)</w:t>
+        <w:t xml:space="preserve">(</w:t>
+      </w:r>
+      <w:r>
+        <w:rPr>
+          <w:b/>
+          <w:bCs/>
+        </w:rPr>
+        <w:t xml:space="preserve">wyantOptimizingMessageComponentsunderreview?</w:t>
+      </w:r>
+      <w:r>
+        <w:t xml:space="preserve">)</w:t>
       </w:r>
       <w:r>
         <w:t xml:space="preserve">.</w:t>
@@ -600,7 +610,7 @@
         <w:pStyle w:val="BodyText"/>
       </w:pPr>
       <w:r>
-        <w:t xml:space="preserve">On all EMAs, participants reported dates/times of any previously unreported past alcohol use. Next, participants rated the maximum intensity of recent (i.e., since last EMA) experiences of craving, risky situations, stressful events, and pleasant events. Finally, participants rated their current affect on two bipolar scales: valence (Unpleasant/Unhappy to Pleasant/Happy) and arousal (Calm/Sleepy to Aroused/Alert).</w:t>
+        <w:t xml:space="preserve">On all EMAs, participants reported dates and times of any previously unreported past alcohol use. Next, participants rated the maximum intensity of recent (i.e., since last EMA) experiences of craving, risky situations, stressful events, and pleasant events. Finally, participants rated their current affect on two bipolar scales: valence (Unpleasant/Unhappy to Pleasant/Happy) and arousal (Calm/Sleepy to Aroused/Alert).</w:t>
       </w:r>
     </w:p>
     <w:p>
@@ -608,7 +618,7 @@
         <w:pStyle w:val="BodyText"/>
       </w:pPr>
       <w:r>
-        <w:t xml:space="preserve">On the first EMA each day, participants also rated the likelihood of encountering risky situations and stressful events in the next week and the likelihood that they would drink alcohol in the next week (i.e., abstinence self-efficacy).</w:t>
+        <w:t xml:space="preserve">On the first EMA each day, participants also rated anticipated risky situations and stressful events encountered in the next week and the likelihood that they would drink alcohol in the next week (i.e., abstinence self-efficacy).</w:t>
       </w:r>
     </w:p>
     <w:bookmarkEnd w:id="28"/>
@@ -652,7 +662,18 @@
         <w:pStyle w:val="BodyText"/>
       </w:pPr>
       <w:r>
-        <w:t xml:space="preserve">As part of the aims of the parent project we collected many other trait and state measures throughout the study. A complete list of all measures can be found on our study’s OSF page.</w:t>
+        <w:t xml:space="preserve">As part of the aims of the parent project we collected many other trait and state measures throughout the study. A complete list of all measures can be found on our study’s OSF page (</w:t>
+      </w:r>
+      <w:hyperlink r:id="rId22">
+        <w:r>
+          <w:rPr>
+            <w:rStyle w:val="Hyperlink"/>
+          </w:rPr>
+          <w:t xml:space="preserve">https://osf.io/xta67/</w:t>
+        </w:r>
+      </w:hyperlink>
+      <w:r>
+        <w:t xml:space="preserve">).</w:t>
       </w:r>
     </w:p>
     <w:bookmarkEnd w:id="29"/>
@@ -1096,7 +1117,7 @@
         <w:pStyle w:val="BodyText"/>
       </w:pPr>
       <w:r>
-        <w:t xml:space="preserve">Candidate model configurations differed across sensible values for key hyperparameters. They also differed on outcome resampling method (i.e., no resampling and up-sampling and down-sampling of the outcome using majority/no lapse to minority/lapse ratios ranging from 1:1 to 5:1).</w:t>
+        <w:t xml:space="preserve">Candidate model configurations differed across sensible values for key hyperparameters. They also differed on outcome resampling method (i.e., no resampling and up-sampling and down-sampling of the outcome using majority/no lapse to minority/lapse ratios ranging from 5:1 to 1:1).</w:t>
       </w:r>
     </w:p>
     <w:bookmarkEnd w:id="40"/>
@@ -1264,7 +1285,7 @@
         <w:pStyle w:val="FirstParagraph"/>
       </w:pPr>
       <w:r>
-        <w:t xml:space="preserve">The best model configuration for each classification model was fit on the full data set. We fit this configuration using single 5-fold cross-validation. This method allowed us to obtain a single predicted probability for each observation, while still using separate data for model training and prediction. We calibrated our probabilities using logistic calibration</w:t>
+        <w:t xml:space="preserve">The best model configuration for each classification model was fit on the full data set. We fit this configuration using single 5-fold cross-validation. This method allowed us to obtain a single predicted probability for each observation, while still using separate data for model training and prediction. We calibrated our probabilities using Platt scaling</w:t>
       </w:r>
       <w:r>
         <w:t xml:space="preserve"> </w:t>
@@ -1277,13 +1298,13 @@
       </w:r>
     </w:p>
     <w:bookmarkEnd w:id="47"/>
-    <w:bookmarkStart w:id="48" w:name="feature-importance"/>
+    <w:bookmarkStart w:id="48" w:name="global-feature-importance"/>
     <w:p>
       <w:pPr>
         <w:pStyle w:val="Heading4"/>
       </w:pPr>
       <w:r>
-        <w:t xml:space="preserve">Feature Importance</w:t>
+        <w:t xml:space="preserve">Global Feature Importance</w:t>
       </w:r>
     </w:p>
     <w:p>
@@ -1291,7 +1312,19 @@
         <w:pStyle w:val="FirstParagraph"/>
       </w:pPr>
       <w:r>
-        <w:t xml:space="preserve">We used the same single 5-fold cross-validation procedure to calculate Shapley values in log-odds units for binary classification models. Shapley values provide a description of the importance of categories of features across our five models</w:t>
+        <w:t xml:space="preserve">We used the same single 5-fold cross-validation procedure to calculate raw Shapley values for observations in our held out folds. Raw Shapley values index the importance of any feature (or set/category of features as described below) to any single prediction for a specific observation (i.e., for a specific 24 hour window for a specific participant), which indicates the</w:t>
+      </w:r>
+      <w:r>
+        <w:t xml:space="preserve"> </w:t>
+      </w:r>
+      <w:r>
+        <w:t xml:space="preserve">“local importance”</w:t>
+      </w:r>
+      <w:r>
+        <w:t xml:space="preserve"> </w:t>
+      </w:r>
+      <w:r>
+        <w:t xml:space="preserve">of that feature</w:t>
       </w:r>
       <w:r>
         <w:t xml:space="preserve"> </w:t>
@@ -1300,7 +1333,23 @@
         <w:t xml:space="preserve">(Lundberg and Lee 2017)</w:t>
       </w:r>
       <w:r>
-        <w:t xml:space="preserve">. An inherent property of Shapley values is their additivity, allowing us to combine features into feature categories. We created separate feature categories for each of the EMA questions, and the rate of past alcohol use. EMA items that asked about future and past separately were combined into a single category (e.g., past risky situations and future risky situations become past/future risky situations). Valence and arousal features were also combined into a single feature category. This gave us a total of 7 feature categories from 10 EMA questions. We calculated the local (i.e., for each observation) importance for each category of features by adding Shapley values across all features in a category, separately for each observation. We calculated global importance for each feature category by averaging the absolute value of the Shapley values of all features in the category across all observations.</w:t>
+        <w:t xml:space="preserve">. More precisely, the magnitude of the raw Shapley value for any feature indicates how much the feature score for that observation adjusted the prediction (in log-odds units) for that observation relative to the mean prediction across all observations. Positive Shapley values indicate that the feature score increased the prediction for that observation and negative values indicate that the feature score decreased the prediction.</w:t>
+      </w:r>
+    </w:p>
+    <w:p>
+      <w:pPr>
+        <w:pStyle w:val="BodyText"/>
+      </w:pPr>
+      <w:r>
+        <w:t xml:space="preserve">Raw Shapley values are additive across features for an observation, with their sum across features equal to the total adjustment of the predicted value for that observation vs. the mean predicted value across all observations. This property allows raw Shapley values to be added together across features within a category to index the importance of that feature category. We created feature categories by summing raw Shapley values for all features associated with specific EMA items. In three instances, we combined features across two similar EMA items (i.e., past and anticipated risky situations, past and anticipated stressful events, and affective valence and arousal) to yield seven feature categories for distinct constructs assessed by the original 10 EMA items. Specifically, we calculated Shapley values for past use, craving, affective state, past/anticipated risky situations, past/anticipated stressful events, past pleasant events, and abstinence self-efficacy.</w:t>
+      </w:r>
+    </w:p>
+    <w:p>
+      <w:pPr>
+        <w:pStyle w:val="BodyText"/>
+      </w:pPr>
+      <w:r>
+        <w:t xml:space="preserve">Shapely values can be aggregated across observations to describe the global importance of any feature (or feature category) across all predictions (i.e. for all 24 hour windows for all participants) in the dataset. Global feature importance is calculated by averaging the absolute value of the Shapley values for a feature across all observations. A large mean absolute Shapley value indicate that the feature makes big contributions to the predictions across the dataset. Global feature importance is a descriptive statistic that indicates the importance of the feature for predictions in a specific dataset, rather than a hypothetical population of observations. We provide a descriptive plot of the relative ranking of feature categories by their global feature importance for the no lag and 2-week lag models. Global feature importance plots for all five models are available in the supplement.</w:t>
       </w:r>
     </w:p>
     <w:bookmarkEnd w:id="48"/>
@@ -7582,7 +7631,7 @@
         <w:pStyle w:val="BodyText"/>
       </w:pPr>
       <w:r>
-        <w:t xml:space="preserve">Logistic calibration showed excellent improvement to the no lag model with a brier score of .043. Calibration also improved probability accuracy for the 2 week model with a brier score .063.</w:t>
+        <w:t xml:space="preserve">Platt calibration showed excellent improvement to the no lag model with a brier score of .043. Calibration also improved probability accuracy for the 2 week model with a brier score .063.</w:t>
       </w:r>
       <w:r>
         <w:t xml:space="preserve"> </w:t>
@@ -7674,7 +7723,7 @@
               <w:pStyle w:val="ImageCaption"/>
             </w:pPr>
             <w:r>
-              <w:t xml:space="preserve">Figure 3: Calibration plots of raw and calibrated lapse probabilities for the baseline (no lag) and 2-week lag models. Predicted probabilities (x-axis) are binned into deciles. Observed lapse probability (y-axis) represents the proportion of actual lapses observed in each bin. The dashed diagonal represents perfect calibration. Points below the line indicate overestimation and points above the line indicate underestimation. Raw probabilities are depicted as the solid black curves. Logistic calibrated probabilites are depicted as the pink dashed curves, respectively. The grey histogram along the bottom of the plot represents the proportion of raw probabilities in each bin.</w:t>
+              <w:t xml:space="preserve">Figure 3: Calibration plots of raw and calibrated lapse probabilities for the baseline (no lag) and 2-week lag models. Predicted probabilities (x-axis) are binned into deciles. Observed lapse probability (y-axis) represents the proportion of actual lapses observed in each bin. The dashed diagonal represents perfect calibration. Points below the line indicate overestimation and points above the line indicate underestimation. Raw probabilities are depicted as solid black curves. Platt calibrated probabilites are depicted as pink dashed curves. The grey histogram along the bottom of the plot represents the proportion of raw probabilities in each bin.</w:t>
             </w:r>
           </w:p>
           <w:bookmarkEnd w:id="70"/>
@@ -7708,7 +7757,7 @@
       </w:hyperlink>
     </w:p>
     <w:bookmarkEnd w:id="72"/>
-    <w:bookmarkStart w:id="78" w:name="feature-importance-1"/>
+    <w:bookmarkStart w:id="78" w:name="feature-importance"/>
     <w:p>
       <w:pPr>
         <w:pStyle w:val="Heading2"/>
@@ -7722,7 +7771,7 @@
         <w:pStyle w:val="FirstParagraph"/>
       </w:pPr>
       <w:r>
-        <w:t xml:space="preserve">Global feature importance is an indicator of how important a feature category was to the model’s predictions, on average (i.e., across all participants and all observations). The top globally important feature category (i.e., highest mean |Shapley value|) for all models was past use. Future efficacy was a strong predictor for more immediate model predictions (i.e., no lag), but its importance diminished as lag time increased. On the other hand, as lag time increased past/future risky situations increased in importance. Craving was consistently important, in magnitude, across all models. Panel A of</w:t>
+        <w:t xml:space="preserve">Global feature importance is an indicator of how important a feature category was to the model’s predictions, on average (i.e., across all participants and all observations). The top globally important feature category (i.e., highest mean |Shapley value|) for all models was past use. Future efficacy was a strong predictor for more immediate model predictions (i.e., no lag), but its importance diminished as lag time increased. On the other hand, as lag time increased past/future risky situations increased in importance. Craving was consistently important, in magnitude, across all models.</w:t>
       </w:r>
       <w:r>
         <w:t xml:space="preserve"> </w:t>
@@ -7739,32 +7788,7 @@
         <w:t xml:space="preserve"> </w:t>
       </w:r>
       <w:r>
-        <w:t xml:space="preserve">shows the relative ranking of feature categories for the no lag and 2-week lag models. A plot of global feature importance for each feature category over lag time is available in the supplement. These findings were also consistent across demographic subgroups (plots of global feature importance by demographic group are available for the no lag and 2-week lag models in the supplement).</w:t>
-      </w:r>
-    </w:p>
-    <w:p>
-      <w:pPr>
-        <w:pStyle w:val="BodyText"/>
-      </w:pPr>
-      <w:r>
-        <w:t xml:space="preserve">Local feature importance is an indicator of how important a feature category is at a specific prediction timepoint (i.e., for a single individual on a specific day). Local importance can be used to map feature categories onto clinical interventions and recommendations (e.g., What does this individual need right now?). Panel B of</w:t>
-      </w:r>
-      <w:r>
-        <w:t xml:space="preserve"> </w:t>
-      </w:r>
-      <w:hyperlink w:anchor="fig-4">
-        <w:r>
-          <w:rPr>
-            <w:rStyle w:val="Hyperlink"/>
-          </w:rPr>
-          <w:t xml:space="preserve">Figure 4</w:t>
-        </w:r>
-      </w:hyperlink>
-      <w:r>
-        <w:t xml:space="preserve"> </w:t>
-      </w:r>
-      <w:r>
-        <w:t xml:space="preserve">shows the range of local feature importance (minimum Shapley value and maximum Shapley value) for each EMA feature category for the no lag and 2-week lag models. This plot suggests that even feature categories with low global importance (e.g., valence/arousal and past pleasant event) have a wide range of local importance values, suggesting that for some people at some moments in time these features are clinically important.</w:t>
+        <w:t xml:space="preserve">shows the relative ranking of feature categories for the no lag and 2-week lag models. A plot of global feature importance for each feature category as a function of lag time is available in the supplement. These findings were also consistent across demographic subgroups (plots of global feature importance by demographic group are available for the no lag and 2-week lag models in the supplement).</w:t>
       </w:r>
     </w:p>
     <w:tbl>
@@ -7839,7 +7863,7 @@
               <w:pStyle w:val="ImageCaption"/>
             </w:pPr>
             <w:r>
-              <w:t xml:space="preserve">Figure 4: Panel A displays the global importance (mean |Shapley value|) for feature categories for the no lag and 2-week lag models. Feature categories are ordered by their aggregate global importance. The importance of each feature category for each model is displayed separately by color. Panels B displays the variation in local feature importance for the no lag and 2-week lag models. Lines start at minimum Shapley value and end at maximum Shapley value.</w:t>
+              <w:t xml:space="preserve">Figure 4: Global feature importance (mean |Shapley value|) for feature categories for the no lag and 2-week lag models. Feature categories are ordered by their aggregate global importance. The importance of each feature category for each model is displayed separately by color.</w:t>
             </w:r>
           </w:p>
           <w:bookmarkEnd w:id="76"/>
@@ -7874,7 +7898,7 @@
     </w:p>
     <w:bookmarkEnd w:id="78"/>
     <w:bookmarkEnd w:id="79"/>
-    <w:bookmarkStart w:id="170" w:name="discussion"/>
+    <w:bookmarkStart w:id="87" w:name="discussion"/>
     <w:p>
       <w:pPr>
         <w:pStyle w:val="Heading1"/>
@@ -7897,7 +7921,7 @@
         <w:pStyle w:val="FirstParagraph"/>
       </w:pPr>
       <w:r>
-        <w:t xml:space="preserve">Our models performed exceptionally well. Our no lag model had a .91 median posterior probability for auROC. This model predicts the probability of an immediate (i.e., within 24 hours) lapse back to alcohol use. Our 2-week lagged model, which made the most distal predictions, had a .85 median posterior probability for auROC, suggesting lagged models can be used to shift a 24-hour prediction window substantially into the future.</w:t>
+        <w:t xml:space="preserve">All of the models that we evaluated performed exceptionally well. The no lag model had a .91 median posterior probability for auROC. This model predicts the probability of an immediate (i.e., within 24 hours) lapse back to alcohol use. Our 2-week lagged model, which made the most distal predictions, had a .85 median posterior probability for auROC, suggesting lagged models can be used to shift a 24-hour prediction window meaningfully into the future.</w:t>
       </w:r>
     </w:p>
     <w:p>
@@ -7905,7 +7929,7 @@
         <w:pStyle w:val="BodyText"/>
       </w:pPr>
       <w:r>
-        <w:t xml:space="preserve">Across models (no lag, 1 day, 3 days, 1 week, and 2 weeks), model performance systematically decreased as models predicted further into the future. All lagged models had lower performance compared to the no lag baseline model and to the preceding adjacent lag model. This is unsurprising given what we know about prediction and substance use. Many important relapse risk factors are fluctuating processes that can change day-by-day, if not more frequently. As lag time increases, features become less proximal to the start of the prediction window. Still, we wish to emphasize that our lowest auROC (.85) is still quite good, and the benefit of advanced notice (i.e., 2 weeks) likely outweighs the cost to performance.</w:t>
+        <w:t xml:space="preserve">Across models (no lag, 1 day, 3 days, 1 week, and 2 weeks), model performance systematically decreased as models predicted further into the future. All lagged models had lower performance compared to the no lag baseline model and to the preceding adjacent lag model. This is unsurprising given what we know about prediction and substance use. Many important relapse risk factors are fluctuating processes that can first emerge and/or change day-by-day, if not more frequently. As lag time increases, features become less proximal to the start of the prediction window. Still, we wish to emphasize that our lowest auROC (.85) is still quite good, and the benefit of advanced notice (i.e., 2 weeks) likely outweighs the modest cost to model performance.</w:t>
       </w:r>
     </w:p>
     <w:p>
@@ -7931,7 +7955,7 @@
         <w:pStyle w:val="FirstParagraph"/>
       </w:pPr>
       <w:r>
-        <w:t xml:space="preserve">In recent years, the machine learning field has begun to recognize that need to evaluate model fairness when algorithms are used to inform important decisions (e.g., healthcare services offered, eligibility for loans, early parole). Algorithms that perform favorably for only majority group members may exacerbate existing disparities in access to resources and important clinical outcomes</w:t>
+        <w:t xml:space="preserve">In recent years, the machine learning field has begun to recognize the need to evaluate model fairness when algorithms are used to inform important decisions (e.g., healthcare services offered, eligibility for loans, early parole). Algorithms that perform favorably for only majority group members may exacerbate existing disparities in access to resources and important clinical outcomes</w:t>
       </w:r>
       <w:r>
         <w:t xml:space="preserve"> </w:t>
@@ -7948,467 +7972,806 @@
         <w:pStyle w:val="BodyText"/>
       </w:pPr>
       <w:r>
-        <w:t xml:space="preserve">All models performed worse for people who were not White, and for people who had an income below the poverty line. The lack of diversity in our training data was likely a key contributor to the poorer model performance in these subgroups. Participants of color group were severely underrepresented in our training data (N = 20, 13%). Individuals below the poverty line were also underrepresented, though to a lesser degree (</w:t>
-      </w:r>
-      <w:r>
-        <w:t xml:space="preserve">).</w:t>
-      </w:r>
-    </w:p>
-    <w:p>
-      <w:pPr>
-        <w:pStyle w:val="BodyText"/>
-      </w:pPr>
-      <w:r>
-        <w:t xml:space="preserve">An obvious solution to this problem involves intentional recruitment for diversity in training data when developing prediction models. For example, we are now working to increase the racial, ethnic, and income diversity of our training data for alcohol lapse prediction while simultaneously optimizing feedback from these models for implementation purposes</w:t>
-      </w:r>
-      <w:r>
-        <w:t xml:space="preserve"> </w:t>
-      </w:r>
-      <w:r>
-        <w:t xml:space="preserve">(Wyant et al. in prep</w:t>
-      </w:r>
-      <w:r>
-        <w:t xml:space="preserve"> </w:t>
-      </w:r>
-      <w:r>
-        <w:t xml:space="preserve">)</w:t>
-      </w:r>
-      <w:r>
-        <w:t xml:space="preserve">. In a separate project, we developed a national recruitment method that allowed us to recruit for diversity across geographic location (e.g, rural vs. urban;</w:t>
-      </w:r>
-      <w:r>
-        <w:t xml:space="preserve"> </w:t>
-      </w:r>
-      <w:r>
-        <w:t xml:space="preserve">(Moshontz et al. 2021)</w:t>
-      </w:r>
-      <w:r>
-        <w:t xml:space="preserve">). We expect geographic diversity in the training data may also be crucial to develop fair models because the features that predict lapse in urban and suburban settings may differ from those those that predict lapse in rural environments. If rural participants are not used to train models, the implementation of these models may compound existing disparities in SUD treatment in these communities [</w:t>
-      </w:r>
-      <w:r>
-        <w:t xml:space="preserve">].</w:t>
-      </w:r>
-    </w:p>
-    <w:p>
-      <w:pPr>
-        <w:pStyle w:val="BodyText"/>
-      </w:pPr>
-      <w:r>
-        <w:t xml:space="preserve">Future research can also explore potential computational solutions to mitigate performance disparities that emerge when subgroups are poorly represented in available training data. For example, training data from these subgroups could be upsampled (e.g., using the synthetic minority oversampling technique) or the cost functions used by the learning algorithms could be adjusted to differentially weight prediction errors based on participant characteristics. In another vein, modeling approaches that yield idiographic, person-specific models (</w:t>
-      </w:r>
-      <w:r>
-        <w:t xml:space="preserve">) may reduce performance disparities across subgroups. For example, we have begun to develop state space models whose parameters can be initialized with priors derived from existing training data but then adjusted over time to fit patterns present within a specific individual’s time-series (</w:t>
-      </w:r>
-      <w:r>
-        <w:t xml:space="preserve">). Such models may mitigate issues of unfairness to a large degree because they will weigh the individual’s own data more heavily than group level estimates over time as more data accrue.</w:t>
-      </w:r>
-    </w:p>
-    <w:p>
-      <w:pPr>
-        <w:pStyle w:val="BodyText"/>
-      </w:pPr>
-      <w:r>
-        <w:t xml:space="preserve">Of note, problems with model fairness can emerge even when subgroups are well-represented in the training data. Our models performed less well for women compared to men despite the fact that women were represented in the training data (</w:t>
-      </w:r>
-      <w:r>
-        <w:t xml:space="preserve">). Instead, this differential performance may have resulted from more fundamental problems with the features available to the model. We chose our EMA items using domain expertise from decades of research on the factors that predict relapse. However, prior to 1993 National Institute of Health Revitalization Act</w:t>
-      </w:r>
-      <w:r>
-        <w:t xml:space="preserve"> </w:t>
-      </w:r>
-      <w:r>
-        <w:t xml:space="preserve">(Studies et al. 1994)</w:t>
-      </w:r>
-      <w:r>
-        <w:t xml:space="preserve"> </w:t>
-      </w:r>
-      <w:r>
-        <w:t xml:space="preserve">that mandated the inclusion of minorities and women in research, women were mostly excluded from substance abuse treatment research due to their childbearing potential</w:t>
-      </w:r>
-      <w:r>
-        <w:t xml:space="preserve"> </w:t>
-      </w:r>
-      <w:r>
-        <w:t xml:space="preserve">(Vannicelli and Nash 1984)</w:t>
-      </w:r>
-      <w:r>
-        <w:t xml:space="preserve">. As a result, it is possible that our theories about the causes and contributors to relapse is biased toward constructs that are more relevant from men than women. If true, features derived from EMA items that tap these constructs would be expected to under-perform when predicting lapses for women. More research may be needed to identify relapse risk factors for women (e.g., interpersonal relationship problems</w:t>
-      </w:r>
-      <w:r>
-        <w:t xml:space="preserve"> </w:t>
-      </w:r>
-      <w:r>
-        <w:t xml:space="preserve">(Walitzer and Dearing 2006)</w:t>
-      </w:r>
-      <w:r>
-        <w:t xml:space="preserve">, hormonal changes</w:t>
-      </w:r>
-      <w:r>
-        <w:t xml:space="preserve"> </w:t>
-      </w:r>
-      <w:r>
-        <w:t xml:space="preserve">(McHugh et al. 2018)</w:t>
-      </w:r>
-      <w:r>
-        <w:t xml:space="preserve">), and other groups underrepresented in the literature before we can fully address these performance disparities.</w:t>
-      </w:r>
-    </w:p>
-    <w:p>
-      <w:pPr>
-        <w:pStyle w:val="BodyText"/>
-      </w:pPr>
-      <w:r>
-        <w:t xml:space="preserve">In the meantime, data-driven (bottom-up) approaches can be used to engineer high-dimensional feature sets that are not explicitly grounded in existing, and potentially biased, theories. For example, we have begun to explore the application of natural language processing techniques (e.g., LIWC; topics modeling; BERT</w:t>
-      </w:r>
-      <w:r>
-        <w:t xml:space="preserve"> </w:t>
-      </w:r>
-      <w:r>
-        <w:t xml:space="preserve">) to text messages and other social media activity by our participants to engineer features that may predict their future lapses. Such features may or may not align with existing theories about relapse, but because they are anchored to participants’ own words, they may serve as reliable indicators of lapse risk for certain individuals, particularly when used within learning algorithms that employ feature selection, regularization or other techniques to address the bias-variance trade-off with high-dimensional feature sets. Furthermore, emerging techniques for interpreting machine learning models [</w:t>
-      </w:r>
-      <w:r>
-        <w:t xml:space="preserve">] can be applied to models that perform well to bootstrap the identification new lapse risk constructs based on these novel features.</w:t>
-      </w:r>
-    </w:p>
-    <w:p>
-      <w:pPr>
-        <w:pStyle w:val="BodyText"/>
-      </w:pPr>
-      <w:r>
-        <w:t xml:space="preserve">Beyond issues of training data representation and lacunae and/or outright biases in our theories, It is also true that historically marginalized groups that have experienced systemic racism, exclusion, or other stigma around substance use (e.g., societal expectations for women regarding attractiveness, cleanliness and motherhood</w:t>
-      </w:r>
-      <w:r>
-        <w:t xml:space="preserve"> </w:t>
-      </w:r>
-      <w:r>
-        <w:t xml:space="preserve">(Meyers et al. 2021)</w:t>
-      </w:r>
-      <w:r>
-        <w:t xml:space="preserve">) may feel less trusting in disclosing substance use</w:t>
-      </w:r>
-      <w:r>
-        <w:t xml:space="preserve"> </w:t>
-      </w:r>
-      <w:r>
-        <w:t xml:space="preserve">(Marwick and Boyd 2018)</w:t>
-      </w:r>
-      <w:r>
-        <w:t xml:space="preserve">. These experiences could prompt some individuals in these subgroups to under-report lapses and/or risk factors, which could also degrade performance and evaluation of our models for these subgroups. We observed relatively comparable percentages of lapses reported among disadvantaged compared to advantaged groups. However, comparable lapse rates does not necessarily confirm comparable reporting accuracy because it is possible that there were systematic differences in lapse rates across groups, that were masked by issues of trust.</w:t>
-      </w:r>
-    </w:p>
-    <w:bookmarkEnd w:id="81"/>
-    <w:bookmarkStart w:id="82" w:name="model-characterization-1"/>
-    <w:p>
-      <w:pPr>
-        <w:pStyle w:val="Heading2"/>
-      </w:pPr>
-      <w:r>
-        <w:t xml:space="preserve">Model Characterization</w:t>
-      </w:r>
-    </w:p>
-    <w:p>
-      <w:pPr>
-        <w:pStyle w:val="FirstParagraph"/>
-      </w:pPr>
-      <w:r>
-        <w:t xml:space="preserve">After applying a beta and logistic transformation to our predicted probabilities, we found that our models were generally well calibrated. Well-calibrated probabilities are important because they indicate that the predicted probability aligns closely with the true likelihood of an outcome (i.e., a lapse). Our baseline (no lag) model had excellent calibration. However, the calibration plots suggest that with a longer lag time of 2 weeks, the model tends to overpredict the likelihood of lapses when predicted probabilities were higher.</w:t>
-      </w:r>
-    </w:p>
-    <w:p>
-      <w:pPr>
-        <w:pStyle w:val="BodyText"/>
-      </w:pPr>
-      <w:r>
-        <w:t xml:space="preserve">This pattern may not be necessarily problematic. Research suggests that people often struggle to interpret probabilistic feedback, especially when it’s provided in raw numerical form</w:t>
-      </w:r>
-      <w:r>
-        <w:t xml:space="preserve"> </w:t>
-      </w:r>
-      <w:r>
-        <w:t xml:space="preserve">(Zikmund-Fisher 2013; Fagerlin et al. 2007; Zipkin et al. 2014)</w:t>
-      </w:r>
-      <w:r>
-        <w:t xml:space="preserve">. As a result, it may be more effective to communicate risk using coarser categories (e.g., low, medium, or high risk) or through relative changes in risk (e.g.,</w:t>
-      </w:r>
-      <w:r>
-        <w:t xml:space="preserve"> </w:t>
-      </w:r>
-      <w:r>
-        <w:t xml:space="preserve">“Your risk of lapse is higher this week compared to last week”</w:t>
-      </w:r>
-      <w:r>
-        <w:t xml:space="preserve">). These forms of feedback may be less sensitive to small miscalibrations at the extremes.</w:t>
-      </w:r>
-      <w:r>
-        <w:t xml:space="preserve"> </w:t>
-      </w:r>
-    </w:p>
-    <w:p>
-      <w:pPr>
-        <w:pStyle w:val="BodyText"/>
-      </w:pPr>
-      <w:r>
-        <w:t xml:space="preserve">Global feature importance indicates how important a feature category was to the model’s predictions, on average across all participants and all observations. The relative ordering of top global features remained somewhat consistent across models. Past use was the most important feature across all models. This is unsurprising given that our outcome was lapse and past behavior is often the best predictor of future behavior. This finding also supports decades of clinical research on relapse prevention, where lapses (i.e., single instances of goal inconsistent alcohol use) are seen as precursors to relapse (i.e., full return to harmful drinking)</w:t>
-      </w:r>
-      <w:r>
-        <w:t xml:space="preserve"> </w:t>
-      </w:r>
-      <w:r>
-        <w:t xml:space="preserve">(Marlatt and Gordon 1985)</w:t>
-      </w:r>
-      <w:r>
-        <w:t xml:space="preserve">.</w:t>
-      </w:r>
-    </w:p>
-    <w:p>
-      <w:pPr>
-        <w:pStyle w:val="BodyText"/>
-      </w:pPr>
-      <w:r>
-        <w:t xml:space="preserve">There was evidence of changes in the magnitude of importance of top features by lag time. Past use was less important for the 2-week model compared to the no lag model. This may indicate that lapses back to alcohol use may be more predictive of additional immediate (i.e., in the next 24 hours) lapses. Lapses are common among people in recovery from substance use disorders and they do not on their own necessitate relapse. In treatment, lapses are often referred to as teachable moments where one can use the experience to motivate behavior changes that get them back on track</w:t>
-      </w:r>
-      <w:r>
-        <w:t xml:space="preserve"> </w:t>
-      </w:r>
-      <w:r>
-        <w:t xml:space="preserve">(Witkiewitz and Marlatt 2007)</w:t>
-      </w:r>
-      <w:r>
-        <w:t xml:space="preserve">. Although, for a subset of individuals, lapses may precipitate a sustained period of frequent drinking episodes or even relapse. It is possible in this context, recent alcohol use would better predict immediate or more proximal lapse outcomes. Still, past use remained the most important feature in the 2 week model, suggesting that past behavioral patterns are still important predictors for near-future (i.e., in the next 2 weeks) outcomes.</w:t>
-      </w:r>
-    </w:p>
-    <w:p>
-      <w:pPr>
-        <w:pStyle w:val="BodyText"/>
-      </w:pPr>
-      <w:r>
-        <w:t xml:space="preserve">Future efficacy showed the most significant drop in importance from the no lag to the 2-week lag model. This EMA item asks participants to report the likelihood that they will drink in the next week. The steep drop in importance for this feature suggests people are not very good at making this prediction when looking forward into the future (i.e., beyond the next day). It could be that people assess their likelihood of drinking in the upcoming weeks based on their current state and circumstances. For example, someone who is having a stressful day and strong cravings may feel less confidence in their abstinence and generalize this to include the entire week. In reality, these are fluctuating states that will change several times over the week.</w:t>
-      </w:r>
-    </w:p>
-    <w:p>
-      <w:pPr>
-        <w:pStyle w:val="BodyText"/>
-      </w:pPr>
-      <w:r>
-        <w:t xml:space="preserve">The magnitude of importance for craving remained relatively stable, with a slight decrease for longer lagged models. This decrease is expected as cravings are known to be short in duration (i.e., less than 30 minutes) and therefore more likely to precipitate more immediate lapses. Additionally, all of our participants were in the early stages of alcohol use disorder recovery. Cravings are known to decrease in intensity and frequency the longer someone is stable in recovery, therefore we might expect this feature to become even less important for lagged models as someone progresses in their recovery.</w:t>
-      </w:r>
-    </w:p>
-    <w:p>
-      <w:pPr>
-        <w:pStyle w:val="BodyText"/>
-      </w:pPr>
-      <w:r>
-        <w:t xml:space="preserve">On the other hand, as lag time increased past/future risky situations increased in importance. This suggests that people may have good insight into the types of situations that put their recovery at risk and can reliably anticipate these risks (e.g., weekends, vacations, and anniversaries of significant dates).</w:t>
-      </w:r>
-    </w:p>
-    <w:p>
-      <w:pPr>
-        <w:pStyle w:val="BodyText"/>
-      </w:pPr>
-      <w:r>
-        <w:t xml:space="preserve">The reduced importance observed in the two top features, past use and future efficacy, likely contribute to the 2 week model’s lower performance. However, these descriptive representations of important features provide insight into additional features that can be used to augment longer-lagged models. For example, including features that reflect longer forward facing time frames (e.g., in the next month) and slower changing states (e.g., motivation) and environmental contexts (e.g., recovery capital) may help improve performance.</w:t>
-      </w:r>
-    </w:p>
-    <w:p>
-      <w:pPr>
-        <w:pStyle w:val="BodyText"/>
-      </w:pPr>
-      <w:r>
-        <w:t xml:space="preserve">Finally, local feature importance is how important a feature category is for an individual prediction timepoint for a single individual on a specific day, we saw a wide variation in possible values for both the no lag and 2-week lag models. A wide range of possible values suggests that even feature categories with low global importance are important risk-relevant factors for some people on some days. This is promising as we move toward a goal of personalizing long-term recovery support.</w:t>
-      </w:r>
-    </w:p>
-    <w:bookmarkEnd w:id="82"/>
-    <w:bookmarkStart w:id="83" w:name="X40ab624ebf83813907a18dba36edd4d1d14a553"/>
-    <w:p>
-      <w:pPr>
-        <w:pStyle w:val="Heading2"/>
-      </w:pPr>
-      <w:r>
-        <w:t xml:space="preserve">Additional Limitations and Future Directions</w:t>
-      </w:r>
-    </w:p>
-    <w:p>
-      <w:pPr>
-        <w:pStyle w:val="FirstParagraph"/>
-      </w:pPr>
-      <w:r>
-        <w:t xml:space="preserve">We believe our lapse prediction models will be most effective when embedded in a recovery monitoring and support system designed to deliver adaptive and personalized continuing care. This system could send daily, weekly, or less frequent messages to patients with personalized feedback about their risk of lapse and provide support recommendations tailored to their current recovery needs. This study provides initial support that immediate and lagged prediction models can be built with high accuracy using EMA for recovery monitoring. Furthermore, the high variance in importance of features for individual predictions is well suited for making tailored recovery support recommendations.</w:t>
-      </w:r>
-    </w:p>
-    <w:p>
-      <w:pPr>
-        <w:pStyle w:val="BodyText"/>
-      </w:pPr>
-      <w:r>
-        <w:t xml:space="preserve">Our no lag models can be used to guide individuals to take immediate actionable steps to maintain their recovery goals and support them in implementing these steps (e.g., pointing them to a specific module in an app). For example, recommending an urge surfing activity when someone’s immediate risk is driven by strong craving, recommending a guided relaxation video when someone is reporting recent stressful events, or encouraging individuals to reflect on recent past successes or reasons for choosing abstinence or moderation when self-efficacy is low.</w:t>
-      </w:r>
-    </w:p>
-    <w:p>
-      <w:pPr>
-        <w:pStyle w:val="BodyText"/>
-      </w:pPr>
-      <w:r>
-        <w:t xml:space="preserve">The 2-week lagged model provides individuals with advanced warning of their lapse risk. These models are well-suited to support recovery needs that cannot be addressed within an app, such as scheduling positive or pleasant activities, increasing social engagement, or attending a peer-led recovery meeting. To be clear, we do not believe an app alone is sufficient to deliver continuing care. We expect individuals will require additional support throughout their recovery from a mental health provider (e.g., motivational enhancement, crisis management, skill building), a peer (e.g., sponsor, support group), or family member. Importantly, these types of supports take time to set up; highlighting the value of this lagged week model.</w:t>
-      </w:r>
-    </w:p>
-    <w:p>
-      <w:pPr>
-        <w:pStyle w:val="BodyText"/>
-      </w:pPr>
-      <w:r>
-        <w:t xml:space="preserve">Despite building successful prediction models, it is still unclear the best way to provide risk and support information to people. For a recovery monitoring and support system to be successful, it is important that participants trust the system, engage with the system and find the system beneficial. In an ongoing grant, our group is working to optimize the delivery of daily support messages by examining whether the inclusion or exclusion of risk-relevant message components (e.g., lapse probability, lapse probability change, important features, and a risk-relevant recommendation) increase engagement in recovery tools and supports, trust in the machine learning model, and improve clinical outcomes</w:t>
-      </w:r>
-      <w:r>
-        <w:t xml:space="preserve"> </w:t>
-      </w:r>
-      <w:r>
-        <w:t xml:space="preserve">(Wyant et al. in prep)</w:t>
-      </w:r>
-      <w:r>
-        <w:t xml:space="preserve">.</w:t>
-      </w:r>
-    </w:p>
-    <w:p>
-      <w:pPr>
-        <w:pStyle w:val="BodyText"/>
-      </w:pPr>
-      <w:r>
-        <w:t xml:space="preserve">For a system using lagged models, we can imagine that even longer lags (i.e., more advanced warning) would be better still. In the present study, we were limited by how much time we could lag predictions. Participants only provided EMA for up to three months. Therefore, a lag time of two weeks between the prediction time point and start of the prediction window means data from 2 out of the 12 possible weeks is not being used. This loss of data could be one reason we saw a decrease in model performance with increased lag times. In a separate NIH protocol underway, participants are providing EMA and other sensed data for up to 12 months</w:t>
-      </w:r>
-      <w:r>
-        <w:t xml:space="preserve"> </w:t>
-      </w:r>
-      <w:r>
-        <w:t xml:space="preserve">(Moshontz et al. 2021)</w:t>
-      </w:r>
-      <w:r>
-        <w:t xml:space="preserve">. By comparing models built from these two datasets, we will better be able to evaluate whether this loss of data impacted model performance and if we can sustain similar performance with even longer lags in these data.</w:t>
-      </w:r>
-    </w:p>
-    <w:p>
-      <w:pPr>
-        <w:pStyle w:val="BodyText"/>
-      </w:pPr>
-      <w:r>
-        <w:t xml:space="preserve">A recovery monitoring and support system will require new data to update model predictions. A model only using EMA could raise measurement burden concerns. Research suggests people can comply with effortful sensing methods (e.g., 4x daily EMA) while using substances</w:t>
-      </w:r>
-      <w:r>
-        <w:t xml:space="preserve"> </w:t>
-      </w:r>
-      <w:r>
-        <w:t xml:space="preserve">(Wyant et al. 2023; Jones et al. 2019)</w:t>
-      </w:r>
-      <w:r>
-        <w:t xml:space="preserve">. However, it is likely that frequent daily surveys will eventually become too burdensome when considering long-term monitoring. We have begun to address this by building models with fewer EMAs (1x daily) and have found comparable performance</w:t>
-      </w:r>
-      <w:r>
-        <w:t xml:space="preserve"> </w:t>
-      </w:r>
-      <w:r>
-        <w:t xml:space="preserve">(Pulick, Curtin, and Mintz under review)</w:t>
-      </w:r>
-      <w:r>
-        <w:t xml:space="preserve">. Additionally, reinforcement learning could potentially be used for adaptive EMA sampling. For example, each day the algorithm could make a decision to send out an EMA or not based on inferred latent states of the individual based on previous EMA responses and predicted probability of lapse.</w:t>
-      </w:r>
-    </w:p>
-    <w:p>
-      <w:pPr>
-        <w:pStyle w:val="BodyText"/>
-      </w:pPr>
-      <w:r>
-        <w:t xml:space="preserve">Additionally, we have begun to explore how we can supplement our models with data from other lower burden sensing methods. Geolocation is a passive sensing method that could compliment EMA well. First, it could provide insight into information not easily captured by self-report. For example, the amount of time spent in risky locations, or changes in routine that could indicate life stressors. Second, the near-continuous sampling of geolocation could offer risk-relevant information that would otherwise be missed in between the discrete sampling periods of EMA. Ultimately, passive sensing offers the opportunity to capture additional risk features that would be difficult to measure with self-report or would add additional burden by increasing the number of questions on the EMA.</w:t>
-      </w:r>
-    </w:p>
-    <w:bookmarkEnd w:id="83"/>
-    <w:bookmarkStart w:id="84" w:name="conclusion"/>
-    <w:p>
-      <w:pPr>
-        <w:pStyle w:val="Heading2"/>
-      </w:pPr>
-      <w:r>
-        <w:t xml:space="preserve">Conclusion</w:t>
-      </w:r>
-    </w:p>
-    <w:p>
-      <w:pPr>
-        <w:pStyle w:val="FirstParagraph"/>
-      </w:pPr>
-      <w:r>
-        <w:t xml:space="preserve">This study suggests it is possible to predict next day alcohol lapses up to two weeks into the future. This advanced notice could allow patients to implement support options not immediately available. Important steps are still needed to make these models clinically implementable. Most notably, is the increased fairness in model performance. However, we remain optimistic as we have already begun to take several steps in addressing these barriers.</w:t>
-      </w:r>
-    </w:p>
-    <w:bookmarkEnd w:id="84"/>
-    <w:bookmarkStart w:id="169" w:name="references"/>
-    <w:p>
-      <w:pPr>
-        <w:pStyle w:val="Heading2"/>
-      </w:pPr>
-      <w:r>
-        <w:t xml:space="preserve">References</w:t>
-      </w:r>
-    </w:p>
-    <w:bookmarkStart w:id="168" w:name="refs"/>
-    <w:bookmarkStart w:id="86" w:name="ref-bickmanAchievingPrecisionMental2016"/>
-    <w:p>
-      <w:pPr>
-        <w:pStyle w:val="Bibliography"/>
-      </w:pPr>
-      <w:r>
-        <w:t xml:space="preserve">Bickman, Leonard, Aaron R. Lyon, and Miranda Wolpert. 2016.</w:t>
-      </w:r>
-      <w:r>
-        <w:t xml:space="preserve"> </w:t>
-      </w:r>
-      <w:r>
-        <w:t xml:space="preserve">“Achieving</w:t>
-      </w:r>
-      <w:r>
-        <w:t xml:space="preserve"> </w:t>
-      </w:r>
-      <w:r>
-        <w:t xml:space="preserve">Precision Mental Health</w:t>
-      </w:r>
-      <w:r>
-        <w:t xml:space="preserve"> </w:t>
-      </w:r>
-      <w:r>
-        <w:t xml:space="preserve">Through</w:t>
-      </w:r>
-      <w:r>
-        <w:t xml:space="preserve"> </w:t>
-      </w:r>
-      <w:r>
-        <w:t xml:space="preserve">Effective Assessment</w:t>
-      </w:r>
-      <w:r>
-        <w:t xml:space="preserve">,</w:t>
-      </w:r>
-      <w:r>
-        <w:t xml:space="preserve"> </w:t>
-      </w:r>
-      <w:r>
-        <w:t xml:space="preserve">Monitoring</w:t>
-      </w:r>
-      <w:r>
-        <w:t xml:space="preserve">, and</w:t>
-      </w:r>
-      <w:r>
-        <w:t xml:space="preserve"> </w:t>
-      </w:r>
-      <w:r>
-        <w:t xml:space="preserve">Feedback Processes</w:t>
-      </w:r>
-      <w:r>
-        <w:t xml:space="preserve">.”</w:t>
-      </w:r>
-      <w:r>
-        <w:t xml:space="preserve"> </w:t>
+        <w:t xml:space="preserve">All models performed worse for people who were not White, and for people who had an income below the poverty line. The lack of diversity in our training data was likely a key contributor to the poorer model performance in these subgroups. Participants of color group were severely underrepresented in our training data (</w:t>
       </w:r>
       <w:r>
         <w:rPr>
           <w:i/>
           <w:iCs/>
         </w:rPr>
+        <w:t xml:space="preserve">N</w:t>
+      </w:r>
+      <w:r>
+        <w:t xml:space="preserve"> </w:t>
+      </w:r>
+      <w:r>
+        <w:t xml:space="preserve">= 20, 13%). Individuals below the poverty line were also underrepresented, though to a lesser degree (</w:t>
+      </w:r>
+      <w:r>
+        <w:rPr>
+          <w:i/>
+          <w:iCs/>
+        </w:rPr>
+        <w:t xml:space="preserve">N</w:t>
+      </w:r>
+      <w:r>
+        <w:t xml:space="preserve"> </w:t>
+      </w:r>
+      <w:r>
+        <w:t xml:space="preserve">= 49, 32%).</w:t>
+      </w:r>
+    </w:p>
+    <w:p>
+      <w:pPr>
+        <w:pStyle w:val="BodyText"/>
+      </w:pPr>
+      <w:r>
+        <w:t xml:space="preserve">An obvious solution to this problem involves intentional recruitment for diversity in training data when developing prediction models. For example, we are now working to increase the racial, ethnic, and income diversity of our training data for alcohol lapse prediction while simultaneously optimizing feedback from these models for implementation purposes</w:t>
+      </w:r>
+      <w:r>
+        <w:t xml:space="preserve"> </w:t>
+      </w:r>
+      <w:r>
+        <w:t xml:space="preserve">(</w:t>
+      </w:r>
+      <w:r>
+        <w:rPr>
+          <w:b/>
+          <w:bCs/>
+        </w:rPr>
+        <w:t xml:space="preserve">wyantOptimizingMessageComponentsunderreview?</w:t>
+      </w:r>
+      <w:r>
+        <w:t xml:space="preserve">)</w:t>
+      </w:r>
+      <w:r>
+        <w:t xml:space="preserve">. In a separate project, we developed a national recruitment method that allowed us to recruit for racial, ethnic and income diversity while also focusing on much needed diversity across geographic location (e.g, rural vs. urban;</w:t>
+      </w:r>
+      <w:r>
+        <w:t xml:space="preserve"> </w:t>
+      </w:r>
+      <w:r>
+        <w:t xml:space="preserve">(Moshontz et al. 2021)</w:t>
+      </w:r>
+      <w:r>
+        <w:t xml:space="preserve">). We expect geographic diversity in the training data may also be crucial to develop fair models because the features that predict lapse in urban and suburban settings may differ from those those that predict lapse in rural environments. If rural participants are not used to train models, the implementation of these models may compound existing disparities in SUD treatment in these communities</w:t>
+      </w:r>
+      <w:r>
+        <w:t xml:space="preserve"> </w:t>
+      </w:r>
+      <w:r>
+        <w:t xml:space="preserve">(</w:t>
+      </w:r>
+      <w:r>
+        <w:rPr>
+          <w:b/>
+          <w:bCs/>
+        </w:rPr>
+        <w:t xml:space="preserve">leeUrbanRuralDisparities2023?</w:t>
+      </w:r>
+      <w:r>
+        <w:t xml:space="preserve">; Lister et al. 2020)</w:t>
+      </w:r>
+      <w:r>
+        <w:t xml:space="preserve">.</w:t>
+      </w:r>
+    </w:p>
+    <w:p>
+      <w:pPr>
+        <w:pStyle w:val="BodyText"/>
+      </w:pPr>
+      <w:r>
+        <w:t xml:space="preserve">Future research can also explore potential computational solutions to mitigate performance disparities that emerge when subgroups are poorly represented in available training data. For example, training data from under-represented subgroups could be upsampled (e.g., using the synthetic minority oversampling technique) or the cost functions used by the learning algorithms could be adjusted to differentially weigh prediction errors based on participant characteristics. In another vein, modeling approaches that yield idiographic, person-specific models (</w:t>
+      </w:r>
+      <w:r>
+        <w:t xml:space="preserve">(</w:t>
+      </w:r>
+      <w:r>
+        <w:rPr>
+          <w:b/>
+          <w:bCs/>
+        </w:rPr>
+        <w:t xml:space="preserve">fisherDynamicModelPsychological2015?</w:t>
+      </w:r>
+      <w:r>
+        <w:t xml:space="preserve">)</w:t>
+      </w:r>
+      <w:r>
+        <w:t xml:space="preserve">;</w:t>
+      </w:r>
+      <w:r>
+        <w:t xml:space="preserve"> </w:t>
+      </w:r>
+      <w:r>
+        <w:t xml:space="preserve">(</w:t>
+      </w:r>
+      <w:r>
+        <w:rPr>
+          <w:b/>
+          <w:bCs/>
+        </w:rPr>
+        <w:t xml:space="preserve">davidIntraindividualDynamicNetwork2018?</w:t>
+      </w:r>
+      <w:r>
+        <w:t xml:space="preserve">)</w:t>
+      </w:r>
+      <w:r>
+        <w:t xml:space="preserve">;</w:t>
+      </w:r>
+      <w:r>
+        <w:t xml:space="preserve"> </w:t>
+      </w:r>
+      <w:r>
+        <w:t xml:space="preserve">(</w:t>
+      </w:r>
+      <w:r>
+        <w:rPr>
+          <w:b/>
+          <w:bCs/>
+        </w:rPr>
+        <w:t xml:space="preserve">rocheEnrichingPsychologicalAssessment2014?</w:t>
+      </w:r>
+      <w:r>
+        <w:t xml:space="preserve">)</w:t>
+      </w:r>
+      <w:r>
+        <w:t xml:space="preserve">;</w:t>
+      </w:r>
+      <w:r>
+        <w:t xml:space="preserve"> </w:t>
+      </w:r>
+      <w:r>
+        <w:t xml:space="preserve">(</w:t>
+      </w:r>
+      <w:r>
+        <w:rPr>
+          <w:b/>
+          <w:bCs/>
+        </w:rPr>
+        <w:t xml:space="preserve">wrightModelingHeterogeneityMomentary2016?</w:t>
+      </w:r>
+      <w:r>
+        <w:t xml:space="preserve">)</w:t>
+      </w:r>
+      <w:r>
+        <w:t xml:space="preserve">) may reduce performance disparities across subgroups. For example, we have begun to develop state space models whose parameters can be initialized with priors derived from existing training data but then adjusted over time to fit patterns present within a specific individual’s time-series</w:t>
+      </w:r>
+      <w:r>
+        <w:t xml:space="preserve"> </w:t>
+      </w:r>
+      <w:r>
+        <w:t xml:space="preserve">(</w:t>
+      </w:r>
+      <w:r>
+        <w:rPr>
+          <w:b/>
+          <w:bCs/>
+        </w:rPr>
+        <w:t xml:space="preserve">pulickIdiographicLapsePrediction2025?</w:t>
+      </w:r>
+      <w:r>
+        <w:t xml:space="preserve">)</w:t>
+      </w:r>
+      <w:r>
+        <w:t xml:space="preserve">. Such models may mitigate issues of unfairness to a large degree because they will weigh the individual’s own data more heavily than group level estimates over time as more data accrue.</w:t>
+      </w:r>
+    </w:p>
+    <w:p>
+      <w:pPr>
+        <w:pStyle w:val="BodyText"/>
+      </w:pPr>
+      <w:r>
+        <w:t xml:space="preserve">Of note, problems with model fairness can emerge even when subgroups are well-represented in the training data. Our models performed less well for women compared to men despite the fact that women were well-represented in the training data (</w:t>
+      </w:r>
+      <w:r>
+        <w:rPr>
+          <w:i/>
+          <w:iCs/>
+        </w:rPr>
+        <w:t xml:space="preserve">N</w:t>
+      </w:r>
+      <w:r>
+        <w:t xml:space="preserve"> </w:t>
+      </w:r>
+      <w:r>
+        <w:t xml:space="preserve">= 74, 49%). Instead, this differential performance may have resulted from more fundamental problems with the features available to the model. We chose our EMA items using domain expertise from decades of research on the factors that predict relapse. However, prior to 1993 National Institute of Health Revitalization Act</w:t>
+      </w:r>
+      <w:r>
+        <w:t xml:space="preserve"> </w:t>
+      </w:r>
+      <w:r>
+        <w:t xml:space="preserve">(Studies et al. 1994)</w:t>
+      </w:r>
+      <w:r>
+        <w:t xml:space="preserve"> </w:t>
+      </w:r>
+      <w:r>
+        <w:t xml:space="preserve">that mandated the inclusion of minorities and women in research, women were mostly excluded from substance use treatment research due to their childbearing potential</w:t>
+      </w:r>
+      <w:r>
+        <w:t xml:space="preserve"> </w:t>
+      </w:r>
+      <w:r>
+        <w:t xml:space="preserve">(Vannicelli and Nash 1984)</w:t>
+      </w:r>
+      <w:r>
+        <w:t xml:space="preserve">. As a result, it is possible that our theories about the causes and contributors to relapse is biased toward constructs that are more relevant for men than women. If true, features derived from EMA items that tap these constructs would be expected to under-perform when predicting lapses for women. More research may be needed to identify relapse risk factors for women (e.g., interpersonal relationship problems</w:t>
+      </w:r>
+      <w:r>
+        <w:t xml:space="preserve"> </w:t>
+      </w:r>
+      <w:r>
+        <w:t xml:space="preserve">(</w:t>
+      </w:r>
+      <w:r>
+        <w:rPr>
+          <w:b/>
+          <w:bCs/>
+        </w:rPr>
+        <w:t xml:space="preserve">walitzerGenderDifferencesAlcohol2006?</w:t>
+      </w:r>
+      <w:r>
+        <w:t xml:space="preserve">)</w:t>
+      </w:r>
+      <w:r>
+        <w:t xml:space="preserve">, hormonal changes</w:t>
+      </w:r>
+      <w:r>
+        <w:t xml:space="preserve"> </w:t>
+      </w:r>
+      <w:r>
+        <w:t xml:space="preserve">(McHugh et al. 2018)</w:t>
+      </w:r>
+      <w:r>
+        <w:t xml:space="preserve">), and other groups under-represented in the literature before we can fully address these performance disparities.</w:t>
+      </w:r>
+    </w:p>
+    <w:p>
+      <w:pPr>
+        <w:pStyle w:val="BodyText"/>
+      </w:pPr>
+      <w:r>
+        <w:t xml:space="preserve">In the meantime, data-driven (bottom-up) approaches can be used to engineer high-dimensional feature sets that are not explicitly grounded in existing, and potentially biased, theories. For example, we have begun to explore the application of natural language processing techniques (e.g., LIWC; topic modeling; BERT</w:t>
+      </w:r>
+      <w:r>
+        <w:t xml:space="preserve"> </w:t>
+      </w:r>
+      <w:r>
+        <w:t xml:space="preserve">(</w:t>
+      </w:r>
+      <w:r>
+        <w:rPr>
+          <w:b/>
+          <w:bCs/>
+        </w:rPr>
+        <w:t xml:space="preserve">tausczikPsychologicalMeaningWords2010?</w:t>
+      </w:r>
+      <w:r>
+        <w:t xml:space="preserve">;</w:t>
+      </w:r>
+      <w:r>
+        <w:t xml:space="preserve"> </w:t>
+      </w:r>
+      <w:r>
+        <w:rPr>
+          <w:b/>
+          <w:bCs/>
+        </w:rPr>
+        <w:t xml:space="preserve">bleiLatentDirichletAllocation2003?</w:t>
+      </w:r>
+      <w:r>
+        <w:t xml:space="preserve">;</w:t>
+      </w:r>
+      <w:r>
+        <w:t xml:space="preserve"> </w:t>
+      </w:r>
+      <w:r>
+        <w:rPr>
+          <w:b/>
+          <w:bCs/>
+        </w:rPr>
+        <w:t xml:space="preserve">devlinBERTPretrainingDeep2019?</w:t>
+      </w:r>
+      <w:r>
+        <w:t xml:space="preserve">)</w:t>
+      </w:r>
+      <w:r>
+        <w:t xml:space="preserve">) to text messages and other social media activity by our participants to engineer features that may predict their future lapses. Such features may or may not align with existing theories about relapse, but because they are anchored to participants’ own words, they may serve as reliable indicators of lapse risk for certain individuals, particularly when used within learning algorithms that employ feature selection, regularization or other techniques to address the bias-variance trade-off with high-dimensional feature sets. Furthermore, emerging techniques for interpreting machine learning models</w:t>
+      </w:r>
+      <w:r>
+        <w:t xml:space="preserve"> </w:t>
+      </w:r>
+      <w:r>
+        <w:t xml:space="preserve">(</w:t>
+      </w:r>
+      <w:r>
+        <w:rPr>
+          <w:b/>
+          <w:bCs/>
+        </w:rPr>
+        <w:t xml:space="preserve">molnarInterpretableMachineLearning2022?</w:t>
+      </w:r>
+      <w:r>
+        <w:t xml:space="preserve">)</w:t>
+      </w:r>
+      <w:r>
+        <w:t xml:space="preserve"> </w:t>
+      </w:r>
+      <w:r>
+        <w:t xml:space="preserve">can be applied to models that perform well to bootstrap the identification of new lapse risk constructs based on these novel features.</w:t>
+      </w:r>
+    </w:p>
+    <w:p>
+      <w:pPr>
+        <w:pStyle w:val="BodyText"/>
+      </w:pPr>
+      <w:r>
+        <w:t xml:space="preserve">Beyond issues of training data representation and lacunae and/or outright biases in our theories, it is also true that historically marginalized groups that have experienced systemic racism, exclusion, or other stigma around substance use (e.g., societal expectations for women regarding attractiveness, cleanliness and motherhood</w:t>
+      </w:r>
+      <w:r>
+        <w:t xml:space="preserve"> </w:t>
+      </w:r>
+      <w:r>
+        <w:t xml:space="preserve">(Meyers et al. 2021)</w:t>
+      </w:r>
+      <w:r>
+        <w:t xml:space="preserve">) may feel less trusting in disclosing substance use</w:t>
+      </w:r>
+      <w:r>
+        <w:t xml:space="preserve"> </w:t>
+      </w:r>
+      <w:r>
+        <w:t xml:space="preserve">(Marwick and Boyd 2018)</w:t>
+      </w:r>
+      <w:r>
+        <w:t xml:space="preserve">. These experiences could prompt some individuals in these subgroups to under-report lapses and/or risk factors, which could also degrade performance and evaluation of our models for these subgroups. We observed relatively comparable percentages of lapses reported among disadvantaged compared to advantaged groups. However, comparable lapse rates do not necessarily confirm comparable reporting accuracy because it is possible that there were systematic differences in lapse rates across groups that were masked by issues of trust.</w:t>
+      </w:r>
+    </w:p>
+    <w:bookmarkEnd w:id="81"/>
+    <w:bookmarkStart w:id="84" w:name="model-characterization-1"/>
+    <w:p>
+      <w:pPr>
+        <w:pStyle w:val="Heading2"/>
+      </w:pPr>
+      <w:r>
+        <w:t xml:space="preserve">Model Characterization</w:t>
+      </w:r>
+    </w:p>
+    <w:bookmarkStart w:id="82" w:name="calibration"/>
+    <w:p>
+      <w:pPr>
+        <w:pStyle w:val="Heading3"/>
+      </w:pPr>
+      <w:r>
+        <w:t xml:space="preserve">Calibration</w:t>
+      </w:r>
+    </w:p>
+    <w:p>
+      <w:pPr>
+        <w:pStyle w:val="FirstParagraph"/>
+      </w:pPr>
+      <w:r>
+        <w:t xml:space="preserve">After applying Platt scaling to our predicted probabilities, our models were generally well calibrated with increasing monotonic relationships between calibrated model output and the lapse event rates. Well-calibrated probabilities are important because they indicate that the predicted probability aligns closely with the true likelihood of an outcome (i.e., a lapse). Our calibrated no lag model had excellent calibration. However, the calibration plots suggest that with a longer lag time of 2 weeks, the model tends to over-predict the likelihood of lapses when predicted probabilities were higher.</w:t>
+      </w:r>
+    </w:p>
+    <w:p>
+      <w:pPr>
+        <w:pStyle w:val="BodyText"/>
+      </w:pPr>
+      <w:r>
+        <w:t xml:space="preserve">This pattern may not be necessarily problematic. Research suggests that people often struggle to interpret probabilistic feedback, especially when it’s provided in raw numerical form</w:t>
+      </w:r>
+      <w:r>
+        <w:t xml:space="preserve"> </w:t>
+      </w:r>
+      <w:r>
+        <w:t xml:space="preserve">(Zikmund-Fisher 2013; Fagerlin et al. 2007; Zipkin et al. 2014)</w:t>
+      </w:r>
+      <w:r>
+        <w:t xml:space="preserve">. As a result, it may be more effective to communicate risk using coarser categories (e.g., low, medium, or high risk) or through relative changes in risk (e.g.,</w:t>
+      </w:r>
+      <w:r>
+        <w:t xml:space="preserve"> </w:t>
+      </w:r>
+      <w:r>
+        <w:t xml:space="preserve">“Your risk of lapse is higher this week compared to last week”</w:t>
+      </w:r>
+      <w:r>
+        <w:t xml:space="preserve">). These forms of feedback may be less sensitive to small miscalibrations at the extremes as long as the relationship between predicted probabilities and the observed event rate is monotonic.</w:t>
+      </w:r>
+    </w:p>
+    <w:bookmarkEnd w:id="82"/>
+    <w:bookmarkStart w:id="83" w:name="feature-importance-1"/>
+    <w:p>
+      <w:pPr>
+        <w:pStyle w:val="Heading3"/>
+      </w:pPr>
+      <w:r>
+        <w:t xml:space="preserve">Feature importance</w:t>
+      </w:r>
+    </w:p>
+    <w:p>
+      <w:pPr>
+        <w:pStyle w:val="FirstParagraph"/>
+      </w:pPr>
+      <w:r>
+        <w:t xml:space="preserve">The relative ordering of top global features remained somewhat consistent across the no lag and 2-week lagged models. Past use was the most important feature in both models in our dataset. This is not surprising given that our outcome was lapse and past behavior is often the best predictor of future behavior. This finding also supports decades of clinical research on relapse prevention, where lapses (i.e., single instances of goal inconsistent alcohol use) are seen as powerful precursors to relapse (i.e., full return to harmful drinking)</w:t>
+      </w:r>
+      <w:r>
+        <w:t xml:space="preserve"> </w:t>
+      </w:r>
+      <w:r>
+        <w:t xml:space="preserve">(Marlatt and Gordon 1985)</w:t>
+      </w:r>
+      <w:r>
+        <w:t xml:space="preserve">. Abstinence self-efficacy emerged as the second most important feature in both models in our dataset, indicating that participants had reasonably accurate insight into their near-term success with maintaining alcohol abstinence. Craving was also an important predictor in both models, suggesting that it may be an important target for intervention to support early recovery efforts.</w:t>
+      </w:r>
+    </w:p>
+    <w:p>
+      <w:pPr>
+        <w:pStyle w:val="BodyText"/>
+      </w:pPr>
+      <w:r>
+        <w:t xml:space="preserve">Several feature categories displayed sizeable differences in global importance by lag time. The importance of abstinence self-efficacy dropped by more than 50% in the 2-week lagged model relative to the no lag model. This may indicate that self-efficacy during early recovery is unstable even across shorter periods of time such that their current self-efficacy does not strongly predict abstinence success even only two weeks into the future. In fact, craving and risky situations become as important as self-efficacy when predicting two-week lagged lapses. It may be that these other experiences are shaping and changing the individual’s self-efficacy rapidly in early recovery. This also suggests that more frequent clinical assessments of self-efficacy as a target for intervention may be needed rather than assuming stability in this construct if initial assessment suggests it is high. Also, our study cannot determine if this differential importance of self-efficacy for immediate vs. lagged lapses persists beyond early recovery. Self-efficacy may become a more stable predictor of future abstinence success after longer periods of recovery, but our sample was limited to participants in early recovery (&lt;= 8 weeks of abstinence).</w:t>
+      </w:r>
+    </w:p>
+    <w:p>
+      <w:pPr>
+        <w:pStyle w:val="BodyText"/>
+      </w:pPr>
+      <w:r>
+        <w:t xml:space="preserve">Past use was less important for the 2-week model compared to the no lag model. This indicates that the predictive strength of a lapse on the likelihood of subsequent lapses diminishes, to some degree, over a relatively short period of time. This is good news and reinforces that single lapses do not always mark a return to consistent patterns of frequent, and potentially harmful, alcohol use. However, despite this reduction in importance of past use as a predictor of lagged alcohol use, past use did remain the most important category for two-week lagged lapses. Lapses may provide</w:t>
+      </w:r>
+      <w:r>
+        <w:t xml:space="preserve"> </w:t>
+      </w:r>
+      <w:r>
+        <w:t xml:space="preserve">“teachable moments”</w:t>
+      </w:r>
+      <w:r>
+        <w:t xml:space="preserve"> </w:t>
+      </w:r>
+      <w:r>
+        <w:t xml:space="preserve">that can be used to reinforce recovery motivation, better understand risks, and develop skills to address those risks</w:t>
+      </w:r>
+      <w:r>
+        <w:t xml:space="preserve"> </w:t>
+      </w:r>
+      <w:r>
+        <w:t xml:space="preserve">(Witkiewitz and Marlatt 2007)</w:t>
+      </w:r>
+      <w:r>
+        <w:t xml:space="preserve">. But conversely, lapses should not be ignored because they remain strong predictors of further use.</w:t>
+      </w:r>
+    </w:p>
+    <w:p>
+      <w:pPr>
+        <w:pStyle w:val="BodyText"/>
+      </w:pPr>
+      <w:r>
+        <w:t xml:space="preserve">Surprisingly, past and anticipated risky situations were more important in the 2-week lagged vs. no lag model, suggesting that the impact of these situations for lapses back to use may be delayed. It may be that it takes persistent exposure to risks to undermine an abstinence goal and lead to return to alcohol use. Alternatively, people may be better able to anticipate future risky situations (e.g., vacations, anniversaries of significant dates) than future acute stressors or even their future self-efficacy. Regardless, the increased importance of risky situations for predicting lagged lapses provides an opportunity to intervene prior to the lapse, particularly if the individual is encouraged to assess future risks and/or makes use of a recovery monitoring prediction model like our lagged model.</w:t>
+      </w:r>
+    </w:p>
+    <w:p>
+      <w:pPr>
+        <w:pStyle w:val="BodyText"/>
+      </w:pPr>
+      <w:r>
+        <w:t xml:space="preserve">We were also surprised that stressful events, pleasant events, and affective state features did not make more important contributions to predictions across models. These constructs are highlighted in numerous theories about addiction and relapse</w:t>
+      </w:r>
+      <w:r>
+        <w:t xml:space="preserve"> </w:t>
+      </w:r>
+      <w:r>
+        <w:t xml:space="preserve">(Marlatt and Gordon 1985; Witkiewitz and Marlatt 2004;</w:t>
+      </w:r>
+      <w:r>
+        <w:t xml:space="preserve"> </w:t>
+      </w:r>
+      <w:r>
+        <w:rPr>
+          <w:b/>
+          <w:bCs/>
+        </w:rPr>
+        <w:t xml:space="preserve">rawsonIntensiveOutpatientApproach1995?</w:t>
+      </w:r>
+      <w:r>
+        <w:t xml:space="preserve">)</w:t>
+      </w:r>
+      <w:r>
+        <w:t xml:space="preserve"> </w:t>
+      </w:r>
+      <w:r>
+        <w:t xml:space="preserve">and represent targets for intervention in many existing treatments</w:t>
+      </w:r>
+      <w:r>
+        <w:t xml:space="preserve"> </w:t>
+      </w:r>
+      <w:r>
+        <w:t xml:space="preserve">(</w:t>
+      </w:r>
+      <w:r>
+        <w:rPr>
+          <w:b/>
+          <w:bCs/>
+        </w:rPr>
+        <w:t xml:space="preserve">mchughCognitiveBehavioralTherapySubstance2010?</w:t>
+      </w:r>
+      <w:r>
+        <w:t xml:space="preserve">;</w:t>
+      </w:r>
+      <w:r>
+        <w:t xml:space="preserve"> </w:t>
+      </w:r>
+      <w:r>
+        <w:rPr>
+          <w:b/>
+          <w:bCs/>
+        </w:rPr>
+        <w:t xml:space="preserve">lieseCognitiveBehavioralTherapyAddictive2022?</w:t>
+      </w:r>
+      <w:r>
+        <w:t xml:space="preserve">; Bowen et al. 2021;</w:t>
+      </w:r>
+      <w:r>
+        <w:t xml:space="preserve"> </w:t>
+      </w:r>
+      <w:r>
+        <w:rPr>
+          <w:b/>
+          <w:bCs/>
+        </w:rPr>
+        <w:t xml:space="preserve">centerforsubstanceabusetreatmentCounselorsTreatmentManual2006?</w:t>
+      </w:r>
+      <w:r>
+        <w:t xml:space="preserve">)</w:t>
+      </w:r>
+      <w:r>
+        <w:t xml:space="preserve">. It may be that their impact is subsumed within other more powerful features (i.e., past use and self-efficacy). However, this seems unlikely given that the methodology underlying Shapley values allows for a fair distribution of importance among the relevant predictive features even when those features are correlated</w:t>
+      </w:r>
+      <w:r>
+        <w:t xml:space="preserve"> </w:t>
+      </w:r>
+      <w:r>
+        <w:t xml:space="preserve">(</w:t>
+      </w:r>
+      <w:r>
+        <w:rPr>
+          <w:b/>
+          <w:bCs/>
+        </w:rPr>
+        <w:t xml:space="preserve">molnarInterpretableMachineLearning2022?</w:t>
+      </w:r>
+      <w:r>
+        <w:t xml:space="preserve">)</w:t>
+      </w:r>
+      <w:r>
+        <w:t xml:space="preserve">. Alternatively, we may need to more carefully consider the role that these constructs play in the return to alcohol use during recovery</w:t>
+      </w:r>
+      <w:r>
+        <w:t xml:space="preserve"> </w:t>
+      </w:r>
+      <w:r>
+        <w:t xml:space="preserve">(Fronk et al. 2020)</w:t>
+      </w:r>
+      <w:r>
+        <w:t xml:space="preserve">.</w:t>
+      </w:r>
+    </w:p>
+    <w:bookmarkEnd w:id="83"/>
+    <w:bookmarkEnd w:id="84"/>
+    <w:bookmarkStart w:id="85" w:name="X40ab624ebf83813907a18dba36edd4d1d14a553"/>
+    <w:p>
+      <w:pPr>
+        <w:pStyle w:val="Heading2"/>
+      </w:pPr>
+      <w:r>
+        <w:t xml:space="preserve">Additional Limitations and Future Directions</w:t>
+      </w:r>
+    </w:p>
+    <w:p>
+      <w:pPr>
+        <w:pStyle w:val="FirstParagraph"/>
+      </w:pPr>
+      <w:r>
+        <w:t xml:space="preserve">We believe our lapse prediction models will be most effective when embedded in a recovery monitoring and support system designed to deliver adaptive and personalized continuing care. This system could send daily, weekly, or less frequent messages to patients with personalized feedback about their risk of lapse and provide support recommendations tailored to their current recovery needs. This study provides initial support that immediate and lagged prediction models can be built with high accuracy using EMA for recovery monitoring. Furthermore, the high variance in importance of features for individual predictions is well suited for making tailored recovery support recommendations.</w:t>
+      </w:r>
+    </w:p>
+    <w:p>
+      <w:pPr>
+        <w:pStyle w:val="BodyText"/>
+      </w:pPr>
+      <w:r>
+        <w:t xml:space="preserve">Our no lag models can be used to guide individuals to take immediate actionable steps to maintain their recovery goals and support them in implementing these steps (e.g., pointing them to a specific module in an app). For example, recommending an urge surfing activity when someone’s immediate risk is driven by strong craving, recommending a guided relaxation video when someone is reporting recent stressful events, or encouraging individuals to reflect on recent past successes or reasons for choosing abstinence or moderation when self-efficacy is low.</w:t>
+      </w:r>
+    </w:p>
+    <w:p>
+      <w:pPr>
+        <w:pStyle w:val="BodyText"/>
+      </w:pPr>
+      <w:r>
+        <w:t xml:space="preserve">The 2-week lagged model provides individuals with advanced warning of their lapse risk. These models are well-suited to support recovery needs that cannot be addressed within an app, such as scheduling positive or pleasant activities, increasing social engagement, or attending a peer-led recovery meeting. To be clear, we do not believe an app alone is sufficient to deliver continuing care. We expect individuals will require additional support throughout their recovery from a mental health provider (e.g., motivational enhancement, crisis management, skill building), a peer (e.g., sponsor, support group), or family member. Importantly, these types of supports take time to set up; highlighting the value of this lagged week model.</w:t>
+      </w:r>
+    </w:p>
+    <w:p>
+      <w:pPr>
+        <w:pStyle w:val="BodyText"/>
+      </w:pPr>
+      <w:r>
+        <w:t xml:space="preserve">Despite building successful prediction models, it is still unclear the best way to provide risk and support information to people. For a recovery monitoring and support system to be successful, it is important that participants trust the system, engage with the system and find the system beneficial. In an ongoing grant, our group is working to optimize the delivery of daily support messages by examining whether the inclusion or exclusion of risk-relevant message components (e.g., lapse probability, lapse probability change, important features, and a risk-relevant recommendation) increase engagement in recovery tools and supports, trust in the machine learning model, and improve clinical outcomes</w:t>
+      </w:r>
+      <w:r>
+        <w:t xml:space="preserve"> </w:t>
+      </w:r>
+      <w:r>
+        <w:t xml:space="preserve">(</w:t>
+      </w:r>
+      <w:r>
+        <w:rPr>
+          <w:b/>
+          <w:bCs/>
+        </w:rPr>
+        <w:t xml:space="preserve">wyantOptimizingMessageComponentsunderreview?</w:t>
+      </w:r>
+      <w:r>
+        <w:t xml:space="preserve">)</w:t>
+      </w:r>
+      <w:r>
+        <w:t xml:space="preserve">.</w:t>
+      </w:r>
+    </w:p>
+    <w:p>
+      <w:pPr>
+        <w:pStyle w:val="BodyText"/>
+      </w:pPr>
+      <w:r>
+        <w:t xml:space="preserve">For a system using lagged models, we can imagine that even longer lags (i.e., more advanced warning) would be better still. In the present study, we were limited by how much time we could lag predictions. Participants only provided EMA for up to three months. Therefore, a lag time of two weeks between the prediction time point and start of the prediction window means data from 2 out of the 12 possible weeks is not being used. This loss of data could be one reason we saw a decrease in model performance with increased lag times. In a separate NIH protocol underway, participants are providing EMA and other sensed data for up to 12 months</w:t>
+      </w:r>
+      <w:r>
+        <w:t xml:space="preserve"> </w:t>
+      </w:r>
+      <w:r>
+        <w:t xml:space="preserve">(Moshontz et al. 2021)</w:t>
+      </w:r>
+      <w:r>
+        <w:t xml:space="preserve">. By comparing models built from these two datasets, we will better be able to evaluate whether this loss of data impacted model performance and if we can sustain similar performance with even longer lags in these data.</w:t>
+      </w:r>
+    </w:p>
+    <w:p>
+      <w:pPr>
+        <w:pStyle w:val="BodyText"/>
+      </w:pPr>
+      <w:r>
+        <w:t xml:space="preserve">A recovery monitoring and support system will require new data to update model predictions. A model only using EMA could raise measurement burden concerns. Research suggests people can comply with effortful sensing methods (e.g., 4x daily EMA) while using substances</w:t>
+      </w:r>
+      <w:r>
+        <w:t xml:space="preserve"> </w:t>
+      </w:r>
+      <w:r>
+        <w:t xml:space="preserve">(Wyant et al. 2023; Jones et al. 2019)</w:t>
+      </w:r>
+      <w:r>
+        <w:t xml:space="preserve">. However, it is likely that frequent daily surveys will eventually become too burdensome when considering long-term monitoring. We have begun to address this by building models with fewer EMAs (1x daily) and have found comparable performance</w:t>
+      </w:r>
+      <w:r>
+        <w:t xml:space="preserve"> </w:t>
+      </w:r>
+      <w:r>
+        <w:t xml:space="preserve">(</w:t>
+      </w:r>
+      <w:r>
+        <w:rPr>
+          <w:b/>
+          <w:bCs/>
+        </w:rPr>
+        <w:t xml:space="preserve">pulickIdiographicLapsePrediction2025?</w:t>
+      </w:r>
+      <w:r>
+        <w:t xml:space="preserve">)</w:t>
+      </w:r>
+      <w:r>
+        <w:t xml:space="preserve">. Additionally, reinforcement learning could potentially be used for adaptive EMA sampling. For example, each day the algorithm could make a decision to send out an EMA or not based on inferred latent states of the individual based on previous EMA responses and predicted probability of lapse.</w:t>
+      </w:r>
+    </w:p>
+    <w:p>
+      <w:pPr>
+        <w:pStyle w:val="BodyText"/>
+      </w:pPr>
+      <w:r>
+        <w:t xml:space="preserve">Additionally, we have begun to explore how we can supplement our models with data from other lower burden sensing methods. Geolocation is a passive sensing method that could compliment EMA well. First, it could provide insight into information not easily captured by self-report. For example, the amount of time spent in risky locations, or changes in routine that could indicate life stressors. Second, the near-continuous sampling of geolocation could offer risk-relevant information that would otherwise be missed in between the discrete sampling periods of EMA. Ultimately, passive sensing offers the opportunity to capture additional risk features that would be difficult to measure with self-report or would add additional burden by increasing the number of questions on the EMA.</w:t>
+      </w:r>
+    </w:p>
+    <w:bookmarkEnd w:id="85"/>
+    <w:bookmarkStart w:id="86" w:name="conclusions"/>
+    <w:p>
+      <w:pPr>
+        <w:pStyle w:val="Heading2"/>
+      </w:pPr>
+      <w:r>
+        <w:t xml:space="preserve">Conclusions</w:t>
+      </w:r>
+    </w:p>
+    <w:p>
+      <w:pPr>
+        <w:pStyle w:val="FirstParagraph"/>
+      </w:pPr>
+      <w:r>
+        <w:t xml:space="preserve">This study suggests it is possible to predict next day alcohol lapses up to two weeks into the future. This advanced notice could allow patients to implement support options not immediately available. Important steps are still needed to make these models clinically implementable. Most notably, is the increased fairness in model performance. However, we remain optimistic as we have already begun to take several steps in addressing these barriers.</w:t>
+      </w:r>
+    </w:p>
+    <w:bookmarkEnd w:id="86"/>
+    <w:bookmarkEnd w:id="87"/>
+    <w:bookmarkStart w:id="172" w:name="references"/>
+    <w:p>
+      <w:pPr>
+        <w:pStyle w:val="Heading1"/>
+      </w:pPr>
+      <w:r>
+        <w:t xml:space="preserve">References</w:t>
+      </w:r>
+    </w:p>
+    <w:bookmarkStart w:id="171" w:name="refs"/>
+    <w:bookmarkStart w:id="89" w:name="ref-bickmanAchievingPrecisionMental2016"/>
+    <w:p>
+      <w:pPr>
+        <w:pStyle w:val="Bibliography"/>
+      </w:pPr>
+      <w:r>
+        <w:t xml:space="preserve">Bickman, Leonard, Aaron R. Lyon, and Miranda Wolpert. 2016.</w:t>
+      </w:r>
+      <w:r>
+        <w:t xml:space="preserve"> </w:t>
+      </w:r>
+      <w:r>
+        <w:t xml:space="preserve">“Achieving</w:t>
+      </w:r>
+      <w:r>
+        <w:t xml:space="preserve"> </w:t>
+      </w:r>
+      <w:r>
+        <w:t xml:space="preserve">Precision Mental Health</w:t>
+      </w:r>
+      <w:r>
+        <w:t xml:space="preserve"> </w:t>
+      </w:r>
+      <w:r>
+        <w:t xml:space="preserve">Through</w:t>
+      </w:r>
+      <w:r>
+        <w:t xml:space="preserve"> </w:t>
+      </w:r>
+      <w:r>
+        <w:t xml:space="preserve">Effective Assessment</w:t>
+      </w:r>
+      <w:r>
+        <w:t xml:space="preserve">,</w:t>
+      </w:r>
+      <w:r>
+        <w:t xml:space="preserve"> </w:t>
+      </w:r>
+      <w:r>
+        <w:t xml:space="preserve">Monitoring</w:t>
+      </w:r>
+      <w:r>
+        <w:t xml:space="preserve">, and</w:t>
+      </w:r>
+      <w:r>
+        <w:t xml:space="preserve"> </w:t>
+      </w:r>
+      <w:r>
+        <w:t xml:space="preserve">Feedback Processes</w:t>
+      </w:r>
+      <w:r>
+        <w:t xml:space="preserve">.”</w:t>
+      </w:r>
+      <w:r>
+        <w:t xml:space="preserve"> </w:t>
+      </w:r>
+      <w:r>
+        <w:rPr>
+          <w:i/>
+          <w:iCs/>
+        </w:rPr>
         <w:t xml:space="preserve">Administration and Policy in Mental Health and Mental Health Services Research</w:t>
       </w:r>
       <w:r>
@@ -8420,7 +8783,7 @@
       <w:r>
         <w:t xml:space="preserve"> </w:t>
       </w:r>
-      <w:hyperlink r:id="rId85">
+      <w:hyperlink r:id="rId88">
         <w:r>
           <w:rPr>
             <w:rStyle w:val="Hyperlink"/>
@@ -8432,8 +8795,8 @@
         <w:t xml:space="preserve">.</w:t>
       </w:r>
     </w:p>
-    <w:bookmarkEnd w:id="86"/>
-    <w:bookmarkStart w:id="87" w:name="X6c5adf42984d4dcd96717e3e06f47f768bdce11"/>
+    <w:bookmarkEnd w:id="89"/>
+    <w:bookmarkStart w:id="90" w:name="X6c5adf42984d4dcd96717e3e06f47f768bdce11"/>
     <w:p>
       <w:pPr>
         <w:pStyle w:val="Bibliography"/>
@@ -8532,8 +8895,8 @@
         <w:t xml:space="preserve">. Second edition. New York: The Guilford Press.</w:t>
       </w:r>
     </w:p>
-    <w:bookmarkEnd w:id="87"/>
-    <w:bookmarkStart w:id="89" w:name="ref-brandonRelapseRelapsePrevention2007"/>
+    <w:bookmarkEnd w:id="90"/>
+    <w:bookmarkStart w:id="92" w:name="ref-brandonRelapseRelapsePrevention2007"/>
     <w:p>
       <w:pPr>
         <w:pStyle w:val="Bibliography"/>
@@ -8566,7 +8929,7 @@
       <w:r>
         <w:t xml:space="preserve"> </w:t>
       </w:r>
-      <w:hyperlink r:id="rId88">
+      <w:hyperlink r:id="rId91">
         <w:r>
           <w:rPr>
             <w:rStyle w:val="Hyperlink"/>
@@ -8578,8 +8941,8 @@
         <w:t xml:space="preserve">.</w:t>
       </w:r>
     </w:p>
-    <w:bookmarkEnd w:id="89"/>
-    <w:bookmarkStart w:id="91" w:name="ref-chtc"/>
+    <w:bookmarkEnd w:id="92"/>
+    <w:bookmarkStart w:id="94" w:name="ref-chtc"/>
     <w:p>
       <w:pPr>
         <w:pStyle w:val="Bibliography"/>
@@ -8602,7 +8965,7 @@
       <w:r>
         <w:t xml:space="preserve"> </w:t>
       </w:r>
-      <w:hyperlink r:id="rId90">
+      <w:hyperlink r:id="rId93">
         <w:r>
           <w:rPr>
             <w:rStyle w:val="Hyperlink"/>
@@ -8614,8 +8977,8 @@
         <w:t xml:space="preserve">.</w:t>
       </w:r>
     </w:p>
-    <w:bookmarkEnd w:id="91"/>
-    <w:bookmarkStart w:id="92" w:name="X21d9bc577093464d5d051ef6477b67710b39313"/>
+    <w:bookmarkEnd w:id="94"/>
+    <w:bookmarkStart w:id="95" w:name="X21d9bc577093464d5d051ef6477b67710b39313"/>
     <w:p>
       <w:pPr>
         <w:pStyle w:val="Bibliography"/>
@@ -8697,8 +9060,8 @@
         <w:t xml:space="preserve">. https://nccd.cdc.gov/DPH_ARDI/Default/Default.aspx. Accessed December 14, 2022.</w:t>
       </w:r>
     </w:p>
-    <w:bookmarkEnd w:id="92"/>
-    <w:bookmarkStart w:id="94" w:name="ref-dennisManagingAddictionChronic2007"/>
+    <w:bookmarkEnd w:id="95"/>
+    <w:bookmarkStart w:id="97" w:name="ref-dennisManagingAddictionChronic2007"/>
     <w:p>
       <w:pPr>
         <w:pStyle w:val="Bibliography"/>
@@ -8712,7 +9075,7 @@
       <w:r>
         <w:t xml:space="preserve">“</w:t>
       </w:r>
-      <w:hyperlink r:id="rId93">
+      <w:hyperlink r:id="rId96">
         <w:r>
           <w:rPr>
             <w:rStyle w:val="Hyperlink"/>
@@ -8776,8 +9139,8 @@
         <w:t xml:space="preserve">4 (1): 45–55.</w:t>
       </w:r>
     </w:p>
-    <w:bookmarkEnd w:id="94"/>
-    <w:bookmarkStart w:id="95" w:name="ref-derogatislBriefSymptomInventory"/>
+    <w:bookmarkEnd w:id="97"/>
+    <w:bookmarkStart w:id="98" w:name="ref-derogatislBriefSymptomInventory"/>
     <w:p>
       <w:pPr>
         <w:pStyle w:val="Bibliography"/>
@@ -8848,8 +9211,8 @@
         <w:t xml:space="preserve">. Minneapolis: NCS Pearson.</w:t>
       </w:r>
     </w:p>
-    <w:bookmarkEnd w:id="95"/>
-    <w:bookmarkStart w:id="97" w:name="ref-derubeisHistoryCurrentStatus2019"/>
+    <w:bookmarkEnd w:id="98"/>
+    <w:bookmarkStart w:id="100" w:name="ref-derubeisHistoryCurrentStatus2019"/>
     <w:p>
       <w:pPr>
         <w:pStyle w:val="Bibliography"/>
@@ -8882,7 +9245,7 @@
       <w:r>
         <w:t xml:space="preserve"> </w:t>
       </w:r>
-      <w:hyperlink r:id="rId96">
+      <w:hyperlink r:id="rId99">
         <w:r>
           <w:rPr>
             <w:rStyle w:val="Hyperlink"/>
@@ -8894,8 +9257,8 @@
         <w:t xml:space="preserve">.</w:t>
       </w:r>
     </w:p>
-    <w:bookmarkEnd w:id="97"/>
-    <w:bookmarkStart w:id="99" w:name="ref-fagerlinMakingNumbersMatter2007"/>
+    <w:bookmarkEnd w:id="100"/>
+    <w:bookmarkStart w:id="102" w:name="ref-fagerlinMakingNumbersMatter2007"/>
     <w:p>
       <w:pPr>
         <w:pStyle w:val="Bibliography"/>
@@ -8928,7 +9291,7 @@
       <w:r>
         <w:t xml:space="preserve"> </w:t>
       </w:r>
-      <w:hyperlink r:id="rId98">
+      <w:hyperlink r:id="rId101">
         <w:r>
           <w:rPr>
             <w:rStyle w:val="Hyperlink"/>
@@ -8940,38 +9303,77 @@
         <w:t xml:space="preserve">.</w:t>
       </w:r>
     </w:p>
-    <w:bookmarkEnd w:id="99"/>
-    <w:bookmarkStart w:id="100" w:name="ref-gabryPriorDistributionsRstanarm2023"/>
+    <w:bookmarkEnd w:id="102"/>
+    <w:bookmarkStart w:id="104" w:name="ref-fronkStressAllostasisSubstance2020"/>
     <w:p>
       <w:pPr>
         <w:pStyle w:val="Bibliography"/>
       </w:pPr>
       <w:r>
-        <w:t xml:space="preserve">Gabry, Jonah, and Ben Goodrich. 2023.</w:t>
-      </w:r>
-      <w:r>
-        <w:t xml:space="preserve"> </w:t>
-      </w:r>
-      <w:r>
-        <w:t xml:space="preserve">“Prior</w:t>
-      </w:r>
-      <w:r>
-        <w:t xml:space="preserve"> </w:t>
-      </w:r>
-      <w:r>
-        <w:t xml:space="preserve">Distributions</w:t>
-      </w:r>
-      <w:r>
-        <w:t xml:space="preserve"> </w:t>
-      </w:r>
-      <w:r>
-        <w:t xml:space="preserve">for Rstanarm</w:t>
-      </w:r>
-      <w:r>
-        <w:t xml:space="preserve"> </w:t>
-      </w:r>
-      <w:r>
-        <w:t xml:space="preserve">Models</w:t>
+        <w:t xml:space="preserve">Fronk, Gaylen E., Sarah J. Sant’Ana, Jesse T. Kaye, and John J. Curtin. 2020.</w:t>
+      </w:r>
+      <w:r>
+        <w:t xml:space="preserve"> </w:t>
+      </w:r>
+      <w:r>
+        <w:t xml:space="preserve">“Stress</w:t>
+      </w:r>
+      <w:r>
+        <w:t xml:space="preserve"> </w:t>
+      </w:r>
+      <w:r>
+        <w:t xml:space="preserve">Allostasis</w:t>
+      </w:r>
+      <w:r>
+        <w:t xml:space="preserve"> </w:t>
+      </w:r>
+      <w:r>
+        <w:t xml:space="preserve">in</w:t>
+      </w:r>
+      <w:r>
+        <w:t xml:space="preserve"> </w:t>
+      </w:r>
+      <w:r>
+        <w:t xml:space="preserve">Substance Use Disorders</w:t>
+      </w:r>
+      <w:r>
+        <w:t xml:space="preserve">:</w:t>
+      </w:r>
+      <w:r>
+        <w:t xml:space="preserve"> </w:t>
+      </w:r>
+      <w:r>
+        <w:t xml:space="preserve">Promise</w:t>
+      </w:r>
+      <w:r>
+        <w:t xml:space="preserve">,</w:t>
+      </w:r>
+      <w:r>
+        <w:t xml:space="preserve"> </w:t>
+      </w:r>
+      <w:r>
+        <w:t xml:space="preserve">Progress</w:t>
+      </w:r>
+      <w:r>
+        <w:t xml:space="preserve">, and</w:t>
+      </w:r>
+      <w:r>
+        <w:t xml:space="preserve"> </w:t>
+      </w:r>
+      <w:r>
+        <w:t xml:space="preserve">Emerging Priorities</w:t>
+      </w:r>
+      <w:r>
+        <w:t xml:space="preserve"> </w:t>
+      </w:r>
+      <w:r>
+        <w:t xml:space="preserve">in</w:t>
+      </w:r>
+      <w:r>
+        <w:t xml:space="preserve"> </w:t>
+      </w:r>
+      <w:r>
+        <w:t xml:space="preserve">Clinical Research</w:t>
       </w:r>
       <w:r>
         <w:t xml:space="preserve">.”</w:t>
@@ -8984,75 +9386,64 @@
           <w:i/>
           <w:iCs/>
         </w:rPr>
-        <w:t xml:space="preserve">CRAN R-Project</w:t>
-      </w:r>
-      <w:r>
-        <w:t xml:space="preserve">. https://cran.r-project.org/web/packages/rstanarm/vignettes/priors.html.</w:t>
-      </w:r>
-    </w:p>
-    <w:bookmarkEnd w:id="100"/>
-    <w:bookmarkStart w:id="101" w:name="ref-goodrichRstanarmBayesianApplied2023"/>
+        <w:t xml:space="preserve">Annual Review of Clinical Psychology</w:t>
+      </w:r>
+      <w:r>
+        <w:t xml:space="preserve"> </w:t>
+      </w:r>
+      <w:r>
+        <w:t xml:space="preserve">16 (1): 401–30.</w:t>
+      </w:r>
+      <w:r>
+        <w:t xml:space="preserve"> </w:t>
+      </w:r>
+      <w:hyperlink r:id="rId103">
+        <w:r>
+          <w:rPr>
+            <w:rStyle w:val="Hyperlink"/>
+          </w:rPr>
+          <w:t xml:space="preserve">https://doi.org/10.1146/annurev-clinpsy-102419-125016</w:t>
+        </w:r>
+      </w:hyperlink>
+      <w:r>
+        <w:t xml:space="preserve">.</w:t>
+      </w:r>
+    </w:p>
+    <w:bookmarkEnd w:id="104"/>
+    <w:bookmarkStart w:id="105" w:name="ref-gabryPriorDistributionsRstanarm2023"/>
     <w:p>
       <w:pPr>
         <w:pStyle w:val="Bibliography"/>
       </w:pPr>
       <w:r>
-        <w:t xml:space="preserve">Goodrich, Ben, Jonah Gabry, Imad Ali, and Sam Brilleman. 2023.</w:t>
-      </w:r>
-      <w:r>
-        <w:t xml:space="preserve"> </w:t>
-      </w:r>
-      <w:r>
-        <w:t xml:space="preserve">“Rstanarm:</w:t>
-      </w:r>
-      <w:r>
-        <w:t xml:space="preserve"> </w:t>
-      </w:r>
-      <w:r>
-        <w:t xml:space="preserve">Bayesian Applied Regression Modeling</w:t>
-      </w:r>
-      <w:r>
-        <w:t xml:space="preserve"> </w:t>
-      </w:r>
-      <w:r>
-        <w:t xml:space="preserve">via</w:t>
-      </w:r>
-      <w:r>
-        <w:t xml:space="preserve"> </w:t>
-      </w:r>
-      <w:r>
-        <w:t xml:space="preserve">Stan</w:t>
+        <w:t xml:space="preserve">Gabry, Jonah, and Ben Goodrich. 2023.</w:t>
+      </w:r>
+      <w:r>
+        <w:t xml:space="preserve"> </w:t>
+      </w:r>
+      <w:r>
+        <w:t xml:space="preserve">“Prior</w:t>
+      </w:r>
+      <w:r>
+        <w:t xml:space="preserve"> </w:t>
+      </w:r>
+      <w:r>
+        <w:t xml:space="preserve">Distributions</w:t>
+      </w:r>
+      <w:r>
+        <w:t xml:space="preserve"> </w:t>
+      </w:r>
+      <w:r>
+        <w:t xml:space="preserve">for Rstanarm</w:t>
+      </w:r>
+      <w:r>
+        <w:t xml:space="preserve"> </w:t>
+      </w:r>
+      <w:r>
+        <w:t xml:space="preserve">Models</w:t>
       </w:r>
       <w:r>
         <w:t xml:space="preserve">.”</w:t>
-      </w:r>
-    </w:p>
-    <w:bookmarkEnd w:id="101"/>
-    <w:bookmarkStart w:id="103" w:name="Xa203ab3abd150ead1a7854a9fa5726c8a273f52"/>
-    <w:p>
-      <w:pPr>
-        <w:pStyle w:val="Bibliography"/>
-      </w:pPr>
-      <w:r>
-        <w:t xml:space="preserve">Greenfield, Shelly F., Audrey J. Brooks, Susan M. Gordon, Carla A. Green, Frankie Kropp, R. Kathryn McHugh, Melissa Lincoln, Denise Hien, and Gloria M. Miele. 2007.</w:t>
-      </w:r>
-      <w:r>
-        <w:t xml:space="preserve"> </w:t>
-      </w:r>
-      <w:r>
-        <w:t xml:space="preserve">“Substance Abuse Treatment Entry, Retention, and Outcome in Women:</w:t>
-      </w:r>
-      <w:r>
-        <w:t xml:space="preserve"> </w:t>
-      </w:r>
-      <w:r>
-        <w:t xml:space="preserve">A</w:t>
-      </w:r>
-      <w:r>
-        <w:t xml:space="preserve"> </w:t>
-      </w:r>
-      <w:r>
-        <w:t xml:space="preserve">Review of the Literature.”</w:t>
       </w:r>
       <w:r>
         <w:t xml:space="preserve"> </w:t>
@@ -9062,6 +9453,84 @@
           <w:i/>
           <w:iCs/>
         </w:rPr>
+        <w:t xml:space="preserve">CRAN R-Project</w:t>
+      </w:r>
+      <w:r>
+        <w:t xml:space="preserve">. https://cran.r-project.org/web/packages/rstanarm/vignettes/priors.html.</w:t>
+      </w:r>
+    </w:p>
+    <w:bookmarkEnd w:id="105"/>
+    <w:bookmarkStart w:id="106" w:name="ref-goodrichRstanarmBayesianApplied2023"/>
+    <w:p>
+      <w:pPr>
+        <w:pStyle w:val="Bibliography"/>
+      </w:pPr>
+      <w:r>
+        <w:t xml:space="preserve">Goodrich, Ben, Jonah Gabry, Imad Ali, and Sam Brilleman. 2023.</w:t>
+      </w:r>
+      <w:r>
+        <w:t xml:space="preserve"> </w:t>
+      </w:r>
+      <w:r>
+        <w:t xml:space="preserve">“Rstanarm:</w:t>
+      </w:r>
+      <w:r>
+        <w:t xml:space="preserve"> </w:t>
+      </w:r>
+      <w:r>
+        <w:t xml:space="preserve">Bayesian Applied Regression Modeling</w:t>
+      </w:r>
+      <w:r>
+        <w:t xml:space="preserve"> </w:t>
+      </w:r>
+      <w:r>
+        <w:t xml:space="preserve">via</w:t>
+      </w:r>
+      <w:r>
+        <w:t xml:space="preserve"> </w:t>
+      </w:r>
+      <w:r>
+        <w:t xml:space="preserve">Stan</w:t>
+      </w:r>
+      <w:r>
+        <w:t xml:space="preserve">.”</w:t>
+      </w:r>
+    </w:p>
+    <w:bookmarkEnd w:id="106"/>
+    <w:bookmarkStart w:id="108" w:name="Xa203ab3abd150ead1a7854a9fa5726c8a273f52"/>
+    <w:p>
+      <w:pPr>
+        <w:pStyle w:val="Bibliography"/>
+      </w:pPr>
+      <w:r>
+        <w:t xml:space="preserve">Greenfield, Shelly F., Audrey J. Brooks, Susan M. Gordon, Carla A. Green, Frankie Kropp, R. Kathryn McHugh, Melissa Lincoln, Denise Hien, and Gloria M. Miele. 2007.</w:t>
+      </w:r>
+      <w:r>
+        <w:t xml:space="preserve"> </w:t>
+      </w:r>
+      <w:r>
+        <w:t xml:space="preserve">“Substance Abuse Treatment Entry, Retention, and Outcome in Women:</w:t>
+      </w:r>
+      <w:r>
+        <w:t xml:space="preserve"> </w:t>
+      </w:r>
+      <w:r>
+        <w:t xml:space="preserve">A</w:t>
+      </w:r>
+      <w:r>
+        <w:t xml:space="preserve"> </w:t>
+      </w:r>
+      <w:r>
+        <w:t xml:space="preserve">Review of the Literature.”</w:t>
+      </w:r>
+      <w:r>
+        <w:t xml:space="preserve"> </w:t>
+      </w:r>
+      <w:r>
+        <w:rPr>
+          <w:i/>
+          <w:iCs/>
+        </w:rPr>
         <w:t xml:space="preserve">Drug and Alcohol Dependence</w:t>
       </w:r>
       <w:r>
@@ -9073,7 +9542,7 @@
       <w:r>
         <w:t xml:space="preserve"> </w:t>
       </w:r>
-      <w:hyperlink r:id="rId102">
+      <w:hyperlink r:id="rId107">
         <w:r>
           <w:rPr>
             <w:rStyle w:val="Hyperlink"/>
@@ -9085,8 +9554,8 @@
         <w:t xml:space="preserve">.</w:t>
       </w:r>
     </w:p>
-    <w:bookmarkEnd w:id="103"/>
-    <w:bookmarkStart w:id="104" w:name="X76c131a5b0a374a6ad1e33cf8e2c0563392269f"/>
+    <w:bookmarkEnd w:id="108"/>
+    <w:bookmarkStart w:id="109" w:name="X76c131a5b0a374a6ad1e33cf8e2c0563392269f"/>
     <w:p>
       <w:pPr>
         <w:pStyle w:val="Bibliography"/>
@@ -9108,8 +9577,8 @@
         <w:t xml:space="preserve">. 2nd ed. Springer Series in Statistics. New York, NY: Springer.</w:t>
       </w:r>
     </w:p>
-    <w:bookmarkEnd w:id="104"/>
-    <w:bookmarkStart w:id="105" w:name="ref-hedegaardDrugOverdoseDeaths"/>
+    <w:bookmarkEnd w:id="109"/>
+    <w:bookmarkStart w:id="110" w:name="ref-hedegaardDrugOverdoseDeaths"/>
     <w:p>
       <w:pPr>
         <w:pStyle w:val="Bibliography"/>
@@ -9139,8 +9608,8 @@
         <w:t xml:space="preserve">Accessed January 13, 2025.</w:t>
       </w:r>
     </w:p>
-    <w:bookmarkEnd w:id="105"/>
-    <w:bookmarkStart w:id="106" w:name="ref-hsiehSampleSizeTables1989"/>
+    <w:bookmarkEnd w:id="110"/>
+    <w:bookmarkStart w:id="111" w:name="ref-hsiehSampleSizeTables1989"/>
     <w:p>
       <w:pPr>
         <w:pStyle w:val="Bibliography"/>
@@ -9171,8 +9640,8 @@
         <w:t xml:space="preserve">8: 795–802.</w:t>
       </w:r>
     </w:p>
-    <w:bookmarkEnd w:id="106"/>
-    <w:bookmarkStart w:id="108" w:name="X9dfa929848d202736296032659cec14e42606bb"/>
+    <w:bookmarkEnd w:id="111"/>
+    <w:bookmarkStart w:id="113" w:name="X9dfa929848d202736296032659cec14e42606bb"/>
     <w:p>
       <w:pPr>
         <w:pStyle w:val="Bibliography"/>
@@ -9205,7 +9674,7 @@
       <w:r>
         <w:t xml:space="preserve"> </w:t>
       </w:r>
-      <w:hyperlink r:id="rId107">
+      <w:hyperlink r:id="rId112">
         <w:r>
           <w:rPr>
             <w:rStyle w:val="Hyperlink"/>
@@ -9217,8 +9686,8 @@
         <w:t xml:space="preserve">.</w:t>
       </w:r>
     </w:p>
-    <w:bookmarkEnd w:id="108"/>
-    <w:bookmarkStart w:id="110" w:name="ref-kilaruIncidenceTreatmentOpioid2020"/>
+    <w:bookmarkEnd w:id="113"/>
+    <w:bookmarkStart w:id="115" w:name="ref-kilaruIncidenceTreatmentOpioid2020"/>
     <w:p>
       <w:pPr>
         <w:pStyle w:val="Bibliography"/>
@@ -9284,7 +9753,7 @@
       <w:r>
         <w:t xml:space="preserve"> </w:t>
       </w:r>
-      <w:hyperlink r:id="rId109">
+      <w:hyperlink r:id="rId114">
         <w:r>
           <w:rPr>
             <w:rStyle w:val="Hyperlink"/>
@@ -9296,8 +9765,8 @@
         <w:t xml:space="preserve">.</w:t>
       </w:r>
     </w:p>
-    <w:bookmarkEnd w:id="110"/>
-    <w:bookmarkStart w:id="112" w:name="X79dffb24bc183d6bf6fe142dbf048fe8e5a5dd0"/>
+    <w:bookmarkEnd w:id="115"/>
+    <w:bookmarkStart w:id="117" w:name="X79dffb24bc183d6bf6fe142dbf048fe8e5a5dd0"/>
     <w:p>
       <w:pPr>
         <w:pStyle w:val="Bibliography"/>
@@ -9351,7 +9820,7 @@
       <w:r>
         <w:t xml:space="preserve"> </w:t>
       </w:r>
-      <w:hyperlink r:id="rId111">
+      <w:hyperlink r:id="rId116">
         <w:r>
           <w:rPr>
             <w:rStyle w:val="Hyperlink"/>
@@ -9363,8 +9832,8 @@
         <w:t xml:space="preserve">.</w:t>
       </w:r>
     </w:p>
-    <w:bookmarkEnd w:id="112"/>
-    <w:bookmarkStart w:id="113" w:name="Xa93a98d1ce255982a5ea923c39451c32053b2a2"/>
+    <w:bookmarkEnd w:id="117"/>
+    <w:bookmarkStart w:id="118" w:name="Xa93a98d1ce255982a5ea923c39451c32053b2a2"/>
     <w:p>
       <w:pPr>
         <w:pStyle w:val="Bibliography"/>
@@ -9412,8 +9881,8 @@
         <w:t xml:space="preserve">.”</w:t>
       </w:r>
     </w:p>
-    <w:bookmarkEnd w:id="113"/>
-    <w:bookmarkStart w:id="115" w:name="ref-kuhnAppliedPredictiveModeling2018"/>
+    <w:bookmarkEnd w:id="118"/>
+    <w:bookmarkStart w:id="120" w:name="ref-kuhnAppliedPredictiveModeling2018"/>
     <w:p>
       <w:pPr>
         <w:pStyle w:val="Bibliography"/>
@@ -9451,7 +9920,7 @@
       <w:r>
         <w:t xml:space="preserve"> </w:t>
       </w:r>
-      <w:hyperlink r:id="rId114">
+      <w:hyperlink r:id="rId119">
         <w:r>
           <w:rPr>
             <w:rStyle w:val="Hyperlink"/>
@@ -9463,8 +9932,8 @@
         <w:t xml:space="preserve">.</w:t>
       </w:r>
     </w:p>
-    <w:bookmarkEnd w:id="115"/>
-    <w:bookmarkStart w:id="116" w:name="ref-kuhnTidymodelsCollectionPackages2020"/>
+    <w:bookmarkEnd w:id="120"/>
+    <w:bookmarkStart w:id="121" w:name="ref-kuhnTidymodelsCollectionPackages2020"/>
     <w:p>
       <w:pPr>
         <w:pStyle w:val="Bibliography"/>
@@ -9479,26 +9948,29 @@
         <w:t xml:space="preserve">“Tidymodels: A Collection of Packages for Modeling and Machine Learning Using Tidyverse Principles.”</w:t>
       </w:r>
     </w:p>
-    <w:bookmarkEnd w:id="116"/>
-    <w:bookmarkStart w:id="117" w:name="X34be55f2a2ff67a14e7206627bb93b426490c87"/>
+    <w:bookmarkEnd w:id="121"/>
+    <w:bookmarkStart w:id="123" w:name="Xaa720cc9c8d959b428cd2035783815a9cba15e0"/>
     <w:p>
       <w:pPr>
         <w:pStyle w:val="Bibliography"/>
       </w:pPr>
       <w:r>
-        <w:t xml:space="preserve">Lundberg, Scott M., and Su-In Lee. 2017.</w:t>
-      </w:r>
-      <w:r>
-        <w:t xml:space="preserve"> </w:t>
-      </w:r>
-      <w:r>
-        <w:t xml:space="preserve">“A Unified Approach to Interpreting Model Predictions.”</w:t>
-      </w:r>
-      <w:r>
-        <w:t xml:space="preserve"> </w:t>
-      </w:r>
-      <w:r>
-        <w:t xml:space="preserve">In</w:t>
+        <w:t xml:space="preserve">Lister, Jamey J., Addie Weaver, Jennifer D. Ellis, Joseph A. Himle, and David M. Ledgerwood. 2020.</w:t>
+      </w:r>
+      <w:r>
+        <w:t xml:space="preserve"> </w:t>
+      </w:r>
+      <w:r>
+        <w:t xml:space="preserve">“A Systematic Review of Rural-Specific Barriers to Medication Treatment for Opioid Use Disorder in the</w:t>
+      </w:r>
+      <w:r>
+        <w:t xml:space="preserve"> </w:t>
+      </w:r>
+      <w:r>
+        <w:t xml:space="preserve">United States</w:t>
+      </w:r>
+      <w:r>
+        <w:t xml:space="preserve">.”</w:t>
       </w:r>
       <w:r>
         <w:t xml:space="preserve"> </w:t>
@@ -9508,73 +9980,93 @@
           <w:i/>
           <w:iCs/>
         </w:rPr>
-        <w:t xml:space="preserve">Proceedings of the 31st</w:t>
+        <w:t xml:space="preserve">The American Journal of Drug and Alcohol Abuse</w:t>
+      </w:r>
+      <w:r>
+        <w:t xml:space="preserve"> </w:t>
+      </w:r>
+      <w:r>
+        <w:t xml:space="preserve">46 (3): 273–88.</w:t>
+      </w:r>
+      <w:r>
+        <w:t xml:space="preserve"> </w:t>
+      </w:r>
+      <w:hyperlink r:id="rId122">
+        <w:r>
+          <w:rPr>
+            <w:rStyle w:val="Hyperlink"/>
+          </w:rPr>
+          <w:t xml:space="preserve">https://doi.org/10.1080/00952990.2019.1694536</w:t>
+        </w:r>
+      </w:hyperlink>
+      <w:r>
+        <w:t xml:space="preserve">.</w:t>
+      </w:r>
+    </w:p>
+    <w:bookmarkEnd w:id="123"/>
+    <w:bookmarkStart w:id="124" w:name="X34be55f2a2ff67a14e7206627bb93b426490c87"/>
+    <w:p>
+      <w:pPr>
+        <w:pStyle w:val="Bibliography"/>
+      </w:pPr>
+      <w:r>
+        <w:t xml:space="preserve">Lundberg, Scott M., and Su-In Lee. 2017.</w:t>
+      </w:r>
+      <w:r>
+        <w:t xml:space="preserve"> </w:t>
+      </w:r>
+      <w:r>
+        <w:t xml:space="preserve">“A Unified Approach to Interpreting Model Predictions.”</w:t>
+      </w:r>
+      <w:r>
+        <w:t xml:space="preserve"> </w:t>
+      </w:r>
+      <w:r>
+        <w:t xml:space="preserve">In</w:t>
+      </w:r>
+      <w:r>
+        <w:t xml:space="preserve"> </w:t>
       </w:r>
       <w:r>
         <w:rPr>
           <w:i/>
           <w:iCs/>
         </w:rPr>
-        <w:t xml:space="preserve"> </w:t>
+        <w:t xml:space="preserve">Proceedings of the 31st</w:t>
       </w:r>
       <w:r>
         <w:rPr>
           <w:i/>
           <w:iCs/>
         </w:rPr>
-        <w:t xml:space="preserve">International Conference</w:t>
+        <w:t xml:space="preserve"> </w:t>
       </w:r>
       <w:r>
         <w:rPr>
           <w:i/>
           <w:iCs/>
         </w:rPr>
-        <w:t xml:space="preserve"> </w:t>
+        <w:t xml:space="preserve">International Conference</w:t>
       </w:r>
       <w:r>
         <w:rPr>
           <w:i/>
           <w:iCs/>
         </w:rPr>
-        <w:t xml:space="preserve">on</w:t>
+        <w:t xml:space="preserve"> </w:t>
       </w:r>
       <w:r>
         <w:rPr>
           <w:i/>
           <w:iCs/>
         </w:rPr>
-        <w:t xml:space="preserve"> </w:t>
+        <w:t xml:space="preserve">on</w:t>
       </w:r>
       <w:r>
         <w:rPr>
           <w:i/>
           <w:iCs/>
         </w:rPr>
-        <w:t xml:space="preserve">Neural Information Processing Systems</w:t>
-      </w:r>
-      <w:r>
-        <w:t xml:space="preserve">, 4768–77.</w:t>
-      </w:r>
-      <w:r>
-        <w:t xml:space="preserve"> </w:t>
-      </w:r>
-      <w:r>
-        <w:t xml:space="preserve">NIPS</w:t>
-      </w:r>
-      <w:r>
-        <w:t xml:space="preserve">’17. Red Hook, NY, USA: Curran Associates Inc.</w:t>
-      </w:r>
-    </w:p>
-    <w:bookmarkEnd w:id="117"/>
-    <w:bookmarkStart w:id="118" w:name="X0900e084d2d8751b94683f82b04534ea811d54e"/>
-    <w:p>
-      <w:pPr>
-        <w:pStyle w:val="Bibliography"/>
-      </w:pPr>
-      <w:r>
-        <w:t xml:space="preserve">Marlatt, G. Alan, and Judith R. Gordon, eds. 1985.</w:t>
-      </w:r>
-      <w:r>
         <w:t xml:space="preserve"> </w:t>
       </w:r>
       <w:r>
@@ -9582,152 +10074,122 @@
           <w:i/>
           <w:iCs/>
         </w:rPr>
-        <w:t xml:space="preserve">Relapse</w:t>
+        <w:t xml:space="preserve">Neural Information Processing Systems</w:t>
+      </w:r>
+      <w:r>
+        <w:t xml:space="preserve">, 4768–77.</w:t>
+      </w:r>
+      <w:r>
+        <w:t xml:space="preserve"> </w:t>
+      </w:r>
+      <w:r>
+        <w:t xml:space="preserve">NIPS</w:t>
+      </w:r>
+      <w:r>
+        <w:t xml:space="preserve">’17. Red Hook, NY, USA: Curran Associates Inc.</w:t>
+      </w:r>
+    </w:p>
+    <w:bookmarkEnd w:id="124"/>
+    <w:bookmarkStart w:id="125" w:name="X0900e084d2d8751b94683f82b04534ea811d54e"/>
+    <w:p>
+      <w:pPr>
+        <w:pStyle w:val="Bibliography"/>
+      </w:pPr>
+      <w:r>
+        <w:t xml:space="preserve">Marlatt, G. Alan, and Judith R. Gordon, eds. 1985.</w:t>
+      </w:r>
+      <w:r>
+        <w:t xml:space="preserve"> </w:t>
       </w:r>
       <w:r>
         <w:rPr>
           <w:i/>
           <w:iCs/>
         </w:rPr>
-        <w:t xml:space="preserve"> </w:t>
+        <w:t xml:space="preserve">Relapse</w:t>
       </w:r>
       <w:r>
         <w:rPr>
           <w:i/>
           <w:iCs/>
         </w:rPr>
-        <w:t xml:space="preserve">Prevention</w:t>
+        <w:t xml:space="preserve"> </w:t>
       </w:r>
       <w:r>
         <w:rPr>
           <w:i/>
           <w:iCs/>
         </w:rPr>
-        <w:t xml:space="preserve">:</w:t>
+        <w:t xml:space="preserve">Prevention</w:t>
       </w:r>
       <w:r>
         <w:rPr>
           <w:i/>
           <w:iCs/>
         </w:rPr>
-        <w:t xml:space="preserve"> </w:t>
+        <w:t xml:space="preserve">:</w:t>
       </w:r>
       <w:r>
         <w:rPr>
           <w:i/>
           <w:iCs/>
         </w:rPr>
-        <w:t xml:space="preserve">Maintenance Strategies</w:t>
+        <w:t xml:space="preserve"> </w:t>
       </w:r>
       <w:r>
         <w:rPr>
           <w:i/>
           <w:iCs/>
         </w:rPr>
-        <w:t xml:space="preserve"> </w:t>
+        <w:t xml:space="preserve">Maintenance Strategies</w:t>
       </w:r>
       <w:r>
         <w:rPr>
           <w:i/>
           <w:iCs/>
         </w:rPr>
-        <w:t xml:space="preserve">in the</w:t>
+        <w:t xml:space="preserve"> </w:t>
       </w:r>
       <w:r>
         <w:rPr>
           <w:i/>
           <w:iCs/>
         </w:rPr>
-        <w:t xml:space="preserve"> </w:t>
+        <w:t xml:space="preserve">in the</w:t>
       </w:r>
       <w:r>
         <w:rPr>
           <w:i/>
           <w:iCs/>
         </w:rPr>
-        <w:t xml:space="preserve">Treatment</w:t>
+        <w:t xml:space="preserve"> </w:t>
       </w:r>
       <w:r>
         <w:rPr>
           <w:i/>
           <w:iCs/>
         </w:rPr>
-        <w:t xml:space="preserve"> </w:t>
+        <w:t xml:space="preserve">Treatment</w:t>
       </w:r>
       <w:r>
         <w:rPr>
           <w:i/>
           <w:iCs/>
         </w:rPr>
-        <w:t xml:space="preserve">of</w:t>
+        <w:t xml:space="preserve"> </w:t>
       </w:r>
       <w:r>
         <w:rPr>
           <w:i/>
           <w:iCs/>
         </w:rPr>
-        <w:t xml:space="preserve"> </w:t>
+        <w:t xml:space="preserve">of</w:t>
       </w:r>
       <w:r>
         <w:rPr>
           <w:i/>
           <w:iCs/>
         </w:rPr>
-        <w:t xml:space="preserve">Addictive Behaviors</w:t>
-      </w:r>
-      <w:r>
-        <w:t xml:space="preserve">. First edition. New York: The Guilford Press.</w:t>
-      </w:r>
-    </w:p>
-    <w:bookmarkEnd w:id="118"/>
-    <w:bookmarkStart w:id="119" w:name="Xb55b40a3d7f46ba5e03427f7cd05843a1612710"/>
-    <w:p>
-      <w:pPr>
-        <w:pStyle w:val="Bibliography"/>
-      </w:pPr>
-      <w:r>
-        <w:t xml:space="preserve">Marwick, Alice E., and Danah Boyd. 2018.</w:t>
-      </w:r>
-      <w:r>
-        <w:t xml:space="preserve"> </w:t>
-      </w:r>
-      <w:r>
-        <w:t xml:space="preserve">“Privacy at the</w:t>
-      </w:r>
-      <w:r>
-        <w:t xml:space="preserve"> </w:t>
-      </w:r>
-      <w:r>
-        <w:t xml:space="preserve">Margins</w:t>
-      </w:r>
-      <w:r>
-        <w:t xml:space="preserve"> </w:t>
-      </w:r>
-      <w:r>
-        <w:t xml:space="preserve">Understanding Privacy</w:t>
-      </w:r>
-      <w:r>
-        <w:t xml:space="preserve"> </w:t>
-      </w:r>
-      <w:r>
-        <w:t xml:space="preserve">at the</w:t>
-      </w:r>
-      <w:r>
-        <w:t xml:space="preserve"> </w:t>
-      </w:r>
-      <w:r>
-        <w:t xml:space="preserve">Margins</w:t>
-      </w:r>
-      <w:r>
-        <w:t xml:space="preserve">—</w:t>
-      </w:r>
-      <w:r>
-        <w:t xml:space="preserve">Introduction</w:t>
-      </w:r>
-      <w:r>
-        <w:t xml:space="preserve">.”</w:t>
-      </w:r>
-      <w:r>
         <w:t xml:space="preserve"> </w:t>
       </w:r>
       <w:r>
@@ -9735,29 +10197,59 @@
           <w:i/>
           <w:iCs/>
         </w:rPr>
-        <w:t xml:space="preserve">International Journal of Communication</w:t>
-      </w:r>
-      <w:r>
-        <w:t xml:space="preserve"> </w:t>
-      </w:r>
-      <w:r>
-        <w:t xml:space="preserve">12 (0): 9.</w:t>
-      </w:r>
-    </w:p>
-    <w:bookmarkEnd w:id="119"/>
-    <w:bookmarkStart w:id="121" w:name="ref-mchughSexGenderDifferences2018a"/>
+        <w:t xml:space="preserve">Addictive Behaviors</w:t>
+      </w:r>
+      <w:r>
+        <w:t xml:space="preserve">. First edition. New York: The Guilford Press.</w:t>
+      </w:r>
+    </w:p>
+    <w:bookmarkEnd w:id="125"/>
+    <w:bookmarkStart w:id="126" w:name="Xb55b40a3d7f46ba5e03427f7cd05843a1612710"/>
     <w:p>
       <w:pPr>
         <w:pStyle w:val="Bibliography"/>
       </w:pPr>
       <w:r>
-        <w:t xml:space="preserve">McHugh, R. Kathryn, Victoria R. Votaw, Dawn E. Sugarman, and Shelly F. Greenfield. 2018.</w:t>
-      </w:r>
-      <w:r>
-        <w:t xml:space="preserve"> </w:t>
-      </w:r>
-      <w:r>
-        <w:t xml:space="preserve">“Sex and Gender Differences in Substance Use Disorders.”</w:t>
+        <w:t xml:space="preserve">Marwick, Alice E., and Danah Boyd. 2018.</w:t>
+      </w:r>
+      <w:r>
+        <w:t xml:space="preserve"> </w:t>
+      </w:r>
+      <w:r>
+        <w:t xml:space="preserve">“Privacy at the</w:t>
+      </w:r>
+      <w:r>
+        <w:t xml:space="preserve"> </w:t>
+      </w:r>
+      <w:r>
+        <w:t xml:space="preserve">Margins</w:t>
+      </w:r>
+      <w:r>
+        <w:t xml:space="preserve"> </w:t>
+      </w:r>
+      <w:r>
+        <w:t xml:space="preserve">Understanding Privacy</w:t>
+      </w:r>
+      <w:r>
+        <w:t xml:space="preserve"> </w:t>
+      </w:r>
+      <w:r>
+        <w:t xml:space="preserve">at the</w:t>
+      </w:r>
+      <w:r>
+        <w:t xml:space="preserve"> </w:t>
+      </w:r>
+      <w:r>
+        <w:t xml:space="preserve">Margins</w:t>
+      </w:r>
+      <w:r>
+        <w:t xml:space="preserve">—</w:t>
+      </w:r>
+      <w:r>
+        <w:t xml:space="preserve">Introduction</w:t>
+      </w:r>
+      <w:r>
+        <w:t xml:space="preserve">.”</w:t>
       </w:r>
       <w:r>
         <w:t xml:space="preserve"> </w:t>
@@ -9767,24 +10259,50 @@
           <w:i/>
           <w:iCs/>
         </w:rPr>
+        <w:t xml:space="preserve">International Journal of Communication</w:t>
+      </w:r>
+      <w:r>
+        <w:t xml:space="preserve"> </w:t>
+      </w:r>
+      <w:r>
+        <w:t xml:space="preserve">12 (0): 9.</w:t>
+      </w:r>
+    </w:p>
+    <w:bookmarkEnd w:id="126"/>
+    <w:bookmarkStart w:id="128" w:name="ref-mchughSexGenderDifferences2018"/>
+    <w:p>
+      <w:pPr>
+        <w:pStyle w:val="Bibliography"/>
+      </w:pPr>
+      <w:r>
+        <w:t xml:space="preserve">McHugh, R. Kathryn, Victoria R. Votaw, Dawn E. Sugarman, and Shelly F. Greenfield. 2018.</w:t>
+      </w:r>
+      <w:r>
+        <w:t xml:space="preserve"> </w:t>
+      </w:r>
+      <w:r>
+        <w:t xml:space="preserve">“Sex and Gender Differences in Substance Use Disorders.”</w:t>
+      </w:r>
+      <w:r>
+        <w:t xml:space="preserve"> </w:t>
+      </w:r>
+      <w:r>
+        <w:rPr>
+          <w:i/>
+          <w:iCs/>
+        </w:rPr>
         <w:t xml:space="preserve">Clinical Psychology Review</w:t>
       </w:r>
       <w:r>
-        <w:t xml:space="preserve">, Gender and</w:t>
-      </w:r>
-      <w:r>
-        <w:t xml:space="preserve"> </w:t>
-      </w:r>
-      <w:r>
-        <w:t xml:space="preserve">Mental Health</w:t>
-      </w:r>
-      <w:r>
-        <w:t xml:space="preserve">, 66 (December): 12–23.</w:t>
-      </w:r>
-      <w:r>
-        <w:t xml:space="preserve"> </w:t>
-      </w:r>
-      <w:hyperlink r:id="rId120">
+        <w:t xml:space="preserve"> </w:t>
+      </w:r>
+      <w:r>
+        <w:t xml:space="preserve">66 (December): 12–23.</w:t>
+      </w:r>
+      <w:r>
+        <w:t xml:space="preserve"> </w:t>
+      </w:r>
+      <w:hyperlink r:id="rId127">
         <w:r>
           <w:rPr>
             <w:rStyle w:val="Hyperlink"/>
@@ -9796,8 +10314,8 @@
         <w:t xml:space="preserve">.</w:t>
       </w:r>
     </w:p>
-    <w:bookmarkEnd w:id="121"/>
-    <w:bookmarkStart w:id="123" w:name="ref-mclellanDrugDependenceChronic2000"/>
+    <w:bookmarkEnd w:id="128"/>
+    <w:bookmarkStart w:id="130" w:name="ref-mclellanDrugDependenceChronic2000"/>
     <w:p>
       <w:pPr>
         <w:pStyle w:val="Bibliography"/>
@@ -9830,7 +10348,7 @@
       <w:r>
         <w:t xml:space="preserve"> </w:t>
       </w:r>
-      <w:hyperlink r:id="rId122">
+      <w:hyperlink r:id="rId129">
         <w:r>
           <w:rPr>
             <w:rStyle w:val="Hyperlink"/>
@@ -9842,8 +10360,8 @@
         <w:t xml:space="preserve">.</w:t>
       </w:r>
     </w:p>
-    <w:bookmarkEnd w:id="123"/>
-    <w:bookmarkStart w:id="125" w:name="ref-meyersIntersectionGenderDrug2021"/>
+    <w:bookmarkEnd w:id="130"/>
+    <w:bookmarkStart w:id="132" w:name="ref-meyersIntersectionGenderDrug2021"/>
     <w:p>
       <w:pPr>
         <w:pStyle w:val="Bibliography"/>
@@ -9888,7 +10406,7 @@
       <w:r>
         <w:t xml:space="preserve"> </w:t>
       </w:r>
-      <w:hyperlink r:id="rId124">
+      <w:hyperlink r:id="rId131">
         <w:r>
           <w:rPr>
             <w:rStyle w:val="Hyperlink"/>
@@ -9900,8 +10418,8 @@
         <w:t xml:space="preserve">.</w:t>
       </w:r>
     </w:p>
-    <w:bookmarkEnd w:id="125"/>
-    <w:bookmarkStart w:id="127" w:name="ref-mohrPersonalSensingUnderstanding2017"/>
+    <w:bookmarkEnd w:id="132"/>
+    <w:bookmarkStart w:id="134" w:name="ref-mohrPersonalSensingUnderstanding2017"/>
     <w:p>
       <w:pPr>
         <w:pStyle w:val="Bibliography"/>
@@ -9964,7 +10482,7 @@
       <w:r>
         <w:t xml:space="preserve"> </w:t>
       </w:r>
-      <w:hyperlink r:id="rId126">
+      <w:hyperlink r:id="rId133">
         <w:r>
           <w:rPr>
             <w:rStyle w:val="Hyperlink"/>
@@ -9976,8 +10494,8 @@
         <w:t xml:space="preserve">.</w:t>
       </w:r>
     </w:p>
-    <w:bookmarkEnd w:id="127"/>
-    <w:bookmarkStart w:id="129" w:name="X1f44e09282148d362bdacfce67d6a56b1cf06db"/>
+    <w:bookmarkEnd w:id="134"/>
+    <w:bookmarkStart w:id="136" w:name="X1f44e09282148d362bdacfce67d6a56b1cf06db"/>
     <w:p>
       <w:pPr>
         <w:pStyle w:val="Bibliography"/>
@@ -10064,7 +10582,7 @@
       <w:r>
         <w:t xml:space="preserve"> </w:t>
       </w:r>
-      <w:hyperlink r:id="rId128">
+      <w:hyperlink r:id="rId135">
         <w:r>
           <w:rPr>
             <w:rStyle w:val="Hyperlink"/>
@@ -10076,8 +10594,8 @@
         <w:t xml:space="preserve">.</w:t>
       </w:r>
     </w:p>
-    <w:bookmarkEnd w:id="129"/>
-    <w:bookmarkStart w:id="131" w:name="ref-olfsonHealthcareCoverageService2022"/>
+    <w:bookmarkEnd w:id="136"/>
+    <w:bookmarkStart w:id="138" w:name="ref-olfsonHealthcareCoverageService2022"/>
     <w:p>
       <w:pPr>
         <w:pStyle w:val="Bibliography"/>
@@ -10110,7 +10628,7 @@
       <w:r>
         <w:t xml:space="preserve"> </w:t>
       </w:r>
-      <w:hyperlink r:id="rId130">
+      <w:hyperlink r:id="rId137">
         <w:r>
           <w:rPr>
             <w:rStyle w:val="Hyperlink"/>
@@ -10122,8 +10640,8 @@
         <w:t xml:space="preserve">.</w:t>
       </w:r>
     </w:p>
-    <w:bookmarkEnd w:id="131"/>
-    <w:bookmarkStart w:id="133" w:name="ref-pinedoCurrentReexaminationRacial2019"/>
+    <w:bookmarkEnd w:id="138"/>
+    <w:bookmarkStart w:id="140" w:name="ref-pinedoCurrentReexaminationRacial2019"/>
     <w:p>
       <w:pPr>
         <w:pStyle w:val="Bibliography"/>
@@ -10168,7 +10686,7 @@
       <w:r>
         <w:t xml:space="preserve"> </w:t>
       </w:r>
-      <w:hyperlink r:id="rId132">
+      <w:hyperlink r:id="rId139">
         <w:r>
           <w:rPr>
             <w:rStyle w:val="Hyperlink"/>
@@ -10180,8 +10698,8 @@
         <w:t xml:space="preserve">.</w:t>
       </w:r>
     </w:p>
-    <w:bookmarkEnd w:id="133"/>
-    <w:bookmarkStart w:id="134" w:name="ref-plattProbabilisticOutputsSupport1999"/>
+    <w:bookmarkEnd w:id="140"/>
+    <w:bookmarkStart w:id="141" w:name="ref-plattProbabilisticOutputsSupport1999"/>
     <w:p>
       <w:pPr>
         <w:pStyle w:val="Bibliography"/>
@@ -10215,47 +10733,13 @@
         <w:t xml:space="preserve">, 61–74. MIT Press.</w:t>
       </w:r>
     </w:p>
-    <w:bookmarkEnd w:id="134"/>
-    <w:bookmarkStart w:id="135" w:name="X5568dae9ed26820cf1c228b96eb0968c1eec288"/>
+    <w:bookmarkEnd w:id="141"/>
+    <w:bookmarkStart w:id="142" w:name="X93e79e1a5ab79bb153842a6d1ed7d5e5cb3185f"/>
     <w:p>
       <w:pPr>
         <w:pStyle w:val="Bibliography"/>
       </w:pPr>
       <w:r>
-        <w:t xml:space="preserve">Pulick, Eric, John J. Curtin, and Yonatan Mintz. under review.</w:t>
-      </w:r>
-      <w:r>
-        <w:t xml:space="preserve"> </w:t>
-      </w:r>
-      <w:r>
-        <w:t xml:space="preserve">“Idiographic Lapse Prediction with State Space Modeling:</w:t>
-      </w:r>
-      <w:r>
-        <w:t xml:space="preserve"> </w:t>
-      </w:r>
-      <w:r>
-        <w:t xml:space="preserve">Algorithm</w:t>
-      </w:r>
-      <w:r>
-        <w:t xml:space="preserve"> </w:t>
-      </w:r>
-      <w:r>
-        <w:t xml:space="preserve">Development and Validation,”</w:t>
-      </w:r>
-      <w:r>
-        <w:t xml:space="preserve"> </w:t>
-      </w:r>
-      <w:r>
-        <w:t xml:space="preserve">under review.</w:t>
-      </w:r>
-    </w:p>
-    <w:bookmarkEnd w:id="135"/>
-    <w:bookmarkStart w:id="136" w:name="X93e79e1a5ab79bb153842a6d1ed7d5e5cb3185f"/>
-    <w:p>
-      <w:pPr>
-        <w:pStyle w:val="Bibliography"/>
-      </w:pPr>
-      <w:r>
         <w:t xml:space="preserve">RStudio Team. 2020.</w:t>
       </w:r>
       <w:r>
@@ -10298,8 +10782,8 @@
         <w:t xml:space="preserve">Boston, MA: RStudio, Inc.</w:t>
       </w:r>
     </w:p>
-    <w:bookmarkEnd w:id="136"/>
-    <w:bookmarkStart w:id="138" w:name="ref-sociasAdoptingCascadeCare2016"/>
+    <w:bookmarkEnd w:id="142"/>
+    <w:bookmarkStart w:id="144" w:name="ref-sociasAdoptingCascadeCare2016"/>
     <w:p>
       <w:pPr>
         <w:pStyle w:val="Bibliography"/>
@@ -10344,7 +10828,7 @@
       <w:r>
         <w:t xml:space="preserve"> </w:t>
       </w:r>
-      <w:hyperlink r:id="rId137">
+      <w:hyperlink r:id="rId143">
         <w:r>
           <w:rPr>
             <w:rStyle w:val="Hyperlink"/>
@@ -10356,8 +10840,8 @@
         <w:t xml:space="preserve">.</w:t>
       </w:r>
     </w:p>
-    <w:bookmarkEnd w:id="138"/>
-    <w:bookmarkStart w:id="140" w:name="Xd4c1d027f60920f356af6131267e679804e946e"/>
+    <w:bookmarkEnd w:id="144"/>
+    <w:bookmarkStart w:id="146" w:name="Xd4c1d027f60920f356af6131267e679804e946e"/>
     <w:p>
       <w:pPr>
         <w:pStyle w:val="Bibliography"/>
@@ -10402,7 +10886,7 @@
       <w:r>
         <w:t xml:space="preserve"> </w:t>
       </w:r>
-      <w:hyperlink r:id="rId139">
+      <w:hyperlink r:id="rId145">
         <w:r>
           <w:rPr>
             <w:rStyle w:val="Hyperlink"/>
@@ -10414,8 +10898,8 @@
         <w:t xml:space="preserve">.</w:t>
       </w:r>
     </w:p>
-    <w:bookmarkEnd w:id="140"/>
-    <w:bookmarkStart w:id="142" w:name="X01387e434119cf09c116d0feeabab9f278d40e3"/>
+    <w:bookmarkEnd w:id="146"/>
+    <w:bookmarkStart w:id="148" w:name="X01387e434119cf09c116d0feeabab9f278d40e3"/>
     <w:p>
       <w:pPr>
         <w:pStyle w:val="Bibliography"/>
@@ -10481,7 +10965,7 @@
       <w:r>
         <w:t xml:space="preserve"> </w:t>
       </w:r>
-      <w:hyperlink r:id="rId141">
+      <w:hyperlink r:id="rId147">
         <w:r>
           <w:rPr>
             <w:rStyle w:val="Hyperlink"/>
@@ -10493,8 +10977,8 @@
         <w:t xml:space="preserve">.</w:t>
       </w:r>
     </w:p>
-    <w:bookmarkEnd w:id="142"/>
-    <w:bookmarkStart w:id="143" w:name="ref-studiesNIHRevitalizationAct1994"/>
+    <w:bookmarkEnd w:id="148"/>
+    <w:bookmarkStart w:id="149" w:name="ref-studiesNIHRevitalizationAct1994"/>
     <w:p>
       <w:pPr>
         <w:pStyle w:val="Bibliography"/>
@@ -10689,8 +11173,8 @@
         <w:t xml:space="preserve">. National Academies Press (US).</w:t>
       </w:r>
     </w:p>
-    <w:bookmarkEnd w:id="143"/>
-    <w:bookmarkStart w:id="144" w:name="X49615488ccbe1cc080620555246c804ab34d103"/>
+    <w:bookmarkEnd w:id="149"/>
+    <w:bookmarkStart w:id="150" w:name="X49615488ccbe1cc080620555246c804ab34d103"/>
     <w:p>
       <w:pPr>
         <w:pStyle w:val="Bibliography"/>
@@ -10729,8 +11213,8 @@
         <w:t xml:space="preserve">https://www.samhsa.gov/data/report/2023-nsduh-detailed-tables. Accessed January 13, 2025.</w:t>
       </w:r>
     </w:p>
-    <w:bookmarkEnd w:id="144"/>
-    <w:bookmarkStart w:id="146" w:name="ref-vannicelliEffectSexBias1984"/>
+    <w:bookmarkEnd w:id="150"/>
+    <w:bookmarkStart w:id="152" w:name="ref-vannicelliEffectSexBias1984"/>
     <w:p>
       <w:pPr>
         <w:pStyle w:val="Bibliography"/>
@@ -10805,7 +11289,7 @@
       <w:r>
         <w:t xml:space="preserve"> </w:t>
       </w:r>
-      <w:hyperlink r:id="rId145">
+      <w:hyperlink r:id="rId151">
         <w:r>
           <w:rPr>
             <w:rStyle w:val="Hyperlink"/>
@@ -10817,8 +11301,8 @@
         <w:t xml:space="preserve">.</w:t>
       </w:r>
     </w:p>
-    <w:bookmarkEnd w:id="146"/>
-    <w:bookmarkStart w:id="148" w:name="ref-veinotGoodIntentionsAre2018"/>
+    <w:bookmarkEnd w:id="152"/>
+    <w:bookmarkStart w:id="154" w:name="ref-veinotGoodIntentionsAre2018"/>
     <w:p>
       <w:pPr>
         <w:pStyle w:val="Bibliography"/>
@@ -10851,7 +11335,7 @@
       <w:r>
         <w:t xml:space="preserve"> </w:t>
       </w:r>
-      <w:hyperlink r:id="rId147">
+      <w:hyperlink r:id="rId153">
         <w:r>
           <w:rPr>
             <w:rStyle w:val="Hyperlink"/>
@@ -10863,20 +11347,20 @@
         <w:t xml:space="preserve">.</w:t>
       </w:r>
     </w:p>
-    <w:bookmarkEnd w:id="148"/>
-    <w:bookmarkStart w:id="150" w:name="Xeb95c6b3117655df981d06efbd146872632c4fa"/>
+    <w:bookmarkEnd w:id="154"/>
+    <w:bookmarkStart w:id="156" w:name="ref-waltersUsingMachineLearning2021"/>
     <w:p>
       <w:pPr>
         <w:pStyle w:val="Bibliography"/>
       </w:pPr>
       <w:r>
-        <w:t xml:space="preserve">Walitzer, Kimberly S., and Ronda L. Dearing. 2006.</w:t>
-      </w:r>
-      <w:r>
-        <w:t xml:space="preserve"> </w:t>
-      </w:r>
-      <w:r>
-        <w:t xml:space="preserve">“Gender Differences in Alcohol and Substance Use Relapse.”</w:t>
+        <w:t xml:space="preserve">Walters, Scott T., Michael S. Businelle, Robert Suchting, Xiaoyin Li, Emily T. Hébert, and Eun-Young Mun. 2021.</w:t>
+      </w:r>
+      <w:r>
+        <w:t xml:space="preserve"> </w:t>
+      </w:r>
+      <w:r>
+        <w:t xml:space="preserve">“Using Machine Learning to Identify Predictors of Imminent Drinking and Create Tailored Messages for at-Risk Drinkers Experiencing Homelessness.”</w:t>
       </w:r>
       <w:r>
         <w:t xml:space="preserve"> </w:t>
@@ -10886,49 +11370,6 @@
           <w:i/>
           <w:iCs/>
         </w:rPr>
-        <w:t xml:space="preserve">Clinical Psychology Review</w:t>
-      </w:r>
-      <w:r>
-        <w:t xml:space="preserve">, Relapse in the addictive behaviors, 26 (2): 128–48.</w:t>
-      </w:r>
-      <w:r>
-        <w:t xml:space="preserve"> </w:t>
-      </w:r>
-      <w:hyperlink r:id="rId149">
-        <w:r>
-          <w:rPr>
-            <w:rStyle w:val="Hyperlink"/>
-          </w:rPr>
-          <w:t xml:space="preserve">https://doi.org/10.1016/j.cpr.2005.11.003</w:t>
-        </w:r>
-      </w:hyperlink>
-      <w:r>
-        <w:t xml:space="preserve">.</w:t>
-      </w:r>
-    </w:p>
-    <w:bookmarkEnd w:id="150"/>
-    <w:bookmarkStart w:id="152" w:name="ref-waltersUsingMachineLearning2021"/>
-    <w:p>
-      <w:pPr>
-        <w:pStyle w:val="Bibliography"/>
-      </w:pPr>
-      <w:r>
-        <w:t xml:space="preserve">Walters, Scott T., Michael S. Businelle, Robert Suchting, Xiaoyin Li, Emily T. Hébert, and Eun-Young Mun. 2021.</w:t>
-      </w:r>
-      <w:r>
-        <w:t xml:space="preserve"> </w:t>
-      </w:r>
-      <w:r>
-        <w:t xml:space="preserve">“Using Machine Learning to Identify Predictors of Imminent Drinking and Create Tailored Messages for at-Risk Drinkers Experiencing Homelessness.”</w:t>
-      </w:r>
-      <w:r>
-        <w:t xml:space="preserve"> </w:t>
-      </w:r>
-      <w:r>
-        <w:rPr>
-          <w:i/>
-          <w:iCs/>
-        </w:rPr>
         <w:t xml:space="preserve">Journal of Substance Abuse Treatment</w:t>
       </w:r>
       <w:r>
@@ -10940,7 +11381,7 @@
       <w:r>
         <w:t xml:space="preserve"> </w:t>
       </w:r>
-      <w:hyperlink r:id="rId151">
+      <w:hyperlink r:id="rId155">
         <w:r>
           <w:rPr>
             <w:rStyle w:val="Hyperlink"/>
@@ -10952,8 +11393,8 @@
         <w:t xml:space="preserve">.</w:t>
       </w:r>
     </w:p>
-    <w:bookmarkEnd w:id="152"/>
-    <w:bookmarkStart w:id="154" w:name="X2d30c84041d97351f676569bf3de3da0c8a9d6d"/>
+    <w:bookmarkEnd w:id="156"/>
+    <w:bookmarkStart w:id="158" w:name="X2d30c84041d97351f676569bf3de3da0c8a9d6d"/>
     <w:p>
       <w:pPr>
         <w:pStyle w:val="Bibliography"/>
@@ -10967,7 +11408,7 @@
       <w:r>
         <w:t xml:space="preserve">“</w:t>
       </w:r>
-      <w:hyperlink r:id="rId153">
+      <w:hyperlink r:id="rId157">
         <w:r>
           <w:rPr>
             <w:rStyle w:val="Hyperlink"/>
@@ -11073,8 +11514,8 @@
         <w:t xml:space="preserve">97 (9): 1183–94.</w:t>
       </w:r>
     </w:p>
-    <w:bookmarkEnd w:id="154"/>
-    <w:bookmarkStart w:id="156" w:name="X4446e184b7dd55a61fd406499f32542fdcf24b5"/>
+    <w:bookmarkEnd w:id="158"/>
+    <w:bookmarkStart w:id="160" w:name="X4446e184b7dd55a61fd406499f32542fdcf24b5"/>
     <w:p>
       <w:pPr>
         <w:pStyle w:val="Bibliography"/>
@@ -11119,7 +11560,7 @@
       <w:r>
         <w:t xml:space="preserve"> </w:t>
       </w:r>
-      <w:hyperlink r:id="rId155">
+      <w:hyperlink r:id="rId159">
         <w:r>
           <w:rPr>
             <w:rStyle w:val="Hyperlink"/>
@@ -11131,8 +11572,8 @@
         <w:t xml:space="preserve">.</w:t>
       </w:r>
     </w:p>
-    <w:bookmarkEnd w:id="156"/>
-    <w:bookmarkStart w:id="158" w:name="X254a0f87701f835b5365990b3eba45be7dca59c"/>
+    <w:bookmarkEnd w:id="160"/>
+    <w:bookmarkStart w:id="162" w:name="X254a0f87701f835b5365990b3eba45be7dca59c"/>
     <w:p>
       <w:pPr>
         <w:pStyle w:val="Bibliography"/>
@@ -11216,7 +11657,7 @@
       <w:r>
         <w:t xml:space="preserve"> </w:t>
       </w:r>
-      <w:hyperlink r:id="rId157">
+      <w:hyperlink r:id="rId161">
         <w:r>
           <w:rPr>
             <w:rStyle w:val="Hyperlink"/>
@@ -11228,8 +11669,8 @@
         <w:t xml:space="preserve">.</w:t>
       </w:r>
     </w:p>
-    <w:bookmarkEnd w:id="158"/>
-    <w:bookmarkStart w:id="160" w:name="Xb35ee182d565575e339a0170868456c1684f821"/>
+    <w:bookmarkEnd w:id="162"/>
+    <w:bookmarkStart w:id="164" w:name="Xb35ee182d565575e339a0170868456c1684f821"/>
     <w:p>
       <w:pPr>
         <w:pStyle w:val="Bibliography"/>
@@ -11280,7 +11721,7 @@
       <w:r>
         <w:t xml:space="preserve"> </w:t>
       </w:r>
-      <w:hyperlink r:id="rId159">
+      <w:hyperlink r:id="rId163">
         <w:r>
           <w:rPr>
             <w:rStyle w:val="Hyperlink"/>
@@ -11292,8 +11733,8 @@
         <w:t xml:space="preserve">.</w:t>
       </w:r>
     </w:p>
-    <w:bookmarkEnd w:id="160"/>
-    <w:bookmarkStart w:id="162" w:name="ref-wyantMachineLearningModels2023"/>
+    <w:bookmarkEnd w:id="164"/>
+    <w:bookmarkStart w:id="166" w:name="ref-wyantMachineLearningModels2023"/>
     <w:p>
       <w:pPr>
         <w:pStyle w:val="Bibliography"/>
@@ -11323,7 +11764,7 @@
       <w:r>
         <w:t xml:space="preserve"> </w:t>
       </w:r>
-      <w:hyperlink r:id="rId161">
+      <w:hyperlink r:id="rId165">
         <w:r>
           <w:rPr>
             <w:rStyle w:val="Hyperlink"/>
@@ -11335,108 +11776,8 @@
         <w:t xml:space="preserve">.</w:t>
       </w:r>
     </w:p>
-    <w:bookmarkEnd w:id="162"/>
-    <w:bookmarkStart w:id="163" w:name="X3f67f11df296341e595ed74232696d3a94ce536"/>
-    <w:p>
-      <w:pPr>
-        <w:pStyle w:val="Bibliography"/>
-      </w:pPr>
-      <w:r>
-        <w:t xml:space="preserve">Wyant, Kendra, Sarah Sant’Ana, Claire Punturieri, Jiachen Yu, Gaylen Fronk, Rachel Kornfield, Lyn Van Swol, et al. in prep.</w:t>
-      </w:r>
-      <w:r>
-        <w:t xml:space="preserve"> </w:t>
-      </w:r>
-      <w:r>
-        <w:t xml:space="preserve">“Optimizing</w:t>
-      </w:r>
-      <w:r>
-        <w:t xml:space="preserve"> </w:t>
-      </w:r>
-      <w:r>
-        <w:t xml:space="preserve">Message Components</w:t>
-      </w:r>
-      <w:r>
-        <w:t xml:space="preserve"> </w:t>
-      </w:r>
-      <w:r>
-        <w:t xml:space="preserve">of a</w:t>
-      </w:r>
-      <w:r>
-        <w:t xml:space="preserve"> </w:t>
-      </w:r>
-      <w:r>
-        <w:t xml:space="preserve">Recovery Monitoring Support System</w:t>
-      </w:r>
-      <w:r>
-        <w:t xml:space="preserve"> </w:t>
-      </w:r>
-      <w:r>
-        <w:t xml:space="preserve">for</w:t>
-      </w:r>
-      <w:r>
-        <w:t xml:space="preserve"> </w:t>
-      </w:r>
-      <w:r>
-        <w:t xml:space="preserve">Engagement</w:t>
-      </w:r>
-      <w:r>
-        <w:t xml:space="preserve"> </w:t>
-      </w:r>
-      <w:r>
-        <w:t xml:space="preserve">and</w:t>
-      </w:r>
-      <w:r>
-        <w:t xml:space="preserve"> </w:t>
-      </w:r>
-      <w:r>
-        <w:t xml:space="preserve">Clinical Outcomes</w:t>
-      </w:r>
-      <w:r>
-        <w:t xml:space="preserve"> </w:t>
-      </w:r>
-      <w:r>
-        <w:t xml:space="preserve">for</w:t>
-      </w:r>
-      <w:r>
-        <w:t xml:space="preserve"> </w:t>
-      </w:r>
-      <w:r>
-        <w:t xml:space="preserve">Alcohol Use Disorder</w:t>
-      </w:r>
-      <w:r>
-        <w:t xml:space="preserve">:</w:t>
-      </w:r>
-      <w:r>
-        <w:t xml:space="preserve"> </w:t>
-      </w:r>
-      <w:r>
-        <w:t xml:space="preserve">Protocol</w:t>
-      </w:r>
-      <w:r>
-        <w:t xml:space="preserve"> </w:t>
-      </w:r>
-      <w:r>
-        <w:t xml:space="preserve">for an</w:t>
-      </w:r>
-      <w:r>
-        <w:t xml:space="preserve"> </w:t>
-      </w:r>
-      <w:r>
-        <w:t xml:space="preserve">Optimization Study</w:t>
-      </w:r>
-      <w:r>
-        <w:t xml:space="preserve">,”</w:t>
-      </w:r>
-      <w:r>
-        <w:t xml:space="preserve"> </w:t>
-      </w:r>
-      <w:r>
-        <w:t xml:space="preserve">in prep.</w:t>
-      </w:r>
-    </w:p>
-    <w:bookmarkEnd w:id="163"/>
-    <w:bookmarkStart w:id="165" w:name="ref-zikmund-fisherRightToolWhat2013"/>
+    <w:bookmarkEnd w:id="166"/>
+    <w:bookmarkStart w:id="168" w:name="ref-zikmund-fisherRightToolWhat2013"/>
     <w:p>
       <w:pPr>
         <w:pStyle w:val="Bibliography"/>
@@ -11469,7 +11810,7 @@
       <w:r>
         <w:t xml:space="preserve"> </w:t>
       </w:r>
-      <w:hyperlink r:id="rId164">
+      <w:hyperlink r:id="rId167">
         <w:r>
           <w:rPr>
             <w:rStyle w:val="Hyperlink"/>
@@ -11481,8 +11822,8 @@
         <w:t xml:space="preserve">.</w:t>
       </w:r>
     </w:p>
-    <w:bookmarkEnd w:id="165"/>
-    <w:bookmarkStart w:id="167" w:name="X13b53253f4b8775a58215d7e1d3c0adbd73e844"/>
+    <w:bookmarkEnd w:id="168"/>
+    <w:bookmarkStart w:id="170" w:name="X13b53253f4b8775a58215d7e1d3c0adbd73e844"/>
     <w:p>
       <w:pPr>
         <w:pStyle w:val="Bibliography"/>
@@ -11515,7 +11856,7 @@
       <w:r>
         <w:t xml:space="preserve"> </w:t>
       </w:r>
-      <w:hyperlink r:id="rId166">
+      <w:hyperlink r:id="rId169">
         <w:r>
           <w:rPr>
             <w:rStyle w:val="Hyperlink"/>
@@ -11527,10 +11868,9 @@
         <w:t xml:space="preserve">.</w:t>
       </w:r>
     </w:p>
-    <w:bookmarkEnd w:id="167"/>
-    <w:bookmarkEnd w:id="168"/>
-    <w:bookmarkEnd w:id="169"/>
     <w:bookmarkEnd w:id="170"/>
+    <w:bookmarkEnd w:id="171"/>
+    <w:bookmarkEnd w:id="172"/>
     <w:sectPr/>
   </w:body>
 </w:document>

--- a/index.docx
+++ b/index.docx
@@ -1291,7 +1291,17 @@
         <w:t xml:space="preserve"> </w:t>
       </w:r>
       <w:r>
-        <w:t xml:space="preserve">(Platt 1999)</w:t>
+        <w:t xml:space="preserve">(</w:t>
+      </w:r>
+      <w:r>
+        <w:rPr>
+          <w:b/>
+          <w:bCs/>
+        </w:rPr>
+        <w:t xml:space="preserve">plattProbabilisticOutputsSupport1999?</w:t>
+      </w:r>
+      <w:r>
+        <w:t xml:space="preserve">)</w:t>
       </w:r>
       <w:r>
         <w:t xml:space="preserve">. We calculated brier scores to assess the accuracy of our raw and calibrated probabilities for the no lag and 2-week lag models. Brier scores range from 0 (perfect accuracy) to 1 (perfect inaccuracy). A table of brier scores for all five models is available in the supplement. We provide calibration plots for the no lag and 2-week lag models (calibration plots for all five models are available in the supplement).</w:t>
@@ -8040,17 +8050,7 @@
         <w:t xml:space="preserve"> </w:t>
       </w:r>
       <w:r>
-        <w:t xml:space="preserve">(</w:t>
-      </w:r>
-      <w:r>
-        <w:rPr>
-          <w:b/>
-          <w:bCs/>
-        </w:rPr>
-        <w:t xml:space="preserve">leeUrbanRuralDisparities2023?</w:t>
-      </w:r>
-      <w:r>
-        <w:t xml:space="preserve">; Lister et al. 2020)</w:t>
+        <w:t xml:space="preserve">(Lee et al. 2023; Lister et al. 2020)</w:t>
       </w:r>
       <w:r>
         <w:t xml:space="preserve">.</w:t>
@@ -8064,17 +8064,7 @@
         <w:t xml:space="preserve">Future research can also explore potential computational solutions to mitigate performance disparities that emerge when subgroups are poorly represented in available training data. For example, training data from under-represented subgroups could be upsampled (e.g., using the synthetic minority oversampling technique) or the cost functions used by the learning algorithms could be adjusted to differentially weigh prediction errors based on participant characteristics. In another vein, modeling approaches that yield idiographic, person-specific models (</w:t>
       </w:r>
       <w:r>
-        <w:t xml:space="preserve">(</w:t>
-      </w:r>
-      <w:r>
-        <w:rPr>
-          <w:b/>
-          <w:bCs/>
-        </w:rPr>
-        <w:t xml:space="preserve">fisherDynamicModelPsychological2015?</w:t>
-      </w:r>
-      <w:r>
-        <w:t xml:space="preserve">)</w:t>
+        <w:t xml:space="preserve">Fisher (2015)</w:t>
       </w:r>
       <w:r>
         <w:t xml:space="preserve">;</w:t>
@@ -8083,17 +8073,7 @@
         <w:t xml:space="preserve"> </w:t>
       </w:r>
       <w:r>
-        <w:t xml:space="preserve">(</w:t>
-      </w:r>
-      <w:r>
-        <w:rPr>
-          <w:b/>
-          <w:bCs/>
-        </w:rPr>
-        <w:t xml:space="preserve">davidIntraindividualDynamicNetwork2018?</w:t>
-      </w:r>
-      <w:r>
-        <w:t xml:space="preserve">)</w:t>
+        <w:t xml:space="preserve">David et al. (2018)</w:t>
       </w:r>
       <w:r>
         <w:t xml:space="preserve">;</w:t>
@@ -8102,17 +8082,7 @@
         <w:t xml:space="preserve"> </w:t>
       </w:r>
       <w:r>
-        <w:t xml:space="preserve">(</w:t>
-      </w:r>
-      <w:r>
-        <w:rPr>
-          <w:b/>
-          <w:bCs/>
-        </w:rPr>
-        <w:t xml:space="preserve">rocheEnrichingPsychologicalAssessment2014?</w:t>
-      </w:r>
-      <w:r>
-        <w:t xml:space="preserve">)</w:t>
+        <w:t xml:space="preserve">Roche et al. (2014)</w:t>
       </w:r>
       <w:r>
         <w:t xml:space="preserve">;</w:t>
@@ -8121,17 +8091,7 @@
         <w:t xml:space="preserve"> </w:t>
       </w:r>
       <w:r>
-        <w:t xml:space="preserve">(</w:t>
-      </w:r>
-      <w:r>
-        <w:rPr>
-          <w:b/>
-          <w:bCs/>
-        </w:rPr>
-        <w:t xml:space="preserve">wrightModelingHeterogeneityMomentary2016?</w:t>
-      </w:r>
-      <w:r>
-        <w:t xml:space="preserve">)</w:t>
+        <w:t xml:space="preserve">Wright et al. (2016)</w:t>
       </w:r>
       <w:r>
         <w:t xml:space="preserve">) may reduce performance disparities across subgroups. For example, we have begun to develop state space models whose parameters can be initialized with priors derived from existing training data but then adjusted over time to fit patterns present within a specific individual’s time-series</w:t>
@@ -8140,17 +8100,7 @@
         <w:t xml:space="preserve"> </w:t>
       </w:r>
       <w:r>
-        <w:t xml:space="preserve">(</w:t>
-      </w:r>
-      <w:r>
-        <w:rPr>
-          <w:b/>
-          <w:bCs/>
-        </w:rPr>
-        <w:t xml:space="preserve">pulickIdiographicLapsePrediction2025?</w:t>
-      </w:r>
-      <w:r>
-        <w:t xml:space="preserve">)</w:t>
+        <w:t xml:space="preserve">(Pulick, Curtin, and Mintz 2025)</w:t>
       </w:r>
       <w:r>
         <w:t xml:space="preserve">. Such models may mitigate issues of unfairness to a large degree because they will weigh the individual’s own data more heavily than group level estimates over time as more data accrue.</w:t>
@@ -8201,17 +8151,7 @@
         <w:t xml:space="preserve"> </w:t>
       </w:r>
       <w:r>
-        <w:t xml:space="preserve">(</w:t>
-      </w:r>
-      <w:r>
-        <w:rPr>
-          <w:b/>
-          <w:bCs/>
-        </w:rPr>
-        <w:t xml:space="preserve">walitzerGenderDifferencesAlcohol2006?</w:t>
-      </w:r>
-      <w:r>
-        <w:t xml:space="preserve">)</w:t>
+        <w:t xml:space="preserve">(Walitzer and Dearing 2006)</w:t>
       </w:r>
       <w:r>
         <w:t xml:space="preserve">, hormonal changes</w:t>
@@ -8237,43 +8177,7 @@
         <w:t xml:space="preserve"> </w:t>
       </w:r>
       <w:r>
-        <w:t xml:space="preserve">(</w:t>
-      </w:r>
-      <w:r>
-        <w:rPr>
-          <w:b/>
-          <w:bCs/>
-        </w:rPr>
-        <w:t xml:space="preserve">tausczikPsychologicalMeaningWords2010?</w:t>
-      </w:r>
-      <w:r>
-        <w:t xml:space="preserve">;</w:t>
-      </w:r>
-      <w:r>
-        <w:t xml:space="preserve"> </w:t>
-      </w:r>
-      <w:r>
-        <w:rPr>
-          <w:b/>
-          <w:bCs/>
-        </w:rPr>
-        <w:t xml:space="preserve">bleiLatentDirichletAllocation2003?</w:t>
-      </w:r>
-      <w:r>
-        <w:t xml:space="preserve">;</w:t>
-      </w:r>
-      <w:r>
-        <w:t xml:space="preserve"> </w:t>
-      </w:r>
-      <w:r>
-        <w:rPr>
-          <w:b/>
-          <w:bCs/>
-        </w:rPr>
-        <w:t xml:space="preserve">devlinBERTPretrainingDeep2019?</w:t>
-      </w:r>
-      <w:r>
-        <w:t xml:space="preserve">)</w:t>
+        <w:t xml:space="preserve">(Tausczik and Pennebaker 2010; Blei, Ng, and Jordan 2003; Devlin et al. 2019)</w:t>
       </w:r>
       <w:r>
         <w:t xml:space="preserve">) to text messages and other social media activity by our participants to engineer features that may predict their future lapses. Such features may or may not align with existing theories about relapse, but because they are anchored to participants’ own words, they may serve as reliable indicators of lapse risk for certain individuals, particularly when used within learning algorithms that employ feature selection, regularization or other techniques to address the bias-variance trade-off with high-dimensional feature sets. Furthermore, emerging techniques for interpreting machine learning models</w:t>
@@ -8282,17 +8186,7 @@
         <w:t xml:space="preserve"> </w:t>
       </w:r>
       <w:r>
-        <w:t xml:space="preserve">(</w:t>
-      </w:r>
-      <w:r>
-        <w:rPr>
-          <w:b/>
-          <w:bCs/>
-        </w:rPr>
-        <w:t xml:space="preserve">molnarInterpretableMachineLearning2022?</w:t>
-      </w:r>
-      <w:r>
-        <w:t xml:space="preserve">)</w:t>
+        <w:t xml:space="preserve">(Molnar 2022)</w:t>
       </w:r>
       <w:r>
         <w:t xml:space="preserve"> </w:t>
@@ -8463,20 +8357,7 @@
         <w:t xml:space="preserve"> </w:t>
       </w:r>
       <w:r>
-        <w:t xml:space="preserve">(Marlatt and Gordon 1985; Witkiewitz and Marlatt 2004;</w:t>
-      </w:r>
-      <w:r>
-        <w:t xml:space="preserve"> </w:t>
-      </w:r>
-      <w:r>
-        <w:rPr>
-          <w:b/>
-          <w:bCs/>
-        </w:rPr>
-        <w:t xml:space="preserve">rawsonIntensiveOutpatientApproach1995?</w:t>
-      </w:r>
-      <w:r>
-        <w:t xml:space="preserve">)</w:t>
+        <w:t xml:space="preserve">(Marlatt and Gordon 1985; Witkiewitz and Marlatt 2004; Rawson et al. 1995)</w:t>
       </w:r>
       <w:r>
         <w:t xml:space="preserve"> </w:t>
@@ -8488,43 +8369,7 @@
         <w:t xml:space="preserve"> </w:t>
       </w:r>
       <w:r>
-        <w:t xml:space="preserve">(</w:t>
-      </w:r>
-      <w:r>
-        <w:rPr>
-          <w:b/>
-          <w:bCs/>
-        </w:rPr>
-        <w:t xml:space="preserve">mchughCognitiveBehavioralTherapySubstance2010?</w:t>
-      </w:r>
-      <w:r>
-        <w:t xml:space="preserve">;</w:t>
-      </w:r>
-      <w:r>
-        <w:t xml:space="preserve"> </w:t>
-      </w:r>
-      <w:r>
-        <w:rPr>
-          <w:b/>
-          <w:bCs/>
-        </w:rPr>
-        <w:t xml:space="preserve">lieseCognitiveBehavioralTherapyAddictive2022?</w:t>
-      </w:r>
-      <w:r>
-        <w:t xml:space="preserve">; Bowen et al. 2021;</w:t>
-      </w:r>
-      <w:r>
-        <w:t xml:space="preserve"> </w:t>
-      </w:r>
-      <w:r>
-        <w:rPr>
-          <w:b/>
-          <w:bCs/>
-        </w:rPr>
-        <w:t xml:space="preserve">centerforsubstanceabusetreatmentCounselorsTreatmentManual2006?</w:t>
-      </w:r>
-      <w:r>
-        <w:t xml:space="preserve">)</w:t>
+        <w:t xml:space="preserve">(McHugh, Hearon, and Otto 2010; Liese and Beck 2022; Bowen et al. 2021; Center for Substance Abuse Treatment 2006)</w:t>
       </w:r>
       <w:r>
         <w:t xml:space="preserve">. It may be that their impact is subsumed within other more powerful features (i.e., past use and self-efficacy). However, this seems unlikely given that the methodology underlying Shapley values allows for a fair distribution of importance among the relevant predictive features even when those features are correlated</w:t>
@@ -8533,17 +8378,7 @@
         <w:t xml:space="preserve"> </w:t>
       </w:r>
       <w:r>
-        <w:t xml:space="preserve">(</w:t>
-      </w:r>
-      <w:r>
-        <w:rPr>
-          <w:b/>
-          <w:bCs/>
-        </w:rPr>
-        <w:t xml:space="preserve">molnarInterpretableMachineLearning2022?</w:t>
-      </w:r>
-      <w:r>
-        <w:t xml:space="preserve">)</w:t>
+        <w:t xml:space="preserve">(Molnar 2022)</w:t>
       </w:r>
       <w:r>
         <w:t xml:space="preserve">. Alternatively, we may need to more carefully consider the role that these constructs play in the return to alcohol use during recovery</w:t>
@@ -8657,17 +8492,7 @@
         <w:t xml:space="preserve"> </w:t>
       </w:r>
       <w:r>
-        <w:t xml:space="preserve">(</w:t>
-      </w:r>
-      <w:r>
-        <w:rPr>
-          <w:b/>
-          <w:bCs/>
-        </w:rPr>
-        <w:t xml:space="preserve">pulickIdiographicLapsePrediction2025?</w:t>
-      </w:r>
-      <w:r>
-        <w:t xml:space="preserve">)</w:t>
+        <w:t xml:space="preserve">(Pulick, Curtin, and Mintz 2025)</w:t>
       </w:r>
       <w:r>
         <w:t xml:space="preserve">. Additionally, reinforcement learning could potentially be used for adaptive EMA sampling. For example, each day the algorithm could make a decision to send out an EMA or not based on inferred latent states of the individual based on previous EMA responses and predicted probability of lapse.</w:t>
@@ -8701,7 +8526,7 @@
     </w:p>
     <w:bookmarkEnd w:id="86"/>
     <w:bookmarkEnd w:id="87"/>
-    <w:bookmarkStart w:id="172" w:name="references"/>
+    <w:bookmarkStart w:id="197" w:name="references"/>
     <w:p>
       <w:pPr>
         <w:pStyle w:val="Heading1"/>
@@ -8710,7 +8535,7 @@
         <w:t xml:space="preserve">References</w:t>
       </w:r>
     </w:p>
-    <w:bookmarkStart w:id="171" w:name="refs"/>
+    <w:bookmarkStart w:id="196" w:name="refs"/>
     <w:bookmarkStart w:id="89" w:name="ref-bickmanAchievingPrecisionMental2016"/>
     <w:p>
       <w:pPr>
@@ -8796,12 +8621,44 @@
       </w:r>
     </w:p>
     <w:bookmarkEnd w:id="89"/>
-    <w:bookmarkStart w:id="90" w:name="X6c5adf42984d4dcd96717e3e06f47f768bdce11"/>
+    <w:bookmarkStart w:id="90" w:name="ref-bleiLatentDirichletAllocation2003"/>
     <w:p>
       <w:pPr>
         <w:pStyle w:val="Bibliography"/>
       </w:pPr>
       <w:r>
+        <w:t xml:space="preserve">Blei, David M., Andrew Y. Ng, and Michael I. Jordan. 2003.</w:t>
+      </w:r>
+      <w:r>
+        <w:t xml:space="preserve"> </w:t>
+      </w:r>
+      <w:r>
+        <w:t xml:space="preserve">“Latent Dirichlet Allocation.”</w:t>
+      </w:r>
+      <w:r>
+        <w:t xml:space="preserve"> </w:t>
+      </w:r>
+      <w:r>
+        <w:rPr>
+          <w:i/>
+          <w:iCs/>
+        </w:rPr>
+        <w:t xml:space="preserve">J. Mach. Learn. Res.</w:t>
+      </w:r>
+      <w:r>
+        <w:t xml:space="preserve"> </w:t>
+      </w:r>
+      <w:r>
+        <w:t xml:space="preserve">3 (null): 993–1022.</w:t>
+      </w:r>
+    </w:p>
+    <w:bookmarkEnd w:id="90"/>
+    <w:bookmarkStart w:id="91" w:name="X6c5adf42984d4dcd96717e3e06f47f768bdce11"/>
+    <w:p>
+      <w:pPr>
+        <w:pStyle w:val="Bibliography"/>
+      </w:pPr>
+      <w:r>
         <w:t xml:space="preserve">Bowen, Sarah, Neha Chawla, Joel Grow, and G. Alan Marlatt. 2021.</w:t>
       </w:r>
       <w:r>
@@ -8895,8 +8752,8 @@
         <w:t xml:space="preserve">. Second edition. New York: The Guilford Press.</w:t>
       </w:r>
     </w:p>
-    <w:bookmarkEnd w:id="90"/>
-    <w:bookmarkStart w:id="92" w:name="ref-brandonRelapseRelapsePrevention2007"/>
+    <w:bookmarkEnd w:id="91"/>
+    <w:bookmarkStart w:id="93" w:name="ref-brandonRelapseRelapsePrevention2007"/>
     <w:p>
       <w:pPr>
         <w:pStyle w:val="Bibliography"/>
@@ -8929,7 +8786,7 @@
       <w:r>
         <w:t xml:space="preserve"> </w:t>
       </w:r>
-      <w:hyperlink r:id="rId91">
+      <w:hyperlink r:id="rId92">
         <w:r>
           <w:rPr>
             <w:rStyle w:val="Hyperlink"/>
@@ -8941,8 +8798,8 @@
         <w:t xml:space="preserve">.</w:t>
       </w:r>
     </w:p>
-    <w:bookmarkEnd w:id="92"/>
-    <w:bookmarkStart w:id="94" w:name="ref-chtc"/>
+    <w:bookmarkEnd w:id="93"/>
+    <w:bookmarkStart w:id="95" w:name="ref-chtc"/>
     <w:p>
       <w:pPr>
         <w:pStyle w:val="Bibliography"/>
@@ -8965,7 +8822,7 @@
       <w:r>
         <w:t xml:space="preserve"> </w:t>
       </w:r>
-      <w:hyperlink r:id="rId93">
+      <w:hyperlink r:id="rId94">
         <w:r>
           <w:rPr>
             <w:rStyle w:val="Hyperlink"/>
@@ -8977,13 +8834,123 @@
         <w:t xml:space="preserve">.</w:t>
       </w:r>
     </w:p>
-    <w:bookmarkEnd w:id="94"/>
-    <w:bookmarkStart w:id="95" w:name="X21d9bc577093464d5d051ef6477b67710b39313"/>
+    <w:bookmarkEnd w:id="95"/>
+    <w:bookmarkStart w:id="96" w:name="X8e0e943878d1a2c3026b4a46f6c482e09849b94"/>
     <w:p>
       <w:pPr>
         <w:pStyle w:val="Bibliography"/>
       </w:pPr>
       <w:r>
+        <w:t xml:space="preserve">Center for Substance Abuse Treatment. 2006.</w:t>
+      </w:r>
+      <w:r>
+        <w:t xml:space="preserve"> </w:t>
+      </w:r>
+      <w:r>
+        <w:rPr>
+          <w:i/>
+          <w:iCs/>
+        </w:rPr>
+        <w:t xml:space="preserve">Counselor’s</w:t>
+      </w:r>
+      <w:r>
+        <w:rPr>
+          <w:i/>
+          <w:iCs/>
+        </w:rPr>
+        <w:t xml:space="preserve"> </w:t>
+      </w:r>
+      <w:r>
+        <w:rPr>
+          <w:i/>
+          <w:iCs/>
+        </w:rPr>
+        <w:t xml:space="preserve">Treatment Manual</w:t>
+      </w:r>
+      <w:r>
+        <w:rPr>
+          <w:i/>
+          <w:iCs/>
+        </w:rPr>
+        <w:t xml:space="preserve">:</w:t>
+      </w:r>
+      <w:r>
+        <w:rPr>
+          <w:i/>
+          <w:iCs/>
+        </w:rPr>
+        <w:t xml:space="preserve"> </w:t>
+      </w:r>
+      <w:r>
+        <w:rPr>
+          <w:i/>
+          <w:iCs/>
+        </w:rPr>
+        <w:t xml:space="preserve">Matrix Intensive Outpatient Treatment</w:t>
+      </w:r>
+      <w:r>
+        <w:rPr>
+          <w:i/>
+          <w:iCs/>
+        </w:rPr>
+        <w:t xml:space="preserve"> </w:t>
+      </w:r>
+      <w:r>
+        <w:rPr>
+          <w:i/>
+          <w:iCs/>
+        </w:rPr>
+        <w:t xml:space="preserve">for</w:t>
+      </w:r>
+      <w:r>
+        <w:rPr>
+          <w:i/>
+          <w:iCs/>
+        </w:rPr>
+        <w:t xml:space="preserve"> </w:t>
+      </w:r>
+      <w:r>
+        <w:rPr>
+          <w:i/>
+          <w:iCs/>
+        </w:rPr>
+        <w:t xml:space="preserve">People With Stimulant Use Disorders</w:t>
+      </w:r>
+      <w:r>
+        <w:t xml:space="preserve">.</w:t>
+      </w:r>
+      <w:r>
+        <w:t xml:space="preserve"> </w:t>
+      </w:r>
+      <w:r>
+        <w:t xml:space="preserve">HHS Publication No</w:t>
+      </w:r>
+      <w:r>
+        <w:t xml:space="preserve">. (</w:t>
+      </w:r>
+      <w:r>
+        <w:t xml:space="preserve">SMA</w:t>
+      </w:r>
+      <w:r>
+        <w:t xml:space="preserve">) 13-4152. Rockville, MD:</w:t>
+      </w:r>
+      <w:r>
+        <w:t xml:space="preserve"> </w:t>
+      </w:r>
+      <w:r>
+        <w:t xml:space="preserve">Substance Abuse and Mental Health Services Administration</w:t>
+      </w:r>
+      <w:r>
+        <w:t xml:space="preserve">.</w:t>
+      </w:r>
+    </w:p>
+    <w:bookmarkEnd w:id="96"/>
+    <w:bookmarkStart w:id="97" w:name="X21d9bc577093464d5d051ef6477b67710b39313"/>
+    <w:p>
+      <w:pPr>
+        <w:pStyle w:val="Bibliography"/>
+      </w:pPr>
+      <w:r>
         <w:t xml:space="preserve">Centers for Disease Control and Prevention (CDC). n.d.</w:t>
       </w:r>
       <w:r>
@@ -9060,13 +9027,92 @@
         <w:t xml:space="preserve">. https://nccd.cdc.gov/DPH_ARDI/Default/Default.aspx. Accessed December 14, 2022.</w:t>
       </w:r>
     </w:p>
-    <w:bookmarkEnd w:id="95"/>
-    <w:bookmarkStart w:id="97" w:name="ref-dennisManagingAddictionChronic2007"/>
+    <w:bookmarkEnd w:id="97"/>
+    <w:bookmarkStart w:id="99" w:name="Xb70ed90433964dc3a7ede0ee8357d97241623cc"/>
     <w:p>
       <w:pPr>
         <w:pStyle w:val="Bibliography"/>
       </w:pPr>
       <w:r>
+        <w:t xml:space="preserve">David, Sarah Jo, Andrew J. Marshall, Emma K. Evanovich, and Gregory H. Mumma. 2018.</w:t>
+      </w:r>
+      <w:r>
+        <w:t xml:space="preserve"> </w:t>
+      </w:r>
+      <w:r>
+        <w:t xml:space="preserve">“Intraindividual</w:t>
+      </w:r>
+      <w:r>
+        <w:t xml:space="preserve"> </w:t>
+      </w:r>
+      <w:r>
+        <w:t xml:space="preserve">Dynamic Network Analysis</w:t>
+      </w:r>
+      <w:r>
+        <w:t xml:space="preserve"> </w:t>
+      </w:r>
+      <w:r>
+        <w:t xml:space="preserve">-</w:t>
+      </w:r>
+      <w:r>
+        <w:t xml:space="preserve"> </w:t>
+      </w:r>
+      <w:r>
+        <w:t xml:space="preserve">Implications</w:t>
+      </w:r>
+      <w:r>
+        <w:t xml:space="preserve"> </w:t>
+      </w:r>
+      <w:r>
+        <w:t xml:space="preserve">for</w:t>
+      </w:r>
+      <w:r>
+        <w:t xml:space="preserve"> </w:t>
+      </w:r>
+      <w:r>
+        <w:t xml:space="preserve">Clinical Assessment</w:t>
+      </w:r>
+      <w:r>
+        <w:t xml:space="preserve">.”</w:t>
+      </w:r>
+      <w:r>
+        <w:t xml:space="preserve"> </w:t>
+      </w:r>
+      <w:r>
+        <w:rPr>
+          <w:i/>
+          <w:iCs/>
+        </w:rPr>
+        <w:t xml:space="preserve">Journal of Psychopathology and Behavioral Assessment</w:t>
+      </w:r>
+      <w:r>
+        <w:t xml:space="preserve"> </w:t>
+      </w:r>
+      <w:r>
+        <w:t xml:space="preserve">40 (2): 235–48.</w:t>
+      </w:r>
+      <w:r>
+        <w:t xml:space="preserve"> </w:t>
+      </w:r>
+      <w:hyperlink r:id="rId98">
+        <w:r>
+          <w:rPr>
+            <w:rStyle w:val="Hyperlink"/>
+          </w:rPr>
+          <w:t xml:space="preserve">https://doi.org/10.1007/s10862-017-9632-8</w:t>
+        </w:r>
+      </w:hyperlink>
+      <w:r>
+        <w:t xml:space="preserve">.</w:t>
+      </w:r>
+    </w:p>
+    <w:bookmarkEnd w:id="99"/>
+    <w:bookmarkStart w:id="101" w:name="ref-dennisManagingAddictionChronic2007"/>
+    <w:p>
+      <w:pPr>
+        <w:pStyle w:val="Bibliography"/>
+      </w:pPr>
+      <w:r>
         <w:t xml:space="preserve">Dennis, Michael, and Christy K Scott. 2007.</w:t>
       </w:r>
       <w:r>
@@ -9075,7 +9121,7 @@
       <w:r>
         <w:t xml:space="preserve">“</w:t>
       </w:r>
-      <w:hyperlink r:id="rId96">
+      <w:hyperlink r:id="rId100">
         <w:r>
           <w:rPr>
             <w:rStyle w:val="Hyperlink"/>
@@ -9139,8 +9185,8 @@
         <w:t xml:space="preserve">4 (1): 45–55.</w:t>
       </w:r>
     </w:p>
-    <w:bookmarkEnd w:id="97"/>
-    <w:bookmarkStart w:id="98" w:name="ref-derogatislBriefSymptomInventory"/>
+    <w:bookmarkEnd w:id="101"/>
+    <w:bookmarkStart w:id="102" w:name="ref-derogatislBriefSymptomInventory"/>
     <w:p>
       <w:pPr>
         <w:pStyle w:val="Bibliography"/>
@@ -9211,8 +9257,8 @@
         <w:t xml:space="preserve">. Minneapolis: NCS Pearson.</w:t>
       </w:r>
     </w:p>
-    <w:bookmarkEnd w:id="98"/>
-    <w:bookmarkStart w:id="100" w:name="ref-derubeisHistoryCurrentStatus2019"/>
+    <w:bookmarkEnd w:id="102"/>
+    <w:bookmarkStart w:id="104" w:name="ref-derubeisHistoryCurrentStatus2019"/>
     <w:p>
       <w:pPr>
         <w:pStyle w:val="Bibliography"/>
@@ -9245,7 +9291,7 @@
       <w:r>
         <w:t xml:space="preserve"> </w:t>
       </w:r>
-      <w:hyperlink r:id="rId99">
+      <w:hyperlink r:id="rId103">
         <w:r>
           <w:rPr>
             <w:rStyle w:val="Hyperlink"/>
@@ -9257,13 +9303,88 @@
         <w:t xml:space="preserve">.</w:t>
       </w:r>
     </w:p>
-    <w:bookmarkEnd w:id="100"/>
-    <w:bookmarkStart w:id="102" w:name="ref-fagerlinMakingNumbersMatter2007"/>
+    <w:bookmarkEnd w:id="104"/>
+    <w:bookmarkStart w:id="106" w:name="ref-devlinBERTPretrainingDeep2019"/>
     <w:p>
       <w:pPr>
         <w:pStyle w:val="Bibliography"/>
       </w:pPr>
       <w:r>
+        <w:t xml:space="preserve">Devlin, Jacob, Ming-Wei Chang, Kenton Lee, and Kristina Toutanova. 2019.</w:t>
+      </w:r>
+      <w:r>
+        <w:t xml:space="preserve"> </w:t>
+      </w:r>
+      <w:r>
+        <w:t xml:space="preserve">“</w:t>
+      </w:r>
+      <w:r>
+        <w:t xml:space="preserve">BERT</w:t>
+      </w:r>
+      <w:r>
+        <w:t xml:space="preserve">:</w:t>
+      </w:r>
+      <w:r>
+        <w:t xml:space="preserve"> </w:t>
+      </w:r>
+      <w:r>
+        <w:t xml:space="preserve">Pre-training</w:t>
+      </w:r>
+      <w:r>
+        <w:t xml:space="preserve"> </w:t>
+      </w:r>
+      <w:r>
+        <w:t xml:space="preserve">of</w:t>
+      </w:r>
+      <w:r>
+        <w:t xml:space="preserve"> </w:t>
+      </w:r>
+      <w:r>
+        <w:t xml:space="preserve">Deep Bidirectional Transformers</w:t>
+      </w:r>
+      <w:r>
+        <w:t xml:space="preserve"> </w:t>
+      </w:r>
+      <w:r>
+        <w:t xml:space="preserve">for</w:t>
+      </w:r>
+      <w:r>
+        <w:t xml:space="preserve"> </w:t>
+      </w:r>
+      <w:r>
+        <w:t xml:space="preserve">Language Understanding</w:t>
+      </w:r>
+      <w:r>
+        <w:t xml:space="preserve">.”</w:t>
+      </w:r>
+      <w:r>
+        <w:t xml:space="preserve"> </w:t>
+      </w:r>
+      <w:r>
+        <w:t xml:space="preserve">arXiv.</w:t>
+      </w:r>
+      <w:r>
+        <w:t xml:space="preserve"> </w:t>
+      </w:r>
+      <w:hyperlink r:id="rId105">
+        <w:r>
+          <w:rPr>
+            <w:rStyle w:val="Hyperlink"/>
+          </w:rPr>
+          <w:t xml:space="preserve">https://doi.org/10.48550/arXiv.1810.04805</w:t>
+        </w:r>
+      </w:hyperlink>
+      <w:r>
+        <w:t xml:space="preserve">.</w:t>
+      </w:r>
+    </w:p>
+    <w:bookmarkEnd w:id="106"/>
+    <w:bookmarkStart w:id="108" w:name="ref-fagerlinMakingNumbersMatter2007"/>
+    <w:p>
+      <w:pPr>
+        <w:pStyle w:val="Bibliography"/>
+      </w:pPr>
+      <w:r>
         <w:t xml:space="preserve">Fagerlin, Angela, Peter A. Ubel, Dylan M. Smith, and Brian J. Zikmund-Fisher. 2007.</w:t>
       </w:r>
       <w:r>
@@ -9291,7 +9412,7 @@
       <w:r>
         <w:t xml:space="preserve"> </w:t>
       </w:r>
-      <w:hyperlink r:id="rId101">
+      <w:hyperlink r:id="rId107">
         <w:r>
           <w:rPr>
             <w:rStyle w:val="Hyperlink"/>
@@ -9303,13 +9424,71 @@
         <w:t xml:space="preserve">.</w:t>
       </w:r>
     </w:p>
-    <w:bookmarkEnd w:id="102"/>
-    <w:bookmarkStart w:id="104" w:name="ref-fronkStressAllostasisSubstance2020"/>
+    <w:bookmarkEnd w:id="108"/>
+    <w:bookmarkStart w:id="110" w:name="ref-fisherDynamicModelPsychological2015"/>
     <w:p>
       <w:pPr>
         <w:pStyle w:val="Bibliography"/>
       </w:pPr>
       <w:r>
+        <w:t xml:space="preserve">Fisher, Aaron J. 2015.</w:t>
+      </w:r>
+      <w:r>
+        <w:t xml:space="preserve"> </w:t>
+      </w:r>
+      <w:r>
+        <w:t xml:space="preserve">“Toward a Dynamic Model of Psychological Assessment:</w:t>
+      </w:r>
+      <w:r>
+        <w:t xml:space="preserve"> </w:t>
+      </w:r>
+      <w:r>
+        <w:t xml:space="preserve">Implications</w:t>
+      </w:r>
+      <w:r>
+        <w:t xml:space="preserve"> </w:t>
+      </w:r>
+      <w:r>
+        <w:t xml:space="preserve">for Personalized Care.”</w:t>
+      </w:r>
+      <w:r>
+        <w:t xml:space="preserve"> </w:t>
+      </w:r>
+      <w:r>
+        <w:rPr>
+          <w:i/>
+          <w:iCs/>
+        </w:rPr>
+        <w:t xml:space="preserve">Journal of Consulting and Clinical Psychology</w:t>
+      </w:r>
+      <w:r>
+        <w:t xml:space="preserve"> </w:t>
+      </w:r>
+      <w:r>
+        <w:t xml:space="preserve">83 (4): 825–36.</w:t>
+      </w:r>
+      <w:r>
+        <w:t xml:space="preserve"> </w:t>
+      </w:r>
+      <w:hyperlink r:id="rId109">
+        <w:r>
+          <w:rPr>
+            <w:rStyle w:val="Hyperlink"/>
+          </w:rPr>
+          <w:t xml:space="preserve">https://doi.org/10.1037/ccp0000026</w:t>
+        </w:r>
+      </w:hyperlink>
+      <w:r>
+        <w:t xml:space="preserve">.</w:t>
+      </w:r>
+    </w:p>
+    <w:bookmarkEnd w:id="110"/>
+    <w:bookmarkStart w:id="112" w:name="ref-fronkStressAllostasisSubstance2020"/>
+    <w:p>
+      <w:pPr>
+        <w:pStyle w:val="Bibliography"/>
+      </w:pPr>
+      <w:r>
         <w:t xml:space="preserve">Fronk, Gaylen E., Sarah J. Sant’Ana, Jesse T. Kaye, and John J. Curtin. 2020.</w:t>
       </w:r>
       <w:r>
@@ -9397,7 +9576,7 @@
       <w:r>
         <w:t xml:space="preserve"> </w:t>
       </w:r>
-      <w:hyperlink r:id="rId103">
+      <w:hyperlink r:id="rId111">
         <w:r>
           <w:rPr>
             <w:rStyle w:val="Hyperlink"/>
@@ -9409,8 +9588,8 @@
         <w:t xml:space="preserve">.</w:t>
       </w:r>
     </w:p>
-    <w:bookmarkEnd w:id="104"/>
-    <w:bookmarkStart w:id="105" w:name="ref-gabryPriorDistributionsRstanarm2023"/>
+    <w:bookmarkEnd w:id="112"/>
+    <w:bookmarkStart w:id="113" w:name="ref-gabryPriorDistributionsRstanarm2023"/>
     <w:p>
       <w:pPr>
         <w:pStyle w:val="Bibliography"/>
@@ -9459,8 +9638,8 @@
         <w:t xml:space="preserve">. https://cran.r-project.org/web/packages/rstanarm/vignettes/priors.html.</w:t>
       </w:r>
     </w:p>
-    <w:bookmarkEnd w:id="105"/>
-    <w:bookmarkStart w:id="106" w:name="ref-goodrichRstanarmBayesianApplied2023"/>
+    <w:bookmarkEnd w:id="113"/>
+    <w:bookmarkStart w:id="114" w:name="ref-goodrichRstanarmBayesianApplied2023"/>
     <w:p>
       <w:pPr>
         <w:pStyle w:val="Bibliography"/>
@@ -9496,8 +9675,8 @@
         <w:t xml:space="preserve">.”</w:t>
       </w:r>
     </w:p>
-    <w:bookmarkEnd w:id="106"/>
-    <w:bookmarkStart w:id="108" w:name="Xa203ab3abd150ead1a7854a9fa5726c8a273f52"/>
+    <w:bookmarkEnd w:id="114"/>
+    <w:bookmarkStart w:id="116" w:name="Xa203ab3abd150ead1a7854a9fa5726c8a273f52"/>
     <w:p>
       <w:pPr>
         <w:pStyle w:val="Bibliography"/>
@@ -9542,7 +9721,7 @@
       <w:r>
         <w:t xml:space="preserve"> </w:t>
       </w:r>
-      <w:hyperlink r:id="rId107">
+      <w:hyperlink r:id="rId115">
         <w:r>
           <w:rPr>
             <w:rStyle w:val="Hyperlink"/>
@@ -9554,8 +9733,8 @@
         <w:t xml:space="preserve">.</w:t>
       </w:r>
     </w:p>
-    <w:bookmarkEnd w:id="108"/>
-    <w:bookmarkStart w:id="109" w:name="X76c131a5b0a374a6ad1e33cf8e2c0563392269f"/>
+    <w:bookmarkEnd w:id="116"/>
+    <w:bookmarkStart w:id="117" w:name="X76c131a5b0a374a6ad1e33cf8e2c0563392269f"/>
     <w:p>
       <w:pPr>
         <w:pStyle w:val="Bibliography"/>
@@ -9577,8 +9756,8 @@
         <w:t xml:space="preserve">. 2nd ed. Springer Series in Statistics. New York, NY: Springer.</w:t>
       </w:r>
     </w:p>
-    <w:bookmarkEnd w:id="109"/>
-    <w:bookmarkStart w:id="110" w:name="ref-hedegaardDrugOverdoseDeaths"/>
+    <w:bookmarkEnd w:id="117"/>
+    <w:bookmarkStart w:id="118" w:name="ref-hedegaardDrugOverdoseDeaths"/>
     <w:p>
       <w:pPr>
         <w:pStyle w:val="Bibliography"/>
@@ -9608,8 +9787,8 @@
         <w:t xml:space="preserve">Accessed January 13, 2025.</w:t>
       </w:r>
     </w:p>
-    <w:bookmarkEnd w:id="110"/>
-    <w:bookmarkStart w:id="111" w:name="ref-hsiehSampleSizeTables1989"/>
+    <w:bookmarkEnd w:id="118"/>
+    <w:bookmarkStart w:id="119" w:name="ref-hsiehSampleSizeTables1989"/>
     <w:p>
       <w:pPr>
         <w:pStyle w:val="Bibliography"/>
@@ -9640,8 +9819,8 @@
         <w:t xml:space="preserve">8: 795–802.</w:t>
       </w:r>
     </w:p>
-    <w:bookmarkEnd w:id="111"/>
-    <w:bookmarkStart w:id="113" w:name="X9dfa929848d202736296032659cec14e42606bb"/>
+    <w:bookmarkEnd w:id="119"/>
+    <w:bookmarkStart w:id="121" w:name="X9dfa929848d202736296032659cec14e42606bb"/>
     <w:p>
       <w:pPr>
         <w:pStyle w:val="Bibliography"/>
@@ -9674,7 +9853,7 @@
       <w:r>
         <w:t xml:space="preserve"> </w:t>
       </w:r>
-      <w:hyperlink r:id="rId112">
+      <w:hyperlink r:id="rId120">
         <w:r>
           <w:rPr>
             <w:rStyle w:val="Hyperlink"/>
@@ -9686,8 +9865,8 @@
         <w:t xml:space="preserve">.</w:t>
       </w:r>
     </w:p>
-    <w:bookmarkEnd w:id="113"/>
-    <w:bookmarkStart w:id="115" w:name="ref-kilaruIncidenceTreatmentOpioid2020"/>
+    <w:bookmarkEnd w:id="121"/>
+    <w:bookmarkStart w:id="123" w:name="ref-kilaruIncidenceTreatmentOpioid2020"/>
     <w:p>
       <w:pPr>
         <w:pStyle w:val="Bibliography"/>
@@ -9753,7 +9932,7 @@
       <w:r>
         <w:t xml:space="preserve"> </w:t>
       </w:r>
-      <w:hyperlink r:id="rId114">
+      <w:hyperlink r:id="rId122">
         <w:r>
           <w:rPr>
             <w:rStyle w:val="Hyperlink"/>
@@ -9765,8 +9944,8 @@
         <w:t xml:space="preserve">.</w:t>
       </w:r>
     </w:p>
-    <w:bookmarkEnd w:id="115"/>
-    <w:bookmarkStart w:id="117" w:name="X79dffb24bc183d6bf6fe142dbf048fe8e5a5dd0"/>
+    <w:bookmarkEnd w:id="123"/>
+    <w:bookmarkStart w:id="125" w:name="X79dffb24bc183d6bf6fe142dbf048fe8e5a5dd0"/>
     <w:p>
       <w:pPr>
         <w:pStyle w:val="Bibliography"/>
@@ -9820,7 +9999,7 @@
       <w:r>
         <w:t xml:space="preserve"> </w:t>
       </w:r>
-      <w:hyperlink r:id="rId116">
+      <w:hyperlink r:id="rId124">
         <w:r>
           <w:rPr>
             <w:rStyle w:val="Hyperlink"/>
@@ -9832,8 +10011,8 @@
         <w:t xml:space="preserve">.</w:t>
       </w:r>
     </w:p>
-    <w:bookmarkEnd w:id="117"/>
-    <w:bookmarkStart w:id="118" w:name="Xa93a98d1ce255982a5ea923c39451c32053b2a2"/>
+    <w:bookmarkEnd w:id="125"/>
+    <w:bookmarkStart w:id="126" w:name="Xa93a98d1ce255982a5ea923c39451c32053b2a2"/>
     <w:p>
       <w:pPr>
         <w:pStyle w:val="Bibliography"/>
@@ -9881,8 +10060,8 @@
         <w:t xml:space="preserve">.”</w:t>
       </w:r>
     </w:p>
-    <w:bookmarkEnd w:id="118"/>
-    <w:bookmarkStart w:id="120" w:name="ref-kuhnAppliedPredictiveModeling2018"/>
+    <w:bookmarkEnd w:id="126"/>
+    <w:bookmarkStart w:id="128" w:name="ref-kuhnAppliedPredictiveModeling2018"/>
     <w:p>
       <w:pPr>
         <w:pStyle w:val="Bibliography"/>
@@ -9920,7 +10099,7 @@
       <w:r>
         <w:t xml:space="preserve"> </w:t>
       </w:r>
-      <w:hyperlink r:id="rId119">
+      <w:hyperlink r:id="rId127">
         <w:r>
           <w:rPr>
             <w:rStyle w:val="Hyperlink"/>
@@ -9932,8 +10111,8 @@
         <w:t xml:space="preserve">.</w:t>
       </w:r>
     </w:p>
-    <w:bookmarkEnd w:id="120"/>
-    <w:bookmarkStart w:id="121" w:name="ref-kuhnTidymodelsCollectionPackages2020"/>
+    <w:bookmarkEnd w:id="128"/>
+    <w:bookmarkStart w:id="129" w:name="ref-kuhnTidymodelsCollectionPackages2020"/>
     <w:p>
       <w:pPr>
         <w:pStyle w:val="Bibliography"/>
@@ -9948,13 +10127,174 @@
         <w:t xml:space="preserve">“Tidymodels: A Collection of Packages for Modeling and Machine Learning Using Tidyverse Principles.”</w:t>
       </w:r>
     </w:p>
-    <w:bookmarkEnd w:id="121"/>
-    <w:bookmarkStart w:id="123" w:name="Xaa720cc9c8d959b428cd2035783815a9cba15e0"/>
+    <w:bookmarkEnd w:id="129"/>
+    <w:bookmarkStart w:id="131" w:name="ref-leeUrbanRuralDisparities2023"/>
     <w:p>
       <w:pPr>
         <w:pStyle w:val="Bibliography"/>
       </w:pPr>
       <w:r>
+        <w:t xml:space="preserve">Lee, Jong Hyung, David C. Wheeler, Emily B. Zimmerman, Anika L. Hines, and Derek A. Chapman. 2023.</w:t>
+      </w:r>
+      <w:r>
+        <w:t xml:space="preserve"> </w:t>
+      </w:r>
+      <w:r>
+        <w:t xml:space="preserve">“Urban–</w:t>
+      </w:r>
+      <w:r>
+        <w:t xml:space="preserve">Rural Disparities</w:t>
+      </w:r>
+      <w:r>
+        <w:t xml:space="preserve"> </w:t>
+      </w:r>
+      <w:r>
+        <w:t xml:space="preserve">in</w:t>
+      </w:r>
+      <w:r>
+        <w:t xml:space="preserve"> </w:t>
+      </w:r>
+      <w:r>
+        <w:t xml:space="preserve">Deaths</w:t>
+      </w:r>
+      <w:r>
+        <w:t xml:space="preserve"> </w:t>
+      </w:r>
+      <w:r>
+        <w:t xml:space="preserve">of</w:t>
+      </w:r>
+      <w:r>
+        <w:t xml:space="preserve"> </w:t>
+      </w:r>
+      <w:r>
+        <w:t xml:space="preserve">Despair</w:t>
+      </w:r>
+      <w:r>
+        <w:t xml:space="preserve">:</w:t>
+      </w:r>
+      <w:r>
+        <w:t xml:space="preserve"> </w:t>
+      </w:r>
+      <w:r>
+        <w:t xml:space="preserve">A County-Level Analysis</w:t>
+      </w:r>
+      <w:r>
+        <w:t xml:space="preserve"> </w:t>
+      </w:r>
+      <w:r>
+        <w:t xml:space="preserve">2004–2016 in the</w:t>
+      </w:r>
+      <w:r>
+        <w:t xml:space="preserve"> </w:t>
+      </w:r>
+      <w:r>
+        <w:t xml:space="preserve">U</w:t>
+      </w:r>
+      <w:r>
+        <w:t xml:space="preserve">.</w:t>
+      </w:r>
+      <w:r>
+        <w:t xml:space="preserve">S</w:t>
+      </w:r>
+      <w:r>
+        <w:t xml:space="preserve">.”</w:t>
+      </w:r>
+      <w:r>
+        <w:t xml:space="preserve"> </w:t>
+      </w:r>
+      <w:r>
+        <w:rPr>
+          <w:i/>
+          <w:iCs/>
+        </w:rPr>
+        <w:t xml:space="preserve">American Journal of Preventive Medicine</w:t>
+      </w:r>
+      <w:r>
+        <w:t xml:space="preserve"> </w:t>
+      </w:r>
+      <w:r>
+        <w:t xml:space="preserve">64 (2): 149–56.</w:t>
+      </w:r>
+      <w:r>
+        <w:t xml:space="preserve"> </w:t>
+      </w:r>
+      <w:hyperlink r:id="rId130">
+        <w:r>
+          <w:rPr>
+            <w:rStyle w:val="Hyperlink"/>
+          </w:rPr>
+          <w:t xml:space="preserve">https://doi.org/10.1016/j.amepre.2022.08.022</w:t>
+        </w:r>
+      </w:hyperlink>
+      <w:r>
+        <w:t xml:space="preserve">.</w:t>
+      </w:r>
+    </w:p>
+    <w:bookmarkEnd w:id="131"/>
+    <w:bookmarkStart w:id="132" w:name="X0943ff04c0b05099bf4a8c8078db37e3463cff7"/>
+    <w:p>
+      <w:pPr>
+        <w:pStyle w:val="Bibliography"/>
+      </w:pPr>
+      <w:r>
+        <w:t xml:space="preserve">Liese, Bruce S., and Aaron T. Beck. 2022.</w:t>
+      </w:r>
+      <w:r>
+        <w:t xml:space="preserve"> </w:t>
+      </w:r>
+      <w:r>
+        <w:rPr>
+          <w:i/>
+          <w:iCs/>
+        </w:rPr>
+        <w:t xml:space="preserve">Cognitive-</w:t>
+      </w:r>
+      <w:r>
+        <w:rPr>
+          <w:i/>
+          <w:iCs/>
+        </w:rPr>
+        <w:t xml:space="preserve">Behavioral Therapy</w:t>
+      </w:r>
+      <w:r>
+        <w:rPr>
+          <w:i/>
+          <w:iCs/>
+        </w:rPr>
+        <w:t xml:space="preserve"> </w:t>
+      </w:r>
+      <w:r>
+        <w:rPr>
+          <w:i/>
+          <w:iCs/>
+        </w:rPr>
+        <w:t xml:space="preserve">of</w:t>
+      </w:r>
+      <w:r>
+        <w:rPr>
+          <w:i/>
+          <w:iCs/>
+        </w:rPr>
+        <w:t xml:space="preserve"> </w:t>
+      </w:r>
+      <w:r>
+        <w:rPr>
+          <w:i/>
+          <w:iCs/>
+        </w:rPr>
+        <w:t xml:space="preserve">Addictive Disorders</w:t>
+      </w:r>
+      <w:r>
+        <w:t xml:space="preserve">. First edition. New York: The Guilford Press.</w:t>
+      </w:r>
+    </w:p>
+    <w:bookmarkEnd w:id="132"/>
+    <w:bookmarkStart w:id="134" w:name="Xaa720cc9c8d959b428cd2035783815a9cba15e0"/>
+    <w:p>
+      <w:pPr>
+        <w:pStyle w:val="Bibliography"/>
+      </w:pPr>
+      <w:r>
         <w:t xml:space="preserve">Lister, Jamey J., Addie Weaver, Jennifer D. Ellis, Joseph A. Himle, and David M. Ledgerwood. 2020.</w:t>
       </w:r>
       <w:r>
@@ -9991,7 +10331,7 @@
       <w:r>
         <w:t xml:space="preserve"> </w:t>
       </w:r>
-      <w:hyperlink r:id="rId122">
+      <w:hyperlink r:id="rId133">
         <w:r>
           <w:rPr>
             <w:rStyle w:val="Hyperlink"/>
@@ -10003,8 +10343,8 @@
         <w:t xml:space="preserve">.</w:t>
       </w:r>
     </w:p>
-    <w:bookmarkEnd w:id="123"/>
-    <w:bookmarkStart w:id="124" w:name="X34be55f2a2ff67a14e7206627bb93b426490c87"/>
+    <w:bookmarkEnd w:id="134"/>
+    <w:bookmarkStart w:id="135" w:name="X34be55f2a2ff67a14e7206627bb93b426490c87"/>
     <w:p>
       <w:pPr>
         <w:pStyle w:val="Bibliography"/>
@@ -10089,8 +10429,8 @@
         <w:t xml:space="preserve">’17. Red Hook, NY, USA: Curran Associates Inc.</w:t>
       </w:r>
     </w:p>
-    <w:bookmarkEnd w:id="124"/>
-    <w:bookmarkStart w:id="125" w:name="X0900e084d2d8751b94683f82b04534ea811d54e"/>
+    <w:bookmarkEnd w:id="135"/>
+    <w:bookmarkStart w:id="136" w:name="X0900e084d2d8751b94683f82b04534ea811d54e"/>
     <w:p>
       <w:pPr>
         <w:pStyle w:val="Bibliography"/>
@@ -10203,8 +10543,8 @@
         <w:t xml:space="preserve">. First edition. New York: The Guilford Press.</w:t>
       </w:r>
     </w:p>
-    <w:bookmarkEnd w:id="125"/>
-    <w:bookmarkStart w:id="126" w:name="Xb55b40a3d7f46ba5e03427f7cd05843a1612710"/>
+    <w:bookmarkEnd w:id="136"/>
+    <w:bookmarkStart w:id="137" w:name="Xb55b40a3d7f46ba5e03427f7cd05843a1612710"/>
     <w:p>
       <w:pPr>
         <w:pStyle w:val="Bibliography"/>
@@ -10268,13 +10608,77 @@
         <w:t xml:space="preserve">12 (0): 9.</w:t>
       </w:r>
     </w:p>
-    <w:bookmarkEnd w:id="126"/>
-    <w:bookmarkStart w:id="128" w:name="ref-mchughSexGenderDifferences2018"/>
+    <w:bookmarkEnd w:id="137"/>
+    <w:bookmarkStart w:id="139" w:name="X1e16a8cc741ec7d68b9bde12ee2c181d9d36a93"/>
     <w:p>
       <w:pPr>
         <w:pStyle w:val="Bibliography"/>
       </w:pPr>
       <w:r>
+        <w:t xml:space="preserve">McHugh, R. Kathryn, Bridget A. Hearon, and Michael W. Otto. 2010.</w:t>
+      </w:r>
+      <w:r>
+        <w:t xml:space="preserve"> </w:t>
+      </w:r>
+      <w:r>
+        <w:t xml:space="preserve">“Cognitive-</w:t>
+      </w:r>
+      <w:r>
+        <w:t xml:space="preserve">Behavioral Therapy</w:t>
+      </w:r>
+      <w:r>
+        <w:t xml:space="preserve"> </w:t>
+      </w:r>
+      <w:r>
+        <w:t xml:space="preserve">for</w:t>
+      </w:r>
+      <w:r>
+        <w:t xml:space="preserve"> </w:t>
+      </w:r>
+      <w:r>
+        <w:t xml:space="preserve">Substance Use Disorders</w:t>
+      </w:r>
+      <w:r>
+        <w:t xml:space="preserve">.”</w:t>
+      </w:r>
+      <w:r>
+        <w:t xml:space="preserve"> </w:t>
+      </w:r>
+      <w:r>
+        <w:rPr>
+          <w:i/>
+          <w:iCs/>
+        </w:rPr>
+        <w:t xml:space="preserve">The Psychiatric Clinics of North America</w:t>
+      </w:r>
+      <w:r>
+        <w:t xml:space="preserve"> </w:t>
+      </w:r>
+      <w:r>
+        <w:t xml:space="preserve">33 (3): 511–25.</w:t>
+      </w:r>
+      <w:r>
+        <w:t xml:space="preserve"> </w:t>
+      </w:r>
+      <w:hyperlink r:id="rId138">
+        <w:r>
+          <w:rPr>
+            <w:rStyle w:val="Hyperlink"/>
+          </w:rPr>
+          <w:t xml:space="preserve">https://doi.org/10.1016/j.psc.2010.04.012</w:t>
+        </w:r>
+      </w:hyperlink>
+      <w:r>
+        <w:t xml:space="preserve">.</w:t>
+      </w:r>
+    </w:p>
+    <w:bookmarkEnd w:id="139"/>
+    <w:bookmarkStart w:id="141" w:name="ref-mchughSexGenderDifferences2018"/>
+    <w:p>
+      <w:pPr>
+        <w:pStyle w:val="Bibliography"/>
+      </w:pPr>
+      <w:r>
         <w:t xml:space="preserve">McHugh, R. Kathryn, Victoria R. Votaw, Dawn E. Sugarman, and Shelly F. Greenfield. 2018.</w:t>
       </w:r>
       <w:r>
@@ -10302,7 +10706,7 @@
       <w:r>
         <w:t xml:space="preserve"> </w:t>
       </w:r>
-      <w:hyperlink r:id="rId127">
+      <w:hyperlink r:id="rId140">
         <w:r>
           <w:rPr>
             <w:rStyle w:val="Hyperlink"/>
@@ -10314,8 +10718,8 @@
         <w:t xml:space="preserve">.</w:t>
       </w:r>
     </w:p>
-    <w:bookmarkEnd w:id="128"/>
-    <w:bookmarkStart w:id="130" w:name="ref-mclellanDrugDependenceChronic2000"/>
+    <w:bookmarkEnd w:id="141"/>
+    <w:bookmarkStart w:id="143" w:name="ref-mclellanDrugDependenceChronic2000"/>
     <w:p>
       <w:pPr>
         <w:pStyle w:val="Bibliography"/>
@@ -10348,7 +10752,7 @@
       <w:r>
         <w:t xml:space="preserve"> </w:t>
       </w:r>
-      <w:hyperlink r:id="rId129">
+      <w:hyperlink r:id="rId142">
         <w:r>
           <w:rPr>
             <w:rStyle w:val="Hyperlink"/>
@@ -10360,8 +10764,8 @@
         <w:t xml:space="preserve">.</w:t>
       </w:r>
     </w:p>
-    <w:bookmarkEnd w:id="130"/>
-    <w:bookmarkStart w:id="132" w:name="ref-meyersIntersectionGenderDrug2021"/>
+    <w:bookmarkEnd w:id="143"/>
+    <w:bookmarkStart w:id="145" w:name="ref-meyersIntersectionGenderDrug2021"/>
     <w:p>
       <w:pPr>
         <w:pStyle w:val="Bibliography"/>
@@ -10406,7 +10810,7 @@
       <w:r>
         <w:t xml:space="preserve"> </w:t>
       </w:r>
-      <w:hyperlink r:id="rId131">
+      <w:hyperlink r:id="rId144">
         <w:r>
           <w:rPr>
             <w:rStyle w:val="Hyperlink"/>
@@ -10418,8 +10822,8 @@
         <w:t xml:space="preserve">.</w:t>
       </w:r>
     </w:p>
-    <w:bookmarkEnd w:id="132"/>
-    <w:bookmarkStart w:id="134" w:name="ref-mohrPersonalSensingUnderstanding2017"/>
+    <w:bookmarkEnd w:id="145"/>
+    <w:bookmarkStart w:id="147" w:name="ref-mohrPersonalSensingUnderstanding2017"/>
     <w:p>
       <w:pPr>
         <w:pStyle w:val="Bibliography"/>
@@ -10482,7 +10886,7 @@
       <w:r>
         <w:t xml:space="preserve"> </w:t>
       </w:r>
-      <w:hyperlink r:id="rId133">
+      <w:hyperlink r:id="rId146">
         <w:r>
           <w:rPr>
             <w:rStyle w:val="Hyperlink"/>
@@ -10494,13 +10898,71 @@
         <w:t xml:space="preserve">.</w:t>
       </w:r>
     </w:p>
-    <w:bookmarkEnd w:id="134"/>
-    <w:bookmarkStart w:id="136" w:name="X1f44e09282148d362bdacfce67d6a56b1cf06db"/>
+    <w:bookmarkEnd w:id="147"/>
+    <w:bookmarkStart w:id="148" w:name="X0c0e928dd8ff101aa479012bffab8d24e8c0dcf"/>
     <w:p>
       <w:pPr>
         <w:pStyle w:val="Bibliography"/>
       </w:pPr>
       <w:r>
+        <w:t xml:space="preserve">Molnar, Christoph. 2022.</w:t>
+      </w:r>
+      <w:r>
+        <w:t xml:space="preserve"> </w:t>
+      </w:r>
+      <w:r>
+        <w:rPr>
+          <w:i/>
+          <w:iCs/>
+        </w:rPr>
+        <w:t xml:space="preserve">Interpretable</w:t>
+      </w:r>
+      <w:r>
+        <w:rPr>
+          <w:i/>
+          <w:iCs/>
+        </w:rPr>
+        <w:t xml:space="preserve"> </w:t>
+      </w:r>
+      <w:r>
+        <w:rPr>
+          <w:i/>
+          <w:iCs/>
+        </w:rPr>
+        <w:t xml:space="preserve">Machine Learning</w:t>
+      </w:r>
+      <w:r>
+        <w:rPr>
+          <w:i/>
+          <w:iCs/>
+        </w:rPr>
+        <w:t xml:space="preserve">:</w:t>
+      </w:r>
+      <w:r>
+        <w:rPr>
+          <w:i/>
+          <w:iCs/>
+        </w:rPr>
+        <w:t xml:space="preserve"> </w:t>
+      </w:r>
+      <w:r>
+        <w:rPr>
+          <w:i/>
+          <w:iCs/>
+        </w:rPr>
+        <w:t xml:space="preserve">A Guide For Making Black Box Models Explainable</w:t>
+      </w:r>
+      <w:r>
+        <w:t xml:space="preserve">. Munich, Germany: Independently published.</w:t>
+      </w:r>
+    </w:p>
+    <w:bookmarkEnd w:id="148"/>
+    <w:bookmarkStart w:id="150" w:name="X1f44e09282148d362bdacfce67d6a56b1cf06db"/>
+    <w:p>
+      <w:pPr>
+        <w:pStyle w:val="Bibliography"/>
+      </w:pPr>
+      <w:r>
         <w:t xml:space="preserve">Moshontz, Hannah, Alejandra J. Colmenares, Gaylen E. Fronk, Sarah J. Sant’Ana, Kendra Wyant, Susan E. Wanta, Adam Maus, David H. Gustafson Jr, Dhavan Shah, and John J. Curtin. 2021.</w:t>
       </w:r>
       <w:r>
@@ -10582,7 +11044,7 @@
       <w:r>
         <w:t xml:space="preserve"> </w:t>
       </w:r>
-      <w:hyperlink r:id="rId135">
+      <w:hyperlink r:id="rId149">
         <w:r>
           <w:rPr>
             <w:rStyle w:val="Hyperlink"/>
@@ -10594,8 +11056,8 @@
         <w:t xml:space="preserve">.</w:t>
       </w:r>
     </w:p>
-    <w:bookmarkEnd w:id="136"/>
-    <w:bookmarkStart w:id="138" w:name="ref-olfsonHealthcareCoverageService2022"/>
+    <w:bookmarkEnd w:id="150"/>
+    <w:bookmarkStart w:id="152" w:name="ref-olfsonHealthcareCoverageService2022"/>
     <w:p>
       <w:pPr>
         <w:pStyle w:val="Bibliography"/>
@@ -10628,7 +11090,7 @@
       <w:r>
         <w:t xml:space="preserve"> </w:t>
       </w:r>
-      <w:hyperlink r:id="rId137">
+      <w:hyperlink r:id="rId151">
         <w:r>
           <w:rPr>
             <w:rStyle w:val="Hyperlink"/>
@@ -10640,8 +11102,8 @@
         <w:t xml:space="preserve">.</w:t>
       </w:r>
     </w:p>
-    <w:bookmarkEnd w:id="138"/>
-    <w:bookmarkStart w:id="140" w:name="ref-pinedoCurrentReexaminationRacial2019"/>
+    <w:bookmarkEnd w:id="152"/>
+    <w:bookmarkStart w:id="154" w:name="ref-pinedoCurrentReexaminationRacial2019"/>
     <w:p>
       <w:pPr>
         <w:pStyle w:val="Bibliography"/>
@@ -10686,7 +11148,7 @@
       <w:r>
         <w:t xml:space="preserve"> </w:t>
       </w:r>
-      <w:hyperlink r:id="rId139">
+      <w:hyperlink r:id="rId153">
         <w:r>
           <w:rPr>
             <w:rStyle w:val="Hyperlink"/>
@@ -10698,48 +11160,238 @@
         <w:t xml:space="preserve">.</w:t>
       </w:r>
     </w:p>
-    <w:bookmarkEnd w:id="140"/>
-    <w:bookmarkStart w:id="141" w:name="ref-plattProbabilisticOutputsSupport1999"/>
+    <w:bookmarkEnd w:id="154"/>
+    <w:bookmarkStart w:id="156" w:name="ref-pulickIdiographicLapsePrediction2025"/>
     <w:p>
       <w:pPr>
         <w:pStyle w:val="Bibliography"/>
       </w:pPr>
       <w:r>
-        <w:t xml:space="preserve">Platt, John. 1999.</w:t>
-      </w:r>
-      <w:r>
-        <w:t xml:space="preserve"> </w:t>
-      </w:r>
-      <w:r>
-        <w:t xml:space="preserve">“Probabilistic Outputs for Support Vector Machines and Comparisons to Regularized Likelihood Methods.”</w:t>
-      </w:r>
-      <w:r>
-        <w:t xml:space="preserve"> </w:t>
-      </w:r>
-      <w:r>
-        <w:t xml:space="preserve">In</w:t>
-      </w:r>
-      <w:r>
-        <w:t xml:space="preserve"> </w:t>
-      </w:r>
-      <w:r>
-        <w:rPr>
-          <w:i/>
-          <w:iCs/>
-        </w:rPr>
-        <w:t xml:space="preserve">Advances in Large Margin Classifiers</w:t>
-      </w:r>
-      <w:r>
-        <w:t xml:space="preserve">, 61–74. MIT Press.</w:t>
-      </w:r>
-    </w:p>
-    <w:bookmarkEnd w:id="141"/>
-    <w:bookmarkStart w:id="142" w:name="X93e79e1a5ab79bb153842a6d1ed7d5e5cb3185f"/>
+        <w:t xml:space="preserve">Pulick, Eric, John Curtin, and Yonatan Mintz. 2025.</w:t>
+      </w:r>
+      <w:r>
+        <w:t xml:space="preserve"> </w:t>
+      </w:r>
+      <w:r>
+        <w:t xml:space="preserve">“Idiographic</w:t>
+      </w:r>
+      <w:r>
+        <w:t xml:space="preserve"> </w:t>
+      </w:r>
+      <w:r>
+        <w:t xml:space="preserve">Lapse Prediction With State Space Modeling</w:t>
+      </w:r>
+      <w:r>
+        <w:t xml:space="preserve">:</w:t>
+      </w:r>
+      <w:r>
+        <w:t xml:space="preserve"> </w:t>
+      </w:r>
+      <w:r>
+        <w:t xml:space="preserve">Algorithm Development</w:t>
+      </w:r>
+      <w:r>
+        <w:t xml:space="preserve"> </w:t>
+      </w:r>
+      <w:r>
+        <w:t xml:space="preserve">and</w:t>
+      </w:r>
+      <w:r>
+        <w:t xml:space="preserve"> </w:t>
+      </w:r>
+      <w:r>
+        <w:t xml:space="preserve">Validation Study</w:t>
+      </w:r>
+      <w:r>
+        <w:t xml:space="preserve">.”</w:t>
+      </w:r>
+      <w:r>
+        <w:t xml:space="preserve"> </w:t>
+      </w:r>
+      <w:r>
+        <w:rPr>
+          <w:i/>
+          <w:iCs/>
+        </w:rPr>
+        <w:t xml:space="preserve">JMIR Formative Research</w:t>
+      </w:r>
+      <w:r>
+        <w:t xml:space="preserve"> </w:t>
+      </w:r>
+      <w:r>
+        <w:t xml:space="preserve">9 (1): e73265.</w:t>
+      </w:r>
+      <w:r>
+        <w:t xml:space="preserve"> </w:t>
+      </w:r>
+      <w:hyperlink r:id="rId155">
+        <w:r>
+          <w:rPr>
+            <w:rStyle w:val="Hyperlink"/>
+          </w:rPr>
+          <w:t xml:space="preserve">https://doi.org/10.2196/73265</w:t>
+        </w:r>
+      </w:hyperlink>
+      <w:r>
+        <w:t xml:space="preserve">.</w:t>
+      </w:r>
+    </w:p>
+    <w:bookmarkEnd w:id="156"/>
+    <w:bookmarkStart w:id="158" w:name="Xa1b8899d52f2070e9a46165cf23fe2013b5e4a3"/>
     <w:p>
       <w:pPr>
         <w:pStyle w:val="Bibliography"/>
       </w:pPr>
       <w:r>
+        <w:t xml:space="preserve">Rawson, R. A., S. J. Shoptaw, J. L. Obert, M. J. McCann, A. L. Hasson, P. J. Marinelli-Casey, P. R. Brethen, and W. Ling. 1995.</w:t>
+      </w:r>
+      <w:r>
+        <w:t xml:space="preserve"> </w:t>
+      </w:r>
+      <w:r>
+        <w:t xml:space="preserve">“An Intensive Outpatient Approach for Cocaine Abuse Treatment.</w:t>
+      </w:r>
+      <w:r>
+        <w:t xml:space="preserve"> </w:t>
+      </w:r>
+      <w:r>
+        <w:t xml:space="preserve">The Matrix</w:t>
+      </w:r>
+      <w:r>
+        <w:t xml:space="preserve"> </w:t>
+      </w:r>
+      <w:r>
+        <w:t xml:space="preserve">Model.”</w:t>
+      </w:r>
+      <w:r>
+        <w:t xml:space="preserve"> </w:t>
+      </w:r>
+      <w:r>
+        <w:rPr>
+          <w:i/>
+          <w:iCs/>
+        </w:rPr>
+        <w:t xml:space="preserve">Journal of Substance Abuse Treatment</w:t>
+      </w:r>
+      <w:r>
+        <w:t xml:space="preserve"> </w:t>
+      </w:r>
+      <w:r>
+        <w:t xml:space="preserve">12 (2): 117–27.</w:t>
+      </w:r>
+      <w:r>
+        <w:t xml:space="preserve"> </w:t>
+      </w:r>
+      <w:hyperlink r:id="rId157">
+        <w:r>
+          <w:rPr>
+            <w:rStyle w:val="Hyperlink"/>
+          </w:rPr>
+          <w:t xml:space="preserve">https://doi.org/10.1016/0740-5472(94)00080-b</w:t>
+        </w:r>
+      </w:hyperlink>
+      <w:r>
+        <w:t xml:space="preserve">.</w:t>
+      </w:r>
+    </w:p>
+    <w:bookmarkEnd w:id="158"/>
+    <w:bookmarkStart w:id="160" w:name="Xc5cdea043ab663a81d5612c8b1e0f7c2b734aab"/>
+    <w:p>
+      <w:pPr>
+        <w:pStyle w:val="Bibliography"/>
+      </w:pPr>
+      <w:r>
+        <w:t xml:space="preserve">Roche, Michael J., Aaron L. Pincus, Amanda L. Rebar, David E. Conroy, and Nilam Ram. 2014.</w:t>
+      </w:r>
+      <w:r>
+        <w:t xml:space="preserve"> </w:t>
+      </w:r>
+      <w:r>
+        <w:t xml:space="preserve">“Enriching</w:t>
+      </w:r>
+      <w:r>
+        <w:t xml:space="preserve"> </w:t>
+      </w:r>
+      <w:r>
+        <w:t xml:space="preserve">Psychological Assessment Using</w:t>
+      </w:r>
+      <w:r>
+        <w:t xml:space="preserve"> </w:t>
+      </w:r>
+      <w:r>
+        <w:t xml:space="preserve">a</w:t>
+      </w:r>
+      <w:r>
+        <w:t xml:space="preserve"> </w:t>
+      </w:r>
+      <w:r>
+        <w:t xml:space="preserve">Person-Specific Analysis</w:t>
+      </w:r>
+      <w:r>
+        <w:t xml:space="preserve"> </w:t>
+      </w:r>
+      <w:r>
+        <w:t xml:space="preserve">of</w:t>
+      </w:r>
+      <w:r>
+        <w:t xml:space="preserve"> </w:t>
+      </w:r>
+      <w:r>
+        <w:t xml:space="preserve">Interpersonal Processes</w:t>
+      </w:r>
+      <w:r>
+        <w:t xml:space="preserve"> </w:t>
+      </w:r>
+      <w:r>
+        <w:t xml:space="preserve">in</w:t>
+      </w:r>
+      <w:r>
+        <w:t xml:space="preserve"> </w:t>
+      </w:r>
+      <w:r>
+        <w:t xml:space="preserve">Daily Life</w:t>
+      </w:r>
+      <w:r>
+        <w:t xml:space="preserve">.”</w:t>
+      </w:r>
+      <w:r>
+        <w:t xml:space="preserve"> </w:t>
+      </w:r>
+      <w:r>
+        <w:rPr>
+          <w:i/>
+          <w:iCs/>
+        </w:rPr>
+        <w:t xml:space="preserve">Assessment</w:t>
+      </w:r>
+      <w:r>
+        <w:t xml:space="preserve"> </w:t>
+      </w:r>
+      <w:r>
+        <w:t xml:space="preserve">21 (5): 515–28.</w:t>
+      </w:r>
+      <w:r>
+        <w:t xml:space="preserve"> </w:t>
+      </w:r>
+      <w:hyperlink r:id="rId159">
+        <w:r>
+          <w:rPr>
+            <w:rStyle w:val="Hyperlink"/>
+          </w:rPr>
+          <w:t xml:space="preserve">https://doi.org/10.1177/1073191114540320</w:t>
+        </w:r>
+      </w:hyperlink>
+      <w:r>
+        <w:t xml:space="preserve">.</w:t>
+      </w:r>
+    </w:p>
+    <w:bookmarkEnd w:id="160"/>
+    <w:bookmarkStart w:id="161" w:name="X93e79e1a5ab79bb153842a6d1ed7d5e5cb3185f"/>
+    <w:p>
+      <w:pPr>
+        <w:pStyle w:val="Bibliography"/>
+      </w:pPr>
+      <w:r>
         <w:t xml:space="preserve">RStudio Team. 2020.</w:t>
       </w:r>
       <w:r>
@@ -10782,8 +11434,8 @@
         <w:t xml:space="preserve">Boston, MA: RStudio, Inc.</w:t>
       </w:r>
     </w:p>
-    <w:bookmarkEnd w:id="142"/>
-    <w:bookmarkStart w:id="144" w:name="ref-sociasAdoptingCascadeCare2016"/>
+    <w:bookmarkEnd w:id="161"/>
+    <w:bookmarkStart w:id="163" w:name="ref-sociasAdoptingCascadeCare2016"/>
     <w:p>
       <w:pPr>
         <w:pStyle w:val="Bibliography"/>
@@ -10828,7 +11480,7 @@
       <w:r>
         <w:t xml:space="preserve"> </w:t>
       </w:r>
-      <w:hyperlink r:id="rId143">
+      <w:hyperlink r:id="rId162">
         <w:r>
           <w:rPr>
             <w:rStyle w:val="Hyperlink"/>
@@ -10840,8 +11492,8 @@
         <w:t xml:space="preserve">.</w:t>
       </w:r>
     </w:p>
-    <w:bookmarkEnd w:id="144"/>
-    <w:bookmarkStart w:id="146" w:name="Xd4c1d027f60920f356af6131267e679804e946e"/>
+    <w:bookmarkEnd w:id="163"/>
+    <w:bookmarkStart w:id="165" w:name="Xd4c1d027f60920f356af6131267e679804e946e"/>
     <w:p>
       <w:pPr>
         <w:pStyle w:val="Bibliography"/>
@@ -10886,7 +11538,7 @@
       <w:r>
         <w:t xml:space="preserve"> </w:t>
       </w:r>
-      <w:hyperlink r:id="rId145">
+      <w:hyperlink r:id="rId164">
         <w:r>
           <w:rPr>
             <w:rStyle w:val="Hyperlink"/>
@@ -10898,8 +11550,8 @@
         <w:t xml:space="preserve">.</w:t>
       </w:r>
     </w:p>
-    <w:bookmarkEnd w:id="146"/>
-    <w:bookmarkStart w:id="148" w:name="X01387e434119cf09c116d0feeabab9f278d40e3"/>
+    <w:bookmarkEnd w:id="165"/>
+    <w:bookmarkStart w:id="167" w:name="X01387e434119cf09c116d0feeabab9f278d40e3"/>
     <w:p>
       <w:pPr>
         <w:pStyle w:val="Bibliography"/>
@@ -10965,7 +11617,7 @@
       <w:r>
         <w:t xml:space="preserve"> </w:t>
       </w:r>
-      <w:hyperlink r:id="rId147">
+      <w:hyperlink r:id="rId166">
         <w:r>
           <w:rPr>
             <w:rStyle w:val="Hyperlink"/>
@@ -10977,8 +11629,8 @@
         <w:t xml:space="preserve">.</w:t>
       </w:r>
     </w:p>
-    <w:bookmarkEnd w:id="148"/>
-    <w:bookmarkStart w:id="149" w:name="ref-studiesNIHRevitalizationAct1994"/>
+    <w:bookmarkEnd w:id="167"/>
+    <w:bookmarkStart w:id="168" w:name="ref-studiesNIHRevitalizationAct1994"/>
     <w:p>
       <w:pPr>
         <w:pStyle w:val="Bibliography"/>
@@ -11173,8 +11825,8 @@
         <w:t xml:space="preserve">. National Academies Press (US).</w:t>
       </w:r>
     </w:p>
-    <w:bookmarkEnd w:id="149"/>
-    <w:bookmarkStart w:id="150" w:name="X49615488ccbe1cc080620555246c804ab34d103"/>
+    <w:bookmarkEnd w:id="168"/>
+    <w:bookmarkStart w:id="169" w:name="X49615488ccbe1cc080620555246c804ab34d103"/>
     <w:p>
       <w:pPr>
         <w:pStyle w:val="Bibliography"/>
@@ -11213,13 +11865,101 @@
         <w:t xml:space="preserve">https://www.samhsa.gov/data/report/2023-nsduh-detailed-tables. Accessed January 13, 2025.</w:t>
       </w:r>
     </w:p>
-    <w:bookmarkEnd w:id="150"/>
-    <w:bookmarkStart w:id="152" w:name="ref-vannicelliEffectSexBias1984"/>
+    <w:bookmarkEnd w:id="169"/>
+    <w:bookmarkStart w:id="171" w:name="Xdd108b50209bad1fdcf1a9fcca4dd1d7d3b13e9"/>
     <w:p>
       <w:pPr>
         <w:pStyle w:val="Bibliography"/>
       </w:pPr>
       <w:r>
+        <w:t xml:space="preserve">Tausczik, Yla R., and James W. Pennebaker. 2010.</w:t>
+      </w:r>
+      <w:r>
+        <w:t xml:space="preserve"> </w:t>
+      </w:r>
+      <w:r>
+        <w:t xml:space="preserve">“The</w:t>
+      </w:r>
+      <w:r>
+        <w:t xml:space="preserve"> </w:t>
+      </w:r>
+      <w:r>
+        <w:t xml:space="preserve">Psychological Meaning</w:t>
+      </w:r>
+      <w:r>
+        <w:t xml:space="preserve"> </w:t>
+      </w:r>
+      <w:r>
+        <w:t xml:space="preserve">of</w:t>
+      </w:r>
+      <w:r>
+        <w:t xml:space="preserve"> </w:t>
+      </w:r>
+      <w:r>
+        <w:t xml:space="preserve">Words</w:t>
+      </w:r>
+      <w:r>
+        <w:t xml:space="preserve">:</w:t>
+      </w:r>
+      <w:r>
+        <w:t xml:space="preserve"> </w:t>
+      </w:r>
+      <w:r>
+        <w:t xml:space="preserve">LIWC</w:t>
+      </w:r>
+      <w:r>
+        <w:t xml:space="preserve"> </w:t>
+      </w:r>
+      <w:r>
+        <w:t xml:space="preserve">and</w:t>
+      </w:r>
+      <w:r>
+        <w:t xml:space="preserve"> </w:t>
+      </w:r>
+      <w:r>
+        <w:t xml:space="preserve">Computerized Text Analysis Methods</w:t>
+      </w:r>
+      <w:r>
+        <w:t xml:space="preserve">.”</w:t>
+      </w:r>
+      <w:r>
+        <w:t xml:space="preserve"> </w:t>
+      </w:r>
+      <w:r>
+        <w:rPr>
+          <w:i/>
+          <w:iCs/>
+        </w:rPr>
+        <w:t xml:space="preserve">Journal of Language and Social Psychology</w:t>
+      </w:r>
+      <w:r>
+        <w:t xml:space="preserve"> </w:t>
+      </w:r>
+      <w:r>
+        <w:t xml:space="preserve">29 (1): 24–54.</w:t>
+      </w:r>
+      <w:r>
+        <w:t xml:space="preserve"> </w:t>
+      </w:r>
+      <w:hyperlink r:id="rId170">
+        <w:r>
+          <w:rPr>
+            <w:rStyle w:val="Hyperlink"/>
+          </w:rPr>
+          <w:t xml:space="preserve">https://doi.org/10.1177/0261927X09351676</w:t>
+        </w:r>
+      </w:hyperlink>
+      <w:r>
+        <w:t xml:space="preserve">.</w:t>
+      </w:r>
+    </w:p>
+    <w:bookmarkEnd w:id="171"/>
+    <w:bookmarkStart w:id="173" w:name="ref-vannicelliEffectSexBias1984"/>
+    <w:p>
+      <w:pPr>
+        <w:pStyle w:val="Bibliography"/>
+      </w:pPr>
+      <w:r>
         <w:t xml:space="preserve">Vannicelli, Marsha, and Laurie Nash. 1984.</w:t>
       </w:r>
       <w:r>
@@ -11289,7 +12029,7 @@
       <w:r>
         <w:t xml:space="preserve"> </w:t>
       </w:r>
-      <w:hyperlink r:id="rId151">
+      <w:hyperlink r:id="rId172">
         <w:r>
           <w:rPr>
             <w:rStyle w:val="Hyperlink"/>
@@ -11301,8 +12041,8 @@
         <w:t xml:space="preserve">.</w:t>
       </w:r>
     </w:p>
-    <w:bookmarkEnd w:id="152"/>
-    <w:bookmarkStart w:id="154" w:name="ref-veinotGoodIntentionsAre2018"/>
+    <w:bookmarkEnd w:id="173"/>
+    <w:bookmarkStart w:id="175" w:name="ref-veinotGoodIntentionsAre2018"/>
     <w:p>
       <w:pPr>
         <w:pStyle w:val="Bibliography"/>
@@ -11335,7 +12075,7 @@
       <w:r>
         <w:t xml:space="preserve"> </w:t>
       </w:r>
-      <w:hyperlink r:id="rId153">
+      <w:hyperlink r:id="rId174">
         <w:r>
           <w:rPr>
             <w:rStyle w:val="Hyperlink"/>
@@ -11347,13 +12087,59 @@
         <w:t xml:space="preserve">.</w:t>
       </w:r>
     </w:p>
-    <w:bookmarkEnd w:id="154"/>
-    <w:bookmarkStart w:id="156" w:name="ref-waltersUsingMachineLearning2021"/>
+    <w:bookmarkEnd w:id="175"/>
+    <w:bookmarkStart w:id="177" w:name="ref-walitzerGenderDifferencesAlcohol2006"/>
     <w:p>
       <w:pPr>
         <w:pStyle w:val="Bibliography"/>
       </w:pPr>
       <w:r>
+        <w:t xml:space="preserve">Walitzer, Kimberly S., and Ronda L. Dearing. 2006.</w:t>
+      </w:r>
+      <w:r>
+        <w:t xml:space="preserve"> </w:t>
+      </w:r>
+      <w:r>
+        <w:t xml:space="preserve">“Gender Differences in Alcohol and Substance Use Relapse.”</w:t>
+      </w:r>
+      <w:r>
+        <w:t xml:space="preserve"> </w:t>
+      </w:r>
+      <w:r>
+        <w:rPr>
+          <w:i/>
+          <w:iCs/>
+        </w:rPr>
+        <w:t xml:space="preserve">Clinical Psychology Review</w:t>
+      </w:r>
+      <w:r>
+        <w:t xml:space="preserve"> </w:t>
+      </w:r>
+      <w:r>
+        <w:t xml:space="preserve">26 (2): 128–48.</w:t>
+      </w:r>
+      <w:r>
+        <w:t xml:space="preserve"> </w:t>
+      </w:r>
+      <w:hyperlink r:id="rId176">
+        <w:r>
+          <w:rPr>
+            <w:rStyle w:val="Hyperlink"/>
+          </w:rPr>
+          <w:t xml:space="preserve">https://doi.org/10.1016/j.cpr.2005.11.003</w:t>
+        </w:r>
+      </w:hyperlink>
+      <w:r>
+        <w:t xml:space="preserve">.</w:t>
+      </w:r>
+    </w:p>
+    <w:bookmarkEnd w:id="177"/>
+    <w:bookmarkStart w:id="179" w:name="ref-waltersUsingMachineLearning2021"/>
+    <w:p>
+      <w:pPr>
+        <w:pStyle w:val="Bibliography"/>
+      </w:pPr>
+      <w:r>
         <w:t xml:space="preserve">Walters, Scott T., Michael S. Businelle, Robert Suchting, Xiaoyin Li, Emily T. Hébert, and Eun-Young Mun. 2021.</w:t>
       </w:r>
       <w:r>
@@ -11381,7 +12167,7 @@
       <w:r>
         <w:t xml:space="preserve"> </w:t>
       </w:r>
-      <w:hyperlink r:id="rId155">
+      <w:hyperlink r:id="rId178">
         <w:r>
           <w:rPr>
             <w:rStyle w:val="Hyperlink"/>
@@ -11393,8 +12179,8 @@
         <w:t xml:space="preserve">.</w:t>
       </w:r>
     </w:p>
-    <w:bookmarkEnd w:id="156"/>
-    <w:bookmarkStart w:id="158" w:name="X2d30c84041d97351f676569bf3de3da0c8a9d6d"/>
+    <w:bookmarkEnd w:id="179"/>
+    <w:bookmarkStart w:id="181" w:name="X2d30c84041d97351f676569bf3de3da0c8a9d6d"/>
     <w:p>
       <w:pPr>
         <w:pStyle w:val="Bibliography"/>
@@ -11408,7 +12194,7 @@
       <w:r>
         <w:t xml:space="preserve">“</w:t>
       </w:r>
-      <w:hyperlink r:id="rId157">
+      <w:hyperlink r:id="rId180">
         <w:r>
           <w:rPr>
             <w:rStyle w:val="Hyperlink"/>
@@ -11514,8 +12300,8 @@
         <w:t xml:space="preserve">97 (9): 1183–94.</w:t>
       </w:r>
     </w:p>
-    <w:bookmarkEnd w:id="158"/>
-    <w:bookmarkStart w:id="160" w:name="X4446e184b7dd55a61fd406499f32542fdcf24b5"/>
+    <w:bookmarkEnd w:id="181"/>
+    <w:bookmarkStart w:id="183" w:name="X4446e184b7dd55a61fd406499f32542fdcf24b5"/>
     <w:p>
       <w:pPr>
         <w:pStyle w:val="Bibliography"/>
@@ -11560,7 +12346,7 @@
       <w:r>
         <w:t xml:space="preserve"> </w:t>
       </w:r>
-      <w:hyperlink r:id="rId159">
+      <w:hyperlink r:id="rId182">
         <w:r>
           <w:rPr>
             <w:rStyle w:val="Hyperlink"/>
@@ -11572,8 +12358,8 @@
         <w:t xml:space="preserve">.</w:t>
       </w:r>
     </w:p>
-    <w:bookmarkEnd w:id="160"/>
-    <w:bookmarkStart w:id="162" w:name="X254a0f87701f835b5365990b3eba45be7dca59c"/>
+    <w:bookmarkEnd w:id="183"/>
+    <w:bookmarkStart w:id="185" w:name="X254a0f87701f835b5365990b3eba45be7dca59c"/>
     <w:p>
       <w:pPr>
         <w:pStyle w:val="Bibliography"/>
@@ -11657,7 +12443,7 @@
       <w:r>
         <w:t xml:space="preserve"> </w:t>
       </w:r>
-      <w:hyperlink r:id="rId161">
+      <w:hyperlink r:id="rId184">
         <w:r>
           <w:rPr>
             <w:rStyle w:val="Hyperlink"/>
@@ -11669,13 +12455,104 @@
         <w:t xml:space="preserve">.</w:t>
       </w:r>
     </w:p>
-    <w:bookmarkEnd w:id="162"/>
-    <w:bookmarkStart w:id="164" w:name="Xb35ee182d565575e339a0170868456c1684f821"/>
+    <w:bookmarkEnd w:id="185"/>
+    <w:bookmarkStart w:id="187" w:name="X513fadbf866a4ddf9f29b63741ad369252b4800"/>
     <w:p>
       <w:pPr>
         <w:pStyle w:val="Bibliography"/>
       </w:pPr>
       <w:r>
+        <w:t xml:space="preserve">Wright, Aidan G. C., Michael N. Hallquist, Stephanie D. Stepp, Lori N. Scott, Joseph E. Beeney, Sophie A. Lazarus, and Paul A. Pilkonis. 2016.</w:t>
+      </w:r>
+      <w:r>
+        <w:t xml:space="preserve"> </w:t>
+      </w:r>
+      <w:r>
+        <w:t xml:space="preserve">“Modeling</w:t>
+      </w:r>
+      <w:r>
+        <w:t xml:space="preserve"> </w:t>
+      </w:r>
+      <w:r>
+        <w:t xml:space="preserve">Heterogeneity</w:t>
+      </w:r>
+      <w:r>
+        <w:t xml:space="preserve"> </w:t>
+      </w:r>
+      <w:r>
+        <w:t xml:space="preserve">in</w:t>
+      </w:r>
+      <w:r>
+        <w:t xml:space="preserve"> </w:t>
+      </w:r>
+      <w:r>
+        <w:t xml:space="preserve">Momentary Interpersonal</w:t>
+      </w:r>
+      <w:r>
+        <w:t xml:space="preserve"> </w:t>
+      </w:r>
+      <w:r>
+        <w:t xml:space="preserve">and</w:t>
+      </w:r>
+      <w:r>
+        <w:t xml:space="preserve"> </w:t>
+      </w:r>
+      <w:r>
+        <w:t xml:space="preserve">Affective Dynamic Processes</w:t>
+      </w:r>
+      <w:r>
+        <w:t xml:space="preserve"> </w:t>
+      </w:r>
+      <w:r>
+        <w:t xml:space="preserve">in</w:t>
+      </w:r>
+      <w:r>
+        <w:t xml:space="preserve"> </w:t>
+      </w:r>
+      <w:r>
+        <w:t xml:space="preserve">Borderline Personality Disorder</w:t>
+      </w:r>
+      <w:r>
+        <w:t xml:space="preserve">.”</w:t>
+      </w:r>
+      <w:r>
+        <w:t xml:space="preserve"> </w:t>
+      </w:r>
+      <w:r>
+        <w:rPr>
+          <w:i/>
+          <w:iCs/>
+        </w:rPr>
+        <w:t xml:space="preserve">Assessment</w:t>
+      </w:r>
+      <w:r>
+        <w:t xml:space="preserve"> </w:t>
+      </w:r>
+      <w:r>
+        <w:t xml:space="preserve">23 (4): 484–95.</w:t>
+      </w:r>
+      <w:r>
+        <w:t xml:space="preserve"> </w:t>
+      </w:r>
+      <w:hyperlink r:id="rId186">
+        <w:r>
+          <w:rPr>
+            <w:rStyle w:val="Hyperlink"/>
+          </w:rPr>
+          <w:t xml:space="preserve">https://doi.org/10.1177/1073191116653829</w:t>
+        </w:r>
+      </w:hyperlink>
+      <w:r>
+        <w:t xml:space="preserve">.</w:t>
+      </w:r>
+    </w:p>
+    <w:bookmarkEnd w:id="187"/>
+    <w:bookmarkStart w:id="189" w:name="Xb35ee182d565575e339a0170868456c1684f821"/>
+    <w:p>
+      <w:pPr>
+        <w:pStyle w:val="Bibliography"/>
+      </w:pPr>
+      <w:r>
         <w:t xml:space="preserve">Wyant, Kendra, Hannah Moshontz, Stephanie B. Ward, Gaylen E. Fronk, and John J. Curtin. 2023.</w:t>
       </w:r>
       <w:r>
@@ -11721,7 +12598,7 @@
       <w:r>
         <w:t xml:space="preserve"> </w:t>
       </w:r>
-      <w:hyperlink r:id="rId163">
+      <w:hyperlink r:id="rId188">
         <w:r>
           <w:rPr>
             <w:rStyle w:val="Hyperlink"/>
@@ -11733,8 +12610,8 @@
         <w:t xml:space="preserve">.</w:t>
       </w:r>
     </w:p>
-    <w:bookmarkEnd w:id="164"/>
-    <w:bookmarkStart w:id="166" w:name="ref-wyantMachineLearningModels2023"/>
+    <w:bookmarkEnd w:id="189"/>
+    <w:bookmarkStart w:id="191" w:name="ref-wyantMachineLearningModels2023"/>
     <w:p>
       <w:pPr>
         <w:pStyle w:val="Bibliography"/>
@@ -11764,7 +12641,7 @@
       <w:r>
         <w:t xml:space="preserve"> </w:t>
       </w:r>
-      <w:hyperlink r:id="rId165">
+      <w:hyperlink r:id="rId190">
         <w:r>
           <w:rPr>
             <w:rStyle w:val="Hyperlink"/>
@@ -11776,8 +12653,8 @@
         <w:t xml:space="preserve">.</w:t>
       </w:r>
     </w:p>
-    <w:bookmarkEnd w:id="166"/>
-    <w:bookmarkStart w:id="168" w:name="ref-zikmund-fisherRightToolWhat2013"/>
+    <w:bookmarkEnd w:id="191"/>
+    <w:bookmarkStart w:id="193" w:name="ref-zikmund-fisherRightToolWhat2013"/>
     <w:p>
       <w:pPr>
         <w:pStyle w:val="Bibliography"/>
@@ -11810,7 +12687,7 @@
       <w:r>
         <w:t xml:space="preserve"> </w:t>
       </w:r>
-      <w:hyperlink r:id="rId167">
+      <w:hyperlink r:id="rId192">
         <w:r>
           <w:rPr>
             <w:rStyle w:val="Hyperlink"/>
@@ -11822,8 +12699,8 @@
         <w:t xml:space="preserve">.</w:t>
       </w:r>
     </w:p>
-    <w:bookmarkEnd w:id="168"/>
-    <w:bookmarkStart w:id="170" w:name="X13b53253f4b8775a58215d7e1d3c0adbd73e844"/>
+    <w:bookmarkEnd w:id="193"/>
+    <w:bookmarkStart w:id="195" w:name="X13b53253f4b8775a58215d7e1d3c0adbd73e844"/>
     <w:p>
       <w:pPr>
         <w:pStyle w:val="Bibliography"/>
@@ -11856,7 +12733,7 @@
       <w:r>
         <w:t xml:space="preserve"> </w:t>
       </w:r>
-      <w:hyperlink r:id="rId169">
+      <w:hyperlink r:id="rId194">
         <w:r>
           <w:rPr>
             <w:rStyle w:val="Hyperlink"/>
@@ -11868,9 +12745,9 @@
         <w:t xml:space="preserve">.</w:t>
       </w:r>
     </w:p>
-    <w:bookmarkEnd w:id="170"/>
-    <w:bookmarkEnd w:id="171"/>
-    <w:bookmarkEnd w:id="172"/>
+    <w:bookmarkEnd w:id="195"/>
+    <w:bookmarkEnd w:id="196"/>
+    <w:bookmarkEnd w:id="197"/>
     <w:sectPr/>
   </w:body>
 </w:document>

--- a/index.docx
+++ b/index.docx
@@ -340,17 +340,7 @@
         <w:t xml:space="preserve"> </w:t>
       </w:r>
       <w:r>
-        <w:t xml:space="preserve">(</w:t>
-      </w:r>
-      <w:r>
-        <w:rPr>
-          <w:b/>
-          <w:bCs/>
-        </w:rPr>
-        <w:t xml:space="preserve">wyantOptimizingMessageComponentsunderreview?</w:t>
-      </w:r>
-      <w:r>
-        <w:t xml:space="preserve">)</w:t>
+        <w:t xml:space="preserve">(Wyant et al. under review)</w:t>
       </w:r>
       <w:r>
         <w:t xml:space="preserve">.</w:t>
@@ -1291,17 +1281,7 @@
         <w:t xml:space="preserve"> </w:t>
       </w:r>
       <w:r>
-        <w:t xml:space="preserve">(</w:t>
-      </w:r>
-      <w:r>
-        <w:rPr>
-          <w:b/>
-          <w:bCs/>
-        </w:rPr>
-        <w:t xml:space="preserve">plattProbabilisticOutputsSupport1999?</w:t>
-      </w:r>
-      <w:r>
-        <w:t xml:space="preserve">)</w:t>
+        <w:t xml:space="preserve">(Platt 1999)</w:t>
       </w:r>
       <w:r>
         <w:t xml:space="preserve">. We calculated brier scores to assess the accuracy of our raw and calibrated probabilities for the no lag and 2-week lag models. Brier scores range from 0 (perfect accuracy) to 1 (perfect inaccuracy). A table of brier scores for all five models is available in the supplement. We provide calibration plots for the no lag and 2-week lag models (calibration plots for all five models are available in the supplement).</w:t>
@@ -8022,17 +8002,7 @@
         <w:t xml:space="preserve"> </w:t>
       </w:r>
       <w:r>
-        <w:t xml:space="preserve">(</w:t>
-      </w:r>
-      <w:r>
-        <w:rPr>
-          <w:b/>
-          <w:bCs/>
-        </w:rPr>
-        <w:t xml:space="preserve">wyantOptimizingMessageComponentsunderreview?</w:t>
-      </w:r>
-      <w:r>
-        <w:t xml:space="preserve">)</w:t>
+        <w:t xml:space="preserve">(Wyant et al. under review)</w:t>
       </w:r>
       <w:r>
         <w:t xml:space="preserve">. In a separate project, we developed a national recruitment method that allowed us to recruit for racial, ethnic and income diversity while also focusing on much needed diversity across geographic location (e.g, rural vs. urban;</w:t>
@@ -8439,17 +8409,7 @@
         <w:t xml:space="preserve"> </w:t>
       </w:r>
       <w:r>
-        <w:t xml:space="preserve">(</w:t>
-      </w:r>
-      <w:r>
-        <w:rPr>
-          <w:b/>
-          <w:bCs/>
-        </w:rPr>
-        <w:t xml:space="preserve">wyantOptimizingMessageComponentsunderreview?</w:t>
-      </w:r>
-      <w:r>
-        <w:t xml:space="preserve">)</w:t>
+        <w:t xml:space="preserve">(Wyant et al. under review)</w:t>
       </w:r>
       <w:r>
         <w:t xml:space="preserve">.</w:t>
@@ -8526,7 +8486,7 @@
     </w:p>
     <w:bookmarkEnd w:id="86"/>
     <w:bookmarkEnd w:id="87"/>
-    <w:bookmarkStart w:id="197" w:name="references"/>
+    <w:bookmarkStart w:id="199" w:name="references"/>
     <w:p>
       <w:pPr>
         <w:pStyle w:val="Heading1"/>
@@ -8535,7 +8495,7 @@
         <w:t xml:space="preserve">References</w:t>
       </w:r>
     </w:p>
-    <w:bookmarkStart w:id="196" w:name="refs"/>
+    <w:bookmarkStart w:id="198" w:name="refs"/>
     <w:bookmarkStart w:id="89" w:name="ref-bickmanAchievingPrecisionMental2016"/>
     <w:p>
       <w:pPr>
@@ -11161,12 +11121,47 @@
       </w:r>
     </w:p>
     <w:bookmarkEnd w:id="154"/>
-    <w:bookmarkStart w:id="156" w:name="ref-pulickIdiographicLapsePrediction2025"/>
+    <w:bookmarkStart w:id="155" w:name="ref-plattProbabilisticOutputsSupport1999"/>
     <w:p>
       <w:pPr>
         <w:pStyle w:val="Bibliography"/>
       </w:pPr>
       <w:r>
+        <w:t xml:space="preserve">Platt, John. 1999.</w:t>
+      </w:r>
+      <w:r>
+        <w:t xml:space="preserve"> </w:t>
+      </w:r>
+      <w:r>
+        <w:t xml:space="preserve">“Probabilistic Outputs for Support Vector Machines and Comparisons to Regularized Likelihood Methods.”</w:t>
+      </w:r>
+      <w:r>
+        <w:t xml:space="preserve"> </w:t>
+      </w:r>
+      <w:r>
+        <w:t xml:space="preserve">In</w:t>
+      </w:r>
+      <w:r>
+        <w:t xml:space="preserve"> </w:t>
+      </w:r>
+      <w:r>
+        <w:rPr>
+          <w:i/>
+          <w:iCs/>
+        </w:rPr>
+        <w:t xml:space="preserve">Advances in Large Margin Classifiers</w:t>
+      </w:r>
+      <w:r>
+        <w:t xml:space="preserve">, 61–74. MIT Press.</w:t>
+      </w:r>
+    </w:p>
+    <w:bookmarkEnd w:id="155"/>
+    <w:bookmarkStart w:id="157" w:name="ref-pulickIdiographicLapsePrediction2025"/>
+    <w:p>
+      <w:pPr>
+        <w:pStyle w:val="Bibliography"/>
+      </w:pPr>
+      <w:r>
         <w:t xml:space="preserve">Pulick, Eric, John Curtin, and Yonatan Mintz. 2025.</w:t>
       </w:r>
       <w:r>
@@ -11224,7 +11219,7 @@
       <w:r>
         <w:t xml:space="preserve"> </w:t>
       </w:r>
-      <w:hyperlink r:id="rId155">
+      <w:hyperlink r:id="rId156">
         <w:r>
           <w:rPr>
             <w:rStyle w:val="Hyperlink"/>
@@ -11236,8 +11231,8 @@
         <w:t xml:space="preserve">.</w:t>
       </w:r>
     </w:p>
-    <w:bookmarkEnd w:id="156"/>
-    <w:bookmarkStart w:id="158" w:name="Xa1b8899d52f2070e9a46165cf23fe2013b5e4a3"/>
+    <w:bookmarkEnd w:id="157"/>
+    <w:bookmarkStart w:id="159" w:name="Xa1b8899d52f2070e9a46165cf23fe2013b5e4a3"/>
     <w:p>
       <w:pPr>
         <w:pStyle w:val="Bibliography"/>
@@ -11282,7 +11277,7 @@
       <w:r>
         <w:t xml:space="preserve"> </w:t>
       </w:r>
-      <w:hyperlink r:id="rId157">
+      <w:hyperlink r:id="rId158">
         <w:r>
           <w:rPr>
             <w:rStyle w:val="Hyperlink"/>
@@ -11294,8 +11289,8 @@
         <w:t xml:space="preserve">.</w:t>
       </w:r>
     </w:p>
-    <w:bookmarkEnd w:id="158"/>
-    <w:bookmarkStart w:id="160" w:name="Xc5cdea043ab663a81d5612c8b1e0f7c2b734aab"/>
+    <w:bookmarkEnd w:id="159"/>
+    <w:bookmarkStart w:id="161" w:name="Xc5cdea043ab663a81d5612c8b1e0f7c2b734aab"/>
     <w:p>
       <w:pPr>
         <w:pStyle w:val="Bibliography"/>
@@ -11373,7 +11368,7 @@
       <w:r>
         <w:t xml:space="preserve"> </w:t>
       </w:r>
-      <w:hyperlink r:id="rId159">
+      <w:hyperlink r:id="rId160">
         <w:r>
           <w:rPr>
             <w:rStyle w:val="Hyperlink"/>
@@ -11385,8 +11380,8 @@
         <w:t xml:space="preserve">.</w:t>
       </w:r>
     </w:p>
-    <w:bookmarkEnd w:id="160"/>
-    <w:bookmarkStart w:id="161" w:name="X93e79e1a5ab79bb153842a6d1ed7d5e5cb3185f"/>
+    <w:bookmarkEnd w:id="161"/>
+    <w:bookmarkStart w:id="162" w:name="X93e79e1a5ab79bb153842a6d1ed7d5e5cb3185f"/>
     <w:p>
       <w:pPr>
         <w:pStyle w:val="Bibliography"/>
@@ -11434,8 +11429,8 @@
         <w:t xml:space="preserve">Boston, MA: RStudio, Inc.</w:t>
       </w:r>
     </w:p>
-    <w:bookmarkEnd w:id="161"/>
-    <w:bookmarkStart w:id="163" w:name="ref-sociasAdoptingCascadeCare2016"/>
+    <w:bookmarkEnd w:id="162"/>
+    <w:bookmarkStart w:id="164" w:name="ref-sociasAdoptingCascadeCare2016"/>
     <w:p>
       <w:pPr>
         <w:pStyle w:val="Bibliography"/>
@@ -11480,7 +11475,7 @@
       <w:r>
         <w:t xml:space="preserve"> </w:t>
       </w:r>
-      <w:hyperlink r:id="rId162">
+      <w:hyperlink r:id="rId163">
         <w:r>
           <w:rPr>
             <w:rStyle w:val="Hyperlink"/>
@@ -11492,8 +11487,8 @@
         <w:t xml:space="preserve">.</w:t>
       </w:r>
     </w:p>
-    <w:bookmarkEnd w:id="163"/>
-    <w:bookmarkStart w:id="165" w:name="Xd4c1d027f60920f356af6131267e679804e946e"/>
+    <w:bookmarkEnd w:id="164"/>
+    <w:bookmarkStart w:id="166" w:name="Xd4c1d027f60920f356af6131267e679804e946e"/>
     <w:p>
       <w:pPr>
         <w:pStyle w:val="Bibliography"/>
@@ -11538,7 +11533,7 @@
       <w:r>
         <w:t xml:space="preserve"> </w:t>
       </w:r>
-      <w:hyperlink r:id="rId164">
+      <w:hyperlink r:id="rId165">
         <w:r>
           <w:rPr>
             <w:rStyle w:val="Hyperlink"/>
@@ -11550,8 +11545,8 @@
         <w:t xml:space="preserve">.</w:t>
       </w:r>
     </w:p>
-    <w:bookmarkEnd w:id="165"/>
-    <w:bookmarkStart w:id="167" w:name="X01387e434119cf09c116d0feeabab9f278d40e3"/>
+    <w:bookmarkEnd w:id="166"/>
+    <w:bookmarkStart w:id="168" w:name="X01387e434119cf09c116d0feeabab9f278d40e3"/>
     <w:p>
       <w:pPr>
         <w:pStyle w:val="Bibliography"/>
@@ -11617,7 +11612,7 @@
       <w:r>
         <w:t xml:space="preserve"> </w:t>
       </w:r>
-      <w:hyperlink r:id="rId166">
+      <w:hyperlink r:id="rId167">
         <w:r>
           <w:rPr>
             <w:rStyle w:val="Hyperlink"/>
@@ -11629,8 +11624,8 @@
         <w:t xml:space="preserve">.</w:t>
       </w:r>
     </w:p>
-    <w:bookmarkEnd w:id="167"/>
-    <w:bookmarkStart w:id="168" w:name="ref-studiesNIHRevitalizationAct1994"/>
+    <w:bookmarkEnd w:id="168"/>
+    <w:bookmarkStart w:id="169" w:name="ref-studiesNIHRevitalizationAct1994"/>
     <w:p>
       <w:pPr>
         <w:pStyle w:val="Bibliography"/>
@@ -11825,8 +11820,8 @@
         <w:t xml:space="preserve">. National Academies Press (US).</w:t>
       </w:r>
     </w:p>
-    <w:bookmarkEnd w:id="168"/>
-    <w:bookmarkStart w:id="169" w:name="X49615488ccbe1cc080620555246c804ab34d103"/>
+    <w:bookmarkEnd w:id="169"/>
+    <w:bookmarkStart w:id="170" w:name="X49615488ccbe1cc080620555246c804ab34d103"/>
     <w:p>
       <w:pPr>
         <w:pStyle w:val="Bibliography"/>
@@ -11865,8 +11860,8 @@
         <w:t xml:space="preserve">https://www.samhsa.gov/data/report/2023-nsduh-detailed-tables. Accessed January 13, 2025.</w:t>
       </w:r>
     </w:p>
-    <w:bookmarkEnd w:id="169"/>
-    <w:bookmarkStart w:id="171" w:name="Xdd108b50209bad1fdcf1a9fcca4dd1d7d3b13e9"/>
+    <w:bookmarkEnd w:id="170"/>
+    <w:bookmarkStart w:id="172" w:name="Xdd108b50209bad1fdcf1a9fcca4dd1d7d3b13e9"/>
     <w:p>
       <w:pPr>
         <w:pStyle w:val="Bibliography"/>
@@ -11941,7 +11936,7 @@
       <w:r>
         <w:t xml:space="preserve"> </w:t>
       </w:r>
-      <w:hyperlink r:id="rId170">
+      <w:hyperlink r:id="rId171">
         <w:r>
           <w:rPr>
             <w:rStyle w:val="Hyperlink"/>
@@ -11953,8 +11948,8 @@
         <w:t xml:space="preserve">.</w:t>
       </w:r>
     </w:p>
-    <w:bookmarkEnd w:id="171"/>
-    <w:bookmarkStart w:id="173" w:name="ref-vannicelliEffectSexBias1984"/>
+    <w:bookmarkEnd w:id="172"/>
+    <w:bookmarkStart w:id="174" w:name="ref-vannicelliEffectSexBias1984"/>
     <w:p>
       <w:pPr>
         <w:pStyle w:val="Bibliography"/>
@@ -12029,7 +12024,7 @@
       <w:r>
         <w:t xml:space="preserve"> </w:t>
       </w:r>
-      <w:hyperlink r:id="rId172">
+      <w:hyperlink r:id="rId173">
         <w:r>
           <w:rPr>
             <w:rStyle w:val="Hyperlink"/>
@@ -12041,8 +12036,8 @@
         <w:t xml:space="preserve">.</w:t>
       </w:r>
     </w:p>
-    <w:bookmarkEnd w:id="173"/>
-    <w:bookmarkStart w:id="175" w:name="ref-veinotGoodIntentionsAre2018"/>
+    <w:bookmarkEnd w:id="174"/>
+    <w:bookmarkStart w:id="176" w:name="ref-veinotGoodIntentionsAre2018"/>
     <w:p>
       <w:pPr>
         <w:pStyle w:val="Bibliography"/>
@@ -12075,7 +12070,7 @@
       <w:r>
         <w:t xml:space="preserve"> </w:t>
       </w:r>
-      <w:hyperlink r:id="rId174">
+      <w:hyperlink r:id="rId175">
         <w:r>
           <w:rPr>
             <w:rStyle w:val="Hyperlink"/>
@@ -12087,8 +12082,8 @@
         <w:t xml:space="preserve">.</w:t>
       </w:r>
     </w:p>
-    <w:bookmarkEnd w:id="175"/>
-    <w:bookmarkStart w:id="177" w:name="ref-walitzerGenderDifferencesAlcohol2006"/>
+    <w:bookmarkEnd w:id="176"/>
+    <w:bookmarkStart w:id="178" w:name="ref-walitzerGenderDifferencesAlcohol2006"/>
     <w:p>
       <w:pPr>
         <w:pStyle w:val="Bibliography"/>
@@ -12121,7 +12116,7 @@
       <w:r>
         <w:t xml:space="preserve"> </w:t>
       </w:r>
-      <w:hyperlink r:id="rId176">
+      <w:hyperlink r:id="rId177">
         <w:r>
           <w:rPr>
             <w:rStyle w:val="Hyperlink"/>
@@ -12133,8 +12128,8 @@
         <w:t xml:space="preserve">.</w:t>
       </w:r>
     </w:p>
-    <w:bookmarkEnd w:id="177"/>
-    <w:bookmarkStart w:id="179" w:name="ref-waltersUsingMachineLearning2021"/>
+    <w:bookmarkEnd w:id="178"/>
+    <w:bookmarkStart w:id="180" w:name="ref-waltersUsingMachineLearning2021"/>
     <w:p>
       <w:pPr>
         <w:pStyle w:val="Bibliography"/>
@@ -12167,7 +12162,7 @@
       <w:r>
         <w:t xml:space="preserve"> </w:t>
       </w:r>
-      <w:hyperlink r:id="rId178">
+      <w:hyperlink r:id="rId179">
         <w:r>
           <w:rPr>
             <w:rStyle w:val="Hyperlink"/>
@@ -12179,8 +12174,8 @@
         <w:t xml:space="preserve">.</w:t>
       </w:r>
     </w:p>
-    <w:bookmarkEnd w:id="179"/>
-    <w:bookmarkStart w:id="181" w:name="X2d30c84041d97351f676569bf3de3da0c8a9d6d"/>
+    <w:bookmarkEnd w:id="180"/>
+    <w:bookmarkStart w:id="182" w:name="X2d30c84041d97351f676569bf3de3da0c8a9d6d"/>
     <w:p>
       <w:pPr>
         <w:pStyle w:val="Bibliography"/>
@@ -12194,7 +12189,7 @@
       <w:r>
         <w:t xml:space="preserve">“</w:t>
       </w:r>
-      <w:hyperlink r:id="rId180">
+      <w:hyperlink r:id="rId181">
         <w:r>
           <w:rPr>
             <w:rStyle w:val="Hyperlink"/>
@@ -12300,8 +12295,8 @@
         <w:t xml:space="preserve">97 (9): 1183–94.</w:t>
       </w:r>
     </w:p>
-    <w:bookmarkEnd w:id="181"/>
-    <w:bookmarkStart w:id="183" w:name="X4446e184b7dd55a61fd406499f32542fdcf24b5"/>
+    <w:bookmarkEnd w:id="182"/>
+    <w:bookmarkStart w:id="184" w:name="X4446e184b7dd55a61fd406499f32542fdcf24b5"/>
     <w:p>
       <w:pPr>
         <w:pStyle w:val="Bibliography"/>
@@ -12346,7 +12341,7 @@
       <w:r>
         <w:t xml:space="preserve"> </w:t>
       </w:r>
-      <w:hyperlink r:id="rId182">
+      <w:hyperlink r:id="rId183">
         <w:r>
           <w:rPr>
             <w:rStyle w:val="Hyperlink"/>
@@ -12358,8 +12353,8 @@
         <w:t xml:space="preserve">.</w:t>
       </w:r>
     </w:p>
-    <w:bookmarkEnd w:id="183"/>
-    <w:bookmarkStart w:id="185" w:name="X254a0f87701f835b5365990b3eba45be7dca59c"/>
+    <w:bookmarkEnd w:id="184"/>
+    <w:bookmarkStart w:id="186" w:name="X254a0f87701f835b5365990b3eba45be7dca59c"/>
     <w:p>
       <w:pPr>
         <w:pStyle w:val="Bibliography"/>
@@ -12443,7 +12438,7 @@
       <w:r>
         <w:t xml:space="preserve"> </w:t>
       </w:r>
-      <w:hyperlink r:id="rId184">
+      <w:hyperlink r:id="rId185">
         <w:r>
           <w:rPr>
             <w:rStyle w:val="Hyperlink"/>
@@ -12455,8 +12450,8 @@
         <w:t xml:space="preserve">.</w:t>
       </w:r>
     </w:p>
-    <w:bookmarkEnd w:id="185"/>
-    <w:bookmarkStart w:id="187" w:name="X513fadbf866a4ddf9f29b63741ad369252b4800"/>
+    <w:bookmarkEnd w:id="186"/>
+    <w:bookmarkStart w:id="188" w:name="X513fadbf866a4ddf9f29b63741ad369252b4800"/>
     <w:p>
       <w:pPr>
         <w:pStyle w:val="Bibliography"/>
@@ -12534,7 +12529,7 @@
       <w:r>
         <w:t xml:space="preserve"> </w:t>
       </w:r>
-      <w:hyperlink r:id="rId186">
+      <w:hyperlink r:id="rId187">
         <w:r>
           <w:rPr>
             <w:rStyle w:val="Hyperlink"/>
@@ -12546,8 +12541,8 @@
         <w:t xml:space="preserve">.</w:t>
       </w:r>
     </w:p>
-    <w:bookmarkEnd w:id="187"/>
-    <w:bookmarkStart w:id="189" w:name="Xb35ee182d565575e339a0170868456c1684f821"/>
+    <w:bookmarkEnd w:id="188"/>
+    <w:bookmarkStart w:id="190" w:name="Xb35ee182d565575e339a0170868456c1684f821"/>
     <w:p>
       <w:pPr>
         <w:pStyle w:val="Bibliography"/>
@@ -12598,7 +12593,7 @@
       <w:r>
         <w:t xml:space="preserve"> </w:t>
       </w:r>
-      <w:hyperlink r:id="rId188">
+      <w:hyperlink r:id="rId189">
         <w:r>
           <w:rPr>
             <w:rStyle w:val="Hyperlink"/>
@@ -12610,13 +12605,59 @@
         <w:t xml:space="preserve">.</w:t>
       </w:r>
     </w:p>
-    <w:bookmarkEnd w:id="189"/>
-    <w:bookmarkStart w:id="191" w:name="ref-wyantMachineLearningModels2023"/>
+    <w:bookmarkEnd w:id="190"/>
+    <w:bookmarkStart w:id="191" w:name="X0f0fab553d46f8852e582400eb2e6c745146f48"/>
     <w:p>
       <w:pPr>
         <w:pStyle w:val="Bibliography"/>
       </w:pPr>
       <w:r>
+        <w:t xml:space="preserve">Wyant, Kendra, Sarah J. Sant’Ana, Claire E. Punturieri, Jiachen Yu, Gaylen E. Fronk, C. Michael Maggard, Christopher Janssen, et al. under review.</w:t>
+      </w:r>
+      <w:r>
+        <w:t xml:space="preserve"> </w:t>
+      </w:r>
+      <w:r>
+        <w:t xml:space="preserve">“Maximizing Engagement, Trust, and Clinical Benefit of</w:t>
+      </w:r>
+      <w:r>
+        <w:t xml:space="preserve"> </w:t>
+      </w:r>
+      <w:r>
+        <w:t xml:space="preserve">AI-generated</w:t>
+      </w:r>
+      <w:r>
+        <w:t xml:space="preserve"> </w:t>
+      </w:r>
+      <w:r>
+        <w:t xml:space="preserve">Recovery Monitoring and Support Messages for Alcohol Use Disorder:</w:t>
+      </w:r>
+      <w:r>
+        <w:t xml:space="preserve"> </w:t>
+      </w:r>
+      <w:r>
+        <w:t xml:space="preserve">Protocol</w:t>
+      </w:r>
+      <w:r>
+        <w:t xml:space="preserve"> </w:t>
+      </w:r>
+      <w:r>
+        <w:t xml:space="preserve">for an Optimization Study,”</w:t>
+      </w:r>
+      <w:r>
+        <w:t xml:space="preserve"> </w:t>
+      </w:r>
+      <w:r>
+        <w:t xml:space="preserve">under review.</w:t>
+      </w:r>
+    </w:p>
+    <w:bookmarkEnd w:id="191"/>
+    <w:bookmarkStart w:id="193" w:name="ref-wyantMachineLearningModels2023"/>
+    <w:p>
+      <w:pPr>
+        <w:pStyle w:val="Bibliography"/>
+      </w:pPr>
+      <w:r>
         <w:t xml:space="preserve">Wyant, Kendra, Sarah June Kittleson Sant’Ana, Gaylen Fronk, and John J. Curtin. 2024.</w:t>
       </w:r>
       <w:r>
@@ -12641,7 +12682,7 @@
       <w:r>
         <w:t xml:space="preserve"> </w:t>
       </w:r>
-      <w:hyperlink r:id="rId190">
+      <w:hyperlink r:id="rId192">
         <w:r>
           <w:rPr>
             <w:rStyle w:val="Hyperlink"/>
@@ -12653,8 +12694,8 @@
         <w:t xml:space="preserve">.</w:t>
       </w:r>
     </w:p>
-    <w:bookmarkEnd w:id="191"/>
-    <w:bookmarkStart w:id="193" w:name="ref-zikmund-fisherRightToolWhat2013"/>
+    <w:bookmarkEnd w:id="193"/>
+    <w:bookmarkStart w:id="195" w:name="ref-zikmund-fisherRightToolWhat2013"/>
     <w:p>
       <w:pPr>
         <w:pStyle w:val="Bibliography"/>
@@ -12687,7 +12728,7 @@
       <w:r>
         <w:t xml:space="preserve"> </w:t>
       </w:r>
-      <w:hyperlink r:id="rId192">
+      <w:hyperlink r:id="rId194">
         <w:r>
           <w:rPr>
             <w:rStyle w:val="Hyperlink"/>
@@ -12699,8 +12740,8 @@
         <w:t xml:space="preserve">.</w:t>
       </w:r>
     </w:p>
-    <w:bookmarkEnd w:id="193"/>
-    <w:bookmarkStart w:id="195" w:name="X13b53253f4b8775a58215d7e1d3c0adbd73e844"/>
+    <w:bookmarkEnd w:id="195"/>
+    <w:bookmarkStart w:id="197" w:name="X13b53253f4b8775a58215d7e1d3c0adbd73e844"/>
     <w:p>
       <w:pPr>
         <w:pStyle w:val="Bibliography"/>
@@ -12733,7 +12774,7 @@
       <w:r>
         <w:t xml:space="preserve"> </w:t>
       </w:r>
-      <w:hyperlink r:id="rId194">
+      <w:hyperlink r:id="rId196">
         <w:r>
           <w:rPr>
             <w:rStyle w:val="Hyperlink"/>
@@ -12745,9 +12786,9 @@
         <w:t xml:space="preserve">.</w:t>
       </w:r>
     </w:p>
-    <w:bookmarkEnd w:id="195"/>
-    <w:bookmarkEnd w:id="196"/>
     <w:bookmarkEnd w:id="197"/>
+    <w:bookmarkEnd w:id="198"/>
+    <w:bookmarkEnd w:id="199"/>
     <w:sectPr/>
   </w:body>
 </w:document>

--- a/index.docx
+++ b/index.docx
@@ -47,7 +47,7 @@
         <w:pStyle w:val="Date"/>
       </w:pPr>
       <w:r>
-        <w:t xml:space="preserve">2025-08-08</w:t>
+        <w:t xml:space="preserve">2025-08-20</w:t>
       </w:r>
     </w:p>
     <w:p>
@@ -63,7 +63,7 @@
         <w:pStyle w:val="Abstract"/>
       </w:pPr>
       <w:r>
-        <w:t xml:space="preserve">We evaluated machine learning models predicting future alcohol lapses within 24-hour prediction windows that were systematically lagged further into the future (1 day, 3 days, 1 week, and 2 weeks). We engineered features from 4x daily ecological momentary assessment. Participants (N=151; 51% male; mean age=41; 87% White, 97% Non-Hispanic) in early recovery from alcohol use disorder provided data for up to three months. We used nested cross-validation to select and evaluate models. Median posterior probabilities for auROCs were high (0.85–0.91). Still, performance declined with increasing lags (probabilities = 1). However, these differences in performance are small and likely not clinically meaningful. Models also performed worse for non-advantaged groups (not White vs. non-Hispanic White, below poverty vs. above poverty, female vs. male; probabilities &gt; .81). This study demonstrates the feasibility of predicting next-day alcohol lapses up to two weeks into the future. This advanced notice offers time to implement support options not immediately available. However, fairness concerns remain and are discussed further in the paper.</w:t>
+        <w:t xml:space="preserve">We evaluated machine learning models predicting future alcohol lapses within 24-hour prediction windows that were systematically lagged further into the future (1 day, 3 days, 1 week, and 2 weeks). We engineered features from 4x daily ecological momentary assessment. Participants (N=151; 51% male; mean age=41; 87% White, 97% Non-Hispanic) in early recovery from alcohol use disorder provided data for up to three months. We used nested cross-validation to select and evaluate models. Median posterior probabilities for auROCs were high (0.85–0.91). Performance declined with increasing lags (probabilities = 1); however, these differences in performance are small and likely not clinically meaningful. Models also performed worse for non-advantaged groups (not White vs. non-Hispanic White, below poverty vs. above poverty, female vs. male; probabilities &gt; .81). This study demonstrates the feasibility of predicting next-day alcohol lapses up to two weeks into the future. This advanced notice offers time to implement support options not immediately available. However, fairness concerns remain and are discussed further in the paper.</w:t>
       </w:r>
     </w:p>
     <w:p>
@@ -162,7 +162,16 @@
         <w:t xml:space="preserve">(Substance Abuse and Mental Health Services Administration n.d.)</w:t>
       </w:r>
       <w:r>
-        <w:t xml:space="preserve">. Yet, this problem is even worse for subsequent continuing care during SUD recovery. Continuing care, including both risk monitoring and ongoing support, is the gold standard for managing chronic health conditions such as diabetes, asthma, and HIV. Yet, continuing care for SUDs is largely lacking despite ample evidence that SUDs are chronic, relapsing conditions</w:t>
+        <w:t xml:space="preserve">. Yet, this problem is even worse for subsequent continuing care during SUD recovery. Continuing care, including both risk monitoring and ongoing support, is the gold standard for managing chronic health conditions such as diabetes, asthma, and HIV</w:t>
+      </w:r>
+      <w:r>
+        <w:t xml:space="preserve"> </w:t>
+      </w:r>
+      <w:r>
+        <w:t xml:space="preserve">(Wagner et al. 2001)</w:t>
+      </w:r>
+      <w:r>
+        <w:t xml:space="preserve">. Yet, continuing care for SUDs is largely lacking despite ample evidence that SUDs are chronic, relapsing conditions</w:t>
       </w:r>
       <w:r>
         <w:t xml:space="preserve"> </w:t>
@@ -179,7 +188,7 @@
         <w:pStyle w:val="BodyText"/>
       </w:pPr>
       <w:r>
-        <w:t xml:space="preserve">When available, an important focus of continuing care during SUD recovery is the prevention of lapses (i.e., single instances of goal-inconsistent substance use) and full relapse back to harmful use</w:t>
+        <w:t xml:space="preserve">An important focus of continuing care during SUD recovery is to prevent lapses (i.e., single instances of goal-inconsistent substance use) and full relapse back to harmful use</w:t>
       </w:r>
       <w:r>
         <w:t xml:space="preserve"> </w:t>
@@ -197,7 +206,7 @@
         <w:t xml:space="preserve">(Witkiewitz and Marlatt 2007; Brandon, Vidrine, and Litvin 2007)</w:t>
       </w:r>
       <w:r>
-        <w:t xml:space="preserve">. Therefore, the optimal supports to address these risk factors and encourage continued, successful recovery vary both across individuals and within an individual over time. Given this, continuing care could benefit greatly from a precision mental health approach that seeks to provide the right support to the right individual at the right time, every time</w:t>
+        <w:t xml:space="preserve">. The optimal supports to address these risk factors and encourage continued, successful recovery vary both across individuals and within an individual over time. Given this, continuing care could benefit greatly from a precision mental health approach that seeks to provide the right support to the right individual at the right time, every time</w:t>
       </w:r>
       <w:r>
         <w:t xml:space="preserve"> </w:t>
@@ -238,7 +247,7 @@
         <w:t xml:space="preserve"> </w:t>
       </w:r>
       <w:r>
-        <w:t xml:space="preserve">hold promise as a scalable foundation for monitoring and personalized support during SUD recovery. Smartphone sensing approaches (e.g., ecological momentary assessment, geolocation sensing) can provide the frequent, longitudinal measurement of proximal risk factors that is necessary for prediction of future lapses with high temporal precision. Ecological momentary assessment (EMA) may be particularly well-suited for lapse prediction because it can provide privileged access to the subjective experiences (e.g., craving, affect, stress, motivation, self-efficacy) that are targets for change in evidence based approaches for relapse prevention</w:t>
+        <w:t xml:space="preserve">hold promise as a scalable foundation for monitoring and personalized support during SUD recovery. Smartphone sensing approaches (e.g., ecological momentary assessment [EMA], geolocation sensing) can provide the frequent, longitudinal measurement of proximal risk factors that is necessary for prediction of future lapses with high temporal precision. EMA may be particularly well-suited for lapse prediction because it can provide privileged access to the subjective experiences (e.g., craving, affect, stress, motivation, self-efficacy) that are targets for change in evidence-based approaches for relapse prevention</w:t>
       </w:r>
       <w:r>
         <w:t xml:space="preserve"> </w:t>
@@ -273,7 +282,7 @@
         <w:t xml:space="preserve">(Wyant et al. 2024)</w:t>
       </w:r>
       <w:r>
-        <w:t xml:space="preserve">. They can also accommodate non-linear and interactive relationships between features and lapse probability that are likely necessary for accurate prediction of lapse probability. And rapid advances in the tools for interpretable machine learning (e.g, Shapley values</w:t>
+        <w:t xml:space="preserve">. They can also accommodate non-linear and interactive relationships between features and lapse probability that are likely necessary for accurate prediction of lapse probability. Moreover, rapid advances in the tools for interpretable machine learning (e.g, Shapley values</w:t>
       </w:r>
       <w:r>
         <w:t xml:space="preserve"> </w:t>
@@ -322,7 +331,7 @@
         <w:t xml:space="preserve">Wyant et al. (2024)</w:t>
       </w:r>
       <w:r>
-        <w:t xml:space="preserve">’s next day lapse prediction model can provide personalized support recommendations to address immediate risks for possible lapses in that next day. Features derived from past EMAs can be updated in the early morning to yield the predicted lapse probability for an individual that day. Personalized supports that target the top features contributing to that prediction can be provided to assist them that day. For example, if predicted lapse probability is high due to recent frequent craving, they could be reminded about the benefits of urge surfing or distracting activities during brief periods when cravings arise. Conversely, guided relaxation techniques could be recommended if lapse probability was high due to recent past and anticipated stressors that day. Patients could also be assisted to implement any of these recommendations by videos or other tools within a digital therapeutic. Curtin and colleagues are currently evaluating outcomes associated with the use of this</w:t>
+        <w:t xml:space="preserve">’s next day lapse prediction model can provide personalized support recommendations to address immediate risks for possible lapses. Features derived from past EMAs can be updated in the early morning to yield the predicted lapse probability for an individual that day. Personalized supports that target the top features contributing to that prediction can be provided to assist them. For example, if predicted lapse probability is high due to recent frequent craving, they could be reminded about the benefits of urge surfing or distracting activities during brief periods when cravings arise. Conversely, guided relaxation techniques could be recommended if lapse probability was high due to recent past and anticipated stressors that day. Patients could also be assisted to implement any of these recommendations by videos or other tools within a digital therapeutic. Curtin and colleagues are currently evaluating outcomes associated with the use of this</w:t>
       </w:r>
       <w:r>
         <w:t xml:space="preserve"> </w:t>
@@ -334,7 +343,7 @@
         <w:t xml:space="preserve"> </w:t>
       </w:r>
       <w:r>
-        <w:t xml:space="preserve">(machine learning guided) monitoring and personalized support system for patients in recovery from alcohol use disorder</w:t>
+        <w:t xml:space="preserve">(machine learning guided) recovery monitoring and support system (RMSS) for patients with an alcohol use disorder</w:t>
       </w:r>
       <w:r>
         <w:t xml:space="preserve"> </w:t>
@@ -351,7 +360,7 @@
         <w:pStyle w:val="BodyText"/>
       </w:pPr>
       <w:r>
-        <w:t xml:space="preserve">Despite the promise offered by a monitoring and personalized support system based on immediate future risks (e.g., the next day), such a system has limitations. Most importantly, recommendations must be limited to previously learned skills and/or supports that are available to implement that day. However, many risks may require supports that are not available in the moment. For example, to address lifestyle imbalances, several future positive activities may need to be planned. Time with supportive friends or an AA sponsor to help with many risks may require time to schedule. Similarly, work or family schedules may need to be adjusted to return to attending self-help meetings. If new recovery skills or therapeutic activities are needed to address emerging risks, sessions with a therapist may need to be booked to assist the patient to acquire these new skills. In all of these instances, patients would benefit from advanced warning about changes in their lapse probability and the associated risks that contribute to these changes. A smart monitoring and personalized support system could provide this advanced warning by lagging lapse probability predictions further into the future (e.g., predicting lapse probability in a 24-hour window that begins two weeks in the future). However, we do not know if such lagged models could maintain adequate performance for clinical use with individuals.</w:t>
+        <w:t xml:space="preserve">Despite the promise offered by a smart RMSS based on immediate future risks (e.g., the next day), such a system has limitations. Most importantly, recommendations must be limited to previously learned skills and/or supports that are available to implement that day. However, many risks may require supports that are not available in the moment. For example, to address lifestyle imbalances, several future positive activities may need to be planned. Time with supportive friends or an AA sponsor may require time to schedule. Similarly, work or family schedules may need to be adjusted to return to attending self-help meetings. If new recovery skills or therapeutic activities are needed to address emerging risks, patients may need to book sessions with a therapist. In all these instances, patients would benefit from advanced warning about changes in their lapse probability and the associated risks that contribute to these changes. A smart RMSS could provide this advanced warning by lagging lapse probability predictions further into the future (e.g., predicting lapse probability in a 24-hour window that begins two weeks in the future). However, we do not know if such lagged models could maintain adequate performance for clinical use with individuals.</w:t>
       </w:r>
     </w:p>
     <w:p>
@@ -359,7 +368,13 @@
         <w:pStyle w:val="BodyText"/>
       </w:pPr>
       <w:r>
-        <w:t xml:space="preserve">In this study, we evaluated the performance of machine learning models that predict the probability of future lapses within 24-hour prediction windows that were systematically lagged further into the future. We considered several meaningful lags for these prediction windows: 1 day, 3 days, 1 week, and 2 weeks. We conducted pre-registered analyses of both the absolute performance of these lagged models and their relative performance compared to a baseline model that predicted lapse probability in the immediate next day (i.e., no lag). In addition to the aggregate performance of these models, we also evaluated algorithmic fairness by comparing model performance across important subgroups that have documented disparities in treatment access and/or outcomes. These include comparisons by race/ethnicity</w:t>
+        <w:t xml:space="preserve">In this study, we evaluated the performance of machine learning models that predict the probability of future lapses within 24-hour prediction windows that were systematically lagged further into the future. We considered several meaningful</w:t>
+      </w:r>
+      <w:r>
+        <w:t xml:space="preserve"> </w:t>
+      </w:r>
+      <w:r>
+        <w:t xml:space="preserve">lags for these prediction windows: 1 day, 3 days, 1 week, and 2 weeks. We conducted pre-registered analyses of both the absolute performance of these lagged models and their relative performance compared to a baseline model that predicted lapse probability in the immediate next day (i.e., no lag). In addition to the aggregate performance of these models, we also evaluated algorithmic fairness by comparing model performance across important subgroups that have documented disparities in treatment access and/or outcomes. These include comparisons by race/ethnicity</w:t>
       </w:r>
       <w:r>
         <w:t xml:space="preserve"> </w:t>
@@ -413,7 +428,16 @@
         <w:pStyle w:val="FirstParagraph"/>
       </w:pPr>
       <w:r>
-        <w:t xml:space="preserve">We adhere to research transparency principles that are crucial for robust and replicable science. We preregistered our data analytic strategy. We reported how we determined the sample size, all data exclusions, all manipulations, and all study measures. We provide a transparency report in the supplement. Finally, our data, questionnaires and other study materials are publicly available on our OSF page (</w:t>
+        <w:t xml:space="preserve">We adhere to research transparency principles that are crucial for robust and replicable science. We preregistered our data analytic strategy. We reported how we determined the sample size, all data exclusions, all manipulations, and all study measures. We provide a transparency report in the supplement</w:t>
+      </w:r>
+      <w:r>
+        <w:t xml:space="preserve"> </w:t>
+      </w:r>
+      <w:r>
+        <w:t xml:space="preserve">(Aczel et al. 2019)</w:t>
+      </w:r>
+      <w:r>
+        <w:t xml:space="preserve">. Finally, our data, questionnaires and other study materials are publicly available on our OSF page (</w:t>
       </w:r>
       <w:hyperlink r:id="rId22">
         <w:r>
@@ -453,7 +477,7 @@
         <w:pStyle w:val="FirstParagraph"/>
       </w:pPr>
       <w:r>
-        <w:t xml:space="preserve">We recruited participants in early recovery (1-8 weeks of abstinence) from moderate to severe alcohol use disorder in Madison, Wisconsin, US for a three month longitudinal study. Participants were recruited through print and targeted digital advertisements and partnerships with treatment centers. We required that participants:</w:t>
+        <w:t xml:space="preserve">We recruited participants in early recovery (1-8 weeks of abstinence) from moderate to severe alcohol use disorder in Madison, Wisconsin, USA for a 3-month longitudinal study. Participants were recruited through print and targeted digital advertisements and partnerships with treatment centers. We required that participants:</w:t>
       </w:r>
     </w:p>
     <w:p>
@@ -565,7 +589,7 @@
         <w:pStyle w:val="FirstParagraph"/>
       </w:pPr>
       <w:r>
-        <w:t xml:space="preserve">Participants completed five study visits over approximately three months. After an initial phone screen, participants attended an in-person screening visit to determine eligibility, complete informed consent, and collect self-report measures. Eligible, consented participants returned approximately one week later for an intake visit. Three additional follow-up visits occurred about every 30 days that participants remained on study. Participants were expected to complete four daily EMAs while on study. Other personal sensing data streams (geolocation, cellular communications, sleep quality, and audio check-ins) were collected as part of the parent grant’s aims (R01 AA024391). Participants could earn up to $150/month if they completed all study visits, had 10% or less missing EMA data and opted in to provide data for other personal sensing data streams.</w:t>
+        <w:t xml:space="preserve">Participants completed five study visits over approximately three months. After an initial phone screen, participants attended an in-person screening visit to determine eligibility, complete informed consent, and collect self-report measures. Eligible, consented participants returned approximately one week later for an intake visit. Three additional follow-up visits occurred about every 30 days that participants remained on study. Participants were expected to complete four daily EMAs while on study. Other personal sensing data streams (geolocation, cellular communications, sleep quality, and audio check-ins) were collected as part of the parent grant’s aims (R01 AA024391). Participants could earn up to $150/month if they completed all study visits, had 10% or less missing EMA data, and opted in to provide data for other personal sensing data streams.</w:t>
       </w:r>
     </w:p>
     <w:bookmarkEnd w:id="27"/>
@@ -652,7 +676,7 @@
         <w:pStyle w:val="BodyText"/>
       </w:pPr>
       <w:r>
-        <w:t xml:space="preserve">As part of the aims of the parent project we collected many other trait and state measures throughout the study. A complete list of all measures can be found on our study’s OSF page (</w:t>
+        <w:t xml:space="preserve">As part of the aims of the parent project, we collected many other trait and state measures throughout the study. A complete list of all measures can be found on our study’s OSF page (</w:t>
       </w:r>
       <w:hyperlink r:id="rId22">
         <w:r>
@@ -975,7 +999,7 @@
         <w:pStyle w:val="BodyText"/>
       </w:pPr>
       <w:r>
-        <w:t xml:space="preserve">We ended up with a total of 274,179 labels for our baseline (no lag) model, 270,911 labels for our 1-day lagged model, 264,362 labels for our 3-day lagged model, 251,458 labels for our 1-week lagged model, and 228,420 labels for our 2-week lagged model.</w:t>
+        <w:t xml:space="preserve">This method produced totals of: 274,179 labels for our baseline (no lag) model; 270,911 labels for our 1-day lagged model; 264,362 labels for our 3-day lagged model; 251,458 labels for our 1-week lagged model; and 228,420 labels for our 2-week lagged model.</w:t>
       </w:r>
     </w:p>
     <w:bookmarkEnd w:id="38"/>
@@ -1125,7 +1149,7 @@
         <w:pStyle w:val="FirstParagraph"/>
       </w:pPr>
       <w:r>
-        <w:t xml:space="preserve">We used participant-grouped, nested cross-validation for model training, selection, and evaluation with auROC. auROC indexes the probability that the model will predict a higher score for a randomly selected positive case (lapse) relative to a randomly selected negative case (no lapse). Grouped cross-validation assigns all data from a participant as either held-in or held-out to avoid bias introduced when predicting a participant’s data from their own data. Folds were stratified on a between-subject variable of low vs. high lapsers (low lapsers reported fewer than 10 lapses while on study and hig lapsers reported 10 or more lapses while on study). We used 2 repeats of 5-fold cross-validation for the inner loops (i.e.,</w:t>
+        <w:t xml:space="preserve">We used participant-grouped, nested cross-validation for model training, selection, and evaluation with auROC. auROC indexes the probability that the model will predict a higher score for a randomly selected positive case (lapse) relative to a randomly selected negative case (no lapse). Grouped cross-validation assigns all data from a participant as either held-in or held-out to avoid bias introduced when predicting a participant’s data from their own data. Folds were stratified on a between-subject variable of low vs. high lapsers (low lapsers reported fewer than 10 lapses while on study, and high lapsers reported 10 or more lapses while on study). We used 2 repeats of 5-fold cross-validation for the inner loops (i.e.,</w:t>
       </w:r>
       <w:r>
         <w:t xml:space="preserve"> </w:t>
@@ -1204,7 +1228,7 @@
         <w:pStyle w:val="BodyText"/>
       </w:pPr>
       <w:r>
-        <w:t xml:space="preserve">From the Bayesian model we obtained the posterior distribution (transformed back from logit) and Bayeisan CIs for auROCs all five models. To evaluate our models’ overall performance we report the median posterior probability for auROC and Bayesian CIs. This represents our best estimate for the magnitude of the auROC parameter for each model. If the credible intervals do not contain .5 (chance performance), this provides strong evidence (&gt; .95 probability) that our model is capturing signal in the data.</w:t>
+        <w:t xml:space="preserve">From the Bayesian model we obtained the posterior distribution (transformed back from logit) and Bayesian CIs for auROCs for all five models. To evaluate our models’ overall performance we report the median posterior probability for auROC and Bayesian CIs. This represents our best estimate for the magnitude of the auROC parameter for each model. If the CIs do not contain .5 (chance performance), this provides strong evidence (&gt; .95 probability) that our model is capturing signal in the data.</w:t>
       </w:r>
     </w:p>
     <w:p>
@@ -1284,7 +1308,7 @@
         <w:t xml:space="preserve">(Platt 1999)</w:t>
       </w:r>
       <w:r>
-        <w:t xml:space="preserve">. We calculated brier scores to assess the accuracy of our raw and calibrated probabilities for the no lag and 2-week lag models. Brier scores range from 0 (perfect accuracy) to 1 (perfect inaccuracy). A table of brier scores for all five models is available in the supplement. We provide calibration plots for the no lag and 2-week lag models (calibration plots for all five models are available in the supplement).</w:t>
+        <w:t xml:space="preserve">. We calculated brier scores to assess the accuracy of our raw and calibrated probabilities for the no lag and 2-week lag models. Brier scores range from 0 (perfect accuracy) to 1 (perfect inaccuracy). A table of brier scores for all five models is available in the Supplement. We provide calibration plots for the no lag and 2-week lag models (calibration plots for all five models are available in the supplement).</w:t>
       </w:r>
     </w:p>
     <w:bookmarkEnd w:id="47"/>
@@ -1339,7 +1363,7 @@
         <w:pStyle w:val="BodyText"/>
       </w:pPr>
       <w:r>
-        <w:t xml:space="preserve">Shapely values can be aggregated across observations to describe the global importance of any feature (or feature category) across all predictions (i.e. for all 24 hour windows for all participants) in the dataset. Global feature importance is calculated by averaging the absolute value of the Shapley values for a feature across all observations. A large mean absolute Shapley value indicate that the feature makes big contributions to the predictions across the dataset. Global feature importance is a descriptive statistic that indicates the importance of the feature for predictions in a specific dataset, rather than a hypothetical population of observations. We provide a descriptive plot of the relative ranking of feature categories by their global feature importance for the no lag and 2-week lag models. Global feature importance plots for all five models are available in the supplement.</w:t>
+        <w:t xml:space="preserve">Shapley values can be aggregated across observations to describe the global importance of any feature (or feature category) across all predictions (i.e., for all 24-hour windows for all participants) in the dataset. Global feature importance is calculated by averaging the absolute value of the Shapley values for a feature across all observations. A large mean absolute Shapley value indicates that the feature makes big contributions to the predictions across the dataset. Global feature importance is a descriptive statistic that indicates the importance of the feature for predictions in a specific dataset, rather than a hypothetical population of observations. We provide a descriptive plot of the relative ranking of feature categories by their global feature importance for the no lag and 2-week lag models. Global feature importance plots for all five models are available in the supplement.</w:t>
       </w:r>
     </w:p>
     <w:bookmarkEnd w:id="48"/>
@@ -6965,7 +6989,7 @@
         <w:t xml:space="preserve"> </w:t>
       </w:r>
       <w:r>
-        <w:t xml:space="preserve">we present fairness analyses for our baseline model (no lag) and for our longest lagged model (2-week lag), as this is likely the most clinically useful lagged model for providing advanced warning of lapse risk. Fairness analyses for all five models are available in the supplement.</w:t>
+        <w:t xml:space="preserve">we present fairness analyses for our baseline model (no lag) and for our longest lagged model (2-week lag), as this is likely the most clinically useful lagged model for providing advanced warning of lapse risk. Fairness analyses for all five models are available in the Supplement.</w:t>
       </w:r>
     </w:p>
     <w:p>
@@ -7599,11 +7623,13 @@
         <w:pStyle w:val="FirstParagraph"/>
       </w:pPr>
       <w:r>
-        <w:t xml:space="preserve">The raw probabilities produced by our final models were not well calibrated. Brier scores for the no lag model (.071) and the 2-week lag model (.077) were roughly equivalent to the base rate of lapses (.077 and .076 for the no lag and 2-week lag models, respectively). The base rate of positive cases (i.e., lapses) can be used as a benchmark, as it is what we would expect a brier score to be for a model that predicted the same probability for all observations. However, our models did produce variation in predicted probabilities, with probabilities spanning nearly the entire 0 - 1 range (see histograms of raw probabilities in</w:t>
-      </w:r>
-      <w:r>
-        <w:t xml:space="preserve"> </w:t>
-      </w:r>
+        <w:t xml:space="preserve">The raw probabilities produced by our final models were not well calibrated. Consequently, we used Platt scaling to improve calibration. Platt scaling showed excellent improvement to the no lag model with a brier score of .043. Calibration also improved probability accuracy for the 2-week lag model with a brier score .063. For comparison, raw probability scores yielded brier scores of .071 and .077 for the no lag and 2-week lag models, respectively.</w:t>
+      </w:r>
+    </w:p>
+    <w:p>
+      <w:pPr>
+        <w:pStyle w:val="BodyText"/>
+      </w:pPr>
       <w:hyperlink w:anchor="fig-cal">
         <w:r>
           <w:rPr>
@@ -7613,32 +7639,10 @@
         </w:r>
       </w:hyperlink>
       <w:r>
-        <w:t xml:space="preserve">).</w:t>
-      </w:r>
-    </w:p>
-    <w:p>
-      <w:pPr>
-        <w:pStyle w:val="BodyText"/>
-      </w:pPr>
-      <w:r>
-        <w:t xml:space="preserve">Platt calibration showed excellent improvement to the no lag model with a brier score of .043. Calibration also improved probability accuracy for the 2 week model with a brier score .063.</w:t>
-      </w:r>
-      <w:r>
-        <w:t xml:space="preserve"> </w:t>
-      </w:r>
-      <w:hyperlink w:anchor="fig-cal">
-        <w:r>
-          <w:rPr>
-            <w:rStyle w:val="Hyperlink"/>
-          </w:rPr>
-          <w:t xml:space="preserve">Figure 3</w:t>
-        </w:r>
-      </w:hyperlink>
-      <w:r>
-        <w:t xml:space="preserve"> </w:t>
-      </w:r>
-      <w:r>
-        <w:t xml:space="preserve">shows the calibration plots for the raw and calibrated probabilities for the no lag and 2-week lag model. Calibration plots and brier scores for all 5 models are available in the supplement.</w:t>
+        <w:t xml:space="preserve"> </w:t>
+      </w:r>
+      <w:r>
+        <w:t xml:space="preserve">shows the calibration plots for the raw and calibrated probabilities for the no lag and 2-week lag model. It also includes a histogram of raw probabilities that demonstrates our models produced variable predicted probabilities, spanning nearly the entire 0 - 1 range. Calibration plots and brier scores for all 5 models are available in the supplement.</w:t>
       </w:r>
     </w:p>
     <w:tbl>
@@ -7778,7 +7782,7 @@
         <w:t xml:space="preserve"> </w:t>
       </w:r>
       <w:r>
-        <w:t xml:space="preserve">shows the relative ranking of feature categories for the no lag and 2-week lag models. A plot of global feature importance for each feature category as a function of lag time is available in the supplement. These findings were also consistent across demographic subgroups (plots of global feature importance by demographic group are available for the no lag and 2-week lag models in the supplement).</w:t>
+        <w:t xml:space="preserve">shows the relative ranking of feature categories for the no lag and 2-week lag models. A plot of global feature importance for each feature category as a function of lag time is available in the Supplement. These findings were also consistent across demographic subgroups (plots of global feature importance by demographic group are available for the no lag and 2-week lag models in the Supplement).</w:t>
       </w:r>
     </w:p>
     <w:tbl>
@@ -7911,7 +7915,7 @@
         <w:pStyle w:val="FirstParagraph"/>
       </w:pPr>
       <w:r>
-        <w:t xml:space="preserve">All of the models that we evaluated performed exceptionally well. The no lag model had a .91 median posterior probability for auROC. This model predicts the probability of an immediate (i.e., within 24 hours) lapse back to alcohol use. Our 2-week lagged model, which made the most distal predictions, had a .85 median posterior probability for auROC, suggesting lagged models can be used to shift a 24-hour prediction window meaningfully into the future.</w:t>
+        <w:t xml:space="preserve">All the models that we evaluated performed exceptionally well. The no lag model had a .91 median posterior probability for auROC. This model predicts the probability of an immediate (i.e., within 24 hours) lapse back to alcohol use. Our 2-week lagged model, which made the most distal predictions, had a .85 median posterior probability for auROC, suggesting lagged models can be used to shift a 24-hour prediction window meaningfully into the future.</w:t>
       </w:r>
     </w:p>
     <w:p>
@@ -8031,7 +8035,7 @@
         <w:pStyle w:val="BodyText"/>
       </w:pPr>
       <w:r>
-        <w:t xml:space="preserve">Future research can also explore potential computational solutions to mitigate performance disparities that emerge when subgroups are poorly represented in available training data. For example, training data from under-represented subgroups could be upsampled (e.g., using the synthetic minority oversampling technique) or the cost functions used by the learning algorithms could be adjusted to differentially weigh prediction errors based on participant characteristics. In another vein, modeling approaches that yield idiographic, person-specific models (</w:t>
+        <w:t xml:space="preserve">Future research can also explore potential computational solutions to mitigate performance disparities that emerge when subgroups are poorly represented in available training data. For example, training data from under-represented subgroups could be upsampled (e.g., using the synthetic minority oversampling technique), or the cost functions used by the learning algorithms could be adjusted to differentially weigh prediction errors based on participant characteristics. In another vein, modeling approaches that yield idiographic, person-specific models (</w:t>
       </w:r>
       <w:r>
         <w:t xml:space="preserve">Fisher (2015)</w:t>
@@ -8094,7 +8098,7 @@
         <w:t xml:space="preserve"> </w:t>
       </w:r>
       <w:r>
-        <w:t xml:space="preserve">= 74, 49%). Instead, this differential performance may have resulted from more fundamental problems with the features available to the model. We chose our EMA items using domain expertise from decades of research on the factors that predict relapse. However, prior to 1993 National Institute of Health Revitalization Act</w:t>
+        <w:t xml:space="preserve">= 74, 49%). Instead, this differential performance may have resulted from more fundamental problems with the features available to the model. We chose our EMA items using domain expertise from decades of research on the factors that predict relapse. However, prior to the 1993 National Institute of Health Revitalization Act</w:t>
       </w:r>
       <w:r>
         <w:t xml:space="preserve"> </w:t>
@@ -8115,7 +8119,7 @@
         <w:t xml:space="preserve">(Vannicelli and Nash 1984)</w:t>
       </w:r>
       <w:r>
-        <w:t xml:space="preserve">. As a result, it is possible that our theories about the causes and contributors to relapse is biased toward constructs that are more relevant for men than women. If true, features derived from EMA items that tap these constructs would be expected to under-perform when predicting lapses for women. More research may be needed to identify relapse risk factors for women (e.g., interpersonal relationship problems</w:t>
+        <w:t xml:space="preserve">. As a result, it is possible that our theories about the causes and contributors to relapse are biased toward constructs that are more relevant for men than women. If true, features derived from EMA items that tap these constructs would be expected to under-perform when predicting lapses for women. More research may be needed to identify relapse risk factors for women (e.g., interpersonal relationship problems</w:t>
       </w:r>
       <w:r>
         <w:t xml:space="preserve"> </w:t>
@@ -8150,7 +8154,7 @@
         <w:t xml:space="preserve">(Tausczik and Pennebaker 2010; Blei, Ng, and Jordan 2003; Devlin et al. 2019)</w:t>
       </w:r>
       <w:r>
-        <w:t xml:space="preserve">) to text messages and other social media activity by our participants to engineer features that may predict their future lapses. Such features may or may not align with existing theories about relapse, but because they are anchored to participants’ own words, they may serve as reliable indicators of lapse risk for certain individuals, particularly when used within learning algorithms that employ feature selection, regularization or other techniques to address the bias-variance trade-off with high-dimensional feature sets. Furthermore, emerging techniques for interpreting machine learning models</w:t>
+        <w:t xml:space="preserve">) to text messages and other social media activity by our participants to engineer features that may predict their future lapses. Such features may or may not align with existing theories about relapse, but because they are anchored to participants’ own words, they may serve as reliable indicators of lapse risk for certain individuals, particularly when used within learning algorithms that employ feature selection, regularization, or other techniques to address the bias-variance trade-off with high-dimensional feature sets. Furthermore, emerging techniques for interpreting machine learning models</w:t>
       </w:r>
       <w:r>
         <w:t xml:space="preserve"> </w:t>
@@ -8170,7 +8174,7 @@
         <w:pStyle w:val="BodyText"/>
       </w:pPr>
       <w:r>
-        <w:t xml:space="preserve">Beyond issues of training data representation and lacunae and/or outright biases in our theories, it is also true that historically marginalized groups that have experienced systemic racism, exclusion, or other stigma around substance use (e.g., societal expectations for women regarding attractiveness, cleanliness and motherhood</w:t>
+        <w:t xml:space="preserve">Beyond issues of training data representation and lacunae or outright biases in our theories, it is also true that historically marginalized groups that have experienced systemic racism, exclusion, or other stigma around substance use (e.g., societal expectations for women regarding attractiveness, cleanliness and motherhood</w:t>
       </w:r>
       <w:r>
         <w:t xml:space="preserve"> </w:t>
@@ -8259,7 +8263,7 @@
         <w:pStyle w:val="FirstParagraph"/>
       </w:pPr>
       <w:r>
-        <w:t xml:space="preserve">The relative ordering of top global features remained somewhat consistent across the no lag and 2-week lagged models. Past use was the most important feature in both models in our dataset. This is not surprising given that our outcome was lapse and past behavior is often the best predictor of future behavior. This finding also supports decades of clinical research on relapse prevention, where lapses (i.e., single instances of goal inconsistent alcohol use) are seen as powerful precursors to relapse (i.e., full return to harmful drinking)</w:t>
+        <w:t xml:space="preserve">The relative ordering of top global features remained somewhat consistent across the no lag and 2-week lagged models. Past use was the most important feature in both models in our dataset. This is not surprising given that our outcome was lapse, and past behavior is often the best predictor of future behavior. This finding also supports decades of clinical research on relapse prevention, where lapses (i.e., single instances of goal inconsistent alcohol use) are seen as powerful precursors to relapse (i.e., full return to harmful drinking)</w:t>
       </w:r>
       <w:r>
         <w:t xml:space="preserve"> </w:t>
@@ -8276,7 +8280,13 @@
         <w:pStyle w:val="BodyText"/>
       </w:pPr>
       <w:r>
-        <w:t xml:space="preserve">Several feature categories displayed sizeable differences in global importance by lag time. The importance of abstinence self-efficacy dropped by more than 50% in the 2-week lagged model relative to the no lag model. This may indicate that self-efficacy during early recovery is unstable even across shorter periods of time such that their current self-efficacy does not strongly predict abstinence success even only two weeks into the future. In fact, craving and risky situations become as important as self-efficacy when predicting two-week lagged lapses. It may be that these other experiences are shaping and changing the individual’s self-efficacy rapidly in early recovery. This also suggests that more frequent clinical assessments of self-efficacy as a target for intervention may be needed rather than assuming stability in this construct if initial assessment suggests it is high. Also, our study cannot determine if this differential importance of self-efficacy for immediate vs. lagged lapses persists beyond early recovery. Self-efficacy may become a more stable predictor of future abstinence success after longer periods of recovery, but our sample was limited to participants in early recovery (&lt;= 8 weeks of abstinence).</w:t>
+        <w:t xml:space="preserve">Several feature categories displayed sizeable differences in global importance by lag time. The importance of abstinence self-efficacy dropped by more than 50% in the 2-week lagged model relative to the no lag model. This may indicate that self-efficacy during early recovery is unstable even across shorter periods of time such that their current self-efficacy does not strongly predict abstinence success even only two weeks into the future.</w:t>
+      </w:r>
+      <w:r>
+        <w:t xml:space="preserve"> </w:t>
+      </w:r>
+      <w:r>
+        <w:t xml:space="preserve">In fact, craving and risky situations become as important as self-efficacy when predicting two-week lagged lapses. It may be that these other experiences are shaping and changing the individual’s self-efficacy rapidly in early recovery. This also suggests that more frequent clinical assessments of self-efficacy as a target for intervention may be needed rather than assuming stability in this construct if initial assessment suggests it is high. Also, our study cannot determine if this differential importance of self-efficacy for immediate vs. lagged lapses persists beyond early recovery. Self-efficacy may become a more stable predictor of future abstinence success after longer periods of recovery, but our sample was limited to participants in early recovery (&lt;= 8 weeks of abstinence at intake).</w:t>
       </w:r>
     </w:p>
     <w:p>
@@ -8305,7 +8315,7 @@
         <w:t xml:space="preserve">(Witkiewitz and Marlatt 2007)</w:t>
       </w:r>
       <w:r>
-        <w:t xml:space="preserve">. But conversely, lapses should not be ignored because they remain strong predictors of further use.</w:t>
+        <w:t xml:space="preserve">. Conversely, lapses should not be ignored because they remain strong predictors of further use.</w:t>
       </w:r>
     </w:p>
     <w:p>
@@ -8313,7 +8323,7 @@
         <w:pStyle w:val="BodyText"/>
       </w:pPr>
       <w:r>
-        <w:t xml:space="preserve">Surprisingly, past and anticipated risky situations were more important in the 2-week lagged vs. no lag model, suggesting that the impact of these situations for lapses back to use may be delayed. It may be that it takes persistent exposure to risks to undermine an abstinence goal and lead to return to alcohol use. Alternatively, people may be better able to anticipate future risky situations (e.g., vacations, anniversaries of significant dates) than future acute stressors or even their future self-efficacy. Regardless, the increased importance of risky situations for predicting lagged lapses provides an opportunity to intervene prior to the lapse, particularly if the individual is encouraged to assess future risks and/or makes use of a recovery monitoring prediction model like our lagged model.</w:t>
+        <w:t xml:space="preserve">Surprisingly, past and anticipated risky situations were more important in the 2-week lagged vs. no lag model, suggesting that the impact of these situations for lapses back to use may be delayed. It may be that it takes persistent exposure to risks to undermine an abstinence goal and lead to return to alcohol use. Alternatively or additionally, people may be better able to anticipate future risky situations (e.g., vacations, anniversaries of significant dates) than future acute stressors or even their future self-efficacy. Regardless, the increased importance of risky situations for predicting lagged lapses provides an opportunity to intervene prior to the lapse, particularly if the individual is encouraged to assess future risks and/or makes use of a recovery monitoring prediction model like our lagged model.</w:t>
       </w:r>
     </w:p>
     <w:p>
@@ -8351,7 +8361,7 @@
         <w:t xml:space="preserve">(Molnar 2022)</w:t>
       </w:r>
       <w:r>
-        <w:t xml:space="preserve">. Alternatively, we may need to more carefully consider the role that these constructs play in the return to alcohol use during recovery</w:t>
+        <w:t xml:space="preserve">. Alternatively, we may need to more carefully consider the nuanced role that these constructs play in the return to alcohol use during recovery</w:t>
       </w:r>
       <w:r>
         <w:t xml:space="preserve"> </w:t>
@@ -8379,7 +8389,7 @@
         <w:pStyle w:val="FirstParagraph"/>
       </w:pPr>
       <w:r>
-        <w:t xml:space="preserve">We believe our lapse prediction models will be most effective when embedded in a recovery monitoring and support system designed to deliver adaptive and personalized continuing care. This system could send daily, weekly, or less frequent messages to patients with personalized feedback about their risk of lapse and provide support recommendations tailored to their current recovery needs. This study provides initial support that immediate and lagged prediction models can be built with high accuracy using EMA for recovery monitoring. Furthermore, the high variance in importance of features for individual predictions is well suited for making tailored recovery support recommendations.</w:t>
+        <w:t xml:space="preserve">We believe our lapse prediction models will be most effective when embedded in a RMSS designed to deliver adaptive and personalized continuing care. This system could send daily, weekly, or less frequent messages to users with personalized feedback about their risk of lapse and provide support recommendations tailored to their current recovery needs. This study provides initial support that immediate and lagged prediction models can be trained to high accuracy using EMA for recovery monitoring. Furthermore, locally important features from these models can be used to identify the specific factors that contribute to each lapse risk prediction.</w:t>
       </w:r>
     </w:p>
     <w:p>
@@ -8387,7 +8397,7 @@
         <w:pStyle w:val="BodyText"/>
       </w:pPr>
       <w:r>
-        <w:t xml:space="preserve">Our no lag models can be used to guide individuals to take immediate actionable steps to maintain their recovery goals and support them in implementing these steps (e.g., pointing them to a specific module in an app). For example, recommending an urge surfing activity when someone’s immediate risk is driven by strong craving, recommending a guided relaxation video when someone is reporting recent stressful events, or encouraging individuals to reflect on recent past successes or reasons for choosing abstinence or moderation when self-efficacy is low.</w:t>
+        <w:t xml:space="preserve">Our no lag model can be used to guide individuals to take immediate actionable steps to maintain their recovery goals and support them to implement these steps within the RMSS. For example, the RMSS can recommend an embedded urge surfing activity when someone’s immediate risk is driven by strong craving whereas a guided relaxation video can be provided to the user when they report stressful events. Similarly, the RMSS can encourage (and explicilty support) the user to reflect on recent past successes and/or skills they have developed when their self-efficacy is low.</w:t>
       </w:r>
     </w:p>
     <w:p>
@@ -8395,7 +8405,7 @@
         <w:pStyle w:val="BodyText"/>
       </w:pPr>
       <w:r>
-        <w:t xml:space="preserve">The 2-week lagged model provides individuals with advanced warning of their lapse risk. These models are well-suited to support recovery needs that cannot be addressed within an app, such as scheduling positive or pleasant activities, increasing social engagement, or attending a peer-led recovery meeting. To be clear, we do not believe an app alone is sufficient to deliver continuing care. We expect individuals will require additional support throughout their recovery from a mental health provider (e.g., motivational enhancement, crisis management, skill building), a peer (e.g., sponsor, support group), or family member. Importantly, these types of supports take time to set up; highlighting the value of this lagged week model.</w:t>
+        <w:t xml:space="preserve">The 2-week lagged model provides individuals with advanced warning of their lapse risk. This model is well-suited to support recovery needs that cannot be addressed immediately within an RMSS app, such as scheduling positive or pleasant activities, increasing social engagement, or attending a peer-led recovery meeting. To be clear, we do not believe an RMSS app alone will be sufficient to deliver continuing care. We expect individuals will require additional support throughout their recovery from a mental health provider (e.g., motivational enhancement, crisis management, skill building), a peer (e.g., sponsor, support group), or family member. Importantly, these types of supports take time to set up, highlighting the value of this lagged 2-week model.</w:t>
       </w:r>
     </w:p>
     <w:p>
@@ -8403,7 +8413,7 @@
         <w:pStyle w:val="BodyText"/>
       </w:pPr>
       <w:r>
-        <w:t xml:space="preserve">Despite building successful prediction models, it is still unclear the best way to provide risk and support information to people. For a recovery monitoring and support system to be successful, it is important that participants trust the system, engage with the system and find the system beneficial. In an ongoing grant, our group is working to optimize the delivery of daily support messages by examining whether the inclusion or exclusion of risk-relevant message components (e.g., lapse probability, lapse probability change, important features, and a risk-relevant recommendation) increase engagement in recovery tools and supports, trust in the machine learning model, and improve clinical outcomes</w:t>
+        <w:t xml:space="preserve">At this point, it is still unclear the best way to provide risk and support information from our models to people. For a RMSS to be successful, users must trust the system, consistently engage with the system over time, and find the system beneficial. We have recently launched an NIAAA funded project to optimize daily support messages by examining the impact of several key message components (e.g., lapse probability, locally important features, a risk-relevant recovery activity recommendation, the linguistic style and tone of the message) on engagement, trust, clinical outcomes</w:t>
       </w:r>
       <w:r>
         <w:t xml:space="preserve"> </w:t>
@@ -8420,7 +8430,7 @@
         <w:pStyle w:val="BodyText"/>
       </w:pPr>
       <w:r>
-        <w:t xml:space="preserve">For a system using lagged models, we can imagine that even longer lags (i.e., more advanced warning) would be better still. In the present study, we were limited by how much time we could lag predictions. Participants only provided EMA for up to three months. Therefore, a lag time of two weeks between the prediction time point and start of the prediction window means data from 2 out of the 12 possible weeks is not being used. This loss of data could be one reason we saw a decrease in model performance with increased lag times. In a separate NIH protocol underway, participants are providing EMA and other sensed data for up to 12 months</w:t>
+        <w:t xml:space="preserve">For a system using lagged models, we can imagine that lags longer than two weeks (i.e., more advanced warning) would be better still. In the present study, we were not able to train models with lags longer than two weeks because participants only provided lapse reports for up to three months. With two week lags, we had approximately 17% fewer labeled observations to train models because we had to discard the first two weeks (out of 12 weeks) of labels for each participant. This data loss may be one factor that contributed to the decreases in model performance with increases in lag time and we believed that greater data loss (e.g., 25% for a 3-week lag) was not tenable. We have recently completed data collection on a NIDA funded project where participants provided EMA and other sensed data for up to 12 months</w:t>
       </w:r>
       <w:r>
         <w:t xml:space="preserve"> </w:t>
@@ -8429,7 +8439,7 @@
         <w:t xml:space="preserve">(Moshontz et al. 2021)</w:t>
       </w:r>
       <w:r>
-        <w:t xml:space="preserve">. By comparing models built from these two datasets, we will better be able to evaluate whether this loss of data impacted model performance and if we can sustain similar performance with even longer lags in these data.</w:t>
+        <w:t xml:space="preserve">. These data will allow us to train models with longer lags and to better evaluate the impact of data loss on model performance because lag time can be increased substantially with proportionally less data loss given 52 weeks of labelled observations per participant.</w:t>
       </w:r>
     </w:p>
     <w:p>
@@ -8437,16 +8447,16 @@
         <w:pStyle w:val="BodyText"/>
       </w:pPr>
       <w:r>
-        <w:t xml:space="preserve">A recovery monitoring and support system will require new data to update model predictions. A model only using EMA could raise measurement burden concerns. Research suggests people can comply with effortful sensing methods (e.g., 4x daily EMA) while using substances</w:t>
-      </w:r>
-      <w:r>
-        <w:t xml:space="preserve"> </w:t>
-      </w:r>
-      <w:r>
-        <w:t xml:space="preserve">(Wyant et al. 2023; Jones et al. 2019)</w:t>
-      </w:r>
-      <w:r>
-        <w:t xml:space="preserve">. However, it is likely that frequent daily surveys will eventually become too burdensome when considering long-term monitoring. We have begun to address this by building models with fewer EMAs (1x daily) and have found comparable performance</w:t>
+        <w:t xml:space="preserve">Our use of features from 4x daily EMA as model inputs may raise concerns about measurement burden. We confirmed that participants can comply with such EMA schedules over this time period and that they find it acceptable given its potential benefits to them</w:t>
+      </w:r>
+      <w:r>
+        <w:t xml:space="preserve"> </w:t>
+      </w:r>
+      <w:r>
+        <w:t xml:space="preserve">(Wyant et al. 2023; see also Jones et al. 2019)</w:t>
+      </w:r>
+      <w:r>
+        <w:t xml:space="preserve">. However, frequent daily surveys may become too burdensome within a RMSS intended for use over many, many months to years for long-term continuing care. We have begun to address this concern by training no lag models with fewer EMAs (1x daily) and have found comparable performance</w:t>
       </w:r>
       <w:r>
         <w:t xml:space="preserve"> </w:t>
@@ -8463,7 +8473,16 @@
         <w:pStyle w:val="BodyText"/>
       </w:pPr>
       <w:r>
-        <w:t xml:space="preserve">Additionally, we have begun to explore how we can supplement our models with data from other lower burden sensing methods. Geolocation is a passive sensing method that could compliment EMA well. First, it could provide insight into information not easily captured by self-report. For example, the amount of time spent in risky locations, or changes in routine that could indicate life stressors. Second, the near-continuous sampling of geolocation could offer risk-relevant information that would otherwise be missed in between the discrete sampling periods of EMA. Ultimately, passive sensing offers the opportunity to capture additional risk features that would be difficult to measure with self-report or would add additional burden by increasing the number of questions on the EMA.</w:t>
+        <w:t xml:space="preserve">We have also begun to explore how we can supplement our models with data from lower burden sensing methods. Geolocation, which can be passively sensed, could compliment EMA well. First, it could provide insight into information not easily captured by self-report without lengthy surveys. For example, the amount of time spent in risky locations, or changes in routine (e.g., loss of job; move to new city) that could indicate life stressors can be detected in movement patterns. Second, the near-continuous sampling of geolocation could offer risk-relevant information that would otherwise be missed in between the discrete sampling periods of EMA. Furthermore, poentially powerful feautures can be engineered by combining geolocation data with contextual information available in public sources (</w:t>
+      </w:r>
+      <w:r>
+        <w:t xml:space="preserve">) or collected from the user directly</w:t>
+      </w:r>
+      <w:r>
+        <w:t xml:space="preserve"> </w:t>
+      </w:r>
+      <w:r>
+        <w:t xml:space="preserve">)</w:t>
       </w:r>
     </w:p>
     <w:bookmarkEnd w:id="85"/>
@@ -8481,12 +8500,12 @@
         <w:pStyle w:val="FirstParagraph"/>
       </w:pPr>
       <w:r>
-        <w:t xml:space="preserve">This study suggests it is possible to predict next day alcohol lapses up to two weeks into the future. This advanced notice could allow patients to implement support options not immediately available. Important steps are still needed to make these models clinically implementable. Most notably, is the increased fairness in model performance. However, we remain optimistic as we have already begun to take several steps in addressing these barriers.</w:t>
+        <w:t xml:space="preserve">This study suggests it is possible to accurately predict alcohol lapses both immediately and up to two weeks into the future using lagged machine learning prediction models. The no lag model could guide users to engage with a smart RMSS that provides daily recovery activiites that are persoanlized to their lapse risk and the factors contributing to that risk. The 2-week lagged model could allow patients to seek out and implement recovery support that is not immediately available to them within the RMSS. Several important steps remain prior to implementing the no lag and 2-week lagged models within a smart RMSS. Feedback and support messages from these models should be optimized to sustain sytem engagement, trust, and clinical outcomes. Passive sensing of model inputs may allow assessment of a broader range of risk factors with less burden for system users. And perhaps most important, model fairness must be improved by descreasing disparities in performace for less priviledged groups. We remain optimistic about the potential to implement these models within a smart RMSS because these barriers are tractable and we have already begun to take several steps to adress them.</w:t>
       </w:r>
     </w:p>
     <w:bookmarkEnd w:id="86"/>
     <w:bookmarkEnd w:id="87"/>
-    <w:bookmarkStart w:id="199" w:name="references"/>
+    <w:bookmarkStart w:id="203" w:name="references"/>
     <w:p>
       <w:pPr>
         <w:pStyle w:val="Heading1"/>
@@ -8495,13 +8514,56 @@
         <w:t xml:space="preserve">References</w:t>
       </w:r>
     </w:p>
-    <w:bookmarkStart w:id="198" w:name="refs"/>
-    <w:bookmarkStart w:id="89" w:name="ref-bickmanAchievingPrecisionMental2016"/>
+    <w:bookmarkStart w:id="202" w:name="refs"/>
+    <w:bookmarkStart w:id="89" w:name="X126aebe61d5329fdf5f31356b05d81ee3379203"/>
     <w:p>
       <w:pPr>
         <w:pStyle w:val="Bibliography"/>
       </w:pPr>
       <w:r>
+        <w:t xml:space="preserve">Aczel, Balazs, Barnabas Szaszi, Alexandra Sarafoglou, Zoltan Kekecs, Šimon Kucharský, Daniel Benjamin, Christopher D. Chambers, et al. 2019.</w:t>
+      </w:r>
+      <w:r>
+        <w:t xml:space="preserve"> </w:t>
+      </w:r>
+      <w:r>
+        <w:t xml:space="preserve">“A Consensus-Based Transparency Checklist.”</w:t>
+      </w:r>
+      <w:r>
+        <w:t xml:space="preserve"> </w:t>
+      </w:r>
+      <w:r>
+        <w:rPr>
+          <w:i/>
+          <w:iCs/>
+        </w:rPr>
+        <w:t xml:space="preserve">Nature Human Behaviour</w:t>
+      </w:r>
+      <w:r>
+        <w:t xml:space="preserve">, December, 1–3.</w:t>
+      </w:r>
+      <w:r>
+        <w:t xml:space="preserve"> </w:t>
+      </w:r>
+      <w:hyperlink r:id="rId88">
+        <w:r>
+          <w:rPr>
+            <w:rStyle w:val="Hyperlink"/>
+          </w:rPr>
+          <w:t xml:space="preserve">https://doi.org/10.1038/s41562-019-0772-6</w:t>
+        </w:r>
+      </w:hyperlink>
+      <w:r>
+        <w:t xml:space="preserve">.</w:t>
+      </w:r>
+    </w:p>
+    <w:bookmarkEnd w:id="89"/>
+    <w:bookmarkStart w:id="91" w:name="ref-bickmanAchievingPrecisionMental2016"/>
+    <w:p>
+      <w:pPr>
+        <w:pStyle w:val="Bibliography"/>
+      </w:pPr>
+      <w:r>
         <w:t xml:space="preserve">Bickman, Leonard, Aaron R. Lyon, and Miranda Wolpert. 2016.</w:t>
       </w:r>
       <w:r>
@@ -8568,7 +8630,7 @@
       <w:r>
         <w:t xml:space="preserve"> </w:t>
       </w:r>
-      <w:hyperlink r:id="rId88">
+      <w:hyperlink r:id="rId90">
         <w:r>
           <w:rPr>
             <w:rStyle w:val="Hyperlink"/>
@@ -8580,8 +8642,8 @@
         <w:t xml:space="preserve">.</w:t>
       </w:r>
     </w:p>
-    <w:bookmarkEnd w:id="89"/>
-    <w:bookmarkStart w:id="90" w:name="ref-bleiLatentDirichletAllocation2003"/>
+    <w:bookmarkEnd w:id="91"/>
+    <w:bookmarkStart w:id="92" w:name="ref-bleiLatentDirichletAllocation2003"/>
     <w:p>
       <w:pPr>
         <w:pStyle w:val="Bibliography"/>
@@ -8612,8 +8674,8 @@
         <w:t xml:space="preserve">3 (null): 993–1022.</w:t>
       </w:r>
     </w:p>
-    <w:bookmarkEnd w:id="90"/>
-    <w:bookmarkStart w:id="91" w:name="X6c5adf42984d4dcd96717e3e06f47f768bdce11"/>
+    <w:bookmarkEnd w:id="92"/>
+    <w:bookmarkStart w:id="93" w:name="X6c5adf42984d4dcd96717e3e06f47f768bdce11"/>
     <w:p>
       <w:pPr>
         <w:pStyle w:val="Bibliography"/>
@@ -8712,8 +8774,8 @@
         <w:t xml:space="preserve">. Second edition. New York: The Guilford Press.</w:t>
       </w:r>
     </w:p>
-    <w:bookmarkEnd w:id="91"/>
-    <w:bookmarkStart w:id="93" w:name="ref-brandonRelapseRelapsePrevention2007"/>
+    <w:bookmarkEnd w:id="93"/>
+    <w:bookmarkStart w:id="95" w:name="ref-brandonRelapseRelapsePrevention2007"/>
     <w:p>
       <w:pPr>
         <w:pStyle w:val="Bibliography"/>
@@ -8746,7 +8808,7 @@
       <w:r>
         <w:t xml:space="preserve"> </w:t>
       </w:r>
-      <w:hyperlink r:id="rId92">
+      <w:hyperlink r:id="rId94">
         <w:r>
           <w:rPr>
             <w:rStyle w:val="Hyperlink"/>
@@ -8758,8 +8820,8 @@
         <w:t xml:space="preserve">.</w:t>
       </w:r>
     </w:p>
-    <w:bookmarkEnd w:id="93"/>
-    <w:bookmarkStart w:id="95" w:name="ref-chtc"/>
+    <w:bookmarkEnd w:id="95"/>
+    <w:bookmarkStart w:id="97" w:name="ref-chtc"/>
     <w:p>
       <w:pPr>
         <w:pStyle w:val="Bibliography"/>
@@ -8782,7 +8844,7 @@
       <w:r>
         <w:t xml:space="preserve"> </w:t>
       </w:r>
-      <w:hyperlink r:id="rId94">
+      <w:hyperlink r:id="rId96">
         <w:r>
           <w:rPr>
             <w:rStyle w:val="Hyperlink"/>
@@ -8794,8 +8856,8 @@
         <w:t xml:space="preserve">.</w:t>
       </w:r>
     </w:p>
-    <w:bookmarkEnd w:id="95"/>
-    <w:bookmarkStart w:id="96" w:name="X8e0e943878d1a2c3026b4a46f6c482e09849b94"/>
+    <w:bookmarkEnd w:id="97"/>
+    <w:bookmarkStart w:id="98" w:name="X8e0e943878d1a2c3026b4a46f6c482e09849b94"/>
     <w:p>
       <w:pPr>
         <w:pStyle w:val="Bibliography"/>
@@ -8904,8 +8966,8 @@
         <w:t xml:space="preserve">.</w:t>
       </w:r>
     </w:p>
-    <w:bookmarkEnd w:id="96"/>
-    <w:bookmarkStart w:id="97" w:name="X21d9bc577093464d5d051ef6477b67710b39313"/>
+    <w:bookmarkEnd w:id="98"/>
+    <w:bookmarkStart w:id="99" w:name="X21d9bc577093464d5d051ef6477b67710b39313"/>
     <w:p>
       <w:pPr>
         <w:pStyle w:val="Bibliography"/>
@@ -8987,8 +9049,8 @@
         <w:t xml:space="preserve">. https://nccd.cdc.gov/DPH_ARDI/Default/Default.aspx. Accessed December 14, 2022.</w:t>
       </w:r>
     </w:p>
-    <w:bookmarkEnd w:id="97"/>
-    <w:bookmarkStart w:id="99" w:name="Xb70ed90433964dc3a7ede0ee8357d97241623cc"/>
+    <w:bookmarkEnd w:id="99"/>
+    <w:bookmarkStart w:id="101" w:name="Xb70ed90433964dc3a7ede0ee8357d97241623cc"/>
     <w:p>
       <w:pPr>
         <w:pStyle w:val="Bibliography"/>
@@ -9054,7 +9116,7 @@
       <w:r>
         <w:t xml:space="preserve"> </w:t>
       </w:r>
-      <w:hyperlink r:id="rId98">
+      <w:hyperlink r:id="rId100">
         <w:r>
           <w:rPr>
             <w:rStyle w:val="Hyperlink"/>
@@ -9066,8 +9128,8 @@
         <w:t xml:space="preserve">.</w:t>
       </w:r>
     </w:p>
-    <w:bookmarkEnd w:id="99"/>
-    <w:bookmarkStart w:id="101" w:name="ref-dennisManagingAddictionChronic2007"/>
+    <w:bookmarkEnd w:id="101"/>
+    <w:bookmarkStart w:id="103" w:name="ref-dennisManagingAddictionChronic2007"/>
     <w:p>
       <w:pPr>
         <w:pStyle w:val="Bibliography"/>
@@ -9081,7 +9143,7 @@
       <w:r>
         <w:t xml:space="preserve">“</w:t>
       </w:r>
-      <w:hyperlink r:id="rId100">
+      <w:hyperlink r:id="rId102">
         <w:r>
           <w:rPr>
             <w:rStyle w:val="Hyperlink"/>
@@ -9145,8 +9207,8 @@
         <w:t xml:space="preserve">4 (1): 45–55.</w:t>
       </w:r>
     </w:p>
-    <w:bookmarkEnd w:id="101"/>
-    <w:bookmarkStart w:id="102" w:name="ref-derogatislBriefSymptomInventory"/>
+    <w:bookmarkEnd w:id="103"/>
+    <w:bookmarkStart w:id="104" w:name="ref-derogatislBriefSymptomInventory"/>
     <w:p>
       <w:pPr>
         <w:pStyle w:val="Bibliography"/>
@@ -9217,8 +9279,8 @@
         <w:t xml:space="preserve">. Minneapolis: NCS Pearson.</w:t>
       </w:r>
     </w:p>
-    <w:bookmarkEnd w:id="102"/>
-    <w:bookmarkStart w:id="104" w:name="ref-derubeisHistoryCurrentStatus2019"/>
+    <w:bookmarkEnd w:id="104"/>
+    <w:bookmarkStart w:id="106" w:name="ref-derubeisHistoryCurrentStatus2019"/>
     <w:p>
       <w:pPr>
         <w:pStyle w:val="Bibliography"/>
@@ -9251,7 +9313,7 @@
       <w:r>
         <w:t xml:space="preserve"> </w:t>
       </w:r>
-      <w:hyperlink r:id="rId103">
+      <w:hyperlink r:id="rId105">
         <w:r>
           <w:rPr>
             <w:rStyle w:val="Hyperlink"/>
@@ -9263,8 +9325,8 @@
         <w:t xml:space="preserve">.</w:t>
       </w:r>
     </w:p>
-    <w:bookmarkEnd w:id="104"/>
-    <w:bookmarkStart w:id="106" w:name="ref-devlinBERTPretrainingDeep2019"/>
+    <w:bookmarkEnd w:id="106"/>
+    <w:bookmarkStart w:id="108" w:name="ref-devlinBERTPretrainingDeep2019"/>
     <w:p>
       <w:pPr>
         <w:pStyle w:val="Bibliography"/>
@@ -9326,7 +9388,7 @@
       <w:r>
         <w:t xml:space="preserve"> </w:t>
       </w:r>
-      <w:hyperlink r:id="rId105">
+      <w:hyperlink r:id="rId107">
         <w:r>
           <w:rPr>
             <w:rStyle w:val="Hyperlink"/>
@@ -9338,8 +9400,8 @@
         <w:t xml:space="preserve">.</w:t>
       </w:r>
     </w:p>
-    <w:bookmarkEnd w:id="106"/>
-    <w:bookmarkStart w:id="108" w:name="ref-fagerlinMakingNumbersMatter2007"/>
+    <w:bookmarkEnd w:id="108"/>
+    <w:bookmarkStart w:id="110" w:name="ref-fagerlinMakingNumbersMatter2007"/>
     <w:p>
       <w:pPr>
         <w:pStyle w:val="Bibliography"/>
@@ -9372,7 +9434,7 @@
       <w:r>
         <w:t xml:space="preserve"> </w:t>
       </w:r>
-      <w:hyperlink r:id="rId107">
+      <w:hyperlink r:id="rId109">
         <w:r>
           <w:rPr>
             <w:rStyle w:val="Hyperlink"/>
@@ -9384,8 +9446,8 @@
         <w:t xml:space="preserve">.</w:t>
       </w:r>
     </w:p>
-    <w:bookmarkEnd w:id="108"/>
-    <w:bookmarkStart w:id="110" w:name="ref-fisherDynamicModelPsychological2015"/>
+    <w:bookmarkEnd w:id="110"/>
+    <w:bookmarkStart w:id="112" w:name="ref-fisherDynamicModelPsychological2015"/>
     <w:p>
       <w:pPr>
         <w:pStyle w:val="Bibliography"/>
@@ -9430,7 +9492,7 @@
       <w:r>
         <w:t xml:space="preserve"> </w:t>
       </w:r>
-      <w:hyperlink r:id="rId109">
+      <w:hyperlink r:id="rId111">
         <w:r>
           <w:rPr>
             <w:rStyle w:val="Hyperlink"/>
@@ -9442,8 +9504,8 @@
         <w:t xml:space="preserve">.</w:t>
       </w:r>
     </w:p>
-    <w:bookmarkEnd w:id="110"/>
-    <w:bookmarkStart w:id="112" w:name="ref-fronkStressAllostasisSubstance2020"/>
+    <w:bookmarkEnd w:id="112"/>
+    <w:bookmarkStart w:id="114" w:name="ref-fronkStressAllostasisSubstance2020"/>
     <w:p>
       <w:pPr>
         <w:pStyle w:val="Bibliography"/>
@@ -9536,7 +9598,7 @@
       <w:r>
         <w:t xml:space="preserve"> </w:t>
       </w:r>
-      <w:hyperlink r:id="rId111">
+      <w:hyperlink r:id="rId113">
         <w:r>
           <w:rPr>
             <w:rStyle w:val="Hyperlink"/>
@@ -9548,8 +9610,8 @@
         <w:t xml:space="preserve">.</w:t>
       </w:r>
     </w:p>
-    <w:bookmarkEnd w:id="112"/>
-    <w:bookmarkStart w:id="113" w:name="ref-gabryPriorDistributionsRstanarm2023"/>
+    <w:bookmarkEnd w:id="114"/>
+    <w:bookmarkStart w:id="115" w:name="ref-gabryPriorDistributionsRstanarm2023"/>
     <w:p>
       <w:pPr>
         <w:pStyle w:val="Bibliography"/>
@@ -9598,8 +9660,8 @@
         <w:t xml:space="preserve">. https://cran.r-project.org/web/packages/rstanarm/vignettes/priors.html.</w:t>
       </w:r>
     </w:p>
-    <w:bookmarkEnd w:id="113"/>
-    <w:bookmarkStart w:id="114" w:name="ref-goodrichRstanarmBayesianApplied2023"/>
+    <w:bookmarkEnd w:id="115"/>
+    <w:bookmarkStart w:id="116" w:name="ref-goodrichRstanarmBayesianApplied2023"/>
     <w:p>
       <w:pPr>
         <w:pStyle w:val="Bibliography"/>
@@ -9635,8 +9697,8 @@
         <w:t xml:space="preserve">.”</w:t>
       </w:r>
     </w:p>
-    <w:bookmarkEnd w:id="114"/>
-    <w:bookmarkStart w:id="116" w:name="Xa203ab3abd150ead1a7854a9fa5726c8a273f52"/>
+    <w:bookmarkEnd w:id="116"/>
+    <w:bookmarkStart w:id="118" w:name="Xa203ab3abd150ead1a7854a9fa5726c8a273f52"/>
     <w:p>
       <w:pPr>
         <w:pStyle w:val="Bibliography"/>
@@ -9681,7 +9743,7 @@
       <w:r>
         <w:t xml:space="preserve"> </w:t>
       </w:r>
-      <w:hyperlink r:id="rId115">
+      <w:hyperlink r:id="rId117">
         <w:r>
           <w:rPr>
             <w:rStyle w:val="Hyperlink"/>
@@ -9693,8 +9755,8 @@
         <w:t xml:space="preserve">.</w:t>
       </w:r>
     </w:p>
-    <w:bookmarkEnd w:id="116"/>
-    <w:bookmarkStart w:id="117" w:name="X76c131a5b0a374a6ad1e33cf8e2c0563392269f"/>
+    <w:bookmarkEnd w:id="118"/>
+    <w:bookmarkStart w:id="119" w:name="X76c131a5b0a374a6ad1e33cf8e2c0563392269f"/>
     <w:p>
       <w:pPr>
         <w:pStyle w:val="Bibliography"/>
@@ -9716,8 +9778,8 @@
         <w:t xml:space="preserve">. 2nd ed. Springer Series in Statistics. New York, NY: Springer.</w:t>
       </w:r>
     </w:p>
-    <w:bookmarkEnd w:id="117"/>
-    <w:bookmarkStart w:id="118" w:name="ref-hedegaardDrugOverdoseDeaths"/>
+    <w:bookmarkEnd w:id="119"/>
+    <w:bookmarkStart w:id="120" w:name="ref-hedegaardDrugOverdoseDeaths"/>
     <w:p>
       <w:pPr>
         <w:pStyle w:val="Bibliography"/>
@@ -9747,8 +9809,8 @@
         <w:t xml:space="preserve">Accessed January 13, 2025.</w:t>
       </w:r>
     </w:p>
-    <w:bookmarkEnd w:id="118"/>
-    <w:bookmarkStart w:id="119" w:name="ref-hsiehSampleSizeTables1989"/>
+    <w:bookmarkEnd w:id="120"/>
+    <w:bookmarkStart w:id="121" w:name="ref-hsiehSampleSizeTables1989"/>
     <w:p>
       <w:pPr>
         <w:pStyle w:val="Bibliography"/>
@@ -9779,8 +9841,8 @@
         <w:t xml:space="preserve">8: 795–802.</w:t>
       </w:r>
     </w:p>
-    <w:bookmarkEnd w:id="119"/>
-    <w:bookmarkStart w:id="121" w:name="X9dfa929848d202736296032659cec14e42606bb"/>
+    <w:bookmarkEnd w:id="121"/>
+    <w:bookmarkStart w:id="123" w:name="X9dfa929848d202736296032659cec14e42606bb"/>
     <w:p>
       <w:pPr>
         <w:pStyle w:val="Bibliography"/>
@@ -9813,7 +9875,7 @@
       <w:r>
         <w:t xml:space="preserve"> </w:t>
       </w:r>
-      <w:hyperlink r:id="rId120">
+      <w:hyperlink r:id="rId122">
         <w:r>
           <w:rPr>
             <w:rStyle w:val="Hyperlink"/>
@@ -9825,8 +9887,8 @@
         <w:t xml:space="preserve">.</w:t>
       </w:r>
     </w:p>
-    <w:bookmarkEnd w:id="121"/>
-    <w:bookmarkStart w:id="123" w:name="ref-kilaruIncidenceTreatmentOpioid2020"/>
+    <w:bookmarkEnd w:id="123"/>
+    <w:bookmarkStart w:id="125" w:name="ref-kilaruIncidenceTreatmentOpioid2020"/>
     <w:p>
       <w:pPr>
         <w:pStyle w:val="Bibliography"/>
@@ -9892,7 +9954,7 @@
       <w:r>
         <w:t xml:space="preserve"> </w:t>
       </w:r>
-      <w:hyperlink r:id="rId122">
+      <w:hyperlink r:id="rId124">
         <w:r>
           <w:rPr>
             <w:rStyle w:val="Hyperlink"/>
@@ -9904,8 +9966,8 @@
         <w:t xml:space="preserve">.</w:t>
       </w:r>
     </w:p>
-    <w:bookmarkEnd w:id="123"/>
-    <w:bookmarkStart w:id="125" w:name="X79dffb24bc183d6bf6fe142dbf048fe8e5a5dd0"/>
+    <w:bookmarkEnd w:id="125"/>
+    <w:bookmarkStart w:id="127" w:name="X79dffb24bc183d6bf6fe142dbf048fe8e5a5dd0"/>
     <w:p>
       <w:pPr>
         <w:pStyle w:val="Bibliography"/>
@@ -9959,7 +10021,7 @@
       <w:r>
         <w:t xml:space="preserve"> </w:t>
       </w:r>
-      <w:hyperlink r:id="rId124">
+      <w:hyperlink r:id="rId126">
         <w:r>
           <w:rPr>
             <w:rStyle w:val="Hyperlink"/>
@@ -9971,8 +10033,8 @@
         <w:t xml:space="preserve">.</w:t>
       </w:r>
     </w:p>
-    <w:bookmarkEnd w:id="125"/>
-    <w:bookmarkStart w:id="126" w:name="Xa93a98d1ce255982a5ea923c39451c32053b2a2"/>
+    <w:bookmarkEnd w:id="127"/>
+    <w:bookmarkStart w:id="128" w:name="Xa93a98d1ce255982a5ea923c39451c32053b2a2"/>
     <w:p>
       <w:pPr>
         <w:pStyle w:val="Bibliography"/>
@@ -10020,8 +10082,8 @@
         <w:t xml:space="preserve">.”</w:t>
       </w:r>
     </w:p>
-    <w:bookmarkEnd w:id="126"/>
-    <w:bookmarkStart w:id="128" w:name="ref-kuhnAppliedPredictiveModeling2018"/>
+    <w:bookmarkEnd w:id="128"/>
+    <w:bookmarkStart w:id="130" w:name="ref-kuhnAppliedPredictiveModeling2018"/>
     <w:p>
       <w:pPr>
         <w:pStyle w:val="Bibliography"/>
@@ -10059,7 +10121,7 @@
       <w:r>
         <w:t xml:space="preserve"> </w:t>
       </w:r>
-      <w:hyperlink r:id="rId127">
+      <w:hyperlink r:id="rId129">
         <w:r>
           <w:rPr>
             <w:rStyle w:val="Hyperlink"/>
@@ -10071,8 +10133,8 @@
         <w:t xml:space="preserve">.</w:t>
       </w:r>
     </w:p>
-    <w:bookmarkEnd w:id="128"/>
-    <w:bookmarkStart w:id="129" w:name="ref-kuhnTidymodelsCollectionPackages2020"/>
+    <w:bookmarkEnd w:id="130"/>
+    <w:bookmarkStart w:id="131" w:name="ref-kuhnTidymodelsCollectionPackages2020"/>
     <w:p>
       <w:pPr>
         <w:pStyle w:val="Bibliography"/>
@@ -10087,8 +10149,8 @@
         <w:t xml:space="preserve">“Tidymodels: A Collection of Packages for Modeling and Machine Learning Using Tidyverse Principles.”</w:t>
       </w:r>
     </w:p>
-    <w:bookmarkEnd w:id="129"/>
-    <w:bookmarkStart w:id="131" w:name="ref-leeUrbanRuralDisparities2023"/>
+    <w:bookmarkEnd w:id="131"/>
+    <w:bookmarkStart w:id="133" w:name="ref-leeUrbanRuralDisparities2023"/>
     <w:p>
       <w:pPr>
         <w:pStyle w:val="Bibliography"/>
@@ -10178,7 +10240,7 @@
       <w:r>
         <w:t xml:space="preserve"> </w:t>
       </w:r>
-      <w:hyperlink r:id="rId130">
+      <w:hyperlink r:id="rId132">
         <w:r>
           <w:rPr>
             <w:rStyle w:val="Hyperlink"/>
@@ -10190,8 +10252,8 @@
         <w:t xml:space="preserve">.</w:t>
       </w:r>
     </w:p>
-    <w:bookmarkEnd w:id="131"/>
-    <w:bookmarkStart w:id="132" w:name="X0943ff04c0b05099bf4a8c8078db37e3463cff7"/>
+    <w:bookmarkEnd w:id="133"/>
+    <w:bookmarkStart w:id="134" w:name="X0943ff04c0b05099bf4a8c8078db37e3463cff7"/>
     <w:p>
       <w:pPr>
         <w:pStyle w:val="Bibliography"/>
@@ -10248,8 +10310,8 @@
         <w:t xml:space="preserve">. First edition. New York: The Guilford Press.</w:t>
       </w:r>
     </w:p>
-    <w:bookmarkEnd w:id="132"/>
-    <w:bookmarkStart w:id="134" w:name="Xaa720cc9c8d959b428cd2035783815a9cba15e0"/>
+    <w:bookmarkEnd w:id="134"/>
+    <w:bookmarkStart w:id="136" w:name="Xaa720cc9c8d959b428cd2035783815a9cba15e0"/>
     <w:p>
       <w:pPr>
         <w:pStyle w:val="Bibliography"/>
@@ -10291,7 +10353,7 @@
       <w:r>
         <w:t xml:space="preserve"> </w:t>
       </w:r>
-      <w:hyperlink r:id="rId133">
+      <w:hyperlink r:id="rId135">
         <w:r>
           <w:rPr>
             <w:rStyle w:val="Hyperlink"/>
@@ -10303,8 +10365,8 @@
         <w:t xml:space="preserve">.</w:t>
       </w:r>
     </w:p>
-    <w:bookmarkEnd w:id="134"/>
-    <w:bookmarkStart w:id="135" w:name="X34be55f2a2ff67a14e7206627bb93b426490c87"/>
+    <w:bookmarkEnd w:id="136"/>
+    <w:bookmarkStart w:id="137" w:name="X34be55f2a2ff67a14e7206627bb93b426490c87"/>
     <w:p>
       <w:pPr>
         <w:pStyle w:val="Bibliography"/>
@@ -10389,8 +10451,8 @@
         <w:t xml:space="preserve">’17. Red Hook, NY, USA: Curran Associates Inc.</w:t>
       </w:r>
     </w:p>
-    <w:bookmarkEnd w:id="135"/>
-    <w:bookmarkStart w:id="136" w:name="X0900e084d2d8751b94683f82b04534ea811d54e"/>
+    <w:bookmarkEnd w:id="137"/>
+    <w:bookmarkStart w:id="138" w:name="X0900e084d2d8751b94683f82b04534ea811d54e"/>
     <w:p>
       <w:pPr>
         <w:pStyle w:val="Bibliography"/>
@@ -10503,8 +10565,8 @@
         <w:t xml:space="preserve">. First edition. New York: The Guilford Press.</w:t>
       </w:r>
     </w:p>
-    <w:bookmarkEnd w:id="136"/>
-    <w:bookmarkStart w:id="137" w:name="Xb55b40a3d7f46ba5e03427f7cd05843a1612710"/>
+    <w:bookmarkEnd w:id="138"/>
+    <w:bookmarkStart w:id="139" w:name="Xb55b40a3d7f46ba5e03427f7cd05843a1612710"/>
     <w:p>
       <w:pPr>
         <w:pStyle w:val="Bibliography"/>
@@ -10568,8 +10630,8 @@
         <w:t xml:space="preserve">12 (0): 9.</w:t>
       </w:r>
     </w:p>
-    <w:bookmarkEnd w:id="137"/>
-    <w:bookmarkStart w:id="139" w:name="X1e16a8cc741ec7d68b9bde12ee2c181d9d36a93"/>
+    <w:bookmarkEnd w:id="139"/>
+    <w:bookmarkStart w:id="141" w:name="X1e16a8cc741ec7d68b9bde12ee2c181d9d36a93"/>
     <w:p>
       <w:pPr>
         <w:pStyle w:val="Bibliography"/>
@@ -10620,7 +10682,7 @@
       <w:r>
         <w:t xml:space="preserve"> </w:t>
       </w:r>
-      <w:hyperlink r:id="rId138">
+      <w:hyperlink r:id="rId140">
         <w:r>
           <w:rPr>
             <w:rStyle w:val="Hyperlink"/>
@@ -10632,8 +10694,8 @@
         <w:t xml:space="preserve">.</w:t>
       </w:r>
     </w:p>
-    <w:bookmarkEnd w:id="139"/>
-    <w:bookmarkStart w:id="141" w:name="ref-mchughSexGenderDifferences2018"/>
+    <w:bookmarkEnd w:id="141"/>
+    <w:bookmarkStart w:id="143" w:name="ref-mchughSexGenderDifferences2018"/>
     <w:p>
       <w:pPr>
         <w:pStyle w:val="Bibliography"/>
@@ -10666,7 +10728,7 @@
       <w:r>
         <w:t xml:space="preserve"> </w:t>
       </w:r>
-      <w:hyperlink r:id="rId140">
+      <w:hyperlink r:id="rId142">
         <w:r>
           <w:rPr>
             <w:rStyle w:val="Hyperlink"/>
@@ -10678,8 +10740,8 @@
         <w:t xml:space="preserve">.</w:t>
       </w:r>
     </w:p>
-    <w:bookmarkEnd w:id="141"/>
-    <w:bookmarkStart w:id="143" w:name="ref-mclellanDrugDependenceChronic2000"/>
+    <w:bookmarkEnd w:id="143"/>
+    <w:bookmarkStart w:id="145" w:name="ref-mclellanDrugDependenceChronic2000"/>
     <w:p>
       <w:pPr>
         <w:pStyle w:val="Bibliography"/>
@@ -10712,7 +10774,7 @@
       <w:r>
         <w:t xml:space="preserve"> </w:t>
       </w:r>
-      <w:hyperlink r:id="rId142">
+      <w:hyperlink r:id="rId144">
         <w:r>
           <w:rPr>
             <w:rStyle w:val="Hyperlink"/>
@@ -10724,8 +10786,8 @@
         <w:t xml:space="preserve">.</w:t>
       </w:r>
     </w:p>
-    <w:bookmarkEnd w:id="143"/>
-    <w:bookmarkStart w:id="145" w:name="ref-meyersIntersectionGenderDrug2021"/>
+    <w:bookmarkEnd w:id="145"/>
+    <w:bookmarkStart w:id="147" w:name="ref-meyersIntersectionGenderDrug2021"/>
     <w:p>
       <w:pPr>
         <w:pStyle w:val="Bibliography"/>
@@ -10770,7 +10832,7 @@
       <w:r>
         <w:t xml:space="preserve"> </w:t>
       </w:r>
-      <w:hyperlink r:id="rId144">
+      <w:hyperlink r:id="rId146">
         <w:r>
           <w:rPr>
             <w:rStyle w:val="Hyperlink"/>
@@ -10782,8 +10844,8 @@
         <w:t xml:space="preserve">.</w:t>
       </w:r>
     </w:p>
-    <w:bookmarkEnd w:id="145"/>
-    <w:bookmarkStart w:id="147" w:name="ref-mohrPersonalSensingUnderstanding2017"/>
+    <w:bookmarkEnd w:id="147"/>
+    <w:bookmarkStart w:id="149" w:name="ref-mohrPersonalSensingUnderstanding2017"/>
     <w:p>
       <w:pPr>
         <w:pStyle w:val="Bibliography"/>
@@ -10846,7 +10908,7 @@
       <w:r>
         <w:t xml:space="preserve"> </w:t>
       </w:r>
-      <w:hyperlink r:id="rId146">
+      <w:hyperlink r:id="rId148">
         <w:r>
           <w:rPr>
             <w:rStyle w:val="Hyperlink"/>
@@ -10858,8 +10920,8 @@
         <w:t xml:space="preserve">.</w:t>
       </w:r>
     </w:p>
-    <w:bookmarkEnd w:id="147"/>
-    <w:bookmarkStart w:id="148" w:name="X0c0e928dd8ff101aa479012bffab8d24e8c0dcf"/>
+    <w:bookmarkEnd w:id="149"/>
+    <w:bookmarkStart w:id="150" w:name="X0c0e928dd8ff101aa479012bffab8d24e8c0dcf"/>
     <w:p>
       <w:pPr>
         <w:pStyle w:val="Bibliography"/>
@@ -10916,8 +10978,8 @@
         <w:t xml:space="preserve">. Munich, Germany: Independently published.</w:t>
       </w:r>
     </w:p>
-    <w:bookmarkEnd w:id="148"/>
-    <w:bookmarkStart w:id="150" w:name="X1f44e09282148d362bdacfce67d6a56b1cf06db"/>
+    <w:bookmarkEnd w:id="150"/>
+    <w:bookmarkStart w:id="152" w:name="X1f44e09282148d362bdacfce67d6a56b1cf06db"/>
     <w:p>
       <w:pPr>
         <w:pStyle w:val="Bibliography"/>
@@ -11004,7 +11066,7 @@
       <w:r>
         <w:t xml:space="preserve"> </w:t>
       </w:r>
-      <w:hyperlink r:id="rId149">
+      <w:hyperlink r:id="rId151">
         <w:r>
           <w:rPr>
             <w:rStyle w:val="Hyperlink"/>
@@ -11016,8 +11078,8 @@
         <w:t xml:space="preserve">.</w:t>
       </w:r>
     </w:p>
-    <w:bookmarkEnd w:id="150"/>
-    <w:bookmarkStart w:id="152" w:name="ref-olfsonHealthcareCoverageService2022"/>
+    <w:bookmarkEnd w:id="152"/>
+    <w:bookmarkStart w:id="154" w:name="ref-olfsonHealthcareCoverageService2022"/>
     <w:p>
       <w:pPr>
         <w:pStyle w:val="Bibliography"/>
@@ -11050,7 +11112,7 @@
       <w:r>
         <w:t xml:space="preserve"> </w:t>
       </w:r>
-      <w:hyperlink r:id="rId151">
+      <w:hyperlink r:id="rId153">
         <w:r>
           <w:rPr>
             <w:rStyle w:val="Hyperlink"/>
@@ -11062,8 +11124,8 @@
         <w:t xml:space="preserve">.</w:t>
       </w:r>
     </w:p>
-    <w:bookmarkEnd w:id="152"/>
-    <w:bookmarkStart w:id="154" w:name="ref-pinedoCurrentReexaminationRacial2019"/>
+    <w:bookmarkEnd w:id="154"/>
+    <w:bookmarkStart w:id="156" w:name="ref-pinedoCurrentReexaminationRacial2019"/>
     <w:p>
       <w:pPr>
         <w:pStyle w:val="Bibliography"/>
@@ -11108,7 +11170,7 @@
       <w:r>
         <w:t xml:space="preserve"> </w:t>
       </w:r>
-      <w:hyperlink r:id="rId153">
+      <w:hyperlink r:id="rId155">
         <w:r>
           <w:rPr>
             <w:rStyle w:val="Hyperlink"/>
@@ -11120,8 +11182,8 @@
         <w:t xml:space="preserve">.</w:t>
       </w:r>
     </w:p>
-    <w:bookmarkEnd w:id="154"/>
-    <w:bookmarkStart w:id="155" w:name="ref-plattProbabilisticOutputsSupport1999"/>
+    <w:bookmarkEnd w:id="156"/>
+    <w:bookmarkStart w:id="157" w:name="ref-plattProbabilisticOutputsSupport1999"/>
     <w:p>
       <w:pPr>
         <w:pStyle w:val="Bibliography"/>
@@ -11155,8 +11217,8 @@
         <w:t xml:space="preserve">, 61–74. MIT Press.</w:t>
       </w:r>
     </w:p>
-    <w:bookmarkEnd w:id="155"/>
-    <w:bookmarkStart w:id="157" w:name="ref-pulickIdiographicLapsePrediction2025"/>
+    <w:bookmarkEnd w:id="157"/>
+    <w:bookmarkStart w:id="159" w:name="ref-pulickIdiographicLapsePrediction2025"/>
     <w:p>
       <w:pPr>
         <w:pStyle w:val="Bibliography"/>
@@ -11219,7 +11281,7 @@
       <w:r>
         <w:t xml:space="preserve"> </w:t>
       </w:r>
-      <w:hyperlink r:id="rId156">
+      <w:hyperlink r:id="rId158">
         <w:r>
           <w:rPr>
             <w:rStyle w:val="Hyperlink"/>
@@ -11231,8 +11293,8 @@
         <w:t xml:space="preserve">.</w:t>
       </w:r>
     </w:p>
-    <w:bookmarkEnd w:id="157"/>
-    <w:bookmarkStart w:id="159" w:name="Xa1b8899d52f2070e9a46165cf23fe2013b5e4a3"/>
+    <w:bookmarkEnd w:id="159"/>
+    <w:bookmarkStart w:id="161" w:name="Xa1b8899d52f2070e9a46165cf23fe2013b5e4a3"/>
     <w:p>
       <w:pPr>
         <w:pStyle w:val="Bibliography"/>
@@ -11277,7 +11339,7 @@
       <w:r>
         <w:t xml:space="preserve"> </w:t>
       </w:r>
-      <w:hyperlink r:id="rId158">
+      <w:hyperlink r:id="rId160">
         <w:r>
           <w:rPr>
             <w:rStyle w:val="Hyperlink"/>
@@ -11289,8 +11351,8 @@
         <w:t xml:space="preserve">.</w:t>
       </w:r>
     </w:p>
-    <w:bookmarkEnd w:id="159"/>
-    <w:bookmarkStart w:id="161" w:name="Xc5cdea043ab663a81d5612c8b1e0f7c2b734aab"/>
+    <w:bookmarkEnd w:id="161"/>
+    <w:bookmarkStart w:id="163" w:name="Xc5cdea043ab663a81d5612c8b1e0f7c2b734aab"/>
     <w:p>
       <w:pPr>
         <w:pStyle w:val="Bibliography"/>
@@ -11368,7 +11430,7 @@
       <w:r>
         <w:t xml:space="preserve"> </w:t>
       </w:r>
-      <w:hyperlink r:id="rId160">
+      <w:hyperlink r:id="rId162">
         <w:r>
           <w:rPr>
             <w:rStyle w:val="Hyperlink"/>
@@ -11380,8 +11442,8 @@
         <w:t xml:space="preserve">.</w:t>
       </w:r>
     </w:p>
-    <w:bookmarkEnd w:id="161"/>
-    <w:bookmarkStart w:id="162" w:name="X93e79e1a5ab79bb153842a6d1ed7d5e5cb3185f"/>
+    <w:bookmarkEnd w:id="163"/>
+    <w:bookmarkStart w:id="164" w:name="X93e79e1a5ab79bb153842a6d1ed7d5e5cb3185f"/>
     <w:p>
       <w:pPr>
         <w:pStyle w:val="Bibliography"/>
@@ -11429,8 +11491,8 @@
         <w:t xml:space="preserve">Boston, MA: RStudio, Inc.</w:t>
       </w:r>
     </w:p>
-    <w:bookmarkEnd w:id="162"/>
-    <w:bookmarkStart w:id="164" w:name="ref-sociasAdoptingCascadeCare2016"/>
+    <w:bookmarkEnd w:id="164"/>
+    <w:bookmarkStart w:id="166" w:name="ref-sociasAdoptingCascadeCare2016"/>
     <w:p>
       <w:pPr>
         <w:pStyle w:val="Bibliography"/>
@@ -11475,7 +11537,7 @@
       <w:r>
         <w:t xml:space="preserve"> </w:t>
       </w:r>
-      <w:hyperlink r:id="rId163">
+      <w:hyperlink r:id="rId165">
         <w:r>
           <w:rPr>
             <w:rStyle w:val="Hyperlink"/>
@@ -11487,8 +11549,8 @@
         <w:t xml:space="preserve">.</w:t>
       </w:r>
     </w:p>
-    <w:bookmarkEnd w:id="164"/>
-    <w:bookmarkStart w:id="166" w:name="Xd4c1d027f60920f356af6131267e679804e946e"/>
+    <w:bookmarkEnd w:id="166"/>
+    <w:bookmarkStart w:id="168" w:name="Xd4c1d027f60920f356af6131267e679804e946e"/>
     <w:p>
       <w:pPr>
         <w:pStyle w:val="Bibliography"/>
@@ -11533,7 +11595,7 @@
       <w:r>
         <w:t xml:space="preserve"> </w:t>
       </w:r>
-      <w:hyperlink r:id="rId165">
+      <w:hyperlink r:id="rId167">
         <w:r>
           <w:rPr>
             <w:rStyle w:val="Hyperlink"/>
@@ -11545,8 +11607,8 @@
         <w:t xml:space="preserve">.</w:t>
       </w:r>
     </w:p>
-    <w:bookmarkEnd w:id="166"/>
-    <w:bookmarkStart w:id="168" w:name="X01387e434119cf09c116d0feeabab9f278d40e3"/>
+    <w:bookmarkEnd w:id="168"/>
+    <w:bookmarkStart w:id="170" w:name="X01387e434119cf09c116d0feeabab9f278d40e3"/>
     <w:p>
       <w:pPr>
         <w:pStyle w:val="Bibliography"/>
@@ -11612,7 +11674,7 @@
       <w:r>
         <w:t xml:space="preserve"> </w:t>
       </w:r>
-      <w:hyperlink r:id="rId167">
+      <w:hyperlink r:id="rId169">
         <w:r>
           <w:rPr>
             <w:rStyle w:val="Hyperlink"/>
@@ -11624,8 +11686,8 @@
         <w:t xml:space="preserve">.</w:t>
       </w:r>
     </w:p>
-    <w:bookmarkEnd w:id="168"/>
-    <w:bookmarkStart w:id="169" w:name="ref-studiesNIHRevitalizationAct1994"/>
+    <w:bookmarkEnd w:id="170"/>
+    <w:bookmarkStart w:id="171" w:name="ref-studiesNIHRevitalizationAct1994"/>
     <w:p>
       <w:pPr>
         <w:pStyle w:val="Bibliography"/>
@@ -11820,8 +11882,8 @@
         <w:t xml:space="preserve">. National Academies Press (US).</w:t>
       </w:r>
     </w:p>
-    <w:bookmarkEnd w:id="169"/>
-    <w:bookmarkStart w:id="170" w:name="X49615488ccbe1cc080620555246c804ab34d103"/>
+    <w:bookmarkEnd w:id="171"/>
+    <w:bookmarkStart w:id="172" w:name="X49615488ccbe1cc080620555246c804ab34d103"/>
     <w:p>
       <w:pPr>
         <w:pStyle w:val="Bibliography"/>
@@ -11860,8 +11922,8 @@
         <w:t xml:space="preserve">https://www.samhsa.gov/data/report/2023-nsduh-detailed-tables. Accessed January 13, 2025.</w:t>
       </w:r>
     </w:p>
-    <w:bookmarkEnd w:id="170"/>
-    <w:bookmarkStart w:id="172" w:name="Xdd108b50209bad1fdcf1a9fcca4dd1d7d3b13e9"/>
+    <w:bookmarkEnd w:id="172"/>
+    <w:bookmarkStart w:id="174" w:name="Xdd108b50209bad1fdcf1a9fcca4dd1d7d3b13e9"/>
     <w:p>
       <w:pPr>
         <w:pStyle w:val="Bibliography"/>
@@ -11936,7 +11998,7 @@
       <w:r>
         <w:t xml:space="preserve"> </w:t>
       </w:r>
-      <w:hyperlink r:id="rId171">
+      <w:hyperlink r:id="rId173">
         <w:r>
           <w:rPr>
             <w:rStyle w:val="Hyperlink"/>
@@ -11948,8 +12010,8 @@
         <w:t xml:space="preserve">.</w:t>
       </w:r>
     </w:p>
-    <w:bookmarkEnd w:id="172"/>
-    <w:bookmarkStart w:id="174" w:name="ref-vannicelliEffectSexBias1984"/>
+    <w:bookmarkEnd w:id="174"/>
+    <w:bookmarkStart w:id="176" w:name="ref-vannicelliEffectSexBias1984"/>
     <w:p>
       <w:pPr>
         <w:pStyle w:val="Bibliography"/>
@@ -12024,7 +12086,7 @@
       <w:r>
         <w:t xml:space="preserve"> </w:t>
       </w:r>
-      <w:hyperlink r:id="rId173">
+      <w:hyperlink r:id="rId175">
         <w:r>
           <w:rPr>
             <w:rStyle w:val="Hyperlink"/>
@@ -12036,8 +12098,8 @@
         <w:t xml:space="preserve">.</w:t>
       </w:r>
     </w:p>
-    <w:bookmarkEnd w:id="174"/>
-    <w:bookmarkStart w:id="176" w:name="ref-veinotGoodIntentionsAre2018"/>
+    <w:bookmarkEnd w:id="176"/>
+    <w:bookmarkStart w:id="178" w:name="ref-veinotGoodIntentionsAre2018"/>
     <w:p>
       <w:pPr>
         <w:pStyle w:val="Bibliography"/>
@@ -12070,7 +12132,7 @@
       <w:r>
         <w:t xml:space="preserve"> </w:t>
       </w:r>
-      <w:hyperlink r:id="rId175">
+      <w:hyperlink r:id="rId177">
         <w:r>
           <w:rPr>
             <w:rStyle w:val="Hyperlink"/>
@@ -12082,13 +12144,77 @@
         <w:t xml:space="preserve">.</w:t>
       </w:r>
     </w:p>
-    <w:bookmarkEnd w:id="176"/>
-    <w:bookmarkStart w:id="178" w:name="ref-walitzerGenderDifferencesAlcohol2006"/>
+    <w:bookmarkEnd w:id="178"/>
+    <w:bookmarkStart w:id="180" w:name="ref-wagnerImprovingChronicIllness2001"/>
     <w:p>
       <w:pPr>
         <w:pStyle w:val="Bibliography"/>
       </w:pPr>
       <w:r>
+        <w:t xml:space="preserve">Wagner, Edward H., Brian T. Austin, Connie Davis, Mike Hindmarsh, Judith Schaefer, and Amy Bonomi. 2001.</w:t>
+      </w:r>
+      <w:r>
+        <w:t xml:space="preserve"> </w:t>
+      </w:r>
+      <w:r>
+        <w:t xml:space="preserve">“Improving</w:t>
+      </w:r>
+      <w:r>
+        <w:t xml:space="preserve"> </w:t>
+      </w:r>
+      <w:r>
+        <w:t xml:space="preserve">Chronic Illness Care</w:t>
+      </w:r>
+      <w:r>
+        <w:t xml:space="preserve">:</w:t>
+      </w:r>
+      <w:r>
+        <w:t xml:space="preserve"> </w:t>
+      </w:r>
+      <w:r>
+        <w:t xml:space="preserve">Translating Evidence Into Action</w:t>
+      </w:r>
+      <w:r>
+        <w:t xml:space="preserve">.”</w:t>
+      </w:r>
+      <w:r>
+        <w:t xml:space="preserve"> </w:t>
+      </w:r>
+      <w:r>
+        <w:rPr>
+          <w:i/>
+          <w:iCs/>
+        </w:rPr>
+        <w:t xml:space="preserve">Health Affairs</w:t>
+      </w:r>
+      <w:r>
+        <w:t xml:space="preserve"> </w:t>
+      </w:r>
+      <w:r>
+        <w:t xml:space="preserve">20 (6): 64–78.</w:t>
+      </w:r>
+      <w:r>
+        <w:t xml:space="preserve"> </w:t>
+      </w:r>
+      <w:hyperlink r:id="rId179">
+        <w:r>
+          <w:rPr>
+            <w:rStyle w:val="Hyperlink"/>
+          </w:rPr>
+          <w:t xml:space="preserve">https://doi.org/10.1377/hlthaff.20.6.64</w:t>
+        </w:r>
+      </w:hyperlink>
+      <w:r>
+        <w:t xml:space="preserve">.</w:t>
+      </w:r>
+    </w:p>
+    <w:bookmarkEnd w:id="180"/>
+    <w:bookmarkStart w:id="182" w:name="ref-walitzerGenderDifferencesAlcohol2006"/>
+    <w:p>
+      <w:pPr>
+        <w:pStyle w:val="Bibliography"/>
+      </w:pPr>
+      <w:r>
         <w:t xml:space="preserve">Walitzer, Kimberly S., and Ronda L. Dearing. 2006.</w:t>
       </w:r>
       <w:r>
@@ -12116,7 +12242,7 @@
       <w:r>
         <w:t xml:space="preserve"> </w:t>
       </w:r>
-      <w:hyperlink r:id="rId177">
+      <w:hyperlink r:id="rId181">
         <w:r>
           <w:rPr>
             <w:rStyle w:val="Hyperlink"/>
@@ -12128,8 +12254,8 @@
         <w:t xml:space="preserve">.</w:t>
       </w:r>
     </w:p>
-    <w:bookmarkEnd w:id="178"/>
-    <w:bookmarkStart w:id="180" w:name="ref-waltersUsingMachineLearning2021"/>
+    <w:bookmarkEnd w:id="182"/>
+    <w:bookmarkStart w:id="184" w:name="ref-waltersUsingMachineLearning2021"/>
     <w:p>
       <w:pPr>
         <w:pStyle w:val="Bibliography"/>
@@ -12162,7 +12288,7 @@
       <w:r>
         <w:t xml:space="preserve"> </w:t>
       </w:r>
-      <w:hyperlink r:id="rId179">
+      <w:hyperlink r:id="rId183">
         <w:r>
           <w:rPr>
             <w:rStyle w:val="Hyperlink"/>
@@ -12174,8 +12300,8 @@
         <w:t xml:space="preserve">.</w:t>
       </w:r>
     </w:p>
-    <w:bookmarkEnd w:id="180"/>
-    <w:bookmarkStart w:id="182" w:name="X2d30c84041d97351f676569bf3de3da0c8a9d6d"/>
+    <w:bookmarkEnd w:id="184"/>
+    <w:bookmarkStart w:id="186" w:name="X2d30c84041d97351f676569bf3de3da0c8a9d6d"/>
     <w:p>
       <w:pPr>
         <w:pStyle w:val="Bibliography"/>
@@ -12189,7 +12315,7 @@
       <w:r>
         <w:t xml:space="preserve">“</w:t>
       </w:r>
-      <w:hyperlink r:id="rId181">
+      <w:hyperlink r:id="rId185">
         <w:r>
           <w:rPr>
             <w:rStyle w:val="Hyperlink"/>
@@ -12295,8 +12421,8 @@
         <w:t xml:space="preserve">97 (9): 1183–94.</w:t>
       </w:r>
     </w:p>
-    <w:bookmarkEnd w:id="182"/>
-    <w:bookmarkStart w:id="184" w:name="X4446e184b7dd55a61fd406499f32542fdcf24b5"/>
+    <w:bookmarkEnd w:id="186"/>
+    <w:bookmarkStart w:id="188" w:name="X4446e184b7dd55a61fd406499f32542fdcf24b5"/>
     <w:p>
       <w:pPr>
         <w:pStyle w:val="Bibliography"/>
@@ -12341,7 +12467,7 @@
       <w:r>
         <w:t xml:space="preserve"> </w:t>
       </w:r>
-      <w:hyperlink r:id="rId183">
+      <w:hyperlink r:id="rId187">
         <w:r>
           <w:rPr>
             <w:rStyle w:val="Hyperlink"/>
@@ -12353,8 +12479,8 @@
         <w:t xml:space="preserve">.</w:t>
       </w:r>
     </w:p>
-    <w:bookmarkEnd w:id="184"/>
-    <w:bookmarkStart w:id="186" w:name="X254a0f87701f835b5365990b3eba45be7dca59c"/>
+    <w:bookmarkEnd w:id="188"/>
+    <w:bookmarkStart w:id="190" w:name="X254a0f87701f835b5365990b3eba45be7dca59c"/>
     <w:p>
       <w:pPr>
         <w:pStyle w:val="Bibliography"/>
@@ -12438,7 +12564,7 @@
       <w:r>
         <w:t xml:space="preserve"> </w:t>
       </w:r>
-      <w:hyperlink r:id="rId185">
+      <w:hyperlink r:id="rId189">
         <w:r>
           <w:rPr>
             <w:rStyle w:val="Hyperlink"/>
@@ -12450,8 +12576,8 @@
         <w:t xml:space="preserve">.</w:t>
       </w:r>
     </w:p>
-    <w:bookmarkEnd w:id="186"/>
-    <w:bookmarkStart w:id="188" w:name="X513fadbf866a4ddf9f29b63741ad369252b4800"/>
+    <w:bookmarkEnd w:id="190"/>
+    <w:bookmarkStart w:id="192" w:name="X513fadbf866a4ddf9f29b63741ad369252b4800"/>
     <w:p>
       <w:pPr>
         <w:pStyle w:val="Bibliography"/>
@@ -12529,7 +12655,7 @@
       <w:r>
         <w:t xml:space="preserve"> </w:t>
       </w:r>
-      <w:hyperlink r:id="rId187">
+      <w:hyperlink r:id="rId191">
         <w:r>
           <w:rPr>
             <w:rStyle w:val="Hyperlink"/>
@@ -12541,8 +12667,8 @@
         <w:t xml:space="preserve">.</w:t>
       </w:r>
     </w:p>
-    <w:bookmarkEnd w:id="188"/>
-    <w:bookmarkStart w:id="190" w:name="Xb35ee182d565575e339a0170868456c1684f821"/>
+    <w:bookmarkEnd w:id="192"/>
+    <w:bookmarkStart w:id="194" w:name="Xb35ee182d565575e339a0170868456c1684f821"/>
     <w:p>
       <w:pPr>
         <w:pStyle w:val="Bibliography"/>
@@ -12593,7 +12719,7 @@
       <w:r>
         <w:t xml:space="preserve"> </w:t>
       </w:r>
-      <w:hyperlink r:id="rId189">
+      <w:hyperlink r:id="rId193">
         <w:r>
           <w:rPr>
             <w:rStyle w:val="Hyperlink"/>
@@ -12605,8 +12731,8 @@
         <w:t xml:space="preserve">.</w:t>
       </w:r>
     </w:p>
-    <w:bookmarkEnd w:id="190"/>
-    <w:bookmarkStart w:id="191" w:name="X0f0fab553d46f8852e582400eb2e6c745146f48"/>
+    <w:bookmarkEnd w:id="194"/>
+    <w:bookmarkStart w:id="195" w:name="X0f0fab553d46f8852e582400eb2e6c745146f48"/>
     <w:p>
       <w:pPr>
         <w:pStyle w:val="Bibliography"/>
@@ -12651,8 +12777,8 @@
         <w:t xml:space="preserve">under review.</w:t>
       </w:r>
     </w:p>
-    <w:bookmarkEnd w:id="191"/>
-    <w:bookmarkStart w:id="193" w:name="ref-wyantMachineLearningModels2023"/>
+    <w:bookmarkEnd w:id="195"/>
+    <w:bookmarkStart w:id="197" w:name="ref-wyantMachineLearningModels2023"/>
     <w:p>
       <w:pPr>
         <w:pStyle w:val="Bibliography"/>
@@ -12682,7 +12808,7 @@
       <w:r>
         <w:t xml:space="preserve"> </w:t>
       </w:r>
-      <w:hyperlink r:id="rId192">
+      <w:hyperlink r:id="rId196">
         <w:r>
           <w:rPr>
             <w:rStyle w:val="Hyperlink"/>
@@ -12694,8 +12820,8 @@
         <w:t xml:space="preserve">.</w:t>
       </w:r>
     </w:p>
-    <w:bookmarkEnd w:id="193"/>
-    <w:bookmarkStart w:id="195" w:name="ref-zikmund-fisherRightToolWhat2013"/>
+    <w:bookmarkEnd w:id="197"/>
+    <w:bookmarkStart w:id="199" w:name="ref-zikmund-fisherRightToolWhat2013"/>
     <w:p>
       <w:pPr>
         <w:pStyle w:val="Bibliography"/>
@@ -12728,7 +12854,7 @@
       <w:r>
         <w:t xml:space="preserve"> </w:t>
       </w:r>
-      <w:hyperlink r:id="rId194">
+      <w:hyperlink r:id="rId198">
         <w:r>
           <w:rPr>
             <w:rStyle w:val="Hyperlink"/>
@@ -12740,8 +12866,8 @@
         <w:t xml:space="preserve">.</w:t>
       </w:r>
     </w:p>
-    <w:bookmarkEnd w:id="195"/>
-    <w:bookmarkStart w:id="197" w:name="X13b53253f4b8775a58215d7e1d3c0adbd73e844"/>
+    <w:bookmarkEnd w:id="199"/>
+    <w:bookmarkStart w:id="201" w:name="X13b53253f4b8775a58215d7e1d3c0adbd73e844"/>
     <w:p>
       <w:pPr>
         <w:pStyle w:val="Bibliography"/>
@@ -12774,7 +12900,7 @@
       <w:r>
         <w:t xml:space="preserve"> </w:t>
       </w:r>
-      <w:hyperlink r:id="rId196">
+      <w:hyperlink r:id="rId200">
         <w:r>
           <w:rPr>
             <w:rStyle w:val="Hyperlink"/>
@@ -12786,9 +12912,9 @@
         <w:t xml:space="preserve">.</w:t>
       </w:r>
     </w:p>
-    <w:bookmarkEnd w:id="197"/>
-    <w:bookmarkEnd w:id="198"/>
-    <w:bookmarkEnd w:id="199"/>
+    <w:bookmarkEnd w:id="201"/>
+    <w:bookmarkEnd w:id="202"/>
+    <w:bookmarkEnd w:id="203"/>
     <w:sectPr/>
   </w:body>
 </w:document>

--- a/index.docx
+++ b/index.docx
@@ -135,12 +135,18 @@
         <w:t xml:space="preserve">Alcohol and other substance use disorders (SUDs) are serious chronic conditions, characterized by high relapse rates</w:t>
       </w:r>
       <w:r>
+        <w:t xml:space="preserve"> </w:t>
+      </w:r>
+      <w:r>
         <w:t xml:space="preserve">(McLellan et al. 2000; Dennis and Scott 2007)</w:t>
       </w:r>
       <w:r>
         <w:t xml:space="preserve">, substantial co-morbidity with other physical and mental health problems</w:t>
       </w:r>
       <w:r>
+        <w:t xml:space="preserve"> </w:t>
+      </w:r>
+      <w:r>
         <w:t xml:space="preserve">(Substance Abuse and Mental Health Services Administration n.d.; Dennis and Scott 2007)</w:t>
       </w:r>
       <w:r>
@@ -150,7 +156,7 @@
         <w:t xml:space="preserve"> </w:t>
       </w:r>
       <w:r>
-        <w:t xml:space="preserve">(Hedegaard et al. n.d.; Centers for Disease Control and Prevention (CDC) n.d.)</w:t>
+        <w:t xml:space="preserve">(Hedegaard et al. 2021; Centers for Disease Control and Prevention (CDC) n.d.)</w:t>
       </w:r>
       <w:r>
         <w:t xml:space="preserve">. Too few individuals receive medications or clinician-delivered interventions to help them initially achieve abstinence and/or reduce harms associated with their use</w:t>
@@ -8473,16 +8479,28 @@
         <w:pStyle w:val="BodyText"/>
       </w:pPr>
       <w:r>
-        <w:t xml:space="preserve">We have also begun to explore how we can supplement our models with data from lower burden sensing methods. Geolocation, which can be passively sensed, could compliment EMA well. First, it could provide insight into information not easily captured by self-report without lengthy surveys. For example, the amount of time spent in risky locations, or changes in routine (e.g., loss of job; move to new city) that could indicate life stressors can be detected in movement patterns. Second, the near-continuous sampling of geolocation could offer risk-relevant information that would otherwise be missed in between the discrete sampling periods of EMA. Furthermore, poentially powerful feautures can be engineered by combining geolocation data with contextual information available in public sources (</w:t>
-      </w:r>
-      <w:r>
-        <w:t xml:space="preserve">) or collected from the user directly</w:t>
-      </w:r>
-      <w:r>
-        <w:t xml:space="preserve"> </w:t>
-      </w:r>
-      <w:r>
-        <w:t xml:space="preserve">)</w:t>
+        <w:t xml:space="preserve">We have also begun to explore how we can supplement our models with data from lower burden sensing methods. Geolocation, which can be passively sensed, could compliment EMA well. First, it could provide insight into information not easily captured by self-report without lengthy surveys. For example, the amount of time spent in risky locations, or changes in routine (e.g., loss of job; move to new city) that could indicate life stressors can be detected in movement patterns. Second, the near-continuous sampling of geolocation could offer risk-relevant information that would otherwise be missed in between the discrete sampling periods of EMA. Furthermore, poentially powerful feautures can be engineered by combining geolocation data with contextual information available in public sources</w:t>
+      </w:r>
+      <w:r>
+        <w:t xml:space="preserve"> </w:t>
+      </w:r>
+      <w:r>
+        <w:t xml:space="preserve">(Huang, Li, and Yue 2010; Xie, Deng, and Zhou 2009)</w:t>
+      </w:r>
+      <w:r>
+        <w:t xml:space="preserve"> </w:t>
+      </w:r>
+      <w:r>
+        <w:t xml:space="preserve">or collected from the user directly</w:t>
+      </w:r>
+      <w:r>
+        <w:t xml:space="preserve"> </w:t>
+      </w:r>
+      <w:r>
+        <w:t xml:space="preserve">(Moshontz et al. 2021)</w:t>
+      </w:r>
+      <w:r>
+        <w:t xml:space="preserve">.</w:t>
       </w:r>
     </w:p>
     <w:bookmarkEnd w:id="85"/>
@@ -8505,7 +8523,7 @@
     </w:p>
     <w:bookmarkEnd w:id="86"/>
     <w:bookmarkEnd w:id="87"/>
-    <w:bookmarkStart w:id="203" w:name="references"/>
+    <w:bookmarkStart w:id="207" w:name="references"/>
     <w:p>
       <w:pPr>
         <w:pStyle w:val="Heading1"/>
@@ -8514,7 +8532,7 @@
         <w:t xml:space="preserve">References</w:t>
       </w:r>
     </w:p>
-    <w:bookmarkStart w:id="202" w:name="refs"/>
+    <w:bookmarkStart w:id="206" w:name="refs"/>
     <w:bookmarkStart w:id="89" w:name="X126aebe61d5329fdf5f31356b05d81ee3379203"/>
     <w:p>
       <w:pPr>
@@ -9779,13 +9797,13 @@
       </w:r>
     </w:p>
     <w:bookmarkEnd w:id="119"/>
-    <w:bookmarkStart w:id="120" w:name="ref-hedegaardDrugOverdoseDeaths"/>
+    <w:bookmarkStart w:id="120" w:name="ref-hedegaardDrugOverdoseDeaths2021"/>
     <w:p>
       <w:pPr>
         <w:pStyle w:val="Bibliography"/>
       </w:pPr>
       <w:r>
-        <w:t xml:space="preserve">Hedegaard, Holly, Arialdi M. Miniño, Merianne Rose Spencer, and Margaret Warner. n.d.</w:t>
+        <w:t xml:space="preserve">Hedegaard, Holly, Arialdi M. Miniño, Merianne Rose Spencer, and Margaret Warner. 2021.</w:t>
       </w:r>
       <w:r>
         <w:t xml:space="preserve"> </w:t>
@@ -9801,12 +9819,6 @@
       </w:r>
       <w:r>
         <w:t xml:space="preserve">, 1999–2020.”</w:t>
-      </w:r>
-      <w:r>
-        <w:t xml:space="preserve"> </w:t>
-      </w:r>
-      <w:r>
-        <w:t xml:space="preserve">Accessed January 13, 2025.</w:t>
       </w:r>
     </w:p>
     <w:bookmarkEnd w:id="120"/>
@@ -9842,12 +9854,136 @@
       </w:r>
     </w:p>
     <w:bookmarkEnd w:id="121"/>
-    <w:bookmarkStart w:id="123" w:name="X9dfa929848d202736296032659cec14e42606bb"/>
+    <w:bookmarkStart w:id="123" w:name="ref-huangActivityIdentificationGPS2010"/>
     <w:p>
       <w:pPr>
         <w:pStyle w:val="Bibliography"/>
       </w:pPr>
       <w:r>
+        <w:t xml:space="preserve">Huang, Lian, Qingquan Li, and Yang Yue. 2010.</w:t>
+      </w:r>
+      <w:r>
+        <w:t xml:space="preserve"> </w:t>
+      </w:r>
+      <w:r>
+        <w:t xml:space="preserve">“Activity Identification from</w:t>
+      </w:r>
+      <w:r>
+        <w:t xml:space="preserve"> </w:t>
+      </w:r>
+      <w:r>
+        <w:t xml:space="preserve">GPS</w:t>
+      </w:r>
+      <w:r>
+        <w:t xml:space="preserve"> </w:t>
+      </w:r>
+      <w:r>
+        <w:t xml:space="preserve">Trajectories Using Spatial Temporal</w:t>
+      </w:r>
+      <w:r>
+        <w:t xml:space="preserve"> </w:t>
+      </w:r>
+      <w:r>
+        <w:t xml:space="preserve">POIs</w:t>
+      </w:r>
+      <w:r>
+        <w:t xml:space="preserve">’ Attractiveness.”</w:t>
+      </w:r>
+      <w:r>
+        <w:t xml:space="preserve"> </w:t>
+      </w:r>
+      <w:r>
+        <w:t xml:space="preserve">In</w:t>
+      </w:r>
+      <w:r>
+        <w:t xml:space="preserve"> </w:t>
+      </w:r>
+      <w:r>
+        <w:rPr>
+          <w:i/>
+          <w:iCs/>
+        </w:rPr>
+        <w:t xml:space="preserve">Proceedings of the 2nd</w:t>
+      </w:r>
+      <w:r>
+        <w:rPr>
+          <w:i/>
+          <w:iCs/>
+        </w:rPr>
+        <w:t xml:space="preserve"> </w:t>
+      </w:r>
+      <w:r>
+        <w:rPr>
+          <w:i/>
+          <w:iCs/>
+        </w:rPr>
+        <w:t xml:space="preserve">ACM SIGSPATIAL International Workshop</w:t>
+      </w:r>
+      <w:r>
+        <w:rPr>
+          <w:i/>
+          <w:iCs/>
+        </w:rPr>
+        <w:t xml:space="preserve"> </w:t>
+      </w:r>
+      <w:r>
+        <w:rPr>
+          <w:i/>
+          <w:iCs/>
+        </w:rPr>
+        <w:t xml:space="preserve">on</w:t>
+      </w:r>
+      <w:r>
+        <w:rPr>
+          <w:i/>
+          <w:iCs/>
+        </w:rPr>
+        <w:t xml:space="preserve"> </w:t>
+      </w:r>
+      <w:r>
+        <w:rPr>
+          <w:i/>
+          <w:iCs/>
+        </w:rPr>
+        <w:t xml:space="preserve">Location Based Social Networks</w:t>
+      </w:r>
+      <w:r>
+        <w:t xml:space="preserve">, 27–30.</w:t>
+      </w:r>
+      <w:r>
+        <w:t xml:space="preserve"> </w:t>
+      </w:r>
+      <w:r>
+        <w:t xml:space="preserve">LBSN</w:t>
+      </w:r>
+      <w:r>
+        <w:t xml:space="preserve"> </w:t>
+      </w:r>
+      <w:r>
+        <w:t xml:space="preserve">’10. New York, NY, USA: Association for Computing Machinery.</w:t>
+      </w:r>
+      <w:r>
+        <w:t xml:space="preserve"> </w:t>
+      </w:r>
+      <w:hyperlink r:id="rId122">
+        <w:r>
+          <w:rPr>
+            <w:rStyle w:val="Hyperlink"/>
+          </w:rPr>
+          <w:t xml:space="preserve">https://doi.org/10.1145/1867699.1867704</w:t>
+        </w:r>
+      </w:hyperlink>
+      <w:r>
+        <w:t xml:space="preserve">.</w:t>
+      </w:r>
+    </w:p>
+    <w:bookmarkEnd w:id="123"/>
+    <w:bookmarkStart w:id="125" w:name="X9dfa929848d202736296032659cec14e42606bb"/>
+    <w:p>
+      <w:pPr>
+        <w:pStyle w:val="Bibliography"/>
+      </w:pPr>
+      <w:r>
         <w:t xml:space="preserve">Jones, Andrew, Danielle Remmerswaal, Ilse Verveer, Eric Robinson, Ingmar H. A. Franken, Cheng K. Fred Wen, and Matt Field. 2019.</w:t>
       </w:r>
       <w:r>
@@ -9875,7 +10011,7 @@
       <w:r>
         <w:t xml:space="preserve"> </w:t>
       </w:r>
-      <w:hyperlink r:id="rId122">
+      <w:hyperlink r:id="rId124">
         <w:r>
           <w:rPr>
             <w:rStyle w:val="Hyperlink"/>
@@ -9887,8 +10023,8 @@
         <w:t xml:space="preserve">.</w:t>
       </w:r>
     </w:p>
-    <w:bookmarkEnd w:id="123"/>
-    <w:bookmarkStart w:id="125" w:name="ref-kilaruIncidenceTreatmentOpioid2020"/>
+    <w:bookmarkEnd w:id="125"/>
+    <w:bookmarkStart w:id="127" w:name="ref-kilaruIncidenceTreatmentOpioid2020"/>
     <w:p>
       <w:pPr>
         <w:pStyle w:val="Bibliography"/>
@@ -9954,7 +10090,7 @@
       <w:r>
         <w:t xml:space="preserve"> </w:t>
       </w:r>
-      <w:hyperlink r:id="rId124">
+      <w:hyperlink r:id="rId126">
         <w:r>
           <w:rPr>
             <w:rStyle w:val="Hyperlink"/>
@@ -9966,8 +10102,8 @@
         <w:t xml:space="preserve">.</w:t>
       </w:r>
     </w:p>
-    <w:bookmarkEnd w:id="125"/>
-    <w:bookmarkStart w:id="127" w:name="X79dffb24bc183d6bf6fe142dbf048fe8e5a5dd0"/>
+    <w:bookmarkEnd w:id="127"/>
+    <w:bookmarkStart w:id="129" w:name="X79dffb24bc183d6bf6fe142dbf048fe8e5a5dd0"/>
     <w:p>
       <w:pPr>
         <w:pStyle w:val="Bibliography"/>
@@ -10021,7 +10157,7 @@
       <w:r>
         <w:t xml:space="preserve"> </w:t>
       </w:r>
-      <w:hyperlink r:id="rId126">
+      <w:hyperlink r:id="rId128">
         <w:r>
           <w:rPr>
             <w:rStyle w:val="Hyperlink"/>
@@ -10033,8 +10169,8 @@
         <w:t xml:space="preserve">.</w:t>
       </w:r>
     </w:p>
-    <w:bookmarkEnd w:id="127"/>
-    <w:bookmarkStart w:id="128" w:name="Xa93a98d1ce255982a5ea923c39451c32053b2a2"/>
+    <w:bookmarkEnd w:id="129"/>
+    <w:bookmarkStart w:id="130" w:name="Xa93a98d1ce255982a5ea923c39451c32053b2a2"/>
     <w:p>
       <w:pPr>
         <w:pStyle w:val="Bibliography"/>
@@ -10082,8 +10218,8 @@
         <w:t xml:space="preserve">.”</w:t>
       </w:r>
     </w:p>
-    <w:bookmarkEnd w:id="128"/>
-    <w:bookmarkStart w:id="130" w:name="ref-kuhnAppliedPredictiveModeling2018"/>
+    <w:bookmarkEnd w:id="130"/>
+    <w:bookmarkStart w:id="132" w:name="ref-kuhnAppliedPredictiveModeling2018"/>
     <w:p>
       <w:pPr>
         <w:pStyle w:val="Bibliography"/>
@@ -10121,7 +10257,7 @@
       <w:r>
         <w:t xml:space="preserve"> </w:t>
       </w:r>
-      <w:hyperlink r:id="rId129">
+      <w:hyperlink r:id="rId131">
         <w:r>
           <w:rPr>
             <w:rStyle w:val="Hyperlink"/>
@@ -10133,8 +10269,8 @@
         <w:t xml:space="preserve">.</w:t>
       </w:r>
     </w:p>
-    <w:bookmarkEnd w:id="130"/>
-    <w:bookmarkStart w:id="131" w:name="ref-kuhnTidymodelsCollectionPackages2020"/>
+    <w:bookmarkEnd w:id="132"/>
+    <w:bookmarkStart w:id="133" w:name="ref-kuhnTidymodelsCollectionPackages2020"/>
     <w:p>
       <w:pPr>
         <w:pStyle w:val="Bibliography"/>
@@ -10149,8 +10285,8 @@
         <w:t xml:space="preserve">“Tidymodels: A Collection of Packages for Modeling and Machine Learning Using Tidyverse Principles.”</w:t>
       </w:r>
     </w:p>
-    <w:bookmarkEnd w:id="131"/>
-    <w:bookmarkStart w:id="133" w:name="ref-leeUrbanRuralDisparities2023"/>
+    <w:bookmarkEnd w:id="133"/>
+    <w:bookmarkStart w:id="135" w:name="ref-leeUrbanRuralDisparities2023"/>
     <w:p>
       <w:pPr>
         <w:pStyle w:val="Bibliography"/>
@@ -10240,7 +10376,7 @@
       <w:r>
         <w:t xml:space="preserve"> </w:t>
       </w:r>
-      <w:hyperlink r:id="rId132">
+      <w:hyperlink r:id="rId134">
         <w:r>
           <w:rPr>
             <w:rStyle w:val="Hyperlink"/>
@@ -10252,8 +10388,8 @@
         <w:t xml:space="preserve">.</w:t>
       </w:r>
     </w:p>
-    <w:bookmarkEnd w:id="133"/>
-    <w:bookmarkStart w:id="134" w:name="X0943ff04c0b05099bf4a8c8078db37e3463cff7"/>
+    <w:bookmarkEnd w:id="135"/>
+    <w:bookmarkStart w:id="136" w:name="X0943ff04c0b05099bf4a8c8078db37e3463cff7"/>
     <w:p>
       <w:pPr>
         <w:pStyle w:val="Bibliography"/>
@@ -10310,8 +10446,8 @@
         <w:t xml:space="preserve">. First edition. New York: The Guilford Press.</w:t>
       </w:r>
     </w:p>
-    <w:bookmarkEnd w:id="134"/>
-    <w:bookmarkStart w:id="136" w:name="Xaa720cc9c8d959b428cd2035783815a9cba15e0"/>
+    <w:bookmarkEnd w:id="136"/>
+    <w:bookmarkStart w:id="138" w:name="Xaa720cc9c8d959b428cd2035783815a9cba15e0"/>
     <w:p>
       <w:pPr>
         <w:pStyle w:val="Bibliography"/>
@@ -10353,7 +10489,7 @@
       <w:r>
         <w:t xml:space="preserve"> </w:t>
       </w:r>
-      <w:hyperlink r:id="rId135">
+      <w:hyperlink r:id="rId137">
         <w:r>
           <w:rPr>
             <w:rStyle w:val="Hyperlink"/>
@@ -10365,8 +10501,8 @@
         <w:t xml:space="preserve">.</w:t>
       </w:r>
     </w:p>
-    <w:bookmarkEnd w:id="136"/>
-    <w:bookmarkStart w:id="137" w:name="X34be55f2a2ff67a14e7206627bb93b426490c87"/>
+    <w:bookmarkEnd w:id="138"/>
+    <w:bookmarkStart w:id="139" w:name="X34be55f2a2ff67a14e7206627bb93b426490c87"/>
     <w:p>
       <w:pPr>
         <w:pStyle w:val="Bibliography"/>
@@ -10451,8 +10587,8 @@
         <w:t xml:space="preserve">’17. Red Hook, NY, USA: Curran Associates Inc.</w:t>
       </w:r>
     </w:p>
-    <w:bookmarkEnd w:id="137"/>
-    <w:bookmarkStart w:id="138" w:name="X0900e084d2d8751b94683f82b04534ea811d54e"/>
+    <w:bookmarkEnd w:id="139"/>
+    <w:bookmarkStart w:id="140" w:name="X0900e084d2d8751b94683f82b04534ea811d54e"/>
     <w:p>
       <w:pPr>
         <w:pStyle w:val="Bibliography"/>
@@ -10565,8 +10701,8 @@
         <w:t xml:space="preserve">. First edition. New York: The Guilford Press.</w:t>
       </w:r>
     </w:p>
-    <w:bookmarkEnd w:id="138"/>
-    <w:bookmarkStart w:id="139" w:name="Xb55b40a3d7f46ba5e03427f7cd05843a1612710"/>
+    <w:bookmarkEnd w:id="140"/>
+    <w:bookmarkStart w:id="141" w:name="Xb55b40a3d7f46ba5e03427f7cd05843a1612710"/>
     <w:p>
       <w:pPr>
         <w:pStyle w:val="Bibliography"/>
@@ -10630,8 +10766,8 @@
         <w:t xml:space="preserve">12 (0): 9.</w:t>
       </w:r>
     </w:p>
-    <w:bookmarkEnd w:id="139"/>
-    <w:bookmarkStart w:id="141" w:name="X1e16a8cc741ec7d68b9bde12ee2c181d9d36a93"/>
+    <w:bookmarkEnd w:id="141"/>
+    <w:bookmarkStart w:id="143" w:name="X1e16a8cc741ec7d68b9bde12ee2c181d9d36a93"/>
     <w:p>
       <w:pPr>
         <w:pStyle w:val="Bibliography"/>
@@ -10682,7 +10818,7 @@
       <w:r>
         <w:t xml:space="preserve"> </w:t>
       </w:r>
-      <w:hyperlink r:id="rId140">
+      <w:hyperlink r:id="rId142">
         <w:r>
           <w:rPr>
             <w:rStyle w:val="Hyperlink"/>
@@ -10694,8 +10830,8 @@
         <w:t xml:space="preserve">.</w:t>
       </w:r>
     </w:p>
-    <w:bookmarkEnd w:id="141"/>
-    <w:bookmarkStart w:id="143" w:name="ref-mchughSexGenderDifferences2018"/>
+    <w:bookmarkEnd w:id="143"/>
+    <w:bookmarkStart w:id="145" w:name="ref-mchughSexGenderDifferences2018"/>
     <w:p>
       <w:pPr>
         <w:pStyle w:val="Bibliography"/>
@@ -10728,7 +10864,7 @@
       <w:r>
         <w:t xml:space="preserve"> </w:t>
       </w:r>
-      <w:hyperlink r:id="rId142">
+      <w:hyperlink r:id="rId144">
         <w:r>
           <w:rPr>
             <w:rStyle w:val="Hyperlink"/>
@@ -10740,8 +10876,8 @@
         <w:t xml:space="preserve">.</w:t>
       </w:r>
     </w:p>
-    <w:bookmarkEnd w:id="143"/>
-    <w:bookmarkStart w:id="145" w:name="ref-mclellanDrugDependenceChronic2000"/>
+    <w:bookmarkEnd w:id="145"/>
+    <w:bookmarkStart w:id="147" w:name="ref-mclellanDrugDependenceChronic2000"/>
     <w:p>
       <w:pPr>
         <w:pStyle w:val="Bibliography"/>
@@ -10774,7 +10910,7 @@
       <w:r>
         <w:t xml:space="preserve"> </w:t>
       </w:r>
-      <w:hyperlink r:id="rId144">
+      <w:hyperlink r:id="rId146">
         <w:r>
           <w:rPr>
             <w:rStyle w:val="Hyperlink"/>
@@ -10786,8 +10922,8 @@
         <w:t xml:space="preserve">.</w:t>
       </w:r>
     </w:p>
-    <w:bookmarkEnd w:id="145"/>
-    <w:bookmarkStart w:id="147" w:name="ref-meyersIntersectionGenderDrug2021"/>
+    <w:bookmarkEnd w:id="147"/>
+    <w:bookmarkStart w:id="149" w:name="ref-meyersIntersectionGenderDrug2021"/>
     <w:p>
       <w:pPr>
         <w:pStyle w:val="Bibliography"/>
@@ -10832,7 +10968,7 @@
       <w:r>
         <w:t xml:space="preserve"> </w:t>
       </w:r>
-      <w:hyperlink r:id="rId146">
+      <w:hyperlink r:id="rId148">
         <w:r>
           <w:rPr>
             <w:rStyle w:val="Hyperlink"/>
@@ -10844,8 +10980,8 @@
         <w:t xml:space="preserve">.</w:t>
       </w:r>
     </w:p>
-    <w:bookmarkEnd w:id="147"/>
-    <w:bookmarkStart w:id="149" w:name="ref-mohrPersonalSensingUnderstanding2017"/>
+    <w:bookmarkEnd w:id="149"/>
+    <w:bookmarkStart w:id="151" w:name="ref-mohrPersonalSensingUnderstanding2017"/>
     <w:p>
       <w:pPr>
         <w:pStyle w:val="Bibliography"/>
@@ -10908,7 +11044,7 @@
       <w:r>
         <w:t xml:space="preserve"> </w:t>
       </w:r>
-      <w:hyperlink r:id="rId148">
+      <w:hyperlink r:id="rId150">
         <w:r>
           <w:rPr>
             <w:rStyle w:val="Hyperlink"/>
@@ -10920,8 +11056,8 @@
         <w:t xml:space="preserve">.</w:t>
       </w:r>
     </w:p>
-    <w:bookmarkEnd w:id="149"/>
-    <w:bookmarkStart w:id="150" w:name="X0c0e928dd8ff101aa479012bffab8d24e8c0dcf"/>
+    <w:bookmarkEnd w:id="151"/>
+    <w:bookmarkStart w:id="152" w:name="X0c0e928dd8ff101aa479012bffab8d24e8c0dcf"/>
     <w:p>
       <w:pPr>
         <w:pStyle w:val="Bibliography"/>
@@ -10978,8 +11114,8 @@
         <w:t xml:space="preserve">. Munich, Germany: Independently published.</w:t>
       </w:r>
     </w:p>
-    <w:bookmarkEnd w:id="150"/>
-    <w:bookmarkStart w:id="152" w:name="X1f44e09282148d362bdacfce67d6a56b1cf06db"/>
+    <w:bookmarkEnd w:id="152"/>
+    <w:bookmarkStart w:id="154" w:name="X1f44e09282148d362bdacfce67d6a56b1cf06db"/>
     <w:p>
       <w:pPr>
         <w:pStyle w:val="Bibliography"/>
@@ -11066,7 +11202,7 @@
       <w:r>
         <w:t xml:space="preserve"> </w:t>
       </w:r>
-      <w:hyperlink r:id="rId151">
+      <w:hyperlink r:id="rId153">
         <w:r>
           <w:rPr>
             <w:rStyle w:val="Hyperlink"/>
@@ -11078,8 +11214,8 @@
         <w:t xml:space="preserve">.</w:t>
       </w:r>
     </w:p>
-    <w:bookmarkEnd w:id="152"/>
-    <w:bookmarkStart w:id="154" w:name="ref-olfsonHealthcareCoverageService2022"/>
+    <w:bookmarkEnd w:id="154"/>
+    <w:bookmarkStart w:id="156" w:name="ref-olfsonHealthcareCoverageService2022"/>
     <w:p>
       <w:pPr>
         <w:pStyle w:val="Bibliography"/>
@@ -11112,7 +11248,7 @@
       <w:r>
         <w:t xml:space="preserve"> </w:t>
       </w:r>
-      <w:hyperlink r:id="rId153">
+      <w:hyperlink r:id="rId155">
         <w:r>
           <w:rPr>
             <w:rStyle w:val="Hyperlink"/>
@@ -11124,8 +11260,8 @@
         <w:t xml:space="preserve">.</w:t>
       </w:r>
     </w:p>
-    <w:bookmarkEnd w:id="154"/>
-    <w:bookmarkStart w:id="156" w:name="ref-pinedoCurrentReexaminationRacial2019"/>
+    <w:bookmarkEnd w:id="156"/>
+    <w:bookmarkStart w:id="158" w:name="ref-pinedoCurrentReexaminationRacial2019"/>
     <w:p>
       <w:pPr>
         <w:pStyle w:val="Bibliography"/>
@@ -11170,7 +11306,7 @@
       <w:r>
         <w:t xml:space="preserve"> </w:t>
       </w:r>
-      <w:hyperlink r:id="rId155">
+      <w:hyperlink r:id="rId157">
         <w:r>
           <w:rPr>
             <w:rStyle w:val="Hyperlink"/>
@@ -11182,8 +11318,8 @@
         <w:t xml:space="preserve">.</w:t>
       </w:r>
     </w:p>
-    <w:bookmarkEnd w:id="156"/>
-    <w:bookmarkStart w:id="157" w:name="ref-plattProbabilisticOutputsSupport1999"/>
+    <w:bookmarkEnd w:id="158"/>
+    <w:bookmarkStart w:id="159" w:name="ref-plattProbabilisticOutputsSupport1999"/>
     <w:p>
       <w:pPr>
         <w:pStyle w:val="Bibliography"/>
@@ -11217,8 +11353,8 @@
         <w:t xml:space="preserve">, 61–74. MIT Press.</w:t>
       </w:r>
     </w:p>
-    <w:bookmarkEnd w:id="157"/>
-    <w:bookmarkStart w:id="159" w:name="ref-pulickIdiographicLapsePrediction2025"/>
+    <w:bookmarkEnd w:id="159"/>
+    <w:bookmarkStart w:id="161" w:name="ref-pulickIdiographicLapsePrediction2025"/>
     <w:p>
       <w:pPr>
         <w:pStyle w:val="Bibliography"/>
@@ -11281,7 +11417,7 @@
       <w:r>
         <w:t xml:space="preserve"> </w:t>
       </w:r>
-      <w:hyperlink r:id="rId158">
+      <w:hyperlink r:id="rId160">
         <w:r>
           <w:rPr>
             <w:rStyle w:val="Hyperlink"/>
@@ -11293,8 +11429,8 @@
         <w:t xml:space="preserve">.</w:t>
       </w:r>
     </w:p>
-    <w:bookmarkEnd w:id="159"/>
-    <w:bookmarkStart w:id="161" w:name="Xa1b8899d52f2070e9a46165cf23fe2013b5e4a3"/>
+    <w:bookmarkEnd w:id="161"/>
+    <w:bookmarkStart w:id="163" w:name="Xa1b8899d52f2070e9a46165cf23fe2013b5e4a3"/>
     <w:p>
       <w:pPr>
         <w:pStyle w:val="Bibliography"/>
@@ -11339,7 +11475,7 @@
       <w:r>
         <w:t xml:space="preserve"> </w:t>
       </w:r>
-      <w:hyperlink r:id="rId160">
+      <w:hyperlink r:id="rId162">
         <w:r>
           <w:rPr>
             <w:rStyle w:val="Hyperlink"/>
@@ -11351,8 +11487,8 @@
         <w:t xml:space="preserve">.</w:t>
       </w:r>
     </w:p>
-    <w:bookmarkEnd w:id="161"/>
-    <w:bookmarkStart w:id="163" w:name="Xc5cdea043ab663a81d5612c8b1e0f7c2b734aab"/>
+    <w:bookmarkEnd w:id="163"/>
+    <w:bookmarkStart w:id="165" w:name="Xc5cdea043ab663a81d5612c8b1e0f7c2b734aab"/>
     <w:p>
       <w:pPr>
         <w:pStyle w:val="Bibliography"/>
@@ -11430,7 +11566,7 @@
       <w:r>
         <w:t xml:space="preserve"> </w:t>
       </w:r>
-      <w:hyperlink r:id="rId162">
+      <w:hyperlink r:id="rId164">
         <w:r>
           <w:rPr>
             <w:rStyle w:val="Hyperlink"/>
@@ -11442,8 +11578,8 @@
         <w:t xml:space="preserve">.</w:t>
       </w:r>
     </w:p>
-    <w:bookmarkEnd w:id="163"/>
-    <w:bookmarkStart w:id="164" w:name="X93e79e1a5ab79bb153842a6d1ed7d5e5cb3185f"/>
+    <w:bookmarkEnd w:id="165"/>
+    <w:bookmarkStart w:id="166" w:name="X93e79e1a5ab79bb153842a6d1ed7d5e5cb3185f"/>
     <w:p>
       <w:pPr>
         <w:pStyle w:val="Bibliography"/>
@@ -11491,8 +11627,8 @@
         <w:t xml:space="preserve">Boston, MA: RStudio, Inc.</w:t>
       </w:r>
     </w:p>
-    <w:bookmarkEnd w:id="164"/>
-    <w:bookmarkStart w:id="166" w:name="ref-sociasAdoptingCascadeCare2016"/>
+    <w:bookmarkEnd w:id="166"/>
+    <w:bookmarkStart w:id="168" w:name="ref-sociasAdoptingCascadeCare2016"/>
     <w:p>
       <w:pPr>
         <w:pStyle w:val="Bibliography"/>
@@ -11537,7 +11673,7 @@
       <w:r>
         <w:t xml:space="preserve"> </w:t>
       </w:r>
-      <w:hyperlink r:id="rId165">
+      <w:hyperlink r:id="rId167">
         <w:r>
           <w:rPr>
             <w:rStyle w:val="Hyperlink"/>
@@ -11549,8 +11685,8 @@
         <w:t xml:space="preserve">.</w:t>
       </w:r>
     </w:p>
-    <w:bookmarkEnd w:id="166"/>
-    <w:bookmarkStart w:id="168" w:name="Xd4c1d027f60920f356af6131267e679804e946e"/>
+    <w:bookmarkEnd w:id="168"/>
+    <w:bookmarkStart w:id="170" w:name="Xd4c1d027f60920f356af6131267e679804e946e"/>
     <w:p>
       <w:pPr>
         <w:pStyle w:val="Bibliography"/>
@@ -11595,7 +11731,7 @@
       <w:r>
         <w:t xml:space="preserve"> </w:t>
       </w:r>
-      <w:hyperlink r:id="rId167">
+      <w:hyperlink r:id="rId169">
         <w:r>
           <w:rPr>
             <w:rStyle w:val="Hyperlink"/>
@@ -11607,8 +11743,8 @@
         <w:t xml:space="preserve">.</w:t>
       </w:r>
     </w:p>
-    <w:bookmarkEnd w:id="168"/>
-    <w:bookmarkStart w:id="170" w:name="X01387e434119cf09c116d0feeabab9f278d40e3"/>
+    <w:bookmarkEnd w:id="170"/>
+    <w:bookmarkStart w:id="172" w:name="X01387e434119cf09c116d0feeabab9f278d40e3"/>
     <w:p>
       <w:pPr>
         <w:pStyle w:val="Bibliography"/>
@@ -11674,7 +11810,7 @@
       <w:r>
         <w:t xml:space="preserve"> </w:t>
       </w:r>
-      <w:hyperlink r:id="rId169">
+      <w:hyperlink r:id="rId171">
         <w:r>
           <w:rPr>
             <w:rStyle w:val="Hyperlink"/>
@@ -11686,8 +11822,8 @@
         <w:t xml:space="preserve">.</w:t>
       </w:r>
     </w:p>
-    <w:bookmarkEnd w:id="170"/>
-    <w:bookmarkStart w:id="171" w:name="ref-studiesNIHRevitalizationAct1994"/>
+    <w:bookmarkEnd w:id="172"/>
+    <w:bookmarkStart w:id="173" w:name="ref-studiesNIHRevitalizationAct1994"/>
     <w:p>
       <w:pPr>
         <w:pStyle w:val="Bibliography"/>
@@ -11882,8 +12018,8 @@
         <w:t xml:space="preserve">. National Academies Press (US).</w:t>
       </w:r>
     </w:p>
-    <w:bookmarkEnd w:id="171"/>
-    <w:bookmarkStart w:id="172" w:name="X49615488ccbe1cc080620555246c804ab34d103"/>
+    <w:bookmarkEnd w:id="173"/>
+    <w:bookmarkStart w:id="174" w:name="X49615488ccbe1cc080620555246c804ab34d103"/>
     <w:p>
       <w:pPr>
         <w:pStyle w:val="Bibliography"/>
@@ -11922,8 +12058,8 @@
         <w:t xml:space="preserve">https://www.samhsa.gov/data/report/2023-nsduh-detailed-tables. Accessed January 13, 2025.</w:t>
       </w:r>
     </w:p>
-    <w:bookmarkEnd w:id="172"/>
-    <w:bookmarkStart w:id="174" w:name="Xdd108b50209bad1fdcf1a9fcca4dd1d7d3b13e9"/>
+    <w:bookmarkEnd w:id="174"/>
+    <w:bookmarkStart w:id="176" w:name="Xdd108b50209bad1fdcf1a9fcca4dd1d7d3b13e9"/>
     <w:p>
       <w:pPr>
         <w:pStyle w:val="Bibliography"/>
@@ -11998,7 +12134,7 @@
       <w:r>
         <w:t xml:space="preserve"> </w:t>
       </w:r>
-      <w:hyperlink r:id="rId173">
+      <w:hyperlink r:id="rId175">
         <w:r>
           <w:rPr>
             <w:rStyle w:val="Hyperlink"/>
@@ -12010,8 +12146,8 @@
         <w:t xml:space="preserve">.</w:t>
       </w:r>
     </w:p>
-    <w:bookmarkEnd w:id="174"/>
-    <w:bookmarkStart w:id="176" w:name="ref-vannicelliEffectSexBias1984"/>
+    <w:bookmarkEnd w:id="176"/>
+    <w:bookmarkStart w:id="178" w:name="ref-vannicelliEffectSexBias1984"/>
     <w:p>
       <w:pPr>
         <w:pStyle w:val="Bibliography"/>
@@ -12086,7 +12222,7 @@
       <w:r>
         <w:t xml:space="preserve"> </w:t>
       </w:r>
-      <w:hyperlink r:id="rId175">
+      <w:hyperlink r:id="rId177">
         <w:r>
           <w:rPr>
             <w:rStyle w:val="Hyperlink"/>
@@ -12098,8 +12234,8 @@
         <w:t xml:space="preserve">.</w:t>
       </w:r>
     </w:p>
-    <w:bookmarkEnd w:id="176"/>
-    <w:bookmarkStart w:id="178" w:name="ref-veinotGoodIntentionsAre2018"/>
+    <w:bookmarkEnd w:id="178"/>
+    <w:bookmarkStart w:id="180" w:name="ref-veinotGoodIntentionsAre2018"/>
     <w:p>
       <w:pPr>
         <w:pStyle w:val="Bibliography"/>
@@ -12132,7 +12268,7 @@
       <w:r>
         <w:t xml:space="preserve"> </w:t>
       </w:r>
-      <w:hyperlink r:id="rId177">
+      <w:hyperlink r:id="rId179">
         <w:r>
           <w:rPr>
             <w:rStyle w:val="Hyperlink"/>
@@ -12144,8 +12280,8 @@
         <w:t xml:space="preserve">.</w:t>
       </w:r>
     </w:p>
-    <w:bookmarkEnd w:id="178"/>
-    <w:bookmarkStart w:id="180" w:name="ref-wagnerImprovingChronicIllness2001"/>
+    <w:bookmarkEnd w:id="180"/>
+    <w:bookmarkStart w:id="182" w:name="ref-wagnerImprovingChronicIllness2001"/>
     <w:p>
       <w:pPr>
         <w:pStyle w:val="Bibliography"/>
@@ -12196,7 +12332,7 @@
       <w:r>
         <w:t xml:space="preserve"> </w:t>
       </w:r>
-      <w:hyperlink r:id="rId179">
+      <w:hyperlink r:id="rId181">
         <w:r>
           <w:rPr>
             <w:rStyle w:val="Hyperlink"/>
@@ -12208,8 +12344,8 @@
         <w:t xml:space="preserve">.</w:t>
       </w:r>
     </w:p>
-    <w:bookmarkEnd w:id="180"/>
-    <w:bookmarkStart w:id="182" w:name="ref-walitzerGenderDifferencesAlcohol2006"/>
+    <w:bookmarkEnd w:id="182"/>
+    <w:bookmarkStart w:id="184" w:name="ref-walitzerGenderDifferencesAlcohol2006"/>
     <w:p>
       <w:pPr>
         <w:pStyle w:val="Bibliography"/>
@@ -12242,7 +12378,7 @@
       <w:r>
         <w:t xml:space="preserve"> </w:t>
       </w:r>
-      <w:hyperlink r:id="rId181">
+      <w:hyperlink r:id="rId183">
         <w:r>
           <w:rPr>
             <w:rStyle w:val="Hyperlink"/>
@@ -12254,8 +12390,8 @@
         <w:t xml:space="preserve">.</w:t>
       </w:r>
     </w:p>
-    <w:bookmarkEnd w:id="182"/>
-    <w:bookmarkStart w:id="184" w:name="ref-waltersUsingMachineLearning2021"/>
+    <w:bookmarkEnd w:id="184"/>
+    <w:bookmarkStart w:id="186" w:name="ref-waltersUsingMachineLearning2021"/>
     <w:p>
       <w:pPr>
         <w:pStyle w:val="Bibliography"/>
@@ -12288,7 +12424,7 @@
       <w:r>
         <w:t xml:space="preserve"> </w:t>
       </w:r>
-      <w:hyperlink r:id="rId183">
+      <w:hyperlink r:id="rId185">
         <w:r>
           <w:rPr>
             <w:rStyle w:val="Hyperlink"/>
@@ -12300,8 +12436,8 @@
         <w:t xml:space="preserve">.</w:t>
       </w:r>
     </w:p>
-    <w:bookmarkEnd w:id="184"/>
-    <w:bookmarkStart w:id="186" w:name="X2d30c84041d97351f676569bf3de3da0c8a9d6d"/>
+    <w:bookmarkEnd w:id="186"/>
+    <w:bookmarkStart w:id="188" w:name="X2d30c84041d97351f676569bf3de3da0c8a9d6d"/>
     <w:p>
       <w:pPr>
         <w:pStyle w:val="Bibliography"/>
@@ -12315,7 +12451,7 @@
       <w:r>
         <w:t xml:space="preserve">“</w:t>
       </w:r>
-      <w:hyperlink r:id="rId185">
+      <w:hyperlink r:id="rId187">
         <w:r>
           <w:rPr>
             <w:rStyle w:val="Hyperlink"/>
@@ -12421,8 +12557,8 @@
         <w:t xml:space="preserve">97 (9): 1183–94.</w:t>
       </w:r>
     </w:p>
-    <w:bookmarkEnd w:id="186"/>
-    <w:bookmarkStart w:id="188" w:name="X4446e184b7dd55a61fd406499f32542fdcf24b5"/>
+    <w:bookmarkEnd w:id="188"/>
+    <w:bookmarkStart w:id="190" w:name="X4446e184b7dd55a61fd406499f32542fdcf24b5"/>
     <w:p>
       <w:pPr>
         <w:pStyle w:val="Bibliography"/>
@@ -12467,7 +12603,7 @@
       <w:r>
         <w:t xml:space="preserve"> </w:t>
       </w:r>
-      <w:hyperlink r:id="rId187">
+      <w:hyperlink r:id="rId189">
         <w:r>
           <w:rPr>
             <w:rStyle w:val="Hyperlink"/>
@@ -12479,8 +12615,8 @@
         <w:t xml:space="preserve">.</w:t>
       </w:r>
     </w:p>
-    <w:bookmarkEnd w:id="188"/>
-    <w:bookmarkStart w:id="190" w:name="X254a0f87701f835b5365990b3eba45be7dca59c"/>
+    <w:bookmarkEnd w:id="190"/>
+    <w:bookmarkStart w:id="192" w:name="X254a0f87701f835b5365990b3eba45be7dca59c"/>
     <w:p>
       <w:pPr>
         <w:pStyle w:val="Bibliography"/>
@@ -12564,7 +12700,7 @@
       <w:r>
         <w:t xml:space="preserve"> </w:t>
       </w:r>
-      <w:hyperlink r:id="rId189">
+      <w:hyperlink r:id="rId191">
         <w:r>
           <w:rPr>
             <w:rStyle w:val="Hyperlink"/>
@@ -12576,8 +12712,8 @@
         <w:t xml:space="preserve">.</w:t>
       </w:r>
     </w:p>
-    <w:bookmarkEnd w:id="190"/>
-    <w:bookmarkStart w:id="192" w:name="X513fadbf866a4ddf9f29b63741ad369252b4800"/>
+    <w:bookmarkEnd w:id="192"/>
+    <w:bookmarkStart w:id="194" w:name="X513fadbf866a4ddf9f29b63741ad369252b4800"/>
     <w:p>
       <w:pPr>
         <w:pStyle w:val="Bibliography"/>
@@ -12655,7 +12791,7 @@
       <w:r>
         <w:t xml:space="preserve"> </w:t>
       </w:r>
-      <w:hyperlink r:id="rId191">
+      <w:hyperlink r:id="rId193">
         <w:r>
           <w:rPr>
             <w:rStyle w:val="Hyperlink"/>
@@ -12667,8 +12803,8 @@
         <w:t xml:space="preserve">.</w:t>
       </w:r>
     </w:p>
-    <w:bookmarkEnd w:id="192"/>
-    <w:bookmarkStart w:id="194" w:name="Xb35ee182d565575e339a0170868456c1684f821"/>
+    <w:bookmarkEnd w:id="194"/>
+    <w:bookmarkStart w:id="196" w:name="Xb35ee182d565575e339a0170868456c1684f821"/>
     <w:p>
       <w:pPr>
         <w:pStyle w:val="Bibliography"/>
@@ -12719,7 +12855,7 @@
       <w:r>
         <w:t xml:space="preserve"> </w:t>
       </w:r>
-      <w:hyperlink r:id="rId193">
+      <w:hyperlink r:id="rId195">
         <w:r>
           <w:rPr>
             <w:rStyle w:val="Hyperlink"/>
@@ -12731,8 +12867,8 @@
         <w:t xml:space="preserve">.</w:t>
       </w:r>
     </w:p>
-    <w:bookmarkEnd w:id="194"/>
-    <w:bookmarkStart w:id="195" w:name="X0f0fab553d46f8852e582400eb2e6c745146f48"/>
+    <w:bookmarkEnd w:id="196"/>
+    <w:bookmarkStart w:id="197" w:name="X0f0fab553d46f8852e582400eb2e6c745146f48"/>
     <w:p>
       <w:pPr>
         <w:pStyle w:val="Bibliography"/>
@@ -12777,8 +12913,8 @@
         <w:t xml:space="preserve">under review.</w:t>
       </w:r>
     </w:p>
-    <w:bookmarkEnd w:id="195"/>
-    <w:bookmarkStart w:id="197" w:name="ref-wyantMachineLearningModels2023"/>
+    <w:bookmarkEnd w:id="197"/>
+    <w:bookmarkStart w:id="199" w:name="ref-wyantMachineLearningModels2023"/>
     <w:p>
       <w:pPr>
         <w:pStyle w:val="Bibliography"/>
@@ -12808,7 +12944,7 @@
       <w:r>
         <w:t xml:space="preserve"> </w:t>
       </w:r>
-      <w:hyperlink r:id="rId196">
+      <w:hyperlink r:id="rId198">
         <w:r>
           <w:rPr>
             <w:rStyle w:val="Hyperlink"/>
@@ -12820,13 +12956,116 @@
         <w:t xml:space="preserve">.</w:t>
       </w:r>
     </w:p>
-    <w:bookmarkEnd w:id="197"/>
-    <w:bookmarkStart w:id="199" w:name="ref-zikmund-fisherRightToolWhat2013"/>
+    <w:bookmarkEnd w:id="199"/>
+    <w:bookmarkStart w:id="201" w:name="Xdcc3e6c1429a41e0448c7c169835e10027482a3"/>
     <w:p>
       <w:pPr>
         <w:pStyle w:val="Bibliography"/>
       </w:pPr>
       <w:r>
+        <w:t xml:space="preserve">Xie, Kexin, Ke Deng, and Xiaofang Zhou. 2009.</w:t>
+      </w:r>
+      <w:r>
+        <w:t xml:space="preserve"> </w:t>
+      </w:r>
+      <w:r>
+        <w:t xml:space="preserve">“From Trajectories to Activities: A Spatio-Temporal Join Approach.”</w:t>
+      </w:r>
+      <w:r>
+        <w:t xml:space="preserve"> </w:t>
+      </w:r>
+      <w:r>
+        <w:t xml:space="preserve">In</w:t>
+      </w:r>
+      <w:r>
+        <w:t xml:space="preserve"> </w:t>
+      </w:r>
+      <w:r>
+        <w:rPr>
+          <w:i/>
+          <w:iCs/>
+        </w:rPr>
+        <w:t xml:space="preserve">Proceedings of the 2009</w:t>
+      </w:r>
+      <w:r>
+        <w:rPr>
+          <w:i/>
+          <w:iCs/>
+        </w:rPr>
+        <w:t xml:space="preserve"> </w:t>
+      </w:r>
+      <w:r>
+        <w:rPr>
+          <w:i/>
+          <w:iCs/>
+        </w:rPr>
+        <w:t xml:space="preserve">International Workshop</w:t>
+      </w:r>
+      <w:r>
+        <w:rPr>
+          <w:i/>
+          <w:iCs/>
+        </w:rPr>
+        <w:t xml:space="preserve"> </w:t>
+      </w:r>
+      <w:r>
+        <w:rPr>
+          <w:i/>
+          <w:iCs/>
+        </w:rPr>
+        <w:t xml:space="preserve">on</w:t>
+      </w:r>
+      <w:r>
+        <w:rPr>
+          <w:i/>
+          <w:iCs/>
+        </w:rPr>
+        <w:t xml:space="preserve"> </w:t>
+      </w:r>
+      <w:r>
+        <w:rPr>
+          <w:i/>
+          <w:iCs/>
+        </w:rPr>
+        <w:t xml:space="preserve">Location Based Social Networks</w:t>
+      </w:r>
+      <w:r>
+        <w:t xml:space="preserve">, 25–32.</w:t>
+      </w:r>
+      <w:r>
+        <w:t xml:space="preserve"> </w:t>
+      </w:r>
+      <w:r>
+        <w:t xml:space="preserve">LBSN</w:t>
+      </w:r>
+      <w:r>
+        <w:t xml:space="preserve"> </w:t>
+      </w:r>
+      <w:r>
+        <w:t xml:space="preserve">’09. New York, NY, USA: Association for Computing Machinery.</w:t>
+      </w:r>
+      <w:r>
+        <w:t xml:space="preserve"> </w:t>
+      </w:r>
+      <w:hyperlink r:id="rId200">
+        <w:r>
+          <w:rPr>
+            <w:rStyle w:val="Hyperlink"/>
+          </w:rPr>
+          <w:t xml:space="preserve">https://doi.org/10.1145/1629890.1629897</w:t>
+        </w:r>
+      </w:hyperlink>
+      <w:r>
+        <w:t xml:space="preserve">.</w:t>
+      </w:r>
+    </w:p>
+    <w:bookmarkEnd w:id="201"/>
+    <w:bookmarkStart w:id="203" w:name="ref-zikmund-fisherRightToolWhat2013"/>
+    <w:p>
+      <w:pPr>
+        <w:pStyle w:val="Bibliography"/>
+      </w:pPr>
+      <w:r>
         <w:t xml:space="preserve">Zikmund-Fisher, Brian J. 2013.</w:t>
       </w:r>
       <w:r>
@@ -12854,7 +13093,7 @@
       <w:r>
         <w:t xml:space="preserve"> </w:t>
       </w:r>
-      <w:hyperlink r:id="rId198">
+      <w:hyperlink r:id="rId202">
         <w:r>
           <w:rPr>
             <w:rStyle w:val="Hyperlink"/>
@@ -12866,8 +13105,8 @@
         <w:t xml:space="preserve">.</w:t>
       </w:r>
     </w:p>
-    <w:bookmarkEnd w:id="199"/>
-    <w:bookmarkStart w:id="201" w:name="X13b53253f4b8775a58215d7e1d3c0adbd73e844"/>
+    <w:bookmarkEnd w:id="203"/>
+    <w:bookmarkStart w:id="205" w:name="X13b53253f4b8775a58215d7e1d3c0adbd73e844"/>
     <w:p>
       <w:pPr>
         <w:pStyle w:val="Bibliography"/>
@@ -12900,7 +13139,7 @@
       <w:r>
         <w:t xml:space="preserve"> </w:t>
       </w:r>
-      <w:hyperlink r:id="rId200">
+      <w:hyperlink r:id="rId204">
         <w:r>
           <w:rPr>
             <w:rStyle w:val="Hyperlink"/>
@@ -12912,9 +13151,9 @@
         <w:t xml:space="preserve">.</w:t>
       </w:r>
     </w:p>
-    <w:bookmarkEnd w:id="201"/>
-    <w:bookmarkEnd w:id="202"/>
-    <w:bookmarkEnd w:id="203"/>
+    <w:bookmarkEnd w:id="205"/>
+    <w:bookmarkEnd w:id="206"/>
+    <w:bookmarkEnd w:id="207"/>
     <w:sectPr/>
   </w:body>
 </w:document>

--- a/index.docx
+++ b/index.docx
@@ -671,7 +671,7 @@
         <w:t xml:space="preserve"> </w:t>
       </w:r>
       <w:r>
-        <w:t xml:space="preserve">(Derogatis, L.R., n.d.)</w:t>
+        <w:t xml:space="preserve">(Derogatis, L.R. 2000)</w:t>
       </w:r>
       <w:r>
         <w:t xml:space="preserve">) to characterize our sample. DSM-5 AUD symptom count and presence of psychological symptoms were also used to determine eligibility. Demographic information was included as features in our models. A subset of these variables (sex at birth, race, ethnicity, and income) were used for model fairness analyses, as they have documented disparities in treatment access and outcomes.</w:t>
@@ -9232,7 +9232,7 @@
         <w:pStyle w:val="Bibliography"/>
       </w:pPr>
       <w:r>
-        <w:t xml:space="preserve">Derogatis, L.R. n.d.</w:t>
+        <w:t xml:space="preserve">Derogatis, L.R. 2000.</w:t>
       </w:r>
       <w:r>
         <w:t xml:space="preserve"> </w:t>
@@ -13200,7 +13200,7 @@
         <w:t xml:space="preserve"> </w:t>
       </w:r>
       <w:r>
-        <w:t xml:space="preserve">(Derogatis, L.R., n.d.)</w:t>
+        <w:t xml:space="preserve">(Derogatis, L.R. 2000)</w:t>
       </w:r>
     </w:p>
   </w:footnote>

--- a/index.docx
+++ b/index.docx
@@ -63,7 +63,7 @@
         <w:pStyle w:val="Abstract"/>
       </w:pPr>
       <w:r>
-        <w:t xml:space="preserve">We evaluated machine learning models predicting future alcohol lapses within 24-hour prediction windows that were systematically lagged further into the future (1 day, 3 days, 1 week, and 2 weeks). We engineered features from 4x daily ecological momentary assessment. Participants (N=151; 51% male; mean age=41; 87% White, 97% Non-Hispanic) in early recovery from alcohol use disorder provided data for up to three months. We used nested cross-validation to select and evaluate models. Median posterior probabilities for auROCs were high (0.85–0.91). Performance declined with increasing lags (probabilities = 1); however, these differences in performance are small and likely not clinically meaningful. Models also performed worse for non-advantaged groups (not White vs. non-Hispanic White, below poverty vs. above poverty, female vs. male; probabilities &gt; .81). This study demonstrates the feasibility of predicting next-day alcohol lapses up to two weeks into the future. This advanced notice offers time to implement support options not immediately available. However, fairness concerns remain and are discussed further in the paper.</w:t>
+        <w:t xml:space="preserve">We evaluated machine learning models predicting future alcohol lapses within 24-hour prediction windows that were systematically lagged further into the future (1 day, 3 days, 1 week, and 2 weeks). We engineered features from 4x daily ecological momentary assessment. Participants (N=151; 51% male; mean age=41; 87% White, 97% Non-Hispanic) in early recovery from alcohol use disorder provided data for up to three months. We used nested cross-validation to select and evaluate models. Median posterior probabilities for auROCs were high (0.85–0.91). Performance declined with increasing lags (probabilities = 1); however, these differences in performance are small and likely not clinically meaningful. Models also performed worse for non-advantaged groups (not White vs. non-Hispanic White, below poverty vs. above poverty, female vs. male; probabilities &gt; .84). This study demonstrates the feasibility of predicting next-day alcohol lapses up to two weeks into the future. This advanced notice offers time to implement support options not immediately available. However, fairness concerns remain and are discussed further in the paper.</w:t>
       </w:r>
     </w:p>
     <w:p>
@@ -326,7 +326,7 @@
         <w:t xml:space="preserve"> </w:t>
       </w:r>
       <w:r>
-        <w:t xml:space="preserve">demonstrated that machine learning models using EMA can provide predictions with very high temporal precision at clinically implementable levels of performance. Specifically, they developed models that predict lapses in the immediate future (i.e., the next day and even the next hour) with area under the receiver operating characteristic curve of 0.91 and 0.93, respectively.</w:t>
+        <w:t xml:space="preserve">demonstrated that machine learning models using EMA can provide predictions with very high temporal precision at clinically implementable levels of performance. Specifically, they developed models that predict lapses in the immediate future (i.e., the next day and even the next hour) with area under the receiver operating characteristic curve (auROC) of 0.91 and 0.93, respectively.</w:t>
       </w:r>
     </w:p>
     <w:p>
@@ -825,7 +825,7 @@
         <w:t xml:space="preserve"> </w:t>
       </w:r>
       <w:r>
-        <w:t xml:space="preserve">between the prediction timepoint and start of the associated prediction window. A prediction window either started immediately after the prediction time point (no lag) or was lagged by 1 day, 3 days, 1 week, or 2 weeks into the future.</w:t>
+        <w:t xml:space="preserve">between the prediction timepoint and start of the associated prediction window. A prediction window either started immediately after the prediction time point (no lag) or was lagged by 1 day, 3 days, 1 week, or 2 weeks.</w:t>
       </w:r>
     </w:p>
     <w:p>
@@ -1023,7 +1023,7 @@
         <w:pStyle w:val="FirstParagraph"/>
       </w:pPr>
       <w:r>
-        <w:t xml:space="preserve">Features were calculated using only data collected in feature scoring epochs before each prediction timepoint to ensure our models were making true future predictions. For our no lag models the prediction timepoint was at the start of prediction window, so all data prior to the start of the prediction window was included. For our lagged models, the prediction timepoint was 1 day, 3 days, 1 week, or 2 weeks prior to the start of the prediction window, so the last EMA data used for feature engineering were collected 1 day, 3 days, 1 week, or 2 weeks prior to the start of the prediction window.</w:t>
+        <w:t xml:space="preserve">Features were calculated using only data collected in feature scoring epochs before each prediction timepoint to ensure our models were making true future predictions. For our no lag model the prediction timepoint was at the start of prediction window, so all data prior to the start of the prediction window was included. For our lagged models, the prediction timepoint was 1 day, 3 days, 1 week, or 2 weeks prior to the start of the prediction window, so the last EMA data used for feature engineering were collected 1 day, 3 days, 1 week, or 2 weeks prior to the start of the prediction window.</w:t>
       </w:r>
     </w:p>
     <w:p>
@@ -1120,7 +1120,7 @@
         <w:pStyle w:val="FirstParagraph"/>
       </w:pPr>
       <w:r>
-        <w:t xml:space="preserve">We trained and evaluated five separate classification models: one baseline (no lag) model and one model for 1 day, 3 day, 1 week, and 2 week lagged predictions. We considered four well-established statistical algorithms (elastic net, XGBoost, regularized discriminant analysis, and single layer neural networks) that vary across characteristics expected to affect model performance (e.g., flexibility, complexity, handling higher-order interactions natively)</w:t>
+        <w:t xml:space="preserve">We trained and evaluated five separate classification models: one baseline (no lag) model and one model for 1-day, 3-day, 1-week, and 2-week lagged predictions. We considered four well-established statistical algorithms (elastic net, XGBoost, regularized discriminant analysis, and single layer neural networks) that vary across characteristics expected to affect model performance (e.g., flexibility, complexity, handling higher-order interactions natively)</w:t>
       </w:r>
       <w:r>
         <w:t xml:space="preserve"> </w:t>
@@ -1314,7 +1314,7 @@
         <w:t xml:space="preserve">(Platt 1999)</w:t>
       </w:r>
       <w:r>
-        <w:t xml:space="preserve">. We calculated brier scores to assess the accuracy of our raw and calibrated probabilities for the no lag and 2-week lag models. Brier scores range from 0 (perfect accuracy) to 1 (perfect inaccuracy). A table of brier scores for all five models is available in the Supplement. We provide calibration plots for the no lag and 2-week lag models (calibration plots for all five models are available in the supplement).</w:t>
+        <w:t xml:space="preserve">. We calculated brier scores to assess the accuracy of our raw and calibrated probabilities for the no lag and 2-week lagged models. Brier scores range from 0 (perfect accuracy) to 1 (perfect inaccuracy). A table of brier scores for all five models is available in the supplement. We provide calibration plots for the no lag and 2-week lagged models (calibration plots for all five models are available in the supplement).</w:t>
       </w:r>
     </w:p>
     <w:bookmarkEnd w:id="47"/>
@@ -1369,7 +1369,7 @@
         <w:pStyle w:val="BodyText"/>
       </w:pPr>
       <w:r>
-        <w:t xml:space="preserve">Shapley values can be aggregated across observations to describe the global importance of any feature (or feature category) across all predictions (i.e., for all 24-hour windows for all participants) in the dataset. Global feature importance is calculated by averaging the absolute value of the Shapley values for a feature across all observations. A large mean absolute Shapley value indicates that the feature makes big contributions to the predictions across the dataset. Global feature importance is a descriptive statistic that indicates the importance of the feature for predictions in a specific dataset, rather than a hypothetical population of observations. We provide a descriptive plot of the relative ranking of feature categories by their global feature importance for the no lag and 2-week lag models. Global feature importance plots for all five models are available in the supplement.</w:t>
+        <w:t xml:space="preserve">Shapley values can be aggregated across observations to describe the global importance of any feature (or feature category) across all predictions (i.e., for all 24-hour windows for all participants) in the dataset. Global feature importance is calculated by averaging the absolute value of the Shapley values for a feature across all observations. A large mean absolute Shapley value indicates that the feature makes big contributions to the predictions across the dataset. Global feature importance is a descriptive statistic that indicates the importance of the feature for predictions in a specific dataset, rather than a hypothetical population of observations. We provide a descriptive plot of the relative ranking of feature categories by their global feature importance for the no lag and 2-week lagged models. Global feature importance plots for all five models are available in the supplement.</w:t>
       </w:r>
     </w:p>
     <w:bookmarkEnd w:id="48"/>
@@ -6995,7 +6995,7 @@
         <w:t xml:space="preserve"> </w:t>
       </w:r>
       <w:r>
-        <w:t xml:space="preserve">we present fairness analyses for our baseline model (no lag) and for our longest lagged model (2-week lag), as this is likely the most clinically useful lagged model for providing advanced warning of lapse risk. Fairness analyses for all five models are available in the Supplement.</w:t>
+        <w:t xml:space="preserve">we present fairness analyses for our baseline model (no lag) and for our longest lagged model (2-week lag), as this is likely the most clinically useful lagged model for providing advanced warning of lapse risk. Fairness analyses for all five models are available in the supplement.</w:t>
       </w:r>
     </w:p>
     <w:p>
@@ -7003,7 +7003,7 @@
         <w:pStyle w:val="BodyText"/>
       </w:pPr>
       <w:r>
-        <w:t xml:space="preserve">There was strong evidence (probabilities &gt; .81) that our models performed better for the advantaged groups compared to the non-advantaged groups. On average, across all five models, there was a median decrease in auROC of 0.13 (range 0.13-0.17) for participants who were not White compared to non-Hispanic White participants. On average, across all five models, there was a median decrease in auROC of 0.05 (range 0.04-0.10) for female participants compared to male participants. On average, across all five models, there was a median decrease in auROC of 0.02 (range 0.01-0.04) for participants below the federal poverty line compared to participants above the federal poverty line.</w:t>
+        <w:t xml:space="preserve">There was strong evidence (probabilities &gt; .84) that our models performed better for the advantaged groups compared to the non-advantaged groups. On average, across all five models, there was a median decrease in auROC of 0.13 (range 0.13-0.17) for participants who were not White compared to non-Hispanic White participants. On average, across all five models, there was a median decrease in auROC of 0.05 (range 0.04-0.10) for female participants compared to male participants. On average, across all five models, there was a median decrease in auROC of 0.02 (range 0.01-0.04) for participants below the federal poverty line compared to participants above the federal poverty line.</w:t>
       </w:r>
     </w:p>
     <w:p>
@@ -7629,7 +7629,7 @@
         <w:pStyle w:val="FirstParagraph"/>
       </w:pPr>
       <w:r>
-        <w:t xml:space="preserve">The raw probabilities produced by our final models were not well calibrated. Consequently, we used Platt scaling to improve calibration. Platt scaling showed excellent improvement to the no lag model with a brier score of .043. Calibration also improved probability accuracy for the 2-week lag model with a brier score .063. For comparison, raw probability scores yielded brier scores of .071 and .077 for the no lag and 2-week lag models, respectively.</w:t>
+        <w:t xml:space="preserve">The raw probabilities produced by our final models were not well calibrated. Consequently, we used Platt scaling to improve calibration. Platt scaling showed excellent improvement to the no lag model with a brier score of .043. Calibration also improved probability accuracy for the 2-week lagged model with a brier score .063. For comparison, raw probability scores yielded brier scores of .071 and .077 for the no lag and 2-week lagged models, respectively.</w:t>
       </w:r>
     </w:p>
     <w:p>
@@ -7648,7 +7648,7 @@
         <w:t xml:space="preserve"> </w:t>
       </w:r>
       <w:r>
-        <w:t xml:space="preserve">shows the calibration plots for the raw and calibrated probabilities for the no lag and 2-week lag model. It also includes a histogram of raw probabilities that demonstrates our models produced variable predicted probabilities, spanning nearly the entire 0 - 1 range. Calibration plots and brier scores for all 5 models are available in the supplement.</w:t>
+        <w:t xml:space="preserve">shows the calibration plots for the raw and calibrated probabilities for the no lag and 2-week lagged model. It also includes a histogram of raw probabilities that demonstrates our models produced variable predicted probabilities, spanning nearly the entire 0 - 1 range. Calibration plots and brier scores for all 5 models are available in the supplement.</w:t>
       </w:r>
     </w:p>
     <w:tbl>
@@ -7723,7 +7723,7 @@
               <w:pStyle w:val="ImageCaption"/>
             </w:pPr>
             <w:r>
-              <w:t xml:space="preserve">Figure 3: Calibration plots of raw and calibrated lapse probabilities for the baseline (no lag) and 2-week lag models. Predicted probabilities (x-axis) are binned into deciles. Observed lapse probability (y-axis) represents the proportion of actual lapses observed in each bin. The dashed diagonal represents perfect calibration. Points below the line indicate overestimation and points above the line indicate underestimation. Raw probabilities are depicted as solid black curves. Platt calibrated probabilites are depicted as pink dashed curves. The grey histogram along the bottom of the plot represents the proportion of raw probabilities in each bin.</w:t>
+              <w:t xml:space="preserve">Figure 3: Calibration plots of raw and calibrated lapse probabilities for the baseline (no lag) and 2-week lagged models. Predicted probabilities (x-axis) are binned into deciles. Observed lapse probability (y-axis) represents the proportion of actual lapses observed in each bin. The dashed diagonal represents perfect calibration. Points below the line indicate overestimation and points above the line indicate underestimation. Raw probabilities are depicted as solid black curves. Platt calibrated probabilites are depicted as pink dashed curves. The grey histogram along the bottom of the plot represents the proportion of raw probabilities in each bin.</w:t>
             </w:r>
           </w:p>
           <w:bookmarkEnd w:id="70"/>
@@ -7788,7 +7788,7 @@
         <w:t xml:space="preserve"> </w:t>
       </w:r>
       <w:r>
-        <w:t xml:space="preserve">shows the relative ranking of feature categories for the no lag and 2-week lag models. A plot of global feature importance for each feature category as a function of lag time is available in the Supplement. These findings were also consistent across demographic subgroups (plots of global feature importance by demographic group are available for the no lag and 2-week lag models in the Supplement).</w:t>
+        <w:t xml:space="preserve">shows the relative ranking of feature categories for the no lag and 2-week lagged models. A plot of global feature importance for each feature category as a function of lag time is available in the supplement. These findings were also consistent across demographic subgroups (plots of global feature importance by demographic group are available for the no lag and 2-week lagged models in the supplement).</w:t>
       </w:r>
     </w:p>
     <w:tbl>
@@ -7863,7 +7863,7 @@
               <w:pStyle w:val="ImageCaption"/>
             </w:pPr>
             <w:r>
-              <w:t xml:space="preserve">Figure 4: Global feature importance (mean |Shapley value|) for feature categories for the no lag and 2-week lag models. Feature categories are ordered by their aggregate global importance. The importance of each feature category for each model is displayed separately by color.</w:t>
+              <w:t xml:space="preserve">Figure 4: Global feature importance (mean |Shapley value|) for feature categories for the no lag and 2-week lagged models. Feature categories are ordered by their aggregate global importance. The importance of each feature category for each model is displayed separately by color.</w:t>
             </w:r>
           </w:p>
           <w:bookmarkEnd w:id="76"/>

--- a/index.docx
+++ b/index.docx
@@ -8041,40 +8041,19 @@
         <w:pStyle w:val="BodyText"/>
       </w:pPr>
       <w:r>
-        <w:t xml:space="preserve">Future research can also explore potential computational solutions to mitigate performance disparities that emerge when subgroups are poorly represented in available training data. For example, training data from under-represented subgroups could be upsampled (e.g., using the synthetic minority oversampling technique), or the cost functions used by the learning algorithms could be adjusted to differentially weigh prediction errors based on participant characteristics. In another vein, modeling approaches that yield idiographic, person-specific models (</w:t>
-      </w:r>
-      <w:r>
-        <w:t xml:space="preserve">Fisher (2015)</w:t>
-      </w:r>
-      <w:r>
-        <w:t xml:space="preserve">;</w:t>
-      </w:r>
-      <w:r>
-        <w:t xml:space="preserve"> </w:t>
-      </w:r>
-      <w:r>
-        <w:t xml:space="preserve">David et al. (2018)</w:t>
-      </w:r>
-      <w:r>
-        <w:t xml:space="preserve">;</w:t>
-      </w:r>
-      <w:r>
-        <w:t xml:space="preserve"> </w:t>
-      </w:r>
-      <w:r>
-        <w:t xml:space="preserve">Roche et al. (2014)</w:t>
-      </w:r>
-      <w:r>
-        <w:t xml:space="preserve">;</w:t>
-      </w:r>
-      <w:r>
-        <w:t xml:space="preserve"> </w:t>
-      </w:r>
-      <w:r>
-        <w:t xml:space="preserve">Wright et al. (2016)</w:t>
-      </w:r>
-      <w:r>
-        <w:t xml:space="preserve">) may reduce performance disparities across subgroups. For example, we have begun to develop state space models whose parameters can be initialized with priors derived from existing training data but then adjusted over time to fit patterns present within a specific individual’s time-series</w:t>
+        <w:t xml:space="preserve">Future research can also explore potential computational solutions to mitigate performance disparities that emerge when subgroups are poorly represented in available training data. For example, training data from under-represented subgroups could be upsampled (e.g., using the synthetic minority oversampling technique), or the cost functions used by the learning algorithms could be adjusted to differentially weigh prediction errors based on participant characteristics. In another vein, modeling approaches that yield idiographic, person-specific models</w:t>
+      </w:r>
+      <w:r>
+        <w:t xml:space="preserve"> </w:t>
+      </w:r>
+      <w:r>
+        <w:t xml:space="preserve">(Fisher 2015; David et al. 2018; Roche et al. 2014; Wright et al. 2016)</w:t>
+      </w:r>
+      <w:r>
+        <w:t xml:space="preserve"> </w:t>
+      </w:r>
+      <w:r>
+        <w:t xml:space="preserve">may reduce performance disparities across subgroups. For example, we have begun to develop state space models whose parameters can be initialized with priors derived from existing training data but then adjusted over time to fit patterns present within a specific individual’s time-series</w:t>
       </w:r>
       <w:r>
         <w:t xml:space="preserve"> </w:t>

--- a/index.docx
+++ b/index.docx
@@ -8248,7 +8248,7 @@
         <w:pStyle w:val="FirstParagraph"/>
       </w:pPr>
       <w:r>
-        <w:t xml:space="preserve">The relative ordering of top global features remained somewhat consistent across the no lag and 2-week lagged models. Past use was the most important feature in both models in our dataset. This is not surprising given that our outcome was lapse, and past behavior is often the best predictor of future behavior. This finding also supports decades of clinical research on relapse prevention, where lapses (i.e., single instances of goal inconsistent alcohol use) are seen as powerful precursors to relapse (i.e., full return to harmful drinking)</w:t>
+        <w:t xml:space="preserve">The relative ordering of top global features remained somewhat consistent across the no lag and 2-week lagged models. Past use was the most important feature in both models in our dataset. This is not surprising given that our outcome was lapse, and past behavior is often the best predictor of future behavior. This finding also supports decades of clinical research on relapse prevention, where lapses (i.e., single instances of goal inconsistent alcohol use) are seen as powerful precursors to relapse (i.e., full return to harmful drinking;</w:t>
       </w:r>
       <w:r>
         <w:t xml:space="preserve"> </w:t>
@@ -8257,7 +8257,7 @@
         <w:t xml:space="preserve">(Marlatt and Gordon 1985)</w:t>
       </w:r>
       <w:r>
-        <w:t xml:space="preserve">. Abstinence self-efficacy emerged as the second most important feature in both models in our dataset, indicating that participants had reasonably accurate insight into their near-term success with maintaining alcohol abstinence. Craving was also an important predictor in both models, suggesting that it may be an important target for intervention to support early recovery efforts.</w:t>
+        <w:t xml:space="preserve">). Abstinence self-efficacy emerged as the second most important feature in both models in our dataset, indicating that participants had reasonably accurate insight into their near-term success with maintaining alcohol abstinence. Craving was also an important predictor in both models, suggesting that it may be an important target for intervention to support early recovery efforts.</w:t>
       </w:r>
     </w:p>
     <w:p>
@@ -8265,13 +8265,19 @@
         <w:pStyle w:val="BodyText"/>
       </w:pPr>
       <w:r>
-        <w:t xml:space="preserve">Several feature categories displayed sizeable differences in global importance by lag time. The importance of abstinence self-efficacy dropped by more than 50% in the 2-week lagged model relative to the no lag model. This may indicate that self-efficacy during early recovery is unstable even across shorter periods of time such that their current self-efficacy does not strongly predict abstinence success even only two weeks into the future.</w:t>
-      </w:r>
-      <w:r>
-        <w:t xml:space="preserve"> </w:t>
-      </w:r>
-      <w:r>
-        <w:t xml:space="preserve">In fact, craving and risky situations become as important as self-efficacy when predicting two-week lagged lapses. It may be that these other experiences are shaping and changing the individual’s self-efficacy rapidly in early recovery. This also suggests that more frequent clinical assessments of self-efficacy as a target for intervention may be needed rather than assuming stability in this construct if initial assessment suggests it is high. Also, our study cannot determine if this differential importance of self-efficacy for immediate vs. lagged lapses persists beyond early recovery. Self-efficacy may become a more stable predictor of future abstinence success after longer periods of recovery, but our sample was limited to participants in early recovery (&lt;= 8 weeks of abstinence at intake).</w:t>
+        <w:t xml:space="preserve">Several feature categories displayed sizeable differences in global importance by lag time. The importance of abstinence self-efficacy dropped by more than 50% in the 2-week lagged model relative to the no lag model. This may indicate that self-efficacy during early recovery is unstable even across shorter periods of time such that their current self-efficacy does not strongly predict abstinence success even only two weeks into the future. In fact, craving and risky situations become as important as self-efficacy when predicting two-week lagged lapses. It may be that these other experiences are shaping and changing the individual’s self-efficacy rapidly in early recovery. This also suggests that more frequent clinical assessments of self-efficacy as a target for intervention may be needed rather than assuming stability in this construct if initial assessment suggests it is high. Also, our study cannot determine if this differential importance of self-efficacy for immediate vs. lagged lapses persists beyond early recovery (e.g., where people may be encouraged to take a</w:t>
+      </w:r>
+      <w:r>
+        <w:t xml:space="preserve"> </w:t>
+      </w:r>
+      <w:r>
+        <w:t xml:space="preserve">“one day at a time”</w:t>
+      </w:r>
+      <w:r>
+        <w:t xml:space="preserve"> </w:t>
+      </w:r>
+      <w:r>
+        <w:t xml:space="preserve">mindset). Self-efficacy may become a more stable predictor of future abstinence success after longer periods of recovery, but our sample was limited to participants in early recovery (&lt;= 8 weeks of abstinence at intake).</w:t>
       </w:r>
     </w:p>
     <w:p>
@@ -8279,7 +8285,7 @@
         <w:pStyle w:val="BodyText"/>
       </w:pPr>
       <w:r>
-        <w:t xml:space="preserve">Past use was less important for the 2-week model compared to the no lag model. This indicates that the predictive strength of a lapse on the likelihood of subsequent lapses diminishes, to some degree, over a relatively short period of time. This is good news and reinforces that single lapses do not always mark a return to consistent patterns of frequent, and potentially harmful, alcohol use. However, despite this reduction in importance of past use as a predictor of lagged alcohol use, past use did remain the most important category for two-week lagged lapses. Lapses may provide</w:t>
+        <w:t xml:space="preserve">Past use was less important for the 2-week lagged model compared to the no lag model. This indicates that the predictive strength of a lapse on the likelihood of subsequent lapses diminishes, to some degree, over a relatively short period of time. This is good news and reinforces that single lapses do not always mark a return to consistent patterns of frequent, and potentially harmful, alcohol use. However, despite this reduction in importance of past use as a predictor of lagged alcohol use, past use did remain the most important category for two-week lagged lapses. Lapses may provide</w:t>
       </w:r>
       <w:r>
         <w:t xml:space="preserve"> </w:t>
@@ -8424,7 +8430,7 @@
         <w:t xml:space="preserve">(Moshontz et al. 2021)</w:t>
       </w:r>
       <w:r>
-        <w:t xml:space="preserve">. These data will allow us to train models with longer lags and to better evaluate the impact of data loss on model performance because lag time can be increased substantially with proportionally less data loss given 52 weeks of labelled observations per participant.</w:t>
+        <w:t xml:space="preserve">. These data will allow us to train models with longer lags and to better evaluate the impact of data loss on model performance because lag time can be increased substantially with proportionally less data loss given 52 weeks of labeled observations per participant.</w:t>
       </w:r>
     </w:p>
     <w:p>
@@ -8497,7 +8503,7 @@
         <w:pStyle w:val="FirstParagraph"/>
       </w:pPr>
       <w:r>
-        <w:t xml:space="preserve">This study suggests it is possible to accurately predict alcohol lapses both immediately and up to two weeks into the future using lagged machine learning prediction models. The no lag model could guide users to engage with a smart RMSS that provides daily recovery activiites that are persoanlized to their lapse risk and the factors contributing to that risk. The 2-week lagged model could allow patients to seek out and implement recovery support that is not immediately available to them within the RMSS. Several important steps remain prior to implementing the no lag and 2-week lagged models within a smart RMSS. Feedback and support messages from these models should be optimized to sustain sytem engagement, trust, and clinical outcomes. Passive sensing of model inputs may allow assessment of a broader range of risk factors with less burden for system users. And perhaps most important, model fairness must be improved by descreasing disparities in performace for less priviledged groups. We remain optimistic about the potential to implement these models within a smart RMSS because these barriers are tractable and we have already begun to take several steps to adress them.</w:t>
+        <w:t xml:space="preserve">This study suggests it is possible to accurately predict alcohol lapses both immediately and up to two weeks into the future using lagged machine learning prediction models. The no lag model could guide users to engage with a smart RMSS that provides daily recovery activites that are personalized to their lapse risk and the factors contributing to that risk. The 2-week lagged model could allow patients to seek out and implement recovery support that is not immediately available to them within the RMSS. Several important steps remain prior to implementing the no lag and 2-week lagged models within a smart RMSS. Feedback and support messages from these models should be optimized to sustain sytem engagement, trust, and clinical outcomes. Passive sensing of model inputs may allow assessment of a broader range of risk factors with less burden for system users. And perhaps most important, model fairness must be improved by descreasing disparities in performace for less privileged groups. We remain optimistic about the potential to implement these models within a smart RMSS because these barriers are tractable and we have already begun to take several steps to adress them.</w:t>
       </w:r>
     </w:p>
     <w:bookmarkEnd w:id="86"/>

--- a/index.docx
+++ b/index.docx
@@ -39,6 +39,14 @@
         <w:pStyle w:val="Author"/>
       </w:pPr>
       <w:r>
+        <w:t xml:space="preserve">Claire E. Punturieri</w:t>
+      </w:r>
+    </w:p>
+    <w:p>
+      <w:pPr>
+        <w:pStyle w:val="Author"/>
+      </w:pPr>
+      <w:r>
         <w:t xml:space="preserve">John J. Curtin</w:t>
       </w:r>
     </w:p>
@@ -63,7 +71,7 @@
         <w:pStyle w:val="Abstract"/>
       </w:pPr>
       <w:r>
-        <w:t xml:space="preserve">We evaluated machine learning models predicting future alcohol lapses within 24-hour prediction windows that were systematically lagged further into the future (1 day, 3 days, 1 week, and 2 weeks). We engineered features from 4x daily ecological momentary assessment. Participants (N=151; 51% male; mean age=41; 87% White, 97% Non-Hispanic) in early recovery from alcohol use disorder provided data for up to three months. We used nested cross-validation to select and evaluate models. Median posterior probabilities for auROCs were high (0.85–0.91). Performance declined with increasing lags (probabilities = 1); however, these differences in performance are small and likely not clinically meaningful. Models also performed worse for non-advantaged groups (not White vs. non-Hispanic White, below poverty vs. above poverty, female vs. male; probabilities &gt; .84). This study demonstrates the feasibility of predicting next-day alcohol lapses up to two weeks into the future. This advanced notice offers time to implement support options not immediately available. However, fairness concerns remain and are discussed further in the paper.</w:t>
+        <w:t xml:space="preserve">We evaluated machine learning models predicting future alcohol lapses within 24-hour windows that were systematically lagged further into the future (1 day, 3 days, 1 week, and 2 weeks). We engineered features from 4x daily ecological momentary assessment. Participants (N=151; 51% male; mean age=41; 87% White, 97% Non-Hispanic) in early recovery from alcohol use disorder provided data for up to three months. We used nested cross-validation to select and evaluate models. Median posterior probabilities for area under the ROC curve were high (0.85–0.91). Performance declined with increasing lag, although these decreases were small and likely not clinically meaningful. Models performed worse for non-advantaged groups compared to advantaged groups (not White vs. non-Hispanic White, below poverty vs. above poverty, female vs. male). Past alcohol use, abstinence self-efficacy, and craving were consistently the most important features, though the magnitude of their importance varied by lag. This study demonstrates the feasibility of predicting next-day alcohol lapses up to two weeks into the future. These models, which yield the probability of lapse within a 24-hour window and the locally important contributing features, can be embedded in a recovery monitoring support system (RMSS) to deliver adaptive, personalized continuing care. Immediate prediction models could guide individuals to take actionable steps to maintain recovery goals in that moment, while lagged prediction models could provide advance warning of lapses and address recovery needs that cannot be addressed immediately. Several important steps remain prior to implementing these models within a smart RMSS. Perhaps most important, model fairness must be improved by decreasing disparities in performance for less privileged groups. However, Feedback and support messages from these models must also be optimized to sustain system engagement, trust, and clinical outcomes. We remain optimistic about the potential to implement these models within a smart RMSS because these barriers are tractable and we have already begun to take several steps to address them.</w:t>
       </w:r>
     </w:p>
     <w:p>
@@ -168,7 +176,7 @@
         <w:t xml:space="preserve">(Substance Abuse and Mental Health Services Administration n.d.)</w:t>
       </w:r>
       <w:r>
-        <w:t xml:space="preserve">. Yet, this problem is even worse for subsequent continuing care during SUD recovery. Continuing care, including both risk monitoring and ongoing support, is the gold standard for managing chronic health conditions such as diabetes, asthma, and HIV</w:t>
+        <w:t xml:space="preserve">. Moreover, this problem is even worse for subsequent continuing care during SUD recovery. Continuing care, including both risk monitoring and ongoing support, is the gold standard for managing chronic health conditions such as diabetes, asthma, and HIV</w:t>
       </w:r>
       <w:r>
         <w:t xml:space="preserve"> </w:t>
@@ -374,13 +382,7 @@
         <w:pStyle w:val="BodyText"/>
       </w:pPr>
       <w:r>
-        <w:t xml:space="preserve">In this study, we evaluated the performance of machine learning models that predict the probability of future lapses within 24-hour prediction windows that were systematically lagged further into the future. We considered several meaningful</w:t>
-      </w:r>
-      <w:r>
-        <w:t xml:space="preserve"> </w:t>
-      </w:r>
-      <w:r>
-        <w:t xml:space="preserve">lags for these prediction windows: 1 day, 3 days, 1 week, and 2 weeks. We conducted pre-registered analyses of both the absolute performance of these lagged models and their relative performance compared to a baseline model that predicted lapse probability in the immediate next day (i.e., no lag). In addition to the aggregate performance of these models, we also evaluated algorithmic fairness by comparing model performance across important subgroups that have documented disparities in treatment access and/or outcomes. These include comparisons by race/ethnicity</w:t>
+        <w:t xml:space="preserve">In this study, we evaluated the performance of machine learning models that predict the probability of future lapses within 24-hour prediction windows that were systematically lagged further into the future. We considered several meaningful lags for these prediction windows: 1 day, 3 days, 1 week, and 2 weeks. We conducted pre-registered analyses of both the absolute performance of these lagged models and their relative performance compared to a baseline model that predicted lapse probability in the immediate next day (i.e., no lag). In addition to the aggregate performance of these models, we also evaluated algorithmic fairness by comparing model performance across important subgroups that have documented disparities in treatment access and/or outcomes. These include comparisons by race/ethnicity</w:t>
       </w:r>
       <w:r>
         <w:t xml:space="preserve"> </w:t>
@@ -1226,7 +1228,7 @@
         <w:t xml:space="preserve"> </w:t>
       </w:r>
       <w:r>
-        <w:t xml:space="preserve">We set two random intercepts to account for our resampling method: one for the repeat, and another for the fold nested within repeat. We specified two sets of pre-registered contrasts for model comparisons. The first set compared each lagged model to the baseline no lag model (no lag vs. 1-day lag, no lag vs. 3-day lag, no lag vs. 1-week lag, no lag vs. 2-week lag). The second set compared adjacently lagged models (1-day lag vs. 3-day lag, 3-day lag vs. 1-week lag, 1-week lag vs. 2-week lag). auROCs were transformed using the logit function and regressed as a function of model contrast.</w:t>
+        <w:t xml:space="preserve">We set two random intercepts to account for our resampling method: one for the repeat, and another for the fold nested within repeat. We specified two sets of pre-registered contrasts for model comparisons. The first set compared each lagged model to the baseline no lag model (1-day lag vs. no lag, 3-day lag vs. no lag, 1-week lag vs. no lag, 2-week lag vs. no lag). The second set compared adjacently lagged models (3-day lag vs. 1-day lag, 1-week lag vs. 3-day lag, 2-week lag vs. 1-week lag). auROCs were transformed using the logit function and regressed as a function of model contrast.</w:t>
       </w:r>
     </w:p>
     <w:p>
@@ -6199,7 +6201,7 @@
         <w:t xml:space="preserve"> </w:t>
       </w:r>
       <w:r>
-        <w:t xml:space="preserve">presents the median difference in auROC, 95% Bayesian CI, and posterior probability that that the auROC difference was greater than 0 for all baseline and adjacent lag contrasts. Median auROC differences greater than 0 indicate the more immediate model, on average, out-performed the more lagged model (e.g., no lag - 1-day lag, 1-day lag - 3-day lag). There was strong evidence (probabilities = 1) that the lagged models performed worse than the baseline (no lag) model, with average drops in auROC ranging from 0.02-0.06, and the previous adjacent lagged model, with average drops in auROC ranging from 0.01-0.02.</w:t>
+        <w:t xml:space="preserve">presents the median difference in auROC, 95% Bayesian CI, and posterior probability that that the auROC difference was greater than 0 for all baseline and adjacent lag contrasts. Median auROC differences less than 0 indicate the more lagged model, on average, performed worse than the more immediate model (e.g., 1-day lag - no lag, 3-day lag - 1-day lag). There was strong evidence (probabilities = 1) that the lagged models performed worse than the baseline (no lag) model, with average drops in auROC ranging from 0.02-0.06, and the previous adjacent lagged model, with average drops in auROC ranging from 0.01-0.02.</w:t>
       </w:r>
     </w:p>
     <w:tbl>
@@ -6361,46 +6363,46 @@
                     <w:jc w:val="center"/>
                   </w:pPr>
                   <w:r>
-                    <w:t xml:space="preserve">No lag vs. 1 day</w:t>
-                  </w:r>
-                </w:p>
-              </w:tc>
-              <w:tc>
-                <w:tcPr/>
-                <w:p>
-                  <w:pPr>
-                    <w:pStyle w:val="Compact"/>
-                    <w:jc w:val="left"/>
-                    <w:jc w:val="center"/>
-                  </w:pPr>
-                  <w:r>
-                    <w:t xml:space="preserve">0.021</w:t>
-                  </w:r>
-                </w:p>
-              </w:tc>
-              <w:tc>
-                <w:tcPr/>
-                <w:p>
-                  <w:pPr>
-                    <w:pStyle w:val="Compact"/>
-                    <w:jc w:val="left"/>
-                    <w:jc w:val="center"/>
-                  </w:pPr>
-                  <w:r>
-                    <w:t xml:space="preserve">[0.017, 0.026]</w:t>
-                  </w:r>
-                </w:p>
-              </w:tc>
-              <w:tc>
-                <w:tcPr/>
-                <w:p>
-                  <w:pPr>
-                    <w:pStyle w:val="Compact"/>
-                    <w:jc w:val="left"/>
-                    <w:jc w:val="center"/>
-                  </w:pPr>
-                  <w:r>
-                    <w:t xml:space="preserve">1</w:t>
+                    <w:t xml:space="preserve">1 day vs. No lag</w:t>
+                  </w:r>
+                </w:p>
+              </w:tc>
+              <w:tc>
+                <w:tcPr/>
+                <w:p>
+                  <w:pPr>
+                    <w:pStyle w:val="Compact"/>
+                    <w:jc w:val="left"/>
+                    <w:jc w:val="center"/>
+                  </w:pPr>
+                  <w:r>
+                    <w:t xml:space="preserve">-0.021</w:t>
+                  </w:r>
+                </w:p>
+              </w:tc>
+              <w:tc>
+                <w:tcPr/>
+                <w:p>
+                  <w:pPr>
+                    <w:pStyle w:val="Compact"/>
+                    <w:jc w:val="left"/>
+                    <w:jc w:val="center"/>
+                  </w:pPr>
+                  <w:r>
+                    <w:t xml:space="preserve">[-0.026, -0.017]</w:t>
+                  </w:r>
+                </w:p>
+              </w:tc>
+              <w:tc>
+                <w:tcPr/>
+                <w:p>
+                  <w:pPr>
+                    <w:pStyle w:val="Compact"/>
+                    <w:jc w:val="left"/>
+                    <w:jc w:val="center"/>
+                  </w:pPr>
+                  <w:r>
+                    <w:t xml:space="preserve">0</w:t>
                   </w:r>
                 </w:p>
               </w:tc>
@@ -6415,46 +6417,46 @@
                     <w:jc w:val="center"/>
                   </w:pPr>
                   <w:r>
-                    <w:t xml:space="preserve">No lag vs. 3 days</w:t>
-                  </w:r>
-                </w:p>
-              </w:tc>
-              <w:tc>
-                <w:tcPr/>
-                <w:p>
-                  <w:pPr>
-                    <w:pStyle w:val="Compact"/>
-                    <w:jc w:val="left"/>
-                    <w:jc w:val="center"/>
-                  </w:pPr>
-                  <w:r>
-                    <w:t xml:space="preserve">0.03</w:t>
-                  </w:r>
-                </w:p>
-              </w:tc>
-              <w:tc>
-                <w:tcPr/>
-                <w:p>
-                  <w:pPr>
-                    <w:pStyle w:val="Compact"/>
-                    <w:jc w:val="left"/>
-                    <w:jc w:val="center"/>
-                  </w:pPr>
-                  <w:r>
-                    <w:t xml:space="preserve">[0.025, 0.035]</w:t>
-                  </w:r>
-                </w:p>
-              </w:tc>
-              <w:tc>
-                <w:tcPr/>
-                <w:p>
-                  <w:pPr>
-                    <w:pStyle w:val="Compact"/>
-                    <w:jc w:val="left"/>
-                    <w:jc w:val="center"/>
-                  </w:pPr>
-                  <w:r>
-                    <w:t xml:space="preserve">1</w:t>
+                    <w:t xml:space="preserve">3 days vs. No lag</w:t>
+                  </w:r>
+                </w:p>
+              </w:tc>
+              <w:tc>
+                <w:tcPr/>
+                <w:p>
+                  <w:pPr>
+                    <w:pStyle w:val="Compact"/>
+                    <w:jc w:val="left"/>
+                    <w:jc w:val="center"/>
+                  </w:pPr>
+                  <w:r>
+                    <w:t xml:space="preserve">-0.03</w:t>
+                  </w:r>
+                </w:p>
+              </w:tc>
+              <w:tc>
+                <w:tcPr/>
+                <w:p>
+                  <w:pPr>
+                    <w:pStyle w:val="Compact"/>
+                    <w:jc w:val="left"/>
+                    <w:jc w:val="center"/>
+                  </w:pPr>
+                  <w:r>
+                    <w:t xml:space="preserve">[-0.035, -0.025]</w:t>
+                  </w:r>
+                </w:p>
+              </w:tc>
+              <w:tc>
+                <w:tcPr/>
+                <w:p>
+                  <w:pPr>
+                    <w:pStyle w:val="Compact"/>
+                    <w:jc w:val="left"/>
+                    <w:jc w:val="center"/>
+                  </w:pPr>
+                  <w:r>
+                    <w:t xml:space="preserve">0</w:t>
                   </w:r>
                 </w:p>
               </w:tc>
@@ -6469,46 +6471,46 @@
                     <w:jc w:val="center"/>
                   </w:pPr>
                   <w:r>
-                    <w:t xml:space="preserve">No lag vs. 1 week</w:t>
-                  </w:r>
-                </w:p>
-              </w:tc>
-              <w:tc>
-                <w:tcPr/>
-                <w:p>
-                  <w:pPr>
-                    <w:pStyle w:val="Compact"/>
-                    <w:jc w:val="left"/>
-                    <w:jc w:val="center"/>
-                  </w:pPr>
-                  <w:r>
-                    <w:t xml:space="preserve">0.043</w:t>
-                  </w:r>
-                </w:p>
-              </w:tc>
-              <w:tc>
-                <w:tcPr/>
-                <w:p>
-                  <w:pPr>
-                    <w:pStyle w:val="Compact"/>
-                    <w:jc w:val="left"/>
-                    <w:jc w:val="center"/>
-                  </w:pPr>
-                  <w:r>
-                    <w:t xml:space="preserve">[0.037, 0.049]</w:t>
-                  </w:r>
-                </w:p>
-              </w:tc>
-              <w:tc>
-                <w:tcPr/>
-                <w:p>
-                  <w:pPr>
-                    <w:pStyle w:val="Compact"/>
-                    <w:jc w:val="left"/>
-                    <w:jc w:val="center"/>
-                  </w:pPr>
-                  <w:r>
-                    <w:t xml:space="preserve">1</w:t>
+                    <w:t xml:space="preserve">1 week vs. No lag</w:t>
+                  </w:r>
+                </w:p>
+              </w:tc>
+              <w:tc>
+                <w:tcPr/>
+                <w:p>
+                  <w:pPr>
+                    <w:pStyle w:val="Compact"/>
+                    <w:jc w:val="left"/>
+                    <w:jc w:val="center"/>
+                  </w:pPr>
+                  <w:r>
+                    <w:t xml:space="preserve">-0.043</w:t>
+                  </w:r>
+                </w:p>
+              </w:tc>
+              <w:tc>
+                <w:tcPr/>
+                <w:p>
+                  <w:pPr>
+                    <w:pStyle w:val="Compact"/>
+                    <w:jc w:val="left"/>
+                    <w:jc w:val="center"/>
+                  </w:pPr>
+                  <w:r>
+                    <w:t xml:space="preserve">[-0.049, -0.037]</w:t>
+                  </w:r>
+                </w:p>
+              </w:tc>
+              <w:tc>
+                <w:tcPr/>
+                <w:p>
+                  <w:pPr>
+                    <w:pStyle w:val="Compact"/>
+                    <w:jc w:val="left"/>
+                    <w:jc w:val="center"/>
+                  </w:pPr>
+                  <w:r>
+                    <w:t xml:space="preserve">0</w:t>
                   </w:r>
                 </w:p>
               </w:tc>
@@ -6523,46 +6525,46 @@
                     <w:jc w:val="center"/>
                   </w:pPr>
                   <w:r>
-                    <w:t xml:space="preserve">No lag vs. 2 weeks</w:t>
-                  </w:r>
-                </w:p>
-              </w:tc>
-              <w:tc>
-                <w:tcPr/>
-                <w:p>
-                  <w:pPr>
-                    <w:pStyle w:val="Compact"/>
-                    <w:jc w:val="left"/>
-                    <w:jc w:val="center"/>
-                  </w:pPr>
-                  <w:r>
-                    <w:t xml:space="preserve">0.063</w:t>
-                  </w:r>
-                </w:p>
-              </w:tc>
-              <w:tc>
-                <w:tcPr/>
-                <w:p>
-                  <w:pPr>
-                    <w:pStyle w:val="Compact"/>
-                    <w:jc w:val="left"/>
-                    <w:jc w:val="center"/>
-                  </w:pPr>
-                  <w:r>
-                    <w:t xml:space="preserve">[0.056, 0.07]</w:t>
-                  </w:r>
-                </w:p>
-              </w:tc>
-              <w:tc>
-                <w:tcPr/>
-                <w:p>
-                  <w:pPr>
-                    <w:pStyle w:val="Compact"/>
-                    <w:jc w:val="left"/>
-                    <w:jc w:val="center"/>
-                  </w:pPr>
-                  <w:r>
-                    <w:t xml:space="preserve">1</w:t>
+                    <w:t xml:space="preserve">2 weeks vs. No lag</w:t>
+                  </w:r>
+                </w:p>
+              </w:tc>
+              <w:tc>
+                <w:tcPr/>
+                <w:p>
+                  <w:pPr>
+                    <w:pStyle w:val="Compact"/>
+                    <w:jc w:val="left"/>
+                    <w:jc w:val="center"/>
+                  </w:pPr>
+                  <w:r>
+                    <w:t xml:space="preserve">-0.063</w:t>
+                  </w:r>
+                </w:p>
+              </w:tc>
+              <w:tc>
+                <w:tcPr/>
+                <w:p>
+                  <w:pPr>
+                    <w:pStyle w:val="Compact"/>
+                    <w:jc w:val="left"/>
+                    <w:jc w:val="center"/>
+                  </w:pPr>
+                  <w:r>
+                    <w:t xml:space="preserve">[-0.07, -0.056]</w:t>
+                  </w:r>
+                </w:p>
+              </w:tc>
+              <w:tc>
+                <w:tcPr/>
+                <w:p>
+                  <w:pPr>
+                    <w:pStyle w:val="Compact"/>
+                    <w:jc w:val="left"/>
+                    <w:jc w:val="center"/>
+                  </w:pPr>
+                  <w:r>
+                    <w:t xml:space="preserve">0</w:t>
                   </w:r>
                 </w:p>
               </w:tc>
@@ -6630,46 +6632,46 @@
                     <w:jc w:val="center"/>
                   </w:pPr>
                   <w:r>
-                    <w:t xml:space="preserve">1 day vs. 3 days</w:t>
-                  </w:r>
-                </w:p>
-              </w:tc>
-              <w:tc>
-                <w:tcPr/>
-                <w:p>
-                  <w:pPr>
-                    <w:pStyle w:val="Compact"/>
-                    <w:jc w:val="left"/>
-                    <w:jc w:val="center"/>
-                  </w:pPr>
-                  <w:r>
-                    <w:t xml:space="preserve">0.009</w:t>
-                  </w:r>
-                </w:p>
-              </w:tc>
-              <w:tc>
-                <w:tcPr/>
-                <w:p>
-                  <w:pPr>
-                    <w:pStyle w:val="Compact"/>
-                    <w:jc w:val="left"/>
-                    <w:jc w:val="center"/>
-                  </w:pPr>
-                  <w:r>
-                    <w:t xml:space="preserve">[0.005, 0.014]</w:t>
-                  </w:r>
-                </w:p>
-              </w:tc>
-              <w:tc>
-                <w:tcPr/>
-                <w:p>
-                  <w:pPr>
-                    <w:pStyle w:val="Compact"/>
-                    <w:jc w:val="left"/>
-                    <w:jc w:val="center"/>
-                  </w:pPr>
-                  <w:r>
-                    <w:t xml:space="preserve">1</w:t>
+                    <w:t xml:space="preserve">3 days vs. 1 day</w:t>
+                  </w:r>
+                </w:p>
+              </w:tc>
+              <w:tc>
+                <w:tcPr/>
+                <w:p>
+                  <w:pPr>
+                    <w:pStyle w:val="Compact"/>
+                    <w:jc w:val="left"/>
+                    <w:jc w:val="center"/>
+                  </w:pPr>
+                  <w:r>
+                    <w:t xml:space="preserve">-0.009</w:t>
+                  </w:r>
+                </w:p>
+              </w:tc>
+              <w:tc>
+                <w:tcPr/>
+                <w:p>
+                  <w:pPr>
+                    <w:pStyle w:val="Compact"/>
+                    <w:jc w:val="left"/>
+                    <w:jc w:val="center"/>
+                  </w:pPr>
+                  <w:r>
+                    <w:t xml:space="preserve">[-0.014, -0.005]</w:t>
+                  </w:r>
+                </w:p>
+              </w:tc>
+              <w:tc>
+                <w:tcPr/>
+                <w:p>
+                  <w:pPr>
+                    <w:pStyle w:val="Compact"/>
+                    <w:jc w:val="left"/>
+                    <w:jc w:val="center"/>
+                  </w:pPr>
+                  <w:r>
+                    <w:t xml:space="preserve">0</w:t>
                   </w:r>
                 </w:p>
               </w:tc>
@@ -6684,46 +6686,46 @@
                     <w:jc w:val="center"/>
                   </w:pPr>
                   <w:r>
-                    <w:t xml:space="preserve">3 days vs. 1 week</w:t>
-                  </w:r>
-                </w:p>
-              </w:tc>
-              <w:tc>
-                <w:tcPr/>
-                <w:p>
-                  <w:pPr>
-                    <w:pStyle w:val="Compact"/>
-                    <w:jc w:val="left"/>
-                    <w:jc w:val="center"/>
-                  </w:pPr>
-                  <w:r>
-                    <w:t xml:space="preserve">0.012</w:t>
-                  </w:r>
-                </w:p>
-              </w:tc>
-              <w:tc>
-                <w:tcPr/>
-                <w:p>
-                  <w:pPr>
-                    <w:pStyle w:val="Compact"/>
-                    <w:jc w:val="left"/>
-                    <w:jc w:val="center"/>
-                  </w:pPr>
-                  <w:r>
-                    <w:t xml:space="preserve">[0.008, 0.017]</w:t>
-                  </w:r>
-                </w:p>
-              </w:tc>
-              <w:tc>
-                <w:tcPr/>
-                <w:p>
-                  <w:pPr>
-                    <w:pStyle w:val="Compact"/>
-                    <w:jc w:val="left"/>
-                    <w:jc w:val="center"/>
-                  </w:pPr>
-                  <w:r>
-                    <w:t xml:space="preserve">1</w:t>
+                    <w:t xml:space="preserve">1 week vs. 3 days</w:t>
+                  </w:r>
+                </w:p>
+              </w:tc>
+              <w:tc>
+                <w:tcPr/>
+                <w:p>
+                  <w:pPr>
+                    <w:pStyle w:val="Compact"/>
+                    <w:jc w:val="left"/>
+                    <w:jc w:val="center"/>
+                  </w:pPr>
+                  <w:r>
+                    <w:t xml:space="preserve">-0.012</w:t>
+                  </w:r>
+                </w:p>
+              </w:tc>
+              <w:tc>
+                <w:tcPr/>
+                <w:p>
+                  <w:pPr>
+                    <w:pStyle w:val="Compact"/>
+                    <w:jc w:val="left"/>
+                    <w:jc w:val="center"/>
+                  </w:pPr>
+                  <w:r>
+                    <w:t xml:space="preserve">[-0.017, -0.008]</w:t>
+                  </w:r>
+                </w:p>
+              </w:tc>
+              <w:tc>
+                <w:tcPr/>
+                <w:p>
+                  <w:pPr>
+                    <w:pStyle w:val="Compact"/>
+                    <w:jc w:val="left"/>
+                    <w:jc w:val="center"/>
+                  </w:pPr>
+                  <w:r>
+                    <w:t xml:space="preserve">0</w:t>
                   </w:r>
                 </w:p>
               </w:tc>
@@ -6738,46 +6740,46 @@
                     <w:jc w:val="center"/>
                   </w:pPr>
                   <w:r>
-                    <w:t xml:space="preserve">1 week vs. 2 weeks</w:t>
-                  </w:r>
-                </w:p>
-              </w:tc>
-              <w:tc>
-                <w:tcPr/>
-                <w:p>
-                  <w:pPr>
-                    <w:pStyle w:val="Compact"/>
-                    <w:jc w:val="left"/>
-                    <w:jc w:val="center"/>
-                  </w:pPr>
-                  <w:r>
-                    <w:t xml:space="preserve">0.02</w:t>
-                  </w:r>
-                </w:p>
-              </w:tc>
-              <w:tc>
-                <w:tcPr/>
-                <w:p>
-                  <w:pPr>
-                    <w:pStyle w:val="Compact"/>
-                    <w:jc w:val="left"/>
-                    <w:jc w:val="center"/>
-                  </w:pPr>
-                  <w:r>
-                    <w:t xml:space="preserve">[0.015, 0.026]</w:t>
-                  </w:r>
-                </w:p>
-              </w:tc>
-              <w:tc>
-                <w:tcPr/>
-                <w:p>
-                  <w:pPr>
-                    <w:pStyle w:val="Compact"/>
-                    <w:jc w:val="left"/>
-                    <w:jc w:val="center"/>
-                  </w:pPr>
-                  <w:r>
-                    <w:t xml:space="preserve">1</w:t>
+                    <w:t xml:space="preserve">2 weeks vs. 1 week</w:t>
+                  </w:r>
+                </w:p>
+              </w:tc>
+              <w:tc>
+                <w:tcPr/>
+                <w:p>
+                  <w:pPr>
+                    <w:pStyle w:val="Compact"/>
+                    <w:jc w:val="left"/>
+                    <w:jc w:val="center"/>
+                  </w:pPr>
+                  <w:r>
+                    <w:t xml:space="preserve">-0.02</w:t>
+                  </w:r>
+                </w:p>
+              </w:tc>
+              <w:tc>
+                <w:tcPr/>
+                <w:p>
+                  <w:pPr>
+                    <w:pStyle w:val="Compact"/>
+                    <w:jc w:val="left"/>
+                    <w:jc w:val="center"/>
+                  </w:pPr>
+                  <w:r>
+                    <w:t xml:space="preserve">[-0.026, -0.015]</w:t>
+                  </w:r>
+                </w:p>
+              </w:tc>
+              <w:tc>
+                <w:tcPr/>
+                <w:p>
+                  <w:pPr>
+                    <w:pStyle w:val="Compact"/>
+                    <w:jc w:val="left"/>
+                    <w:jc w:val="center"/>
+                  </w:pPr>
+                  <w:r>
+                    <w:t xml:space="preserve">0</w:t>
                   </w:r>
                 </w:p>
               </w:tc>
@@ -6795,7 +6797,7 @@
                     <w:t xml:space="preserve"> </w:t>
                   </w:r>
                   <w:r>
-                    <w:t xml:space="preserve">Median auROC differences greater than 0 indicate the more immediate model, on average, out-performed the more lagged model (e.g., no lag - 1-day lag, 1-day lag - 3-day lag). Bayesian CI represents the range of values where there is a 95% probability that the true auROC difference lies within that range. Probability indicates the posterior probability that this difference is greater than 0 (i.e., the models are performing differently).</w:t>
+                    <w:t xml:space="preserve">Median auROC differences less than 0 indicate the more lagged model, on average, performed worse than the more immediate model (e.g., 1-day lag - no lag, 3-day lag - 1-day lag). Bayesian CI represents the range of values where there is a 95% probability that the true auROC difference lies within that range. Probability indicates the posterior probability that this difference is greater than 0 (i.e., the models are performing differently).</w:t>
                   </w:r>
                 </w:p>
               </w:tc>
@@ -6882,7 +6884,7 @@
         <w:t xml:space="preserve"> </w:t>
       </w:r>
       <w:r>
-        <w:t xml:space="preserve">presents the median difference in auROC, 95% Bayesian CI, and posterior probability that the auROC difference was greater than 0 for the three fairness contrasts: race/ethnicity (Non-Hispanic White;</w:t>
+        <w:t xml:space="preserve">presents the median difference in auROC, 95% Bayesian CI, and posterior probability that the auROC difference was greater than 0 for the three fairness contrasts: race/ethnicity (not White;</w:t>
       </w:r>
       <w:r>
         <w:t xml:space="preserve"> </w:t>
@@ -6898,7 +6900,7 @@
         <w:t xml:space="preserve"> </w:t>
       </w:r>
       <w:r>
-        <w:t xml:space="preserve">= 131 vs. not White;</w:t>
+        <w:t xml:space="preserve">= 20 vs. Non-Hispanic White;</w:t>
       </w:r>
       <w:r>
         <w:t xml:space="preserve"> </w:t>
@@ -6914,7 +6916,7 @@
         <w:t xml:space="preserve"> </w:t>
       </w:r>
       <w:r>
-        <w:t xml:space="preserve">= 20), sex at birth (male;</w:t>
+        <w:t xml:space="preserve">= 131), sex at birth (female;</w:t>
       </w:r>
       <w:r>
         <w:t xml:space="preserve"> </w:t>
@@ -6930,7 +6932,7 @@
         <w:t xml:space="preserve"> </w:t>
       </w:r>
       <w:r>
-        <w:t xml:space="preserve">= 77 vs. female;</w:t>
+        <w:t xml:space="preserve">= 74 vs. male;</w:t>
       </w:r>
       <w:r>
         <w:t xml:space="preserve"> </w:t>
@@ -6946,7 +6948,7 @@
         <w:t xml:space="preserve"> </w:t>
       </w:r>
       <w:r>
-        <w:t xml:space="preserve">= 74), and income (above poverty;</w:t>
+        <w:t xml:space="preserve">= 77), and income (below poverty;</w:t>
       </w:r>
       <w:r>
         <w:t xml:space="preserve"> </w:t>
@@ -6962,7 +6964,7 @@
         <w:t xml:space="preserve"> </w:t>
       </w:r>
       <w:r>
-        <w:t xml:space="preserve">= 102 vs. below poverty;</w:t>
+        <w:t xml:space="preserve">= 49 vs. above poverty;</w:t>
       </w:r>
       <w:r>
         <w:t xml:space="preserve"> </w:t>
@@ -6978,7 +6980,7 @@
         <w:t xml:space="preserve"> </w:t>
       </w:r>
       <w:r>
-        <w:t xml:space="preserve">= 49). Median auROC differences greater than 0 indicate the model, on average, performed better for the advantaged group (male, non-Hispanic White, and above poverty) compared to the non-advantaged group (female, not White, below poverty). In</w:t>
+        <w:t xml:space="preserve">= 102). Median auROC differences less than 0 indicate the model, on average, performed worse for the non-advantaged group (female, not White, below poverty) compared to the advantaged group (male, non-Hispanic White, and above poverty). In</w:t>
       </w:r>
       <w:r>
         <w:t xml:space="preserve"> </w:t>
@@ -7003,7 +7005,7 @@
         <w:pStyle w:val="BodyText"/>
       </w:pPr>
       <w:r>
-        <w:t xml:space="preserve">There was strong evidence (probabilities &gt; .84) that our models performed better for the advantaged groups compared to the non-advantaged groups. On average, across all five models, there was a median decrease in auROC of 0.13 (range 0.13-0.17) for participants who were not White compared to non-Hispanic White participants. On average, across all five models, there was a median decrease in auROC of 0.05 (range 0.04-0.10) for female participants compared to male participants. On average, across all five models, there was a median decrease in auROC of 0.02 (range 0.01-0.04) for participants below the federal poverty line compared to participants above the federal poverty line.</w:t>
+        <w:t xml:space="preserve">There was strong evidence (probabilities &gt; .84) that our models performed worse for the non-advantaged groups compared to the advantaged groups. On average, across all five models, there was a median decrease in auROC of 0.13 (range 0.13-0.17) for participants who were not White compared to non-Hispanic White participants. On average, across all five models, there was a median decrease in auROC of 0.05 (range 0.04-0.10) for female participants compared to male participants. On average, across all five models, there was a median decrease in auROC of 0.02 (range 0.01-0.04) for participants below the federal poverty line compared to participants above the federal poverty line.</w:t>
       </w:r>
     </w:p>
     <w:p>
@@ -7038,7 +7040,7 @@
               <w:pStyle w:val="ImageCaption"/>
             </w:pPr>
             <w:r>
-              <w:t xml:space="preserve">Table 3: Median difference in auROC, 95% Bayesian credible interval (CI), and posterior probability that that the auROC difference was greater than 0 for all baseline and adjacent lag contrasts.</w:t>
+              <w:t xml:space="preserve">Table 3: Median difference in auROC, 95% Bayesian credible interval (CI), and posterior probability that that the auROC difference was greater than 0 for fairness contrasts for the no lag and 2-week lagged models.</w:t>
             </w:r>
           </w:p>
           <w:tbl>
@@ -7173,46 +7175,46 @@
                     <w:jc w:val="center"/>
                   </w:pPr>
                   <w:r>
-                    <w:t xml:space="preserve">male vs. female</w:t>
-                  </w:r>
-                </w:p>
-              </w:tc>
-              <w:tc>
-                <w:tcPr/>
-                <w:p>
-                  <w:pPr>
-                    <w:pStyle w:val="Compact"/>
-                    <w:jc w:val="left"/>
-                    <w:jc w:val="center"/>
-                  </w:pPr>
-                  <w:r>
-                    <w:t xml:space="preserve">0.043</w:t>
-                  </w:r>
-                </w:p>
-              </w:tc>
-              <w:tc>
-                <w:tcPr/>
-                <w:p>
-                  <w:pPr>
-                    <w:pStyle w:val="Compact"/>
-                    <w:jc w:val="left"/>
-                    <w:jc w:val="center"/>
-                  </w:pPr>
-                  <w:r>
-                    <w:t xml:space="preserve">[0.028, 0.059]</w:t>
-                  </w:r>
-                </w:p>
-              </w:tc>
-              <w:tc>
-                <w:tcPr/>
-                <w:p>
-                  <w:pPr>
-                    <w:pStyle w:val="Compact"/>
-                    <w:jc w:val="left"/>
-                    <w:jc w:val="center"/>
-                  </w:pPr>
-                  <w:r>
-                    <w:t xml:space="preserve">1</w:t>
+                    <w:t xml:space="preserve">female vs. male</w:t>
+                  </w:r>
+                </w:p>
+              </w:tc>
+              <w:tc>
+                <w:tcPr/>
+                <w:p>
+                  <w:pPr>
+                    <w:pStyle w:val="Compact"/>
+                    <w:jc w:val="left"/>
+                    <w:jc w:val="center"/>
+                  </w:pPr>
+                  <w:r>
+                    <w:t xml:space="preserve">-0.043</w:t>
+                  </w:r>
+                </w:p>
+              </w:tc>
+              <w:tc>
+                <w:tcPr/>
+                <w:p>
+                  <w:pPr>
+                    <w:pStyle w:val="Compact"/>
+                    <w:jc w:val="left"/>
+                    <w:jc w:val="center"/>
+                  </w:pPr>
+                  <w:r>
+                    <w:t xml:space="preserve">[-0.059, -0.028]</w:t>
+                  </w:r>
+                </w:p>
+              </w:tc>
+              <w:tc>
+                <w:tcPr/>
+                <w:p>
+                  <w:pPr>
+                    <w:pStyle w:val="Compact"/>
+                    <w:jc w:val="left"/>
+                    <w:jc w:val="center"/>
+                  </w:pPr>
+                  <w:r>
+                    <w:t xml:space="preserve">0</w:t>
                   </w:r>
                 </w:p>
               </w:tc>
@@ -7227,46 +7229,46 @@
                     <w:jc w:val="center"/>
                   </w:pPr>
                   <w:r>
-                    <w:t xml:space="preserve">non-Hispanic White vs. not White</w:t>
-                  </w:r>
-                </w:p>
-              </w:tc>
-              <w:tc>
-                <w:tcPr/>
-                <w:p>
-                  <w:pPr>
-                    <w:pStyle w:val="Compact"/>
-                    <w:jc w:val="left"/>
-                    <w:jc w:val="center"/>
-                  </w:pPr>
-                  <w:r>
-                    <w:t xml:space="preserve">0.131</w:t>
-                  </w:r>
-                </w:p>
-              </w:tc>
-              <w:tc>
-                <w:tcPr/>
-                <w:p>
-                  <w:pPr>
-                    <w:pStyle w:val="Compact"/>
-                    <w:jc w:val="left"/>
-                    <w:jc w:val="center"/>
-                  </w:pPr>
-                  <w:r>
-                    <w:t xml:space="preserve">[0.057, 0.222]</w:t>
-                  </w:r>
-                </w:p>
-              </w:tc>
-              <w:tc>
-                <w:tcPr/>
-                <w:p>
-                  <w:pPr>
-                    <w:pStyle w:val="Compact"/>
-                    <w:jc w:val="left"/>
-                    <w:jc w:val="center"/>
-                  </w:pPr>
-                  <w:r>
-                    <w:t xml:space="preserve">0.999</w:t>
+                    <w:t xml:space="preserve">not White vs. non-Hispanic White</w:t>
+                  </w:r>
+                </w:p>
+              </w:tc>
+              <w:tc>
+                <w:tcPr/>
+                <w:p>
+                  <w:pPr>
+                    <w:pStyle w:val="Compact"/>
+                    <w:jc w:val="left"/>
+                    <w:jc w:val="center"/>
+                  </w:pPr>
+                  <w:r>
+                    <w:t xml:space="preserve">-0.131</w:t>
+                  </w:r>
+                </w:p>
+              </w:tc>
+              <w:tc>
+                <w:tcPr/>
+                <w:p>
+                  <w:pPr>
+                    <w:pStyle w:val="Compact"/>
+                    <w:jc w:val="left"/>
+                    <w:jc w:val="center"/>
+                  </w:pPr>
+                  <w:r>
+                    <w:t xml:space="preserve">[-0.222, -0.057]</w:t>
+                  </w:r>
+                </w:p>
+              </w:tc>
+              <w:tc>
+                <w:tcPr/>
+                <w:p>
+                  <w:pPr>
+                    <w:pStyle w:val="Compact"/>
+                    <w:jc w:val="left"/>
+                    <w:jc w:val="center"/>
+                  </w:pPr>
+                  <w:r>
+                    <w:t xml:space="preserve">0.002</w:t>
                   </w:r>
                 </w:p>
               </w:tc>
@@ -7281,46 +7283,46 @@
                     <w:jc w:val="center"/>
                   </w:pPr>
                   <w:r>
-                    <w:t xml:space="preserve">above poverty vs. below poverty</w:t>
-                  </w:r>
-                </w:p>
-              </w:tc>
-              <w:tc>
-                <w:tcPr/>
-                <w:p>
-                  <w:pPr>
-                    <w:pStyle w:val="Compact"/>
-                    <w:jc w:val="left"/>
-                    <w:jc w:val="center"/>
-                  </w:pPr>
-                  <w:r>
-                    <w:t xml:space="preserve">0.012</w:t>
-                  </w:r>
-                </w:p>
-              </w:tc>
-              <w:tc>
-                <w:tcPr/>
-                <w:p>
-                  <w:pPr>
-                    <w:pStyle w:val="Compact"/>
-                    <w:jc w:val="left"/>
-                    <w:jc w:val="center"/>
-                  </w:pPr>
-                  <w:r>
-                    <w:t xml:space="preserve">[-0.007, 0.033]</w:t>
-                  </w:r>
-                </w:p>
-              </w:tc>
-              <w:tc>
-                <w:tcPr/>
-                <w:p>
-                  <w:pPr>
-                    <w:pStyle w:val="Compact"/>
-                    <w:jc w:val="left"/>
-                    <w:jc w:val="center"/>
-                  </w:pPr>
-                  <w:r>
-                    <w:t xml:space="preserve">0.848</w:t>
+                    <w:t xml:space="preserve">below poverty vs. above poverty</w:t>
+                  </w:r>
+                </w:p>
+              </w:tc>
+              <w:tc>
+                <w:tcPr/>
+                <w:p>
+                  <w:pPr>
+                    <w:pStyle w:val="Compact"/>
+                    <w:jc w:val="left"/>
+                    <w:jc w:val="center"/>
+                  </w:pPr>
+                  <w:r>
+                    <w:t xml:space="preserve">-0.012</w:t>
+                  </w:r>
+                </w:p>
+              </w:tc>
+              <w:tc>
+                <w:tcPr/>
+                <w:p>
+                  <w:pPr>
+                    <w:pStyle w:val="Compact"/>
+                    <w:jc w:val="left"/>
+                    <w:jc w:val="center"/>
+                  </w:pPr>
+                  <w:r>
+                    <w:t xml:space="preserve">[-0.033, 0.007]</w:t>
+                  </w:r>
+                </w:p>
+              </w:tc>
+              <w:tc>
+                <w:tcPr/>
+                <w:p>
+                  <w:pPr>
+                    <w:pStyle w:val="Compact"/>
+                    <w:jc w:val="left"/>
+                    <w:jc w:val="center"/>
+                  </w:pPr>
+                  <w:r>
+                    <w:t xml:space="preserve">0.152</w:t>
                   </w:r>
                 </w:p>
               </w:tc>
@@ -7388,46 +7390,46 @@
                     <w:jc w:val="center"/>
                   </w:pPr>
                   <w:r>
-                    <w:t xml:space="preserve">male vs. female</w:t>
-                  </w:r>
-                </w:p>
-              </w:tc>
-              <w:tc>
-                <w:tcPr/>
-                <w:p>
-                  <w:pPr>
-                    <w:pStyle w:val="Compact"/>
-                    <w:jc w:val="left"/>
-                    <w:jc w:val="center"/>
-                  </w:pPr>
-                  <w:r>
-                    <w:t xml:space="preserve">0.098</w:t>
-                  </w:r>
-                </w:p>
-              </w:tc>
-              <w:tc>
-                <w:tcPr/>
-                <w:p>
-                  <w:pPr>
-                    <w:pStyle w:val="Compact"/>
-                    <w:jc w:val="left"/>
-                    <w:jc w:val="center"/>
-                  </w:pPr>
-                  <w:r>
-                    <w:t xml:space="preserve">[0.073, 0.125]</w:t>
-                  </w:r>
-                </w:p>
-              </w:tc>
-              <w:tc>
-                <w:tcPr/>
-                <w:p>
-                  <w:pPr>
-                    <w:pStyle w:val="Compact"/>
-                    <w:jc w:val="left"/>
-                    <w:jc w:val="center"/>
-                  </w:pPr>
-                  <w:r>
-                    <w:t xml:space="preserve">1</w:t>
+                    <w:t xml:space="preserve">female vs. male</w:t>
+                  </w:r>
+                </w:p>
+              </w:tc>
+              <w:tc>
+                <w:tcPr/>
+                <w:p>
+                  <w:pPr>
+                    <w:pStyle w:val="Compact"/>
+                    <w:jc w:val="left"/>
+                    <w:jc w:val="center"/>
+                  </w:pPr>
+                  <w:r>
+                    <w:t xml:space="preserve">-0.098</w:t>
+                  </w:r>
+                </w:p>
+              </w:tc>
+              <w:tc>
+                <w:tcPr/>
+                <w:p>
+                  <w:pPr>
+                    <w:pStyle w:val="Compact"/>
+                    <w:jc w:val="left"/>
+                    <w:jc w:val="center"/>
+                  </w:pPr>
+                  <w:r>
+                    <w:t xml:space="preserve">[-0.125, -0.073]</w:t>
+                  </w:r>
+                </w:p>
+              </w:tc>
+              <w:tc>
+                <w:tcPr/>
+                <w:p>
+                  <w:pPr>
+                    <w:pStyle w:val="Compact"/>
+                    <w:jc w:val="left"/>
+                    <w:jc w:val="center"/>
+                  </w:pPr>
+                  <w:r>
+                    <w:t xml:space="preserve">0</w:t>
                   </w:r>
                 </w:p>
               </w:tc>
@@ -7442,46 +7444,46 @@
                     <w:jc w:val="center"/>
                   </w:pPr>
                   <w:r>
-                    <w:t xml:space="preserve">non-Hispanic White vs. not White</w:t>
-                  </w:r>
-                </w:p>
-              </w:tc>
-              <w:tc>
-                <w:tcPr/>
-                <w:p>
-                  <w:pPr>
-                    <w:pStyle w:val="Compact"/>
-                    <w:jc w:val="left"/>
-                    <w:jc w:val="center"/>
-                  </w:pPr>
-                  <w:r>
-                    <w:t xml:space="preserve">0.13</w:t>
-                  </w:r>
-                </w:p>
-              </w:tc>
-              <w:tc>
-                <w:tcPr/>
-                <w:p>
-                  <w:pPr>
-                    <w:pStyle w:val="Compact"/>
-                    <w:jc w:val="left"/>
-                    <w:jc w:val="center"/>
-                  </w:pPr>
-                  <w:r>
-                    <w:t xml:space="preserve">[0.058, 0.208]</w:t>
-                  </w:r>
-                </w:p>
-              </w:tc>
-              <w:tc>
-                <w:tcPr/>
-                <w:p>
-                  <w:pPr>
-                    <w:pStyle w:val="Compact"/>
-                    <w:jc w:val="left"/>
-                    <w:jc w:val="center"/>
-                  </w:pPr>
-                  <w:r>
-                    <w:t xml:space="preserve">0.998</w:t>
+                    <w:t xml:space="preserve">not White vs. non-Hispanic White</w:t>
+                  </w:r>
+                </w:p>
+              </w:tc>
+              <w:tc>
+                <w:tcPr/>
+                <w:p>
+                  <w:pPr>
+                    <w:pStyle w:val="Compact"/>
+                    <w:jc w:val="left"/>
+                    <w:jc w:val="center"/>
+                  </w:pPr>
+                  <w:r>
+                    <w:t xml:space="preserve">-0.13</w:t>
+                  </w:r>
+                </w:p>
+              </w:tc>
+              <w:tc>
+                <w:tcPr/>
+                <w:p>
+                  <w:pPr>
+                    <w:pStyle w:val="Compact"/>
+                    <w:jc w:val="left"/>
+                    <w:jc w:val="center"/>
+                  </w:pPr>
+                  <w:r>
+                    <w:t xml:space="preserve">[-0.208, -0.058]</w:t>
+                  </w:r>
+                </w:p>
+              </w:tc>
+              <w:tc>
+                <w:tcPr/>
+                <w:p>
+                  <w:pPr>
+                    <w:pStyle w:val="Compact"/>
+                    <w:jc w:val="left"/>
+                    <w:jc w:val="center"/>
+                  </w:pPr>
+                  <w:r>
+                    <w:t xml:space="preserve">0.002</w:t>
                   </w:r>
                 </w:p>
               </w:tc>
@@ -7496,46 +7498,46 @@
                     <w:jc w:val="center"/>
                   </w:pPr>
                   <w:r>
-                    <w:t xml:space="preserve">above poverty vs. below poverty</w:t>
-                  </w:r>
-                </w:p>
-              </w:tc>
-              <w:tc>
-                <w:tcPr/>
-                <w:p>
-                  <w:pPr>
-                    <w:pStyle w:val="Compact"/>
-                    <w:jc w:val="left"/>
-                    <w:jc w:val="center"/>
-                  </w:pPr>
-                  <w:r>
-                    <w:t xml:space="preserve">0.039</w:t>
-                  </w:r>
-                </w:p>
-              </w:tc>
-              <w:tc>
-                <w:tcPr/>
-                <w:p>
-                  <w:pPr>
-                    <w:pStyle w:val="Compact"/>
-                    <w:jc w:val="left"/>
-                    <w:jc w:val="center"/>
-                  </w:pPr>
-                  <w:r>
-                    <w:t xml:space="preserve">[0.008, 0.073]</w:t>
-                  </w:r>
-                </w:p>
-              </w:tc>
-              <w:tc>
-                <w:tcPr/>
-                <w:p>
-                  <w:pPr>
-                    <w:pStyle w:val="Compact"/>
-                    <w:jc w:val="left"/>
-                    <w:jc w:val="center"/>
-                  </w:pPr>
-                  <w:r>
-                    <w:t xml:space="preserve">0.98</w:t>
+                    <w:t xml:space="preserve">below poverty vs. above poverty</w:t>
+                  </w:r>
+                </w:p>
+              </w:tc>
+              <w:tc>
+                <w:tcPr/>
+                <w:p>
+                  <w:pPr>
+                    <w:pStyle w:val="Compact"/>
+                    <w:jc w:val="left"/>
+                    <w:jc w:val="center"/>
+                  </w:pPr>
+                  <w:r>
+                    <w:t xml:space="preserve">-0.039</w:t>
+                  </w:r>
+                </w:p>
+              </w:tc>
+              <w:tc>
+                <w:tcPr/>
+                <w:p>
+                  <w:pPr>
+                    <w:pStyle w:val="Compact"/>
+                    <w:jc w:val="left"/>
+                    <w:jc w:val="center"/>
+                  </w:pPr>
+                  <w:r>
+                    <w:t xml:space="preserve">[-0.073, -0.008]</w:t>
+                  </w:r>
+                </w:p>
+              </w:tc>
+              <w:tc>
+                <w:tcPr/>
+                <w:p>
+                  <w:pPr>
+                    <w:pStyle w:val="Compact"/>
+                    <w:jc w:val="left"/>
+                    <w:jc w:val="center"/>
+                  </w:pPr>
+                  <w:r>
+                    <w:t xml:space="preserve">0.02</w:t>
                   </w:r>
                 </w:p>
               </w:tc>
@@ -7553,7 +7555,7 @@
                     <w:t xml:space="preserve"> </w:t>
                   </w:r>
                   <w:r>
-                    <w:t xml:space="preserve">Median auROC differences greater than 0 indicate the model, on average, performed better for the advantaged group (male, non-Hispanic White, and above poverty) compared to the non-advantaged group (female, not White, below poverty). Bayesian CI represents the range of values where there is a 95% probability that the true auROC difference lies within that range. Probability indicates the posterior probability that this difference is greater than 0 (i.e., the models are performing differently for fairness subgroups).</w:t>
+                    <w:t xml:space="preserve">Median auROC differences less than 0 indicate the model, on average, performed worse for the disadvantaged group (female, not White, income below poverty) compared to the advantaged group (male, non-Hispanic White, income above poverty). Bayesian CI represents the range of values where there is a 95% probability that the true auROC difference lies within that range. Probability indicates the posterior probability that this difference is greater than 0 (i.e., the models are performing differently for fairness subgroups).</w:t>
                   </w:r>
                 </w:p>
               </w:tc>
@@ -8388,7 +8390,7 @@
         <w:pStyle w:val="BodyText"/>
       </w:pPr>
       <w:r>
-        <w:t xml:space="preserve">Our no lag model can be used to guide individuals to take immediate actionable steps to maintain their recovery goals and support them to implement these steps within the RMSS. For example, the RMSS can recommend an embedded urge surfing activity when someone’s immediate risk is driven by strong craving whereas a guided relaxation video can be provided to the user when they report stressful events. Similarly, the RMSS can encourage (and explicilty support) the user to reflect on recent past successes and/or skills they have developed when their self-efficacy is low.</w:t>
+        <w:t xml:space="preserve">Our no lag model can be used to guide individuals to take immediate actionable steps to maintain their recovery goals and support them to implement these steps within the RMSS. For example, the RMSS can recommend an embedded urge surfing activity when someone’s immediate risk is driven by strong craving whereas a guided relaxation video can be provided to the user when they report stressful events. Similarly, the RMSS can encourage (and explicitly support) the user to reflect on recent past successes and/or skills they have developed when their self-efficacy is low.</w:t>
       </w:r>
     </w:p>
     <w:p>
@@ -8464,7 +8466,7 @@
         <w:pStyle w:val="BodyText"/>
       </w:pPr>
       <w:r>
-        <w:t xml:space="preserve">We have also begun to explore how we can supplement our models with data from lower burden sensing methods. Geolocation, which can be passively sensed, could compliment EMA well. First, it could provide insight into information not easily captured by self-report without lengthy surveys. For example, the amount of time spent in risky locations, or changes in routine (e.g., loss of job; move to new city) that could indicate life stressors can be detected in movement patterns. Second, the near-continuous sampling of geolocation could offer risk-relevant information that would otherwise be missed in between the discrete sampling periods of EMA. Furthermore, poentially powerful feautures can be engineered by combining geolocation data with contextual information available in public sources</w:t>
+        <w:t xml:space="preserve">We have also begun to explore how we can supplement our models with data from lower burden sensing methods. Geolocation, which can be passively sensed, could compliment EMA well. First, it could provide insight into information not easily captured by self-report without lengthy surveys. For example, the amount of time spent in risky locations, or changes in routine (e.g., loss of job; move to new city) that could indicate life stressors can be detected in movement patterns. Second, the near-continuous sampling of geolocation could offer risk-relevant information that would otherwise be missed in between the discrete sampling periods of EMA. Furthermore, potentially powerful features can be engineered by combining geolocation data with contextual information available in public sources</w:t>
       </w:r>
       <w:r>
         <w:t xml:space="preserve"> </w:t>
@@ -8503,7 +8505,7 @@
         <w:pStyle w:val="FirstParagraph"/>
       </w:pPr>
       <w:r>
-        <w:t xml:space="preserve">This study suggests it is possible to accurately predict alcohol lapses both immediately and up to two weeks into the future using lagged machine learning prediction models. The no lag model could guide users to engage with a smart RMSS that provides daily recovery activites that are personalized to their lapse risk and the factors contributing to that risk. The 2-week lagged model could allow patients to seek out and implement recovery support that is not immediately available to them within the RMSS. Several important steps remain prior to implementing the no lag and 2-week lagged models within a smart RMSS. Feedback and support messages from these models should be optimized to sustain sytem engagement, trust, and clinical outcomes. Passive sensing of model inputs may allow assessment of a broader range of risk factors with less burden for system users. And perhaps most important, model fairness must be improved by descreasing disparities in performace for less privileged groups. We remain optimistic about the potential to implement these models within a smart RMSS because these barriers are tractable and we have already begun to take several steps to adress them.</w:t>
+        <w:t xml:space="preserve">This study suggests it is possible to accurately predict alcohol lapses both immediately and up to two weeks into the future using lagged machine learning prediction models. The no lag model could guide users to engage with a smart RMSS that provides daily recovery activities that are personalized to their lapse risk and the factors contributing to that risk. The 2-week lagged model could allow patients to seek out and implement recovery support that is not immediately available to them within the RMSS. Several important steps remain prior to implementing the no lag and 2-week lagged models within a smart RMSS. Feedback and support messages from these models should be optimized to sustain system engagement, trust, and clinical outcomes. Passive sensing of model inputs may allow assessment of a broader range of risk factors with less burden for system users. And perhaps most important, model fairness must be improved by decreasing disparities in performance for less privileged groups. We remain optimistic about the potential to implement these models within a smart RMSS because these barriers are tractable and we have already begun to take several steps to address them.</w:t>
       </w:r>
     </w:p>
     <w:bookmarkEnd w:id="86"/>

--- a/index.docx
+++ b/index.docx
@@ -71,7 +71,7 @@
         <w:pStyle w:val="Abstract"/>
       </w:pPr>
       <w:r>
-        <w:t xml:space="preserve">We evaluated machine learning models predicting future alcohol lapses within 24-hour windows that were systematically lagged further into the future (1 day, 3 days, 1 week, and 2 weeks). We engineered features from 4x daily ecological momentary assessment. Participants (N=151; 51% male; mean age=41; 87% White, 97% Non-Hispanic) in early recovery from alcohol use disorder provided data for up to three months. We used nested cross-validation to select and evaluate models. Median posterior probabilities for area under the ROC curve were high (0.85–0.91). Performance declined with increasing lag, although these decreases were small and likely not clinically meaningful. Models performed worse for non-advantaged groups compared to advantaged groups (not White vs. non-Hispanic White, below poverty vs. above poverty, female vs. male). Past alcohol use, abstinence self-efficacy, and craving were consistently the most important features, though the magnitude of their importance varied by lag. This study demonstrates the feasibility of predicting next-day alcohol lapses up to two weeks into the future. These models, which yield the probability of lapse within a 24-hour window and the locally important contributing features, can be embedded in a recovery monitoring support system (RMSS) to deliver adaptive, personalized continuing care. Immediate prediction models could guide individuals to take actionable steps to maintain recovery goals in that moment, while lagged prediction models could provide advance warning of lapses and address recovery needs that cannot be addressed immediately. Several important steps remain prior to implementing these models within a smart RMSS. Perhaps most important, model fairness must be improved by decreasing disparities in performance for less privileged groups. However, Feedback and support messages from these models must also be optimized to sustain system engagement, trust, and clinical outcomes. We remain optimistic about the potential to implement these models within a smart RMSS because these barriers are tractable and we have already begun to take several steps to address them.</w:t>
+        <w:t xml:space="preserve">We evaluated machine learning models predicting future alcohol lapses within 24-hour windows lagged 1 day, 3 days, 1 week, and 2 weeks. We engineered features from 4x daily ecological momentary assessment from individuals (N=151; 51% male; mean age=41; 87% non-Hispanic White) in early recovery over three months. We trained and evaluated models using nested cross-validation. Median posterior auROC was high (0.85–0.91) and slightly declined with increasing lag, though decreases were not clinically meaningful. Models performed worse for non-advantaged groups (not White, below poverty, female). Past alcohol use, abstinence self-efficacy, and craving were the most important features, with the magnitude of importance varying by lag. These findings demonstrate feasibility of predicting next-day lapses up to two weeks in advance. Embedding these models in a recovery monitoring support system could enable adaptive, personalized care. Improving model fairness and optimizing the delivery of model feedback to sustain engagement remain critical next steps.</w:t>
       </w:r>
     </w:p>
     <w:p>
@@ -6067,7 +6067,7 @@
         <w:t xml:space="preserve"> </w:t>
       </w:r>
       <w:r>
-        <w:t xml:space="preserve">presents the full posterior probability distributions for auROC for each model (no lag, 1-day, 3-day, 1-week, and 2-week lag). The median auROCs from these posterior distributions were 0.91 (no lag), 0.89 (1-day lag), 0.88 (3-day lag), 0.87 (1-week lag), and 0.85 (2-week lag). These values represent our best estimates for the magnitude of the auROC parameter for each model. The 95% Bayesian CI for the auROCs for these models were relatively narrow and did not contain 0.5: no lag [0.90-0.92], 1-day lag [0.88-0.90], 3-day lag [0.87-0.90], 1-week lag [0.85-0.89], 2-week lag [0.83-0.87].</w:t>
+        <w:t xml:space="preserve">presents the full posterior probability distributions for auROC for each model (no lag, 1-day, 3-day, 1-week, and 2-week lag). The median auROCs from these posterior distributions were 0.91 (no lag), 0.89 (1-day lag), 0.88 (3-day lag), 0.87 (1-week lag), and 0.85 (2-week lag). These values represent our best estimates for the magnitude of the auROC parameter for each model. The 95% Bayesian CI for the auROCs for these models were relatively narrow and did not contain 0.5: no lag [0.90-0.92], 1-day lag [0.88-0.91], 3-day lag [0.87-0.90], 1-week lag [0.85-0.89], 2-week lag [0.83-0.87].</w:t>
       </w:r>
     </w:p>
     <w:tbl>
@@ -7900,7 +7900,7 @@
     </w:p>
     <w:bookmarkEnd w:id="78"/>
     <w:bookmarkEnd w:id="79"/>
-    <w:bookmarkStart w:id="87" w:name="discussion"/>
+    <w:bookmarkStart w:id="86" w:name="discussion"/>
     <w:p>
       <w:pPr>
         <w:pStyle w:val="Heading1"/>
@@ -7909,13 +7909,37 @@
         <w:t xml:space="preserve">Discussion</w:t>
       </w:r>
     </w:p>
-    <w:bookmarkStart w:id="80" w:name="model-performance"/>
+    <w:p>
+      <w:pPr>
+        <w:pStyle w:val="FirstParagraph"/>
+      </w:pPr>
+      <w:r>
+        <w:t xml:space="preserve">All the models that we evaluated performed exceptionally well. The no lag model had a .91 median posterior probability for auROC. This model predicts the probability of an immediate (i.e., within 24 hours) lapse back to alcohol use. Our 2-week lagged model, which made the most distal predictions, had a .85 median posterior probability for auROC, suggesting lagged models can be used to shift a 24-hour prediction window meaningfully into the future.</w:t>
+      </w:r>
+    </w:p>
+    <w:p>
+      <w:pPr>
+        <w:pStyle w:val="BodyText"/>
+      </w:pPr>
+      <w:r>
+        <w:t xml:space="preserve">Across models (no lag, 1 day, 3 days, 1 week, and 2 weeks), model performance systematically decreased as models predicted further into the future. All lagged models had lower performance compared to the no lag baseline model and to the preceding adjacent lag model. This is unsurprising given what we know about prediction and substance use. Many important relapse risk factors are fluctuating processes that can first emerge and/or change day-by-day, if not more frequently. As lag time increases, features become less proximal to the start of the prediction window. Still, we wish to emphasize that our lowest auROC (.85) is still quite good, and the benefit of advanced notice (i.e., 2 weeks) likely outweighs the modest cost to model performance.</w:t>
+      </w:r>
+    </w:p>
+    <w:p>
+      <w:pPr>
+        <w:pStyle w:val="BodyText"/>
+      </w:pPr>
+      <w:r>
+        <w:t xml:space="preserve">Collectively, these results suggest we can achieve clinically meaningful performance up to two weeks out. Our rigorous resampling methods (grouped, nested, k-fold cross-validation) make us confident that these are valid estimates of how our models would perform with new individuals. Furthermore, it should noted that both the no lag and 2-week lagged models can be combined in a complementary fashion that allows both for highly accurate immediate lapse prediction and advanced warning about future lapse risk.</w:t>
+      </w:r>
+    </w:p>
+    <w:bookmarkStart w:id="80" w:name="model-fairness"/>
     <w:p>
       <w:pPr>
         <w:pStyle w:val="Heading2"/>
       </w:pPr>
       <w:r>
-        <w:t xml:space="preserve">Model Performance</w:t>
+        <w:t xml:space="preserve">Model Fairness</w:t>
       </w:r>
     </w:p>
     <w:p>
@@ -7923,7 +7947,16 @@
         <w:pStyle w:val="FirstParagraph"/>
       </w:pPr>
       <w:r>
-        <w:t xml:space="preserve">All the models that we evaluated performed exceptionally well. The no lag model had a .91 median posterior probability for auROC. This model predicts the probability of an immediate (i.e., within 24 hours) lapse back to alcohol use. Our 2-week lagged model, which made the most distal predictions, had a .85 median posterior probability for auROC, suggesting lagged models can be used to shift a 24-hour prediction window meaningfully into the future.</w:t>
+        <w:t xml:space="preserve">In recent years, the machine learning field has begun to recognize the need to evaluate model fairness when algorithms are used to inform important decisions (e.g., healthcare services offered, eligibility for loans, early parole). Algorithms that perform favorably for only majority group members may exacerbate existing disparities in access to resources and important clinical outcomes</w:t>
+      </w:r>
+      <w:r>
+        <w:t xml:space="preserve"> </w:t>
+      </w:r>
+      <w:r>
+        <w:t xml:space="preserve">(Veinot, Mitchell, and Ancker 2018)</w:t>
+      </w:r>
+      <w:r>
+        <w:t xml:space="preserve">. In this study, we assessed model fairness by comparing model performance across important subgroups with known disparities in substance use treatment access and/or outcomes - race/ethnicity (not White vs. non-Hispanic White), income (below poverty vs. above poverty), and sex at birth (female vs. male).</w:t>
       </w:r>
     </w:p>
     <w:p>
@@ -7931,7 +7964,33 @@
         <w:pStyle w:val="BodyText"/>
       </w:pPr>
       <w:r>
-        <w:t xml:space="preserve">Across models (no lag, 1 day, 3 days, 1 week, and 2 weeks), model performance systematically decreased as models predicted further into the future. All lagged models had lower performance compared to the no lag baseline model and to the preceding adjacent lag model. This is unsurprising given what we know about prediction and substance use. Many important relapse risk factors are fluctuating processes that can first emerge and/or change day-by-day, if not more frequently. As lag time increases, features become less proximal to the start of the prediction window. Still, we wish to emphasize that our lowest auROC (.85) is still quite good, and the benefit of advanced notice (i.e., 2 weeks) likely outweighs the modest cost to model performance.</w:t>
+        <w:t xml:space="preserve">All models performed worse for people who were not White, and for people who had an income below the poverty line. The lack of diversity in our training data was likely a key contributor to the poorer model performance in these subgroups. Participants of color group were severely underrepresented in our training data (</w:t>
+      </w:r>
+      <w:r>
+        <w:rPr>
+          <w:i/>
+          <w:iCs/>
+        </w:rPr>
+        <w:t xml:space="preserve">N</w:t>
+      </w:r>
+      <w:r>
+        <w:t xml:space="preserve"> </w:t>
+      </w:r>
+      <w:r>
+        <w:t xml:space="preserve">= 20, 13%). Individuals below the poverty line were also underrepresented, though to a lesser degree (</w:t>
+      </w:r>
+      <w:r>
+        <w:rPr>
+          <w:i/>
+          <w:iCs/>
+        </w:rPr>
+        <w:t xml:space="preserve">N</w:t>
+      </w:r>
+      <w:r>
+        <w:t xml:space="preserve"> </w:t>
+      </w:r>
+      <w:r>
+        <w:t xml:space="preserve">= 49, 32%).</w:t>
       </w:r>
     </w:p>
     <w:p>
@@ -7939,17 +7998,197 @@
         <w:pStyle w:val="BodyText"/>
       </w:pPr>
       <w:r>
-        <w:t xml:space="preserve">Collectively, these results suggest we can achieve clinically meaningful performance up to two weeks out. Our rigorous resampling methods (grouped, nested, k-fold cross-validation) make us confident that these are valid estimates of how our models would perform with new individuals. Furthermore, it should noted that both the no lag and 2-week lagged models can be combined in a complementary fashion that allows both for highly accurate immediate lapse prediction and advanced warning about future lapse risk.</w:t>
+        <w:t xml:space="preserve">An obvious solution to this problem involves intentional recruitment for diversity in training data when developing prediction models. For example, we are now working to increase the racial, ethnic, and income diversity of our training data for alcohol lapse prediction while simultaneously optimizing feedback from these models for implementation purposes</w:t>
+      </w:r>
+      <w:r>
+        <w:t xml:space="preserve"> </w:t>
+      </w:r>
+      <w:r>
+        <w:t xml:space="preserve">(Wyant et al. under review)</w:t>
+      </w:r>
+      <w:r>
+        <w:t xml:space="preserve">. In a separate project, we developed a national recruitment method that allowed us to recruit for racial, ethnic and income diversity while also focusing on much needed diversity across geographic location (e.g, rural vs. urban;</w:t>
+      </w:r>
+      <w:r>
+        <w:t xml:space="preserve"> </w:t>
+      </w:r>
+      <w:r>
+        <w:t xml:space="preserve">(Moshontz et al. 2021)</w:t>
+      </w:r>
+      <w:r>
+        <w:t xml:space="preserve">). We expect geographic diversity in the training data may also be crucial to develop fair models because the features that predict lapse in urban and suburban settings may differ from those those that predict lapse in rural environments. If rural participants are not used to train models, the implementation of these models may compound existing disparities in SUD treatment in these communities</w:t>
+      </w:r>
+      <w:r>
+        <w:t xml:space="preserve"> </w:t>
+      </w:r>
+      <w:r>
+        <w:t xml:space="preserve">(Lee et al. 2023; Lister et al. 2020)</w:t>
+      </w:r>
+      <w:r>
+        <w:t xml:space="preserve">.</w:t>
+      </w:r>
+    </w:p>
+    <w:p>
+      <w:pPr>
+        <w:pStyle w:val="BodyText"/>
+      </w:pPr>
+      <w:r>
+        <w:t xml:space="preserve">Future research can also explore potential computational solutions to mitigate performance disparities that emerge when subgroups are poorly represented in available training data. For example, training data from under-represented subgroups could be upsampled (e.g., using the synthetic minority oversampling technique), or the cost functions used by the learning algorithms could be adjusted to differentially weigh prediction errors based on participant characteristics. In another vein, modeling approaches that yield idiographic, person-specific models</w:t>
+      </w:r>
+      <w:r>
+        <w:t xml:space="preserve"> </w:t>
+      </w:r>
+      <w:r>
+        <w:t xml:space="preserve">(Fisher 2015; David et al. 2018; Roche et al. 2014; Wright et al. 2016)</w:t>
+      </w:r>
+      <w:r>
+        <w:t xml:space="preserve"> </w:t>
+      </w:r>
+      <w:r>
+        <w:t xml:space="preserve">may reduce performance disparities across subgroups. For example, we have begun to develop state space models whose parameters can be initialized with priors derived from existing training data but then adjusted over time to fit patterns present within a specific individual’s time-series</w:t>
+      </w:r>
+      <w:r>
+        <w:t xml:space="preserve"> </w:t>
+      </w:r>
+      <w:r>
+        <w:t xml:space="preserve">(Pulick, Curtin, and Mintz 2025)</w:t>
+      </w:r>
+      <w:r>
+        <w:t xml:space="preserve">. Such models may mitigate issues of unfairness to a large degree because they will weigh the individual’s own data more heavily than group level estimates over time as more data accrue.</w:t>
+      </w:r>
+    </w:p>
+    <w:p>
+      <w:pPr>
+        <w:pStyle w:val="BodyText"/>
+      </w:pPr>
+      <w:r>
+        <w:t xml:space="preserve">Of note, problems with model fairness can emerge even when subgroups are well-represented in the training data. Our models performed less well for women compared to men despite the fact that women were well-represented in the training data (</w:t>
+      </w:r>
+      <w:r>
+        <w:rPr>
+          <w:i/>
+          <w:iCs/>
+        </w:rPr>
+        <w:t xml:space="preserve">N</w:t>
+      </w:r>
+      <w:r>
+        <w:t xml:space="preserve"> </w:t>
+      </w:r>
+      <w:r>
+        <w:t xml:space="preserve">= 74, 49%). Instead, this differential performance may have resulted from more fundamental problems with the features available to the model. We chose our EMA items using domain expertise from decades of research on the factors that predict relapse. However, prior to the 1993 National Institute of Health Revitalization Act</w:t>
+      </w:r>
+      <w:r>
+        <w:t xml:space="preserve"> </w:t>
+      </w:r>
+      <w:r>
+        <w:t xml:space="preserve">(Studies et al. 1994)</w:t>
+      </w:r>
+      <w:r>
+        <w:t xml:space="preserve"> </w:t>
+      </w:r>
+      <w:r>
+        <w:t xml:space="preserve">that mandated the inclusion of minorities and women in research, women were mostly excluded from substance use treatment research due to their childbearing potential</w:t>
+      </w:r>
+      <w:r>
+        <w:t xml:space="preserve"> </w:t>
+      </w:r>
+      <w:r>
+        <w:t xml:space="preserve">(Vannicelli and Nash 1984)</w:t>
+      </w:r>
+      <w:r>
+        <w:t xml:space="preserve">. As a result, it is possible that our theories about the causes and contributors to relapse are biased toward constructs that are more relevant for men than women. If true, features derived from EMA items that tap these constructs would be expected to under-perform when predicting lapses for women. More research may be needed to identify relapse risk factors for women (e.g., interpersonal relationship problems</w:t>
+      </w:r>
+      <w:r>
+        <w:t xml:space="preserve"> </w:t>
+      </w:r>
+      <w:r>
+        <w:t xml:space="preserve">(Walitzer and Dearing 2006)</w:t>
+      </w:r>
+      <w:r>
+        <w:t xml:space="preserve">, hormonal changes</w:t>
+      </w:r>
+      <w:r>
+        <w:t xml:space="preserve"> </w:t>
+      </w:r>
+      <w:r>
+        <w:t xml:space="preserve">(McHugh et al. 2018)</w:t>
+      </w:r>
+      <w:r>
+        <w:t xml:space="preserve">), and other groups under-represented in the literature before we can fully address these performance disparities.</w:t>
+      </w:r>
+    </w:p>
+    <w:p>
+      <w:pPr>
+        <w:pStyle w:val="BodyText"/>
+      </w:pPr>
+      <w:r>
+        <w:t xml:space="preserve">In the meantime, data-driven (bottom-up) approaches can be used to engineer high-dimensional feature sets that are not explicitly grounded in existing, and potentially biased, theories. For example, we have begun to explore the application of natural language processing techniques (e.g., LIWC; topic modeling; BERT</w:t>
+      </w:r>
+      <w:r>
+        <w:t xml:space="preserve"> </w:t>
+      </w:r>
+      <w:r>
+        <w:t xml:space="preserve">(Tausczik and Pennebaker 2010; Blei, Ng, and Jordan 2003; Devlin et al. 2019)</w:t>
+      </w:r>
+      <w:r>
+        <w:t xml:space="preserve">) to text messages and other social media activity by our participants to engineer features that may predict their future lapses. Such features may or may not align with existing theories about relapse, but because they are anchored to participants’ own words, they may serve as reliable indicators of lapse risk for certain individuals, particularly when used within learning algorithms that employ feature selection, regularization, or other techniques to address the bias-variance trade-off with high-dimensional feature sets. Furthermore, emerging techniques for interpreting machine learning models</w:t>
+      </w:r>
+      <w:r>
+        <w:t xml:space="preserve"> </w:t>
+      </w:r>
+      <w:r>
+        <w:t xml:space="preserve">(Molnar 2022)</w:t>
+      </w:r>
+      <w:r>
+        <w:t xml:space="preserve"> </w:t>
+      </w:r>
+      <w:r>
+        <w:t xml:space="preserve">can be applied to models that perform well to bootstrap the identification of new lapse risk constructs based on these novel features.</w:t>
+      </w:r>
+    </w:p>
+    <w:p>
+      <w:pPr>
+        <w:pStyle w:val="BodyText"/>
+      </w:pPr>
+      <w:r>
+        <w:t xml:space="preserve">Beyond issues of training data representation and lacunae or outright biases in our theories, it is also true that historically marginalized groups that have experienced systemic racism, exclusion, or other stigma around substance use (e.g., societal expectations for women regarding attractiveness, cleanliness and motherhood</w:t>
+      </w:r>
+      <w:r>
+        <w:t xml:space="preserve"> </w:t>
+      </w:r>
+      <w:r>
+        <w:t xml:space="preserve">(Meyers et al. 2021)</w:t>
+      </w:r>
+      <w:r>
+        <w:t xml:space="preserve">) may feel less trusting in disclosing substance use</w:t>
+      </w:r>
+      <w:r>
+        <w:t xml:space="preserve"> </w:t>
+      </w:r>
+      <w:r>
+        <w:t xml:space="preserve">(Marwick and Boyd 2018)</w:t>
+      </w:r>
+      <w:r>
+        <w:t xml:space="preserve">. These experiences could prompt some individuals in these subgroups to under-report lapses and/or risk factors, which could also degrade performance and evaluation of our models for these subgroups. We observed relatively comparable percentages of lapses reported among disadvantaged compared to advantaged groups. However, comparable lapse rates do not necessarily confirm comparable reporting accuracy because it is possible that there were systematic differences in lapse rates across groups that were masked by issues of trust.</w:t>
       </w:r>
     </w:p>
     <w:bookmarkEnd w:id="80"/>
-    <w:bookmarkStart w:id="81" w:name="model-fairness"/>
+    <w:bookmarkStart w:id="83" w:name="model-characterization-1"/>
     <w:p>
       <w:pPr>
         <w:pStyle w:val="Heading2"/>
       </w:pPr>
       <w:r>
-        <w:t xml:space="preserve">Model Fairness</w:t>
+        <w:t xml:space="preserve">Model Characterization</w:t>
+      </w:r>
+    </w:p>
+    <w:bookmarkStart w:id="81" w:name="calibration"/>
+    <w:p>
+      <w:pPr>
+        <w:pStyle w:val="Heading3"/>
+      </w:pPr>
+      <w:r>
+        <w:t xml:space="preserve">Calibration</w:t>
       </w:r>
     </w:p>
     <w:p>
@@ -7957,16 +8196,7 @@
         <w:pStyle w:val="FirstParagraph"/>
       </w:pPr>
       <w:r>
-        <w:t xml:space="preserve">In recent years, the machine learning field has begun to recognize the need to evaluate model fairness when algorithms are used to inform important decisions (e.g., healthcare services offered, eligibility for loans, early parole). Algorithms that perform favorably for only majority group members may exacerbate existing disparities in access to resources and important clinical outcomes</w:t>
-      </w:r>
-      <w:r>
-        <w:t xml:space="preserve"> </w:t>
-      </w:r>
-      <w:r>
-        <w:t xml:space="preserve">(Veinot, Mitchell, and Ancker 2018)</w:t>
-      </w:r>
-      <w:r>
-        <w:t xml:space="preserve">. In this study, we assessed model fairness by comparing model performance across important subgroups with known disparities in substance use treatment access and/or outcomes - race/ethnicity (not White vs. non-Hispanic White), income (below poverty vs. above poverty), and sex at birth (female vs. male).</w:t>
+        <w:t xml:space="preserve">After applying Platt scaling to our predicted probabilities, our models were generally well calibrated with increasing monotonic relationships between calibrated model output and the lapse event rates. Well-calibrated probabilities are important because they indicate that the predicted probability aligns closely with the true likelihood of an outcome (i.e., a lapse). Our calibrated no lag model had excellent calibration. However, the calibration plots suggest that with a longer lag time of 2 weeks, the model tends to over-predict the likelihood of lapses when predicted probabilities were higher.</w:t>
       </w:r>
     </w:p>
     <w:p>
@@ -7974,33 +8204,52 @@
         <w:pStyle w:val="BodyText"/>
       </w:pPr>
       <w:r>
-        <w:t xml:space="preserve">All models performed worse for people who were not White, and for people who had an income below the poverty line. The lack of diversity in our training data was likely a key contributor to the poorer model performance in these subgroups. Participants of color group were severely underrepresented in our training data (</w:t>
-      </w:r>
-      <w:r>
-        <w:rPr>
-          <w:i/>
-          <w:iCs/>
-        </w:rPr>
-        <w:t xml:space="preserve">N</w:t>
-      </w:r>
-      <w:r>
-        <w:t xml:space="preserve"> </w:t>
-      </w:r>
-      <w:r>
-        <w:t xml:space="preserve">= 20, 13%). Individuals below the poverty line were also underrepresented, though to a lesser degree (</w:t>
-      </w:r>
-      <w:r>
-        <w:rPr>
-          <w:i/>
-          <w:iCs/>
-        </w:rPr>
-        <w:t xml:space="preserve">N</w:t>
-      </w:r>
-      <w:r>
-        <w:t xml:space="preserve"> </w:t>
-      </w:r>
-      <w:r>
-        <w:t xml:space="preserve">= 49, 32%).</w:t>
+        <w:t xml:space="preserve">This pattern may not be necessarily problematic. Research suggests that people often struggle to interpret probabilistic feedback, especially when it’s provided in raw numerical form</w:t>
+      </w:r>
+      <w:r>
+        <w:t xml:space="preserve"> </w:t>
+      </w:r>
+      <w:r>
+        <w:t xml:space="preserve">(Zikmund-Fisher 2013; Fagerlin et al. 2007; Zipkin et al. 2014)</w:t>
+      </w:r>
+      <w:r>
+        <w:t xml:space="preserve">. As a result, it may be more effective to communicate risk using coarser categories (e.g., low, medium, or high risk) or through relative changes in risk (e.g.,</w:t>
+      </w:r>
+      <w:r>
+        <w:t xml:space="preserve"> </w:t>
+      </w:r>
+      <w:r>
+        <w:t xml:space="preserve">“Your risk of lapse is higher this week compared to last week”</w:t>
+      </w:r>
+      <w:r>
+        <w:t xml:space="preserve">). These forms of feedback may be less sensitive to small miscalibrations at the extremes as long as the relationship between predicted probabilities and the observed event rate is monotonic.</w:t>
+      </w:r>
+    </w:p>
+    <w:bookmarkEnd w:id="81"/>
+    <w:bookmarkStart w:id="82" w:name="feature-importance-1"/>
+    <w:p>
+      <w:pPr>
+        <w:pStyle w:val="Heading3"/>
+      </w:pPr>
+      <w:r>
+        <w:t xml:space="preserve">Feature importance</w:t>
+      </w:r>
+    </w:p>
+    <w:p>
+      <w:pPr>
+        <w:pStyle w:val="FirstParagraph"/>
+      </w:pPr>
+      <w:r>
+        <w:t xml:space="preserve">The relative ordering of top global features remained somewhat consistent across the no lag and 2-week lagged models. Past use was the most important feature in both models in our dataset. This is not surprising given that our outcome was lapse, and past behavior is often the best predictor of future behavior. This finding also supports decades of clinical research on relapse prevention, where lapses (i.e., single instances of goal inconsistent alcohol use) are seen as powerful precursors to relapse (i.e., full return to harmful drinking;</w:t>
+      </w:r>
+      <w:r>
+        <w:t xml:space="preserve"> </w:t>
+      </w:r>
+      <w:r>
+        <w:t xml:space="preserve">(Marlatt and Gordon 1985)</w:t>
+      </w:r>
+      <w:r>
+        <w:t xml:space="preserve">). Abstinence self-efficacy emerged as the second most important feature in both models in our dataset, indicating that participants had reasonably accurate insight into their near-term success with maintaining alcohol abstinence. Craving was also an important predictor in both models, suggesting that it may be an important target for intervention to support early recovery efforts.</w:t>
       </w:r>
     </w:p>
     <w:p>
@@ -8008,7 +8257,146 @@
         <w:pStyle w:val="BodyText"/>
       </w:pPr>
       <w:r>
-        <w:t xml:space="preserve">An obvious solution to this problem involves intentional recruitment for diversity in training data when developing prediction models. For example, we are now working to increase the racial, ethnic, and income diversity of our training data for alcohol lapse prediction while simultaneously optimizing feedback from these models for implementation purposes</w:t>
+        <w:t xml:space="preserve">Several feature categories displayed sizeable differences in global importance by lag time. The importance of abstinence self-efficacy dropped by more than 50% in the 2-week lagged model relative to the no lag model. This may indicate that self-efficacy during early recovery is unstable even across shorter periods of time such that their current self-efficacy does not strongly predict abstinence success even only two weeks into the future. In fact, craving and risky situations become as important as self-efficacy when predicting two-week lagged lapses. It may be that these other experiences are shaping and changing the individual’s self-efficacy rapidly in early recovery. This also suggests that more frequent clinical assessments of self-efficacy as a target for intervention may be needed rather than assuming stability in this construct if initial assessment suggests it is high. Also, our study cannot determine if this differential importance of self-efficacy for immediate vs. lagged lapses persists beyond early recovery (e.g., where people may be encouraged to take a</w:t>
+      </w:r>
+      <w:r>
+        <w:t xml:space="preserve"> </w:t>
+      </w:r>
+      <w:r>
+        <w:t xml:space="preserve">“one day at a time”</w:t>
+      </w:r>
+      <w:r>
+        <w:t xml:space="preserve"> </w:t>
+      </w:r>
+      <w:r>
+        <w:t xml:space="preserve">mindset). Self-efficacy may become a more stable predictor of future abstinence success after longer periods of recovery, but our sample was limited to participants in early recovery (&lt;= 8 weeks of abstinence at intake).</w:t>
+      </w:r>
+    </w:p>
+    <w:p>
+      <w:pPr>
+        <w:pStyle w:val="BodyText"/>
+      </w:pPr>
+      <w:r>
+        <w:t xml:space="preserve">Past use was less important for the 2-week lagged model compared to the no lag model. This indicates that the predictive strength of a lapse on the likelihood of subsequent lapses diminishes, to some degree, over a relatively short period of time. This is good news and reinforces that single lapses do not always mark a return to consistent patterns of frequent, and potentially harmful, alcohol use. However, despite this reduction in importance of past use as a predictor of lagged alcohol use, past use did remain the most important category for two-week lagged lapses. Lapses may provide</w:t>
+      </w:r>
+      <w:r>
+        <w:t xml:space="preserve"> </w:t>
+      </w:r>
+      <w:r>
+        <w:t xml:space="preserve">“teachable moments”</w:t>
+      </w:r>
+      <w:r>
+        <w:t xml:space="preserve"> </w:t>
+      </w:r>
+      <w:r>
+        <w:t xml:space="preserve">that can be used to reinforce recovery motivation, better understand risks, and develop skills to address those risks</w:t>
+      </w:r>
+      <w:r>
+        <w:t xml:space="preserve"> </w:t>
+      </w:r>
+      <w:r>
+        <w:t xml:space="preserve">(Witkiewitz and Marlatt 2007)</w:t>
+      </w:r>
+      <w:r>
+        <w:t xml:space="preserve">. Conversely, lapses should not be ignored because they remain strong predictors of further use.</w:t>
+      </w:r>
+    </w:p>
+    <w:p>
+      <w:pPr>
+        <w:pStyle w:val="BodyText"/>
+      </w:pPr>
+      <w:r>
+        <w:t xml:space="preserve">Surprisingly, past and anticipated risky situations were more important in the 2-week lagged vs. no lag model, suggesting that the impact of these situations for lapses back to use may be delayed. It may be that it takes persistent exposure to risks to undermine an abstinence goal and lead to return to alcohol use. Alternatively or additionally, people may be better able to anticipate future risky situations (e.g., vacations, anniversaries of significant dates) than future acute stressors or even their future self-efficacy. Regardless, the increased importance of risky situations for predicting lagged lapses provides an opportunity to intervene prior to the lapse, particularly if the individual is encouraged to assess future risks and/or makes use of a recovery monitoring prediction model like our lagged model.</w:t>
+      </w:r>
+    </w:p>
+    <w:p>
+      <w:pPr>
+        <w:pStyle w:val="BodyText"/>
+      </w:pPr>
+      <w:r>
+        <w:t xml:space="preserve">We were also surprised that stressful events, pleasant events, and affective state features did not make more important contributions to predictions across models. These constructs are highlighted in numerous theories about addiction and relapse</w:t>
+      </w:r>
+      <w:r>
+        <w:t xml:space="preserve"> </w:t>
+      </w:r>
+      <w:r>
+        <w:t xml:space="preserve">(Marlatt and Gordon 1985; Witkiewitz and Marlatt 2004; Rawson et al. 1995)</w:t>
+      </w:r>
+      <w:r>
+        <w:t xml:space="preserve"> </w:t>
+      </w:r>
+      <w:r>
+        <w:t xml:space="preserve">and represent targets for intervention in many existing treatments</w:t>
+      </w:r>
+      <w:r>
+        <w:t xml:space="preserve"> </w:t>
+      </w:r>
+      <w:r>
+        <w:t xml:space="preserve">(McHugh, Hearon, and Otto 2010; Liese and Beck 2022; Bowen et al. 2021; Center for Substance Abuse Treatment 2006)</w:t>
+      </w:r>
+      <w:r>
+        <w:t xml:space="preserve">. It may be that their impact is subsumed within other more powerful features (i.e., past use and self-efficacy). However, this seems unlikely given that the methodology underlying Shapley values allows for a fair distribution of importance among the relevant predictive features even when those features are correlated</w:t>
+      </w:r>
+      <w:r>
+        <w:t xml:space="preserve"> </w:t>
+      </w:r>
+      <w:r>
+        <w:t xml:space="preserve">(Molnar 2022)</w:t>
+      </w:r>
+      <w:r>
+        <w:t xml:space="preserve">. Alternatively, we may need to more carefully consider the nuanced role that these constructs play in the return to alcohol use during recovery</w:t>
+      </w:r>
+      <w:r>
+        <w:t xml:space="preserve"> </w:t>
+      </w:r>
+      <w:r>
+        <w:t xml:space="preserve">(Fronk et al. 2020)</w:t>
+      </w:r>
+      <w:r>
+        <w:t xml:space="preserve">.</w:t>
+      </w:r>
+    </w:p>
+    <w:bookmarkEnd w:id="82"/>
+    <w:bookmarkEnd w:id="83"/>
+    <w:bookmarkStart w:id="84" w:name="X40ab624ebf83813907a18dba36edd4d1d14a553"/>
+    <w:p>
+      <w:pPr>
+        <w:pStyle w:val="Heading2"/>
+      </w:pPr>
+      <w:r>
+        <w:t xml:space="preserve">Additional Limitations and Future Directions</w:t>
+      </w:r>
+    </w:p>
+    <w:p>
+      <w:pPr>
+        <w:pStyle w:val="FirstParagraph"/>
+      </w:pPr>
+      <w:r>
+        <w:t xml:space="preserve">We believe our lapse prediction models will be most effective when embedded in a RMSS designed to deliver adaptive and personalized continuing care. This system could send daily, weekly, or less frequent messages to users with personalized feedback about their risk of lapse and provide support recommendations tailored to their current recovery needs. This study provides initial support that immediate and lagged prediction models can be trained to high accuracy using EMA for recovery monitoring. Furthermore, locally important features from these models can be used to identify the specific factors that contribute to each lapse risk prediction.</w:t>
+      </w:r>
+    </w:p>
+    <w:p>
+      <w:pPr>
+        <w:pStyle w:val="BodyText"/>
+      </w:pPr>
+      <w:r>
+        <w:t xml:space="preserve">Our no lag model can be used to guide individuals to take immediate actionable steps to maintain their recovery goals and support them to implement these steps within the RMSS. For example, the RMSS can recommend an embedded urge surfing activity when someone’s immediate risk is driven by strong craving whereas a guided relaxation video can be provided to the user when they report stressful events. Similarly, the RMSS can encourage (and explicitly support) the user to reflect on recent past successes and/or skills they have developed when their self-efficacy is low.</w:t>
+      </w:r>
+    </w:p>
+    <w:p>
+      <w:pPr>
+        <w:pStyle w:val="BodyText"/>
+      </w:pPr>
+      <w:r>
+        <w:t xml:space="preserve">The 2-week lagged model provides individuals with advanced warning of their lapse risk. This model is well-suited to support recovery needs that cannot be addressed immediately within an RMSS app, such as scheduling positive or pleasant activities, increasing social engagement, or attending a peer-led recovery meeting. To be clear, we do not believe an RMSS app alone will be sufficient to deliver continuing care. We expect individuals will require additional support throughout their recovery from a mental health provider (e.g., motivational enhancement, crisis management, skill building), a peer (e.g., sponsor, support group), or family member. Importantly, these types of supports take time to set up, highlighting the value of this lagged 2-week model.</w:t>
+      </w:r>
+    </w:p>
+    <w:p>
+      <w:pPr>
+        <w:pStyle w:val="BodyText"/>
+      </w:pPr>
+      <w:r>
+        <w:t xml:space="preserve">At this point, it is still unclear the best way to provide risk and support information from our models to people. For a RMSS to be successful, users must trust the system, consistently engage with the system over time, and find the system beneficial. We have recently launched an NIAAA funded project to optimize daily support messages by examining the impact of several key message components (e.g., lapse probability, locally important features, a risk-relevant recovery activity recommendation, the linguistic style and tone of the message) on engagement, trust, clinical outcomes</w:t>
       </w:r>
       <w:r>
         <w:t xml:space="preserve"> </w:t>
@@ -8017,7 +8405,15 @@
         <w:t xml:space="preserve">(Wyant et al. under review)</w:t>
       </w:r>
       <w:r>
-        <w:t xml:space="preserve">. In a separate project, we developed a national recruitment method that allowed us to recruit for racial, ethnic and income diversity while also focusing on much needed diversity across geographic location (e.g, rural vs. urban;</w:t>
+        <w:t xml:space="preserve">.</w:t>
+      </w:r>
+    </w:p>
+    <w:p>
+      <w:pPr>
+        <w:pStyle w:val="BodyText"/>
+      </w:pPr>
+      <w:r>
+        <w:t xml:space="preserve">For a system using lagged models, we can imagine that lags longer than two weeks (i.e., more advanced warning) would be better still. In the present study, we were not able to train models with lags longer than two weeks because participants only provided lapse reports for up to three months. With two week lags, we had approximately 17% fewer labeled observations to train models because we had to discard the first two weeks (out of 12 weeks) of labels for each participant. This data loss may be one factor that contributed to the decreases in model performance with increases in lag time and we believed that greater data loss (e.g., 25% for a 3-week lag) was not tenable. We have recently completed data collection on a NIDA funded project where participants provided EMA and other sensed data for up to 12 months</w:t>
       </w:r>
       <w:r>
         <w:t xml:space="preserve"> </w:t>
@@ -8026,179 +8422,72 @@
         <w:t xml:space="preserve">(Moshontz et al. 2021)</w:t>
       </w:r>
       <w:r>
-        <w:t xml:space="preserve">). We expect geographic diversity in the training data may also be crucial to develop fair models because the features that predict lapse in urban and suburban settings may differ from those those that predict lapse in rural environments. If rural participants are not used to train models, the implementation of these models may compound existing disparities in SUD treatment in these communities</w:t>
-      </w:r>
-      <w:r>
-        <w:t xml:space="preserve"> </w:t>
-      </w:r>
-      <w:r>
-        <w:t xml:space="preserve">(Lee et al. 2023; Lister et al. 2020)</w:t>
+        <w:t xml:space="preserve">. These data will allow us to train models with longer lags and to better evaluate the impact of data loss on model performance because lag time can be increased substantially with proportionally less data loss given 52 weeks of labeled observations per participant.</w:t>
+      </w:r>
+    </w:p>
+    <w:p>
+      <w:pPr>
+        <w:pStyle w:val="BodyText"/>
+      </w:pPr>
+      <w:r>
+        <w:t xml:space="preserve">Our use of features from 4x daily EMA as model inputs may raise concerns about measurement burden. We confirmed that participants can comply with such EMA schedules over this time period and that they find it acceptable given its potential benefits to them</w:t>
+      </w:r>
+      <w:r>
+        <w:t xml:space="preserve"> </w:t>
+      </w:r>
+      <w:r>
+        <w:t xml:space="preserve">(Wyant et al. 2023; see also Jones et al. 2019)</w:t>
+      </w:r>
+      <w:r>
+        <w:t xml:space="preserve">. However, frequent daily surveys may become too burdensome within a RMSS intended for use over many, many months to years for long-term continuing care. We have begun to address this concern by training no lag models with fewer EMAs (1x daily) and have found comparable performance</w:t>
+      </w:r>
+      <w:r>
+        <w:t xml:space="preserve"> </w:t>
+      </w:r>
+      <w:r>
+        <w:t xml:space="preserve">(Pulick, Curtin, and Mintz 2025)</w:t>
+      </w:r>
+      <w:r>
+        <w:t xml:space="preserve">. Additionally, reinforcement learning could potentially be used for adaptive EMA sampling. For example, each day the algorithm could make a decision to send out an EMA or not based on inferred latent states of the individual based on previous EMA responses and predicted probability of lapse.</w:t>
+      </w:r>
+    </w:p>
+    <w:p>
+      <w:pPr>
+        <w:pStyle w:val="BodyText"/>
+      </w:pPr>
+      <w:r>
+        <w:t xml:space="preserve">We have also begun to explore how we can supplement our models with data from lower burden sensing methods. Geolocation, which can be passively sensed, could compliment EMA well. First, it could provide insight into information not easily captured by self-report without lengthy surveys. For example, the amount of time spent in risky locations, or changes in routine (e.g., loss of job; move to new city) that could indicate life stressors can be detected in movement patterns. Second, the near-continuous sampling of geolocation could offer risk-relevant information that would otherwise be missed in between the discrete sampling periods of EMA. Furthermore, potentially powerful features can be engineered by combining geolocation data with contextual information available in public sources</w:t>
+      </w:r>
+      <w:r>
+        <w:t xml:space="preserve"> </w:t>
+      </w:r>
+      <w:r>
+        <w:t xml:space="preserve">(Huang, Li, and Yue 2010; Xie, Deng, and Zhou 2009)</w:t>
+      </w:r>
+      <w:r>
+        <w:t xml:space="preserve"> </w:t>
+      </w:r>
+      <w:r>
+        <w:t xml:space="preserve">or collected from the user directly</w:t>
+      </w:r>
+      <w:r>
+        <w:t xml:space="preserve"> </w:t>
+      </w:r>
+      <w:r>
+        <w:t xml:space="preserve">(Moshontz et al. 2021)</w:t>
       </w:r>
       <w:r>
         <w:t xml:space="preserve">.</w:t>
       </w:r>
     </w:p>
-    <w:p>
-      <w:pPr>
-        <w:pStyle w:val="BodyText"/>
-      </w:pPr>
-      <w:r>
-        <w:t xml:space="preserve">Future research can also explore potential computational solutions to mitigate performance disparities that emerge when subgroups are poorly represented in available training data. For example, training data from under-represented subgroups could be upsampled (e.g., using the synthetic minority oversampling technique), or the cost functions used by the learning algorithms could be adjusted to differentially weigh prediction errors based on participant characteristics. In another vein, modeling approaches that yield idiographic, person-specific models</w:t>
-      </w:r>
-      <w:r>
-        <w:t xml:space="preserve"> </w:t>
-      </w:r>
-      <w:r>
-        <w:t xml:space="preserve">(Fisher 2015; David et al. 2018; Roche et al. 2014; Wright et al. 2016)</w:t>
-      </w:r>
-      <w:r>
-        <w:t xml:space="preserve"> </w:t>
-      </w:r>
-      <w:r>
-        <w:t xml:space="preserve">may reduce performance disparities across subgroups. For example, we have begun to develop state space models whose parameters can be initialized with priors derived from existing training data but then adjusted over time to fit patterns present within a specific individual’s time-series</w:t>
-      </w:r>
-      <w:r>
-        <w:t xml:space="preserve"> </w:t>
-      </w:r>
-      <w:r>
-        <w:t xml:space="preserve">(Pulick, Curtin, and Mintz 2025)</w:t>
-      </w:r>
-      <w:r>
-        <w:t xml:space="preserve">. Such models may mitigate issues of unfairness to a large degree because they will weigh the individual’s own data more heavily than group level estimates over time as more data accrue.</w:t>
-      </w:r>
-    </w:p>
-    <w:p>
-      <w:pPr>
-        <w:pStyle w:val="BodyText"/>
-      </w:pPr>
-      <w:r>
-        <w:t xml:space="preserve">Of note, problems with model fairness can emerge even when subgroups are well-represented in the training data. Our models performed less well for women compared to men despite the fact that women were well-represented in the training data (</w:t>
-      </w:r>
-      <w:r>
-        <w:rPr>
-          <w:i/>
-          <w:iCs/>
-        </w:rPr>
-        <w:t xml:space="preserve">N</w:t>
-      </w:r>
-      <w:r>
-        <w:t xml:space="preserve"> </w:t>
-      </w:r>
-      <w:r>
-        <w:t xml:space="preserve">= 74, 49%). Instead, this differential performance may have resulted from more fundamental problems with the features available to the model. We chose our EMA items using domain expertise from decades of research on the factors that predict relapse. However, prior to the 1993 National Institute of Health Revitalization Act</w:t>
-      </w:r>
-      <w:r>
-        <w:t xml:space="preserve"> </w:t>
-      </w:r>
-      <w:r>
-        <w:t xml:space="preserve">(Studies et al. 1994)</w:t>
-      </w:r>
-      <w:r>
-        <w:t xml:space="preserve"> </w:t>
-      </w:r>
-      <w:r>
-        <w:t xml:space="preserve">that mandated the inclusion of minorities and women in research, women were mostly excluded from substance use treatment research due to their childbearing potential</w:t>
-      </w:r>
-      <w:r>
-        <w:t xml:space="preserve"> </w:t>
-      </w:r>
-      <w:r>
-        <w:t xml:space="preserve">(Vannicelli and Nash 1984)</w:t>
-      </w:r>
-      <w:r>
-        <w:t xml:space="preserve">. As a result, it is possible that our theories about the causes and contributors to relapse are biased toward constructs that are more relevant for men than women. If true, features derived from EMA items that tap these constructs would be expected to under-perform when predicting lapses for women. More research may be needed to identify relapse risk factors for women (e.g., interpersonal relationship problems</w:t>
-      </w:r>
-      <w:r>
-        <w:t xml:space="preserve"> </w:t>
-      </w:r>
-      <w:r>
-        <w:t xml:space="preserve">(Walitzer and Dearing 2006)</w:t>
-      </w:r>
-      <w:r>
-        <w:t xml:space="preserve">, hormonal changes</w:t>
-      </w:r>
-      <w:r>
-        <w:t xml:space="preserve"> </w:t>
-      </w:r>
-      <w:r>
-        <w:t xml:space="preserve">(McHugh et al. 2018)</w:t>
-      </w:r>
-      <w:r>
-        <w:t xml:space="preserve">), and other groups under-represented in the literature before we can fully address these performance disparities.</w:t>
-      </w:r>
-    </w:p>
-    <w:p>
-      <w:pPr>
-        <w:pStyle w:val="BodyText"/>
-      </w:pPr>
-      <w:r>
-        <w:t xml:space="preserve">In the meantime, data-driven (bottom-up) approaches can be used to engineer high-dimensional feature sets that are not explicitly grounded in existing, and potentially biased, theories. For example, we have begun to explore the application of natural language processing techniques (e.g., LIWC; topic modeling; BERT</w:t>
-      </w:r>
-      <w:r>
-        <w:t xml:space="preserve"> </w:t>
-      </w:r>
-      <w:r>
-        <w:t xml:space="preserve">(Tausczik and Pennebaker 2010; Blei, Ng, and Jordan 2003; Devlin et al. 2019)</w:t>
-      </w:r>
-      <w:r>
-        <w:t xml:space="preserve">) to text messages and other social media activity by our participants to engineer features that may predict their future lapses. Such features may or may not align with existing theories about relapse, but because they are anchored to participants’ own words, they may serve as reliable indicators of lapse risk for certain individuals, particularly when used within learning algorithms that employ feature selection, regularization, or other techniques to address the bias-variance trade-off with high-dimensional feature sets. Furthermore, emerging techniques for interpreting machine learning models</w:t>
-      </w:r>
-      <w:r>
-        <w:t xml:space="preserve"> </w:t>
-      </w:r>
-      <w:r>
-        <w:t xml:space="preserve">(Molnar 2022)</w:t>
-      </w:r>
-      <w:r>
-        <w:t xml:space="preserve"> </w:t>
-      </w:r>
-      <w:r>
-        <w:t xml:space="preserve">can be applied to models that perform well to bootstrap the identification of new lapse risk constructs based on these novel features.</w:t>
-      </w:r>
-    </w:p>
-    <w:p>
-      <w:pPr>
-        <w:pStyle w:val="BodyText"/>
-      </w:pPr>
-      <w:r>
-        <w:t xml:space="preserve">Beyond issues of training data representation and lacunae or outright biases in our theories, it is also true that historically marginalized groups that have experienced systemic racism, exclusion, or other stigma around substance use (e.g., societal expectations for women regarding attractiveness, cleanliness and motherhood</w:t>
-      </w:r>
-      <w:r>
-        <w:t xml:space="preserve"> </w:t>
-      </w:r>
-      <w:r>
-        <w:t xml:space="preserve">(Meyers et al. 2021)</w:t>
-      </w:r>
-      <w:r>
-        <w:t xml:space="preserve">) may feel less trusting in disclosing substance use</w:t>
-      </w:r>
-      <w:r>
-        <w:t xml:space="preserve"> </w:t>
-      </w:r>
-      <w:r>
-        <w:t xml:space="preserve">(Marwick and Boyd 2018)</w:t>
-      </w:r>
-      <w:r>
-        <w:t xml:space="preserve">. These experiences could prompt some individuals in these subgroups to under-report lapses and/or risk factors, which could also degrade performance and evaluation of our models for these subgroups. We observed relatively comparable percentages of lapses reported among disadvantaged compared to advantaged groups. However, comparable lapse rates do not necessarily confirm comparable reporting accuracy because it is possible that there were systematic differences in lapse rates across groups that were masked by issues of trust.</w:t>
-      </w:r>
-    </w:p>
-    <w:bookmarkEnd w:id="81"/>
-    <w:bookmarkStart w:id="84" w:name="model-characterization-1"/>
+    <w:bookmarkEnd w:id="84"/>
+    <w:bookmarkStart w:id="85" w:name="conclusions"/>
     <w:p>
       <w:pPr>
         <w:pStyle w:val="Heading2"/>
       </w:pPr>
       <w:r>
-        <w:t xml:space="preserve">Model Characterization</w:t>
-      </w:r>
-    </w:p>
-    <w:bookmarkStart w:id="82" w:name="calibration"/>
-    <w:p>
-      <w:pPr>
-        <w:pStyle w:val="Heading3"/>
-      </w:pPr>
-      <w:r>
-        <w:t xml:space="preserve">Calibration</w:t>
+        <w:t xml:space="preserve">Conclusions</w:t>
       </w:r>
     </w:p>
     <w:p>
@@ -8206,311 +8495,12 @@
         <w:pStyle w:val="FirstParagraph"/>
       </w:pPr>
       <w:r>
-        <w:t xml:space="preserve">After applying Platt scaling to our predicted probabilities, our models were generally well calibrated with increasing monotonic relationships between calibrated model output and the lapse event rates. Well-calibrated probabilities are important because they indicate that the predicted probability aligns closely with the true likelihood of an outcome (i.e., a lapse). Our calibrated no lag model had excellent calibration. However, the calibration plots suggest that with a longer lag time of 2 weeks, the model tends to over-predict the likelihood of lapses when predicted probabilities were higher.</w:t>
-      </w:r>
-    </w:p>
-    <w:p>
-      <w:pPr>
-        <w:pStyle w:val="BodyText"/>
-      </w:pPr>
-      <w:r>
-        <w:t xml:space="preserve">This pattern may not be necessarily problematic. Research suggests that people often struggle to interpret probabilistic feedback, especially when it’s provided in raw numerical form</w:t>
-      </w:r>
-      <w:r>
-        <w:t xml:space="preserve"> </w:t>
-      </w:r>
-      <w:r>
-        <w:t xml:space="preserve">(Zikmund-Fisher 2013; Fagerlin et al. 2007; Zipkin et al. 2014)</w:t>
-      </w:r>
-      <w:r>
-        <w:t xml:space="preserve">. As a result, it may be more effective to communicate risk using coarser categories (e.g., low, medium, or high risk) or through relative changes in risk (e.g.,</w:t>
-      </w:r>
-      <w:r>
-        <w:t xml:space="preserve"> </w:t>
-      </w:r>
-      <w:r>
-        <w:t xml:space="preserve">“Your risk of lapse is higher this week compared to last week”</w:t>
-      </w:r>
-      <w:r>
-        <w:t xml:space="preserve">). These forms of feedback may be less sensitive to small miscalibrations at the extremes as long as the relationship between predicted probabilities and the observed event rate is monotonic.</w:t>
-      </w:r>
-    </w:p>
-    <w:bookmarkEnd w:id="82"/>
-    <w:bookmarkStart w:id="83" w:name="feature-importance-1"/>
-    <w:p>
-      <w:pPr>
-        <w:pStyle w:val="Heading3"/>
-      </w:pPr>
-      <w:r>
-        <w:t xml:space="preserve">Feature importance</w:t>
-      </w:r>
-    </w:p>
-    <w:p>
-      <w:pPr>
-        <w:pStyle w:val="FirstParagraph"/>
-      </w:pPr>
-      <w:r>
-        <w:t xml:space="preserve">The relative ordering of top global features remained somewhat consistent across the no lag and 2-week lagged models. Past use was the most important feature in both models in our dataset. This is not surprising given that our outcome was lapse, and past behavior is often the best predictor of future behavior. This finding also supports decades of clinical research on relapse prevention, where lapses (i.e., single instances of goal inconsistent alcohol use) are seen as powerful precursors to relapse (i.e., full return to harmful drinking;</w:t>
-      </w:r>
-      <w:r>
-        <w:t xml:space="preserve"> </w:t>
-      </w:r>
-      <w:r>
-        <w:t xml:space="preserve">(Marlatt and Gordon 1985)</w:t>
-      </w:r>
-      <w:r>
-        <w:t xml:space="preserve">). Abstinence self-efficacy emerged as the second most important feature in both models in our dataset, indicating that participants had reasonably accurate insight into their near-term success with maintaining alcohol abstinence. Craving was also an important predictor in both models, suggesting that it may be an important target for intervention to support early recovery efforts.</w:t>
-      </w:r>
-    </w:p>
-    <w:p>
-      <w:pPr>
-        <w:pStyle w:val="BodyText"/>
-      </w:pPr>
-      <w:r>
-        <w:t xml:space="preserve">Several feature categories displayed sizeable differences in global importance by lag time. The importance of abstinence self-efficacy dropped by more than 50% in the 2-week lagged model relative to the no lag model. This may indicate that self-efficacy during early recovery is unstable even across shorter periods of time such that their current self-efficacy does not strongly predict abstinence success even only two weeks into the future. In fact, craving and risky situations become as important as self-efficacy when predicting two-week lagged lapses. It may be that these other experiences are shaping and changing the individual’s self-efficacy rapidly in early recovery. This also suggests that more frequent clinical assessments of self-efficacy as a target for intervention may be needed rather than assuming stability in this construct if initial assessment suggests it is high. Also, our study cannot determine if this differential importance of self-efficacy for immediate vs. lagged lapses persists beyond early recovery (e.g., where people may be encouraged to take a</w:t>
-      </w:r>
-      <w:r>
-        <w:t xml:space="preserve"> </w:t>
-      </w:r>
-      <w:r>
-        <w:t xml:space="preserve">“one day at a time”</w:t>
-      </w:r>
-      <w:r>
-        <w:t xml:space="preserve"> </w:t>
-      </w:r>
-      <w:r>
-        <w:t xml:space="preserve">mindset). Self-efficacy may become a more stable predictor of future abstinence success after longer periods of recovery, but our sample was limited to participants in early recovery (&lt;= 8 weeks of abstinence at intake).</w:t>
-      </w:r>
-    </w:p>
-    <w:p>
-      <w:pPr>
-        <w:pStyle w:val="BodyText"/>
-      </w:pPr>
-      <w:r>
-        <w:t xml:space="preserve">Past use was less important for the 2-week lagged model compared to the no lag model. This indicates that the predictive strength of a lapse on the likelihood of subsequent lapses diminishes, to some degree, over a relatively short period of time. This is good news and reinforces that single lapses do not always mark a return to consistent patterns of frequent, and potentially harmful, alcohol use. However, despite this reduction in importance of past use as a predictor of lagged alcohol use, past use did remain the most important category for two-week lagged lapses. Lapses may provide</w:t>
-      </w:r>
-      <w:r>
-        <w:t xml:space="preserve"> </w:t>
-      </w:r>
-      <w:r>
-        <w:t xml:space="preserve">“teachable moments”</w:t>
-      </w:r>
-      <w:r>
-        <w:t xml:space="preserve"> </w:t>
-      </w:r>
-      <w:r>
-        <w:t xml:space="preserve">that can be used to reinforce recovery motivation, better understand risks, and develop skills to address those risks</w:t>
-      </w:r>
-      <w:r>
-        <w:t xml:space="preserve"> </w:t>
-      </w:r>
-      <w:r>
-        <w:t xml:space="preserve">(Witkiewitz and Marlatt 2007)</w:t>
-      </w:r>
-      <w:r>
-        <w:t xml:space="preserve">. Conversely, lapses should not be ignored because they remain strong predictors of further use.</w:t>
-      </w:r>
-    </w:p>
-    <w:p>
-      <w:pPr>
-        <w:pStyle w:val="BodyText"/>
-      </w:pPr>
-      <w:r>
-        <w:t xml:space="preserve">Surprisingly, past and anticipated risky situations were more important in the 2-week lagged vs. no lag model, suggesting that the impact of these situations for lapses back to use may be delayed. It may be that it takes persistent exposure to risks to undermine an abstinence goal and lead to return to alcohol use. Alternatively or additionally, people may be better able to anticipate future risky situations (e.g., vacations, anniversaries of significant dates) than future acute stressors or even their future self-efficacy. Regardless, the increased importance of risky situations for predicting lagged lapses provides an opportunity to intervene prior to the lapse, particularly if the individual is encouraged to assess future risks and/or makes use of a recovery monitoring prediction model like our lagged model.</w:t>
-      </w:r>
-    </w:p>
-    <w:p>
-      <w:pPr>
-        <w:pStyle w:val="BodyText"/>
-      </w:pPr>
-      <w:r>
-        <w:t xml:space="preserve">We were also surprised that stressful events, pleasant events, and affective state features did not make more important contributions to predictions across models. These constructs are highlighted in numerous theories about addiction and relapse</w:t>
-      </w:r>
-      <w:r>
-        <w:t xml:space="preserve"> </w:t>
-      </w:r>
-      <w:r>
-        <w:t xml:space="preserve">(Marlatt and Gordon 1985; Witkiewitz and Marlatt 2004; Rawson et al. 1995)</w:t>
-      </w:r>
-      <w:r>
-        <w:t xml:space="preserve"> </w:t>
-      </w:r>
-      <w:r>
-        <w:t xml:space="preserve">and represent targets for intervention in many existing treatments</w:t>
-      </w:r>
-      <w:r>
-        <w:t xml:space="preserve"> </w:t>
-      </w:r>
-      <w:r>
-        <w:t xml:space="preserve">(McHugh, Hearon, and Otto 2010; Liese and Beck 2022; Bowen et al. 2021; Center for Substance Abuse Treatment 2006)</w:t>
-      </w:r>
-      <w:r>
-        <w:t xml:space="preserve">. It may be that their impact is subsumed within other more powerful features (i.e., past use and self-efficacy). However, this seems unlikely given that the methodology underlying Shapley values allows for a fair distribution of importance among the relevant predictive features even when those features are correlated</w:t>
-      </w:r>
-      <w:r>
-        <w:t xml:space="preserve"> </w:t>
-      </w:r>
-      <w:r>
-        <w:t xml:space="preserve">(Molnar 2022)</w:t>
-      </w:r>
-      <w:r>
-        <w:t xml:space="preserve">. Alternatively, we may need to more carefully consider the nuanced role that these constructs play in the return to alcohol use during recovery</w:t>
-      </w:r>
-      <w:r>
-        <w:t xml:space="preserve"> </w:t>
-      </w:r>
-      <w:r>
-        <w:t xml:space="preserve">(Fronk et al. 2020)</w:t>
-      </w:r>
-      <w:r>
-        <w:t xml:space="preserve">.</w:t>
-      </w:r>
-    </w:p>
-    <w:bookmarkEnd w:id="83"/>
-    <w:bookmarkEnd w:id="84"/>
-    <w:bookmarkStart w:id="85" w:name="X40ab624ebf83813907a18dba36edd4d1d14a553"/>
-    <w:p>
-      <w:pPr>
-        <w:pStyle w:val="Heading2"/>
-      </w:pPr>
-      <w:r>
-        <w:t xml:space="preserve">Additional Limitations and Future Directions</w:t>
-      </w:r>
-    </w:p>
-    <w:p>
-      <w:pPr>
-        <w:pStyle w:val="FirstParagraph"/>
-      </w:pPr>
-      <w:r>
-        <w:t xml:space="preserve">We believe our lapse prediction models will be most effective when embedded in a RMSS designed to deliver adaptive and personalized continuing care. This system could send daily, weekly, or less frequent messages to users with personalized feedback about their risk of lapse and provide support recommendations tailored to their current recovery needs. This study provides initial support that immediate and lagged prediction models can be trained to high accuracy using EMA for recovery monitoring. Furthermore, locally important features from these models can be used to identify the specific factors that contribute to each lapse risk prediction.</w:t>
-      </w:r>
-    </w:p>
-    <w:p>
-      <w:pPr>
-        <w:pStyle w:val="BodyText"/>
-      </w:pPr>
-      <w:r>
-        <w:t xml:space="preserve">Our no lag model can be used to guide individuals to take immediate actionable steps to maintain their recovery goals and support them to implement these steps within the RMSS. For example, the RMSS can recommend an embedded urge surfing activity when someone’s immediate risk is driven by strong craving whereas a guided relaxation video can be provided to the user when they report stressful events. Similarly, the RMSS can encourage (and explicitly support) the user to reflect on recent past successes and/or skills they have developed when their self-efficacy is low.</w:t>
-      </w:r>
-    </w:p>
-    <w:p>
-      <w:pPr>
-        <w:pStyle w:val="BodyText"/>
-      </w:pPr>
-      <w:r>
-        <w:t xml:space="preserve">The 2-week lagged model provides individuals with advanced warning of their lapse risk. This model is well-suited to support recovery needs that cannot be addressed immediately within an RMSS app, such as scheduling positive or pleasant activities, increasing social engagement, or attending a peer-led recovery meeting. To be clear, we do not believe an RMSS app alone will be sufficient to deliver continuing care. We expect individuals will require additional support throughout their recovery from a mental health provider (e.g., motivational enhancement, crisis management, skill building), a peer (e.g., sponsor, support group), or family member. Importantly, these types of supports take time to set up, highlighting the value of this lagged 2-week model.</w:t>
-      </w:r>
-    </w:p>
-    <w:p>
-      <w:pPr>
-        <w:pStyle w:val="BodyText"/>
-      </w:pPr>
-      <w:r>
-        <w:t xml:space="preserve">At this point, it is still unclear the best way to provide risk and support information from our models to people. For a RMSS to be successful, users must trust the system, consistently engage with the system over time, and find the system beneficial. We have recently launched an NIAAA funded project to optimize daily support messages by examining the impact of several key message components (e.g., lapse probability, locally important features, a risk-relevant recovery activity recommendation, the linguistic style and tone of the message) on engagement, trust, clinical outcomes</w:t>
-      </w:r>
-      <w:r>
-        <w:t xml:space="preserve"> </w:t>
-      </w:r>
-      <w:r>
-        <w:t xml:space="preserve">(Wyant et al. under review)</w:t>
-      </w:r>
-      <w:r>
-        <w:t xml:space="preserve">.</w:t>
-      </w:r>
-    </w:p>
-    <w:p>
-      <w:pPr>
-        <w:pStyle w:val="BodyText"/>
-      </w:pPr>
-      <w:r>
-        <w:t xml:space="preserve">For a system using lagged models, we can imagine that lags longer than two weeks (i.e., more advanced warning) would be better still. In the present study, we were not able to train models with lags longer than two weeks because participants only provided lapse reports for up to three months. With two week lags, we had approximately 17% fewer labeled observations to train models because we had to discard the first two weeks (out of 12 weeks) of labels for each participant. This data loss may be one factor that contributed to the decreases in model performance with increases in lag time and we believed that greater data loss (e.g., 25% for a 3-week lag) was not tenable. We have recently completed data collection on a NIDA funded project where participants provided EMA and other sensed data for up to 12 months</w:t>
-      </w:r>
-      <w:r>
-        <w:t xml:space="preserve"> </w:t>
-      </w:r>
-      <w:r>
-        <w:t xml:space="preserve">(Moshontz et al. 2021)</w:t>
-      </w:r>
-      <w:r>
-        <w:t xml:space="preserve">. These data will allow us to train models with longer lags and to better evaluate the impact of data loss on model performance because lag time can be increased substantially with proportionally less data loss given 52 weeks of labeled observations per participant.</w:t>
-      </w:r>
-    </w:p>
-    <w:p>
-      <w:pPr>
-        <w:pStyle w:val="BodyText"/>
-      </w:pPr>
-      <w:r>
-        <w:t xml:space="preserve">Our use of features from 4x daily EMA as model inputs may raise concerns about measurement burden. We confirmed that participants can comply with such EMA schedules over this time period and that they find it acceptable given its potential benefits to them</w:t>
-      </w:r>
-      <w:r>
-        <w:t xml:space="preserve"> </w:t>
-      </w:r>
-      <w:r>
-        <w:t xml:space="preserve">(Wyant et al. 2023; see also Jones et al. 2019)</w:t>
-      </w:r>
-      <w:r>
-        <w:t xml:space="preserve">. However, frequent daily surveys may become too burdensome within a RMSS intended for use over many, many months to years for long-term continuing care. We have begun to address this concern by training no lag models with fewer EMAs (1x daily) and have found comparable performance</w:t>
-      </w:r>
-      <w:r>
-        <w:t xml:space="preserve"> </w:t>
-      </w:r>
-      <w:r>
-        <w:t xml:space="preserve">(Pulick, Curtin, and Mintz 2025)</w:t>
-      </w:r>
-      <w:r>
-        <w:t xml:space="preserve">. Additionally, reinforcement learning could potentially be used for adaptive EMA sampling. For example, each day the algorithm could make a decision to send out an EMA or not based on inferred latent states of the individual based on previous EMA responses and predicted probability of lapse.</w:t>
-      </w:r>
-    </w:p>
-    <w:p>
-      <w:pPr>
-        <w:pStyle w:val="BodyText"/>
-      </w:pPr>
-      <w:r>
-        <w:t xml:space="preserve">We have also begun to explore how we can supplement our models with data from lower burden sensing methods. Geolocation, which can be passively sensed, could compliment EMA well. First, it could provide insight into information not easily captured by self-report without lengthy surveys. For example, the amount of time spent in risky locations, or changes in routine (e.g., loss of job; move to new city) that could indicate life stressors can be detected in movement patterns. Second, the near-continuous sampling of geolocation could offer risk-relevant information that would otherwise be missed in between the discrete sampling periods of EMA. Furthermore, potentially powerful features can be engineered by combining geolocation data with contextual information available in public sources</w:t>
-      </w:r>
-      <w:r>
-        <w:t xml:space="preserve"> </w:t>
-      </w:r>
-      <w:r>
-        <w:t xml:space="preserve">(Huang, Li, and Yue 2010; Xie, Deng, and Zhou 2009)</w:t>
-      </w:r>
-      <w:r>
-        <w:t xml:space="preserve"> </w:t>
-      </w:r>
-      <w:r>
-        <w:t xml:space="preserve">or collected from the user directly</w:t>
-      </w:r>
-      <w:r>
-        <w:t xml:space="preserve"> </w:t>
-      </w:r>
-      <w:r>
-        <w:t xml:space="preserve">(Moshontz et al. 2021)</w:t>
-      </w:r>
-      <w:r>
-        <w:t xml:space="preserve">.</w:t>
+        <w:t xml:space="preserve">This study suggests it is possible to accurately predict alcohol lapses both immediately and up to two weeks into the future using lagged machine learning prediction models. The no lag model could guide users to engage with a smart RMSS that provides daily recovery activities that are personalized to their lapse risk and the factors contributing to that risk. The 2-week lagged model could allow patients to seek out and implement recovery support that is not immediately available to them within the RMSS. Several important steps remain prior to implementing the no lag and 2-week lagged models within a smart RMSS. Feedback and support messages from these models should be optimized to sustain system engagement, trust, and clinical outcomes. Passive sensing of model inputs may allow assessment of a broader range of risk factors with less burden for system users. And perhaps most important, model fairness must be improved by decreasing disparities in performance for less privileged groups. We remain optimistic about the potential to implement these models within a smart RMSS because these barriers are tractable and we have already begun to take several steps to address them.</w:t>
       </w:r>
     </w:p>
     <w:bookmarkEnd w:id="85"/>
-    <w:bookmarkStart w:id="86" w:name="conclusions"/>
-    <w:p>
-      <w:pPr>
-        <w:pStyle w:val="Heading2"/>
-      </w:pPr>
-      <w:r>
-        <w:t xml:space="preserve">Conclusions</w:t>
-      </w:r>
-    </w:p>
-    <w:p>
-      <w:pPr>
-        <w:pStyle w:val="FirstParagraph"/>
-      </w:pPr>
-      <w:r>
-        <w:t xml:space="preserve">This study suggests it is possible to accurately predict alcohol lapses both immediately and up to two weeks into the future using lagged machine learning prediction models. The no lag model could guide users to engage with a smart RMSS that provides daily recovery activities that are personalized to their lapse risk and the factors contributing to that risk. The 2-week lagged model could allow patients to seek out and implement recovery support that is not immediately available to them within the RMSS. Several important steps remain prior to implementing the no lag and 2-week lagged models within a smart RMSS. Feedback and support messages from these models should be optimized to sustain system engagement, trust, and clinical outcomes. Passive sensing of model inputs may allow assessment of a broader range of risk factors with less burden for system users. And perhaps most important, model fairness must be improved by decreasing disparities in performance for less privileged groups. We remain optimistic about the potential to implement these models within a smart RMSS because these barriers are tractable and we have already begun to take several steps to address them.</w:t>
-      </w:r>
-    </w:p>
     <w:bookmarkEnd w:id="86"/>
-    <w:bookmarkEnd w:id="87"/>
-    <w:bookmarkStart w:id="207" w:name="references"/>
+    <w:bookmarkStart w:id="206" w:name="references"/>
     <w:p>
       <w:pPr>
         <w:pStyle w:val="Heading1"/>
@@ -8519,8 +8509,8 @@
         <w:t xml:space="preserve">References</w:t>
       </w:r>
     </w:p>
-    <w:bookmarkStart w:id="206" w:name="refs"/>
-    <w:bookmarkStart w:id="89" w:name="X126aebe61d5329fdf5f31356b05d81ee3379203"/>
+    <w:bookmarkStart w:id="205" w:name="refs"/>
+    <w:bookmarkStart w:id="88" w:name="X126aebe61d5329fdf5f31356b05d81ee3379203"/>
     <w:p>
       <w:pPr>
         <w:pStyle w:val="Bibliography"/>
@@ -8550,7 +8540,7 @@
       <w:r>
         <w:t xml:space="preserve"> </w:t>
       </w:r>
-      <w:hyperlink r:id="rId88">
+      <w:hyperlink r:id="rId87">
         <w:r>
           <w:rPr>
             <w:rStyle w:val="Hyperlink"/>
@@ -8562,8 +8552,8 @@
         <w:t xml:space="preserve">.</w:t>
       </w:r>
     </w:p>
-    <w:bookmarkEnd w:id="89"/>
-    <w:bookmarkStart w:id="91" w:name="ref-bickmanAchievingPrecisionMental2016"/>
+    <w:bookmarkEnd w:id="88"/>
+    <w:bookmarkStart w:id="90" w:name="ref-bickmanAchievingPrecisionMental2016"/>
     <w:p>
       <w:pPr>
         <w:pStyle w:val="Bibliography"/>
@@ -8635,7 +8625,7 @@
       <w:r>
         <w:t xml:space="preserve"> </w:t>
       </w:r>
-      <w:hyperlink r:id="rId90">
+      <w:hyperlink r:id="rId89">
         <w:r>
           <w:rPr>
             <w:rStyle w:val="Hyperlink"/>
@@ -8647,145 +8637,145 @@
         <w:t xml:space="preserve">.</w:t>
       </w:r>
     </w:p>
+    <w:bookmarkEnd w:id="90"/>
+    <w:bookmarkStart w:id="91" w:name="ref-bleiLatentDirichletAllocation2003"/>
+    <w:p>
+      <w:pPr>
+        <w:pStyle w:val="Bibliography"/>
+      </w:pPr>
+      <w:r>
+        <w:t xml:space="preserve">Blei, David M., Andrew Y. Ng, and Michael I. Jordan. 2003.</w:t>
+      </w:r>
+      <w:r>
+        <w:t xml:space="preserve"> </w:t>
+      </w:r>
+      <w:r>
+        <w:t xml:space="preserve">“Latent Dirichlet Allocation.”</w:t>
+      </w:r>
+      <w:r>
+        <w:t xml:space="preserve"> </w:t>
+      </w:r>
+      <w:r>
+        <w:rPr>
+          <w:i/>
+          <w:iCs/>
+        </w:rPr>
+        <w:t xml:space="preserve">J. Mach. Learn. Res.</w:t>
+      </w:r>
+      <w:r>
+        <w:t xml:space="preserve"> </w:t>
+      </w:r>
+      <w:r>
+        <w:t xml:space="preserve">3 (null): 993–1022.</w:t>
+      </w:r>
+    </w:p>
     <w:bookmarkEnd w:id="91"/>
-    <w:bookmarkStart w:id="92" w:name="ref-bleiLatentDirichletAllocation2003"/>
+    <w:bookmarkStart w:id="92" w:name="X6c5adf42984d4dcd96717e3e06f47f768bdce11"/>
     <w:p>
       <w:pPr>
         <w:pStyle w:val="Bibliography"/>
       </w:pPr>
       <w:r>
-        <w:t xml:space="preserve">Blei, David M., Andrew Y. Ng, and Michael I. Jordan. 2003.</w:t>
-      </w:r>
-      <w:r>
-        <w:t xml:space="preserve"> </w:t>
-      </w:r>
-      <w:r>
-        <w:t xml:space="preserve">“Latent Dirichlet Allocation.”</w:t>
-      </w:r>
-      <w:r>
-        <w:t xml:space="preserve"> </w:t>
-      </w:r>
-      <w:r>
-        <w:rPr>
-          <w:i/>
-          <w:iCs/>
-        </w:rPr>
-        <w:t xml:space="preserve">J. Mach. Learn. Res.</w:t>
-      </w:r>
-      <w:r>
-        <w:t xml:space="preserve"> </w:t>
-      </w:r>
-      <w:r>
-        <w:t xml:space="preserve">3 (null): 993–1022.</w:t>
+        <w:t xml:space="preserve">Bowen, Sarah, Neha Chawla, Joel Grow, and G. Alan Marlatt. 2021.</w:t>
+      </w:r>
+      <w:r>
+        <w:t xml:space="preserve"> </w:t>
+      </w:r>
+      <w:r>
+        <w:rPr>
+          <w:i/>
+          <w:iCs/>
+        </w:rPr>
+        <w:t xml:space="preserve">Mindfulness-</w:t>
+      </w:r>
+      <w:r>
+        <w:rPr>
+          <w:i/>
+          <w:iCs/>
+        </w:rPr>
+        <w:t xml:space="preserve">Based Relapse Prevention</w:t>
+      </w:r>
+      <w:r>
+        <w:rPr>
+          <w:i/>
+          <w:iCs/>
+        </w:rPr>
+        <w:t xml:space="preserve"> </w:t>
+      </w:r>
+      <w:r>
+        <w:rPr>
+          <w:i/>
+          <w:iCs/>
+        </w:rPr>
+        <w:t xml:space="preserve">for</w:t>
+      </w:r>
+      <w:r>
+        <w:rPr>
+          <w:i/>
+          <w:iCs/>
+        </w:rPr>
+        <w:t xml:space="preserve"> </w:t>
+      </w:r>
+      <w:r>
+        <w:rPr>
+          <w:i/>
+          <w:iCs/>
+        </w:rPr>
+        <w:t xml:space="preserve">Addictive Behaviors</w:t>
+      </w:r>
+      <w:r>
+        <w:rPr>
+          <w:i/>
+          <w:iCs/>
+        </w:rPr>
+        <w:t xml:space="preserve">:</w:t>
+      </w:r>
+      <w:r>
+        <w:rPr>
+          <w:i/>
+          <w:iCs/>
+        </w:rPr>
+        <w:t xml:space="preserve"> </w:t>
+      </w:r>
+      <w:r>
+        <w:rPr>
+          <w:i/>
+          <w:iCs/>
+        </w:rPr>
+        <w:t xml:space="preserve">A Clinician</w:t>
+      </w:r>
+      <w:r>
+        <w:rPr>
+          <w:i/>
+          <w:iCs/>
+        </w:rPr>
+        <w:t xml:space="preserve">’s</w:t>
+      </w:r>
+      <w:r>
+        <w:rPr>
+          <w:i/>
+          <w:iCs/>
+        </w:rPr>
+        <w:t xml:space="preserve"> </w:t>
+      </w:r>
+      <w:r>
+        <w:rPr>
+          <w:i/>
+          <w:iCs/>
+        </w:rPr>
+        <w:t xml:space="preserve">Guide</w:t>
+      </w:r>
+      <w:r>
+        <w:t xml:space="preserve">. Second edition. New York: The Guilford Press.</w:t>
       </w:r>
     </w:p>
     <w:bookmarkEnd w:id="92"/>
-    <w:bookmarkStart w:id="93" w:name="X6c5adf42984d4dcd96717e3e06f47f768bdce11"/>
+    <w:bookmarkStart w:id="94" w:name="ref-brandonRelapseRelapsePrevention2007"/>
     <w:p>
       <w:pPr>
         <w:pStyle w:val="Bibliography"/>
       </w:pPr>
       <w:r>
-        <w:t xml:space="preserve">Bowen, Sarah, Neha Chawla, Joel Grow, and G. Alan Marlatt. 2021.</w:t>
-      </w:r>
-      <w:r>
-        <w:t xml:space="preserve"> </w:t>
-      </w:r>
-      <w:r>
-        <w:rPr>
-          <w:i/>
-          <w:iCs/>
-        </w:rPr>
-        <w:t xml:space="preserve">Mindfulness-</w:t>
-      </w:r>
-      <w:r>
-        <w:rPr>
-          <w:i/>
-          <w:iCs/>
-        </w:rPr>
-        <w:t xml:space="preserve">Based Relapse Prevention</w:t>
-      </w:r>
-      <w:r>
-        <w:rPr>
-          <w:i/>
-          <w:iCs/>
-        </w:rPr>
-        <w:t xml:space="preserve"> </w:t>
-      </w:r>
-      <w:r>
-        <w:rPr>
-          <w:i/>
-          <w:iCs/>
-        </w:rPr>
-        <w:t xml:space="preserve">for</w:t>
-      </w:r>
-      <w:r>
-        <w:rPr>
-          <w:i/>
-          <w:iCs/>
-        </w:rPr>
-        <w:t xml:space="preserve"> </w:t>
-      </w:r>
-      <w:r>
-        <w:rPr>
-          <w:i/>
-          <w:iCs/>
-        </w:rPr>
-        <w:t xml:space="preserve">Addictive Behaviors</w:t>
-      </w:r>
-      <w:r>
-        <w:rPr>
-          <w:i/>
-          <w:iCs/>
-        </w:rPr>
-        <w:t xml:space="preserve">:</w:t>
-      </w:r>
-      <w:r>
-        <w:rPr>
-          <w:i/>
-          <w:iCs/>
-        </w:rPr>
-        <w:t xml:space="preserve"> </w:t>
-      </w:r>
-      <w:r>
-        <w:rPr>
-          <w:i/>
-          <w:iCs/>
-        </w:rPr>
-        <w:t xml:space="preserve">A Clinician</w:t>
-      </w:r>
-      <w:r>
-        <w:rPr>
-          <w:i/>
-          <w:iCs/>
-        </w:rPr>
-        <w:t xml:space="preserve">’s</w:t>
-      </w:r>
-      <w:r>
-        <w:rPr>
-          <w:i/>
-          <w:iCs/>
-        </w:rPr>
-        <w:t xml:space="preserve"> </w:t>
-      </w:r>
-      <w:r>
-        <w:rPr>
-          <w:i/>
-          <w:iCs/>
-        </w:rPr>
-        <w:t xml:space="preserve">Guide</w:t>
-      </w:r>
-      <w:r>
-        <w:t xml:space="preserve">. Second edition. New York: The Guilford Press.</w:t>
-      </w:r>
-    </w:p>
-    <w:bookmarkEnd w:id="93"/>
-    <w:bookmarkStart w:id="95" w:name="ref-brandonRelapseRelapsePrevention2007"/>
-    <w:p>
-      <w:pPr>
-        <w:pStyle w:val="Bibliography"/>
-      </w:pPr>
-      <w:r>
         <w:t xml:space="preserve">Brandon, Thomas H., Jennifer Irvin Vidrine, and Erika B. Litvin. 2007.</w:t>
       </w:r>
       <w:r>
@@ -8813,7 +8803,7 @@
       <w:r>
         <w:t xml:space="preserve"> </w:t>
       </w:r>
-      <w:hyperlink r:id="rId94">
+      <w:hyperlink r:id="rId93">
         <w:r>
           <w:rPr>
             <w:rStyle w:val="Hyperlink"/>
@@ -8825,8 +8815,8 @@
         <w:t xml:space="preserve">.</w:t>
       </w:r>
     </w:p>
-    <w:bookmarkEnd w:id="95"/>
-    <w:bookmarkStart w:id="97" w:name="ref-chtc"/>
+    <w:bookmarkEnd w:id="94"/>
+    <w:bookmarkStart w:id="96" w:name="ref-chtc"/>
     <w:p>
       <w:pPr>
         <w:pStyle w:val="Bibliography"/>
@@ -8849,7 +8839,7 @@
       <w:r>
         <w:t xml:space="preserve"> </w:t>
       </w:r>
-      <w:hyperlink r:id="rId96">
+      <w:hyperlink r:id="rId95">
         <w:r>
           <w:rPr>
             <w:rStyle w:val="Hyperlink"/>
@@ -8861,136 +8851,231 @@
         <w:t xml:space="preserve">.</w:t>
       </w:r>
     </w:p>
+    <w:bookmarkEnd w:id="96"/>
+    <w:bookmarkStart w:id="97" w:name="X8e0e943878d1a2c3026b4a46f6c482e09849b94"/>
+    <w:p>
+      <w:pPr>
+        <w:pStyle w:val="Bibliography"/>
+      </w:pPr>
+      <w:r>
+        <w:t xml:space="preserve">Center for Substance Abuse Treatment. 2006.</w:t>
+      </w:r>
+      <w:r>
+        <w:t xml:space="preserve"> </w:t>
+      </w:r>
+      <w:r>
+        <w:rPr>
+          <w:i/>
+          <w:iCs/>
+        </w:rPr>
+        <w:t xml:space="preserve">Counselor’s</w:t>
+      </w:r>
+      <w:r>
+        <w:rPr>
+          <w:i/>
+          <w:iCs/>
+        </w:rPr>
+        <w:t xml:space="preserve"> </w:t>
+      </w:r>
+      <w:r>
+        <w:rPr>
+          <w:i/>
+          <w:iCs/>
+        </w:rPr>
+        <w:t xml:space="preserve">Treatment Manual</w:t>
+      </w:r>
+      <w:r>
+        <w:rPr>
+          <w:i/>
+          <w:iCs/>
+        </w:rPr>
+        <w:t xml:space="preserve">:</w:t>
+      </w:r>
+      <w:r>
+        <w:rPr>
+          <w:i/>
+          <w:iCs/>
+        </w:rPr>
+        <w:t xml:space="preserve"> </w:t>
+      </w:r>
+      <w:r>
+        <w:rPr>
+          <w:i/>
+          <w:iCs/>
+        </w:rPr>
+        <w:t xml:space="preserve">Matrix Intensive Outpatient Treatment</w:t>
+      </w:r>
+      <w:r>
+        <w:rPr>
+          <w:i/>
+          <w:iCs/>
+        </w:rPr>
+        <w:t xml:space="preserve"> </w:t>
+      </w:r>
+      <w:r>
+        <w:rPr>
+          <w:i/>
+          <w:iCs/>
+        </w:rPr>
+        <w:t xml:space="preserve">for</w:t>
+      </w:r>
+      <w:r>
+        <w:rPr>
+          <w:i/>
+          <w:iCs/>
+        </w:rPr>
+        <w:t xml:space="preserve"> </w:t>
+      </w:r>
+      <w:r>
+        <w:rPr>
+          <w:i/>
+          <w:iCs/>
+        </w:rPr>
+        <w:t xml:space="preserve">People With Stimulant Use Disorders</w:t>
+      </w:r>
+      <w:r>
+        <w:t xml:space="preserve">.</w:t>
+      </w:r>
+      <w:r>
+        <w:t xml:space="preserve"> </w:t>
+      </w:r>
+      <w:r>
+        <w:t xml:space="preserve">HHS Publication No</w:t>
+      </w:r>
+      <w:r>
+        <w:t xml:space="preserve">. (</w:t>
+      </w:r>
+      <w:r>
+        <w:t xml:space="preserve">SMA</w:t>
+      </w:r>
+      <w:r>
+        <w:t xml:space="preserve">) 13-4152. Rockville, MD:</w:t>
+      </w:r>
+      <w:r>
+        <w:t xml:space="preserve"> </w:t>
+      </w:r>
+      <w:r>
+        <w:t xml:space="preserve">Substance Abuse and Mental Health Services Administration</w:t>
+      </w:r>
+      <w:r>
+        <w:t xml:space="preserve">.</w:t>
+      </w:r>
+    </w:p>
     <w:bookmarkEnd w:id="97"/>
-    <w:bookmarkStart w:id="98" w:name="X8e0e943878d1a2c3026b4a46f6c482e09849b94"/>
+    <w:bookmarkStart w:id="98" w:name="X21d9bc577093464d5d051ef6477b67710b39313"/>
     <w:p>
       <w:pPr>
         <w:pStyle w:val="Bibliography"/>
       </w:pPr>
       <w:r>
-        <w:t xml:space="preserve">Center for Substance Abuse Treatment. 2006.</w:t>
-      </w:r>
-      <w:r>
-        <w:t xml:space="preserve"> </w:t>
-      </w:r>
-      <w:r>
-        <w:rPr>
-          <w:i/>
-          <w:iCs/>
-        </w:rPr>
-        <w:t xml:space="preserve">Counselor’s</w:t>
-      </w:r>
-      <w:r>
-        <w:rPr>
-          <w:i/>
-          <w:iCs/>
-        </w:rPr>
-        <w:t xml:space="preserve"> </w:t>
-      </w:r>
-      <w:r>
-        <w:rPr>
-          <w:i/>
-          <w:iCs/>
-        </w:rPr>
-        <w:t xml:space="preserve">Treatment Manual</w:t>
-      </w:r>
-      <w:r>
-        <w:rPr>
-          <w:i/>
-          <w:iCs/>
-        </w:rPr>
-        <w:t xml:space="preserve">:</w:t>
-      </w:r>
-      <w:r>
-        <w:rPr>
-          <w:i/>
-          <w:iCs/>
-        </w:rPr>
-        <w:t xml:space="preserve"> </w:t>
-      </w:r>
-      <w:r>
-        <w:rPr>
-          <w:i/>
-          <w:iCs/>
-        </w:rPr>
-        <w:t xml:space="preserve">Matrix Intensive Outpatient Treatment</w:t>
-      </w:r>
-      <w:r>
-        <w:rPr>
-          <w:i/>
-          <w:iCs/>
-        </w:rPr>
-        <w:t xml:space="preserve"> </w:t>
-      </w:r>
-      <w:r>
-        <w:rPr>
-          <w:i/>
-          <w:iCs/>
-        </w:rPr>
+        <w:t xml:space="preserve">Centers for Disease Control and Prevention (CDC). n.d.</w:t>
+      </w:r>
+      <w:r>
+        <w:t xml:space="preserve"> </w:t>
+      </w:r>
+      <w:r>
+        <w:t xml:space="preserve">“Annual</w:t>
+      </w:r>
+      <w:r>
+        <w:t xml:space="preserve"> </w:t>
+      </w:r>
+      <w:r>
+        <w:t xml:space="preserve">Average</w:t>
+      </w:r>
+      <w:r>
+        <w:t xml:space="preserve"> </w:t>
+      </w:r>
+      <w:r>
         <w:t xml:space="preserve">for</w:t>
       </w:r>
       <w:r>
-        <w:rPr>
-          <w:i/>
-          <w:iCs/>
-        </w:rPr>
-        <w:t xml:space="preserve"> </w:t>
-      </w:r>
-      <w:r>
-        <w:rPr>
-          <w:i/>
-          <w:iCs/>
-        </w:rPr>
-        <w:t xml:space="preserve">People With Stimulant Use Disorders</w:t>
-      </w:r>
-      <w:r>
-        <w:t xml:space="preserve">.</w:t>
-      </w:r>
-      <w:r>
-        <w:t xml:space="preserve"> </w:t>
-      </w:r>
-      <w:r>
-        <w:t xml:space="preserve">HHS Publication No</w:t>
-      </w:r>
-      <w:r>
-        <w:t xml:space="preserve">. (</w:t>
-      </w:r>
-      <w:r>
-        <w:t xml:space="preserve">SMA</w:t>
-      </w:r>
-      <w:r>
-        <w:t xml:space="preserve">) 13-4152. Rockville, MD:</w:t>
-      </w:r>
-      <w:r>
-        <w:t xml:space="preserve"> </w:t>
-      </w:r>
-      <w:r>
-        <w:t xml:space="preserve">Substance Abuse and Mental Health Services Administration</w:t>
-      </w:r>
-      <w:r>
-        <w:t xml:space="preserve">.</w:t>
+        <w:t xml:space="preserve"> </w:t>
+      </w:r>
+      <w:r>
+        <w:t xml:space="preserve">United States</w:t>
+      </w:r>
+      <w:r>
+        <w:t xml:space="preserve"> </w:t>
+      </w:r>
+      <w:r>
+        <w:t xml:space="preserve">2011–2015</w:t>
+      </w:r>
+      <w:r>
+        <w:t xml:space="preserve"> </w:t>
+      </w:r>
+      <w:r>
+        <w:t xml:space="preserve">Alcohol-Attributable Deaths Due</w:t>
+      </w:r>
+      <w:r>
+        <w:t xml:space="preserve"> </w:t>
+      </w:r>
+      <w:r>
+        <w:t xml:space="preserve">to</w:t>
+      </w:r>
+      <w:r>
+        <w:t xml:space="preserve"> </w:t>
+      </w:r>
+      <w:r>
+        <w:t xml:space="preserve">Excessive Alcohol Use</w:t>
+      </w:r>
+      <w:r>
+        <w:t xml:space="preserve">,</w:t>
+      </w:r>
+      <w:r>
+        <w:t xml:space="preserve"> </w:t>
+      </w:r>
+      <w:r>
+        <w:t xml:space="preserve">All Ages</w:t>
+      </w:r>
+      <w:r>
+        <w:t xml:space="preserve">.”</w:t>
+      </w:r>
+      <w:r>
+        <w:t xml:space="preserve"> </w:t>
+      </w:r>
+      <w:r>
+        <w:rPr>
+          <w:i/>
+          <w:iCs/>
+        </w:rPr>
+        <w:t xml:space="preserve">2022 Alcohol Related Disease Impact (ARDI) Application Website</w:t>
+      </w:r>
+      <w:r>
+        <w:t xml:space="preserve">. https://nccd.cdc.gov/DPH_ARDI/Default/Default.aspx. Accessed December 14, 2022.</w:t>
       </w:r>
     </w:p>
     <w:bookmarkEnd w:id="98"/>
-    <w:bookmarkStart w:id="99" w:name="X21d9bc577093464d5d051ef6477b67710b39313"/>
+    <w:bookmarkStart w:id="100" w:name="Xb70ed90433964dc3a7ede0ee8357d97241623cc"/>
     <w:p>
       <w:pPr>
         <w:pStyle w:val="Bibliography"/>
       </w:pPr>
       <w:r>
-        <w:t xml:space="preserve">Centers for Disease Control and Prevention (CDC). n.d.</w:t>
-      </w:r>
-      <w:r>
-        <w:t xml:space="preserve"> </w:t>
-      </w:r>
-      <w:r>
-        <w:t xml:space="preserve">“Annual</w:t>
-      </w:r>
-      <w:r>
-        <w:t xml:space="preserve"> </w:t>
-      </w:r>
-      <w:r>
-        <w:t xml:space="preserve">Average</w:t>
+        <w:t xml:space="preserve">David, Sarah Jo, Andrew J. Marshall, Emma K. Evanovich, and Gregory H. Mumma. 2018.</w:t>
+      </w:r>
+      <w:r>
+        <w:t xml:space="preserve"> </w:t>
+      </w:r>
+      <w:r>
+        <w:t xml:space="preserve">“Intraindividual</w:t>
+      </w:r>
+      <w:r>
+        <w:t xml:space="preserve"> </w:t>
+      </w:r>
+      <w:r>
+        <w:t xml:space="preserve">Dynamic Network Analysis</w:t>
+      </w:r>
+      <w:r>
+        <w:t xml:space="preserve"> </w:t>
+      </w:r>
+      <w:r>
+        <w:t xml:space="preserve">-</w:t>
+      </w:r>
+      <w:r>
+        <w:t xml:space="preserve"> </w:t>
+      </w:r>
+      <w:r>
+        <w:t xml:space="preserve">Implications</w:t>
       </w:r>
       <w:r>
         <w:t xml:space="preserve"> </w:t>
@@ -9002,40 +9087,7 @@
         <w:t xml:space="preserve"> </w:t>
       </w:r>
       <w:r>
-        <w:t xml:space="preserve">United States</w:t>
-      </w:r>
-      <w:r>
-        <w:t xml:space="preserve"> </w:t>
-      </w:r>
-      <w:r>
-        <w:t xml:space="preserve">2011–2015</w:t>
-      </w:r>
-      <w:r>
-        <w:t xml:space="preserve"> </w:t>
-      </w:r>
-      <w:r>
-        <w:t xml:space="preserve">Alcohol-Attributable Deaths Due</w:t>
-      </w:r>
-      <w:r>
-        <w:t xml:space="preserve"> </w:t>
-      </w:r>
-      <w:r>
-        <w:t xml:space="preserve">to</w:t>
-      </w:r>
-      <w:r>
-        <w:t xml:space="preserve"> </w:t>
-      </w:r>
-      <w:r>
-        <w:t xml:space="preserve">Excessive Alcohol Use</w:t>
-      </w:r>
-      <w:r>
-        <w:t xml:space="preserve">,</w:t>
-      </w:r>
-      <w:r>
-        <w:t xml:space="preserve"> </w:t>
-      </w:r>
-      <w:r>
-        <w:t xml:space="preserve">All Ages</w:t>
+        <w:t xml:space="preserve">Clinical Assessment</w:t>
       </w:r>
       <w:r>
         <w:t xml:space="preserve">.”</w:t>
@@ -9048,68 +9100,6 @@
           <w:i/>
           <w:iCs/>
         </w:rPr>
-        <w:t xml:space="preserve">2022 Alcohol Related Disease Impact (ARDI) Application Website</w:t>
-      </w:r>
-      <w:r>
-        <w:t xml:space="preserve">. https://nccd.cdc.gov/DPH_ARDI/Default/Default.aspx. Accessed December 14, 2022.</w:t>
-      </w:r>
-    </w:p>
-    <w:bookmarkEnd w:id="99"/>
-    <w:bookmarkStart w:id="101" w:name="Xb70ed90433964dc3a7ede0ee8357d97241623cc"/>
-    <w:p>
-      <w:pPr>
-        <w:pStyle w:val="Bibliography"/>
-      </w:pPr>
-      <w:r>
-        <w:t xml:space="preserve">David, Sarah Jo, Andrew J. Marshall, Emma K. Evanovich, and Gregory H. Mumma. 2018.</w:t>
-      </w:r>
-      <w:r>
-        <w:t xml:space="preserve"> </w:t>
-      </w:r>
-      <w:r>
-        <w:t xml:space="preserve">“Intraindividual</w:t>
-      </w:r>
-      <w:r>
-        <w:t xml:space="preserve"> </w:t>
-      </w:r>
-      <w:r>
-        <w:t xml:space="preserve">Dynamic Network Analysis</w:t>
-      </w:r>
-      <w:r>
-        <w:t xml:space="preserve"> </w:t>
-      </w:r>
-      <w:r>
-        <w:t xml:space="preserve">-</w:t>
-      </w:r>
-      <w:r>
-        <w:t xml:space="preserve"> </w:t>
-      </w:r>
-      <w:r>
-        <w:t xml:space="preserve">Implications</w:t>
-      </w:r>
-      <w:r>
-        <w:t xml:space="preserve"> </w:t>
-      </w:r>
-      <w:r>
-        <w:t xml:space="preserve">for</w:t>
-      </w:r>
-      <w:r>
-        <w:t xml:space="preserve"> </w:t>
-      </w:r>
-      <w:r>
-        <w:t xml:space="preserve">Clinical Assessment</w:t>
-      </w:r>
-      <w:r>
-        <w:t xml:space="preserve">.”</w:t>
-      </w:r>
-      <w:r>
-        <w:t xml:space="preserve"> </w:t>
-      </w:r>
-      <w:r>
-        <w:rPr>
-          <w:i/>
-          <w:iCs/>
-        </w:rPr>
         <w:t xml:space="preserve">Journal of Psychopathology and Behavioral Assessment</w:t>
       </w:r>
       <w:r>
@@ -9121,7 +9111,7 @@
       <w:r>
         <w:t xml:space="preserve"> </w:t>
       </w:r>
-      <w:hyperlink r:id="rId100">
+      <w:hyperlink r:id="rId99">
         <w:r>
           <w:rPr>
             <w:rStyle w:val="Hyperlink"/>
@@ -9133,8 +9123,8 @@
         <w:t xml:space="preserve">.</w:t>
       </w:r>
     </w:p>
-    <w:bookmarkEnd w:id="101"/>
-    <w:bookmarkStart w:id="103" w:name="ref-dennisManagingAddictionChronic2007"/>
+    <w:bookmarkEnd w:id="100"/>
+    <w:bookmarkStart w:id="102" w:name="ref-dennisManagingAddictionChronic2007"/>
     <w:p>
       <w:pPr>
         <w:pStyle w:val="Bibliography"/>
@@ -9148,7 +9138,7 @@
       <w:r>
         <w:t xml:space="preserve">“</w:t>
       </w:r>
-      <w:hyperlink r:id="rId102">
+      <w:hyperlink r:id="rId101">
         <w:r>
           <w:rPr>
             <w:rStyle w:val="Hyperlink"/>
@@ -9212,85 +9202,85 @@
         <w:t xml:space="preserve">4 (1): 45–55.</w:t>
       </w:r>
     </w:p>
+    <w:bookmarkEnd w:id="102"/>
+    <w:bookmarkStart w:id="103" w:name="ref-derogatislBriefSymptomInventory"/>
+    <w:p>
+      <w:pPr>
+        <w:pStyle w:val="Bibliography"/>
+      </w:pPr>
+      <w:r>
+        <w:t xml:space="preserve">Derogatis, L.R. 2000.</w:t>
+      </w:r>
+      <w:r>
+        <w:t xml:space="preserve"> </w:t>
+      </w:r>
+      <w:r>
+        <w:rPr>
+          <w:i/>
+          <w:iCs/>
+        </w:rPr>
+        <w:t xml:space="preserve">Brief</w:t>
+      </w:r>
+      <w:r>
+        <w:rPr>
+          <w:i/>
+          <w:iCs/>
+        </w:rPr>
+        <w:t xml:space="preserve"> </w:t>
+      </w:r>
+      <w:r>
+        <w:rPr>
+          <w:i/>
+          <w:iCs/>
+        </w:rPr>
+        <w:t xml:space="preserve">Symptom Inventory</w:t>
+      </w:r>
+      <w:r>
+        <w:rPr>
+          <w:i/>
+          <w:iCs/>
+        </w:rPr>
+        <w:t xml:space="preserve"> </w:t>
+      </w:r>
+      <w:r>
+        <w:rPr>
+          <w:i/>
+          <w:iCs/>
+        </w:rPr>
+        <w:t xml:space="preserve">18 -</w:t>
+      </w:r>
+      <w:r>
+        <w:rPr>
+          <w:i/>
+          <w:iCs/>
+        </w:rPr>
+        <w:t xml:space="preserve"> </w:t>
+      </w:r>
+      <w:r>
+        <w:rPr>
+          <w:i/>
+          <w:iCs/>
+        </w:rPr>
+        <w:t xml:space="preserve">Administration</w:t>
+      </w:r>
+      <w:r>
+        <w:rPr>
+          <w:i/>
+          <w:iCs/>
+        </w:rPr>
+        <w:t xml:space="preserve">, Scoring, and Procedures Manual</w:t>
+      </w:r>
+      <w:r>
+        <w:t xml:space="preserve">. Minneapolis: NCS Pearson.</w:t>
+      </w:r>
+    </w:p>
     <w:bookmarkEnd w:id="103"/>
-    <w:bookmarkStart w:id="104" w:name="ref-derogatislBriefSymptomInventory"/>
+    <w:bookmarkStart w:id="105" w:name="ref-derubeisHistoryCurrentStatus2019"/>
     <w:p>
       <w:pPr>
         <w:pStyle w:val="Bibliography"/>
       </w:pPr>
       <w:r>
-        <w:t xml:space="preserve">Derogatis, L.R. 2000.</w:t>
-      </w:r>
-      <w:r>
-        <w:t xml:space="preserve"> </w:t>
-      </w:r>
-      <w:r>
-        <w:rPr>
-          <w:i/>
-          <w:iCs/>
-        </w:rPr>
-        <w:t xml:space="preserve">Brief</w:t>
-      </w:r>
-      <w:r>
-        <w:rPr>
-          <w:i/>
-          <w:iCs/>
-        </w:rPr>
-        <w:t xml:space="preserve"> </w:t>
-      </w:r>
-      <w:r>
-        <w:rPr>
-          <w:i/>
-          <w:iCs/>
-        </w:rPr>
-        <w:t xml:space="preserve">Symptom Inventory</w:t>
-      </w:r>
-      <w:r>
-        <w:rPr>
-          <w:i/>
-          <w:iCs/>
-        </w:rPr>
-        <w:t xml:space="preserve"> </w:t>
-      </w:r>
-      <w:r>
-        <w:rPr>
-          <w:i/>
-          <w:iCs/>
-        </w:rPr>
-        <w:t xml:space="preserve">18 -</w:t>
-      </w:r>
-      <w:r>
-        <w:rPr>
-          <w:i/>
-          <w:iCs/>
-        </w:rPr>
-        <w:t xml:space="preserve"> </w:t>
-      </w:r>
-      <w:r>
-        <w:rPr>
-          <w:i/>
-          <w:iCs/>
-        </w:rPr>
-        <w:t xml:space="preserve">Administration</w:t>
-      </w:r>
-      <w:r>
-        <w:rPr>
-          <w:i/>
-          <w:iCs/>
-        </w:rPr>
-        <w:t xml:space="preserve">, Scoring, and Procedures Manual</w:t>
-      </w:r>
-      <w:r>
-        <w:t xml:space="preserve">. Minneapolis: NCS Pearson.</w:t>
-      </w:r>
-    </w:p>
-    <w:bookmarkEnd w:id="104"/>
-    <w:bookmarkStart w:id="106" w:name="ref-derubeisHistoryCurrentStatus2019"/>
-    <w:p>
-      <w:pPr>
-        <w:pStyle w:val="Bibliography"/>
-      </w:pPr>
-      <w:r>
         <w:t xml:space="preserve">DeRubeis, Robert J. 2019.</w:t>
       </w:r>
       <w:r>
@@ -9318,7 +9308,7 @@
       <w:r>
         <w:t xml:space="preserve"> </w:t>
       </w:r>
-      <w:hyperlink r:id="rId105">
+      <w:hyperlink r:id="rId104">
         <w:r>
           <w:rPr>
             <w:rStyle w:val="Hyperlink"/>
@@ -9330,8 +9320,8 @@
         <w:t xml:space="preserve">.</w:t>
       </w:r>
     </w:p>
-    <w:bookmarkEnd w:id="106"/>
-    <w:bookmarkStart w:id="108" w:name="ref-devlinBERTPretrainingDeep2019"/>
+    <w:bookmarkEnd w:id="105"/>
+    <w:bookmarkStart w:id="107" w:name="ref-devlinBERTPretrainingDeep2019"/>
     <w:p>
       <w:pPr>
         <w:pStyle w:val="Bibliography"/>
@@ -9393,7 +9383,7 @@
       <w:r>
         <w:t xml:space="preserve"> </w:t>
       </w:r>
-      <w:hyperlink r:id="rId107">
+      <w:hyperlink r:id="rId106">
         <w:r>
           <w:rPr>
             <w:rStyle w:val="Hyperlink"/>
@@ -9405,8 +9395,8 @@
         <w:t xml:space="preserve">.</w:t>
       </w:r>
     </w:p>
-    <w:bookmarkEnd w:id="108"/>
-    <w:bookmarkStart w:id="110" w:name="ref-fagerlinMakingNumbersMatter2007"/>
+    <w:bookmarkEnd w:id="107"/>
+    <w:bookmarkStart w:id="109" w:name="ref-fagerlinMakingNumbersMatter2007"/>
     <w:p>
       <w:pPr>
         <w:pStyle w:val="Bibliography"/>
@@ -9439,7 +9429,7 @@
       <w:r>
         <w:t xml:space="preserve"> </w:t>
       </w:r>
-      <w:hyperlink r:id="rId109">
+      <w:hyperlink r:id="rId108">
         <w:r>
           <w:rPr>
             <w:rStyle w:val="Hyperlink"/>
@@ -9451,8 +9441,8 @@
         <w:t xml:space="preserve">.</w:t>
       </w:r>
     </w:p>
-    <w:bookmarkEnd w:id="110"/>
-    <w:bookmarkStart w:id="112" w:name="ref-fisherDynamicModelPsychological2015"/>
+    <w:bookmarkEnd w:id="109"/>
+    <w:bookmarkStart w:id="111" w:name="ref-fisherDynamicModelPsychological2015"/>
     <w:p>
       <w:pPr>
         <w:pStyle w:val="Bibliography"/>
@@ -9497,7 +9487,7 @@
       <w:r>
         <w:t xml:space="preserve"> </w:t>
       </w:r>
-      <w:hyperlink r:id="rId111">
+      <w:hyperlink r:id="rId110">
         <w:r>
           <w:rPr>
             <w:rStyle w:val="Hyperlink"/>
@@ -9509,8 +9499,8 @@
         <w:t xml:space="preserve">.</w:t>
       </w:r>
     </w:p>
-    <w:bookmarkEnd w:id="112"/>
-    <w:bookmarkStart w:id="114" w:name="ref-fronkStressAllostasisSubstance2020"/>
+    <w:bookmarkEnd w:id="111"/>
+    <w:bookmarkStart w:id="113" w:name="ref-fronkStressAllostasisSubstance2020"/>
     <w:p>
       <w:pPr>
         <w:pStyle w:val="Bibliography"/>
@@ -9603,7 +9593,7 @@
       <w:r>
         <w:t xml:space="preserve"> </w:t>
       </w:r>
-      <w:hyperlink r:id="rId113">
+      <w:hyperlink r:id="rId112">
         <w:r>
           <w:rPr>
             <w:rStyle w:val="Hyperlink"/>
@@ -9615,100 +9605,100 @@
         <w:t xml:space="preserve">.</w:t>
       </w:r>
     </w:p>
+    <w:bookmarkEnd w:id="113"/>
+    <w:bookmarkStart w:id="114" w:name="ref-gabryPriorDistributionsRstanarm2023"/>
+    <w:p>
+      <w:pPr>
+        <w:pStyle w:val="Bibliography"/>
+      </w:pPr>
+      <w:r>
+        <w:t xml:space="preserve">Gabry, Jonah, and Ben Goodrich. 2023.</w:t>
+      </w:r>
+      <w:r>
+        <w:t xml:space="preserve"> </w:t>
+      </w:r>
+      <w:r>
+        <w:t xml:space="preserve">“Prior</w:t>
+      </w:r>
+      <w:r>
+        <w:t xml:space="preserve"> </w:t>
+      </w:r>
+      <w:r>
+        <w:t xml:space="preserve">Distributions</w:t>
+      </w:r>
+      <w:r>
+        <w:t xml:space="preserve"> </w:t>
+      </w:r>
+      <w:r>
+        <w:t xml:space="preserve">for Rstanarm</w:t>
+      </w:r>
+      <w:r>
+        <w:t xml:space="preserve"> </w:t>
+      </w:r>
+      <w:r>
+        <w:t xml:space="preserve">Models</w:t>
+      </w:r>
+      <w:r>
+        <w:t xml:space="preserve">.”</w:t>
+      </w:r>
+      <w:r>
+        <w:t xml:space="preserve"> </w:t>
+      </w:r>
+      <w:r>
+        <w:rPr>
+          <w:i/>
+          <w:iCs/>
+        </w:rPr>
+        <w:t xml:space="preserve">CRAN R-Project</w:t>
+      </w:r>
+      <w:r>
+        <w:t xml:space="preserve">. https://cran.r-project.org/web/packages/rstanarm/vignettes/priors.html.</w:t>
+      </w:r>
+    </w:p>
     <w:bookmarkEnd w:id="114"/>
-    <w:bookmarkStart w:id="115" w:name="ref-gabryPriorDistributionsRstanarm2023"/>
+    <w:bookmarkStart w:id="115" w:name="ref-goodrichRstanarmBayesianApplied2023"/>
     <w:p>
       <w:pPr>
         <w:pStyle w:val="Bibliography"/>
       </w:pPr>
       <w:r>
-        <w:t xml:space="preserve">Gabry, Jonah, and Ben Goodrich. 2023.</w:t>
-      </w:r>
-      <w:r>
-        <w:t xml:space="preserve"> </w:t>
-      </w:r>
-      <w:r>
-        <w:t xml:space="preserve">“Prior</w:t>
-      </w:r>
-      <w:r>
-        <w:t xml:space="preserve"> </w:t>
-      </w:r>
-      <w:r>
-        <w:t xml:space="preserve">Distributions</w:t>
-      </w:r>
-      <w:r>
-        <w:t xml:space="preserve"> </w:t>
-      </w:r>
-      <w:r>
-        <w:t xml:space="preserve">for Rstanarm</w:t>
-      </w:r>
-      <w:r>
-        <w:t xml:space="preserve"> </w:t>
-      </w:r>
-      <w:r>
-        <w:t xml:space="preserve">Models</w:t>
+        <w:t xml:space="preserve">Goodrich, Ben, Jonah Gabry, Imad Ali, and Sam Brilleman. 2023.</w:t>
+      </w:r>
+      <w:r>
+        <w:t xml:space="preserve"> </w:t>
+      </w:r>
+      <w:r>
+        <w:t xml:space="preserve">“Rstanarm:</w:t>
+      </w:r>
+      <w:r>
+        <w:t xml:space="preserve"> </w:t>
+      </w:r>
+      <w:r>
+        <w:t xml:space="preserve">Bayesian Applied Regression Modeling</w:t>
+      </w:r>
+      <w:r>
+        <w:t xml:space="preserve"> </w:t>
+      </w:r>
+      <w:r>
+        <w:t xml:space="preserve">via</w:t>
+      </w:r>
+      <w:r>
+        <w:t xml:space="preserve"> </w:t>
+      </w:r>
+      <w:r>
+        <w:t xml:space="preserve">Stan</w:t>
       </w:r>
       <w:r>
         <w:t xml:space="preserve">.”</w:t>
       </w:r>
-      <w:r>
-        <w:t xml:space="preserve"> </w:t>
-      </w:r>
-      <w:r>
-        <w:rPr>
-          <w:i/>
-          <w:iCs/>
-        </w:rPr>
-        <w:t xml:space="preserve">CRAN R-Project</w:t>
-      </w:r>
-      <w:r>
-        <w:t xml:space="preserve">. https://cran.r-project.org/web/packages/rstanarm/vignettes/priors.html.</w:t>
-      </w:r>
     </w:p>
     <w:bookmarkEnd w:id="115"/>
-    <w:bookmarkStart w:id="116" w:name="ref-goodrichRstanarmBayesianApplied2023"/>
+    <w:bookmarkStart w:id="117" w:name="Xa203ab3abd150ead1a7854a9fa5726c8a273f52"/>
     <w:p>
       <w:pPr>
         <w:pStyle w:val="Bibliography"/>
       </w:pPr>
       <w:r>
-        <w:t xml:space="preserve">Goodrich, Ben, Jonah Gabry, Imad Ali, and Sam Brilleman. 2023.</w:t>
-      </w:r>
-      <w:r>
-        <w:t xml:space="preserve"> </w:t>
-      </w:r>
-      <w:r>
-        <w:t xml:space="preserve">“Rstanarm:</w:t>
-      </w:r>
-      <w:r>
-        <w:t xml:space="preserve"> </w:t>
-      </w:r>
-      <w:r>
-        <w:t xml:space="preserve">Bayesian Applied Regression Modeling</w:t>
-      </w:r>
-      <w:r>
-        <w:t xml:space="preserve"> </w:t>
-      </w:r>
-      <w:r>
-        <w:t xml:space="preserve">via</w:t>
-      </w:r>
-      <w:r>
-        <w:t xml:space="preserve"> </w:t>
-      </w:r>
-      <w:r>
-        <w:t xml:space="preserve">Stan</w:t>
-      </w:r>
-      <w:r>
-        <w:t xml:space="preserve">.”</w:t>
-      </w:r>
-    </w:p>
-    <w:bookmarkEnd w:id="116"/>
-    <w:bookmarkStart w:id="118" w:name="Xa203ab3abd150ead1a7854a9fa5726c8a273f52"/>
-    <w:p>
-      <w:pPr>
-        <w:pStyle w:val="Bibliography"/>
-      </w:pPr>
-      <w:r>
         <w:t xml:space="preserve">Greenfield, Shelly F., Audrey J. Brooks, Susan M. Gordon, Carla A. Green, Frankie Kropp, R. Kathryn McHugh, Melissa Lincoln, Denise Hien, and Gloria M. Miele. 2007.</w:t>
       </w:r>
       <w:r>
@@ -9748,7 +9738,7 @@
       <w:r>
         <w:t xml:space="preserve"> </w:t>
       </w:r>
-      <w:hyperlink r:id="rId117">
+      <w:hyperlink r:id="rId116">
         <w:r>
           <w:rPr>
             <w:rStyle w:val="Hyperlink"/>
@@ -9760,93 +9750,93 @@
         <w:t xml:space="preserve">.</w:t>
       </w:r>
     </w:p>
+    <w:bookmarkEnd w:id="117"/>
+    <w:bookmarkStart w:id="118" w:name="X76c131a5b0a374a6ad1e33cf8e2c0563392269f"/>
+    <w:p>
+      <w:pPr>
+        <w:pStyle w:val="Bibliography"/>
+      </w:pPr>
+      <w:r>
+        <w:t xml:space="preserve">Hastie, Trevor, Robert Tibshirani, and J. H. Friedman. 2009.</w:t>
+      </w:r>
+      <w:r>
+        <w:t xml:space="preserve"> </w:t>
+      </w:r>
+      <w:r>
+        <w:rPr>
+          <w:i/>
+          <w:iCs/>
+        </w:rPr>
+        <w:t xml:space="preserve">The Elements of Statistical Learning: Data Mining, Inference, and Prediction</w:t>
+      </w:r>
+      <w:r>
+        <w:t xml:space="preserve">. 2nd ed. Springer Series in Statistics. New York, NY: Springer.</w:t>
+      </w:r>
+    </w:p>
     <w:bookmarkEnd w:id="118"/>
-    <w:bookmarkStart w:id="119" w:name="X76c131a5b0a374a6ad1e33cf8e2c0563392269f"/>
+    <w:bookmarkStart w:id="119" w:name="ref-hedegaardDrugOverdoseDeaths2021"/>
     <w:p>
       <w:pPr>
         <w:pStyle w:val="Bibliography"/>
       </w:pPr>
       <w:r>
-        <w:t xml:space="preserve">Hastie, Trevor, Robert Tibshirani, and J. H. Friedman. 2009.</w:t>
-      </w:r>
-      <w:r>
-        <w:t xml:space="preserve"> </w:t>
-      </w:r>
-      <w:r>
-        <w:rPr>
-          <w:i/>
-          <w:iCs/>
-        </w:rPr>
-        <w:t xml:space="preserve">The Elements of Statistical Learning: Data Mining, Inference, and Prediction</w:t>
-      </w:r>
-      <w:r>
-        <w:t xml:space="preserve">. 2nd ed. Springer Series in Statistics. New York, NY: Springer.</w:t>
+        <w:t xml:space="preserve">Hedegaard, Holly, Arialdi M. Miniño, Merianne Rose Spencer, and Margaret Warner. 2021.</w:t>
+      </w:r>
+      <w:r>
+        <w:t xml:space="preserve"> </w:t>
+      </w:r>
+      <w:r>
+        <w:t xml:space="preserve">“Drug Overdose Deaths in the</w:t>
+      </w:r>
+      <w:r>
+        <w:t xml:space="preserve"> </w:t>
+      </w:r>
+      <w:r>
+        <w:t xml:space="preserve">United States</w:t>
+      </w:r>
+      <w:r>
+        <w:t xml:space="preserve">, 1999–2020.”</w:t>
       </w:r>
     </w:p>
     <w:bookmarkEnd w:id="119"/>
-    <w:bookmarkStart w:id="120" w:name="ref-hedegaardDrugOverdoseDeaths2021"/>
+    <w:bookmarkStart w:id="120" w:name="ref-hsiehSampleSizeTables1989"/>
     <w:p>
       <w:pPr>
         <w:pStyle w:val="Bibliography"/>
       </w:pPr>
       <w:r>
-        <w:t xml:space="preserve">Hedegaard, Holly, Arialdi M. Miniño, Merianne Rose Spencer, and Margaret Warner. 2021.</w:t>
-      </w:r>
-      <w:r>
-        <w:t xml:space="preserve"> </w:t>
-      </w:r>
-      <w:r>
-        <w:t xml:space="preserve">“Drug Overdose Deaths in the</w:t>
-      </w:r>
-      <w:r>
-        <w:t xml:space="preserve"> </w:t>
-      </w:r>
-      <w:r>
-        <w:t xml:space="preserve">United States</w:t>
-      </w:r>
-      <w:r>
-        <w:t xml:space="preserve">, 1999–2020.”</w:t>
+        <w:t xml:space="preserve">Hsieh, F. 1989.</w:t>
+      </w:r>
+      <w:r>
+        <w:t xml:space="preserve"> </w:t>
+      </w:r>
+      <w:r>
+        <w:t xml:space="preserve">“Sample Size Tables for Logistic Regression.”</w:t>
+      </w:r>
+      <w:r>
+        <w:t xml:space="preserve"> </w:t>
+      </w:r>
+      <w:r>
+        <w:rPr>
+          <w:i/>
+          <w:iCs/>
+        </w:rPr>
+        <w:t xml:space="preserve">Statistics in Medicine</w:t>
+      </w:r>
+      <w:r>
+        <w:t xml:space="preserve"> </w:t>
+      </w:r>
+      <w:r>
+        <w:t xml:space="preserve">8: 795–802.</w:t>
       </w:r>
     </w:p>
     <w:bookmarkEnd w:id="120"/>
-    <w:bookmarkStart w:id="121" w:name="ref-hsiehSampleSizeTables1989"/>
+    <w:bookmarkStart w:id="122" w:name="ref-huangActivityIdentificationGPS2010"/>
     <w:p>
       <w:pPr>
         <w:pStyle w:val="Bibliography"/>
       </w:pPr>
       <w:r>
-        <w:t xml:space="preserve">Hsieh, F. 1989.</w:t>
-      </w:r>
-      <w:r>
-        <w:t xml:space="preserve"> </w:t>
-      </w:r>
-      <w:r>
-        <w:t xml:space="preserve">“Sample Size Tables for Logistic Regression.”</w:t>
-      </w:r>
-      <w:r>
-        <w:t xml:space="preserve"> </w:t>
-      </w:r>
-      <w:r>
-        <w:rPr>
-          <w:i/>
-          <w:iCs/>
-        </w:rPr>
-        <w:t xml:space="preserve">Statistics in Medicine</w:t>
-      </w:r>
-      <w:r>
-        <w:t xml:space="preserve"> </w:t>
-      </w:r>
-      <w:r>
-        <w:t xml:space="preserve">8: 795–802.</w:t>
-      </w:r>
-    </w:p>
-    <w:bookmarkEnd w:id="121"/>
-    <w:bookmarkStart w:id="123" w:name="ref-huangActivityIdentificationGPS2010"/>
-    <w:p>
-      <w:pPr>
-        <w:pStyle w:val="Bibliography"/>
-      </w:pPr>
-      <w:r>
         <w:t xml:space="preserve">Huang, Lian, Qingquan Li, and Yang Yue. 2010.</w:t>
       </w:r>
       <w:r>
@@ -9952,7 +9942,7 @@
       <w:r>
         <w:t xml:space="preserve"> </w:t>
       </w:r>
-      <w:hyperlink r:id="rId122">
+      <w:hyperlink r:id="rId121">
         <w:r>
           <w:rPr>
             <w:rStyle w:val="Hyperlink"/>
@@ -9964,8 +9954,8 @@
         <w:t xml:space="preserve">.</w:t>
       </w:r>
     </w:p>
-    <w:bookmarkEnd w:id="123"/>
-    <w:bookmarkStart w:id="125" w:name="X9dfa929848d202736296032659cec14e42606bb"/>
+    <w:bookmarkEnd w:id="122"/>
+    <w:bookmarkStart w:id="124" w:name="X9dfa929848d202736296032659cec14e42606bb"/>
     <w:p>
       <w:pPr>
         <w:pStyle w:val="Bibliography"/>
@@ -9998,7 +9988,7 @@
       <w:r>
         <w:t xml:space="preserve"> </w:t>
       </w:r>
-      <w:hyperlink r:id="rId124">
+      <w:hyperlink r:id="rId123">
         <w:r>
           <w:rPr>
             <w:rStyle w:val="Hyperlink"/>
@@ -10010,8 +10000,8 @@
         <w:t xml:space="preserve">.</w:t>
       </w:r>
     </w:p>
-    <w:bookmarkEnd w:id="125"/>
-    <w:bookmarkStart w:id="127" w:name="ref-kilaruIncidenceTreatmentOpioid2020"/>
+    <w:bookmarkEnd w:id="124"/>
+    <w:bookmarkStart w:id="126" w:name="ref-kilaruIncidenceTreatmentOpioid2020"/>
     <w:p>
       <w:pPr>
         <w:pStyle w:val="Bibliography"/>
@@ -10077,7 +10067,7 @@
       <w:r>
         <w:t xml:space="preserve"> </w:t>
       </w:r>
-      <w:hyperlink r:id="rId126">
+      <w:hyperlink r:id="rId125">
         <w:r>
           <w:rPr>
             <w:rStyle w:val="Hyperlink"/>
@@ -10089,8 +10079,8 @@
         <w:t xml:space="preserve">.</w:t>
       </w:r>
     </w:p>
-    <w:bookmarkEnd w:id="127"/>
-    <w:bookmarkStart w:id="129" w:name="X79dffb24bc183d6bf6fe142dbf048fe8e5a5dd0"/>
+    <w:bookmarkEnd w:id="126"/>
+    <w:bookmarkStart w:id="128" w:name="X79dffb24bc183d6bf6fe142dbf048fe8e5a5dd0"/>
     <w:p>
       <w:pPr>
         <w:pStyle w:val="Bibliography"/>
@@ -10144,7 +10134,7 @@
       <w:r>
         <w:t xml:space="preserve"> </w:t>
       </w:r>
-      <w:hyperlink r:id="rId128">
+      <w:hyperlink r:id="rId127">
         <w:r>
           <w:rPr>
             <w:rStyle w:val="Hyperlink"/>
@@ -10156,62 +10146,62 @@
         <w:t xml:space="preserve">.</w:t>
       </w:r>
     </w:p>
+    <w:bookmarkEnd w:id="128"/>
+    <w:bookmarkStart w:id="129" w:name="Xa93a98d1ce255982a5ea923c39451c32053b2a2"/>
+    <w:p>
+      <w:pPr>
+        <w:pStyle w:val="Bibliography"/>
+      </w:pPr>
+      <w:r>
+        <w:t xml:space="preserve">Kuhn, Max. 2022.</w:t>
+      </w:r>
+      <w:r>
+        <w:t xml:space="preserve"> </w:t>
+      </w:r>
+      <w:r>
+        <w:t xml:space="preserve">“Tidyposterior:</w:t>
+      </w:r>
+      <w:r>
+        <w:t xml:space="preserve"> </w:t>
+      </w:r>
+      <w:r>
+        <w:t xml:space="preserve">Bayesian Analysis</w:t>
+      </w:r>
+      <w:r>
+        <w:t xml:space="preserve"> </w:t>
+      </w:r>
+      <w:r>
+        <w:t xml:space="preserve">to</w:t>
+      </w:r>
+      <w:r>
+        <w:t xml:space="preserve"> </w:t>
+      </w:r>
+      <w:r>
+        <w:t xml:space="preserve">Compare Models</w:t>
+      </w:r>
+      <w:r>
+        <w:t xml:space="preserve"> </w:t>
+      </w:r>
+      <w:r>
+        <w:t xml:space="preserve">Using</w:t>
+      </w:r>
+      <w:r>
+        <w:t xml:space="preserve"> </w:t>
+      </w:r>
+      <w:r>
+        <w:t xml:space="preserve">Resampling Statistics</w:t>
+      </w:r>
+      <w:r>
+        <w:t xml:space="preserve">.”</w:t>
+      </w:r>
+    </w:p>
     <w:bookmarkEnd w:id="129"/>
-    <w:bookmarkStart w:id="130" w:name="Xa93a98d1ce255982a5ea923c39451c32053b2a2"/>
+    <w:bookmarkStart w:id="131" w:name="ref-kuhnAppliedPredictiveModeling2018"/>
     <w:p>
       <w:pPr>
         <w:pStyle w:val="Bibliography"/>
       </w:pPr>
       <w:r>
-        <w:t xml:space="preserve">Kuhn, Max. 2022.</w:t>
-      </w:r>
-      <w:r>
-        <w:t xml:space="preserve"> </w:t>
-      </w:r>
-      <w:r>
-        <w:t xml:space="preserve">“Tidyposterior:</w:t>
-      </w:r>
-      <w:r>
-        <w:t xml:space="preserve"> </w:t>
-      </w:r>
-      <w:r>
-        <w:t xml:space="preserve">Bayesian Analysis</w:t>
-      </w:r>
-      <w:r>
-        <w:t xml:space="preserve"> </w:t>
-      </w:r>
-      <w:r>
-        <w:t xml:space="preserve">to</w:t>
-      </w:r>
-      <w:r>
-        <w:t xml:space="preserve"> </w:t>
-      </w:r>
-      <w:r>
-        <w:t xml:space="preserve">Compare Models</w:t>
-      </w:r>
-      <w:r>
-        <w:t xml:space="preserve"> </w:t>
-      </w:r>
-      <w:r>
-        <w:t xml:space="preserve">Using</w:t>
-      </w:r>
-      <w:r>
-        <w:t xml:space="preserve"> </w:t>
-      </w:r>
-      <w:r>
-        <w:t xml:space="preserve">Resampling Statistics</w:t>
-      </w:r>
-      <w:r>
-        <w:t xml:space="preserve">.”</w:t>
-      </w:r>
-    </w:p>
-    <w:bookmarkEnd w:id="130"/>
-    <w:bookmarkStart w:id="132" w:name="ref-kuhnAppliedPredictiveModeling2018"/>
-    <w:p>
-      <w:pPr>
-        <w:pStyle w:val="Bibliography"/>
-      </w:pPr>
-      <w:r>
         <w:t xml:space="preserve">Kuhn, Max, and Kjell Johnson. 2018.</w:t>
       </w:r>
       <w:r>
@@ -10244,7 +10234,7 @@
       <w:r>
         <w:t xml:space="preserve"> </w:t>
       </w:r>
-      <w:hyperlink r:id="rId131">
+      <w:hyperlink r:id="rId130">
         <w:r>
           <w:rPr>
             <w:rStyle w:val="Hyperlink"/>
@@ -10256,29 +10246,29 @@
         <w:t xml:space="preserve">.</w:t>
       </w:r>
     </w:p>
+    <w:bookmarkEnd w:id="131"/>
+    <w:bookmarkStart w:id="132" w:name="ref-kuhnTidymodelsCollectionPackages2020"/>
+    <w:p>
+      <w:pPr>
+        <w:pStyle w:val="Bibliography"/>
+      </w:pPr>
+      <w:r>
+        <w:t xml:space="preserve">Kuhn, Max, and Hadley Wickham. 2020.</w:t>
+      </w:r>
+      <w:r>
+        <w:t xml:space="preserve"> </w:t>
+      </w:r>
+      <w:r>
+        <w:t xml:space="preserve">“Tidymodels: A Collection of Packages for Modeling and Machine Learning Using Tidyverse Principles.”</w:t>
+      </w:r>
+    </w:p>
     <w:bookmarkEnd w:id="132"/>
-    <w:bookmarkStart w:id="133" w:name="ref-kuhnTidymodelsCollectionPackages2020"/>
+    <w:bookmarkStart w:id="134" w:name="ref-leeUrbanRuralDisparities2023"/>
     <w:p>
       <w:pPr>
         <w:pStyle w:val="Bibliography"/>
       </w:pPr>
       <w:r>
-        <w:t xml:space="preserve">Kuhn, Max, and Hadley Wickham. 2020.</w:t>
-      </w:r>
-      <w:r>
-        <w:t xml:space="preserve"> </w:t>
-      </w:r>
-      <w:r>
-        <w:t xml:space="preserve">“Tidymodels: A Collection of Packages for Modeling and Machine Learning Using Tidyverse Principles.”</w:t>
-      </w:r>
-    </w:p>
-    <w:bookmarkEnd w:id="133"/>
-    <w:bookmarkStart w:id="135" w:name="ref-leeUrbanRuralDisparities2023"/>
-    <w:p>
-      <w:pPr>
-        <w:pStyle w:val="Bibliography"/>
-      </w:pPr>
-      <w:r>
         <w:t xml:space="preserve">Lee, Jong Hyung, David C. Wheeler, Emily B. Zimmerman, Anika L. Hines, and Derek A. Chapman. 2023.</w:t>
       </w:r>
       <w:r>
@@ -10363,7 +10353,7 @@
       <w:r>
         <w:t xml:space="preserve"> </w:t>
       </w:r>
-      <w:hyperlink r:id="rId134">
+      <w:hyperlink r:id="rId133">
         <w:r>
           <w:rPr>
             <w:rStyle w:val="Hyperlink"/>
@@ -10375,71 +10365,71 @@
         <w:t xml:space="preserve">.</w:t>
       </w:r>
     </w:p>
+    <w:bookmarkEnd w:id="134"/>
+    <w:bookmarkStart w:id="135" w:name="X0943ff04c0b05099bf4a8c8078db37e3463cff7"/>
+    <w:p>
+      <w:pPr>
+        <w:pStyle w:val="Bibliography"/>
+      </w:pPr>
+      <w:r>
+        <w:t xml:space="preserve">Liese, Bruce S., and Aaron T. Beck. 2022.</w:t>
+      </w:r>
+      <w:r>
+        <w:t xml:space="preserve"> </w:t>
+      </w:r>
+      <w:r>
+        <w:rPr>
+          <w:i/>
+          <w:iCs/>
+        </w:rPr>
+        <w:t xml:space="preserve">Cognitive-</w:t>
+      </w:r>
+      <w:r>
+        <w:rPr>
+          <w:i/>
+          <w:iCs/>
+        </w:rPr>
+        <w:t xml:space="preserve">Behavioral Therapy</w:t>
+      </w:r>
+      <w:r>
+        <w:rPr>
+          <w:i/>
+          <w:iCs/>
+        </w:rPr>
+        <w:t xml:space="preserve"> </w:t>
+      </w:r>
+      <w:r>
+        <w:rPr>
+          <w:i/>
+          <w:iCs/>
+        </w:rPr>
+        <w:t xml:space="preserve">of</w:t>
+      </w:r>
+      <w:r>
+        <w:rPr>
+          <w:i/>
+          <w:iCs/>
+        </w:rPr>
+        <w:t xml:space="preserve"> </w:t>
+      </w:r>
+      <w:r>
+        <w:rPr>
+          <w:i/>
+          <w:iCs/>
+        </w:rPr>
+        <w:t xml:space="preserve">Addictive Disorders</w:t>
+      </w:r>
+      <w:r>
+        <w:t xml:space="preserve">. First edition. New York: The Guilford Press.</w:t>
+      </w:r>
+    </w:p>
     <w:bookmarkEnd w:id="135"/>
-    <w:bookmarkStart w:id="136" w:name="X0943ff04c0b05099bf4a8c8078db37e3463cff7"/>
+    <w:bookmarkStart w:id="137" w:name="Xaa720cc9c8d959b428cd2035783815a9cba15e0"/>
     <w:p>
       <w:pPr>
         <w:pStyle w:val="Bibliography"/>
       </w:pPr>
       <w:r>
-        <w:t xml:space="preserve">Liese, Bruce S., and Aaron T. Beck. 2022.</w:t>
-      </w:r>
-      <w:r>
-        <w:t xml:space="preserve"> </w:t>
-      </w:r>
-      <w:r>
-        <w:rPr>
-          <w:i/>
-          <w:iCs/>
-        </w:rPr>
-        <w:t xml:space="preserve">Cognitive-</w:t>
-      </w:r>
-      <w:r>
-        <w:rPr>
-          <w:i/>
-          <w:iCs/>
-        </w:rPr>
-        <w:t xml:space="preserve">Behavioral Therapy</w:t>
-      </w:r>
-      <w:r>
-        <w:rPr>
-          <w:i/>
-          <w:iCs/>
-        </w:rPr>
-        <w:t xml:space="preserve"> </w:t>
-      </w:r>
-      <w:r>
-        <w:rPr>
-          <w:i/>
-          <w:iCs/>
-        </w:rPr>
-        <w:t xml:space="preserve">of</w:t>
-      </w:r>
-      <w:r>
-        <w:rPr>
-          <w:i/>
-          <w:iCs/>
-        </w:rPr>
-        <w:t xml:space="preserve"> </w:t>
-      </w:r>
-      <w:r>
-        <w:rPr>
-          <w:i/>
-          <w:iCs/>
-        </w:rPr>
-        <w:t xml:space="preserve">Addictive Disorders</w:t>
-      </w:r>
-      <w:r>
-        <w:t xml:space="preserve">. First edition. New York: The Guilford Press.</w:t>
-      </w:r>
-    </w:p>
-    <w:bookmarkEnd w:id="136"/>
-    <w:bookmarkStart w:id="138" w:name="Xaa720cc9c8d959b428cd2035783815a9cba15e0"/>
-    <w:p>
-      <w:pPr>
-        <w:pStyle w:val="Bibliography"/>
-      </w:pPr>
-      <w:r>
         <w:t xml:space="preserve">Lister, Jamey J., Addie Weaver, Jennifer D. Ellis, Joseph A. Himle, and David M. Ledgerwood. 2020.</w:t>
       </w:r>
       <w:r>
@@ -10476,7 +10466,7 @@
       <w:r>
         <w:t xml:space="preserve"> </w:t>
       </w:r>
-      <w:hyperlink r:id="rId137">
+      <w:hyperlink r:id="rId136">
         <w:r>
           <w:rPr>
             <w:rStyle w:val="Hyperlink"/>
@@ -10488,250 +10478,300 @@
         <w:t xml:space="preserve">.</w:t>
       </w:r>
     </w:p>
+    <w:bookmarkEnd w:id="137"/>
+    <w:bookmarkStart w:id="138" w:name="X34be55f2a2ff67a14e7206627bb93b426490c87"/>
+    <w:p>
+      <w:pPr>
+        <w:pStyle w:val="Bibliography"/>
+      </w:pPr>
+      <w:r>
+        <w:t xml:space="preserve">Lundberg, Scott M., and Su-In Lee. 2017.</w:t>
+      </w:r>
+      <w:r>
+        <w:t xml:space="preserve"> </w:t>
+      </w:r>
+      <w:r>
+        <w:t xml:space="preserve">“A Unified Approach to Interpreting Model Predictions.”</w:t>
+      </w:r>
+      <w:r>
+        <w:t xml:space="preserve"> </w:t>
+      </w:r>
+      <w:r>
+        <w:t xml:space="preserve">In</w:t>
+      </w:r>
+      <w:r>
+        <w:t xml:space="preserve"> </w:t>
+      </w:r>
+      <w:r>
+        <w:rPr>
+          <w:i/>
+          <w:iCs/>
+        </w:rPr>
+        <w:t xml:space="preserve">Proceedings of the 31st</w:t>
+      </w:r>
+      <w:r>
+        <w:rPr>
+          <w:i/>
+          <w:iCs/>
+        </w:rPr>
+        <w:t xml:space="preserve"> </w:t>
+      </w:r>
+      <w:r>
+        <w:rPr>
+          <w:i/>
+          <w:iCs/>
+        </w:rPr>
+        <w:t xml:space="preserve">International Conference</w:t>
+      </w:r>
+      <w:r>
+        <w:rPr>
+          <w:i/>
+          <w:iCs/>
+        </w:rPr>
+        <w:t xml:space="preserve"> </w:t>
+      </w:r>
+      <w:r>
+        <w:rPr>
+          <w:i/>
+          <w:iCs/>
+        </w:rPr>
+        <w:t xml:space="preserve">on</w:t>
+      </w:r>
+      <w:r>
+        <w:rPr>
+          <w:i/>
+          <w:iCs/>
+        </w:rPr>
+        <w:t xml:space="preserve"> </w:t>
+      </w:r>
+      <w:r>
+        <w:rPr>
+          <w:i/>
+          <w:iCs/>
+        </w:rPr>
+        <w:t xml:space="preserve">Neural Information Processing Systems</w:t>
+      </w:r>
+      <w:r>
+        <w:t xml:space="preserve">, 4768–77.</w:t>
+      </w:r>
+      <w:r>
+        <w:t xml:space="preserve"> </w:t>
+      </w:r>
+      <w:r>
+        <w:t xml:space="preserve">NIPS</w:t>
+      </w:r>
+      <w:r>
+        <w:t xml:space="preserve">’17. Red Hook, NY, USA: Curran Associates Inc.</w:t>
+      </w:r>
+    </w:p>
     <w:bookmarkEnd w:id="138"/>
-    <w:bookmarkStart w:id="139" w:name="X34be55f2a2ff67a14e7206627bb93b426490c87"/>
+    <w:bookmarkStart w:id="139" w:name="X0900e084d2d8751b94683f82b04534ea811d54e"/>
     <w:p>
       <w:pPr>
         <w:pStyle w:val="Bibliography"/>
       </w:pPr>
       <w:r>
-        <w:t xml:space="preserve">Lundberg, Scott M., and Su-In Lee. 2017.</w:t>
-      </w:r>
-      <w:r>
-        <w:t xml:space="preserve"> </w:t>
-      </w:r>
-      <w:r>
-        <w:t xml:space="preserve">“A Unified Approach to Interpreting Model Predictions.”</w:t>
-      </w:r>
-      <w:r>
-        <w:t xml:space="preserve"> </w:t>
-      </w:r>
-      <w:r>
-        <w:t xml:space="preserve">In</w:t>
-      </w:r>
-      <w:r>
-        <w:t xml:space="preserve"> </w:t>
-      </w:r>
-      <w:r>
-        <w:rPr>
-          <w:i/>
-          <w:iCs/>
-        </w:rPr>
-        <w:t xml:space="preserve">Proceedings of the 31st</w:t>
-      </w:r>
-      <w:r>
-        <w:rPr>
-          <w:i/>
-          <w:iCs/>
-        </w:rPr>
-        <w:t xml:space="preserve"> </w:t>
-      </w:r>
-      <w:r>
-        <w:rPr>
-          <w:i/>
-          <w:iCs/>
-        </w:rPr>
-        <w:t xml:space="preserve">International Conference</w:t>
-      </w:r>
-      <w:r>
-        <w:rPr>
-          <w:i/>
-          <w:iCs/>
-        </w:rPr>
-        <w:t xml:space="preserve"> </w:t>
-      </w:r>
-      <w:r>
-        <w:rPr>
-          <w:i/>
-          <w:iCs/>
-        </w:rPr>
-        <w:t xml:space="preserve">on</w:t>
-      </w:r>
-      <w:r>
-        <w:rPr>
-          <w:i/>
-          <w:iCs/>
-        </w:rPr>
-        <w:t xml:space="preserve"> </w:t>
-      </w:r>
-      <w:r>
-        <w:rPr>
-          <w:i/>
-          <w:iCs/>
-        </w:rPr>
-        <w:t xml:space="preserve">Neural Information Processing Systems</w:t>
-      </w:r>
-      <w:r>
-        <w:t xml:space="preserve">, 4768–77.</w:t>
-      </w:r>
-      <w:r>
-        <w:t xml:space="preserve"> </w:t>
-      </w:r>
-      <w:r>
-        <w:t xml:space="preserve">NIPS</w:t>
-      </w:r>
-      <w:r>
-        <w:t xml:space="preserve">’17. Red Hook, NY, USA: Curran Associates Inc.</w:t>
+        <w:t xml:space="preserve">Marlatt, G. Alan, and Judith R. Gordon, eds. 1985.</w:t>
+      </w:r>
+      <w:r>
+        <w:t xml:space="preserve"> </w:t>
+      </w:r>
+      <w:r>
+        <w:rPr>
+          <w:i/>
+          <w:iCs/>
+        </w:rPr>
+        <w:t xml:space="preserve">Relapse</w:t>
+      </w:r>
+      <w:r>
+        <w:rPr>
+          <w:i/>
+          <w:iCs/>
+        </w:rPr>
+        <w:t xml:space="preserve"> </w:t>
+      </w:r>
+      <w:r>
+        <w:rPr>
+          <w:i/>
+          <w:iCs/>
+        </w:rPr>
+        <w:t xml:space="preserve">Prevention</w:t>
+      </w:r>
+      <w:r>
+        <w:rPr>
+          <w:i/>
+          <w:iCs/>
+        </w:rPr>
+        <w:t xml:space="preserve">:</w:t>
+      </w:r>
+      <w:r>
+        <w:rPr>
+          <w:i/>
+          <w:iCs/>
+        </w:rPr>
+        <w:t xml:space="preserve"> </w:t>
+      </w:r>
+      <w:r>
+        <w:rPr>
+          <w:i/>
+          <w:iCs/>
+        </w:rPr>
+        <w:t xml:space="preserve">Maintenance Strategies</w:t>
+      </w:r>
+      <w:r>
+        <w:rPr>
+          <w:i/>
+          <w:iCs/>
+        </w:rPr>
+        <w:t xml:space="preserve"> </w:t>
+      </w:r>
+      <w:r>
+        <w:rPr>
+          <w:i/>
+          <w:iCs/>
+        </w:rPr>
+        <w:t xml:space="preserve">in the</w:t>
+      </w:r>
+      <w:r>
+        <w:rPr>
+          <w:i/>
+          <w:iCs/>
+        </w:rPr>
+        <w:t xml:space="preserve"> </w:t>
+      </w:r>
+      <w:r>
+        <w:rPr>
+          <w:i/>
+          <w:iCs/>
+        </w:rPr>
+        <w:t xml:space="preserve">Treatment</w:t>
+      </w:r>
+      <w:r>
+        <w:rPr>
+          <w:i/>
+          <w:iCs/>
+        </w:rPr>
+        <w:t xml:space="preserve"> </w:t>
+      </w:r>
+      <w:r>
+        <w:rPr>
+          <w:i/>
+          <w:iCs/>
+        </w:rPr>
+        <w:t xml:space="preserve">of</w:t>
+      </w:r>
+      <w:r>
+        <w:rPr>
+          <w:i/>
+          <w:iCs/>
+        </w:rPr>
+        <w:t xml:space="preserve"> </w:t>
+      </w:r>
+      <w:r>
+        <w:rPr>
+          <w:i/>
+          <w:iCs/>
+        </w:rPr>
+        <w:t xml:space="preserve">Addictive Behaviors</w:t>
+      </w:r>
+      <w:r>
+        <w:t xml:space="preserve">. First edition. New York: The Guilford Press.</w:t>
       </w:r>
     </w:p>
     <w:bookmarkEnd w:id="139"/>
-    <w:bookmarkStart w:id="140" w:name="X0900e084d2d8751b94683f82b04534ea811d54e"/>
+    <w:bookmarkStart w:id="140" w:name="Xb55b40a3d7f46ba5e03427f7cd05843a1612710"/>
     <w:p>
       <w:pPr>
         <w:pStyle w:val="Bibliography"/>
       </w:pPr>
       <w:r>
-        <w:t xml:space="preserve">Marlatt, G. Alan, and Judith R. Gordon, eds. 1985.</w:t>
-      </w:r>
-      <w:r>
-        <w:t xml:space="preserve"> </w:t>
-      </w:r>
-      <w:r>
-        <w:rPr>
-          <w:i/>
-          <w:iCs/>
-        </w:rPr>
-        <w:t xml:space="preserve">Relapse</w:t>
-      </w:r>
-      <w:r>
-        <w:rPr>
-          <w:i/>
-          <w:iCs/>
-        </w:rPr>
-        <w:t xml:space="preserve"> </w:t>
-      </w:r>
-      <w:r>
-        <w:rPr>
-          <w:i/>
-          <w:iCs/>
-        </w:rPr>
-        <w:t xml:space="preserve">Prevention</w:t>
-      </w:r>
-      <w:r>
-        <w:rPr>
-          <w:i/>
-          <w:iCs/>
-        </w:rPr>
-        <w:t xml:space="preserve">:</w:t>
-      </w:r>
-      <w:r>
-        <w:rPr>
-          <w:i/>
-          <w:iCs/>
-        </w:rPr>
-        <w:t xml:space="preserve"> </w:t>
-      </w:r>
-      <w:r>
-        <w:rPr>
-          <w:i/>
-          <w:iCs/>
-        </w:rPr>
-        <w:t xml:space="preserve">Maintenance Strategies</w:t>
-      </w:r>
-      <w:r>
-        <w:rPr>
-          <w:i/>
-          <w:iCs/>
-        </w:rPr>
-        <w:t xml:space="preserve"> </w:t>
-      </w:r>
-      <w:r>
-        <w:rPr>
-          <w:i/>
-          <w:iCs/>
-        </w:rPr>
-        <w:t xml:space="preserve">in the</w:t>
-      </w:r>
-      <w:r>
-        <w:rPr>
-          <w:i/>
-          <w:iCs/>
-        </w:rPr>
-        <w:t xml:space="preserve"> </w:t>
-      </w:r>
-      <w:r>
-        <w:rPr>
-          <w:i/>
-          <w:iCs/>
-        </w:rPr>
-        <w:t xml:space="preserve">Treatment</w:t>
-      </w:r>
-      <w:r>
-        <w:rPr>
-          <w:i/>
-          <w:iCs/>
-        </w:rPr>
-        <w:t xml:space="preserve"> </w:t>
-      </w:r>
-      <w:r>
-        <w:rPr>
-          <w:i/>
-          <w:iCs/>
-        </w:rPr>
-        <w:t xml:space="preserve">of</w:t>
-      </w:r>
-      <w:r>
-        <w:rPr>
-          <w:i/>
-          <w:iCs/>
-        </w:rPr>
-        <w:t xml:space="preserve"> </w:t>
-      </w:r>
-      <w:r>
-        <w:rPr>
-          <w:i/>
-          <w:iCs/>
-        </w:rPr>
-        <w:t xml:space="preserve">Addictive Behaviors</w:t>
-      </w:r>
-      <w:r>
-        <w:t xml:space="preserve">. First edition. New York: The Guilford Press.</w:t>
+        <w:t xml:space="preserve">Marwick, Alice E., and Danah Boyd. 2018.</w:t>
+      </w:r>
+      <w:r>
+        <w:t xml:space="preserve"> </w:t>
+      </w:r>
+      <w:r>
+        <w:t xml:space="preserve">“Privacy at the</w:t>
+      </w:r>
+      <w:r>
+        <w:t xml:space="preserve"> </w:t>
+      </w:r>
+      <w:r>
+        <w:t xml:space="preserve">Margins</w:t>
+      </w:r>
+      <w:r>
+        <w:t xml:space="preserve"> </w:t>
+      </w:r>
+      <w:r>
+        <w:t xml:space="preserve">Understanding Privacy</w:t>
+      </w:r>
+      <w:r>
+        <w:t xml:space="preserve"> </w:t>
+      </w:r>
+      <w:r>
+        <w:t xml:space="preserve">at the</w:t>
+      </w:r>
+      <w:r>
+        <w:t xml:space="preserve"> </w:t>
+      </w:r>
+      <w:r>
+        <w:t xml:space="preserve">Margins</w:t>
+      </w:r>
+      <w:r>
+        <w:t xml:space="preserve">—</w:t>
+      </w:r>
+      <w:r>
+        <w:t xml:space="preserve">Introduction</w:t>
+      </w:r>
+      <w:r>
+        <w:t xml:space="preserve">.”</w:t>
+      </w:r>
+      <w:r>
+        <w:t xml:space="preserve"> </w:t>
+      </w:r>
+      <w:r>
+        <w:rPr>
+          <w:i/>
+          <w:iCs/>
+        </w:rPr>
+        <w:t xml:space="preserve">International Journal of Communication</w:t>
+      </w:r>
+      <w:r>
+        <w:t xml:space="preserve"> </w:t>
+      </w:r>
+      <w:r>
+        <w:t xml:space="preserve">12 (0): 9.</w:t>
       </w:r>
     </w:p>
     <w:bookmarkEnd w:id="140"/>
-    <w:bookmarkStart w:id="141" w:name="Xb55b40a3d7f46ba5e03427f7cd05843a1612710"/>
+    <w:bookmarkStart w:id="142" w:name="X1e16a8cc741ec7d68b9bde12ee2c181d9d36a93"/>
     <w:p>
       <w:pPr>
         <w:pStyle w:val="Bibliography"/>
       </w:pPr>
       <w:r>
-        <w:t xml:space="preserve">Marwick, Alice E., and Danah Boyd. 2018.</w:t>
-      </w:r>
-      <w:r>
-        <w:t xml:space="preserve"> </w:t>
-      </w:r>
-      <w:r>
-        <w:t xml:space="preserve">“Privacy at the</w:t>
-      </w:r>
-      <w:r>
-        <w:t xml:space="preserve"> </w:t>
-      </w:r>
-      <w:r>
-        <w:t xml:space="preserve">Margins</w:t>
-      </w:r>
-      <w:r>
-        <w:t xml:space="preserve"> </w:t>
-      </w:r>
-      <w:r>
-        <w:t xml:space="preserve">Understanding Privacy</w:t>
-      </w:r>
-      <w:r>
-        <w:t xml:space="preserve"> </w:t>
-      </w:r>
-      <w:r>
-        <w:t xml:space="preserve">at the</w:t>
-      </w:r>
-      <w:r>
-        <w:t xml:space="preserve"> </w:t>
-      </w:r>
-      <w:r>
-        <w:t xml:space="preserve">Margins</w:t>
-      </w:r>
-      <w:r>
-        <w:t xml:space="preserve">—</w:t>
-      </w:r>
-      <w:r>
-        <w:t xml:space="preserve">Introduction</w:t>
+        <w:t xml:space="preserve">McHugh, R. Kathryn, Bridget A. Hearon, and Michael W. Otto. 2010.</w:t>
+      </w:r>
+      <w:r>
+        <w:t xml:space="preserve"> </w:t>
+      </w:r>
+      <w:r>
+        <w:t xml:space="preserve">“Cognitive-</w:t>
+      </w:r>
+      <w:r>
+        <w:t xml:space="preserve">Behavioral Therapy</w:t>
+      </w:r>
+      <w:r>
+        <w:t xml:space="preserve"> </w:t>
+      </w:r>
+      <w:r>
+        <w:t xml:space="preserve">for</w:t>
+      </w:r>
+      <w:r>
+        <w:t xml:space="preserve"> </w:t>
+      </w:r>
+      <w:r>
+        <w:t xml:space="preserve">Substance Use Disorders</w:t>
       </w:r>
       <w:r>
         <w:t xml:space="preserve">.”</w:t>
@@ -10744,56 +10784,6 @@
           <w:i/>
           <w:iCs/>
         </w:rPr>
-        <w:t xml:space="preserve">International Journal of Communication</w:t>
-      </w:r>
-      <w:r>
-        <w:t xml:space="preserve"> </w:t>
-      </w:r>
-      <w:r>
-        <w:t xml:space="preserve">12 (0): 9.</w:t>
-      </w:r>
-    </w:p>
-    <w:bookmarkEnd w:id="141"/>
-    <w:bookmarkStart w:id="143" w:name="X1e16a8cc741ec7d68b9bde12ee2c181d9d36a93"/>
-    <w:p>
-      <w:pPr>
-        <w:pStyle w:val="Bibliography"/>
-      </w:pPr>
-      <w:r>
-        <w:t xml:space="preserve">McHugh, R. Kathryn, Bridget A. Hearon, and Michael W. Otto. 2010.</w:t>
-      </w:r>
-      <w:r>
-        <w:t xml:space="preserve"> </w:t>
-      </w:r>
-      <w:r>
-        <w:t xml:space="preserve">“Cognitive-</w:t>
-      </w:r>
-      <w:r>
-        <w:t xml:space="preserve">Behavioral Therapy</w:t>
-      </w:r>
-      <w:r>
-        <w:t xml:space="preserve"> </w:t>
-      </w:r>
-      <w:r>
-        <w:t xml:space="preserve">for</w:t>
-      </w:r>
-      <w:r>
-        <w:t xml:space="preserve"> </w:t>
-      </w:r>
-      <w:r>
-        <w:t xml:space="preserve">Substance Use Disorders</w:t>
-      </w:r>
-      <w:r>
-        <w:t xml:space="preserve">.”</w:t>
-      </w:r>
-      <w:r>
-        <w:t xml:space="preserve"> </w:t>
-      </w:r>
-      <w:r>
-        <w:rPr>
-          <w:i/>
-          <w:iCs/>
-        </w:rPr>
         <w:t xml:space="preserve">The Psychiatric Clinics of North America</w:t>
       </w:r>
       <w:r>
@@ -10805,7 +10795,7 @@
       <w:r>
         <w:t xml:space="preserve"> </w:t>
       </w:r>
-      <w:hyperlink r:id="rId142">
+      <w:hyperlink r:id="rId141">
         <w:r>
           <w:rPr>
             <w:rStyle w:val="Hyperlink"/>
@@ -10817,8 +10807,8 @@
         <w:t xml:space="preserve">.</w:t>
       </w:r>
     </w:p>
-    <w:bookmarkEnd w:id="143"/>
-    <w:bookmarkStart w:id="145" w:name="ref-mchughSexGenderDifferences2018"/>
+    <w:bookmarkEnd w:id="142"/>
+    <w:bookmarkStart w:id="144" w:name="ref-mchughSexGenderDifferences2018"/>
     <w:p>
       <w:pPr>
         <w:pStyle w:val="Bibliography"/>
@@ -10851,7 +10841,7 @@
       <w:r>
         <w:t xml:space="preserve"> </w:t>
       </w:r>
-      <w:hyperlink r:id="rId144">
+      <w:hyperlink r:id="rId143">
         <w:r>
           <w:rPr>
             <w:rStyle w:val="Hyperlink"/>
@@ -10863,8 +10853,8 @@
         <w:t xml:space="preserve">.</w:t>
       </w:r>
     </w:p>
-    <w:bookmarkEnd w:id="145"/>
-    <w:bookmarkStart w:id="147" w:name="ref-mclellanDrugDependenceChronic2000"/>
+    <w:bookmarkEnd w:id="144"/>
+    <w:bookmarkStart w:id="146" w:name="ref-mclellanDrugDependenceChronic2000"/>
     <w:p>
       <w:pPr>
         <w:pStyle w:val="Bibliography"/>
@@ -10897,7 +10887,7 @@
       <w:r>
         <w:t xml:space="preserve"> </w:t>
       </w:r>
-      <w:hyperlink r:id="rId146">
+      <w:hyperlink r:id="rId145">
         <w:r>
           <w:rPr>
             <w:rStyle w:val="Hyperlink"/>
@@ -10909,8 +10899,8 @@
         <w:t xml:space="preserve">.</w:t>
       </w:r>
     </w:p>
-    <w:bookmarkEnd w:id="147"/>
-    <w:bookmarkStart w:id="149" w:name="ref-meyersIntersectionGenderDrug2021"/>
+    <w:bookmarkEnd w:id="146"/>
+    <w:bookmarkStart w:id="148" w:name="ref-meyersIntersectionGenderDrug2021"/>
     <w:p>
       <w:pPr>
         <w:pStyle w:val="Bibliography"/>
@@ -10955,7 +10945,7 @@
       <w:r>
         <w:t xml:space="preserve"> </w:t>
       </w:r>
-      <w:hyperlink r:id="rId148">
+      <w:hyperlink r:id="rId147">
         <w:r>
           <w:rPr>
             <w:rStyle w:val="Hyperlink"/>
@@ -10967,8 +10957,8 @@
         <w:t xml:space="preserve">.</w:t>
       </w:r>
     </w:p>
-    <w:bookmarkEnd w:id="149"/>
-    <w:bookmarkStart w:id="151" w:name="ref-mohrPersonalSensingUnderstanding2017"/>
+    <w:bookmarkEnd w:id="148"/>
+    <w:bookmarkStart w:id="150" w:name="ref-mohrPersonalSensingUnderstanding2017"/>
     <w:p>
       <w:pPr>
         <w:pStyle w:val="Bibliography"/>
@@ -11031,7 +11021,7 @@
       <w:r>
         <w:t xml:space="preserve"> </w:t>
       </w:r>
-      <w:hyperlink r:id="rId150">
+      <w:hyperlink r:id="rId149">
         <w:r>
           <w:rPr>
             <w:rStyle w:val="Hyperlink"/>
@@ -11043,113 +11033,113 @@
         <w:t xml:space="preserve">.</w:t>
       </w:r>
     </w:p>
+    <w:bookmarkEnd w:id="150"/>
+    <w:bookmarkStart w:id="151" w:name="X0c0e928dd8ff101aa479012bffab8d24e8c0dcf"/>
+    <w:p>
+      <w:pPr>
+        <w:pStyle w:val="Bibliography"/>
+      </w:pPr>
+      <w:r>
+        <w:t xml:space="preserve">Molnar, Christoph. 2022.</w:t>
+      </w:r>
+      <w:r>
+        <w:t xml:space="preserve"> </w:t>
+      </w:r>
+      <w:r>
+        <w:rPr>
+          <w:i/>
+          <w:iCs/>
+        </w:rPr>
+        <w:t xml:space="preserve">Interpretable</w:t>
+      </w:r>
+      <w:r>
+        <w:rPr>
+          <w:i/>
+          <w:iCs/>
+        </w:rPr>
+        <w:t xml:space="preserve"> </w:t>
+      </w:r>
+      <w:r>
+        <w:rPr>
+          <w:i/>
+          <w:iCs/>
+        </w:rPr>
+        <w:t xml:space="preserve">Machine Learning</w:t>
+      </w:r>
+      <w:r>
+        <w:rPr>
+          <w:i/>
+          <w:iCs/>
+        </w:rPr>
+        <w:t xml:space="preserve">:</w:t>
+      </w:r>
+      <w:r>
+        <w:rPr>
+          <w:i/>
+          <w:iCs/>
+        </w:rPr>
+        <w:t xml:space="preserve"> </w:t>
+      </w:r>
+      <w:r>
+        <w:rPr>
+          <w:i/>
+          <w:iCs/>
+        </w:rPr>
+        <w:t xml:space="preserve">A Guide For Making Black Box Models Explainable</w:t>
+      </w:r>
+      <w:r>
+        <w:t xml:space="preserve">. Munich, Germany: Independently published.</w:t>
+      </w:r>
+    </w:p>
     <w:bookmarkEnd w:id="151"/>
-    <w:bookmarkStart w:id="152" w:name="X0c0e928dd8ff101aa479012bffab8d24e8c0dcf"/>
+    <w:bookmarkStart w:id="153" w:name="X1f44e09282148d362bdacfce67d6a56b1cf06db"/>
     <w:p>
       <w:pPr>
         <w:pStyle w:val="Bibliography"/>
       </w:pPr>
       <w:r>
-        <w:t xml:space="preserve">Molnar, Christoph. 2022.</w:t>
-      </w:r>
-      <w:r>
-        <w:t xml:space="preserve"> </w:t>
-      </w:r>
-      <w:r>
-        <w:rPr>
-          <w:i/>
-          <w:iCs/>
-        </w:rPr>
-        <w:t xml:space="preserve">Interpretable</w:t>
-      </w:r>
-      <w:r>
-        <w:rPr>
-          <w:i/>
-          <w:iCs/>
-        </w:rPr>
-        <w:t xml:space="preserve"> </w:t>
-      </w:r>
-      <w:r>
-        <w:rPr>
-          <w:i/>
-          <w:iCs/>
-        </w:rPr>
-        <w:t xml:space="preserve">Machine Learning</w:t>
-      </w:r>
-      <w:r>
-        <w:rPr>
-          <w:i/>
-          <w:iCs/>
-        </w:rPr>
+        <w:t xml:space="preserve">Moshontz, Hannah, Alejandra J. Colmenares, Gaylen E. Fronk, Sarah J. Sant’Ana, Kendra Wyant, Susan E. Wanta, Adam Maus, David H. Gustafson Jr, Dhavan Shah, and John J. Curtin. 2021.</w:t>
+      </w:r>
+      <w:r>
+        <w:t xml:space="preserve"> </w:t>
+      </w:r>
+      <w:r>
+        <w:t xml:space="preserve">“Prospective</w:t>
+      </w:r>
+      <w:r>
+        <w:t xml:space="preserve"> </w:t>
+      </w:r>
+      <w:r>
+        <w:t xml:space="preserve">Prediction</w:t>
+      </w:r>
+      <w:r>
+        <w:t xml:space="preserve"> </w:t>
+      </w:r>
+      <w:r>
+        <w:t xml:space="preserve">of</w:t>
+      </w:r>
+      <w:r>
+        <w:t xml:space="preserve"> </w:t>
+      </w:r>
+      <w:r>
+        <w:t xml:space="preserve">Lapses</w:t>
+      </w:r>
+      <w:r>
+        <w:t xml:space="preserve"> </w:t>
+      </w:r>
+      <w:r>
+        <w:t xml:space="preserve">in</w:t>
+      </w:r>
+      <w:r>
+        <w:t xml:space="preserve"> </w:t>
+      </w:r>
+      <w:r>
+        <w:t xml:space="preserve">Opioid Use Disorder</w:t>
+      </w:r>
+      <w:r>
         <w:t xml:space="preserve">:</w:t>
       </w:r>
       <w:r>
-        <w:rPr>
-          <w:i/>
-          <w:iCs/>
-        </w:rPr>
-        <w:t xml:space="preserve"> </w:t>
-      </w:r>
-      <w:r>
-        <w:rPr>
-          <w:i/>
-          <w:iCs/>
-        </w:rPr>
-        <w:t xml:space="preserve">A Guide For Making Black Box Models Explainable</w:t>
-      </w:r>
-      <w:r>
-        <w:t xml:space="preserve">. Munich, Germany: Independently published.</w:t>
-      </w:r>
-    </w:p>
-    <w:bookmarkEnd w:id="152"/>
-    <w:bookmarkStart w:id="154" w:name="X1f44e09282148d362bdacfce67d6a56b1cf06db"/>
-    <w:p>
-      <w:pPr>
-        <w:pStyle w:val="Bibliography"/>
-      </w:pPr>
-      <w:r>
-        <w:t xml:space="preserve">Moshontz, Hannah, Alejandra J. Colmenares, Gaylen E. Fronk, Sarah J. Sant’Ana, Kendra Wyant, Susan E. Wanta, Adam Maus, David H. Gustafson Jr, Dhavan Shah, and John J. Curtin. 2021.</w:t>
-      </w:r>
-      <w:r>
-        <w:t xml:space="preserve"> </w:t>
-      </w:r>
-      <w:r>
-        <w:t xml:space="preserve">“Prospective</w:t>
-      </w:r>
-      <w:r>
-        <w:t xml:space="preserve"> </w:t>
-      </w:r>
-      <w:r>
-        <w:t xml:space="preserve">Prediction</w:t>
-      </w:r>
-      <w:r>
-        <w:t xml:space="preserve"> </w:t>
-      </w:r>
-      <w:r>
-        <w:t xml:space="preserve">of</w:t>
-      </w:r>
-      <w:r>
-        <w:t xml:space="preserve"> </w:t>
-      </w:r>
-      <w:r>
-        <w:t xml:space="preserve">Lapses</w:t>
-      </w:r>
-      <w:r>
-        <w:t xml:space="preserve"> </w:t>
-      </w:r>
-      <w:r>
-        <w:t xml:space="preserve">in</w:t>
-      </w:r>
-      <w:r>
-        <w:t xml:space="preserve"> </w:t>
-      </w:r>
-      <w:r>
-        <w:t xml:space="preserve">Opioid Use Disorder</w:t>
-      </w:r>
-      <w:r>
-        <w:t xml:space="preserve">:</w:t>
-      </w:r>
-      <w:r>
         <w:t xml:space="preserve"> </w:t>
       </w:r>
       <w:r>
@@ -11189,7 +11179,7 @@
       <w:r>
         <w:t xml:space="preserve"> </w:t>
       </w:r>
-      <w:hyperlink r:id="rId153">
+      <w:hyperlink r:id="rId152">
         <w:r>
           <w:rPr>
             <w:rStyle w:val="Hyperlink"/>
@@ -11201,8 +11191,8 @@
         <w:t xml:space="preserve">.</w:t>
       </w:r>
     </w:p>
-    <w:bookmarkEnd w:id="154"/>
-    <w:bookmarkStart w:id="156" w:name="ref-olfsonHealthcareCoverageService2022"/>
+    <w:bookmarkEnd w:id="153"/>
+    <w:bookmarkStart w:id="155" w:name="ref-olfsonHealthcareCoverageService2022"/>
     <w:p>
       <w:pPr>
         <w:pStyle w:val="Bibliography"/>
@@ -11235,7 +11225,7 @@
       <w:r>
         <w:t xml:space="preserve"> </w:t>
       </w:r>
-      <w:hyperlink r:id="rId155">
+      <w:hyperlink r:id="rId154">
         <w:r>
           <w:rPr>
             <w:rStyle w:val="Hyperlink"/>
@@ -11247,8 +11237,8 @@
         <w:t xml:space="preserve">.</w:t>
       </w:r>
     </w:p>
-    <w:bookmarkEnd w:id="156"/>
-    <w:bookmarkStart w:id="158" w:name="ref-pinedoCurrentReexaminationRacial2019"/>
+    <w:bookmarkEnd w:id="155"/>
+    <w:bookmarkStart w:id="157" w:name="ref-pinedoCurrentReexaminationRacial2019"/>
     <w:p>
       <w:pPr>
         <w:pStyle w:val="Bibliography"/>
@@ -11293,7 +11283,7 @@
       <w:r>
         <w:t xml:space="preserve"> </w:t>
       </w:r>
-      <w:hyperlink r:id="rId157">
+      <w:hyperlink r:id="rId156">
         <w:r>
           <w:rPr>
             <w:rStyle w:val="Hyperlink"/>
@@ -11305,48 +11295,48 @@
         <w:t xml:space="preserve">.</w:t>
       </w:r>
     </w:p>
+    <w:bookmarkEnd w:id="157"/>
+    <w:bookmarkStart w:id="158" w:name="ref-plattProbabilisticOutputsSupport1999"/>
+    <w:p>
+      <w:pPr>
+        <w:pStyle w:val="Bibliography"/>
+      </w:pPr>
+      <w:r>
+        <w:t xml:space="preserve">Platt, John. 1999.</w:t>
+      </w:r>
+      <w:r>
+        <w:t xml:space="preserve"> </w:t>
+      </w:r>
+      <w:r>
+        <w:t xml:space="preserve">“Probabilistic Outputs for Support Vector Machines and Comparisons to Regularized Likelihood Methods.”</w:t>
+      </w:r>
+      <w:r>
+        <w:t xml:space="preserve"> </w:t>
+      </w:r>
+      <w:r>
+        <w:t xml:space="preserve">In</w:t>
+      </w:r>
+      <w:r>
+        <w:t xml:space="preserve"> </w:t>
+      </w:r>
+      <w:r>
+        <w:rPr>
+          <w:i/>
+          <w:iCs/>
+        </w:rPr>
+        <w:t xml:space="preserve">Advances in Large Margin Classifiers</w:t>
+      </w:r>
+      <w:r>
+        <w:t xml:space="preserve">, 61–74. MIT Press.</w:t>
+      </w:r>
+    </w:p>
     <w:bookmarkEnd w:id="158"/>
-    <w:bookmarkStart w:id="159" w:name="ref-plattProbabilisticOutputsSupport1999"/>
+    <w:bookmarkStart w:id="160" w:name="ref-pulickIdiographicLapsePrediction2025"/>
     <w:p>
       <w:pPr>
         <w:pStyle w:val="Bibliography"/>
       </w:pPr>
       <w:r>
-        <w:t xml:space="preserve">Platt, John. 1999.</w:t>
-      </w:r>
-      <w:r>
-        <w:t xml:space="preserve"> </w:t>
-      </w:r>
-      <w:r>
-        <w:t xml:space="preserve">“Probabilistic Outputs for Support Vector Machines and Comparisons to Regularized Likelihood Methods.”</w:t>
-      </w:r>
-      <w:r>
-        <w:t xml:space="preserve"> </w:t>
-      </w:r>
-      <w:r>
-        <w:t xml:space="preserve">In</w:t>
-      </w:r>
-      <w:r>
-        <w:t xml:space="preserve"> </w:t>
-      </w:r>
-      <w:r>
-        <w:rPr>
-          <w:i/>
-          <w:iCs/>
-        </w:rPr>
-        <w:t xml:space="preserve">Advances in Large Margin Classifiers</w:t>
-      </w:r>
-      <w:r>
-        <w:t xml:space="preserve">, 61–74. MIT Press.</w:t>
-      </w:r>
-    </w:p>
-    <w:bookmarkEnd w:id="159"/>
-    <w:bookmarkStart w:id="161" w:name="ref-pulickIdiographicLapsePrediction2025"/>
-    <w:p>
-      <w:pPr>
-        <w:pStyle w:val="Bibliography"/>
-      </w:pPr>
-      <w:r>
         <w:t xml:space="preserve">Pulick, Eric, John Curtin, and Yonatan Mintz. 2025.</w:t>
       </w:r>
       <w:r>
@@ -11404,7 +11394,7 @@
       <w:r>
         <w:t xml:space="preserve"> </w:t>
       </w:r>
-      <w:hyperlink r:id="rId160">
+      <w:hyperlink r:id="rId159">
         <w:r>
           <w:rPr>
             <w:rStyle w:val="Hyperlink"/>
@@ -11416,8 +11406,8 @@
         <w:t xml:space="preserve">.</w:t>
       </w:r>
     </w:p>
-    <w:bookmarkEnd w:id="161"/>
-    <w:bookmarkStart w:id="163" w:name="Xa1b8899d52f2070e9a46165cf23fe2013b5e4a3"/>
+    <w:bookmarkEnd w:id="160"/>
+    <w:bookmarkStart w:id="162" w:name="Xa1b8899d52f2070e9a46165cf23fe2013b5e4a3"/>
     <w:p>
       <w:pPr>
         <w:pStyle w:val="Bibliography"/>
@@ -11462,7 +11452,7 @@
       <w:r>
         <w:t xml:space="preserve"> </w:t>
       </w:r>
-      <w:hyperlink r:id="rId162">
+      <w:hyperlink r:id="rId161">
         <w:r>
           <w:rPr>
             <w:rStyle w:val="Hyperlink"/>
@@ -11474,8 +11464,8 @@
         <w:t xml:space="preserve">.</w:t>
       </w:r>
     </w:p>
-    <w:bookmarkEnd w:id="163"/>
-    <w:bookmarkStart w:id="165" w:name="Xc5cdea043ab663a81d5612c8b1e0f7c2b734aab"/>
+    <w:bookmarkEnd w:id="162"/>
+    <w:bookmarkStart w:id="164" w:name="Xc5cdea043ab663a81d5612c8b1e0f7c2b734aab"/>
     <w:p>
       <w:pPr>
         <w:pStyle w:val="Bibliography"/>
@@ -11553,7 +11543,7 @@
       <w:r>
         <w:t xml:space="preserve"> </w:t>
       </w:r>
-      <w:hyperlink r:id="rId164">
+      <w:hyperlink r:id="rId163">
         <w:r>
           <w:rPr>
             <w:rStyle w:val="Hyperlink"/>
@@ -11565,62 +11555,62 @@
         <w:t xml:space="preserve">.</w:t>
       </w:r>
     </w:p>
+    <w:bookmarkEnd w:id="164"/>
+    <w:bookmarkStart w:id="165" w:name="X93e79e1a5ab79bb153842a6d1ed7d5e5cb3185f"/>
+    <w:p>
+      <w:pPr>
+        <w:pStyle w:val="Bibliography"/>
+      </w:pPr>
+      <w:r>
+        <w:t xml:space="preserve">RStudio Team. 2020.</w:t>
+      </w:r>
+      <w:r>
+        <w:t xml:space="preserve"> </w:t>
+      </w:r>
+      <w:r>
+        <w:t xml:space="preserve">“</w:t>
+      </w:r>
+      <w:r>
+        <w:t xml:space="preserve">RStudio</w:t>
+      </w:r>
+      <w:r>
+        <w:t xml:space="preserve">:</w:t>
+      </w:r>
+      <w:r>
+        <w:t xml:space="preserve"> </w:t>
+      </w:r>
+      <w:r>
+        <w:t xml:space="preserve">Integrated Development</w:t>
+      </w:r>
+      <w:r>
+        <w:t xml:space="preserve"> </w:t>
+      </w:r>
+      <w:r>
+        <w:t xml:space="preserve">for</w:t>
+      </w:r>
+      <w:r>
+        <w:t xml:space="preserve"> </w:t>
+      </w:r>
+      <w:r>
+        <w:t xml:space="preserve">R</w:t>
+      </w:r>
+      <w:r>
+        <w:t xml:space="preserve">.”</w:t>
+      </w:r>
+      <w:r>
+        <w:t xml:space="preserve"> </w:t>
+      </w:r>
+      <w:r>
+        <w:t xml:space="preserve">Boston, MA: RStudio, Inc.</w:t>
+      </w:r>
+    </w:p>
     <w:bookmarkEnd w:id="165"/>
-    <w:bookmarkStart w:id="166" w:name="X93e79e1a5ab79bb153842a6d1ed7d5e5cb3185f"/>
+    <w:bookmarkStart w:id="167" w:name="ref-sociasAdoptingCascadeCare2016"/>
     <w:p>
       <w:pPr>
         <w:pStyle w:val="Bibliography"/>
       </w:pPr>
       <w:r>
-        <w:t xml:space="preserve">RStudio Team. 2020.</w:t>
-      </w:r>
-      <w:r>
-        <w:t xml:space="preserve"> </w:t>
-      </w:r>
-      <w:r>
-        <w:t xml:space="preserve">“</w:t>
-      </w:r>
-      <w:r>
-        <w:t xml:space="preserve">RStudio</w:t>
-      </w:r>
-      <w:r>
-        <w:t xml:space="preserve">:</w:t>
-      </w:r>
-      <w:r>
-        <w:t xml:space="preserve"> </w:t>
-      </w:r>
-      <w:r>
-        <w:t xml:space="preserve">Integrated Development</w:t>
-      </w:r>
-      <w:r>
-        <w:t xml:space="preserve"> </w:t>
-      </w:r>
-      <w:r>
-        <w:t xml:space="preserve">for</w:t>
-      </w:r>
-      <w:r>
-        <w:t xml:space="preserve"> </w:t>
-      </w:r>
-      <w:r>
-        <w:t xml:space="preserve">R</w:t>
-      </w:r>
-      <w:r>
-        <w:t xml:space="preserve">.”</w:t>
-      </w:r>
-      <w:r>
-        <w:t xml:space="preserve"> </w:t>
-      </w:r>
-      <w:r>
-        <w:t xml:space="preserve">Boston, MA: RStudio, Inc.</w:t>
-      </w:r>
-    </w:p>
-    <w:bookmarkEnd w:id="166"/>
-    <w:bookmarkStart w:id="168" w:name="ref-sociasAdoptingCascadeCare2016"/>
-    <w:p>
-      <w:pPr>
-        <w:pStyle w:val="Bibliography"/>
-      </w:pPr>
-      <w:r>
         <w:t xml:space="preserve">Socías, M. Eugenia, Nora Volkow, and Evan Wood. 2016.</w:t>
       </w:r>
       <w:r>
@@ -11660,7 +11650,7 @@
       <w:r>
         <w:t xml:space="preserve"> </w:t>
       </w:r>
-      <w:hyperlink r:id="rId167">
+      <w:hyperlink r:id="rId166">
         <w:r>
           <w:rPr>
             <w:rStyle w:val="Hyperlink"/>
@@ -11672,8 +11662,8 @@
         <w:t xml:space="preserve">.</w:t>
       </w:r>
     </w:p>
-    <w:bookmarkEnd w:id="168"/>
-    <w:bookmarkStart w:id="170" w:name="Xd4c1d027f60920f356af6131267e679804e946e"/>
+    <w:bookmarkEnd w:id="167"/>
+    <w:bookmarkStart w:id="169" w:name="Xd4c1d027f60920f356af6131267e679804e946e"/>
     <w:p>
       <w:pPr>
         <w:pStyle w:val="Bibliography"/>
@@ -11718,7 +11708,7 @@
       <w:r>
         <w:t xml:space="preserve"> </w:t>
       </w:r>
-      <w:hyperlink r:id="rId169">
+      <w:hyperlink r:id="rId168">
         <w:r>
           <w:rPr>
             <w:rStyle w:val="Hyperlink"/>
@@ -11730,8 +11720,8 @@
         <w:t xml:space="preserve">.</w:t>
       </w:r>
     </w:p>
-    <w:bookmarkEnd w:id="170"/>
-    <w:bookmarkStart w:id="172" w:name="X01387e434119cf09c116d0feeabab9f278d40e3"/>
+    <w:bookmarkEnd w:id="169"/>
+    <w:bookmarkStart w:id="171" w:name="X01387e434119cf09c116d0feeabab9f278d40e3"/>
     <w:p>
       <w:pPr>
         <w:pStyle w:val="Bibliography"/>
@@ -11797,7 +11787,7 @@
       <w:r>
         <w:t xml:space="preserve"> </w:t>
       </w:r>
-      <w:hyperlink r:id="rId171">
+      <w:hyperlink r:id="rId170">
         <w:r>
           <w:rPr>
             <w:rStyle w:val="Hyperlink"/>
@@ -11809,231 +11799,295 @@
         <w:t xml:space="preserve">.</w:t>
       </w:r>
     </w:p>
+    <w:bookmarkEnd w:id="171"/>
+    <w:bookmarkStart w:id="172" w:name="ref-studiesNIHRevitalizationAct1994"/>
+    <w:p>
+      <w:pPr>
+        <w:pStyle w:val="Bibliography"/>
+      </w:pPr>
+      <w:r>
+        <w:t xml:space="preserve">Studies, Institute of Medicine (US) Committee on Ethical and Legal Issues Relating to the Inclusion of Women in Clinical, Anna C. Mastroianni, Ruth Faden, and Daniel Federman. 1994.</w:t>
+      </w:r>
+      <w:r>
+        <w:t xml:space="preserve"> </w:t>
+      </w:r>
+      <w:r>
+        <w:t xml:space="preserve">“</w:t>
+      </w:r>
+      <w:r>
+        <w:t xml:space="preserve">NIH Revitalization Act</w:t>
+      </w:r>
+      <w:r>
+        <w:t xml:space="preserve"> </w:t>
+      </w:r>
+      <w:r>
+        <w:t xml:space="preserve">of 1993</w:t>
+      </w:r>
+      <w:r>
+        <w:t xml:space="preserve"> </w:t>
+      </w:r>
+      <w:r>
+        <w:t xml:space="preserve">Public Law</w:t>
+      </w:r>
+      <w:r>
+        <w:t xml:space="preserve"> </w:t>
+      </w:r>
+      <w:r>
+        <w:t xml:space="preserve">103-43.”</w:t>
+      </w:r>
+      <w:r>
+        <w:t xml:space="preserve"> </w:t>
+      </w:r>
+      <w:r>
+        <w:t xml:space="preserve">In</w:t>
+      </w:r>
+      <w:r>
+        <w:t xml:space="preserve"> </w:t>
+      </w:r>
+      <w:r>
+        <w:rPr>
+          <w:i/>
+          <w:iCs/>
+        </w:rPr>
+        <w:t xml:space="preserve">Women and</w:t>
+      </w:r>
+      <w:r>
+        <w:rPr>
+          <w:i/>
+          <w:iCs/>
+        </w:rPr>
+        <w:t xml:space="preserve"> </w:t>
+      </w:r>
+      <w:r>
+        <w:rPr>
+          <w:i/>
+          <w:iCs/>
+        </w:rPr>
+        <w:t xml:space="preserve">Health Research</w:t>
+      </w:r>
+      <w:r>
+        <w:rPr>
+          <w:i/>
+          <w:iCs/>
+        </w:rPr>
+        <w:t xml:space="preserve">:</w:t>
+      </w:r>
+      <w:r>
+        <w:rPr>
+          <w:i/>
+          <w:iCs/>
+        </w:rPr>
+        <w:t xml:space="preserve"> </w:t>
+      </w:r>
+      <w:r>
+        <w:rPr>
+          <w:i/>
+          <w:iCs/>
+        </w:rPr>
+        <w:t xml:space="preserve">Ethical</w:t>
+      </w:r>
+      <w:r>
+        <w:rPr>
+          <w:i/>
+          <w:iCs/>
+        </w:rPr>
+        <w:t xml:space="preserve"> </w:t>
+      </w:r>
+      <w:r>
+        <w:rPr>
+          <w:i/>
+          <w:iCs/>
+        </w:rPr>
+        <w:t xml:space="preserve">and</w:t>
+      </w:r>
+      <w:r>
+        <w:rPr>
+          <w:i/>
+          <w:iCs/>
+        </w:rPr>
+        <w:t xml:space="preserve"> </w:t>
+      </w:r>
+      <w:r>
+        <w:rPr>
+          <w:i/>
+          <w:iCs/>
+        </w:rPr>
+        <w:t xml:space="preserve">Legal Issues</w:t>
+      </w:r>
+      <w:r>
+        <w:rPr>
+          <w:i/>
+          <w:iCs/>
+        </w:rPr>
+        <w:t xml:space="preserve"> </w:t>
+      </w:r>
+      <w:r>
+        <w:rPr>
+          <w:i/>
+          <w:iCs/>
+        </w:rPr>
+        <w:t xml:space="preserve">of</w:t>
+      </w:r>
+      <w:r>
+        <w:rPr>
+          <w:i/>
+          <w:iCs/>
+        </w:rPr>
+        <w:t xml:space="preserve"> </w:t>
+      </w:r>
+      <w:r>
+        <w:rPr>
+          <w:i/>
+          <w:iCs/>
+        </w:rPr>
+        <w:t xml:space="preserve">Including Women</w:t>
+      </w:r>
+      <w:r>
+        <w:rPr>
+          <w:i/>
+          <w:iCs/>
+        </w:rPr>
+        <w:t xml:space="preserve"> </w:t>
+      </w:r>
+      <w:r>
+        <w:rPr>
+          <w:i/>
+          <w:iCs/>
+        </w:rPr>
+        <w:t xml:space="preserve">in</w:t>
+      </w:r>
+      <w:r>
+        <w:rPr>
+          <w:i/>
+          <w:iCs/>
+        </w:rPr>
+        <w:t xml:space="preserve"> </w:t>
+      </w:r>
+      <w:r>
+        <w:rPr>
+          <w:i/>
+          <w:iCs/>
+        </w:rPr>
+        <w:t xml:space="preserve">Clinical Studies</w:t>
+      </w:r>
+      <w:r>
+        <w:rPr>
+          <w:i/>
+          <w:iCs/>
+        </w:rPr>
+        <w:t xml:space="preserve">:</w:t>
+      </w:r>
+      <w:r>
+        <w:rPr>
+          <w:i/>
+          <w:iCs/>
+        </w:rPr>
+        <w:t xml:space="preserve"> </w:t>
+      </w:r>
+      <w:r>
+        <w:rPr>
+          <w:i/>
+          <w:iCs/>
+        </w:rPr>
+        <w:t xml:space="preserve">Volume I</w:t>
+      </w:r>
+      <w:r>
+        <w:t xml:space="preserve">. National Academies Press (US).</w:t>
+      </w:r>
+    </w:p>
     <w:bookmarkEnd w:id="172"/>
-    <w:bookmarkStart w:id="173" w:name="ref-studiesNIHRevitalizationAct1994"/>
+    <w:bookmarkStart w:id="173" w:name="X49615488ccbe1cc080620555246c804ab34d103"/>
     <w:p>
       <w:pPr>
         <w:pStyle w:val="Bibliography"/>
       </w:pPr>
       <w:r>
-        <w:t xml:space="preserve">Studies, Institute of Medicine (US) Committee on Ethical and Legal Issues Relating to the Inclusion of Women in Clinical, Anna C. Mastroianni, Ruth Faden, and Daniel Federman. 1994.</w:t>
-      </w:r>
-      <w:r>
-        <w:t xml:space="preserve"> </w:t>
-      </w:r>
-      <w:r>
-        <w:t xml:space="preserve">“</w:t>
-      </w:r>
-      <w:r>
-        <w:t xml:space="preserve">NIH Revitalization Act</w:t>
-      </w:r>
-      <w:r>
-        <w:t xml:space="preserve"> </w:t>
-      </w:r>
-      <w:r>
-        <w:t xml:space="preserve">of 1993</w:t>
-      </w:r>
-      <w:r>
-        <w:t xml:space="preserve"> </w:t>
-      </w:r>
-      <w:r>
-        <w:t xml:space="preserve">Public Law</w:t>
-      </w:r>
-      <w:r>
-        <w:t xml:space="preserve"> </w:t>
-      </w:r>
-      <w:r>
-        <w:t xml:space="preserve">103-43.”</w:t>
-      </w:r>
-      <w:r>
-        <w:t xml:space="preserve"> </w:t>
-      </w:r>
-      <w:r>
-        <w:t xml:space="preserve">In</w:t>
-      </w:r>
-      <w:r>
-        <w:t xml:space="preserve"> </w:t>
-      </w:r>
-      <w:r>
-        <w:rPr>
-          <w:i/>
-          <w:iCs/>
-        </w:rPr>
-        <w:t xml:space="preserve">Women and</w:t>
-      </w:r>
-      <w:r>
-        <w:rPr>
-          <w:i/>
-          <w:iCs/>
-        </w:rPr>
-        <w:t xml:space="preserve"> </w:t>
-      </w:r>
-      <w:r>
-        <w:rPr>
-          <w:i/>
-          <w:iCs/>
-        </w:rPr>
-        <w:t xml:space="preserve">Health Research</w:t>
-      </w:r>
-      <w:r>
-        <w:rPr>
-          <w:i/>
-          <w:iCs/>
-        </w:rPr>
+        <w:t xml:space="preserve">Substance Abuse and Mental Health Services Administration. n.d.</w:t>
+      </w:r>
+      <w:r>
+        <w:t xml:space="preserve"> </w:t>
+      </w:r>
+      <w:r>
+        <w:t xml:space="preserve">“2023</w:t>
+      </w:r>
+      <w:r>
+        <w:t xml:space="preserve"> </w:t>
+      </w:r>
+      <w:r>
+        <w:t xml:space="preserve">NSDUH Detailed Tables</w:t>
+      </w:r>
+      <w:r>
+        <w:t xml:space="preserve"> </w:t>
+      </w:r>
+      <w:r>
+        <w:t xml:space="preserve"> </w:t>
+      </w:r>
+      <w:r>
+        <w:t xml:space="preserve">CBHSQ Data</w:t>
+      </w:r>
+      <w:r>
+        <w:t xml:space="preserve">.”</w:t>
+      </w:r>
+      <w:r>
+        <w:t xml:space="preserve"> </w:t>
+      </w:r>
+      <w:r>
+        <w:t xml:space="preserve">https://www.samhsa.gov/data/report/2023-nsduh-detailed-tables. Accessed January 13, 2025.</w:t>
+      </w:r>
+    </w:p>
+    <w:bookmarkEnd w:id="173"/>
+    <w:bookmarkStart w:id="175" w:name="Xdd108b50209bad1fdcf1a9fcca4dd1d7d3b13e9"/>
+    <w:p>
+      <w:pPr>
+        <w:pStyle w:val="Bibliography"/>
+      </w:pPr>
+      <w:r>
+        <w:t xml:space="preserve">Tausczik, Yla R., and James W. Pennebaker. 2010.</w:t>
+      </w:r>
+      <w:r>
+        <w:t xml:space="preserve"> </w:t>
+      </w:r>
+      <w:r>
+        <w:t xml:space="preserve">“The</w:t>
+      </w:r>
+      <w:r>
+        <w:t xml:space="preserve"> </w:t>
+      </w:r>
+      <w:r>
+        <w:t xml:space="preserve">Psychological Meaning</w:t>
+      </w:r>
+      <w:r>
+        <w:t xml:space="preserve"> </w:t>
+      </w:r>
+      <w:r>
+        <w:t xml:space="preserve">of</w:t>
+      </w:r>
+      <w:r>
+        <w:t xml:space="preserve"> </w:t>
+      </w:r>
+      <w:r>
+        <w:t xml:space="preserve">Words</w:t>
+      </w:r>
+      <w:r>
         <w:t xml:space="preserve">:</w:t>
       </w:r>
       <w:r>
-        <w:rPr>
-          <w:i/>
-          <w:iCs/>
-        </w:rPr>
-        <w:t xml:space="preserve"> </w:t>
-      </w:r>
-      <w:r>
-        <w:rPr>
-          <w:i/>
-          <w:iCs/>
-        </w:rPr>
-        <w:t xml:space="preserve">Ethical</w:t>
-      </w:r>
-      <w:r>
-        <w:rPr>
-          <w:i/>
-          <w:iCs/>
-        </w:rPr>
-        <w:t xml:space="preserve"> </w:t>
-      </w:r>
-      <w:r>
-        <w:rPr>
-          <w:i/>
-          <w:iCs/>
-        </w:rPr>
+        <w:t xml:space="preserve"> </w:t>
+      </w:r>
+      <w:r>
+        <w:t xml:space="preserve">LIWC</w:t>
+      </w:r>
+      <w:r>
+        <w:t xml:space="preserve"> </w:t>
+      </w:r>
+      <w:r>
         <w:t xml:space="preserve">and</w:t>
       </w:r>
       <w:r>
-        <w:rPr>
-          <w:i/>
-          <w:iCs/>
-        </w:rPr>
-        <w:t xml:space="preserve"> </w:t>
-      </w:r>
-      <w:r>
-        <w:rPr>
-          <w:i/>
-          <w:iCs/>
-        </w:rPr>
-        <w:t xml:space="preserve">Legal Issues</w:t>
-      </w:r>
-      <w:r>
-        <w:rPr>
-          <w:i/>
-          <w:iCs/>
-        </w:rPr>
-        <w:t xml:space="preserve"> </w:t>
-      </w:r>
-      <w:r>
-        <w:rPr>
-          <w:i/>
-          <w:iCs/>
-        </w:rPr>
-        <w:t xml:space="preserve">of</w:t>
-      </w:r>
-      <w:r>
-        <w:rPr>
-          <w:i/>
-          <w:iCs/>
-        </w:rPr>
-        <w:t xml:space="preserve"> </w:t>
-      </w:r>
-      <w:r>
-        <w:rPr>
-          <w:i/>
-          <w:iCs/>
-        </w:rPr>
-        <w:t xml:space="preserve">Including Women</w:t>
-      </w:r>
-      <w:r>
-        <w:rPr>
-          <w:i/>
-          <w:iCs/>
-        </w:rPr>
-        <w:t xml:space="preserve"> </w:t>
-      </w:r>
-      <w:r>
-        <w:rPr>
-          <w:i/>
-          <w:iCs/>
-        </w:rPr>
-        <w:t xml:space="preserve">in</w:t>
-      </w:r>
-      <w:r>
-        <w:rPr>
-          <w:i/>
-          <w:iCs/>
-        </w:rPr>
-        <w:t xml:space="preserve"> </w:t>
-      </w:r>
-      <w:r>
-        <w:rPr>
-          <w:i/>
-          <w:iCs/>
-        </w:rPr>
-        <w:t xml:space="preserve">Clinical Studies</w:t>
-      </w:r>
-      <w:r>
-        <w:rPr>
-          <w:i/>
-          <w:iCs/>
-        </w:rPr>
-        <w:t xml:space="preserve">:</w:t>
-      </w:r>
-      <w:r>
-        <w:rPr>
-          <w:i/>
-          <w:iCs/>
-        </w:rPr>
-        <w:t xml:space="preserve"> </w:t>
-      </w:r>
-      <w:r>
-        <w:rPr>
-          <w:i/>
-          <w:iCs/>
-        </w:rPr>
-        <w:t xml:space="preserve">Volume I</w:t>
-      </w:r>
-      <w:r>
-        <w:t xml:space="preserve">. National Academies Press (US).</w:t>
-      </w:r>
-    </w:p>
-    <w:bookmarkEnd w:id="173"/>
-    <w:bookmarkStart w:id="174" w:name="X49615488ccbe1cc080620555246c804ab34d103"/>
-    <w:p>
-      <w:pPr>
-        <w:pStyle w:val="Bibliography"/>
-      </w:pPr>
-      <w:r>
-        <w:t xml:space="preserve">Substance Abuse and Mental Health Services Administration. n.d.</w:t>
-      </w:r>
-      <w:r>
-        <w:t xml:space="preserve"> </w:t>
-      </w:r>
-      <w:r>
-        <w:t xml:space="preserve">“2023</w:t>
-      </w:r>
-      <w:r>
-        <w:t xml:space="preserve"> </w:t>
-      </w:r>
-      <w:r>
-        <w:t xml:space="preserve">NSDUH Detailed Tables</w:t>
-      </w:r>
-      <w:r>
-        <w:t xml:space="preserve"> </w:t>
-      </w:r>
-      <w:r>
-        <w:t xml:space="preserve"> </w:t>
-      </w:r>
-      <w:r>
-        <w:t xml:space="preserve">CBHSQ Data</w:t>
+        <w:t xml:space="preserve"> </w:t>
+      </w:r>
+      <w:r>
+        <w:t xml:space="preserve">Computerized Text Analysis Methods</w:t>
       </w:r>
       <w:r>
         <w:t xml:space="preserve">.”</w:t>
@@ -12042,70 +12096,6 @@
         <w:t xml:space="preserve"> </w:t>
       </w:r>
       <w:r>
-        <w:t xml:space="preserve">https://www.samhsa.gov/data/report/2023-nsduh-detailed-tables. Accessed January 13, 2025.</w:t>
-      </w:r>
-    </w:p>
-    <w:bookmarkEnd w:id="174"/>
-    <w:bookmarkStart w:id="176" w:name="Xdd108b50209bad1fdcf1a9fcca4dd1d7d3b13e9"/>
-    <w:p>
-      <w:pPr>
-        <w:pStyle w:val="Bibliography"/>
-      </w:pPr>
-      <w:r>
-        <w:t xml:space="preserve">Tausczik, Yla R., and James W. Pennebaker. 2010.</w:t>
-      </w:r>
-      <w:r>
-        <w:t xml:space="preserve"> </w:t>
-      </w:r>
-      <w:r>
-        <w:t xml:space="preserve">“The</w:t>
-      </w:r>
-      <w:r>
-        <w:t xml:space="preserve"> </w:t>
-      </w:r>
-      <w:r>
-        <w:t xml:space="preserve">Psychological Meaning</w:t>
-      </w:r>
-      <w:r>
-        <w:t xml:space="preserve"> </w:t>
-      </w:r>
-      <w:r>
-        <w:t xml:space="preserve">of</w:t>
-      </w:r>
-      <w:r>
-        <w:t xml:space="preserve"> </w:t>
-      </w:r>
-      <w:r>
-        <w:t xml:space="preserve">Words</w:t>
-      </w:r>
-      <w:r>
-        <w:t xml:space="preserve">:</w:t>
-      </w:r>
-      <w:r>
-        <w:t xml:space="preserve"> </w:t>
-      </w:r>
-      <w:r>
-        <w:t xml:space="preserve">LIWC</w:t>
-      </w:r>
-      <w:r>
-        <w:t xml:space="preserve"> </w:t>
-      </w:r>
-      <w:r>
-        <w:t xml:space="preserve">and</w:t>
-      </w:r>
-      <w:r>
-        <w:t xml:space="preserve"> </w:t>
-      </w:r>
-      <w:r>
-        <w:t xml:space="preserve">Computerized Text Analysis Methods</w:t>
-      </w:r>
-      <w:r>
-        <w:t xml:space="preserve">.”</w:t>
-      </w:r>
-      <w:r>
-        <w:t xml:space="preserve"> </w:t>
-      </w:r>
-      <w:r>
         <w:rPr>
           <w:i/>
           <w:iCs/>
@@ -12121,7 +12111,7 @@
       <w:r>
         <w:t xml:space="preserve"> </w:t>
       </w:r>
-      <w:hyperlink r:id="rId175">
+      <w:hyperlink r:id="rId174">
         <w:r>
           <w:rPr>
             <w:rStyle w:val="Hyperlink"/>
@@ -12133,8 +12123,8 @@
         <w:t xml:space="preserve">.</w:t>
       </w:r>
     </w:p>
-    <w:bookmarkEnd w:id="176"/>
-    <w:bookmarkStart w:id="178" w:name="ref-vannicelliEffectSexBias1984"/>
+    <w:bookmarkEnd w:id="175"/>
+    <w:bookmarkStart w:id="177" w:name="ref-vannicelliEffectSexBias1984"/>
     <w:p>
       <w:pPr>
         <w:pStyle w:val="Bibliography"/>
@@ -12209,7 +12199,7 @@
       <w:r>
         <w:t xml:space="preserve"> </w:t>
       </w:r>
-      <w:hyperlink r:id="rId177">
+      <w:hyperlink r:id="rId176">
         <w:r>
           <w:rPr>
             <w:rStyle w:val="Hyperlink"/>
@@ -12221,8 +12211,8 @@
         <w:t xml:space="preserve">.</w:t>
       </w:r>
     </w:p>
-    <w:bookmarkEnd w:id="178"/>
-    <w:bookmarkStart w:id="180" w:name="ref-veinotGoodIntentionsAre2018"/>
+    <w:bookmarkEnd w:id="177"/>
+    <w:bookmarkStart w:id="179" w:name="ref-veinotGoodIntentionsAre2018"/>
     <w:p>
       <w:pPr>
         <w:pStyle w:val="Bibliography"/>
@@ -12255,7 +12245,7 @@
       <w:r>
         <w:t xml:space="preserve"> </w:t>
       </w:r>
-      <w:hyperlink r:id="rId179">
+      <w:hyperlink r:id="rId178">
         <w:r>
           <w:rPr>
             <w:rStyle w:val="Hyperlink"/>
@@ -12267,8 +12257,8 @@
         <w:t xml:space="preserve">.</w:t>
       </w:r>
     </w:p>
-    <w:bookmarkEnd w:id="180"/>
-    <w:bookmarkStart w:id="182" w:name="ref-wagnerImprovingChronicIllness2001"/>
+    <w:bookmarkEnd w:id="179"/>
+    <w:bookmarkStart w:id="181" w:name="ref-wagnerImprovingChronicIllness2001"/>
     <w:p>
       <w:pPr>
         <w:pStyle w:val="Bibliography"/>
@@ -12319,7 +12309,7 @@
       <w:r>
         <w:t xml:space="preserve"> </w:t>
       </w:r>
-      <w:hyperlink r:id="rId181">
+      <w:hyperlink r:id="rId180">
         <w:r>
           <w:rPr>
             <w:rStyle w:val="Hyperlink"/>
@@ -12331,8 +12321,8 @@
         <w:t xml:space="preserve">.</w:t>
       </w:r>
     </w:p>
-    <w:bookmarkEnd w:id="182"/>
-    <w:bookmarkStart w:id="184" w:name="ref-walitzerGenderDifferencesAlcohol2006"/>
+    <w:bookmarkEnd w:id="181"/>
+    <w:bookmarkStart w:id="183" w:name="ref-walitzerGenderDifferencesAlcohol2006"/>
     <w:p>
       <w:pPr>
         <w:pStyle w:val="Bibliography"/>
@@ -12365,7 +12355,7 @@
       <w:r>
         <w:t xml:space="preserve"> </w:t>
       </w:r>
-      <w:hyperlink r:id="rId183">
+      <w:hyperlink r:id="rId182">
         <w:r>
           <w:rPr>
             <w:rStyle w:val="Hyperlink"/>
@@ -12377,8 +12367,8 @@
         <w:t xml:space="preserve">.</w:t>
       </w:r>
     </w:p>
-    <w:bookmarkEnd w:id="184"/>
-    <w:bookmarkStart w:id="186" w:name="ref-waltersUsingMachineLearning2021"/>
+    <w:bookmarkEnd w:id="183"/>
+    <w:bookmarkStart w:id="185" w:name="ref-waltersUsingMachineLearning2021"/>
     <w:p>
       <w:pPr>
         <w:pStyle w:val="Bibliography"/>
@@ -12411,7 +12401,7 @@
       <w:r>
         <w:t xml:space="preserve"> </w:t>
       </w:r>
-      <w:hyperlink r:id="rId185">
+      <w:hyperlink r:id="rId184">
         <w:r>
           <w:rPr>
             <w:rStyle w:val="Hyperlink"/>
@@ -12423,8 +12413,8 @@
         <w:t xml:space="preserve">.</w:t>
       </w:r>
     </w:p>
-    <w:bookmarkEnd w:id="186"/>
-    <w:bookmarkStart w:id="188" w:name="X2d30c84041d97351f676569bf3de3da0c8a9d6d"/>
+    <w:bookmarkEnd w:id="185"/>
+    <w:bookmarkStart w:id="187" w:name="X2d30c84041d97351f676569bf3de3da0c8a9d6d"/>
     <w:p>
       <w:pPr>
         <w:pStyle w:val="Bibliography"/>
@@ -12438,7 +12428,7 @@
       <w:r>
         <w:t xml:space="preserve">“</w:t>
       </w:r>
-      <w:hyperlink r:id="rId187">
+      <w:hyperlink r:id="rId186">
         <w:r>
           <w:rPr>
             <w:rStyle w:val="Hyperlink"/>
@@ -12544,8 +12534,8 @@
         <w:t xml:space="preserve">97 (9): 1183–94.</w:t>
       </w:r>
     </w:p>
-    <w:bookmarkEnd w:id="188"/>
-    <w:bookmarkStart w:id="190" w:name="X4446e184b7dd55a61fd406499f32542fdcf24b5"/>
+    <w:bookmarkEnd w:id="187"/>
+    <w:bookmarkStart w:id="189" w:name="X4446e184b7dd55a61fd406499f32542fdcf24b5"/>
     <w:p>
       <w:pPr>
         <w:pStyle w:val="Bibliography"/>
@@ -12590,7 +12580,7 @@
       <w:r>
         <w:t xml:space="preserve"> </w:t>
       </w:r>
-      <w:hyperlink r:id="rId189">
+      <w:hyperlink r:id="rId188">
         <w:r>
           <w:rPr>
             <w:rStyle w:val="Hyperlink"/>
@@ -12602,8 +12592,8 @@
         <w:t xml:space="preserve">.</w:t>
       </w:r>
     </w:p>
-    <w:bookmarkEnd w:id="190"/>
-    <w:bookmarkStart w:id="192" w:name="X254a0f87701f835b5365990b3eba45be7dca59c"/>
+    <w:bookmarkEnd w:id="189"/>
+    <w:bookmarkStart w:id="191" w:name="X254a0f87701f835b5365990b3eba45be7dca59c"/>
     <w:p>
       <w:pPr>
         <w:pStyle w:val="Bibliography"/>
@@ -12687,7 +12677,7 @@
       <w:r>
         <w:t xml:space="preserve"> </w:t>
       </w:r>
-      <w:hyperlink r:id="rId191">
+      <w:hyperlink r:id="rId190">
         <w:r>
           <w:rPr>
             <w:rStyle w:val="Hyperlink"/>
@@ -12699,8 +12689,8 @@
         <w:t xml:space="preserve">.</w:t>
       </w:r>
     </w:p>
-    <w:bookmarkEnd w:id="192"/>
-    <w:bookmarkStart w:id="194" w:name="X513fadbf866a4ddf9f29b63741ad369252b4800"/>
+    <w:bookmarkEnd w:id="191"/>
+    <w:bookmarkStart w:id="193" w:name="X513fadbf866a4ddf9f29b63741ad369252b4800"/>
     <w:p>
       <w:pPr>
         <w:pStyle w:val="Bibliography"/>
@@ -12778,7 +12768,7 @@
       <w:r>
         <w:t xml:space="preserve"> </w:t>
       </w:r>
-      <w:hyperlink r:id="rId193">
+      <w:hyperlink r:id="rId192">
         <w:r>
           <w:rPr>
             <w:rStyle w:val="Hyperlink"/>
@@ -12790,8 +12780,8 @@
         <w:t xml:space="preserve">.</w:t>
       </w:r>
     </w:p>
-    <w:bookmarkEnd w:id="194"/>
-    <w:bookmarkStart w:id="196" w:name="Xb35ee182d565575e339a0170868456c1684f821"/>
+    <w:bookmarkEnd w:id="193"/>
+    <w:bookmarkStart w:id="195" w:name="Xb35ee182d565575e339a0170868456c1684f821"/>
     <w:p>
       <w:pPr>
         <w:pStyle w:val="Bibliography"/>
@@ -12842,7 +12832,7 @@
       <w:r>
         <w:t xml:space="preserve"> </w:t>
       </w:r>
-      <w:hyperlink r:id="rId195">
+      <w:hyperlink r:id="rId194">
         <w:r>
           <w:rPr>
             <w:rStyle w:val="Hyperlink"/>
@@ -12854,59 +12844,59 @@
         <w:t xml:space="preserve">.</w:t>
       </w:r>
     </w:p>
+    <w:bookmarkEnd w:id="195"/>
+    <w:bookmarkStart w:id="196" w:name="X0f0fab553d46f8852e582400eb2e6c745146f48"/>
+    <w:p>
+      <w:pPr>
+        <w:pStyle w:val="Bibliography"/>
+      </w:pPr>
+      <w:r>
+        <w:t xml:space="preserve">Wyant, Kendra, Sarah J. Sant’Ana, Claire E. Punturieri, Jiachen Yu, Gaylen E. Fronk, C. Michael Maggard, Christopher Janssen, et al. under review.</w:t>
+      </w:r>
+      <w:r>
+        <w:t xml:space="preserve"> </w:t>
+      </w:r>
+      <w:r>
+        <w:t xml:space="preserve">“Maximizing Engagement, Trust, and Clinical Benefit of</w:t>
+      </w:r>
+      <w:r>
+        <w:t xml:space="preserve"> </w:t>
+      </w:r>
+      <w:r>
+        <w:t xml:space="preserve">AI-generated</w:t>
+      </w:r>
+      <w:r>
+        <w:t xml:space="preserve"> </w:t>
+      </w:r>
+      <w:r>
+        <w:t xml:space="preserve">Recovery Monitoring and Support Messages for Alcohol Use Disorder:</w:t>
+      </w:r>
+      <w:r>
+        <w:t xml:space="preserve"> </w:t>
+      </w:r>
+      <w:r>
+        <w:t xml:space="preserve">Protocol</w:t>
+      </w:r>
+      <w:r>
+        <w:t xml:space="preserve"> </w:t>
+      </w:r>
+      <w:r>
+        <w:t xml:space="preserve">for an Optimization Study,”</w:t>
+      </w:r>
+      <w:r>
+        <w:t xml:space="preserve"> </w:t>
+      </w:r>
+      <w:r>
+        <w:t xml:space="preserve">under review.</w:t>
+      </w:r>
+    </w:p>
     <w:bookmarkEnd w:id="196"/>
-    <w:bookmarkStart w:id="197" w:name="X0f0fab553d46f8852e582400eb2e6c745146f48"/>
+    <w:bookmarkStart w:id="198" w:name="ref-wyantMachineLearningModels2023"/>
     <w:p>
       <w:pPr>
         <w:pStyle w:val="Bibliography"/>
       </w:pPr>
       <w:r>
-        <w:t xml:space="preserve">Wyant, Kendra, Sarah J. Sant’Ana, Claire E. Punturieri, Jiachen Yu, Gaylen E. Fronk, C. Michael Maggard, Christopher Janssen, et al. under review.</w:t>
-      </w:r>
-      <w:r>
-        <w:t xml:space="preserve"> </w:t>
-      </w:r>
-      <w:r>
-        <w:t xml:space="preserve">“Maximizing Engagement, Trust, and Clinical Benefit of</w:t>
-      </w:r>
-      <w:r>
-        <w:t xml:space="preserve"> </w:t>
-      </w:r>
-      <w:r>
-        <w:t xml:space="preserve">AI-generated</w:t>
-      </w:r>
-      <w:r>
-        <w:t xml:space="preserve"> </w:t>
-      </w:r>
-      <w:r>
-        <w:t xml:space="preserve">Recovery Monitoring and Support Messages for Alcohol Use Disorder:</w:t>
-      </w:r>
-      <w:r>
-        <w:t xml:space="preserve"> </w:t>
-      </w:r>
-      <w:r>
-        <w:t xml:space="preserve">Protocol</w:t>
-      </w:r>
-      <w:r>
-        <w:t xml:space="preserve"> </w:t>
-      </w:r>
-      <w:r>
-        <w:t xml:space="preserve">for an Optimization Study,”</w:t>
-      </w:r>
-      <w:r>
-        <w:t xml:space="preserve"> </w:t>
-      </w:r>
-      <w:r>
-        <w:t xml:space="preserve">under review.</w:t>
-      </w:r>
-    </w:p>
-    <w:bookmarkEnd w:id="197"/>
-    <w:bookmarkStart w:id="199" w:name="ref-wyantMachineLearningModels2023"/>
-    <w:p>
-      <w:pPr>
-        <w:pStyle w:val="Bibliography"/>
-      </w:pPr>
-      <w:r>
         <w:t xml:space="preserve">Wyant, Kendra, Sarah June Kittleson Sant’Ana, Gaylen Fronk, and John J. Curtin. 2024.</w:t>
       </w:r>
       <w:r>
@@ -12931,7 +12921,7 @@
       <w:r>
         <w:t xml:space="preserve"> </w:t>
       </w:r>
-      <w:hyperlink r:id="rId198">
+      <w:hyperlink r:id="rId197">
         <w:r>
           <w:rPr>
             <w:rStyle w:val="Hyperlink"/>
@@ -12943,8 +12933,8 @@
         <w:t xml:space="preserve">.</w:t>
       </w:r>
     </w:p>
-    <w:bookmarkEnd w:id="199"/>
-    <w:bookmarkStart w:id="201" w:name="Xdcc3e6c1429a41e0448c7c169835e10027482a3"/>
+    <w:bookmarkEnd w:id="198"/>
+    <w:bookmarkStart w:id="200" w:name="Xdcc3e6c1429a41e0448c7c169835e10027482a3"/>
     <w:p>
       <w:pPr>
         <w:pStyle w:val="Bibliography"/>
@@ -13034,7 +13024,7 @@
       <w:r>
         <w:t xml:space="preserve"> </w:t>
       </w:r>
-      <w:hyperlink r:id="rId200">
+      <w:hyperlink r:id="rId199">
         <w:r>
           <w:rPr>
             <w:rStyle w:val="Hyperlink"/>
@@ -13046,8 +13036,8 @@
         <w:t xml:space="preserve">.</w:t>
       </w:r>
     </w:p>
-    <w:bookmarkEnd w:id="201"/>
-    <w:bookmarkStart w:id="203" w:name="ref-zikmund-fisherRightToolWhat2013"/>
+    <w:bookmarkEnd w:id="200"/>
+    <w:bookmarkStart w:id="202" w:name="ref-zikmund-fisherRightToolWhat2013"/>
     <w:p>
       <w:pPr>
         <w:pStyle w:val="Bibliography"/>
@@ -13080,7 +13070,7 @@
       <w:r>
         <w:t xml:space="preserve"> </w:t>
       </w:r>
-      <w:hyperlink r:id="rId202">
+      <w:hyperlink r:id="rId201">
         <w:r>
           <w:rPr>
             <w:rStyle w:val="Hyperlink"/>
@@ -13092,8 +13082,8 @@
         <w:t xml:space="preserve">.</w:t>
       </w:r>
     </w:p>
-    <w:bookmarkEnd w:id="203"/>
-    <w:bookmarkStart w:id="205" w:name="X13b53253f4b8775a58215d7e1d3c0adbd73e844"/>
+    <w:bookmarkEnd w:id="202"/>
+    <w:bookmarkStart w:id="204" w:name="X13b53253f4b8775a58215d7e1d3c0adbd73e844"/>
     <w:p>
       <w:pPr>
         <w:pStyle w:val="Bibliography"/>
@@ -13126,7 +13116,7 @@
       <w:r>
         <w:t xml:space="preserve"> </w:t>
       </w:r>
-      <w:hyperlink r:id="rId204">
+      <w:hyperlink r:id="rId203">
         <w:r>
           <w:rPr>
             <w:rStyle w:val="Hyperlink"/>
@@ -13138,9 +13128,9 @@
         <w:t xml:space="preserve">.</w:t>
       </w:r>
     </w:p>
+    <w:bookmarkEnd w:id="204"/>
     <w:bookmarkEnd w:id="205"/>
     <w:bookmarkEnd w:id="206"/>
-    <w:bookmarkEnd w:id="207"/>
     <w:sectPr/>
   </w:body>
 </w:document>

--- a/index.docx
+++ b/index.docx
@@ -55,7 +55,7 @@
         <w:pStyle w:val="Date"/>
       </w:pPr>
       <w:r>
-        <w:t xml:space="preserve">2025-08-20</w:t>
+        <w:t xml:space="preserve">2025-08-21</w:t>
       </w:r>
     </w:p>
     <w:p>
@@ -6142,7 +6142,7 @@
               <w:pStyle w:val="ImageCaption"/>
             </w:pPr>
             <w:r>
-              <w:t xml:space="preserve">Figure 2: Posterior probability distributions for area under ROC curve (auROC) for each model (no lag, 1-day, 3-day, 1-week, and 2-week lag). Each distribution reflects 8,000 posterior samples (4 chains × 2,000 samples) from a Bayesian hierarchical generalized linear model. Horizonatal lines depict 95% Bayesian credible intervals (CI) and vertical solid lines depict median posterior probability for auROC. Vertical dashed line represents expected performance from a random classifier (.5 auROC).</w:t>
+              <w:t xml:space="preserve">Figure 2: Posterior probability distributions for area under ROC curve (auROC) for each model (no lag, 1-day, 3-day, 1-week, and 2-week lag). Each distribution reflects 12,000 posterior samples (4 chains × 3,000 samples) from a Bayesian hierarchical generalized linear model. Horizonatal lines depict 95% Bayesian credible intervals (CI) and vertical solid lines depict median posterior probability for auROC. Vertical dashed line represents expected performance from a random classifier (.5 auROC).</w:t>
             </w:r>
           </w:p>
           <w:bookmarkEnd w:id="58"/>
@@ -6201,7 +6201,7 @@
         <w:t xml:space="preserve"> </w:t>
       </w:r>
       <w:r>
-        <w:t xml:space="preserve">presents the median difference in auROC, 95% Bayesian CI, and posterior probability that that the auROC difference was greater than 0 for all baseline and adjacent lag contrasts. Median auROC differences less than 0 indicate the more lagged model, on average, performed worse than the more immediate model (e.g., 1-day lag - no lag, 3-day lag - 1-day lag). There was strong evidence (probabilities = 1) that the lagged models performed worse than the baseline (no lag) model, with average drops in auROC ranging from 0.02-0.06, and the previous adjacent lagged model, with average drops in auROC ranging from 0.01-0.02.</w:t>
+        <w:t xml:space="preserve">presents the median difference in auROC, 95% Bayesian CI, and posterior probability that that the auROC difference was smaller than 0 for all baseline and adjacent lag contrasts. Median auROC differences less than 0 indicate the more lagged model, on average, performed worse than the more immediate model (e.g., 1-day lag - no lag, 3-day lag - 1-day lag). There was strong evidence (probabilities = 1) that the lagged models performed worse than the baseline (no lag) model, with average drops in auROC ranging from 0.02-0.06, and the previous adjacent lagged model, with average drops in auROC ranging from 0.01-0.02.</w:t>
       </w:r>
     </w:p>
     <w:tbl>
@@ -6389,20 +6389,20 @@
                     <w:jc w:val="center"/>
                   </w:pPr>
                   <w:r>
-                    <w:t xml:space="preserve">[-0.026, -0.017]</w:t>
-                  </w:r>
-                </w:p>
-              </w:tc>
-              <w:tc>
-                <w:tcPr/>
-                <w:p>
-                  <w:pPr>
-                    <w:pStyle w:val="Compact"/>
-                    <w:jc w:val="left"/>
-                    <w:jc w:val="center"/>
-                  </w:pPr>
-                  <w:r>
-                    <w:t xml:space="preserve">0</w:t>
+                    <w:t xml:space="preserve">[-0.025, -0.017]</w:t>
+                  </w:r>
+                </w:p>
+              </w:tc>
+              <w:tc>
+                <w:tcPr/>
+                <w:p>
+                  <w:pPr>
+                    <w:pStyle w:val="Compact"/>
+                    <w:jc w:val="left"/>
+                    <w:jc w:val="center"/>
+                  </w:pPr>
+                  <w:r>
+                    <w:t xml:space="preserve">1</w:t>
                   </w:r>
                 </w:p>
               </w:tc>
@@ -6456,7 +6456,7 @@
                     <w:jc w:val="center"/>
                   </w:pPr>
                   <w:r>
-                    <w:t xml:space="preserve">0</w:t>
+                    <w:t xml:space="preserve">1</w:t>
                   </w:r>
                 </w:p>
               </w:tc>
@@ -6484,33 +6484,33 @@
                     <w:jc w:val="center"/>
                   </w:pPr>
                   <w:r>
-                    <w:t xml:space="preserve">-0.043</w:t>
-                  </w:r>
-                </w:p>
-              </w:tc>
-              <w:tc>
-                <w:tcPr/>
-                <w:p>
-                  <w:pPr>
-                    <w:pStyle w:val="Compact"/>
-                    <w:jc w:val="left"/>
-                    <w:jc w:val="center"/>
-                  </w:pPr>
-                  <w:r>
-                    <w:t xml:space="preserve">[-0.049, -0.037]</w:t>
-                  </w:r>
-                </w:p>
-              </w:tc>
-              <w:tc>
-                <w:tcPr/>
-                <w:p>
-                  <w:pPr>
-                    <w:pStyle w:val="Compact"/>
-                    <w:jc w:val="left"/>
-                    <w:jc w:val="center"/>
-                  </w:pPr>
-                  <w:r>
-                    <w:t xml:space="preserve">0</w:t>
+                    <w:t xml:space="preserve">-0.042</w:t>
+                  </w:r>
+                </w:p>
+              </w:tc>
+              <w:tc>
+                <w:tcPr/>
+                <w:p>
+                  <w:pPr>
+                    <w:pStyle w:val="Compact"/>
+                    <w:jc w:val="left"/>
+                    <w:jc w:val="center"/>
+                  </w:pPr>
+                  <w:r>
+                    <w:t xml:space="preserve">[-0.048, -0.037]</w:t>
+                  </w:r>
+                </w:p>
+              </w:tc>
+              <w:tc>
+                <w:tcPr/>
+                <w:p>
+                  <w:pPr>
+                    <w:pStyle w:val="Compact"/>
+                    <w:jc w:val="left"/>
+                    <w:jc w:val="center"/>
+                  </w:pPr>
+                  <w:r>
+                    <w:t xml:space="preserve">1</w:t>
                   </w:r>
                 </w:p>
               </w:tc>
@@ -6538,7 +6538,7 @@
                     <w:jc w:val="center"/>
                   </w:pPr>
                   <w:r>
-                    <w:t xml:space="preserve">-0.063</w:t>
+                    <w:t xml:space="preserve">-0.062</w:t>
                   </w:r>
                 </w:p>
               </w:tc>
@@ -6564,7 +6564,7 @@
                     <w:jc w:val="center"/>
                   </w:pPr>
                   <w:r>
-                    <w:t xml:space="preserve">0</w:t>
+                    <w:t xml:space="preserve">1</w:t>
                   </w:r>
                 </w:p>
               </w:tc>
@@ -6658,20 +6658,20 @@
                     <w:jc w:val="center"/>
                   </w:pPr>
                   <w:r>
-                    <w:t xml:space="preserve">[-0.014, -0.005]</w:t>
-                  </w:r>
-                </w:p>
-              </w:tc>
-              <w:tc>
-                <w:tcPr/>
-                <w:p>
-                  <w:pPr>
-                    <w:pStyle w:val="Compact"/>
-                    <w:jc w:val="left"/>
-                    <w:jc w:val="center"/>
-                  </w:pPr>
-                  <w:r>
-                    <w:t xml:space="preserve">0</w:t>
+                    <w:t xml:space="preserve">[-0.013, -0.005]</w:t>
+                  </w:r>
+                </w:p>
+              </w:tc>
+              <w:tc>
+                <w:tcPr/>
+                <w:p>
+                  <w:pPr>
+                    <w:pStyle w:val="Compact"/>
+                    <w:jc w:val="left"/>
+                    <w:jc w:val="center"/>
+                  </w:pPr>
+                  <w:r>
+                    <w:t xml:space="preserve">1</w:t>
                   </w:r>
                 </w:p>
               </w:tc>
@@ -6725,7 +6725,7 @@
                     <w:jc w:val="center"/>
                   </w:pPr>
                   <w:r>
-                    <w:t xml:space="preserve">0</w:t>
+                    <w:t xml:space="preserve">1</w:t>
                   </w:r>
                 </w:p>
               </w:tc>
@@ -6779,7 +6779,7 @@
                     <w:jc w:val="center"/>
                   </w:pPr>
                   <w:r>
-                    <w:t xml:space="preserve">0</w:t>
+                    <w:t xml:space="preserve">1</w:t>
                   </w:r>
                 </w:p>
               </w:tc>
@@ -6797,7 +6797,7 @@
                     <w:t xml:space="preserve"> </w:t>
                   </w:r>
                   <w:r>
-                    <w:t xml:space="preserve">Median auROC differences less than 0 indicate the more lagged model, on average, performed worse than the more immediate model (e.g., 1-day lag - no lag, 3-day lag - 1-day lag). Bayesian CI represents the range of values where there is a 95% probability that the true auROC difference lies within that range. Probability indicates the posterior probability that this difference is greater than 0 (i.e., the models are performing differently).</w:t>
+                    <w:t xml:space="preserve">Median auROC differences less than 0 indicate the more lagged model, on average, performed worse than the more immediate model (e.g., 1-day lag - no lag, 3-day lag - 1-day lag). Bayesian CI represents the range of values where there is a 95% probability that the true auROC difference lies within that range. Probability indicates the posterior probability that this difference is smaller than 0 (i.e., the models are performing differently).</w:t>
                   </w:r>
                 </w:p>
               </w:tc>
@@ -6884,7 +6884,7 @@
         <w:t xml:space="preserve"> </w:t>
       </w:r>
       <w:r>
-        <w:t xml:space="preserve">presents the median difference in auROC, 95% Bayesian CI, and posterior probability that the auROC difference was greater than 0 for the three fairness contrasts: race/ethnicity (not White;</w:t>
+        <w:t xml:space="preserve">presents the median difference in auROC, 95% Bayesian CI, and posterior probability that the auROC difference was smaller than 0 for the three fairness contrasts: race/ethnicity (not White;</w:t>
       </w:r>
       <w:r>
         <w:t xml:space="preserve"> </w:t>
@@ -7214,7 +7214,7 @@
                     <w:jc w:val="center"/>
                   </w:pPr>
                   <w:r>
-                    <w:t xml:space="preserve">0</w:t>
+                    <w:t xml:space="preserve">1</w:t>
                   </w:r>
                 </w:p>
               </w:tc>
@@ -7268,7 +7268,7 @@
                     <w:jc w:val="center"/>
                   </w:pPr>
                   <w:r>
-                    <w:t xml:space="preserve">0.002</w:t>
+                    <w:t xml:space="preserve">0.999</w:t>
                   </w:r>
                 </w:p>
               </w:tc>
@@ -7322,7 +7322,7 @@
                     <w:jc w:val="center"/>
                   </w:pPr>
                   <w:r>
-                    <w:t xml:space="preserve">0.152</w:t>
+                    <w:t xml:space="preserve">0.848</w:t>
                   </w:r>
                 </w:p>
               </w:tc>
@@ -7429,7 +7429,7 @@
                     <w:jc w:val="center"/>
                   </w:pPr>
                   <w:r>
-                    <w:t xml:space="preserve">0</w:t>
+                    <w:t xml:space="preserve">1</w:t>
                   </w:r>
                 </w:p>
               </w:tc>
@@ -7483,7 +7483,7 @@
                     <w:jc w:val="center"/>
                   </w:pPr>
                   <w:r>
-                    <w:t xml:space="preserve">0.002</w:t>
+                    <w:t xml:space="preserve">0.998</w:t>
                   </w:r>
                 </w:p>
               </w:tc>
@@ -7537,7 +7537,7 @@
                     <w:jc w:val="center"/>
                   </w:pPr>
                   <w:r>
-                    <w:t xml:space="preserve">0.02</w:t>
+                    <w:t xml:space="preserve">0.98</w:t>
                   </w:r>
                 </w:p>
               </w:tc>
@@ -7555,7 +7555,7 @@
                     <w:t xml:space="preserve"> </w:t>
                   </w:r>
                   <w:r>
-                    <w:t xml:space="preserve">Median auROC differences less than 0 indicate the model, on average, performed worse for the disadvantaged group (female, not White, income below poverty) compared to the advantaged group (male, non-Hispanic White, income above poverty). Bayesian CI represents the range of values where there is a 95% probability that the true auROC difference lies within that range. Probability indicates the posterior probability that this difference is greater than 0 (i.e., the models are performing differently for fairness subgroups).</w:t>
+                    <w:t xml:space="preserve">Median auROC differences less than 0 indicate the model, on average, performed worse for the disadvantaged group (female, not White, income below poverty) compared to the advantaged group (male, non-Hispanic White, income above poverty). Bayesian CI represents the range of values where there is a 95% probability that the true auROC difference lies within that range. Probability indicates the posterior probability that this difference is smaller than 0 (i.e., the models are performing differently for fairness subgroups).</w:t>
                   </w:r>
                 </w:p>
               </w:tc>

--- a/index.docx
+++ b/index.docx
@@ -6363,7 +6363,7 @@
                     <w:jc w:val="center"/>
                   </w:pPr>
                   <w:r>
-                    <w:t xml:space="preserve">1 day vs. No lag</w:t>
+                    <w:t xml:space="preserve">1-day vs. No lag</w:t>
                   </w:r>
                 </w:p>
               </w:tc>
@@ -6417,7 +6417,7 @@
                     <w:jc w:val="center"/>
                   </w:pPr>
                   <w:r>
-                    <w:t xml:space="preserve">3 days vs. No lag</w:t>
+                    <w:t xml:space="preserve">3-day vs. No lag</w:t>
                   </w:r>
                 </w:p>
               </w:tc>
@@ -6471,7 +6471,7 @@
                     <w:jc w:val="center"/>
                   </w:pPr>
                   <w:r>
-                    <w:t xml:space="preserve">1 week vs. No lag</w:t>
+                    <w:t xml:space="preserve">1-week vs. No lag</w:t>
                   </w:r>
                 </w:p>
               </w:tc>
@@ -6525,7 +6525,7 @@
                     <w:jc w:val="center"/>
                   </w:pPr>
                   <w:r>
-                    <w:t xml:space="preserve">2 weeks vs. No lag</w:t>
+                    <w:t xml:space="preserve">2-week vs. No lag</w:t>
                   </w:r>
                 </w:p>
               </w:tc>
@@ -6632,7 +6632,7 @@
                     <w:jc w:val="center"/>
                   </w:pPr>
                   <w:r>
-                    <w:t xml:space="preserve">3 days vs. 1 day</w:t>
+                    <w:t xml:space="preserve">3-day vs. 1-day</w:t>
                   </w:r>
                 </w:p>
               </w:tc>
@@ -6686,7 +6686,7 @@
                     <w:jc w:val="center"/>
                   </w:pPr>
                   <w:r>
-                    <w:t xml:space="preserve">1 week vs. 3 days</w:t>
+                    <w:t xml:space="preserve">1-week vs. 3-day</w:t>
                   </w:r>
                 </w:p>
               </w:tc>
@@ -6740,7 +6740,7 @@
                     <w:jc w:val="center"/>
                   </w:pPr>
                   <w:r>
-                    <w:t xml:space="preserve">2 weeks vs. 1 week</w:t>
+                    <w:t xml:space="preserve">2-week vs. 1-week</w:t>
                   </w:r>
                 </w:p>
               </w:tc>

--- a/index.docx
+++ b/index.docx
@@ -55,7 +55,7 @@
         <w:pStyle w:val="Date"/>
       </w:pPr>
       <w:r>
-        <w:t xml:space="preserve">2025-08-21</w:t>
+        <w:t xml:space="preserve">2025-08-22</w:t>
       </w:r>
     </w:p>
     <w:p>
@@ -71,7 +71,7 @@
         <w:pStyle w:val="Abstract"/>
       </w:pPr>
       <w:r>
-        <w:t xml:space="preserve">We evaluated machine learning models predicting future alcohol lapses within 24-hour windows lagged 1 day, 3 days, 1 week, and 2 weeks. We engineered features from 4x daily ecological momentary assessment from individuals (N=151; 51% male; mean age=41; 87% non-Hispanic White) in early recovery over three months. We trained and evaluated models using nested cross-validation. Median posterior auROC was high (0.85–0.91) and slightly declined with increasing lag, though decreases were not clinically meaningful. Models performed worse for non-advantaged groups (not White, below poverty, female). Past alcohol use, abstinence self-efficacy, and craving were the most important features, with the magnitude of importance varying by lag. These findings demonstrate feasibility of predicting next-day lapses up to two weeks in advance. Embedding these models in a recovery monitoring support system could enable adaptive, personalized care. Improving model fairness and optimizing the delivery of model feedback to sustain engagement remain critical next steps.</w:t>
+        <w:t xml:space="preserve">We developed machine learning models to predict future alcohol lapses within 24-hour windows lagged 1 day, 3 days, 1 week, and 2 weeks. We engineered features from 4x daily ecological momentary assessment from individuals (N=151; 51% male; mean age=41; 87% non-Hispanic White) in early recovery over three months. We trained and evaluated models using nested cross-validation. Median posterior auROC was high (0.85–0.91) for all models but decreased modestly with increasing lag. Models performed worse for non-advantaged groups (non-White and/or Hispanic, below poverty, female). Past alcohol use, abstinence self-efficacy, and craving were the most important features, with the magnitude of importance varying meaningfully by lag. These findings demonstrate feasibility of predicting next-day lapses up to two weeks in advance. Embedding these models in a recovery monitoring support system could enable adaptive, personalized care. Improving model fairness and optimizing the delivery of model feedback to sustain engagement remain critical next steps.</w:t>
       </w:r>
     </w:p>
     <w:p>
@@ -305,7 +305,7 @@
         <w:t xml:space="preserve">(Lundberg and Lee 2017)</w:t>
       </w:r>
       <w:r>
-        <w:t xml:space="preserve">) now allow us to probe these models to understand which risk features contribute most strongly to a lapse prediction for a specific individual at a specific moment in time. Interventions, supports, and/or lifestyle adjustments can then be personalized to address these risks following from our understanding about relapse prevention.</w:t>
+        <w:t xml:space="preserve">) now allow us to probe these models to understand which risk features contribute most strongly to a lapse prediction for a specific individual at a specific moment in time. Interventions, supports, and/or suggested lifestyle adjustments can then be personalized to address these risks following from our understanding about relapse prevention.</w:t>
       </w:r>
     </w:p>
     <w:p>
@@ -322,7 +322,7 @@
         <w:t xml:space="preserve">(Soyster, Ashlock, and Fisher 2022; Walters et al. 2021; Wyant et al. 2024)</w:t>
       </w:r>
       <w:r>
-        <w:t xml:space="preserve">. This research is important because it rigorously required strict temporal ordering necessary for true prediction, with features measured before alcohol use outcomes. It also used resampling methods (e.g., cross-validation) that prioritize model generalizability to increase the likelihood these models will perform well with new people. And perhaps most importantly,</w:t>
+        <w:t xml:space="preserve">. This research is important because it rigorously required strict temporal ordering necessary for true prediction, with features measured before alcohol use outcomes. These studies also used resampling methods (e.g., cross-validation) that prioritize model generalizability to increase the likelihood these models will perform well with new people. Perhaps most importantly,</w:t>
       </w:r>
       <w:r>
         <w:t xml:space="preserve"> </w:t>
@@ -334,7 +334,7 @@
         <w:t xml:space="preserve"> </w:t>
       </w:r>
       <w:r>
-        <w:t xml:space="preserve">demonstrated that machine learning models using EMA can provide predictions with very high temporal precision at clinically implementable levels of performance. Specifically, they developed models that predict lapses in the immediate future (i.e., the next day and even the next hour) with area under the receiver operating characteristic curve (auROC) of 0.91 and 0.93, respectively.</w:t>
+        <w:t xml:space="preserve">demonstrated that machine learning models using EMA can provide predictions with very high temporal precision at clinically implementable levels of performance. Specifically, we developed models that predict lapses in the immediate future (i.e., the next day and even the next hour) with areas under the receiver operating characteristic curve (auROCs) of 0.91 and 0.93, respectively.</w:t>
       </w:r>
     </w:p>
     <w:p>
@@ -345,7 +345,7 @@
         <w:t xml:space="preserve">Wyant et al. (2024)</w:t>
       </w:r>
       <w:r>
-        <w:t xml:space="preserve">’s next day lapse prediction model can provide personalized support recommendations to address immediate risks for possible lapses. Features derived from past EMAs can be updated in the early morning to yield the predicted lapse probability for an individual that day. Personalized supports that target the top features contributing to that prediction can be provided to assist them. For example, if predicted lapse probability is high due to recent frequent craving, they could be reminded about the benefits of urge surfing or distracting activities during brief periods when cravings arise. Conversely, guided relaxation techniques could be recommended if lapse probability was high due to recent past and anticipated stressors that day. Patients could also be assisted to implement any of these recommendations by videos or other tools within a digital therapeutic. Curtin and colleagues are currently evaluating outcomes associated with the use of this</w:t>
+        <w:t xml:space="preserve">’s next day lapse prediction model can provide personalized support recommendations to address immediate risks for possible lapses. Features derived from past EMAs can be updated in the early morning to yield the predicted lapse probability for an individual that day. Personalized supports that target the top features contributing to that prediction can then be provided. For example, if predicted lapse probability is high due to frequent craving, the individual could be reminded about the benefits of urge surfing or distracting activities during brief periods when cravings arise. Conversely, guided relaxation techniques could be recommended if lapse probability is high due to recent past and anticipated stressors that day. Patients could also be assisted to implement any of these recommendations using videos or other tools within a digital therapeutic. Curtin and colleagues are currently evaluating outcomes associated with the use of this</w:t>
       </w:r>
       <w:r>
         <w:t xml:space="preserve"> </w:t>
@@ -357,7 +357,7 @@
         <w:t xml:space="preserve"> </w:t>
       </w:r>
       <w:r>
-        <w:t xml:space="preserve">(machine learning guided) recovery monitoring and support system (RMSS) for patients with an alcohol use disorder</w:t>
+        <w:t xml:space="preserve">(machine learning guided) recovery monitoring and support system (RMSS) for patients with an alcohol use disorder (AUD)</w:t>
       </w:r>
       <w:r>
         <w:t xml:space="preserve"> </w:t>
@@ -374,7 +374,7 @@
         <w:pStyle w:val="BodyText"/>
       </w:pPr>
       <w:r>
-        <w:t xml:space="preserve">Despite the promise offered by a smart RMSS based on immediate future risks (e.g., the next day), such a system has limitations. Most importantly, recommendations must be limited to previously learned skills and/or supports that are available to implement that day. However, many risks may require supports that are not available in the moment. For example, to address lifestyle imbalances, several future positive activities may need to be planned. Time with supportive friends or an AA sponsor may require time to schedule. Similarly, work or family schedules may need to be adjusted to return to attending self-help meetings. If new recovery skills or therapeutic activities are needed to address emerging risks, patients may need to book sessions with a therapist. In all these instances, patients would benefit from advanced warning about changes in their lapse probability and the associated risks that contribute to these changes. A smart RMSS could provide this advanced warning by lagging lapse probability predictions further into the future (e.g., predicting lapse probability in a 24-hour window that begins two weeks in the future). However, we do not know if such lagged models could maintain adequate performance for clinical use with individuals.</w:t>
+        <w:t xml:space="preserve">Despite the promise offered by a smart RMSS based on immediate future risks (e.g., the next day), such a system has limitations. Most importantly, recommendations must be limited to previously learned skills and/or supports that are available to implement that day. However, many risks may require supports that are not available in the moment. For example, to address lifestyle imbalances, several future positive activities may need to be planned. Time with supportive friends or an AA sponsor may require time to schedule. Similarly, work or family schedules may need to be adjusted to return to attending self-help meetings. If new recovery skills or therapeutic activities are needed to address emerging risks, patients may need to book sessions with a therapist. In all these instances, patients would benefit from advanced warning about changes in their lapse probability and the associated risks that contribute to these changes. A smart RMSS could provide this advanced warning by lagging lapse probability predictions further into the future (e.g., predicting lapse probability in a 24-hour window that begins two weeks in the future). However, we do not know if such lagged models could maintain adequate performance for clinical implementation.</w:t>
       </w:r>
     </w:p>
     <w:p>
@@ -400,7 +400,10 @@
         <w:t xml:space="preserve">(Olfson et al. 2022)</w:t>
       </w:r>
       <w:r>
-        <w:t xml:space="preserve">, and sex at birth</w:t>
+        <w:t xml:space="preserve"> </w:t>
+      </w:r>
+      <w:r>
+        <w:t xml:space="preserve">and sex assigned at birth</w:t>
       </w:r>
       <w:r>
         <w:t xml:space="preserve"> </w:t>
@@ -409,7 +412,7 @@
         <w:t xml:space="preserve">(Greenfield et al. 2007; Kilaru et al. 2020)</w:t>
       </w:r>
       <w:r>
-        <w:t xml:space="preserve">. Finally, we calculated Shapley values for feature categories defined by EMA items to better understand how these models make their prediction and how these features can be used to recommend personalized supports.</w:t>
+        <w:t xml:space="preserve">. Finally, we calculated Shapley values for feature categories defined by EMA items to better understand how these models generate predictions and how these features can be used to tailor personalized supports.</w:t>
       </w:r>
     </w:p>
     <w:bookmarkEnd w:id="21"/>
@@ -445,7 +448,7 @@
         <w:t xml:space="preserve">(Aczel et al. 2019)</w:t>
       </w:r>
       <w:r>
-        <w:t xml:space="preserve">. Finally, our data, questionnaires and other study materials are publicly available on our OSF page (</w:t>
+        <w:t xml:space="preserve">. Finally, our data, questionnaires, preregistration, and other study materials are publicly available on our OSF page (</w:t>
       </w:r>
       <w:hyperlink r:id="rId22">
         <w:r>
@@ -485,7 +488,19 @@
         <w:pStyle w:val="FirstParagraph"/>
       </w:pPr>
       <w:r>
-        <w:t xml:space="preserve">We recruited participants in early recovery (1-8 weeks of abstinence) from moderate to severe alcohol use disorder in Madison, Wisconsin, USA for a 3-month longitudinal study. Participants were recruited through print and targeted digital advertisements and partnerships with treatment centers. We required that participants:</w:t>
+        <w:t xml:space="preserve">We recruited 192 participants in early recovery from AUD in Madison, Wisconsin, USA for a 3-month longitudinal study. This sample size was determined based on traditional power analysis methods for logistic regression</w:t>
+      </w:r>
+      <w:r>
+        <w:t xml:space="preserve"> </w:t>
+      </w:r>
+      <w:r>
+        <w:t xml:space="preserve">(Hsieh 1989)</w:t>
+      </w:r>
+      <w:r>
+        <w:t xml:space="preserve"> </w:t>
+      </w:r>
+      <w:r>
+        <w:t xml:space="preserve">because comparable approaches for machine learning models have not yet been validated. Participants were recruited through print and targeted digital advertisements and partnerships with treatment centers. We required that participants:</w:t>
       </w:r>
     </w:p>
     <w:p>
@@ -521,7 +536,7 @@
         </w:numPr>
       </w:pPr>
       <w:r>
-        <w:t xml:space="preserve">had at least moderately severe alcohol use disorder (&gt;= 4 self-reported DSM-5 symptoms),</w:t>
+        <w:t xml:space="preserve">had at least moderate AUD (&gt;= 4 self-reported DSM-5 symptoms),</w:t>
       </w:r>
     </w:p>
     <w:p>
@@ -567,19 +582,7 @@
         <w:pStyle w:val="BodyText"/>
       </w:pPr>
       <w:r>
-        <w:t xml:space="preserve">One hundred ninety-two participants were eligible. Of these, 191 consented to participate in the study at the screening visit, and 169 subsequently enrolled in the study at the enrollment visit, which occurred approximately one week later. Fifteen participants discontinued before the first monthly follow-up visit. We excluded data from one participant who did not maintain a goal of abstinence during their participation. We also excluded data from two participants due to evidence of careless responding and unusually low compliance. Our final sample consisted of 151 participants. This sample size was determined based on traditional power analysis methods for logistic regression</w:t>
-      </w:r>
-      <w:r>
-        <w:t xml:space="preserve"> </w:t>
-      </w:r>
-      <w:r>
-        <w:t xml:space="preserve">(Hsieh 1989)</w:t>
-      </w:r>
-      <w:r>
-        <w:t xml:space="preserve"> </w:t>
-      </w:r>
-      <w:r>
-        <w:t xml:space="preserve">because comparable approaches for machine learning models have not yet been validated.</w:t>
+        <w:t xml:space="preserve">Of the 192 eligible participants, 191 consented to participate in the study at the screening visit, and 169 subsequently enrolled in the study at the enrollment visit, which occurred approximately one week later. Fifteen participants discontinued before the first monthly follow-up visit. We excluded data from one participant who did not maintain a goal of abstinence during their participation. We also excluded data from two participants due to evidence of careless responding and unusually low compliance. Our final sample consisted of 151 participants.</w:t>
       </w:r>
     </w:p>
     <w:bookmarkEnd w:id="26"/>
@@ -597,7 +600,7 @@
         <w:pStyle w:val="FirstParagraph"/>
       </w:pPr>
       <w:r>
-        <w:t xml:space="preserve">Participants completed five study visits over approximately three months. After an initial phone screen, participants attended an in-person screening visit to determine eligibility, complete informed consent, and collect self-report measures. Eligible, consented participants returned approximately one week later for an intake visit. Three additional follow-up visits occurred about every 30 days that participants remained on study. Participants were expected to complete four daily EMAs while on study. Other personal sensing data streams (geolocation, cellular communications, sleep quality, and audio check-ins) were collected as part of the parent grant’s aims (R01 AA024391). Participants could earn up to $150/month if they completed all study visits, had 10% or less missing EMA data, and opted in to provide data for other personal sensing data streams.</w:t>
+        <w:t xml:space="preserve">Participants completed five study visits over approximately three months. After an initial phone screen, participants attended an in-person screening visit to determine eligibility, complete informed consent, and collect self-report measures. Eligible, consented participants returned approximately one week later for an intake visit. Three additional follow-up visits occurred about every 30 days that participants remained on study. Participants were expected to complete four daily EMAs. Other personal sensing data streams (geolocation, cellular communications, sleep quality, and audio check-ins) were collected as part of the parent grant’s aims (R01 AA024391). Participants could earn up to $150/month if they completed all study visits, had 10% or less missing EMA data, and opted in to provide data for other personal sensing data streams.</w:t>
       </w:r>
     </w:p>
     <w:bookmarkEnd w:id="27"/>
@@ -624,7 +627,7 @@
         <w:pStyle w:val="FirstParagraph"/>
       </w:pPr>
       <w:r>
-        <w:t xml:space="preserve">Participants completed four brief (7-10 questions) EMAs daily. The first and last EMAs of the day were scheduled within one hour of participants’ typical wake and sleep times. The other two EMAs were scheduled randomly within the first and second halves of their typical day, with at least one hour between EMAs. Participants learned how to complete the EMA and the meaning of each question during their intake visit.</w:t>
+        <w:t xml:space="preserve">Participants completed four brief (7-10 questions) EMAs daily. The first and last EMAs of the day were scheduled within one hour of participants’ typical wake and sleep times. The other two EMAs were scheduled randomly within the first and second halves of their typical day, with at least one hour between EMAs. Participants learned how to complete the EMA and reviewed the meaning of each question with a member of the research team during their intake visit to ensure consistent question interpretation.</w:t>
       </w:r>
     </w:p>
     <w:p>
@@ -632,15 +635,7 @@
         <w:pStyle w:val="BodyText"/>
       </w:pPr>
       <w:r>
-        <w:t xml:space="preserve">On all EMAs, participants reported dates and times of any previously unreported past alcohol use. Next, participants rated the maximum intensity of recent (i.e., since last EMA) experiences of craving, risky situations, stressful events, and pleasant events. Finally, participants rated their current affect on two bipolar scales: valence (Unpleasant/Unhappy to Pleasant/Happy) and arousal (Calm/Sleepy to Aroused/Alert).</w:t>
-      </w:r>
-    </w:p>
-    <w:p>
-      <w:pPr>
-        <w:pStyle w:val="BodyText"/>
-      </w:pPr>
-      <w:r>
-        <w:t xml:space="preserve">On the first EMA each day, participants also rated anticipated risky situations and stressful events encountered in the next week and the likelihood that they would drink alcohol in the next week (i.e., abstinence self-efficacy).</w:t>
+        <w:t xml:space="preserve">On all EMAs, participants reported dates and times of any previously unreported past alcohol use. Next, participants rated the maximum intensity of recent (i.e., since last EMA) experiences of craving, risky situations, stressful events, and pleasant events. Finally, participants rated their current affect on two bipolar scales: valence (Unpleasant/Unhappy to Pleasant/Happy) and arousal (Calm/Sleepy to Aroused/Alert). On the first EMA each day, participants also rated anticipated risky situations, stressful events, and the likelihood that they would drink alcohol in the next week (i.e., abstinence self-efficacy).</w:t>
       </w:r>
     </w:p>
     <w:bookmarkEnd w:id="28"/>
@@ -658,7 +653,7 @@
         <w:pStyle w:val="FirstParagraph"/>
       </w:pPr>
       <w:r>
-        <w:t xml:space="preserve">We collected self-report information about demographics (age, sex at birth, race, ethnicity, education, marital status, employment, and income) and clinical characteristics (AUD milestones, number of quit attempts, lifetime AUD treatment history, lifetime receipt of AUD medication, DSM-5 AUD symptom count, current drug use</w:t>
+        <w:t xml:space="preserve">We collected self-report information about demographics (age, sex assigned at birth, race, ethnicity, education, marital status, employment, and income) and clinical characteristics (AUD milestones, number of quit attempts, lifetime AUD treatment history, lifetime receipt of AUD medication, DSM-5 AUD symptom count, current drug use</w:t>
       </w:r>
       <w:r>
         <w:t xml:space="preserve"> </w:t>
@@ -676,15 +671,7 @@
         <w:t xml:space="preserve">(Derogatis, L.R. 2000)</w:t>
       </w:r>
       <w:r>
-        <w:t xml:space="preserve">) to characterize our sample. DSM-5 AUD symptom count and presence of psychological symptoms were also used to determine eligibility. Demographic information was included as features in our models. A subset of these variables (sex at birth, race, ethnicity, and income) were used for model fairness analyses, as they have documented disparities in treatment access and outcomes.</w:t>
-      </w:r>
-    </w:p>
-    <w:p>
-      <w:pPr>
-        <w:pStyle w:val="BodyText"/>
-      </w:pPr>
-      <w:r>
-        <w:t xml:space="preserve">As part of the aims of the parent project, we collected many other trait and state measures throughout the study. A complete list of all measures can be found on our study’s OSF page (</w:t>
+        <w:t xml:space="preserve">) to characterize our sample. DSM-5 AUD symptom count and presence of psychological symptoms were also used to determine eligibility. Demographics were included as features in our models. A subset of these variables (sex assigned at birth, race, ethnicity, and income) were used for model fairness analyses, as they have documented disparities in treatment access and outcomes. As part of the aims of the parent project, we collected many other trait and state measures throughout the study. A complete list of all measures can be found on our study’s OSF page (</w:t>
       </w:r>
       <w:hyperlink r:id="rId22">
         <w:r>
@@ -714,7 +701,7 @@
         <w:pStyle w:val="FirstParagraph"/>
       </w:pPr>
       <w:r>
-        <w:t xml:space="preserve">Data preprocessing, modeling, and Bayesian analyses were done in R using the tidymodels ecosystem</w:t>
+        <w:t xml:space="preserve">Data preprocessing, modeling, and Bayesian analyses were done in R (version 4.4.2) using the tidymodels ecosystem</w:t>
       </w:r>
       <w:r>
         <w:t xml:space="preserve"> </w:t>
@@ -835,7 +822,7 @@
         <w:pStyle w:val="BodyText"/>
       </w:pPr>
       <w:r>
-        <w:t xml:space="preserve">Given this structure, our models provided hour-by-hour predicted probabilities of an alcohol lapse in a future 24 hour period. Depending on the model, that future period (the prediction window) might start immediately after the prediction timepoint or up to 2 weeks into the future. For example, at midnight on the 30th day of participation, the feature scoring epoch would include the past 30 days of EMAs. Separate models would predict the probability of lapse for 24 hour periods staring at midnight that day, or similar 24 hour periods starting 1 day, 3 days, 1 week or 2 weeks after midnight on day 30.</w:t>
+        <w:t xml:space="preserve">Given this structure, our models provided hour-by-hour predicted probabilities of an alcohol lapse in a future 24-hour period. Depending on the model, that future period (the prediction window) might start immediately after the prediction timepoint or up to 2 weeks into the future. For example, at midnight on the 30th day of participation, the feature scoring epoch would include the past 30 days of EMAs. Separate models would predict the probability of lapse for 24-hour periods staring at midnight that day, or 24-hour periods starting 1 day, 3 days, 1 week or 2 weeks after midnight on day 30.</w:t>
       </w:r>
     </w:p>
     <w:tbl>
@@ -958,7 +945,7 @@
         <w:pStyle w:val="FirstParagraph"/>
       </w:pPr>
       <w:r>
-        <w:t xml:space="preserve">The start and end date/time of past drinking episodes were reported on the first EMA item. A prediction window was labeled</w:t>
+        <w:t xml:space="preserve">The start and end dates and times of past drinking episodes were reported on the first EMA item. A prediction window was labeled</w:t>
       </w:r>
       <w:r>
         <w:t xml:space="preserve"> </w:t>
@@ -1007,7 +994,7 @@
         <w:pStyle w:val="BodyText"/>
       </w:pPr>
       <w:r>
-        <w:t xml:space="preserve">This method produced totals of: 274,179 labels for our baseline (no lag) model; 270,911 labels for our 1-day lagged model; 264,362 labels for our 3-day lagged model; 251,458 labels for our 1-week lagged model; and 228,420 labels for our 2-week lagged model.</w:t>
+        <w:t xml:space="preserve">This method produced totals of: 274,179 labels for the baseline (no lag) model; 270,911 labels for the 1-day lagged model; 264,362 labels for the 3-day lagged model; 251,458 labels for the 1-week lagged model; and 228,420 labels for the 2-week lagged model.</w:t>
       </w:r>
     </w:p>
     <w:bookmarkEnd w:id="38"/>
@@ -1025,7 +1012,7 @@
         <w:pStyle w:val="FirstParagraph"/>
       </w:pPr>
       <w:r>
-        <w:t xml:space="preserve">Features were calculated using only data collected in feature scoring epochs before each prediction timepoint to ensure our models were making true future predictions. For our no lag model the prediction timepoint was at the start of prediction window, so all data prior to the start of the prediction window was included. For our lagged models, the prediction timepoint was 1 day, 3 days, 1 week, or 2 weeks prior to the start of the prediction window, so the last EMA data used for feature engineering were collected 1 day, 3 days, 1 week, or 2 weeks prior to the start of the prediction window.</w:t>
+        <w:t xml:space="preserve">Features were calculated using only data collected in feature scoring epochs before each prediction timepoint to ensure our models were making true future predictions. For the no lag model, the prediction timepoint was at the start of prediction window, so all data prior to the start of the prediction window were included. For the lagged models, the prediction timepoint was 1 day, 3 days, 1 week, or 2 weeks prior to the start of the prediction window, so the last EMA data used for feature engineering were collected 1 day, 3 days, 1 week, or 2 weeks prior to the start of the prediction window.</w:t>
       </w:r>
     </w:p>
     <w:p>
@@ -1051,7 +1038,7 @@
         <w:t xml:space="preserve">Prediction window</w:t>
       </w:r>
       <w:r>
-        <w:t xml:space="preserve">: We dummy-coded features for day of the week for the start of the prediction window.</w:t>
+        <w:t xml:space="preserve">: We dummy-coded features for day of the week at the start of the prediction window.</w:t>
       </w:r>
     </w:p>
     <w:p>
@@ -1069,7 +1056,7 @@
         <w:t xml:space="preserve">Demographics</w:t>
       </w:r>
       <w:r>
-        <w:t xml:space="preserve">: We created quantitative features for age (in years) and personal income (in dollars), and dummy-coded features for sex at birth (male vs. female), race/ethnicity (non-Hispanic White vs. not White), marital status (married vs. not married vs. other), education (high school or less vs. some college vs. college degree), and employment (employed vs. unemployed).</w:t>
+        <w:t xml:space="preserve">: We created quantitative features for age (in years) and personal income (in dollars), and dummy-coded features for sex assigned at birth (male vs. female), race/ethnicity (non-Hispanic White vs. non-White and/or Hispanic), marital status (married vs. not married vs. other), education (high school or less vs. some college vs. college degree), and employment status (employed vs. unemployed).</w:t>
       </w:r>
     </w:p>
     <w:p>
@@ -1087,7 +1074,7 @@
         <w:t xml:space="preserve">Previous EMA responses</w:t>
       </w:r>
       <w:r>
-        <w:t xml:space="preserve">: We created raw and change features using EMAs in varying feature scoring epochs (i.e., 12, 24, 48, 72, and 168 hours) before the prediction timepoint for all EMA items. Raw features included min, max, and median scores for each EMA item across all EMAs in each epoch for that participant. We calculated change features by subtracting each participant’s baseline mean score for each EMA item from their raw feature. These baseline mean scores were calculated using all of their EMAs collected from the start of their participation until the prediction timepoint. We also created raw and change features based on the most recent response for each EMA question and raw and change rate features from previously reported lapses and number of completed EMAs.</w:t>
+        <w:t xml:space="preserve">: We calculated raw and change features using EMAs in varying feature scoring epochs (i.e., 12, 24, 48, 72, and 168 hours) before the prediction timepoint for all EMA items. Raw features included min, max, and median scores for each EMA item across all EMAs in each epoch for a given participant. We calculated change features by subtracting each participant’s baseline mean score for each EMA item from their raw feature. These baseline mean scores were calculated using all of a participant’s EMAs collected from the start of participation until the prediction timepoint. We also created raw and change features based on the most recent response for each EMA question and raw and change rate features from previously reported lapses and number of completed EMAs.</w:t>
       </w:r>
     </w:p>
     <w:p>
@@ -1131,15 +1118,7 @@
         <w:t xml:space="preserve">(Kuhn and Johnson 2018)</w:t>
       </w:r>
       <w:r>
-        <w:t xml:space="preserve">.</w:t>
-      </w:r>
-    </w:p>
-    <w:p>
-      <w:pPr>
-        <w:pStyle w:val="BodyText"/>
-      </w:pPr>
-      <w:r>
-        <w:t xml:space="preserve">Candidate model configurations differed across sensible values for key hyperparameters. They also differed on outcome resampling method (i.e., no resampling and up-sampling and down-sampling of the outcome using majority/no lapse to minority/lapse ratios ranging from 5:1 to 1:1).</w:t>
+        <w:t xml:space="preserve">. Candidate model configurations differed across sensible values for key hyperparameters. Configurations also differed on outcome resampling method (i.e., no resampling and up-sampling and down-sampling of the outcome using majority/no lapse to minority/lapse ratios ranging from 5:1 to 1:1).</w:t>
       </w:r>
     </w:p>
     <w:bookmarkEnd w:id="40"/>
@@ -1262,7 +1241,7 @@
         <w:pStyle w:val="FirstParagraph"/>
       </w:pPr>
       <w:r>
-        <w:t xml:space="preserve">Using the same 30 held-out test sets, we calculated the median posterior probability and 95% Bayesian CI for auROC for each model separately by race/ethnicity (not White vs. non-Hispanic White), income (below poverty vs. above poverty</w:t>
+        <w:t xml:space="preserve">Using the same 30 held-out test sets, we calculated the median posterior probability and 95% Bayesian CI for auROC for each model separately by race/ethnicity (non-White and/or Hispanic vs. non-Hispanic White), income (below poverty line vs. above poverty line</w:t>
       </w:r>
       <w:r>
         <w:rPr>
@@ -1271,7 +1250,7 @@
         <w:footnoteReference w:id="44"/>
       </w:r>
       <w:r>
-        <w:t xml:space="preserve">), and sex at birth (female vs. male). We conducted Bayesian group comparisons to assess the likelihood that each model performs differently by group. We summarize the differences in posterior probabilities for auROC across models. Individual Bayesian fairness contrasts for all five models are available in the supplement.</w:t>
+        <w:t xml:space="preserve">), and sex assigned at birth (female vs. male). We conducted Bayesian group comparisons to assess the likelihood that each model performs differently by group. We summarize the differences in posterior probabilities for auROC across models. Individual Bayesian fairness contrasts for all five models are available in the supplement.</w:t>
       </w:r>
     </w:p>
     <w:bookmarkEnd w:id="45"/>
@@ -1316,7 +1295,7 @@
         <w:t xml:space="preserve">(Platt 1999)</w:t>
       </w:r>
       <w:r>
-        <w:t xml:space="preserve">. We calculated brier scores to assess the accuracy of our raw and calibrated probabilities for the no lag and 2-week lagged models. Brier scores range from 0 (perfect accuracy) to 1 (perfect inaccuracy). A table of brier scores for all five models is available in the supplement. We provide calibration plots for the no lag and 2-week lagged models (calibration plots for all five models are available in the supplement).</w:t>
+        <w:t xml:space="preserve">. We calculated Brier scores to assess the accuracy of our raw and calibrated probabilities for the no lag and 2-week lagged models. Brier scores range from 0 (perfect accuracy) to 1 (perfect inaccuracy). A table of Brier scores for all five models is available in the supplement. We provide calibration plots for the no lag and 2-week lagged models (calibration plots for all five models are available in the supplement).</w:t>
       </w:r>
     </w:p>
     <w:bookmarkEnd w:id="47"/>
@@ -1334,7 +1313,7 @@
         <w:pStyle w:val="FirstParagraph"/>
       </w:pPr>
       <w:r>
-        <w:t xml:space="preserve">We used the same single 5-fold cross-validation procedure to calculate raw Shapley values for observations in our held out folds. Raw Shapley values index the importance of any feature (or set/category of features as described below) to any single prediction for a specific observation (i.e., for a specific 24 hour window for a specific participant), which indicates the</w:t>
+        <w:t xml:space="preserve">We used the same single 5-fold cross-validation procedure to calculate raw Shapley values for observations in our held out folds. Raw Shapley values index the importance of any feature (or set/category of features as described below) to any single prediction for a specific observation (i.e., for a specific 24-hour window for a specific participant), which indicates the</w:t>
       </w:r>
       <w:r>
         <w:t xml:space="preserve"> </w:t>
@@ -1614,7 +1593,7 @@
                     <w:jc w:val="center"/>
                   </w:pPr>
                   <w:r>
-                    <w:t xml:space="preserve">Sex</w:t>
+                    <w:t xml:space="preserve">Sex Assigned at Birth</w:t>
                   </w:r>
                 </w:p>
               </w:tc>
@@ -6201,7 +6180,7 @@
         <w:t xml:space="preserve"> </w:t>
       </w:r>
       <w:r>
-        <w:t xml:space="preserve">presents the median difference in auROC, 95% Bayesian CI, and posterior probability that that the auROC difference was smaller than 0 for all baseline and adjacent lag contrasts. Median auROC differences less than 0 indicate the more lagged model, on average, performed worse than the more immediate model (e.g., 1-day lag - no lag, 3-day lag - 1-day lag). There was strong evidence (probabilities = 1) that the lagged models performed worse than the baseline (no lag) model, with average drops in auROC ranging from 0.02-0.06, and the previous adjacent lagged model, with average drops in auROC ranging from 0.01-0.02.</w:t>
+        <w:t xml:space="preserve">presents the median difference in auROC, 95% Bayesian CI, and posterior probability that that the auROC difference was smaller than 0 for all baseline and adjacent lag contrasts. Median auROC differences less than 0 indicate the more lagged model, on average, performed worse than the more immediate model (e.g., 1-day lag – no lag, 3-day lag – 1-day lag). There was strong evidence (probabilities = 1) that the lagged models performed worse than the baseline (no lag) model, with average drops in auROC ranging from 0.02-0.06, and the previous adjacent lagged model, with average drops in auROC ranging from 0.01-0.02.</w:t>
       </w:r>
     </w:p>
     <w:tbl>
@@ -6228,7 +6207,7 @@
               <w:pStyle w:val="ImageCaption"/>
             </w:pPr>
             <w:r>
-              <w:t xml:space="preserve">Table 2: Median difference in auROC, 95% Bayesian credible interval (CI), and posterior probability that that the auROC difference was greater than 0 for all baseline and adjacent lag contrasts.</w:t>
+              <w:t xml:space="preserve">Table 2: Median difference in auROC, 95% Bayesian credible interval (CI), and posterior probability that that the auROC difference was smaller than 0 for all baseline and adjacent lag contrasts.</w:t>
             </w:r>
           </w:p>
           <w:tbl>
@@ -6884,7 +6863,7 @@
         <w:t xml:space="preserve"> </w:t>
       </w:r>
       <w:r>
-        <w:t xml:space="preserve">presents the median difference in auROC, 95% Bayesian CI, and posterior probability that the auROC difference was smaller than 0 for the three fairness contrasts: race/ethnicity (not White;</w:t>
+        <w:t xml:space="preserve">presents the median difference in auROC, 95% Bayesian CI, and posterior probability that the auROC difference was smaller than 0 for the three fairness contrasts: race/ethnicity (non-White and/or Hispanic;</w:t>
       </w:r>
       <w:r>
         <w:t xml:space="preserve"> </w:t>
@@ -6916,7 +6895,7 @@
         <w:t xml:space="preserve"> </w:t>
       </w:r>
       <w:r>
-        <w:t xml:space="preserve">= 131), sex at birth (female;</w:t>
+        <w:t xml:space="preserve">= 131), sex assigned at birth (female;</w:t>
       </w:r>
       <w:r>
         <w:t xml:space="preserve"> </w:t>
@@ -6948,7 +6927,7 @@
         <w:t xml:space="preserve"> </w:t>
       </w:r>
       <w:r>
-        <w:t xml:space="preserve">= 77), and income (below poverty;</w:t>
+        <w:t xml:space="preserve">= 77), and income (below poverty line;</w:t>
       </w:r>
       <w:r>
         <w:t xml:space="preserve"> </w:t>
@@ -6964,7 +6943,7 @@
         <w:t xml:space="preserve"> </w:t>
       </w:r>
       <w:r>
-        <w:t xml:space="preserve">= 49 vs. above poverty;</w:t>
+        <w:t xml:space="preserve">= 49 vs. above poverty line;</w:t>
       </w:r>
       <w:r>
         <w:t xml:space="preserve"> </w:t>
@@ -6980,7 +6959,7 @@
         <w:t xml:space="preserve"> </w:t>
       </w:r>
       <w:r>
-        <w:t xml:space="preserve">= 102). Median auROC differences less than 0 indicate the model, on average, performed worse for the non-advantaged group (female, not White, below poverty) compared to the advantaged group (male, non-Hispanic White, and above poverty). In</w:t>
+        <w:t xml:space="preserve">= 102). Median auROC differences less than 0 indicate the model, on average, performed worse for the non-advantaged group (female, non-White, below poverty line) compared to the advantaged group (male, non-Hispanic White, and above poverty line). In</w:t>
       </w:r>
       <w:r>
         <w:t xml:space="preserve"> </w:t>
@@ -7005,7 +6984,7 @@
         <w:pStyle w:val="BodyText"/>
       </w:pPr>
       <w:r>
-        <w:t xml:space="preserve">There was strong evidence (probabilities &gt; .84) that our models performed worse for the non-advantaged groups compared to the advantaged groups. On average, across all five models, there was a median decrease in auROC of 0.13 (range 0.13-0.17) for participants who were not White compared to non-Hispanic White participants. On average, across all five models, there was a median decrease in auROC of 0.05 (range 0.04-0.10) for female participants compared to male participants. On average, across all five models, there was a median decrease in auROC of 0.02 (range 0.01-0.04) for participants below the federal poverty line compared to participants above the federal poverty line.</w:t>
+        <w:t xml:space="preserve">There was strong evidence (probabilities &gt; .84) that our models performed worse for the non-advantaged groups compared to the advantaged groups. On average, across all five models, there was a median decrease in auROC of 0.13 (range 0.13-0.17) for participants who were non-White and/or Hispanic compared to non-Hispanic White participants. On average, across all five models, there was a median decrease in auROC of 0.05 (range 0.04-0.10) for female participants compared to male participants. On average, across all five models, there was a median decrease in auROC of 0.02 (range 0.01-0.04) for participants below the federal poverty line compared to participants above the federal poverty line.</w:t>
       </w:r>
     </w:p>
     <w:p>
@@ -7013,7 +6992,7 @@
         <w:pStyle w:val="BodyText"/>
       </w:pPr>
       <w:r>
-        <w:t xml:space="preserve">The proportion of positive lapse labels over all labels (lapse and no lapse) for each demographic subgroup were relatively consistent across groups: race/ethnicity (6%, not White vs. 8%, non-Hispanic White), income (12%, below poverty vs. 7%, above poverty), sex at birth (9%, female vs. 7%, male).</w:t>
+        <w:t xml:space="preserve">The proportion of positive lapse labels over all labels (lapse and no lapse) for each demographic subgroup were relatively consistent across groups: race/ethnicity (6%, non-White and/or Hispanic vs. 8%, non-Hispanic White), income (12%, below poverty line vs. 7%, above poverty line), sex assigned at birth (9%, female vs. 7%, male).</w:t>
       </w:r>
     </w:p>
     <w:tbl>
@@ -7040,7 +7019,7 @@
               <w:pStyle w:val="ImageCaption"/>
             </w:pPr>
             <w:r>
-              <w:t xml:space="preserve">Table 3: Median difference in auROC, 95% Bayesian credible interval (CI), and posterior probability that that the auROC difference was greater than 0 for fairness contrasts for the no lag and 2-week lagged models.</w:t>
+              <w:t xml:space="preserve">Table 3: Median difference in auROC, 95% Bayesian credible interval (CI), and posterior probability that that the auROC difference was smaller than 0 for fairness contrasts for the no lag and 2-week lagged models.</w:t>
             </w:r>
           </w:p>
           <w:tbl>
@@ -7229,7 +7208,7 @@
                     <w:jc w:val="center"/>
                   </w:pPr>
                   <w:r>
-                    <w:t xml:space="preserve">not White vs. non-Hispanic White</w:t>
+                    <w:t xml:space="preserve">non-White and/or Hispanic vs. non-Hispanic White</w:t>
                   </w:r>
                 </w:p>
               </w:tc>
@@ -7283,7 +7262,7 @@
                     <w:jc w:val="center"/>
                   </w:pPr>
                   <w:r>
-                    <w:t xml:space="preserve">below poverty vs. above poverty</w:t>
+                    <w:t xml:space="preserve">below poverty line vs. above poverty line</w:t>
                   </w:r>
                 </w:p>
               </w:tc>
@@ -7444,7 +7423,7 @@
                     <w:jc w:val="center"/>
                   </w:pPr>
                   <w:r>
-                    <w:t xml:space="preserve">not White vs. non-Hispanic White</w:t>
+                    <w:t xml:space="preserve">non-White and/or Hispanic vs. non-Hispanic White</w:t>
                   </w:r>
                 </w:p>
               </w:tc>
@@ -7498,7 +7477,7 @@
                     <w:jc w:val="center"/>
                   </w:pPr>
                   <w:r>
-                    <w:t xml:space="preserve">below poverty vs. above poverty</w:t>
+                    <w:t xml:space="preserve">below poverty line vs. above poverty line</w:t>
                   </w:r>
                 </w:p>
               </w:tc>
@@ -7555,7 +7534,7 @@
                     <w:t xml:space="preserve"> </w:t>
                   </w:r>
                   <w:r>
-                    <w:t xml:space="preserve">Median auROC differences less than 0 indicate the model, on average, performed worse for the disadvantaged group (female, not White, income below poverty) compared to the advantaged group (male, non-Hispanic White, income above poverty). Bayesian CI represents the range of values where there is a 95% probability that the true auROC difference lies within that range. Probability indicates the posterior probability that this difference is smaller than 0 (i.e., the models are performing differently for fairness subgroups).</w:t>
+                    <w:t xml:space="preserve">Median auROC differences less than 0 indicate the model, on average, performed worse for the disadvantaged group (female, non-White and/or Hispanic, income below poverty line) compared to the advantaged group (male, non-Hispanic White, income above poverty line). Bayesian CI represents the range of values where there is a 95% probability that the true auROC difference lies within that range. Probability indicates the posterior probability that this difference is smaller than 0 (i.e., the models are performing differently for fairness subgroups).</w:t>
                   </w:r>
                 </w:p>
               </w:tc>
@@ -7631,7 +7610,7 @@
         <w:pStyle w:val="FirstParagraph"/>
       </w:pPr>
       <w:r>
-        <w:t xml:space="preserve">The raw probabilities produced by our final models were not well calibrated. Consequently, we used Platt scaling to improve calibration. Platt scaling showed excellent improvement to the no lag model with a brier score of .043. Calibration also improved probability accuracy for the 2-week lagged model with a brier score .063. For comparison, raw probability scores yielded brier scores of .071 and .077 for the no lag and 2-week lagged models, respectively.</w:t>
+        <w:t xml:space="preserve">The raw probabilities produced by our final models were not well calibrated. Consequently, we used Platt scaling to improve calibration. Platt scaling showed excellent improvement to the no lag model with a Brier score of .043. Calibration also improved probability accuracy for the 2-week lagged model with a Brier score .063. For comparison, raw probability scores yielded Brier scores of .071 and .077 for the no lag and 2-week lagged models, respectively.</w:t>
       </w:r>
     </w:p>
     <w:p>
@@ -7650,7 +7629,7 @@
         <w:t xml:space="preserve"> </w:t>
       </w:r>
       <w:r>
-        <w:t xml:space="preserve">shows the calibration plots for the raw and calibrated probabilities for the no lag and 2-week lagged model. It also includes a histogram of raw probabilities that demonstrates our models produced variable predicted probabilities, spanning nearly the entire 0 - 1 range. Calibration plots and brier scores for all 5 models are available in the supplement.</w:t>
+        <w:t xml:space="preserve">shows the calibration plots for the raw and calibrated probabilities for the no lag and 2-week lagged model. It also includes a histogram of raw probabilities that demonstrates our models produced variable predicted probabilities, spanning nearly the entire 0 - 1 range. Calibration plots and Brier scores for all 5 models are available in the supplement.</w:t>
       </w:r>
     </w:p>
     <w:tbl>
@@ -7773,7 +7752,7 @@
         <w:pStyle w:val="FirstParagraph"/>
       </w:pPr>
       <w:r>
-        <w:t xml:space="preserve">Global feature importance is an indicator of how important a feature category was to the model’s predictions, on average (i.e., across all participants and all observations). The top globally important feature category (i.e., highest mean |Shapley value|) for all models was past use. Future efficacy was a strong predictor for more immediate model predictions (i.e., no lag), but its importance diminished as lag time increased. On the other hand, as lag time increased past/future risky situations increased in importance. Craving was consistently important, in magnitude, across all models.</w:t>
+        <w:t xml:space="preserve">Global feature importance is an indicator of how important a feature category was to the model’s predictions, on average (i.e., across all participants and all observations). The top globally important feature category (i.e., highest mean |Shapley value|) for all models was past use. Future efficacy was a strong predictor for more immediate model predictions (i.e., no lag), but its importance diminished as lag time increased. On the other hand, as lag time increased, past/future risky situations increased in importance. Craving was consistently important in magnitude across all models.</w:t>
       </w:r>
       <w:r>
         <w:t xml:space="preserve"> </w:t>
@@ -7914,7 +7893,7 @@
         <w:pStyle w:val="FirstParagraph"/>
       </w:pPr>
       <w:r>
-        <w:t xml:space="preserve">All the models that we evaluated performed exceptionally well. The no lag model had a .91 median posterior probability for auROC. This model predicts the probability of an immediate (i.e., within 24 hours) lapse back to alcohol use. Our 2-week lagged model, which made the most distal predictions, had a .85 median posterior probability for auROC, suggesting lagged models can be used to shift a 24-hour prediction window meaningfully into the future.</w:t>
+        <w:t xml:space="preserve">All the models that we evaluated performed exceptionally well. The no lag model, which predicts the probability of an immediate (i.e., within 24 hours) lapse back to alcohol use, had a .91 median posterior probability for auROC. Our 2-week lagged model, which made the most distal predictions, had a .85 median posterior probability for auROC, suggesting lagged models can be used to shift a 24-hour prediction window meaningfully into the future.</w:t>
       </w:r>
     </w:p>
     <w:p>
@@ -7956,7 +7935,7 @@
         <w:t xml:space="preserve">(Veinot, Mitchell, and Ancker 2018)</w:t>
       </w:r>
       <w:r>
-        <w:t xml:space="preserve">. In this study, we assessed model fairness by comparing model performance across important subgroups with known disparities in substance use treatment access and/or outcomes - race/ethnicity (not White vs. non-Hispanic White), income (below poverty vs. above poverty), and sex at birth (female vs. male).</w:t>
+        <w:t xml:space="preserve">. In this study, we assessed model fairness by comparing model performance across important subgroups with known disparities in substance use treatment access and/or outcomes - race/ethnicity (non-White and/or Hispanic vs. non-Hispanic White), income (below poverty line vs. above poverty line), and sex assigned at birth (female vs. male).</w:t>
       </w:r>
     </w:p>
     <w:p>
@@ -7964,7 +7943,7 @@
         <w:pStyle w:val="BodyText"/>
       </w:pPr>
       <w:r>
-        <w:t xml:space="preserve">All models performed worse for people who were not White, and for people who had an income below the poverty line. The lack of diversity in our training data was likely a key contributor to the poorer model performance in these subgroups. Participants of color group were severely underrepresented in our training data (</w:t>
+        <w:t xml:space="preserve">All models performed worse for people who were non-White and/or Hispanic, and for people who had an income below the poverty line. The lack of diversity in our training data was likely a key contributor to the poorer model performance in these subgroups. Participants of color were severely underrepresented in our training data (</w:t>
       </w:r>
       <w:r>
         <w:rPr>
@@ -8007,7 +7986,7 @@
         <w:t xml:space="preserve">(Wyant et al. under review)</w:t>
       </w:r>
       <w:r>
-        <w:t xml:space="preserve">. In a separate project, we developed a national recruitment method that allowed us to recruit for racial, ethnic and income diversity while also focusing on much needed diversity across geographic location (e.g, rural vs. urban;</w:t>
+        <w:t xml:space="preserve">. In a separate project, we developed a national recruitment method that enabled us to recruit for racial, ethnic and income diversity while also focusing on much needed diversity across geographic location (e.g, rural vs. urban;</w:t>
       </w:r>
       <w:r>
         <w:t xml:space="preserve"> </w:t>
@@ -8131,7 +8110,7 @@
         <w:t xml:space="preserve">(Tausczik and Pennebaker 2010; Blei, Ng, and Jordan 2003; Devlin et al. 2019)</w:t>
       </w:r>
       <w:r>
-        <w:t xml:space="preserve">) to text messages and other social media activity by our participants to engineer features that may predict their future lapses. Such features may or may not align with existing theories about relapse, but because they are anchored to participants’ own words, they may serve as reliable indicators of lapse risk for certain individuals, particularly when used within learning algorithms that employ feature selection, regularization, or other techniques to address the bias-variance trade-off with high-dimensional feature sets. Furthermore, emerging techniques for interpreting machine learning models</w:t>
+        <w:t xml:space="preserve">) to text messages and other social media activity by our participants to engineer features that may predict future lapses. Such features may or may not align with existing theories about relapse, but because they are anchored to participants’ own words, they may serve as reliable indicators of lapse risk for certain individuals, particularly when used within learning algorithms that employ feature selection, regularization, or other techniques to address the bias-variance trade-off with high-dimensional feature sets. Furthermore, emerging techniques for interpreting machine learning models</w:t>
       </w:r>
       <w:r>
         <w:t xml:space="preserve"> </w:t>
@@ -8196,7 +8175,7 @@
         <w:pStyle w:val="FirstParagraph"/>
       </w:pPr>
       <w:r>
-        <w:t xml:space="preserve">After applying Platt scaling to our predicted probabilities, our models were generally well calibrated with increasing monotonic relationships between calibrated model output and the lapse event rates. Well-calibrated probabilities are important because they indicate that the predicted probability aligns closely with the true likelihood of an outcome (i.e., a lapse). Our calibrated no lag model had excellent calibration. However, the calibration plots suggest that with a longer lag time of 2 weeks, the model tends to over-predict the likelihood of lapses when predicted probabilities were higher.</w:t>
+        <w:t xml:space="preserve">After applying Platt scaling to our predicted probabilities, our models were generally well calibrated with increasing monotonic relationships between calibrated model output and lapse event rates. Well-calibrated probabilities indicate that the predicted probability aligns closely with the true likelihood of an outcome (i.e., a lapse). Our no lag model had excellent calibration. However, the calibration plots suggest that with a longer lag time of 2 weeks, the model tends to over-predict the likelihood of lapses when predicted probabilities were higher.</w:t>
       </w:r>
     </w:p>
     <w:p>
@@ -8204,7 +8183,7 @@
         <w:pStyle w:val="BodyText"/>
       </w:pPr>
       <w:r>
-        <w:t xml:space="preserve">This pattern may not be necessarily problematic. Research suggests that people often struggle to interpret probabilistic feedback, especially when it’s provided in raw numerical form</w:t>
+        <w:t xml:space="preserve">This pattern may not necessarily be problematic. Research suggests that people often struggle to interpret probabilistic feedback, especially when it’s provided in raw numerical form</w:t>
       </w:r>
       <w:r>
         <w:t xml:space="preserve"> </w:t>
@@ -8257,7 +8236,7 @@
         <w:pStyle w:val="BodyText"/>
       </w:pPr>
       <w:r>
-        <w:t xml:space="preserve">Several feature categories displayed sizeable differences in global importance by lag time. The importance of abstinence self-efficacy dropped by more than 50% in the 2-week lagged model relative to the no lag model. This may indicate that self-efficacy during early recovery is unstable even across shorter periods of time such that their current self-efficacy does not strongly predict abstinence success even only two weeks into the future. In fact, craving and risky situations become as important as self-efficacy when predicting two-week lagged lapses. It may be that these other experiences are shaping and changing the individual’s self-efficacy rapidly in early recovery. This also suggests that more frequent clinical assessments of self-efficacy as a target for intervention may be needed rather than assuming stability in this construct if initial assessment suggests it is high. Also, our study cannot determine if this differential importance of self-efficacy for immediate vs. lagged lapses persists beyond early recovery (e.g., where people may be encouraged to take a</w:t>
+        <w:t xml:space="preserve">Several feature categories displayed sizeable differences in global importance by lag time. The importance of abstinence self-efficacy dropped by more than 50% in the 2-week lagged model relative to the no lag model. This may indicate that self-efficacy during early recovery is unstable even across shorter periods of time such that their current self-efficacy does not strongly predict abstinence success even two weeks into the future. In fact, craving and risky situations become as important as self-efficacy when predicting two-week lagged lapses. It may be that these other experiences are shaping and changing the individual’s self-efficacy rapidly in early recovery. This also suggests that more frequent clinical assessments of self-efficacy as a target for intervention may be needed rather than assuming stability in this construct if initial assessment suggests it is high. Also, our study cannot determine if this differential importance of self-efficacy for immediate vs. lagged lapses persists beyond early recovery (where people may be encouraged to take a</w:t>
       </w:r>
       <w:r>
         <w:t xml:space="preserve"> </w:t>
@@ -8277,7 +8256,7 @@
         <w:pStyle w:val="BodyText"/>
       </w:pPr>
       <w:r>
-        <w:t xml:space="preserve">Past use was less important for the 2-week lagged model compared to the no lag model. This indicates that the predictive strength of a lapse on the likelihood of subsequent lapses diminishes, to some degree, over a relatively short period of time. This is good news and reinforces that single lapses do not always mark a return to consistent patterns of frequent, and potentially harmful, alcohol use. However, despite this reduction in importance of past use as a predictor of lagged alcohol use, past use did remain the most important category for two-week lagged lapses. Lapses may provide</w:t>
+        <w:t xml:space="preserve">Past use was less important for the 2-week lagged model compared to the no lag model. This indicates that the predictive strength of a lapse on the likelihood of subsequent lapses diminishes to some degree over a relatively short period of time. This is good news and reinforces that single lapses do not always mark a return to consistent patterns of frequent, and potentially harmful, alcohol use. Despite this reduction in importance of past use as a predictor of lagged alcohol use, past use did remain the most important category for two-week lagged lapses. Lapses may provide</w:t>
       </w:r>
       <w:r>
         <w:t xml:space="preserve"> </w:t>
@@ -8306,7 +8285,7 @@
         <w:pStyle w:val="BodyText"/>
       </w:pPr>
       <w:r>
-        <w:t xml:space="preserve">Surprisingly, past and anticipated risky situations were more important in the 2-week lagged vs. no lag model, suggesting that the impact of these situations for lapses back to use may be delayed. It may be that it takes persistent exposure to risks to undermine an abstinence goal and lead to return to alcohol use. Alternatively or additionally, people may be better able to anticipate future risky situations (e.g., vacations, anniversaries of significant dates) than future acute stressors or even their future self-efficacy. Regardless, the increased importance of risky situations for predicting lagged lapses provides an opportunity to intervene prior to the lapse, particularly if the individual is encouraged to assess future risks and/or makes use of a recovery monitoring prediction model like our lagged model.</w:t>
+        <w:t xml:space="preserve">Surprisingly, past and anticipated risky situations were more important in the 2-week lagged vs. no lag model, suggesting that the impact of these situations on lapses back to use may be delayed. It may be that persistent exposure to risks is necessary to undermine an abstinence goal and lead to return to alcohol use. Alternatively or additionally, people may also be better able to anticipate future risky situations (e.g., vacations, anniversaries of significant dates) than future acute stressors or even future self-efficacy. Regardless, the increased importance of risky situations for predicting lagged lapses provides an opportunity to intervene prior to the lapse, particularly if the individual is encouraged to assess future risks and/or makes use of a recovery monitoring prediction model.</w:t>
       </w:r>
     </w:p>
     <w:p>
@@ -8344,7 +8323,7 @@
         <w:t xml:space="preserve">(Molnar 2022)</w:t>
       </w:r>
       <w:r>
-        <w:t xml:space="preserve">. Alternatively, we may need to more carefully consider the nuanced role that these constructs play in the return to alcohol use during recovery</w:t>
+        <w:t xml:space="preserve">. Alternatively, we may need to more carefully consider the nuanced roles that these constructs play (e.g., within the context of individual coping strategies, social support or environmental factors) in the return to alcohol use during recovery</w:t>
       </w:r>
       <w:r>
         <w:t xml:space="preserve"> </w:t>
@@ -8372,7 +8351,7 @@
         <w:pStyle w:val="FirstParagraph"/>
       </w:pPr>
       <w:r>
-        <w:t xml:space="preserve">We believe our lapse prediction models will be most effective when embedded in a RMSS designed to deliver adaptive and personalized continuing care. This system could send daily, weekly, or less frequent messages to users with personalized feedback about their risk of lapse and provide support recommendations tailored to their current recovery needs. This study provides initial support that immediate and lagged prediction models can be trained to high accuracy using EMA for recovery monitoring. Furthermore, locally important features from these models can be used to identify the specific factors that contribute to each lapse risk prediction.</w:t>
+        <w:t xml:space="preserve">We believe our lapse prediction models will be most effective when embedded in an RMSS designed to deliver adaptive and personalized continuing care. This system could send daily, weekly, or less frequent messages to users with personalized feedback about their risk of lapse and provide support recommendations tailored to their current recovery needs. This study provides initial support that immediate and lagged prediction models can be trained to high accuracy using EMA for recovery monitoring. Furthermore, locally important features from these models can be used to identify the specific factors that contribute to each lapse risk prediction.</w:t>
       </w:r>
     </w:p>
     <w:p>
@@ -8380,7 +8359,7 @@
         <w:pStyle w:val="BodyText"/>
       </w:pPr>
       <w:r>
-        <w:t xml:space="preserve">Our no lag model can be used to guide individuals to take immediate actionable steps to maintain their recovery goals and support them to implement these steps within the RMSS. For example, the RMSS can recommend an embedded urge surfing activity when someone’s immediate risk is driven by strong craving whereas a guided relaxation video can be provided to the user when they report stressful events. Similarly, the RMSS can encourage (and explicitly support) the user to reflect on recent past successes and/or skills they have developed when their self-efficacy is low.</w:t>
+        <w:t xml:space="preserve">The no lag model can be used to guide individuals to take immediate, actionable steps to maintain their recovery goals and support them to implement these steps within the RMSS. For example, the RMSS can recommend an embedded urge surfing activity when someone’s immediate risk is driven by strong craving whereas a guided relaxation video can be provided to the user when they report stressful events. Similarly, the RMSS can encourage (and explicitly support) the user to reflect on recent past successes and/or skills they have developed when their self-efficacy is low.</w:t>
       </w:r>
     </w:p>
     <w:p>
@@ -8396,7 +8375,7 @@
         <w:pStyle w:val="BodyText"/>
       </w:pPr>
       <w:r>
-        <w:t xml:space="preserve">At this point, it is still unclear the best way to provide risk and support information from our models to people. For a RMSS to be successful, users must trust the system, consistently engage with the system over time, and find the system beneficial. We have recently launched an NIAAA funded project to optimize daily support messages by examining the impact of several key message components (e.g., lapse probability, locally important features, a risk-relevant recovery activity recommendation, the linguistic style and tone of the message) on engagement, trust, clinical outcomes</w:t>
+        <w:t xml:space="preserve">At this point, it is still unclear the best way to provide risk and support information from our models to people. For an RMSS to be successful, users must trust the system, consistently engage with the system over time, and find the system beneficial. We have recently launched an NIAAA funded project to optimize daily support messages by examining the impact of several key message components (e.g., lapse probability, locally important features, a risk-relevant recovery activity recommendation, the linguistic style and tone of the message) on engagement, trust, clinical outcomes</w:t>
       </w:r>
       <w:r>
         <w:t xml:space="preserve"> </w:t>
@@ -8413,7 +8392,7 @@
         <w:pStyle w:val="BodyText"/>
       </w:pPr>
       <w:r>
-        <w:t xml:space="preserve">For a system using lagged models, we can imagine that lags longer than two weeks (i.e., more advanced warning) would be better still. In the present study, we were not able to train models with lags longer than two weeks because participants only provided lapse reports for up to three months. With two week lags, we had approximately 17% fewer labeled observations to train models because we had to discard the first two weeks (out of 12 weeks) of labels for each participant. This data loss may be one factor that contributed to the decreases in model performance with increases in lag time and we believed that greater data loss (e.g., 25% for a 3-week lag) was not tenable. We have recently completed data collection on a NIDA funded project where participants provided EMA and other sensed data for up to 12 months</w:t>
+        <w:t xml:space="preserve">For a system using lagged models, we can imagine that lags longer than two weeks (i.e., more advanced warning) would be better still. In the present study, we were not able to train models with lags longer than two weeks because participants only provided lapse reports for up to three months. With two week lags, we had approximately 17% fewer labeled observations to train models because the first two weeks (out of 12 weeks) of labels for each participant were discarded. This data loss may be one factor that contributed to the decreases in model performance with increases in lag time and we believed that greater data loss (e.g., 25% for a 3-week lag) would not be tenable. We have recently completed data collection on a NIDA funded project where participants provided EMA and other sensed data for up to 12 months</w:t>
       </w:r>
       <w:r>
         <w:t xml:space="preserve"> </w:t>
@@ -8439,7 +8418,7 @@
         <w:t xml:space="preserve">(Wyant et al. 2023; see also Jones et al. 2019)</w:t>
       </w:r>
       <w:r>
-        <w:t xml:space="preserve">. However, frequent daily surveys may become too burdensome within a RMSS intended for use over many, many months to years for long-term continuing care. We have begun to address this concern by training no lag models with fewer EMAs (1x daily) and have found comparable performance</w:t>
+        <w:t xml:space="preserve">. However, frequent daily surveys may become too burdensome within an RMSS intended for use over many, many months to years for long-term continuing care. We have begun to address this concern by training no lag models with fewer EMAs (1x daily) and have found comparable performance</w:t>
       </w:r>
       <w:r>
         <w:t xml:space="preserve"> </w:t>
@@ -8456,7 +8435,16 @@
         <w:pStyle w:val="BodyText"/>
       </w:pPr>
       <w:r>
-        <w:t xml:space="preserve">We have also begun to explore how we can supplement our models with data from lower burden sensing methods. Geolocation, which can be passively sensed, could compliment EMA well. First, it could provide insight into information not easily captured by self-report without lengthy surveys. For example, the amount of time spent in risky locations, or changes in routine (e.g., loss of job; move to new city) that could indicate life stressors can be detected in movement patterns. Second, the near-continuous sampling of geolocation could offer risk-relevant information that would otherwise be missed in between the discrete sampling periods of EMA. Furthermore, potentially powerful features can be engineered by combining geolocation data with contextual information available in public sources</w:t>
+        <w:t xml:space="preserve">We have also begun to explore how we can supplement our models with data from lower burden sensing methods. Geolocation, which can be passively sensed, could compliment EMA well</w:t>
+      </w:r>
+      <w:r>
+        <w:t xml:space="preserve"> </w:t>
+      </w:r>
+      <w:r>
+        <w:t xml:space="preserve">(Bae et al. 2023)</w:t>
+      </w:r>
+      <w:r>
+        <w:t xml:space="preserve">. First, it could provide insight into information not easily captured by self-report without lengthy surveys. For example, the amount of time spent in risky locations, or changes in routine (e.g., loss of job; move to new city) that could indicate life stressors can be detected in movement patterns. Second, the near-continuous sampling of geolocation could offer risk-relevant information that would otherwise be missed in between the discrete sampling periods of EMA. Furthermore, potentially powerful features can be engineered by combining geolocation data with contextual information available in public sources (e.g., census data, alcohol outlet density)</w:t>
       </w:r>
       <w:r>
         <w:t xml:space="preserve"> </w:t>
@@ -8468,7 +8456,7 @@
         <w:t xml:space="preserve"> </w:t>
       </w:r>
       <w:r>
-        <w:t xml:space="preserve">or collected from the user directly</w:t>
+        <w:t xml:space="preserve">or collected from the user directly (e.g., self-evaluated riskiness of a given location)</w:t>
       </w:r>
       <w:r>
         <w:t xml:space="preserve"> </w:t>
@@ -8495,12 +8483,12 @@
         <w:pStyle w:val="FirstParagraph"/>
       </w:pPr>
       <w:r>
-        <w:t xml:space="preserve">This study suggests it is possible to accurately predict alcohol lapses both immediately and up to two weeks into the future using lagged machine learning prediction models. The no lag model could guide users to engage with a smart RMSS that provides daily recovery activities that are personalized to their lapse risk and the factors contributing to that risk. The 2-week lagged model could allow patients to seek out and implement recovery support that is not immediately available to them within the RMSS. Several important steps remain prior to implementing the no lag and 2-week lagged models within a smart RMSS. Feedback and support messages from these models should be optimized to sustain system engagement, trust, and clinical outcomes. Passive sensing of model inputs may allow assessment of a broader range of risk factors with less burden for system users. And perhaps most important, model fairness must be improved by decreasing disparities in performance for less privileged groups. We remain optimistic about the potential to implement these models within a smart RMSS because these barriers are tractable and we have already begun to take several steps to address them.</w:t>
+        <w:t xml:space="preserve">This study suggests it is possible to accurately predict alcohol lapses both immediately and up to two weeks into the future using lagged machine learning prediction models. The no lag model could guide users to engage with a smart RMSS that provides daily recovery activities that are personalized to their lapse risk and the factors contributing to that risk. The 2-week lagged model could enable patients to seek out and implement recovery support that is not immediately available to them within the RMSS. Several important steps remain prior to implementing the no lag and 2-week lagged models within a smart RMSS. Feedback and support messages from these models should be optimized to sustain system engagement, trust, and clinical outcomes. Passive sensing of model inputs may allow assessment of a broader range of risk factors with less burden for system users. Perhaps most important, model fairness must be improved by decreasing disparities in performance for less privileged groups. We remain optimistic about the potential to implement these models within a smart RMSS because these barriers, while challenging, are surmountable.</w:t>
       </w:r>
     </w:p>
     <w:bookmarkEnd w:id="85"/>
     <w:bookmarkEnd w:id="86"/>
-    <w:bookmarkStart w:id="206" w:name="references"/>
+    <w:bookmarkStart w:id="208" w:name="references"/>
     <w:p>
       <w:pPr>
         <w:pStyle w:val="Heading1"/>
@@ -8509,7 +8497,7 @@
         <w:t xml:space="preserve">References</w:t>
       </w:r>
     </w:p>
-    <w:bookmarkStart w:id="205" w:name="refs"/>
+    <w:bookmarkStart w:id="207" w:name="refs"/>
     <w:bookmarkStart w:id="88" w:name="X126aebe61d5329fdf5f31356b05d81ee3379203"/>
     <w:p>
       <w:pPr>
@@ -8553,12 +8541,118 @@
       </w:r>
     </w:p>
     <w:bookmarkEnd w:id="88"/>
-    <w:bookmarkStart w:id="90" w:name="ref-bickmanAchievingPrecisionMental2016"/>
+    <w:bookmarkStart w:id="90" w:name="ref-baeLeveragingMobilePhone2023"/>
     <w:p>
       <w:pPr>
         <w:pStyle w:val="Bibliography"/>
       </w:pPr>
       <w:r>
+        <w:t xml:space="preserve">Bae, Sang Won, Brian Suffoletto, Tongze Zhang, Tammy Chung, Melik Ozolcer, Mohammad Rahul Islam, and Anind Dey. 2023.</w:t>
+      </w:r>
+      <w:r>
+        <w:t xml:space="preserve"> </w:t>
+      </w:r>
+      <w:r>
+        <w:t xml:space="preserve">“Leveraging</w:t>
+      </w:r>
+      <w:r>
+        <w:t xml:space="preserve"> </w:t>
+      </w:r>
+      <w:r>
+        <w:t xml:space="preserve">Mobile Phone Sensors</w:t>
+      </w:r>
+      <w:r>
+        <w:t xml:space="preserve">,</w:t>
+      </w:r>
+      <w:r>
+        <w:t xml:space="preserve"> </w:t>
+      </w:r>
+      <w:r>
+        <w:t xml:space="preserve">Machine Learning</w:t>
+      </w:r>
+      <w:r>
+        <w:t xml:space="preserve"> </w:t>
+      </w:r>
+      <w:r>
+        <w:t xml:space="preserve">and</w:t>
+      </w:r>
+      <w:r>
+        <w:t xml:space="preserve"> </w:t>
+      </w:r>
+      <w:r>
+        <w:t xml:space="preserve">Explainable Artificial Intelligence</w:t>
+      </w:r>
+      <w:r>
+        <w:t xml:space="preserve"> </w:t>
+      </w:r>
+      <w:r>
+        <w:t xml:space="preserve">to</w:t>
+      </w:r>
+      <w:r>
+        <w:t xml:space="preserve"> </w:t>
+      </w:r>
+      <w:r>
+        <w:t xml:space="preserve">Predict Imminent Same-Day Binge Drinking Events</w:t>
+      </w:r>
+      <w:r>
+        <w:t xml:space="preserve"> </w:t>
+      </w:r>
+      <w:r>
+        <w:t xml:space="preserve">to</w:t>
+      </w:r>
+      <w:r>
+        <w:t xml:space="preserve"> </w:t>
+      </w:r>
+      <w:r>
+        <w:t xml:space="preserve">Support Just-In-Time Adaptive Interventions</w:t>
+      </w:r>
+      <w:r>
+        <w:t xml:space="preserve">:</w:t>
+      </w:r>
+      <w:r>
+        <w:t xml:space="preserve"> </w:t>
+      </w:r>
+      <w:r>
+        <w:t xml:space="preserve">A Feasibility Study</w:t>
+      </w:r>
+      <w:r>
+        <w:t xml:space="preserve">.”</w:t>
+      </w:r>
+      <w:r>
+        <w:t xml:space="preserve"> </w:t>
+      </w:r>
+      <w:r>
+        <w:rPr>
+          <w:i/>
+          <w:iCs/>
+        </w:rPr>
+        <w:t xml:space="preserve">JMIR Formative Research</w:t>
+      </w:r>
+      <w:r>
+        <w:t xml:space="preserve">, February.</w:t>
+      </w:r>
+      <w:r>
+        <w:t xml:space="preserve"> </w:t>
+      </w:r>
+      <w:hyperlink r:id="rId89">
+        <w:r>
+          <w:rPr>
+            <w:rStyle w:val="Hyperlink"/>
+          </w:rPr>
+          <w:t xml:space="preserve">https://doi.org/10.2196/39862</w:t>
+        </w:r>
+      </w:hyperlink>
+      <w:r>
+        <w:t xml:space="preserve">.</w:t>
+      </w:r>
+    </w:p>
+    <w:bookmarkEnd w:id="90"/>
+    <w:bookmarkStart w:id="92" w:name="ref-bickmanAchievingPrecisionMental2016"/>
+    <w:p>
+      <w:pPr>
+        <w:pStyle w:val="Bibliography"/>
+      </w:pPr>
+      <w:r>
         <w:t xml:space="preserve">Bickman, Leonard, Aaron R. Lyon, and Miranda Wolpert. 2016.</w:t>
       </w:r>
       <w:r>
@@ -8625,7 +8719,7 @@
       <w:r>
         <w:t xml:space="preserve"> </w:t>
       </w:r>
-      <w:hyperlink r:id="rId89">
+      <w:hyperlink r:id="rId91">
         <w:r>
           <w:rPr>
             <w:rStyle w:val="Hyperlink"/>
@@ -8637,8 +8731,8 @@
         <w:t xml:space="preserve">.</w:t>
       </w:r>
     </w:p>
-    <w:bookmarkEnd w:id="90"/>
-    <w:bookmarkStart w:id="91" w:name="ref-bleiLatentDirichletAllocation2003"/>
+    <w:bookmarkEnd w:id="92"/>
+    <w:bookmarkStart w:id="93" w:name="ref-bleiLatentDirichletAllocation2003"/>
     <w:p>
       <w:pPr>
         <w:pStyle w:val="Bibliography"/>
@@ -8669,8 +8763,8 @@
         <w:t xml:space="preserve">3 (null): 993–1022.</w:t>
       </w:r>
     </w:p>
-    <w:bookmarkEnd w:id="91"/>
-    <w:bookmarkStart w:id="92" w:name="X6c5adf42984d4dcd96717e3e06f47f768bdce11"/>
+    <w:bookmarkEnd w:id="93"/>
+    <w:bookmarkStart w:id="94" w:name="X6c5adf42984d4dcd96717e3e06f47f768bdce11"/>
     <w:p>
       <w:pPr>
         <w:pStyle w:val="Bibliography"/>
@@ -8769,8 +8863,8 @@
         <w:t xml:space="preserve">. Second edition. New York: The Guilford Press.</w:t>
       </w:r>
     </w:p>
-    <w:bookmarkEnd w:id="92"/>
-    <w:bookmarkStart w:id="94" w:name="ref-brandonRelapseRelapsePrevention2007"/>
+    <w:bookmarkEnd w:id="94"/>
+    <w:bookmarkStart w:id="96" w:name="ref-brandonRelapseRelapsePrevention2007"/>
     <w:p>
       <w:pPr>
         <w:pStyle w:val="Bibliography"/>
@@ -8803,7 +8897,7 @@
       <w:r>
         <w:t xml:space="preserve"> </w:t>
       </w:r>
-      <w:hyperlink r:id="rId93">
+      <w:hyperlink r:id="rId95">
         <w:r>
           <w:rPr>
             <w:rStyle w:val="Hyperlink"/>
@@ -8815,8 +8909,8 @@
         <w:t xml:space="preserve">.</w:t>
       </w:r>
     </w:p>
-    <w:bookmarkEnd w:id="94"/>
-    <w:bookmarkStart w:id="96" w:name="ref-chtc"/>
+    <w:bookmarkEnd w:id="96"/>
+    <w:bookmarkStart w:id="98" w:name="ref-chtc"/>
     <w:p>
       <w:pPr>
         <w:pStyle w:val="Bibliography"/>
@@ -8839,7 +8933,7 @@
       <w:r>
         <w:t xml:space="preserve"> </w:t>
       </w:r>
-      <w:hyperlink r:id="rId95">
+      <w:hyperlink r:id="rId97">
         <w:r>
           <w:rPr>
             <w:rStyle w:val="Hyperlink"/>
@@ -8851,8 +8945,8 @@
         <w:t xml:space="preserve">.</w:t>
       </w:r>
     </w:p>
-    <w:bookmarkEnd w:id="96"/>
-    <w:bookmarkStart w:id="97" w:name="X8e0e943878d1a2c3026b4a46f6c482e09849b94"/>
+    <w:bookmarkEnd w:id="98"/>
+    <w:bookmarkStart w:id="99" w:name="X8e0e943878d1a2c3026b4a46f6c482e09849b94"/>
     <w:p>
       <w:pPr>
         <w:pStyle w:val="Bibliography"/>
@@ -8961,8 +9055,8 @@
         <w:t xml:space="preserve">.</w:t>
       </w:r>
     </w:p>
-    <w:bookmarkEnd w:id="97"/>
-    <w:bookmarkStart w:id="98" w:name="X21d9bc577093464d5d051ef6477b67710b39313"/>
+    <w:bookmarkEnd w:id="99"/>
+    <w:bookmarkStart w:id="100" w:name="X21d9bc577093464d5d051ef6477b67710b39313"/>
     <w:p>
       <w:pPr>
         <w:pStyle w:val="Bibliography"/>
@@ -9044,8 +9138,8 @@
         <w:t xml:space="preserve">. https://nccd.cdc.gov/DPH_ARDI/Default/Default.aspx. Accessed December 14, 2022.</w:t>
       </w:r>
     </w:p>
-    <w:bookmarkEnd w:id="98"/>
-    <w:bookmarkStart w:id="100" w:name="Xb70ed90433964dc3a7ede0ee8357d97241623cc"/>
+    <w:bookmarkEnd w:id="100"/>
+    <w:bookmarkStart w:id="102" w:name="Xb70ed90433964dc3a7ede0ee8357d97241623cc"/>
     <w:p>
       <w:pPr>
         <w:pStyle w:val="Bibliography"/>
@@ -9111,7 +9205,7 @@
       <w:r>
         <w:t xml:space="preserve"> </w:t>
       </w:r>
-      <w:hyperlink r:id="rId99">
+      <w:hyperlink r:id="rId101">
         <w:r>
           <w:rPr>
             <w:rStyle w:val="Hyperlink"/>
@@ -9123,8 +9217,8 @@
         <w:t xml:space="preserve">.</w:t>
       </w:r>
     </w:p>
-    <w:bookmarkEnd w:id="100"/>
-    <w:bookmarkStart w:id="102" w:name="ref-dennisManagingAddictionChronic2007"/>
+    <w:bookmarkEnd w:id="102"/>
+    <w:bookmarkStart w:id="104" w:name="ref-dennisManagingAddictionChronic2007"/>
     <w:p>
       <w:pPr>
         <w:pStyle w:val="Bibliography"/>
@@ -9138,7 +9232,7 @@
       <w:r>
         <w:t xml:space="preserve">“</w:t>
       </w:r>
-      <w:hyperlink r:id="rId101">
+      <w:hyperlink r:id="rId103">
         <w:r>
           <w:rPr>
             <w:rStyle w:val="Hyperlink"/>
@@ -9202,8 +9296,8 @@
         <w:t xml:space="preserve">4 (1): 45–55.</w:t>
       </w:r>
     </w:p>
-    <w:bookmarkEnd w:id="102"/>
-    <w:bookmarkStart w:id="103" w:name="ref-derogatislBriefSymptomInventory"/>
+    <w:bookmarkEnd w:id="104"/>
+    <w:bookmarkStart w:id="105" w:name="ref-derogatislBriefSymptomInventory"/>
     <w:p>
       <w:pPr>
         <w:pStyle w:val="Bibliography"/>
@@ -9274,8 +9368,8 @@
         <w:t xml:space="preserve">. Minneapolis: NCS Pearson.</w:t>
       </w:r>
     </w:p>
-    <w:bookmarkEnd w:id="103"/>
-    <w:bookmarkStart w:id="105" w:name="ref-derubeisHistoryCurrentStatus2019"/>
+    <w:bookmarkEnd w:id="105"/>
+    <w:bookmarkStart w:id="107" w:name="ref-derubeisHistoryCurrentStatus2019"/>
     <w:p>
       <w:pPr>
         <w:pStyle w:val="Bibliography"/>
@@ -9308,7 +9402,7 @@
       <w:r>
         <w:t xml:space="preserve"> </w:t>
       </w:r>
-      <w:hyperlink r:id="rId104">
+      <w:hyperlink r:id="rId106">
         <w:r>
           <w:rPr>
             <w:rStyle w:val="Hyperlink"/>
@@ -9320,8 +9414,8 @@
         <w:t xml:space="preserve">.</w:t>
       </w:r>
     </w:p>
-    <w:bookmarkEnd w:id="105"/>
-    <w:bookmarkStart w:id="107" w:name="ref-devlinBERTPretrainingDeep2019"/>
+    <w:bookmarkEnd w:id="107"/>
+    <w:bookmarkStart w:id="109" w:name="ref-devlinBERTPretrainingDeep2019"/>
     <w:p>
       <w:pPr>
         <w:pStyle w:val="Bibliography"/>
@@ -9383,7 +9477,7 @@
       <w:r>
         <w:t xml:space="preserve"> </w:t>
       </w:r>
-      <w:hyperlink r:id="rId106">
+      <w:hyperlink r:id="rId108">
         <w:r>
           <w:rPr>
             <w:rStyle w:val="Hyperlink"/>
@@ -9395,8 +9489,8 @@
         <w:t xml:space="preserve">.</w:t>
       </w:r>
     </w:p>
-    <w:bookmarkEnd w:id="107"/>
-    <w:bookmarkStart w:id="109" w:name="ref-fagerlinMakingNumbersMatter2007"/>
+    <w:bookmarkEnd w:id="109"/>
+    <w:bookmarkStart w:id="111" w:name="ref-fagerlinMakingNumbersMatter2007"/>
     <w:p>
       <w:pPr>
         <w:pStyle w:val="Bibliography"/>
@@ -9429,7 +9523,7 @@
       <w:r>
         <w:t xml:space="preserve"> </w:t>
       </w:r>
-      <w:hyperlink r:id="rId108">
+      <w:hyperlink r:id="rId110">
         <w:r>
           <w:rPr>
             <w:rStyle w:val="Hyperlink"/>
@@ -9441,8 +9535,8 @@
         <w:t xml:space="preserve">.</w:t>
       </w:r>
     </w:p>
-    <w:bookmarkEnd w:id="109"/>
-    <w:bookmarkStart w:id="111" w:name="ref-fisherDynamicModelPsychological2015"/>
+    <w:bookmarkEnd w:id="111"/>
+    <w:bookmarkStart w:id="113" w:name="ref-fisherDynamicModelPsychological2015"/>
     <w:p>
       <w:pPr>
         <w:pStyle w:val="Bibliography"/>
@@ -9487,7 +9581,7 @@
       <w:r>
         <w:t xml:space="preserve"> </w:t>
       </w:r>
-      <w:hyperlink r:id="rId110">
+      <w:hyperlink r:id="rId112">
         <w:r>
           <w:rPr>
             <w:rStyle w:val="Hyperlink"/>
@@ -9499,8 +9593,8 @@
         <w:t xml:space="preserve">.</w:t>
       </w:r>
     </w:p>
-    <w:bookmarkEnd w:id="111"/>
-    <w:bookmarkStart w:id="113" w:name="ref-fronkStressAllostasisSubstance2020"/>
+    <w:bookmarkEnd w:id="113"/>
+    <w:bookmarkStart w:id="115" w:name="ref-fronkStressAllostasisSubstance2020"/>
     <w:p>
       <w:pPr>
         <w:pStyle w:val="Bibliography"/>
@@ -9593,7 +9687,7 @@
       <w:r>
         <w:t xml:space="preserve"> </w:t>
       </w:r>
-      <w:hyperlink r:id="rId112">
+      <w:hyperlink r:id="rId114">
         <w:r>
           <w:rPr>
             <w:rStyle w:val="Hyperlink"/>
@@ -9605,8 +9699,8 @@
         <w:t xml:space="preserve">.</w:t>
       </w:r>
     </w:p>
-    <w:bookmarkEnd w:id="113"/>
-    <w:bookmarkStart w:id="114" w:name="ref-gabryPriorDistributionsRstanarm2023"/>
+    <w:bookmarkEnd w:id="115"/>
+    <w:bookmarkStart w:id="116" w:name="ref-gabryPriorDistributionsRstanarm2023"/>
     <w:p>
       <w:pPr>
         <w:pStyle w:val="Bibliography"/>
@@ -9655,8 +9749,8 @@
         <w:t xml:space="preserve">. https://cran.r-project.org/web/packages/rstanarm/vignettes/priors.html.</w:t>
       </w:r>
     </w:p>
-    <w:bookmarkEnd w:id="114"/>
-    <w:bookmarkStart w:id="115" w:name="ref-goodrichRstanarmBayesianApplied2023"/>
+    <w:bookmarkEnd w:id="116"/>
+    <w:bookmarkStart w:id="117" w:name="ref-goodrichRstanarmBayesianApplied2023"/>
     <w:p>
       <w:pPr>
         <w:pStyle w:val="Bibliography"/>
@@ -9692,8 +9786,8 @@
         <w:t xml:space="preserve">.”</w:t>
       </w:r>
     </w:p>
-    <w:bookmarkEnd w:id="115"/>
-    <w:bookmarkStart w:id="117" w:name="Xa203ab3abd150ead1a7854a9fa5726c8a273f52"/>
+    <w:bookmarkEnd w:id="117"/>
+    <w:bookmarkStart w:id="119" w:name="Xa203ab3abd150ead1a7854a9fa5726c8a273f52"/>
     <w:p>
       <w:pPr>
         <w:pStyle w:val="Bibliography"/>
@@ -9738,7 +9832,7 @@
       <w:r>
         <w:t xml:space="preserve"> </w:t>
       </w:r>
-      <w:hyperlink r:id="rId116">
+      <w:hyperlink r:id="rId118">
         <w:r>
           <w:rPr>
             <w:rStyle w:val="Hyperlink"/>
@@ -9750,8 +9844,8 @@
         <w:t xml:space="preserve">.</w:t>
       </w:r>
     </w:p>
-    <w:bookmarkEnd w:id="117"/>
-    <w:bookmarkStart w:id="118" w:name="X76c131a5b0a374a6ad1e33cf8e2c0563392269f"/>
+    <w:bookmarkEnd w:id="119"/>
+    <w:bookmarkStart w:id="120" w:name="X76c131a5b0a374a6ad1e33cf8e2c0563392269f"/>
     <w:p>
       <w:pPr>
         <w:pStyle w:val="Bibliography"/>
@@ -9773,8 +9867,8 @@
         <w:t xml:space="preserve">. 2nd ed. Springer Series in Statistics. New York, NY: Springer.</w:t>
       </w:r>
     </w:p>
-    <w:bookmarkEnd w:id="118"/>
-    <w:bookmarkStart w:id="119" w:name="ref-hedegaardDrugOverdoseDeaths2021"/>
+    <w:bookmarkEnd w:id="120"/>
+    <w:bookmarkStart w:id="121" w:name="ref-hedegaardDrugOverdoseDeaths2021"/>
     <w:p>
       <w:pPr>
         <w:pStyle w:val="Bibliography"/>
@@ -9798,8 +9892,8 @@
         <w:t xml:space="preserve">, 1999–2020.”</w:t>
       </w:r>
     </w:p>
-    <w:bookmarkEnd w:id="119"/>
-    <w:bookmarkStart w:id="120" w:name="ref-hsiehSampleSizeTables1989"/>
+    <w:bookmarkEnd w:id="121"/>
+    <w:bookmarkStart w:id="122" w:name="ref-hsiehSampleSizeTables1989"/>
     <w:p>
       <w:pPr>
         <w:pStyle w:val="Bibliography"/>
@@ -9830,8 +9924,8 @@
         <w:t xml:space="preserve">8: 795–802.</w:t>
       </w:r>
     </w:p>
-    <w:bookmarkEnd w:id="120"/>
-    <w:bookmarkStart w:id="122" w:name="ref-huangActivityIdentificationGPS2010"/>
+    <w:bookmarkEnd w:id="122"/>
+    <w:bookmarkStart w:id="124" w:name="ref-huangActivityIdentificationGPS2010"/>
     <w:p>
       <w:pPr>
         <w:pStyle w:val="Bibliography"/>
@@ -9942,7 +10036,7 @@
       <w:r>
         <w:t xml:space="preserve"> </w:t>
       </w:r>
-      <w:hyperlink r:id="rId121">
+      <w:hyperlink r:id="rId123">
         <w:r>
           <w:rPr>
             <w:rStyle w:val="Hyperlink"/>
@@ -9954,8 +10048,8 @@
         <w:t xml:space="preserve">.</w:t>
       </w:r>
     </w:p>
-    <w:bookmarkEnd w:id="122"/>
-    <w:bookmarkStart w:id="124" w:name="X9dfa929848d202736296032659cec14e42606bb"/>
+    <w:bookmarkEnd w:id="124"/>
+    <w:bookmarkStart w:id="126" w:name="X9dfa929848d202736296032659cec14e42606bb"/>
     <w:p>
       <w:pPr>
         <w:pStyle w:val="Bibliography"/>
@@ -9988,7 +10082,7 @@
       <w:r>
         <w:t xml:space="preserve"> </w:t>
       </w:r>
-      <w:hyperlink r:id="rId123">
+      <w:hyperlink r:id="rId125">
         <w:r>
           <w:rPr>
             <w:rStyle w:val="Hyperlink"/>
@@ -10000,8 +10094,8 @@
         <w:t xml:space="preserve">.</w:t>
       </w:r>
     </w:p>
-    <w:bookmarkEnd w:id="124"/>
-    <w:bookmarkStart w:id="126" w:name="ref-kilaruIncidenceTreatmentOpioid2020"/>
+    <w:bookmarkEnd w:id="126"/>
+    <w:bookmarkStart w:id="128" w:name="ref-kilaruIncidenceTreatmentOpioid2020"/>
     <w:p>
       <w:pPr>
         <w:pStyle w:val="Bibliography"/>
@@ -10067,7 +10161,7 @@
       <w:r>
         <w:t xml:space="preserve"> </w:t>
       </w:r>
-      <w:hyperlink r:id="rId125">
+      <w:hyperlink r:id="rId127">
         <w:r>
           <w:rPr>
             <w:rStyle w:val="Hyperlink"/>
@@ -10079,8 +10173,8 @@
         <w:t xml:space="preserve">.</w:t>
       </w:r>
     </w:p>
-    <w:bookmarkEnd w:id="126"/>
-    <w:bookmarkStart w:id="128" w:name="X79dffb24bc183d6bf6fe142dbf048fe8e5a5dd0"/>
+    <w:bookmarkEnd w:id="128"/>
+    <w:bookmarkStart w:id="130" w:name="X79dffb24bc183d6bf6fe142dbf048fe8e5a5dd0"/>
     <w:p>
       <w:pPr>
         <w:pStyle w:val="Bibliography"/>
@@ -10134,7 +10228,7 @@
       <w:r>
         <w:t xml:space="preserve"> </w:t>
       </w:r>
-      <w:hyperlink r:id="rId127">
+      <w:hyperlink r:id="rId129">
         <w:r>
           <w:rPr>
             <w:rStyle w:val="Hyperlink"/>
@@ -10146,8 +10240,8 @@
         <w:t xml:space="preserve">.</w:t>
       </w:r>
     </w:p>
-    <w:bookmarkEnd w:id="128"/>
-    <w:bookmarkStart w:id="129" w:name="Xa93a98d1ce255982a5ea923c39451c32053b2a2"/>
+    <w:bookmarkEnd w:id="130"/>
+    <w:bookmarkStart w:id="131" w:name="Xa93a98d1ce255982a5ea923c39451c32053b2a2"/>
     <w:p>
       <w:pPr>
         <w:pStyle w:val="Bibliography"/>
@@ -10195,8 +10289,8 @@
         <w:t xml:space="preserve">.”</w:t>
       </w:r>
     </w:p>
-    <w:bookmarkEnd w:id="129"/>
-    <w:bookmarkStart w:id="131" w:name="ref-kuhnAppliedPredictiveModeling2018"/>
+    <w:bookmarkEnd w:id="131"/>
+    <w:bookmarkStart w:id="133" w:name="ref-kuhnAppliedPredictiveModeling2018"/>
     <w:p>
       <w:pPr>
         <w:pStyle w:val="Bibliography"/>
@@ -10234,7 +10328,7 @@
       <w:r>
         <w:t xml:space="preserve"> </w:t>
       </w:r>
-      <w:hyperlink r:id="rId130">
+      <w:hyperlink r:id="rId132">
         <w:r>
           <w:rPr>
             <w:rStyle w:val="Hyperlink"/>
@@ -10246,8 +10340,8 @@
         <w:t xml:space="preserve">.</w:t>
       </w:r>
     </w:p>
-    <w:bookmarkEnd w:id="131"/>
-    <w:bookmarkStart w:id="132" w:name="ref-kuhnTidymodelsCollectionPackages2020"/>
+    <w:bookmarkEnd w:id="133"/>
+    <w:bookmarkStart w:id="134" w:name="ref-kuhnTidymodelsCollectionPackages2020"/>
     <w:p>
       <w:pPr>
         <w:pStyle w:val="Bibliography"/>
@@ -10262,8 +10356,8 @@
         <w:t xml:space="preserve">“Tidymodels: A Collection of Packages for Modeling and Machine Learning Using Tidyverse Principles.”</w:t>
       </w:r>
     </w:p>
-    <w:bookmarkEnd w:id="132"/>
-    <w:bookmarkStart w:id="134" w:name="ref-leeUrbanRuralDisparities2023"/>
+    <w:bookmarkEnd w:id="134"/>
+    <w:bookmarkStart w:id="136" w:name="ref-leeUrbanRuralDisparities2023"/>
     <w:p>
       <w:pPr>
         <w:pStyle w:val="Bibliography"/>
@@ -10353,7 +10447,7 @@
       <w:r>
         <w:t xml:space="preserve"> </w:t>
       </w:r>
-      <w:hyperlink r:id="rId133">
+      <w:hyperlink r:id="rId135">
         <w:r>
           <w:rPr>
             <w:rStyle w:val="Hyperlink"/>
@@ -10365,8 +10459,8 @@
         <w:t xml:space="preserve">.</w:t>
       </w:r>
     </w:p>
-    <w:bookmarkEnd w:id="134"/>
-    <w:bookmarkStart w:id="135" w:name="X0943ff04c0b05099bf4a8c8078db37e3463cff7"/>
+    <w:bookmarkEnd w:id="136"/>
+    <w:bookmarkStart w:id="137" w:name="X0943ff04c0b05099bf4a8c8078db37e3463cff7"/>
     <w:p>
       <w:pPr>
         <w:pStyle w:val="Bibliography"/>
@@ -10423,8 +10517,8 @@
         <w:t xml:space="preserve">. First edition. New York: The Guilford Press.</w:t>
       </w:r>
     </w:p>
-    <w:bookmarkEnd w:id="135"/>
-    <w:bookmarkStart w:id="137" w:name="Xaa720cc9c8d959b428cd2035783815a9cba15e0"/>
+    <w:bookmarkEnd w:id="137"/>
+    <w:bookmarkStart w:id="139" w:name="Xaa720cc9c8d959b428cd2035783815a9cba15e0"/>
     <w:p>
       <w:pPr>
         <w:pStyle w:val="Bibliography"/>
@@ -10466,7 +10560,7 @@
       <w:r>
         <w:t xml:space="preserve"> </w:t>
       </w:r>
-      <w:hyperlink r:id="rId136">
+      <w:hyperlink r:id="rId138">
         <w:r>
           <w:rPr>
             <w:rStyle w:val="Hyperlink"/>
@@ -10478,8 +10572,8 @@
         <w:t xml:space="preserve">.</w:t>
       </w:r>
     </w:p>
-    <w:bookmarkEnd w:id="137"/>
-    <w:bookmarkStart w:id="138" w:name="X34be55f2a2ff67a14e7206627bb93b426490c87"/>
+    <w:bookmarkEnd w:id="139"/>
+    <w:bookmarkStart w:id="140" w:name="X34be55f2a2ff67a14e7206627bb93b426490c87"/>
     <w:p>
       <w:pPr>
         <w:pStyle w:val="Bibliography"/>
@@ -10564,8 +10658,8 @@
         <w:t xml:space="preserve">’17. Red Hook, NY, USA: Curran Associates Inc.</w:t>
       </w:r>
     </w:p>
-    <w:bookmarkEnd w:id="138"/>
-    <w:bookmarkStart w:id="139" w:name="X0900e084d2d8751b94683f82b04534ea811d54e"/>
+    <w:bookmarkEnd w:id="140"/>
+    <w:bookmarkStart w:id="141" w:name="X0900e084d2d8751b94683f82b04534ea811d54e"/>
     <w:p>
       <w:pPr>
         <w:pStyle w:val="Bibliography"/>
@@ -10678,8 +10772,8 @@
         <w:t xml:space="preserve">. First edition. New York: The Guilford Press.</w:t>
       </w:r>
     </w:p>
-    <w:bookmarkEnd w:id="139"/>
-    <w:bookmarkStart w:id="140" w:name="Xb55b40a3d7f46ba5e03427f7cd05843a1612710"/>
+    <w:bookmarkEnd w:id="141"/>
+    <w:bookmarkStart w:id="142" w:name="Xb55b40a3d7f46ba5e03427f7cd05843a1612710"/>
     <w:p>
       <w:pPr>
         <w:pStyle w:val="Bibliography"/>
@@ -10743,8 +10837,8 @@
         <w:t xml:space="preserve">12 (0): 9.</w:t>
       </w:r>
     </w:p>
-    <w:bookmarkEnd w:id="140"/>
-    <w:bookmarkStart w:id="142" w:name="X1e16a8cc741ec7d68b9bde12ee2c181d9d36a93"/>
+    <w:bookmarkEnd w:id="142"/>
+    <w:bookmarkStart w:id="144" w:name="X1e16a8cc741ec7d68b9bde12ee2c181d9d36a93"/>
     <w:p>
       <w:pPr>
         <w:pStyle w:val="Bibliography"/>
@@ -10795,7 +10889,7 @@
       <w:r>
         <w:t xml:space="preserve"> </w:t>
       </w:r>
-      <w:hyperlink r:id="rId141">
+      <w:hyperlink r:id="rId143">
         <w:r>
           <w:rPr>
             <w:rStyle w:val="Hyperlink"/>
@@ -10807,8 +10901,8 @@
         <w:t xml:space="preserve">.</w:t>
       </w:r>
     </w:p>
-    <w:bookmarkEnd w:id="142"/>
-    <w:bookmarkStart w:id="144" w:name="ref-mchughSexGenderDifferences2018"/>
+    <w:bookmarkEnd w:id="144"/>
+    <w:bookmarkStart w:id="146" w:name="ref-mchughSexGenderDifferences2018"/>
     <w:p>
       <w:pPr>
         <w:pStyle w:val="Bibliography"/>
@@ -10841,7 +10935,7 @@
       <w:r>
         <w:t xml:space="preserve"> </w:t>
       </w:r>
-      <w:hyperlink r:id="rId143">
+      <w:hyperlink r:id="rId145">
         <w:r>
           <w:rPr>
             <w:rStyle w:val="Hyperlink"/>
@@ -10853,8 +10947,8 @@
         <w:t xml:space="preserve">.</w:t>
       </w:r>
     </w:p>
-    <w:bookmarkEnd w:id="144"/>
-    <w:bookmarkStart w:id="146" w:name="ref-mclellanDrugDependenceChronic2000"/>
+    <w:bookmarkEnd w:id="146"/>
+    <w:bookmarkStart w:id="148" w:name="ref-mclellanDrugDependenceChronic2000"/>
     <w:p>
       <w:pPr>
         <w:pStyle w:val="Bibliography"/>
@@ -10887,7 +10981,7 @@
       <w:r>
         <w:t xml:space="preserve"> </w:t>
       </w:r>
-      <w:hyperlink r:id="rId145">
+      <w:hyperlink r:id="rId147">
         <w:r>
           <w:rPr>
             <w:rStyle w:val="Hyperlink"/>
@@ -10899,8 +10993,8 @@
         <w:t xml:space="preserve">.</w:t>
       </w:r>
     </w:p>
-    <w:bookmarkEnd w:id="146"/>
-    <w:bookmarkStart w:id="148" w:name="ref-meyersIntersectionGenderDrug2021"/>
+    <w:bookmarkEnd w:id="148"/>
+    <w:bookmarkStart w:id="150" w:name="ref-meyersIntersectionGenderDrug2021"/>
     <w:p>
       <w:pPr>
         <w:pStyle w:val="Bibliography"/>
@@ -10945,7 +11039,7 @@
       <w:r>
         <w:t xml:space="preserve"> </w:t>
       </w:r>
-      <w:hyperlink r:id="rId147">
+      <w:hyperlink r:id="rId149">
         <w:r>
           <w:rPr>
             <w:rStyle w:val="Hyperlink"/>
@@ -10957,8 +11051,8 @@
         <w:t xml:space="preserve">.</w:t>
       </w:r>
     </w:p>
-    <w:bookmarkEnd w:id="148"/>
-    <w:bookmarkStart w:id="150" w:name="ref-mohrPersonalSensingUnderstanding2017"/>
+    <w:bookmarkEnd w:id="150"/>
+    <w:bookmarkStart w:id="152" w:name="ref-mohrPersonalSensingUnderstanding2017"/>
     <w:p>
       <w:pPr>
         <w:pStyle w:val="Bibliography"/>
@@ -11021,7 +11115,7 @@
       <w:r>
         <w:t xml:space="preserve"> </w:t>
       </w:r>
-      <w:hyperlink r:id="rId149">
+      <w:hyperlink r:id="rId151">
         <w:r>
           <w:rPr>
             <w:rStyle w:val="Hyperlink"/>
@@ -11033,8 +11127,8 @@
         <w:t xml:space="preserve">.</w:t>
       </w:r>
     </w:p>
-    <w:bookmarkEnd w:id="150"/>
-    <w:bookmarkStart w:id="151" w:name="X0c0e928dd8ff101aa479012bffab8d24e8c0dcf"/>
+    <w:bookmarkEnd w:id="152"/>
+    <w:bookmarkStart w:id="153" w:name="X0c0e928dd8ff101aa479012bffab8d24e8c0dcf"/>
     <w:p>
       <w:pPr>
         <w:pStyle w:val="Bibliography"/>
@@ -11091,8 +11185,8 @@
         <w:t xml:space="preserve">. Munich, Germany: Independently published.</w:t>
       </w:r>
     </w:p>
-    <w:bookmarkEnd w:id="151"/>
-    <w:bookmarkStart w:id="153" w:name="X1f44e09282148d362bdacfce67d6a56b1cf06db"/>
+    <w:bookmarkEnd w:id="153"/>
+    <w:bookmarkStart w:id="155" w:name="X1f44e09282148d362bdacfce67d6a56b1cf06db"/>
     <w:p>
       <w:pPr>
         <w:pStyle w:val="Bibliography"/>
@@ -11179,7 +11273,7 @@
       <w:r>
         <w:t xml:space="preserve"> </w:t>
       </w:r>
-      <w:hyperlink r:id="rId152">
+      <w:hyperlink r:id="rId154">
         <w:r>
           <w:rPr>
             <w:rStyle w:val="Hyperlink"/>
@@ -11191,8 +11285,8 @@
         <w:t xml:space="preserve">.</w:t>
       </w:r>
     </w:p>
-    <w:bookmarkEnd w:id="153"/>
-    <w:bookmarkStart w:id="155" w:name="ref-olfsonHealthcareCoverageService2022"/>
+    <w:bookmarkEnd w:id="155"/>
+    <w:bookmarkStart w:id="157" w:name="ref-olfsonHealthcareCoverageService2022"/>
     <w:p>
       <w:pPr>
         <w:pStyle w:val="Bibliography"/>
@@ -11225,7 +11319,7 @@
       <w:r>
         <w:t xml:space="preserve"> </w:t>
       </w:r>
-      <w:hyperlink r:id="rId154">
+      <w:hyperlink r:id="rId156">
         <w:r>
           <w:rPr>
             <w:rStyle w:val="Hyperlink"/>
@@ -11237,8 +11331,8 @@
         <w:t xml:space="preserve">.</w:t>
       </w:r>
     </w:p>
-    <w:bookmarkEnd w:id="155"/>
-    <w:bookmarkStart w:id="157" w:name="ref-pinedoCurrentReexaminationRacial2019"/>
+    <w:bookmarkEnd w:id="157"/>
+    <w:bookmarkStart w:id="159" w:name="ref-pinedoCurrentReexaminationRacial2019"/>
     <w:p>
       <w:pPr>
         <w:pStyle w:val="Bibliography"/>
@@ -11283,7 +11377,7 @@
       <w:r>
         <w:t xml:space="preserve"> </w:t>
       </w:r>
-      <w:hyperlink r:id="rId156">
+      <w:hyperlink r:id="rId158">
         <w:r>
           <w:rPr>
             <w:rStyle w:val="Hyperlink"/>
@@ -11295,8 +11389,8 @@
         <w:t xml:space="preserve">.</w:t>
       </w:r>
     </w:p>
-    <w:bookmarkEnd w:id="157"/>
-    <w:bookmarkStart w:id="158" w:name="ref-plattProbabilisticOutputsSupport1999"/>
+    <w:bookmarkEnd w:id="159"/>
+    <w:bookmarkStart w:id="160" w:name="ref-plattProbabilisticOutputsSupport1999"/>
     <w:p>
       <w:pPr>
         <w:pStyle w:val="Bibliography"/>
@@ -11330,8 +11424,8 @@
         <w:t xml:space="preserve">, 61–74. MIT Press.</w:t>
       </w:r>
     </w:p>
-    <w:bookmarkEnd w:id="158"/>
-    <w:bookmarkStart w:id="160" w:name="ref-pulickIdiographicLapsePrediction2025"/>
+    <w:bookmarkEnd w:id="160"/>
+    <w:bookmarkStart w:id="162" w:name="ref-pulickIdiographicLapsePrediction2025"/>
     <w:p>
       <w:pPr>
         <w:pStyle w:val="Bibliography"/>
@@ -11394,7 +11488,7 @@
       <w:r>
         <w:t xml:space="preserve"> </w:t>
       </w:r>
-      <w:hyperlink r:id="rId159">
+      <w:hyperlink r:id="rId161">
         <w:r>
           <w:rPr>
             <w:rStyle w:val="Hyperlink"/>
@@ -11406,8 +11500,8 @@
         <w:t xml:space="preserve">.</w:t>
       </w:r>
     </w:p>
-    <w:bookmarkEnd w:id="160"/>
-    <w:bookmarkStart w:id="162" w:name="Xa1b8899d52f2070e9a46165cf23fe2013b5e4a3"/>
+    <w:bookmarkEnd w:id="162"/>
+    <w:bookmarkStart w:id="164" w:name="Xa1b8899d52f2070e9a46165cf23fe2013b5e4a3"/>
     <w:p>
       <w:pPr>
         <w:pStyle w:val="Bibliography"/>
@@ -11452,7 +11546,7 @@
       <w:r>
         <w:t xml:space="preserve"> </w:t>
       </w:r>
-      <w:hyperlink r:id="rId161">
+      <w:hyperlink r:id="rId163">
         <w:r>
           <w:rPr>
             <w:rStyle w:val="Hyperlink"/>
@@ -11464,8 +11558,8 @@
         <w:t xml:space="preserve">.</w:t>
       </w:r>
     </w:p>
-    <w:bookmarkEnd w:id="162"/>
-    <w:bookmarkStart w:id="164" w:name="Xc5cdea043ab663a81d5612c8b1e0f7c2b734aab"/>
+    <w:bookmarkEnd w:id="164"/>
+    <w:bookmarkStart w:id="166" w:name="Xc5cdea043ab663a81d5612c8b1e0f7c2b734aab"/>
     <w:p>
       <w:pPr>
         <w:pStyle w:val="Bibliography"/>
@@ -11543,7 +11637,7 @@
       <w:r>
         <w:t xml:space="preserve"> </w:t>
       </w:r>
-      <w:hyperlink r:id="rId163">
+      <w:hyperlink r:id="rId165">
         <w:r>
           <w:rPr>
             <w:rStyle w:val="Hyperlink"/>
@@ -11555,8 +11649,8 @@
         <w:t xml:space="preserve">.</w:t>
       </w:r>
     </w:p>
-    <w:bookmarkEnd w:id="164"/>
-    <w:bookmarkStart w:id="165" w:name="X93e79e1a5ab79bb153842a6d1ed7d5e5cb3185f"/>
+    <w:bookmarkEnd w:id="166"/>
+    <w:bookmarkStart w:id="167" w:name="X93e79e1a5ab79bb153842a6d1ed7d5e5cb3185f"/>
     <w:p>
       <w:pPr>
         <w:pStyle w:val="Bibliography"/>
@@ -11604,8 +11698,8 @@
         <w:t xml:space="preserve">Boston, MA: RStudio, Inc.</w:t>
       </w:r>
     </w:p>
-    <w:bookmarkEnd w:id="165"/>
-    <w:bookmarkStart w:id="167" w:name="ref-sociasAdoptingCascadeCare2016"/>
+    <w:bookmarkEnd w:id="167"/>
+    <w:bookmarkStart w:id="169" w:name="ref-sociasAdoptingCascadeCare2016"/>
     <w:p>
       <w:pPr>
         <w:pStyle w:val="Bibliography"/>
@@ -11650,7 +11744,7 @@
       <w:r>
         <w:t xml:space="preserve"> </w:t>
       </w:r>
-      <w:hyperlink r:id="rId166">
+      <w:hyperlink r:id="rId168">
         <w:r>
           <w:rPr>
             <w:rStyle w:val="Hyperlink"/>
@@ -11662,8 +11756,8 @@
         <w:t xml:space="preserve">.</w:t>
       </w:r>
     </w:p>
-    <w:bookmarkEnd w:id="167"/>
-    <w:bookmarkStart w:id="169" w:name="Xd4c1d027f60920f356af6131267e679804e946e"/>
+    <w:bookmarkEnd w:id="169"/>
+    <w:bookmarkStart w:id="171" w:name="Xd4c1d027f60920f356af6131267e679804e946e"/>
     <w:p>
       <w:pPr>
         <w:pStyle w:val="Bibliography"/>
@@ -11708,7 +11802,7 @@
       <w:r>
         <w:t xml:space="preserve"> </w:t>
       </w:r>
-      <w:hyperlink r:id="rId168">
+      <w:hyperlink r:id="rId170">
         <w:r>
           <w:rPr>
             <w:rStyle w:val="Hyperlink"/>
@@ -11720,8 +11814,8 @@
         <w:t xml:space="preserve">.</w:t>
       </w:r>
     </w:p>
-    <w:bookmarkEnd w:id="169"/>
-    <w:bookmarkStart w:id="171" w:name="X01387e434119cf09c116d0feeabab9f278d40e3"/>
+    <w:bookmarkEnd w:id="171"/>
+    <w:bookmarkStart w:id="173" w:name="X01387e434119cf09c116d0feeabab9f278d40e3"/>
     <w:p>
       <w:pPr>
         <w:pStyle w:val="Bibliography"/>
@@ -11787,7 +11881,7 @@
       <w:r>
         <w:t xml:space="preserve"> </w:t>
       </w:r>
-      <w:hyperlink r:id="rId170">
+      <w:hyperlink r:id="rId172">
         <w:r>
           <w:rPr>
             <w:rStyle w:val="Hyperlink"/>
@@ -11799,8 +11893,8 @@
         <w:t xml:space="preserve">.</w:t>
       </w:r>
     </w:p>
-    <w:bookmarkEnd w:id="171"/>
-    <w:bookmarkStart w:id="172" w:name="ref-studiesNIHRevitalizationAct1994"/>
+    <w:bookmarkEnd w:id="173"/>
+    <w:bookmarkStart w:id="174" w:name="ref-studiesNIHRevitalizationAct1994"/>
     <w:p>
       <w:pPr>
         <w:pStyle w:val="Bibliography"/>
@@ -11995,8 +12089,8 @@
         <w:t xml:space="preserve">. National Academies Press (US).</w:t>
       </w:r>
     </w:p>
-    <w:bookmarkEnd w:id="172"/>
-    <w:bookmarkStart w:id="173" w:name="X49615488ccbe1cc080620555246c804ab34d103"/>
+    <w:bookmarkEnd w:id="174"/>
+    <w:bookmarkStart w:id="175" w:name="X49615488ccbe1cc080620555246c804ab34d103"/>
     <w:p>
       <w:pPr>
         <w:pStyle w:val="Bibliography"/>
@@ -12035,8 +12129,8 @@
         <w:t xml:space="preserve">https://www.samhsa.gov/data/report/2023-nsduh-detailed-tables. Accessed January 13, 2025.</w:t>
       </w:r>
     </w:p>
-    <w:bookmarkEnd w:id="173"/>
-    <w:bookmarkStart w:id="175" w:name="Xdd108b50209bad1fdcf1a9fcca4dd1d7d3b13e9"/>
+    <w:bookmarkEnd w:id="175"/>
+    <w:bookmarkStart w:id="177" w:name="Xdd108b50209bad1fdcf1a9fcca4dd1d7d3b13e9"/>
     <w:p>
       <w:pPr>
         <w:pStyle w:val="Bibliography"/>
@@ -12111,7 +12205,7 @@
       <w:r>
         <w:t xml:space="preserve"> </w:t>
       </w:r>
-      <w:hyperlink r:id="rId174">
+      <w:hyperlink r:id="rId176">
         <w:r>
           <w:rPr>
             <w:rStyle w:val="Hyperlink"/>
@@ -12123,8 +12217,8 @@
         <w:t xml:space="preserve">.</w:t>
       </w:r>
     </w:p>
-    <w:bookmarkEnd w:id="175"/>
-    <w:bookmarkStart w:id="177" w:name="ref-vannicelliEffectSexBias1984"/>
+    <w:bookmarkEnd w:id="177"/>
+    <w:bookmarkStart w:id="179" w:name="ref-vannicelliEffectSexBias1984"/>
     <w:p>
       <w:pPr>
         <w:pStyle w:val="Bibliography"/>
@@ -12199,7 +12293,7 @@
       <w:r>
         <w:t xml:space="preserve"> </w:t>
       </w:r>
-      <w:hyperlink r:id="rId176">
+      <w:hyperlink r:id="rId178">
         <w:r>
           <w:rPr>
             <w:rStyle w:val="Hyperlink"/>
@@ -12211,8 +12305,8 @@
         <w:t xml:space="preserve">.</w:t>
       </w:r>
     </w:p>
-    <w:bookmarkEnd w:id="177"/>
-    <w:bookmarkStart w:id="179" w:name="ref-veinotGoodIntentionsAre2018"/>
+    <w:bookmarkEnd w:id="179"/>
+    <w:bookmarkStart w:id="181" w:name="ref-veinotGoodIntentionsAre2018"/>
     <w:p>
       <w:pPr>
         <w:pStyle w:val="Bibliography"/>
@@ -12245,7 +12339,7 @@
       <w:r>
         <w:t xml:space="preserve"> </w:t>
       </w:r>
-      <w:hyperlink r:id="rId178">
+      <w:hyperlink r:id="rId180">
         <w:r>
           <w:rPr>
             <w:rStyle w:val="Hyperlink"/>
@@ -12257,8 +12351,8 @@
         <w:t xml:space="preserve">.</w:t>
       </w:r>
     </w:p>
-    <w:bookmarkEnd w:id="179"/>
-    <w:bookmarkStart w:id="181" w:name="ref-wagnerImprovingChronicIllness2001"/>
+    <w:bookmarkEnd w:id="181"/>
+    <w:bookmarkStart w:id="183" w:name="ref-wagnerImprovingChronicIllness2001"/>
     <w:p>
       <w:pPr>
         <w:pStyle w:val="Bibliography"/>
@@ -12309,7 +12403,7 @@
       <w:r>
         <w:t xml:space="preserve"> </w:t>
       </w:r>
-      <w:hyperlink r:id="rId180">
+      <w:hyperlink r:id="rId182">
         <w:r>
           <w:rPr>
             <w:rStyle w:val="Hyperlink"/>
@@ -12321,8 +12415,8 @@
         <w:t xml:space="preserve">.</w:t>
       </w:r>
     </w:p>
-    <w:bookmarkEnd w:id="181"/>
-    <w:bookmarkStart w:id="183" w:name="ref-walitzerGenderDifferencesAlcohol2006"/>
+    <w:bookmarkEnd w:id="183"/>
+    <w:bookmarkStart w:id="185" w:name="ref-walitzerGenderDifferencesAlcohol2006"/>
     <w:p>
       <w:pPr>
         <w:pStyle w:val="Bibliography"/>
@@ -12355,7 +12449,7 @@
       <w:r>
         <w:t xml:space="preserve"> </w:t>
       </w:r>
-      <w:hyperlink r:id="rId182">
+      <w:hyperlink r:id="rId184">
         <w:r>
           <w:rPr>
             <w:rStyle w:val="Hyperlink"/>
@@ -12367,8 +12461,8 @@
         <w:t xml:space="preserve">.</w:t>
       </w:r>
     </w:p>
-    <w:bookmarkEnd w:id="183"/>
-    <w:bookmarkStart w:id="185" w:name="ref-waltersUsingMachineLearning2021"/>
+    <w:bookmarkEnd w:id="185"/>
+    <w:bookmarkStart w:id="187" w:name="ref-waltersUsingMachineLearning2021"/>
     <w:p>
       <w:pPr>
         <w:pStyle w:val="Bibliography"/>
@@ -12401,7 +12495,7 @@
       <w:r>
         <w:t xml:space="preserve"> </w:t>
       </w:r>
-      <w:hyperlink r:id="rId184">
+      <w:hyperlink r:id="rId186">
         <w:r>
           <w:rPr>
             <w:rStyle w:val="Hyperlink"/>
@@ -12413,8 +12507,8 @@
         <w:t xml:space="preserve">.</w:t>
       </w:r>
     </w:p>
-    <w:bookmarkEnd w:id="185"/>
-    <w:bookmarkStart w:id="187" w:name="X2d30c84041d97351f676569bf3de3da0c8a9d6d"/>
+    <w:bookmarkEnd w:id="187"/>
+    <w:bookmarkStart w:id="189" w:name="X2d30c84041d97351f676569bf3de3da0c8a9d6d"/>
     <w:p>
       <w:pPr>
         <w:pStyle w:val="Bibliography"/>
@@ -12428,7 +12522,7 @@
       <w:r>
         <w:t xml:space="preserve">“</w:t>
       </w:r>
-      <w:hyperlink r:id="rId186">
+      <w:hyperlink r:id="rId188">
         <w:r>
           <w:rPr>
             <w:rStyle w:val="Hyperlink"/>
@@ -12534,8 +12628,8 @@
         <w:t xml:space="preserve">97 (9): 1183–94.</w:t>
       </w:r>
     </w:p>
-    <w:bookmarkEnd w:id="187"/>
-    <w:bookmarkStart w:id="189" w:name="X4446e184b7dd55a61fd406499f32542fdcf24b5"/>
+    <w:bookmarkEnd w:id="189"/>
+    <w:bookmarkStart w:id="191" w:name="X4446e184b7dd55a61fd406499f32542fdcf24b5"/>
     <w:p>
       <w:pPr>
         <w:pStyle w:val="Bibliography"/>
@@ -12580,7 +12674,7 @@
       <w:r>
         <w:t xml:space="preserve"> </w:t>
       </w:r>
-      <w:hyperlink r:id="rId188">
+      <w:hyperlink r:id="rId190">
         <w:r>
           <w:rPr>
             <w:rStyle w:val="Hyperlink"/>
@@ -12592,8 +12686,8 @@
         <w:t xml:space="preserve">.</w:t>
       </w:r>
     </w:p>
-    <w:bookmarkEnd w:id="189"/>
-    <w:bookmarkStart w:id="191" w:name="X254a0f87701f835b5365990b3eba45be7dca59c"/>
+    <w:bookmarkEnd w:id="191"/>
+    <w:bookmarkStart w:id="193" w:name="X254a0f87701f835b5365990b3eba45be7dca59c"/>
     <w:p>
       <w:pPr>
         <w:pStyle w:val="Bibliography"/>
@@ -12677,7 +12771,7 @@
       <w:r>
         <w:t xml:space="preserve"> </w:t>
       </w:r>
-      <w:hyperlink r:id="rId190">
+      <w:hyperlink r:id="rId192">
         <w:r>
           <w:rPr>
             <w:rStyle w:val="Hyperlink"/>
@@ -12689,8 +12783,8 @@
         <w:t xml:space="preserve">.</w:t>
       </w:r>
     </w:p>
-    <w:bookmarkEnd w:id="191"/>
-    <w:bookmarkStart w:id="193" w:name="X513fadbf866a4ddf9f29b63741ad369252b4800"/>
+    <w:bookmarkEnd w:id="193"/>
+    <w:bookmarkStart w:id="195" w:name="X513fadbf866a4ddf9f29b63741ad369252b4800"/>
     <w:p>
       <w:pPr>
         <w:pStyle w:val="Bibliography"/>
@@ -12768,7 +12862,7 @@
       <w:r>
         <w:t xml:space="preserve"> </w:t>
       </w:r>
-      <w:hyperlink r:id="rId192">
+      <w:hyperlink r:id="rId194">
         <w:r>
           <w:rPr>
             <w:rStyle w:val="Hyperlink"/>
@@ -12780,8 +12874,8 @@
         <w:t xml:space="preserve">.</w:t>
       </w:r>
     </w:p>
-    <w:bookmarkEnd w:id="193"/>
-    <w:bookmarkStart w:id="195" w:name="Xb35ee182d565575e339a0170868456c1684f821"/>
+    <w:bookmarkEnd w:id="195"/>
+    <w:bookmarkStart w:id="197" w:name="Xb35ee182d565575e339a0170868456c1684f821"/>
     <w:p>
       <w:pPr>
         <w:pStyle w:val="Bibliography"/>
@@ -12832,7 +12926,7 @@
       <w:r>
         <w:t xml:space="preserve"> </w:t>
       </w:r>
-      <w:hyperlink r:id="rId194">
+      <w:hyperlink r:id="rId196">
         <w:r>
           <w:rPr>
             <w:rStyle w:val="Hyperlink"/>
@@ -12844,8 +12938,8 @@
         <w:t xml:space="preserve">.</w:t>
       </w:r>
     </w:p>
-    <w:bookmarkEnd w:id="195"/>
-    <w:bookmarkStart w:id="196" w:name="X0f0fab553d46f8852e582400eb2e6c745146f48"/>
+    <w:bookmarkEnd w:id="197"/>
+    <w:bookmarkStart w:id="198" w:name="X0f0fab553d46f8852e582400eb2e6c745146f48"/>
     <w:p>
       <w:pPr>
         <w:pStyle w:val="Bibliography"/>
@@ -12890,8 +12984,8 @@
         <w:t xml:space="preserve">under review.</w:t>
       </w:r>
     </w:p>
-    <w:bookmarkEnd w:id="196"/>
-    <w:bookmarkStart w:id="198" w:name="ref-wyantMachineLearningModels2023"/>
+    <w:bookmarkEnd w:id="198"/>
+    <w:bookmarkStart w:id="200" w:name="ref-wyantMachineLearningModels2023"/>
     <w:p>
       <w:pPr>
         <w:pStyle w:val="Bibliography"/>
@@ -12921,7 +13015,7 @@
       <w:r>
         <w:t xml:space="preserve"> </w:t>
       </w:r>
-      <w:hyperlink r:id="rId197">
+      <w:hyperlink r:id="rId199">
         <w:r>
           <w:rPr>
             <w:rStyle w:val="Hyperlink"/>
@@ -12933,8 +13027,8 @@
         <w:t xml:space="preserve">.</w:t>
       </w:r>
     </w:p>
-    <w:bookmarkEnd w:id="198"/>
-    <w:bookmarkStart w:id="200" w:name="Xdcc3e6c1429a41e0448c7c169835e10027482a3"/>
+    <w:bookmarkEnd w:id="200"/>
+    <w:bookmarkStart w:id="202" w:name="Xdcc3e6c1429a41e0448c7c169835e10027482a3"/>
     <w:p>
       <w:pPr>
         <w:pStyle w:val="Bibliography"/>
@@ -13024,7 +13118,7 @@
       <w:r>
         <w:t xml:space="preserve"> </w:t>
       </w:r>
-      <w:hyperlink r:id="rId199">
+      <w:hyperlink r:id="rId201">
         <w:r>
           <w:rPr>
             <w:rStyle w:val="Hyperlink"/>
@@ -13036,8 +13130,8 @@
         <w:t xml:space="preserve">.</w:t>
       </w:r>
     </w:p>
-    <w:bookmarkEnd w:id="200"/>
-    <w:bookmarkStart w:id="202" w:name="ref-zikmund-fisherRightToolWhat2013"/>
+    <w:bookmarkEnd w:id="202"/>
+    <w:bookmarkStart w:id="204" w:name="ref-zikmund-fisherRightToolWhat2013"/>
     <w:p>
       <w:pPr>
         <w:pStyle w:val="Bibliography"/>
@@ -13070,7 +13164,7 @@
       <w:r>
         <w:t xml:space="preserve"> </w:t>
       </w:r>
-      <w:hyperlink r:id="rId201">
+      <w:hyperlink r:id="rId203">
         <w:r>
           <w:rPr>
             <w:rStyle w:val="Hyperlink"/>
@@ -13082,8 +13176,8 @@
         <w:t xml:space="preserve">.</w:t>
       </w:r>
     </w:p>
-    <w:bookmarkEnd w:id="202"/>
-    <w:bookmarkStart w:id="204" w:name="X13b53253f4b8775a58215d7e1d3c0adbd73e844"/>
+    <w:bookmarkEnd w:id="204"/>
+    <w:bookmarkStart w:id="206" w:name="X13b53253f4b8775a58215d7e1d3c0adbd73e844"/>
     <w:p>
       <w:pPr>
         <w:pStyle w:val="Bibliography"/>
@@ -13116,7 +13210,7 @@
       <w:r>
         <w:t xml:space="preserve"> </w:t>
       </w:r>
-      <w:hyperlink r:id="rId203">
+      <w:hyperlink r:id="rId205">
         <w:r>
           <w:rPr>
             <w:rStyle w:val="Hyperlink"/>
@@ -13128,9 +13222,9 @@
         <w:t xml:space="preserve">.</w:t>
       </w:r>
     </w:p>
-    <w:bookmarkEnd w:id="204"/>
-    <w:bookmarkEnd w:id="205"/>
     <w:bookmarkEnd w:id="206"/>
+    <w:bookmarkEnd w:id="207"/>
+    <w:bookmarkEnd w:id="208"/>
     <w:sectPr/>
   </w:body>
 </w:document>

--- a/index.docx
+++ b/index.docx
@@ -403,7 +403,7 @@
         <w:t xml:space="preserve"> </w:t>
       </w:r>
       <w:r>
-        <w:t xml:space="preserve">and sex assigned at birth</w:t>
+        <w:t xml:space="preserve">and sex at birth</w:t>
       </w:r>
       <w:r>
         <w:t xml:space="preserve"> </w:t>
@@ -653,7 +653,7 @@
         <w:pStyle w:val="FirstParagraph"/>
       </w:pPr>
       <w:r>
-        <w:t xml:space="preserve">We collected self-report information about demographics (age, sex assigned at birth, race, ethnicity, education, marital status, employment, and income) and clinical characteristics (AUD milestones, number of quit attempts, lifetime AUD treatment history, lifetime receipt of AUD medication, DSM-5 AUD symptom count, current drug use</w:t>
+        <w:t xml:space="preserve">We collected self-report information about demographics (age, sex at birth, race, ethnicity, education, marital status, employment, and income) and clinical characteristics (AUD milestones, number of quit attempts, lifetime AUD treatment history, lifetime receipt of AUD medication, DSM-5 AUD symptom count, current drug use</w:t>
       </w:r>
       <w:r>
         <w:t xml:space="preserve"> </w:t>
@@ -671,7 +671,7 @@
         <w:t xml:space="preserve">(Derogatis, L.R. 2000)</w:t>
       </w:r>
       <w:r>
-        <w:t xml:space="preserve">) to characterize our sample. DSM-5 AUD symptom count and presence of psychological symptoms were also used to determine eligibility. Demographics were included as features in our models. A subset of these variables (sex assigned at birth, race, ethnicity, and income) were used for model fairness analyses, as they have documented disparities in treatment access and outcomes. As part of the aims of the parent project, we collected many other trait and state measures throughout the study. A complete list of all measures can be found on our study’s OSF page (</w:t>
+        <w:t xml:space="preserve">) to characterize our sample. DSM-5 AUD symptom count and presence of psychological symptoms were also used to determine eligibility. Demographics were included as features in our models. A subset of these variables (sex at birth, race, ethnicity, and income) were used for model fairness analyses, as they have documented disparities in treatment access and outcomes. As part of the aims of the parent project, we collected many other trait and state measures throughout the study. A complete list of all measures can be found on our study’s OSF page (</w:t>
       </w:r>
       <w:hyperlink r:id="rId22">
         <w:r>
@@ -1056,7 +1056,7 @@
         <w:t xml:space="preserve">Demographics</w:t>
       </w:r>
       <w:r>
-        <w:t xml:space="preserve">: We created quantitative features for age (in years) and personal income (in dollars), and dummy-coded features for sex assigned at birth (male vs. female), race/ethnicity (non-Hispanic White vs. non-White and/or Hispanic), marital status (married vs. not married vs. other), education (high school or less vs. some college vs. college degree), and employment status (employed vs. unemployed).</w:t>
+        <w:t xml:space="preserve">: We created quantitative features for age (in years) and personal income (in dollars), and dummy-coded features for sex at birth (male vs. female), race/ethnicity (non-Hispanic White vs. non-White and/or Hispanic), marital status (married vs. not married vs. other), education (high school or less vs. some college vs. college degree), and employment status (employed vs. unemployed).</w:t>
       </w:r>
     </w:p>
     <w:p>
@@ -1250,7 +1250,7 @@
         <w:footnoteReference w:id="44"/>
       </w:r>
       <w:r>
-        <w:t xml:space="preserve">), and sex assigned at birth (female vs. male). We conducted Bayesian group comparisons to assess the likelihood that each model performs differently by group. We summarize the differences in posterior probabilities for auROC across models. Individual Bayesian fairness contrasts for all five models are available in the supplement.</w:t>
+        <w:t xml:space="preserve">), and sex at birth (female vs. male). We conducted Bayesian group comparisons to assess the likelihood that each model performs differently by group. We summarize the differences in posterior probabilities for auROC across models. Individual Bayesian fairness contrasts for all five models are available in the supplement.</w:t>
       </w:r>
     </w:p>
     <w:bookmarkEnd w:id="45"/>
@@ -1593,7 +1593,7 @@
                     <w:jc w:val="center"/>
                   </w:pPr>
                   <w:r>
-                    <w:t xml:space="preserve">Sex Assigned at Birth</w:t>
+                    <w:t xml:space="preserve">Sex at Birth</w:t>
                   </w:r>
                 </w:p>
               </w:tc>
@@ -6895,7 +6895,7 @@
         <w:t xml:space="preserve"> </w:t>
       </w:r>
       <w:r>
-        <w:t xml:space="preserve">= 131), sex assigned at birth (female;</w:t>
+        <w:t xml:space="preserve">= 131), sex at birth (female;</w:t>
       </w:r>
       <w:r>
         <w:t xml:space="preserve"> </w:t>
@@ -6992,7 +6992,7 @@
         <w:pStyle w:val="BodyText"/>
       </w:pPr>
       <w:r>
-        <w:t xml:space="preserve">The proportion of positive lapse labels over all labels (lapse and no lapse) for each demographic subgroup were relatively consistent across groups: race/ethnicity (6%, non-White and/or Hispanic vs. 8%, non-Hispanic White), income (12%, below poverty line vs. 7%, above poverty line), sex assigned at birth (9%, female vs. 7%, male).</w:t>
+        <w:t xml:space="preserve">The proportion of positive lapse labels over all labels (lapse and no lapse) for each demographic subgroup were relatively consistent across groups: race/ethnicity (6%, non-White and/or Hispanic vs. 8%, non-Hispanic White), income (12%, below poverty line vs. 7%, above poverty line), sex at birth (9%, female vs. 7%, male).</w:t>
       </w:r>
     </w:p>
     <w:tbl>
@@ -7935,7 +7935,7 @@
         <w:t xml:space="preserve">(Veinot, Mitchell, and Ancker 2018)</w:t>
       </w:r>
       <w:r>
-        <w:t xml:space="preserve">. In this study, we assessed model fairness by comparing model performance across important subgroups with known disparities in substance use treatment access and/or outcomes - race/ethnicity (non-White and/or Hispanic vs. non-Hispanic White), income (below poverty line vs. above poverty line), and sex assigned at birth (female vs. male).</w:t>
+        <w:t xml:space="preserve">. In this study, we assessed model fairness by comparing model performance across important subgroups with known disparities in substance use treatment access and/or outcomes - race/ethnicity (non-White and/or Hispanic vs. non-Hispanic White), income (below poverty line vs. above poverty line), and sex at birth (female vs. male).</w:t>
       </w:r>
     </w:p>
     <w:p>

--- a/index.docx
+++ b/index.docx
@@ -146,7 +146,7 @@
         <w:t xml:space="preserve"> </w:t>
       </w:r>
       <w:r>
-        <w:t xml:space="preserve">(McLellan et al. 2000; Dennis and Scott 2007)</w:t>
+        <w:t xml:space="preserve">(Dennis &amp; Scott, 2007; McLellan et al., 2000)</w:t>
       </w:r>
       <w:r>
         <w:t xml:space="preserve">, substantial co-morbidity with other physical and mental health problems</w:t>
@@ -155,7 +155,7 @@
         <w:t xml:space="preserve"> </w:t>
       </w:r>
       <w:r>
-        <w:t xml:space="preserve">(Substance Abuse and Mental Health Services Administration n.d.; Dennis and Scott 2007)</w:t>
+        <w:t xml:space="preserve">(Dennis &amp; Scott, 2007; Substance Abuse and Mental Health Services Administration, n.d.)</w:t>
       </w:r>
       <w:r>
         <w:t xml:space="preserve">, and an increased risk of mortality</w:t>
@@ -164,7 +164,7 @@
         <w:t xml:space="preserve"> </w:t>
       </w:r>
       <w:r>
-        <w:t xml:space="preserve">(Hedegaard et al. 2021; Centers for Disease Control and Prevention (CDC) n.d.)</w:t>
+        <w:t xml:space="preserve">(Centers for Disease Control and Prevention (CDC), n.d.; Hedegaard et al., 2021)</w:t>
       </w:r>
       <w:r>
         <w:t xml:space="preserve">. Too few individuals receive medications or clinician-delivered interventions to help them initially achieve abstinence and/or reduce harms associated with their use</w:t>
@@ -173,7 +173,7 @@
         <w:t xml:space="preserve"> </w:t>
       </w:r>
       <w:r>
-        <w:t xml:space="preserve">(Substance Abuse and Mental Health Services Administration n.d.)</w:t>
+        <w:t xml:space="preserve">(Substance Abuse and Mental Health Services Administration, n.d.)</w:t>
       </w:r>
       <w:r>
         <w:t xml:space="preserve">. Moreover, this problem is even worse for subsequent continuing care during SUD recovery. Continuing care, including both risk monitoring and ongoing support, is the gold standard for managing chronic health conditions such as diabetes, asthma, and HIV</w:t>
@@ -182,7 +182,7 @@
         <w:t xml:space="preserve"> </w:t>
       </w:r>
       <w:r>
-        <w:t xml:space="preserve">(Wagner et al. 2001)</w:t>
+        <w:t xml:space="preserve">(Wagner et al., 2001)</w:t>
       </w:r>
       <w:r>
         <w:t xml:space="preserve">. Yet, continuing care for SUDs is largely lacking despite ample evidence that SUDs are chronic, relapsing conditions</w:t>
@@ -191,7 +191,7 @@
         <w:t xml:space="preserve"> </w:t>
       </w:r>
       <w:r>
-        <w:t xml:space="preserve">(Substance Abuse and Mental Health Services Administration n.d.; Stanojlović and Davidson 2021; Socías, Volkow, and Wood 2016)</w:t>
+        <w:t xml:space="preserve">(Socías et al., 2016; Stanojlović &amp; Davidson, 2021; Substance Abuse and Mental Health Services Administration, n.d.)</w:t>
       </w:r>
       <w:r>
         <w:t xml:space="preserve">.</w:t>
@@ -208,7 +208,7 @@
         <w:t xml:space="preserve"> </w:t>
       </w:r>
       <w:r>
-        <w:t xml:space="preserve">(Marlatt and Gordon 1985; Witkiewitz and Marlatt 2004)</w:t>
+        <w:t xml:space="preserve">(Marlatt &amp; Gordon, 1985; Witkiewitz &amp; Marlatt, 2004)</w:t>
       </w:r>
       <w:r>
         <w:t xml:space="preserve">. Critically, the risk factors that instigate lapses during recovery are individualized, numerous, dynamic, interactive, and non-linear</w:t>
@@ -217,7 +217,7 @@
         <w:t xml:space="preserve"> </w:t>
       </w:r>
       <w:r>
-        <w:t xml:space="preserve">(Witkiewitz and Marlatt 2007; Brandon, Vidrine, and Litvin 2007)</w:t>
+        <w:t xml:space="preserve">(Brandon et al., 2007; Witkiewitz &amp; Marlatt, 2007)</w:t>
       </w:r>
       <w:r>
         <w:t xml:space="preserve">. The optimal supports to address these risk factors and encourage continued, successful recovery vary both across individuals and within an individual over time. Given this, continuing care could benefit greatly from a precision mental health approach that seeks to provide the right support to the right individual at the right time, every time</w:t>
@@ -226,7 +226,7 @@
         <w:t xml:space="preserve"> </w:t>
       </w:r>
       <w:r>
-        <w:t xml:space="preserve">(Bickman, Lyon, and Wolpert 2016; DeRubeis 2019; Kranzler and McKay 2012)</w:t>
+        <w:t xml:space="preserve">(Bickman et al., 2016; DeRubeis, 2019; Kranzler &amp; McKay, 2012)</w:t>
       </w:r>
       <w:r>
         <w:t xml:space="preserve">. However, such monitoring and personalized support must also be highly scalable to address the substantial unmet need for SUD continuing care.</w:t>
@@ -243,7 +243,7 @@
         <w:t xml:space="preserve"> </w:t>
       </w:r>
       <w:r>
-        <w:t xml:space="preserve">(Mohr, Zhang, and Schueller 2017)</w:t>
+        <w:t xml:space="preserve">(Mohr et al., 2017)</w:t>
       </w:r>
       <w:r>
         <w:t xml:space="preserve"> </w:t>
@@ -255,7 +255,7 @@
         <w:t xml:space="preserve"> </w:t>
       </w:r>
       <w:r>
-        <w:t xml:space="preserve">(Hastie, Tibshirani, and Friedman 2009)</w:t>
+        <w:t xml:space="preserve">(Hastie et al., 2009)</w:t>
       </w:r>
       <w:r>
         <w:t xml:space="preserve"> </w:t>
@@ -267,7 +267,7 @@
         <w:t xml:space="preserve"> </w:t>
       </w:r>
       <w:r>
-        <w:t xml:space="preserve">(Marlatt and Gordon 1985; Witkiewitz and Marlatt 2004; Bowen et al. 2021)</w:t>
+        <w:t xml:space="preserve">(Bowen et al., 2021; Marlatt &amp; Gordon, 1985; Witkiewitz &amp; Marlatt, 2004)</w:t>
       </w:r>
       <w:r>
         <w:t xml:space="preserve">. Furthermore, individuals with SUDs have found EMA to be acceptable for sustained measurement for up to a year with relatively high compliance</w:t>
@@ -276,7 +276,7 @@
         <w:t xml:space="preserve"> </w:t>
       </w:r>
       <w:r>
-        <w:t xml:space="preserve">(Wyant et al. 2023; Moshontz et al. 2021)</w:t>
+        <w:t xml:space="preserve">(Moshontz et al., 2021; Wyant et al., 2023)</w:t>
       </w:r>
       <w:r>
         <w:t xml:space="preserve">, suggesting that this method is feasible for long-term monitoring throughout SUD recovery.</w:t>
@@ -293,7 +293,7 @@
         <w:t xml:space="preserve"> </w:t>
       </w:r>
       <w:r>
-        <w:t xml:space="preserve">(Wyant et al. 2024)</w:t>
+        <w:t xml:space="preserve">(Wyant et al., 2024)</w:t>
       </w:r>
       <w:r>
         <w:t xml:space="preserve">. They can also accommodate non-linear and interactive relationships between features and lapse probability that are likely necessary for accurate prediction of lapse probability. Moreover, rapid advances in the tools for interpretable machine learning (e.g, Shapley values</w:t>
@@ -302,7 +302,7 @@
         <w:t xml:space="preserve"> </w:t>
       </w:r>
       <w:r>
-        <w:t xml:space="preserve">(Lundberg and Lee 2017)</w:t>
+        <w:t xml:space="preserve">(Lundberg &amp; Lee, 2017)</w:t>
       </w:r>
       <w:r>
         <w:t xml:space="preserve">) now allow us to probe these models to understand which risk features contribute most strongly to a lapse prediction for a specific individual at a specific moment in time. Interventions, supports, and/or suggested lifestyle adjustments can then be personalized to address these risks following from our understanding about relapse prevention.</w:t>
@@ -319,7 +319,7 @@
         <w:t xml:space="preserve"> </w:t>
       </w:r>
       <w:r>
-        <w:t xml:space="preserve">(Soyster, Ashlock, and Fisher 2022; Walters et al. 2021; Wyant et al. 2024)</w:t>
+        <w:t xml:space="preserve">(Soyster et al., 2022; Walters et al., 2021; Wyant et al., 2024)</w:t>
       </w:r>
       <w:r>
         <w:t xml:space="preserve">. This research is important because it rigorously required strict temporal ordering necessary for true prediction, with features measured before alcohol use outcomes. These studies also used resampling methods (e.g., cross-validation) that prioritize model generalizability to increase the likelihood these models will perform well with new people. Perhaps most importantly,</w:t>
@@ -363,7 +363,7 @@
         <w:t xml:space="preserve"> </w:t>
       </w:r>
       <w:r>
-        <w:t xml:space="preserve">(Wyant et al. under review)</w:t>
+        <w:t xml:space="preserve">(Wyant et al., under review)</w:t>
       </w:r>
       <w:r>
         <w:t xml:space="preserve">.</w:t>
@@ -388,7 +388,7 @@
         <w:t xml:space="preserve"> </w:t>
       </w:r>
       <w:r>
-        <w:t xml:space="preserve">(Pinedo 2019; Kilaru et al. 2020)</w:t>
+        <w:t xml:space="preserve">(Kilaru et al., 2020; Pinedo, 2019)</w:t>
       </w:r>
       <w:r>
         <w:t xml:space="preserve">, income</w:t>
@@ -397,7 +397,7 @@
         <w:t xml:space="preserve"> </w:t>
       </w:r>
       <w:r>
-        <w:t xml:space="preserve">(Olfson et al. 2022)</w:t>
+        <w:t xml:space="preserve">(Olfson et al., 2022)</w:t>
       </w:r>
       <w:r>
         <w:t xml:space="preserve"> </w:t>
@@ -409,7 +409,7 @@
         <w:t xml:space="preserve"> </w:t>
       </w:r>
       <w:r>
-        <w:t xml:space="preserve">(Greenfield et al. 2007; Kilaru et al. 2020)</w:t>
+        <w:t xml:space="preserve">(Greenfield et al., 2007; Kilaru et al., 2020)</w:t>
       </w:r>
       <w:r>
         <w:t xml:space="preserve">. Finally, we calculated Shapley values for feature categories defined by EMA items to better understand how these models generate predictions and how these features can be used to tailor personalized supports.</w:t>
@@ -445,7 +445,7 @@
         <w:t xml:space="preserve"> </w:t>
       </w:r>
       <w:r>
-        <w:t xml:space="preserve">(Aczel et al. 2019)</w:t>
+        <w:t xml:space="preserve">(Aczel et al., 2019)</w:t>
       </w:r>
       <w:r>
         <w:t xml:space="preserve">. Finally, our data, questionnaires, preregistration, and other study materials are publicly available on our OSF page (</w:t>
@@ -494,7 +494,7 @@
         <w:t xml:space="preserve"> </w:t>
       </w:r>
       <w:r>
-        <w:t xml:space="preserve">(Hsieh 1989)</w:t>
+        <w:t xml:space="preserve">(Hsieh, 1989)</w:t>
       </w:r>
       <w:r>
         <w:t xml:space="preserve"> </w:t>
@@ -659,7 +659,7 @@
         <w:t xml:space="preserve"> </w:t>
       </w:r>
       <w:r>
-        <w:t xml:space="preserve">(WHO ASSIST Working Group 2002)</w:t>
+        <w:t xml:space="preserve">(WHO ASSIST Working Group, 2002)</w:t>
       </w:r>
       <w:r>
         <w:t xml:space="preserve">, and presence of psychological symptoms</w:t>
@@ -668,7 +668,7 @@
         <w:t xml:space="preserve"> </w:t>
       </w:r>
       <w:r>
-        <w:t xml:space="preserve">(Derogatis, L.R. 2000)</w:t>
+        <w:t xml:space="preserve">(Derogatis, L.R., 2000)</w:t>
       </w:r>
       <w:r>
         <w:t xml:space="preserve">) to characterize our sample. DSM-5 AUD symptom count and presence of psychological symptoms were also used to determine eligibility. Demographics were included as features in our models. A subset of these variables (sex at birth, race, ethnicity, and income) were used for model fairness analyses, as they have documented disparities in treatment access and outcomes. As part of the aims of the parent project, we collected many other trait and state measures throughout the study. A complete list of all measures can be found on our study’s OSF page (</w:t>
@@ -707,7 +707,7 @@
         <w:t xml:space="preserve"> </w:t>
       </w:r>
       <w:r>
-        <w:t xml:space="preserve">(Kuhn and Wickham 2020; Kuhn 2022; Goodrich et al. 2023)</w:t>
+        <w:t xml:space="preserve">(Goodrich et al., 2023; Kuhn, 2022; Kuhn &amp; Wickham, 2020)</w:t>
       </w:r>
       <w:r>
         <w:t xml:space="preserve">. Models were trained and evaluated using high-throughput computing resources provided by the University of Wisconsin Center for High Throughput Computing</w:t>
@@ -716,7 +716,7 @@
         <w:t xml:space="preserve"> </w:t>
       </w:r>
       <w:r>
-        <w:t xml:space="preserve">(Center for High Throughput Computing 2006)</w:t>
+        <w:t xml:space="preserve">(Center for High Throughput Computing, 2006)</w:t>
       </w:r>
       <w:r>
         <w:t xml:space="preserve">.</w:t>
@@ -1115,7 +1115,7 @@
         <w:t xml:space="preserve"> </w:t>
       </w:r>
       <w:r>
-        <w:t xml:space="preserve">(Kuhn and Johnson 2018)</w:t>
+        <w:t xml:space="preserve">(Kuhn &amp; Johnson, 2018)</w:t>
       </w:r>
       <w:r>
         <w:t xml:space="preserve">. Candidate model configurations differed across sensible values for key hyperparameters. Configurations also differed on outcome resampling method (i.e., no resampling and up-sampling and down-sampling of the outcome using majority/no lapse to minority/lapse ratios ranging from 5:1 to 1:1).</w:t>
@@ -1192,7 +1192,7 @@
         <w:t xml:space="preserve"> </w:t>
       </w:r>
       <w:r>
-        <w:t xml:space="preserve">(RStudio Team 2020; Gabry and Goodrich 2023)</w:t>
+        <w:t xml:space="preserve">(Gabry &amp; Goodrich, 2023; RStudio Team, 2020)</w:t>
       </w:r>
       <w:r>
         <w:t xml:space="preserve">, we used the rstanarm default autoscaled, weakly informative, data-dependent priors that take into account the order of magnitude of the variables to provide some regularization to stabilize computation and avoid over-fitting.</w:t>
@@ -1292,7 +1292,7 @@
         <w:t xml:space="preserve"> </w:t>
       </w:r>
       <w:r>
-        <w:t xml:space="preserve">(Platt 1999)</w:t>
+        <w:t xml:space="preserve">(Platt, 1999)</w:t>
       </w:r>
       <w:r>
         <w:t xml:space="preserve">. We calculated Brier scores to assess the accuracy of our raw and calibrated probabilities for the no lag and 2-week lagged models. Brier scores range from 0 (perfect accuracy) to 1 (perfect inaccuracy). A table of Brier scores for all five models is available in the supplement. We provide calibration plots for the no lag and 2-week lagged models (calibration plots for all five models are available in the supplement).</w:t>
@@ -1331,7 +1331,7 @@
         <w:t xml:space="preserve"> </w:t>
       </w:r>
       <w:r>
-        <w:t xml:space="preserve">(Lundberg and Lee 2017)</w:t>
+        <w:t xml:space="preserve">(Lundberg &amp; Lee, 2017)</w:t>
       </w:r>
       <w:r>
         <w:t xml:space="preserve">. More precisely, the magnitude of the raw Shapley value for any feature indicates how much the feature score for that observation adjusted the prediction (in log-odds units) for that observation relative to the mean prediction across all observations. Positive Shapley values indicate that the feature score increased the prediction for that observation and negative values indicate that the feature score decreased the prediction.</w:t>
@@ -7932,7 +7932,7 @@
         <w:t xml:space="preserve"> </w:t>
       </w:r>
       <w:r>
-        <w:t xml:space="preserve">(Veinot, Mitchell, and Ancker 2018)</w:t>
+        <w:t xml:space="preserve">(Veinot et al., 2018)</w:t>
       </w:r>
       <w:r>
         <w:t xml:space="preserve">. In this study, we assessed model fairness by comparing model performance across important subgroups with known disparities in substance use treatment access and/or outcomes - race/ethnicity (non-White and/or Hispanic vs. non-Hispanic White), income (below poverty line vs. above poverty line), and sex at birth (female vs. male).</w:t>
@@ -7983,7 +7983,7 @@
         <w:t xml:space="preserve"> </w:t>
       </w:r>
       <w:r>
-        <w:t xml:space="preserve">(Wyant et al. under review)</w:t>
+        <w:t xml:space="preserve">(Wyant et al., under review)</w:t>
       </w:r>
       <w:r>
         <w:t xml:space="preserve">. In a separate project, we developed a national recruitment method that enabled us to recruit for racial, ethnic and income diversity while also focusing on much needed diversity across geographic location (e.g, rural vs. urban;</w:t>
@@ -7992,7 +7992,7 @@
         <w:t xml:space="preserve"> </w:t>
       </w:r>
       <w:r>
-        <w:t xml:space="preserve">(Moshontz et al. 2021)</w:t>
+        <w:t xml:space="preserve">(Moshontz et al., 2021)</w:t>
       </w:r>
       <w:r>
         <w:t xml:space="preserve">). We expect geographic diversity in the training data may also be crucial to develop fair models because the features that predict lapse in urban and suburban settings may differ from those those that predict lapse in rural environments. If rural participants are not used to train models, the implementation of these models may compound existing disparities in SUD treatment in these communities</w:t>
@@ -8001,7 +8001,7 @@
         <w:t xml:space="preserve"> </w:t>
       </w:r>
       <w:r>
-        <w:t xml:space="preserve">(Lee et al. 2023; Lister et al. 2020)</w:t>
+        <w:t xml:space="preserve">(Lee et al., 2023; Lister et al., 2020)</w:t>
       </w:r>
       <w:r>
         <w:t xml:space="preserve">.</w:t>
@@ -8018,7 +8018,7 @@
         <w:t xml:space="preserve"> </w:t>
       </w:r>
       <w:r>
-        <w:t xml:space="preserve">(Fisher 2015; David et al. 2018; Roche et al. 2014; Wright et al. 2016)</w:t>
+        <w:t xml:space="preserve">(David et al., 2018; Fisher, 2015; Roche et al., 2014; Wright et al., 2016)</w:t>
       </w:r>
       <w:r>
         <w:t xml:space="preserve"> </w:t>
@@ -8030,7 +8030,7 @@
         <w:t xml:space="preserve"> </w:t>
       </w:r>
       <w:r>
-        <w:t xml:space="preserve">(Pulick, Curtin, and Mintz 2025)</w:t>
+        <w:t xml:space="preserve">(Pulick et al., 2025)</w:t>
       </w:r>
       <w:r>
         <w:t xml:space="preserve">. Such models may mitigate issues of unfairness to a large degree because they will weigh the individual’s own data more heavily than group level estimates over time as more data accrue.</w:t>
@@ -8060,7 +8060,7 @@
         <w:t xml:space="preserve"> </w:t>
       </w:r>
       <w:r>
-        <w:t xml:space="preserve">(Studies et al. 1994)</w:t>
+        <w:t xml:space="preserve">(Studies et al., 1994)</w:t>
       </w:r>
       <w:r>
         <w:t xml:space="preserve"> </w:t>
@@ -8072,7 +8072,7 @@
         <w:t xml:space="preserve"> </w:t>
       </w:r>
       <w:r>
-        <w:t xml:space="preserve">(Vannicelli and Nash 1984)</w:t>
+        <w:t xml:space="preserve">(Vannicelli &amp; Nash, 1984)</w:t>
       </w:r>
       <w:r>
         <w:t xml:space="preserve">. As a result, it is possible that our theories about the causes and contributors to relapse are biased toward constructs that are more relevant for men than women. If true, features derived from EMA items that tap these constructs would be expected to under-perform when predicting lapses for women. More research may be needed to identify relapse risk factors for women (e.g., interpersonal relationship problems</w:t>
@@ -8081,7 +8081,7 @@
         <w:t xml:space="preserve"> </w:t>
       </w:r>
       <w:r>
-        <w:t xml:space="preserve">(Walitzer and Dearing 2006)</w:t>
+        <w:t xml:space="preserve">(Walitzer &amp; Dearing, 2006)</w:t>
       </w:r>
       <w:r>
         <w:t xml:space="preserve">, hormonal changes</w:t>
@@ -8090,7 +8090,7 @@
         <w:t xml:space="preserve"> </w:t>
       </w:r>
       <w:r>
-        <w:t xml:space="preserve">(McHugh et al. 2018)</w:t>
+        <w:t xml:space="preserve">(McHugh et al., 2018)</w:t>
       </w:r>
       <w:r>
         <w:t xml:space="preserve">), and other groups under-represented in the literature before we can fully address these performance disparities.</w:t>
@@ -8107,7 +8107,7 @@
         <w:t xml:space="preserve"> </w:t>
       </w:r>
       <w:r>
-        <w:t xml:space="preserve">(Tausczik and Pennebaker 2010; Blei, Ng, and Jordan 2003; Devlin et al. 2019)</w:t>
+        <w:t xml:space="preserve">(Blei et al., 2003; Devlin et al., 2019; Tausczik &amp; Pennebaker, 2010)</w:t>
       </w:r>
       <w:r>
         <w:t xml:space="preserve">) to text messages and other social media activity by our participants to engineer features that may predict future lapses. Such features may or may not align with existing theories about relapse, but because they are anchored to participants’ own words, they may serve as reliable indicators of lapse risk for certain individuals, particularly when used within learning algorithms that employ feature selection, regularization, or other techniques to address the bias-variance trade-off with high-dimensional feature sets. Furthermore, emerging techniques for interpreting machine learning models</w:t>
@@ -8116,7 +8116,7 @@
         <w:t xml:space="preserve"> </w:t>
       </w:r>
       <w:r>
-        <w:t xml:space="preserve">(Molnar 2022)</w:t>
+        <w:t xml:space="preserve">(Molnar, 2022)</w:t>
       </w:r>
       <w:r>
         <w:t xml:space="preserve"> </w:t>
@@ -8136,7 +8136,7 @@
         <w:t xml:space="preserve"> </w:t>
       </w:r>
       <w:r>
-        <w:t xml:space="preserve">(Meyers et al. 2021)</w:t>
+        <w:t xml:space="preserve">(Meyers et al., 2021)</w:t>
       </w:r>
       <w:r>
         <w:t xml:space="preserve">) may feel less trusting in disclosing substance use</w:t>
@@ -8145,7 +8145,7 @@
         <w:t xml:space="preserve"> </w:t>
       </w:r>
       <w:r>
-        <w:t xml:space="preserve">(Marwick and Boyd 2018)</w:t>
+        <w:t xml:space="preserve">(Marwick &amp; Boyd, 2018)</w:t>
       </w:r>
       <w:r>
         <w:t xml:space="preserve">. These experiences could prompt some individuals in these subgroups to under-report lapses and/or risk factors, which could also degrade performance and evaluation of our models for these subgroups. We observed relatively comparable percentages of lapses reported among disadvantaged compared to advantaged groups. However, comparable lapse rates do not necessarily confirm comparable reporting accuracy because it is possible that there were systematic differences in lapse rates across groups that were masked by issues of trust.</w:t>
@@ -8189,7 +8189,7 @@
         <w:t xml:space="preserve"> </w:t>
       </w:r>
       <w:r>
-        <w:t xml:space="preserve">(Zikmund-Fisher 2013; Fagerlin et al. 2007; Zipkin et al. 2014)</w:t>
+        <w:t xml:space="preserve">(Fagerlin et al., 2007; Zikmund-Fisher, 2013; Zipkin et al., 2014)</w:t>
       </w:r>
       <w:r>
         <w:t xml:space="preserve">. As a result, it may be more effective to communicate risk using coarser categories (e.g., low, medium, or high risk) or through relative changes in risk (e.g.,</w:t>
@@ -8225,7 +8225,7 @@
         <w:t xml:space="preserve"> </w:t>
       </w:r>
       <w:r>
-        <w:t xml:space="preserve">(Marlatt and Gordon 1985)</w:t>
+        <w:t xml:space="preserve">(Marlatt &amp; Gordon, 1985)</w:t>
       </w:r>
       <w:r>
         <w:t xml:space="preserve">). Abstinence self-efficacy emerged as the second most important feature in both models in our dataset, indicating that participants had reasonably accurate insight into their near-term success with maintaining alcohol abstinence. Craving was also an important predictor in both models, suggesting that it may be an important target for intervention to support early recovery efforts.</w:t>
@@ -8274,7 +8274,7 @@
         <w:t xml:space="preserve"> </w:t>
       </w:r>
       <w:r>
-        <w:t xml:space="preserve">(Witkiewitz and Marlatt 2007)</w:t>
+        <w:t xml:space="preserve">(Witkiewitz &amp; Marlatt, 2007)</w:t>
       </w:r>
       <w:r>
         <w:t xml:space="preserve">. Conversely, lapses should not be ignored because they remain strong predictors of further use.</w:t>
@@ -8299,7 +8299,7 @@
         <w:t xml:space="preserve"> </w:t>
       </w:r>
       <w:r>
-        <w:t xml:space="preserve">(Marlatt and Gordon 1985; Witkiewitz and Marlatt 2004; Rawson et al. 1995)</w:t>
+        <w:t xml:space="preserve">(Marlatt &amp; Gordon, 1985; Rawson et al., 1995; Witkiewitz &amp; Marlatt, 2004)</w:t>
       </w:r>
       <w:r>
         <w:t xml:space="preserve"> </w:t>
@@ -8311,7 +8311,7 @@
         <w:t xml:space="preserve"> </w:t>
       </w:r>
       <w:r>
-        <w:t xml:space="preserve">(McHugh, Hearon, and Otto 2010; Liese and Beck 2022; Bowen et al. 2021; Center for Substance Abuse Treatment 2006)</w:t>
+        <w:t xml:space="preserve">(Bowen et al., 2021; Center for Substance Abuse Treatment, 2006; Liese &amp; Beck, 2022; McHugh et al., 2010)</w:t>
       </w:r>
       <w:r>
         <w:t xml:space="preserve">. It may be that their impact is subsumed within other more powerful features (i.e., past use and self-efficacy). However, this seems unlikely given that the methodology underlying Shapley values allows for a fair distribution of importance among the relevant predictive features even when those features are correlated</w:t>
@@ -8320,7 +8320,7 @@
         <w:t xml:space="preserve"> </w:t>
       </w:r>
       <w:r>
-        <w:t xml:space="preserve">(Molnar 2022)</w:t>
+        <w:t xml:space="preserve">(Molnar, 2022)</w:t>
       </w:r>
       <w:r>
         <w:t xml:space="preserve">. Alternatively, we may need to more carefully consider the nuanced roles that these constructs play (e.g., within the context of individual coping strategies, social support or environmental factors) in the return to alcohol use during recovery</w:t>
@@ -8329,7 +8329,7 @@
         <w:t xml:space="preserve"> </w:t>
       </w:r>
       <w:r>
-        <w:t xml:space="preserve">(Fronk et al. 2020)</w:t>
+        <w:t xml:space="preserve">(Fronk et al., 2020)</w:t>
       </w:r>
       <w:r>
         <w:t xml:space="preserve">.</w:t>
@@ -8381,7 +8381,7 @@
         <w:t xml:space="preserve"> </w:t>
       </w:r>
       <w:r>
-        <w:t xml:space="preserve">(Wyant et al. under review)</w:t>
+        <w:t xml:space="preserve">(Wyant et al., under review)</w:t>
       </w:r>
       <w:r>
         <w:t xml:space="preserve">.</w:t>
@@ -8398,7 +8398,7 @@
         <w:t xml:space="preserve"> </w:t>
       </w:r>
       <w:r>
-        <w:t xml:space="preserve">(Moshontz et al. 2021)</w:t>
+        <w:t xml:space="preserve">(Moshontz et al., 2021)</w:t>
       </w:r>
       <w:r>
         <w:t xml:space="preserve">. These data will allow us to train models with longer lags and to better evaluate the impact of data loss on model performance because lag time can be increased substantially with proportionally less data loss given 52 weeks of labeled observations per participant.</w:t>
@@ -8415,7 +8415,7 @@
         <w:t xml:space="preserve"> </w:t>
       </w:r>
       <w:r>
-        <w:t xml:space="preserve">(Wyant et al. 2023; see also Jones et al. 2019)</w:t>
+        <w:t xml:space="preserve">(Wyant et al., 2023; see also Jones et al., 2019)</w:t>
       </w:r>
       <w:r>
         <w:t xml:space="preserve">. However, frequent daily surveys may become too burdensome within an RMSS intended for use over many, many months to years for long-term continuing care. We have begun to address this concern by training no lag models with fewer EMAs (1x daily) and have found comparable performance</w:t>
@@ -8424,7 +8424,7 @@
         <w:t xml:space="preserve"> </w:t>
       </w:r>
       <w:r>
-        <w:t xml:space="preserve">(Pulick, Curtin, and Mintz 2025)</w:t>
+        <w:t xml:space="preserve">(Pulick et al., 2025)</w:t>
       </w:r>
       <w:r>
         <w:t xml:space="preserve">. Additionally, reinforcement learning could potentially be used for adaptive EMA sampling. For example, each day the algorithm could make a decision to send out an EMA or not based on inferred latent states of the individual based on previous EMA responses and predicted probability of lapse.</w:t>
@@ -8441,7 +8441,7 @@
         <w:t xml:space="preserve"> </w:t>
       </w:r>
       <w:r>
-        <w:t xml:space="preserve">(Bae et al. 2023)</w:t>
+        <w:t xml:space="preserve">(Bae et al., 2023)</w:t>
       </w:r>
       <w:r>
         <w:t xml:space="preserve">. First, it could provide insight into information not easily captured by self-report without lengthy surveys. For example, the amount of time spent in risky locations, or changes in routine (e.g., loss of job; move to new city) that could indicate life stressors can be detected in movement patterns. Second, the near-continuous sampling of geolocation could offer risk-relevant information that would otherwise be missed in between the discrete sampling periods of EMA. Furthermore, potentially powerful features can be engineered by combining geolocation data with contextual information available in public sources (e.g., census data, alcohol outlet density)</w:t>
@@ -8450,7 +8450,7 @@
         <w:t xml:space="preserve"> </w:t>
       </w:r>
       <w:r>
-        <w:t xml:space="preserve">(Huang, Li, and Yue 2010; Xie, Deng, and Zhou 2009)</w:t>
+        <w:t xml:space="preserve">(Huang et al., 2010; Xie et al., 2009)</w:t>
       </w:r>
       <w:r>
         <w:t xml:space="preserve"> </w:t>
@@ -8462,7 +8462,7 @@
         <w:t xml:space="preserve"> </w:t>
       </w:r>
       <w:r>
-        <w:t xml:space="preserve">(Moshontz et al. 2021)</w:t>
+        <w:t xml:space="preserve">(Moshontz et al., 2021)</w:t>
       </w:r>
       <w:r>
         <w:t xml:space="preserve">.</w:t>
@@ -8504,13 +8504,7 @@
         <w:pStyle w:val="Bibliography"/>
       </w:pPr>
       <w:r>
-        <w:t xml:space="preserve">Aczel, Balazs, Barnabas Szaszi, Alexandra Sarafoglou, Zoltan Kekecs, Šimon Kucharský, Daniel Benjamin, Christopher D. Chambers, et al. 2019.</w:t>
-      </w:r>
-      <w:r>
-        <w:t xml:space="preserve"> </w:t>
-      </w:r>
-      <w:r>
-        <w:t xml:space="preserve">“A Consensus-Based Transparency Checklist.”</w:t>
+        <w:t xml:space="preserve">Aczel, B., Szaszi, B., Sarafoglou, A., Kekecs, Z., Kucharský, Š., Benjamin, D., Chambers, C. D., Fisher, A., Gelman, A., Gernsbacher, M. A., Ioannidis, J. P., Johnson, E., Jonas, K., Kousta, S., Lilienfeld, S. O., Lindsay, D. S., Morey, C. C., Monafò, M., Newell, B. R., … Wagenmakers, E.-J. (2019). A consensus-based transparency checklist.</w:t>
       </w:r>
       <w:r>
         <w:t xml:space="preserve"> </w:t>
@@ -8523,7 +8517,7 @@
         <w:t xml:space="preserve">Nature Human Behaviour</w:t>
       </w:r>
       <w:r>
-        <w:t xml:space="preserve">, December, 1–3.</w:t>
+        <w:t xml:space="preserve">, 1–3.</w:t>
       </w:r>
       <w:r>
         <w:t xml:space="preserve"> </w:t>
@@ -8536,9 +8530,6 @@
           <w:t xml:space="preserve">https://doi.org/10.1038/s41562-019-0772-6</w:t>
         </w:r>
       </w:hyperlink>
-      <w:r>
-        <w:t xml:space="preserve">.</w:t>
-      </w:r>
     </w:p>
     <w:bookmarkEnd w:id="88"/>
     <w:bookmarkStart w:id="90" w:name="ref-baeLeveragingMobilePhone2023"/>
@@ -8547,13 +8538,7 @@
         <w:pStyle w:val="Bibliography"/>
       </w:pPr>
       <w:r>
-        <w:t xml:space="preserve">Bae, Sang Won, Brian Suffoletto, Tongze Zhang, Tammy Chung, Melik Ozolcer, Mohammad Rahul Islam, and Anind Dey. 2023.</w:t>
-      </w:r>
-      <w:r>
-        <w:t xml:space="preserve"> </w:t>
-      </w:r>
-      <w:r>
-        <w:t xml:space="preserve">“Leveraging</w:t>
+        <w:t xml:space="preserve">Bae, S. W., Suffoletto, B., Zhang, T., Chung, T., Ozolcer, M., Islam, M. R., &amp; Dey, A. (2023). Leveraging</w:t>
       </w:r>
       <w:r>
         <w:t xml:space="preserve"> </w:t>
@@ -8616,7 +8601,7 @@
         <w:t xml:space="preserve">A Feasibility Study</w:t>
       </w:r>
       <w:r>
-        <w:t xml:space="preserve">.”</w:t>
+        <w:t xml:space="preserve">.</w:t>
       </w:r>
       <w:r>
         <w:t xml:space="preserve"> </w:t>
@@ -8629,7 +8614,7 @@
         <w:t xml